--- a/Documentacao/TG_Despesa_Facil.docx
+++ b/Documentacao/TG_Despesa_Facil.docx
@@ -81,6 +81,7 @@
           <w:listItem w:displayText="TECNOLOGIA EM GESTÃO EMPRESARIAL" w:value="TECNOLOGIA EM GESTÃO EMPRESARIAL"/>
         </w:comboBox>
       </w:sdtPr>
+      <w:sdtEndPr/>
       <w:sdtContent>
         <w:p>
           <w:pPr>
@@ -293,6 +294,7 @@
             <w:listItem w:displayText="Gestão Empresarial." w:value="Gestão Empresarial."/>
           </w:comboBox>
         </w:sdtPr>
+        <w:sdtEndPr/>
         <w:sdtContent>
           <w:r>
             <w:rPr>
@@ -436,16 +438,7 @@
           <w:b/>
           <w:szCs w:val="24"/>
         </w:rPr>
-        <w:t xml:space="preserve">Lima </w:t>
-      </w:r>
-      <w:proofErr w:type="spellStart"/>
-      <w:r>
-        <w:rPr>
-          <w:rFonts w:cs="Arial"/>
-          <w:b/>
-          <w:szCs w:val="24"/>
-        </w:rPr>
-        <w:t>F</w:t>
+        <w:t>Lima F</w:t>
       </w:r>
       <w:r>
         <w:rPr>
@@ -461,19 +454,8 @@
           <w:b/>
           <w:szCs w:val="24"/>
         </w:rPr>
-        <w:t>no</w:t>
+        <w:t>no S</w:t>
       </w:r>
-      <w:proofErr w:type="spellEnd"/>
-      <w:r>
-        <w:rPr>
-          <w:rFonts w:cs="Arial"/>
-          <w:b/>
-          <w:szCs w:val="24"/>
-        </w:rPr>
-        <w:t xml:space="preserve"> S</w:t>
-      </w:r>
-      <w:bookmarkStart w:id="1" w:name="_GoBack"/>
-      <w:bookmarkEnd w:id="1"/>
       <w:r>
         <w:rPr>
           <w:rFonts w:cs="Arial"/>
@@ -969,25 +951,7 @@
           <w:sz w:val="24"/>
           <w:szCs w:val="24"/>
         </w:rPr>
-        <w:t xml:space="preserve">UC = </w:t>
-      </w:r>
-      <w:proofErr w:type="spellStart"/>
-      <w:r>
-        <w:rPr>
-          <w:rFonts w:ascii="Arial" w:hAnsi="Arial" w:cs="Arial"/>
-          <w:sz w:val="24"/>
-          <w:szCs w:val="24"/>
-        </w:rPr>
-        <w:t>User</w:t>
-      </w:r>
-      <w:proofErr w:type="spellEnd"/>
-      <w:r>
-        <w:rPr>
-          <w:rFonts w:ascii="Arial" w:hAnsi="Arial" w:cs="Arial"/>
-          <w:sz w:val="24"/>
-          <w:szCs w:val="24"/>
-        </w:rPr>
-        <w:t xml:space="preserve"> Case (Caso de uso)</w:t>
+        <w:t>UC = User Case (Caso de uso)</w:t>
       </w:r>
     </w:p>
     <w:p>
@@ -1227,7 +1191,7 @@
           <w:szCs w:val="24"/>
         </w:rPr>
       </w:pPr>
-      <w:bookmarkStart w:id="2" w:name="_Toc434489512"/>
+      <w:bookmarkStart w:id="1" w:name="_Toc434489512"/>
       <w:r>
         <w:rPr>
           <w:rFonts w:cs="Arial"/>
@@ -1858,27 +1822,15 @@
                 <w:lang w:eastAsia="pt-BR"/>
               </w:rPr>
             </w:pPr>
-            <w:proofErr w:type="gramStart"/>
-            <w:r>
-              <w:rPr>
-                <w:rFonts w:cs="Arial"/>
-                <w:color w:val="000000"/>
-                <w:sz w:val="22"/>
-                <w:szCs w:val="24"/>
-                <w:lang w:eastAsia="pt-BR"/>
-              </w:rPr>
-              <w:t>( )</w:t>
-            </w:r>
-            <w:proofErr w:type="gramEnd"/>
-            <w:r>
-              <w:rPr>
-                <w:rFonts w:cs="Arial"/>
-                <w:color w:val="000000"/>
-                <w:sz w:val="22"/>
-                <w:szCs w:val="24"/>
-                <w:lang w:eastAsia="pt-BR"/>
-              </w:rPr>
-              <w:t xml:space="preserve"> Oculto</w:t>
+            <w:r>
+              <w:rPr>
+                <w:rFonts w:cs="Arial"/>
+                <w:color w:val="000000"/>
+                <w:sz w:val="22"/>
+                <w:szCs w:val="24"/>
+                <w:lang w:eastAsia="pt-BR"/>
+              </w:rPr>
+              <w:t>( ) Oculto</w:t>
             </w:r>
           </w:p>
           <w:p>
@@ -2018,27 +1970,15 @@
                 <w:lang w:eastAsia="pt-BR"/>
               </w:rPr>
             </w:pPr>
-            <w:proofErr w:type="gramStart"/>
-            <w:r>
-              <w:rPr>
-                <w:rFonts w:cs="Arial"/>
-                <w:color w:val="000000"/>
-                <w:sz w:val="22"/>
-                <w:szCs w:val="24"/>
-                <w:lang w:eastAsia="pt-BR"/>
-              </w:rPr>
-              <w:t>( )</w:t>
-            </w:r>
-            <w:proofErr w:type="gramEnd"/>
-            <w:r>
-              <w:rPr>
-                <w:rFonts w:cs="Arial"/>
-                <w:color w:val="000000"/>
-                <w:sz w:val="22"/>
-                <w:szCs w:val="24"/>
-                <w:lang w:eastAsia="pt-BR"/>
-              </w:rPr>
-              <w:t xml:space="preserve"> Alta</w:t>
+            <w:r>
+              <w:rPr>
+                <w:rFonts w:cs="Arial"/>
+                <w:color w:val="000000"/>
+                <w:sz w:val="22"/>
+                <w:szCs w:val="24"/>
+                <w:lang w:eastAsia="pt-BR"/>
+              </w:rPr>
+              <w:t>( ) Alta</w:t>
             </w:r>
           </w:p>
           <w:p>
@@ -2375,27 +2315,15 @@
                 <w:lang w:eastAsia="pt-BR"/>
               </w:rPr>
             </w:pPr>
-            <w:proofErr w:type="gramStart"/>
-            <w:r>
-              <w:rPr>
-                <w:rFonts w:cs="Arial"/>
-                <w:color w:val="000000"/>
-                <w:sz w:val="22"/>
-                <w:szCs w:val="24"/>
-                <w:lang w:eastAsia="pt-BR"/>
-              </w:rPr>
-              <w:t>( )</w:t>
-            </w:r>
-            <w:proofErr w:type="gramEnd"/>
-            <w:r>
-              <w:rPr>
-                <w:rFonts w:cs="Arial"/>
-                <w:color w:val="000000"/>
-                <w:sz w:val="22"/>
-                <w:szCs w:val="24"/>
-                <w:lang w:eastAsia="pt-BR"/>
-              </w:rPr>
-              <w:t xml:space="preserve"> Oculto</w:t>
+            <w:r>
+              <w:rPr>
+                <w:rFonts w:cs="Arial"/>
+                <w:color w:val="000000"/>
+                <w:sz w:val="22"/>
+                <w:szCs w:val="24"/>
+                <w:lang w:eastAsia="pt-BR"/>
+              </w:rPr>
+              <w:t>( ) Oculto</w:t>
             </w:r>
           </w:p>
           <w:p>
@@ -2490,7 +2418,6 @@
                 <w:lang w:eastAsia="pt-BR"/>
               </w:rPr>
             </w:pPr>
-            <w:proofErr w:type="gramStart"/>
             <w:r>
               <w:rPr>
                 <w:rFonts w:cs="Arial"/>
@@ -2521,7 +2448,6 @@
               </w:rPr>
               <w:t>) Altíssima</w:t>
             </w:r>
-            <w:proofErr w:type="gramEnd"/>
           </w:p>
           <w:p>
             <w:pPr>
@@ -2562,27 +2488,15 @@
                 <w:lang w:eastAsia="pt-BR"/>
               </w:rPr>
             </w:pPr>
-            <w:proofErr w:type="gramStart"/>
-            <w:r>
-              <w:rPr>
-                <w:rFonts w:cs="Arial"/>
-                <w:color w:val="000000"/>
-                <w:sz w:val="22"/>
-                <w:szCs w:val="24"/>
-                <w:lang w:eastAsia="pt-BR"/>
-              </w:rPr>
-              <w:t>( )</w:t>
-            </w:r>
-            <w:proofErr w:type="gramEnd"/>
-            <w:r>
-              <w:rPr>
-                <w:rFonts w:cs="Arial"/>
-                <w:color w:val="000000"/>
-                <w:sz w:val="22"/>
-                <w:szCs w:val="24"/>
-                <w:lang w:eastAsia="pt-BR"/>
-              </w:rPr>
-              <w:t xml:space="preserve"> Média</w:t>
+            <w:r>
+              <w:rPr>
+                <w:rFonts w:cs="Arial"/>
+                <w:color w:val="000000"/>
+                <w:sz w:val="22"/>
+                <w:szCs w:val="24"/>
+                <w:lang w:eastAsia="pt-BR"/>
+              </w:rPr>
+              <w:t>( ) Média</w:t>
             </w:r>
           </w:p>
           <w:p>
@@ -2761,7 +2675,6 @@
               </w:rPr>
               <w:t xml:space="preserve"> </w:t>
             </w:r>
-            <w:proofErr w:type="gramStart"/>
             <w:r>
               <w:rPr>
                 <w:rFonts w:cs="Arial"/>
@@ -2782,7 +2695,6 @@
               </w:rPr>
               <w:t>(</w:t>
             </w:r>
-            <w:proofErr w:type="gramEnd"/>
             <w:r>
               <w:rPr>
                 <w:rFonts w:cs="Arial"/>
@@ -3005,27 +2917,15 @@
                 <w:lang w:eastAsia="pt-BR"/>
               </w:rPr>
             </w:pPr>
-            <w:proofErr w:type="gramStart"/>
-            <w:r>
-              <w:rPr>
-                <w:rFonts w:cs="Arial"/>
-                <w:color w:val="000000"/>
-                <w:sz w:val="22"/>
-                <w:szCs w:val="24"/>
-                <w:lang w:eastAsia="pt-BR"/>
-              </w:rPr>
-              <w:t>( )</w:t>
-            </w:r>
-            <w:proofErr w:type="gramEnd"/>
-            <w:r>
-              <w:rPr>
-                <w:rFonts w:cs="Arial"/>
-                <w:color w:val="000000"/>
-                <w:sz w:val="22"/>
-                <w:szCs w:val="24"/>
-                <w:lang w:eastAsia="pt-BR"/>
-              </w:rPr>
-              <w:t xml:space="preserve"> Oculto</w:t>
+            <w:r>
+              <w:rPr>
+                <w:rFonts w:cs="Arial"/>
+                <w:color w:val="000000"/>
+                <w:sz w:val="22"/>
+                <w:szCs w:val="24"/>
+                <w:lang w:eastAsia="pt-BR"/>
+              </w:rPr>
+              <w:t>( ) Oculto</w:t>
             </w:r>
           </w:p>
           <w:p>
@@ -3165,27 +3065,15 @@
                 <w:lang w:eastAsia="pt-BR"/>
               </w:rPr>
             </w:pPr>
-            <w:proofErr w:type="gramStart"/>
-            <w:r>
-              <w:rPr>
-                <w:rFonts w:cs="Arial"/>
-                <w:color w:val="000000"/>
-                <w:sz w:val="22"/>
-                <w:szCs w:val="24"/>
-                <w:lang w:eastAsia="pt-BR"/>
-              </w:rPr>
-              <w:t>( )</w:t>
-            </w:r>
-            <w:proofErr w:type="gramEnd"/>
-            <w:r>
-              <w:rPr>
-                <w:rFonts w:cs="Arial"/>
-                <w:color w:val="000000"/>
-                <w:sz w:val="22"/>
-                <w:szCs w:val="24"/>
-                <w:lang w:eastAsia="pt-BR"/>
-              </w:rPr>
-              <w:t xml:space="preserve"> Alta</w:t>
+            <w:r>
+              <w:rPr>
+                <w:rFonts w:cs="Arial"/>
+                <w:color w:val="000000"/>
+                <w:sz w:val="22"/>
+                <w:szCs w:val="24"/>
+                <w:lang w:eastAsia="pt-BR"/>
+              </w:rPr>
+              <w:t>( ) Alta</w:t>
             </w:r>
           </w:p>
           <w:p>
@@ -3776,27 +3664,15 @@
                 <w:lang w:eastAsia="pt-BR"/>
               </w:rPr>
             </w:pPr>
-            <w:proofErr w:type="gramStart"/>
-            <w:r>
-              <w:rPr>
-                <w:rFonts w:cs="Arial"/>
-                <w:color w:val="000000"/>
-                <w:sz w:val="22"/>
-                <w:szCs w:val="24"/>
-                <w:lang w:eastAsia="pt-BR"/>
-              </w:rPr>
-              <w:t>( )</w:t>
-            </w:r>
-            <w:proofErr w:type="gramEnd"/>
-            <w:r>
-              <w:rPr>
-                <w:rFonts w:cs="Arial"/>
-                <w:color w:val="000000"/>
-                <w:sz w:val="22"/>
-                <w:szCs w:val="24"/>
-                <w:lang w:eastAsia="pt-BR"/>
-              </w:rPr>
-              <w:t xml:space="preserve"> Oculto</w:t>
+            <w:r>
+              <w:rPr>
+                <w:rFonts w:cs="Arial"/>
+                <w:color w:val="000000"/>
+                <w:sz w:val="22"/>
+                <w:szCs w:val="24"/>
+                <w:lang w:eastAsia="pt-BR"/>
+              </w:rPr>
+              <w:t>( ) Oculto</w:t>
             </w:r>
           </w:p>
           <w:p>
@@ -3936,27 +3812,15 @@
                 <w:lang w:eastAsia="pt-BR"/>
               </w:rPr>
             </w:pPr>
-            <w:proofErr w:type="gramStart"/>
-            <w:r>
-              <w:rPr>
-                <w:rFonts w:cs="Arial"/>
-                <w:color w:val="000000"/>
-                <w:sz w:val="22"/>
-                <w:szCs w:val="24"/>
-                <w:lang w:eastAsia="pt-BR"/>
-              </w:rPr>
-              <w:t>( )</w:t>
-            </w:r>
-            <w:proofErr w:type="gramEnd"/>
-            <w:r>
-              <w:rPr>
-                <w:rFonts w:cs="Arial"/>
-                <w:color w:val="000000"/>
-                <w:sz w:val="22"/>
-                <w:szCs w:val="24"/>
-                <w:lang w:eastAsia="pt-BR"/>
-              </w:rPr>
-              <w:t xml:space="preserve"> Alta</w:t>
+            <w:r>
+              <w:rPr>
+                <w:rFonts w:cs="Arial"/>
+                <w:color w:val="000000"/>
+                <w:sz w:val="22"/>
+                <w:szCs w:val="24"/>
+                <w:lang w:eastAsia="pt-BR"/>
+              </w:rPr>
+              <w:t>( ) Alta</w:t>
             </w:r>
           </w:p>
           <w:p>
@@ -4301,27 +4165,15 @@
                 <w:lang w:eastAsia="pt-BR"/>
               </w:rPr>
             </w:pPr>
-            <w:proofErr w:type="gramStart"/>
-            <w:r>
-              <w:rPr>
-                <w:rFonts w:cs="Arial"/>
-                <w:color w:val="000000"/>
-                <w:sz w:val="22"/>
-                <w:szCs w:val="24"/>
-                <w:lang w:eastAsia="pt-BR"/>
-              </w:rPr>
-              <w:t>( )</w:t>
-            </w:r>
-            <w:proofErr w:type="gramEnd"/>
-            <w:r>
-              <w:rPr>
-                <w:rFonts w:cs="Arial"/>
-                <w:color w:val="000000"/>
-                <w:sz w:val="22"/>
-                <w:szCs w:val="24"/>
-                <w:lang w:eastAsia="pt-BR"/>
-              </w:rPr>
-              <w:t xml:space="preserve"> Oculto</w:t>
+            <w:r>
+              <w:rPr>
+                <w:rFonts w:cs="Arial"/>
+                <w:color w:val="000000"/>
+                <w:sz w:val="22"/>
+                <w:szCs w:val="24"/>
+                <w:lang w:eastAsia="pt-BR"/>
+              </w:rPr>
+              <w:t>( ) Oculto</w:t>
             </w:r>
           </w:p>
           <w:p>
@@ -4804,27 +4656,15 @@
                 <w:lang w:eastAsia="pt-BR"/>
               </w:rPr>
             </w:pPr>
-            <w:proofErr w:type="gramStart"/>
-            <w:r>
-              <w:rPr>
-                <w:rFonts w:cs="Arial"/>
-                <w:color w:val="000000"/>
-                <w:sz w:val="22"/>
-                <w:szCs w:val="24"/>
-                <w:lang w:eastAsia="pt-BR"/>
-              </w:rPr>
-              <w:t>( )</w:t>
-            </w:r>
-            <w:proofErr w:type="gramEnd"/>
-            <w:r>
-              <w:rPr>
-                <w:rFonts w:cs="Arial"/>
-                <w:color w:val="000000"/>
-                <w:sz w:val="22"/>
-                <w:szCs w:val="24"/>
-                <w:lang w:eastAsia="pt-BR"/>
-              </w:rPr>
-              <w:t xml:space="preserve"> Oculto</w:t>
+            <w:r>
+              <w:rPr>
+                <w:rFonts w:cs="Arial"/>
+                <w:color w:val="000000"/>
+                <w:sz w:val="22"/>
+                <w:szCs w:val="24"/>
+                <w:lang w:eastAsia="pt-BR"/>
+              </w:rPr>
+              <w:t>( ) Oculto</w:t>
             </w:r>
           </w:p>
           <w:p>
@@ -5014,27 +4854,15 @@
                 <w:lang w:eastAsia="pt-BR"/>
               </w:rPr>
             </w:pPr>
-            <w:proofErr w:type="gramStart"/>
-            <w:r>
-              <w:rPr>
-                <w:rFonts w:cs="Arial"/>
-                <w:color w:val="000000"/>
-                <w:sz w:val="22"/>
-                <w:szCs w:val="24"/>
-                <w:lang w:eastAsia="pt-BR"/>
-              </w:rPr>
-              <w:t>( )</w:t>
-            </w:r>
-            <w:proofErr w:type="gramEnd"/>
-            <w:r>
-              <w:rPr>
-                <w:rFonts w:cs="Arial"/>
-                <w:color w:val="000000"/>
-                <w:sz w:val="22"/>
-                <w:szCs w:val="24"/>
-                <w:lang w:eastAsia="pt-BR"/>
-              </w:rPr>
-              <w:t xml:space="preserve"> Baixa </w:t>
+            <w:r>
+              <w:rPr>
+                <w:rFonts w:cs="Arial"/>
+                <w:color w:val="000000"/>
+                <w:sz w:val="22"/>
+                <w:szCs w:val="24"/>
+                <w:lang w:eastAsia="pt-BR"/>
+              </w:rPr>
+              <w:t xml:space="preserve">( ) Baixa </w:t>
             </w:r>
           </w:p>
         </w:tc>
@@ -5267,27 +5095,15 @@
                 <w:lang w:eastAsia="pt-BR"/>
               </w:rPr>
             </w:pPr>
-            <w:proofErr w:type="gramStart"/>
-            <w:r>
-              <w:rPr>
-                <w:rFonts w:cs="Arial"/>
-                <w:color w:val="000000"/>
-                <w:sz w:val="22"/>
-                <w:szCs w:val="24"/>
-                <w:lang w:eastAsia="pt-BR"/>
-              </w:rPr>
-              <w:t>( )</w:t>
-            </w:r>
-            <w:proofErr w:type="gramEnd"/>
-            <w:r>
-              <w:rPr>
-                <w:rFonts w:cs="Arial"/>
-                <w:color w:val="000000"/>
-                <w:sz w:val="22"/>
-                <w:szCs w:val="24"/>
-                <w:lang w:eastAsia="pt-BR"/>
-              </w:rPr>
-              <w:t xml:space="preserve"> Oculto</w:t>
+            <w:r>
+              <w:rPr>
+                <w:rFonts w:cs="Arial"/>
+                <w:color w:val="000000"/>
+                <w:sz w:val="22"/>
+                <w:szCs w:val="24"/>
+                <w:lang w:eastAsia="pt-BR"/>
+              </w:rPr>
+              <w:t>( ) Oculto</w:t>
             </w:r>
           </w:p>
           <w:p>
@@ -5407,27 +5223,15 @@
                 <w:lang w:eastAsia="pt-BR"/>
               </w:rPr>
             </w:pPr>
-            <w:proofErr w:type="gramStart"/>
-            <w:r>
-              <w:rPr>
-                <w:rFonts w:cs="Arial"/>
-                <w:color w:val="000000"/>
-                <w:sz w:val="22"/>
-                <w:szCs w:val="24"/>
-                <w:lang w:eastAsia="pt-BR"/>
-              </w:rPr>
-              <w:t>( )</w:t>
-            </w:r>
-            <w:proofErr w:type="gramEnd"/>
-            <w:r>
-              <w:rPr>
-                <w:rFonts w:cs="Arial"/>
-                <w:color w:val="000000"/>
-                <w:sz w:val="22"/>
-                <w:szCs w:val="24"/>
-                <w:lang w:eastAsia="pt-BR"/>
-              </w:rPr>
-              <w:t xml:space="preserve"> Alta</w:t>
+            <w:r>
+              <w:rPr>
+                <w:rFonts w:cs="Arial"/>
+                <w:color w:val="000000"/>
+                <w:sz w:val="22"/>
+                <w:szCs w:val="24"/>
+                <w:lang w:eastAsia="pt-BR"/>
+              </w:rPr>
+              <w:t>( ) Alta</w:t>
             </w:r>
           </w:p>
           <w:p>
@@ -5771,27 +5575,15 @@
                 <w:lang w:eastAsia="pt-BR"/>
               </w:rPr>
             </w:pPr>
-            <w:proofErr w:type="gramStart"/>
-            <w:r>
-              <w:rPr>
-                <w:rFonts w:cs="Arial"/>
-                <w:color w:val="000000"/>
-                <w:sz w:val="22"/>
-                <w:szCs w:val="24"/>
-                <w:lang w:eastAsia="pt-BR"/>
-              </w:rPr>
-              <w:t>( )</w:t>
-            </w:r>
-            <w:proofErr w:type="gramEnd"/>
-            <w:r>
-              <w:rPr>
-                <w:rFonts w:cs="Arial"/>
-                <w:color w:val="000000"/>
-                <w:sz w:val="22"/>
-                <w:szCs w:val="24"/>
-                <w:lang w:eastAsia="pt-BR"/>
-              </w:rPr>
-              <w:t xml:space="preserve"> Oculto</w:t>
+            <w:r>
+              <w:rPr>
+                <w:rFonts w:cs="Arial"/>
+                <w:color w:val="000000"/>
+                <w:sz w:val="22"/>
+                <w:szCs w:val="24"/>
+                <w:lang w:eastAsia="pt-BR"/>
+              </w:rPr>
+              <w:t>( ) Oculto</w:t>
             </w:r>
           </w:p>
           <w:p>
@@ -5911,27 +5703,15 @@
                 <w:lang w:eastAsia="pt-BR"/>
               </w:rPr>
             </w:pPr>
-            <w:proofErr w:type="gramStart"/>
-            <w:r>
-              <w:rPr>
-                <w:rFonts w:cs="Arial"/>
-                <w:color w:val="000000"/>
-                <w:sz w:val="22"/>
-                <w:szCs w:val="24"/>
-                <w:lang w:eastAsia="pt-BR"/>
-              </w:rPr>
-              <w:t>( )</w:t>
-            </w:r>
-            <w:proofErr w:type="gramEnd"/>
-            <w:r>
-              <w:rPr>
-                <w:rFonts w:cs="Arial"/>
-                <w:color w:val="000000"/>
-                <w:sz w:val="22"/>
-                <w:szCs w:val="24"/>
-                <w:lang w:eastAsia="pt-BR"/>
-              </w:rPr>
-              <w:t xml:space="preserve"> Alta</w:t>
+            <w:r>
+              <w:rPr>
+                <w:rFonts w:cs="Arial"/>
+                <w:color w:val="000000"/>
+                <w:sz w:val="22"/>
+                <w:szCs w:val="24"/>
+                <w:lang w:eastAsia="pt-BR"/>
+              </w:rPr>
+              <w:t>( ) Alta</w:t>
             </w:r>
           </w:p>
           <w:p>
@@ -5993,27 +5773,15 @@
                 <w:lang w:eastAsia="pt-BR"/>
               </w:rPr>
             </w:pPr>
-            <w:proofErr w:type="gramStart"/>
-            <w:r>
-              <w:rPr>
-                <w:rFonts w:cs="Arial"/>
-                <w:color w:val="000000"/>
-                <w:sz w:val="22"/>
-                <w:szCs w:val="24"/>
-                <w:lang w:eastAsia="pt-BR"/>
-              </w:rPr>
-              <w:t>( )</w:t>
-            </w:r>
-            <w:proofErr w:type="gramEnd"/>
-            <w:r>
-              <w:rPr>
-                <w:rFonts w:cs="Arial"/>
-                <w:color w:val="000000"/>
-                <w:sz w:val="22"/>
-                <w:szCs w:val="24"/>
-                <w:lang w:eastAsia="pt-BR"/>
-              </w:rPr>
-              <w:t xml:space="preserve"> Baixa </w:t>
+            <w:r>
+              <w:rPr>
+                <w:rFonts w:cs="Arial"/>
+                <w:color w:val="000000"/>
+                <w:sz w:val="22"/>
+                <w:szCs w:val="24"/>
+                <w:lang w:eastAsia="pt-BR"/>
+              </w:rPr>
+              <w:t xml:space="preserve">( ) Baixa </w:t>
             </w:r>
           </w:p>
         </w:tc>
@@ -6246,27 +6014,15 @@
                 <w:lang w:eastAsia="pt-BR"/>
               </w:rPr>
             </w:pPr>
-            <w:proofErr w:type="gramStart"/>
-            <w:r>
-              <w:rPr>
-                <w:rFonts w:cs="Arial"/>
-                <w:color w:val="000000"/>
-                <w:sz w:val="22"/>
-                <w:szCs w:val="24"/>
-                <w:lang w:eastAsia="pt-BR"/>
-              </w:rPr>
-              <w:t>( )</w:t>
-            </w:r>
-            <w:proofErr w:type="gramEnd"/>
-            <w:r>
-              <w:rPr>
-                <w:rFonts w:cs="Arial"/>
-                <w:color w:val="000000"/>
-                <w:sz w:val="22"/>
-                <w:szCs w:val="24"/>
-                <w:lang w:eastAsia="pt-BR"/>
-              </w:rPr>
-              <w:t xml:space="preserve"> Oculto</w:t>
+            <w:r>
+              <w:rPr>
+                <w:rFonts w:cs="Arial"/>
+                <w:color w:val="000000"/>
+                <w:sz w:val="22"/>
+                <w:szCs w:val="24"/>
+                <w:lang w:eastAsia="pt-BR"/>
+              </w:rPr>
+              <w:t>( ) Oculto</w:t>
             </w:r>
           </w:p>
           <w:p>
@@ -6386,27 +6142,15 @@
                 <w:lang w:eastAsia="pt-BR"/>
               </w:rPr>
             </w:pPr>
-            <w:proofErr w:type="gramStart"/>
-            <w:r>
-              <w:rPr>
-                <w:rFonts w:cs="Arial"/>
-                <w:color w:val="000000"/>
-                <w:sz w:val="22"/>
-                <w:szCs w:val="24"/>
-                <w:lang w:eastAsia="pt-BR"/>
-              </w:rPr>
-              <w:t>( )</w:t>
-            </w:r>
-            <w:proofErr w:type="gramEnd"/>
-            <w:r>
-              <w:rPr>
-                <w:rFonts w:cs="Arial"/>
-                <w:color w:val="000000"/>
-                <w:sz w:val="22"/>
-                <w:szCs w:val="24"/>
-                <w:lang w:eastAsia="pt-BR"/>
-              </w:rPr>
-              <w:t xml:space="preserve"> Alta</w:t>
+            <w:r>
+              <w:rPr>
+                <w:rFonts w:cs="Arial"/>
+                <w:color w:val="000000"/>
+                <w:sz w:val="22"/>
+                <w:szCs w:val="24"/>
+                <w:lang w:eastAsia="pt-BR"/>
+              </w:rPr>
+              <w:t>( ) Alta</w:t>
             </w:r>
           </w:p>
           <w:p>
@@ -6830,27 +6574,15 @@
                 <w:lang w:eastAsia="pt-BR"/>
               </w:rPr>
             </w:pPr>
-            <w:proofErr w:type="gramStart"/>
-            <w:r>
-              <w:rPr>
-                <w:rFonts w:cs="Arial"/>
-                <w:color w:val="000000"/>
-                <w:sz w:val="22"/>
-                <w:szCs w:val="22"/>
-                <w:lang w:eastAsia="pt-BR"/>
-              </w:rPr>
-              <w:t xml:space="preserve">(  </w:t>
-            </w:r>
-            <w:proofErr w:type="gramEnd"/>
-            <w:r>
-              <w:rPr>
-                <w:rFonts w:cs="Arial"/>
-                <w:color w:val="000000"/>
-                <w:sz w:val="22"/>
-                <w:szCs w:val="22"/>
-                <w:lang w:eastAsia="pt-BR"/>
-              </w:rPr>
-              <w:t xml:space="preserve">  </w:t>
+            <w:r>
+              <w:rPr>
+                <w:rFonts w:cs="Arial"/>
+                <w:color w:val="000000"/>
+                <w:sz w:val="22"/>
+                <w:szCs w:val="22"/>
+                <w:lang w:eastAsia="pt-BR"/>
+              </w:rPr>
+              <w:t xml:space="preserve">(    </w:t>
             </w:r>
             <w:r>
               <w:rPr>
@@ -6961,21 +6693,12 @@
                 <w:szCs w:val="22"/>
               </w:rPr>
             </w:pPr>
-            <w:proofErr w:type="gramStart"/>
-            <w:r>
-              <w:rPr>
-                <w:sz w:val="22"/>
-                <w:szCs w:val="22"/>
-              </w:rPr>
-              <w:t>( X</w:t>
-            </w:r>
-            <w:proofErr w:type="gramEnd"/>
-            <w:r>
-              <w:rPr>
-                <w:sz w:val="22"/>
-                <w:szCs w:val="22"/>
-              </w:rPr>
-              <w:t xml:space="preserve"> ) Permanente</w:t>
+            <w:r>
+              <w:rPr>
+                <w:sz w:val="22"/>
+                <w:szCs w:val="22"/>
+              </w:rPr>
+              <w:t>( X ) Permanente</w:t>
             </w:r>
           </w:p>
           <w:p>
@@ -7194,27 +6917,15 @@
                 <w:lang w:eastAsia="pt-BR"/>
               </w:rPr>
             </w:pPr>
-            <w:proofErr w:type="gramStart"/>
-            <w:r>
-              <w:rPr>
-                <w:rFonts w:cs="Arial"/>
-                <w:color w:val="000000"/>
-                <w:sz w:val="22"/>
-                <w:szCs w:val="22"/>
-                <w:lang w:eastAsia="pt-BR"/>
-              </w:rPr>
-              <w:t xml:space="preserve">(  </w:t>
-            </w:r>
-            <w:proofErr w:type="gramEnd"/>
-            <w:r>
-              <w:rPr>
-                <w:rFonts w:cs="Arial"/>
-                <w:color w:val="000000"/>
-                <w:sz w:val="22"/>
-                <w:szCs w:val="22"/>
-                <w:lang w:eastAsia="pt-BR"/>
-              </w:rPr>
-              <w:t xml:space="preserve">  </w:t>
+            <w:r>
+              <w:rPr>
+                <w:rFonts w:cs="Arial"/>
+                <w:color w:val="000000"/>
+                <w:sz w:val="22"/>
+                <w:szCs w:val="22"/>
+                <w:lang w:eastAsia="pt-BR"/>
+              </w:rPr>
+              <w:t xml:space="preserve">(    </w:t>
             </w:r>
             <w:r>
               <w:rPr>
@@ -7325,21 +7036,12 @@
                 <w:szCs w:val="22"/>
               </w:rPr>
             </w:pPr>
-            <w:proofErr w:type="gramStart"/>
-            <w:r>
-              <w:rPr>
-                <w:sz w:val="22"/>
-                <w:szCs w:val="22"/>
-              </w:rPr>
-              <w:t>( X</w:t>
-            </w:r>
-            <w:proofErr w:type="gramEnd"/>
-            <w:r>
-              <w:rPr>
-                <w:sz w:val="22"/>
-                <w:szCs w:val="22"/>
-              </w:rPr>
-              <w:t xml:space="preserve"> ) Permanente</w:t>
+            <w:r>
+              <w:rPr>
+                <w:sz w:val="22"/>
+                <w:szCs w:val="22"/>
+              </w:rPr>
+              <w:t>( X ) Permanente</w:t>
             </w:r>
           </w:p>
           <w:p>
@@ -7540,7 +7242,6 @@
                 <w:lang w:eastAsia="pt-BR"/>
               </w:rPr>
             </w:pPr>
-            <w:proofErr w:type="gramStart"/>
             <w:r>
               <w:rPr>
                 <w:rFonts w:cs="Arial"/>
@@ -7559,18 +7260,7 @@
                 <w:szCs w:val="22"/>
                 <w:lang w:eastAsia="pt-BR"/>
               </w:rPr>
-              <w:t>)</w:t>
-            </w:r>
-            <w:proofErr w:type="gramEnd"/>
-            <w:r>
-              <w:rPr>
-                <w:rFonts w:cs="Arial"/>
-                <w:color w:val="000000"/>
-                <w:sz w:val="22"/>
-                <w:szCs w:val="22"/>
-                <w:lang w:eastAsia="pt-BR"/>
-              </w:rPr>
-              <w:t xml:space="preserve"> </w:t>
+              <w:t xml:space="preserve">) </w:t>
             </w:r>
             <w:r>
               <w:rPr>
@@ -7672,21 +7362,12 @@
                 <w:szCs w:val="22"/>
               </w:rPr>
             </w:pPr>
-            <w:proofErr w:type="gramStart"/>
-            <w:r>
-              <w:rPr>
-                <w:sz w:val="22"/>
-                <w:szCs w:val="22"/>
-              </w:rPr>
-              <w:t>( X</w:t>
-            </w:r>
-            <w:proofErr w:type="gramEnd"/>
-            <w:r>
-              <w:rPr>
-                <w:sz w:val="22"/>
-                <w:szCs w:val="22"/>
-              </w:rPr>
-              <w:t xml:space="preserve"> ) Permanente</w:t>
+            <w:r>
+              <w:rPr>
+                <w:sz w:val="22"/>
+                <w:szCs w:val="22"/>
+              </w:rPr>
+              <w:t>( X ) Permanente</w:t>
             </w:r>
           </w:p>
           <w:p>
@@ -8035,7 +7716,6 @@
                 <w:lang w:eastAsia="pt-BR"/>
               </w:rPr>
             </w:pPr>
-            <w:proofErr w:type="gramStart"/>
             <w:r>
               <w:rPr>
                 <w:rFonts w:cs="Arial"/>
@@ -8054,18 +7734,7 @@
                 <w:szCs w:val="22"/>
                 <w:lang w:eastAsia="pt-BR"/>
               </w:rPr>
-              <w:t>)</w:t>
-            </w:r>
-            <w:proofErr w:type="gramEnd"/>
-            <w:r>
-              <w:rPr>
-                <w:rFonts w:cs="Arial"/>
-                <w:color w:val="000000"/>
-                <w:sz w:val="22"/>
-                <w:szCs w:val="22"/>
-                <w:lang w:eastAsia="pt-BR"/>
-              </w:rPr>
-              <w:t xml:space="preserve"> </w:t>
+              <w:t xml:space="preserve">) </w:t>
             </w:r>
             <w:r>
               <w:rPr>
@@ -8166,21 +7835,12 @@
                 <w:szCs w:val="22"/>
               </w:rPr>
             </w:pPr>
-            <w:proofErr w:type="gramStart"/>
-            <w:r>
-              <w:rPr>
-                <w:sz w:val="22"/>
-                <w:szCs w:val="22"/>
-              </w:rPr>
-              <w:t>( X</w:t>
-            </w:r>
-            <w:proofErr w:type="gramEnd"/>
-            <w:r>
-              <w:rPr>
-                <w:sz w:val="22"/>
-                <w:szCs w:val="22"/>
-              </w:rPr>
-              <w:t xml:space="preserve"> ) Permanente</w:t>
+            <w:r>
+              <w:rPr>
+                <w:sz w:val="22"/>
+                <w:szCs w:val="22"/>
+              </w:rPr>
+              <w:t>( X ) Permanente</w:t>
             </w:r>
           </w:p>
           <w:p>
@@ -8425,7 +8085,6 @@
                 <w:lang w:eastAsia="pt-BR"/>
               </w:rPr>
             </w:pPr>
-            <w:proofErr w:type="gramStart"/>
             <w:r>
               <w:rPr>
                 <w:rFonts w:cs="Arial"/>
@@ -8446,7 +8105,6 @@
               </w:rPr>
               <w:t>X</w:t>
             </w:r>
-            <w:proofErr w:type="gramEnd"/>
             <w:r>
               <w:rPr>
                 <w:rFonts w:cs="Arial"/>
@@ -8487,27 +8145,15 @@
                 <w:szCs w:val="22"/>
               </w:rPr>
             </w:pPr>
-            <w:proofErr w:type="gramStart"/>
-            <w:r>
-              <w:rPr>
-                <w:rFonts w:cs="Arial"/>
-                <w:color w:val="000000"/>
-                <w:sz w:val="22"/>
-                <w:szCs w:val="22"/>
-                <w:lang w:eastAsia="pt-BR"/>
-              </w:rPr>
-              <w:t>( )</w:t>
-            </w:r>
-            <w:proofErr w:type="gramEnd"/>
-            <w:r>
-              <w:rPr>
-                <w:rFonts w:cs="Arial"/>
-                <w:color w:val="000000"/>
-                <w:sz w:val="22"/>
-                <w:szCs w:val="22"/>
-                <w:lang w:eastAsia="pt-BR"/>
-              </w:rPr>
-              <w:t xml:space="preserve"> </w:t>
+            <w:r>
+              <w:rPr>
+                <w:rFonts w:cs="Arial"/>
+                <w:color w:val="000000"/>
+                <w:sz w:val="22"/>
+                <w:szCs w:val="22"/>
+                <w:lang w:eastAsia="pt-BR"/>
+              </w:rPr>
+              <w:t xml:space="preserve">( ) </w:t>
             </w:r>
             <w:r>
               <w:rPr>
@@ -8558,7 +8204,6 @@
                 <w:szCs w:val="22"/>
               </w:rPr>
             </w:pPr>
-            <w:proofErr w:type="gramStart"/>
             <w:r>
               <w:rPr>
                 <w:sz w:val="22"/>
@@ -8571,15 +8216,7 @@
                 <w:sz w:val="22"/>
                 <w:szCs w:val="22"/>
               </w:rPr>
-              <w:t>)</w:t>
-            </w:r>
-            <w:proofErr w:type="gramEnd"/>
-            <w:r>
-              <w:rPr>
-                <w:sz w:val="22"/>
-                <w:szCs w:val="22"/>
-              </w:rPr>
-              <w:t xml:space="preserve"> Permanente</w:t>
+              <w:t>) Permanente</w:t>
             </w:r>
           </w:p>
           <w:p>
@@ -8712,7 +8349,7 @@
                 <w:szCs w:val="22"/>
                 <w:lang w:eastAsia="pt-BR"/>
               </w:rPr>
-              <w:t xml:space="preserve"> </w:t>
+              <w:t xml:space="preserve"> RNF 00</w:t>
             </w:r>
             <w:r>
               <w:rPr>
@@ -8724,18 +8361,6 @@
                 <w:szCs w:val="22"/>
                 <w:lang w:eastAsia="pt-BR"/>
               </w:rPr>
-              <w:t>RNF 00</w:t>
-            </w:r>
-            <w:r>
-              <w:rPr>
-                <w:rFonts w:cs="Arial"/>
-                <w:b/>
-                <w:bCs/>
-                <w:color w:val="000000"/>
-                <w:sz w:val="22"/>
-                <w:szCs w:val="22"/>
-                <w:lang w:eastAsia="pt-BR"/>
-              </w:rPr>
               <w:t>6 Filtrar automaticamente</w:t>
             </w:r>
           </w:p>
@@ -8830,27 +8455,15 @@
                 <w:lang w:eastAsia="pt-BR"/>
               </w:rPr>
             </w:pPr>
-            <w:proofErr w:type="gramStart"/>
-            <w:r>
-              <w:rPr>
-                <w:rFonts w:cs="Arial"/>
-                <w:color w:val="000000"/>
-                <w:sz w:val="22"/>
-                <w:szCs w:val="22"/>
-                <w:lang w:eastAsia="pt-BR"/>
-              </w:rPr>
-              <w:t>( X</w:t>
-            </w:r>
-            <w:proofErr w:type="gramEnd"/>
-            <w:r>
-              <w:rPr>
-                <w:rFonts w:cs="Arial"/>
-                <w:color w:val="000000"/>
-                <w:sz w:val="22"/>
-                <w:szCs w:val="22"/>
-                <w:lang w:eastAsia="pt-BR"/>
-              </w:rPr>
-              <w:t xml:space="preserve"> </w:t>
+            <w:r>
+              <w:rPr>
+                <w:rFonts w:cs="Arial"/>
+                <w:color w:val="000000"/>
+                <w:sz w:val="22"/>
+                <w:szCs w:val="22"/>
+                <w:lang w:eastAsia="pt-BR"/>
+              </w:rPr>
+              <w:t xml:space="preserve">( X </w:t>
             </w:r>
             <w:r>
               <w:rPr>
@@ -8882,27 +8495,15 @@
                 <w:szCs w:val="22"/>
               </w:rPr>
             </w:pPr>
-            <w:proofErr w:type="gramStart"/>
-            <w:r>
-              <w:rPr>
-                <w:rFonts w:cs="Arial"/>
-                <w:color w:val="000000"/>
-                <w:sz w:val="22"/>
-                <w:szCs w:val="22"/>
-                <w:lang w:eastAsia="pt-BR"/>
-              </w:rPr>
-              <w:t>( )</w:t>
-            </w:r>
-            <w:proofErr w:type="gramEnd"/>
-            <w:r>
-              <w:rPr>
-                <w:rFonts w:cs="Arial"/>
-                <w:color w:val="000000"/>
-                <w:sz w:val="22"/>
-                <w:szCs w:val="22"/>
-                <w:lang w:eastAsia="pt-BR"/>
-              </w:rPr>
-              <w:t xml:space="preserve"> </w:t>
+            <w:r>
+              <w:rPr>
+                <w:rFonts w:cs="Arial"/>
+                <w:color w:val="000000"/>
+                <w:sz w:val="22"/>
+                <w:szCs w:val="22"/>
+                <w:lang w:eastAsia="pt-BR"/>
+              </w:rPr>
+              <w:t xml:space="preserve">( ) </w:t>
             </w:r>
             <w:r>
               <w:rPr>
@@ -8953,32 +8554,22 @@
                 <w:szCs w:val="22"/>
               </w:rPr>
             </w:pPr>
-            <w:proofErr w:type="gramStart"/>
-            <w:r>
-              <w:rPr>
-                <w:sz w:val="22"/>
-                <w:szCs w:val="22"/>
-              </w:rPr>
-              <w:t>( )</w:t>
-            </w:r>
-            <w:proofErr w:type="gramEnd"/>
-            <w:r>
-              <w:rPr>
-                <w:sz w:val="22"/>
-                <w:szCs w:val="22"/>
-              </w:rPr>
-              <w:t xml:space="preserve"> Permanente</w:t>
-            </w:r>
-          </w:p>
-          <w:p>
-            <w:pPr>
-              <w:ind w:firstLine="0"/>
-              <w:rPr>
-                <w:sz w:val="22"/>
-                <w:szCs w:val="22"/>
-              </w:rPr>
-            </w:pPr>
-            <w:proofErr w:type="gramStart"/>
+            <w:r>
+              <w:rPr>
+                <w:sz w:val="22"/>
+                <w:szCs w:val="22"/>
+              </w:rPr>
+              <w:t>( ) Permanente</w:t>
+            </w:r>
+          </w:p>
+          <w:p>
+            <w:pPr>
+              <w:ind w:firstLine="0"/>
+              <w:rPr>
+                <w:sz w:val="22"/>
+                <w:szCs w:val="22"/>
+              </w:rPr>
+            </w:pPr>
             <w:r>
               <w:rPr>
                 <w:sz w:val="22"/>
@@ -8986,7 +8577,6 @@
               </w:rPr>
               <w:t>(X) Transitório</w:t>
             </w:r>
-            <w:proofErr w:type="gramEnd"/>
           </w:p>
         </w:tc>
       </w:tr>
@@ -11820,6 +11410,28 @@
     </w:p>
     <w:p>
       <w:pPr>
+        <w:pStyle w:val="PargrafodaLista"/>
+        <w:numPr>
+          <w:ilvl w:val="0"/>
+          <w:numId w:val="11"/>
+        </w:numPr>
+        <w:rPr>
+          <w:rFonts w:ascii="Arial" w:hAnsi="Arial" w:cs="Arial"/>
+          <w:sz w:val="24"/>
+          <w:szCs w:val="24"/>
+        </w:rPr>
+      </w:pPr>
+      <w:r>
+        <w:rPr>
+          <w:rFonts w:ascii="Arial" w:hAnsi="Arial" w:cs="Arial"/>
+          <w:sz w:val="24"/>
+          <w:szCs w:val="24"/>
+        </w:rPr>
+        <w:t>UC 009: Alterar Tema</w:t>
+      </w:r>
+    </w:p>
+    <w:p>
+      <w:pPr>
         <w:ind w:firstLine="709"/>
         <w:rPr>
           <w:b/>
@@ -11912,6 +11524,7 @@
           <w:b/>
           <w:szCs w:val="24"/>
         </w:rPr>
+        <w:lastRenderedPageBreak/>
         <w:t>Diagrama</w:t>
       </w:r>
       <w:r>
@@ -11968,8 +11581,8 @@
           <w:lang w:eastAsia="pt-BR"/>
         </w:rPr>
         <w:pict>
-          <v:shape id="_x0000_i1026" type="#_x0000_t75" style="width:453.75pt;height:407.25pt">
-            <v:imagedata r:id="rId15" o:title="UseCase_Flowcash"/>
+          <v:shape id="_x0000_i1026" type="#_x0000_t75" style="width:453pt;height:413.25pt">
+            <v:imagedata r:id="rId15" o:title="CasoUso_Despesa_Facil"/>
           </v:shape>
         </w:pict>
       </w:r>
@@ -13931,6 +13544,7 @@
                 <w:szCs w:val="22"/>
                 <w:lang w:eastAsia="pt-BR"/>
               </w:rPr>
+              <w:lastRenderedPageBreak/>
               <w:t>despesa</w:t>
             </w:r>
           </w:p>
@@ -14103,18 +13717,7 @@
                 <w:szCs w:val="24"/>
                 <w:lang w:eastAsia="pt-BR"/>
               </w:rPr>
-              <w:t xml:space="preserve">pago ou </w:t>
-            </w:r>
-            <w:r>
-              <w:rPr>
-                <w:rFonts w:cs="Arial"/>
-                <w:color w:val="000000"/>
-                <w:sz w:val="22"/>
-                <w:szCs w:val="24"/>
-                <w:lang w:eastAsia="pt-BR"/>
-              </w:rPr>
-              <w:lastRenderedPageBreak/>
-              <w:t>pendente) e valor</w:t>
+              <w:t>pago ou pendente) e valor</w:t>
             </w:r>
             <w:r>
               <w:rPr>
@@ -15974,7 +15577,18 @@
                 <w:szCs w:val="22"/>
                 <w:lang w:eastAsia="pt-BR"/>
               </w:rPr>
-              <w:t>informar a data de lançamento caso contrário não será possível cadastrar a mesma.</w:t>
+              <w:t xml:space="preserve">informar a data de lançamento </w:t>
+            </w:r>
+            <w:r>
+              <w:rPr>
+                <w:rFonts w:cs="Arial"/>
+                <w:color w:val="000000"/>
+                <w:sz w:val="22"/>
+                <w:szCs w:val="22"/>
+                <w:lang w:eastAsia="pt-BR"/>
+              </w:rPr>
+              <w:lastRenderedPageBreak/>
+              <w:t>caso contrário não será possível cadastrar a mesma.</w:t>
             </w:r>
           </w:p>
           <w:p>
@@ -17654,6 +17268,7 @@
                 <w:szCs w:val="22"/>
                 <w:lang w:eastAsia="pt-BR"/>
               </w:rPr>
+              <w:lastRenderedPageBreak/>
               <w:t>Cenário Principal</w:t>
             </w:r>
           </w:p>
@@ -17741,18 +17356,7 @@
                 <w:szCs w:val="22"/>
                 <w:lang w:eastAsia="pt-BR"/>
               </w:rPr>
-              <w:t xml:space="preserve">lista todo conteúdo inserido de forma </w:t>
-            </w:r>
-            <w:r>
-              <w:rPr>
-                <w:rFonts w:cs="Arial"/>
-                <w:color w:val="000000"/>
-                <w:sz w:val="22"/>
-                <w:szCs w:val="22"/>
-                <w:lang w:eastAsia="pt-BR"/>
-              </w:rPr>
-              <w:lastRenderedPageBreak/>
-              <w:t>crescente conforme as datas selecionadas.</w:t>
+              <w:t>lista todo conteúdo inserido de forma crescente conforme as datas selecionadas.</w:t>
             </w:r>
           </w:p>
           <w:p>
@@ -17823,7 +17427,6 @@
                 <w:szCs w:val="22"/>
                 <w:lang w:eastAsia="pt-BR"/>
               </w:rPr>
-              <w:lastRenderedPageBreak/>
               <w:t>Pós-condição</w:t>
             </w:r>
           </w:p>
@@ -18090,17 +17693,7 @@
                 <w:szCs w:val="22"/>
                 <w:lang w:eastAsia="pt-BR"/>
               </w:rPr>
-              <w:t>4</w:t>
-            </w:r>
-            <w:r>
-              <w:rPr>
-                <w:rFonts w:cs="Arial"/>
-                <w:color w:val="000000"/>
-                <w:sz w:val="22"/>
-                <w:szCs w:val="22"/>
-                <w:lang w:eastAsia="pt-BR"/>
-              </w:rPr>
-              <w:t>b</w:t>
+              <w:t>4b</w:t>
             </w:r>
             <w:r>
               <w:rPr>
@@ -18144,17 +17737,7 @@
                 <w:szCs w:val="22"/>
                 <w:lang w:eastAsia="pt-BR"/>
               </w:rPr>
-              <w:t>4</w:t>
-            </w:r>
-            <w:r>
-              <w:rPr>
-                <w:rFonts w:cs="Arial"/>
-                <w:color w:val="000000"/>
-                <w:sz w:val="22"/>
-                <w:szCs w:val="22"/>
-                <w:lang w:eastAsia="pt-BR"/>
-              </w:rPr>
-              <w:t>b</w:t>
+              <w:t>4b</w:t>
             </w:r>
             <w:r>
               <w:rPr>
@@ -18208,6 +17791,30 @@
                 <w:szCs w:val="22"/>
                 <w:lang w:eastAsia="pt-BR"/>
               </w:rPr>
+              <w:t>4c – Não informar nenhuma data.</w:t>
+            </w:r>
+          </w:p>
+          <w:p>
+            <w:pPr>
+              <w:suppressAutoHyphens w:val="0"/>
+              <w:spacing w:line="276" w:lineRule="auto"/>
+              <w:ind w:left="709" w:firstLine="0"/>
+              <w:rPr>
+                <w:rFonts w:cs="Arial"/>
+                <w:color w:val="000000"/>
+                <w:sz w:val="22"/>
+                <w:szCs w:val="22"/>
+                <w:lang w:eastAsia="pt-BR"/>
+              </w:rPr>
+            </w:pPr>
+            <w:r>
+              <w:rPr>
+                <w:rFonts w:cs="Arial"/>
+                <w:color w:val="000000"/>
+                <w:sz w:val="22"/>
+                <w:szCs w:val="22"/>
+                <w:lang w:eastAsia="pt-BR"/>
+              </w:rPr>
               <w:t>4c</w:t>
             </w:r>
             <w:r>
@@ -18218,70 +17825,6 @@
                 <w:szCs w:val="22"/>
                 <w:lang w:eastAsia="pt-BR"/>
               </w:rPr>
-              <w:t xml:space="preserve"> – </w:t>
-            </w:r>
-            <w:r>
-              <w:rPr>
-                <w:rFonts w:cs="Arial"/>
-                <w:color w:val="000000"/>
-                <w:sz w:val="22"/>
-                <w:szCs w:val="22"/>
-                <w:lang w:eastAsia="pt-BR"/>
-              </w:rPr>
-              <w:t>Não informar nenhuma data</w:t>
-            </w:r>
-            <w:r>
-              <w:rPr>
-                <w:rFonts w:cs="Arial"/>
-                <w:color w:val="000000"/>
-                <w:sz w:val="22"/>
-                <w:szCs w:val="22"/>
-                <w:lang w:eastAsia="pt-BR"/>
-              </w:rPr>
-              <w:t>.</w:t>
-            </w:r>
-          </w:p>
-          <w:p>
-            <w:pPr>
-              <w:suppressAutoHyphens w:val="0"/>
-              <w:spacing w:line="276" w:lineRule="auto"/>
-              <w:ind w:left="709" w:firstLine="0"/>
-              <w:rPr>
-                <w:rFonts w:cs="Arial"/>
-                <w:color w:val="000000"/>
-                <w:sz w:val="22"/>
-                <w:szCs w:val="22"/>
-                <w:lang w:eastAsia="pt-BR"/>
-              </w:rPr>
-            </w:pPr>
-            <w:r>
-              <w:rPr>
-                <w:rFonts w:cs="Arial"/>
-                <w:color w:val="000000"/>
-                <w:sz w:val="22"/>
-                <w:szCs w:val="22"/>
-                <w:lang w:eastAsia="pt-BR"/>
-              </w:rPr>
-              <w:t>4</w:t>
-            </w:r>
-            <w:r>
-              <w:rPr>
-                <w:rFonts w:cs="Arial"/>
-                <w:color w:val="000000"/>
-                <w:sz w:val="22"/>
-                <w:szCs w:val="22"/>
-                <w:lang w:eastAsia="pt-BR"/>
-              </w:rPr>
-              <w:t>c</w:t>
-            </w:r>
-            <w:r>
-              <w:rPr>
-                <w:rFonts w:cs="Arial"/>
-                <w:color w:val="000000"/>
-                <w:sz w:val="22"/>
-                <w:szCs w:val="22"/>
-                <w:lang w:eastAsia="pt-BR"/>
-              </w:rPr>
               <w:t xml:space="preserve">.1 </w:t>
             </w:r>
             <w:r>
@@ -18292,49 +17835,7 @@
                 <w:szCs w:val="22"/>
                 <w:lang w:eastAsia="pt-BR"/>
               </w:rPr>
-              <w:t>Os campos que não possuírem dados vão receber        como padrão o primeiro dia do mês em que o usuário se encontra (</w:t>
-            </w:r>
-            <w:proofErr w:type="spellStart"/>
-            <w:r>
-              <w:rPr>
-                <w:rFonts w:cs="Arial"/>
-                <w:color w:val="000000"/>
-                <w:sz w:val="22"/>
-                <w:szCs w:val="22"/>
-                <w:lang w:eastAsia="pt-BR"/>
-              </w:rPr>
-              <w:t>ex</w:t>
-            </w:r>
-            <w:proofErr w:type="spellEnd"/>
-            <w:r>
-              <w:rPr>
-                <w:rFonts w:cs="Arial"/>
-                <w:color w:val="000000"/>
-                <w:sz w:val="22"/>
-                <w:szCs w:val="22"/>
-                <w:lang w:eastAsia="pt-BR"/>
-              </w:rPr>
-              <w:t>: hoje é dia 14 de agosto, o sistema irá filtrar desde o primeiro dia de agosto até o ultimo</w:t>
-            </w:r>
-            <w:r>
-              <w:rPr>
-                <w:rFonts w:cs="Arial"/>
-                <w:color w:val="000000"/>
-                <w:sz w:val="22"/>
-                <w:szCs w:val="22"/>
-                <w:lang w:eastAsia="pt-BR"/>
-              </w:rPr>
-              <w:t xml:space="preserve"> dia</w:t>
-            </w:r>
-            <w:r>
-              <w:rPr>
-                <w:rFonts w:cs="Arial"/>
-                <w:color w:val="000000"/>
-                <w:sz w:val="22"/>
-                <w:szCs w:val="22"/>
-                <w:lang w:eastAsia="pt-BR"/>
-              </w:rPr>
-              <w:t>).</w:t>
+              <w:t>Os campos que não possuírem dados vão receber        como padrão o primeiro dia do mês em que o usuário se encontra (ex: hoje é dia 14 de agosto, o sistema irá filtrar desde o primeiro dia de agosto até o ultimo dia).</w:t>
             </w:r>
           </w:p>
         </w:tc>
@@ -19587,7 +19088,6 @@
                 <w:szCs w:val="22"/>
                 <w:lang w:eastAsia="pt-BR"/>
               </w:rPr>
-              <w:lastRenderedPageBreak/>
               <w:t>ID</w:t>
             </w:r>
           </w:p>
@@ -21519,7 +21019,6 @@
         <w:rPr>
           <w:szCs w:val="24"/>
         </w:rPr>
-        <w:lastRenderedPageBreak/>
         <w:t>E</w:t>
       </w:r>
       <w:r>
@@ -21533,6 +21032,16 @@
           <w:szCs w:val="24"/>
         </w:rPr>
         <w:t xml:space="preserve"> atributos e métodos do projeto.</w:t>
+      </w:r>
+      <w:r>
+        <w:rPr>
+          <w:szCs w:val="24"/>
+        </w:rPr>
+        <w:pict>
+          <v:shape id="_x0000_i1027" type="#_x0000_t75" style="width:376.5pt;height:175.5pt">
+            <v:imagedata r:id="rId16" o:title="DespesaFacil_DiagramaClasse"/>
+          </v:shape>
+        </w:pict>
       </w:r>
     </w:p>
     <w:p>
@@ -21734,6 +21243,7 @@
         <w:rPr>
           <w:szCs w:val="24"/>
         </w:rPr>
+        <w:lastRenderedPageBreak/>
         <w:t>3.2.10</w:t>
       </w:r>
       <w:r>
@@ -21760,24 +21270,34 @@
         </w:rPr>
         <w:t>elacionamento</w:t>
       </w:r>
-    </w:p>
-    <w:p>
-      <w:pPr>
-        <w:ind w:firstLine="709"/>
-        <w:rPr>
-          <w:szCs w:val="24"/>
-        </w:rPr>
-      </w:pPr>
       <w:r>
         <w:rPr>
           <w:szCs w:val="24"/>
         </w:rPr>
+        <w:t xml:space="preserve"> </w:t>
+      </w:r>
+      <w:r>
+        <w:rPr>
+          <w:szCs w:val="24"/>
+        </w:rPr>
         <w:t>Modelagem do banco de dados.</w:t>
+      </w:r>
+      <w:bookmarkStart w:id="2" w:name="_GoBack"/>
+      <w:bookmarkEnd w:id="1"/>
+      <w:r>
+        <w:rPr>
+          <w:szCs w:val="24"/>
+        </w:rPr>
+        <w:pict>
+          <v:shape id="_x0000_i1028" type="#_x0000_t75" style="width:453pt;height:213.75pt">
+            <v:imagedata r:id="rId17" o:title="Diagrama_Entidade_Relacionamento"/>
+          </v:shape>
+        </w:pict>
       </w:r>
       <w:bookmarkEnd w:id="2"/>
     </w:p>
     <w:sectPr>
-      <w:headerReference w:type="default" r:id="rId16"/>
+      <w:headerReference w:type="default" r:id="rId18"/>
       <w:footnotePr>
         <w:pos w:val="beneathText"/>
       </w:footnotePr>
@@ -25828,6 +25348,7 @@
     <w:rsid w:val="00295624"/>
     <w:rsid w:val="002A21A4"/>
     <w:rsid w:val="003049DD"/>
+    <w:rsid w:val="00505E4F"/>
     <w:rsid w:val="005D0ACC"/>
     <w:rsid w:val="00632D1E"/>
     <w:rsid w:val="006E0820"/>
@@ -26591,7 +26112,7 @@
 </file>
 
 <file path=customXml/itemProps1.xml><?xml version="1.0" encoding="utf-8"?>
-<ds:datastoreItem xmlns:ds="http://schemas.openxmlformats.org/officeDocument/2006/customXml" ds:itemID="{EB04194B-CD97-44CB-9BF7-3A5D222850BF}">
+<ds:datastoreItem xmlns:ds="http://schemas.openxmlformats.org/officeDocument/2006/customXml" ds:itemID="{54549171-C232-4DD3-8AE4-740F8AB3FB2A}">
   <ds:schemaRefs>
     <ds:schemaRef ds:uri="http://schemas.openxmlformats.org/officeDocument/2006/bibliography"/>
   </ds:schemaRefs>

--- a/Documentacao/TG_Despesa_Facil.docx
+++ b/Documentacao/TG_Despesa_Facil.docx
@@ -21019,24 +21019,6 @@
         <w:rPr>
           <w:szCs w:val="24"/>
         </w:rPr>
-        <w:t>E</w:t>
-      </w:r>
-      <w:r>
-        <w:rPr>
-          <w:szCs w:val="24"/>
-        </w:rPr>
-        <w:t>specificar toda a estrutura de classes,</w:t>
-      </w:r>
-      <w:r>
-        <w:rPr>
-          <w:szCs w:val="24"/>
-        </w:rPr>
-        <w:t xml:space="preserve"> atributos e métodos do projeto.</w:t>
-      </w:r>
-      <w:r>
-        <w:rPr>
-          <w:szCs w:val="24"/>
-        </w:rPr>
         <w:pict>
           <v:shape id="_x0000_i1027" type="#_x0000_t75" style="width:376.5pt;height:175.5pt">
             <v:imagedata r:id="rId16" o:title="DespesaFacil_DiagramaClasse"/>
@@ -21085,23 +21067,25 @@
           <w:szCs w:val="24"/>
         </w:rPr>
       </w:pPr>
+      <w:bookmarkStart w:id="2" w:name="_GoBack"/>
+      <w:bookmarkEnd w:id="2"/>
+    </w:p>
+    <w:p>
+      <w:pPr>
+        <w:ind w:firstLine="709"/>
+        <w:rPr>
+          <w:szCs w:val="24"/>
+        </w:rPr>
+      </w:pPr>
       <w:r>
         <w:rPr>
           <w:szCs w:val="24"/>
         </w:rPr>
-        <w:t>E</w:t>
-      </w:r>
-      <w:r>
-        <w:rPr>
-          <w:szCs w:val="24"/>
-        </w:rPr>
-        <w:t>specificar o fluxo das atividades mais complexas do sistema, especialmente a lógica dos casos de uso que exigem maior conhecimento sobre as interações entre as atividades internas</w:t>
-      </w:r>
-      <w:r>
-        <w:rPr>
-          <w:szCs w:val="24"/>
-        </w:rPr>
-        <w:t>.</w:t>
+        <w:pict>
+          <v:shape id="_x0000_i1029" type="#_x0000_t75" style="width:453pt;height:295.5pt">
+            <v:imagedata r:id="rId17" o:title="DiagramaAtividade_DespesaFacil"/>
+          </v:shape>
+        </w:pict>
       </w:r>
     </w:p>
     <w:p>
@@ -21243,7 +21227,6 @@
         <w:rPr>
           <w:szCs w:val="24"/>
         </w:rPr>
-        <w:lastRenderedPageBreak/>
         <w:t>3.2.10</w:t>
       </w:r>
       <w:r>
@@ -21282,7 +21265,6 @@
         </w:rPr>
         <w:t>Modelagem do banco de dados.</w:t>
       </w:r>
-      <w:bookmarkStart w:id="2" w:name="_GoBack"/>
       <w:bookmarkEnd w:id="1"/>
       <w:r>
         <w:rPr>
@@ -21290,14 +21272,13 @@
         </w:rPr>
         <w:pict>
           <v:shape id="_x0000_i1028" type="#_x0000_t75" style="width:453pt;height:213.75pt">
-            <v:imagedata r:id="rId17" o:title="Diagrama_Entidade_Relacionamento"/>
+            <v:imagedata r:id="rId18" o:title="Diagrama_Entidade_Relacionamento"/>
           </v:shape>
         </w:pict>
       </w:r>
-      <w:bookmarkEnd w:id="2"/>
     </w:p>
     <w:sectPr>
-      <w:headerReference w:type="default" r:id="rId18"/>
+      <w:headerReference w:type="default" r:id="rId19"/>
       <w:footnotePr>
         <w:pos w:val="beneathText"/>
       </w:footnotePr>
@@ -21459,7 +21440,7 @@
       <w:rPr>
         <w:noProof/>
       </w:rPr>
-      <w:t>15</w:t>
+      <w:t>16</w:t>
     </w:r>
     <w:r>
       <w:fldChar w:fldCharType="end"/>
@@ -25370,6 +25351,7 @@
     <w:rsid w:val="00AC7FC6"/>
     <w:rsid w:val="00BA23E6"/>
     <w:rsid w:val="00C22283"/>
+    <w:rsid w:val="00C705CF"/>
     <w:rsid w:val="00D047DC"/>
     <w:rsid w:val="00E03006"/>
     <w:rsid w:val="00EA53A0"/>
@@ -26112,7 +26094,7 @@
 </file>
 
 <file path=customXml/itemProps1.xml><?xml version="1.0" encoding="utf-8"?>
-<ds:datastoreItem xmlns:ds="http://schemas.openxmlformats.org/officeDocument/2006/customXml" ds:itemID="{54549171-C232-4DD3-8AE4-740F8AB3FB2A}">
+<ds:datastoreItem xmlns:ds="http://schemas.openxmlformats.org/officeDocument/2006/customXml" ds:itemID="{20F7D5D0-F686-4540-A0A9-FC9E965F257B}">
   <ds:schemaRefs>
     <ds:schemaRef ds:uri="http://schemas.openxmlformats.org/officeDocument/2006/bibliography"/>
   </ds:schemaRefs>

--- a/Documentacao/TG_Despesa_Facil.docx
+++ b/Documentacao/TG_Despesa_Facil.docx
@@ -20968,7 +20968,7 @@
     </w:p>
     <w:p>
       <w:pPr>
-        <w:ind w:firstLine="709"/>
+        <w:ind w:firstLine="0"/>
         <w:rPr>
           <w:szCs w:val="24"/>
         </w:rPr>
@@ -20976,14 +20976,6 @@
     </w:p>
     <w:p>
       <w:pPr>
-        <w:ind w:firstLine="709"/>
-        <w:rPr>
-          <w:szCs w:val="24"/>
-        </w:rPr>
-      </w:pPr>
-    </w:p>
-    <w:p>
-      <w:pPr>
         <w:ind w:firstLine="0"/>
         <w:rPr>
           <w:szCs w:val="24"/>
@@ -20993,6 +20985,7 @@
         <w:rPr>
           <w:szCs w:val="24"/>
         </w:rPr>
+        <w:lastRenderedPageBreak/>
         <w:t>3.2.6</w:t>
       </w:r>
       <w:r>
@@ -21005,7 +20998,7 @@
         <w:rPr>
           <w:szCs w:val="24"/>
         </w:rPr>
-        <w:t>Diagrama de Classes</w:t>
+        <w:t>Diagrama de Atividades</w:t>
       </w:r>
     </w:p>
     <w:p>
@@ -21015,13 +21008,23 @@
           <w:szCs w:val="24"/>
         </w:rPr>
       </w:pPr>
+      <w:bookmarkStart w:id="2" w:name="_GoBack"/>
+      <w:bookmarkEnd w:id="2"/>
+    </w:p>
+    <w:p>
+      <w:pPr>
+        <w:ind w:firstLine="709"/>
+        <w:rPr>
+          <w:szCs w:val="24"/>
+        </w:rPr>
+      </w:pPr>
       <w:r>
         <w:rPr>
           <w:szCs w:val="24"/>
         </w:rPr>
         <w:pict>
-          <v:shape id="_x0000_i1027" type="#_x0000_t75" style="width:376.5pt;height:175.5pt">
-            <v:imagedata r:id="rId16" o:title="DespesaFacil_DiagramaClasse"/>
+          <v:shape id="_x0000_i1028" type="#_x0000_t75" style="width:452.25pt;height:469.5pt">
+            <v:imagedata r:id="rId16" o:title="Diagrama_Atividade_DespesaFacil"/>
           </v:shape>
         </w:pict>
       </w:r>
@@ -21036,6 +21039,78 @@
     </w:p>
     <w:p>
       <w:pPr>
+        <w:ind w:firstLine="709"/>
+        <w:rPr>
+          <w:szCs w:val="24"/>
+        </w:rPr>
+      </w:pPr>
+    </w:p>
+    <w:p>
+      <w:pPr>
+        <w:ind w:firstLine="709"/>
+        <w:rPr>
+          <w:szCs w:val="24"/>
+        </w:rPr>
+      </w:pPr>
+    </w:p>
+    <w:p>
+      <w:pPr>
+        <w:ind w:firstLine="709"/>
+        <w:rPr>
+          <w:szCs w:val="24"/>
+        </w:rPr>
+      </w:pPr>
+    </w:p>
+    <w:p>
+      <w:pPr>
+        <w:ind w:firstLine="709"/>
+        <w:rPr>
+          <w:szCs w:val="24"/>
+        </w:rPr>
+      </w:pPr>
+    </w:p>
+    <w:p>
+      <w:pPr>
+        <w:ind w:firstLine="709"/>
+        <w:rPr>
+          <w:szCs w:val="24"/>
+        </w:rPr>
+      </w:pPr>
+    </w:p>
+    <w:p>
+      <w:pPr>
+        <w:ind w:firstLine="709"/>
+        <w:rPr>
+          <w:szCs w:val="24"/>
+        </w:rPr>
+      </w:pPr>
+    </w:p>
+    <w:p>
+      <w:pPr>
+        <w:ind w:firstLine="709"/>
+        <w:rPr>
+          <w:szCs w:val="24"/>
+        </w:rPr>
+      </w:pPr>
+    </w:p>
+    <w:p>
+      <w:pPr>
+        <w:ind w:firstLine="709"/>
+        <w:rPr>
+          <w:szCs w:val="24"/>
+        </w:rPr>
+      </w:pPr>
+    </w:p>
+    <w:p>
+      <w:pPr>
+        <w:ind w:firstLine="709"/>
+        <w:rPr>
+          <w:szCs w:val="24"/>
+        </w:rPr>
+      </w:pPr>
+    </w:p>
+    <w:p>
+      <w:pPr>
         <w:ind w:firstLine="0"/>
         <w:rPr>
           <w:szCs w:val="24"/>
@@ -21045,7 +21120,104 @@
         <w:rPr>
           <w:szCs w:val="24"/>
         </w:rPr>
-        <w:t>3.2.7</w:t>
+        <w:t>3.2.</w:t>
+      </w:r>
+      <w:r>
+        <w:rPr>
+          <w:szCs w:val="24"/>
+        </w:rPr>
+        <w:t xml:space="preserve">7 </w:t>
+      </w:r>
+      <w:r>
+        <w:rPr>
+          <w:szCs w:val="24"/>
+        </w:rPr>
+        <w:t>Diagrama de Classes</w:t>
+      </w:r>
+    </w:p>
+    <w:p>
+      <w:pPr>
+        <w:ind w:firstLine="709"/>
+        <w:rPr>
+          <w:szCs w:val="24"/>
+        </w:rPr>
+      </w:pPr>
+      <w:r>
+        <w:rPr>
+          <w:noProof/>
+          <w:szCs w:val="24"/>
+          <w:lang w:eastAsia="pt-BR"/>
+        </w:rPr>
+        <w:drawing>
+          <wp:inline distT="0" distB="0" distL="0" distR="0">
+            <wp:extent cx="4781550" cy="2228850"/>
+            <wp:effectExtent l="0" t="0" r="0" b="0"/>
+            <wp:docPr id="2" name="Imagem 2" descr="DespesaFacil_DiagramaClasse"/>
+            <wp:cNvGraphicFramePr>
+              <a:graphicFrameLocks xmlns:a="http://schemas.openxmlformats.org/drawingml/2006/main" noChangeAspect="1"/>
+            </wp:cNvGraphicFramePr>
+            <a:graphic xmlns:a="http://schemas.openxmlformats.org/drawingml/2006/main">
+              <a:graphicData uri="http://schemas.openxmlformats.org/drawingml/2006/picture">
+                <pic:pic xmlns:pic="http://schemas.openxmlformats.org/drawingml/2006/picture">
+                  <pic:nvPicPr>
+                    <pic:cNvPr id="0" name="Picture 14" descr="DespesaFacil_DiagramaClasse"/>
+                    <pic:cNvPicPr>
+                      <a:picLocks noChangeAspect="1" noChangeArrowheads="1"/>
+                    </pic:cNvPicPr>
+                  </pic:nvPicPr>
+                  <pic:blipFill>
+                    <a:blip r:embed="rId17">
+                      <a:extLst>
+                        <a:ext uri="{28A0092B-C50C-407E-A947-70E740481C1C}">
+                          <a14:useLocalDpi xmlns:a14="http://schemas.microsoft.com/office/drawing/2010/main" val="0"/>
+                        </a:ext>
+                      </a:extLst>
+                    </a:blip>
+                    <a:srcRect/>
+                    <a:stretch>
+                      <a:fillRect/>
+                    </a:stretch>
+                  </pic:blipFill>
+                  <pic:spPr bwMode="auto">
+                    <a:xfrm>
+                      <a:off x="0" y="0"/>
+                      <a:ext cx="4781550" cy="2228850"/>
+                    </a:xfrm>
+                    <a:prstGeom prst="rect">
+                      <a:avLst/>
+                    </a:prstGeom>
+                    <a:noFill/>
+                    <a:ln>
+                      <a:noFill/>
+                    </a:ln>
+                  </pic:spPr>
+                </pic:pic>
+              </a:graphicData>
+            </a:graphic>
+          </wp:inline>
+        </w:drawing>
+      </w:r>
+    </w:p>
+    <w:p>
+      <w:pPr>
+        <w:ind w:firstLine="709"/>
+        <w:rPr>
+          <w:szCs w:val="24"/>
+        </w:rPr>
+      </w:pPr>
+    </w:p>
+    <w:p>
+      <w:pPr>
+        <w:ind w:firstLine="0"/>
+        <w:rPr>
+          <w:szCs w:val="24"/>
+        </w:rPr>
+      </w:pPr>
+      <w:r>
+        <w:rPr>
+          <w:szCs w:val="24"/>
+        </w:rPr>
+        <w:t>3.2.8</w:t>
       </w:r>
       <w:r>
         <w:rPr>
@@ -21057,7 +21229,7 @@
         <w:rPr>
           <w:szCs w:val="24"/>
         </w:rPr>
-        <w:t>Diagrama de Atividades</w:t>
+        <w:t>Diagrama de Sequência</w:t>
       </w:r>
     </w:p>
     <w:p>
@@ -21067,30 +21239,65 @@
           <w:szCs w:val="24"/>
         </w:rPr>
       </w:pPr>
-      <w:bookmarkStart w:id="2" w:name="_GoBack"/>
-      <w:bookmarkEnd w:id="2"/>
-    </w:p>
-    <w:p>
-      <w:pPr>
-        <w:ind w:firstLine="709"/>
-        <w:rPr>
-          <w:szCs w:val="24"/>
-        </w:rPr>
-      </w:pPr>
       <w:r>
         <w:rPr>
-          <w:szCs w:val="24"/>
-        </w:rPr>
-        <w:pict>
-          <v:shape id="_x0000_i1029" type="#_x0000_t75" style="width:453pt;height:295.5pt">
-            <v:imagedata r:id="rId17" o:title="DiagramaAtividade_DespesaFacil"/>
-          </v:shape>
-        </w:pict>
+          <w:noProof/>
+          <w:szCs w:val="24"/>
+          <w:lang w:eastAsia="pt-BR"/>
+        </w:rPr>
+        <w:drawing>
+          <wp:inline distT="0" distB="0" distL="0" distR="0">
+            <wp:extent cx="5753100" cy="3752850"/>
+            <wp:effectExtent l="0" t="0" r="0" b="0"/>
+            <wp:docPr id="1" name="Imagem 1" descr="DiagramaAtividade_DespesaFacil"/>
+            <wp:cNvGraphicFramePr>
+              <a:graphicFrameLocks xmlns:a="http://schemas.openxmlformats.org/drawingml/2006/main" noChangeAspect="1"/>
+            </wp:cNvGraphicFramePr>
+            <a:graphic xmlns:a="http://schemas.openxmlformats.org/drawingml/2006/main">
+              <a:graphicData uri="http://schemas.openxmlformats.org/drawingml/2006/picture">
+                <pic:pic xmlns:pic="http://schemas.openxmlformats.org/drawingml/2006/picture">
+                  <pic:nvPicPr>
+                    <pic:cNvPr id="0" name="Picture 7" descr="DiagramaAtividade_DespesaFacil"/>
+                    <pic:cNvPicPr>
+                      <a:picLocks noChangeAspect="1" noChangeArrowheads="1"/>
+                    </pic:cNvPicPr>
+                  </pic:nvPicPr>
+                  <pic:blipFill>
+                    <a:blip r:embed="rId18">
+                      <a:extLst>
+                        <a:ext uri="{28A0092B-C50C-407E-A947-70E740481C1C}">
+                          <a14:useLocalDpi xmlns:a14="http://schemas.microsoft.com/office/drawing/2010/main" val="0"/>
+                        </a:ext>
+                      </a:extLst>
+                    </a:blip>
+                    <a:srcRect/>
+                    <a:stretch>
+                      <a:fillRect/>
+                    </a:stretch>
+                  </pic:blipFill>
+                  <pic:spPr bwMode="auto">
+                    <a:xfrm>
+                      <a:off x="0" y="0"/>
+                      <a:ext cx="5753100" cy="3752850"/>
+                    </a:xfrm>
+                    <a:prstGeom prst="rect">
+                      <a:avLst/>
+                    </a:prstGeom>
+                    <a:noFill/>
+                    <a:ln>
+                      <a:noFill/>
+                    </a:ln>
+                  </pic:spPr>
+                </pic:pic>
+              </a:graphicData>
+            </a:graphic>
+          </wp:inline>
+        </w:drawing>
       </w:r>
     </w:p>
     <w:p>
       <w:pPr>
-        <w:ind w:firstLine="709"/>
+        <w:ind w:firstLine="0"/>
         <w:rPr>
           <w:szCs w:val="24"/>
         </w:rPr>
@@ -21107,13 +21314,7 @@
         <w:rPr>
           <w:szCs w:val="24"/>
         </w:rPr>
-        <w:t>3.2.8</w:t>
-      </w:r>
-      <w:r>
-        <w:rPr>
-          <w:szCs w:val="24"/>
-        </w:rPr>
-        <w:t xml:space="preserve"> </w:t>
+        <w:t xml:space="preserve">3.2.9 </w:t>
       </w:r>
       <w:r>
         <w:rPr>
@@ -21162,7 +21363,7 @@
     </w:p>
     <w:p>
       <w:pPr>
-        <w:ind w:firstLine="709"/>
+        <w:ind w:firstLine="0"/>
         <w:rPr>
           <w:szCs w:val="24"/>
         </w:rPr>
@@ -21179,54 +21380,7 @@
         <w:rPr>
           <w:szCs w:val="24"/>
         </w:rPr>
-        <w:t>3.2.9</w:t>
-      </w:r>
-      <w:r>
-        <w:rPr>
-          <w:szCs w:val="24"/>
-        </w:rPr>
-        <w:t xml:space="preserve"> </w:t>
-      </w:r>
-      <w:r>
-        <w:rPr>
-          <w:szCs w:val="24"/>
-        </w:rPr>
-        <w:t>Diagrama de Sequência</w:t>
-      </w:r>
-    </w:p>
-    <w:p>
-      <w:pPr>
-        <w:ind w:firstLine="709"/>
-        <w:rPr>
-          <w:szCs w:val="24"/>
-        </w:rPr>
-      </w:pPr>
-      <w:r>
-        <w:rPr>
-          <w:szCs w:val="24"/>
-        </w:rPr>
-        <w:t>Usar modelo estudado nas aulas de engenharia de software.</w:t>
-      </w:r>
-    </w:p>
-    <w:p>
-      <w:pPr>
-        <w:ind w:firstLine="0"/>
-        <w:rPr>
-          <w:szCs w:val="24"/>
-        </w:rPr>
-      </w:pPr>
-    </w:p>
-    <w:p>
-      <w:pPr>
-        <w:ind w:firstLine="0"/>
-        <w:rPr>
-          <w:szCs w:val="24"/>
-        </w:rPr>
-      </w:pPr>
-      <w:r>
-        <w:rPr>
-          <w:szCs w:val="24"/>
-        </w:rPr>
+        <w:lastRenderedPageBreak/>
         <w:t>3.2.10</w:t>
       </w:r>
       <w:r>
@@ -21271,14 +21425,14 @@
           <w:szCs w:val="24"/>
         </w:rPr>
         <w:pict>
-          <v:shape id="_x0000_i1028" type="#_x0000_t75" style="width:453pt;height:213.75pt">
-            <v:imagedata r:id="rId18" o:title="Diagrama_Entidade_Relacionamento"/>
+          <v:shape id="_x0000_i1027" type="#_x0000_t75" style="width:453pt;height:213.75pt">
+            <v:imagedata r:id="rId19" o:title="Diagrama_Entidade_Relacionamento"/>
           </v:shape>
         </w:pict>
       </w:r>
     </w:p>
     <w:sectPr>
-      <w:headerReference w:type="default" r:id="rId19"/>
+      <w:headerReference w:type="default" r:id="rId20"/>
       <w:footnotePr>
         <w:pos w:val="beneathText"/>
       </w:footnotePr>
@@ -21440,7 +21594,7 @@
       <w:rPr>
         <w:noProof/>
       </w:rPr>
-      <w:t>16</w:t>
+      <w:t>15</w:t>
     </w:r>
     <w:r>
       <w:fldChar w:fldCharType="end"/>
@@ -25323,6 +25477,7 @@
   </w:compat>
   <w:rsids>
     <w:rsidRoot w:val="00BA23E6"/>
+    <w:rsid w:val="000305ED"/>
     <w:rsid w:val="000C33A2"/>
     <w:rsid w:val="00171836"/>
     <w:rsid w:val="00277A3F"/>
@@ -26094,7 +26249,7 @@
 </file>
 
 <file path=customXml/itemProps1.xml><?xml version="1.0" encoding="utf-8"?>
-<ds:datastoreItem xmlns:ds="http://schemas.openxmlformats.org/officeDocument/2006/customXml" ds:itemID="{20F7D5D0-F686-4540-A0A9-FC9E965F257B}">
+<ds:datastoreItem xmlns:ds="http://schemas.openxmlformats.org/officeDocument/2006/customXml" ds:itemID="{6A8EA33B-1DE7-45AA-B793-CEABF339AD48}">
   <ds:schemaRefs>
     <ds:schemaRef ds:uri="http://schemas.openxmlformats.org/officeDocument/2006/bibliography"/>
   </ds:schemaRefs>

--- a/Documentacao/TG_Despesa_Facil.docx
+++ b/Documentacao/TG_Despesa_Facil.docx
@@ -11581,7 +11581,7 @@
           <w:lang w:eastAsia="pt-BR"/>
         </w:rPr>
         <w:pict>
-          <v:shape id="_x0000_i1026" type="#_x0000_t75" style="width:453pt;height:413.25pt">
+          <v:shape id="_x0000_i1026" type="#_x0000_t75" style="width:452.95pt;height:413.6pt">
             <v:imagedata r:id="rId15" o:title="CasoUso_Despesa_Facil"/>
           </v:shape>
         </w:pict>
@@ -21008,8 +21008,6 @@
           <w:szCs w:val="24"/>
         </w:rPr>
       </w:pPr>
-      <w:bookmarkStart w:id="2" w:name="_GoBack"/>
-      <w:bookmarkEnd w:id="2"/>
     </w:p>
     <w:p>
       <w:pPr>
@@ -21023,7 +21021,7 @@
           <w:szCs w:val="24"/>
         </w:rPr>
         <w:pict>
-          <v:shape id="_x0000_i1028" type="#_x0000_t75" style="width:452.25pt;height:469.5pt">
+          <v:shape id="_x0000_i1027" type="#_x0000_t75" style="width:452.95pt;height:468.85pt">
             <v:imagedata r:id="rId16" o:title="Diagrama_Atividade_DespesaFacil"/>
           </v:shape>
         </w:pict>
@@ -21245,55 +21243,14 @@
           <w:szCs w:val="24"/>
           <w:lang w:eastAsia="pt-BR"/>
         </w:rPr>
-        <w:drawing>
-          <wp:inline distT="0" distB="0" distL="0" distR="0">
-            <wp:extent cx="5753100" cy="3752850"/>
-            <wp:effectExtent l="0" t="0" r="0" b="0"/>
-            <wp:docPr id="1" name="Imagem 1" descr="DiagramaAtividade_DespesaFacil"/>
-            <wp:cNvGraphicFramePr>
-              <a:graphicFrameLocks xmlns:a="http://schemas.openxmlformats.org/drawingml/2006/main" noChangeAspect="1"/>
-            </wp:cNvGraphicFramePr>
-            <a:graphic xmlns:a="http://schemas.openxmlformats.org/drawingml/2006/main">
-              <a:graphicData uri="http://schemas.openxmlformats.org/drawingml/2006/picture">
-                <pic:pic xmlns:pic="http://schemas.openxmlformats.org/drawingml/2006/picture">
-                  <pic:nvPicPr>
-                    <pic:cNvPr id="0" name="Picture 7" descr="DiagramaAtividade_DespesaFacil"/>
-                    <pic:cNvPicPr>
-                      <a:picLocks noChangeAspect="1" noChangeArrowheads="1"/>
-                    </pic:cNvPicPr>
-                  </pic:nvPicPr>
-                  <pic:blipFill>
-                    <a:blip r:embed="rId18">
-                      <a:extLst>
-                        <a:ext uri="{28A0092B-C50C-407E-A947-70E740481C1C}">
-                          <a14:useLocalDpi xmlns:a14="http://schemas.microsoft.com/office/drawing/2010/main" val="0"/>
-                        </a:ext>
-                      </a:extLst>
-                    </a:blip>
-                    <a:srcRect/>
-                    <a:stretch>
-                      <a:fillRect/>
-                    </a:stretch>
-                  </pic:blipFill>
-                  <pic:spPr bwMode="auto">
-                    <a:xfrm>
-                      <a:off x="0" y="0"/>
-                      <a:ext cx="5753100" cy="3752850"/>
-                    </a:xfrm>
-                    <a:prstGeom prst="rect">
-                      <a:avLst/>
-                    </a:prstGeom>
-                    <a:noFill/>
-                    <a:ln>
-                      <a:noFill/>
-                    </a:ln>
-                  </pic:spPr>
-                </pic:pic>
-              </a:graphicData>
-            </a:graphic>
-          </wp:inline>
-        </w:drawing>
+        <w:pict>
+          <v:shape id="_x0000_i1029" type="#_x0000_t75" style="width:452.95pt;height:258.7pt">
+            <v:imagedata r:id="rId18" o:title="Diagrama_Sequencia_DespesaFacil"/>
+          </v:shape>
+        </w:pict>
       </w:r>
+      <w:bookmarkStart w:id="2" w:name="_GoBack"/>
+      <w:bookmarkEnd w:id="2"/>
     </w:p>
     <w:p>
       <w:pPr>
@@ -21425,7 +21382,7 @@
           <w:szCs w:val="24"/>
         </w:rPr>
         <w:pict>
-          <v:shape id="_x0000_i1027" type="#_x0000_t75" style="width:453pt;height:213.75pt">
+          <v:shape id="_x0000_i1028" type="#_x0000_t75" style="width:452.95pt;height:213.5pt">
             <v:imagedata r:id="rId19" o:title="Diagrama_Entidade_Relacionamento"/>
           </v:shape>
         </w:pict>
@@ -21594,7 +21551,7 @@
       <w:rPr>
         <w:noProof/>
       </w:rPr>
-      <w:t>15</w:t>
+      <w:t>16</w:t>
     </w:r>
     <w:r>
       <w:fldChar w:fldCharType="end"/>
@@ -25480,6 +25437,7 @@
     <w:rsid w:val="000305ED"/>
     <w:rsid w:val="000C33A2"/>
     <w:rsid w:val="00171836"/>
+    <w:rsid w:val="0025200E"/>
     <w:rsid w:val="00277A3F"/>
     <w:rsid w:val="00295624"/>
     <w:rsid w:val="002A21A4"/>
@@ -26249,7 +26207,7 @@
 </file>
 
 <file path=customXml/itemProps1.xml><?xml version="1.0" encoding="utf-8"?>
-<ds:datastoreItem xmlns:ds="http://schemas.openxmlformats.org/officeDocument/2006/customXml" ds:itemID="{6A8EA33B-1DE7-45AA-B793-CEABF339AD48}">
+<ds:datastoreItem xmlns:ds="http://schemas.openxmlformats.org/officeDocument/2006/customXml" ds:itemID="{C24D5FA9-FE22-44FF-8AEF-7244FE1E4F7A}">
   <ds:schemaRefs>
     <ds:schemaRef ds:uri="http://schemas.openxmlformats.org/officeDocument/2006/bibliography"/>
   </ds:schemaRefs>

--- a/Documentacao/TG_Despesa_Facil.docx
+++ b/Documentacao/TG_Despesa_Facil.docx
@@ -81,7 +81,6 @@
           <w:listItem w:displayText="TECNOLOGIA EM GESTÃO EMPRESARIAL" w:value="TECNOLOGIA EM GESTÃO EMPRESARIAL"/>
         </w:comboBox>
       </w:sdtPr>
-      <w:sdtEndPr/>
       <w:sdtContent>
         <w:p>
           <w:pPr>
@@ -229,8 +228,18 @@
           <w:i/>
           <w:szCs w:val="28"/>
         </w:rPr>
-        <w:t>Despesa Facil</w:t>
+        <w:t xml:space="preserve">Despesa </w:t>
       </w:r>
+      <w:proofErr w:type="spellStart"/>
+      <w:r>
+        <w:rPr>
+          <w:rFonts w:cs="Arial"/>
+          <w:i/>
+          <w:szCs w:val="28"/>
+        </w:rPr>
+        <w:t>Facil</w:t>
+      </w:r>
+      <w:proofErr w:type="spellEnd"/>
     </w:p>
     <w:p>
       <w:pPr>
@@ -275,7 +284,21 @@
         <w:rPr>
           <w:rFonts w:cs="Arial"/>
         </w:rPr>
-        <w:t xml:space="preserve">Trabalho de Graduação apresentado à Faculdade de Tecnologia de Franca - “Dr. Thomaz Novelino”, como parte dos requisitos obrigatórios para obtenção do título de Tecnólogo em </w:t>
+        <w:t xml:space="preserve">Trabalho de Graduação apresentado à Faculdade de Tecnologia de Franca - “Dr. Thomaz </w:t>
+      </w:r>
+      <w:proofErr w:type="spellStart"/>
+      <w:r>
+        <w:rPr>
+          <w:rFonts w:cs="Arial"/>
+        </w:rPr>
+        <w:t>Novelino</w:t>
+      </w:r>
+      <w:proofErr w:type="spellEnd"/>
+      <w:r>
+        <w:rPr>
+          <w:rFonts w:cs="Arial"/>
+        </w:rPr>
+        <w:t xml:space="preserve">”, como parte dos requisitos obrigatórios para obtenção do título de Tecnólogo em </w:t>
       </w:r>
       <w:sdt>
         <w:sdtPr>
@@ -294,7 +317,6 @@
             <w:listItem w:displayText="Gestão Empresarial." w:value="Gestão Empresarial."/>
           </w:comboBox>
         </w:sdtPr>
-        <w:sdtEndPr/>
         <w:sdtContent>
           <w:r>
             <w:rPr>
@@ -454,7 +476,16 @@
           <w:b/>
           <w:szCs w:val="24"/>
         </w:rPr>
-        <w:t>no S</w:t>
+        <w:t xml:space="preserve">no </w:t>
+      </w:r>
+      <w:proofErr w:type="spellStart"/>
+      <w:r>
+        <w:rPr>
+          <w:rFonts w:cs="Arial"/>
+          <w:b/>
+          <w:szCs w:val="24"/>
+        </w:rPr>
+        <w:t>S</w:t>
       </w:r>
       <w:r>
         <w:rPr>
@@ -464,6 +495,7 @@
         </w:rPr>
         <w:t>enne</w:t>
       </w:r>
+      <w:proofErr w:type="spellEnd"/>
       <w:r>
         <w:rPr>
           <w:rStyle w:val="Refdenotaderodap"/>
@@ -563,7 +595,42 @@
           <w:rFonts w:cs="Arial"/>
           <w:szCs w:val="24"/>
         </w:rPr>
-        <w:t>as despesas não se encontra apenas dentro de uma grande ou pequena empresa, mas sim na vida do ser humano. A mesma é possível por meio de controle de entrada e saída de dinheiro</w:t>
+        <w:t xml:space="preserve">as despesas não se encontra apenas dentro de uma grande ou pequena empresa, mas sim na vida </w:t>
+      </w:r>
+      <w:r>
+        <w:rPr>
+          <w:rFonts w:cs="Arial"/>
+          <w:szCs w:val="24"/>
+        </w:rPr>
+        <w:t>de qualquer indivíduo. A mesma é possível por meio do</w:t>
+      </w:r>
+      <w:r>
+        <w:rPr>
+          <w:rFonts w:cs="Arial"/>
+          <w:szCs w:val="24"/>
+        </w:rPr>
+        <w:t xml:space="preserve"> controle de entrada e saída de </w:t>
+      </w:r>
+      <w:r>
+        <w:rPr>
+          <w:rFonts w:cs="Arial"/>
+          <w:szCs w:val="24"/>
+        </w:rPr>
+        <w:t>recursos (</w:t>
+      </w:r>
+      <w:r>
+        <w:rPr>
+          <w:rFonts w:cs="Arial"/>
+          <w:szCs w:val="24"/>
+        </w:rPr>
+        <w:t>dinheiro</w:t>
+      </w:r>
+      <w:r>
+        <w:rPr>
+          <w:rFonts w:cs="Arial"/>
+          <w:szCs w:val="24"/>
+        </w:rPr>
+        <w:t>)</w:t>
       </w:r>
       <w:r>
         <w:rPr>
@@ -577,35 +644,98 @@
           <w:rFonts w:cs="Arial"/>
           <w:szCs w:val="24"/>
         </w:rPr>
-        <w:t xml:space="preserve"> seja manualmente ou por auxílio de um </w:t>
+        <w:t xml:space="preserve"> seja manualmente ou por auxílio de </w:t>
       </w:r>
       <w:r>
         <w:rPr>
           <w:rFonts w:cs="Arial"/>
           <w:szCs w:val="24"/>
         </w:rPr>
-        <w:t>software, sendo que o sistema</w:t>
+        <w:t>ferramentas (</w:t>
       </w:r>
       <w:r>
         <w:rPr>
           <w:rFonts w:cs="Arial"/>
           <w:szCs w:val="24"/>
         </w:rPr>
-        <w:t xml:space="preserve"> irá poupar muito</w:t>
+        <w:t>software</w:t>
       </w:r>
       <w:r>
         <w:rPr>
           <w:rFonts w:cs="Arial"/>
           <w:szCs w:val="24"/>
         </w:rPr>
-        <w:t xml:space="preserve"> mais</w:t>
+        <w:t>), sendo que o mesmo</w:t>
       </w:r>
       <w:r>
         <w:rPr>
           <w:rFonts w:cs="Arial"/>
           <w:szCs w:val="24"/>
         </w:rPr>
-        <w:t xml:space="preserve"> tempo na sua construção</w:t>
+        <w:t xml:space="preserve"> </w:t>
+      </w:r>
+      <w:r>
+        <w:rPr>
+          <w:rFonts w:cs="Arial"/>
+          <w:szCs w:val="24"/>
+        </w:rPr>
+        <w:t>te</w:t>
+      </w:r>
+      <w:r>
+        <w:rPr>
+          <w:rFonts w:cs="Arial"/>
+          <w:szCs w:val="24"/>
+        </w:rPr>
+        <w:t>rá</w:t>
+      </w:r>
+      <w:r>
+        <w:rPr>
+          <w:rFonts w:cs="Arial"/>
+          <w:szCs w:val="24"/>
+        </w:rPr>
+        <w:t xml:space="preserve"> a finalidade de</w:t>
+      </w:r>
+      <w:r>
+        <w:rPr>
+          <w:rFonts w:cs="Arial"/>
+          <w:szCs w:val="24"/>
+        </w:rPr>
+        <w:t xml:space="preserve"> poupar </w:t>
+      </w:r>
+      <w:r>
+        <w:rPr>
+          <w:rFonts w:cs="Arial"/>
+          <w:szCs w:val="24"/>
+        </w:rPr>
+        <w:t>o</w:t>
+      </w:r>
+      <w:r>
+        <w:rPr>
+          <w:rFonts w:cs="Arial"/>
+          <w:szCs w:val="24"/>
+        </w:rPr>
+        <w:t xml:space="preserve"> tempo</w:t>
+      </w:r>
+      <w:r>
+        <w:rPr>
+          <w:rFonts w:cs="Arial"/>
+          <w:szCs w:val="24"/>
+        </w:rPr>
+        <w:t xml:space="preserve"> gasto na </w:t>
+      </w:r>
+      <w:r>
+        <w:rPr>
+          <w:rFonts w:cs="Arial"/>
+          <w:szCs w:val="24"/>
+        </w:rPr>
+        <w:t>construção</w:t>
+      </w:r>
+      <w:r>
+        <w:rPr>
+          <w:rFonts w:cs="Arial"/>
+          <w:szCs w:val="24"/>
+        </w:rPr>
+        <w:t xml:space="preserve"> da estrutura e nos cálculos necessários para obter informações relevantes</w:t>
       </w:r>
       <w:r>
         <w:rPr>
@@ -619,21 +749,49 @@
           <w:rFonts w:cs="Arial"/>
           <w:szCs w:val="24"/>
         </w:rPr>
-        <w:t xml:space="preserve"> pois os formulários</w:t>
+        <w:t xml:space="preserve"> pois o </w:t>
       </w:r>
       <w:r>
         <w:rPr>
           <w:rFonts w:cs="Arial"/>
           <w:szCs w:val="24"/>
         </w:rPr>
-        <w:t xml:space="preserve"> e tabelas</w:t>
+        <w:t xml:space="preserve">sistema encarregará da construção dos </w:t>
       </w:r>
       <w:r>
         <w:rPr>
           <w:rFonts w:cs="Arial"/>
           <w:szCs w:val="24"/>
         </w:rPr>
-        <w:t xml:space="preserve"> já foram construídos e o cálculo já está pronto</w:t>
+        <w:t>formulários</w:t>
+      </w:r>
+      <w:r>
+        <w:rPr>
+          <w:rFonts w:cs="Arial"/>
+          <w:szCs w:val="24"/>
+        </w:rPr>
+        <w:t>,</w:t>
+      </w:r>
+      <w:r>
+        <w:rPr>
+          <w:rFonts w:cs="Arial"/>
+          <w:szCs w:val="24"/>
+        </w:rPr>
+        <w:t xml:space="preserve"> tabelas</w:t>
+      </w:r>
+      <w:r>
+        <w:rPr>
+          <w:rFonts w:cs="Arial"/>
+          <w:szCs w:val="24"/>
+        </w:rPr>
+        <w:t xml:space="preserve"> </w:t>
+      </w:r>
+      <w:r>
+        <w:rPr>
+          <w:rFonts w:cs="Arial"/>
+          <w:szCs w:val="24"/>
+        </w:rPr>
+        <w:t>e cálculo</w:t>
       </w:r>
       <w:r>
         <w:rPr>
@@ -820,8 +978,301 @@
           <w:szCs w:val="24"/>
           <w:lang w:val="en"/>
         </w:rPr>
-        <w:t>The need to manage and know where the expenses are is not found only within a large or small company, but in the life of the human being. The same is possible by controlling the entry and exit of money, either manually or with the aid of software, and the system will save much more time in its construction because the forms and tables have already been built and the calculation is ready. , just insert the data and soon it will be possible to make decisions through the information you obtain.</w:t>
+        <w:t>The need to manage and know wher</w:t>
       </w:r>
+      <w:r>
+        <w:rPr>
+          <w:rFonts w:ascii="Arial" w:hAnsi="Arial" w:cs="Arial"/>
+          <w:sz w:val="24"/>
+          <w:szCs w:val="24"/>
+          <w:lang w:val="en"/>
+        </w:rPr>
+        <w:t xml:space="preserve">e the expenses are isn’t </w:t>
+      </w:r>
+      <w:r>
+        <w:rPr>
+          <w:rFonts w:ascii="Arial" w:hAnsi="Arial" w:cs="Arial"/>
+          <w:sz w:val="24"/>
+          <w:szCs w:val="24"/>
+          <w:lang w:val="en"/>
+        </w:rPr>
+        <w:t xml:space="preserve">found only within a large or small company, but in the life of the </w:t>
+      </w:r>
+      <w:r>
+        <w:rPr>
+          <w:rFonts w:ascii="Arial" w:hAnsi="Arial" w:cs="Arial"/>
+          <w:sz w:val="24"/>
+          <w:szCs w:val="24"/>
+          <w:lang w:val="en"/>
+        </w:rPr>
+        <w:t>any person</w:t>
+      </w:r>
+      <w:r>
+        <w:rPr>
+          <w:rFonts w:ascii="Arial" w:hAnsi="Arial" w:cs="Arial"/>
+          <w:sz w:val="24"/>
+          <w:szCs w:val="24"/>
+          <w:lang w:val="en"/>
+        </w:rPr>
+        <w:t xml:space="preserve">. </w:t>
+      </w:r>
+      <w:proofErr w:type="gramStart"/>
+      <w:r>
+        <w:rPr>
+          <w:rFonts w:ascii="Arial" w:hAnsi="Arial" w:cs="Arial"/>
+          <w:sz w:val="24"/>
+          <w:szCs w:val="24"/>
+          <w:lang w:val="en"/>
+        </w:rPr>
+        <w:t xml:space="preserve">The same is possible by controlling the entry and exit of </w:t>
+      </w:r>
+      <w:r>
+        <w:rPr>
+          <w:rFonts w:ascii="Arial" w:hAnsi="Arial" w:cs="Arial"/>
+          <w:sz w:val="24"/>
+          <w:szCs w:val="24"/>
+          <w:lang w:val="en"/>
+        </w:rPr>
+        <w:t>resource (money)</w:t>
+      </w:r>
+      <w:r>
+        <w:rPr>
+          <w:rFonts w:ascii="Arial" w:hAnsi="Arial" w:cs="Arial"/>
+          <w:sz w:val="24"/>
+          <w:szCs w:val="24"/>
+          <w:lang w:val="en"/>
+        </w:rPr>
+        <w:t xml:space="preserve">, either manually or with the aid of </w:t>
+      </w:r>
+      <w:r>
+        <w:rPr>
+          <w:rFonts w:ascii="Arial" w:hAnsi="Arial" w:cs="Arial"/>
+          <w:sz w:val="24"/>
+          <w:szCs w:val="24"/>
+          <w:lang w:val="en"/>
+        </w:rPr>
+        <w:t>tools (</w:t>
+      </w:r>
+      <w:r>
+        <w:rPr>
+          <w:rFonts w:ascii="Arial" w:hAnsi="Arial" w:cs="Arial"/>
+          <w:sz w:val="24"/>
+          <w:szCs w:val="24"/>
+          <w:lang w:val="en"/>
+        </w:rPr>
+        <w:t>software</w:t>
+      </w:r>
+      <w:r>
+        <w:rPr>
+          <w:rFonts w:ascii="Arial" w:hAnsi="Arial" w:cs="Arial"/>
+          <w:sz w:val="24"/>
+          <w:szCs w:val="24"/>
+          <w:lang w:val="en"/>
+        </w:rPr>
+        <w:t>)</w:t>
+      </w:r>
+      <w:r>
+        <w:rPr>
+          <w:rFonts w:ascii="Arial" w:hAnsi="Arial" w:cs="Arial"/>
+          <w:sz w:val="24"/>
+          <w:szCs w:val="24"/>
+          <w:lang w:val="en"/>
+        </w:rPr>
+        <w:t xml:space="preserve">, </w:t>
+      </w:r>
+      <w:r>
+        <w:rPr>
+          <w:rFonts w:ascii="Arial" w:hAnsi="Arial" w:cs="Arial"/>
+          <w:sz w:val="24"/>
+          <w:szCs w:val="24"/>
+          <w:lang w:val="en"/>
+        </w:rPr>
+        <w:t xml:space="preserve">same will </w:t>
+      </w:r>
+      <w:r>
+        <w:rPr>
+          <w:rFonts w:ascii="Arial" w:hAnsi="Arial" w:cs="Arial"/>
+          <w:sz w:val="24"/>
+          <w:szCs w:val="24"/>
+          <w:lang w:val="en"/>
+        </w:rPr>
+        <w:t xml:space="preserve">be </w:t>
+      </w:r>
+      <w:r>
+        <w:rPr>
+          <w:rFonts w:ascii="Arial" w:hAnsi="Arial" w:cs="Arial"/>
+          <w:sz w:val="24"/>
+          <w:szCs w:val="24"/>
+          <w:u w:val="single"/>
+          <w:lang w:val="en"/>
+        </w:rPr>
+        <w:t>possible</w:t>
+      </w:r>
+      <w:r>
+        <w:rPr>
+          <w:rFonts w:ascii="Arial" w:hAnsi="Arial" w:cs="Arial"/>
+          <w:sz w:val="24"/>
+          <w:szCs w:val="24"/>
+          <w:lang w:val="en"/>
+        </w:rPr>
+        <w:t xml:space="preserve"> by control</w:t>
+      </w:r>
+      <w:r>
+        <w:rPr>
+          <w:rFonts w:ascii="Arial" w:hAnsi="Arial" w:cs="Arial"/>
+          <w:sz w:val="24"/>
+          <w:szCs w:val="24"/>
+          <w:lang w:val="en"/>
+        </w:rPr>
+        <w:t xml:space="preserve"> the spent time</w:t>
+      </w:r>
+      <w:r>
+        <w:rPr>
+          <w:rFonts w:ascii="Arial" w:hAnsi="Arial" w:cs="Arial"/>
+          <w:sz w:val="24"/>
+          <w:szCs w:val="24"/>
+          <w:lang w:val="en"/>
+        </w:rPr>
+        <w:t xml:space="preserve"> </w:t>
+      </w:r>
+      <w:r>
+        <w:rPr>
+          <w:rFonts w:ascii="Arial" w:hAnsi="Arial" w:cs="Arial"/>
+          <w:sz w:val="24"/>
+          <w:szCs w:val="24"/>
+          <w:lang w:val="en"/>
+        </w:rPr>
+        <w:t>in build the structure and needed calculations to get relevant information,</w:t>
+      </w:r>
+      <w:r>
+        <w:rPr>
+          <w:rFonts w:ascii="Arial" w:hAnsi="Arial" w:cs="Arial"/>
+          <w:sz w:val="24"/>
+          <w:szCs w:val="24"/>
+          <w:lang w:val="en"/>
+        </w:rPr>
+        <w:t xml:space="preserve"> for the sy</w:t>
+      </w:r>
+      <w:r>
+        <w:rPr>
+          <w:rFonts w:ascii="Arial" w:hAnsi="Arial" w:cs="Arial"/>
+          <w:sz w:val="24"/>
+          <w:szCs w:val="24"/>
+          <w:lang w:val="en"/>
+        </w:rPr>
+        <w:t>stem</w:t>
+      </w:r>
+      <w:r>
+        <w:rPr>
+          <w:rFonts w:ascii="Arial" w:hAnsi="Arial" w:cs="Arial"/>
+          <w:sz w:val="24"/>
+          <w:szCs w:val="24"/>
+          <w:lang w:val="en"/>
+        </w:rPr>
+        <w:t xml:space="preserve"> will </w:t>
+      </w:r>
+      <w:r>
+        <w:rPr>
+          <w:rFonts w:ascii="Arial" w:hAnsi="Arial" w:cs="Arial"/>
+          <w:sz w:val="24"/>
+          <w:szCs w:val="24"/>
+          <w:lang w:val="en"/>
+        </w:rPr>
+        <w:t>make</w:t>
+      </w:r>
+      <w:r>
+        <w:rPr>
+          <w:rFonts w:ascii="Arial" w:hAnsi="Arial" w:cs="Arial"/>
+          <w:sz w:val="24"/>
+          <w:szCs w:val="24"/>
+          <w:lang w:val="en"/>
+        </w:rPr>
+        <w:t xml:space="preserve"> of</w:t>
+      </w:r>
+      <w:r>
+        <w:rPr>
+          <w:rFonts w:ascii="Arial" w:hAnsi="Arial" w:cs="Arial"/>
+          <w:sz w:val="24"/>
+          <w:szCs w:val="24"/>
+          <w:lang w:val="en"/>
+        </w:rPr>
+        <w:t xml:space="preserve"> construction the f</w:t>
+      </w:r>
+      <w:r>
+        <w:rPr>
+          <w:rFonts w:ascii="Arial" w:hAnsi="Arial" w:cs="Arial"/>
+          <w:sz w:val="24"/>
+          <w:szCs w:val="24"/>
+          <w:lang w:val="en"/>
+        </w:rPr>
+        <w:t xml:space="preserve">orms, </w:t>
+      </w:r>
+      <w:r>
+        <w:rPr>
+          <w:rFonts w:ascii="Arial" w:hAnsi="Arial" w:cs="Arial"/>
+          <w:sz w:val="24"/>
+          <w:szCs w:val="24"/>
+          <w:lang w:val="en"/>
+        </w:rPr>
+        <w:t xml:space="preserve">tables </w:t>
+      </w:r>
+      <w:r>
+        <w:rPr>
+          <w:rFonts w:ascii="Arial" w:hAnsi="Arial" w:cs="Arial"/>
+          <w:sz w:val="24"/>
+          <w:szCs w:val="24"/>
+          <w:lang w:val="en"/>
+        </w:rPr>
+        <w:t xml:space="preserve">and calculations, </w:t>
+      </w:r>
+      <w:r>
+        <w:rPr>
+          <w:rFonts w:ascii="Arial" w:hAnsi="Arial" w:cs="Arial"/>
+          <w:sz w:val="24"/>
+          <w:szCs w:val="24"/>
+          <w:lang w:val="en"/>
+        </w:rPr>
+        <w:t>just insert the data and soon it will be possible to make decis</w:t>
+      </w:r>
+      <w:r>
+        <w:rPr>
+          <w:rFonts w:ascii="Arial" w:hAnsi="Arial" w:cs="Arial"/>
+          <w:sz w:val="24"/>
+          <w:szCs w:val="24"/>
+          <w:lang w:val="en"/>
+        </w:rPr>
+        <w:t>ions through the information</w:t>
+      </w:r>
+      <w:bookmarkStart w:id="1" w:name="_GoBack"/>
+      <w:bookmarkEnd w:id="1"/>
+      <w:r>
+        <w:rPr>
+          <w:rFonts w:ascii="Arial" w:hAnsi="Arial" w:cs="Arial"/>
+          <w:sz w:val="24"/>
+          <w:szCs w:val="24"/>
+          <w:lang w:val="en"/>
+        </w:rPr>
+        <w:t xml:space="preserve"> obtain</w:t>
+      </w:r>
+      <w:r>
+        <w:rPr>
+          <w:rFonts w:ascii="Arial" w:hAnsi="Arial" w:cs="Arial"/>
+          <w:sz w:val="24"/>
+          <w:szCs w:val="24"/>
+          <w:lang w:val="en"/>
+        </w:rPr>
+        <w:t>ed</w:t>
+      </w:r>
+      <w:r>
+        <w:rPr>
+          <w:rFonts w:ascii="Arial" w:hAnsi="Arial" w:cs="Arial"/>
+          <w:sz w:val="24"/>
+          <w:szCs w:val="24"/>
+          <w:lang w:val="en"/>
+        </w:rPr>
+        <w:t>.</w:t>
+      </w:r>
+      <w:proofErr w:type="gramEnd"/>
     </w:p>
     <w:p>
       <w:pPr>
@@ -919,6 +1370,7 @@
           <w:szCs w:val="24"/>
         </w:rPr>
       </w:pPr>
+      <w:proofErr w:type="spellStart"/>
       <w:r>
         <w:rPr>
           <w:rFonts w:ascii="Arial" w:hAnsi="Arial" w:cs="Arial"/>
@@ -927,7 +1379,18 @@
           <w:sz w:val="24"/>
           <w:szCs w:val="24"/>
         </w:rPr>
-        <w:t>Keywords:</w:t>
+        <w:t>Keywords</w:t>
+      </w:r>
+      <w:proofErr w:type="spellEnd"/>
+      <w:r>
+        <w:rPr>
+          <w:rFonts w:ascii="Arial" w:hAnsi="Arial" w:cs="Arial"/>
+          <w:b/>
+          <w:i/>
+          <w:sz w:val="24"/>
+          <w:szCs w:val="24"/>
+        </w:rPr>
+        <w:t>:</w:t>
       </w:r>
     </w:p>
     <w:p>
@@ -951,7 +1414,25 @@
           <w:sz w:val="24"/>
           <w:szCs w:val="24"/>
         </w:rPr>
-        <w:t>UC = User Case (Caso de uso)</w:t>
+        <w:t xml:space="preserve">UC = </w:t>
+      </w:r>
+      <w:proofErr w:type="spellStart"/>
+      <w:r>
+        <w:rPr>
+          <w:rFonts w:ascii="Arial" w:hAnsi="Arial" w:cs="Arial"/>
+          <w:sz w:val="24"/>
+          <w:szCs w:val="24"/>
+        </w:rPr>
+        <w:t>User</w:t>
+      </w:r>
+      <w:proofErr w:type="spellEnd"/>
+      <w:r>
+        <w:rPr>
+          <w:rFonts w:ascii="Arial" w:hAnsi="Arial" w:cs="Arial"/>
+          <w:sz w:val="24"/>
+          <w:szCs w:val="24"/>
+        </w:rPr>
+        <w:t xml:space="preserve"> Case (Caso de uso)</w:t>
       </w:r>
     </w:p>
     <w:p>
@@ -1095,7 +1576,97 @@
           <w:sz w:val="24"/>
           <w:szCs w:val="24"/>
         </w:rPr>
-        <w:t xml:space="preserve">BPMN = Busness Process Model and Notation (Notação de metodologia de gerenciamento de processos de </w:t>
+        <w:t xml:space="preserve">BPMN = </w:t>
+      </w:r>
+      <w:proofErr w:type="spellStart"/>
+      <w:r>
+        <w:rPr>
+          <w:rFonts w:ascii="Arial" w:hAnsi="Arial" w:cs="Arial"/>
+          <w:sz w:val="24"/>
+          <w:szCs w:val="24"/>
+        </w:rPr>
+        <w:t>Busness</w:t>
+      </w:r>
+      <w:proofErr w:type="spellEnd"/>
+      <w:r>
+        <w:rPr>
+          <w:rFonts w:ascii="Arial" w:hAnsi="Arial" w:cs="Arial"/>
+          <w:sz w:val="24"/>
+          <w:szCs w:val="24"/>
+        </w:rPr>
+        <w:t xml:space="preserve"> </w:t>
+      </w:r>
+      <w:proofErr w:type="spellStart"/>
+      <w:r>
+        <w:rPr>
+          <w:rFonts w:ascii="Arial" w:hAnsi="Arial" w:cs="Arial"/>
+          <w:sz w:val="24"/>
+          <w:szCs w:val="24"/>
+        </w:rPr>
+        <w:t>Process</w:t>
+      </w:r>
+      <w:proofErr w:type="spellEnd"/>
+      <w:r>
+        <w:rPr>
+          <w:rFonts w:ascii="Arial" w:hAnsi="Arial" w:cs="Arial"/>
+          <w:sz w:val="24"/>
+          <w:szCs w:val="24"/>
+        </w:rPr>
+        <w:t xml:space="preserve"> </w:t>
+      </w:r>
+      <w:proofErr w:type="spellStart"/>
+      <w:r>
+        <w:rPr>
+          <w:rFonts w:ascii="Arial" w:hAnsi="Arial" w:cs="Arial"/>
+          <w:sz w:val="24"/>
+          <w:szCs w:val="24"/>
+        </w:rPr>
+        <w:t>Model</w:t>
+      </w:r>
+      <w:proofErr w:type="spellEnd"/>
+      <w:r>
+        <w:rPr>
+          <w:rFonts w:ascii="Arial" w:hAnsi="Arial" w:cs="Arial"/>
+          <w:sz w:val="24"/>
+          <w:szCs w:val="24"/>
+        </w:rPr>
+        <w:t xml:space="preserve"> </w:t>
+      </w:r>
+      <w:proofErr w:type="spellStart"/>
+      <w:r>
+        <w:rPr>
+          <w:rFonts w:ascii="Arial" w:hAnsi="Arial" w:cs="Arial"/>
+          <w:sz w:val="24"/>
+          <w:szCs w:val="24"/>
+        </w:rPr>
+        <w:t>and</w:t>
+      </w:r>
+      <w:proofErr w:type="spellEnd"/>
+      <w:r>
+        <w:rPr>
+          <w:rFonts w:ascii="Arial" w:hAnsi="Arial" w:cs="Arial"/>
+          <w:sz w:val="24"/>
+          <w:szCs w:val="24"/>
+        </w:rPr>
+        <w:t xml:space="preserve"> </w:t>
+      </w:r>
+      <w:proofErr w:type="spellStart"/>
+      <w:r>
+        <w:rPr>
+          <w:rFonts w:ascii="Arial" w:hAnsi="Arial" w:cs="Arial"/>
+          <w:sz w:val="24"/>
+          <w:szCs w:val="24"/>
+        </w:rPr>
+        <w:t>Notation</w:t>
+      </w:r>
+      <w:proofErr w:type="spellEnd"/>
+      <w:r>
+        <w:rPr>
+          <w:rFonts w:ascii="Arial" w:hAnsi="Arial" w:cs="Arial"/>
+          <w:sz w:val="24"/>
+          <w:szCs w:val="24"/>
+        </w:rPr>
+        <w:t xml:space="preserve"> (Notação de metodologia de gerenciamento de processos de </w:t>
       </w:r>
       <w:r>
         <w:rPr>
@@ -1168,7 +1739,6 @@
           <w:sz w:val="24"/>
           <w:szCs w:val="24"/>
         </w:rPr>
-        <w:lastRenderedPageBreak/>
         <w:t>1 Introdução</w:t>
       </w:r>
       <w:bookmarkEnd w:id="0"/>
@@ -1191,7 +1761,7 @@
           <w:szCs w:val="24"/>
         </w:rPr>
       </w:pPr>
-      <w:bookmarkStart w:id="1" w:name="_Toc434489512"/>
+      <w:bookmarkStart w:id="2" w:name="_Toc434489512"/>
       <w:r>
         <w:rPr>
           <w:rFonts w:cs="Arial"/>
@@ -1225,8 +1795,17 @@
           <w:rFonts w:cs="Arial"/>
           <w:szCs w:val="24"/>
         </w:rPr>
-        <w:t>s stakeholders</w:t>
+        <w:t xml:space="preserve">s </w:t>
       </w:r>
+      <w:proofErr w:type="spellStart"/>
+      <w:r>
+        <w:rPr>
+          <w:rFonts w:cs="Arial"/>
+          <w:szCs w:val="24"/>
+        </w:rPr>
+        <w:t>stakeholders</w:t>
+      </w:r>
+      <w:proofErr w:type="spellEnd"/>
       <w:r>
         <w:rPr>
           <w:rFonts w:cs="Arial"/>
@@ -1348,7 +1927,21 @@
         <w:rPr>
           <w:szCs w:val="24"/>
         </w:rPr>
-        <w:t>2.1 Elicitação de Requisitos</w:t>
+        <w:t xml:space="preserve">2.1 </w:t>
+      </w:r>
+      <w:proofErr w:type="spellStart"/>
+      <w:r>
+        <w:rPr>
+          <w:szCs w:val="24"/>
+        </w:rPr>
+        <w:t>Elicitação</w:t>
+      </w:r>
+      <w:proofErr w:type="spellEnd"/>
+      <w:r>
+        <w:rPr>
+          <w:szCs w:val="24"/>
+        </w:rPr>
+        <w:t xml:space="preserve"> de Requisitos</w:t>
       </w:r>
     </w:p>
     <w:p>
@@ -1554,7 +2147,6 @@
         <w:rPr>
           <w:szCs w:val="24"/>
         </w:rPr>
-        <w:lastRenderedPageBreak/>
         <w:t xml:space="preserve">3.2.1 </w:t>
       </w:r>
       <w:r>
@@ -1595,7 +2187,7 @@
             <v:path o:extrusionok="f" gradientshapeok="t" o:connecttype="rect"/>
             <o:lock v:ext="edit" aspectratio="t"/>
           </v:shapetype>
-          <v:shape id="_x0000_i1025" type="#_x0000_t75" style="width:453pt;height:357pt">
+          <v:shape id="_x0000_i1025" type="#_x0000_t75" style="width:452.95pt;height:356.65pt">
             <v:imagedata r:id="rId14" o:title="BPMN TG"/>
           </v:shape>
         </w:pict>
@@ -1822,15 +2414,27 @@
                 <w:lang w:eastAsia="pt-BR"/>
               </w:rPr>
             </w:pPr>
-            <w:r>
-              <w:rPr>
-                <w:rFonts w:cs="Arial"/>
-                <w:color w:val="000000"/>
-                <w:sz w:val="22"/>
-                <w:szCs w:val="24"/>
-                <w:lang w:eastAsia="pt-BR"/>
-              </w:rPr>
-              <w:t>( ) Oculto</w:t>
+            <w:proofErr w:type="gramStart"/>
+            <w:r>
+              <w:rPr>
+                <w:rFonts w:cs="Arial"/>
+                <w:color w:val="000000"/>
+                <w:sz w:val="22"/>
+                <w:szCs w:val="24"/>
+                <w:lang w:eastAsia="pt-BR"/>
+              </w:rPr>
+              <w:t>( )</w:t>
+            </w:r>
+            <w:proofErr w:type="gramEnd"/>
+            <w:r>
+              <w:rPr>
+                <w:rFonts w:cs="Arial"/>
+                <w:color w:val="000000"/>
+                <w:sz w:val="22"/>
+                <w:szCs w:val="24"/>
+                <w:lang w:eastAsia="pt-BR"/>
+              </w:rPr>
+              <w:t xml:space="preserve"> Oculto</w:t>
             </w:r>
           </w:p>
           <w:p>
@@ -1847,6 +2451,7 @@
                 <w:lang w:eastAsia="pt-BR"/>
               </w:rPr>
             </w:pPr>
+            <w:proofErr w:type="gramStart"/>
             <w:r>
               <w:rPr>
                 <w:rFonts w:cs="Arial"/>
@@ -1857,6 +2462,7 @@
               </w:rPr>
               <w:t>(X) Evidente</w:t>
             </w:r>
+            <w:proofErr w:type="gramEnd"/>
           </w:p>
         </w:tc>
         <w:tc>
@@ -1925,6 +2531,7 @@
                 <w:lang w:eastAsia="pt-BR"/>
               </w:rPr>
             </w:pPr>
+            <w:proofErr w:type="gramStart"/>
             <w:r>
               <w:rPr>
                 <w:rFonts w:cs="Arial"/>
@@ -1955,6 +2562,7 @@
               </w:rPr>
               <w:t>) Altíssima</w:t>
             </w:r>
+            <w:proofErr w:type="gramEnd"/>
           </w:p>
           <w:p>
             <w:pPr>
@@ -1970,15 +2578,27 @@
                 <w:lang w:eastAsia="pt-BR"/>
               </w:rPr>
             </w:pPr>
-            <w:r>
-              <w:rPr>
-                <w:rFonts w:cs="Arial"/>
-                <w:color w:val="000000"/>
-                <w:sz w:val="22"/>
-                <w:szCs w:val="24"/>
-                <w:lang w:eastAsia="pt-BR"/>
-              </w:rPr>
-              <w:t>( ) Alta</w:t>
+            <w:proofErr w:type="gramStart"/>
+            <w:r>
+              <w:rPr>
+                <w:rFonts w:cs="Arial"/>
+                <w:color w:val="000000"/>
+                <w:sz w:val="22"/>
+                <w:szCs w:val="24"/>
+                <w:lang w:eastAsia="pt-BR"/>
+              </w:rPr>
+              <w:t>( )</w:t>
+            </w:r>
+            <w:proofErr w:type="gramEnd"/>
+            <w:r>
+              <w:rPr>
+                <w:rFonts w:cs="Arial"/>
+                <w:color w:val="000000"/>
+                <w:sz w:val="22"/>
+                <w:szCs w:val="24"/>
+                <w:lang w:eastAsia="pt-BR"/>
+              </w:rPr>
+              <w:t xml:space="preserve"> Alta</w:t>
             </w:r>
           </w:p>
           <w:p>
@@ -2020,15 +2640,27 @@
                 <w:lang w:eastAsia="pt-BR"/>
               </w:rPr>
             </w:pPr>
-            <w:r>
-              <w:rPr>
-                <w:rFonts w:cs="Arial"/>
-                <w:color w:val="000000"/>
-                <w:sz w:val="22"/>
-                <w:szCs w:val="24"/>
-                <w:lang w:eastAsia="pt-BR"/>
-              </w:rPr>
-              <w:t xml:space="preserve">( ) Baixa </w:t>
+            <w:proofErr w:type="gramStart"/>
+            <w:r>
+              <w:rPr>
+                <w:rFonts w:cs="Arial"/>
+                <w:color w:val="000000"/>
+                <w:sz w:val="22"/>
+                <w:szCs w:val="24"/>
+                <w:lang w:eastAsia="pt-BR"/>
+              </w:rPr>
+              <w:t>( )</w:t>
+            </w:r>
+            <w:proofErr w:type="gramEnd"/>
+            <w:r>
+              <w:rPr>
+                <w:rFonts w:cs="Arial"/>
+                <w:color w:val="000000"/>
+                <w:sz w:val="22"/>
+                <w:szCs w:val="24"/>
+                <w:lang w:eastAsia="pt-BR"/>
+              </w:rPr>
+              <w:t xml:space="preserve"> Baixa </w:t>
             </w:r>
           </w:p>
         </w:tc>
@@ -2315,15 +2947,27 @@
                 <w:lang w:eastAsia="pt-BR"/>
               </w:rPr>
             </w:pPr>
-            <w:r>
-              <w:rPr>
-                <w:rFonts w:cs="Arial"/>
-                <w:color w:val="000000"/>
-                <w:sz w:val="22"/>
-                <w:szCs w:val="24"/>
-                <w:lang w:eastAsia="pt-BR"/>
-              </w:rPr>
-              <w:t>( ) Oculto</w:t>
+            <w:proofErr w:type="gramStart"/>
+            <w:r>
+              <w:rPr>
+                <w:rFonts w:cs="Arial"/>
+                <w:color w:val="000000"/>
+                <w:sz w:val="22"/>
+                <w:szCs w:val="24"/>
+                <w:lang w:eastAsia="pt-BR"/>
+              </w:rPr>
+              <w:t>( )</w:t>
+            </w:r>
+            <w:proofErr w:type="gramEnd"/>
+            <w:r>
+              <w:rPr>
+                <w:rFonts w:cs="Arial"/>
+                <w:color w:val="000000"/>
+                <w:sz w:val="22"/>
+                <w:szCs w:val="24"/>
+                <w:lang w:eastAsia="pt-BR"/>
+              </w:rPr>
+              <w:t xml:space="preserve"> Oculto</w:t>
             </w:r>
           </w:p>
           <w:p>
@@ -2340,6 +2984,7 @@
                 <w:lang w:eastAsia="pt-BR"/>
               </w:rPr>
             </w:pPr>
+            <w:proofErr w:type="gramStart"/>
             <w:r>
               <w:rPr>
                 <w:rFonts w:cs="Arial"/>
@@ -2350,6 +2995,7 @@
               </w:rPr>
               <w:t>(X) Evidente</w:t>
             </w:r>
+            <w:proofErr w:type="gramEnd"/>
           </w:p>
         </w:tc>
         <w:tc>
@@ -2418,6 +3064,7 @@
                 <w:lang w:eastAsia="pt-BR"/>
               </w:rPr>
             </w:pPr>
+            <w:proofErr w:type="gramStart"/>
             <w:r>
               <w:rPr>
                 <w:rFonts w:cs="Arial"/>
@@ -2448,6 +3095,7 @@
               </w:rPr>
               <w:t>) Altíssima</w:t>
             </w:r>
+            <w:proofErr w:type="gramEnd"/>
           </w:p>
           <w:p>
             <w:pPr>
@@ -2488,15 +3136,27 @@
                 <w:lang w:eastAsia="pt-BR"/>
               </w:rPr>
             </w:pPr>
-            <w:r>
-              <w:rPr>
-                <w:rFonts w:cs="Arial"/>
-                <w:color w:val="000000"/>
-                <w:sz w:val="22"/>
-                <w:szCs w:val="24"/>
-                <w:lang w:eastAsia="pt-BR"/>
-              </w:rPr>
-              <w:t>( ) Média</w:t>
+            <w:proofErr w:type="gramStart"/>
+            <w:r>
+              <w:rPr>
+                <w:rFonts w:cs="Arial"/>
+                <w:color w:val="000000"/>
+                <w:sz w:val="22"/>
+                <w:szCs w:val="24"/>
+                <w:lang w:eastAsia="pt-BR"/>
+              </w:rPr>
+              <w:t>( )</w:t>
+            </w:r>
+            <w:proofErr w:type="gramEnd"/>
+            <w:r>
+              <w:rPr>
+                <w:rFonts w:cs="Arial"/>
+                <w:color w:val="000000"/>
+                <w:sz w:val="22"/>
+                <w:szCs w:val="24"/>
+                <w:lang w:eastAsia="pt-BR"/>
+              </w:rPr>
+              <w:t xml:space="preserve"> Média</w:t>
             </w:r>
           </w:p>
           <w:p>
@@ -2513,15 +3173,27 @@
                 <w:lang w:eastAsia="pt-BR"/>
               </w:rPr>
             </w:pPr>
-            <w:r>
-              <w:rPr>
-                <w:rFonts w:cs="Arial"/>
-                <w:color w:val="000000"/>
-                <w:sz w:val="22"/>
-                <w:szCs w:val="24"/>
-                <w:lang w:eastAsia="pt-BR"/>
-              </w:rPr>
-              <w:t xml:space="preserve">( ) Baixa </w:t>
+            <w:proofErr w:type="gramStart"/>
+            <w:r>
+              <w:rPr>
+                <w:rFonts w:cs="Arial"/>
+                <w:color w:val="000000"/>
+                <w:sz w:val="22"/>
+                <w:szCs w:val="24"/>
+                <w:lang w:eastAsia="pt-BR"/>
+              </w:rPr>
+              <w:t>( )</w:t>
+            </w:r>
+            <w:proofErr w:type="gramEnd"/>
+            <w:r>
+              <w:rPr>
+                <w:rFonts w:cs="Arial"/>
+                <w:color w:val="000000"/>
+                <w:sz w:val="22"/>
+                <w:szCs w:val="24"/>
+                <w:lang w:eastAsia="pt-BR"/>
+              </w:rPr>
+              <w:t xml:space="preserve"> Baixa </w:t>
             </w:r>
           </w:p>
         </w:tc>
@@ -2675,6 +3347,7 @@
               </w:rPr>
               <w:t xml:space="preserve"> </w:t>
             </w:r>
+            <w:proofErr w:type="gramStart"/>
             <w:r>
               <w:rPr>
                 <w:rFonts w:cs="Arial"/>
@@ -2695,15 +3368,71 @@
               </w:rPr>
               <w:t>(</w:t>
             </w:r>
-            <w:r>
-              <w:rPr>
-                <w:rFonts w:cs="Arial"/>
-                <w:color w:val="000000"/>
-                <w:sz w:val="22"/>
-                <w:szCs w:val="24"/>
-                <w:lang w:eastAsia="pt-BR"/>
-              </w:rPr>
-              <w:t>o usuario ira marcar a caixa de pendente ou pago</w:t>
+            <w:proofErr w:type="gramEnd"/>
+            <w:r>
+              <w:rPr>
+                <w:rFonts w:cs="Arial"/>
+                <w:color w:val="000000"/>
+                <w:sz w:val="22"/>
+                <w:szCs w:val="24"/>
+                <w:lang w:eastAsia="pt-BR"/>
+              </w:rPr>
+              <w:t xml:space="preserve">o </w:t>
+            </w:r>
+            <w:proofErr w:type="spellStart"/>
+            <w:r>
+              <w:rPr>
+                <w:rFonts w:cs="Arial"/>
+                <w:color w:val="000000"/>
+                <w:sz w:val="22"/>
+                <w:szCs w:val="24"/>
+                <w:lang w:eastAsia="pt-BR"/>
+              </w:rPr>
+              <w:t>usuario</w:t>
+            </w:r>
+            <w:proofErr w:type="spellEnd"/>
+            <w:r>
+              <w:rPr>
+                <w:rFonts w:cs="Arial"/>
+                <w:color w:val="000000"/>
+                <w:sz w:val="22"/>
+                <w:szCs w:val="24"/>
+                <w:lang w:eastAsia="pt-BR"/>
+              </w:rPr>
+              <w:t xml:space="preserve"> </w:t>
+            </w:r>
+            <w:proofErr w:type="spellStart"/>
+            <w:r>
+              <w:rPr>
+                <w:rFonts w:cs="Arial"/>
+                <w:color w:val="000000"/>
+                <w:sz w:val="22"/>
+                <w:szCs w:val="24"/>
+                <w:lang w:eastAsia="pt-BR"/>
+              </w:rPr>
+              <w:t>ira</w:t>
+            </w:r>
+            <w:proofErr w:type="spellEnd"/>
+            <w:r>
+              <w:rPr>
+                <w:rFonts w:cs="Arial"/>
+                <w:color w:val="000000"/>
+                <w:sz w:val="22"/>
+                <w:szCs w:val="24"/>
+                <w:lang w:eastAsia="pt-BR"/>
+              </w:rPr>
+              <w:t xml:space="preserve"> marcar a caixa de </w:t>
+            </w:r>
+            <w:r>
+              <w:rPr>
+                <w:rFonts w:cs="Arial"/>
+                <w:color w:val="000000"/>
+                <w:sz w:val="22"/>
+                <w:szCs w:val="24"/>
+                <w:lang w:eastAsia="pt-BR"/>
+              </w:rPr>
+              <w:lastRenderedPageBreak/>
+              <w:t>pendente ou pago</w:t>
             </w:r>
             <w:r>
               <w:rPr>
@@ -2725,15 +3454,27 @@
               </w:rPr>
               <w:t xml:space="preserve"> e por fim </w:t>
             </w:r>
-            <w:r>
-              <w:rPr>
-                <w:rFonts w:cs="Arial"/>
-                <w:color w:val="000000"/>
-                <w:sz w:val="22"/>
-                <w:szCs w:val="24"/>
-                <w:lang w:eastAsia="pt-BR"/>
-              </w:rPr>
-              <w:t xml:space="preserve">o </w:t>
+            <w:proofErr w:type="spellStart"/>
+            <w:r>
+              <w:rPr>
+                <w:rFonts w:cs="Arial"/>
+                <w:color w:val="000000"/>
+                <w:sz w:val="22"/>
+                <w:szCs w:val="24"/>
+                <w:lang w:eastAsia="pt-BR"/>
+              </w:rPr>
+              <w:t>o</w:t>
+            </w:r>
+            <w:proofErr w:type="spellEnd"/>
+            <w:r>
+              <w:rPr>
+                <w:rFonts w:cs="Arial"/>
+                <w:color w:val="000000"/>
+                <w:sz w:val="22"/>
+                <w:szCs w:val="24"/>
+                <w:lang w:eastAsia="pt-BR"/>
+              </w:rPr>
+              <w:t xml:space="preserve"> </w:t>
             </w:r>
             <w:r>
               <w:rPr>
@@ -2835,6 +3576,7 @@
               </w:rPr>
               <w:t xml:space="preserve">– </w:t>
             </w:r>
+            <w:proofErr w:type="spellStart"/>
             <w:r>
               <w:rPr>
                 <w:rFonts w:cs="Arial"/>
@@ -2849,6 +3591,7 @@
               </w:rPr>
               <w:t>Relatorio</w:t>
             </w:r>
+            <w:proofErr w:type="spellEnd"/>
           </w:p>
         </w:tc>
         <w:tc>
@@ -2917,15 +3660,27 @@
                 <w:lang w:eastAsia="pt-BR"/>
               </w:rPr>
             </w:pPr>
-            <w:r>
-              <w:rPr>
-                <w:rFonts w:cs="Arial"/>
-                <w:color w:val="000000"/>
-                <w:sz w:val="22"/>
-                <w:szCs w:val="24"/>
-                <w:lang w:eastAsia="pt-BR"/>
-              </w:rPr>
-              <w:t>( ) Oculto</w:t>
+            <w:proofErr w:type="gramStart"/>
+            <w:r>
+              <w:rPr>
+                <w:rFonts w:cs="Arial"/>
+                <w:color w:val="000000"/>
+                <w:sz w:val="22"/>
+                <w:szCs w:val="24"/>
+                <w:lang w:eastAsia="pt-BR"/>
+              </w:rPr>
+              <w:t>( )</w:t>
+            </w:r>
+            <w:proofErr w:type="gramEnd"/>
+            <w:r>
+              <w:rPr>
+                <w:rFonts w:cs="Arial"/>
+                <w:color w:val="000000"/>
+                <w:sz w:val="22"/>
+                <w:szCs w:val="24"/>
+                <w:lang w:eastAsia="pt-BR"/>
+              </w:rPr>
+              <w:t xml:space="preserve"> Oculto</w:t>
             </w:r>
           </w:p>
           <w:p>
@@ -2942,6 +3697,7 @@
                 <w:lang w:eastAsia="pt-BR"/>
               </w:rPr>
             </w:pPr>
+            <w:proofErr w:type="gramStart"/>
             <w:r>
               <w:rPr>
                 <w:rFonts w:cs="Arial"/>
@@ -2952,6 +3708,7 @@
               </w:rPr>
               <w:t>(X) Evidente</w:t>
             </w:r>
+            <w:proofErr w:type="gramEnd"/>
           </w:p>
         </w:tc>
         <w:tc>
@@ -3020,6 +3777,7 @@
                 <w:lang w:eastAsia="pt-BR"/>
               </w:rPr>
             </w:pPr>
+            <w:proofErr w:type="gramStart"/>
             <w:r>
               <w:rPr>
                 <w:rFonts w:cs="Arial"/>
@@ -3050,6 +3808,7 @@
               </w:rPr>
               <w:t>) Altíssima</w:t>
             </w:r>
+            <w:proofErr w:type="gramEnd"/>
           </w:p>
           <w:p>
             <w:pPr>
@@ -3065,15 +3824,27 @@
                 <w:lang w:eastAsia="pt-BR"/>
               </w:rPr>
             </w:pPr>
-            <w:r>
-              <w:rPr>
-                <w:rFonts w:cs="Arial"/>
-                <w:color w:val="000000"/>
-                <w:sz w:val="22"/>
-                <w:szCs w:val="24"/>
-                <w:lang w:eastAsia="pt-BR"/>
-              </w:rPr>
-              <w:t>( ) Alta</w:t>
+            <w:proofErr w:type="gramStart"/>
+            <w:r>
+              <w:rPr>
+                <w:rFonts w:cs="Arial"/>
+                <w:color w:val="000000"/>
+                <w:sz w:val="22"/>
+                <w:szCs w:val="24"/>
+                <w:lang w:eastAsia="pt-BR"/>
+              </w:rPr>
+              <w:t>( )</w:t>
+            </w:r>
+            <w:proofErr w:type="gramEnd"/>
+            <w:r>
+              <w:rPr>
+                <w:rFonts w:cs="Arial"/>
+                <w:color w:val="000000"/>
+                <w:sz w:val="22"/>
+                <w:szCs w:val="24"/>
+                <w:lang w:eastAsia="pt-BR"/>
+              </w:rPr>
+              <w:t xml:space="preserve"> Alta</w:t>
             </w:r>
           </w:p>
           <w:p>
@@ -3115,15 +3886,27 @@
                 <w:lang w:eastAsia="pt-BR"/>
               </w:rPr>
             </w:pPr>
-            <w:r>
-              <w:rPr>
-                <w:rFonts w:cs="Arial"/>
-                <w:color w:val="000000"/>
-                <w:sz w:val="22"/>
-                <w:szCs w:val="24"/>
-                <w:lang w:eastAsia="pt-BR"/>
-              </w:rPr>
-              <w:t xml:space="preserve">( ) Baixa </w:t>
+            <w:proofErr w:type="gramStart"/>
+            <w:r>
+              <w:rPr>
+                <w:rFonts w:cs="Arial"/>
+                <w:color w:val="000000"/>
+                <w:sz w:val="22"/>
+                <w:szCs w:val="24"/>
+                <w:lang w:eastAsia="pt-BR"/>
+              </w:rPr>
+              <w:t>( )</w:t>
+            </w:r>
+            <w:proofErr w:type="gramEnd"/>
+            <w:r>
+              <w:rPr>
+                <w:rFonts w:cs="Arial"/>
+                <w:color w:val="000000"/>
+                <w:sz w:val="22"/>
+                <w:szCs w:val="24"/>
+                <w:lang w:eastAsia="pt-BR"/>
+              </w:rPr>
+              <w:t xml:space="preserve"> Baixa </w:t>
             </w:r>
           </w:p>
         </w:tc>
@@ -3205,18 +3988,84 @@
                 <w:szCs w:val="24"/>
                 <w:lang w:eastAsia="pt-BR"/>
               </w:rPr>
-              <w:t xml:space="preserve">O sistema ira permitir que o usuario insira a data de inicio e a data final do filtro do seu relatório e mostrar uma lista de receitas e despesas com suas respectivas descrições, </w:t>
-            </w:r>
-            <w:r>
-              <w:rPr>
-                <w:rFonts w:cs="Arial"/>
-                <w:color w:val="000000"/>
-                <w:sz w:val="22"/>
-                <w:szCs w:val="24"/>
-                <w:lang w:eastAsia="pt-BR"/>
-              </w:rPr>
               <w:t xml:space="preserve">O sistema </w:t>
             </w:r>
+            <w:proofErr w:type="spellStart"/>
+            <w:r>
+              <w:rPr>
+                <w:rFonts w:cs="Arial"/>
+                <w:color w:val="000000"/>
+                <w:sz w:val="22"/>
+                <w:szCs w:val="24"/>
+                <w:lang w:eastAsia="pt-BR"/>
+              </w:rPr>
+              <w:t>ira</w:t>
+            </w:r>
+            <w:proofErr w:type="spellEnd"/>
+            <w:r>
+              <w:rPr>
+                <w:rFonts w:cs="Arial"/>
+                <w:color w:val="000000"/>
+                <w:sz w:val="22"/>
+                <w:szCs w:val="24"/>
+                <w:lang w:eastAsia="pt-BR"/>
+              </w:rPr>
+              <w:t xml:space="preserve"> permitir que o </w:t>
+            </w:r>
+            <w:proofErr w:type="spellStart"/>
+            <w:r>
+              <w:rPr>
+                <w:rFonts w:cs="Arial"/>
+                <w:color w:val="000000"/>
+                <w:sz w:val="22"/>
+                <w:szCs w:val="24"/>
+                <w:lang w:eastAsia="pt-BR"/>
+              </w:rPr>
+              <w:t>usuario</w:t>
+            </w:r>
+            <w:proofErr w:type="spellEnd"/>
+            <w:r>
+              <w:rPr>
+                <w:rFonts w:cs="Arial"/>
+                <w:color w:val="000000"/>
+                <w:sz w:val="22"/>
+                <w:szCs w:val="24"/>
+                <w:lang w:eastAsia="pt-BR"/>
+              </w:rPr>
+              <w:t xml:space="preserve"> insira a data de </w:t>
+            </w:r>
+            <w:proofErr w:type="spellStart"/>
+            <w:r>
+              <w:rPr>
+                <w:rFonts w:cs="Arial"/>
+                <w:color w:val="000000"/>
+                <w:sz w:val="22"/>
+                <w:szCs w:val="24"/>
+                <w:lang w:eastAsia="pt-BR"/>
+              </w:rPr>
+              <w:t>inicio</w:t>
+            </w:r>
+            <w:proofErr w:type="spellEnd"/>
+            <w:r>
+              <w:rPr>
+                <w:rFonts w:cs="Arial"/>
+                <w:color w:val="000000"/>
+                <w:sz w:val="22"/>
+                <w:szCs w:val="24"/>
+                <w:lang w:eastAsia="pt-BR"/>
+              </w:rPr>
+              <w:t xml:space="preserve"> e a data final do filtro do seu relatório e mostrar uma lista de receitas e despesas com suas respectivas descrições, </w:t>
+            </w:r>
+            <w:r>
+              <w:rPr>
+                <w:rFonts w:cs="Arial"/>
+                <w:color w:val="000000"/>
+                <w:sz w:val="22"/>
+                <w:szCs w:val="24"/>
+                <w:lang w:eastAsia="pt-BR"/>
+              </w:rPr>
+              <w:t xml:space="preserve">O sistema </w:t>
+            </w:r>
             <w:r>
               <w:rPr>
                 <w:rFonts w:cs="Arial"/>
@@ -3265,7 +4114,51 @@
                 <w:szCs w:val="24"/>
                 <w:lang w:eastAsia="pt-BR"/>
               </w:rPr>
-              <w:t xml:space="preserve">: Nome do usuario Logado; </w:t>
+              <w:t xml:space="preserve">: Nome do </w:t>
+            </w:r>
+            <w:proofErr w:type="spellStart"/>
+            <w:r>
+              <w:rPr>
+                <w:rFonts w:cs="Arial"/>
+                <w:color w:val="000000"/>
+                <w:sz w:val="22"/>
+                <w:szCs w:val="24"/>
+                <w:lang w:eastAsia="pt-BR"/>
+              </w:rPr>
+              <w:t>usuario</w:t>
+            </w:r>
+            <w:proofErr w:type="spellEnd"/>
+            <w:r>
+              <w:rPr>
+                <w:rFonts w:cs="Arial"/>
+                <w:color w:val="000000"/>
+                <w:sz w:val="22"/>
+                <w:szCs w:val="24"/>
+                <w:lang w:eastAsia="pt-BR"/>
+              </w:rPr>
+              <w:t xml:space="preserve"> </w:t>
+            </w:r>
+            <w:proofErr w:type="spellStart"/>
+            <w:r>
+              <w:rPr>
+                <w:rFonts w:cs="Arial"/>
+                <w:color w:val="000000"/>
+                <w:sz w:val="22"/>
+                <w:szCs w:val="24"/>
+                <w:lang w:eastAsia="pt-BR"/>
+              </w:rPr>
+              <w:t>Logado</w:t>
+            </w:r>
+            <w:proofErr w:type="spellEnd"/>
+            <w:r>
+              <w:rPr>
+                <w:rFonts w:cs="Arial"/>
+                <w:color w:val="000000"/>
+                <w:sz w:val="22"/>
+                <w:szCs w:val="24"/>
+                <w:lang w:eastAsia="pt-BR"/>
+              </w:rPr>
+              <w:t xml:space="preserve">; </w:t>
             </w:r>
             <w:r>
               <w:rPr>
@@ -3295,8 +4188,20 @@
                 <w:szCs w:val="24"/>
                 <w:lang w:eastAsia="pt-BR"/>
               </w:rPr>
-              <w:t>rente a receita do periodo</w:t>
-            </w:r>
+              <w:t xml:space="preserve">rente a receita do </w:t>
+            </w:r>
+            <w:proofErr w:type="spellStart"/>
+            <w:r>
+              <w:rPr>
+                <w:rFonts w:cs="Arial"/>
+                <w:color w:val="000000"/>
+                <w:sz w:val="22"/>
+                <w:szCs w:val="24"/>
+                <w:lang w:eastAsia="pt-BR"/>
+              </w:rPr>
+              <w:t>periodo</w:t>
+            </w:r>
+            <w:proofErr w:type="spellEnd"/>
             <w:r>
               <w:rPr>
                 <w:rFonts w:cs="Arial"/>
@@ -3664,15 +4569,27 @@
                 <w:lang w:eastAsia="pt-BR"/>
               </w:rPr>
             </w:pPr>
-            <w:r>
-              <w:rPr>
-                <w:rFonts w:cs="Arial"/>
-                <w:color w:val="000000"/>
-                <w:sz w:val="22"/>
-                <w:szCs w:val="24"/>
-                <w:lang w:eastAsia="pt-BR"/>
-              </w:rPr>
-              <w:t>( ) Oculto</w:t>
+            <w:proofErr w:type="gramStart"/>
+            <w:r>
+              <w:rPr>
+                <w:rFonts w:cs="Arial"/>
+                <w:color w:val="000000"/>
+                <w:sz w:val="22"/>
+                <w:szCs w:val="24"/>
+                <w:lang w:eastAsia="pt-BR"/>
+              </w:rPr>
+              <w:t>( )</w:t>
+            </w:r>
+            <w:proofErr w:type="gramEnd"/>
+            <w:r>
+              <w:rPr>
+                <w:rFonts w:cs="Arial"/>
+                <w:color w:val="000000"/>
+                <w:sz w:val="22"/>
+                <w:szCs w:val="24"/>
+                <w:lang w:eastAsia="pt-BR"/>
+              </w:rPr>
+              <w:t xml:space="preserve"> Oculto</w:t>
             </w:r>
           </w:p>
           <w:p>
@@ -3689,6 +4606,7 @@
                 <w:lang w:eastAsia="pt-BR"/>
               </w:rPr>
             </w:pPr>
+            <w:proofErr w:type="gramStart"/>
             <w:r>
               <w:rPr>
                 <w:rFonts w:cs="Arial"/>
@@ -3699,6 +4617,7 @@
               </w:rPr>
               <w:t>(X) Evidente</w:t>
             </w:r>
+            <w:proofErr w:type="gramEnd"/>
           </w:p>
         </w:tc>
         <w:tc>
@@ -3767,6 +4686,7 @@
                 <w:lang w:eastAsia="pt-BR"/>
               </w:rPr>
             </w:pPr>
+            <w:proofErr w:type="gramStart"/>
             <w:r>
               <w:rPr>
                 <w:rFonts w:cs="Arial"/>
@@ -3797,6 +4717,7 @@
               </w:rPr>
               <w:t>) Altíssima</w:t>
             </w:r>
+            <w:proofErr w:type="gramEnd"/>
           </w:p>
           <w:p>
             <w:pPr>
@@ -3812,15 +4733,27 @@
                 <w:lang w:eastAsia="pt-BR"/>
               </w:rPr>
             </w:pPr>
-            <w:r>
-              <w:rPr>
-                <w:rFonts w:cs="Arial"/>
-                <w:color w:val="000000"/>
-                <w:sz w:val="22"/>
-                <w:szCs w:val="24"/>
-                <w:lang w:eastAsia="pt-BR"/>
-              </w:rPr>
-              <w:t>( ) Alta</w:t>
+            <w:proofErr w:type="gramStart"/>
+            <w:r>
+              <w:rPr>
+                <w:rFonts w:cs="Arial"/>
+                <w:color w:val="000000"/>
+                <w:sz w:val="22"/>
+                <w:szCs w:val="24"/>
+                <w:lang w:eastAsia="pt-BR"/>
+              </w:rPr>
+              <w:t>( )</w:t>
+            </w:r>
+            <w:proofErr w:type="gramEnd"/>
+            <w:r>
+              <w:rPr>
+                <w:rFonts w:cs="Arial"/>
+                <w:color w:val="000000"/>
+                <w:sz w:val="22"/>
+                <w:szCs w:val="24"/>
+                <w:lang w:eastAsia="pt-BR"/>
+              </w:rPr>
+              <w:t xml:space="preserve"> Alta</w:t>
             </w:r>
           </w:p>
           <w:p>
@@ -3862,15 +4795,27 @@
                 <w:lang w:eastAsia="pt-BR"/>
               </w:rPr>
             </w:pPr>
-            <w:r>
-              <w:rPr>
-                <w:rFonts w:cs="Arial"/>
-                <w:color w:val="000000"/>
-                <w:sz w:val="22"/>
-                <w:szCs w:val="24"/>
-                <w:lang w:eastAsia="pt-BR"/>
-              </w:rPr>
-              <w:t xml:space="preserve">( ) Baixa </w:t>
+            <w:proofErr w:type="gramStart"/>
+            <w:r>
+              <w:rPr>
+                <w:rFonts w:cs="Arial"/>
+                <w:color w:val="000000"/>
+                <w:sz w:val="22"/>
+                <w:szCs w:val="24"/>
+                <w:lang w:eastAsia="pt-BR"/>
+              </w:rPr>
+              <w:t>( )</w:t>
+            </w:r>
+            <w:proofErr w:type="gramEnd"/>
+            <w:r>
+              <w:rPr>
+                <w:rFonts w:cs="Arial"/>
+                <w:color w:val="000000"/>
+                <w:sz w:val="22"/>
+                <w:szCs w:val="24"/>
+                <w:lang w:eastAsia="pt-BR"/>
+              </w:rPr>
+              <w:t xml:space="preserve"> Baixa </w:t>
             </w:r>
           </w:p>
         </w:tc>
@@ -3962,7 +4907,29 @@
                 <w:szCs w:val="24"/>
                 <w:lang w:eastAsia="pt-BR"/>
               </w:rPr>
-              <w:t>receita quando o usuario clicar no botão de inclusão e selecionar a opção receita</w:t>
+              <w:t xml:space="preserve">receita quando o </w:t>
+            </w:r>
+            <w:proofErr w:type="spellStart"/>
+            <w:r>
+              <w:rPr>
+                <w:rFonts w:cs="Arial"/>
+                <w:color w:val="000000"/>
+                <w:sz w:val="22"/>
+                <w:szCs w:val="24"/>
+                <w:lang w:eastAsia="pt-BR"/>
+              </w:rPr>
+              <w:t>usuario</w:t>
+            </w:r>
+            <w:proofErr w:type="spellEnd"/>
+            <w:r>
+              <w:rPr>
+                <w:rFonts w:cs="Arial"/>
+                <w:color w:val="000000"/>
+                <w:sz w:val="22"/>
+                <w:szCs w:val="24"/>
+                <w:lang w:eastAsia="pt-BR"/>
+              </w:rPr>
+              <w:t xml:space="preserve"> clicar no botão de inclusão e selecionar a opção receita</w:t>
             </w:r>
             <w:r>
               <w:rPr>
@@ -4165,15 +5132,27 @@
                 <w:lang w:eastAsia="pt-BR"/>
               </w:rPr>
             </w:pPr>
-            <w:r>
-              <w:rPr>
-                <w:rFonts w:cs="Arial"/>
-                <w:color w:val="000000"/>
-                <w:sz w:val="22"/>
-                <w:szCs w:val="24"/>
-                <w:lang w:eastAsia="pt-BR"/>
-              </w:rPr>
-              <w:t>( ) Oculto</w:t>
+            <w:proofErr w:type="gramStart"/>
+            <w:r>
+              <w:rPr>
+                <w:rFonts w:cs="Arial"/>
+                <w:color w:val="000000"/>
+                <w:sz w:val="22"/>
+                <w:szCs w:val="24"/>
+                <w:lang w:eastAsia="pt-BR"/>
+              </w:rPr>
+              <w:t>( )</w:t>
+            </w:r>
+            <w:proofErr w:type="gramEnd"/>
+            <w:r>
+              <w:rPr>
+                <w:rFonts w:cs="Arial"/>
+                <w:color w:val="000000"/>
+                <w:sz w:val="22"/>
+                <w:szCs w:val="24"/>
+                <w:lang w:eastAsia="pt-BR"/>
+              </w:rPr>
+              <w:t xml:space="preserve"> Oculto</w:t>
             </w:r>
           </w:p>
           <w:p>
@@ -4190,6 +5169,7 @@
                 <w:lang w:eastAsia="pt-BR"/>
               </w:rPr>
             </w:pPr>
+            <w:proofErr w:type="gramStart"/>
             <w:r>
               <w:rPr>
                 <w:rFonts w:cs="Arial"/>
@@ -4200,6 +5180,7 @@
               </w:rPr>
               <w:t>(X) Evidente</w:t>
             </w:r>
+            <w:proofErr w:type="gramEnd"/>
           </w:p>
         </w:tc>
         <w:tc>
@@ -4276,8 +5257,20 @@
                 <w:szCs w:val="24"/>
                 <w:lang w:eastAsia="pt-BR"/>
               </w:rPr>
-              <w:t>() Altíssima</w:t>
-            </w:r>
+              <w:t>(</w:t>
+            </w:r>
+            <w:proofErr w:type="gramStart"/>
+            <w:r>
+              <w:rPr>
+                <w:rFonts w:cs="Arial"/>
+                <w:color w:val="000000"/>
+                <w:sz w:val="22"/>
+                <w:szCs w:val="24"/>
+                <w:lang w:eastAsia="pt-BR"/>
+              </w:rPr>
+              <w:t>) Altíssima</w:t>
+            </w:r>
+            <w:proofErr w:type="gramEnd"/>
           </w:p>
           <w:p>
             <w:pPr>
@@ -4363,15 +5356,27 @@
                 <w:lang w:eastAsia="pt-BR"/>
               </w:rPr>
             </w:pPr>
-            <w:r>
-              <w:rPr>
-                <w:rFonts w:cs="Arial"/>
-                <w:color w:val="000000"/>
-                <w:sz w:val="22"/>
-                <w:szCs w:val="24"/>
-                <w:lang w:eastAsia="pt-BR"/>
-              </w:rPr>
-              <w:t xml:space="preserve">( ) Baixa </w:t>
+            <w:proofErr w:type="gramStart"/>
+            <w:r>
+              <w:rPr>
+                <w:rFonts w:cs="Arial"/>
+                <w:color w:val="000000"/>
+                <w:sz w:val="22"/>
+                <w:szCs w:val="24"/>
+                <w:lang w:eastAsia="pt-BR"/>
+              </w:rPr>
+              <w:t>( )</w:t>
+            </w:r>
+            <w:proofErr w:type="gramEnd"/>
+            <w:r>
+              <w:rPr>
+                <w:rFonts w:cs="Arial"/>
+                <w:color w:val="000000"/>
+                <w:sz w:val="22"/>
+                <w:szCs w:val="24"/>
+                <w:lang w:eastAsia="pt-BR"/>
+              </w:rPr>
+              <w:t xml:space="preserve"> Baixa </w:t>
             </w:r>
           </w:p>
         </w:tc>
@@ -4453,7 +5458,29 @@
                 <w:szCs w:val="24"/>
                 <w:lang w:eastAsia="pt-BR"/>
               </w:rPr>
-              <w:t>onde o usuario irá seleciona</w:t>
+              <w:t xml:space="preserve">onde o </w:t>
+            </w:r>
+            <w:proofErr w:type="spellStart"/>
+            <w:r>
+              <w:rPr>
+                <w:rFonts w:cs="Arial"/>
+                <w:color w:val="000000"/>
+                <w:sz w:val="22"/>
+                <w:szCs w:val="24"/>
+                <w:lang w:eastAsia="pt-BR"/>
+              </w:rPr>
+              <w:t>usuario</w:t>
+            </w:r>
+            <w:proofErr w:type="spellEnd"/>
+            <w:r>
+              <w:rPr>
+                <w:rFonts w:cs="Arial"/>
+                <w:color w:val="000000"/>
+                <w:sz w:val="22"/>
+                <w:szCs w:val="24"/>
+                <w:lang w:eastAsia="pt-BR"/>
+              </w:rPr>
+              <w:t xml:space="preserve"> irá seleciona</w:t>
             </w:r>
             <w:r>
               <w:rPr>
@@ -4473,7 +5500,29 @@
                 <w:szCs w:val="24"/>
                 <w:lang w:eastAsia="pt-BR"/>
               </w:rPr>
-              <w:t xml:space="preserve"> a linha da tabela e clicar no icone de alteração</w:t>
+              <w:t xml:space="preserve"> a linha da tabela e clicar no </w:t>
+            </w:r>
+            <w:proofErr w:type="spellStart"/>
+            <w:r>
+              <w:rPr>
+                <w:rFonts w:cs="Arial"/>
+                <w:color w:val="000000"/>
+                <w:sz w:val="22"/>
+                <w:szCs w:val="24"/>
+                <w:lang w:eastAsia="pt-BR"/>
+              </w:rPr>
+              <w:t>icone</w:t>
+            </w:r>
+            <w:proofErr w:type="spellEnd"/>
+            <w:r>
+              <w:rPr>
+                <w:rFonts w:cs="Arial"/>
+                <w:color w:val="000000"/>
+                <w:sz w:val="22"/>
+                <w:szCs w:val="24"/>
+                <w:lang w:eastAsia="pt-BR"/>
+              </w:rPr>
+              <w:t xml:space="preserve"> de alteração</w:t>
             </w:r>
             <w:r>
               <w:rPr>
@@ -4656,15 +5705,27 @@
                 <w:lang w:eastAsia="pt-BR"/>
               </w:rPr>
             </w:pPr>
-            <w:r>
-              <w:rPr>
-                <w:rFonts w:cs="Arial"/>
-                <w:color w:val="000000"/>
-                <w:sz w:val="22"/>
-                <w:szCs w:val="24"/>
-                <w:lang w:eastAsia="pt-BR"/>
-              </w:rPr>
-              <w:t>( ) Oculto</w:t>
+            <w:proofErr w:type="gramStart"/>
+            <w:r>
+              <w:rPr>
+                <w:rFonts w:cs="Arial"/>
+                <w:color w:val="000000"/>
+                <w:sz w:val="22"/>
+                <w:szCs w:val="24"/>
+                <w:lang w:eastAsia="pt-BR"/>
+              </w:rPr>
+              <w:t>( )</w:t>
+            </w:r>
+            <w:proofErr w:type="gramEnd"/>
+            <w:r>
+              <w:rPr>
+                <w:rFonts w:cs="Arial"/>
+                <w:color w:val="000000"/>
+                <w:sz w:val="22"/>
+                <w:szCs w:val="24"/>
+                <w:lang w:eastAsia="pt-BR"/>
+              </w:rPr>
+              <w:t xml:space="preserve"> Oculto</w:t>
             </w:r>
           </w:p>
           <w:p>
@@ -4681,6 +5742,7 @@
                 <w:lang w:eastAsia="pt-BR"/>
               </w:rPr>
             </w:pPr>
+            <w:proofErr w:type="gramStart"/>
             <w:r>
               <w:rPr>
                 <w:rFonts w:cs="Arial"/>
@@ -4691,6 +5753,7 @@
               </w:rPr>
               <w:t>(X) Evidente</w:t>
             </w:r>
+            <w:proofErr w:type="gramEnd"/>
           </w:p>
         </w:tc>
         <w:tc>
@@ -4767,8 +5830,20 @@
                 <w:szCs w:val="24"/>
                 <w:lang w:eastAsia="pt-BR"/>
               </w:rPr>
-              <w:t>() Altíssima</w:t>
-            </w:r>
+              <w:t>(</w:t>
+            </w:r>
+            <w:proofErr w:type="gramStart"/>
+            <w:r>
+              <w:rPr>
+                <w:rFonts w:cs="Arial"/>
+                <w:color w:val="000000"/>
+                <w:sz w:val="22"/>
+                <w:szCs w:val="24"/>
+                <w:lang w:eastAsia="pt-BR"/>
+              </w:rPr>
+              <w:t>) Altíssima</w:t>
+            </w:r>
+            <w:proofErr w:type="gramEnd"/>
           </w:p>
           <w:p>
             <w:pPr>
@@ -4854,15 +5929,27 @@
                 <w:lang w:eastAsia="pt-BR"/>
               </w:rPr>
             </w:pPr>
-            <w:r>
-              <w:rPr>
-                <w:rFonts w:cs="Arial"/>
-                <w:color w:val="000000"/>
-                <w:sz w:val="22"/>
-                <w:szCs w:val="24"/>
-                <w:lang w:eastAsia="pt-BR"/>
-              </w:rPr>
-              <w:t xml:space="preserve">( ) Baixa </w:t>
+            <w:proofErr w:type="gramStart"/>
+            <w:r>
+              <w:rPr>
+                <w:rFonts w:cs="Arial"/>
+                <w:color w:val="000000"/>
+                <w:sz w:val="22"/>
+                <w:szCs w:val="24"/>
+                <w:lang w:eastAsia="pt-BR"/>
+              </w:rPr>
+              <w:t>( )</w:t>
+            </w:r>
+            <w:proofErr w:type="gramEnd"/>
+            <w:r>
+              <w:rPr>
+                <w:rFonts w:cs="Arial"/>
+                <w:color w:val="000000"/>
+                <w:sz w:val="22"/>
+                <w:szCs w:val="24"/>
+                <w:lang w:eastAsia="pt-BR"/>
+              </w:rPr>
+              <w:t xml:space="preserve"> Baixa </w:t>
             </w:r>
           </w:p>
         </w:tc>
@@ -4934,7 +6021,51 @@
                 <w:szCs w:val="24"/>
                 <w:lang w:eastAsia="pt-BR"/>
               </w:rPr>
-              <w:t>permitir a exclusão da despesa já cadastrada onde o usuario irá selecionar a linha da tabela e clicar no icone de exclusão.</w:t>
+              <w:t xml:space="preserve">permitir a exclusão da despesa já cadastrada onde o </w:t>
+            </w:r>
+            <w:proofErr w:type="spellStart"/>
+            <w:r>
+              <w:rPr>
+                <w:rFonts w:cs="Arial"/>
+                <w:color w:val="000000"/>
+                <w:sz w:val="22"/>
+                <w:szCs w:val="24"/>
+                <w:lang w:eastAsia="pt-BR"/>
+              </w:rPr>
+              <w:t>usuario</w:t>
+            </w:r>
+            <w:proofErr w:type="spellEnd"/>
+            <w:r>
+              <w:rPr>
+                <w:rFonts w:cs="Arial"/>
+                <w:color w:val="000000"/>
+                <w:sz w:val="22"/>
+                <w:szCs w:val="24"/>
+                <w:lang w:eastAsia="pt-BR"/>
+              </w:rPr>
+              <w:t xml:space="preserve"> irá selecionar a linha da tabela e clicar no </w:t>
+            </w:r>
+            <w:proofErr w:type="spellStart"/>
+            <w:r>
+              <w:rPr>
+                <w:rFonts w:cs="Arial"/>
+                <w:color w:val="000000"/>
+                <w:sz w:val="22"/>
+                <w:szCs w:val="24"/>
+                <w:lang w:eastAsia="pt-BR"/>
+              </w:rPr>
+              <w:t>icone</w:t>
+            </w:r>
+            <w:proofErr w:type="spellEnd"/>
+            <w:r>
+              <w:rPr>
+                <w:rFonts w:cs="Arial"/>
+                <w:color w:val="000000"/>
+                <w:sz w:val="22"/>
+                <w:szCs w:val="24"/>
+                <w:lang w:eastAsia="pt-BR"/>
+              </w:rPr>
+              <w:t xml:space="preserve"> de exclusão.</w:t>
             </w:r>
           </w:p>
         </w:tc>
@@ -5095,15 +6226,27 @@
                 <w:lang w:eastAsia="pt-BR"/>
               </w:rPr>
             </w:pPr>
-            <w:r>
-              <w:rPr>
-                <w:rFonts w:cs="Arial"/>
-                <w:color w:val="000000"/>
-                <w:sz w:val="22"/>
-                <w:szCs w:val="24"/>
-                <w:lang w:eastAsia="pt-BR"/>
-              </w:rPr>
-              <w:t>( ) Oculto</w:t>
+            <w:proofErr w:type="gramStart"/>
+            <w:r>
+              <w:rPr>
+                <w:rFonts w:cs="Arial"/>
+                <w:color w:val="000000"/>
+                <w:sz w:val="22"/>
+                <w:szCs w:val="24"/>
+                <w:lang w:eastAsia="pt-BR"/>
+              </w:rPr>
+              <w:t>( )</w:t>
+            </w:r>
+            <w:proofErr w:type="gramEnd"/>
+            <w:r>
+              <w:rPr>
+                <w:rFonts w:cs="Arial"/>
+                <w:color w:val="000000"/>
+                <w:sz w:val="22"/>
+                <w:szCs w:val="24"/>
+                <w:lang w:eastAsia="pt-BR"/>
+              </w:rPr>
+              <w:t xml:space="preserve"> Oculto</w:t>
             </w:r>
           </w:p>
           <w:p>
@@ -5120,6 +6263,7 @@
                 <w:lang w:eastAsia="pt-BR"/>
               </w:rPr>
             </w:pPr>
+            <w:proofErr w:type="gramStart"/>
             <w:r>
               <w:rPr>
                 <w:rFonts w:cs="Arial"/>
@@ -5130,6 +6274,7 @@
               </w:rPr>
               <w:t>(X) Evidente</w:t>
             </w:r>
+            <w:proofErr w:type="gramEnd"/>
           </w:p>
         </w:tc>
         <w:tc>
@@ -5206,8 +6351,20 @@
                 <w:szCs w:val="24"/>
                 <w:lang w:eastAsia="pt-BR"/>
               </w:rPr>
-              <w:t>() Altíssima</w:t>
-            </w:r>
+              <w:t>(</w:t>
+            </w:r>
+            <w:proofErr w:type="gramStart"/>
+            <w:r>
+              <w:rPr>
+                <w:rFonts w:cs="Arial"/>
+                <w:color w:val="000000"/>
+                <w:sz w:val="22"/>
+                <w:szCs w:val="24"/>
+                <w:lang w:eastAsia="pt-BR"/>
+              </w:rPr>
+              <w:t>) Altíssima</w:t>
+            </w:r>
+            <w:proofErr w:type="gramEnd"/>
           </w:p>
           <w:p>
             <w:pPr>
@@ -5223,15 +6380,27 @@
                 <w:lang w:eastAsia="pt-BR"/>
               </w:rPr>
             </w:pPr>
-            <w:r>
-              <w:rPr>
-                <w:rFonts w:cs="Arial"/>
-                <w:color w:val="000000"/>
-                <w:sz w:val="22"/>
-                <w:szCs w:val="24"/>
-                <w:lang w:eastAsia="pt-BR"/>
-              </w:rPr>
-              <w:t>( ) Alta</w:t>
+            <w:proofErr w:type="gramStart"/>
+            <w:r>
+              <w:rPr>
+                <w:rFonts w:cs="Arial"/>
+                <w:color w:val="000000"/>
+                <w:sz w:val="22"/>
+                <w:szCs w:val="24"/>
+                <w:lang w:eastAsia="pt-BR"/>
+              </w:rPr>
+              <w:t>( )</w:t>
+            </w:r>
+            <w:proofErr w:type="gramEnd"/>
+            <w:r>
+              <w:rPr>
+                <w:rFonts w:cs="Arial"/>
+                <w:color w:val="000000"/>
+                <w:sz w:val="22"/>
+                <w:szCs w:val="24"/>
+                <w:lang w:eastAsia="pt-BR"/>
+              </w:rPr>
+              <w:t xml:space="preserve"> Alta</w:t>
             </w:r>
           </w:p>
           <w:p>
@@ -5383,17 +6552,72 @@
                 <w:szCs w:val="24"/>
                 <w:lang w:eastAsia="pt-BR"/>
               </w:rPr>
-              <w:t xml:space="preserve">ão da linguagem do conteudo de texto </w:t>
-            </w:r>
-            <w:r>
-              <w:rPr>
-                <w:rFonts w:cs="Arial"/>
-                <w:color w:val="000000"/>
-                <w:sz w:val="22"/>
-                <w:szCs w:val="24"/>
-                <w:lang w:eastAsia="pt-BR"/>
-              </w:rPr>
-              <w:t>possibilitando o ingles, portugu</w:t>
+              <w:t xml:space="preserve">ão da linguagem do </w:t>
+            </w:r>
+            <w:proofErr w:type="spellStart"/>
+            <w:r>
+              <w:rPr>
+                <w:rFonts w:cs="Arial"/>
+                <w:color w:val="000000"/>
+                <w:sz w:val="22"/>
+                <w:szCs w:val="24"/>
+                <w:lang w:eastAsia="pt-BR"/>
+              </w:rPr>
+              <w:t>conteudo</w:t>
+            </w:r>
+            <w:proofErr w:type="spellEnd"/>
+            <w:r>
+              <w:rPr>
+                <w:rFonts w:cs="Arial"/>
+                <w:color w:val="000000"/>
+                <w:sz w:val="22"/>
+                <w:szCs w:val="24"/>
+                <w:lang w:eastAsia="pt-BR"/>
+              </w:rPr>
+              <w:t xml:space="preserve"> de texto </w:t>
+            </w:r>
+            <w:r>
+              <w:rPr>
+                <w:rFonts w:cs="Arial"/>
+                <w:color w:val="000000"/>
+                <w:sz w:val="22"/>
+                <w:szCs w:val="24"/>
+                <w:lang w:eastAsia="pt-BR"/>
+              </w:rPr>
+              <w:t xml:space="preserve">possibilitando o </w:t>
+            </w:r>
+            <w:proofErr w:type="spellStart"/>
+            <w:r>
+              <w:rPr>
+                <w:rFonts w:cs="Arial"/>
+                <w:color w:val="000000"/>
+                <w:sz w:val="22"/>
+                <w:szCs w:val="24"/>
+                <w:lang w:eastAsia="pt-BR"/>
+              </w:rPr>
+              <w:t>ingles</w:t>
+            </w:r>
+            <w:proofErr w:type="spellEnd"/>
+            <w:r>
+              <w:rPr>
+                <w:rFonts w:cs="Arial"/>
+                <w:color w:val="000000"/>
+                <w:sz w:val="22"/>
+                <w:szCs w:val="24"/>
+                <w:lang w:eastAsia="pt-BR"/>
+              </w:rPr>
+              <w:t xml:space="preserve">, </w:t>
+            </w:r>
+            <w:proofErr w:type="spellStart"/>
+            <w:r>
+              <w:rPr>
+                <w:rFonts w:cs="Arial"/>
+                <w:color w:val="000000"/>
+                <w:sz w:val="22"/>
+                <w:szCs w:val="24"/>
+                <w:lang w:eastAsia="pt-BR"/>
+              </w:rPr>
+              <w:t>portugu</w:t>
             </w:r>
             <w:r>
               <w:rPr>
@@ -5413,7 +6637,18 @@
                 <w:szCs w:val="24"/>
                 <w:lang w:eastAsia="pt-BR"/>
               </w:rPr>
-              <w:t>s e espanhol.</w:t>
+              <w:t>s</w:t>
+            </w:r>
+            <w:proofErr w:type="spellEnd"/>
+            <w:r>
+              <w:rPr>
+                <w:rFonts w:cs="Arial"/>
+                <w:color w:val="000000"/>
+                <w:sz w:val="22"/>
+                <w:szCs w:val="24"/>
+                <w:lang w:eastAsia="pt-BR"/>
+              </w:rPr>
+              <w:t xml:space="preserve"> e espanhol.</w:t>
             </w:r>
           </w:p>
         </w:tc>
@@ -5575,15 +6810,27 @@
                 <w:lang w:eastAsia="pt-BR"/>
               </w:rPr>
             </w:pPr>
-            <w:r>
-              <w:rPr>
-                <w:rFonts w:cs="Arial"/>
-                <w:color w:val="000000"/>
-                <w:sz w:val="22"/>
-                <w:szCs w:val="24"/>
-                <w:lang w:eastAsia="pt-BR"/>
-              </w:rPr>
-              <w:t>( ) Oculto</w:t>
+            <w:proofErr w:type="gramStart"/>
+            <w:r>
+              <w:rPr>
+                <w:rFonts w:cs="Arial"/>
+                <w:color w:val="000000"/>
+                <w:sz w:val="22"/>
+                <w:szCs w:val="24"/>
+                <w:lang w:eastAsia="pt-BR"/>
+              </w:rPr>
+              <w:t>( )</w:t>
+            </w:r>
+            <w:proofErr w:type="gramEnd"/>
+            <w:r>
+              <w:rPr>
+                <w:rFonts w:cs="Arial"/>
+                <w:color w:val="000000"/>
+                <w:sz w:val="22"/>
+                <w:szCs w:val="24"/>
+                <w:lang w:eastAsia="pt-BR"/>
+              </w:rPr>
+              <w:t xml:space="preserve"> Oculto</w:t>
             </w:r>
           </w:p>
           <w:p>
@@ -5600,6 +6847,7 @@
                 <w:lang w:eastAsia="pt-BR"/>
               </w:rPr>
             </w:pPr>
+            <w:proofErr w:type="gramStart"/>
             <w:r>
               <w:rPr>
                 <w:rFonts w:cs="Arial"/>
@@ -5610,6 +6858,7 @@
               </w:rPr>
               <w:t>(X) Evidente</w:t>
             </w:r>
+            <w:proofErr w:type="gramEnd"/>
           </w:p>
         </w:tc>
         <w:tc>
@@ -5686,8 +6935,20 @@
                 <w:szCs w:val="24"/>
                 <w:lang w:eastAsia="pt-BR"/>
               </w:rPr>
-              <w:t>() Altíssima</w:t>
-            </w:r>
+              <w:t>(</w:t>
+            </w:r>
+            <w:proofErr w:type="gramStart"/>
+            <w:r>
+              <w:rPr>
+                <w:rFonts w:cs="Arial"/>
+                <w:color w:val="000000"/>
+                <w:sz w:val="22"/>
+                <w:szCs w:val="24"/>
+                <w:lang w:eastAsia="pt-BR"/>
+              </w:rPr>
+              <w:t>) Altíssima</w:t>
+            </w:r>
+            <w:proofErr w:type="gramEnd"/>
           </w:p>
           <w:p>
             <w:pPr>
@@ -5703,15 +6964,27 @@
                 <w:lang w:eastAsia="pt-BR"/>
               </w:rPr>
             </w:pPr>
-            <w:r>
-              <w:rPr>
-                <w:rFonts w:cs="Arial"/>
-                <w:color w:val="000000"/>
-                <w:sz w:val="22"/>
-                <w:szCs w:val="24"/>
-                <w:lang w:eastAsia="pt-BR"/>
-              </w:rPr>
-              <w:t>( ) Alta</w:t>
+            <w:proofErr w:type="gramStart"/>
+            <w:r>
+              <w:rPr>
+                <w:rFonts w:cs="Arial"/>
+                <w:color w:val="000000"/>
+                <w:sz w:val="22"/>
+                <w:szCs w:val="24"/>
+                <w:lang w:eastAsia="pt-BR"/>
+              </w:rPr>
+              <w:t>( )</w:t>
+            </w:r>
+            <w:proofErr w:type="gramEnd"/>
+            <w:r>
+              <w:rPr>
+                <w:rFonts w:cs="Arial"/>
+                <w:color w:val="000000"/>
+                <w:sz w:val="22"/>
+                <w:szCs w:val="24"/>
+                <w:lang w:eastAsia="pt-BR"/>
+              </w:rPr>
+              <w:t xml:space="preserve"> Alta</w:t>
             </w:r>
           </w:p>
           <w:p>
@@ -5773,15 +7046,27 @@
                 <w:lang w:eastAsia="pt-BR"/>
               </w:rPr>
             </w:pPr>
-            <w:r>
-              <w:rPr>
-                <w:rFonts w:cs="Arial"/>
-                <w:color w:val="000000"/>
-                <w:sz w:val="22"/>
-                <w:szCs w:val="24"/>
-                <w:lang w:eastAsia="pt-BR"/>
-              </w:rPr>
-              <w:t xml:space="preserve">( ) Baixa </w:t>
+            <w:proofErr w:type="gramStart"/>
+            <w:r>
+              <w:rPr>
+                <w:rFonts w:cs="Arial"/>
+                <w:color w:val="000000"/>
+                <w:sz w:val="22"/>
+                <w:szCs w:val="24"/>
+                <w:lang w:eastAsia="pt-BR"/>
+              </w:rPr>
+              <w:t>( )</w:t>
+            </w:r>
+            <w:proofErr w:type="gramEnd"/>
+            <w:r>
+              <w:rPr>
+                <w:rFonts w:cs="Arial"/>
+                <w:color w:val="000000"/>
+                <w:sz w:val="22"/>
+                <w:szCs w:val="24"/>
+                <w:lang w:eastAsia="pt-BR"/>
+              </w:rPr>
+              <w:t xml:space="preserve"> Baixa </w:t>
             </w:r>
           </w:p>
         </w:tc>
@@ -5853,7 +7138,51 @@
                 <w:szCs w:val="24"/>
                 <w:lang w:eastAsia="pt-BR"/>
               </w:rPr>
-              <w:t>permitir que o usuario ao clicar no botão sobre, abra uma pagina com a descrição do projeto e do autor do software.</w:t>
+              <w:t xml:space="preserve">permitir que o </w:t>
+            </w:r>
+            <w:proofErr w:type="spellStart"/>
+            <w:r>
+              <w:rPr>
+                <w:rFonts w:cs="Arial"/>
+                <w:color w:val="000000"/>
+                <w:sz w:val="22"/>
+                <w:szCs w:val="24"/>
+                <w:lang w:eastAsia="pt-BR"/>
+              </w:rPr>
+              <w:t>usuario</w:t>
+            </w:r>
+            <w:proofErr w:type="spellEnd"/>
+            <w:r>
+              <w:rPr>
+                <w:rFonts w:cs="Arial"/>
+                <w:color w:val="000000"/>
+                <w:sz w:val="22"/>
+                <w:szCs w:val="24"/>
+                <w:lang w:eastAsia="pt-BR"/>
+              </w:rPr>
+              <w:t xml:space="preserve"> ao clicar no botão sobre, abra uma </w:t>
+            </w:r>
+            <w:proofErr w:type="spellStart"/>
+            <w:r>
+              <w:rPr>
+                <w:rFonts w:cs="Arial"/>
+                <w:color w:val="000000"/>
+                <w:sz w:val="22"/>
+                <w:szCs w:val="24"/>
+                <w:lang w:eastAsia="pt-BR"/>
+              </w:rPr>
+              <w:t>pagina</w:t>
+            </w:r>
+            <w:proofErr w:type="spellEnd"/>
+            <w:r>
+              <w:rPr>
+                <w:rFonts w:cs="Arial"/>
+                <w:color w:val="000000"/>
+                <w:sz w:val="22"/>
+                <w:szCs w:val="24"/>
+                <w:lang w:eastAsia="pt-BR"/>
+              </w:rPr>
+              <w:t xml:space="preserve"> com a descrição do projeto e do autor do software.</w:t>
             </w:r>
           </w:p>
         </w:tc>
@@ -6014,15 +7343,27 @@
                 <w:lang w:eastAsia="pt-BR"/>
               </w:rPr>
             </w:pPr>
-            <w:r>
-              <w:rPr>
-                <w:rFonts w:cs="Arial"/>
-                <w:color w:val="000000"/>
-                <w:sz w:val="22"/>
-                <w:szCs w:val="24"/>
-                <w:lang w:eastAsia="pt-BR"/>
-              </w:rPr>
-              <w:t>( ) Oculto</w:t>
+            <w:proofErr w:type="gramStart"/>
+            <w:r>
+              <w:rPr>
+                <w:rFonts w:cs="Arial"/>
+                <w:color w:val="000000"/>
+                <w:sz w:val="22"/>
+                <w:szCs w:val="24"/>
+                <w:lang w:eastAsia="pt-BR"/>
+              </w:rPr>
+              <w:t>( )</w:t>
+            </w:r>
+            <w:proofErr w:type="gramEnd"/>
+            <w:r>
+              <w:rPr>
+                <w:rFonts w:cs="Arial"/>
+                <w:color w:val="000000"/>
+                <w:sz w:val="22"/>
+                <w:szCs w:val="24"/>
+                <w:lang w:eastAsia="pt-BR"/>
+              </w:rPr>
+              <w:t xml:space="preserve"> Oculto</w:t>
             </w:r>
           </w:p>
           <w:p>
@@ -6039,6 +7380,7 @@
                 <w:lang w:eastAsia="pt-BR"/>
               </w:rPr>
             </w:pPr>
+            <w:proofErr w:type="gramStart"/>
             <w:r>
               <w:rPr>
                 <w:rFonts w:cs="Arial"/>
@@ -6049,6 +7391,7 @@
               </w:rPr>
               <w:t>(X) Evidente</w:t>
             </w:r>
+            <w:proofErr w:type="gramEnd"/>
           </w:p>
         </w:tc>
         <w:tc>
@@ -6125,8 +7468,20 @@
                 <w:szCs w:val="24"/>
                 <w:lang w:eastAsia="pt-BR"/>
               </w:rPr>
-              <w:t>() Altíssima</w:t>
-            </w:r>
+              <w:t>(</w:t>
+            </w:r>
+            <w:proofErr w:type="gramStart"/>
+            <w:r>
+              <w:rPr>
+                <w:rFonts w:cs="Arial"/>
+                <w:color w:val="000000"/>
+                <w:sz w:val="22"/>
+                <w:szCs w:val="24"/>
+                <w:lang w:eastAsia="pt-BR"/>
+              </w:rPr>
+              <w:t>) Altíssima</w:t>
+            </w:r>
+            <w:proofErr w:type="gramEnd"/>
           </w:p>
           <w:p>
             <w:pPr>
@@ -6142,15 +7497,27 @@
                 <w:lang w:eastAsia="pt-BR"/>
               </w:rPr>
             </w:pPr>
-            <w:r>
-              <w:rPr>
-                <w:rFonts w:cs="Arial"/>
-                <w:color w:val="000000"/>
-                <w:sz w:val="22"/>
-                <w:szCs w:val="24"/>
-                <w:lang w:eastAsia="pt-BR"/>
-              </w:rPr>
-              <w:t>( ) Alta</w:t>
+            <w:proofErr w:type="gramStart"/>
+            <w:r>
+              <w:rPr>
+                <w:rFonts w:cs="Arial"/>
+                <w:color w:val="000000"/>
+                <w:sz w:val="22"/>
+                <w:szCs w:val="24"/>
+                <w:lang w:eastAsia="pt-BR"/>
+              </w:rPr>
+              <w:t>( )</w:t>
+            </w:r>
+            <w:proofErr w:type="gramEnd"/>
+            <w:r>
+              <w:rPr>
+                <w:rFonts w:cs="Arial"/>
+                <w:color w:val="000000"/>
+                <w:sz w:val="22"/>
+                <w:szCs w:val="24"/>
+                <w:lang w:eastAsia="pt-BR"/>
+              </w:rPr>
+              <w:t xml:space="preserve"> Alta</w:t>
             </w:r>
           </w:p>
           <w:p>
@@ -6282,18 +7649,74 @@
                 <w:szCs w:val="24"/>
                 <w:lang w:eastAsia="pt-BR"/>
               </w:rPr>
-              <w:t>permitir que o usuario insira em dois campos separa</w:t>
-            </w:r>
-            <w:r>
-              <w:rPr>
-                <w:rFonts w:cs="Arial"/>
-                <w:color w:val="000000"/>
-                <w:sz w:val="22"/>
-                <w:szCs w:val="24"/>
-                <w:lang w:eastAsia="pt-BR"/>
-              </w:rPr>
-              <w:t>dos as datas de inicio e final, em seguida o usuario</w:t>
-            </w:r>
+              <w:t xml:space="preserve">permitir que o </w:t>
+            </w:r>
+            <w:proofErr w:type="spellStart"/>
+            <w:r>
+              <w:rPr>
+                <w:rFonts w:cs="Arial"/>
+                <w:color w:val="000000"/>
+                <w:sz w:val="22"/>
+                <w:szCs w:val="24"/>
+                <w:lang w:eastAsia="pt-BR"/>
+              </w:rPr>
+              <w:t>usuario</w:t>
+            </w:r>
+            <w:proofErr w:type="spellEnd"/>
+            <w:r>
+              <w:rPr>
+                <w:rFonts w:cs="Arial"/>
+                <w:color w:val="000000"/>
+                <w:sz w:val="22"/>
+                <w:szCs w:val="24"/>
+                <w:lang w:eastAsia="pt-BR"/>
+              </w:rPr>
+              <w:t xml:space="preserve"> insira em dois campos separa</w:t>
+            </w:r>
+            <w:r>
+              <w:rPr>
+                <w:rFonts w:cs="Arial"/>
+                <w:color w:val="000000"/>
+                <w:sz w:val="22"/>
+                <w:szCs w:val="24"/>
+                <w:lang w:eastAsia="pt-BR"/>
+              </w:rPr>
+              <w:t xml:space="preserve">dos as datas de </w:t>
+            </w:r>
+            <w:proofErr w:type="spellStart"/>
+            <w:r>
+              <w:rPr>
+                <w:rFonts w:cs="Arial"/>
+                <w:color w:val="000000"/>
+                <w:sz w:val="22"/>
+                <w:szCs w:val="24"/>
+                <w:lang w:eastAsia="pt-BR"/>
+              </w:rPr>
+              <w:t>inicio</w:t>
+            </w:r>
+            <w:proofErr w:type="spellEnd"/>
+            <w:r>
+              <w:rPr>
+                <w:rFonts w:cs="Arial"/>
+                <w:color w:val="000000"/>
+                <w:sz w:val="22"/>
+                <w:szCs w:val="24"/>
+                <w:lang w:eastAsia="pt-BR"/>
+              </w:rPr>
+              <w:t xml:space="preserve"> e final, em seguida o </w:t>
+            </w:r>
+            <w:proofErr w:type="spellStart"/>
+            <w:r>
+              <w:rPr>
+                <w:rFonts w:cs="Arial"/>
+                <w:color w:val="000000"/>
+                <w:sz w:val="22"/>
+                <w:szCs w:val="24"/>
+                <w:lang w:eastAsia="pt-BR"/>
+              </w:rPr>
+              <w:t>usuario</w:t>
+            </w:r>
+            <w:proofErr w:type="spellEnd"/>
             <w:r>
               <w:rPr>
                 <w:rFonts w:cs="Arial"/>
@@ -6574,15 +7997,27 @@
                 <w:lang w:eastAsia="pt-BR"/>
               </w:rPr>
             </w:pPr>
-            <w:r>
-              <w:rPr>
-                <w:rFonts w:cs="Arial"/>
-                <w:color w:val="000000"/>
-                <w:sz w:val="22"/>
-                <w:szCs w:val="22"/>
-                <w:lang w:eastAsia="pt-BR"/>
-              </w:rPr>
-              <w:t xml:space="preserve">(    </w:t>
+            <w:proofErr w:type="gramStart"/>
+            <w:r>
+              <w:rPr>
+                <w:rFonts w:cs="Arial"/>
+                <w:color w:val="000000"/>
+                <w:sz w:val="22"/>
+                <w:szCs w:val="22"/>
+                <w:lang w:eastAsia="pt-BR"/>
+              </w:rPr>
+              <w:t xml:space="preserve">(  </w:t>
+            </w:r>
+            <w:proofErr w:type="gramEnd"/>
+            <w:r>
+              <w:rPr>
+                <w:rFonts w:cs="Arial"/>
+                <w:color w:val="000000"/>
+                <w:sz w:val="22"/>
+                <w:szCs w:val="22"/>
+                <w:lang w:eastAsia="pt-BR"/>
+              </w:rPr>
+              <w:t xml:space="preserve">  </w:t>
             </w:r>
             <w:r>
               <w:rPr>
@@ -6624,6 +8059,7 @@
               </w:rPr>
               <w:t>(</w:t>
             </w:r>
+            <w:proofErr w:type="gramStart"/>
             <w:r>
               <w:rPr>
                 <w:rFonts w:cs="Arial"/>
@@ -6642,7 +8078,18 @@
                 <w:szCs w:val="22"/>
                 <w:lang w:eastAsia="pt-BR"/>
               </w:rPr>
-              <w:t xml:space="preserve"> ) </w:t>
+              <w:t xml:space="preserve"> )</w:t>
+            </w:r>
+            <w:proofErr w:type="gramEnd"/>
+            <w:r>
+              <w:rPr>
+                <w:rFonts w:cs="Arial"/>
+                <w:color w:val="000000"/>
+                <w:sz w:val="22"/>
+                <w:szCs w:val="22"/>
+                <w:lang w:eastAsia="pt-BR"/>
+              </w:rPr>
+              <w:t xml:space="preserve"> </w:t>
             </w:r>
             <w:r>
               <w:rPr>
@@ -6693,28 +8140,46 @@
                 <w:szCs w:val="22"/>
               </w:rPr>
             </w:pPr>
-            <w:r>
-              <w:rPr>
-                <w:sz w:val="22"/>
-                <w:szCs w:val="22"/>
-              </w:rPr>
-              <w:t>( X ) Permanente</w:t>
-            </w:r>
-          </w:p>
-          <w:p>
-            <w:pPr>
-              <w:ind w:firstLine="0"/>
-              <w:rPr>
-                <w:sz w:val="22"/>
-                <w:szCs w:val="22"/>
-              </w:rPr>
-            </w:pPr>
-            <w:r>
-              <w:rPr>
-                <w:sz w:val="22"/>
-                <w:szCs w:val="22"/>
-              </w:rPr>
-              <w:t>(    ) Transitório</w:t>
+            <w:proofErr w:type="gramStart"/>
+            <w:r>
+              <w:rPr>
+                <w:sz w:val="22"/>
+                <w:szCs w:val="22"/>
+              </w:rPr>
+              <w:t>( X</w:t>
+            </w:r>
+            <w:proofErr w:type="gramEnd"/>
+            <w:r>
+              <w:rPr>
+                <w:sz w:val="22"/>
+                <w:szCs w:val="22"/>
+              </w:rPr>
+              <w:t xml:space="preserve"> ) Permanente</w:t>
+            </w:r>
+          </w:p>
+          <w:p>
+            <w:pPr>
+              <w:ind w:firstLine="0"/>
+              <w:rPr>
+                <w:sz w:val="22"/>
+                <w:szCs w:val="22"/>
+              </w:rPr>
+            </w:pPr>
+            <w:proofErr w:type="gramStart"/>
+            <w:r>
+              <w:rPr>
+                <w:sz w:val="22"/>
+                <w:szCs w:val="22"/>
+              </w:rPr>
+              <w:t xml:space="preserve">(  </w:t>
+            </w:r>
+            <w:proofErr w:type="gramEnd"/>
+            <w:r>
+              <w:rPr>
+                <w:sz w:val="22"/>
+                <w:szCs w:val="22"/>
+              </w:rPr>
+              <w:t xml:space="preserve">  ) Transitório</w:t>
             </w:r>
           </w:p>
         </w:tc>
@@ -6741,7 +8206,23 @@
                 <w:sz w:val="22"/>
                 <w:szCs w:val="22"/>
               </w:rPr>
-              <w:t xml:space="preserve">. O sistema não deve cadastrar os usuários já  cadastrados </w:t>
+              <w:t xml:space="preserve">. O sistema não deve cadastrar os usuários </w:t>
+            </w:r>
+            <w:proofErr w:type="gramStart"/>
+            <w:r>
+              <w:rPr>
+                <w:sz w:val="22"/>
+                <w:szCs w:val="22"/>
+              </w:rPr>
+              <w:t>já  cadastrados</w:t>
+            </w:r>
+            <w:proofErr w:type="gramEnd"/>
+            <w:r>
+              <w:rPr>
+                <w:sz w:val="22"/>
+                <w:szCs w:val="22"/>
+              </w:rPr>
+              <w:t xml:space="preserve"> </w:t>
             </w:r>
           </w:p>
         </w:tc>
@@ -6917,15 +8398,27 @@
                 <w:lang w:eastAsia="pt-BR"/>
               </w:rPr>
             </w:pPr>
-            <w:r>
-              <w:rPr>
-                <w:rFonts w:cs="Arial"/>
-                <w:color w:val="000000"/>
-                <w:sz w:val="22"/>
-                <w:szCs w:val="22"/>
-                <w:lang w:eastAsia="pt-BR"/>
-              </w:rPr>
-              <w:t xml:space="preserve">(    </w:t>
+            <w:proofErr w:type="gramStart"/>
+            <w:r>
+              <w:rPr>
+                <w:rFonts w:cs="Arial"/>
+                <w:color w:val="000000"/>
+                <w:sz w:val="22"/>
+                <w:szCs w:val="22"/>
+                <w:lang w:eastAsia="pt-BR"/>
+              </w:rPr>
+              <w:t xml:space="preserve">(  </w:t>
+            </w:r>
+            <w:proofErr w:type="gramEnd"/>
+            <w:r>
+              <w:rPr>
+                <w:rFonts w:cs="Arial"/>
+                <w:color w:val="000000"/>
+                <w:sz w:val="22"/>
+                <w:szCs w:val="22"/>
+                <w:lang w:eastAsia="pt-BR"/>
+              </w:rPr>
+              <w:t xml:space="preserve">  </w:t>
             </w:r>
             <w:r>
               <w:rPr>
@@ -6967,6 +8460,7 @@
               </w:rPr>
               <w:t>(</w:t>
             </w:r>
+            <w:proofErr w:type="gramStart"/>
             <w:r>
               <w:rPr>
                 <w:rFonts w:cs="Arial"/>
@@ -6985,7 +8479,18 @@
                 <w:szCs w:val="22"/>
                 <w:lang w:eastAsia="pt-BR"/>
               </w:rPr>
-              <w:t xml:space="preserve"> ) </w:t>
+              <w:t xml:space="preserve"> )</w:t>
+            </w:r>
+            <w:proofErr w:type="gramEnd"/>
+            <w:r>
+              <w:rPr>
+                <w:rFonts w:cs="Arial"/>
+                <w:color w:val="000000"/>
+                <w:sz w:val="22"/>
+                <w:szCs w:val="22"/>
+                <w:lang w:eastAsia="pt-BR"/>
+              </w:rPr>
+              <w:t xml:space="preserve"> </w:t>
             </w:r>
             <w:r>
               <w:rPr>
@@ -7036,28 +8541,46 @@
                 <w:szCs w:val="22"/>
               </w:rPr>
             </w:pPr>
-            <w:r>
-              <w:rPr>
-                <w:sz w:val="22"/>
-                <w:szCs w:val="22"/>
-              </w:rPr>
-              <w:t>( X ) Permanente</w:t>
-            </w:r>
-          </w:p>
-          <w:p>
-            <w:pPr>
-              <w:ind w:firstLine="0"/>
-              <w:rPr>
-                <w:sz w:val="22"/>
-                <w:szCs w:val="22"/>
-              </w:rPr>
-            </w:pPr>
-            <w:r>
-              <w:rPr>
-                <w:sz w:val="22"/>
-                <w:szCs w:val="22"/>
-              </w:rPr>
-              <w:t>(    ) Transitório</w:t>
+            <w:proofErr w:type="gramStart"/>
+            <w:r>
+              <w:rPr>
+                <w:sz w:val="22"/>
+                <w:szCs w:val="22"/>
+              </w:rPr>
+              <w:t>( X</w:t>
+            </w:r>
+            <w:proofErr w:type="gramEnd"/>
+            <w:r>
+              <w:rPr>
+                <w:sz w:val="22"/>
+                <w:szCs w:val="22"/>
+              </w:rPr>
+              <w:t xml:space="preserve"> ) Permanente</w:t>
+            </w:r>
+          </w:p>
+          <w:p>
+            <w:pPr>
+              <w:ind w:firstLine="0"/>
+              <w:rPr>
+                <w:sz w:val="22"/>
+                <w:szCs w:val="22"/>
+              </w:rPr>
+            </w:pPr>
+            <w:proofErr w:type="gramStart"/>
+            <w:r>
+              <w:rPr>
+                <w:sz w:val="22"/>
+                <w:szCs w:val="22"/>
+              </w:rPr>
+              <w:t xml:space="preserve">(  </w:t>
+            </w:r>
+            <w:proofErr w:type="gramEnd"/>
+            <w:r>
+              <w:rPr>
+                <w:sz w:val="22"/>
+                <w:szCs w:val="22"/>
+              </w:rPr>
+              <w:t xml:space="preserve">  ) Transitório</w:t>
             </w:r>
           </w:p>
         </w:tc>
@@ -7110,7 +8633,20 @@
                 <w:szCs w:val="22"/>
                 <w:lang w:eastAsia="pt-BR"/>
               </w:rPr>
-              <w:t>RNF 00</w:t>
+              <w:t xml:space="preserve">RNF </w:t>
+            </w:r>
+            <w:proofErr w:type="gramStart"/>
+            <w:r>
+              <w:rPr>
+                <w:rFonts w:cs="Arial"/>
+                <w:b/>
+                <w:bCs/>
+                <w:color w:val="000000"/>
+                <w:sz w:val="22"/>
+                <w:szCs w:val="22"/>
+                <w:lang w:eastAsia="pt-BR"/>
+              </w:rPr>
+              <w:t>00</w:t>
             </w:r>
             <w:r>
               <w:rPr>
@@ -7148,440 +8684,9 @@
                 <w:szCs w:val="22"/>
                 <w:lang w:eastAsia="pt-BR"/>
               </w:rPr>
-              <w:t>formato do relatório</w:t>
-            </w:r>
-          </w:p>
-        </w:tc>
-        <w:tc>
-          <w:tcPr>
-            <w:tcW w:w="1532" w:type="dxa"/>
-            <w:gridSpan w:val="2"/>
-          </w:tcPr>
-          <w:p>
-            <w:pPr>
-              <w:spacing w:line="240" w:lineRule="auto"/>
-              <w:ind w:firstLine="0"/>
-              <w:rPr>
-                <w:sz w:val="22"/>
-                <w:szCs w:val="22"/>
-              </w:rPr>
-            </w:pPr>
-            <w:r>
-              <w:rPr>
-                <w:rFonts w:cs="Arial"/>
-                <w:color w:val="000000"/>
-                <w:sz w:val="22"/>
-                <w:szCs w:val="22"/>
-                <w:lang w:eastAsia="pt-BR"/>
-              </w:rPr>
-              <w:t xml:space="preserve">Categoria: </w:t>
-            </w:r>
-            <w:r>
-              <w:rPr>
-                <w:rFonts w:cs="Arial"/>
-                <w:color w:val="000000"/>
-                <w:sz w:val="22"/>
-                <w:szCs w:val="22"/>
-                <w:lang w:eastAsia="pt-BR"/>
-              </w:rPr>
-              <w:t>Interface</w:t>
-            </w:r>
-          </w:p>
-        </w:tc>
-        <w:tc>
-          <w:tcPr>
-            <w:tcW w:w="1855" w:type="dxa"/>
-            <w:gridSpan w:val="2"/>
-          </w:tcPr>
-          <w:p>
-            <w:pPr>
-              <w:suppressAutoHyphens w:val="0"/>
-              <w:spacing w:line="240" w:lineRule="auto"/>
-              <w:ind w:firstLine="0"/>
-              <w:jc w:val="left"/>
-              <w:rPr>
-                <w:rFonts w:cs="Arial"/>
-                <w:color w:val="000000"/>
-                <w:sz w:val="22"/>
-                <w:szCs w:val="22"/>
-                <w:lang w:eastAsia="pt-BR"/>
-              </w:rPr>
-            </w:pPr>
-            <w:r>
-              <w:rPr>
-                <w:rFonts w:cs="Arial"/>
-                <w:color w:val="000000"/>
-                <w:sz w:val="22"/>
-                <w:szCs w:val="22"/>
-                <w:lang w:eastAsia="pt-BR"/>
-              </w:rPr>
-              <w:t>Obrigatoriedade</w:t>
-            </w:r>
-            <w:r>
-              <w:rPr>
-                <w:rFonts w:cs="Arial"/>
-                <w:color w:val="000000"/>
-                <w:sz w:val="22"/>
-                <w:szCs w:val="22"/>
-                <w:lang w:eastAsia="pt-BR"/>
-              </w:rPr>
-              <w:t xml:space="preserve">: </w:t>
-            </w:r>
-          </w:p>
-          <w:p>
-            <w:pPr>
-              <w:suppressAutoHyphens w:val="0"/>
-              <w:spacing w:line="240" w:lineRule="auto"/>
-              <w:ind w:firstLine="0"/>
-              <w:jc w:val="left"/>
-              <w:rPr>
-                <w:rFonts w:cs="Arial"/>
-                <w:color w:val="000000"/>
-                <w:sz w:val="22"/>
-                <w:szCs w:val="22"/>
-                <w:lang w:eastAsia="pt-BR"/>
-              </w:rPr>
-            </w:pPr>
-            <w:r>
-              <w:rPr>
-                <w:rFonts w:cs="Arial"/>
-                <w:color w:val="000000"/>
-                <w:sz w:val="22"/>
-                <w:szCs w:val="22"/>
-                <w:lang w:eastAsia="pt-BR"/>
-              </w:rPr>
-              <w:t xml:space="preserve">(  </w:t>
-            </w:r>
-            <w:r>
-              <w:rPr>
-                <w:rFonts w:cs="Arial"/>
-                <w:color w:val="000000"/>
-                <w:sz w:val="22"/>
-                <w:szCs w:val="22"/>
-                <w:lang w:eastAsia="pt-BR"/>
-              </w:rPr>
-              <w:t xml:space="preserve">) </w:t>
-            </w:r>
-            <w:r>
-              <w:rPr>
-                <w:rFonts w:cs="Arial"/>
-                <w:color w:val="000000"/>
-                <w:sz w:val="22"/>
-                <w:szCs w:val="22"/>
-                <w:lang w:eastAsia="pt-BR"/>
-              </w:rPr>
-              <w:t>Desejável</w:t>
-            </w:r>
-          </w:p>
-          <w:p>
-            <w:pPr>
-              <w:spacing w:line="240" w:lineRule="auto"/>
-              <w:ind w:firstLine="0"/>
-              <w:rPr>
-                <w:sz w:val="22"/>
-                <w:szCs w:val="22"/>
-              </w:rPr>
-            </w:pPr>
-            <w:r>
-              <w:rPr>
-                <w:rFonts w:cs="Arial"/>
-                <w:color w:val="000000"/>
-                <w:sz w:val="22"/>
-                <w:szCs w:val="22"/>
-                <w:lang w:eastAsia="pt-BR"/>
-              </w:rPr>
-              <w:t>(</w:t>
-            </w:r>
-            <w:r>
-              <w:rPr>
-                <w:rFonts w:cs="Arial"/>
-                <w:color w:val="000000"/>
-                <w:sz w:val="22"/>
-                <w:szCs w:val="22"/>
-                <w:lang w:eastAsia="pt-BR"/>
-              </w:rPr>
-              <w:t>X</w:t>
-            </w:r>
-            <w:r>
-              <w:rPr>
-                <w:rFonts w:cs="Arial"/>
-                <w:color w:val="000000"/>
-                <w:sz w:val="22"/>
-                <w:szCs w:val="22"/>
-                <w:lang w:eastAsia="pt-BR"/>
-              </w:rPr>
-              <w:t xml:space="preserve"> ) </w:t>
-            </w:r>
-            <w:r>
-              <w:rPr>
-                <w:rFonts w:cs="Arial"/>
-                <w:color w:val="000000"/>
-                <w:sz w:val="22"/>
-                <w:szCs w:val="22"/>
-                <w:lang w:eastAsia="pt-BR"/>
-              </w:rPr>
-              <w:t>Obrigatório</w:t>
-            </w:r>
-          </w:p>
-        </w:tc>
-        <w:tc>
-          <w:tcPr>
-            <w:tcW w:w="2128" w:type="dxa"/>
-            <w:gridSpan w:val="2"/>
-          </w:tcPr>
-          <w:p>
-            <w:pPr>
-              <w:spacing w:line="240" w:lineRule="auto"/>
-              <w:ind w:firstLine="0"/>
-              <w:rPr>
-                <w:sz w:val="22"/>
-                <w:szCs w:val="22"/>
-              </w:rPr>
-            </w:pPr>
-            <w:r>
-              <w:rPr>
-                <w:sz w:val="22"/>
-                <w:szCs w:val="22"/>
-              </w:rPr>
-              <w:t>Permanência</w:t>
-            </w:r>
-            <w:r>
-              <w:rPr>
-                <w:sz w:val="22"/>
-                <w:szCs w:val="22"/>
-              </w:rPr>
-              <w:t>:</w:t>
-            </w:r>
-          </w:p>
-          <w:p>
-            <w:pPr>
-              <w:spacing w:line="240" w:lineRule="auto"/>
-              <w:ind w:firstLine="0"/>
-              <w:rPr>
-                <w:sz w:val="22"/>
-                <w:szCs w:val="22"/>
-              </w:rPr>
-            </w:pPr>
-            <w:r>
-              <w:rPr>
-                <w:sz w:val="22"/>
-                <w:szCs w:val="22"/>
-              </w:rPr>
-              <w:t>( X ) Permanente</w:t>
-            </w:r>
-          </w:p>
-          <w:p>
-            <w:pPr>
-              <w:ind w:firstLine="0"/>
-              <w:rPr>
-                <w:sz w:val="22"/>
-                <w:szCs w:val="22"/>
-              </w:rPr>
-            </w:pPr>
-            <w:r>
-              <w:rPr>
-                <w:sz w:val="22"/>
-                <w:szCs w:val="22"/>
-              </w:rPr>
-              <w:t>(    ) Transitório</w:t>
-            </w:r>
-          </w:p>
-        </w:tc>
-      </w:tr>
-      <w:tr>
-        <w:tc>
-          <w:tcPr>
-            <w:tcW w:w="9060" w:type="dxa"/>
-            <w:gridSpan w:val="7"/>
-          </w:tcPr>
-          <w:p>
-            <w:pPr>
-              <w:ind w:firstLine="0"/>
-              <w:rPr>
-                <w:sz w:val="22"/>
-                <w:szCs w:val="22"/>
-              </w:rPr>
-            </w:pPr>
-            <w:r>
-              <w:rPr>
-                <w:sz w:val="22"/>
-                <w:szCs w:val="22"/>
-              </w:rPr>
-              <w:t xml:space="preserve">O sistema deverá mostrar </w:t>
-            </w:r>
-            <w:r>
-              <w:rPr>
-                <w:sz w:val="22"/>
-                <w:szCs w:val="22"/>
-              </w:rPr>
-              <w:t xml:space="preserve">o relatorio </w:t>
-            </w:r>
-            <w:r>
-              <w:rPr>
-                <w:sz w:val="22"/>
-                <w:szCs w:val="22"/>
-              </w:rPr>
-              <w:t xml:space="preserve">em uma tabela ocupando </w:t>
-            </w:r>
-            <w:r>
-              <w:rPr>
-                <w:sz w:val="22"/>
-                <w:szCs w:val="22"/>
-              </w:rPr>
-              <w:t xml:space="preserve">quase </w:t>
-            </w:r>
-            <w:r>
-              <w:rPr>
-                <w:sz w:val="22"/>
-                <w:szCs w:val="22"/>
-              </w:rPr>
-              <w:t xml:space="preserve">toda a página </w:t>
-            </w:r>
-            <w:r>
-              <w:rPr>
-                <w:sz w:val="22"/>
-                <w:szCs w:val="22"/>
-              </w:rPr>
-              <w:t>com uma margen lateral não maior que 15px, com título alinhado no centro em negrito.</w:t>
-            </w:r>
-            <w:r>
-              <w:rPr>
-                <w:sz w:val="22"/>
-                <w:szCs w:val="22"/>
-              </w:rPr>
-              <w:t xml:space="preserve"> O relatório deve conter os seguintes dados de sua descrição como: Usuario: “user”; Data do Relatório: “12/01/2012”; Horário da Emissão: “14:37”; Total de Receitas: “R$1500.00”; Despesas</w:t>
-            </w:r>
-            <w:r>
-              <w:rPr>
-                <w:sz w:val="22"/>
-                <w:szCs w:val="22"/>
-              </w:rPr>
-              <w:t xml:space="preserve"> </w:t>
-            </w:r>
-            <w:r>
-              <w:rPr>
-                <w:sz w:val="22"/>
-                <w:szCs w:val="22"/>
-              </w:rPr>
-              <w:t>pagas: “</w:t>
-            </w:r>
-            <w:r>
-              <w:rPr>
-                <w:sz w:val="22"/>
-                <w:szCs w:val="22"/>
-              </w:rPr>
-              <w:t xml:space="preserve">R$500,00”; Despesas pendentes: “R$432,00”; Total de Despesas: </w:t>
-            </w:r>
-            <w:r>
-              <w:rPr>
-                <w:sz w:val="22"/>
-                <w:szCs w:val="22"/>
-              </w:rPr>
-              <w:lastRenderedPageBreak/>
-              <w:t xml:space="preserve">“R$932,00” por fim Situação: </w:t>
-            </w:r>
-            <w:r>
-              <w:rPr>
-                <w:sz w:val="22"/>
-                <w:szCs w:val="22"/>
-              </w:rPr>
-              <w:t xml:space="preserve">“R$1500,00 – R$932,00 = R$568,00 Superávit. Foi gasto 61,33% da Receita total”. </w:t>
-            </w:r>
-            <w:r>
-              <w:rPr>
-                <w:sz w:val="22"/>
-                <w:szCs w:val="22"/>
-              </w:rPr>
-              <w:t xml:space="preserve">A </w:t>
-            </w:r>
-            <w:r>
-              <w:rPr>
-                <w:sz w:val="22"/>
-                <w:szCs w:val="22"/>
-              </w:rPr>
-              <w:t>data da operação estará à esquerda, em seguida a descrição da despesa, na 3° coluna o status</w:t>
-            </w:r>
-            <w:r>
-              <w:rPr>
-                <w:sz w:val="22"/>
-                <w:szCs w:val="22"/>
-              </w:rPr>
-              <w:t xml:space="preserve"> </w:t>
-            </w:r>
-            <w:r>
-              <w:rPr>
-                <w:sz w:val="22"/>
-                <w:szCs w:val="22"/>
-              </w:rPr>
-              <w:t>(pendente ou pago) e por fim na ultima coluna o valor da despesa.</w:t>
-            </w:r>
-          </w:p>
-        </w:tc>
-      </w:tr>
-      <w:tr>
-        <w:tc>
-          <w:tcPr>
-            <w:tcW w:w="3652" w:type="dxa"/>
-            <w:gridSpan w:val="2"/>
-          </w:tcPr>
-          <w:p>
-            <w:pPr>
-              <w:ind w:firstLine="0"/>
-              <w:jc w:val="left"/>
-              <w:rPr>
-                <w:sz w:val="22"/>
-                <w:szCs w:val="22"/>
-              </w:rPr>
-            </w:pPr>
-            <w:r>
-              <w:rPr>
-                <w:rFonts w:cs="Arial"/>
-                <w:b/>
-                <w:bCs/>
-                <w:color w:val="000000"/>
-                <w:sz w:val="22"/>
-                <w:szCs w:val="22"/>
-                <w:lang w:eastAsia="pt-BR"/>
-              </w:rPr>
-              <w:lastRenderedPageBreak/>
-              <w:t xml:space="preserve">RNF </w:t>
-            </w:r>
-            <w:r>
-              <w:rPr>
-                <w:rFonts w:cs="Arial"/>
-                <w:b/>
-                <w:bCs/>
-                <w:color w:val="000000"/>
-                <w:sz w:val="22"/>
-                <w:szCs w:val="22"/>
-                <w:lang w:eastAsia="pt-BR"/>
-              </w:rPr>
-              <w:t>00</w:t>
-            </w:r>
-            <w:r>
-              <w:rPr>
-                <w:rFonts w:cs="Arial"/>
-                <w:b/>
-                <w:bCs/>
-                <w:color w:val="000000"/>
-                <w:sz w:val="22"/>
-                <w:szCs w:val="22"/>
-                <w:lang w:eastAsia="pt-BR"/>
-              </w:rPr>
-              <w:t>4</w:t>
-            </w:r>
-            <w:r>
-              <w:rPr>
-                <w:rFonts w:cs="Arial"/>
-                <w:b/>
-                <w:bCs/>
-                <w:color w:val="000000"/>
-                <w:sz w:val="22"/>
-                <w:szCs w:val="22"/>
-                <w:lang w:eastAsia="pt-BR"/>
-              </w:rPr>
-              <w:t xml:space="preserve"> </w:t>
-            </w:r>
+              <w:t>formato</w:t>
+            </w:r>
+            <w:proofErr w:type="gramEnd"/>
             <w:r>
               <w:rPr>
                 <w:rFonts w:cs="Arial"/>
@@ -7594,7 +8699,561 @@
                 <w:szCs w:val="22"/>
                 <w:lang w:eastAsia="pt-BR"/>
               </w:rPr>
-              <w:t>entradas</w:t>
+              <w:t xml:space="preserve"> do relatório</w:t>
+            </w:r>
+          </w:p>
+        </w:tc>
+        <w:tc>
+          <w:tcPr>
+            <w:tcW w:w="1532" w:type="dxa"/>
+            <w:gridSpan w:val="2"/>
+          </w:tcPr>
+          <w:p>
+            <w:pPr>
+              <w:spacing w:line="240" w:lineRule="auto"/>
+              <w:ind w:firstLine="0"/>
+              <w:rPr>
+                <w:sz w:val="22"/>
+                <w:szCs w:val="22"/>
+              </w:rPr>
+            </w:pPr>
+            <w:r>
+              <w:rPr>
+                <w:rFonts w:cs="Arial"/>
+                <w:color w:val="000000"/>
+                <w:sz w:val="22"/>
+                <w:szCs w:val="22"/>
+                <w:lang w:eastAsia="pt-BR"/>
+              </w:rPr>
+              <w:t xml:space="preserve">Categoria: </w:t>
+            </w:r>
+            <w:r>
+              <w:rPr>
+                <w:rFonts w:cs="Arial"/>
+                <w:color w:val="000000"/>
+                <w:sz w:val="22"/>
+                <w:szCs w:val="22"/>
+                <w:lang w:eastAsia="pt-BR"/>
+              </w:rPr>
+              <w:t>Interface</w:t>
+            </w:r>
+          </w:p>
+        </w:tc>
+        <w:tc>
+          <w:tcPr>
+            <w:tcW w:w="1855" w:type="dxa"/>
+            <w:gridSpan w:val="2"/>
+          </w:tcPr>
+          <w:p>
+            <w:pPr>
+              <w:suppressAutoHyphens w:val="0"/>
+              <w:spacing w:line="240" w:lineRule="auto"/>
+              <w:ind w:firstLine="0"/>
+              <w:jc w:val="left"/>
+              <w:rPr>
+                <w:rFonts w:cs="Arial"/>
+                <w:color w:val="000000"/>
+                <w:sz w:val="22"/>
+                <w:szCs w:val="22"/>
+                <w:lang w:eastAsia="pt-BR"/>
+              </w:rPr>
+            </w:pPr>
+            <w:r>
+              <w:rPr>
+                <w:rFonts w:cs="Arial"/>
+                <w:color w:val="000000"/>
+                <w:sz w:val="22"/>
+                <w:szCs w:val="22"/>
+                <w:lang w:eastAsia="pt-BR"/>
+              </w:rPr>
+              <w:t>Obrigatoriedade</w:t>
+            </w:r>
+            <w:r>
+              <w:rPr>
+                <w:rFonts w:cs="Arial"/>
+                <w:color w:val="000000"/>
+                <w:sz w:val="22"/>
+                <w:szCs w:val="22"/>
+                <w:lang w:eastAsia="pt-BR"/>
+              </w:rPr>
+              <w:t xml:space="preserve">: </w:t>
+            </w:r>
+          </w:p>
+          <w:p>
+            <w:pPr>
+              <w:suppressAutoHyphens w:val="0"/>
+              <w:spacing w:line="240" w:lineRule="auto"/>
+              <w:ind w:firstLine="0"/>
+              <w:jc w:val="left"/>
+              <w:rPr>
+                <w:rFonts w:cs="Arial"/>
+                <w:color w:val="000000"/>
+                <w:sz w:val="22"/>
+                <w:szCs w:val="22"/>
+                <w:lang w:eastAsia="pt-BR"/>
+              </w:rPr>
+            </w:pPr>
+            <w:proofErr w:type="gramStart"/>
+            <w:r>
+              <w:rPr>
+                <w:rFonts w:cs="Arial"/>
+                <w:color w:val="000000"/>
+                <w:sz w:val="22"/>
+                <w:szCs w:val="22"/>
+                <w:lang w:eastAsia="pt-BR"/>
+              </w:rPr>
+              <w:t xml:space="preserve">(  </w:t>
+            </w:r>
+            <w:r>
+              <w:rPr>
+                <w:rFonts w:cs="Arial"/>
+                <w:color w:val="000000"/>
+                <w:sz w:val="22"/>
+                <w:szCs w:val="22"/>
+                <w:lang w:eastAsia="pt-BR"/>
+              </w:rPr>
+              <w:t>)</w:t>
+            </w:r>
+            <w:proofErr w:type="gramEnd"/>
+            <w:r>
+              <w:rPr>
+                <w:rFonts w:cs="Arial"/>
+                <w:color w:val="000000"/>
+                <w:sz w:val="22"/>
+                <w:szCs w:val="22"/>
+                <w:lang w:eastAsia="pt-BR"/>
+              </w:rPr>
+              <w:t xml:space="preserve"> </w:t>
+            </w:r>
+            <w:r>
+              <w:rPr>
+                <w:rFonts w:cs="Arial"/>
+                <w:color w:val="000000"/>
+                <w:sz w:val="22"/>
+                <w:szCs w:val="22"/>
+                <w:lang w:eastAsia="pt-BR"/>
+              </w:rPr>
+              <w:t>Desejável</w:t>
+            </w:r>
+          </w:p>
+          <w:p>
+            <w:pPr>
+              <w:spacing w:line="240" w:lineRule="auto"/>
+              <w:ind w:firstLine="0"/>
+              <w:rPr>
+                <w:sz w:val="22"/>
+                <w:szCs w:val="22"/>
+              </w:rPr>
+            </w:pPr>
+            <w:r>
+              <w:rPr>
+                <w:rFonts w:cs="Arial"/>
+                <w:color w:val="000000"/>
+                <w:sz w:val="22"/>
+                <w:szCs w:val="22"/>
+                <w:lang w:eastAsia="pt-BR"/>
+              </w:rPr>
+              <w:t>(</w:t>
+            </w:r>
+            <w:proofErr w:type="gramStart"/>
+            <w:r>
+              <w:rPr>
+                <w:rFonts w:cs="Arial"/>
+                <w:color w:val="000000"/>
+                <w:sz w:val="22"/>
+                <w:szCs w:val="22"/>
+                <w:lang w:eastAsia="pt-BR"/>
+              </w:rPr>
+              <w:t>X</w:t>
+            </w:r>
+            <w:r>
+              <w:rPr>
+                <w:rFonts w:cs="Arial"/>
+                <w:color w:val="000000"/>
+                <w:sz w:val="22"/>
+                <w:szCs w:val="22"/>
+                <w:lang w:eastAsia="pt-BR"/>
+              </w:rPr>
+              <w:t xml:space="preserve"> )</w:t>
+            </w:r>
+            <w:proofErr w:type="gramEnd"/>
+            <w:r>
+              <w:rPr>
+                <w:rFonts w:cs="Arial"/>
+                <w:color w:val="000000"/>
+                <w:sz w:val="22"/>
+                <w:szCs w:val="22"/>
+                <w:lang w:eastAsia="pt-BR"/>
+              </w:rPr>
+              <w:t xml:space="preserve"> </w:t>
+            </w:r>
+            <w:r>
+              <w:rPr>
+                <w:rFonts w:cs="Arial"/>
+                <w:color w:val="000000"/>
+                <w:sz w:val="22"/>
+                <w:szCs w:val="22"/>
+                <w:lang w:eastAsia="pt-BR"/>
+              </w:rPr>
+              <w:t>Obrigatório</w:t>
+            </w:r>
+          </w:p>
+        </w:tc>
+        <w:tc>
+          <w:tcPr>
+            <w:tcW w:w="2128" w:type="dxa"/>
+            <w:gridSpan w:val="2"/>
+          </w:tcPr>
+          <w:p>
+            <w:pPr>
+              <w:spacing w:line="240" w:lineRule="auto"/>
+              <w:ind w:firstLine="0"/>
+              <w:rPr>
+                <w:sz w:val="22"/>
+                <w:szCs w:val="22"/>
+              </w:rPr>
+            </w:pPr>
+            <w:r>
+              <w:rPr>
+                <w:sz w:val="22"/>
+                <w:szCs w:val="22"/>
+              </w:rPr>
+              <w:t>Permanência</w:t>
+            </w:r>
+            <w:r>
+              <w:rPr>
+                <w:sz w:val="22"/>
+                <w:szCs w:val="22"/>
+              </w:rPr>
+              <w:t>:</w:t>
+            </w:r>
+          </w:p>
+          <w:p>
+            <w:pPr>
+              <w:spacing w:line="240" w:lineRule="auto"/>
+              <w:ind w:firstLine="0"/>
+              <w:rPr>
+                <w:sz w:val="22"/>
+                <w:szCs w:val="22"/>
+              </w:rPr>
+            </w:pPr>
+            <w:proofErr w:type="gramStart"/>
+            <w:r>
+              <w:rPr>
+                <w:sz w:val="22"/>
+                <w:szCs w:val="22"/>
+              </w:rPr>
+              <w:t>( X</w:t>
+            </w:r>
+            <w:proofErr w:type="gramEnd"/>
+            <w:r>
+              <w:rPr>
+                <w:sz w:val="22"/>
+                <w:szCs w:val="22"/>
+              </w:rPr>
+              <w:t xml:space="preserve"> ) Permanente</w:t>
+            </w:r>
+          </w:p>
+          <w:p>
+            <w:pPr>
+              <w:ind w:firstLine="0"/>
+              <w:rPr>
+                <w:sz w:val="22"/>
+                <w:szCs w:val="22"/>
+              </w:rPr>
+            </w:pPr>
+            <w:proofErr w:type="gramStart"/>
+            <w:r>
+              <w:rPr>
+                <w:sz w:val="22"/>
+                <w:szCs w:val="22"/>
+              </w:rPr>
+              <w:t xml:space="preserve">(  </w:t>
+            </w:r>
+            <w:proofErr w:type="gramEnd"/>
+            <w:r>
+              <w:rPr>
+                <w:sz w:val="22"/>
+                <w:szCs w:val="22"/>
+              </w:rPr>
+              <w:t xml:space="preserve">  ) Transitório</w:t>
+            </w:r>
+          </w:p>
+        </w:tc>
+      </w:tr>
+      <w:tr>
+        <w:tc>
+          <w:tcPr>
+            <w:tcW w:w="9060" w:type="dxa"/>
+            <w:gridSpan w:val="7"/>
+          </w:tcPr>
+          <w:p>
+            <w:pPr>
+              <w:ind w:firstLine="0"/>
+              <w:rPr>
+                <w:sz w:val="22"/>
+                <w:szCs w:val="22"/>
+              </w:rPr>
+            </w:pPr>
+            <w:r>
+              <w:rPr>
+                <w:sz w:val="22"/>
+                <w:szCs w:val="22"/>
+              </w:rPr>
+              <w:t xml:space="preserve">O sistema deverá mostrar </w:t>
+            </w:r>
+            <w:r>
+              <w:rPr>
+                <w:sz w:val="22"/>
+                <w:szCs w:val="22"/>
+              </w:rPr>
+              <w:t xml:space="preserve">o </w:t>
+            </w:r>
+            <w:proofErr w:type="spellStart"/>
+            <w:r>
+              <w:rPr>
+                <w:sz w:val="22"/>
+                <w:szCs w:val="22"/>
+              </w:rPr>
+              <w:t>relatorio</w:t>
+            </w:r>
+            <w:proofErr w:type="spellEnd"/>
+            <w:r>
+              <w:rPr>
+                <w:sz w:val="22"/>
+                <w:szCs w:val="22"/>
+              </w:rPr>
+              <w:t xml:space="preserve"> </w:t>
+            </w:r>
+            <w:r>
+              <w:rPr>
+                <w:sz w:val="22"/>
+                <w:szCs w:val="22"/>
+              </w:rPr>
+              <w:t xml:space="preserve">em uma tabela ocupando </w:t>
+            </w:r>
+            <w:r>
+              <w:rPr>
+                <w:sz w:val="22"/>
+                <w:szCs w:val="22"/>
+              </w:rPr>
+              <w:t xml:space="preserve">quase </w:t>
+            </w:r>
+            <w:r>
+              <w:rPr>
+                <w:sz w:val="22"/>
+                <w:szCs w:val="22"/>
+              </w:rPr>
+              <w:t xml:space="preserve">toda a página </w:t>
+            </w:r>
+            <w:r>
+              <w:rPr>
+                <w:sz w:val="22"/>
+                <w:szCs w:val="22"/>
+              </w:rPr>
+              <w:t xml:space="preserve">com uma </w:t>
+            </w:r>
+            <w:proofErr w:type="spellStart"/>
+            <w:r>
+              <w:rPr>
+                <w:sz w:val="22"/>
+                <w:szCs w:val="22"/>
+              </w:rPr>
+              <w:t>margen</w:t>
+            </w:r>
+            <w:proofErr w:type="spellEnd"/>
+            <w:r>
+              <w:rPr>
+                <w:sz w:val="22"/>
+                <w:szCs w:val="22"/>
+              </w:rPr>
+              <w:t xml:space="preserve"> lateral não maior que 15px, com título alinhado no centro em negrito.</w:t>
+            </w:r>
+            <w:r>
+              <w:rPr>
+                <w:sz w:val="22"/>
+                <w:szCs w:val="22"/>
+              </w:rPr>
+              <w:t xml:space="preserve"> O relatório deve conter os seguintes dados de sua descrição como: </w:t>
+            </w:r>
+            <w:proofErr w:type="spellStart"/>
+            <w:r>
+              <w:rPr>
+                <w:sz w:val="22"/>
+                <w:szCs w:val="22"/>
+              </w:rPr>
+              <w:t>Usuario</w:t>
+            </w:r>
+            <w:proofErr w:type="spellEnd"/>
+            <w:r>
+              <w:rPr>
+                <w:sz w:val="22"/>
+                <w:szCs w:val="22"/>
+              </w:rPr>
+              <w:t>: “</w:t>
+            </w:r>
+            <w:proofErr w:type="spellStart"/>
+            <w:r>
+              <w:rPr>
+                <w:sz w:val="22"/>
+                <w:szCs w:val="22"/>
+              </w:rPr>
+              <w:t>user</w:t>
+            </w:r>
+            <w:proofErr w:type="spellEnd"/>
+            <w:r>
+              <w:rPr>
+                <w:sz w:val="22"/>
+                <w:szCs w:val="22"/>
+              </w:rPr>
+              <w:t>”; Data do Relatório: “12/01/2012”; Horário da Emissão: “14:37”; Total de Receitas: “R$1500.00”; Despesas</w:t>
+            </w:r>
+            <w:r>
+              <w:rPr>
+                <w:sz w:val="22"/>
+                <w:szCs w:val="22"/>
+              </w:rPr>
+              <w:t xml:space="preserve"> </w:t>
+            </w:r>
+            <w:r>
+              <w:rPr>
+                <w:sz w:val="22"/>
+                <w:szCs w:val="22"/>
+              </w:rPr>
+              <w:t>pagas: “</w:t>
+            </w:r>
+            <w:r>
+              <w:rPr>
+                <w:sz w:val="22"/>
+                <w:szCs w:val="22"/>
+              </w:rPr>
+              <w:t xml:space="preserve">R$500,00”; Despesas pendentes: “R$432,00”; Total de Despesas: </w:t>
+            </w:r>
+            <w:r>
+              <w:rPr>
+                <w:sz w:val="22"/>
+                <w:szCs w:val="22"/>
+              </w:rPr>
+              <w:lastRenderedPageBreak/>
+              <w:t xml:space="preserve">“R$932,00” por fim Situação: </w:t>
+            </w:r>
+            <w:r>
+              <w:rPr>
+                <w:sz w:val="22"/>
+                <w:szCs w:val="22"/>
+              </w:rPr>
+              <w:t xml:space="preserve">“R$1500,00 – R$932,00 = R$568,00 Superávit. Foi gasto 61,33% da Receita total”. </w:t>
+            </w:r>
+            <w:r>
+              <w:rPr>
+                <w:sz w:val="22"/>
+                <w:szCs w:val="22"/>
+              </w:rPr>
+              <w:t xml:space="preserve">A </w:t>
+            </w:r>
+            <w:r>
+              <w:rPr>
+                <w:sz w:val="22"/>
+                <w:szCs w:val="22"/>
+              </w:rPr>
+              <w:t>data da operação estará à esquerda, em seguida a descrição da despesa, na 3° coluna o status</w:t>
+            </w:r>
+            <w:r>
+              <w:rPr>
+                <w:sz w:val="22"/>
+                <w:szCs w:val="22"/>
+              </w:rPr>
+              <w:t xml:space="preserve"> </w:t>
+            </w:r>
+            <w:r>
+              <w:rPr>
+                <w:sz w:val="22"/>
+                <w:szCs w:val="22"/>
+              </w:rPr>
+              <w:t xml:space="preserve">(pendente ou pago) e por fim na </w:t>
+            </w:r>
+            <w:proofErr w:type="spellStart"/>
+            <w:r>
+              <w:rPr>
+                <w:sz w:val="22"/>
+                <w:szCs w:val="22"/>
+              </w:rPr>
+              <w:t>ultima</w:t>
+            </w:r>
+            <w:proofErr w:type="spellEnd"/>
+            <w:r>
+              <w:rPr>
+                <w:sz w:val="22"/>
+                <w:szCs w:val="22"/>
+              </w:rPr>
+              <w:t xml:space="preserve"> coluna o valor da despesa.</w:t>
+            </w:r>
+          </w:p>
+        </w:tc>
+      </w:tr>
+      <w:tr>
+        <w:tc>
+          <w:tcPr>
+            <w:tcW w:w="3652" w:type="dxa"/>
+            <w:gridSpan w:val="2"/>
+          </w:tcPr>
+          <w:p>
+            <w:pPr>
+              <w:ind w:firstLine="0"/>
+              <w:jc w:val="left"/>
+              <w:rPr>
+                <w:sz w:val="22"/>
+                <w:szCs w:val="22"/>
+              </w:rPr>
+            </w:pPr>
+            <w:r>
+              <w:rPr>
+                <w:rFonts w:cs="Arial"/>
+                <w:b/>
+                <w:bCs/>
+                <w:color w:val="000000"/>
+                <w:sz w:val="22"/>
+                <w:szCs w:val="22"/>
+                <w:lang w:eastAsia="pt-BR"/>
+              </w:rPr>
+              <w:lastRenderedPageBreak/>
+              <w:t xml:space="preserve">RNF </w:t>
+            </w:r>
+            <w:r>
+              <w:rPr>
+                <w:rFonts w:cs="Arial"/>
+                <w:b/>
+                <w:bCs/>
+                <w:color w:val="000000"/>
+                <w:sz w:val="22"/>
+                <w:szCs w:val="22"/>
+                <w:lang w:eastAsia="pt-BR"/>
+              </w:rPr>
+              <w:t>00</w:t>
+            </w:r>
+            <w:r>
+              <w:rPr>
+                <w:rFonts w:cs="Arial"/>
+                <w:b/>
+                <w:bCs/>
+                <w:color w:val="000000"/>
+                <w:sz w:val="22"/>
+                <w:szCs w:val="22"/>
+                <w:lang w:eastAsia="pt-BR"/>
+              </w:rPr>
+              <w:t>4</w:t>
+            </w:r>
+            <w:r>
+              <w:rPr>
+                <w:rFonts w:cs="Arial"/>
+                <w:b/>
+                <w:bCs/>
+                <w:color w:val="000000"/>
+                <w:sz w:val="22"/>
+                <w:szCs w:val="22"/>
+                <w:lang w:eastAsia="pt-BR"/>
+              </w:rPr>
+              <w:t xml:space="preserve"> </w:t>
             </w:r>
             <w:r>
               <w:rPr>
@@ -7608,7 +9267,7 @@
                 <w:szCs w:val="22"/>
                 <w:lang w:eastAsia="pt-BR"/>
               </w:rPr>
-              <w:t xml:space="preserve"> de dados</w:t>
+              <w:t>entradas</w:t>
             </w:r>
             <w:r>
               <w:rPr>
@@ -7622,348 +9281,7 @@
                 <w:szCs w:val="22"/>
                 <w:lang w:eastAsia="pt-BR"/>
               </w:rPr>
-              <w:t xml:space="preserve"> </w:t>
-            </w:r>
-          </w:p>
-        </w:tc>
-        <w:tc>
-          <w:tcPr>
-            <w:tcW w:w="1547" w:type="dxa"/>
-            <w:gridSpan w:val="2"/>
-          </w:tcPr>
-          <w:p>
-            <w:pPr>
-              <w:spacing w:line="240" w:lineRule="auto"/>
-              <w:ind w:firstLine="0"/>
-              <w:rPr>
-                <w:sz w:val="22"/>
-                <w:szCs w:val="22"/>
-              </w:rPr>
-            </w:pPr>
-            <w:r>
-              <w:rPr>
-                <w:rFonts w:cs="Arial"/>
-                <w:color w:val="000000"/>
-                <w:sz w:val="22"/>
-                <w:szCs w:val="22"/>
-                <w:lang w:eastAsia="pt-BR"/>
-              </w:rPr>
-              <w:t xml:space="preserve">Categoria: </w:t>
-            </w:r>
-            <w:r>
-              <w:rPr>
-                <w:rFonts w:cs="Arial"/>
-                <w:color w:val="000000"/>
-                <w:sz w:val="22"/>
-                <w:szCs w:val="22"/>
-                <w:lang w:eastAsia="pt-BR"/>
-              </w:rPr>
-              <w:t>Interface</w:t>
-            </w:r>
-          </w:p>
-        </w:tc>
-        <w:tc>
-          <w:tcPr>
-            <w:tcW w:w="1855" w:type="dxa"/>
-            <w:gridSpan w:val="2"/>
-          </w:tcPr>
-          <w:p>
-            <w:pPr>
-              <w:suppressAutoHyphens w:val="0"/>
-              <w:spacing w:line="240" w:lineRule="auto"/>
-              <w:ind w:firstLine="0"/>
-              <w:jc w:val="left"/>
-              <w:rPr>
-                <w:rFonts w:cs="Arial"/>
-                <w:color w:val="000000"/>
-                <w:sz w:val="22"/>
-                <w:szCs w:val="22"/>
-                <w:lang w:eastAsia="pt-BR"/>
-              </w:rPr>
-            </w:pPr>
-            <w:r>
-              <w:rPr>
-                <w:rFonts w:cs="Arial"/>
-                <w:color w:val="000000"/>
-                <w:sz w:val="22"/>
-                <w:szCs w:val="22"/>
-                <w:lang w:eastAsia="pt-BR"/>
-              </w:rPr>
-              <w:t>Obrigatoriedade</w:t>
-            </w:r>
-            <w:r>
-              <w:rPr>
-                <w:rFonts w:cs="Arial"/>
-                <w:color w:val="000000"/>
-                <w:sz w:val="22"/>
-                <w:szCs w:val="22"/>
-                <w:lang w:eastAsia="pt-BR"/>
-              </w:rPr>
-              <w:t xml:space="preserve">: </w:t>
-            </w:r>
-          </w:p>
-          <w:p>
-            <w:pPr>
-              <w:suppressAutoHyphens w:val="0"/>
-              <w:spacing w:line="240" w:lineRule="auto"/>
-              <w:ind w:firstLine="0"/>
-              <w:jc w:val="left"/>
-              <w:rPr>
-                <w:rFonts w:cs="Arial"/>
-                <w:color w:val="000000"/>
-                <w:sz w:val="22"/>
-                <w:szCs w:val="22"/>
-                <w:lang w:eastAsia="pt-BR"/>
-              </w:rPr>
-            </w:pPr>
-            <w:r>
-              <w:rPr>
-                <w:rFonts w:cs="Arial"/>
-                <w:color w:val="000000"/>
-                <w:sz w:val="22"/>
-                <w:szCs w:val="22"/>
-                <w:lang w:eastAsia="pt-BR"/>
-              </w:rPr>
-              <w:t xml:space="preserve">(  </w:t>
-            </w:r>
-            <w:r>
-              <w:rPr>
-                <w:rFonts w:cs="Arial"/>
-                <w:color w:val="000000"/>
-                <w:sz w:val="22"/>
-                <w:szCs w:val="22"/>
-                <w:lang w:eastAsia="pt-BR"/>
-              </w:rPr>
-              <w:t xml:space="preserve">) </w:t>
-            </w:r>
-            <w:r>
-              <w:rPr>
-                <w:rFonts w:cs="Arial"/>
-                <w:color w:val="000000"/>
-                <w:sz w:val="22"/>
-                <w:szCs w:val="22"/>
-                <w:lang w:eastAsia="pt-BR"/>
-              </w:rPr>
-              <w:t>Desejável</w:t>
-            </w:r>
-          </w:p>
-          <w:p>
-            <w:pPr>
-              <w:spacing w:line="240" w:lineRule="auto"/>
-              <w:ind w:firstLine="0"/>
-              <w:rPr>
-                <w:sz w:val="22"/>
-                <w:szCs w:val="22"/>
-              </w:rPr>
-            </w:pPr>
-            <w:r>
-              <w:rPr>
-                <w:rFonts w:cs="Arial"/>
-                <w:color w:val="000000"/>
-                <w:sz w:val="22"/>
-                <w:szCs w:val="22"/>
-                <w:lang w:eastAsia="pt-BR"/>
-              </w:rPr>
-              <w:t>(</w:t>
-            </w:r>
-            <w:r>
-              <w:rPr>
-                <w:rFonts w:cs="Arial"/>
-                <w:color w:val="000000"/>
-                <w:sz w:val="22"/>
-                <w:szCs w:val="22"/>
-                <w:lang w:eastAsia="pt-BR"/>
-              </w:rPr>
-              <w:t>X</w:t>
-            </w:r>
-            <w:r>
-              <w:rPr>
-                <w:rFonts w:cs="Arial"/>
-                <w:color w:val="000000"/>
-                <w:sz w:val="22"/>
-                <w:szCs w:val="22"/>
-                <w:lang w:eastAsia="pt-BR"/>
-              </w:rPr>
-              <w:t xml:space="preserve"> ) </w:t>
-            </w:r>
-            <w:r>
-              <w:rPr>
-                <w:rFonts w:cs="Arial"/>
-                <w:color w:val="000000"/>
-                <w:sz w:val="22"/>
-                <w:szCs w:val="22"/>
-                <w:lang w:eastAsia="pt-BR"/>
-              </w:rPr>
-              <w:t>Obrigatório</w:t>
-            </w:r>
-          </w:p>
-        </w:tc>
-        <w:tc>
-          <w:tcPr>
-            <w:tcW w:w="2006" w:type="dxa"/>
-          </w:tcPr>
-          <w:p>
-            <w:pPr>
-              <w:spacing w:line="240" w:lineRule="auto"/>
-              <w:ind w:firstLine="0"/>
-              <w:rPr>
-                <w:sz w:val="22"/>
-                <w:szCs w:val="22"/>
-              </w:rPr>
-            </w:pPr>
-            <w:r>
-              <w:rPr>
-                <w:sz w:val="22"/>
-                <w:szCs w:val="22"/>
-              </w:rPr>
-              <w:t>Permanência</w:t>
-            </w:r>
-            <w:r>
-              <w:rPr>
-                <w:sz w:val="22"/>
-                <w:szCs w:val="22"/>
-              </w:rPr>
-              <w:t>:</w:t>
-            </w:r>
-          </w:p>
-          <w:p>
-            <w:pPr>
-              <w:spacing w:line="240" w:lineRule="auto"/>
-              <w:ind w:firstLine="0"/>
-              <w:rPr>
-                <w:sz w:val="22"/>
-                <w:szCs w:val="22"/>
-              </w:rPr>
-            </w:pPr>
-            <w:r>
-              <w:rPr>
-                <w:sz w:val="22"/>
-                <w:szCs w:val="22"/>
-              </w:rPr>
-              <w:t>( X ) Permanente</w:t>
-            </w:r>
-          </w:p>
-          <w:p>
-            <w:pPr>
-              <w:ind w:firstLine="0"/>
-              <w:rPr>
-                <w:sz w:val="22"/>
-                <w:szCs w:val="22"/>
-              </w:rPr>
-            </w:pPr>
-            <w:r>
-              <w:rPr>
-                <w:sz w:val="22"/>
-                <w:szCs w:val="22"/>
-              </w:rPr>
-              <w:t>(    ) Transitório</w:t>
-            </w:r>
-          </w:p>
-        </w:tc>
-      </w:tr>
-      <w:tr>
-        <w:tc>
-          <w:tcPr>
-            <w:tcW w:w="9060" w:type="dxa"/>
-            <w:gridSpan w:val="7"/>
-          </w:tcPr>
-          <w:p>
-            <w:pPr>
-              <w:ind w:firstLine="0"/>
-              <w:rPr>
-                <w:sz w:val="22"/>
-                <w:szCs w:val="22"/>
-              </w:rPr>
-            </w:pPr>
-            <w:r>
-              <w:rPr>
-                <w:sz w:val="22"/>
-                <w:szCs w:val="22"/>
-              </w:rPr>
-              <w:t>O sistema deverá mostrar um</w:t>
-            </w:r>
-            <w:r>
-              <w:rPr>
-                <w:sz w:val="22"/>
-                <w:szCs w:val="22"/>
-              </w:rPr>
-              <w:t xml:space="preserve"> </w:t>
-            </w:r>
-            <w:r>
-              <w:rPr>
-                <w:sz w:val="22"/>
-                <w:szCs w:val="22"/>
-              </w:rPr>
-              <w:t xml:space="preserve">formulário com a descrição e abaixo um </w:t>
-            </w:r>
-            <w:r>
-              <w:rPr>
-                <w:i/>
-                <w:sz w:val="22"/>
-                <w:szCs w:val="22"/>
-              </w:rPr>
-              <w:t>input</w:t>
-            </w:r>
-            <w:r>
-              <w:rPr>
-                <w:sz w:val="22"/>
-                <w:szCs w:val="22"/>
-              </w:rPr>
-              <w:t xml:space="preserve"> para a entrada de dados</w:t>
-            </w:r>
-          </w:p>
-        </w:tc>
-      </w:tr>
-      <w:tr>
-        <w:tc>
-          <w:tcPr>
-            <w:tcW w:w="3652" w:type="dxa"/>
-            <w:gridSpan w:val="2"/>
-          </w:tcPr>
-          <w:p>
-            <w:pPr>
-              <w:ind w:firstLine="0"/>
-              <w:jc w:val="left"/>
-              <w:rPr>
-                <w:sz w:val="22"/>
-                <w:szCs w:val="22"/>
-              </w:rPr>
-            </w:pPr>
-            <w:r>
-              <w:rPr>
-                <w:rFonts w:cs="Arial"/>
-                <w:b/>
-                <w:bCs/>
-                <w:color w:val="000000"/>
-                <w:sz w:val="22"/>
-                <w:szCs w:val="22"/>
-                <w:lang w:eastAsia="pt-BR"/>
-              </w:rPr>
-              <w:t>RNF 00</w:t>
-            </w:r>
-            <w:r>
-              <w:rPr>
-                <w:rFonts w:cs="Arial"/>
-                <w:b/>
-                <w:bCs/>
-                <w:color w:val="000000"/>
-                <w:sz w:val="22"/>
-                <w:szCs w:val="22"/>
-                <w:lang w:eastAsia="pt-BR"/>
-              </w:rPr>
-              <w:t>5</w:t>
-            </w:r>
-            <w:r>
-              <w:rPr>
-                <w:rFonts w:cs="Arial"/>
-                <w:b/>
-                <w:bCs/>
-                <w:color w:val="000000"/>
-                <w:sz w:val="22"/>
-                <w:szCs w:val="22"/>
-                <w:lang w:eastAsia="pt-BR"/>
-              </w:rPr>
-              <w:t xml:space="preserve"> </w:t>
+              <w:t xml:space="preserve"> de dados</w:t>
             </w:r>
             <w:r>
               <w:rPr>
@@ -7977,7 +9295,403 @@
                 <w:szCs w:val="22"/>
                 <w:lang w:eastAsia="pt-BR"/>
               </w:rPr>
-              <w:t>layout da tabela</w:t>
+              <w:t xml:space="preserve"> </w:t>
+            </w:r>
+          </w:p>
+        </w:tc>
+        <w:tc>
+          <w:tcPr>
+            <w:tcW w:w="1547" w:type="dxa"/>
+            <w:gridSpan w:val="2"/>
+          </w:tcPr>
+          <w:p>
+            <w:pPr>
+              <w:spacing w:line="240" w:lineRule="auto"/>
+              <w:ind w:firstLine="0"/>
+              <w:rPr>
+                <w:sz w:val="22"/>
+                <w:szCs w:val="22"/>
+              </w:rPr>
+            </w:pPr>
+            <w:r>
+              <w:rPr>
+                <w:rFonts w:cs="Arial"/>
+                <w:color w:val="000000"/>
+                <w:sz w:val="22"/>
+                <w:szCs w:val="22"/>
+                <w:lang w:eastAsia="pt-BR"/>
+              </w:rPr>
+              <w:t xml:space="preserve">Categoria: </w:t>
+            </w:r>
+            <w:r>
+              <w:rPr>
+                <w:rFonts w:cs="Arial"/>
+                <w:color w:val="000000"/>
+                <w:sz w:val="22"/>
+                <w:szCs w:val="22"/>
+                <w:lang w:eastAsia="pt-BR"/>
+              </w:rPr>
+              <w:t>Interface</w:t>
+            </w:r>
+          </w:p>
+        </w:tc>
+        <w:tc>
+          <w:tcPr>
+            <w:tcW w:w="1855" w:type="dxa"/>
+            <w:gridSpan w:val="2"/>
+          </w:tcPr>
+          <w:p>
+            <w:pPr>
+              <w:suppressAutoHyphens w:val="0"/>
+              <w:spacing w:line="240" w:lineRule="auto"/>
+              <w:ind w:firstLine="0"/>
+              <w:jc w:val="left"/>
+              <w:rPr>
+                <w:rFonts w:cs="Arial"/>
+                <w:color w:val="000000"/>
+                <w:sz w:val="22"/>
+                <w:szCs w:val="22"/>
+                <w:lang w:eastAsia="pt-BR"/>
+              </w:rPr>
+            </w:pPr>
+            <w:r>
+              <w:rPr>
+                <w:rFonts w:cs="Arial"/>
+                <w:color w:val="000000"/>
+                <w:sz w:val="22"/>
+                <w:szCs w:val="22"/>
+                <w:lang w:eastAsia="pt-BR"/>
+              </w:rPr>
+              <w:t>Obrigatoriedade</w:t>
+            </w:r>
+            <w:r>
+              <w:rPr>
+                <w:rFonts w:cs="Arial"/>
+                <w:color w:val="000000"/>
+                <w:sz w:val="22"/>
+                <w:szCs w:val="22"/>
+                <w:lang w:eastAsia="pt-BR"/>
+              </w:rPr>
+              <w:t xml:space="preserve">: </w:t>
+            </w:r>
+          </w:p>
+          <w:p>
+            <w:pPr>
+              <w:suppressAutoHyphens w:val="0"/>
+              <w:spacing w:line="240" w:lineRule="auto"/>
+              <w:ind w:firstLine="0"/>
+              <w:jc w:val="left"/>
+              <w:rPr>
+                <w:rFonts w:cs="Arial"/>
+                <w:color w:val="000000"/>
+                <w:sz w:val="22"/>
+                <w:szCs w:val="22"/>
+                <w:lang w:eastAsia="pt-BR"/>
+              </w:rPr>
+            </w:pPr>
+            <w:proofErr w:type="gramStart"/>
+            <w:r>
+              <w:rPr>
+                <w:rFonts w:cs="Arial"/>
+                <w:color w:val="000000"/>
+                <w:sz w:val="22"/>
+                <w:szCs w:val="22"/>
+                <w:lang w:eastAsia="pt-BR"/>
+              </w:rPr>
+              <w:t xml:space="preserve">(  </w:t>
+            </w:r>
+            <w:r>
+              <w:rPr>
+                <w:rFonts w:cs="Arial"/>
+                <w:color w:val="000000"/>
+                <w:sz w:val="22"/>
+                <w:szCs w:val="22"/>
+                <w:lang w:eastAsia="pt-BR"/>
+              </w:rPr>
+              <w:t>)</w:t>
+            </w:r>
+            <w:proofErr w:type="gramEnd"/>
+            <w:r>
+              <w:rPr>
+                <w:rFonts w:cs="Arial"/>
+                <w:color w:val="000000"/>
+                <w:sz w:val="22"/>
+                <w:szCs w:val="22"/>
+                <w:lang w:eastAsia="pt-BR"/>
+              </w:rPr>
+              <w:t xml:space="preserve"> </w:t>
+            </w:r>
+            <w:r>
+              <w:rPr>
+                <w:rFonts w:cs="Arial"/>
+                <w:color w:val="000000"/>
+                <w:sz w:val="22"/>
+                <w:szCs w:val="22"/>
+                <w:lang w:eastAsia="pt-BR"/>
+              </w:rPr>
+              <w:t>Desejável</w:t>
+            </w:r>
+          </w:p>
+          <w:p>
+            <w:pPr>
+              <w:spacing w:line="240" w:lineRule="auto"/>
+              <w:ind w:firstLine="0"/>
+              <w:rPr>
+                <w:sz w:val="22"/>
+                <w:szCs w:val="22"/>
+              </w:rPr>
+            </w:pPr>
+            <w:r>
+              <w:rPr>
+                <w:rFonts w:cs="Arial"/>
+                <w:color w:val="000000"/>
+                <w:sz w:val="22"/>
+                <w:szCs w:val="22"/>
+                <w:lang w:eastAsia="pt-BR"/>
+              </w:rPr>
+              <w:t>(</w:t>
+            </w:r>
+            <w:proofErr w:type="gramStart"/>
+            <w:r>
+              <w:rPr>
+                <w:rFonts w:cs="Arial"/>
+                <w:color w:val="000000"/>
+                <w:sz w:val="22"/>
+                <w:szCs w:val="22"/>
+                <w:lang w:eastAsia="pt-BR"/>
+              </w:rPr>
+              <w:t>X</w:t>
+            </w:r>
+            <w:r>
+              <w:rPr>
+                <w:rFonts w:cs="Arial"/>
+                <w:color w:val="000000"/>
+                <w:sz w:val="22"/>
+                <w:szCs w:val="22"/>
+                <w:lang w:eastAsia="pt-BR"/>
+              </w:rPr>
+              <w:t xml:space="preserve"> )</w:t>
+            </w:r>
+            <w:proofErr w:type="gramEnd"/>
+            <w:r>
+              <w:rPr>
+                <w:rFonts w:cs="Arial"/>
+                <w:color w:val="000000"/>
+                <w:sz w:val="22"/>
+                <w:szCs w:val="22"/>
+                <w:lang w:eastAsia="pt-BR"/>
+              </w:rPr>
+              <w:t xml:space="preserve"> </w:t>
+            </w:r>
+            <w:r>
+              <w:rPr>
+                <w:rFonts w:cs="Arial"/>
+                <w:color w:val="000000"/>
+                <w:sz w:val="22"/>
+                <w:szCs w:val="22"/>
+                <w:lang w:eastAsia="pt-BR"/>
+              </w:rPr>
+              <w:t>Obrigatório</w:t>
+            </w:r>
+          </w:p>
+        </w:tc>
+        <w:tc>
+          <w:tcPr>
+            <w:tcW w:w="2006" w:type="dxa"/>
+          </w:tcPr>
+          <w:p>
+            <w:pPr>
+              <w:spacing w:line="240" w:lineRule="auto"/>
+              <w:ind w:firstLine="0"/>
+              <w:rPr>
+                <w:sz w:val="22"/>
+                <w:szCs w:val="22"/>
+              </w:rPr>
+            </w:pPr>
+            <w:r>
+              <w:rPr>
+                <w:sz w:val="22"/>
+                <w:szCs w:val="22"/>
+              </w:rPr>
+              <w:t>Permanência</w:t>
+            </w:r>
+            <w:r>
+              <w:rPr>
+                <w:sz w:val="22"/>
+                <w:szCs w:val="22"/>
+              </w:rPr>
+              <w:t>:</w:t>
+            </w:r>
+          </w:p>
+          <w:p>
+            <w:pPr>
+              <w:spacing w:line="240" w:lineRule="auto"/>
+              <w:ind w:firstLine="0"/>
+              <w:rPr>
+                <w:sz w:val="22"/>
+                <w:szCs w:val="22"/>
+              </w:rPr>
+            </w:pPr>
+            <w:proofErr w:type="gramStart"/>
+            <w:r>
+              <w:rPr>
+                <w:sz w:val="22"/>
+                <w:szCs w:val="22"/>
+              </w:rPr>
+              <w:t>( X</w:t>
+            </w:r>
+            <w:proofErr w:type="gramEnd"/>
+            <w:r>
+              <w:rPr>
+                <w:sz w:val="22"/>
+                <w:szCs w:val="22"/>
+              </w:rPr>
+              <w:t xml:space="preserve"> ) Permanente</w:t>
+            </w:r>
+          </w:p>
+          <w:p>
+            <w:pPr>
+              <w:ind w:firstLine="0"/>
+              <w:rPr>
+                <w:sz w:val="22"/>
+                <w:szCs w:val="22"/>
+              </w:rPr>
+            </w:pPr>
+            <w:proofErr w:type="gramStart"/>
+            <w:r>
+              <w:rPr>
+                <w:sz w:val="22"/>
+                <w:szCs w:val="22"/>
+              </w:rPr>
+              <w:t xml:space="preserve">(  </w:t>
+            </w:r>
+            <w:proofErr w:type="gramEnd"/>
+            <w:r>
+              <w:rPr>
+                <w:sz w:val="22"/>
+                <w:szCs w:val="22"/>
+              </w:rPr>
+              <w:t xml:space="preserve">  ) Transitório</w:t>
+            </w:r>
+          </w:p>
+        </w:tc>
+      </w:tr>
+      <w:tr>
+        <w:tc>
+          <w:tcPr>
+            <w:tcW w:w="9060" w:type="dxa"/>
+            <w:gridSpan w:val="7"/>
+          </w:tcPr>
+          <w:p>
+            <w:pPr>
+              <w:ind w:firstLine="0"/>
+              <w:rPr>
+                <w:sz w:val="22"/>
+                <w:szCs w:val="22"/>
+              </w:rPr>
+            </w:pPr>
+            <w:r>
+              <w:rPr>
+                <w:sz w:val="22"/>
+                <w:szCs w:val="22"/>
+              </w:rPr>
+              <w:t>O sistema deverá mostrar um</w:t>
+            </w:r>
+            <w:r>
+              <w:rPr>
+                <w:sz w:val="22"/>
+                <w:szCs w:val="22"/>
+              </w:rPr>
+              <w:t xml:space="preserve"> </w:t>
+            </w:r>
+            <w:r>
+              <w:rPr>
+                <w:sz w:val="22"/>
+                <w:szCs w:val="22"/>
+              </w:rPr>
+              <w:t xml:space="preserve">formulário com a descrição e abaixo um </w:t>
+            </w:r>
+            <w:r>
+              <w:rPr>
+                <w:i/>
+                <w:sz w:val="22"/>
+                <w:szCs w:val="22"/>
+              </w:rPr>
+              <w:t>input</w:t>
+            </w:r>
+            <w:r>
+              <w:rPr>
+                <w:sz w:val="22"/>
+                <w:szCs w:val="22"/>
+              </w:rPr>
+              <w:t xml:space="preserve"> para a entrada de dados</w:t>
+            </w:r>
+          </w:p>
+        </w:tc>
+      </w:tr>
+      <w:tr>
+        <w:tc>
+          <w:tcPr>
+            <w:tcW w:w="3652" w:type="dxa"/>
+            <w:gridSpan w:val="2"/>
+          </w:tcPr>
+          <w:p>
+            <w:pPr>
+              <w:ind w:firstLine="0"/>
+              <w:jc w:val="left"/>
+              <w:rPr>
+                <w:sz w:val="22"/>
+                <w:szCs w:val="22"/>
+              </w:rPr>
+            </w:pPr>
+            <w:r>
+              <w:rPr>
+                <w:rFonts w:cs="Arial"/>
+                <w:b/>
+                <w:bCs/>
+                <w:color w:val="000000"/>
+                <w:sz w:val="22"/>
+                <w:szCs w:val="22"/>
+                <w:lang w:eastAsia="pt-BR"/>
+              </w:rPr>
+              <w:t xml:space="preserve">RNF </w:t>
+            </w:r>
+            <w:proofErr w:type="gramStart"/>
+            <w:r>
+              <w:rPr>
+                <w:rFonts w:cs="Arial"/>
+                <w:b/>
+                <w:bCs/>
+                <w:color w:val="000000"/>
+                <w:sz w:val="22"/>
+                <w:szCs w:val="22"/>
+                <w:lang w:eastAsia="pt-BR"/>
+              </w:rPr>
+              <w:t>00</w:t>
+            </w:r>
+            <w:r>
+              <w:rPr>
+                <w:rFonts w:cs="Arial"/>
+                <w:b/>
+                <w:bCs/>
+                <w:color w:val="000000"/>
+                <w:sz w:val="22"/>
+                <w:szCs w:val="22"/>
+                <w:lang w:eastAsia="pt-BR"/>
+              </w:rPr>
+              <w:t>5</w:t>
+            </w:r>
+            <w:r>
+              <w:rPr>
+                <w:rFonts w:cs="Arial"/>
+                <w:b/>
+                <w:bCs/>
+                <w:color w:val="000000"/>
+                <w:sz w:val="22"/>
+                <w:szCs w:val="22"/>
+                <w:lang w:eastAsia="pt-BR"/>
+              </w:rPr>
+              <w:t xml:space="preserve"> </w:t>
             </w:r>
             <w:r>
               <w:rPr>
@@ -7991,6 +9705,35 @@
                 <w:szCs w:val="22"/>
                 <w:lang w:eastAsia="pt-BR"/>
               </w:rPr>
+              <w:t>layout</w:t>
+            </w:r>
+            <w:proofErr w:type="gramEnd"/>
+            <w:r>
+              <w:rPr>
+                <w:rFonts w:cs="Arial"/>
+                <w:b/>
+                <w:bCs/>
+                <w:i/>
+                <w:iCs/>
+                <w:color w:val="000000"/>
+                <w:sz w:val="22"/>
+                <w:szCs w:val="22"/>
+                <w:lang w:eastAsia="pt-BR"/>
+              </w:rPr>
+              <w:t xml:space="preserve"> da tabela</w:t>
+            </w:r>
+            <w:r>
+              <w:rPr>
+                <w:rFonts w:cs="Arial"/>
+                <w:b/>
+                <w:bCs/>
+                <w:i/>
+                <w:iCs/>
+                <w:color w:val="000000"/>
+                <w:sz w:val="22"/>
+                <w:szCs w:val="22"/>
+                <w:lang w:eastAsia="pt-BR"/>
+              </w:rPr>
               <w:t xml:space="preserve"> </w:t>
             </w:r>
           </w:p>
@@ -8085,6 +9828,7 @@
                 <w:lang w:eastAsia="pt-BR"/>
               </w:rPr>
             </w:pPr>
+            <w:proofErr w:type="gramStart"/>
             <w:r>
               <w:rPr>
                 <w:rFonts w:cs="Arial"/>
@@ -8105,6 +9849,7 @@
               </w:rPr>
               <w:t>X</w:t>
             </w:r>
+            <w:proofErr w:type="gramEnd"/>
             <w:r>
               <w:rPr>
                 <w:rFonts w:cs="Arial"/>
@@ -8145,15 +9890,27 @@
                 <w:szCs w:val="22"/>
               </w:rPr>
             </w:pPr>
-            <w:r>
-              <w:rPr>
-                <w:rFonts w:cs="Arial"/>
-                <w:color w:val="000000"/>
-                <w:sz w:val="22"/>
-                <w:szCs w:val="22"/>
-                <w:lang w:eastAsia="pt-BR"/>
-              </w:rPr>
-              <w:t xml:space="preserve">( ) </w:t>
+            <w:proofErr w:type="gramStart"/>
+            <w:r>
+              <w:rPr>
+                <w:rFonts w:cs="Arial"/>
+                <w:color w:val="000000"/>
+                <w:sz w:val="22"/>
+                <w:szCs w:val="22"/>
+                <w:lang w:eastAsia="pt-BR"/>
+              </w:rPr>
+              <w:t>( )</w:t>
+            </w:r>
+            <w:proofErr w:type="gramEnd"/>
+            <w:r>
+              <w:rPr>
+                <w:rFonts w:cs="Arial"/>
+                <w:color w:val="000000"/>
+                <w:sz w:val="22"/>
+                <w:szCs w:val="22"/>
+                <w:lang w:eastAsia="pt-BR"/>
+              </w:rPr>
+              <w:t xml:space="preserve"> </w:t>
             </w:r>
             <w:r>
               <w:rPr>
@@ -8204,6 +9961,7 @@
                 <w:szCs w:val="22"/>
               </w:rPr>
             </w:pPr>
+            <w:proofErr w:type="gramStart"/>
             <w:r>
               <w:rPr>
                 <w:sz w:val="22"/>
@@ -8216,17 +9974,26 @@
                 <w:sz w:val="22"/>
                 <w:szCs w:val="22"/>
               </w:rPr>
-              <w:t>) Permanente</w:t>
-            </w:r>
-          </w:p>
-          <w:p>
-            <w:pPr>
-              <w:ind w:firstLine="0"/>
-              <w:rPr>
-                <w:sz w:val="22"/>
-                <w:szCs w:val="22"/>
-              </w:rPr>
-            </w:pPr>
+              <w:t>)</w:t>
+            </w:r>
+            <w:proofErr w:type="gramEnd"/>
+            <w:r>
+              <w:rPr>
+                <w:sz w:val="22"/>
+                <w:szCs w:val="22"/>
+              </w:rPr>
+              <w:t xml:space="preserve"> Permanente</w:t>
+            </w:r>
+          </w:p>
+          <w:p>
+            <w:pPr>
+              <w:ind w:firstLine="0"/>
+              <w:rPr>
+                <w:sz w:val="22"/>
+                <w:szCs w:val="22"/>
+              </w:rPr>
+            </w:pPr>
+            <w:proofErr w:type="gramStart"/>
             <w:r>
               <w:rPr>
                 <w:sz w:val="22"/>
@@ -8241,6 +10008,7 @@
               </w:rPr>
               <w:t>) Transitório</w:t>
             </w:r>
+            <w:proofErr w:type="gramEnd"/>
           </w:p>
         </w:tc>
       </w:tr>
@@ -8455,15 +10223,27 @@
                 <w:lang w:eastAsia="pt-BR"/>
               </w:rPr>
             </w:pPr>
-            <w:r>
-              <w:rPr>
-                <w:rFonts w:cs="Arial"/>
-                <w:color w:val="000000"/>
-                <w:sz w:val="22"/>
-                <w:szCs w:val="22"/>
-                <w:lang w:eastAsia="pt-BR"/>
-              </w:rPr>
-              <w:t xml:space="preserve">( X </w:t>
+            <w:proofErr w:type="gramStart"/>
+            <w:r>
+              <w:rPr>
+                <w:rFonts w:cs="Arial"/>
+                <w:color w:val="000000"/>
+                <w:sz w:val="22"/>
+                <w:szCs w:val="22"/>
+                <w:lang w:eastAsia="pt-BR"/>
+              </w:rPr>
+              <w:t>( X</w:t>
+            </w:r>
+            <w:proofErr w:type="gramEnd"/>
+            <w:r>
+              <w:rPr>
+                <w:rFonts w:cs="Arial"/>
+                <w:color w:val="000000"/>
+                <w:sz w:val="22"/>
+                <w:szCs w:val="22"/>
+                <w:lang w:eastAsia="pt-BR"/>
+              </w:rPr>
+              <w:t xml:space="preserve"> </w:t>
             </w:r>
             <w:r>
               <w:rPr>
@@ -8495,15 +10275,27 @@
                 <w:szCs w:val="22"/>
               </w:rPr>
             </w:pPr>
-            <w:r>
-              <w:rPr>
-                <w:rFonts w:cs="Arial"/>
-                <w:color w:val="000000"/>
-                <w:sz w:val="22"/>
-                <w:szCs w:val="22"/>
-                <w:lang w:eastAsia="pt-BR"/>
-              </w:rPr>
-              <w:t xml:space="preserve">( ) </w:t>
+            <w:proofErr w:type="gramStart"/>
+            <w:r>
+              <w:rPr>
+                <w:rFonts w:cs="Arial"/>
+                <w:color w:val="000000"/>
+                <w:sz w:val="22"/>
+                <w:szCs w:val="22"/>
+                <w:lang w:eastAsia="pt-BR"/>
+              </w:rPr>
+              <w:t>( )</w:t>
+            </w:r>
+            <w:proofErr w:type="gramEnd"/>
+            <w:r>
+              <w:rPr>
+                <w:rFonts w:cs="Arial"/>
+                <w:color w:val="000000"/>
+                <w:sz w:val="22"/>
+                <w:szCs w:val="22"/>
+                <w:lang w:eastAsia="pt-BR"/>
+              </w:rPr>
+              <w:t xml:space="preserve"> </w:t>
             </w:r>
             <w:r>
               <w:rPr>
@@ -8554,22 +10346,32 @@
                 <w:szCs w:val="22"/>
               </w:rPr>
             </w:pPr>
-            <w:r>
-              <w:rPr>
-                <w:sz w:val="22"/>
-                <w:szCs w:val="22"/>
-              </w:rPr>
-              <w:t>( ) Permanente</w:t>
-            </w:r>
-          </w:p>
-          <w:p>
-            <w:pPr>
-              <w:ind w:firstLine="0"/>
-              <w:rPr>
-                <w:sz w:val="22"/>
-                <w:szCs w:val="22"/>
-              </w:rPr>
-            </w:pPr>
+            <w:proofErr w:type="gramStart"/>
+            <w:r>
+              <w:rPr>
+                <w:sz w:val="22"/>
+                <w:szCs w:val="22"/>
+              </w:rPr>
+              <w:t>( )</w:t>
+            </w:r>
+            <w:proofErr w:type="gramEnd"/>
+            <w:r>
+              <w:rPr>
+                <w:sz w:val="22"/>
+                <w:szCs w:val="22"/>
+              </w:rPr>
+              <w:t xml:space="preserve"> Permanente</w:t>
+            </w:r>
+          </w:p>
+          <w:p>
+            <w:pPr>
+              <w:ind w:firstLine="0"/>
+              <w:rPr>
+                <w:sz w:val="22"/>
+                <w:szCs w:val="22"/>
+              </w:rPr>
+            </w:pPr>
+            <w:proofErr w:type="gramStart"/>
             <w:r>
               <w:rPr>
                 <w:sz w:val="22"/>
@@ -8577,6 +10379,7 @@
               </w:rPr>
               <w:t>(X) Transitório</w:t>
             </w:r>
+            <w:proofErr w:type="gramEnd"/>
           </w:p>
         </w:tc>
       </w:tr>
@@ -11485,12 +13288,21 @@
         </w:rPr>
         <w:t>&gt;</w:t>
       </w:r>
+      <w:proofErr w:type="spellStart"/>
       <w:r>
         <w:rPr>
           <w:rFonts w:cs="Arial"/>
           <w:szCs w:val="24"/>
         </w:rPr>
-        <w:t>Usuario: é o ator que faz todas as funcionalidades do sistema</w:t>
+        <w:t>Usuario</w:t>
+      </w:r>
+      <w:proofErr w:type="spellEnd"/>
+      <w:r>
+        <w:rPr>
+          <w:rFonts w:cs="Arial"/>
+          <w:szCs w:val="24"/>
+        </w:rPr>
+        <w:t>: é o ator que faz todas as funcionalidades do sistema</w:t>
       </w:r>
     </w:p>
     <w:p>
@@ -12191,8 +14003,20 @@
                 <w:szCs w:val="22"/>
                 <w:lang w:eastAsia="pt-BR"/>
               </w:rPr>
-              <w:t>Usuário já ter feito o login</w:t>
-            </w:r>
+              <w:t xml:space="preserve">Usuário já ter feito o </w:t>
+            </w:r>
+            <w:proofErr w:type="spellStart"/>
+            <w:r>
+              <w:rPr>
+                <w:rFonts w:cs="Arial"/>
+                <w:color w:val="000000"/>
+                <w:sz w:val="22"/>
+                <w:szCs w:val="22"/>
+                <w:lang w:eastAsia="pt-BR"/>
+              </w:rPr>
+              <w:t>login</w:t>
+            </w:r>
+            <w:proofErr w:type="spellEnd"/>
           </w:p>
         </w:tc>
       </w:tr>
@@ -12554,6 +14378,7 @@
               </w:rPr>
               <w:t xml:space="preserve">*a – Em qualquer momento o </w:t>
             </w:r>
+            <w:proofErr w:type="spellStart"/>
             <w:r>
               <w:rPr>
                 <w:rFonts w:cs="Arial"/>
@@ -12564,6 +14389,7 @@
               </w:rPr>
               <w:t>usuario</w:t>
             </w:r>
+            <w:proofErr w:type="spellEnd"/>
             <w:r>
               <w:rPr>
                 <w:rFonts w:cs="Arial"/>
@@ -13297,6 +15123,7 @@
                 <w:lang w:eastAsia="pt-BR"/>
               </w:rPr>
             </w:pPr>
+            <w:proofErr w:type="spellStart"/>
             <w:r>
               <w:rPr>
                 <w:rFonts w:cs="Arial"/>
@@ -13307,6 +15134,7 @@
               </w:rPr>
               <w:t>Usuario</w:t>
             </w:r>
+            <w:proofErr w:type="spellEnd"/>
           </w:p>
         </w:tc>
       </w:tr>
@@ -13384,8 +15212,20 @@
                 <w:szCs w:val="22"/>
                 <w:lang w:eastAsia="pt-BR"/>
               </w:rPr>
-              <w:t>Usuário já ter feito login</w:t>
-            </w:r>
+              <w:t xml:space="preserve">Usuário já ter feito </w:t>
+            </w:r>
+            <w:proofErr w:type="spellStart"/>
+            <w:r>
+              <w:rPr>
+                <w:rFonts w:cs="Arial"/>
+                <w:color w:val="000000"/>
+                <w:sz w:val="22"/>
+                <w:szCs w:val="22"/>
+                <w:lang w:eastAsia="pt-BR"/>
+              </w:rPr>
+              <w:t>login</w:t>
+            </w:r>
+            <w:proofErr w:type="spellEnd"/>
           </w:p>
         </w:tc>
       </w:tr>
@@ -14822,6 +16662,7 @@
                 <w:lang w:eastAsia="pt-BR"/>
               </w:rPr>
             </w:pPr>
+            <w:proofErr w:type="gramStart"/>
             <w:r>
               <w:rPr>
                 <w:rFonts w:cs="Arial"/>
@@ -14832,6 +16673,7 @@
               </w:rPr>
               <w:t>usuário</w:t>
             </w:r>
+            <w:proofErr w:type="gramEnd"/>
           </w:p>
         </w:tc>
       </w:tr>
@@ -16140,6 +17982,7 @@
                 <w:lang w:eastAsia="pt-BR"/>
               </w:rPr>
             </w:pPr>
+            <w:proofErr w:type="gramStart"/>
             <w:r>
               <w:rPr>
                 <w:rFonts w:cs="Arial"/>
@@ -16150,6 +17993,7 @@
               </w:rPr>
               <w:t>usuário</w:t>
             </w:r>
+            <w:proofErr w:type="gramEnd"/>
           </w:p>
         </w:tc>
       </w:tr>
@@ -16422,7 +18266,29 @@
                 <w:szCs w:val="22"/>
                 <w:lang w:eastAsia="pt-BR"/>
               </w:rPr>
-              <w:t>no canto esquerdo usuário logado, data do relatório, horário da emissão, total de receitas, despesas pagas, despesas dependentes, total de despesas, porcentagem de gastos, situação final, tabela com datas de operação, descrição, status e valores das despesas, cada uma eu sua respectiva coluna.</w:t>
+              <w:t xml:space="preserve">no canto esquerdo usuário </w:t>
+            </w:r>
+            <w:proofErr w:type="spellStart"/>
+            <w:r>
+              <w:rPr>
+                <w:rFonts w:cs="Arial"/>
+                <w:color w:val="000000"/>
+                <w:sz w:val="22"/>
+                <w:szCs w:val="22"/>
+                <w:lang w:eastAsia="pt-BR"/>
+              </w:rPr>
+              <w:t>logado</w:t>
+            </w:r>
+            <w:proofErr w:type="spellEnd"/>
+            <w:r>
+              <w:rPr>
+                <w:rFonts w:cs="Arial"/>
+                <w:color w:val="000000"/>
+                <w:sz w:val="22"/>
+                <w:szCs w:val="22"/>
+                <w:lang w:eastAsia="pt-BR"/>
+              </w:rPr>
+              <w:t>, data do relatório, horário da emissão, total de receitas, despesas pagas, despesas dependentes, total de despesas, porcentagem de gastos, situação final, tabela com datas de operação, descrição, status e valores das despesas, cada uma eu sua respectiva coluna.</w:t>
             </w:r>
           </w:p>
           <w:p>
@@ -16614,6 +18480,7 @@
               </w:rPr>
               <w:t xml:space="preserve">*a – Em qualquer momento o </w:t>
             </w:r>
+            <w:proofErr w:type="spellStart"/>
             <w:r>
               <w:rPr>
                 <w:rFonts w:cs="Arial"/>
@@ -16624,6 +18491,7 @@
               </w:rPr>
               <w:t>usuario</w:t>
             </w:r>
+            <w:proofErr w:type="spellEnd"/>
             <w:r>
               <w:rPr>
                 <w:rFonts w:cs="Arial"/>
@@ -17137,6 +19005,7 @@
                 <w:lang w:eastAsia="pt-BR"/>
               </w:rPr>
             </w:pPr>
+            <w:proofErr w:type="gramStart"/>
             <w:r>
               <w:rPr>
                 <w:rFonts w:cs="Arial"/>
@@ -17147,6 +19016,7 @@
               </w:rPr>
               <w:t>usuário</w:t>
             </w:r>
+            <w:proofErr w:type="gramEnd"/>
           </w:p>
         </w:tc>
       </w:tr>
@@ -17224,8 +19094,20 @@
                 <w:szCs w:val="22"/>
                 <w:lang w:eastAsia="pt-BR"/>
               </w:rPr>
-              <w:t>Usuário ter feito login</w:t>
-            </w:r>
+              <w:t xml:space="preserve">Usuário ter feito </w:t>
+            </w:r>
+            <w:proofErr w:type="spellStart"/>
+            <w:r>
+              <w:rPr>
+                <w:rFonts w:cs="Arial"/>
+                <w:color w:val="000000"/>
+                <w:sz w:val="22"/>
+                <w:szCs w:val="22"/>
+                <w:lang w:eastAsia="pt-BR"/>
+              </w:rPr>
+              <w:t>login</w:t>
+            </w:r>
+            <w:proofErr w:type="spellEnd"/>
           </w:p>
         </w:tc>
       </w:tr>
@@ -17835,7 +19717,29 @@
                 <w:szCs w:val="22"/>
                 <w:lang w:eastAsia="pt-BR"/>
               </w:rPr>
-              <w:t>Os campos que não possuírem dados vão receber        como padrão o primeiro dia do mês em que o usuário se encontra (ex: hoje é dia 14 de agosto, o sistema irá filtrar desde o primeiro dia de agosto até o ultimo dia).</w:t>
+              <w:t>Os campos que não possuírem dados vão receber        como padrão o primeiro dia do mês em que o usuário se encontra (</w:t>
+            </w:r>
+            <w:proofErr w:type="spellStart"/>
+            <w:r>
+              <w:rPr>
+                <w:rFonts w:cs="Arial"/>
+                <w:color w:val="000000"/>
+                <w:sz w:val="22"/>
+                <w:szCs w:val="22"/>
+                <w:lang w:eastAsia="pt-BR"/>
+              </w:rPr>
+              <w:t>ex</w:t>
+            </w:r>
+            <w:proofErr w:type="spellEnd"/>
+            <w:r>
+              <w:rPr>
+                <w:rFonts w:cs="Arial"/>
+                <w:color w:val="000000"/>
+                <w:sz w:val="22"/>
+                <w:szCs w:val="22"/>
+                <w:lang w:eastAsia="pt-BR"/>
+              </w:rPr>
+              <w:t>: hoje é dia 14 de agosto, o sistema irá filtrar desde o primeiro dia de agosto até o ultimo dia).</w:t>
             </w:r>
           </w:p>
         </w:tc>
@@ -18291,6 +20195,7 @@
                 <w:lang w:eastAsia="pt-BR"/>
               </w:rPr>
             </w:pPr>
+            <w:proofErr w:type="gramStart"/>
             <w:r>
               <w:rPr>
                 <w:rFonts w:cs="Arial"/>
@@ -18301,6 +20206,7 @@
               </w:rPr>
               <w:t>usuário</w:t>
             </w:r>
+            <w:proofErr w:type="gramEnd"/>
           </w:p>
         </w:tc>
       </w:tr>
@@ -18569,7 +20475,29 @@
                 <w:szCs w:val="22"/>
                 <w:lang w:eastAsia="pt-BR"/>
               </w:rPr>
-              <w:t>sistema exibe uma mensagem de confirmação de exclusão: “Deseja excluir?”.</w:t>
+              <w:t xml:space="preserve">sistema exibe uma mensagem de confirmação de exclusão: “Deseja </w:t>
+            </w:r>
+            <w:proofErr w:type="gramStart"/>
+            <w:r>
+              <w:rPr>
+                <w:rFonts w:cs="Arial"/>
+                <w:color w:val="000000"/>
+                <w:sz w:val="22"/>
+                <w:szCs w:val="22"/>
+                <w:lang w:eastAsia="pt-BR"/>
+              </w:rPr>
+              <w:t>excluir?”</w:t>
+            </w:r>
+            <w:proofErr w:type="gramEnd"/>
+            <w:r>
+              <w:rPr>
+                <w:rFonts w:cs="Arial"/>
+                <w:color w:val="000000"/>
+                <w:sz w:val="22"/>
+                <w:szCs w:val="22"/>
+                <w:lang w:eastAsia="pt-BR"/>
+              </w:rPr>
+              <w:t>.</w:t>
             </w:r>
           </w:p>
           <w:p>
@@ -19284,6 +21212,7 @@
                 <w:lang w:eastAsia="pt-BR"/>
               </w:rPr>
             </w:pPr>
+            <w:proofErr w:type="gramStart"/>
             <w:r>
               <w:rPr>
                 <w:rFonts w:cs="Arial"/>
@@ -19294,6 +21223,7 @@
               </w:rPr>
               <w:t>usuário</w:t>
             </w:r>
+            <w:proofErr w:type="gramEnd"/>
           </w:p>
         </w:tc>
       </w:tr>
@@ -21244,13 +23174,11 @@
           <w:lang w:eastAsia="pt-BR"/>
         </w:rPr>
         <w:pict>
-          <v:shape id="_x0000_i1029" type="#_x0000_t75" style="width:452.95pt;height:258.7pt">
+          <v:shape id="_x0000_i1028" type="#_x0000_t75" style="width:452.95pt;height:258.7pt">
             <v:imagedata r:id="rId18" o:title="Diagrama_Sequencia_DespesaFacil"/>
           </v:shape>
         </w:pict>
       </w:r>
-      <w:bookmarkStart w:id="2" w:name="_GoBack"/>
-      <w:bookmarkEnd w:id="2"/>
     </w:p>
     <w:p>
       <w:pPr>
@@ -21376,13 +23304,13 @@
         </w:rPr>
         <w:t>Modelagem do banco de dados.</w:t>
       </w:r>
-      <w:bookmarkEnd w:id="1"/>
+      <w:bookmarkEnd w:id="2"/>
       <w:r>
         <w:rPr>
           <w:szCs w:val="24"/>
         </w:rPr>
         <w:pict>
-          <v:shape id="_x0000_i1028" type="#_x0000_t75" style="width:452.95pt;height:213.5pt">
+          <v:shape id="_x0000_i1029" type="#_x0000_t75" style="width:452.95pt;height:213.5pt">
             <v:imagedata r:id="rId19" o:title="Diagrama_Entidade_Relacionamento"/>
           </v:shape>
         </w:pict>
@@ -21551,7 +23479,7 @@
       <w:rPr>
         <w:noProof/>
       </w:rPr>
-      <w:t>16</w:t>
+      <w:t>3</w:t>
     </w:r>
     <w:r>
       <w:fldChar w:fldCharType="end"/>
@@ -25442,6 +27370,7 @@
     <w:rsid w:val="00295624"/>
     <w:rsid w:val="002A21A4"/>
     <w:rsid w:val="003049DD"/>
+    <w:rsid w:val="003D654D"/>
     <w:rsid w:val="00505E4F"/>
     <w:rsid w:val="005D0ACC"/>
     <w:rsid w:val="00632D1E"/>
@@ -26207,7 +28136,7 @@
 </file>
 
 <file path=customXml/itemProps1.xml><?xml version="1.0" encoding="utf-8"?>
-<ds:datastoreItem xmlns:ds="http://schemas.openxmlformats.org/officeDocument/2006/customXml" ds:itemID="{C24D5FA9-FE22-44FF-8AEF-7244FE1E4F7A}">
+<ds:datastoreItem xmlns:ds="http://schemas.openxmlformats.org/officeDocument/2006/customXml" ds:itemID="{972FE36E-EDF9-4B67-8622-919A5A1A6461}">
   <ds:schemaRefs>
     <ds:schemaRef ds:uri="http://schemas.openxmlformats.org/officeDocument/2006/bibliography"/>
   </ds:schemaRefs>

--- a/Documentacao/TG_Despesa_Facil.docx
+++ b/Documentacao/TG_Despesa_Facil.docx
@@ -203,7 +203,21 @@
           <w:rFonts w:cs="Arial"/>
           <w:szCs w:val="28"/>
         </w:rPr>
-        <w:t>TRABALHO DE GRADUAçãO</w:t>
+        <w:t>Aplicativo de Despesas pessoais</w:t>
+      </w:r>
+      <w:r>
+        <w:rPr>
+          <w:rFonts w:cs="Arial"/>
+          <w:szCs w:val="28"/>
+        </w:rPr>
+        <w:t xml:space="preserve"> </w:t>
+      </w:r>
+      <w:r>
+        <w:rPr>
+          <w:rFonts w:cs="Arial"/>
+          <w:szCs w:val="28"/>
+        </w:rPr>
+        <w:t>para web</w:t>
       </w:r>
     </w:p>
     <w:p>
@@ -407,7 +421,7 @@
         <w:rPr>
           <w:rFonts w:cs="Arial"/>
         </w:rPr>
-        <w:t>2019</w:t>
+        <w:t>2020</w:t>
       </w:r>
       <w:r>
         <w:rPr>
@@ -419,21 +433,28 @@
     </w:p>
     <w:p>
       <w:pPr>
-        <w:pStyle w:val="0-Data"/>
+        <w:pStyle w:val="0-TitTCC"/>
+        <w:spacing w:before="0" w:line="360" w:lineRule="auto"/>
         <w:rPr>
           <w:rFonts w:cs="Arial"/>
-          <w:b w:val="0"/>
-          <w:szCs w:val="24"/>
+          <w:szCs w:val="28"/>
         </w:rPr>
       </w:pPr>
       <w:bookmarkStart w:id="0" w:name="_Toc434489461"/>
       <w:r>
         <w:rPr>
           <w:rFonts w:cs="Arial"/>
-          <w:szCs w:val="24"/>
+          <w:szCs w:val="28"/>
         </w:rPr>
         <w:lastRenderedPageBreak/>
-        <w:t>Documentação do projeto Despesa Fácil</w:t>
+        <w:t>Aplicativo de Despesas pessoais</w:t>
+      </w:r>
+      <w:r>
+        <w:rPr>
+          <w:rFonts w:cs="Arial"/>
+          <w:szCs w:val="28"/>
+        </w:rPr>
+        <w:t xml:space="preserve"> para web</w:t>
       </w:r>
     </w:p>
     <w:p>
@@ -882,6 +903,8 @@
         <w:ind w:left="227" w:hanging="227"/>
         <w:rPr>
           <w:rFonts w:ascii="Arial" w:hAnsi="Arial" w:cs="Arial"/>
+          <w:b/>
+          <w:i/>
           <w:sz w:val="24"/>
           <w:szCs w:val="24"/>
         </w:rPr>
@@ -902,456 +925,68 @@
           <w:szCs w:val="24"/>
         </w:rPr>
       </w:pPr>
-    </w:p>
-    <w:p>
-      <w:pPr>
-        <w:autoSpaceDE w:val="0"/>
-        <w:autoSpaceDN w:val="0"/>
-        <w:adjustRightInd w:val="0"/>
-        <w:spacing w:line="240" w:lineRule="auto"/>
-        <w:ind w:firstLine="0"/>
-        <w:rPr>
-          <w:rFonts w:cs="Arial"/>
+      <w:r>
+        <w:rPr>
+          <w:rFonts w:ascii="Arial" w:hAnsi="Arial" w:cs="Arial"/>
           <w:b/>
-          <w:bCs/>
-          <w:i/>
-          <w:szCs w:val="24"/>
-          <w:lang w:val="en-US"/>
-        </w:rPr>
-      </w:pPr>
-      <w:r>
-        <w:rPr>
-          <w:rFonts w:cs="Arial"/>
-          <w:b/>
-          <w:bCs/>
-          <w:i/>
-          <w:szCs w:val="24"/>
-          <w:lang w:val="en-US"/>
-        </w:rPr>
-        <w:t>Abstract</w:t>
-      </w:r>
-    </w:p>
-    <w:p>
-      <w:pPr>
-        <w:pStyle w:val="RME-Resumo"/>
-        <w:numPr>
-          <w:ilvl w:val="0"/>
-          <w:numId w:val="0"/>
-        </w:numPr>
-        <w:spacing w:before="0"/>
-        <w:rPr>
-          <w:rFonts w:ascii="Arial" w:hAnsi="Arial" w:cs="Arial"/>
           <w:i/>
           <w:sz w:val="24"/>
           <w:szCs w:val="24"/>
-          <w:lang w:val="en-US"/>
-        </w:rPr>
-      </w:pPr>
-    </w:p>
-    <w:p>
-      <w:pPr>
-        <w:pStyle w:val="Pr-formataoHTML"/>
-        <w:spacing w:line="360" w:lineRule="auto"/>
-        <w:jc w:val="both"/>
+        </w:rPr>
+        <w:t>Palavras-Chave</w:t>
+      </w:r>
+      <w:r>
         <w:rPr>
           <w:rFonts w:ascii="Arial" w:hAnsi="Arial" w:cs="Arial"/>
-          <w:color w:val="222222"/>
+          <w:b/>
+          <w:i/>
           <w:sz w:val="24"/>
           <w:szCs w:val="24"/>
-          <w:lang w:val="en-US"/>
-        </w:rPr>
-      </w:pPr>
+        </w:rPr>
+        <w:t>:</w:t>
+      </w:r>
       <w:r>
         <w:rPr>
           <w:rFonts w:ascii="Arial" w:hAnsi="Arial" w:cs="Arial"/>
-          <w:color w:val="222222"/>
+          <w:b/>
+          <w:i/>
           <w:sz w:val="24"/>
           <w:szCs w:val="24"/>
-          <w:lang w:val="en"/>
-        </w:rPr>
-        <w:t xml:space="preserve">     </w:t>
+        </w:rPr>
+        <w:t xml:space="preserve"> </w:t>
       </w:r>
       <w:r>
         <w:rPr>
           <w:rFonts w:ascii="Arial" w:hAnsi="Arial" w:cs="Arial"/>
           <w:sz w:val="24"/>
           <w:szCs w:val="24"/>
-          <w:lang w:val="en"/>
-        </w:rPr>
-        <w:t>The need to manage and know wher</w:t>
+        </w:rPr>
+        <w:t>Caso de uso</w:t>
       </w:r>
       <w:r>
         <w:rPr>
           <w:rFonts w:ascii="Arial" w:hAnsi="Arial" w:cs="Arial"/>
           <w:sz w:val="24"/>
           <w:szCs w:val="24"/>
-          <w:lang w:val="en"/>
-        </w:rPr>
-        <w:t xml:space="preserve">e the expenses are isn’t </w:t>
+        </w:rPr>
+        <w:t xml:space="preserve">, Fluxo de Caixa, Gerenciamento, </w:t>
       </w:r>
       <w:r>
         <w:rPr>
           <w:rFonts w:ascii="Arial" w:hAnsi="Arial" w:cs="Arial"/>
           <w:sz w:val="24"/>
           <w:szCs w:val="24"/>
-          <w:lang w:val="en"/>
-        </w:rPr>
-        <w:t xml:space="preserve">found only within a large or small company, but in the life of the </w:t>
+        </w:rPr>
+        <w:t xml:space="preserve">Recurso, </w:t>
       </w:r>
       <w:r>
         <w:rPr>
           <w:rFonts w:ascii="Arial" w:hAnsi="Arial" w:cs="Arial"/>
           <w:sz w:val="24"/>
           <w:szCs w:val="24"/>
-          <w:lang w:val="en"/>
-        </w:rPr>
-        <w:t>any person</w:t>
-      </w:r>
-      <w:r>
-        <w:rPr>
-          <w:rFonts w:ascii="Arial" w:hAnsi="Arial" w:cs="Arial"/>
-          <w:sz w:val="24"/>
-          <w:szCs w:val="24"/>
-          <w:lang w:val="en"/>
-        </w:rPr>
-        <w:t xml:space="preserve">. </w:t>
-      </w:r>
-      <w:proofErr w:type="gramStart"/>
-      <w:r>
-        <w:rPr>
-          <w:rFonts w:ascii="Arial" w:hAnsi="Arial" w:cs="Arial"/>
-          <w:sz w:val="24"/>
-          <w:szCs w:val="24"/>
-          <w:lang w:val="en"/>
-        </w:rPr>
-        <w:t xml:space="preserve">The same is possible by controlling the entry and exit of </w:t>
-      </w:r>
-      <w:r>
-        <w:rPr>
-          <w:rFonts w:ascii="Arial" w:hAnsi="Arial" w:cs="Arial"/>
-          <w:sz w:val="24"/>
-          <w:szCs w:val="24"/>
-          <w:lang w:val="en"/>
-        </w:rPr>
-        <w:t>resource (money)</w:t>
-      </w:r>
-      <w:r>
-        <w:rPr>
-          <w:rFonts w:ascii="Arial" w:hAnsi="Arial" w:cs="Arial"/>
-          <w:sz w:val="24"/>
-          <w:szCs w:val="24"/>
-          <w:lang w:val="en"/>
-        </w:rPr>
-        <w:t xml:space="preserve">, either manually or with the aid of </w:t>
-      </w:r>
-      <w:r>
-        <w:rPr>
-          <w:rFonts w:ascii="Arial" w:hAnsi="Arial" w:cs="Arial"/>
-          <w:sz w:val="24"/>
-          <w:szCs w:val="24"/>
-          <w:lang w:val="en"/>
-        </w:rPr>
-        <w:t>tools (</w:t>
-      </w:r>
-      <w:r>
-        <w:rPr>
-          <w:rFonts w:ascii="Arial" w:hAnsi="Arial" w:cs="Arial"/>
-          <w:sz w:val="24"/>
-          <w:szCs w:val="24"/>
-          <w:lang w:val="en"/>
-        </w:rPr>
-        <w:t>software</w:t>
-      </w:r>
-      <w:r>
-        <w:rPr>
-          <w:rFonts w:ascii="Arial" w:hAnsi="Arial" w:cs="Arial"/>
-          <w:sz w:val="24"/>
-          <w:szCs w:val="24"/>
-          <w:lang w:val="en"/>
-        </w:rPr>
-        <w:t>)</w:t>
-      </w:r>
-      <w:r>
-        <w:rPr>
-          <w:rFonts w:ascii="Arial" w:hAnsi="Arial" w:cs="Arial"/>
-          <w:sz w:val="24"/>
-          <w:szCs w:val="24"/>
-          <w:lang w:val="en"/>
-        </w:rPr>
-        <w:t xml:space="preserve">, </w:t>
-      </w:r>
-      <w:r>
-        <w:rPr>
-          <w:rFonts w:ascii="Arial" w:hAnsi="Arial" w:cs="Arial"/>
-          <w:sz w:val="24"/>
-          <w:szCs w:val="24"/>
-          <w:lang w:val="en"/>
-        </w:rPr>
-        <w:t xml:space="preserve">same will </w:t>
-      </w:r>
-      <w:r>
-        <w:rPr>
-          <w:rFonts w:ascii="Arial" w:hAnsi="Arial" w:cs="Arial"/>
-          <w:sz w:val="24"/>
-          <w:szCs w:val="24"/>
-          <w:lang w:val="en"/>
-        </w:rPr>
-        <w:t xml:space="preserve">be </w:t>
-      </w:r>
-      <w:r>
-        <w:rPr>
-          <w:rFonts w:ascii="Arial" w:hAnsi="Arial" w:cs="Arial"/>
-          <w:sz w:val="24"/>
-          <w:szCs w:val="24"/>
-          <w:u w:val="single"/>
-          <w:lang w:val="en"/>
-        </w:rPr>
-        <w:t>possible</w:t>
-      </w:r>
-      <w:r>
-        <w:rPr>
-          <w:rFonts w:ascii="Arial" w:hAnsi="Arial" w:cs="Arial"/>
-          <w:sz w:val="24"/>
-          <w:szCs w:val="24"/>
-          <w:lang w:val="en"/>
-        </w:rPr>
-        <w:t xml:space="preserve"> by control</w:t>
-      </w:r>
-      <w:r>
-        <w:rPr>
-          <w:rFonts w:ascii="Arial" w:hAnsi="Arial" w:cs="Arial"/>
-          <w:sz w:val="24"/>
-          <w:szCs w:val="24"/>
-          <w:lang w:val="en"/>
-        </w:rPr>
-        <w:t xml:space="preserve"> the spent time</w:t>
-      </w:r>
-      <w:r>
-        <w:rPr>
-          <w:rFonts w:ascii="Arial" w:hAnsi="Arial" w:cs="Arial"/>
-          <w:sz w:val="24"/>
-          <w:szCs w:val="24"/>
-          <w:lang w:val="en"/>
-        </w:rPr>
-        <w:t xml:space="preserve"> </w:t>
-      </w:r>
-      <w:r>
-        <w:rPr>
-          <w:rFonts w:ascii="Arial" w:hAnsi="Arial" w:cs="Arial"/>
-          <w:sz w:val="24"/>
-          <w:szCs w:val="24"/>
-          <w:lang w:val="en"/>
-        </w:rPr>
-        <w:t>in build the structure and needed calculations to get relevant information,</w:t>
-      </w:r>
-      <w:r>
-        <w:rPr>
-          <w:rFonts w:ascii="Arial" w:hAnsi="Arial" w:cs="Arial"/>
-          <w:sz w:val="24"/>
-          <w:szCs w:val="24"/>
-          <w:lang w:val="en"/>
-        </w:rPr>
-        <w:t xml:space="preserve"> for the sy</w:t>
-      </w:r>
-      <w:r>
-        <w:rPr>
-          <w:rFonts w:ascii="Arial" w:hAnsi="Arial" w:cs="Arial"/>
-          <w:sz w:val="24"/>
-          <w:szCs w:val="24"/>
-          <w:lang w:val="en"/>
-        </w:rPr>
-        <w:t>stem</w:t>
-      </w:r>
-      <w:r>
-        <w:rPr>
-          <w:rFonts w:ascii="Arial" w:hAnsi="Arial" w:cs="Arial"/>
-          <w:sz w:val="24"/>
-          <w:szCs w:val="24"/>
-          <w:lang w:val="en"/>
-        </w:rPr>
-        <w:t xml:space="preserve"> will </w:t>
-      </w:r>
-      <w:r>
-        <w:rPr>
-          <w:rFonts w:ascii="Arial" w:hAnsi="Arial" w:cs="Arial"/>
-          <w:sz w:val="24"/>
-          <w:szCs w:val="24"/>
-          <w:lang w:val="en"/>
-        </w:rPr>
-        <w:t>make</w:t>
-      </w:r>
-      <w:r>
-        <w:rPr>
-          <w:rFonts w:ascii="Arial" w:hAnsi="Arial" w:cs="Arial"/>
-          <w:sz w:val="24"/>
-          <w:szCs w:val="24"/>
-          <w:lang w:val="en"/>
-        </w:rPr>
-        <w:t xml:space="preserve"> of</w:t>
-      </w:r>
-      <w:r>
-        <w:rPr>
-          <w:rFonts w:ascii="Arial" w:hAnsi="Arial" w:cs="Arial"/>
-          <w:sz w:val="24"/>
-          <w:szCs w:val="24"/>
-          <w:lang w:val="en"/>
-        </w:rPr>
-        <w:t xml:space="preserve"> construction the f</w:t>
-      </w:r>
-      <w:r>
-        <w:rPr>
-          <w:rFonts w:ascii="Arial" w:hAnsi="Arial" w:cs="Arial"/>
-          <w:sz w:val="24"/>
-          <w:szCs w:val="24"/>
-          <w:lang w:val="en"/>
-        </w:rPr>
-        <w:t xml:space="preserve">orms, </w:t>
-      </w:r>
-      <w:r>
-        <w:rPr>
-          <w:rFonts w:ascii="Arial" w:hAnsi="Arial" w:cs="Arial"/>
-          <w:sz w:val="24"/>
-          <w:szCs w:val="24"/>
-          <w:lang w:val="en"/>
-        </w:rPr>
-        <w:t xml:space="preserve">tables </w:t>
-      </w:r>
-      <w:r>
-        <w:rPr>
-          <w:rFonts w:ascii="Arial" w:hAnsi="Arial" w:cs="Arial"/>
-          <w:sz w:val="24"/>
-          <w:szCs w:val="24"/>
-          <w:lang w:val="en"/>
-        </w:rPr>
-        <w:t xml:space="preserve">and calculations, </w:t>
-      </w:r>
-      <w:r>
-        <w:rPr>
-          <w:rFonts w:ascii="Arial" w:hAnsi="Arial" w:cs="Arial"/>
-          <w:sz w:val="24"/>
-          <w:szCs w:val="24"/>
-          <w:lang w:val="en"/>
-        </w:rPr>
-        <w:t>just insert the data and soon it will be possible to make decis</w:t>
-      </w:r>
-      <w:r>
-        <w:rPr>
-          <w:rFonts w:ascii="Arial" w:hAnsi="Arial" w:cs="Arial"/>
-          <w:sz w:val="24"/>
-          <w:szCs w:val="24"/>
-          <w:lang w:val="en"/>
-        </w:rPr>
-        <w:t>ions through the information</w:t>
-      </w:r>
-      <w:bookmarkStart w:id="1" w:name="_GoBack"/>
-      <w:bookmarkEnd w:id="1"/>
-      <w:r>
-        <w:rPr>
-          <w:rFonts w:ascii="Arial" w:hAnsi="Arial" w:cs="Arial"/>
-          <w:sz w:val="24"/>
-          <w:szCs w:val="24"/>
-          <w:lang w:val="en"/>
-        </w:rPr>
-        <w:t xml:space="preserve"> obtain</w:t>
-      </w:r>
-      <w:r>
-        <w:rPr>
-          <w:rFonts w:ascii="Arial" w:hAnsi="Arial" w:cs="Arial"/>
-          <w:sz w:val="24"/>
-          <w:szCs w:val="24"/>
-          <w:lang w:val="en"/>
-        </w:rPr>
-        <w:t>ed</w:t>
-      </w:r>
-      <w:r>
-        <w:rPr>
-          <w:rFonts w:ascii="Arial" w:hAnsi="Arial" w:cs="Arial"/>
-          <w:sz w:val="24"/>
-          <w:szCs w:val="24"/>
-          <w:lang w:val="en"/>
-        </w:rPr>
-        <w:t>.</w:t>
-      </w:r>
-      <w:proofErr w:type="gramEnd"/>
-    </w:p>
-    <w:p>
-      <w:pPr>
-        <w:pStyle w:val="Pr-formataoHTML"/>
-        <w:shd w:val="clear" w:color="auto" w:fill="FFFFFF"/>
-        <w:jc w:val="both"/>
-        <w:rPr>
-          <w:b/>
-          <w:i/>
-          <w:color w:val="212121"/>
-          <w:sz w:val="24"/>
-          <w:szCs w:val="24"/>
-          <w:shd w:val="clear" w:color="auto" w:fill="FFFFFF"/>
-        </w:rPr>
-      </w:pPr>
-      <w:r>
-        <w:rPr>
-          <w:i/>
-          <w:color w:val="212121"/>
-          <w:sz w:val="24"/>
-          <w:szCs w:val="24"/>
-          <w:shd w:val="clear" w:color="auto" w:fill="FFFFFF"/>
-        </w:rPr>
-        <w:t>.</w:t>
-      </w:r>
-    </w:p>
-    <w:p>
-      <w:pPr>
-        <w:pStyle w:val="Estilo1"/>
-        <w:spacing w:after="0" w:line="240" w:lineRule="auto"/>
-        <w:rPr>
-          <w:b w:val="0"/>
-          <w:i/>
-          <w:color w:val="212121"/>
-          <w:sz w:val="24"/>
-          <w:szCs w:val="24"/>
-          <w:shd w:val="clear" w:color="auto" w:fill="FFFFFF"/>
-        </w:rPr>
-      </w:pPr>
-    </w:p>
-    <w:p>
-      <w:pPr>
-        <w:pStyle w:val="Estilo1"/>
-        <w:spacing w:after="0" w:line="240" w:lineRule="auto"/>
-        <w:rPr>
-          <w:b w:val="0"/>
-          <w:i/>
-          <w:color w:val="212121"/>
-          <w:sz w:val="24"/>
-          <w:szCs w:val="24"/>
-          <w:shd w:val="clear" w:color="auto" w:fill="FFFFFF"/>
-        </w:rPr>
-      </w:pPr>
-    </w:p>
-    <w:p>
-      <w:pPr>
-        <w:pStyle w:val="Estilo1"/>
-        <w:spacing w:after="0" w:line="240" w:lineRule="auto"/>
-        <w:rPr>
-          <w:b w:val="0"/>
-          <w:i/>
-          <w:color w:val="212121"/>
-          <w:sz w:val="24"/>
-          <w:szCs w:val="24"/>
-          <w:shd w:val="clear" w:color="auto" w:fill="FFFFFF"/>
-        </w:rPr>
-      </w:pPr>
-    </w:p>
-    <w:p>
-      <w:pPr>
-        <w:pStyle w:val="Estilo1"/>
-        <w:spacing w:after="0" w:line="240" w:lineRule="auto"/>
-        <w:rPr>
-          <w:b w:val="0"/>
-          <w:i/>
-          <w:sz w:val="24"/>
-          <w:szCs w:val="24"/>
-        </w:rPr>
-      </w:pPr>
+        </w:rPr>
+        <w:t>Requisitos</w:t>
+      </w:r>
     </w:p>
     <w:p>
       <w:pPr>
@@ -1364,14 +999,502 @@
         <w:ind w:left="227" w:hanging="227"/>
         <w:rPr>
           <w:rFonts w:ascii="Arial" w:hAnsi="Arial" w:cs="Arial"/>
+          <w:sz w:val="24"/>
+          <w:szCs w:val="24"/>
+        </w:rPr>
+      </w:pPr>
+    </w:p>
+    <w:p>
+      <w:pPr>
+        <w:pStyle w:val="RME-Resumo"/>
+        <w:numPr>
+          <w:ilvl w:val="0"/>
+          <w:numId w:val="0"/>
+        </w:numPr>
+        <w:spacing w:before="0"/>
+        <w:ind w:left="227" w:hanging="227"/>
+        <w:rPr>
+          <w:rFonts w:ascii="Arial" w:hAnsi="Arial" w:cs="Arial"/>
+          <w:sz w:val="24"/>
+          <w:szCs w:val="24"/>
+        </w:rPr>
+      </w:pPr>
+    </w:p>
+    <w:p>
+      <w:pPr>
+        <w:pStyle w:val="RME-Resumo"/>
+        <w:numPr>
+          <w:ilvl w:val="0"/>
+          <w:numId w:val="0"/>
+        </w:numPr>
+        <w:spacing w:before="0"/>
+        <w:ind w:left="227" w:hanging="227"/>
+        <w:rPr>
+          <w:rFonts w:ascii="Arial" w:hAnsi="Arial" w:cs="Arial"/>
+          <w:sz w:val="24"/>
+          <w:szCs w:val="24"/>
+        </w:rPr>
+      </w:pPr>
+    </w:p>
+    <w:p>
+      <w:pPr>
+        <w:autoSpaceDE w:val="0"/>
+        <w:autoSpaceDN w:val="0"/>
+        <w:adjustRightInd w:val="0"/>
+        <w:spacing w:line="240" w:lineRule="auto"/>
+        <w:ind w:firstLine="0"/>
+        <w:rPr>
+          <w:rFonts w:cs="Arial"/>
+          <w:b/>
+          <w:bCs/>
+          <w:i/>
+          <w:szCs w:val="24"/>
+          <w:lang w:val="en-US"/>
+        </w:rPr>
+      </w:pPr>
+      <w:r>
+        <w:rPr>
+          <w:rFonts w:cs="Arial"/>
+          <w:b/>
+          <w:bCs/>
+          <w:i/>
+          <w:szCs w:val="24"/>
+          <w:lang w:val="en-US"/>
+        </w:rPr>
+        <w:t>Abstract</w:t>
+      </w:r>
+    </w:p>
+    <w:p>
+      <w:pPr>
+        <w:pStyle w:val="RME-Resumo"/>
+        <w:numPr>
+          <w:ilvl w:val="0"/>
+          <w:numId w:val="0"/>
+        </w:numPr>
+        <w:spacing w:before="0"/>
+        <w:rPr>
+          <w:rFonts w:ascii="Arial" w:hAnsi="Arial" w:cs="Arial"/>
+          <w:i/>
+          <w:sz w:val="24"/>
+          <w:szCs w:val="24"/>
+          <w:lang w:val="en-US"/>
+        </w:rPr>
+      </w:pPr>
+    </w:p>
+    <w:p>
+      <w:pPr>
+        <w:pStyle w:val="Pr-formataoHTML"/>
+        <w:spacing w:line="360" w:lineRule="auto"/>
+        <w:jc w:val="both"/>
+        <w:rPr>
+          <w:rFonts w:ascii="Arial" w:hAnsi="Arial" w:cs="Arial"/>
+          <w:i/>
+          <w:color w:val="222222"/>
+          <w:sz w:val="24"/>
+          <w:szCs w:val="24"/>
+          <w:lang w:val="en-US"/>
+        </w:rPr>
+      </w:pPr>
+      <w:r>
+        <w:rPr>
+          <w:rFonts w:ascii="Arial" w:hAnsi="Arial" w:cs="Arial"/>
+          <w:color w:val="222222"/>
+          <w:sz w:val="24"/>
+          <w:szCs w:val="24"/>
+          <w:lang w:val="en"/>
+        </w:rPr>
+        <w:t xml:space="preserve">     </w:t>
+      </w:r>
+      <w:r>
+        <w:rPr>
+          <w:rFonts w:ascii="Arial" w:hAnsi="Arial" w:cs="Arial"/>
+          <w:i/>
+          <w:sz w:val="24"/>
+          <w:szCs w:val="24"/>
+          <w:lang w:val="en"/>
+        </w:rPr>
+        <w:t>The need to manage and know wher</w:t>
+      </w:r>
+      <w:r>
+        <w:rPr>
+          <w:rFonts w:ascii="Arial" w:hAnsi="Arial" w:cs="Arial"/>
+          <w:i/>
+          <w:sz w:val="24"/>
+          <w:szCs w:val="24"/>
+          <w:lang w:val="en"/>
+        </w:rPr>
+        <w:t xml:space="preserve">e the expenses are </w:t>
+      </w:r>
+      <w:proofErr w:type="gramStart"/>
+      <w:r>
+        <w:rPr>
+          <w:rFonts w:ascii="Arial" w:hAnsi="Arial" w:cs="Arial"/>
+          <w:i/>
+          <w:sz w:val="24"/>
+          <w:szCs w:val="24"/>
+          <w:lang w:val="en"/>
+        </w:rPr>
+        <w:t>isn’t</w:t>
+      </w:r>
+      <w:proofErr w:type="gramEnd"/>
+      <w:r>
+        <w:rPr>
+          <w:rFonts w:ascii="Arial" w:hAnsi="Arial" w:cs="Arial"/>
+          <w:i/>
+          <w:sz w:val="24"/>
+          <w:szCs w:val="24"/>
+          <w:lang w:val="en"/>
+        </w:rPr>
+        <w:t xml:space="preserve"> </w:t>
+      </w:r>
+      <w:r>
+        <w:rPr>
+          <w:rFonts w:ascii="Arial" w:hAnsi="Arial" w:cs="Arial"/>
+          <w:i/>
+          <w:sz w:val="24"/>
+          <w:szCs w:val="24"/>
+          <w:lang w:val="en"/>
+        </w:rPr>
+        <w:t xml:space="preserve">found only within a large or small company, but in the life of the </w:t>
+      </w:r>
+      <w:r>
+        <w:rPr>
+          <w:rFonts w:ascii="Arial" w:hAnsi="Arial" w:cs="Arial"/>
+          <w:i/>
+          <w:sz w:val="24"/>
+          <w:szCs w:val="24"/>
+          <w:lang w:val="en"/>
+        </w:rPr>
+        <w:t>any person</w:t>
+      </w:r>
+      <w:r>
+        <w:rPr>
+          <w:rFonts w:ascii="Arial" w:hAnsi="Arial" w:cs="Arial"/>
+          <w:i/>
+          <w:sz w:val="24"/>
+          <w:szCs w:val="24"/>
+          <w:lang w:val="en"/>
+        </w:rPr>
+        <w:t xml:space="preserve">. </w:t>
+      </w:r>
+      <w:proofErr w:type="gramStart"/>
+      <w:r>
+        <w:rPr>
+          <w:rFonts w:ascii="Arial" w:hAnsi="Arial" w:cs="Arial"/>
+          <w:i/>
+          <w:sz w:val="24"/>
+          <w:szCs w:val="24"/>
+          <w:lang w:val="en"/>
+        </w:rPr>
+        <w:t xml:space="preserve">The same is possible by controlling the entry and exit of </w:t>
+      </w:r>
+      <w:r>
+        <w:rPr>
+          <w:rFonts w:ascii="Arial" w:hAnsi="Arial" w:cs="Arial"/>
+          <w:i/>
+          <w:sz w:val="24"/>
+          <w:szCs w:val="24"/>
+          <w:lang w:val="en"/>
+        </w:rPr>
+        <w:t>resource (money)</w:t>
+      </w:r>
+      <w:r>
+        <w:rPr>
+          <w:rFonts w:ascii="Arial" w:hAnsi="Arial" w:cs="Arial"/>
+          <w:i/>
+          <w:sz w:val="24"/>
+          <w:szCs w:val="24"/>
+          <w:lang w:val="en"/>
+        </w:rPr>
+        <w:t xml:space="preserve">, either manually or with the aid of </w:t>
+      </w:r>
+      <w:r>
+        <w:rPr>
+          <w:rFonts w:ascii="Arial" w:hAnsi="Arial" w:cs="Arial"/>
+          <w:i/>
+          <w:sz w:val="24"/>
+          <w:szCs w:val="24"/>
+          <w:lang w:val="en"/>
+        </w:rPr>
+        <w:t>tools (</w:t>
+      </w:r>
+      <w:r>
+        <w:rPr>
+          <w:rFonts w:ascii="Arial" w:hAnsi="Arial" w:cs="Arial"/>
+          <w:i/>
+          <w:sz w:val="24"/>
+          <w:szCs w:val="24"/>
+          <w:lang w:val="en"/>
+        </w:rPr>
+        <w:t>software</w:t>
+      </w:r>
+      <w:r>
+        <w:rPr>
+          <w:rFonts w:ascii="Arial" w:hAnsi="Arial" w:cs="Arial"/>
+          <w:i/>
+          <w:sz w:val="24"/>
+          <w:szCs w:val="24"/>
+          <w:lang w:val="en"/>
+        </w:rPr>
+        <w:t>)</w:t>
+      </w:r>
+      <w:r>
+        <w:rPr>
+          <w:rFonts w:ascii="Arial" w:hAnsi="Arial" w:cs="Arial"/>
+          <w:i/>
+          <w:sz w:val="24"/>
+          <w:szCs w:val="24"/>
+          <w:lang w:val="en"/>
+        </w:rPr>
+        <w:t xml:space="preserve">, </w:t>
+      </w:r>
+      <w:r>
+        <w:rPr>
+          <w:rFonts w:ascii="Arial" w:hAnsi="Arial" w:cs="Arial"/>
+          <w:i/>
+          <w:sz w:val="24"/>
+          <w:szCs w:val="24"/>
+          <w:lang w:val="en"/>
+        </w:rPr>
+        <w:t xml:space="preserve">same will </w:t>
+      </w:r>
+      <w:r>
+        <w:rPr>
+          <w:rFonts w:ascii="Arial" w:hAnsi="Arial" w:cs="Arial"/>
+          <w:i/>
+          <w:sz w:val="24"/>
+          <w:szCs w:val="24"/>
+          <w:lang w:val="en"/>
+        </w:rPr>
+        <w:t xml:space="preserve">be </w:t>
+      </w:r>
+      <w:r>
+        <w:rPr>
+          <w:rFonts w:ascii="Arial" w:hAnsi="Arial" w:cs="Arial"/>
+          <w:i/>
+          <w:sz w:val="24"/>
+          <w:szCs w:val="24"/>
+          <w:u w:val="single"/>
+          <w:lang w:val="en"/>
+        </w:rPr>
+        <w:t>possible</w:t>
+      </w:r>
+      <w:r>
+        <w:rPr>
+          <w:rFonts w:ascii="Arial" w:hAnsi="Arial" w:cs="Arial"/>
+          <w:i/>
+          <w:sz w:val="24"/>
+          <w:szCs w:val="24"/>
+          <w:lang w:val="en"/>
+        </w:rPr>
+        <w:t xml:space="preserve"> by control</w:t>
+      </w:r>
+      <w:r>
+        <w:rPr>
+          <w:rFonts w:ascii="Arial" w:hAnsi="Arial" w:cs="Arial"/>
+          <w:i/>
+          <w:sz w:val="24"/>
+          <w:szCs w:val="24"/>
+          <w:lang w:val="en"/>
+        </w:rPr>
+        <w:t xml:space="preserve"> the spent time</w:t>
+      </w:r>
+      <w:r>
+        <w:rPr>
+          <w:rFonts w:ascii="Arial" w:hAnsi="Arial" w:cs="Arial"/>
+          <w:i/>
+          <w:sz w:val="24"/>
+          <w:szCs w:val="24"/>
+          <w:lang w:val="en"/>
+        </w:rPr>
+        <w:t xml:space="preserve"> </w:t>
+      </w:r>
+      <w:r>
+        <w:rPr>
+          <w:rFonts w:ascii="Arial" w:hAnsi="Arial" w:cs="Arial"/>
+          <w:i/>
+          <w:sz w:val="24"/>
+          <w:szCs w:val="24"/>
+          <w:lang w:val="en"/>
+        </w:rPr>
+        <w:t>in build the structure and needed calculations to get relevant information,</w:t>
+      </w:r>
+      <w:r>
+        <w:rPr>
+          <w:rFonts w:ascii="Arial" w:hAnsi="Arial" w:cs="Arial"/>
+          <w:i/>
+          <w:sz w:val="24"/>
+          <w:szCs w:val="24"/>
+          <w:lang w:val="en"/>
+        </w:rPr>
+        <w:t xml:space="preserve"> for the sy</w:t>
+      </w:r>
+      <w:r>
+        <w:rPr>
+          <w:rFonts w:ascii="Arial" w:hAnsi="Arial" w:cs="Arial"/>
+          <w:i/>
+          <w:sz w:val="24"/>
+          <w:szCs w:val="24"/>
+          <w:lang w:val="en"/>
+        </w:rPr>
+        <w:t>stem</w:t>
+      </w:r>
+      <w:r>
+        <w:rPr>
+          <w:rFonts w:ascii="Arial" w:hAnsi="Arial" w:cs="Arial"/>
+          <w:i/>
+          <w:sz w:val="24"/>
+          <w:szCs w:val="24"/>
+          <w:lang w:val="en"/>
+        </w:rPr>
+        <w:t xml:space="preserve"> will </w:t>
+      </w:r>
+      <w:r>
+        <w:rPr>
+          <w:rFonts w:ascii="Arial" w:hAnsi="Arial" w:cs="Arial"/>
+          <w:i/>
+          <w:sz w:val="24"/>
+          <w:szCs w:val="24"/>
+          <w:lang w:val="en"/>
+        </w:rPr>
+        <w:t>make</w:t>
+      </w:r>
+      <w:r>
+        <w:rPr>
+          <w:rFonts w:ascii="Arial" w:hAnsi="Arial" w:cs="Arial"/>
+          <w:i/>
+          <w:sz w:val="24"/>
+          <w:szCs w:val="24"/>
+          <w:lang w:val="en"/>
+        </w:rPr>
+        <w:t xml:space="preserve"> of</w:t>
+      </w:r>
+      <w:r>
+        <w:rPr>
+          <w:rFonts w:ascii="Arial" w:hAnsi="Arial" w:cs="Arial"/>
+          <w:i/>
+          <w:sz w:val="24"/>
+          <w:szCs w:val="24"/>
+          <w:lang w:val="en"/>
+        </w:rPr>
+        <w:t xml:space="preserve"> construction the f</w:t>
+      </w:r>
+      <w:r>
+        <w:rPr>
+          <w:rFonts w:ascii="Arial" w:hAnsi="Arial" w:cs="Arial"/>
+          <w:i/>
+          <w:sz w:val="24"/>
+          <w:szCs w:val="24"/>
+          <w:lang w:val="en"/>
+        </w:rPr>
+        <w:t xml:space="preserve">orms, </w:t>
+      </w:r>
+      <w:r>
+        <w:rPr>
+          <w:rFonts w:ascii="Arial" w:hAnsi="Arial" w:cs="Arial"/>
+          <w:i/>
+          <w:sz w:val="24"/>
+          <w:szCs w:val="24"/>
+          <w:lang w:val="en"/>
+        </w:rPr>
+        <w:t xml:space="preserve">tables </w:t>
+      </w:r>
+      <w:r>
+        <w:rPr>
+          <w:rFonts w:ascii="Arial" w:hAnsi="Arial" w:cs="Arial"/>
+          <w:i/>
+          <w:sz w:val="24"/>
+          <w:szCs w:val="24"/>
+          <w:lang w:val="en"/>
+        </w:rPr>
+        <w:t xml:space="preserve">and calculations, </w:t>
+      </w:r>
+      <w:r>
+        <w:rPr>
+          <w:rFonts w:ascii="Arial" w:hAnsi="Arial" w:cs="Arial"/>
+          <w:i/>
+          <w:sz w:val="24"/>
+          <w:szCs w:val="24"/>
+          <w:lang w:val="en"/>
+        </w:rPr>
+        <w:t>just insert the data and soon it will be possible to make decis</w:t>
+      </w:r>
+      <w:r>
+        <w:rPr>
+          <w:rFonts w:ascii="Arial" w:hAnsi="Arial" w:cs="Arial"/>
+          <w:i/>
+          <w:sz w:val="24"/>
+          <w:szCs w:val="24"/>
+          <w:lang w:val="en"/>
+        </w:rPr>
+        <w:t>ions through the information</w:t>
+      </w:r>
+      <w:r>
+        <w:rPr>
+          <w:rFonts w:ascii="Arial" w:hAnsi="Arial" w:cs="Arial"/>
+          <w:i/>
+          <w:sz w:val="24"/>
+          <w:szCs w:val="24"/>
+          <w:lang w:val="en"/>
+        </w:rPr>
+        <w:t xml:space="preserve"> obtain</w:t>
+      </w:r>
+      <w:r>
+        <w:rPr>
+          <w:rFonts w:ascii="Arial" w:hAnsi="Arial" w:cs="Arial"/>
+          <w:i/>
+          <w:sz w:val="24"/>
+          <w:szCs w:val="24"/>
+          <w:lang w:val="en"/>
+        </w:rPr>
+        <w:t>ed</w:t>
+      </w:r>
+      <w:r>
+        <w:rPr>
+          <w:rFonts w:ascii="Arial" w:hAnsi="Arial" w:cs="Arial"/>
+          <w:i/>
+          <w:sz w:val="24"/>
+          <w:szCs w:val="24"/>
+          <w:lang w:val="en"/>
+        </w:rPr>
+        <w:t>.</w:t>
+      </w:r>
+      <w:proofErr w:type="gramEnd"/>
+    </w:p>
+    <w:p>
+      <w:pPr>
+        <w:pStyle w:val="Pr-formataoHTML"/>
+        <w:shd w:val="clear" w:color="auto" w:fill="FFFFFF"/>
+        <w:jc w:val="both"/>
+        <w:rPr>
           <w:b/>
           <w:i/>
+          <w:color w:val="212121"/>
           <w:sz w:val="24"/>
           <w:szCs w:val="24"/>
-        </w:rPr>
-      </w:pPr>
-      <w:proofErr w:type="spellStart"/>
-      <w:r>
+          <w:shd w:val="clear" w:color="auto" w:fill="FFFFFF"/>
+        </w:rPr>
+      </w:pPr>
+      <w:r>
+        <w:rPr>
+          <w:i/>
+          <w:color w:val="212121"/>
+          <w:sz w:val="24"/>
+          <w:szCs w:val="24"/>
+          <w:shd w:val="clear" w:color="auto" w:fill="FFFFFF"/>
+        </w:rPr>
+        <w:t>.</w:t>
+      </w:r>
+    </w:p>
+    <w:p>
+      <w:pPr>
+        <w:pStyle w:val="RME-Resumo"/>
+        <w:numPr>
+          <w:ilvl w:val="0"/>
+          <w:numId w:val="0"/>
+        </w:numPr>
+        <w:spacing w:before="0"/>
+        <w:ind w:left="227" w:hanging="227"/>
         <w:rPr>
           <w:rFonts w:ascii="Arial" w:hAnsi="Arial" w:cs="Arial"/>
           <w:b/>
@@ -1379,9 +1502,8 @@
           <w:sz w:val="24"/>
           <w:szCs w:val="24"/>
         </w:rPr>
-        <w:t>Keywords</w:t>
-      </w:r>
-      <w:proofErr w:type="spellEnd"/>
+      </w:pPr>
+      <w:proofErr w:type="spellStart"/>
       <w:r>
         <w:rPr>
           <w:rFonts w:ascii="Arial" w:hAnsi="Arial" w:cs="Arial"/>
@@ -1390,7 +1512,97 @@
           <w:sz w:val="24"/>
           <w:szCs w:val="24"/>
         </w:rPr>
+        <w:t>Keywords</w:t>
+      </w:r>
+      <w:proofErr w:type="spellEnd"/>
+      <w:r>
+        <w:rPr>
+          <w:rFonts w:ascii="Arial" w:hAnsi="Arial" w:cs="Arial"/>
+          <w:b/>
+          <w:i/>
+          <w:sz w:val="24"/>
+          <w:szCs w:val="24"/>
+        </w:rPr>
         <w:t>:</w:t>
+      </w:r>
+      <w:r>
+        <w:rPr>
+          <w:rFonts w:ascii="Arial" w:hAnsi="Arial" w:cs="Arial"/>
+          <w:b/>
+          <w:i/>
+          <w:sz w:val="24"/>
+          <w:szCs w:val="24"/>
+        </w:rPr>
+        <w:t xml:space="preserve"> </w:t>
+      </w:r>
+      <w:r>
+        <w:rPr>
+          <w:rFonts w:ascii="Arial" w:hAnsi="Arial" w:cs="Arial"/>
+          <w:i/>
+          <w:sz w:val="24"/>
+          <w:szCs w:val="24"/>
+        </w:rPr>
+        <w:t xml:space="preserve">Cash </w:t>
+      </w:r>
+      <w:proofErr w:type="spellStart"/>
+      <w:r>
+        <w:rPr>
+          <w:rFonts w:ascii="Arial" w:hAnsi="Arial" w:cs="Arial"/>
+          <w:i/>
+          <w:sz w:val="24"/>
+          <w:szCs w:val="24"/>
+        </w:rPr>
+        <w:t>Flow</w:t>
+      </w:r>
+      <w:proofErr w:type="spellEnd"/>
+      <w:r>
+        <w:rPr>
+          <w:rFonts w:ascii="Arial" w:hAnsi="Arial" w:cs="Arial"/>
+          <w:i/>
+          <w:sz w:val="24"/>
+          <w:szCs w:val="24"/>
+        </w:rPr>
+        <w:t xml:space="preserve">, Management, </w:t>
+      </w:r>
+      <w:proofErr w:type="spellStart"/>
+      <w:r>
+        <w:rPr>
+          <w:rFonts w:ascii="Arial" w:hAnsi="Arial" w:cs="Arial"/>
+          <w:i/>
+          <w:sz w:val="24"/>
+          <w:szCs w:val="24"/>
+        </w:rPr>
+        <w:t>Requisit</w:t>
+      </w:r>
+      <w:proofErr w:type="spellEnd"/>
+      <w:r>
+        <w:rPr>
+          <w:rFonts w:ascii="Arial" w:hAnsi="Arial" w:cs="Arial"/>
+          <w:i/>
+          <w:sz w:val="24"/>
+          <w:szCs w:val="24"/>
+        </w:rPr>
+        <w:t xml:space="preserve">, </w:t>
+      </w:r>
+      <w:proofErr w:type="spellStart"/>
+      <w:r>
+        <w:rPr>
+          <w:rFonts w:ascii="Arial" w:hAnsi="Arial" w:cs="Arial"/>
+          <w:i/>
+          <w:sz w:val="24"/>
+          <w:szCs w:val="24"/>
+        </w:rPr>
+        <w:t>Resource</w:t>
+      </w:r>
+      <w:proofErr w:type="spellEnd"/>
+      <w:r>
+        <w:rPr>
+          <w:rFonts w:ascii="Arial" w:hAnsi="Arial" w:cs="Arial"/>
+          <w:i/>
+          <w:sz w:val="24"/>
+          <w:szCs w:val="24"/>
+        </w:rPr>
+        <w:t>, Use Case</w:t>
       </w:r>
     </w:p>
     <w:p>
@@ -1414,276 +1626,38 @@
           <w:sz w:val="24"/>
           <w:szCs w:val="24"/>
         </w:rPr>
-        <w:t xml:space="preserve">UC = </w:t>
-      </w:r>
-      <w:proofErr w:type="spellStart"/>
-      <w:r>
-        <w:rPr>
-          <w:rFonts w:ascii="Arial" w:hAnsi="Arial" w:cs="Arial"/>
-          <w:sz w:val="24"/>
-          <w:szCs w:val="24"/>
-        </w:rPr>
-        <w:t>User</w:t>
-      </w:r>
-      <w:proofErr w:type="spellEnd"/>
-      <w:r>
-        <w:rPr>
-          <w:rFonts w:ascii="Arial" w:hAnsi="Arial" w:cs="Arial"/>
-          <w:sz w:val="24"/>
-          <w:szCs w:val="24"/>
-        </w:rPr>
-        <w:t xml:space="preserve"> Case (Caso de uso)</w:t>
+        <w:t xml:space="preserve"> </w:t>
       </w:r>
     </w:p>
     <w:p>
       <w:pPr>
-        <w:pStyle w:val="RME-Resumo"/>
-        <w:numPr>
-          <w:ilvl w:val="0"/>
-          <w:numId w:val="0"/>
-        </w:numPr>
-        <w:spacing w:before="0"/>
-        <w:ind w:left="227"/>
-        <w:rPr>
-          <w:rFonts w:ascii="Arial" w:hAnsi="Arial" w:cs="Arial"/>
+        <w:pStyle w:val="Estilo1"/>
+        <w:spacing w:after="0" w:line="360" w:lineRule="auto"/>
+        <w:rPr>
           <w:sz w:val="24"/>
           <w:szCs w:val="24"/>
         </w:rPr>
       </w:pPr>
-      <w:r>
-        <w:rPr>
-          <w:rFonts w:ascii="Arial" w:hAnsi="Arial" w:cs="Arial"/>
-          <w:sz w:val="24"/>
-          <w:szCs w:val="24"/>
-        </w:rPr>
-        <w:t>RF = Requisito Funcional</w:t>
-      </w:r>
     </w:p>
     <w:p>
       <w:pPr>
-        <w:pStyle w:val="RME-Resumo"/>
-        <w:numPr>
-          <w:ilvl w:val="0"/>
-          <w:numId w:val="0"/>
-        </w:numPr>
-        <w:spacing w:before="0"/>
-        <w:ind w:left="227"/>
-        <w:rPr>
-          <w:rFonts w:ascii="Arial" w:hAnsi="Arial" w:cs="Arial"/>
+        <w:pStyle w:val="Estilo1"/>
+        <w:spacing w:after="0" w:line="360" w:lineRule="auto"/>
+        <w:rPr>
           <w:sz w:val="24"/>
           <w:szCs w:val="24"/>
         </w:rPr>
       </w:pPr>
-      <w:r>
-        <w:rPr>
-          <w:rFonts w:ascii="Arial" w:hAnsi="Arial" w:cs="Arial"/>
-          <w:sz w:val="24"/>
-          <w:szCs w:val="24"/>
-        </w:rPr>
-        <w:t>RNF = Requisito não Funcional</w:t>
-      </w:r>
     </w:p>
     <w:p>
       <w:pPr>
-        <w:pStyle w:val="RME-Resumo"/>
-        <w:numPr>
-          <w:ilvl w:val="0"/>
-          <w:numId w:val="0"/>
-        </w:numPr>
-        <w:spacing w:before="0"/>
-        <w:ind w:left="227"/>
-        <w:rPr>
-          <w:rFonts w:ascii="Arial" w:hAnsi="Arial" w:cs="Arial"/>
+        <w:pStyle w:val="Estilo1"/>
+        <w:spacing w:after="0" w:line="360" w:lineRule="auto"/>
+        <w:rPr>
           <w:sz w:val="24"/>
           <w:szCs w:val="24"/>
         </w:rPr>
       </w:pPr>
-      <w:r>
-        <w:rPr>
-          <w:rFonts w:ascii="Arial" w:hAnsi="Arial" w:cs="Arial"/>
-          <w:sz w:val="24"/>
-          <w:szCs w:val="24"/>
-        </w:rPr>
-        <w:t>RN = Regra de Negocio</w:t>
-      </w:r>
-    </w:p>
-    <w:p>
-      <w:pPr>
-        <w:pStyle w:val="RME-Resumo"/>
-        <w:numPr>
-          <w:ilvl w:val="0"/>
-          <w:numId w:val="0"/>
-        </w:numPr>
-        <w:spacing w:before="0"/>
-        <w:ind w:left="227"/>
-        <w:rPr>
-          <w:rFonts w:ascii="Arial" w:hAnsi="Arial" w:cs="Arial"/>
-          <w:sz w:val="24"/>
-          <w:szCs w:val="24"/>
-        </w:rPr>
-      </w:pPr>
-      <w:r>
-        <w:rPr>
-          <w:rFonts w:ascii="Arial" w:hAnsi="Arial" w:cs="Arial"/>
-          <w:sz w:val="24"/>
-          <w:szCs w:val="24"/>
-        </w:rPr>
-        <w:t>ID = Identificação</w:t>
-      </w:r>
-    </w:p>
-    <w:p>
-      <w:pPr>
-        <w:pStyle w:val="RME-Resumo"/>
-        <w:numPr>
-          <w:ilvl w:val="0"/>
-          <w:numId w:val="0"/>
-        </w:numPr>
-        <w:spacing w:before="0"/>
-        <w:ind w:left="227"/>
-        <w:rPr>
-          <w:rFonts w:ascii="Arial" w:hAnsi="Arial" w:cs="Arial"/>
-          <w:sz w:val="24"/>
-          <w:szCs w:val="24"/>
-        </w:rPr>
-      </w:pPr>
-      <w:r>
-        <w:rPr>
-          <w:rFonts w:ascii="Arial" w:hAnsi="Arial" w:cs="Arial"/>
-          <w:sz w:val="24"/>
-          <w:szCs w:val="24"/>
-        </w:rPr>
-        <w:t xml:space="preserve">STAKEHOLDER = pessoas jurídicas ou físicas que fazem parte do sistema </w:t>
-      </w:r>
-    </w:p>
-    <w:p>
-      <w:pPr>
-        <w:pStyle w:val="RME-Resumo"/>
-        <w:numPr>
-          <w:ilvl w:val="0"/>
-          <w:numId w:val="0"/>
-        </w:numPr>
-        <w:spacing w:before="0"/>
-        <w:ind w:left="227"/>
-        <w:rPr>
-          <w:rFonts w:ascii="Arial" w:hAnsi="Arial" w:cs="Arial"/>
-          <w:sz w:val="24"/>
-          <w:szCs w:val="24"/>
-        </w:rPr>
-      </w:pPr>
-      <w:r>
-        <w:rPr>
-          <w:rFonts w:ascii="Arial" w:hAnsi="Arial" w:cs="Arial"/>
-          <w:sz w:val="24"/>
-          <w:szCs w:val="24"/>
-        </w:rPr>
-        <w:t xml:space="preserve">BPMN = </w:t>
-      </w:r>
-      <w:proofErr w:type="spellStart"/>
-      <w:r>
-        <w:rPr>
-          <w:rFonts w:ascii="Arial" w:hAnsi="Arial" w:cs="Arial"/>
-          <w:sz w:val="24"/>
-          <w:szCs w:val="24"/>
-        </w:rPr>
-        <w:t>Busness</w:t>
-      </w:r>
-      <w:proofErr w:type="spellEnd"/>
-      <w:r>
-        <w:rPr>
-          <w:rFonts w:ascii="Arial" w:hAnsi="Arial" w:cs="Arial"/>
-          <w:sz w:val="24"/>
-          <w:szCs w:val="24"/>
-        </w:rPr>
-        <w:t xml:space="preserve"> </w:t>
-      </w:r>
-      <w:proofErr w:type="spellStart"/>
-      <w:r>
-        <w:rPr>
-          <w:rFonts w:ascii="Arial" w:hAnsi="Arial" w:cs="Arial"/>
-          <w:sz w:val="24"/>
-          <w:szCs w:val="24"/>
-        </w:rPr>
-        <w:t>Process</w:t>
-      </w:r>
-      <w:proofErr w:type="spellEnd"/>
-      <w:r>
-        <w:rPr>
-          <w:rFonts w:ascii="Arial" w:hAnsi="Arial" w:cs="Arial"/>
-          <w:sz w:val="24"/>
-          <w:szCs w:val="24"/>
-        </w:rPr>
-        <w:t xml:space="preserve"> </w:t>
-      </w:r>
-      <w:proofErr w:type="spellStart"/>
-      <w:r>
-        <w:rPr>
-          <w:rFonts w:ascii="Arial" w:hAnsi="Arial" w:cs="Arial"/>
-          <w:sz w:val="24"/>
-          <w:szCs w:val="24"/>
-        </w:rPr>
-        <w:t>Model</w:t>
-      </w:r>
-      <w:proofErr w:type="spellEnd"/>
-      <w:r>
-        <w:rPr>
-          <w:rFonts w:ascii="Arial" w:hAnsi="Arial" w:cs="Arial"/>
-          <w:sz w:val="24"/>
-          <w:szCs w:val="24"/>
-        </w:rPr>
-        <w:t xml:space="preserve"> </w:t>
-      </w:r>
-      <w:proofErr w:type="spellStart"/>
-      <w:r>
-        <w:rPr>
-          <w:rFonts w:ascii="Arial" w:hAnsi="Arial" w:cs="Arial"/>
-          <w:sz w:val="24"/>
-          <w:szCs w:val="24"/>
-        </w:rPr>
-        <w:t>and</w:t>
-      </w:r>
-      <w:proofErr w:type="spellEnd"/>
-      <w:r>
-        <w:rPr>
-          <w:rFonts w:ascii="Arial" w:hAnsi="Arial" w:cs="Arial"/>
-          <w:sz w:val="24"/>
-          <w:szCs w:val="24"/>
-        </w:rPr>
-        <w:t xml:space="preserve"> </w:t>
-      </w:r>
-      <w:proofErr w:type="spellStart"/>
-      <w:r>
-        <w:rPr>
-          <w:rFonts w:ascii="Arial" w:hAnsi="Arial" w:cs="Arial"/>
-          <w:sz w:val="24"/>
-          <w:szCs w:val="24"/>
-        </w:rPr>
-        <w:t>Notation</w:t>
-      </w:r>
-      <w:proofErr w:type="spellEnd"/>
-      <w:r>
-        <w:rPr>
-          <w:rFonts w:ascii="Arial" w:hAnsi="Arial" w:cs="Arial"/>
-          <w:sz w:val="24"/>
-          <w:szCs w:val="24"/>
-        </w:rPr>
-        <w:t xml:space="preserve"> (Notação de metodologia de gerenciamento de processos de </w:t>
-      </w:r>
-      <w:r>
-        <w:rPr>
-          <w:rFonts w:ascii="Arial" w:hAnsi="Arial" w:cs="Arial"/>
-          <w:sz w:val="24"/>
-          <w:szCs w:val="24"/>
-        </w:rPr>
-        <w:t>negócio</w:t>
-      </w:r>
-      <w:r>
-        <w:rPr>
-          <w:rFonts w:ascii="Arial" w:hAnsi="Arial" w:cs="Arial"/>
-          <w:sz w:val="24"/>
-          <w:szCs w:val="24"/>
-        </w:rPr>
-        <w:t xml:space="preserve">) </w:t>
-      </w:r>
     </w:p>
     <w:p>
       <w:pPr>
@@ -1761,7 +1735,7 @@
           <w:szCs w:val="24"/>
         </w:rPr>
       </w:pPr>
-      <w:bookmarkStart w:id="2" w:name="_Toc434489512"/>
+      <w:bookmarkStart w:id="1" w:name="_Toc434489512"/>
       <w:r>
         <w:rPr>
           <w:rFonts w:cs="Arial"/>
@@ -2167,6 +2141,7 @@
         <w:rPr>
           <w:szCs w:val="24"/>
         </w:rPr>
+        <w:lastRenderedPageBreak/>
         <w:pict>
           <v:shapetype id="_x0000_t75" coordsize="21600,21600" o:spt="75" o:preferrelative="t" path="m@4@5l@4@11@9@11@9@5xe" filled="f" stroked="f">
             <v:stroke joinstyle="miter"/>
@@ -2187,7 +2162,7 @@
             <v:path o:extrusionok="f" gradientshapeok="t" o:connecttype="rect"/>
             <o:lock v:ext="edit" aspectratio="t"/>
           </v:shapetype>
-          <v:shape id="_x0000_i1025" type="#_x0000_t75" style="width:452.95pt;height:356.65pt">
+          <v:shape id="_x0000_i1025" type="#_x0000_t75" style="width:453pt;height:357pt">
             <v:imagedata r:id="rId14" o:title="BPMN TG"/>
           </v:shape>
         </w:pict>
@@ -3421,18 +3396,7 @@
                 <w:szCs w:val="24"/>
                 <w:lang w:eastAsia="pt-BR"/>
               </w:rPr>
-              <w:t xml:space="preserve"> marcar a caixa de </w:t>
-            </w:r>
-            <w:r>
-              <w:rPr>
-                <w:rFonts w:cs="Arial"/>
-                <w:color w:val="000000"/>
-                <w:sz w:val="22"/>
-                <w:szCs w:val="24"/>
-                <w:lang w:eastAsia="pt-BR"/>
-              </w:rPr>
-              <w:lastRenderedPageBreak/>
-              <w:t>pendente ou pago</w:t>
+              <w:t xml:space="preserve"> marcar a caixa de pendente ou pago</w:t>
             </w:r>
             <w:r>
               <w:rPr>
@@ -3535,7 +3499,6 @@
                 <w:szCs w:val="24"/>
                 <w:lang w:eastAsia="pt-BR"/>
               </w:rPr>
-              <w:lastRenderedPageBreak/>
               <w:t>RF 00</w:t>
             </w:r>
             <w:r>
@@ -3869,6 +3832,7 @@
                 <w:szCs w:val="24"/>
                 <w:lang w:eastAsia="pt-BR"/>
               </w:rPr>
+              <w:lastRenderedPageBreak/>
               <w:t>() Média</w:t>
             </w:r>
           </w:p>
@@ -3958,6 +3922,7 @@
                 <w:szCs w:val="24"/>
                 <w:lang w:eastAsia="pt-BR"/>
               </w:rPr>
+              <w:lastRenderedPageBreak/>
               <w:t>Descrição</w:t>
             </w:r>
             <w:r>
@@ -6699,7 +6664,6 @@
                 <w:szCs w:val="24"/>
                 <w:lang w:eastAsia="pt-BR"/>
               </w:rPr>
-              <w:lastRenderedPageBreak/>
               <w:t>RF 08</w:t>
             </w:r>
             <w:r>
@@ -7009,6 +6973,7 @@
                 <w:szCs w:val="24"/>
                 <w:lang w:eastAsia="pt-BR"/>
               </w:rPr>
+              <w:lastRenderedPageBreak/>
               <w:t>(</w:t>
             </w:r>
             <w:r>
@@ -7118,6 +7083,7 @@
                 <w:szCs w:val="24"/>
                 <w:lang w:eastAsia="pt-BR"/>
               </w:rPr>
+              <w:lastRenderedPageBreak/>
               <w:t>Descrição</w:t>
             </w:r>
             <w:r>
@@ -9127,7 +9093,28 @@
                 <w:sz w:val="22"/>
                 <w:szCs w:val="22"/>
               </w:rPr>
-              <w:t xml:space="preserve">R$500,00”; Despesas pendentes: “R$432,00”; Total de Despesas: </w:t>
+              <w:t xml:space="preserve">R$500,00”; Despesas pendentes: “R$432,00”; Total de Despesas: “R$932,00” por fim Situação: </w:t>
+            </w:r>
+            <w:r>
+              <w:rPr>
+                <w:sz w:val="22"/>
+                <w:szCs w:val="22"/>
+              </w:rPr>
+              <w:t xml:space="preserve">“R$1500,00 – R$932,00 = R$568,00 Superávit. Foi gasto 61,33% da Receita total”. </w:t>
+            </w:r>
+            <w:r>
+              <w:rPr>
+                <w:sz w:val="22"/>
+                <w:szCs w:val="22"/>
+              </w:rPr>
+              <w:t xml:space="preserve">A </w:t>
+            </w:r>
+            <w:r>
+              <w:rPr>
+                <w:sz w:val="22"/>
+                <w:szCs w:val="22"/>
+              </w:rPr>
+              <w:t xml:space="preserve">data da operação estará à esquerda, em seguida a descrição </w:t>
             </w:r>
             <w:r>
               <w:rPr>
@@ -9135,28 +9122,7 @@
                 <w:szCs w:val="22"/>
               </w:rPr>
               <w:lastRenderedPageBreak/>
-              <w:t xml:space="preserve">“R$932,00” por fim Situação: </w:t>
-            </w:r>
-            <w:r>
-              <w:rPr>
-                <w:sz w:val="22"/>
-                <w:szCs w:val="22"/>
-              </w:rPr>
-              <w:t xml:space="preserve">“R$1500,00 – R$932,00 = R$568,00 Superávit. Foi gasto 61,33% da Receita total”. </w:t>
-            </w:r>
-            <w:r>
-              <w:rPr>
-                <w:sz w:val="22"/>
-                <w:szCs w:val="22"/>
-              </w:rPr>
-              <w:t xml:space="preserve">A </w:t>
-            </w:r>
-            <w:r>
-              <w:rPr>
-                <w:sz w:val="22"/>
-                <w:szCs w:val="22"/>
-              </w:rPr>
-              <w:t>data da operação estará à esquerda, em seguida a descrição da despesa, na 3° coluna o status</w:t>
+              <w:t>da despesa, na 3° coluna o status</w:t>
             </w:r>
             <w:r>
               <w:rPr>
@@ -11901,6 +11867,7 @@
                 <w:szCs w:val="22"/>
                 <w:lang w:eastAsia="pt-BR"/>
               </w:rPr>
+              <w:lastRenderedPageBreak/>
               <w:t>RN 00</w:t>
             </w:r>
             <w:r>
@@ -13336,7 +13303,6 @@
           <w:b/>
           <w:szCs w:val="24"/>
         </w:rPr>
-        <w:lastRenderedPageBreak/>
         <w:t>Diagrama</w:t>
       </w:r>
       <w:r>
@@ -13392,8 +13358,9 @@
           <w:szCs w:val="24"/>
           <w:lang w:eastAsia="pt-BR"/>
         </w:rPr>
+        <w:lastRenderedPageBreak/>
         <w:pict>
-          <v:shape id="_x0000_i1026" type="#_x0000_t75" style="width:452.95pt;height:413.6pt">
+          <v:shape id="_x0000_i1026" type="#_x0000_t75" style="width:453pt;height:413.25pt">
             <v:imagedata r:id="rId15" o:title="CasoUso_Despesa_Facil"/>
           </v:shape>
         </w:pict>
@@ -15384,7 +15351,6 @@
                 <w:szCs w:val="22"/>
                 <w:lang w:eastAsia="pt-BR"/>
               </w:rPr>
-              <w:lastRenderedPageBreak/>
               <w:t>despesa</w:t>
             </w:r>
           </w:p>
@@ -15557,7 +15523,18 @@
                 <w:szCs w:val="24"/>
                 <w:lang w:eastAsia="pt-BR"/>
               </w:rPr>
-              <w:t>pago ou pendente) e valor</w:t>
+              <w:t xml:space="preserve">pago ou </w:t>
+            </w:r>
+            <w:r>
+              <w:rPr>
+                <w:rFonts w:cs="Arial"/>
+                <w:color w:val="000000"/>
+                <w:sz w:val="22"/>
+                <w:szCs w:val="24"/>
+                <w:lang w:eastAsia="pt-BR"/>
+              </w:rPr>
+              <w:lastRenderedPageBreak/>
+              <w:t>pendente) e valor</w:t>
             </w:r>
             <w:r>
               <w:rPr>
@@ -17419,18 +17396,7 @@
                 <w:szCs w:val="22"/>
                 <w:lang w:eastAsia="pt-BR"/>
               </w:rPr>
-              <w:t xml:space="preserve">informar a data de lançamento </w:t>
-            </w:r>
-            <w:r>
-              <w:rPr>
-                <w:rFonts w:cs="Arial"/>
-                <w:color w:val="000000"/>
-                <w:sz w:val="22"/>
-                <w:szCs w:val="22"/>
-                <w:lang w:eastAsia="pt-BR"/>
-              </w:rPr>
-              <w:lastRenderedPageBreak/>
-              <w:t>caso contrário não será possível cadastrar a mesma.</w:t>
+              <w:t>informar a data de lançamento caso contrário não será possível cadastrar a mesma.</w:t>
             </w:r>
           </w:p>
           <w:p>
@@ -19150,7 +19116,6 @@
                 <w:szCs w:val="22"/>
                 <w:lang w:eastAsia="pt-BR"/>
               </w:rPr>
-              <w:lastRenderedPageBreak/>
               <w:t>Cenário Principal</w:t>
             </w:r>
           </w:p>
@@ -19238,7 +19203,18 @@
                 <w:szCs w:val="22"/>
                 <w:lang w:eastAsia="pt-BR"/>
               </w:rPr>
-              <w:t>lista todo conteúdo inserido de forma crescente conforme as datas selecionadas.</w:t>
+              <w:t xml:space="preserve">lista todo conteúdo inserido de forma </w:t>
+            </w:r>
+            <w:r>
+              <w:rPr>
+                <w:rFonts w:cs="Arial"/>
+                <w:color w:val="000000"/>
+                <w:sz w:val="22"/>
+                <w:szCs w:val="22"/>
+                <w:lang w:eastAsia="pt-BR"/>
+              </w:rPr>
+              <w:lastRenderedPageBreak/>
+              <w:t>crescente conforme as datas selecionadas.</w:t>
             </w:r>
           </w:p>
           <w:p>
@@ -19309,6 +19285,7 @@
                 <w:szCs w:val="22"/>
                 <w:lang w:eastAsia="pt-BR"/>
               </w:rPr>
+              <w:lastRenderedPageBreak/>
               <w:t>Pós-condição</w:t>
             </w:r>
           </w:p>
@@ -21016,6 +20993,7 @@
                 <w:szCs w:val="22"/>
                 <w:lang w:eastAsia="pt-BR"/>
               </w:rPr>
+              <w:lastRenderedPageBreak/>
               <w:t>ID</w:t>
             </w:r>
           </w:p>
@@ -22915,7 +22893,6 @@
         <w:rPr>
           <w:szCs w:val="24"/>
         </w:rPr>
-        <w:lastRenderedPageBreak/>
         <w:t>3.2.6</w:t>
       </w:r>
       <w:r>
@@ -22950,8 +22927,9 @@
         <w:rPr>
           <w:szCs w:val="24"/>
         </w:rPr>
+        <w:lastRenderedPageBreak/>
         <w:pict>
-          <v:shape id="_x0000_i1027" type="#_x0000_t75" style="width:452.95pt;height:468.85pt">
+          <v:shape id="_x0000_i1027" type="#_x0000_t75" style="width:452.25pt;height:469.5pt">
             <v:imagedata r:id="rId16" o:title="Diagrama_Atividade_DespesaFacil"/>
           </v:shape>
         </w:pict>
@@ -23076,6 +23054,7 @@
           <w:szCs w:val="24"/>
           <w:lang w:eastAsia="pt-BR"/>
         </w:rPr>
+        <w:lastRenderedPageBreak/>
         <w:drawing>
           <wp:inline distT="0" distB="0" distL="0" distR="0">
             <wp:extent cx="4781550" cy="2228850"/>
@@ -23174,7 +23153,7 @@
           <w:lang w:eastAsia="pt-BR"/>
         </w:rPr>
         <w:pict>
-          <v:shape id="_x0000_i1028" type="#_x0000_t75" style="width:452.95pt;height:258.7pt">
+          <v:shape id="_x0000_i1028" type="#_x0000_t75" style="width:453pt;height:258.75pt">
             <v:imagedata r:id="rId18" o:title="Diagrama_Sequencia_DespesaFacil"/>
           </v:shape>
         </w:pict>
@@ -23304,17 +23283,744 @@
         </w:rPr>
         <w:t>Modelagem do banco de dados.</w:t>
       </w:r>
-      <w:bookmarkEnd w:id="2"/>
+      <w:bookmarkEnd w:id="1"/>
       <w:r>
         <w:rPr>
           <w:szCs w:val="24"/>
         </w:rPr>
         <w:pict>
-          <v:shape id="_x0000_i1029" type="#_x0000_t75" style="width:452.95pt;height:213.5pt">
+          <v:shape id="_x0000_i1029" type="#_x0000_t75" style="width:453pt;height:213.75pt">
             <v:imagedata r:id="rId19" o:title="Diagrama_Entidade_Relacionamento"/>
           </v:shape>
         </w:pict>
       </w:r>
+    </w:p>
+    <w:p>
+      <w:pPr>
+        <w:rPr>
+          <w:szCs w:val="24"/>
+        </w:rPr>
+      </w:pPr>
+    </w:p>
+    <w:p>
+      <w:pPr>
+        <w:rPr>
+          <w:szCs w:val="24"/>
+        </w:rPr>
+      </w:pPr>
+    </w:p>
+    <w:p>
+      <w:pPr>
+        <w:autoSpaceDE w:val="0"/>
+        <w:autoSpaceDN w:val="0"/>
+        <w:adjustRightInd w:val="0"/>
+        <w:ind w:firstLine="0"/>
+        <w:rPr>
+          <w:b/>
+          <w:bCs/>
+          <w:szCs w:val="24"/>
+        </w:rPr>
+      </w:pPr>
+      <w:r>
+        <w:rPr>
+          <w:b/>
+          <w:bCs/>
+          <w:szCs w:val="24"/>
+        </w:rPr>
+        <w:t>4 Ferramentas e Métodos ou Desenvolvimento</w:t>
+      </w:r>
+    </w:p>
+    <w:p>
+      <w:pPr>
+        <w:autoSpaceDE w:val="0"/>
+        <w:autoSpaceDN w:val="0"/>
+        <w:adjustRightInd w:val="0"/>
+        <w:ind w:firstLine="0"/>
+        <w:rPr>
+          <w:b/>
+          <w:bCs/>
+          <w:szCs w:val="24"/>
+        </w:rPr>
+      </w:pPr>
+      <w:r>
+        <w:rPr>
+          <w:b/>
+          <w:bCs/>
+          <w:szCs w:val="24"/>
+        </w:rPr>
+        <w:tab/>
+      </w:r>
+    </w:p>
+    <w:p>
+      <w:pPr>
+        <w:autoSpaceDE w:val="0"/>
+        <w:autoSpaceDN w:val="0"/>
+        <w:adjustRightInd w:val="0"/>
+        <w:ind w:firstLine="0"/>
+        <w:rPr>
+          <w:b/>
+          <w:bCs/>
+          <w:szCs w:val="24"/>
+        </w:rPr>
+      </w:pPr>
+      <w:r>
+        <w:rPr>
+          <w:b/>
+          <w:bCs/>
+          <w:szCs w:val="24"/>
+        </w:rPr>
+        <w:tab/>
+      </w:r>
+    </w:p>
+    <w:p>
+      <w:pPr>
+        <w:autoSpaceDE w:val="0"/>
+        <w:autoSpaceDN w:val="0"/>
+        <w:adjustRightInd w:val="0"/>
+        <w:ind w:firstLine="0"/>
+        <w:rPr>
+          <w:szCs w:val="24"/>
+        </w:rPr>
+      </w:pPr>
+      <w:r>
+        <w:rPr>
+          <w:b/>
+          <w:bCs/>
+          <w:szCs w:val="24"/>
+        </w:rPr>
+        <w:tab/>
+      </w:r>
+      <w:r>
+        <w:rPr>
+          <w:szCs w:val="24"/>
+        </w:rPr>
+        <w:t>4.1 Ferramentas</w:t>
+      </w:r>
+    </w:p>
+    <w:p>
+      <w:pPr>
+        <w:autoSpaceDE w:val="0"/>
+        <w:autoSpaceDN w:val="0"/>
+        <w:adjustRightInd w:val="0"/>
+        <w:ind w:firstLine="0"/>
+        <w:rPr>
+          <w:b/>
+          <w:szCs w:val="24"/>
+        </w:rPr>
+      </w:pPr>
+      <w:r>
+        <w:rPr>
+          <w:szCs w:val="24"/>
+        </w:rPr>
+        <w:tab/>
+      </w:r>
+      <w:r>
+        <w:rPr>
+          <w:szCs w:val="24"/>
+        </w:rPr>
+        <w:tab/>
+        <w:t xml:space="preserve">Para a criação do conteúdo presente no projeto foi necessário utilizar algumas ferramentas que possibilitam a criação de diagramas e edição de texto, sendo </w:t>
+      </w:r>
+      <w:r>
+        <w:rPr>
+          <w:b/>
+          <w:szCs w:val="24"/>
+        </w:rPr>
+        <w:t>draw.io</w:t>
+      </w:r>
+      <w:r>
+        <w:rPr>
+          <w:szCs w:val="24"/>
+        </w:rPr>
+        <w:t xml:space="preserve"> responsável pela construção dos diagramas salvo o de entidade relacionamento (item 3.2.10), o qual foi usado uma ferramenta desenvolvida em </w:t>
+      </w:r>
+      <w:proofErr w:type="spellStart"/>
+      <w:r>
+        <w:rPr>
+          <w:szCs w:val="24"/>
+        </w:rPr>
+        <w:t>java</w:t>
+      </w:r>
+      <w:proofErr w:type="spellEnd"/>
+      <w:r>
+        <w:rPr>
+          <w:szCs w:val="24"/>
+        </w:rPr>
+        <w:t xml:space="preserve"> chamada </w:t>
+      </w:r>
+      <w:proofErr w:type="spellStart"/>
+      <w:r>
+        <w:rPr>
+          <w:b/>
+          <w:szCs w:val="24"/>
+        </w:rPr>
+        <w:t>brModelo</w:t>
+      </w:r>
+      <w:proofErr w:type="spellEnd"/>
+      <w:r>
+        <w:rPr>
+          <w:b/>
+          <w:szCs w:val="24"/>
+        </w:rPr>
+        <w:t xml:space="preserve"> </w:t>
+      </w:r>
+      <w:r>
+        <w:rPr>
+          <w:szCs w:val="24"/>
+        </w:rPr>
+        <w:t>e para ediç</w:t>
+      </w:r>
+      <w:r>
+        <w:rPr>
+          <w:szCs w:val="24"/>
+        </w:rPr>
+        <w:t xml:space="preserve">ão de texto foi escolhido o </w:t>
+      </w:r>
+      <w:r>
+        <w:rPr>
+          <w:b/>
+          <w:szCs w:val="24"/>
+        </w:rPr>
+        <w:t>Microsoft Word</w:t>
+      </w:r>
+      <w:r>
+        <w:rPr>
+          <w:b/>
+          <w:szCs w:val="24"/>
+        </w:rPr>
+        <w:t xml:space="preserve"> </w:t>
+      </w:r>
+      <w:r>
+        <w:rPr>
+          <w:szCs w:val="24"/>
+        </w:rPr>
+        <w:t xml:space="preserve">e para o </w:t>
+      </w:r>
+      <w:proofErr w:type="spellStart"/>
+      <w:r>
+        <w:rPr>
+          <w:szCs w:val="24"/>
+        </w:rPr>
+        <w:t>auxilio</w:t>
+      </w:r>
+      <w:proofErr w:type="spellEnd"/>
+      <w:r>
+        <w:rPr>
+          <w:szCs w:val="24"/>
+        </w:rPr>
+        <w:t xml:space="preserve"> do desenvolvimento foi optado por escolher o </w:t>
+      </w:r>
+      <w:r>
+        <w:rPr>
+          <w:b/>
+          <w:szCs w:val="24"/>
+        </w:rPr>
+        <w:t xml:space="preserve">Microsoft </w:t>
+      </w:r>
+      <w:proofErr w:type="spellStart"/>
+      <w:r>
+        <w:rPr>
+          <w:b/>
+          <w:szCs w:val="24"/>
+        </w:rPr>
+        <w:t>VisualStudio</w:t>
+      </w:r>
+      <w:proofErr w:type="spellEnd"/>
+      <w:r>
+        <w:rPr>
+          <w:b/>
+          <w:szCs w:val="24"/>
+        </w:rPr>
+        <w:t>.</w:t>
+      </w:r>
+    </w:p>
+    <w:p>
+      <w:pPr>
+        <w:autoSpaceDE w:val="0"/>
+        <w:autoSpaceDN w:val="0"/>
+        <w:adjustRightInd w:val="0"/>
+        <w:ind w:firstLine="0"/>
+        <w:rPr>
+          <w:szCs w:val="24"/>
+        </w:rPr>
+      </w:pPr>
+      <w:r>
+        <w:rPr>
+          <w:b/>
+          <w:szCs w:val="24"/>
+        </w:rPr>
+        <w:tab/>
+      </w:r>
+      <w:r>
+        <w:rPr>
+          <w:b/>
+          <w:szCs w:val="24"/>
+        </w:rPr>
+        <w:tab/>
+      </w:r>
+      <w:r>
+        <w:rPr>
+          <w:szCs w:val="24"/>
+        </w:rPr>
+        <w:t>Draw.io</w:t>
+      </w:r>
+      <w:r>
+        <w:rPr>
+          <w:szCs w:val="24"/>
+        </w:rPr>
+        <w:t xml:space="preserve"> foi selecionado pelo fato de sua plataforma ser na web, com isso não foi necessário utilizar muito recurso (processamento, memória. etc.) do meu notebook.</w:t>
+      </w:r>
+    </w:p>
+    <w:p>
+      <w:pPr>
+        <w:autoSpaceDE w:val="0"/>
+        <w:autoSpaceDN w:val="0"/>
+        <w:adjustRightInd w:val="0"/>
+        <w:ind w:firstLine="0"/>
+        <w:rPr>
+          <w:szCs w:val="24"/>
+        </w:rPr>
+      </w:pPr>
+      <w:r>
+        <w:rPr>
+          <w:szCs w:val="24"/>
+        </w:rPr>
+        <w:tab/>
+      </w:r>
+      <w:r>
+        <w:rPr>
+          <w:szCs w:val="24"/>
+        </w:rPr>
+        <w:tab/>
+      </w:r>
+      <w:proofErr w:type="spellStart"/>
+      <w:proofErr w:type="gramStart"/>
+      <w:r>
+        <w:rPr>
+          <w:szCs w:val="24"/>
+        </w:rPr>
+        <w:t>brModelo</w:t>
+      </w:r>
+      <w:proofErr w:type="spellEnd"/>
+      <w:proofErr w:type="gramEnd"/>
+      <w:r>
+        <w:rPr>
+          <w:b/>
+          <w:szCs w:val="24"/>
+        </w:rPr>
+        <w:t xml:space="preserve"> </w:t>
+      </w:r>
+      <w:r>
+        <w:rPr>
+          <w:szCs w:val="24"/>
+        </w:rPr>
+        <w:t>foi selecionado pelo formato em que renderiza (mostra na tela)  as entidades e associações semelhante com as que foram apresentadas em aula de Banco de Dados.</w:t>
+      </w:r>
+    </w:p>
+    <w:p>
+      <w:pPr>
+        <w:autoSpaceDE w:val="0"/>
+        <w:autoSpaceDN w:val="0"/>
+        <w:adjustRightInd w:val="0"/>
+        <w:ind w:firstLine="0"/>
+        <w:rPr>
+          <w:szCs w:val="24"/>
+        </w:rPr>
+      </w:pPr>
+      <w:r>
+        <w:rPr>
+          <w:szCs w:val="24"/>
+        </w:rPr>
+        <w:tab/>
+      </w:r>
+      <w:r>
+        <w:rPr>
+          <w:szCs w:val="24"/>
+        </w:rPr>
+        <w:tab/>
+        <w:t>Além disso, foi optado por</w:t>
+      </w:r>
+      <w:r>
+        <w:rPr>
+          <w:szCs w:val="24"/>
+        </w:rPr>
+        <w:t xml:space="preserve"> utilizar o </w:t>
+      </w:r>
+      <w:r>
+        <w:rPr>
+          <w:szCs w:val="24"/>
+        </w:rPr>
+        <w:t xml:space="preserve">Microsoft Word </w:t>
+      </w:r>
+      <w:r>
+        <w:rPr>
+          <w:szCs w:val="24"/>
+        </w:rPr>
+        <w:t>por ser o editor mais completo e também pelo Sistema Operacional (Windows) que utilizei para utiliza-la.</w:t>
+      </w:r>
+    </w:p>
+    <w:p>
+      <w:pPr>
+        <w:autoSpaceDE w:val="0"/>
+        <w:autoSpaceDN w:val="0"/>
+        <w:adjustRightInd w:val="0"/>
+        <w:ind w:firstLine="0"/>
+        <w:rPr>
+          <w:szCs w:val="24"/>
+        </w:rPr>
+      </w:pPr>
+      <w:r>
+        <w:rPr>
+          <w:szCs w:val="24"/>
+        </w:rPr>
+        <w:lastRenderedPageBreak/>
+        <w:tab/>
+      </w:r>
+      <w:r>
+        <w:rPr>
+          <w:szCs w:val="24"/>
+        </w:rPr>
+        <w:tab/>
+        <w:t xml:space="preserve">Também usamos </w:t>
+      </w:r>
+      <w:r>
+        <w:rPr>
+          <w:szCs w:val="24"/>
+        </w:rPr>
+        <w:t xml:space="preserve">o Microsoft Visual Studio para cumprir o papel de </w:t>
+      </w:r>
+      <w:r>
+        <w:rPr>
+          <w:szCs w:val="24"/>
+        </w:rPr>
+        <w:t>uma IDE -</w:t>
+      </w:r>
+      <w:r>
+        <w:rPr>
+          <w:rFonts w:cs="Arial"/>
+          <w:color w:val="222222"/>
+          <w:shd w:val="clear" w:color="auto" w:fill="FFFFFF"/>
+        </w:rPr>
+        <w:t xml:space="preserve"> </w:t>
+      </w:r>
+      <w:proofErr w:type="spellStart"/>
+      <w:r>
+        <w:rPr>
+          <w:rFonts w:cs="Arial"/>
+          <w:i/>
+          <w:color w:val="222222"/>
+          <w:shd w:val="clear" w:color="auto" w:fill="FFFFFF"/>
+        </w:rPr>
+        <w:t>Integrated</w:t>
+      </w:r>
+      <w:proofErr w:type="spellEnd"/>
+      <w:r>
+        <w:rPr>
+          <w:rFonts w:cs="Arial"/>
+          <w:i/>
+          <w:color w:val="222222"/>
+          <w:shd w:val="clear" w:color="auto" w:fill="FFFFFF"/>
+        </w:rPr>
+        <w:t xml:space="preserve"> </w:t>
+      </w:r>
+      <w:proofErr w:type="spellStart"/>
+      <w:r>
+        <w:rPr>
+          <w:rFonts w:cs="Arial"/>
+          <w:i/>
+          <w:color w:val="222222"/>
+          <w:shd w:val="clear" w:color="auto" w:fill="FFFFFF"/>
+        </w:rPr>
+        <w:t>Development</w:t>
+      </w:r>
+      <w:proofErr w:type="spellEnd"/>
+      <w:r>
+        <w:rPr>
+          <w:rFonts w:cs="Arial"/>
+          <w:i/>
+          <w:color w:val="222222"/>
+          <w:shd w:val="clear" w:color="auto" w:fill="FFFFFF"/>
+        </w:rPr>
+        <w:t xml:space="preserve"> </w:t>
+      </w:r>
+      <w:proofErr w:type="spellStart"/>
+      <w:r>
+        <w:rPr>
+          <w:rFonts w:cs="Arial"/>
+          <w:i/>
+          <w:color w:val="222222"/>
+          <w:shd w:val="clear" w:color="auto" w:fill="FFFFFF"/>
+        </w:rPr>
+        <w:t>Environment</w:t>
+      </w:r>
+      <w:proofErr w:type="spellEnd"/>
+      <w:r>
+        <w:rPr>
+          <w:rFonts w:cs="Arial"/>
+          <w:i/>
+          <w:color w:val="222222"/>
+          <w:shd w:val="clear" w:color="auto" w:fill="FFFFFF"/>
+        </w:rPr>
+        <w:t> </w:t>
+      </w:r>
+      <w:r>
+        <w:rPr>
+          <w:szCs w:val="24"/>
+        </w:rPr>
+        <w:t>– Ambiente de Desenvolvimento integrado, para desenvolver o Aplicativo</w:t>
+      </w:r>
+      <w:r>
+        <w:rPr>
+          <w:szCs w:val="24"/>
+        </w:rPr>
+        <w:t>.</w:t>
+      </w:r>
+    </w:p>
+    <w:p>
+      <w:pPr>
+        <w:rPr>
+          <w:szCs w:val="24"/>
+        </w:rPr>
+      </w:pPr>
+    </w:p>
+    <w:p>
+      <w:pPr>
+        <w:rPr>
+          <w:szCs w:val="24"/>
+        </w:rPr>
+      </w:pPr>
+    </w:p>
+    <w:p>
+      <w:pPr>
+        <w:rPr>
+          <w:szCs w:val="24"/>
+        </w:rPr>
+      </w:pPr>
+    </w:p>
+    <w:p>
+      <w:pPr>
+        <w:ind w:firstLine="708"/>
+        <w:rPr>
+          <w:szCs w:val="24"/>
+        </w:rPr>
+      </w:pPr>
+      <w:r>
+        <w:rPr>
+          <w:szCs w:val="24"/>
+        </w:rPr>
+        <w:t>4.2 Métodos</w:t>
+      </w:r>
+      <w:r>
+        <w:t xml:space="preserve"> </w:t>
+      </w:r>
+      <w:r>
+        <w:t>o</w:t>
+      </w:r>
+      <w:r>
+        <w:rPr>
+          <w:szCs w:val="24"/>
+        </w:rPr>
+        <w:t>u Desenvolvimento</w:t>
+      </w:r>
+    </w:p>
+    <w:p>
+      <w:pPr>
+        <w:ind w:firstLine="708"/>
+        <w:rPr>
+          <w:szCs w:val="24"/>
+        </w:rPr>
+      </w:pPr>
+      <w:r>
+        <w:rPr>
+          <w:szCs w:val="24"/>
+        </w:rPr>
+        <w:tab/>
+        <w:t xml:space="preserve">Para desenvolver o aplicativo </w:t>
+      </w:r>
+      <w:r>
+        <w:rPr>
+          <w:szCs w:val="24"/>
+        </w:rPr>
+        <w:t>de despesas pessoais, foi estudado levando em considerações o que visualizamos na faculdade e por não consumir tanto recurso</w:t>
+      </w:r>
+      <w:r>
+        <w:rPr>
+          <w:szCs w:val="24"/>
+        </w:rPr>
+        <w:t xml:space="preserve"> do hardware (dos componentes internos do computador) para um melhor desempenho aparelhos (celulares, </w:t>
+      </w:r>
+      <w:proofErr w:type="spellStart"/>
+      <w:r>
+        <w:rPr>
+          <w:szCs w:val="24"/>
+        </w:rPr>
+        <w:t>teblets</w:t>
+      </w:r>
+      <w:proofErr w:type="spellEnd"/>
+      <w:r>
+        <w:rPr>
+          <w:szCs w:val="24"/>
+        </w:rPr>
+        <w:t xml:space="preserve">, computador, notebook) que não possuem tanto processamento. O modelo de especificação (documentação) foi o incremental onde os integrantes trabalham em torno de reanálise constante, tanto no desenvolvimento quanto na documentação. </w:t>
+      </w:r>
+    </w:p>
+    <w:p>
+      <w:pPr>
+        <w:ind w:firstLine="708"/>
+        <w:rPr>
+          <w:i/>
+          <w:szCs w:val="24"/>
+        </w:rPr>
+      </w:pPr>
+      <w:r>
+        <w:rPr>
+          <w:szCs w:val="24"/>
+        </w:rPr>
+        <w:tab/>
+        <w:t xml:space="preserve">Para uma melhor performance para o usuário dentro da web foi adotado o padrão </w:t>
+      </w:r>
+      <w:proofErr w:type="spellStart"/>
+      <w:r>
+        <w:rPr>
+          <w:b/>
+          <w:i/>
+          <w:szCs w:val="24"/>
+        </w:rPr>
+        <w:t>RestFull</w:t>
+      </w:r>
+      <w:proofErr w:type="spellEnd"/>
+      <w:r>
+        <w:rPr>
+          <w:b/>
+          <w:i/>
+          <w:szCs w:val="24"/>
+        </w:rPr>
+        <w:t xml:space="preserve"> </w:t>
+      </w:r>
+      <w:r>
+        <w:rPr>
+          <w:i/>
+          <w:szCs w:val="24"/>
+        </w:rPr>
+        <w:t>–</w:t>
+      </w:r>
+      <w:proofErr w:type="spellStart"/>
+      <w:r>
+        <w:rPr>
+          <w:i/>
+          <w:szCs w:val="24"/>
+        </w:rPr>
+        <w:t>Representation</w:t>
+      </w:r>
+      <w:proofErr w:type="spellEnd"/>
+      <w:r>
+        <w:rPr>
+          <w:i/>
+          <w:szCs w:val="24"/>
+        </w:rPr>
+        <w:t xml:space="preserve"> </w:t>
+      </w:r>
+      <w:proofErr w:type="spellStart"/>
+      <w:r>
+        <w:rPr>
+          <w:i/>
+          <w:szCs w:val="24"/>
+        </w:rPr>
+        <w:t>State</w:t>
+      </w:r>
+      <w:proofErr w:type="spellEnd"/>
+      <w:r>
+        <w:rPr>
+          <w:i/>
+          <w:szCs w:val="24"/>
+        </w:rPr>
+        <w:t xml:space="preserve"> </w:t>
+      </w:r>
+      <w:proofErr w:type="spellStart"/>
+      <w:r>
+        <w:rPr>
+          <w:i/>
+          <w:szCs w:val="24"/>
+        </w:rPr>
+        <w:t>Transfer</w:t>
+      </w:r>
+      <w:r>
+        <w:rPr>
+          <w:rFonts w:cs="Arial"/>
+          <w:color w:val="4D5156"/>
+          <w:sz w:val="21"/>
+          <w:szCs w:val="21"/>
+          <w:shd w:val="clear" w:color="auto" w:fill="FFFFFF"/>
+        </w:rPr>
+        <w:t>r</w:t>
+      </w:r>
+      <w:proofErr w:type="spellEnd"/>
+      <w:r>
+        <w:rPr>
+          <w:szCs w:val="24"/>
+        </w:rPr>
+        <w:t xml:space="preserve">, </w:t>
+      </w:r>
+      <w:r>
+        <w:rPr>
+          <w:b/>
+          <w:szCs w:val="24"/>
+        </w:rPr>
+        <w:t>SPA</w:t>
+      </w:r>
+      <w:r>
+        <w:rPr>
+          <w:szCs w:val="24"/>
+        </w:rPr>
+        <w:t xml:space="preserve"> </w:t>
+      </w:r>
+      <w:r>
+        <w:rPr>
+          <w:szCs w:val="24"/>
+        </w:rPr>
+        <w:t xml:space="preserve">– </w:t>
+      </w:r>
+      <w:r>
+        <w:rPr>
+          <w:i/>
+          <w:szCs w:val="24"/>
+        </w:rPr>
+        <w:t>Single-Page-</w:t>
+      </w:r>
+      <w:proofErr w:type="spellStart"/>
+      <w:r>
+        <w:rPr>
+          <w:i/>
+          <w:szCs w:val="24"/>
+        </w:rPr>
+        <w:t>Aplication</w:t>
+      </w:r>
+      <w:proofErr w:type="spellEnd"/>
+      <w:r>
+        <w:rPr>
+          <w:i/>
+          <w:szCs w:val="24"/>
+        </w:rPr>
+        <w:t>.</w:t>
+      </w:r>
+    </w:p>
+    <w:p>
+      <w:pPr>
+        <w:ind w:firstLine="708"/>
+        <w:rPr>
+          <w:i/>
+          <w:szCs w:val="24"/>
+        </w:rPr>
+      </w:pPr>
+      <w:r>
+        <w:rPr>
+          <w:i/>
+          <w:szCs w:val="24"/>
+        </w:rPr>
+        <w:tab/>
+      </w:r>
+      <w:bookmarkStart w:id="2" w:name="_GoBack"/>
+      <w:bookmarkEnd w:id="2"/>
     </w:p>
     <w:sectPr>
       <w:headerReference w:type="default" r:id="rId20"/>
@@ -23479,7 +24185,7 @@
       <w:rPr>
         <w:noProof/>
       </w:rPr>
-      <w:t>3</w:t>
+      <w:t>17</w:t>
     </w:r>
     <w:r>
       <w:fldChar w:fldCharType="end"/>
@@ -27370,6 +28076,7 @@
     <w:rsid w:val="00295624"/>
     <w:rsid w:val="002A21A4"/>
     <w:rsid w:val="003049DD"/>
+    <w:rsid w:val="00326869"/>
     <w:rsid w:val="003D654D"/>
     <w:rsid w:val="00505E4F"/>
     <w:rsid w:val="005D0ACC"/>
@@ -28136,7 +28843,7 @@
 </file>
 
 <file path=customXml/itemProps1.xml><?xml version="1.0" encoding="utf-8"?>
-<ds:datastoreItem xmlns:ds="http://schemas.openxmlformats.org/officeDocument/2006/customXml" ds:itemID="{972FE36E-EDF9-4B67-8622-919A5A1A6461}">
+<ds:datastoreItem xmlns:ds="http://schemas.openxmlformats.org/officeDocument/2006/customXml" ds:itemID="{BC0E6152-948A-47E5-A9D6-DD8C3ED40542}">
   <ds:schemaRefs>
     <ds:schemaRef ds:uri="http://schemas.openxmlformats.org/officeDocument/2006/bibliography"/>
   </ds:schemaRefs>

--- a/Documentacao/TG_Despesa_Facil.docx
+++ b/Documentacao/TG_Despesa_Facil.docx
@@ -74,7 +74,6 @@
           <w:listItem w:displayText="TECNOLOGIA EM GESTÃO EMPRESARIAL" w:value="TECNOLOGIA EM GESTÃO EMPRESARIAL"/>
         </w:comboBox>
       </w:sdtPr>
-      <w:sdtEndPr/>
       <w:sdtContent>
         <w:p>
           <w:pPr>
@@ -267,7 +266,6 @@
             <w:listItem w:displayText="Gestão Empresarial." w:value="Gestão Empresarial."/>
           </w:comboBox>
         </w:sdtPr>
-        <w:sdtEndPr/>
         <w:sdtContent>
           <w:r>
             <w:rPr>
@@ -289,6 +287,9 @@
       </w:pPr>
       <w:r>
         <w:t xml:space="preserve">Orientador: </w:t>
+      </w:r>
+      <w:r>
+        <w:t>Carlos Alberto Lucas</w:t>
       </w:r>
     </w:p>
     <w:p/>
@@ -1212,7 +1213,7 @@
             <w:noProof/>
             <w:webHidden/>
           </w:rPr>
-          <w:t>12</w:t>
+          <w:t>13</w:t>
         </w:r>
         <w:r>
           <w:rPr>
@@ -1496,7 +1497,7 @@
             <w:noProof/>
             <w:webHidden/>
           </w:rPr>
-          <w:t>14</w:t>
+          <w:t>15</w:t>
         </w:r>
         <w:r>
           <w:rPr>
@@ -1567,7 +1568,7 @@
             <w:noProof/>
             <w:webHidden/>
           </w:rPr>
-          <w:t>15</w:t>
+          <w:t>16</w:t>
         </w:r>
         <w:r>
           <w:rPr>
@@ -1638,7 +1639,7 @@
             <w:noProof/>
             <w:webHidden/>
           </w:rPr>
-          <w:t>25</w:t>
+          <w:t>26</w:t>
         </w:r>
         <w:r>
           <w:rPr>
@@ -1709,7 +1710,7 @@
             <w:noProof/>
             <w:webHidden/>
           </w:rPr>
-          <w:t>25</w:t>
+          <w:t>26</w:t>
         </w:r>
         <w:r>
           <w:rPr>
@@ -1780,7 +1781,7 @@
             <w:noProof/>
             <w:webHidden/>
           </w:rPr>
-          <w:t>26</w:t>
+          <w:t>27</w:t>
         </w:r>
         <w:r>
           <w:rPr>
@@ -1851,7 +1852,7 @@
             <w:noProof/>
             <w:webHidden/>
           </w:rPr>
-          <w:t>26</w:t>
+          <w:t>27</w:t>
         </w:r>
         <w:r>
           <w:rPr>
@@ -1922,7 +1923,7 @@
             <w:noProof/>
             <w:webHidden/>
           </w:rPr>
-          <w:t>27</w:t>
+          <w:t>28</w:t>
         </w:r>
         <w:r>
           <w:rPr>
@@ -1992,7 +1993,7 @@
             <w:noProof/>
             <w:webHidden/>
           </w:rPr>
-          <w:t>27</w:t>
+          <w:t>28</w:t>
         </w:r>
         <w:r>
           <w:rPr>
@@ -2063,7 +2064,7 @@
             <w:noProof/>
             <w:webHidden/>
           </w:rPr>
-          <w:t>27</w:t>
+          <w:t>28</w:t>
         </w:r>
         <w:r>
           <w:rPr>
@@ -2134,7 +2135,7 @@
             <w:noProof/>
             <w:webHidden/>
           </w:rPr>
-          <w:t>28</w:t>
+          <w:t>29</w:t>
         </w:r>
         <w:r>
           <w:rPr>
@@ -2144,23 +2145,6 @@
           <w:fldChar w:fldCharType="end"/>
         </w:r>
       </w:hyperlink>
-    </w:p>
-    <w:p>
-      <w:pPr>
-        <w:suppressAutoHyphens w:val="0"/>
-        <w:spacing w:line="240" w:lineRule="auto"/>
-        <w:ind w:firstLine="0"/>
-        <w:jc w:val="left"/>
-        <w:rPr>
-          <w:szCs w:val="28"/>
-        </w:rPr>
-      </w:pPr>
-      <w:r>
-        <w:rPr>
-          <w:szCs w:val="28"/>
-        </w:rPr>
-        <w:fldChar w:fldCharType="end"/>
-      </w:r>
     </w:p>
     <w:p>
       <w:pPr>
@@ -2177,40 +2161,14 @@
           <w:lang w:eastAsia="ar-SA"/>
         </w:rPr>
       </w:pPr>
+      <w:r>
+        <w:rPr>
+          <w:szCs w:val="28"/>
+        </w:rPr>
+        <w:fldChar w:fldCharType="end"/>
+      </w:r>
       <w:bookmarkStart w:id="1" w:name="_GoBack"/>
       <w:bookmarkEnd w:id="1"/>
-    </w:p>
-    <w:p>
-      <w:pPr>
-        <w:suppressAutoHyphens w:val="0"/>
-        <w:spacing w:line="240" w:lineRule="auto"/>
-        <w:ind w:firstLine="0"/>
-        <w:jc w:val="left"/>
-        <w:rPr>
-          <w:rFonts w:eastAsia="Arial"/>
-          <w:b/>
-          <w:caps/>
-          <w:sz w:val="28"/>
-          <w:szCs w:val="28"/>
-          <w:lang w:eastAsia="ar-SA"/>
-        </w:rPr>
-      </w:pPr>
-    </w:p>
-    <w:p>
-      <w:pPr>
-        <w:suppressAutoHyphens w:val="0"/>
-        <w:spacing w:line="240" w:lineRule="auto"/>
-        <w:ind w:firstLine="0"/>
-        <w:jc w:val="left"/>
-        <w:rPr>
-          <w:rFonts w:eastAsia="Arial"/>
-          <w:b/>
-          <w:caps/>
-          <w:sz w:val="28"/>
-          <w:szCs w:val="28"/>
-          <w:lang w:eastAsia="ar-SA"/>
-        </w:rPr>
-      </w:pPr>
     </w:p>
     <w:p>
       <w:pPr>
@@ -2224,6 +2182,7 @@
         <w:rPr>
           <w:szCs w:val="28"/>
         </w:rPr>
+        <w:lastRenderedPageBreak/>
         <w:t>Aplicativo de Despesas pessoais</w:t>
       </w:r>
       <w:r>
@@ -2331,10 +2290,22 @@
         <w:t xml:space="preserve">ecessidade de gerenciar e saber onde estão </w:t>
       </w:r>
       <w:r>
-        <w:t xml:space="preserve">as despesas não se encontra apenas dentro de uma grande ou pequena empresa, mas sim na vida </w:t>
-      </w:r>
-      <w:r>
-        <w:t>de qualquer indivíduo. A mesma é possível por meio do</w:t>
+        <w:t xml:space="preserve">as despesas não se encontra apenas dentro de uma grande ou pequena empresa, </w:t>
+      </w:r>
+      <w:proofErr w:type="gramStart"/>
+      <w:r>
+        <w:t>mas</w:t>
+      </w:r>
+      <w:proofErr w:type="gramEnd"/>
+      <w:r>
+        <w:t xml:space="preserve"> sim na vida </w:t>
+      </w:r>
+      <w:r>
+        <w:t xml:space="preserve">de qualquer indivíduo. </w:t>
+      </w:r>
+      <w:proofErr w:type="gramStart"/>
+      <w:r>
+        <w:t>A mesma é possível por meio do</w:t>
       </w:r>
       <w:r>
         <w:t xml:space="preserve"> controle de entrada e saída de </w:t>
@@ -2459,6 +2430,7 @@
       <w:r>
         <w:t>.</w:t>
       </w:r>
+      <w:proofErr w:type="gramEnd"/>
     </w:p>
     <w:p>
       <w:pPr>
@@ -2501,8 +2473,13 @@
         <w:t xml:space="preserve"> </w:t>
       </w:r>
       <w:r>
-        <w:t>Caso de uso</w:t>
-      </w:r>
+        <w:t xml:space="preserve">Caso de </w:t>
+      </w:r>
+      <w:proofErr w:type="gramStart"/>
+      <w:r>
+        <w:t>uso</w:t>
+      </w:r>
+      <w:proofErr w:type="gramEnd"/>
       <w:r>
         <w:t xml:space="preserve">, Fluxo de Caixa, Gerenciamento, </w:t>
       </w:r>
@@ -2573,9 +2550,10 @@
       <w:pPr>
         <w:pStyle w:val="0-ABNT"/>
         <w:rPr>
+          <w:b/>
           <w:i/>
-          <w:color w:val="222222"/>
-          <w:lang w:val="en-US"/>
+          <w:color w:val="212121"/>
+          <w:shd w:val="clear" w:color="auto" w:fill="FFFFFF"/>
         </w:rPr>
       </w:pPr>
       <w:r>
@@ -2595,7 +2573,21 @@
         <w:rPr>
           <w:i/>
         </w:rPr>
-        <w:t xml:space="preserve">e the expenses are isn’t </w:t>
+        <w:t xml:space="preserve">e the expenses are </w:t>
+      </w:r>
+      <w:proofErr w:type="gramStart"/>
+      <w:r>
+        <w:rPr>
+          <w:i/>
+        </w:rPr>
+        <w:t>isn’t</w:t>
+      </w:r>
+      <w:proofErr w:type="gramEnd"/>
+      <w:r>
+        <w:rPr>
+          <w:i/>
+        </w:rPr>
+        <w:t xml:space="preserve"> </w:t>
       </w:r>
       <w:r>
         <w:rPr>
@@ -2613,7 +2605,14 @@
         <w:rPr>
           <w:i/>
         </w:rPr>
-        <w:t xml:space="preserve">. The same is possible by controlling the entry and exit of </w:t>
+        <w:t xml:space="preserve">. </w:t>
+      </w:r>
+      <w:proofErr w:type="gramStart"/>
+      <w:r>
+        <w:rPr>
+          <w:i/>
+        </w:rPr>
+        <w:t xml:space="preserve">The same is possible by controlling the entry and exit of </w:t>
       </w:r>
       <w:r>
         <w:rPr>
@@ -2778,33 +2777,7 @@
         </w:rPr>
         <w:t>.</w:t>
       </w:r>
-    </w:p>
-    <w:p>
-      <w:pPr>
-        <w:pStyle w:val="Pr-formataoHTML"/>
-        <w:shd w:val="clear" w:color="auto" w:fill="FFFFFF"/>
-        <w:spacing w:line="360" w:lineRule="auto"/>
-        <w:jc w:val="both"/>
-        <w:rPr>
-          <w:rFonts w:ascii="Arial" w:hAnsi="Arial" w:cs="Arial"/>
-          <w:b/>
-          <w:i/>
-          <w:color w:val="212121"/>
-          <w:sz w:val="24"/>
-          <w:shd w:val="clear" w:color="auto" w:fill="FFFFFF"/>
-        </w:rPr>
-      </w:pPr>
-      <w:r>
-        <w:rPr>
-          <w:rFonts w:ascii="Arial" w:hAnsi="Arial" w:cs="Arial"/>
-          <w:i/>
-          <w:color w:val="212121"/>
-          <w:sz w:val="24"/>
-          <w:shd w:val="clear" w:color="auto" w:fill="FFFFFF"/>
-        </w:rPr>
-        <w:lastRenderedPageBreak/>
-        <w:t>.</w:t>
-      </w:r>
+      <w:proofErr w:type="gramEnd"/>
     </w:p>
     <w:p>
       <w:pPr>
@@ -2886,6 +2859,7 @@
         <w:pStyle w:val="0-TituloNivel1"/>
       </w:pPr>
       <w:r>
+        <w:lastRenderedPageBreak/>
         <w:t xml:space="preserve"> </w:t>
       </w:r>
       <w:bookmarkStart w:id="4" w:name="_Toc45271532"/>
@@ -2906,7 +2880,79 @@
         <w:pStyle w:val="0-ABNT"/>
       </w:pPr>
       <w:r>
-        <w:t>Nos dias atuais a mídia tem ganhado muita força de persuasão para que compremos mais e mais (o desejo de comprar é inevitável), coisas que as vezes nem precisamos. Sendo refém da mesma, sentimo-nos obrigados a possuir tal bem, no entanto a maior parte dos cidadãos vivem endividados e outros acabam não possuindo o bastante para tal regalia. Não existe formula mágica para ter mais dinheiro e consecutivamente gastar mais. O segredo todos já sabem, no entanto não praticam que é economizar. Como fazer isso? Posso te afirmar que é criando a disciplina de poupar e controlar melhor seus gastos. Existem livros que contam uma parábola, um relato entre outros meios de exemplificar a moral de como conseguir juntar mais o seu dinheiro. Venho Através deste apresentar uma das estratégias onde todos já conhecem que é anotar o que recebeu e o que gastou em um determinado período de tempo, contudo já existe ferramentas que facilitam este trabalho que supostamente você teria que enfrentar. Posso citar o exemplo dos aplicativos de banco os quais tem esta finalidade de  minimizar a preocupação para onde está indo seu dinheiro. Além de mostrar inúmeras formas de aumentar seu dinheiro investindo. O problema disso tudo é que estes aplicativos apenas gerenciam as despesas e receitas que passaram pela conta, mas o que você gastou em espécie (dinheiro) no foi contabilizado, é ai que lhe apresento uma ferramenta que irá cadastrar suas receitas e despesas, gerando relatórios mensais e de usabilidade extremamente intuitiva. É possível acessá-lo de qualquer lugar pois o ambiente é na web, seja no smartphone, tablete, desktop, notebook... Enfim este aplicativo trará a você a chance de gerenciar qualquer movimentação monetária que tenha entrado ou saído do seu bolso.</w:t>
+        <w:t xml:space="preserve">Nos </w:t>
+      </w:r>
+      <w:proofErr w:type="gramStart"/>
+      <w:r>
+        <w:t>dias</w:t>
+      </w:r>
+      <w:proofErr w:type="gramEnd"/>
+      <w:r>
+        <w:t xml:space="preserve"> atuais a mídia tem ganhado muita força de persuasão para que compremos mais e mais (o desejo de comprar é inevitável), coisas que as vezes nem precisamos. Sendo refém da mesma, sentimo-nos obrigados a possuir </w:t>
+      </w:r>
+      <w:proofErr w:type="gramStart"/>
+      <w:r>
+        <w:t>tal</w:t>
+      </w:r>
+      <w:proofErr w:type="gramEnd"/>
+      <w:r>
+        <w:t xml:space="preserve"> bem, no entanto a maior parte dos cidadãos vivem endividados e outros acabam não possuindo o bastante para tal regalia. Não existe formula mágica para ter mais dinheiro e consecutivamente gastar mais. O segredo todos já sabem, no entanto não praticam que é economizar. Como fazer isso? Posso </w:t>
+      </w:r>
+      <w:proofErr w:type="gramStart"/>
+      <w:r>
+        <w:t>te</w:t>
+      </w:r>
+      <w:proofErr w:type="gramEnd"/>
+      <w:r>
+        <w:t xml:space="preserve"> afirmar que é criando a disciplina de poupar e controlar melhor seus gastos. Existem livros que contam uma parábola, um relato entre outros meios de exemplificar a moral de </w:t>
+      </w:r>
+      <w:proofErr w:type="gramStart"/>
+      <w:r>
+        <w:t>como</w:t>
+      </w:r>
+      <w:proofErr w:type="gramEnd"/>
+      <w:r>
+        <w:t xml:space="preserve"> conseguir juntar mais o seu dinheiro. Venho Através deste apresentar uma das estratégias onde todos já conhecem que é anotar o que recebeu e o que gastou em um determinado período de tempo, contudo já existe ferramentas que facilitam </w:t>
+      </w:r>
+      <w:proofErr w:type="gramStart"/>
+      <w:r>
+        <w:t>este</w:t>
+      </w:r>
+      <w:proofErr w:type="gramEnd"/>
+      <w:r>
+        <w:t xml:space="preserve"> trabalho que supostamente você teria que enfrentar. Posso citar o exemplo dos aplicativos de banco os quais tem esta finalidade </w:t>
+      </w:r>
+      <w:proofErr w:type="gramStart"/>
+      <w:r>
+        <w:t>de  minimizar</w:t>
+      </w:r>
+      <w:proofErr w:type="gramEnd"/>
+      <w:r>
+        <w:t xml:space="preserve"> a preocupação para onde está indo seu dinheiro. Além de mostrar inúmeras formas de aumentar seu dinheiro investindo. O problema disso tudo é que </w:t>
+      </w:r>
+      <w:proofErr w:type="gramStart"/>
+      <w:r>
+        <w:t>estes</w:t>
+      </w:r>
+      <w:proofErr w:type="gramEnd"/>
+      <w:r>
+        <w:t xml:space="preserve"> aplicativos apenas gerenciam as despesas e receitas que passaram pela conta, mas o que você gastou em espécie (dinheiro) no foi contabilizado, é ai que lhe apresento uma ferramenta que irá cadastrar suas receitas e despesas, gerando relatórios mensais e de usabilidade extremamente intuitiva. É possível acessá-lo de qualquer lugar pois o ambiente é </w:t>
+      </w:r>
+      <w:proofErr w:type="gramStart"/>
+      <w:r>
+        <w:t>na</w:t>
+      </w:r>
+      <w:proofErr w:type="gramEnd"/>
+      <w:r>
+        <w:t xml:space="preserve"> web, seja no smartphone, tablete, desktop, notebook... Enfim </w:t>
+      </w:r>
+      <w:proofErr w:type="gramStart"/>
+      <w:r>
+        <w:t>este</w:t>
+      </w:r>
+      <w:proofErr w:type="gramEnd"/>
+      <w:r>
+        <w:t xml:space="preserve"> aplicativo trará a você a chance de gerenciar qualquer movimentação monetária que tenha entrado ou saído do seu bolso.</w:t>
       </w:r>
     </w:p>
     <w:p>
@@ -2933,9 +2979,15 @@
     </w:p>
     <w:p>
       <w:pPr>
+        <w:pStyle w:val="0-ABNT"/>
+      </w:pPr>
+    </w:p>
+    <w:p>
+      <w:pPr>
         <w:pStyle w:val="0-TituloNivel1"/>
       </w:pPr>
       <w:r>
+        <w:lastRenderedPageBreak/>
         <w:t xml:space="preserve"> </w:t>
       </w:r>
       <w:bookmarkStart w:id="6" w:name="_Toc45271533"/>
@@ -2978,7 +3030,15 @@
         <w:t>O levantamento de requisito se deu de forma empírica</w:t>
       </w:r>
       <w:r>
-        <w:t xml:space="preserve"> (experiência na observação)</w:t>
+        <w:t xml:space="preserve"> (experiência </w:t>
+      </w:r>
+      <w:proofErr w:type="gramStart"/>
+      <w:r>
+        <w:t>na</w:t>
+      </w:r>
+      <w:proofErr w:type="gramEnd"/>
+      <w:r>
+        <w:t xml:space="preserve"> observação)</w:t>
       </w:r>
       <w:r>
         <w:t xml:space="preserve"> no momento que surgiu a necessidade de controlar as entradas e saídas de dinheiro dentro de casa. A dificuldade de </w:t>
@@ -2990,7 +3050,15 @@
         <w:t>qualquer despesa no a</w:t>
       </w:r>
       <w:r>
-        <w:t xml:space="preserve">mbiente doméstico é muito alta, pois a pessoa que se encontra em tal situação não sabe ao menos onde deve </w:t>
+        <w:t xml:space="preserve">mbiente doméstico é muito </w:t>
+      </w:r>
+      <w:proofErr w:type="gramStart"/>
+      <w:r>
+        <w:t>alta</w:t>
+      </w:r>
+      <w:proofErr w:type="gramEnd"/>
+      <w:r>
+        <w:t xml:space="preserve">, pois a pessoa que se encontra em tal situação não sabe ao menos onde deve </w:t>
       </w:r>
       <w:r>
         <w:t>começar sendo assim</w:t>
@@ -3039,8 +3107,29 @@
         <w:pStyle w:val="0-ABNT"/>
       </w:pPr>
       <w:r>
-        <w:t>Especificar documento na engenharia de software nada mais é do que documentar todo processo de desenvolvimento, o que será feito, como e porquê. Além disso traz uma garantia formal tanto para o cliente quanto a empresa que determinado requisito foi atendido ou não.</w:t>
-      </w:r>
+        <w:t xml:space="preserve">Especificar documento </w:t>
+      </w:r>
+      <w:proofErr w:type="gramStart"/>
+      <w:r>
+        <w:t>na</w:t>
+      </w:r>
+      <w:proofErr w:type="gramEnd"/>
+      <w:r>
+        <w:t xml:space="preserve"> engenharia de software nada mais é do que documentar todo processo de desenvolvimento, o que será feito, como e porquê. Além disso traz uma garantia formal tanto para o cliente quanto </w:t>
+      </w:r>
+      <w:proofErr w:type="gramStart"/>
+      <w:r>
+        <w:t>a</w:t>
+      </w:r>
+      <w:proofErr w:type="gramEnd"/>
+      <w:r>
+        <w:t xml:space="preserve"> empresa que determinado requisito foi atendido ou não.</w:t>
+      </w:r>
+    </w:p>
+    <w:p>
+      <w:pPr>
+        <w:pStyle w:val="0-ABNT"/>
+      </w:pPr>
     </w:p>
     <w:p>
       <w:pPr>
@@ -3140,7 +3229,7 @@
             <v:path o:extrusionok="f" gradientshapeok="t" o:connecttype="rect"/>
             <o:lock v:ext="edit" aspectratio="t"/>
           </v:shapetype>
-          <v:shape id="_x0000_i1025" type="#_x0000_t75" style="width:448.5pt;height:357pt">
+          <v:shape id="_x0000_i1026" type="#_x0000_t75" style="width:448.5pt;height:357pt">
             <v:imagedata r:id="rId9" o:title="BPMN TG"/>
           </v:shape>
         </w:pict>
@@ -3200,12 +3289,14 @@
               <w:bottom w:w="0" w:type="dxa"/>
               <w:right w:w="0" w:type="dxa"/>
             </w:tcMar>
+            <w:vAlign w:val="center"/>
             <w:hideMark/>
           </w:tcPr>
           <w:p>
             <w:pPr>
               <w:pStyle w:val="0-ABNT"/>
               <w:ind w:firstLine="0"/>
+              <w:jc w:val="center"/>
               <w:rPr>
                 <w:color w:val="000000"/>
               </w:rPr>
@@ -3250,6 +3341,7 @@
           <w:p>
             <w:pPr>
               <w:pStyle w:val="0-ABNT"/>
+              <w:spacing w:line="276" w:lineRule="auto"/>
               <w:ind w:firstLine="0"/>
               <w:rPr>
                 <w:color w:val="000000"/>
@@ -3271,6 +3363,7 @@
           <w:p>
             <w:pPr>
               <w:pStyle w:val="0-ABNT"/>
+              <w:spacing w:line="276" w:lineRule="auto"/>
               <w:ind w:firstLine="0"/>
               <w:rPr>
                 <w:color w:val="000000"/>
@@ -3286,6 +3379,7 @@
           <w:p>
             <w:pPr>
               <w:pStyle w:val="0-ABNT"/>
+              <w:spacing w:line="276" w:lineRule="auto"/>
               <w:ind w:firstLine="0"/>
               <w:rPr>
                 <w:color w:val="000000"/>
@@ -3319,6 +3413,7 @@
           <w:p>
             <w:pPr>
               <w:pStyle w:val="0-ABNT"/>
+              <w:spacing w:line="276" w:lineRule="auto"/>
               <w:ind w:firstLine="0"/>
               <w:rPr>
                 <w:color w:val="000000"/>
@@ -3340,6 +3435,7 @@
           <w:p>
             <w:pPr>
               <w:pStyle w:val="0-ABNT"/>
+              <w:spacing w:line="276" w:lineRule="auto"/>
               <w:ind w:firstLine="0"/>
               <w:rPr>
                 <w:color w:val="000000"/>
@@ -3355,6 +3451,7 @@
           <w:p>
             <w:pPr>
               <w:pStyle w:val="0-ABNT"/>
+              <w:spacing w:line="276" w:lineRule="auto"/>
               <w:ind w:firstLine="0"/>
               <w:rPr>
                 <w:color w:val="000000"/>
@@ -3370,6 +3467,7 @@
           <w:p>
             <w:pPr>
               <w:pStyle w:val="0-ABNT"/>
+              <w:spacing w:line="276" w:lineRule="auto"/>
               <w:ind w:firstLine="0"/>
               <w:rPr>
                 <w:color w:val="000000"/>
@@ -3385,6 +3483,7 @@
           <w:p>
             <w:pPr>
               <w:pStyle w:val="0-ABNT"/>
+              <w:spacing w:line="276" w:lineRule="auto"/>
               <w:ind w:firstLine="0"/>
               <w:rPr>
                 <w:color w:val="000000"/>
@@ -3436,14 +3535,20 @@
                 <w:bCs/>
                 <w:color w:val="000000"/>
               </w:rPr>
+              <w:t>Descrição</w:t>
+            </w:r>
+            <w:r>
+              <w:rPr>
+                <w:color w:val="000000"/>
+              </w:rPr>
+              <w:t xml:space="preserve">: O sistema deve permitir o cadastro do usuário contendo as </w:t>
+            </w:r>
+            <w:r>
+              <w:rPr>
+                <w:color w:val="000000"/>
+              </w:rPr>
               <w:lastRenderedPageBreak/>
-              <w:t>Descrição</w:t>
-            </w:r>
-            <w:r>
-              <w:rPr>
-                <w:color w:val="000000"/>
-              </w:rPr>
-              <w:t>: O sistema deve permitir o cadastro do usuário contendo as informações de s</w:t>
+              <w:t>informações de s</w:t>
             </w:r>
             <w:r>
               <w:rPr>
@@ -3492,12 +3597,14 @@
               <w:bottom w:w="0" w:type="dxa"/>
               <w:right w:w="0" w:type="dxa"/>
             </w:tcMar>
+            <w:vAlign w:val="center"/>
             <w:hideMark/>
           </w:tcPr>
           <w:p>
             <w:pPr>
               <w:pStyle w:val="0-ABNT"/>
               <w:ind w:firstLine="0"/>
+              <w:jc w:val="center"/>
               <w:rPr>
                 <w:color w:val="000000"/>
               </w:rPr>
@@ -3508,6 +3615,7 @@
                 <w:bCs/>
                 <w:color w:val="000000"/>
               </w:rPr>
+              <w:lastRenderedPageBreak/>
               <w:t xml:space="preserve">RF 002 </w:t>
             </w:r>
             <w:r>
@@ -3552,6 +3660,7 @@
           <w:p>
             <w:pPr>
               <w:pStyle w:val="0-ABNT"/>
+              <w:spacing w:line="276" w:lineRule="auto"/>
               <w:ind w:firstLine="0"/>
               <w:rPr>
                 <w:color w:val="000000"/>
@@ -3567,6 +3676,7 @@
           <w:p>
             <w:pPr>
               <w:pStyle w:val="0-ABNT"/>
+              <w:spacing w:line="276" w:lineRule="auto"/>
               <w:ind w:firstLine="0"/>
               <w:rPr>
                 <w:color w:val="000000"/>
@@ -3582,6 +3692,7 @@
           <w:p>
             <w:pPr>
               <w:pStyle w:val="0-ABNT"/>
+              <w:spacing w:line="276" w:lineRule="auto"/>
               <w:ind w:firstLine="0"/>
               <w:rPr>
                 <w:color w:val="000000"/>
@@ -3615,6 +3726,7 @@
           <w:p>
             <w:pPr>
               <w:pStyle w:val="0-ABNT"/>
+              <w:spacing w:line="276" w:lineRule="auto"/>
               <w:ind w:firstLine="0"/>
               <w:rPr>
                 <w:color w:val="000000"/>
@@ -3636,6 +3748,7 @@
           <w:p>
             <w:pPr>
               <w:pStyle w:val="0-ABNT"/>
+              <w:spacing w:line="276" w:lineRule="auto"/>
               <w:ind w:firstLine="0"/>
               <w:rPr>
                 <w:color w:val="000000"/>
@@ -3663,6 +3776,7 @@
           <w:p>
             <w:pPr>
               <w:pStyle w:val="0-ABNT"/>
+              <w:spacing w:line="276" w:lineRule="auto"/>
               <w:ind w:firstLine="0"/>
               <w:rPr>
                 <w:color w:val="000000"/>
@@ -3678,6 +3792,7 @@
           <w:p>
             <w:pPr>
               <w:pStyle w:val="0-ABNT"/>
+              <w:spacing w:line="276" w:lineRule="auto"/>
               <w:ind w:firstLine="0"/>
               <w:rPr>
                 <w:color w:val="000000"/>
@@ -3693,6 +3808,7 @@
           <w:p>
             <w:pPr>
               <w:pStyle w:val="0-ABNT"/>
+              <w:spacing w:line="276" w:lineRule="auto"/>
               <w:ind w:firstLine="0"/>
               <w:rPr>
                 <w:color w:val="000000"/>
@@ -3806,6 +3922,7 @@
               </w:rPr>
               <w:t xml:space="preserve"> </w:t>
             </w:r>
+            <w:proofErr w:type="gramStart"/>
             <w:r>
               <w:rPr>
                 <w:color w:val="000000"/>
@@ -3818,6 +3935,7 @@
               </w:rPr>
               <w:t>(</w:t>
             </w:r>
+            <w:proofErr w:type="gramEnd"/>
             <w:r>
               <w:rPr>
                 <w:color w:val="000000"/>
@@ -3871,12 +3989,14 @@
               <w:bottom w:w="0" w:type="dxa"/>
               <w:right w:w="0" w:type="dxa"/>
             </w:tcMar>
+            <w:vAlign w:val="center"/>
             <w:hideMark/>
           </w:tcPr>
           <w:p>
             <w:pPr>
               <w:pStyle w:val="0-ABNT"/>
               <w:ind w:firstLine="0"/>
+              <w:jc w:val="center"/>
               <w:rPr>
                 <w:color w:val="000000"/>
               </w:rPr>
@@ -3931,6 +4051,7 @@
           <w:p>
             <w:pPr>
               <w:pStyle w:val="0-ABNT"/>
+              <w:spacing w:line="276" w:lineRule="auto"/>
               <w:ind w:firstLine="0"/>
               <w:rPr>
                 <w:color w:val="000000"/>
@@ -3952,6 +4073,7 @@
           <w:p>
             <w:pPr>
               <w:pStyle w:val="0-ABNT"/>
+              <w:spacing w:line="276" w:lineRule="auto"/>
               <w:ind w:firstLine="0"/>
               <w:rPr>
                 <w:color w:val="000000"/>
@@ -3967,6 +4089,7 @@
           <w:p>
             <w:pPr>
               <w:pStyle w:val="0-ABNT"/>
+              <w:spacing w:line="276" w:lineRule="auto"/>
               <w:ind w:firstLine="0"/>
               <w:rPr>
                 <w:color w:val="000000"/>
@@ -4000,6 +4123,7 @@
           <w:p>
             <w:pPr>
               <w:pStyle w:val="0-ABNT"/>
+              <w:spacing w:line="276" w:lineRule="auto"/>
               <w:ind w:firstLine="0"/>
               <w:rPr>
                 <w:color w:val="000000"/>
@@ -4021,6 +4145,7 @@
           <w:p>
             <w:pPr>
               <w:pStyle w:val="0-ABNT"/>
+              <w:spacing w:line="276" w:lineRule="auto"/>
               <w:ind w:firstLine="0"/>
               <w:rPr>
                 <w:color w:val="000000"/>
@@ -4048,6 +4173,7 @@
           <w:p>
             <w:pPr>
               <w:pStyle w:val="0-ABNT"/>
+              <w:spacing w:line="276" w:lineRule="auto"/>
               <w:ind w:firstLine="0"/>
               <w:rPr>
                 <w:color w:val="000000"/>
@@ -4063,6 +4189,7 @@
           <w:p>
             <w:pPr>
               <w:pStyle w:val="0-ABNT"/>
+              <w:spacing w:line="276" w:lineRule="auto"/>
               <w:ind w:firstLine="0"/>
               <w:rPr>
                 <w:color w:val="000000"/>
@@ -4078,6 +4205,7 @@
           <w:p>
             <w:pPr>
               <w:pStyle w:val="0-ABNT"/>
+              <w:spacing w:line="276" w:lineRule="auto"/>
               <w:ind w:firstLine="0"/>
               <w:rPr>
                 <w:color w:val="000000"/>
@@ -4123,6 +4251,7 @@
                 <w:color w:val="000000"/>
               </w:rPr>
             </w:pPr>
+            <w:proofErr w:type="gramStart"/>
             <w:r>
               <w:rPr>
                 <w:b/>
@@ -4309,14 +4438,7 @@
               <w:rPr>
                 <w:color w:val="000000"/>
               </w:rPr>
-              <w:t xml:space="preserve"> com o valor final (receita menos </w:t>
-            </w:r>
-            <w:r>
-              <w:rPr>
-                <w:color w:val="000000"/>
-              </w:rPr>
-              <w:lastRenderedPageBreak/>
-              <w:t>despesa)</w:t>
+              <w:t xml:space="preserve"> com o valor final (receita menos despesa)</w:t>
             </w:r>
             <w:r>
               <w:rPr>
@@ -4324,6 +4446,7 @@
               </w:rPr>
               <w:t>.</w:t>
             </w:r>
+            <w:proofErr w:type="gramEnd"/>
           </w:p>
         </w:tc>
       </w:tr>
@@ -4347,12 +4470,14 @@
               <w:bottom w:w="0" w:type="dxa"/>
               <w:right w:w="0" w:type="dxa"/>
             </w:tcMar>
+            <w:vAlign w:val="center"/>
             <w:hideMark/>
           </w:tcPr>
           <w:p>
             <w:pPr>
               <w:pStyle w:val="0-ABNT"/>
               <w:ind w:firstLine="0"/>
+              <w:jc w:val="center"/>
               <w:rPr>
                 <w:color w:val="000000"/>
               </w:rPr>
@@ -4363,7 +4488,6 @@
                 <w:bCs/>
                 <w:color w:val="000000"/>
               </w:rPr>
-              <w:lastRenderedPageBreak/>
               <w:t xml:space="preserve">RF 004 </w:t>
             </w:r>
             <w:r>
@@ -4398,6 +4522,7 @@
           <w:p>
             <w:pPr>
               <w:pStyle w:val="0-ABNT"/>
+              <w:spacing w:line="276" w:lineRule="auto"/>
               <w:ind w:firstLine="0"/>
               <w:rPr>
                 <w:color w:val="000000"/>
@@ -4419,6 +4544,7 @@
           <w:p>
             <w:pPr>
               <w:pStyle w:val="0-ABNT"/>
+              <w:spacing w:line="276" w:lineRule="auto"/>
               <w:ind w:firstLine="0"/>
               <w:rPr>
                 <w:color w:val="000000"/>
@@ -4434,15 +4560,17 @@
           <w:p>
             <w:pPr>
               <w:pStyle w:val="0-ABNT"/>
-              <w:ind w:firstLine="0"/>
-              <w:rPr>
-                <w:color w:val="000000"/>
-              </w:rPr>
-            </w:pPr>
-            <w:r>
-              <w:rPr>
-                <w:color w:val="000000"/>
-              </w:rPr>
+              <w:spacing w:line="276" w:lineRule="auto"/>
+              <w:ind w:firstLine="0"/>
+              <w:rPr>
+                <w:color w:val="000000"/>
+              </w:rPr>
+            </w:pPr>
+            <w:r>
+              <w:rPr>
+                <w:color w:val="000000"/>
+              </w:rPr>
+              <w:lastRenderedPageBreak/>
               <w:t>(X) Evidente</w:t>
             </w:r>
           </w:p>
@@ -4467,15 +4595,17 @@
           <w:p>
             <w:pPr>
               <w:pStyle w:val="0-ABNT"/>
-              <w:ind w:firstLine="0"/>
-              <w:rPr>
-                <w:color w:val="000000"/>
-              </w:rPr>
-            </w:pPr>
-            <w:r>
-              <w:rPr>
-                <w:color w:val="000000"/>
-              </w:rPr>
+              <w:spacing w:line="276" w:lineRule="auto"/>
+              <w:ind w:firstLine="0"/>
+              <w:rPr>
+                <w:color w:val="000000"/>
+              </w:rPr>
+            </w:pPr>
+            <w:r>
+              <w:rPr>
+                <w:color w:val="000000"/>
+              </w:rPr>
+              <w:lastRenderedPageBreak/>
               <w:t xml:space="preserve">Prioridade: </w:t>
             </w:r>
             <w:r>
@@ -4488,6 +4618,7 @@
           <w:p>
             <w:pPr>
               <w:pStyle w:val="0-ABNT"/>
+              <w:spacing w:line="276" w:lineRule="auto"/>
               <w:ind w:firstLine="0"/>
               <w:rPr>
                 <w:color w:val="000000"/>
@@ -4515,21 +4646,24 @@
           <w:p>
             <w:pPr>
               <w:pStyle w:val="0-ABNT"/>
-              <w:ind w:firstLine="0"/>
-              <w:rPr>
-                <w:color w:val="000000"/>
-              </w:rPr>
-            </w:pPr>
-            <w:r>
-              <w:rPr>
-                <w:color w:val="000000"/>
-              </w:rPr>
+              <w:spacing w:line="276" w:lineRule="auto"/>
+              <w:ind w:firstLine="0"/>
+              <w:rPr>
+                <w:color w:val="000000"/>
+              </w:rPr>
+            </w:pPr>
+            <w:r>
+              <w:rPr>
+                <w:color w:val="000000"/>
+              </w:rPr>
+              <w:lastRenderedPageBreak/>
               <w:t>( ) Alta</w:t>
             </w:r>
           </w:p>
           <w:p>
             <w:pPr>
               <w:pStyle w:val="0-ABNT"/>
+              <w:spacing w:line="276" w:lineRule="auto"/>
               <w:ind w:firstLine="0"/>
               <w:rPr>
                 <w:color w:val="000000"/>
@@ -4545,6 +4679,7 @@
           <w:p>
             <w:pPr>
               <w:pStyle w:val="0-ABNT"/>
+              <w:spacing w:line="276" w:lineRule="auto"/>
               <w:ind w:firstLine="0"/>
               <w:rPr>
                 <w:color w:val="000000"/>
@@ -4596,6 +4731,7 @@
                 <w:bCs/>
                 <w:color w:val="000000"/>
               </w:rPr>
+              <w:lastRenderedPageBreak/>
               <w:t>Descrição</w:t>
             </w:r>
             <w:r>
@@ -4620,7 +4756,21 @@
               <w:rPr>
                 <w:color w:val="000000"/>
               </w:rPr>
-              <w:t>receita quando o usuario clicar no botão de inclusão e selecionar a opção receita</w:t>
+              <w:t xml:space="preserve">receita quando o usuario clicar no botão de inclusão e selecionar </w:t>
+            </w:r>
+            <w:proofErr w:type="gramStart"/>
+            <w:r>
+              <w:rPr>
+                <w:color w:val="000000"/>
+              </w:rPr>
+              <w:t>a</w:t>
+            </w:r>
+            <w:proofErr w:type="gramEnd"/>
+            <w:r>
+              <w:rPr>
+                <w:color w:val="000000"/>
+              </w:rPr>
+              <w:t xml:space="preserve"> opção receita</w:t>
             </w:r>
             <w:r>
               <w:rPr>
@@ -4663,12 +4813,14 @@
               <w:bottom w:w="0" w:type="dxa"/>
               <w:right w:w="0" w:type="dxa"/>
             </w:tcMar>
+            <w:vAlign w:val="center"/>
             <w:hideMark/>
           </w:tcPr>
           <w:p>
             <w:pPr>
               <w:pStyle w:val="0-ABNT"/>
               <w:ind w:firstLine="0"/>
+              <w:jc w:val="center"/>
               <w:rPr>
                 <w:color w:val="000000"/>
               </w:rPr>
@@ -4729,6 +4881,7 @@
           <w:p>
             <w:pPr>
               <w:pStyle w:val="0-ABNT"/>
+              <w:spacing w:line="276" w:lineRule="auto"/>
               <w:ind w:firstLine="0"/>
               <w:rPr>
                 <w:color w:val="000000"/>
@@ -4750,6 +4903,7 @@
           <w:p>
             <w:pPr>
               <w:pStyle w:val="0-ABNT"/>
+              <w:spacing w:line="276" w:lineRule="auto"/>
               <w:ind w:firstLine="0"/>
               <w:rPr>
                 <w:color w:val="000000"/>
@@ -4765,6 +4919,7 @@
           <w:p>
             <w:pPr>
               <w:pStyle w:val="0-ABNT"/>
+              <w:spacing w:line="276" w:lineRule="auto"/>
               <w:ind w:firstLine="0"/>
               <w:rPr>
                 <w:color w:val="000000"/>
@@ -4798,6 +4953,7 @@
           <w:p>
             <w:pPr>
               <w:pStyle w:val="0-ABNT"/>
+              <w:spacing w:line="276" w:lineRule="auto"/>
               <w:ind w:firstLine="0"/>
               <w:rPr>
                 <w:color w:val="000000"/>
@@ -4819,6 +4975,7 @@
           <w:p>
             <w:pPr>
               <w:pStyle w:val="0-ABNT"/>
+              <w:spacing w:line="276" w:lineRule="auto"/>
               <w:ind w:firstLine="0"/>
               <w:rPr>
                 <w:color w:val="000000"/>
@@ -4834,6 +4991,7 @@
           <w:p>
             <w:pPr>
               <w:pStyle w:val="0-ABNT"/>
+              <w:spacing w:line="276" w:lineRule="auto"/>
               <w:ind w:firstLine="0"/>
               <w:rPr>
                 <w:color w:val="000000"/>
@@ -4861,6 +5019,7 @@
           <w:p>
             <w:pPr>
               <w:pStyle w:val="0-ABNT"/>
+              <w:spacing w:line="276" w:lineRule="auto"/>
               <w:ind w:firstLine="0"/>
               <w:rPr>
                 <w:color w:val="000000"/>
@@ -4876,6 +5035,7 @@
           <w:p>
             <w:pPr>
               <w:pStyle w:val="0-ABNT"/>
+              <w:spacing w:line="276" w:lineRule="auto"/>
               <w:ind w:firstLine="0"/>
               <w:rPr>
                 <w:color w:val="000000"/>
@@ -4933,7 +5093,21 @@
               <w:rPr>
                 <w:color w:val="000000"/>
               </w:rPr>
-              <w:t xml:space="preserve">: O sistema deve permitir a alteração da despesa já cadastrada </w:t>
+              <w:t xml:space="preserve">: O sistema deve permitir </w:t>
+            </w:r>
+            <w:proofErr w:type="gramStart"/>
+            <w:r>
+              <w:rPr>
+                <w:color w:val="000000"/>
+              </w:rPr>
+              <w:t>a</w:t>
+            </w:r>
+            <w:proofErr w:type="gramEnd"/>
+            <w:r>
+              <w:rPr>
+                <w:color w:val="000000"/>
+              </w:rPr>
+              <w:t xml:space="preserve"> alteração da despesa já cadastrada </w:t>
             </w:r>
             <w:r>
               <w:rPr>
@@ -4982,12 +5156,14 @@
               <w:bottom w:w="0" w:type="dxa"/>
               <w:right w:w="0" w:type="dxa"/>
             </w:tcMar>
+            <w:vAlign w:val="center"/>
             <w:hideMark/>
           </w:tcPr>
           <w:p>
             <w:pPr>
               <w:pStyle w:val="0-ABNT"/>
               <w:ind w:firstLine="0"/>
+              <w:jc w:val="center"/>
               <w:rPr>
                 <w:color w:val="000000"/>
               </w:rPr>
@@ -5048,6 +5224,7 @@
           <w:p>
             <w:pPr>
               <w:pStyle w:val="0-ABNT"/>
+              <w:spacing w:line="276" w:lineRule="auto"/>
               <w:ind w:firstLine="0"/>
               <w:rPr>
                 <w:color w:val="000000"/>
@@ -5069,6 +5246,7 @@
           <w:p>
             <w:pPr>
               <w:pStyle w:val="0-ABNT"/>
+              <w:spacing w:line="276" w:lineRule="auto"/>
               <w:ind w:firstLine="0"/>
               <w:rPr>
                 <w:color w:val="000000"/>
@@ -5084,6 +5262,7 @@
           <w:p>
             <w:pPr>
               <w:pStyle w:val="0-ABNT"/>
+              <w:spacing w:line="276" w:lineRule="auto"/>
               <w:ind w:firstLine="0"/>
               <w:rPr>
                 <w:color w:val="000000"/>
@@ -5117,6 +5296,7 @@
           <w:p>
             <w:pPr>
               <w:pStyle w:val="0-ABNT"/>
+              <w:spacing w:line="276" w:lineRule="auto"/>
               <w:ind w:firstLine="0"/>
               <w:rPr>
                 <w:color w:val="000000"/>
@@ -5132,6 +5312,7 @@
           <w:p>
             <w:pPr>
               <w:pStyle w:val="0-ABNT"/>
+              <w:spacing w:line="276" w:lineRule="auto"/>
               <w:ind w:firstLine="0"/>
               <w:rPr>
                 <w:color w:val="000000"/>
@@ -5147,6 +5328,7 @@
           <w:p>
             <w:pPr>
               <w:pStyle w:val="0-ABNT"/>
+              <w:spacing w:line="276" w:lineRule="auto"/>
               <w:ind w:firstLine="0"/>
               <w:rPr>
                 <w:color w:val="000000"/>
@@ -5174,6 +5356,7 @@
           <w:p>
             <w:pPr>
               <w:pStyle w:val="0-ABNT"/>
+              <w:spacing w:line="276" w:lineRule="auto"/>
               <w:ind w:firstLine="0"/>
               <w:rPr>
                 <w:color w:val="000000"/>
@@ -5189,6 +5372,7 @@
           <w:p>
             <w:pPr>
               <w:pStyle w:val="0-ABNT"/>
+              <w:spacing w:line="276" w:lineRule="auto"/>
               <w:ind w:firstLine="0"/>
               <w:rPr>
                 <w:color w:val="000000"/>
@@ -5240,14 +5424,27 @@
                 <w:bCs/>
                 <w:color w:val="000000"/>
               </w:rPr>
-              <w:lastRenderedPageBreak/>
               <w:t>Descrição</w:t>
             </w:r>
             <w:r>
               <w:rPr>
                 <w:color w:val="000000"/>
               </w:rPr>
-              <w:t>: O sistema deve permitir a exclusão da despesa já cadastrada onde o usuario irá selecionar a linha da tabela e clicar no icone de exclusão.</w:t>
+              <w:t xml:space="preserve">: O sistema deve permitir </w:t>
+            </w:r>
+            <w:proofErr w:type="gramStart"/>
+            <w:r>
+              <w:rPr>
+                <w:color w:val="000000"/>
+              </w:rPr>
+              <w:t>a</w:t>
+            </w:r>
+            <w:proofErr w:type="gramEnd"/>
+            <w:r>
+              <w:rPr>
+                <w:color w:val="000000"/>
+              </w:rPr>
+              <w:t xml:space="preserve"> exclusão da despesa já cadastrada onde o usuario irá selecionar a linha da tabela e clicar no icone de exclusão.</w:t>
             </w:r>
           </w:p>
         </w:tc>
@@ -5272,12 +5469,14 @@
               <w:bottom w:w="0" w:type="dxa"/>
               <w:right w:w="0" w:type="dxa"/>
             </w:tcMar>
+            <w:vAlign w:val="center"/>
             <w:hideMark/>
           </w:tcPr>
           <w:p>
             <w:pPr>
               <w:pStyle w:val="0-ABNT"/>
               <w:ind w:firstLine="0"/>
+              <w:jc w:val="center"/>
               <w:rPr>
                 <w:color w:val="000000"/>
               </w:rPr>
@@ -5330,6 +5529,7 @@
           <w:p>
             <w:pPr>
               <w:pStyle w:val="0-ABNT"/>
+              <w:spacing w:line="276" w:lineRule="auto"/>
               <w:ind w:firstLine="0"/>
               <w:rPr>
                 <w:color w:val="000000"/>
@@ -5351,6 +5551,7 @@
           <w:p>
             <w:pPr>
               <w:pStyle w:val="0-ABNT"/>
+              <w:spacing w:line="276" w:lineRule="auto"/>
               <w:ind w:firstLine="0"/>
               <w:rPr>
                 <w:color w:val="000000"/>
@@ -5366,6 +5567,7 @@
           <w:p>
             <w:pPr>
               <w:pStyle w:val="0-ABNT"/>
+              <w:spacing w:line="276" w:lineRule="auto"/>
               <w:ind w:firstLine="0"/>
               <w:rPr>
                 <w:color w:val="000000"/>
@@ -5399,6 +5601,7 @@
           <w:p>
             <w:pPr>
               <w:pStyle w:val="0-ABNT"/>
+              <w:spacing w:line="276" w:lineRule="auto"/>
               <w:ind w:firstLine="0"/>
               <w:rPr>
                 <w:color w:val="000000"/>
@@ -5420,6 +5623,7 @@
           <w:p>
             <w:pPr>
               <w:pStyle w:val="0-ABNT"/>
+              <w:spacing w:line="276" w:lineRule="auto"/>
               <w:ind w:firstLine="0"/>
               <w:rPr>
                 <w:color w:val="000000"/>
@@ -5435,6 +5639,7 @@
           <w:p>
             <w:pPr>
               <w:pStyle w:val="0-ABNT"/>
+              <w:spacing w:line="276" w:lineRule="auto"/>
               <w:ind w:firstLine="0"/>
               <w:rPr>
                 <w:color w:val="000000"/>
@@ -5450,21 +5655,24 @@
           <w:p>
             <w:pPr>
               <w:pStyle w:val="0-ABNT"/>
-              <w:ind w:firstLine="0"/>
-              <w:rPr>
-                <w:color w:val="000000"/>
-              </w:rPr>
-            </w:pPr>
-            <w:r>
-              <w:rPr>
-                <w:color w:val="000000"/>
-              </w:rPr>
+              <w:spacing w:line="276" w:lineRule="auto"/>
+              <w:ind w:firstLine="0"/>
+              <w:rPr>
+                <w:color w:val="000000"/>
+              </w:rPr>
+            </w:pPr>
+            <w:r>
+              <w:rPr>
+                <w:color w:val="000000"/>
+              </w:rPr>
+              <w:lastRenderedPageBreak/>
               <w:t>() Média</w:t>
             </w:r>
           </w:p>
           <w:p>
             <w:pPr>
               <w:pStyle w:val="0-ABNT"/>
+              <w:spacing w:line="276" w:lineRule="auto"/>
               <w:ind w:firstLine="0"/>
               <w:rPr>
                 <w:color w:val="000000"/>
@@ -5528,13 +5736,28 @@
                 <w:bCs/>
                 <w:color w:val="000000"/>
               </w:rPr>
+              <w:lastRenderedPageBreak/>
               <w:t>Descrição</w:t>
             </w:r>
             <w:r>
               <w:rPr>
                 <w:color w:val="000000"/>
               </w:rPr>
-              <w:t>: O sistema deve permitir a alteraç</w:t>
+              <w:t xml:space="preserve">: O sistema deve permitir </w:t>
+            </w:r>
+            <w:proofErr w:type="gramStart"/>
+            <w:r>
+              <w:rPr>
+                <w:color w:val="000000"/>
+              </w:rPr>
+              <w:t>a</w:t>
+            </w:r>
+            <w:proofErr w:type="gramEnd"/>
+            <w:r>
+              <w:rPr>
+                <w:color w:val="000000"/>
+              </w:rPr>
+              <w:t xml:space="preserve"> alteraç</w:t>
             </w:r>
             <w:r>
               <w:rPr>
@@ -5583,12 +5806,14 @@
               <w:bottom w:w="0" w:type="dxa"/>
               <w:right w:w="0" w:type="dxa"/>
             </w:tcMar>
+            <w:vAlign w:val="center"/>
             <w:hideMark/>
           </w:tcPr>
           <w:p>
             <w:pPr>
               <w:pStyle w:val="0-ABNT"/>
               <w:ind w:firstLine="0"/>
+              <w:jc w:val="center"/>
               <w:rPr>
                 <w:color w:val="000000"/>
               </w:rPr>
@@ -5641,6 +5866,7 @@
           <w:p>
             <w:pPr>
               <w:pStyle w:val="0-ABNT"/>
+              <w:spacing w:line="276" w:lineRule="auto"/>
               <w:ind w:firstLine="0"/>
               <w:rPr>
                 <w:color w:val="000000"/>
@@ -5662,6 +5888,7 @@
           <w:p>
             <w:pPr>
               <w:pStyle w:val="0-ABNT"/>
+              <w:spacing w:line="276" w:lineRule="auto"/>
               <w:ind w:firstLine="0"/>
               <w:rPr>
                 <w:color w:val="000000"/>
@@ -5677,6 +5904,7 @@
           <w:p>
             <w:pPr>
               <w:pStyle w:val="0-ABNT"/>
+              <w:spacing w:line="276" w:lineRule="auto"/>
               <w:ind w:firstLine="0"/>
               <w:rPr>
                 <w:color w:val="000000"/>
@@ -5710,6 +5938,7 @@
           <w:p>
             <w:pPr>
               <w:pStyle w:val="0-ABNT"/>
+              <w:spacing w:line="276" w:lineRule="auto"/>
               <w:ind w:firstLine="0"/>
               <w:rPr>
                 <w:color w:val="000000"/>
@@ -5731,6 +5960,7 @@
           <w:p>
             <w:pPr>
               <w:pStyle w:val="0-ABNT"/>
+              <w:spacing w:line="276" w:lineRule="auto"/>
               <w:ind w:firstLine="0"/>
               <w:rPr>
                 <w:color w:val="000000"/>
@@ -5746,6 +5976,7 @@
           <w:p>
             <w:pPr>
               <w:pStyle w:val="0-ABNT"/>
+              <w:spacing w:line="276" w:lineRule="auto"/>
               <w:ind w:firstLine="0"/>
               <w:rPr>
                 <w:color w:val="000000"/>
@@ -5761,6 +5992,7 @@
           <w:p>
             <w:pPr>
               <w:pStyle w:val="0-ABNT"/>
+              <w:spacing w:line="276" w:lineRule="auto"/>
               <w:ind w:firstLine="0"/>
               <w:rPr>
                 <w:color w:val="000000"/>
@@ -5776,6 +6008,7 @@
           <w:p>
             <w:pPr>
               <w:pStyle w:val="0-ABNT"/>
+              <w:spacing w:line="276" w:lineRule="auto"/>
               <w:ind w:firstLine="0"/>
               <w:rPr>
                 <w:color w:val="000000"/>
@@ -5858,12 +6091,14 @@
               <w:bottom w:w="0" w:type="dxa"/>
               <w:right w:w="0" w:type="dxa"/>
             </w:tcMar>
+            <w:vAlign w:val="center"/>
             <w:hideMark/>
           </w:tcPr>
           <w:p>
             <w:pPr>
               <w:pStyle w:val="0-ABNT"/>
               <w:ind w:firstLine="0"/>
+              <w:jc w:val="center"/>
               <w:rPr>
                 <w:color w:val="000000"/>
               </w:rPr>
@@ -5985,6 +6220,7 @@
           <w:p>
             <w:pPr>
               <w:pStyle w:val="0-ABNT"/>
+              <w:spacing w:line="276" w:lineRule="auto"/>
               <w:ind w:firstLine="0"/>
               <w:rPr>
                 <w:color w:val="000000"/>
@@ -6006,6 +6242,7 @@
           <w:p>
             <w:pPr>
               <w:pStyle w:val="0-ABNT"/>
+              <w:spacing w:line="276" w:lineRule="auto"/>
               <w:ind w:firstLine="0"/>
               <w:rPr>
                 <w:color w:val="000000"/>
@@ -6021,6 +6258,7 @@
           <w:p>
             <w:pPr>
               <w:pStyle w:val="0-ABNT"/>
+              <w:spacing w:line="276" w:lineRule="auto"/>
               <w:ind w:firstLine="0"/>
               <w:rPr>
                 <w:color w:val="000000"/>
@@ -6036,6 +6274,7 @@
           <w:p>
             <w:pPr>
               <w:pStyle w:val="0-ABNT"/>
+              <w:spacing w:line="276" w:lineRule="auto"/>
               <w:ind w:firstLine="0"/>
               <w:rPr>
                 <w:color w:val="000000"/>
@@ -6051,6 +6290,7 @@
           <w:p>
             <w:pPr>
               <w:pStyle w:val="0-ABNT"/>
+              <w:spacing w:line="276" w:lineRule="auto"/>
               <w:ind w:firstLine="0"/>
               <w:rPr>
                 <w:color w:val="000000"/>
@@ -6108,7 +6348,6 @@
                 <w:bCs/>
                 <w:color w:val="000000"/>
               </w:rPr>
-              <w:lastRenderedPageBreak/>
               <w:t>Descrição</w:t>
             </w:r>
             <w:r>
@@ -6152,10 +6391,31 @@
     </w:p>
     <w:p>
       <w:pPr>
+        <w:pStyle w:val="0-ABNT"/>
+      </w:pPr>
+    </w:p>
+    <w:p>
+      <w:pPr>
+        <w:pStyle w:val="0-ABNT"/>
+      </w:pPr>
+    </w:p>
+    <w:p>
+      <w:pPr>
+        <w:pStyle w:val="0-ABNT"/>
+      </w:pPr>
+    </w:p>
+    <w:p>
+      <w:pPr>
+        <w:pStyle w:val="0-ABNT"/>
+      </w:pPr>
+    </w:p>
+    <w:p>
+      <w:pPr>
         <w:pStyle w:val="0-Titulo-Nivel2"/>
       </w:pPr>
       <w:bookmarkStart w:id="12" w:name="_Toc45271539"/>
       <w:r>
+        <w:lastRenderedPageBreak/>
         <w:t>Requisitos Não Funcionais</w:t>
       </w:r>
       <w:bookmarkEnd w:id="12"/>
@@ -6185,11 +6445,13 @@
         <w:tc>
           <w:tcPr>
             <w:tcW w:w="2835" w:type="dxa"/>
-          </w:tcPr>
-          <w:p>
-            <w:pPr>
-              <w:pStyle w:val="0-ABNT"/>
-              <w:ind w:firstLine="0"/>
+            <w:vAlign w:val="center"/>
+          </w:tcPr>
+          <w:p>
+            <w:pPr>
+              <w:pStyle w:val="0-ABNT"/>
+              <w:ind w:firstLine="0"/>
+              <w:jc w:val="center"/>
             </w:pPr>
             <w:r>
               <w:rPr>
@@ -6214,11 +6476,13 @@
         <w:tc>
           <w:tcPr>
             <w:tcW w:w="1560" w:type="dxa"/>
-          </w:tcPr>
-          <w:p>
-            <w:pPr>
-              <w:pStyle w:val="0-ABNT"/>
-              <w:ind w:firstLine="0"/>
+            <w:vAlign w:val="center"/>
+          </w:tcPr>
+          <w:p>
+            <w:pPr>
+              <w:pStyle w:val="0-ABNT"/>
+              <w:ind w:firstLine="0"/>
+              <w:jc w:val="center"/>
             </w:pPr>
             <w:r>
               <w:rPr>
@@ -6235,6 +6499,7 @@
           <w:p>
             <w:pPr>
               <w:pStyle w:val="0-ABNT"/>
+              <w:spacing w:line="276" w:lineRule="auto"/>
               <w:ind w:firstLine="0"/>
               <w:rPr>
                 <w:color w:val="000000"/>
@@ -6250,6 +6515,7 @@
           <w:p>
             <w:pPr>
               <w:pStyle w:val="0-ABNT"/>
+              <w:spacing w:line="276" w:lineRule="auto"/>
               <w:ind w:firstLine="0"/>
               <w:rPr>
                 <w:color w:val="000000"/>
@@ -6265,6 +6531,7 @@
           <w:p>
             <w:pPr>
               <w:pStyle w:val="0-ABNT"/>
+              <w:spacing w:line="276" w:lineRule="auto"/>
               <w:ind w:firstLine="0"/>
             </w:pPr>
             <w:r>
@@ -6283,6 +6550,7 @@
           <w:p>
             <w:pPr>
               <w:pStyle w:val="0-ABNT"/>
+              <w:spacing w:line="276" w:lineRule="auto"/>
               <w:ind w:firstLine="0"/>
             </w:pPr>
             <w:r>
@@ -6292,6 +6560,7 @@
           <w:p>
             <w:pPr>
               <w:pStyle w:val="0-ABNT"/>
+              <w:spacing w:line="276" w:lineRule="auto"/>
               <w:ind w:firstLine="0"/>
             </w:pPr>
             <w:r>
@@ -6301,6 +6570,7 @@
           <w:p>
             <w:pPr>
               <w:pStyle w:val="0-ABNT"/>
+              <w:spacing w:line="276" w:lineRule="auto"/>
               <w:ind w:firstLine="0"/>
             </w:pPr>
             <w:r>
@@ -6333,11 +6603,13 @@
         <w:tc>
           <w:tcPr>
             <w:tcW w:w="2835" w:type="dxa"/>
-          </w:tcPr>
-          <w:p>
-            <w:pPr>
-              <w:pStyle w:val="0-ABNT"/>
-              <w:ind w:firstLine="0"/>
+            <w:vAlign w:val="center"/>
+          </w:tcPr>
+          <w:p>
+            <w:pPr>
+              <w:pStyle w:val="0-ABNT"/>
+              <w:ind w:firstLine="0"/>
+              <w:jc w:val="center"/>
             </w:pPr>
             <w:r>
               <w:rPr>
@@ -6362,11 +6634,13 @@
         <w:tc>
           <w:tcPr>
             <w:tcW w:w="1560" w:type="dxa"/>
-          </w:tcPr>
-          <w:p>
-            <w:pPr>
-              <w:pStyle w:val="0-ABNT"/>
-              <w:ind w:firstLine="0"/>
+            <w:vAlign w:val="center"/>
+          </w:tcPr>
+          <w:p>
+            <w:pPr>
+              <w:pStyle w:val="0-ABNT"/>
+              <w:ind w:firstLine="0"/>
+              <w:jc w:val="center"/>
             </w:pPr>
             <w:r>
               <w:rPr>
@@ -6384,6 +6658,7 @@
           <w:p>
             <w:pPr>
               <w:pStyle w:val="0-ABNT"/>
+              <w:spacing w:line="276" w:lineRule="auto"/>
               <w:ind w:firstLine="0"/>
               <w:rPr>
                 <w:color w:val="000000"/>
@@ -6399,6 +6674,7 @@
           <w:p>
             <w:pPr>
               <w:pStyle w:val="0-ABNT"/>
+              <w:spacing w:line="276" w:lineRule="auto"/>
               <w:ind w:firstLine="0"/>
               <w:rPr>
                 <w:color w:val="000000"/>
@@ -6414,6 +6690,7 @@
           <w:p>
             <w:pPr>
               <w:pStyle w:val="0-ABNT"/>
+              <w:spacing w:line="276" w:lineRule="auto"/>
               <w:ind w:firstLine="0"/>
             </w:pPr>
             <w:r>
@@ -6443,6 +6720,7 @@
           <w:p>
             <w:pPr>
               <w:pStyle w:val="0-ABNT"/>
+              <w:spacing w:line="276" w:lineRule="auto"/>
               <w:ind w:firstLine="0"/>
             </w:pPr>
             <w:r>
@@ -6452,6 +6730,7 @@
           <w:p>
             <w:pPr>
               <w:pStyle w:val="0-ABNT"/>
+              <w:spacing w:line="276" w:lineRule="auto"/>
               <w:ind w:firstLine="0"/>
             </w:pPr>
             <w:r>
@@ -6467,6 +6746,7 @@
           <w:p>
             <w:pPr>
               <w:pStyle w:val="0-ABNT"/>
+              <w:spacing w:line="276" w:lineRule="auto"/>
               <w:ind w:firstLine="0"/>
             </w:pPr>
             <w:r>
@@ -6496,11 +6776,13 @@
         <w:tc>
           <w:tcPr>
             <w:tcW w:w="2835" w:type="dxa"/>
-          </w:tcPr>
-          <w:p>
-            <w:pPr>
-              <w:pStyle w:val="0-ABNT"/>
-              <w:ind w:firstLine="0"/>
+            <w:vAlign w:val="center"/>
+          </w:tcPr>
+          <w:p>
+            <w:pPr>
+              <w:pStyle w:val="0-ABNT"/>
+              <w:ind w:firstLine="0"/>
+              <w:jc w:val="center"/>
             </w:pPr>
             <w:r>
               <w:rPr>
@@ -6525,11 +6807,13 @@
         <w:tc>
           <w:tcPr>
             <w:tcW w:w="1560" w:type="dxa"/>
-          </w:tcPr>
-          <w:p>
-            <w:pPr>
-              <w:pStyle w:val="0-ABNT"/>
-              <w:ind w:firstLine="0"/>
+            <w:vAlign w:val="center"/>
+          </w:tcPr>
+          <w:p>
+            <w:pPr>
+              <w:pStyle w:val="0-ABNT"/>
+              <w:ind w:firstLine="0"/>
+              <w:jc w:val="center"/>
             </w:pPr>
             <w:r>
               <w:rPr>
@@ -6547,6 +6831,7 @@
           <w:p>
             <w:pPr>
               <w:pStyle w:val="0-ABNT"/>
+              <w:spacing w:line="276" w:lineRule="auto"/>
               <w:ind w:firstLine="0"/>
               <w:rPr>
                 <w:color w:val="000000"/>
@@ -6562,6 +6847,7 @@
           <w:p>
             <w:pPr>
               <w:pStyle w:val="0-ABNT"/>
+              <w:spacing w:line="276" w:lineRule="auto"/>
               <w:ind w:firstLine="0"/>
               <w:rPr>
                 <w:color w:val="000000"/>
@@ -6577,6 +6863,7 @@
           <w:p>
             <w:pPr>
               <w:pStyle w:val="0-ABNT"/>
+              <w:spacing w:line="276" w:lineRule="auto"/>
               <w:ind w:firstLine="0"/>
             </w:pPr>
             <w:r>
@@ -6595,6 +6882,7 @@
           <w:p>
             <w:pPr>
               <w:pStyle w:val="0-ABNT"/>
+              <w:spacing w:line="276" w:lineRule="auto"/>
               <w:ind w:firstLine="0"/>
             </w:pPr>
             <w:r>
@@ -6604,19 +6892,30 @@
           <w:p>
             <w:pPr>
               <w:pStyle w:val="0-ABNT"/>
-              <w:ind w:firstLine="0"/>
-            </w:pPr>
-            <w:r>
-              <w:t>(X ) Permanente</w:t>
-            </w:r>
-          </w:p>
-          <w:p>
-            <w:pPr>
-              <w:pStyle w:val="0-ABNT"/>
-              <w:ind w:firstLine="0"/>
-            </w:pPr>
-            <w:r>
-              <w:t>(   ) Transitório</w:t>
+              <w:spacing w:line="276" w:lineRule="auto"/>
+              <w:ind w:firstLine="0"/>
+            </w:pPr>
+            <w:r>
+              <w:t>(</w:t>
+            </w:r>
+            <w:r>
+              <w:t xml:space="preserve"> ) Permanente</w:t>
+            </w:r>
+          </w:p>
+          <w:p>
+            <w:pPr>
+              <w:pStyle w:val="0-ABNT"/>
+              <w:spacing w:line="276" w:lineRule="auto"/>
+              <w:ind w:firstLine="0"/>
+            </w:pPr>
+            <w:r>
+              <w:t>(</w:t>
+            </w:r>
+            <w:r>
+              <w:t>X</w:t>
+            </w:r>
+            <w:r>
+              <w:t xml:space="preserve"> ) Transitório</w:t>
             </w:r>
           </w:p>
         </w:tc>
@@ -6648,38 +6947,46 @@
               <w:t xml:space="preserve">toda a página </w:t>
             </w:r>
             <w:r>
-              <w:t xml:space="preserve">com uma margen lateral não maior que 15px, com título alinhado no </w:t>
+              <w:t>com uma margen lateral não maior que 15px, com título alinhado no centro em negrito.</w:t>
+            </w:r>
+            <w:r>
+              <w:t xml:space="preserve"> O relatório deve conter os seguintes dados de sua descrição como: Usuario: “user”; Data do Relatório: “12/01/2012”; Horário da Emissão: “14:37”; Total de Receitas: “R$1500.00”; Despesas</w:t>
+            </w:r>
+            <w:r>
+              <w:t xml:space="preserve"> </w:t>
+            </w:r>
+            <w:r>
+              <w:t>pagas: “</w:t>
+            </w:r>
+            <w:r>
+              <w:t xml:space="preserve">R$500,00”; Despesas pendentes: “R$432,00”; Total de Despesas: “R$932,00” por fim Situação: </w:t>
+            </w:r>
+            <w:r>
+              <w:t>“R$1500,00 – R$932,00 = R$568,00 Superávit. Foi gasto 61</w:t>
+            </w:r>
+            <w:proofErr w:type="gramStart"/>
+            <w:r>
+              <w:t>,33</w:t>
+            </w:r>
+            <w:proofErr w:type="gramEnd"/>
+            <w:r>
+              <w:t xml:space="preserve">% da Receita total”. </w:t>
+            </w:r>
+            <w:r>
+              <w:t xml:space="preserve">A </w:t>
+            </w:r>
+            <w:r>
+              <w:t>data da operação estará à esquerda, em seguida a descrição da despesa, na 3° coluna o status</w:t>
+            </w:r>
+            <w:r>
+              <w:t xml:space="preserve"> </w:t>
+            </w:r>
+            <w:r>
+              <w:t xml:space="preserve">(pendente ou pago) e por fim na ultima coluna o </w:t>
             </w:r>
             <w:r>
               <w:lastRenderedPageBreak/>
-              <w:t>centro em negrito.</w:t>
-            </w:r>
-            <w:r>
-              <w:t xml:space="preserve"> O relatório deve conter os seguintes dados de sua descrição como: Usuario: “user”; Data do Relatório: “12/01/2012”; Horário da Emissão: “14:37”; Total de Receitas: “R$1500.00”; Despesas</w:t>
-            </w:r>
-            <w:r>
-              <w:t xml:space="preserve"> </w:t>
-            </w:r>
-            <w:r>
-              <w:t>pagas: “</w:t>
-            </w:r>
-            <w:r>
-              <w:t xml:space="preserve">R$500,00”; Despesas pendentes: “R$432,00”; Total de Despesas: “R$932,00” por fim Situação: </w:t>
-            </w:r>
-            <w:r>
-              <w:t xml:space="preserve">“R$1500,00 – R$932,00 = R$568,00 Superávit. Foi gasto 61,33% da Receita total”. </w:t>
-            </w:r>
-            <w:r>
-              <w:t xml:space="preserve">A </w:t>
-            </w:r>
-            <w:r>
-              <w:t>data da operação estará à esquerda, em seguida a descrição da despesa, na 3° coluna o status</w:t>
-            </w:r>
-            <w:r>
-              <w:t xml:space="preserve"> </w:t>
-            </w:r>
-            <w:r>
-              <w:t>(pendente ou pago) e por fim na ultima coluna o valor da despesa.</w:t>
+              <w:t>valor da despesa.</w:t>
             </w:r>
           </w:p>
         </w:tc>
@@ -6688,11 +6995,13 @@
         <w:tc>
           <w:tcPr>
             <w:tcW w:w="2835" w:type="dxa"/>
-          </w:tcPr>
-          <w:p>
-            <w:pPr>
-              <w:pStyle w:val="0-ABNT"/>
-              <w:ind w:firstLine="0"/>
+            <w:vAlign w:val="center"/>
+          </w:tcPr>
+          <w:p>
+            <w:pPr>
+              <w:pStyle w:val="0-ABNT"/>
+              <w:ind w:firstLine="0"/>
+              <w:jc w:val="center"/>
             </w:pPr>
             <w:r>
               <w:rPr>
@@ -6731,6 +7040,166 @@
               </w:rPr>
               <w:t xml:space="preserve"> de dados</w:t>
             </w:r>
+          </w:p>
+        </w:tc>
+        <w:tc>
+          <w:tcPr>
+            <w:tcW w:w="1560" w:type="dxa"/>
+            <w:vAlign w:val="center"/>
+          </w:tcPr>
+          <w:p>
+            <w:pPr>
+              <w:pStyle w:val="0-ABNT"/>
+              <w:ind w:firstLine="0"/>
+              <w:jc w:val="center"/>
+            </w:pPr>
+            <w:r>
+              <w:rPr>
+                <w:color w:val="000000"/>
+              </w:rPr>
+              <w:t>Categoria: Interface</w:t>
+            </w:r>
+          </w:p>
+        </w:tc>
+        <w:tc>
+          <w:tcPr>
+            <w:tcW w:w="2287" w:type="dxa"/>
+            <w:gridSpan w:val="3"/>
+          </w:tcPr>
+          <w:p>
+            <w:pPr>
+              <w:pStyle w:val="0-ABNT"/>
+              <w:spacing w:line="276" w:lineRule="auto"/>
+              <w:ind w:firstLine="0"/>
+              <w:rPr>
+                <w:color w:val="000000"/>
+              </w:rPr>
+            </w:pPr>
+            <w:r>
+              <w:rPr>
+                <w:color w:val="000000"/>
+              </w:rPr>
+              <w:t xml:space="preserve">Obrigatoriedade: </w:t>
+            </w:r>
+          </w:p>
+          <w:p>
+            <w:pPr>
+              <w:pStyle w:val="0-ABNT"/>
+              <w:spacing w:line="276" w:lineRule="auto"/>
+              <w:ind w:firstLine="0"/>
+              <w:rPr>
+                <w:color w:val="000000"/>
+              </w:rPr>
+            </w:pPr>
+            <w:r>
+              <w:rPr>
+                <w:color w:val="000000"/>
+              </w:rPr>
+              <w:t>(  ) Desejável</w:t>
+            </w:r>
+          </w:p>
+          <w:p>
+            <w:pPr>
+              <w:pStyle w:val="0-ABNT"/>
+              <w:spacing w:line="276" w:lineRule="auto"/>
+              <w:ind w:firstLine="0"/>
+            </w:pPr>
+            <w:r>
+              <w:rPr>
+                <w:color w:val="000000"/>
+              </w:rPr>
+              <w:t>(X ) Obrigatório</w:t>
+            </w:r>
+          </w:p>
+        </w:tc>
+        <w:tc>
+          <w:tcPr>
+            <w:tcW w:w="2249" w:type="dxa"/>
+          </w:tcPr>
+          <w:p>
+            <w:pPr>
+              <w:pStyle w:val="0-ABNT"/>
+              <w:spacing w:line="276" w:lineRule="auto"/>
+              <w:ind w:firstLine="0"/>
+            </w:pPr>
+            <w:r>
+              <w:t>Permanência:</w:t>
+            </w:r>
+          </w:p>
+          <w:p>
+            <w:pPr>
+              <w:pStyle w:val="0-ABNT"/>
+              <w:spacing w:line="276" w:lineRule="auto"/>
+              <w:ind w:firstLine="0"/>
+            </w:pPr>
+            <w:r>
+              <w:t>(X) Permanente</w:t>
+            </w:r>
+          </w:p>
+          <w:p>
+            <w:pPr>
+              <w:pStyle w:val="0-ABNT"/>
+              <w:spacing w:line="276" w:lineRule="auto"/>
+              <w:ind w:firstLine="0"/>
+            </w:pPr>
+            <w:r>
+              <w:t>(    ) Transitório</w:t>
+            </w:r>
+          </w:p>
+        </w:tc>
+      </w:tr>
+      <w:tr>
+        <w:tc>
+          <w:tcPr>
+            <w:tcW w:w="8931" w:type="dxa"/>
+            <w:gridSpan w:val="6"/>
+          </w:tcPr>
+          <w:p>
+            <w:pPr>
+              <w:pStyle w:val="0-ABNT"/>
+              <w:ind w:firstLine="0"/>
+            </w:pPr>
+            <w:r>
+              <w:t>O sistema deverá mostrar um</w:t>
+            </w:r>
+            <w:r>
+              <w:t xml:space="preserve"> </w:t>
+            </w:r>
+            <w:r>
+              <w:t xml:space="preserve">formulário com a descrição e abaixo um </w:t>
+            </w:r>
+            <w:r>
+              <w:rPr>
+                <w:i/>
+              </w:rPr>
+              <w:t>input</w:t>
+            </w:r>
+            <w:r>
+              <w:t xml:space="preserve"> para a entrada de dados</w:t>
+            </w:r>
+          </w:p>
+        </w:tc>
+      </w:tr>
+      <w:tr>
+        <w:tc>
+          <w:tcPr>
+            <w:tcW w:w="2835" w:type="dxa"/>
+            <w:vAlign w:val="center"/>
+          </w:tcPr>
+          <w:p>
+            <w:pPr>
+              <w:pStyle w:val="0-ABNT"/>
+              <w:ind w:firstLine="0"/>
+              <w:jc w:val="center"/>
+            </w:pPr>
+            <w:r>
+              <w:rPr>
+                <w:b/>
+                <w:bCs/>
+                <w:color w:val="000000"/>
+              </w:rPr>
+              <w:t xml:space="preserve">RNF 005 </w:t>
+            </w:r>
             <w:r>
               <w:rPr>
                 <w:b/>
@@ -6739,18 +7208,20 @@
                 <w:iCs/>
                 <w:color w:val="000000"/>
               </w:rPr>
-              <w:t xml:space="preserve"> </w:t>
+              <w:t>layout da tabela</w:t>
             </w:r>
           </w:p>
         </w:tc>
         <w:tc>
           <w:tcPr>
             <w:tcW w:w="1560" w:type="dxa"/>
-          </w:tcPr>
-          <w:p>
-            <w:pPr>
-              <w:pStyle w:val="0-ABNT"/>
-              <w:ind w:firstLine="0"/>
+            <w:vAlign w:val="center"/>
+          </w:tcPr>
+          <w:p>
+            <w:pPr>
+              <w:pStyle w:val="0-ABNT"/>
+              <w:ind w:firstLine="0"/>
+              <w:jc w:val="center"/>
             </w:pPr>
             <w:r>
               <w:rPr>
@@ -6768,6 +7239,7 @@
           <w:p>
             <w:pPr>
               <w:pStyle w:val="0-ABNT"/>
+              <w:spacing w:line="276" w:lineRule="auto"/>
               <w:ind w:firstLine="0"/>
               <w:rPr>
                 <w:color w:val="000000"/>
@@ -6783,28 +7255,42 @@
           <w:p>
             <w:pPr>
               <w:pStyle w:val="0-ABNT"/>
-              <w:ind w:firstLine="0"/>
-              <w:rPr>
-                <w:color w:val="000000"/>
-              </w:rPr>
-            </w:pPr>
-            <w:r>
-              <w:rPr>
-                <w:color w:val="000000"/>
-              </w:rPr>
-              <w:t>(  ) Desejável</w:t>
-            </w:r>
-          </w:p>
-          <w:p>
-            <w:pPr>
-              <w:pStyle w:val="0-ABNT"/>
-              <w:ind w:firstLine="0"/>
-            </w:pPr>
-            <w:r>
-              <w:rPr>
-                <w:color w:val="000000"/>
-              </w:rPr>
-              <w:t>(X ) Obrigatório</w:t>
+              <w:spacing w:line="276" w:lineRule="auto"/>
+              <w:ind w:firstLine="0"/>
+              <w:rPr>
+                <w:color w:val="000000"/>
+              </w:rPr>
+            </w:pPr>
+            <w:r>
+              <w:rPr>
+                <w:color w:val="000000"/>
+              </w:rPr>
+              <w:t xml:space="preserve">( </w:t>
+            </w:r>
+            <w:r>
+              <w:rPr>
+                <w:color w:val="000000"/>
+              </w:rPr>
+              <w:t>X</w:t>
+            </w:r>
+            <w:r>
+              <w:rPr>
+                <w:color w:val="000000"/>
+              </w:rPr>
+              <w:t xml:space="preserve"> ) Desejável</w:t>
+            </w:r>
+          </w:p>
+          <w:p>
+            <w:pPr>
+              <w:pStyle w:val="0-ABNT"/>
+              <w:spacing w:line="276" w:lineRule="auto"/>
+              <w:ind w:firstLine="0"/>
+            </w:pPr>
+            <w:r>
+              <w:rPr>
+                <w:color w:val="000000"/>
+              </w:rPr>
+              <w:t>( ) Obrigatório</w:t>
             </w:r>
           </w:p>
         </w:tc>
@@ -6815,6 +7301,7 @@
           <w:p>
             <w:pPr>
               <w:pStyle w:val="0-ABNT"/>
+              <w:spacing w:line="276" w:lineRule="auto"/>
               <w:ind w:firstLine="0"/>
             </w:pPr>
             <w:r>
@@ -6824,19 +7311,27 @@
           <w:p>
             <w:pPr>
               <w:pStyle w:val="0-ABNT"/>
-              <w:ind w:firstLine="0"/>
-            </w:pPr>
-            <w:r>
-              <w:t>(X) Permanente</w:t>
-            </w:r>
-          </w:p>
-          <w:p>
-            <w:pPr>
-              <w:pStyle w:val="0-ABNT"/>
-              <w:ind w:firstLine="0"/>
-            </w:pPr>
-            <w:r>
-              <w:t>(    ) Transitório</w:t>
+              <w:spacing w:line="276" w:lineRule="auto"/>
+              <w:ind w:firstLine="0"/>
+            </w:pPr>
+            <w:r>
+              <w:t xml:space="preserve">( </w:t>
+            </w:r>
+            <w:r>
+              <w:t>) Permanente</w:t>
+            </w:r>
+          </w:p>
+          <w:p>
+            <w:pPr>
+              <w:pStyle w:val="0-ABNT"/>
+              <w:spacing w:line="276" w:lineRule="auto"/>
+              <w:ind w:firstLine="0"/>
+            </w:pPr>
+            <w:r>
+              <w:t>(X</w:t>
+            </w:r>
+            <w:r>
+              <w:t>) Transitório</w:t>
             </w:r>
           </w:p>
         </w:tc>
@@ -6853,22 +7348,31 @@
               <w:ind w:firstLine="0"/>
             </w:pPr>
             <w:r>
-              <w:t>O sistema deverá mostrar um</w:t>
-            </w:r>
-            <w:r>
-              <w:t xml:space="preserve"> </w:t>
-            </w:r>
-            <w:r>
-              <w:t xml:space="preserve">formulário com a descrição e abaixo um </w:t>
-            </w:r>
-            <w:r>
-              <w:rPr>
-                <w:i/>
-              </w:rPr>
-              <w:t>input</w:t>
-            </w:r>
-            <w:r>
-              <w:t xml:space="preserve"> para a entrada de dados</w:t>
+              <w:t>O sistema deverá mostrar a tabela de forma crescente em relação a data de lançamento. Quando a despesa estiver no status pendente</w:t>
+            </w:r>
+            <w:r>
+              <w:t>,</w:t>
+            </w:r>
+            <w:r>
+              <w:t xml:space="preserve"> a linha da tabela irá ficar </w:t>
+            </w:r>
+            <w:r>
+              <w:t>vermelha</w:t>
+            </w:r>
+            <w:r>
+              <w:t xml:space="preserve">. </w:t>
+            </w:r>
+            <w:r>
+              <w:t>Quando</w:t>
+            </w:r>
+            <w:r>
+              <w:t xml:space="preserve"> o usuário pagar o status muda para “p</w:t>
+            </w:r>
+            <w:r>
+              <w:t xml:space="preserve">ago” e a linha fica da cor verde. Toda receita inserida </w:t>
+            </w:r>
+            <w:r>
+              <w:t>ficará no canto superior à direita da tabela ocupando toda linha</w:t>
             </w:r>
           </w:p>
         </w:tc>
@@ -6877,11 +7381,13 @@
         <w:tc>
           <w:tcPr>
             <w:tcW w:w="2835" w:type="dxa"/>
-          </w:tcPr>
-          <w:p>
-            <w:pPr>
-              <w:pStyle w:val="0-ABNT"/>
-              <w:ind w:firstLine="0"/>
+            <w:vAlign w:val="center"/>
+          </w:tcPr>
+          <w:p>
+            <w:pPr>
+              <w:pStyle w:val="0-ABNT"/>
+              <w:ind w:firstLine="0"/>
+              <w:jc w:val="center"/>
             </w:pPr>
             <w:r>
               <w:rPr>
@@ -6889,38 +7395,20 @@
                 <w:bCs/>
                 <w:color w:val="000000"/>
               </w:rPr>
-              <w:t xml:space="preserve">RNF 005 </w:t>
-            </w:r>
-            <w:r>
-              <w:rPr>
-                <w:b/>
-                <w:bCs/>
-                <w:i/>
-                <w:iCs/>
-                <w:color w:val="000000"/>
-              </w:rPr>
-              <w:t>layout da tabela</w:t>
-            </w:r>
-            <w:r>
-              <w:rPr>
-                <w:b/>
-                <w:bCs/>
-                <w:i/>
-                <w:iCs/>
-                <w:color w:val="000000"/>
-              </w:rPr>
-              <w:t xml:space="preserve"> </w:t>
+              <w:t>RNF 006 Filtrar automaticamente</w:t>
             </w:r>
           </w:p>
         </w:tc>
         <w:tc>
           <w:tcPr>
             <w:tcW w:w="1560" w:type="dxa"/>
-          </w:tcPr>
-          <w:p>
-            <w:pPr>
-              <w:pStyle w:val="0-ABNT"/>
-              <w:ind w:firstLine="0"/>
+            <w:vAlign w:val="center"/>
+          </w:tcPr>
+          <w:p>
+            <w:pPr>
+              <w:pStyle w:val="0-ABNT"/>
+              <w:ind w:firstLine="0"/>
+              <w:jc w:val="center"/>
             </w:pPr>
             <w:r>
               <w:rPr>
@@ -6938,6 +7426,7 @@
           <w:p>
             <w:pPr>
               <w:pStyle w:val="0-ABNT"/>
+              <w:spacing w:line="276" w:lineRule="auto"/>
               <w:ind w:firstLine="0"/>
               <w:rPr>
                 <w:color w:val="000000"/>
@@ -6953,33 +7442,23 @@
           <w:p>
             <w:pPr>
               <w:pStyle w:val="0-ABNT"/>
-              <w:ind w:firstLine="0"/>
-              <w:rPr>
-                <w:color w:val="000000"/>
-              </w:rPr>
-            </w:pPr>
-            <w:r>
-              <w:rPr>
-                <w:color w:val="000000"/>
-              </w:rPr>
-              <w:t xml:space="preserve">( </w:t>
-            </w:r>
-            <w:r>
-              <w:rPr>
-                <w:color w:val="000000"/>
-              </w:rPr>
-              <w:t>X</w:t>
-            </w:r>
-            <w:r>
-              <w:rPr>
-                <w:color w:val="000000"/>
-              </w:rPr>
-              <w:t xml:space="preserve"> ) Desejável</w:t>
-            </w:r>
-          </w:p>
-          <w:p>
-            <w:pPr>
-              <w:pStyle w:val="0-ABNT"/>
+              <w:spacing w:line="276" w:lineRule="auto"/>
+              <w:ind w:firstLine="0"/>
+              <w:rPr>
+                <w:color w:val="000000"/>
+              </w:rPr>
+            </w:pPr>
+            <w:r>
+              <w:rPr>
+                <w:color w:val="000000"/>
+              </w:rPr>
+              <w:t>( X ) Desejável</w:t>
+            </w:r>
+          </w:p>
+          <w:p>
+            <w:pPr>
+              <w:pStyle w:val="0-ABNT"/>
+              <w:spacing w:line="276" w:lineRule="auto"/>
               <w:ind w:firstLine="0"/>
             </w:pPr>
             <w:r>
@@ -6997,6 +7476,7 @@
           <w:p>
             <w:pPr>
               <w:pStyle w:val="0-ABNT"/>
+              <w:spacing w:line="276" w:lineRule="auto"/>
               <w:ind w:firstLine="0"/>
             </w:pPr>
             <w:r>
@@ -7006,25 +7486,21 @@
           <w:p>
             <w:pPr>
               <w:pStyle w:val="0-ABNT"/>
-              <w:ind w:firstLine="0"/>
-            </w:pPr>
-            <w:r>
-              <w:t xml:space="preserve">( </w:t>
-            </w:r>
-            <w:r>
-              <w:t>) Permanente</w:t>
-            </w:r>
-          </w:p>
-          <w:p>
-            <w:pPr>
-              <w:pStyle w:val="0-ABNT"/>
-              <w:ind w:firstLine="0"/>
-            </w:pPr>
-            <w:r>
-              <w:t>(X</w:t>
-            </w:r>
-            <w:r>
-              <w:t>) Transitório</w:t>
+              <w:spacing w:line="276" w:lineRule="auto"/>
+              <w:ind w:firstLine="0"/>
+            </w:pPr>
+            <w:r>
+              <w:t>( ) Permanente</w:t>
+            </w:r>
+          </w:p>
+          <w:p>
+            <w:pPr>
+              <w:pStyle w:val="0-ABNT"/>
+              <w:spacing w:line="276" w:lineRule="auto"/>
+              <w:ind w:firstLine="0"/>
+            </w:pPr>
+            <w:r>
+              <w:t>(X) Transitório</w:t>
             </w:r>
           </w:p>
         </w:tc>
@@ -7041,167 +7517,13 @@
               <w:ind w:firstLine="0"/>
             </w:pPr>
             <w:r>
-              <w:t>O sistema deverá mostrar a tabela de forma crescente em relação a data de lançamento. Quando a despesa estiver no status pendente</w:t>
-            </w:r>
-            <w:r>
-              <w:t>,</w:t>
-            </w:r>
-            <w:r>
-              <w:t xml:space="preserve"> a linha da tabela irá ficar </w:t>
-            </w:r>
-            <w:r>
-              <w:t>vermelha</w:t>
-            </w:r>
-            <w:r>
-              <w:t xml:space="preserve">. </w:t>
-            </w:r>
-            <w:r>
-              <w:t>Quando</w:t>
-            </w:r>
-            <w:r>
-              <w:t xml:space="preserve"> o usuário pagar o status muda para “p</w:t>
-            </w:r>
-            <w:r>
-              <w:t xml:space="preserve">ago” e a linha fica da cor verde. Toda receita inserida </w:t>
-            </w:r>
-            <w:r>
-              <w:t>ficará no canto superior à direita da tabela ocupando toda linha</w:t>
-            </w:r>
-          </w:p>
-        </w:tc>
-      </w:tr>
-      <w:tr>
-        <w:tc>
-          <w:tcPr>
-            <w:tcW w:w="2835" w:type="dxa"/>
-          </w:tcPr>
-          <w:p>
-            <w:pPr>
-              <w:pStyle w:val="0-ABNT"/>
-              <w:ind w:firstLine="0"/>
-            </w:pPr>
-            <w:r>
-              <w:rPr>
-                <w:b/>
-                <w:bCs/>
-                <w:color w:val="000000"/>
-              </w:rPr>
-              <w:t xml:space="preserve"> RNF 006 Filtrar automaticamente</w:t>
-            </w:r>
-          </w:p>
-        </w:tc>
-        <w:tc>
-          <w:tcPr>
-            <w:tcW w:w="1560" w:type="dxa"/>
-          </w:tcPr>
-          <w:p>
-            <w:pPr>
-              <w:pStyle w:val="0-ABNT"/>
-              <w:ind w:firstLine="0"/>
-            </w:pPr>
-            <w:r>
-              <w:rPr>
-                <w:color w:val="000000"/>
-              </w:rPr>
-              <w:t>Categoria: Interface</w:t>
-            </w:r>
-          </w:p>
-        </w:tc>
-        <w:tc>
-          <w:tcPr>
-            <w:tcW w:w="2287" w:type="dxa"/>
-            <w:gridSpan w:val="3"/>
-          </w:tcPr>
-          <w:p>
-            <w:pPr>
-              <w:pStyle w:val="0-ABNT"/>
-              <w:ind w:firstLine="0"/>
-              <w:rPr>
-                <w:color w:val="000000"/>
-              </w:rPr>
-            </w:pPr>
-            <w:r>
-              <w:rPr>
-                <w:color w:val="000000"/>
-              </w:rPr>
-              <w:t xml:space="preserve">Obrigatoriedade: </w:t>
-            </w:r>
-          </w:p>
-          <w:p>
-            <w:pPr>
-              <w:pStyle w:val="0-ABNT"/>
-              <w:ind w:firstLine="0"/>
-              <w:rPr>
-                <w:color w:val="000000"/>
-              </w:rPr>
-            </w:pPr>
-            <w:r>
-              <w:rPr>
-                <w:color w:val="000000"/>
-              </w:rPr>
-              <w:t>( X ) Desejável</w:t>
-            </w:r>
-          </w:p>
-          <w:p>
-            <w:pPr>
-              <w:pStyle w:val="0-ABNT"/>
-              <w:ind w:firstLine="0"/>
-            </w:pPr>
-            <w:r>
-              <w:rPr>
-                <w:color w:val="000000"/>
-              </w:rPr>
-              <w:t>( ) Obrigatório</w:t>
-            </w:r>
-          </w:p>
-        </w:tc>
-        <w:tc>
-          <w:tcPr>
-            <w:tcW w:w="2249" w:type="dxa"/>
-          </w:tcPr>
-          <w:p>
-            <w:pPr>
-              <w:pStyle w:val="0-ABNT"/>
-              <w:ind w:firstLine="0"/>
-            </w:pPr>
-            <w:r>
-              <w:t>Permanência:</w:t>
-            </w:r>
-          </w:p>
-          <w:p>
-            <w:pPr>
-              <w:pStyle w:val="0-ABNT"/>
-              <w:ind w:firstLine="0"/>
-            </w:pPr>
-            <w:r>
-              <w:t>( ) Permanente</w:t>
-            </w:r>
-          </w:p>
-          <w:p>
-            <w:pPr>
-              <w:pStyle w:val="0-ABNT"/>
-              <w:ind w:firstLine="0"/>
-            </w:pPr>
-            <w:r>
-              <w:t>(X) Transitório</w:t>
-            </w:r>
-          </w:p>
-        </w:tc>
-      </w:tr>
-      <w:tr>
-        <w:tc>
-          <w:tcPr>
-            <w:tcW w:w="8931" w:type="dxa"/>
-            <w:gridSpan w:val="6"/>
-          </w:tcPr>
-          <w:p>
-            <w:pPr>
-              <w:pStyle w:val="0-ABNT"/>
-              <w:ind w:firstLine="0"/>
-            </w:pPr>
-            <w:r>
-              <w:lastRenderedPageBreak/>
-              <w:t xml:space="preserve">O sistema deverá filtrar automaticamente em um período de 1 mês caso o usuário não informe nenhuma data </w:t>
+              <w:t>O sistema deverá filtrar automaticamente em um período de 1 mês</w:t>
+            </w:r>
+            <w:r>
+              <w:t xml:space="preserve"> (tendo como referencia o mês atual)</w:t>
+            </w:r>
+            <w:r>
+              <w:t xml:space="preserve"> caso o usuário não informe nenhuma data </w:t>
             </w:r>
           </w:p>
         </w:tc>
@@ -7214,10 +7536,26 @@
     </w:p>
     <w:p>
       <w:pPr>
+        <w:pStyle w:val="0-ABNT"/>
+      </w:pPr>
+    </w:p>
+    <w:p>
+      <w:pPr>
+        <w:pStyle w:val="0-ABNT"/>
+      </w:pPr>
+    </w:p>
+    <w:p>
+      <w:pPr>
+        <w:pStyle w:val="0-ABNT"/>
+      </w:pPr>
+    </w:p>
+    <w:p>
+      <w:pPr>
         <w:pStyle w:val="0-Titulo-Nivel2"/>
       </w:pPr>
       <w:bookmarkStart w:id="13" w:name="_Toc45271540"/>
       <w:r>
+        <w:lastRenderedPageBreak/>
         <w:t>Matrizes de Rastreabilidade entre Requisitos Funcionais e Requisitos Não Funcionais:</w:t>
       </w:r>
       <w:bookmarkEnd w:id="13"/>
@@ -8473,10 +8811,36 @@
     </w:p>
     <w:p>
       <w:pPr>
+        <w:pStyle w:val="0-ABNT"/>
+      </w:pPr>
+    </w:p>
+    <w:p>
+      <w:pPr>
+        <w:pStyle w:val="0-ABNT"/>
+      </w:pPr>
+    </w:p>
+    <w:p>
+      <w:pPr>
+        <w:pStyle w:val="0-ABNT"/>
+      </w:pPr>
+    </w:p>
+    <w:p>
+      <w:pPr>
+        <w:pStyle w:val="0-ABNT"/>
+      </w:pPr>
+    </w:p>
+    <w:p>
+      <w:pPr>
+        <w:pStyle w:val="0-ABNT"/>
+      </w:pPr>
+    </w:p>
+    <w:p>
+      <w:pPr>
         <w:pStyle w:val="0-Titulo-Nivel2"/>
       </w:pPr>
       <w:bookmarkStart w:id="14" w:name="_Toc45271541"/>
       <w:r>
+        <w:lastRenderedPageBreak/>
         <w:t>Regras de Negócio</w:t>
       </w:r>
       <w:bookmarkEnd w:id="14"/>
@@ -8504,6 +8868,7 @@
             <w:pPr>
               <w:pStyle w:val="0-ABNT"/>
               <w:ind w:firstLine="0"/>
+              <w:jc w:val="center"/>
             </w:pPr>
             <w:r>
               <w:rPr>
@@ -8511,7 +8876,6 @@
                 <w:bCs/>
                 <w:color w:val="000000"/>
               </w:rPr>
-              <w:lastRenderedPageBreak/>
               <w:t xml:space="preserve">RN 001 </w:t>
             </w:r>
             <w:r>
@@ -8542,6 +8906,57 @@
             </w:r>
             <w:r>
               <w:t>spesa caso não tenha uma nota ou comprovante</w:t>
+            </w:r>
+          </w:p>
+        </w:tc>
+      </w:tr>
+      <w:tr>
+        <w:tc>
+          <w:tcPr>
+            <w:tcW w:w="9039" w:type="dxa"/>
+          </w:tcPr>
+          <w:p>
+            <w:pPr>
+              <w:pStyle w:val="0-ABNT"/>
+              <w:ind w:firstLine="0"/>
+              <w:jc w:val="center"/>
+            </w:pPr>
+            <w:r>
+              <w:rPr>
+                <w:b/>
+                <w:bCs/>
+                <w:color w:val="000000"/>
+              </w:rPr>
+              <w:t xml:space="preserve">RN 002 </w:t>
+            </w:r>
+            <w:r>
+              <w:rPr>
+                <w:b/>
+                <w:bCs/>
+                <w:i/>
+                <w:iCs/>
+                <w:color w:val="000000"/>
+              </w:rPr>
+              <w:t>– Baixar despesa</w:t>
+            </w:r>
+          </w:p>
+        </w:tc>
+      </w:tr>
+      <w:tr>
+        <w:tc>
+          <w:tcPr>
+            <w:tcW w:w="9039" w:type="dxa"/>
+          </w:tcPr>
+          <w:p>
+            <w:pPr>
+              <w:pStyle w:val="0-ABNT"/>
+              <w:ind w:firstLine="0"/>
+            </w:pPr>
+            <w:r>
+              <w:t>Não deve dar baixa em nenhuma despe</w:t>
+            </w:r>
+            <w:r>
+              <w:t xml:space="preserve">sa caso não tenha um recibo </w:t>
             </w:r>
           </w:p>
         </w:tc>
@@ -8570,6 +8985,7 @@
             <w:pPr>
               <w:pStyle w:val="0-ABNT"/>
               <w:ind w:firstLine="0"/>
+              <w:jc w:val="center"/>
             </w:pPr>
             <w:r>
               <w:rPr>
@@ -8577,7 +8993,7 @@
                 <w:bCs/>
                 <w:color w:val="000000"/>
               </w:rPr>
-              <w:t xml:space="preserve">RN 002 </w:t>
+              <w:t xml:space="preserve">RN 003 </w:t>
             </w:r>
             <w:r>
               <w:rPr>
@@ -8587,7 +9003,7 @@
                 <w:iCs/>
                 <w:color w:val="000000"/>
               </w:rPr>
-              <w:t>– Baixar despesa</w:t>
+              <w:t>– Aplicar Dinheiro</w:t>
             </w:r>
           </w:p>
         </w:tc>
@@ -8603,10 +9019,7 @@
               <w:ind w:firstLine="0"/>
             </w:pPr>
             <w:r>
-              <w:t>Não deve dar baixa em nenhuma despe</w:t>
-            </w:r>
-            <w:r>
-              <w:t xml:space="preserve">sa caso não tenha um recibo </w:t>
+              <w:t>O dinheiro que sobrar deverá ser investido para render mais receitas</w:t>
             </w:r>
           </w:p>
         </w:tc>
@@ -8617,71 +9030,9 @@
         <w:pStyle w:val="0-ABNT"/>
       </w:pPr>
     </w:p>
-    <w:tbl>
-      <w:tblPr>
-        <w:tblStyle w:val="Tabelacomgrade"/>
-        <w:tblW w:w="0" w:type="auto"/>
-        <w:tblLook w:val="04A0" w:firstRow="1" w:lastRow="0" w:firstColumn="1" w:lastColumn="0" w:noHBand="0" w:noVBand="1"/>
-      </w:tblPr>
-      <w:tblGrid>
-        <w:gridCol w:w="9039"/>
-      </w:tblGrid>
-      <w:tr>
-        <w:tc>
-          <w:tcPr>
-            <w:tcW w:w="9039" w:type="dxa"/>
-          </w:tcPr>
-          <w:p>
-            <w:pPr>
-              <w:pStyle w:val="0-ABNT"/>
-              <w:ind w:firstLine="0"/>
-            </w:pPr>
-            <w:r>
-              <w:rPr>
-                <w:b/>
-                <w:bCs/>
-                <w:color w:val="000000"/>
-              </w:rPr>
-              <w:t xml:space="preserve">RN 003 </w:t>
-            </w:r>
-            <w:r>
-              <w:rPr>
-                <w:b/>
-                <w:bCs/>
-                <w:i/>
-                <w:iCs/>
-                <w:color w:val="000000"/>
-              </w:rPr>
-              <w:t>– Aplicar Dinheiro</w:t>
-            </w:r>
-          </w:p>
-        </w:tc>
-      </w:tr>
-      <w:tr>
-        <w:tc>
-          <w:tcPr>
-            <w:tcW w:w="9039" w:type="dxa"/>
-          </w:tcPr>
-          <w:p>
-            <w:pPr>
-              <w:pStyle w:val="0-ABNT"/>
-              <w:ind w:firstLine="0"/>
-            </w:pPr>
-            <w:r>
-              <w:t>O dinheiro que sobrar deverá ser investido para render mais receitas</w:t>
-            </w:r>
-          </w:p>
-        </w:tc>
-      </w:tr>
-    </w:tbl>
     <w:p>
       <w:pPr>
-        <w:pStyle w:val="0-ABNT"/>
-      </w:pPr>
-    </w:p>
-    <w:p>
-      <w:pPr>
-        <w:pStyle w:val="0-ABNT"/>
+        <w:pStyle w:val="0-Titulo-Nivel3"/>
       </w:pPr>
       <w:r>
         <w:t>Matrizes de Rastreabilidade entre Requisitos Funcionais e Regras de Negócio</w:t>
@@ -9218,11 +9569,6 @@
     </w:p>
     <w:p>
       <w:pPr>
-        <w:pStyle w:val="0-ABNT"/>
-      </w:pPr>
-    </w:p>
-    <w:p>
-      <w:pPr>
         <w:pStyle w:val="0-Titulo-Nivel2"/>
       </w:pPr>
       <w:bookmarkStart w:id="15" w:name="_Toc45271542"/>
@@ -9382,12 +9728,126 @@
     </w:p>
     <w:p>
       <w:pPr>
+        <w:pStyle w:val="0-Titulo-Nivel3"/>
+      </w:pPr>
+      <w:bookmarkStart w:id="17" w:name="_Toc45271544"/>
+      <w:r>
+        <w:t>Indicação dos atores do sistema:</w:t>
+      </w:r>
+      <w:bookmarkEnd w:id="17"/>
+    </w:p>
+    <w:p>
+      <w:pPr>
+        <w:pStyle w:val="0-ABNT"/>
+        <w:ind w:firstLine="0"/>
+      </w:pPr>
+    </w:p>
+    <w:p>
+      <w:pPr>
         <w:pStyle w:val="0-ABNT"/>
         <w:ind w:firstLine="0"/>
         <w:rPr>
           <w:b/>
         </w:rPr>
       </w:pPr>
+      <w:r>
+        <w:t>Usuario: é o ator que faz todas as funcionalidades do sistema</w:t>
+      </w:r>
+    </w:p>
+    <w:p>
+      <w:pPr>
+        <w:pStyle w:val="0-ABNT"/>
+        <w:rPr>
+          <w:b/>
+        </w:rPr>
+      </w:pPr>
+    </w:p>
+    <w:p>
+      <w:pPr>
+        <w:pStyle w:val="0-ABNT"/>
+        <w:rPr>
+          <w:b/>
+        </w:rPr>
+      </w:pPr>
+    </w:p>
+    <w:p>
+      <w:pPr>
+        <w:pStyle w:val="0-ABNT"/>
+        <w:rPr>
+          <w:b/>
+        </w:rPr>
+      </w:pPr>
+    </w:p>
+    <w:p>
+      <w:pPr>
+        <w:pStyle w:val="0-ABNT"/>
+        <w:rPr>
+          <w:b/>
+        </w:rPr>
+      </w:pPr>
+    </w:p>
+    <w:p>
+      <w:pPr>
+        <w:pStyle w:val="0-ABNT"/>
+        <w:rPr>
+          <w:b/>
+        </w:rPr>
+      </w:pPr>
+    </w:p>
+    <w:p>
+      <w:pPr>
+        <w:pStyle w:val="0-ABNT"/>
+        <w:rPr>
+          <w:b/>
+        </w:rPr>
+      </w:pPr>
+    </w:p>
+    <w:p>
+      <w:pPr>
+        <w:pStyle w:val="0-ABNT"/>
+        <w:rPr>
+          <w:b/>
+        </w:rPr>
+      </w:pPr>
+    </w:p>
+    <w:p>
+      <w:pPr>
+        <w:pStyle w:val="0-Titulo-Nivel3"/>
+        <w:rPr>
+          <w:color w:val="000000"/>
+        </w:rPr>
+      </w:pPr>
+      <w:bookmarkStart w:id="18" w:name="_Toc45271545"/>
+      <w:r>
+        <w:t>Diagrama</w:t>
+      </w:r>
+      <w:r>
+        <w:t xml:space="preserve"> </w:t>
+      </w:r>
+      <w:r>
+        <w:t xml:space="preserve">de </w:t>
+      </w:r>
+      <w:r>
+        <w:t>casos</w:t>
+      </w:r>
+      <w:r>
+        <w:t xml:space="preserve"> de uso:</w:t>
+      </w:r>
+      <w:bookmarkEnd w:id="18"/>
+      <w:r>
+        <w:rPr>
+          <w:color w:val="000000"/>
+        </w:rPr>
+        <w:t xml:space="preserve"> </w:t>
+      </w:r>
+    </w:p>
+    <w:p>
+      <w:pPr>
+        <w:pStyle w:val="0-ABNT"/>
+        <w:rPr>
+          <w:color w:val="000000"/>
+        </w:rPr>
+      </w:pPr>
     </w:p>
     <w:p>
       <w:pPr>
@@ -9397,110 +9857,52 @@
           <w:b/>
         </w:rPr>
       </w:pPr>
-    </w:p>
-    <w:p>
-      <w:pPr>
-        <w:pStyle w:val="0-Titulo-Nivel3"/>
-      </w:pPr>
-      <w:bookmarkStart w:id="17" w:name="_Toc45271544"/>
-      <w:r>
-        <w:t>Indicação dos atores do sistema:</w:t>
-      </w:r>
-      <w:bookmarkEnd w:id="17"/>
-    </w:p>
-    <w:p>
-      <w:pPr>
-        <w:pStyle w:val="0-ABNT"/>
-        <w:ind w:firstLine="0"/>
-      </w:pPr>
-    </w:p>
-    <w:p>
-      <w:pPr>
-        <w:pStyle w:val="0-ABNT"/>
-        <w:ind w:firstLine="0"/>
-        <w:rPr>
-          <w:b/>
-        </w:rPr>
-      </w:pPr>
-      <w:r>
-        <w:t>Usuario: é o ator que faz todas as funcionalidades do sistema</w:t>
-      </w:r>
-    </w:p>
-    <w:p>
-      <w:pPr>
-        <w:pStyle w:val="0-ABNT"/>
-        <w:rPr>
-          <w:b/>
-        </w:rPr>
-      </w:pPr>
-    </w:p>
-    <w:p>
-      <w:pPr>
-        <w:pStyle w:val="0-ABNT"/>
-        <w:rPr>
-          <w:b/>
-        </w:rPr>
-      </w:pPr>
-    </w:p>
-    <w:p>
-      <w:pPr>
-        <w:pStyle w:val="0-Titulo-Nivel3"/>
-        <w:rPr>
-          <w:color w:val="000000"/>
-        </w:rPr>
-      </w:pPr>
-      <w:bookmarkStart w:id="18" w:name="_Toc45271545"/>
-      <w:r>
-        <w:t>Diagrama</w:t>
-      </w:r>
-      <w:r>
-        <w:t xml:space="preserve"> </w:t>
-      </w:r>
-      <w:r>
-        <w:t xml:space="preserve">de </w:t>
-      </w:r>
-      <w:r>
-        <w:t>casos</w:t>
-      </w:r>
-      <w:r>
-        <w:t xml:space="preserve"> de uso:</w:t>
-      </w:r>
-      <w:bookmarkEnd w:id="18"/>
-      <w:r>
-        <w:rPr>
-          <w:color w:val="000000"/>
-        </w:rPr>
-        <w:t xml:space="preserve"> </w:t>
-      </w:r>
-    </w:p>
-    <w:p>
-      <w:pPr>
-        <w:pStyle w:val="0-ABNT"/>
-        <w:rPr>
-          <w:color w:val="000000"/>
-        </w:rPr>
-      </w:pPr>
-    </w:p>
-    <w:p>
-      <w:pPr>
-        <w:pStyle w:val="0-ABNT"/>
-        <w:ind w:firstLine="0"/>
-        <w:rPr>
-          <w:b/>
-        </w:rPr>
-      </w:pPr>
       <w:r>
         <w:rPr>
           <w:noProof/>
           <w:color w:val="000000"/>
         </w:rPr>
-        <w:lastRenderedPageBreak/>
         <w:pict>
-          <v:shape id="_x0000_i1026" type="#_x0000_t75" style="width:445.5pt;height:413.25pt">
+          <v:shape id="_x0000_i1027" type="#_x0000_t75" style="width:445.5pt;height:413.25pt">
             <v:imagedata r:id="rId10" o:title="CasoUso_Despesa_Facil"/>
           </v:shape>
         </w:pict>
       </w:r>
+    </w:p>
+    <w:p>
+      <w:pPr>
+        <w:pStyle w:val="0-ABNT"/>
+      </w:pPr>
+    </w:p>
+    <w:p>
+      <w:pPr>
+        <w:pStyle w:val="0-ABNT"/>
+      </w:pPr>
+    </w:p>
+    <w:p>
+      <w:pPr>
+        <w:pStyle w:val="0-ABNT"/>
+      </w:pPr>
+    </w:p>
+    <w:p>
+      <w:pPr>
+        <w:pStyle w:val="0-ABNT"/>
+      </w:pPr>
+    </w:p>
+    <w:p>
+      <w:pPr>
+        <w:pStyle w:val="0-ABNT"/>
+      </w:pPr>
+    </w:p>
+    <w:p>
+      <w:pPr>
+        <w:pStyle w:val="0-ABNT"/>
+      </w:pPr>
+    </w:p>
+    <w:p>
+      <w:pPr>
+        <w:pStyle w:val="0-ABNT"/>
+      </w:pPr>
     </w:p>
     <w:p>
       <w:pPr>
@@ -9583,6 +9985,7 @@
             <w:pPr>
               <w:pStyle w:val="0-ABNT"/>
               <w:ind w:firstLine="0"/>
+              <w:jc w:val="center"/>
               <w:rPr>
                 <w:color w:val="000000"/>
               </w:rPr>
@@ -9680,206 +10083,6 @@
                 <w:color w:val="000000"/>
               </w:rPr>
               <w:t>UC 001</w:t>
-            </w:r>
-          </w:p>
-        </w:tc>
-      </w:tr>
-      <w:tr>
-        <w:trPr>
-          <w:tblCellSpacing w:w="0" w:type="dxa"/>
-        </w:trPr>
-        <w:tc>
-          <w:tcPr>
-            <w:tcW w:w="1987" w:type="dxa"/>
-            <w:tcMar>
-              <w:top w:w="0" w:type="dxa"/>
-              <w:left w:w="108" w:type="dxa"/>
-              <w:bottom w:w="0" w:type="dxa"/>
-              <w:right w:w="0" w:type="dxa"/>
-            </w:tcMar>
-            <w:hideMark/>
-          </w:tcPr>
-          <w:p>
-            <w:pPr>
-              <w:pStyle w:val="0-ABNT"/>
-              <w:rPr>
-                <w:color w:val="000000"/>
-              </w:rPr>
-            </w:pPr>
-            <w:r>
-              <w:rPr>
-                <w:b/>
-                <w:bCs/>
-                <w:color w:val="000000"/>
-              </w:rPr>
-              <w:lastRenderedPageBreak/>
-              <w:t>Descrição</w:t>
-            </w:r>
-          </w:p>
-        </w:tc>
-        <w:tc>
-          <w:tcPr>
-            <w:tcW w:w="6944" w:type="dxa"/>
-            <w:tcMar>
-              <w:top w:w="0" w:type="dxa"/>
-              <w:left w:w="108" w:type="dxa"/>
-              <w:bottom w:w="0" w:type="dxa"/>
-              <w:right w:w="108" w:type="dxa"/>
-            </w:tcMar>
-            <w:hideMark/>
-          </w:tcPr>
-          <w:p>
-            <w:pPr>
-              <w:pStyle w:val="0-ABNT"/>
-              <w:rPr>
-                <w:color w:val="000000"/>
-              </w:rPr>
-            </w:pPr>
-            <w:r>
-              <w:rPr>
-                <w:color w:val="000000"/>
-              </w:rPr>
-              <w:t>Este caso de uso tem por objetivo permitir</w:t>
-            </w:r>
-            <w:r>
-              <w:rPr>
-                <w:color w:val="000000"/>
-              </w:rPr>
-              <w:t xml:space="preserve"> a</w:t>
-            </w:r>
-            <w:r>
-              <w:rPr>
-                <w:color w:val="000000"/>
-              </w:rPr>
-              <w:t xml:space="preserve"> </w:t>
-            </w:r>
-            <w:r>
-              <w:rPr>
-                <w:color w:val="000000"/>
-              </w:rPr>
-              <w:t>consulta de despesas já cadastradas</w:t>
-            </w:r>
-          </w:p>
-        </w:tc>
-      </w:tr>
-      <w:tr>
-        <w:trPr>
-          <w:tblCellSpacing w:w="0" w:type="dxa"/>
-        </w:trPr>
-        <w:tc>
-          <w:tcPr>
-            <w:tcW w:w="1987" w:type="dxa"/>
-            <w:tcMar>
-              <w:top w:w="0" w:type="dxa"/>
-              <w:left w:w="108" w:type="dxa"/>
-              <w:bottom w:w="0" w:type="dxa"/>
-              <w:right w:w="0" w:type="dxa"/>
-            </w:tcMar>
-            <w:hideMark/>
-          </w:tcPr>
-          <w:p>
-            <w:pPr>
-              <w:pStyle w:val="0-ABNT"/>
-              <w:ind w:firstLine="0"/>
-              <w:rPr>
-                <w:color w:val="000000"/>
-              </w:rPr>
-            </w:pPr>
-            <w:r>
-              <w:rPr>
-                <w:b/>
-                <w:bCs/>
-                <w:color w:val="000000"/>
-              </w:rPr>
-              <w:t>Ator Primário</w:t>
-            </w:r>
-          </w:p>
-        </w:tc>
-        <w:tc>
-          <w:tcPr>
-            <w:tcW w:w="6944" w:type="dxa"/>
-            <w:tcMar>
-              <w:top w:w="0" w:type="dxa"/>
-              <w:left w:w="108" w:type="dxa"/>
-              <w:bottom w:w="0" w:type="dxa"/>
-              <w:right w:w="108" w:type="dxa"/>
-            </w:tcMar>
-            <w:hideMark/>
-          </w:tcPr>
-          <w:p>
-            <w:pPr>
-              <w:pStyle w:val="0-ABNT"/>
-              <w:ind w:firstLine="0"/>
-              <w:rPr>
-                <w:color w:val="000000"/>
-              </w:rPr>
-            </w:pPr>
-            <w:r>
-              <w:rPr>
-                <w:color w:val="000000"/>
-              </w:rPr>
-              <w:t>Usuário</w:t>
-            </w:r>
-          </w:p>
-        </w:tc>
-      </w:tr>
-      <w:tr>
-        <w:trPr>
-          <w:tblCellSpacing w:w="0" w:type="dxa"/>
-        </w:trPr>
-        <w:tc>
-          <w:tcPr>
-            <w:tcW w:w="1987" w:type="dxa"/>
-            <w:tcMar>
-              <w:top w:w="0" w:type="dxa"/>
-              <w:left w:w="108" w:type="dxa"/>
-              <w:bottom w:w="0" w:type="dxa"/>
-              <w:right w:w="0" w:type="dxa"/>
-            </w:tcMar>
-            <w:hideMark/>
-          </w:tcPr>
-          <w:p>
-            <w:pPr>
-              <w:pStyle w:val="0-ABNT"/>
-              <w:ind w:firstLine="0"/>
-              <w:rPr>
-                <w:color w:val="000000"/>
-              </w:rPr>
-            </w:pPr>
-            <w:r>
-              <w:rPr>
-                <w:b/>
-                <w:bCs/>
-                <w:color w:val="000000"/>
-              </w:rPr>
-              <w:t>Pré-condição</w:t>
-            </w:r>
-          </w:p>
-        </w:tc>
-        <w:tc>
-          <w:tcPr>
-            <w:tcW w:w="6944" w:type="dxa"/>
-            <w:tcMar>
-              <w:top w:w="0" w:type="dxa"/>
-              <w:left w:w="108" w:type="dxa"/>
-              <w:bottom w:w="0" w:type="dxa"/>
-              <w:right w:w="108" w:type="dxa"/>
-            </w:tcMar>
-            <w:hideMark/>
-          </w:tcPr>
-          <w:p>
-            <w:pPr>
-              <w:pStyle w:val="0-ABNT"/>
-              <w:ind w:firstLine="0"/>
-              <w:rPr>
-                <w:color w:val="000000"/>
-              </w:rPr>
-            </w:pPr>
-            <w:r>
-              <w:rPr>
-                <w:color w:val="000000"/>
-              </w:rPr>
-              <w:t>Usuário já ter feito o login</w:t>
             </w:r>
           </w:p>
         </w:tc>
@@ -9904,6 +10107,7 @@
             <w:pPr>
               <w:pStyle w:val="0-ABNT"/>
               <w:ind w:firstLine="0"/>
+              <w:jc w:val="center"/>
               <w:rPr>
                 <w:color w:val="000000"/>
               </w:rPr>
@@ -9914,7 +10118,7 @@
                 <w:bCs/>
                 <w:color w:val="000000"/>
               </w:rPr>
-              <w:t>Cenário Principal</w:t>
+              <w:t>Descrição</w:t>
             </w:r>
           </w:p>
         </w:tc>
@@ -9941,34 +10145,13 @@
               <w:rPr>
                 <w:color w:val="000000"/>
               </w:rPr>
-              <w:t xml:space="preserve">O use case inicia quando o usuário </w:t>
-            </w:r>
-            <w:r>
-              <w:rPr>
-                <w:color w:val="000000"/>
-              </w:rPr>
-              <w:t>entra na área de fluxo de caixa.</w:t>
-            </w:r>
-          </w:p>
-          <w:p>
-            <w:pPr>
-              <w:pStyle w:val="0-ABNT"/>
-              <w:ind w:firstLine="0"/>
-              <w:rPr>
-                <w:color w:val="000000"/>
-              </w:rPr>
-            </w:pPr>
-            <w:r>
-              <w:rPr>
-                <w:color w:val="000000"/>
-              </w:rPr>
-              <w:t xml:space="preserve">O sistema </w:t>
-            </w:r>
-            <w:r>
-              <w:rPr>
-                <w:color w:val="000000"/>
-              </w:rPr>
-              <w:t>lista todas as despesas</w:t>
+              <w:t>Este caso de uso tem por objetivo permitir</w:t>
+            </w:r>
+            <w:r>
+              <w:rPr>
+                <w:color w:val="000000"/>
+              </w:rPr>
+              <w:t xml:space="preserve"> a</w:t>
             </w:r>
             <w:r>
               <w:rPr>
@@ -9980,83 +10163,7 @@
               <w:rPr>
                 <w:color w:val="000000"/>
               </w:rPr>
-              <w:t>já cadastradas a partir da data atual até 30 dias seguintes.</w:t>
-            </w:r>
-          </w:p>
-          <w:p>
-            <w:pPr>
-              <w:pStyle w:val="0-ABNT"/>
-              <w:ind w:firstLine="0"/>
-              <w:rPr>
-                <w:color w:val="000000"/>
-              </w:rPr>
-            </w:pPr>
-            <w:r>
-              <w:rPr>
-                <w:color w:val="000000"/>
-              </w:rPr>
-              <w:t>O sistema encerra a operação</w:t>
-            </w:r>
-          </w:p>
-        </w:tc>
-      </w:tr>
-      <w:tr>
-        <w:trPr>
-          <w:tblCellSpacing w:w="0" w:type="dxa"/>
-        </w:trPr>
-        <w:tc>
-          <w:tcPr>
-            <w:tcW w:w="1987" w:type="dxa"/>
-            <w:tcMar>
-              <w:top w:w="0" w:type="dxa"/>
-              <w:left w:w="108" w:type="dxa"/>
-              <w:bottom w:w="0" w:type="dxa"/>
-              <w:right w:w="0" w:type="dxa"/>
-            </w:tcMar>
-            <w:hideMark/>
-          </w:tcPr>
-          <w:p>
-            <w:pPr>
-              <w:pStyle w:val="0-ABNT"/>
-              <w:ind w:firstLine="0"/>
-              <w:rPr>
-                <w:color w:val="000000"/>
-              </w:rPr>
-            </w:pPr>
-            <w:r>
-              <w:rPr>
-                <w:b/>
-                <w:bCs/>
-                <w:color w:val="000000"/>
-              </w:rPr>
-              <w:t>Pós-condição</w:t>
-            </w:r>
-          </w:p>
-        </w:tc>
-        <w:tc>
-          <w:tcPr>
-            <w:tcW w:w="6944" w:type="dxa"/>
-            <w:tcMar>
-              <w:top w:w="0" w:type="dxa"/>
-              <w:left w:w="108" w:type="dxa"/>
-              <w:bottom w:w="0" w:type="dxa"/>
-              <w:right w:w="108" w:type="dxa"/>
-            </w:tcMar>
-            <w:hideMark/>
-          </w:tcPr>
-          <w:p>
-            <w:pPr>
-              <w:pStyle w:val="0-ABNT"/>
-              <w:ind w:firstLine="0"/>
-              <w:rPr>
-                <w:color w:val="000000"/>
-              </w:rPr>
-            </w:pPr>
-            <w:r>
-              <w:rPr>
-                <w:color w:val="000000"/>
-              </w:rPr>
-              <w:t>Não possui</w:t>
+              <w:t>consulta de despesas já cadastradas</w:t>
             </w:r>
           </w:p>
         </w:tc>
@@ -10081,6 +10188,7 @@
             <w:pPr>
               <w:pStyle w:val="0-ABNT"/>
               <w:ind w:firstLine="0"/>
+              <w:jc w:val="center"/>
               <w:rPr>
                 <w:color w:val="000000"/>
               </w:rPr>
@@ -10091,7 +10199,7 @@
                 <w:bCs/>
                 <w:color w:val="000000"/>
               </w:rPr>
-              <w:t>Cenário Alternativo</w:t>
+              <w:t>Ator Primário</w:t>
             </w:r>
           </w:p>
         </w:tc>
@@ -10118,6 +10226,330 @@
               <w:rPr>
                 <w:color w:val="000000"/>
               </w:rPr>
+              <w:t>Usuário</w:t>
+            </w:r>
+          </w:p>
+        </w:tc>
+      </w:tr>
+      <w:tr>
+        <w:trPr>
+          <w:tblCellSpacing w:w="0" w:type="dxa"/>
+        </w:trPr>
+        <w:tc>
+          <w:tcPr>
+            <w:tcW w:w="1987" w:type="dxa"/>
+            <w:tcMar>
+              <w:top w:w="0" w:type="dxa"/>
+              <w:left w:w="108" w:type="dxa"/>
+              <w:bottom w:w="0" w:type="dxa"/>
+              <w:right w:w="0" w:type="dxa"/>
+            </w:tcMar>
+            <w:vAlign w:val="center"/>
+            <w:hideMark/>
+          </w:tcPr>
+          <w:p>
+            <w:pPr>
+              <w:pStyle w:val="0-ABNT"/>
+              <w:ind w:firstLine="0"/>
+              <w:jc w:val="center"/>
+              <w:rPr>
+                <w:color w:val="000000"/>
+              </w:rPr>
+            </w:pPr>
+            <w:r>
+              <w:rPr>
+                <w:b/>
+                <w:bCs/>
+                <w:color w:val="000000"/>
+              </w:rPr>
+              <w:t>Pré-condição</w:t>
+            </w:r>
+          </w:p>
+        </w:tc>
+        <w:tc>
+          <w:tcPr>
+            <w:tcW w:w="6944" w:type="dxa"/>
+            <w:tcMar>
+              <w:top w:w="0" w:type="dxa"/>
+              <w:left w:w="108" w:type="dxa"/>
+              <w:bottom w:w="0" w:type="dxa"/>
+              <w:right w:w="108" w:type="dxa"/>
+            </w:tcMar>
+            <w:hideMark/>
+          </w:tcPr>
+          <w:p>
+            <w:pPr>
+              <w:pStyle w:val="0-ABNT"/>
+              <w:ind w:firstLine="0"/>
+              <w:rPr>
+                <w:color w:val="000000"/>
+              </w:rPr>
+            </w:pPr>
+            <w:r>
+              <w:rPr>
+                <w:color w:val="000000"/>
+              </w:rPr>
+              <w:t>Usuário já ter feito o login</w:t>
+            </w:r>
+          </w:p>
+        </w:tc>
+      </w:tr>
+      <w:tr>
+        <w:trPr>
+          <w:tblCellSpacing w:w="0" w:type="dxa"/>
+        </w:trPr>
+        <w:tc>
+          <w:tcPr>
+            <w:tcW w:w="1987" w:type="dxa"/>
+            <w:tcMar>
+              <w:top w:w="0" w:type="dxa"/>
+              <w:left w:w="108" w:type="dxa"/>
+              <w:bottom w:w="0" w:type="dxa"/>
+              <w:right w:w="0" w:type="dxa"/>
+            </w:tcMar>
+            <w:vAlign w:val="center"/>
+            <w:hideMark/>
+          </w:tcPr>
+          <w:p>
+            <w:pPr>
+              <w:pStyle w:val="0-ABNT"/>
+              <w:ind w:firstLine="0"/>
+              <w:jc w:val="center"/>
+              <w:rPr>
+                <w:color w:val="000000"/>
+              </w:rPr>
+            </w:pPr>
+            <w:r>
+              <w:rPr>
+                <w:b/>
+                <w:bCs/>
+                <w:color w:val="000000"/>
+              </w:rPr>
+              <w:t>Cenário Principal</w:t>
+            </w:r>
+          </w:p>
+        </w:tc>
+        <w:tc>
+          <w:tcPr>
+            <w:tcW w:w="6944" w:type="dxa"/>
+            <w:tcMar>
+              <w:top w:w="0" w:type="dxa"/>
+              <w:left w:w="108" w:type="dxa"/>
+              <w:bottom w:w="0" w:type="dxa"/>
+              <w:right w:w="108" w:type="dxa"/>
+            </w:tcMar>
+            <w:hideMark/>
+          </w:tcPr>
+          <w:p>
+            <w:pPr>
+              <w:pStyle w:val="0-ABNT"/>
+              <w:ind w:firstLine="0"/>
+              <w:rPr>
+                <w:color w:val="000000"/>
+              </w:rPr>
+            </w:pPr>
+            <w:r>
+              <w:rPr>
+                <w:color w:val="000000"/>
+              </w:rPr>
+              <w:t xml:space="preserve">1a- </w:t>
+            </w:r>
+            <w:r>
+              <w:rPr>
+                <w:color w:val="000000"/>
+              </w:rPr>
+              <w:t xml:space="preserve">O use case inicia quando o usuário </w:t>
+            </w:r>
+            <w:r>
+              <w:rPr>
+                <w:color w:val="000000"/>
+              </w:rPr>
+              <w:t>entra na área de fluxo de caixa.</w:t>
+            </w:r>
+          </w:p>
+          <w:p>
+            <w:pPr>
+              <w:pStyle w:val="0-ABNT"/>
+              <w:ind w:firstLine="0"/>
+              <w:rPr>
+                <w:color w:val="000000"/>
+              </w:rPr>
+            </w:pPr>
+            <w:r>
+              <w:rPr>
+                <w:color w:val="000000"/>
+              </w:rPr>
+              <w:t>2a -</w:t>
+            </w:r>
+            <w:r>
+              <w:rPr>
+                <w:color w:val="000000"/>
+              </w:rPr>
+              <w:t xml:space="preserve">O sistema </w:t>
+            </w:r>
+            <w:r>
+              <w:rPr>
+                <w:color w:val="000000"/>
+              </w:rPr>
+              <w:t>lista todas as despesas</w:t>
+            </w:r>
+            <w:r>
+              <w:rPr>
+                <w:color w:val="000000"/>
+              </w:rPr>
+              <w:t xml:space="preserve"> </w:t>
+            </w:r>
+            <w:r>
+              <w:rPr>
+                <w:color w:val="000000"/>
+              </w:rPr>
+              <w:t>já cadastradas a partir da data atual até 30 dias seguintes.</w:t>
+            </w:r>
+          </w:p>
+          <w:p>
+            <w:pPr>
+              <w:pStyle w:val="0-ABNT"/>
+              <w:ind w:firstLine="0"/>
+              <w:rPr>
+                <w:color w:val="000000"/>
+              </w:rPr>
+            </w:pPr>
+            <w:r>
+              <w:rPr>
+                <w:color w:val="000000"/>
+              </w:rPr>
+              <w:t xml:space="preserve">3a - </w:t>
+            </w:r>
+            <w:r>
+              <w:rPr>
+                <w:color w:val="000000"/>
+              </w:rPr>
+              <w:t>O sistema encerra a operação</w:t>
+            </w:r>
+          </w:p>
+        </w:tc>
+      </w:tr>
+      <w:tr>
+        <w:trPr>
+          <w:tblCellSpacing w:w="0" w:type="dxa"/>
+        </w:trPr>
+        <w:tc>
+          <w:tcPr>
+            <w:tcW w:w="1987" w:type="dxa"/>
+            <w:tcMar>
+              <w:top w:w="0" w:type="dxa"/>
+              <w:left w:w="108" w:type="dxa"/>
+              <w:bottom w:w="0" w:type="dxa"/>
+              <w:right w:w="0" w:type="dxa"/>
+            </w:tcMar>
+            <w:vAlign w:val="center"/>
+            <w:hideMark/>
+          </w:tcPr>
+          <w:p>
+            <w:pPr>
+              <w:pStyle w:val="0-ABNT"/>
+              <w:ind w:firstLine="0"/>
+              <w:jc w:val="center"/>
+              <w:rPr>
+                <w:color w:val="000000"/>
+              </w:rPr>
+            </w:pPr>
+            <w:r>
+              <w:rPr>
+                <w:b/>
+                <w:bCs/>
+                <w:color w:val="000000"/>
+              </w:rPr>
+              <w:t>Pós-condição</w:t>
+            </w:r>
+          </w:p>
+        </w:tc>
+        <w:tc>
+          <w:tcPr>
+            <w:tcW w:w="6944" w:type="dxa"/>
+            <w:tcMar>
+              <w:top w:w="0" w:type="dxa"/>
+              <w:left w:w="108" w:type="dxa"/>
+              <w:bottom w:w="0" w:type="dxa"/>
+              <w:right w:w="108" w:type="dxa"/>
+            </w:tcMar>
+            <w:hideMark/>
+          </w:tcPr>
+          <w:p>
+            <w:pPr>
+              <w:pStyle w:val="0-ABNT"/>
+              <w:ind w:firstLine="0"/>
+              <w:rPr>
+                <w:color w:val="000000"/>
+              </w:rPr>
+            </w:pPr>
+            <w:r>
+              <w:rPr>
+                <w:color w:val="000000"/>
+              </w:rPr>
+              <w:t>Não possui</w:t>
+            </w:r>
+          </w:p>
+        </w:tc>
+      </w:tr>
+      <w:tr>
+        <w:trPr>
+          <w:tblCellSpacing w:w="0" w:type="dxa"/>
+        </w:trPr>
+        <w:tc>
+          <w:tcPr>
+            <w:tcW w:w="1987" w:type="dxa"/>
+            <w:tcMar>
+              <w:top w:w="0" w:type="dxa"/>
+              <w:left w:w="108" w:type="dxa"/>
+              <w:bottom w:w="0" w:type="dxa"/>
+              <w:right w:w="0" w:type="dxa"/>
+            </w:tcMar>
+            <w:vAlign w:val="center"/>
+            <w:hideMark/>
+          </w:tcPr>
+          <w:p>
+            <w:pPr>
+              <w:pStyle w:val="0-ABNT"/>
+              <w:ind w:firstLine="0"/>
+              <w:jc w:val="center"/>
+              <w:rPr>
+                <w:color w:val="000000"/>
+              </w:rPr>
+            </w:pPr>
+            <w:r>
+              <w:rPr>
+                <w:b/>
+                <w:bCs/>
+                <w:color w:val="000000"/>
+              </w:rPr>
+              <w:t>Cenário Alternativo</w:t>
+            </w:r>
+          </w:p>
+        </w:tc>
+        <w:tc>
+          <w:tcPr>
+            <w:tcW w:w="6944" w:type="dxa"/>
+            <w:tcMar>
+              <w:top w:w="0" w:type="dxa"/>
+              <w:left w:w="108" w:type="dxa"/>
+              <w:bottom w:w="0" w:type="dxa"/>
+              <w:right w:w="108" w:type="dxa"/>
+            </w:tcMar>
+            <w:hideMark/>
+          </w:tcPr>
+          <w:p>
+            <w:pPr>
+              <w:pStyle w:val="0-ABNT"/>
+              <w:ind w:firstLine="0"/>
+              <w:rPr>
+                <w:color w:val="000000"/>
+              </w:rPr>
+            </w:pPr>
+            <w:r>
+              <w:rPr>
+                <w:color w:val="000000"/>
+              </w:rPr>
               <w:t xml:space="preserve">*a – Em qualquer momento o </w:t>
             </w:r>
             <w:r>
@@ -10180,13 +10612,28 @@
               <w:rPr>
                 <w:color w:val="000000"/>
               </w:rPr>
+              <w:lastRenderedPageBreak/>
               <w:t xml:space="preserve">4a.1 O sistema </w:t>
             </w:r>
             <w:r>
               <w:rPr>
                 <w:color w:val="000000"/>
               </w:rPr>
-              <w:t xml:space="preserve">vai filtrar a partir da data informada, em um período de 30 dias. Para data inicial do valor até 30 dias, caso contrário 30 dias anteriores. </w:t>
+              <w:t xml:space="preserve">vai filtrar a partir da data informada, em um período de 30 dias. </w:t>
+            </w:r>
+            <w:proofErr w:type="gramStart"/>
+            <w:r>
+              <w:rPr>
+                <w:color w:val="000000"/>
+              </w:rPr>
+              <w:t>Para data inicial do valor</w:t>
+            </w:r>
+            <w:proofErr w:type="gramEnd"/>
+            <w:r>
+              <w:rPr>
+                <w:color w:val="000000"/>
+              </w:rPr>
+              <w:t xml:space="preserve"> até 30 dias, caso contrário 30 dias anteriores. </w:t>
             </w:r>
           </w:p>
           <w:p>
@@ -10257,14 +10704,6 @@
               </w:rPr>
               <w:t xml:space="preserve"> do fluxo principal</w:t>
             </w:r>
-          </w:p>
-          <w:p>
-            <w:pPr>
-              <w:pStyle w:val="0-ABNT"/>
-              <w:rPr>
-                <w:color w:val="000000"/>
-              </w:rPr>
-            </w:pPr>
           </w:p>
         </w:tc>
       </w:tr>
@@ -10287,6 +10726,7 @@
             <w:pPr>
               <w:pStyle w:val="0-ABNT"/>
               <w:ind w:firstLine="0"/>
+              <w:jc w:val="center"/>
               <w:rPr>
                 <w:color w:val="000000"/>
               </w:rPr>
@@ -10297,6 +10737,7 @@
                 <w:bCs/>
                 <w:color w:val="000000"/>
               </w:rPr>
+              <w:lastRenderedPageBreak/>
               <w:t>Inclusão</w:t>
             </w:r>
           </w:p>
@@ -10341,6 +10782,7 @@
             <w:pPr>
               <w:pStyle w:val="0-ABNT"/>
               <w:ind w:firstLine="0"/>
+              <w:jc w:val="center"/>
               <w:rPr>
                 <w:color w:val="000000"/>
               </w:rPr>
@@ -10351,7 +10793,6 @@
                 <w:bCs/>
                 <w:color w:val="000000"/>
               </w:rPr>
-              <w:lastRenderedPageBreak/>
               <w:t>Extensão</w:t>
             </w:r>
           </w:p>
@@ -10379,7 +10820,19 @@
               <w:rPr>
                 <w:color w:val="000000"/>
               </w:rPr>
-              <w:t>UC 005</w:t>
+              <w:t xml:space="preserve">UC 005 - </w:t>
+            </w:r>
+            <w:r>
+              <w:rPr>
+                <w:color w:val="000000"/>
+              </w:rPr>
+              <w:t xml:space="preserve">UC 006 – UC </w:t>
+            </w:r>
+            <w:r>
+              <w:rPr>
+                <w:color w:val="000000"/>
+              </w:rPr>
+              <w:t>007</w:t>
             </w:r>
           </w:p>
         </w:tc>
@@ -10435,6 +10888,7 @@
             <w:pPr>
               <w:pStyle w:val="0-ABNT"/>
               <w:ind w:firstLine="0"/>
+              <w:jc w:val="center"/>
               <w:rPr>
                 <w:color w:val="000000"/>
               </w:rPr>
@@ -10537,6 +10991,7 @@
             <w:pPr>
               <w:pStyle w:val="0-ABNT"/>
               <w:ind w:firstLine="0"/>
+              <w:jc w:val="center"/>
               <w:rPr>
                 <w:color w:val="000000"/>
               </w:rPr>
@@ -10604,6 +11059,7 @@
             <w:pPr>
               <w:pStyle w:val="0-ABNT"/>
               <w:ind w:firstLine="0"/>
+              <w:jc w:val="center"/>
               <w:rPr>
                 <w:color w:val="000000"/>
               </w:rPr>
@@ -10665,6 +11121,7 @@
             <w:pPr>
               <w:pStyle w:val="0-ABNT"/>
               <w:ind w:firstLine="0"/>
+              <w:jc w:val="center"/>
               <w:rPr>
                 <w:color w:val="000000"/>
               </w:rPr>
@@ -10727,6 +11184,7 @@
             <w:pPr>
               <w:pStyle w:val="0-ABNT"/>
               <w:ind w:firstLine="0"/>
+              <w:jc w:val="center"/>
               <w:rPr>
                 <w:color w:val="000000"/>
               </w:rPr>
@@ -10764,6 +11222,12 @@
               <w:rPr>
                 <w:color w:val="000000"/>
               </w:rPr>
+              <w:t>1a -</w:t>
+            </w:r>
+            <w:r>
+              <w:rPr>
+                <w:color w:val="000000"/>
+              </w:rPr>
               <w:t xml:space="preserve">O use case inicia quando o usuário seleciona a opção de cadastrar </w:t>
             </w:r>
             <w:r>
@@ -10785,6 +11249,12 @@
               <w:rPr>
                 <w:color w:val="000000"/>
               </w:rPr>
+              <w:t>2a -</w:t>
+            </w:r>
+            <w:r>
+              <w:rPr>
+                <w:color w:val="000000"/>
+              </w:rPr>
               <w:t xml:space="preserve">O sistema carrega o formulário para cadastro de </w:t>
             </w:r>
             <w:r>
@@ -10806,6 +11276,12 @@
               <w:rPr>
                 <w:color w:val="000000"/>
               </w:rPr>
+              <w:t xml:space="preserve">3a- </w:t>
+            </w:r>
+            <w:r>
+              <w:rPr>
+                <w:color w:val="000000"/>
+              </w:rPr>
               <w:t xml:space="preserve">O usuário informa os </w:t>
             </w:r>
             <w:r>
@@ -10872,7 +11348,14 @@
               <w:rPr>
                 <w:color w:val="000000"/>
               </w:rPr>
-              <w:t>pago ou pendente) e valor</w:t>
+              <w:t xml:space="preserve">pago ou pendente) e </w:t>
+            </w:r>
+            <w:r>
+              <w:rPr>
+                <w:color w:val="000000"/>
+              </w:rPr>
+              <w:lastRenderedPageBreak/>
+              <w:t>valor</w:t>
             </w:r>
             <w:r>
               <w:rPr>
@@ -10893,6 +11376,12 @@
               <w:rPr>
                 <w:color w:val="000000"/>
               </w:rPr>
+              <w:t>4a -</w:t>
+            </w:r>
+            <w:r>
+              <w:rPr>
+                <w:color w:val="000000"/>
+              </w:rPr>
               <w:t>O sistema recebe e valida os dados do produto</w:t>
             </w:r>
           </w:p>
@@ -10908,6 +11397,12 @@
               <w:rPr>
                 <w:color w:val="000000"/>
               </w:rPr>
+              <w:t>5a -</w:t>
+            </w:r>
+            <w:r>
+              <w:rPr>
+                <w:color w:val="000000"/>
+              </w:rPr>
               <w:t>O sistema confirma o cadastro do produto</w:t>
             </w:r>
           </w:p>
@@ -10919,6 +11414,12 @@
                 <w:color w:val="000000"/>
               </w:rPr>
             </w:pPr>
+            <w:r>
+              <w:rPr>
+                <w:color w:val="000000"/>
+              </w:rPr>
+              <w:t>6a -</w:t>
+            </w:r>
             <w:r>
               <w:rPr>
                 <w:color w:val="000000"/>
@@ -10947,6 +11448,7 @@
             <w:pPr>
               <w:pStyle w:val="0-ABNT"/>
               <w:ind w:firstLine="0"/>
+              <w:jc w:val="center"/>
               <w:rPr>
                 <w:color w:val="000000"/>
               </w:rPr>
@@ -10957,6 +11459,7 @@
                 <w:bCs/>
                 <w:color w:val="000000"/>
               </w:rPr>
+              <w:lastRenderedPageBreak/>
               <w:t>Pós-condição</w:t>
             </w:r>
           </w:p>
@@ -11009,6 +11512,7 @@
             <w:pPr>
               <w:pStyle w:val="0-ABNT"/>
               <w:ind w:firstLine="0"/>
+              <w:jc w:val="center"/>
               <w:rPr>
                 <w:color w:val="000000"/>
               </w:rPr>
@@ -11081,7 +11585,6 @@
               <w:rPr>
                 <w:color w:val="000000"/>
               </w:rPr>
-              <w:lastRenderedPageBreak/>
               <w:t xml:space="preserve">4a – </w:t>
             </w:r>
             <w:r>
@@ -11195,14 +11698,6 @@
               </w:rPr>
               <w:t xml:space="preserve"> do fluxo principal</w:t>
             </w:r>
-          </w:p>
-          <w:p>
-            <w:pPr>
-              <w:pStyle w:val="0-ABNT"/>
-              <w:rPr>
-                <w:color w:val="000000"/>
-              </w:rPr>
-            </w:pPr>
           </w:p>
         </w:tc>
       </w:tr>
@@ -11225,6 +11720,7 @@
             <w:pPr>
               <w:pStyle w:val="0-ABNT"/>
               <w:ind w:firstLine="0"/>
+              <w:jc w:val="center"/>
               <w:rPr>
                 <w:color w:val="000000"/>
               </w:rPr>
@@ -11235,7 +11731,6 @@
                 <w:bCs/>
                 <w:color w:val="000000"/>
               </w:rPr>
-              <w:lastRenderedPageBreak/>
               <w:t>Inclusão</w:t>
             </w:r>
           </w:p>
@@ -11280,6 +11775,7 @@
             <w:pPr>
               <w:pStyle w:val="0-ABNT"/>
               <w:ind w:firstLine="0"/>
+              <w:jc w:val="center"/>
               <w:rPr>
                 <w:color w:val="000000"/>
               </w:rPr>
@@ -11366,6 +11862,7 @@
             <w:pPr>
               <w:pStyle w:val="0-ABNT"/>
               <w:ind w:firstLine="0"/>
+              <w:jc w:val="center"/>
               <w:rPr>
                 <w:color w:val="000000"/>
               </w:rPr>
@@ -11408,6 +11905,7 @@
             <w:pPr>
               <w:pStyle w:val="0-ABNT"/>
               <w:ind w:firstLine="0"/>
+              <w:jc w:val="center"/>
               <w:rPr>
                 <w:color w:val="000000"/>
               </w:rPr>
@@ -11469,6 +11967,7 @@
             <w:pPr>
               <w:pStyle w:val="0-ABNT"/>
               <w:ind w:firstLine="0"/>
+              <w:jc w:val="center"/>
               <w:rPr>
                 <w:color w:val="000000"/>
               </w:rPr>
@@ -11479,6 +11978,7 @@
                 <w:bCs/>
                 <w:color w:val="000000"/>
               </w:rPr>
+              <w:lastRenderedPageBreak/>
               <w:t>Descrição</w:t>
             </w:r>
           </w:p>
@@ -11548,6 +12048,7 @@
             <w:pPr>
               <w:pStyle w:val="0-ABNT"/>
               <w:ind w:firstLine="0"/>
+              <w:jc w:val="center"/>
               <w:rPr>
                 <w:color w:val="000000"/>
               </w:rPr>
@@ -11615,6 +12116,7 @@
             <w:pPr>
               <w:pStyle w:val="0-ABNT"/>
               <w:ind w:firstLine="0"/>
+              <w:jc w:val="center"/>
               <w:rPr>
                 <w:color w:val="000000"/>
               </w:rPr>
@@ -11652,13 +12154,13 @@
               <w:rPr>
                 <w:color w:val="000000"/>
               </w:rPr>
-              <w:t xml:space="preserve">Ter previamente cadastrado </w:t>
-            </w:r>
-            <w:r>
-              <w:rPr>
-                <w:color w:val="000000"/>
-              </w:rPr>
-              <w:t>usuário</w:t>
+              <w:t xml:space="preserve">Ter </w:t>
+            </w:r>
+            <w:r>
+              <w:rPr>
+                <w:color w:val="000000"/>
+              </w:rPr>
+              <w:t>feito login</w:t>
             </w:r>
             <w:r>
               <w:rPr>
@@ -11689,6 +12191,7 @@
             <w:pPr>
               <w:pStyle w:val="0-ABNT"/>
               <w:ind w:firstLine="0"/>
+              <w:jc w:val="center"/>
               <w:rPr>
                 <w:color w:val="000000"/>
               </w:rPr>
@@ -11726,6 +12229,12 @@
               <w:rPr>
                 <w:color w:val="000000"/>
               </w:rPr>
+              <w:t>1a -</w:t>
+            </w:r>
+            <w:r>
+              <w:rPr>
+                <w:color w:val="000000"/>
+              </w:rPr>
               <w:t xml:space="preserve">O use case inicia quando o usuário seleciona a opção de </w:t>
             </w:r>
             <w:r>
@@ -11759,7 +12268,12 @@
               <w:rPr>
                 <w:color w:val="000000"/>
               </w:rPr>
-              <w:lastRenderedPageBreak/>
+              <w:t>2a -</w:t>
+            </w:r>
+            <w:r>
+              <w:rPr>
+                <w:color w:val="000000"/>
+              </w:rPr>
               <w:t xml:space="preserve">O sistema carrega o formulário para </w:t>
             </w:r>
             <w:r>
@@ -11793,6 +12307,12 @@
               <w:rPr>
                 <w:color w:val="000000"/>
               </w:rPr>
+              <w:t>3a -</w:t>
+            </w:r>
+            <w:r>
+              <w:rPr>
+                <w:color w:val="000000"/>
+              </w:rPr>
               <w:t>O usuário informa a data de operação e o valor nos campos abaixo</w:t>
             </w:r>
           </w:p>
@@ -11808,6 +12328,12 @@
               <w:rPr>
                 <w:color w:val="000000"/>
               </w:rPr>
+              <w:t>4a -</w:t>
+            </w:r>
+            <w:r>
+              <w:rPr>
+                <w:color w:val="000000"/>
+              </w:rPr>
               <w:t xml:space="preserve">O sistema recebe e armazena os dados </w:t>
             </w:r>
           </w:p>
@@ -11823,6 +12349,12 @@
               <w:rPr>
                 <w:color w:val="000000"/>
               </w:rPr>
+              <w:t>5a -</w:t>
+            </w:r>
+            <w:r>
+              <w:rPr>
+                <w:color w:val="000000"/>
+              </w:rPr>
               <w:t xml:space="preserve">O sistema confirma o </w:t>
             </w:r>
             <w:r>
@@ -11852,6 +12384,12 @@
                 <w:color w:val="000000"/>
               </w:rPr>
             </w:pPr>
+            <w:r>
+              <w:rPr>
+                <w:color w:val="000000"/>
+              </w:rPr>
+              <w:t>6a -</w:t>
+            </w:r>
             <w:r>
               <w:rPr>
                 <w:color w:val="000000"/>
@@ -11880,6 +12418,7 @@
             <w:pPr>
               <w:pStyle w:val="0-ABNT"/>
               <w:ind w:firstLine="0"/>
+              <w:jc w:val="center"/>
               <w:rPr>
                 <w:color w:val="000000"/>
               </w:rPr>
@@ -11890,7 +12429,6 @@
                 <w:bCs/>
                 <w:color w:val="000000"/>
               </w:rPr>
-              <w:lastRenderedPageBreak/>
               <w:t>Pós-condição</w:t>
             </w:r>
           </w:p>
@@ -11942,6 +12480,7 @@
             <w:pPr>
               <w:pStyle w:val="0-ABNT"/>
               <w:ind w:firstLine="0"/>
+              <w:jc w:val="center"/>
               <w:rPr>
                 <w:color w:val="000000"/>
               </w:rPr>
@@ -12070,22 +12609,6 @@
               </w:rPr>
               <w:t>4a.2 O sistema retorna ao passo 3 do fluxo principal</w:t>
             </w:r>
-          </w:p>
-          <w:p>
-            <w:pPr>
-              <w:pStyle w:val="0-ABNT"/>
-              <w:rPr>
-                <w:color w:val="000000"/>
-              </w:rPr>
-            </w:pPr>
-          </w:p>
-          <w:p>
-            <w:pPr>
-              <w:pStyle w:val="0-ABNT"/>
-              <w:rPr>
-                <w:color w:val="000000"/>
-              </w:rPr>
-            </w:pPr>
           </w:p>
         </w:tc>
       </w:tr>
@@ -12248,6 +12771,7 @@
             <w:pPr>
               <w:pStyle w:val="0-ABNT"/>
               <w:ind w:firstLine="0"/>
+              <w:jc w:val="center"/>
               <w:rPr>
                 <w:color w:val="000000"/>
               </w:rPr>
@@ -12267,14 +12791,6 @@
                 <w:color w:val="000000"/>
               </w:rPr>
               <w:t>Emitir Relatório</w:t>
-            </w:r>
-            <w:r>
-              <w:rPr>
-                <w:b/>
-                <w:bCs/>
-                <w:color w:val="000000"/>
-              </w:rPr>
-              <w:t xml:space="preserve"> </w:t>
             </w:r>
           </w:p>
         </w:tc>
@@ -12298,6 +12814,7 @@
             <w:pPr>
               <w:pStyle w:val="0-ABNT"/>
               <w:ind w:firstLine="0"/>
+              <w:jc w:val="center"/>
               <w:rPr>
                 <w:color w:val="000000"/>
               </w:rPr>
@@ -12359,6 +12876,7 @@
             <w:pPr>
               <w:pStyle w:val="0-ABNT"/>
               <w:ind w:firstLine="0"/>
+              <w:jc w:val="center"/>
               <w:rPr>
                 <w:color w:val="000000"/>
               </w:rPr>
@@ -12369,7 +12887,6 @@
                 <w:bCs/>
                 <w:color w:val="000000"/>
               </w:rPr>
-              <w:lastRenderedPageBreak/>
               <w:t>Descrição</w:t>
             </w:r>
           </w:p>
@@ -12439,6 +12956,7 @@
             <w:pPr>
               <w:pStyle w:val="0-ABNT"/>
               <w:ind w:firstLine="0"/>
+              <w:jc w:val="center"/>
               <w:rPr>
                 <w:color w:val="000000"/>
               </w:rPr>
@@ -12506,6 +13024,7 @@
             <w:pPr>
               <w:pStyle w:val="0-ABNT"/>
               <w:ind w:firstLine="0"/>
+              <w:jc w:val="center"/>
               <w:rPr>
                 <w:color w:val="000000"/>
               </w:rPr>
@@ -12586,6 +13105,7 @@
             <w:pPr>
               <w:pStyle w:val="0-ABNT"/>
               <w:ind w:firstLine="0"/>
+              <w:jc w:val="center"/>
               <w:rPr>
                 <w:color w:val="000000"/>
               </w:rPr>
@@ -12623,6 +13143,12 @@
               <w:rPr>
                 <w:color w:val="000000"/>
               </w:rPr>
+              <w:t>1a -</w:t>
+            </w:r>
+            <w:r>
+              <w:rPr>
+                <w:color w:val="000000"/>
+              </w:rPr>
               <w:t xml:space="preserve">O use case inicia quando o usuário seleciona a opção de </w:t>
             </w:r>
             <w:r>
@@ -12644,6 +13170,12 @@
               <w:rPr>
                 <w:color w:val="000000"/>
               </w:rPr>
+              <w:t>2a -</w:t>
+            </w:r>
+            <w:r>
+              <w:rPr>
+                <w:color w:val="000000"/>
+              </w:rPr>
               <w:t xml:space="preserve">O sistema carrega </w:t>
             </w:r>
             <w:r>
@@ -12667,6 +13199,12 @@
                 <w:color w:val="000000"/>
               </w:rPr>
             </w:pPr>
+            <w:r>
+              <w:rPr>
+                <w:color w:val="000000"/>
+              </w:rPr>
+              <w:t>3a -</w:t>
+            </w:r>
             <w:r>
               <w:rPr>
                 <w:color w:val="000000"/>
@@ -12695,6 +13233,7 @@
             <w:pPr>
               <w:pStyle w:val="0-ABNT"/>
               <w:ind w:firstLine="0"/>
+              <w:jc w:val="center"/>
               <w:rPr>
                 <w:color w:val="000000"/>
               </w:rPr>
@@ -12756,6 +13295,7 @@
             <w:pPr>
               <w:pStyle w:val="0-ABNT"/>
               <w:ind w:firstLine="0"/>
+              <w:jc w:val="center"/>
               <w:rPr>
                 <w:color w:val="000000"/>
               </w:rPr>
@@ -12808,14 +13348,6 @@
               <w:t xml:space="preserve"> pode sair do sistema</w:t>
             </w:r>
           </w:p>
-          <w:p>
-            <w:pPr>
-              <w:pStyle w:val="0-ABNT"/>
-              <w:rPr>
-                <w:color w:val="000000"/>
-              </w:rPr>
-            </w:pPr>
-          </w:p>
         </w:tc>
       </w:tr>
       <w:tr>
@@ -12837,6 +13369,7 @@
             <w:pPr>
               <w:pStyle w:val="0-ABNT"/>
               <w:ind w:firstLine="0"/>
+              <w:jc w:val="center"/>
               <w:rPr>
                 <w:color w:val="000000"/>
               </w:rPr>
@@ -12891,6 +13424,7 @@
             <w:pPr>
               <w:pStyle w:val="0-ABNT"/>
               <w:ind w:firstLine="0"/>
+              <w:jc w:val="center"/>
               <w:rPr>
                 <w:color w:val="000000"/>
               </w:rPr>
@@ -12926,776 +13460,11 @@
           </w:p>
         </w:tc>
       </w:tr>
-      <w:tr>
-        <w:trPr>
-          <w:tblCellSpacing w:w="0" w:type="dxa"/>
-        </w:trPr>
-        <w:tc>
-          <w:tcPr>
-            <w:tcW w:w="8931" w:type="dxa"/>
-            <w:gridSpan w:val="2"/>
-            <w:tcMar>
-              <w:top w:w="0" w:type="dxa"/>
-              <w:left w:w="108" w:type="dxa"/>
-              <w:bottom w:w="0" w:type="dxa"/>
-              <w:right w:w="108" w:type="dxa"/>
-            </w:tcMar>
-            <w:hideMark/>
-          </w:tcPr>
-          <w:p>
-            <w:pPr>
-              <w:pStyle w:val="0-ABNT"/>
-              <w:ind w:firstLine="0"/>
-              <w:rPr>
-                <w:color w:val="000000"/>
-              </w:rPr>
-            </w:pPr>
-            <w:r>
-              <w:rPr>
-                <w:b/>
-                <w:bCs/>
-                <w:color w:val="000000"/>
-              </w:rPr>
-              <w:t xml:space="preserve">Caso de Uso – </w:t>
-            </w:r>
-            <w:r>
-              <w:rPr>
-                <w:b/>
-                <w:bCs/>
-                <w:color w:val="000000"/>
-              </w:rPr>
-              <w:t>Filtrar Período</w:t>
-            </w:r>
-          </w:p>
-        </w:tc>
-      </w:tr>
-      <w:tr>
-        <w:trPr>
-          <w:tblCellSpacing w:w="0" w:type="dxa"/>
-        </w:trPr>
-        <w:tc>
-          <w:tcPr>
-            <w:tcW w:w="1987" w:type="dxa"/>
-            <w:tcMar>
-              <w:top w:w="0" w:type="dxa"/>
-              <w:left w:w="108" w:type="dxa"/>
-              <w:bottom w:w="0" w:type="dxa"/>
-              <w:right w:w="0" w:type="dxa"/>
-            </w:tcMar>
-            <w:hideMark/>
-          </w:tcPr>
-          <w:p>
-            <w:pPr>
-              <w:pStyle w:val="0-ABNT"/>
-              <w:ind w:firstLine="0"/>
-              <w:rPr>
-                <w:color w:val="000000"/>
-              </w:rPr>
-            </w:pPr>
-            <w:r>
-              <w:rPr>
-                <w:b/>
-                <w:bCs/>
-                <w:color w:val="000000"/>
-              </w:rPr>
-              <w:t>ID</w:t>
-            </w:r>
-          </w:p>
-        </w:tc>
-        <w:tc>
-          <w:tcPr>
-            <w:tcW w:w="6944" w:type="dxa"/>
-            <w:tcMar>
-              <w:top w:w="0" w:type="dxa"/>
-              <w:left w:w="108" w:type="dxa"/>
-              <w:bottom w:w="0" w:type="dxa"/>
-              <w:right w:w="108" w:type="dxa"/>
-            </w:tcMar>
-            <w:hideMark/>
-          </w:tcPr>
-          <w:p>
-            <w:pPr>
-              <w:pStyle w:val="0-ABNT"/>
-              <w:ind w:firstLine="0"/>
-              <w:rPr>
-                <w:color w:val="000000"/>
-              </w:rPr>
-            </w:pPr>
-            <w:r>
-              <w:rPr>
-                <w:color w:val="000000"/>
-              </w:rPr>
-              <w:t>UC 005</w:t>
-            </w:r>
-          </w:p>
-        </w:tc>
-      </w:tr>
-      <w:tr>
-        <w:trPr>
-          <w:tblCellSpacing w:w="0" w:type="dxa"/>
-        </w:trPr>
-        <w:tc>
-          <w:tcPr>
-            <w:tcW w:w="1987" w:type="dxa"/>
-            <w:tcMar>
-              <w:top w:w="0" w:type="dxa"/>
-              <w:left w:w="108" w:type="dxa"/>
-              <w:bottom w:w="0" w:type="dxa"/>
-              <w:right w:w="0" w:type="dxa"/>
-            </w:tcMar>
-            <w:hideMark/>
-          </w:tcPr>
-          <w:p>
-            <w:pPr>
-              <w:pStyle w:val="0-ABNT"/>
-              <w:ind w:firstLine="0"/>
-              <w:rPr>
-                <w:color w:val="000000"/>
-              </w:rPr>
-            </w:pPr>
-            <w:r>
-              <w:rPr>
-                <w:b/>
-                <w:bCs/>
-                <w:color w:val="000000"/>
-              </w:rPr>
-              <w:lastRenderedPageBreak/>
-              <w:t>Descrição</w:t>
-            </w:r>
-          </w:p>
-        </w:tc>
-        <w:tc>
-          <w:tcPr>
-            <w:tcW w:w="6944" w:type="dxa"/>
-            <w:tcMar>
-              <w:top w:w="0" w:type="dxa"/>
-              <w:left w:w="108" w:type="dxa"/>
-              <w:bottom w:w="0" w:type="dxa"/>
-              <w:right w:w="108" w:type="dxa"/>
-            </w:tcMar>
-            <w:hideMark/>
-          </w:tcPr>
-          <w:p>
-            <w:pPr>
-              <w:pStyle w:val="0-ABNT"/>
-              <w:ind w:firstLine="0"/>
-              <w:rPr>
-                <w:color w:val="000000"/>
-              </w:rPr>
-            </w:pPr>
-            <w:r>
-              <w:rPr>
-                <w:color w:val="000000"/>
-              </w:rPr>
-              <w:t xml:space="preserve">Este caso de uso tem por objetivo </w:t>
-            </w:r>
-            <w:r>
-              <w:rPr>
-                <w:color w:val="000000"/>
-              </w:rPr>
-              <w:t>filtrar a pesquisa</w:t>
-            </w:r>
-          </w:p>
-        </w:tc>
-      </w:tr>
-      <w:tr>
-        <w:trPr>
-          <w:tblCellSpacing w:w="0" w:type="dxa"/>
-        </w:trPr>
-        <w:tc>
-          <w:tcPr>
-            <w:tcW w:w="1987" w:type="dxa"/>
-            <w:tcMar>
-              <w:top w:w="0" w:type="dxa"/>
-              <w:left w:w="108" w:type="dxa"/>
-              <w:bottom w:w="0" w:type="dxa"/>
-              <w:right w:w="0" w:type="dxa"/>
-            </w:tcMar>
-            <w:hideMark/>
-          </w:tcPr>
-          <w:p>
-            <w:pPr>
-              <w:pStyle w:val="0-ABNT"/>
-              <w:ind w:firstLine="0"/>
-              <w:rPr>
-                <w:color w:val="000000"/>
-              </w:rPr>
-            </w:pPr>
-            <w:r>
-              <w:rPr>
-                <w:b/>
-                <w:bCs/>
-                <w:color w:val="000000"/>
-              </w:rPr>
-              <w:t>Ator Primário</w:t>
-            </w:r>
-          </w:p>
-        </w:tc>
-        <w:tc>
-          <w:tcPr>
-            <w:tcW w:w="6944" w:type="dxa"/>
-            <w:tcMar>
-              <w:top w:w="0" w:type="dxa"/>
-              <w:left w:w="108" w:type="dxa"/>
-              <w:bottom w:w="0" w:type="dxa"/>
-              <w:right w:w="108" w:type="dxa"/>
-            </w:tcMar>
-            <w:hideMark/>
-          </w:tcPr>
-          <w:p>
-            <w:pPr>
-              <w:pStyle w:val="0-ABNT"/>
-              <w:ind w:firstLine="0"/>
-              <w:rPr>
-                <w:color w:val="000000"/>
-              </w:rPr>
-            </w:pPr>
-            <w:r>
-              <w:rPr>
-                <w:color w:val="000000"/>
-              </w:rPr>
-              <w:t>U</w:t>
-            </w:r>
-            <w:r>
-              <w:rPr>
-                <w:color w:val="000000"/>
-              </w:rPr>
-              <w:t>suário</w:t>
-            </w:r>
-          </w:p>
-        </w:tc>
-      </w:tr>
-      <w:tr>
-        <w:trPr>
-          <w:tblCellSpacing w:w="0" w:type="dxa"/>
-        </w:trPr>
-        <w:tc>
-          <w:tcPr>
-            <w:tcW w:w="1987" w:type="dxa"/>
-            <w:tcMar>
-              <w:top w:w="0" w:type="dxa"/>
-              <w:left w:w="108" w:type="dxa"/>
-              <w:bottom w:w="0" w:type="dxa"/>
-              <w:right w:w="0" w:type="dxa"/>
-            </w:tcMar>
-            <w:hideMark/>
-          </w:tcPr>
-          <w:p>
-            <w:pPr>
-              <w:pStyle w:val="0-ABNT"/>
-              <w:ind w:firstLine="0"/>
-              <w:rPr>
-                <w:color w:val="000000"/>
-              </w:rPr>
-            </w:pPr>
-            <w:r>
-              <w:rPr>
-                <w:b/>
-                <w:bCs/>
-                <w:color w:val="000000"/>
-              </w:rPr>
-              <w:t>Pré-condição</w:t>
-            </w:r>
-          </w:p>
-        </w:tc>
-        <w:tc>
-          <w:tcPr>
-            <w:tcW w:w="6944" w:type="dxa"/>
-            <w:tcMar>
-              <w:top w:w="0" w:type="dxa"/>
-              <w:left w:w="108" w:type="dxa"/>
-              <w:bottom w:w="0" w:type="dxa"/>
-              <w:right w:w="108" w:type="dxa"/>
-            </w:tcMar>
-            <w:hideMark/>
-          </w:tcPr>
-          <w:p>
-            <w:pPr>
-              <w:pStyle w:val="0-ABNT"/>
-              <w:ind w:firstLine="0"/>
-              <w:rPr>
-                <w:color w:val="000000"/>
-              </w:rPr>
-            </w:pPr>
-            <w:r>
-              <w:rPr>
-                <w:color w:val="000000"/>
-              </w:rPr>
-              <w:t>Usuário ter feito login</w:t>
-            </w:r>
-          </w:p>
-        </w:tc>
-      </w:tr>
-      <w:tr>
-        <w:trPr>
-          <w:tblCellSpacing w:w="0" w:type="dxa"/>
-        </w:trPr>
-        <w:tc>
-          <w:tcPr>
-            <w:tcW w:w="1987" w:type="dxa"/>
-            <w:tcMar>
-              <w:top w:w="0" w:type="dxa"/>
-              <w:left w:w="108" w:type="dxa"/>
-              <w:bottom w:w="0" w:type="dxa"/>
-              <w:right w:w="0" w:type="dxa"/>
-            </w:tcMar>
-            <w:vAlign w:val="center"/>
-            <w:hideMark/>
-          </w:tcPr>
-          <w:p>
-            <w:pPr>
-              <w:pStyle w:val="0-ABNT"/>
-              <w:ind w:firstLine="0"/>
-              <w:rPr>
-                <w:color w:val="000000"/>
-              </w:rPr>
-            </w:pPr>
-            <w:r>
-              <w:rPr>
-                <w:b/>
-                <w:bCs/>
-                <w:color w:val="000000"/>
-              </w:rPr>
-              <w:t>Cenário Principal</w:t>
-            </w:r>
-          </w:p>
-        </w:tc>
-        <w:tc>
-          <w:tcPr>
-            <w:tcW w:w="6944" w:type="dxa"/>
-            <w:tcMar>
-              <w:top w:w="0" w:type="dxa"/>
-              <w:left w:w="108" w:type="dxa"/>
-              <w:bottom w:w="0" w:type="dxa"/>
-              <w:right w:w="108" w:type="dxa"/>
-            </w:tcMar>
-            <w:hideMark/>
-          </w:tcPr>
-          <w:p>
-            <w:pPr>
-              <w:pStyle w:val="0-ABNT"/>
-              <w:ind w:firstLine="0"/>
-              <w:rPr>
-                <w:color w:val="000000"/>
-              </w:rPr>
-            </w:pPr>
-            <w:r>
-              <w:rPr>
-                <w:color w:val="000000"/>
-              </w:rPr>
-              <w:t xml:space="preserve">O use case inicia quando o </w:t>
-            </w:r>
-            <w:r>
-              <w:rPr>
-                <w:color w:val="000000"/>
-              </w:rPr>
-              <w:t>informa a data inicial e final e clica no botão filtrar</w:t>
-            </w:r>
-          </w:p>
-          <w:p>
-            <w:pPr>
-              <w:pStyle w:val="0-ABNT"/>
-              <w:ind w:firstLine="0"/>
-              <w:rPr>
-                <w:color w:val="000000"/>
-              </w:rPr>
-            </w:pPr>
-            <w:r>
-              <w:rPr>
-                <w:color w:val="000000"/>
-              </w:rPr>
-              <w:t xml:space="preserve">O sistema </w:t>
-            </w:r>
-            <w:r>
-              <w:rPr>
-                <w:color w:val="000000"/>
-              </w:rPr>
-              <w:t>lista todo conteúdo inserido de forma crescente conforme as datas selecionadas.</w:t>
-            </w:r>
-          </w:p>
-          <w:p>
-            <w:pPr>
-              <w:pStyle w:val="0-ABNT"/>
-              <w:ind w:firstLine="0"/>
-              <w:rPr>
-                <w:color w:val="000000"/>
-              </w:rPr>
-            </w:pPr>
-            <w:r>
-              <w:rPr>
-                <w:color w:val="000000"/>
-              </w:rPr>
-              <w:t>O Use Case encerra a operação.</w:t>
-            </w:r>
-          </w:p>
-        </w:tc>
-      </w:tr>
-      <w:tr>
-        <w:trPr>
-          <w:tblCellSpacing w:w="0" w:type="dxa"/>
-        </w:trPr>
-        <w:tc>
-          <w:tcPr>
-            <w:tcW w:w="1987" w:type="dxa"/>
-            <w:tcMar>
-              <w:top w:w="0" w:type="dxa"/>
-              <w:left w:w="108" w:type="dxa"/>
-              <w:bottom w:w="0" w:type="dxa"/>
-              <w:right w:w="0" w:type="dxa"/>
-            </w:tcMar>
-            <w:hideMark/>
-          </w:tcPr>
-          <w:p>
-            <w:pPr>
-              <w:pStyle w:val="0-ABNT"/>
-              <w:ind w:firstLine="0"/>
-              <w:rPr>
-                <w:color w:val="000000"/>
-              </w:rPr>
-            </w:pPr>
-            <w:r>
-              <w:rPr>
-                <w:b/>
-                <w:bCs/>
-                <w:color w:val="000000"/>
-              </w:rPr>
-              <w:t>Pós-condição</w:t>
-            </w:r>
-          </w:p>
-        </w:tc>
-        <w:tc>
-          <w:tcPr>
-            <w:tcW w:w="6944" w:type="dxa"/>
-            <w:tcMar>
-              <w:top w:w="0" w:type="dxa"/>
-              <w:left w:w="108" w:type="dxa"/>
-              <w:bottom w:w="0" w:type="dxa"/>
-              <w:right w:w="108" w:type="dxa"/>
-            </w:tcMar>
-            <w:hideMark/>
-          </w:tcPr>
-          <w:p>
-            <w:pPr>
-              <w:pStyle w:val="0-ABNT"/>
-              <w:ind w:firstLine="0"/>
-              <w:rPr>
-                <w:color w:val="000000"/>
-              </w:rPr>
-            </w:pPr>
-            <w:r>
-              <w:rPr>
-                <w:color w:val="000000"/>
-              </w:rPr>
-              <w:t>Não possui</w:t>
-            </w:r>
-          </w:p>
-        </w:tc>
-      </w:tr>
-      <w:tr>
-        <w:trPr>
-          <w:tblCellSpacing w:w="0" w:type="dxa"/>
-        </w:trPr>
-        <w:tc>
-          <w:tcPr>
-            <w:tcW w:w="1987" w:type="dxa"/>
-            <w:tcMar>
-              <w:top w:w="0" w:type="dxa"/>
-              <w:left w:w="108" w:type="dxa"/>
-              <w:bottom w:w="0" w:type="dxa"/>
-              <w:right w:w="0" w:type="dxa"/>
-            </w:tcMar>
-            <w:vAlign w:val="center"/>
-            <w:hideMark/>
-          </w:tcPr>
-          <w:p>
-            <w:pPr>
-              <w:pStyle w:val="0-ABNT"/>
-              <w:ind w:firstLine="0"/>
-              <w:rPr>
-                <w:color w:val="000000"/>
-              </w:rPr>
-            </w:pPr>
-            <w:r>
-              <w:rPr>
-                <w:b/>
-                <w:bCs/>
-                <w:color w:val="000000"/>
-              </w:rPr>
-              <w:t>Cenário Alternativo</w:t>
-            </w:r>
-          </w:p>
-        </w:tc>
-        <w:tc>
-          <w:tcPr>
-            <w:tcW w:w="6944" w:type="dxa"/>
-            <w:tcMar>
-              <w:top w:w="0" w:type="dxa"/>
-              <w:left w:w="108" w:type="dxa"/>
-              <w:bottom w:w="0" w:type="dxa"/>
-              <w:right w:w="108" w:type="dxa"/>
-            </w:tcMar>
-            <w:hideMark/>
-          </w:tcPr>
-          <w:p>
-            <w:pPr>
-              <w:pStyle w:val="0-ABNT"/>
-              <w:ind w:firstLine="0"/>
-              <w:rPr>
-                <w:color w:val="000000"/>
-              </w:rPr>
-            </w:pPr>
-            <w:r>
-              <w:rPr>
-                <w:color w:val="000000"/>
-              </w:rPr>
-              <w:t xml:space="preserve">*a – Em qualquer momento o </w:t>
-            </w:r>
-            <w:r>
-              <w:rPr>
-                <w:color w:val="000000"/>
-              </w:rPr>
-              <w:t>usuário</w:t>
-            </w:r>
-            <w:r>
-              <w:rPr>
-                <w:color w:val="000000"/>
-              </w:rPr>
-              <w:t xml:space="preserve"> pode sair do sistema</w:t>
-            </w:r>
-          </w:p>
-          <w:p>
-            <w:pPr>
-              <w:pStyle w:val="0-ABNT"/>
-              <w:rPr>
-                <w:color w:val="000000"/>
-              </w:rPr>
-            </w:pPr>
-          </w:p>
-          <w:p>
-            <w:pPr>
-              <w:pStyle w:val="0-ABNT"/>
-              <w:ind w:firstLine="0"/>
-              <w:rPr>
-                <w:color w:val="000000"/>
-              </w:rPr>
-            </w:pPr>
-            <w:r>
-              <w:rPr>
-                <w:color w:val="000000"/>
-              </w:rPr>
-              <w:t>4a – Preencher apenas uma das datas.</w:t>
-            </w:r>
-          </w:p>
-          <w:p>
-            <w:pPr>
-              <w:pStyle w:val="0-ABNT"/>
-              <w:ind w:firstLine="0"/>
-              <w:rPr>
-                <w:color w:val="000000"/>
-              </w:rPr>
-            </w:pPr>
-            <w:r>
-              <w:rPr>
-                <w:color w:val="000000"/>
-              </w:rPr>
-              <w:t xml:space="preserve">4a.1 O sistema vai filtrar a partir da data informada, em um período de 30 dias. Para data inicial do valor até 30 dias, caso contrário 30 dias anteriores. </w:t>
-            </w:r>
-          </w:p>
-          <w:p>
-            <w:pPr>
-              <w:pStyle w:val="0-ABNT"/>
-              <w:ind w:firstLine="0"/>
-              <w:rPr>
-                <w:color w:val="000000"/>
-              </w:rPr>
-            </w:pPr>
-            <w:r>
-              <w:rPr>
-                <w:color w:val="000000"/>
-              </w:rPr>
-              <w:t>4b – Informar data inválida.</w:t>
-            </w:r>
-          </w:p>
-          <w:p>
-            <w:pPr>
-              <w:pStyle w:val="0-ABNT"/>
-              <w:ind w:firstLine="0"/>
-              <w:rPr>
-                <w:color w:val="000000"/>
-              </w:rPr>
-            </w:pPr>
-            <w:r>
-              <w:rPr>
-                <w:color w:val="000000"/>
-              </w:rPr>
-              <w:t>4b.1 O sistema mostra mensagem explicativa informando que a data não é válida.</w:t>
-            </w:r>
-          </w:p>
-          <w:p>
-            <w:pPr>
-              <w:pStyle w:val="0-ABNT"/>
-              <w:ind w:firstLine="0"/>
-              <w:rPr>
-                <w:color w:val="000000"/>
-              </w:rPr>
-            </w:pPr>
-            <w:r>
-              <w:rPr>
-                <w:color w:val="000000"/>
-              </w:rPr>
-              <w:t>4b.2 O sistema retorna ao passo 2 do fluxo principal</w:t>
-            </w:r>
-          </w:p>
-          <w:p>
-            <w:pPr>
-              <w:pStyle w:val="0-ABNT"/>
-              <w:ind w:firstLine="0"/>
-              <w:rPr>
-                <w:color w:val="000000"/>
-              </w:rPr>
-            </w:pPr>
-            <w:r>
-              <w:rPr>
-                <w:color w:val="000000"/>
-              </w:rPr>
-              <w:t>4c – Não informar nenhuma data.</w:t>
-            </w:r>
-          </w:p>
-          <w:p>
-            <w:pPr>
-              <w:pStyle w:val="0-ABNT"/>
-              <w:ind w:firstLine="0"/>
-              <w:rPr>
-                <w:color w:val="000000"/>
-              </w:rPr>
-            </w:pPr>
-            <w:r>
-              <w:rPr>
-                <w:color w:val="000000"/>
-              </w:rPr>
-              <w:t xml:space="preserve">4c.1 Os campos que não possuírem dados vão receber        como padrão o primeiro dia do mês em que o usuário se encontra (ex: hoje é dia 14 de agosto, o sistema irá filtrar </w:t>
-            </w:r>
-            <w:r>
-              <w:rPr>
-                <w:color w:val="000000"/>
-              </w:rPr>
-              <w:lastRenderedPageBreak/>
-              <w:t>desde o primeiro dia de agosto até o ultimo dia).</w:t>
-            </w:r>
-          </w:p>
-        </w:tc>
-      </w:tr>
-      <w:tr>
-        <w:trPr>
-          <w:tblCellSpacing w:w="0" w:type="dxa"/>
-        </w:trPr>
-        <w:tc>
-          <w:tcPr>
-            <w:tcW w:w="1987" w:type="dxa"/>
-            <w:tcMar>
-              <w:top w:w="0" w:type="dxa"/>
-              <w:left w:w="108" w:type="dxa"/>
-              <w:bottom w:w="0" w:type="dxa"/>
-              <w:right w:w="0" w:type="dxa"/>
-            </w:tcMar>
-            <w:hideMark/>
-          </w:tcPr>
-          <w:p>
-            <w:pPr>
-              <w:pStyle w:val="0-ABNT"/>
-              <w:rPr>
-                <w:color w:val="000000"/>
-              </w:rPr>
-            </w:pPr>
-            <w:r>
-              <w:rPr>
-                <w:b/>
-                <w:bCs/>
-                <w:color w:val="000000"/>
-              </w:rPr>
-              <w:lastRenderedPageBreak/>
-              <w:t>Inclusão</w:t>
-            </w:r>
-          </w:p>
-        </w:tc>
-        <w:tc>
-          <w:tcPr>
-            <w:tcW w:w="6944" w:type="dxa"/>
-            <w:tcMar>
-              <w:top w:w="0" w:type="dxa"/>
-              <w:left w:w="108" w:type="dxa"/>
-              <w:bottom w:w="0" w:type="dxa"/>
-              <w:right w:w="108" w:type="dxa"/>
-            </w:tcMar>
-            <w:hideMark/>
-          </w:tcPr>
-          <w:p>
-            <w:pPr>
-              <w:pStyle w:val="0-ABNT"/>
-              <w:rPr>
-                <w:color w:val="000000"/>
-              </w:rPr>
-            </w:pPr>
-          </w:p>
-        </w:tc>
-      </w:tr>
-      <w:tr>
-        <w:trPr>
-          <w:tblCellSpacing w:w="0" w:type="dxa"/>
-        </w:trPr>
-        <w:tc>
-          <w:tcPr>
-            <w:tcW w:w="1987" w:type="dxa"/>
-            <w:tcMar>
-              <w:top w:w="0" w:type="dxa"/>
-              <w:left w:w="108" w:type="dxa"/>
-              <w:bottom w:w="0" w:type="dxa"/>
-              <w:right w:w="0" w:type="dxa"/>
-            </w:tcMar>
-            <w:hideMark/>
-          </w:tcPr>
-          <w:p>
-            <w:pPr>
-              <w:pStyle w:val="0-ABNT"/>
-              <w:rPr>
-                <w:color w:val="000000"/>
-              </w:rPr>
-            </w:pPr>
-            <w:r>
-              <w:rPr>
-                <w:b/>
-                <w:bCs/>
-                <w:color w:val="000000"/>
-              </w:rPr>
-              <w:t>Extensão</w:t>
-            </w:r>
-          </w:p>
-        </w:tc>
-        <w:tc>
-          <w:tcPr>
-            <w:tcW w:w="6944" w:type="dxa"/>
-            <w:tcMar>
-              <w:top w:w="0" w:type="dxa"/>
-              <w:left w:w="108" w:type="dxa"/>
-              <w:bottom w:w="0" w:type="dxa"/>
-              <w:right w:w="108" w:type="dxa"/>
-            </w:tcMar>
-            <w:hideMark/>
-          </w:tcPr>
-          <w:p>
-            <w:pPr>
-              <w:pStyle w:val="0-ABNT"/>
-              <w:rPr>
-                <w:color w:val="000000"/>
-              </w:rPr>
-            </w:pPr>
-          </w:p>
-        </w:tc>
-      </w:tr>
     </w:tbl>
     <w:p>
       <w:pPr>
         <w:pStyle w:val="0-ABNT"/>
+        <w:ind w:firstLine="0"/>
       </w:pPr>
     </w:p>
     <w:tbl>
@@ -13742,6 +13511,8 @@
           <w:p>
             <w:pPr>
               <w:pStyle w:val="0-ABNT"/>
+              <w:ind w:firstLine="0"/>
+              <w:jc w:val="center"/>
               <w:rPr>
                 <w:color w:val="000000"/>
               </w:rPr>
@@ -13752,7 +13523,7 @@
                 <w:bCs/>
                 <w:color w:val="000000"/>
               </w:rPr>
-              <w:t>Caso de Uso – Excluir Despesas</w:t>
+              <w:t>Caso de Uso – Filtrar Período</w:t>
             </w:r>
           </w:p>
         </w:tc>
@@ -13776,6 +13547,7 @@
             <w:pPr>
               <w:pStyle w:val="0-ABNT"/>
               <w:ind w:firstLine="0"/>
+              <w:jc w:val="center"/>
               <w:rPr>
                 <w:color w:val="000000"/>
               </w:rPr>
@@ -13813,7 +13585,7 @@
               <w:rPr>
                 <w:color w:val="000000"/>
               </w:rPr>
-              <w:t>UC 006</w:t>
+              <w:t>UC 005</w:t>
             </w:r>
           </w:p>
         </w:tc>
@@ -13837,6 +13609,7 @@
             <w:pPr>
               <w:pStyle w:val="0-ABNT"/>
               <w:ind w:firstLine="0"/>
+              <w:jc w:val="center"/>
               <w:rPr>
                 <w:color w:val="000000"/>
               </w:rPr>
@@ -13874,20 +13647,13 @@
               <w:rPr>
                 <w:color w:val="000000"/>
               </w:rPr>
-              <w:t xml:space="preserve">Este caso de uso tem por objetivo </w:t>
-            </w:r>
-            <w:r>
-              <w:rPr>
-                <w:color w:val="000000"/>
-              </w:rPr>
-              <w:t>excluir despesa já cadastrada</w:t>
+              <w:t>Este caso de uso tem por objetivo filtrar a pesquisa</w:t>
             </w:r>
           </w:p>
         </w:tc>
       </w:tr>
       <w:tr>
         <w:trPr>
-          <w:trHeight w:val="573"/>
           <w:tblCellSpacing w:w="0" w:type="dxa"/>
         </w:trPr>
         <w:tc>
@@ -13905,6 +13671,7 @@
             <w:pPr>
               <w:pStyle w:val="0-ABNT"/>
               <w:ind w:firstLine="0"/>
+              <w:jc w:val="center"/>
               <w:rPr>
                 <w:color w:val="000000"/>
               </w:rPr>
@@ -13942,7 +13709,13 @@
               <w:rPr>
                 <w:color w:val="000000"/>
               </w:rPr>
-              <w:t>usuário</w:t>
+              <w:t>U</w:t>
+            </w:r>
+            <w:r>
+              <w:rPr>
+                <w:color w:val="000000"/>
+              </w:rPr>
+              <w:t>suário</w:t>
             </w:r>
           </w:p>
         </w:tc>
@@ -13966,6 +13739,7 @@
             <w:pPr>
               <w:pStyle w:val="0-ABNT"/>
               <w:ind w:firstLine="0"/>
+              <w:jc w:val="center"/>
               <w:rPr>
                 <w:color w:val="000000"/>
               </w:rPr>
@@ -14003,19 +13777,7 @@
               <w:rPr>
                 <w:color w:val="000000"/>
               </w:rPr>
-              <w:t>Ter feito</w:t>
-            </w:r>
-            <w:r>
-              <w:rPr>
-                <w:color w:val="000000"/>
-              </w:rPr>
-              <w:t xml:space="preserve"> consulta de despesa</w:t>
-            </w:r>
-            <w:r>
-              <w:rPr>
-                <w:color w:val="000000"/>
-              </w:rPr>
-              <w:t>.</w:t>
+              <w:t>Usuário ter feito login</w:t>
             </w:r>
           </w:p>
         </w:tc>
@@ -14040,6 +13802,7 @@
             <w:pPr>
               <w:pStyle w:val="0-ABNT"/>
               <w:ind w:firstLine="0"/>
+              <w:jc w:val="center"/>
               <w:rPr>
                 <w:color w:val="000000"/>
               </w:rPr>
@@ -14077,88 +13840,69 @@
               <w:rPr>
                 <w:color w:val="000000"/>
               </w:rPr>
-              <w:t xml:space="preserve">O use case inicia quando o usuário seleciona a </w:t>
-            </w:r>
-            <w:r>
-              <w:rPr>
-                <w:color w:val="000000"/>
-              </w:rPr>
-              <w:t xml:space="preserve">despesa e clica na </w:t>
-            </w:r>
-            <w:r>
-              <w:rPr>
-                <w:color w:val="000000"/>
-              </w:rPr>
-              <w:t xml:space="preserve">opção </w:t>
-            </w:r>
-            <w:r>
-              <w:rPr>
-                <w:color w:val="000000"/>
-              </w:rPr>
-              <w:t>excluir despesa</w:t>
-            </w:r>
-          </w:p>
-          <w:p>
-            <w:pPr>
-              <w:pStyle w:val="0-ABNT"/>
-              <w:ind w:firstLine="0"/>
-              <w:rPr>
-                <w:color w:val="000000"/>
-              </w:rPr>
-            </w:pPr>
-            <w:r>
-              <w:rPr>
-                <w:color w:val="000000"/>
-              </w:rPr>
-              <w:t xml:space="preserve">O </w:t>
-            </w:r>
-            <w:r>
-              <w:rPr>
-                <w:color w:val="000000"/>
-              </w:rPr>
-              <w:t>sistema exibe uma mensag</w:t>
-            </w:r>
-            <w:r>
-              <w:rPr>
-                <w:color w:val="000000"/>
-              </w:rPr>
-              <w:t xml:space="preserve">em de confirmação de exclusão: </w:t>
-            </w:r>
-            <w:r>
-              <w:rPr>
-                <w:color w:val="000000"/>
-              </w:rPr>
-              <w:t>Deseja excluir?”.</w:t>
-            </w:r>
-          </w:p>
-          <w:p>
-            <w:pPr>
-              <w:pStyle w:val="0-ABNT"/>
-              <w:ind w:firstLine="0"/>
-              <w:rPr>
-                <w:color w:val="000000"/>
-              </w:rPr>
-            </w:pPr>
-            <w:r>
-              <w:rPr>
-                <w:color w:val="000000"/>
-              </w:rPr>
-              <w:t>O sistema confirma a exclusão</w:t>
-            </w:r>
-          </w:p>
-          <w:p>
-            <w:pPr>
-              <w:pStyle w:val="0-ABNT"/>
-              <w:ind w:firstLine="0"/>
-              <w:rPr>
-                <w:color w:val="000000"/>
-              </w:rPr>
-            </w:pPr>
-            <w:r>
-              <w:rPr>
-                <w:color w:val="000000"/>
-              </w:rPr>
-              <w:t>O sistema encerra a operação</w:t>
+              <w:t>1a -</w:t>
+            </w:r>
+            <w:r>
+              <w:rPr>
+                <w:color w:val="000000"/>
+              </w:rPr>
+              <w:t>O use case inicia quando o informa a data inicial e final e clica no botão filtrar</w:t>
+            </w:r>
+          </w:p>
+          <w:p>
+            <w:pPr>
+              <w:pStyle w:val="0-ABNT"/>
+              <w:ind w:firstLine="0"/>
+              <w:rPr>
+                <w:color w:val="000000"/>
+              </w:rPr>
+            </w:pPr>
+            <w:r>
+              <w:rPr>
+                <w:color w:val="000000"/>
+              </w:rPr>
+              <w:t>2a -</w:t>
+            </w:r>
+            <w:r>
+              <w:rPr>
+                <w:color w:val="000000"/>
+              </w:rPr>
+              <w:t>O sistema lista todo conteúdo inserido de forma crescente conforme as datas selecionadas.</w:t>
+            </w:r>
+          </w:p>
+          <w:p>
+            <w:pPr>
+              <w:pStyle w:val="0-ABNT"/>
+              <w:ind w:firstLine="0"/>
+              <w:rPr>
+                <w:color w:val="000000"/>
+              </w:rPr>
+            </w:pPr>
+            <w:r>
+              <w:rPr>
+                <w:color w:val="000000"/>
+              </w:rPr>
+              <w:t>3a -</w:t>
+            </w:r>
+            <w:r>
+              <w:rPr>
+                <w:color w:val="000000"/>
+              </w:rPr>
+              <w:t xml:space="preserve">O Use Case encerra </w:t>
+            </w:r>
+            <w:proofErr w:type="gramStart"/>
+            <w:r>
+              <w:rPr>
+                <w:color w:val="000000"/>
+              </w:rPr>
+              <w:t>a</w:t>
+            </w:r>
+            <w:proofErr w:type="gramEnd"/>
+            <w:r>
+              <w:rPr>
+                <w:color w:val="000000"/>
+              </w:rPr>
+              <w:t xml:space="preserve"> operação.</w:t>
             </w:r>
           </w:p>
         </w:tc>
@@ -14182,6 +13926,7 @@
             <w:pPr>
               <w:pStyle w:val="0-ABNT"/>
               <w:ind w:firstLine="0"/>
+              <w:jc w:val="center"/>
               <w:rPr>
                 <w:color w:val="000000"/>
               </w:rPr>
@@ -14237,12 +13982,14 @@
               <w:bottom w:w="0" w:type="dxa"/>
               <w:right w:w="0" w:type="dxa"/>
             </w:tcMar>
+            <w:vAlign w:val="center"/>
             <w:hideMark/>
           </w:tcPr>
           <w:p>
             <w:pPr>
               <w:pStyle w:val="0-ABNT"/>
               <w:ind w:firstLine="0"/>
+              <w:jc w:val="center"/>
               <w:rPr>
                 <w:color w:val="000000"/>
               </w:rPr>
@@ -14291,6 +14038,126 @@
               </w:rPr>
             </w:pPr>
           </w:p>
+          <w:p>
+            <w:pPr>
+              <w:pStyle w:val="0-ABNT"/>
+              <w:ind w:firstLine="0"/>
+              <w:rPr>
+                <w:color w:val="000000"/>
+              </w:rPr>
+            </w:pPr>
+            <w:r>
+              <w:rPr>
+                <w:color w:val="000000"/>
+              </w:rPr>
+              <w:t>4a – Preencher apenas uma das datas.</w:t>
+            </w:r>
+          </w:p>
+          <w:p>
+            <w:pPr>
+              <w:pStyle w:val="0-ABNT"/>
+              <w:ind w:firstLine="0"/>
+              <w:rPr>
+                <w:color w:val="000000"/>
+              </w:rPr>
+            </w:pPr>
+            <w:r>
+              <w:rPr>
+                <w:color w:val="000000"/>
+              </w:rPr>
+              <w:t xml:space="preserve">4a.1 O sistema vai filtrar a partir da data informada, em um período de 30 dias. </w:t>
+            </w:r>
+            <w:proofErr w:type="gramStart"/>
+            <w:r>
+              <w:rPr>
+                <w:color w:val="000000"/>
+              </w:rPr>
+              <w:t>Para data inicial do valor</w:t>
+            </w:r>
+            <w:proofErr w:type="gramEnd"/>
+            <w:r>
+              <w:rPr>
+                <w:color w:val="000000"/>
+              </w:rPr>
+              <w:t xml:space="preserve"> até 30 dias, caso contrário 30 dias anteriores. </w:t>
+            </w:r>
+          </w:p>
+          <w:p>
+            <w:pPr>
+              <w:pStyle w:val="0-ABNT"/>
+              <w:ind w:firstLine="0"/>
+              <w:rPr>
+                <w:color w:val="000000"/>
+              </w:rPr>
+            </w:pPr>
+            <w:r>
+              <w:rPr>
+                <w:color w:val="000000"/>
+              </w:rPr>
+              <w:t>4b – Informar data inválida.</w:t>
+            </w:r>
+          </w:p>
+          <w:p>
+            <w:pPr>
+              <w:pStyle w:val="0-ABNT"/>
+              <w:ind w:firstLine="0"/>
+              <w:rPr>
+                <w:color w:val="000000"/>
+              </w:rPr>
+            </w:pPr>
+            <w:r>
+              <w:rPr>
+                <w:color w:val="000000"/>
+              </w:rPr>
+              <w:t>4b.1 O sistema mostra mensagem explicativa informando que a data não é válida.</w:t>
+            </w:r>
+          </w:p>
+          <w:p>
+            <w:pPr>
+              <w:pStyle w:val="0-ABNT"/>
+              <w:ind w:firstLine="0"/>
+              <w:rPr>
+                <w:color w:val="000000"/>
+              </w:rPr>
+            </w:pPr>
+            <w:r>
+              <w:rPr>
+                <w:color w:val="000000"/>
+              </w:rPr>
+              <w:lastRenderedPageBreak/>
+              <w:t>4b.2 O sistema retorna ao passo 2 do fluxo principal</w:t>
+            </w:r>
+          </w:p>
+          <w:p>
+            <w:pPr>
+              <w:pStyle w:val="0-ABNT"/>
+              <w:ind w:firstLine="0"/>
+              <w:rPr>
+                <w:color w:val="000000"/>
+              </w:rPr>
+            </w:pPr>
+            <w:r>
+              <w:rPr>
+                <w:color w:val="000000"/>
+              </w:rPr>
+              <w:t>4c – Não informar nenhuma data.</w:t>
+            </w:r>
+          </w:p>
+          <w:p>
+            <w:pPr>
+              <w:pStyle w:val="0-ABNT"/>
+              <w:ind w:firstLine="0"/>
+              <w:rPr>
+                <w:color w:val="000000"/>
+              </w:rPr>
+            </w:pPr>
+            <w:r>
+              <w:rPr>
+                <w:color w:val="000000"/>
+              </w:rPr>
+              <w:t>4c.1 Os campos que não possuírem dados vão receber        como padrão o primeiro dia do mês em que o usuário se encontra (ex: hoje é dia 14 de agosto, o sistema irá filtrar desde o primeiro dia de agosto até o ultimo dia).</w:t>
+            </w:r>
+          </w:p>
         </w:tc>
       </w:tr>
       <w:tr>
@@ -14312,6 +14179,7 @@
             <w:pPr>
               <w:pStyle w:val="0-ABNT"/>
               <w:ind w:firstLine="0"/>
+              <w:jc w:val="center"/>
               <w:rPr>
                 <w:color w:val="000000"/>
               </w:rPr>
@@ -14367,6 +14235,7 @@
             <w:pPr>
               <w:pStyle w:val="0-ABNT"/>
               <w:ind w:firstLine="0"/>
+              <w:jc w:val="center"/>
               <w:rPr>
                 <w:color w:val="000000"/>
               </w:rPr>
@@ -14406,6 +14275,13 @@
     <w:p>
       <w:pPr>
         <w:pStyle w:val="0-ABNT"/>
+        <w:ind w:firstLine="0"/>
+      </w:pPr>
+    </w:p>
+    <w:p>
+      <w:pPr>
+        <w:pStyle w:val="0-ABNT"/>
+        <w:ind w:firstLine="0"/>
       </w:pPr>
     </w:p>
     <w:tbl>
@@ -14452,7 +14328,7 @@
           <w:p>
             <w:pPr>
               <w:pStyle w:val="0-ABNT"/>
-              <w:ind w:firstLine="0"/>
+              <w:jc w:val="center"/>
               <w:rPr>
                 <w:color w:val="000000"/>
               </w:rPr>
@@ -14463,7 +14339,7 @@
                 <w:bCs/>
                 <w:color w:val="000000"/>
               </w:rPr>
-              <w:t>Caso de Uso – Alterar Despesas</w:t>
+              <w:t>Caso de Uso – Excluir Despesas</w:t>
             </w:r>
           </w:p>
         </w:tc>
@@ -14487,6 +14363,7 @@
             <w:pPr>
               <w:pStyle w:val="0-ABNT"/>
               <w:ind w:firstLine="0"/>
+              <w:jc w:val="center"/>
               <w:rPr>
                 <w:color w:val="000000"/>
               </w:rPr>
@@ -14524,7 +14401,7 @@
               <w:rPr>
                 <w:color w:val="000000"/>
               </w:rPr>
-              <w:t>UC 007</w:t>
+              <w:t>UC 006</w:t>
             </w:r>
           </w:p>
         </w:tc>
@@ -14548,6 +14425,7 @@
             <w:pPr>
               <w:pStyle w:val="0-ABNT"/>
               <w:ind w:firstLine="0"/>
+              <w:jc w:val="center"/>
               <w:rPr>
                 <w:color w:val="000000"/>
               </w:rPr>
@@ -14591,13 +14469,14 @@
               <w:rPr>
                 <w:color w:val="000000"/>
               </w:rPr>
-              <w:t>alterar despesas</w:t>
+              <w:t>excluir despesa já cadastrada</w:t>
             </w:r>
           </w:p>
         </w:tc>
       </w:tr>
       <w:tr>
         <w:trPr>
+          <w:trHeight w:val="573"/>
           <w:tblCellSpacing w:w="0" w:type="dxa"/>
         </w:trPr>
         <w:tc>
@@ -14615,6 +14494,7 @@
             <w:pPr>
               <w:pStyle w:val="0-ABNT"/>
               <w:ind w:firstLine="0"/>
+              <w:jc w:val="center"/>
               <w:rPr>
                 <w:color w:val="000000"/>
               </w:rPr>
@@ -14652,13 +14532,7 @@
               <w:rPr>
                 <w:color w:val="000000"/>
               </w:rPr>
-              <w:t>U</w:t>
-            </w:r>
-            <w:r>
-              <w:rPr>
-                <w:color w:val="000000"/>
-              </w:rPr>
-              <w:t>suário</w:t>
+              <w:t>usuário</w:t>
             </w:r>
           </w:p>
         </w:tc>
@@ -14682,6 +14556,7 @@
             <w:pPr>
               <w:pStyle w:val="0-ABNT"/>
               <w:ind w:firstLine="0"/>
+              <w:jc w:val="center"/>
               <w:rPr>
                 <w:color w:val="000000"/>
               </w:rPr>
@@ -14719,7 +14594,37 @@
               <w:rPr>
                 <w:color w:val="000000"/>
               </w:rPr>
-              <w:t>Ter feito consulta de despesas</w:t>
+              <w:t>Ter feito</w:t>
+            </w:r>
+            <w:r>
+              <w:rPr>
+                <w:color w:val="000000"/>
+              </w:rPr>
+              <w:t xml:space="preserve"> </w:t>
+            </w:r>
+            <w:r>
+              <w:rPr>
+                <w:color w:val="000000"/>
+              </w:rPr>
+              <w:t xml:space="preserve">login e estar na tela </w:t>
+            </w:r>
+            <w:r>
+              <w:rPr>
+                <w:color w:val="000000"/>
+              </w:rPr>
+              <w:t>de despesa</w:t>
+            </w:r>
+            <w:r>
+              <w:rPr>
+                <w:color w:val="000000"/>
+              </w:rPr>
+              <w:t>s</w:t>
+            </w:r>
+            <w:r>
+              <w:rPr>
+                <w:color w:val="000000"/>
+              </w:rPr>
+              <w:t>.</w:t>
             </w:r>
           </w:p>
         </w:tc>
@@ -14744,6 +14649,7 @@
             <w:pPr>
               <w:pStyle w:val="0-ABNT"/>
               <w:ind w:firstLine="0"/>
+              <w:jc w:val="center"/>
               <w:rPr>
                 <w:color w:val="000000"/>
               </w:rPr>
@@ -14781,113 +14687,116 @@
               <w:rPr>
                 <w:color w:val="000000"/>
               </w:rPr>
-              <w:t>O use case inicia quando o usuário seleciona a despesa e clica na opção alterar despesa</w:t>
-            </w:r>
-          </w:p>
-          <w:p>
-            <w:pPr>
-              <w:pStyle w:val="0-ABNT"/>
-              <w:ind w:firstLine="0"/>
-              <w:rPr>
-                <w:color w:val="000000"/>
-              </w:rPr>
-            </w:pPr>
-            <w:r>
-              <w:rPr>
-                <w:color w:val="000000"/>
-              </w:rPr>
-              <w:t xml:space="preserve">O sistema </w:t>
-            </w:r>
-            <w:r>
-              <w:rPr>
-                <w:color w:val="000000"/>
-              </w:rPr>
-              <w:t xml:space="preserve">inicializa um </w:t>
-            </w:r>
-            <w:r>
-              <w:rPr>
-                <w:color w:val="000000"/>
-              </w:rPr>
-              <w:t>formulário</w:t>
-            </w:r>
-            <w:r>
-              <w:rPr>
-                <w:color w:val="000000"/>
-              </w:rPr>
-              <w:t xml:space="preserve"> para que o usuário </w:t>
-            </w:r>
-            <w:r>
-              <w:rPr>
-                <w:color w:val="000000"/>
-              </w:rPr>
-              <w:t>altere</w:t>
-            </w:r>
-            <w:r>
-              <w:rPr>
-                <w:color w:val="000000"/>
-              </w:rPr>
-              <w:t>.</w:t>
-            </w:r>
-          </w:p>
-          <w:p>
-            <w:pPr>
-              <w:pStyle w:val="0-ABNT"/>
-              <w:ind w:firstLine="0"/>
-              <w:rPr>
-                <w:color w:val="000000"/>
-              </w:rPr>
-            </w:pPr>
-            <w:r>
-              <w:rPr>
-                <w:color w:val="000000"/>
-              </w:rPr>
-              <w:t>O usuário preenche os campos de sua descrição</w:t>
-            </w:r>
-            <w:r>
-              <w:rPr>
-                <w:color w:val="000000"/>
-              </w:rPr>
-              <w:t xml:space="preserve"> conforme o Use Case 002.</w:t>
-            </w:r>
-          </w:p>
-          <w:p>
-            <w:pPr>
-              <w:pStyle w:val="0-ABNT"/>
-              <w:ind w:firstLine="0"/>
-              <w:rPr>
-                <w:color w:val="000000"/>
-              </w:rPr>
-            </w:pPr>
-            <w:r>
-              <w:rPr>
-                <w:color w:val="000000"/>
-              </w:rPr>
-              <w:t>O sistema valida os dados</w:t>
-            </w:r>
-          </w:p>
-          <w:p>
-            <w:pPr>
-              <w:pStyle w:val="0-ABNT"/>
-              <w:ind w:firstLine="0"/>
-              <w:rPr>
-                <w:color w:val="000000"/>
-              </w:rPr>
-            </w:pPr>
-            <w:r>
-              <w:rPr>
-                <w:color w:val="000000"/>
-              </w:rPr>
-              <w:t>O sistema confirma a alteração</w:t>
-            </w:r>
-          </w:p>
-          <w:p>
-            <w:pPr>
-              <w:pStyle w:val="0-ABNT"/>
-              <w:ind w:firstLine="0"/>
-              <w:rPr>
-                <w:color w:val="000000"/>
-              </w:rPr>
-            </w:pPr>
+              <w:t>1a -</w:t>
+            </w:r>
+            <w:r>
+              <w:rPr>
+                <w:color w:val="000000"/>
+              </w:rPr>
+              <w:t xml:space="preserve">O use case inicia quando o usuário seleciona a </w:t>
+            </w:r>
+            <w:r>
+              <w:rPr>
+                <w:color w:val="000000"/>
+              </w:rPr>
+              <w:t xml:space="preserve">despesa e clica na </w:t>
+            </w:r>
+            <w:r>
+              <w:rPr>
+                <w:color w:val="000000"/>
+              </w:rPr>
+              <w:t xml:space="preserve">opção </w:t>
+            </w:r>
+            <w:r>
+              <w:rPr>
+                <w:color w:val="000000"/>
+              </w:rPr>
+              <w:t>excluir despesa</w:t>
+            </w:r>
+          </w:p>
+          <w:p>
+            <w:pPr>
+              <w:pStyle w:val="0-ABNT"/>
+              <w:ind w:firstLine="0"/>
+              <w:rPr>
+                <w:color w:val="000000"/>
+              </w:rPr>
+            </w:pPr>
+            <w:r>
+              <w:rPr>
+                <w:color w:val="000000"/>
+              </w:rPr>
+              <w:t>2a -</w:t>
+            </w:r>
+            <w:r>
+              <w:rPr>
+                <w:color w:val="000000"/>
+              </w:rPr>
+              <w:t xml:space="preserve">O </w:t>
+            </w:r>
+            <w:r>
+              <w:rPr>
+                <w:color w:val="000000"/>
+              </w:rPr>
+              <w:t>sistema exibe uma mensag</w:t>
+            </w:r>
+            <w:r>
+              <w:rPr>
+                <w:color w:val="000000"/>
+              </w:rPr>
+              <w:t xml:space="preserve">em de confirmação de exclusão: </w:t>
+            </w:r>
+            <w:r>
+              <w:rPr>
+                <w:color w:val="000000"/>
+              </w:rPr>
+              <w:t>Deseja excluir?</w:t>
+            </w:r>
+            <w:proofErr w:type="gramStart"/>
+            <w:r>
+              <w:rPr>
+                <w:color w:val="000000"/>
+              </w:rPr>
+              <w:t>”.</w:t>
+            </w:r>
+            <w:proofErr w:type="gramEnd"/>
+          </w:p>
+          <w:p>
+            <w:pPr>
+              <w:pStyle w:val="0-ABNT"/>
+              <w:ind w:firstLine="0"/>
+              <w:rPr>
+                <w:color w:val="000000"/>
+              </w:rPr>
+            </w:pPr>
+            <w:r>
+              <w:rPr>
+                <w:color w:val="000000"/>
+              </w:rPr>
+              <w:t>3a -</w:t>
+            </w:r>
+            <w:r>
+              <w:rPr>
+                <w:color w:val="000000"/>
+              </w:rPr>
+              <w:t>O sistema confirma a exclusão</w:t>
+            </w:r>
+          </w:p>
+          <w:p>
+            <w:pPr>
+              <w:pStyle w:val="0-ABNT"/>
+              <w:ind w:firstLine="0"/>
+              <w:rPr>
+                <w:color w:val="000000"/>
+              </w:rPr>
+            </w:pPr>
+            <w:r>
+              <w:rPr>
+                <w:color w:val="000000"/>
+              </w:rPr>
+              <w:lastRenderedPageBreak/>
+              <w:t>4a -</w:t>
+            </w:r>
             <w:r>
               <w:rPr>
                 <w:color w:val="000000"/>
@@ -14916,6 +14825,7 @@
             <w:pPr>
               <w:pStyle w:val="0-ABNT"/>
               <w:ind w:firstLine="0"/>
+              <w:jc w:val="center"/>
               <w:rPr>
                 <w:color w:val="000000"/>
               </w:rPr>
@@ -14926,6 +14836,7 @@
                 <w:bCs/>
                 <w:color w:val="000000"/>
               </w:rPr>
+              <w:lastRenderedPageBreak/>
               <w:t>Pós-condição</w:t>
             </w:r>
           </w:p>
@@ -14977,6 +14888,7 @@
             <w:pPr>
               <w:pStyle w:val="0-ABNT"/>
               <w:ind w:firstLine="0"/>
+              <w:jc w:val="center"/>
               <w:rPr>
                 <w:color w:val="000000"/>
               </w:rPr>
@@ -15017,14 +14929,6 @@
               <w:t>*a – Em qualquer momento o usuário pode sair do sistema</w:t>
             </w:r>
           </w:p>
-          <w:p>
-            <w:pPr>
-              <w:pStyle w:val="0-ABNT"/>
-              <w:rPr>
-                <w:color w:val="000000"/>
-              </w:rPr>
-            </w:pPr>
-          </w:p>
         </w:tc>
       </w:tr>
       <w:tr>
@@ -15046,6 +14950,7 @@
             <w:pPr>
               <w:pStyle w:val="0-ABNT"/>
               <w:ind w:firstLine="0"/>
+              <w:jc w:val="center"/>
               <w:rPr>
                 <w:color w:val="000000"/>
               </w:rPr>
@@ -15056,7 +14961,6 @@
                 <w:bCs/>
                 <w:color w:val="000000"/>
               </w:rPr>
-              <w:lastRenderedPageBreak/>
               <w:t>Inclusão</w:t>
             </w:r>
           </w:p>
@@ -15101,6 +15005,7 @@
             <w:pPr>
               <w:pStyle w:val="0-ABNT"/>
               <w:ind w:firstLine="0"/>
+              <w:jc w:val="center"/>
               <w:rPr>
                 <w:color w:val="000000"/>
               </w:rPr>
@@ -15186,6 +15091,8 @@
           <w:p>
             <w:pPr>
               <w:pStyle w:val="0-ABNT"/>
+              <w:ind w:firstLine="0"/>
+              <w:jc w:val="center"/>
               <w:rPr>
                 <w:color w:val="000000"/>
               </w:rPr>
@@ -15196,14 +15103,13 @@
                 <w:bCs/>
                 <w:color w:val="000000"/>
               </w:rPr>
-              <w:t>Caso de Uso – Alterar Linguagem</w:t>
+              <w:t>Caso de Uso – Alterar Despesas</w:t>
             </w:r>
           </w:p>
         </w:tc>
       </w:tr>
       <w:tr>
         <w:trPr>
-          <w:trHeight w:val="382"/>
           <w:tblCellSpacing w:w="0" w:type="dxa"/>
         </w:trPr>
         <w:tc>
@@ -15221,6 +15127,7 @@
             <w:pPr>
               <w:pStyle w:val="0-ABNT"/>
               <w:ind w:firstLine="0"/>
+              <w:jc w:val="center"/>
               <w:rPr>
                 <w:color w:val="000000"/>
               </w:rPr>
@@ -15258,7 +15165,7 @@
               <w:rPr>
                 <w:color w:val="000000"/>
               </w:rPr>
-              <w:t>UC 008</w:t>
+              <w:t>UC 007</w:t>
             </w:r>
           </w:p>
         </w:tc>
@@ -15282,6 +15189,7 @@
             <w:pPr>
               <w:pStyle w:val="0-ABNT"/>
               <w:ind w:firstLine="0"/>
+              <w:jc w:val="center"/>
               <w:rPr>
                 <w:color w:val="000000"/>
               </w:rPr>
@@ -15319,7 +15227,13 @@
               <w:rPr>
                 <w:color w:val="000000"/>
               </w:rPr>
-              <w:t>Este caso de uso tem por objetivo alterar a linguagem do sistema</w:t>
+              <w:t xml:space="preserve">Este caso de uso tem por objetivo </w:t>
+            </w:r>
+            <w:r>
+              <w:rPr>
+                <w:color w:val="000000"/>
+              </w:rPr>
+              <w:t>alterar despesas</w:t>
             </w:r>
           </w:p>
         </w:tc>
@@ -15343,6 +15257,7 @@
             <w:pPr>
               <w:pStyle w:val="0-ABNT"/>
               <w:ind w:firstLine="0"/>
+              <w:jc w:val="center"/>
               <w:rPr>
                 <w:color w:val="000000"/>
               </w:rPr>
@@ -15380,7 +15295,13 @@
               <w:rPr>
                 <w:color w:val="000000"/>
               </w:rPr>
-              <w:t>Usuário</w:t>
+              <w:t>U</w:t>
+            </w:r>
+            <w:r>
+              <w:rPr>
+                <w:color w:val="000000"/>
+              </w:rPr>
+              <w:t>suário</w:t>
             </w:r>
           </w:p>
         </w:tc>
@@ -15404,6 +15325,7 @@
             <w:pPr>
               <w:pStyle w:val="0-ABNT"/>
               <w:ind w:firstLine="0"/>
+              <w:jc w:val="center"/>
               <w:rPr>
                 <w:color w:val="000000"/>
               </w:rPr>
@@ -15441,7 +15363,242 @@
               <w:rPr>
                 <w:color w:val="000000"/>
               </w:rPr>
-              <w:t>Não é necessário</w:t>
+              <w:t xml:space="preserve">Ter </w:t>
+            </w:r>
+            <w:r>
+              <w:rPr>
+                <w:color w:val="000000"/>
+              </w:rPr>
+              <w:t>feito login</w:t>
+            </w:r>
+            <w:r>
+              <w:rPr>
+                <w:color w:val="000000"/>
+              </w:rPr>
+              <w:t xml:space="preserve"> </w:t>
+            </w:r>
+            <w:r>
+              <w:rPr>
+                <w:color w:val="000000"/>
+              </w:rPr>
+              <w:t xml:space="preserve">e estar na tela de </w:t>
+            </w:r>
+            <w:r>
+              <w:rPr>
+                <w:color w:val="000000"/>
+              </w:rPr>
+              <w:t>despesas</w:t>
+            </w:r>
+          </w:p>
+        </w:tc>
+      </w:tr>
+      <w:tr>
+        <w:trPr>
+          <w:tblCellSpacing w:w="0" w:type="dxa"/>
+        </w:trPr>
+        <w:tc>
+          <w:tcPr>
+            <w:tcW w:w="1987" w:type="dxa"/>
+            <w:tcMar>
+              <w:top w:w="0" w:type="dxa"/>
+              <w:left w:w="108" w:type="dxa"/>
+              <w:bottom w:w="0" w:type="dxa"/>
+              <w:right w:w="0" w:type="dxa"/>
+            </w:tcMar>
+            <w:vAlign w:val="center"/>
+            <w:hideMark/>
+          </w:tcPr>
+          <w:p>
+            <w:pPr>
+              <w:pStyle w:val="0-ABNT"/>
+              <w:ind w:firstLine="0"/>
+              <w:jc w:val="center"/>
+              <w:rPr>
+                <w:color w:val="000000"/>
+              </w:rPr>
+            </w:pPr>
+            <w:r>
+              <w:rPr>
+                <w:b/>
+                <w:bCs/>
+                <w:color w:val="000000"/>
+              </w:rPr>
+              <w:t>Cenário Principal</w:t>
+            </w:r>
+          </w:p>
+        </w:tc>
+        <w:tc>
+          <w:tcPr>
+            <w:tcW w:w="6944" w:type="dxa"/>
+            <w:tcMar>
+              <w:top w:w="0" w:type="dxa"/>
+              <w:left w:w="108" w:type="dxa"/>
+              <w:bottom w:w="0" w:type="dxa"/>
+              <w:right w:w="108" w:type="dxa"/>
+            </w:tcMar>
+            <w:hideMark/>
+          </w:tcPr>
+          <w:p>
+            <w:pPr>
+              <w:pStyle w:val="0-ABNT"/>
+              <w:ind w:firstLine="0"/>
+              <w:rPr>
+                <w:color w:val="000000"/>
+              </w:rPr>
+            </w:pPr>
+            <w:r>
+              <w:rPr>
+                <w:color w:val="000000"/>
+              </w:rPr>
+              <w:t>1a -</w:t>
+            </w:r>
+            <w:r>
+              <w:rPr>
+                <w:color w:val="000000"/>
+              </w:rPr>
+              <w:t>O use case inicia quando o usuário seleciona a despesa e clica na opção alterar despesa</w:t>
+            </w:r>
+          </w:p>
+          <w:p>
+            <w:pPr>
+              <w:pStyle w:val="0-ABNT"/>
+              <w:ind w:firstLine="0"/>
+              <w:rPr>
+                <w:color w:val="000000"/>
+              </w:rPr>
+            </w:pPr>
+            <w:r>
+              <w:rPr>
+                <w:color w:val="000000"/>
+              </w:rPr>
+              <w:t>2a -</w:t>
+            </w:r>
+            <w:r>
+              <w:rPr>
+                <w:color w:val="000000"/>
+              </w:rPr>
+              <w:t xml:space="preserve">O sistema </w:t>
+            </w:r>
+            <w:r>
+              <w:rPr>
+                <w:color w:val="000000"/>
+              </w:rPr>
+              <w:t xml:space="preserve">inicializa um </w:t>
+            </w:r>
+            <w:r>
+              <w:rPr>
+                <w:color w:val="000000"/>
+              </w:rPr>
+              <w:t>formulário</w:t>
+            </w:r>
+            <w:r>
+              <w:rPr>
+                <w:color w:val="000000"/>
+              </w:rPr>
+              <w:t xml:space="preserve"> para que o usuário </w:t>
+            </w:r>
+            <w:r>
+              <w:rPr>
+                <w:color w:val="000000"/>
+              </w:rPr>
+              <w:t>altere</w:t>
+            </w:r>
+            <w:r>
+              <w:rPr>
+                <w:color w:val="000000"/>
+              </w:rPr>
+              <w:t>.</w:t>
+            </w:r>
+          </w:p>
+          <w:p>
+            <w:pPr>
+              <w:pStyle w:val="0-ABNT"/>
+              <w:ind w:firstLine="0"/>
+              <w:rPr>
+                <w:color w:val="000000"/>
+              </w:rPr>
+            </w:pPr>
+            <w:r>
+              <w:rPr>
+                <w:color w:val="000000"/>
+              </w:rPr>
+              <w:t>3a -</w:t>
+            </w:r>
+            <w:r>
+              <w:rPr>
+                <w:color w:val="000000"/>
+              </w:rPr>
+              <w:t>O usuário preenche os campos de sua descrição</w:t>
+            </w:r>
+            <w:r>
+              <w:rPr>
+                <w:color w:val="000000"/>
+              </w:rPr>
+              <w:t xml:space="preserve"> conforme o Use Case 002.</w:t>
+            </w:r>
+          </w:p>
+          <w:p>
+            <w:pPr>
+              <w:pStyle w:val="0-ABNT"/>
+              <w:ind w:firstLine="0"/>
+              <w:rPr>
+                <w:color w:val="000000"/>
+              </w:rPr>
+            </w:pPr>
+            <w:r>
+              <w:rPr>
+                <w:color w:val="000000"/>
+              </w:rPr>
+              <w:t>4a -</w:t>
+            </w:r>
+            <w:r>
+              <w:rPr>
+                <w:color w:val="000000"/>
+              </w:rPr>
+              <w:t>O sistema valida os dados</w:t>
+            </w:r>
+          </w:p>
+          <w:p>
+            <w:pPr>
+              <w:pStyle w:val="0-ABNT"/>
+              <w:ind w:firstLine="0"/>
+              <w:rPr>
+                <w:color w:val="000000"/>
+              </w:rPr>
+            </w:pPr>
+            <w:r>
+              <w:rPr>
+                <w:color w:val="000000"/>
+              </w:rPr>
+              <w:t>5a -</w:t>
+            </w:r>
+            <w:r>
+              <w:rPr>
+                <w:color w:val="000000"/>
+              </w:rPr>
+              <w:t>O sistema confirma a alteração</w:t>
+            </w:r>
+          </w:p>
+          <w:p>
+            <w:pPr>
+              <w:pStyle w:val="0-ABNT"/>
+              <w:ind w:firstLine="0"/>
+              <w:rPr>
+                <w:color w:val="000000"/>
+              </w:rPr>
+            </w:pPr>
+            <w:r>
+              <w:rPr>
+                <w:color w:val="000000"/>
+              </w:rPr>
+              <w:lastRenderedPageBreak/>
+              <w:t>6a -</w:t>
+            </w:r>
+            <w:r>
+              <w:rPr>
+                <w:color w:val="000000"/>
+              </w:rPr>
+              <w:t>O sistema encerra a operação</w:t>
             </w:r>
           </w:p>
         </w:tc>
@@ -15465,6 +15622,7 @@
             <w:pPr>
               <w:pStyle w:val="0-ABNT"/>
               <w:ind w:firstLine="0"/>
+              <w:jc w:val="center"/>
               <w:rPr>
                 <w:color w:val="000000"/>
               </w:rPr>
@@ -15475,7 +15633,8 @@
                 <w:bCs/>
                 <w:color w:val="000000"/>
               </w:rPr>
-              <w:t>Cenário Principal</w:t>
+              <w:lastRenderedPageBreak/>
+              <w:t>Pós-condição</w:t>
             </w:r>
           </w:p>
         </w:tc>
@@ -15502,37 +15661,7 @@
               <w:rPr>
                 <w:color w:val="000000"/>
               </w:rPr>
-              <w:t>O use case inicia quando o usuário seleciona a linguagem que deseja</w:t>
-            </w:r>
-          </w:p>
-          <w:p>
-            <w:pPr>
-              <w:pStyle w:val="0-ABNT"/>
-              <w:ind w:firstLine="0"/>
-              <w:rPr>
-                <w:color w:val="000000"/>
-              </w:rPr>
-            </w:pPr>
-            <w:r>
-              <w:rPr>
-                <w:color w:val="000000"/>
-              </w:rPr>
-              <w:t>O sistema altera a linguagem de todo o software.</w:t>
-            </w:r>
-          </w:p>
-          <w:p>
-            <w:pPr>
-              <w:pStyle w:val="0-ABNT"/>
-              <w:ind w:firstLine="0"/>
-              <w:rPr>
-                <w:color w:val="000000"/>
-              </w:rPr>
-            </w:pPr>
-            <w:r>
-              <w:rPr>
-                <w:color w:val="000000"/>
-              </w:rPr>
-              <w:t>O sistema encerra a operação</w:t>
+              <w:t>Não possui</w:t>
             </w:r>
           </w:p>
         </w:tc>
@@ -15556,6 +15685,7 @@
             <w:pPr>
               <w:pStyle w:val="0-ABNT"/>
               <w:ind w:firstLine="0"/>
+              <w:jc w:val="center"/>
               <w:rPr>
                 <w:color w:val="000000"/>
               </w:rPr>
@@ -15566,7 +15696,7 @@
                 <w:bCs/>
                 <w:color w:val="000000"/>
               </w:rPr>
-              <w:t>Pós-condição</w:t>
+              <w:t>Cenário Alternativo</w:t>
             </w:r>
           </w:p>
         </w:tc>
@@ -15593,7 +15723,7 @@
               <w:rPr>
                 <w:color w:val="000000"/>
               </w:rPr>
-              <w:t>Não possui</w:t>
+              <w:t>*a – Em qualquer momento o usuário pode sair do sistema</w:t>
             </w:r>
           </w:p>
         </w:tc>
@@ -15617,6 +15747,7 @@
             <w:pPr>
               <w:pStyle w:val="0-ABNT"/>
               <w:ind w:firstLine="0"/>
+              <w:jc w:val="center"/>
               <w:rPr>
                 <w:color w:val="000000"/>
               </w:rPr>
@@ -15627,7 +15758,7 @@
                 <w:bCs/>
                 <w:color w:val="000000"/>
               </w:rPr>
-              <w:t>Cenário Alternativo</w:t>
+              <w:t>Inclusão</w:t>
             </w:r>
           </w:p>
         </w:tc>
@@ -15645,21 +15776,6 @@
           <w:p>
             <w:pPr>
               <w:pStyle w:val="0-ABNT"/>
-              <w:ind w:firstLine="0"/>
-              <w:rPr>
-                <w:color w:val="000000"/>
-              </w:rPr>
-            </w:pPr>
-            <w:r>
-              <w:rPr>
-                <w:color w:val="000000"/>
-              </w:rPr>
-              <w:t>*a – Em qualquer momento o usuário pode sair do sistema</w:t>
-            </w:r>
-          </w:p>
-          <w:p>
-            <w:pPr>
-              <w:pStyle w:val="0-ABNT"/>
               <w:rPr>
                 <w:color w:val="000000"/>
               </w:rPr>
@@ -15686,6 +15802,7 @@
             <w:pPr>
               <w:pStyle w:val="0-ABNT"/>
               <w:ind w:firstLine="0"/>
+              <w:jc w:val="center"/>
               <w:rPr>
                 <w:color w:val="000000"/>
               </w:rPr>
@@ -15696,7 +15813,7 @@
                 <w:bCs/>
                 <w:color w:val="000000"/>
               </w:rPr>
-              <w:t>Inclusão</w:t>
+              <w:t>Extensão</w:t>
             </w:r>
           </w:p>
         </w:tc>
@@ -15721,8 +15838,75 @@
           </w:p>
         </w:tc>
       </w:tr>
+    </w:tbl>
+    <w:p>
+      <w:pPr>
+        <w:pStyle w:val="0-ABNT"/>
+      </w:pPr>
+    </w:p>
+    <w:tbl>
+      <w:tblPr>
+        <w:tblW w:w="8931" w:type="dxa"/>
+        <w:tblCellSpacing w:w="0" w:type="dxa"/>
+        <w:tblInd w:w="118" w:type="dxa"/>
+        <w:tblBorders>
+          <w:top w:val="single" w:sz="4" w:space="0" w:color="auto"/>
+          <w:left w:val="single" w:sz="4" w:space="0" w:color="auto"/>
+          <w:bottom w:val="single" w:sz="4" w:space="0" w:color="auto"/>
+          <w:right w:val="single" w:sz="4" w:space="0" w:color="auto"/>
+          <w:insideH w:val="single" w:sz="4" w:space="0" w:color="auto"/>
+          <w:insideV w:val="single" w:sz="4" w:space="0" w:color="auto"/>
+        </w:tblBorders>
+        <w:tblCellMar>
+          <w:top w:w="105" w:type="dxa"/>
+          <w:left w:w="105" w:type="dxa"/>
+          <w:bottom w:w="105" w:type="dxa"/>
+          <w:right w:w="105" w:type="dxa"/>
+        </w:tblCellMar>
+        <w:tblLook w:val="04A0" w:firstRow="1" w:lastRow="0" w:firstColumn="1" w:lastColumn="0" w:noHBand="0" w:noVBand="1"/>
+      </w:tblPr>
+      <w:tblGrid>
+        <w:gridCol w:w="1987"/>
+        <w:gridCol w:w="6944"/>
+      </w:tblGrid>
       <w:tr>
         <w:trPr>
+          <w:tblCellSpacing w:w="0" w:type="dxa"/>
+        </w:trPr>
+        <w:tc>
+          <w:tcPr>
+            <w:tcW w:w="8931" w:type="dxa"/>
+            <w:gridSpan w:val="2"/>
+            <w:tcMar>
+              <w:top w:w="0" w:type="dxa"/>
+              <w:left w:w="108" w:type="dxa"/>
+              <w:bottom w:w="0" w:type="dxa"/>
+              <w:right w:w="108" w:type="dxa"/>
+            </w:tcMar>
+            <w:hideMark/>
+          </w:tcPr>
+          <w:p>
+            <w:pPr>
+              <w:pStyle w:val="0-ABNT"/>
+              <w:jc w:val="center"/>
+              <w:rPr>
+                <w:color w:val="000000"/>
+              </w:rPr>
+            </w:pPr>
+            <w:r>
+              <w:rPr>
+                <w:b/>
+                <w:bCs/>
+                <w:color w:val="000000"/>
+              </w:rPr>
+              <w:t>Caso de Uso – Alterar Linguagem</w:t>
+            </w:r>
+          </w:p>
+        </w:tc>
+      </w:tr>
+      <w:tr>
+        <w:trPr>
+          <w:trHeight w:val="382"/>
           <w:tblCellSpacing w:w="0" w:type="dxa"/>
         </w:trPr>
         <w:tc>
@@ -15740,6 +15924,7 @@
             <w:pPr>
               <w:pStyle w:val="0-ABNT"/>
               <w:ind w:firstLine="0"/>
+              <w:jc w:val="center"/>
               <w:rPr>
                 <w:color w:val="000000"/>
               </w:rPr>
@@ -15750,7 +15935,7 @@
                 <w:bCs/>
                 <w:color w:val="000000"/>
               </w:rPr>
-              <w:t>Extensão</w:t>
+              <w:t>ID</w:t>
             </w:r>
           </w:p>
         </w:tc>
@@ -15768,6 +15953,553 @@
           <w:p>
             <w:pPr>
               <w:pStyle w:val="0-ABNT"/>
+              <w:ind w:firstLine="0"/>
+              <w:rPr>
+                <w:color w:val="000000"/>
+              </w:rPr>
+            </w:pPr>
+            <w:r>
+              <w:rPr>
+                <w:color w:val="000000"/>
+              </w:rPr>
+              <w:t>UC 008</w:t>
+            </w:r>
+          </w:p>
+        </w:tc>
+      </w:tr>
+      <w:tr>
+        <w:trPr>
+          <w:tblCellSpacing w:w="0" w:type="dxa"/>
+        </w:trPr>
+        <w:tc>
+          <w:tcPr>
+            <w:tcW w:w="1987" w:type="dxa"/>
+            <w:tcMar>
+              <w:top w:w="0" w:type="dxa"/>
+              <w:left w:w="108" w:type="dxa"/>
+              <w:bottom w:w="0" w:type="dxa"/>
+              <w:right w:w="0" w:type="dxa"/>
+            </w:tcMar>
+            <w:hideMark/>
+          </w:tcPr>
+          <w:p>
+            <w:pPr>
+              <w:pStyle w:val="0-ABNT"/>
+              <w:ind w:firstLine="0"/>
+              <w:jc w:val="center"/>
+              <w:rPr>
+                <w:color w:val="000000"/>
+              </w:rPr>
+            </w:pPr>
+            <w:r>
+              <w:rPr>
+                <w:b/>
+                <w:bCs/>
+                <w:color w:val="000000"/>
+              </w:rPr>
+              <w:t>Descrição</w:t>
+            </w:r>
+          </w:p>
+        </w:tc>
+        <w:tc>
+          <w:tcPr>
+            <w:tcW w:w="6944" w:type="dxa"/>
+            <w:tcMar>
+              <w:top w:w="0" w:type="dxa"/>
+              <w:left w:w="108" w:type="dxa"/>
+              <w:bottom w:w="0" w:type="dxa"/>
+              <w:right w:w="108" w:type="dxa"/>
+            </w:tcMar>
+            <w:hideMark/>
+          </w:tcPr>
+          <w:p>
+            <w:pPr>
+              <w:pStyle w:val="0-ABNT"/>
+              <w:ind w:firstLine="0"/>
+              <w:rPr>
+                <w:color w:val="000000"/>
+              </w:rPr>
+            </w:pPr>
+            <w:r>
+              <w:rPr>
+                <w:color w:val="000000"/>
+              </w:rPr>
+              <w:t>Este caso de uso tem por objetivo alterar a linguagem do sistema</w:t>
+            </w:r>
+          </w:p>
+        </w:tc>
+      </w:tr>
+      <w:tr>
+        <w:trPr>
+          <w:tblCellSpacing w:w="0" w:type="dxa"/>
+        </w:trPr>
+        <w:tc>
+          <w:tcPr>
+            <w:tcW w:w="1987" w:type="dxa"/>
+            <w:tcMar>
+              <w:top w:w="0" w:type="dxa"/>
+              <w:left w:w="108" w:type="dxa"/>
+              <w:bottom w:w="0" w:type="dxa"/>
+              <w:right w:w="0" w:type="dxa"/>
+            </w:tcMar>
+            <w:hideMark/>
+          </w:tcPr>
+          <w:p>
+            <w:pPr>
+              <w:pStyle w:val="0-ABNT"/>
+              <w:ind w:firstLine="0"/>
+              <w:jc w:val="center"/>
+              <w:rPr>
+                <w:color w:val="000000"/>
+              </w:rPr>
+            </w:pPr>
+            <w:r>
+              <w:rPr>
+                <w:b/>
+                <w:bCs/>
+                <w:color w:val="000000"/>
+              </w:rPr>
+              <w:t>Ator Primário</w:t>
+            </w:r>
+          </w:p>
+        </w:tc>
+        <w:tc>
+          <w:tcPr>
+            <w:tcW w:w="6944" w:type="dxa"/>
+            <w:tcMar>
+              <w:top w:w="0" w:type="dxa"/>
+              <w:left w:w="108" w:type="dxa"/>
+              <w:bottom w:w="0" w:type="dxa"/>
+              <w:right w:w="108" w:type="dxa"/>
+            </w:tcMar>
+            <w:hideMark/>
+          </w:tcPr>
+          <w:p>
+            <w:pPr>
+              <w:pStyle w:val="0-ABNT"/>
+              <w:ind w:firstLine="0"/>
+              <w:rPr>
+                <w:color w:val="000000"/>
+              </w:rPr>
+            </w:pPr>
+            <w:r>
+              <w:rPr>
+                <w:color w:val="000000"/>
+              </w:rPr>
+              <w:t>Usuário</w:t>
+            </w:r>
+          </w:p>
+        </w:tc>
+      </w:tr>
+      <w:tr>
+        <w:trPr>
+          <w:tblCellSpacing w:w="0" w:type="dxa"/>
+        </w:trPr>
+        <w:tc>
+          <w:tcPr>
+            <w:tcW w:w="1987" w:type="dxa"/>
+            <w:tcMar>
+              <w:top w:w="0" w:type="dxa"/>
+              <w:left w:w="108" w:type="dxa"/>
+              <w:bottom w:w="0" w:type="dxa"/>
+              <w:right w:w="0" w:type="dxa"/>
+            </w:tcMar>
+            <w:hideMark/>
+          </w:tcPr>
+          <w:p>
+            <w:pPr>
+              <w:pStyle w:val="0-ABNT"/>
+              <w:ind w:firstLine="0"/>
+              <w:jc w:val="center"/>
+              <w:rPr>
+                <w:color w:val="000000"/>
+              </w:rPr>
+            </w:pPr>
+            <w:r>
+              <w:rPr>
+                <w:b/>
+                <w:bCs/>
+                <w:color w:val="000000"/>
+              </w:rPr>
+              <w:t>Pré-condição</w:t>
+            </w:r>
+          </w:p>
+        </w:tc>
+        <w:tc>
+          <w:tcPr>
+            <w:tcW w:w="6944" w:type="dxa"/>
+            <w:tcMar>
+              <w:top w:w="0" w:type="dxa"/>
+              <w:left w:w="108" w:type="dxa"/>
+              <w:bottom w:w="0" w:type="dxa"/>
+              <w:right w:w="108" w:type="dxa"/>
+            </w:tcMar>
+            <w:hideMark/>
+          </w:tcPr>
+          <w:p>
+            <w:pPr>
+              <w:pStyle w:val="0-ABNT"/>
+              <w:ind w:firstLine="0"/>
+              <w:rPr>
+                <w:color w:val="000000"/>
+              </w:rPr>
+            </w:pPr>
+            <w:r>
+              <w:rPr>
+                <w:color w:val="000000"/>
+              </w:rPr>
+              <w:t>Não é necessário</w:t>
+            </w:r>
+          </w:p>
+        </w:tc>
+      </w:tr>
+      <w:tr>
+        <w:trPr>
+          <w:tblCellSpacing w:w="0" w:type="dxa"/>
+        </w:trPr>
+        <w:tc>
+          <w:tcPr>
+            <w:tcW w:w="1987" w:type="dxa"/>
+            <w:tcMar>
+              <w:top w:w="0" w:type="dxa"/>
+              <w:left w:w="108" w:type="dxa"/>
+              <w:bottom w:w="0" w:type="dxa"/>
+              <w:right w:w="0" w:type="dxa"/>
+            </w:tcMar>
+            <w:hideMark/>
+          </w:tcPr>
+          <w:p>
+            <w:pPr>
+              <w:pStyle w:val="0-ABNT"/>
+              <w:ind w:firstLine="0"/>
+              <w:jc w:val="center"/>
+              <w:rPr>
+                <w:color w:val="000000"/>
+              </w:rPr>
+            </w:pPr>
+            <w:r>
+              <w:rPr>
+                <w:b/>
+                <w:bCs/>
+                <w:color w:val="000000"/>
+              </w:rPr>
+              <w:t>Cenário Principal</w:t>
+            </w:r>
+          </w:p>
+        </w:tc>
+        <w:tc>
+          <w:tcPr>
+            <w:tcW w:w="6944" w:type="dxa"/>
+            <w:tcMar>
+              <w:top w:w="0" w:type="dxa"/>
+              <w:left w:w="108" w:type="dxa"/>
+              <w:bottom w:w="0" w:type="dxa"/>
+              <w:right w:w="108" w:type="dxa"/>
+            </w:tcMar>
+            <w:hideMark/>
+          </w:tcPr>
+          <w:p>
+            <w:pPr>
+              <w:pStyle w:val="0-ABNT"/>
+              <w:ind w:firstLine="0"/>
+              <w:rPr>
+                <w:color w:val="000000"/>
+              </w:rPr>
+            </w:pPr>
+            <w:r>
+              <w:rPr>
+                <w:color w:val="000000"/>
+              </w:rPr>
+              <w:t>1a -</w:t>
+            </w:r>
+            <w:r>
+              <w:rPr>
+                <w:color w:val="000000"/>
+              </w:rPr>
+              <w:t>O use case inicia quando o usuário seleciona a linguagem que deseja</w:t>
+            </w:r>
+          </w:p>
+          <w:p>
+            <w:pPr>
+              <w:pStyle w:val="0-ABNT"/>
+              <w:ind w:firstLine="0"/>
+              <w:rPr>
+                <w:color w:val="000000"/>
+              </w:rPr>
+            </w:pPr>
+            <w:r>
+              <w:rPr>
+                <w:color w:val="000000"/>
+              </w:rPr>
+              <w:t>2a -</w:t>
+            </w:r>
+            <w:r>
+              <w:rPr>
+                <w:color w:val="000000"/>
+              </w:rPr>
+              <w:t>O sistema altera a linguagem de todo o software.</w:t>
+            </w:r>
+          </w:p>
+          <w:p>
+            <w:pPr>
+              <w:pStyle w:val="0-ABNT"/>
+              <w:ind w:firstLine="0"/>
+              <w:rPr>
+                <w:color w:val="000000"/>
+              </w:rPr>
+            </w:pPr>
+            <w:r>
+              <w:rPr>
+                <w:color w:val="000000"/>
+              </w:rPr>
+              <w:t>3a -</w:t>
+            </w:r>
+            <w:r>
+              <w:rPr>
+                <w:color w:val="000000"/>
+              </w:rPr>
+              <w:t>O sistema encerra a operação</w:t>
+            </w:r>
+          </w:p>
+        </w:tc>
+      </w:tr>
+      <w:tr>
+        <w:trPr>
+          <w:tblCellSpacing w:w="0" w:type="dxa"/>
+        </w:trPr>
+        <w:tc>
+          <w:tcPr>
+            <w:tcW w:w="1987" w:type="dxa"/>
+            <w:tcMar>
+              <w:top w:w="0" w:type="dxa"/>
+              <w:left w:w="108" w:type="dxa"/>
+              <w:bottom w:w="0" w:type="dxa"/>
+              <w:right w:w="0" w:type="dxa"/>
+            </w:tcMar>
+            <w:hideMark/>
+          </w:tcPr>
+          <w:p>
+            <w:pPr>
+              <w:pStyle w:val="0-ABNT"/>
+              <w:ind w:firstLine="0"/>
+              <w:jc w:val="center"/>
+              <w:rPr>
+                <w:color w:val="000000"/>
+              </w:rPr>
+            </w:pPr>
+            <w:r>
+              <w:rPr>
+                <w:b/>
+                <w:bCs/>
+                <w:color w:val="000000"/>
+              </w:rPr>
+              <w:t>Pós-condição</w:t>
+            </w:r>
+          </w:p>
+        </w:tc>
+        <w:tc>
+          <w:tcPr>
+            <w:tcW w:w="6944" w:type="dxa"/>
+            <w:tcMar>
+              <w:top w:w="0" w:type="dxa"/>
+              <w:left w:w="108" w:type="dxa"/>
+              <w:bottom w:w="0" w:type="dxa"/>
+              <w:right w:w="108" w:type="dxa"/>
+            </w:tcMar>
+            <w:hideMark/>
+          </w:tcPr>
+          <w:p>
+            <w:pPr>
+              <w:pStyle w:val="0-ABNT"/>
+              <w:ind w:firstLine="0"/>
+              <w:rPr>
+                <w:color w:val="000000"/>
+              </w:rPr>
+            </w:pPr>
+            <w:r>
+              <w:rPr>
+                <w:color w:val="000000"/>
+              </w:rPr>
+              <w:t>Não possui</w:t>
+            </w:r>
+          </w:p>
+        </w:tc>
+      </w:tr>
+      <w:tr>
+        <w:trPr>
+          <w:tblCellSpacing w:w="0" w:type="dxa"/>
+        </w:trPr>
+        <w:tc>
+          <w:tcPr>
+            <w:tcW w:w="1987" w:type="dxa"/>
+            <w:tcMar>
+              <w:top w:w="0" w:type="dxa"/>
+              <w:left w:w="108" w:type="dxa"/>
+              <w:bottom w:w="0" w:type="dxa"/>
+              <w:right w:w="0" w:type="dxa"/>
+            </w:tcMar>
+            <w:hideMark/>
+          </w:tcPr>
+          <w:p>
+            <w:pPr>
+              <w:pStyle w:val="0-ABNT"/>
+              <w:ind w:firstLine="0"/>
+              <w:jc w:val="center"/>
+              <w:rPr>
+                <w:color w:val="000000"/>
+              </w:rPr>
+            </w:pPr>
+            <w:r>
+              <w:rPr>
+                <w:b/>
+                <w:bCs/>
+                <w:color w:val="000000"/>
+              </w:rPr>
+              <w:t xml:space="preserve">Cenário </w:t>
+            </w:r>
+            <w:r>
+              <w:rPr>
+                <w:b/>
+                <w:bCs/>
+                <w:color w:val="000000"/>
+              </w:rPr>
+              <w:lastRenderedPageBreak/>
+              <w:t>Alternativo</w:t>
+            </w:r>
+          </w:p>
+        </w:tc>
+        <w:tc>
+          <w:tcPr>
+            <w:tcW w:w="6944" w:type="dxa"/>
+            <w:tcMar>
+              <w:top w:w="0" w:type="dxa"/>
+              <w:left w:w="108" w:type="dxa"/>
+              <w:bottom w:w="0" w:type="dxa"/>
+              <w:right w:w="108" w:type="dxa"/>
+            </w:tcMar>
+            <w:hideMark/>
+          </w:tcPr>
+          <w:p>
+            <w:pPr>
+              <w:pStyle w:val="0-ABNT"/>
+              <w:ind w:firstLine="0"/>
+              <w:rPr>
+                <w:color w:val="000000"/>
+              </w:rPr>
+            </w:pPr>
+            <w:r>
+              <w:rPr>
+                <w:color w:val="000000"/>
+              </w:rPr>
+              <w:lastRenderedPageBreak/>
+              <w:t>*a – Em qualquer momento o usuário pode sair do sistema</w:t>
+            </w:r>
+          </w:p>
+        </w:tc>
+      </w:tr>
+      <w:tr>
+        <w:trPr>
+          <w:tblCellSpacing w:w="0" w:type="dxa"/>
+        </w:trPr>
+        <w:tc>
+          <w:tcPr>
+            <w:tcW w:w="1987" w:type="dxa"/>
+            <w:tcMar>
+              <w:top w:w="0" w:type="dxa"/>
+              <w:left w:w="108" w:type="dxa"/>
+              <w:bottom w:w="0" w:type="dxa"/>
+              <w:right w:w="0" w:type="dxa"/>
+            </w:tcMar>
+            <w:hideMark/>
+          </w:tcPr>
+          <w:p>
+            <w:pPr>
+              <w:pStyle w:val="0-ABNT"/>
+              <w:ind w:firstLine="0"/>
+              <w:jc w:val="center"/>
+              <w:rPr>
+                <w:color w:val="000000"/>
+              </w:rPr>
+            </w:pPr>
+            <w:r>
+              <w:rPr>
+                <w:b/>
+                <w:bCs/>
+                <w:color w:val="000000"/>
+              </w:rPr>
+              <w:t>Inclusão</w:t>
+            </w:r>
+          </w:p>
+        </w:tc>
+        <w:tc>
+          <w:tcPr>
+            <w:tcW w:w="6944" w:type="dxa"/>
+            <w:tcMar>
+              <w:top w:w="0" w:type="dxa"/>
+              <w:left w:w="108" w:type="dxa"/>
+              <w:bottom w:w="0" w:type="dxa"/>
+              <w:right w:w="108" w:type="dxa"/>
+            </w:tcMar>
+            <w:hideMark/>
+          </w:tcPr>
+          <w:p>
+            <w:pPr>
+              <w:pStyle w:val="0-ABNT"/>
+              <w:rPr>
+                <w:color w:val="000000"/>
+              </w:rPr>
+            </w:pPr>
+          </w:p>
+        </w:tc>
+      </w:tr>
+      <w:tr>
+        <w:trPr>
+          <w:tblCellSpacing w:w="0" w:type="dxa"/>
+        </w:trPr>
+        <w:tc>
+          <w:tcPr>
+            <w:tcW w:w="1987" w:type="dxa"/>
+            <w:tcMar>
+              <w:top w:w="0" w:type="dxa"/>
+              <w:left w:w="108" w:type="dxa"/>
+              <w:bottom w:w="0" w:type="dxa"/>
+              <w:right w:w="0" w:type="dxa"/>
+            </w:tcMar>
+            <w:hideMark/>
+          </w:tcPr>
+          <w:p>
+            <w:pPr>
+              <w:pStyle w:val="0-ABNT"/>
+              <w:ind w:firstLine="0"/>
+              <w:jc w:val="center"/>
+              <w:rPr>
+                <w:color w:val="000000"/>
+              </w:rPr>
+            </w:pPr>
+            <w:r>
+              <w:rPr>
+                <w:b/>
+                <w:bCs/>
+                <w:color w:val="000000"/>
+              </w:rPr>
+              <w:t>Extensão</w:t>
+            </w:r>
+          </w:p>
+        </w:tc>
+        <w:tc>
+          <w:tcPr>
+            <w:tcW w:w="6944" w:type="dxa"/>
+            <w:tcMar>
+              <w:top w:w="0" w:type="dxa"/>
+              <w:left w:w="108" w:type="dxa"/>
+              <w:bottom w:w="0" w:type="dxa"/>
+              <w:right w:w="108" w:type="dxa"/>
+            </w:tcMar>
+            <w:hideMark/>
+          </w:tcPr>
+          <w:p>
+            <w:pPr>
+              <w:pStyle w:val="0-ABNT"/>
               <w:rPr>
                 <w:color w:val="000000"/>
               </w:rPr>
@@ -15781,9 +16513,720 @@
         <w:pStyle w:val="0-ABNT"/>
       </w:pPr>
     </w:p>
+    <w:tbl>
+      <w:tblPr>
+        <w:tblW w:w="8931" w:type="dxa"/>
+        <w:tblCellSpacing w:w="0" w:type="dxa"/>
+        <w:tblInd w:w="118" w:type="dxa"/>
+        <w:tblBorders>
+          <w:top w:val="single" w:sz="4" w:space="0" w:color="auto"/>
+          <w:left w:val="single" w:sz="4" w:space="0" w:color="auto"/>
+          <w:bottom w:val="single" w:sz="4" w:space="0" w:color="auto"/>
+          <w:right w:val="single" w:sz="4" w:space="0" w:color="auto"/>
+          <w:insideH w:val="single" w:sz="4" w:space="0" w:color="auto"/>
+          <w:insideV w:val="single" w:sz="4" w:space="0" w:color="auto"/>
+        </w:tblBorders>
+        <w:tblCellMar>
+          <w:top w:w="105" w:type="dxa"/>
+          <w:left w:w="105" w:type="dxa"/>
+          <w:bottom w:w="105" w:type="dxa"/>
+          <w:right w:w="105" w:type="dxa"/>
+        </w:tblCellMar>
+        <w:tblLook w:val="04A0" w:firstRow="1" w:lastRow="0" w:firstColumn="1" w:lastColumn="0" w:noHBand="0" w:noVBand="1"/>
+      </w:tblPr>
+      <w:tblGrid>
+        <w:gridCol w:w="1987"/>
+        <w:gridCol w:w="6944"/>
+      </w:tblGrid>
+      <w:tr>
+        <w:trPr>
+          <w:tblCellSpacing w:w="0" w:type="dxa"/>
+        </w:trPr>
+        <w:tc>
+          <w:tcPr>
+            <w:tcW w:w="8931" w:type="dxa"/>
+            <w:gridSpan w:val="2"/>
+            <w:tcMar>
+              <w:top w:w="0" w:type="dxa"/>
+              <w:left w:w="108" w:type="dxa"/>
+              <w:bottom w:w="0" w:type="dxa"/>
+              <w:right w:w="108" w:type="dxa"/>
+            </w:tcMar>
+            <w:hideMark/>
+          </w:tcPr>
+          <w:p>
+            <w:pPr>
+              <w:pStyle w:val="0-ABNT"/>
+              <w:jc w:val="center"/>
+              <w:rPr>
+                <w:color w:val="000000"/>
+              </w:rPr>
+            </w:pPr>
+            <w:r>
+              <w:rPr>
+                <w:b/>
+                <w:bCs/>
+                <w:color w:val="000000"/>
+              </w:rPr>
+              <w:t xml:space="preserve">Caso de Uso – Alterar </w:t>
+            </w:r>
+            <w:r>
+              <w:rPr>
+                <w:b/>
+                <w:bCs/>
+                <w:color w:val="000000"/>
+              </w:rPr>
+              <w:t>Tema</w:t>
+            </w:r>
+          </w:p>
+        </w:tc>
+      </w:tr>
+      <w:tr>
+        <w:trPr>
+          <w:trHeight w:val="382"/>
+          <w:tblCellSpacing w:w="0" w:type="dxa"/>
+        </w:trPr>
+        <w:tc>
+          <w:tcPr>
+            <w:tcW w:w="1987" w:type="dxa"/>
+            <w:tcMar>
+              <w:top w:w="0" w:type="dxa"/>
+              <w:left w:w="108" w:type="dxa"/>
+              <w:bottom w:w="0" w:type="dxa"/>
+              <w:right w:w="0" w:type="dxa"/>
+            </w:tcMar>
+            <w:hideMark/>
+          </w:tcPr>
+          <w:p>
+            <w:pPr>
+              <w:pStyle w:val="0-ABNT"/>
+              <w:ind w:firstLine="0"/>
+              <w:jc w:val="center"/>
+              <w:rPr>
+                <w:color w:val="000000"/>
+              </w:rPr>
+            </w:pPr>
+            <w:r>
+              <w:rPr>
+                <w:b/>
+                <w:bCs/>
+                <w:color w:val="000000"/>
+              </w:rPr>
+              <w:t>ID</w:t>
+            </w:r>
+          </w:p>
+        </w:tc>
+        <w:tc>
+          <w:tcPr>
+            <w:tcW w:w="6944" w:type="dxa"/>
+            <w:tcMar>
+              <w:top w:w="0" w:type="dxa"/>
+              <w:left w:w="108" w:type="dxa"/>
+              <w:bottom w:w="0" w:type="dxa"/>
+              <w:right w:w="108" w:type="dxa"/>
+            </w:tcMar>
+            <w:hideMark/>
+          </w:tcPr>
+          <w:p>
+            <w:pPr>
+              <w:pStyle w:val="0-ABNT"/>
+              <w:ind w:firstLine="0"/>
+              <w:rPr>
+                <w:color w:val="000000"/>
+              </w:rPr>
+            </w:pPr>
+            <w:r>
+              <w:rPr>
+                <w:color w:val="000000"/>
+              </w:rPr>
+              <w:t>UC 009</w:t>
+            </w:r>
+          </w:p>
+        </w:tc>
+      </w:tr>
+      <w:tr>
+        <w:trPr>
+          <w:tblCellSpacing w:w="0" w:type="dxa"/>
+        </w:trPr>
+        <w:tc>
+          <w:tcPr>
+            <w:tcW w:w="1987" w:type="dxa"/>
+            <w:tcMar>
+              <w:top w:w="0" w:type="dxa"/>
+              <w:left w:w="108" w:type="dxa"/>
+              <w:bottom w:w="0" w:type="dxa"/>
+              <w:right w:w="0" w:type="dxa"/>
+            </w:tcMar>
+            <w:hideMark/>
+          </w:tcPr>
+          <w:p>
+            <w:pPr>
+              <w:pStyle w:val="0-ABNT"/>
+              <w:ind w:firstLine="0"/>
+              <w:jc w:val="center"/>
+              <w:rPr>
+                <w:color w:val="000000"/>
+              </w:rPr>
+            </w:pPr>
+            <w:r>
+              <w:rPr>
+                <w:b/>
+                <w:bCs/>
+                <w:color w:val="000000"/>
+              </w:rPr>
+              <w:t>Descrição</w:t>
+            </w:r>
+          </w:p>
+        </w:tc>
+        <w:tc>
+          <w:tcPr>
+            <w:tcW w:w="6944" w:type="dxa"/>
+            <w:tcMar>
+              <w:top w:w="0" w:type="dxa"/>
+              <w:left w:w="108" w:type="dxa"/>
+              <w:bottom w:w="0" w:type="dxa"/>
+              <w:right w:w="108" w:type="dxa"/>
+            </w:tcMar>
+            <w:hideMark/>
+          </w:tcPr>
+          <w:p>
+            <w:pPr>
+              <w:pStyle w:val="0-ABNT"/>
+              <w:ind w:firstLine="0"/>
+              <w:rPr>
+                <w:color w:val="000000"/>
+              </w:rPr>
+            </w:pPr>
+            <w:r>
+              <w:rPr>
+                <w:color w:val="000000"/>
+              </w:rPr>
+              <w:t>Este caso de uso tem por objet</w:t>
+            </w:r>
+            <w:r>
+              <w:rPr>
+                <w:color w:val="000000"/>
+              </w:rPr>
+              <w:t xml:space="preserve">ivo alterar o layout </w:t>
+            </w:r>
+            <w:r>
+              <w:rPr>
+                <w:color w:val="000000"/>
+              </w:rPr>
+              <w:t>do sistema</w:t>
+            </w:r>
+          </w:p>
+        </w:tc>
+      </w:tr>
+      <w:tr>
+        <w:trPr>
+          <w:tblCellSpacing w:w="0" w:type="dxa"/>
+        </w:trPr>
+        <w:tc>
+          <w:tcPr>
+            <w:tcW w:w="1987" w:type="dxa"/>
+            <w:tcMar>
+              <w:top w:w="0" w:type="dxa"/>
+              <w:left w:w="108" w:type="dxa"/>
+              <w:bottom w:w="0" w:type="dxa"/>
+              <w:right w:w="0" w:type="dxa"/>
+            </w:tcMar>
+            <w:hideMark/>
+          </w:tcPr>
+          <w:p>
+            <w:pPr>
+              <w:pStyle w:val="0-ABNT"/>
+              <w:ind w:firstLine="0"/>
+              <w:jc w:val="center"/>
+              <w:rPr>
+                <w:color w:val="000000"/>
+              </w:rPr>
+            </w:pPr>
+            <w:r>
+              <w:rPr>
+                <w:b/>
+                <w:bCs/>
+                <w:color w:val="000000"/>
+              </w:rPr>
+              <w:t>Ator Primário</w:t>
+            </w:r>
+          </w:p>
+        </w:tc>
+        <w:tc>
+          <w:tcPr>
+            <w:tcW w:w="6944" w:type="dxa"/>
+            <w:tcMar>
+              <w:top w:w="0" w:type="dxa"/>
+              <w:left w:w="108" w:type="dxa"/>
+              <w:bottom w:w="0" w:type="dxa"/>
+              <w:right w:w="108" w:type="dxa"/>
+            </w:tcMar>
+            <w:hideMark/>
+          </w:tcPr>
+          <w:p>
+            <w:pPr>
+              <w:pStyle w:val="0-ABNT"/>
+              <w:ind w:firstLine="0"/>
+              <w:rPr>
+                <w:color w:val="000000"/>
+              </w:rPr>
+            </w:pPr>
+            <w:r>
+              <w:rPr>
+                <w:color w:val="000000"/>
+              </w:rPr>
+              <w:t>Usuário</w:t>
+            </w:r>
+          </w:p>
+        </w:tc>
+      </w:tr>
+      <w:tr>
+        <w:trPr>
+          <w:tblCellSpacing w:w="0" w:type="dxa"/>
+        </w:trPr>
+        <w:tc>
+          <w:tcPr>
+            <w:tcW w:w="1987" w:type="dxa"/>
+            <w:tcMar>
+              <w:top w:w="0" w:type="dxa"/>
+              <w:left w:w="108" w:type="dxa"/>
+              <w:bottom w:w="0" w:type="dxa"/>
+              <w:right w:w="0" w:type="dxa"/>
+            </w:tcMar>
+            <w:hideMark/>
+          </w:tcPr>
+          <w:p>
+            <w:pPr>
+              <w:pStyle w:val="0-ABNT"/>
+              <w:ind w:firstLine="0"/>
+              <w:jc w:val="center"/>
+              <w:rPr>
+                <w:color w:val="000000"/>
+              </w:rPr>
+            </w:pPr>
+            <w:r>
+              <w:rPr>
+                <w:b/>
+                <w:bCs/>
+                <w:color w:val="000000"/>
+              </w:rPr>
+              <w:t>Pré-condição</w:t>
+            </w:r>
+          </w:p>
+        </w:tc>
+        <w:tc>
+          <w:tcPr>
+            <w:tcW w:w="6944" w:type="dxa"/>
+            <w:tcMar>
+              <w:top w:w="0" w:type="dxa"/>
+              <w:left w:w="108" w:type="dxa"/>
+              <w:bottom w:w="0" w:type="dxa"/>
+              <w:right w:w="108" w:type="dxa"/>
+            </w:tcMar>
+            <w:hideMark/>
+          </w:tcPr>
+          <w:p>
+            <w:pPr>
+              <w:pStyle w:val="0-ABNT"/>
+              <w:ind w:firstLine="0"/>
+              <w:rPr>
+                <w:color w:val="000000"/>
+              </w:rPr>
+            </w:pPr>
+            <w:r>
+              <w:rPr>
+                <w:color w:val="000000"/>
+              </w:rPr>
+              <w:t>Não é necessário</w:t>
+            </w:r>
+          </w:p>
+        </w:tc>
+      </w:tr>
+      <w:tr>
+        <w:trPr>
+          <w:tblCellSpacing w:w="0" w:type="dxa"/>
+        </w:trPr>
+        <w:tc>
+          <w:tcPr>
+            <w:tcW w:w="1987" w:type="dxa"/>
+            <w:tcMar>
+              <w:top w:w="0" w:type="dxa"/>
+              <w:left w:w="108" w:type="dxa"/>
+              <w:bottom w:w="0" w:type="dxa"/>
+              <w:right w:w="0" w:type="dxa"/>
+            </w:tcMar>
+            <w:hideMark/>
+          </w:tcPr>
+          <w:p>
+            <w:pPr>
+              <w:pStyle w:val="0-ABNT"/>
+              <w:ind w:firstLine="0"/>
+              <w:jc w:val="center"/>
+              <w:rPr>
+                <w:color w:val="000000"/>
+              </w:rPr>
+            </w:pPr>
+            <w:r>
+              <w:rPr>
+                <w:b/>
+                <w:bCs/>
+                <w:color w:val="000000"/>
+              </w:rPr>
+              <w:t>Cenário Principal</w:t>
+            </w:r>
+          </w:p>
+        </w:tc>
+        <w:tc>
+          <w:tcPr>
+            <w:tcW w:w="6944" w:type="dxa"/>
+            <w:tcMar>
+              <w:top w:w="0" w:type="dxa"/>
+              <w:left w:w="108" w:type="dxa"/>
+              <w:bottom w:w="0" w:type="dxa"/>
+              <w:right w:w="108" w:type="dxa"/>
+            </w:tcMar>
+            <w:hideMark/>
+          </w:tcPr>
+          <w:p>
+            <w:pPr>
+              <w:pStyle w:val="0-ABNT"/>
+              <w:ind w:firstLine="0"/>
+              <w:rPr>
+                <w:color w:val="000000"/>
+              </w:rPr>
+            </w:pPr>
+            <w:r>
+              <w:rPr>
+                <w:color w:val="000000"/>
+              </w:rPr>
+              <w:t>1a -</w:t>
+            </w:r>
+            <w:r>
+              <w:rPr>
+                <w:color w:val="000000"/>
+              </w:rPr>
+              <w:t>O use case inic</w:t>
+            </w:r>
+            <w:r>
+              <w:rPr>
+                <w:color w:val="000000"/>
+              </w:rPr>
+              <w:t xml:space="preserve">ia quando o usuário seleciona o tipo de layout (escuro, claro) </w:t>
+            </w:r>
+            <w:r>
+              <w:rPr>
+                <w:color w:val="000000"/>
+              </w:rPr>
+              <w:t>que deseja</w:t>
+            </w:r>
+            <w:r>
+              <w:rPr>
+                <w:color w:val="000000"/>
+              </w:rPr>
+              <w:t>r</w:t>
+            </w:r>
+          </w:p>
+          <w:p>
+            <w:pPr>
+              <w:pStyle w:val="0-ABNT"/>
+              <w:ind w:firstLine="0"/>
+              <w:rPr>
+                <w:color w:val="000000"/>
+              </w:rPr>
+            </w:pPr>
+            <w:r>
+              <w:rPr>
+                <w:color w:val="000000"/>
+              </w:rPr>
+              <w:t>2a -</w:t>
+            </w:r>
+            <w:r>
+              <w:rPr>
+                <w:color w:val="000000"/>
+              </w:rPr>
+              <w:t xml:space="preserve">O sistema altera a </w:t>
+            </w:r>
+            <w:r>
+              <w:rPr>
+                <w:color w:val="000000"/>
+              </w:rPr>
+              <w:t>cor de fundo d</w:t>
+            </w:r>
+            <w:r>
+              <w:rPr>
+                <w:color w:val="000000"/>
+              </w:rPr>
+              <w:t>o s</w:t>
+            </w:r>
+            <w:r>
+              <w:rPr>
+                <w:color w:val="000000"/>
+              </w:rPr>
+              <w:t>istema</w:t>
+            </w:r>
+          </w:p>
+          <w:p>
+            <w:pPr>
+              <w:pStyle w:val="0-ABNT"/>
+              <w:ind w:firstLine="0"/>
+              <w:rPr>
+                <w:color w:val="000000"/>
+              </w:rPr>
+            </w:pPr>
+            <w:r>
+              <w:rPr>
+                <w:color w:val="000000"/>
+              </w:rPr>
+              <w:t>3a -</w:t>
+            </w:r>
+            <w:r>
+              <w:rPr>
+                <w:color w:val="000000"/>
+              </w:rPr>
+              <w:t>O sistema encerra a operação</w:t>
+            </w:r>
+          </w:p>
+        </w:tc>
+      </w:tr>
+      <w:tr>
+        <w:trPr>
+          <w:tblCellSpacing w:w="0" w:type="dxa"/>
+        </w:trPr>
+        <w:tc>
+          <w:tcPr>
+            <w:tcW w:w="1987" w:type="dxa"/>
+            <w:tcMar>
+              <w:top w:w="0" w:type="dxa"/>
+              <w:left w:w="108" w:type="dxa"/>
+              <w:bottom w:w="0" w:type="dxa"/>
+              <w:right w:w="0" w:type="dxa"/>
+            </w:tcMar>
+            <w:hideMark/>
+          </w:tcPr>
+          <w:p>
+            <w:pPr>
+              <w:pStyle w:val="0-ABNT"/>
+              <w:ind w:firstLine="0"/>
+              <w:jc w:val="center"/>
+              <w:rPr>
+                <w:color w:val="000000"/>
+              </w:rPr>
+            </w:pPr>
+            <w:r>
+              <w:rPr>
+                <w:b/>
+                <w:bCs/>
+                <w:color w:val="000000"/>
+              </w:rPr>
+              <w:t>Pós-condição</w:t>
+            </w:r>
+          </w:p>
+        </w:tc>
+        <w:tc>
+          <w:tcPr>
+            <w:tcW w:w="6944" w:type="dxa"/>
+            <w:tcMar>
+              <w:top w:w="0" w:type="dxa"/>
+              <w:left w:w="108" w:type="dxa"/>
+              <w:bottom w:w="0" w:type="dxa"/>
+              <w:right w:w="108" w:type="dxa"/>
+            </w:tcMar>
+            <w:hideMark/>
+          </w:tcPr>
+          <w:p>
+            <w:pPr>
+              <w:pStyle w:val="0-ABNT"/>
+              <w:ind w:firstLine="0"/>
+              <w:rPr>
+                <w:color w:val="000000"/>
+              </w:rPr>
+            </w:pPr>
+            <w:r>
+              <w:rPr>
+                <w:color w:val="000000"/>
+              </w:rPr>
+              <w:t>Não possui</w:t>
+            </w:r>
+          </w:p>
+        </w:tc>
+      </w:tr>
+      <w:tr>
+        <w:trPr>
+          <w:tblCellSpacing w:w="0" w:type="dxa"/>
+        </w:trPr>
+        <w:tc>
+          <w:tcPr>
+            <w:tcW w:w="1987" w:type="dxa"/>
+            <w:tcMar>
+              <w:top w:w="0" w:type="dxa"/>
+              <w:left w:w="108" w:type="dxa"/>
+              <w:bottom w:w="0" w:type="dxa"/>
+              <w:right w:w="0" w:type="dxa"/>
+            </w:tcMar>
+            <w:hideMark/>
+          </w:tcPr>
+          <w:p>
+            <w:pPr>
+              <w:pStyle w:val="0-ABNT"/>
+              <w:ind w:firstLine="0"/>
+              <w:jc w:val="center"/>
+              <w:rPr>
+                <w:color w:val="000000"/>
+              </w:rPr>
+            </w:pPr>
+            <w:r>
+              <w:rPr>
+                <w:b/>
+                <w:bCs/>
+                <w:color w:val="000000"/>
+              </w:rPr>
+              <w:t>Cenário Alternativo</w:t>
+            </w:r>
+          </w:p>
+        </w:tc>
+        <w:tc>
+          <w:tcPr>
+            <w:tcW w:w="6944" w:type="dxa"/>
+            <w:tcMar>
+              <w:top w:w="0" w:type="dxa"/>
+              <w:left w:w="108" w:type="dxa"/>
+              <w:bottom w:w="0" w:type="dxa"/>
+              <w:right w:w="108" w:type="dxa"/>
+            </w:tcMar>
+            <w:hideMark/>
+          </w:tcPr>
+          <w:p>
+            <w:pPr>
+              <w:pStyle w:val="0-ABNT"/>
+              <w:ind w:firstLine="0"/>
+              <w:rPr>
+                <w:color w:val="000000"/>
+              </w:rPr>
+            </w:pPr>
+            <w:r>
+              <w:rPr>
+                <w:color w:val="000000"/>
+              </w:rPr>
+              <w:t>*a – Em qualquer momento o usuário pode sair do sistema</w:t>
+            </w:r>
+          </w:p>
+        </w:tc>
+      </w:tr>
+      <w:tr>
+        <w:trPr>
+          <w:tblCellSpacing w:w="0" w:type="dxa"/>
+        </w:trPr>
+        <w:tc>
+          <w:tcPr>
+            <w:tcW w:w="1987" w:type="dxa"/>
+            <w:tcMar>
+              <w:top w:w="0" w:type="dxa"/>
+              <w:left w:w="108" w:type="dxa"/>
+              <w:bottom w:w="0" w:type="dxa"/>
+              <w:right w:w="0" w:type="dxa"/>
+            </w:tcMar>
+            <w:hideMark/>
+          </w:tcPr>
+          <w:p>
+            <w:pPr>
+              <w:pStyle w:val="0-ABNT"/>
+              <w:ind w:firstLine="0"/>
+              <w:jc w:val="center"/>
+              <w:rPr>
+                <w:color w:val="000000"/>
+              </w:rPr>
+            </w:pPr>
+            <w:r>
+              <w:rPr>
+                <w:b/>
+                <w:bCs/>
+                <w:color w:val="000000"/>
+              </w:rPr>
+              <w:t>Inclusão</w:t>
+            </w:r>
+          </w:p>
+        </w:tc>
+        <w:tc>
+          <w:tcPr>
+            <w:tcW w:w="6944" w:type="dxa"/>
+            <w:tcMar>
+              <w:top w:w="0" w:type="dxa"/>
+              <w:left w:w="108" w:type="dxa"/>
+              <w:bottom w:w="0" w:type="dxa"/>
+              <w:right w:w="108" w:type="dxa"/>
+            </w:tcMar>
+            <w:hideMark/>
+          </w:tcPr>
+          <w:p>
+            <w:pPr>
+              <w:pStyle w:val="0-ABNT"/>
+              <w:rPr>
+                <w:color w:val="000000"/>
+              </w:rPr>
+            </w:pPr>
+          </w:p>
+        </w:tc>
+      </w:tr>
+      <w:tr>
+        <w:trPr>
+          <w:tblCellSpacing w:w="0" w:type="dxa"/>
+        </w:trPr>
+        <w:tc>
+          <w:tcPr>
+            <w:tcW w:w="1987" w:type="dxa"/>
+            <w:tcMar>
+              <w:top w:w="0" w:type="dxa"/>
+              <w:left w:w="108" w:type="dxa"/>
+              <w:bottom w:w="0" w:type="dxa"/>
+              <w:right w:w="0" w:type="dxa"/>
+            </w:tcMar>
+            <w:hideMark/>
+          </w:tcPr>
+          <w:p>
+            <w:pPr>
+              <w:pStyle w:val="0-ABNT"/>
+              <w:ind w:firstLine="0"/>
+              <w:jc w:val="center"/>
+              <w:rPr>
+                <w:color w:val="000000"/>
+              </w:rPr>
+            </w:pPr>
+            <w:r>
+              <w:rPr>
+                <w:b/>
+                <w:bCs/>
+                <w:color w:val="000000"/>
+              </w:rPr>
+              <w:t>Extensão</w:t>
+            </w:r>
+          </w:p>
+        </w:tc>
+        <w:tc>
+          <w:tcPr>
+            <w:tcW w:w="6944" w:type="dxa"/>
+            <w:tcMar>
+              <w:top w:w="0" w:type="dxa"/>
+              <w:left w:w="108" w:type="dxa"/>
+              <w:bottom w:w="0" w:type="dxa"/>
+              <w:right w:w="108" w:type="dxa"/>
+            </w:tcMar>
+            <w:hideMark/>
+          </w:tcPr>
+          <w:p>
+            <w:pPr>
+              <w:pStyle w:val="0-ABNT"/>
+              <w:rPr>
+                <w:color w:val="000000"/>
+              </w:rPr>
+            </w:pPr>
+          </w:p>
+        </w:tc>
+      </w:tr>
+    </w:tbl>
     <w:p>
       <w:pPr>
         <w:pStyle w:val="0-ABNT"/>
+        <w:ind w:firstLine="0"/>
       </w:pPr>
     </w:p>
     <w:p>
@@ -15808,7 +17251,7 @@
       </w:pPr>
       <w:r>
         <w:pict>
-          <v:shape id="_x0000_i1027" type="#_x0000_t75" style="width:452.25pt;height:362.25pt">
+          <v:shape id="_x0000_i1028" type="#_x0000_t75" style="width:452.25pt;height:362.25pt">
             <v:imagedata r:id="rId11" o:title="Diagrama_Atividade_DespesaFacil"/>
           </v:shape>
         </w:pict>
@@ -15925,7 +17368,7 @@
           <w:noProof/>
         </w:rPr>
         <w:pict>
-          <v:shape id="_x0000_i1028" type="#_x0000_t75" style="width:450.75pt;height:258.75pt">
+          <v:shape id="_x0000_i1029" type="#_x0000_t75" style="width:450.75pt;height:258.75pt">
             <v:imagedata r:id="rId13" o:title="Diagrama_Sequencia_DespesaFacil"/>
           </v:shape>
         </w:pict>
@@ -15968,6 +17411,24 @@
     <w:p>
       <w:pPr>
         <w:pStyle w:val="0-ABNT"/>
+      </w:pPr>
+    </w:p>
+    <w:p>
+      <w:pPr>
+        <w:pStyle w:val="0-ABNT"/>
+        <w:ind w:firstLine="0"/>
+      </w:pPr>
+    </w:p>
+    <w:p>
+      <w:pPr>
+        <w:pStyle w:val="0-ABNT"/>
+        <w:ind w:firstLine="0"/>
+      </w:pPr>
+    </w:p>
+    <w:p>
+      <w:pPr>
+        <w:pStyle w:val="0-ABNT"/>
+        <w:ind w:firstLine="0"/>
       </w:pPr>
     </w:p>
     <w:p>
@@ -16008,7 +17469,7 @@
       </w:pPr>
       <w:r>
         <w:pict>
-          <v:shape id="_x0000_i1029" type="#_x0000_t75" style="width:453pt;height:213.75pt">
+          <v:shape id="_x0000_i1025" type="#_x0000_t75" style="width:453pt;height:213.75pt">
             <v:imagedata r:id="rId14" o:title="Diagrama_Entidade_Relacionamento"/>
           </v:shape>
         </w:pict>
@@ -16074,12 +17535,10 @@
       <w:pPr>
         <w:pStyle w:val="0-ABNT"/>
       </w:pPr>
-      <w:r>
-        <w:t xml:space="preserve">Para a criação do conteúdo presente no projeto foi necessário utilizar algumas ferramentas que possibilitam a criação de diagramas e edição de texto, sendo draw.io responsável pela construção dos diagramas salvo o de entidade relacionamento (item 3.2.10), o qual foi usado uma ferramenta desenvolvida em java </w:t>
-      </w:r>
+      <w:proofErr w:type="gramStart"/>
       <w:r>
         <w:lastRenderedPageBreak/>
-        <w:t>chamada brModelo e para ediç</w:t>
+        <w:t>Para a criação do conteúdo presente no projeto foi necessário utilizar algumas ferramentas que possibilitam a criação de diagramas e edição de texto, sendo draw.io responsável pela construção dos diagramas salvo o de entidade relacionamento (item 3.2.10), o qual foi usado uma ferramenta desenvolvida em java chamada brModelo e para ediç</w:t>
       </w:r>
       <w:r>
         <w:t>ão de texto foi escolhido o Microsoft Word</w:t>
@@ -16096,13 +17555,22 @@
       <w:r>
         <w:t>.</w:t>
       </w:r>
+      <w:proofErr w:type="gramEnd"/>
     </w:p>
     <w:p>
       <w:pPr>
         <w:pStyle w:val="0-ABNT"/>
       </w:pPr>
       <w:r>
-        <w:t>Draw.io foi selecionado pelo fato de sua plataforma ser na web, com isso não foi necessário utilizar muito recurso (processamento, memória. etc.) do meu notebook.</w:t>
+        <w:t xml:space="preserve">Draw.io foi selecionado pelo fato de sua plataforma ser </w:t>
+      </w:r>
+      <w:proofErr w:type="gramStart"/>
+      <w:r>
+        <w:t>na</w:t>
+      </w:r>
+      <w:proofErr w:type="gramEnd"/>
+      <w:r>
+        <w:t xml:space="preserve"> web, com isso não foi necessário utilizar muito recurso (processamento, memória. etc.) do meu notebook.</w:t>
       </w:r>
     </w:p>
     <w:p>
@@ -16113,7 +17581,15 @@
         <w:t>B</w:t>
       </w:r>
       <w:r>
-        <w:t>rModelo foi selecionado pelo formato em que renderiza (mostra na tela)  as entidades e associações semelhante com as que foram apresentadas em aula de Banco de Dados.</w:t>
+        <w:t>rModelo foi selecionado pelo formato em que renderiza (mostra na tela</w:t>
+      </w:r>
+      <w:proofErr w:type="gramStart"/>
+      <w:r>
+        <w:t>)  as</w:t>
+      </w:r>
+      <w:proofErr w:type="gramEnd"/>
+      <w:r>
+        <w:t xml:space="preserve"> entidades e associações semelhante com as que foram apresentadas em aula de Banco de Dados.</w:t>
       </w:r>
     </w:p>
     <w:p>
@@ -16124,7 +17600,15 @@
         <w:t>Além disso, foi optado por</w:t>
       </w:r>
       <w:r>
-        <w:t xml:space="preserve"> utilizar o Microsoft Word por ser o editor mais completo e também pelo Sistema Operacional (Windows) que utilizei para utiliza-la.</w:t>
+        <w:t xml:space="preserve"> utilizar o Microsoft Word por ser o editor mais completo e também pelo Sistema Operacional (Windows) </w:t>
+      </w:r>
+      <w:proofErr w:type="gramStart"/>
+      <w:r>
+        <w:t>que utilizei para utiliza-la</w:t>
+      </w:r>
+      <w:proofErr w:type="gramEnd"/>
+      <w:r>
+        <w:t>.</w:t>
       </w:r>
     </w:p>
     <w:p>
@@ -16198,10 +17682,26 @@
         <w:t xml:space="preserve">Para desenvolver o aplicativo </w:t>
       </w:r>
       <w:r>
-        <w:t>de despesas pessoais, foi estudado levando em considerações o que visualizamos na faculdade e por não consumir tanto recurso</w:t>
-      </w:r>
-      <w:r>
-        <w:t xml:space="preserve"> do hardware (dos componentes internos do computador) para um melhor desempenho aparelhos (celulares, teblets, computador, notebook) que não possuem tanto processamento. O modelo de especificação (documentação) foi o incremental onde os integrantes trabalham em torno de reanálise constante, tanto no desenvolvimento quanto na documentação. </w:t>
+        <w:t xml:space="preserve">de despesas pessoais, foi estudado levando em considerações o que visualizamos </w:t>
+      </w:r>
+      <w:proofErr w:type="gramStart"/>
+      <w:r>
+        <w:t>na</w:t>
+      </w:r>
+      <w:proofErr w:type="gramEnd"/>
+      <w:r>
+        <w:t xml:space="preserve"> faculdade e por não consumir tanto recurso</w:t>
+      </w:r>
+      <w:r>
+        <w:t xml:space="preserve"> do hardware (dos componentes internos do computador) para um melhor desempenho aparelhos (celulares, teblets, computador, notebook) que não possuem tanto processamento. O modelo de especificação (documentação) foi o incremental onde os integrantes trabalham em torno de reanálise constante, tanto no desenvolvimento quanto </w:t>
+      </w:r>
+      <w:proofErr w:type="gramStart"/>
+      <w:r>
+        <w:t>na</w:t>
+      </w:r>
+      <w:proofErr w:type="gramEnd"/>
+      <w:r>
+        <w:t xml:space="preserve"> documentação. </w:t>
       </w:r>
     </w:p>
     <w:p>
@@ -16212,6 +17712,7 @@
         </w:rPr>
       </w:pPr>
       <w:r>
+        <w:lastRenderedPageBreak/>
         <w:t xml:space="preserve">Para uma melhor performance para o usuário dentro da web foi adotado o padrão </w:t>
       </w:r>
       <w:r>
@@ -16386,7 +17887,7 @@
       <w:rPr>
         <w:noProof/>
       </w:rPr>
-      <w:t>5</w:t>
+      <w:t>2</w:t>
     </w:r>
     <w:r>
       <w:fldChar w:fldCharType="end"/>
@@ -20854,6 +22355,7 @@
     <w:rsid w:val="00BA23E6"/>
     <w:rsid w:val="00C22283"/>
     <w:rsid w:val="00C705CF"/>
+    <w:rsid w:val="00CB2132"/>
     <w:rsid w:val="00D047DC"/>
     <w:rsid w:val="00E03006"/>
     <w:rsid w:val="00EA53A0"/>
@@ -21596,7 +23098,7 @@
 </file>
 
 <file path=customXml/itemProps1.xml><?xml version="1.0" encoding="utf-8"?>
-<ds:datastoreItem xmlns:ds="http://schemas.openxmlformats.org/officeDocument/2006/customXml" ds:itemID="{DA120A4E-095C-4DB5-8198-F3112CDC84B7}">
+<ds:datastoreItem xmlns:ds="http://schemas.openxmlformats.org/officeDocument/2006/customXml" ds:itemID="{ABDCC947-1791-4ADA-A5C4-DFC41D31E8E5}">
   <ds:schemaRefs>
     <ds:schemaRef ds:uri="http://schemas.openxmlformats.org/officeDocument/2006/bibliography"/>
   </ds:schemaRefs>

--- a/Documentacao/TG_Despesa_Facil.docx
+++ b/Documentacao/TG_Despesa_Facil.docx
@@ -74,6 +74,7 @@
           <w:listItem w:displayText="TECNOLOGIA EM GESTÃO EMPRESARIAL" w:value="TECNOLOGIA EM GESTÃO EMPRESARIAL"/>
         </w:comboBox>
       </w:sdtPr>
+      <w:sdtEndPr/>
       <w:sdtContent>
         <w:p>
           <w:pPr>
@@ -266,6 +267,7 @@
             <w:listItem w:displayText="Gestão Empresarial." w:value="Gestão Empresarial."/>
           </w:comboBox>
         </w:sdtPr>
+        <w:sdtEndPr/>
         <w:sdtContent>
           <w:r>
             <w:rPr>
@@ -395,7 +397,14 @@
             <w:rStyle w:val="Hyperlink"/>
             <w:noProof/>
           </w:rPr>
-          <w:t>1 Resumo</w:t>
+          <w:t>1 Resum</w:t>
+        </w:r>
+        <w:r>
+          <w:rPr>
+            <w:rStyle w:val="Hyperlink"/>
+            <w:noProof/>
+          </w:rPr>
+          <w:t>o</w:t>
         </w:r>
         <w:r>
           <w:rPr>
@@ -1568,7 +1577,7 @@
             <w:noProof/>
             <w:webHidden/>
           </w:rPr>
-          <w:t>16</w:t>
+          <w:t>15</w:t>
         </w:r>
         <w:r>
           <w:rPr>
@@ -2957,6 +2966,7 @@
         </w:rPr>
         <w:t xml:space="preserve">, Management, </w:t>
       </w:r>
+      <w:proofErr w:type="spellStart"/>
       <w:r>
         <w:rPr>
           <w:rFonts w:ascii="Arial" w:hAnsi="Arial"/>
@@ -2966,6 +2976,7 @@
         </w:rPr>
         <w:t>Requisit</w:t>
       </w:r>
+      <w:proofErr w:type="spellEnd"/>
       <w:r>
         <w:rPr>
           <w:rFonts w:ascii="Arial" w:hAnsi="Arial"/>
@@ -3436,8 +3447,42 @@
                 <w:iCs/>
                 <w:color w:val="000000"/>
               </w:rPr>
-              <w:t>– Cadastrar usuário</w:t>
-            </w:r>
+              <w:t xml:space="preserve">– </w:t>
+            </w:r>
+            <w:proofErr w:type="spellStart"/>
+            <w:r>
+              <w:rPr>
+                <w:b/>
+                <w:bCs/>
+                <w:i/>
+                <w:iCs/>
+                <w:color w:val="000000"/>
+              </w:rPr>
+              <w:t>Cadastrar</w:t>
+            </w:r>
+            <w:proofErr w:type="spellEnd"/>
+            <w:r>
+              <w:rPr>
+                <w:b/>
+                <w:bCs/>
+                <w:i/>
+                <w:iCs/>
+                <w:color w:val="000000"/>
+              </w:rPr>
+              <w:t xml:space="preserve"> </w:t>
+            </w:r>
+            <w:proofErr w:type="spellStart"/>
+            <w:r>
+              <w:rPr>
+                <w:b/>
+                <w:bCs/>
+                <w:i/>
+                <w:iCs/>
+                <w:color w:val="000000"/>
+              </w:rPr>
+              <w:t>usuário</w:t>
+            </w:r>
+            <w:proofErr w:type="spellEnd"/>
           </w:p>
         </w:tc>
         <w:tc>
@@ -3466,11 +3511,19 @@
                 <w:color w:val="000000"/>
               </w:rPr>
             </w:pPr>
-            <w:r>
-              <w:rPr>
-                <w:color w:val="000000"/>
-              </w:rPr>
-              <w:t xml:space="preserve">Categoria: </w:t>
+            <w:proofErr w:type="spellStart"/>
+            <w:r>
+              <w:rPr>
+                <w:color w:val="000000"/>
+              </w:rPr>
+              <w:t>Categoria</w:t>
+            </w:r>
+            <w:proofErr w:type="spellEnd"/>
+            <w:r>
+              <w:rPr>
+                <w:color w:val="000000"/>
+              </w:rPr>
+              <w:t xml:space="preserve">: </w:t>
             </w:r>
             <w:r>
               <w:rPr>
@@ -3500,8 +3553,16 @@
               <w:rPr>
                 <w:color w:val="000000"/>
               </w:rPr>
-              <w:t xml:space="preserve"> Oculto</w:t>
-            </w:r>
+              <w:t xml:space="preserve"> </w:t>
+            </w:r>
+            <w:proofErr w:type="spellStart"/>
+            <w:r>
+              <w:rPr>
+                <w:color w:val="000000"/>
+              </w:rPr>
+              <w:t>Oculto</w:t>
+            </w:r>
+            <w:proofErr w:type="spellEnd"/>
           </w:p>
           <w:p>
             <w:pPr>
@@ -3516,8 +3577,16 @@
               <w:rPr>
                 <w:color w:val="000000"/>
               </w:rPr>
-              <w:t>(X) Evidente</w:t>
-            </w:r>
+              <w:t xml:space="preserve">(X) </w:t>
+            </w:r>
+            <w:proofErr w:type="spellStart"/>
+            <w:r>
+              <w:rPr>
+                <w:color w:val="000000"/>
+              </w:rPr>
+              <w:t>Evidente</w:t>
+            </w:r>
+            <w:proofErr w:type="spellEnd"/>
           </w:p>
         </w:tc>
         <w:tc>
@@ -3546,11 +3615,19 @@
                 <w:color w:val="000000"/>
               </w:rPr>
             </w:pPr>
-            <w:r>
-              <w:rPr>
-                <w:color w:val="000000"/>
-              </w:rPr>
-              <w:t xml:space="preserve">Prioridade: </w:t>
+            <w:proofErr w:type="spellStart"/>
+            <w:r>
+              <w:rPr>
+                <w:color w:val="000000"/>
+              </w:rPr>
+              <w:t>Prioridade</w:t>
+            </w:r>
+            <w:proofErr w:type="spellEnd"/>
+            <w:r>
+              <w:rPr>
+                <w:color w:val="000000"/>
+              </w:rPr>
+              <w:t xml:space="preserve">: </w:t>
             </w:r>
             <w:r>
               <w:rPr>
@@ -3572,8 +3649,16 @@
               <w:rPr>
                 <w:color w:val="000000"/>
               </w:rPr>
-              <w:t>(X) Altíssima</w:t>
-            </w:r>
+              <w:t xml:space="preserve">(X) </w:t>
+            </w:r>
+            <w:proofErr w:type="spellStart"/>
+            <w:r>
+              <w:rPr>
+                <w:color w:val="000000"/>
+              </w:rPr>
+              <w:t>Altíssima</w:t>
+            </w:r>
+            <w:proofErr w:type="spellEnd"/>
           </w:p>
           <w:p>
             <w:pPr>
@@ -3612,8 +3697,16 @@
               <w:rPr>
                 <w:color w:val="000000"/>
               </w:rPr>
-              <w:t>() Média</w:t>
-            </w:r>
+              <w:t xml:space="preserve">() </w:t>
+            </w:r>
+            <w:proofErr w:type="spellStart"/>
+            <w:r>
+              <w:rPr>
+                <w:color w:val="000000"/>
+              </w:rPr>
+              <w:t>Média</w:t>
+            </w:r>
+            <w:proofErr w:type="spellEnd"/>
           </w:p>
           <w:p>
             <w:pPr>
@@ -3636,7 +3729,21 @@
               <w:rPr>
                 <w:color w:val="000000"/>
               </w:rPr>
-              <w:t xml:space="preserve"> Baixa </w:t>
+              <w:t xml:space="preserve"> </w:t>
+            </w:r>
+            <w:proofErr w:type="spellStart"/>
+            <w:r>
+              <w:rPr>
+                <w:color w:val="000000"/>
+              </w:rPr>
+              <w:t>Baixa</w:t>
+            </w:r>
+            <w:proofErr w:type="spellEnd"/>
+            <w:r>
+              <w:rPr>
+                <w:color w:val="000000"/>
+              </w:rPr>
+              <w:t xml:space="preserve"> </w:t>
             </w:r>
           </w:p>
         </w:tc>
@@ -3777,8 +3884,9 @@
                 <w:iCs/>
                 <w:color w:val="000000"/>
               </w:rPr>
-              <w:t xml:space="preserve">– Cadastrar </w:t>
-            </w:r>
+              <w:t xml:space="preserve">– </w:t>
+            </w:r>
+            <w:proofErr w:type="spellStart"/>
             <w:r>
               <w:rPr>
                 <w:b/>
@@ -3787,8 +3895,31 @@
                 <w:iCs/>
                 <w:color w:val="000000"/>
               </w:rPr>
+              <w:t>Cadastrar</w:t>
+            </w:r>
+            <w:proofErr w:type="spellEnd"/>
+            <w:r>
+              <w:rPr>
+                <w:b/>
+                <w:bCs/>
+                <w:i/>
+                <w:iCs/>
+                <w:color w:val="000000"/>
+              </w:rPr>
+              <w:t xml:space="preserve"> </w:t>
+            </w:r>
+            <w:proofErr w:type="spellStart"/>
+            <w:r>
+              <w:rPr>
+                <w:b/>
+                <w:bCs/>
+                <w:i/>
+                <w:iCs/>
+                <w:color w:val="000000"/>
+              </w:rPr>
               <w:t>Despesa</w:t>
             </w:r>
+            <w:proofErr w:type="spellEnd"/>
           </w:p>
         </w:tc>
         <w:tc>
@@ -3817,11 +3948,19 @@
                 <w:color w:val="000000"/>
               </w:rPr>
             </w:pPr>
-            <w:r>
-              <w:rPr>
-                <w:color w:val="000000"/>
-              </w:rPr>
-              <w:t>Categoria:</w:t>
+            <w:proofErr w:type="spellStart"/>
+            <w:r>
+              <w:rPr>
+                <w:color w:val="000000"/>
+              </w:rPr>
+              <w:t>Categoria</w:t>
+            </w:r>
+            <w:proofErr w:type="spellEnd"/>
+            <w:r>
+              <w:rPr>
+                <w:color w:val="000000"/>
+              </w:rPr>
+              <w:t>:</w:t>
             </w:r>
           </w:p>
           <w:p>
@@ -3845,8 +3984,16 @@
               <w:rPr>
                 <w:color w:val="000000"/>
               </w:rPr>
-              <w:t xml:space="preserve"> Oculto</w:t>
-            </w:r>
+              <w:t xml:space="preserve"> </w:t>
+            </w:r>
+            <w:proofErr w:type="spellStart"/>
+            <w:r>
+              <w:rPr>
+                <w:color w:val="000000"/>
+              </w:rPr>
+              <w:t>Oculto</w:t>
+            </w:r>
+            <w:proofErr w:type="spellEnd"/>
           </w:p>
           <w:p>
             <w:pPr>
@@ -3861,8 +4008,16 @@
               <w:rPr>
                 <w:color w:val="000000"/>
               </w:rPr>
-              <w:t>(X) Evidente</w:t>
-            </w:r>
+              <w:t xml:space="preserve">(X) </w:t>
+            </w:r>
+            <w:proofErr w:type="spellStart"/>
+            <w:r>
+              <w:rPr>
+                <w:color w:val="000000"/>
+              </w:rPr>
+              <w:t>Evidente</w:t>
+            </w:r>
+            <w:proofErr w:type="spellEnd"/>
           </w:p>
         </w:tc>
         <w:tc>
@@ -4215,6 +4370,7 @@
               </w:rPr>
               <w:t xml:space="preserve">– </w:t>
             </w:r>
+            <w:proofErr w:type="spellStart"/>
             <w:r>
               <w:rPr>
                 <w:b/>
@@ -4225,6 +4381,7 @@
               </w:rPr>
               <w:t>Relatorio</w:t>
             </w:r>
+            <w:proofErr w:type="spellEnd"/>
           </w:p>
         </w:tc>
         <w:tc>
@@ -4253,11 +4410,19 @@
                 <w:color w:val="000000"/>
               </w:rPr>
             </w:pPr>
-            <w:r>
-              <w:rPr>
-                <w:color w:val="000000"/>
-              </w:rPr>
-              <w:t xml:space="preserve">Categoria: </w:t>
+            <w:proofErr w:type="spellStart"/>
+            <w:r>
+              <w:rPr>
+                <w:color w:val="000000"/>
+              </w:rPr>
+              <w:t>Categoria</w:t>
+            </w:r>
+            <w:proofErr w:type="spellEnd"/>
+            <w:r>
+              <w:rPr>
+                <w:color w:val="000000"/>
+              </w:rPr>
+              <w:t xml:space="preserve">: </w:t>
             </w:r>
             <w:r>
               <w:rPr>
@@ -4287,8 +4452,16 @@
               <w:rPr>
                 <w:color w:val="000000"/>
               </w:rPr>
-              <w:t xml:space="preserve"> Oculto</w:t>
-            </w:r>
+              <w:t xml:space="preserve"> </w:t>
+            </w:r>
+            <w:proofErr w:type="spellStart"/>
+            <w:r>
+              <w:rPr>
+                <w:color w:val="000000"/>
+              </w:rPr>
+              <w:t>Oculto</w:t>
+            </w:r>
+            <w:proofErr w:type="spellEnd"/>
           </w:p>
           <w:p>
             <w:pPr>
@@ -4303,8 +4476,16 @@
               <w:rPr>
                 <w:color w:val="000000"/>
               </w:rPr>
-              <w:t>(X) Evidente</w:t>
-            </w:r>
+              <w:t xml:space="preserve">(X) </w:t>
+            </w:r>
+            <w:proofErr w:type="spellStart"/>
+            <w:r>
+              <w:rPr>
+                <w:color w:val="000000"/>
+              </w:rPr>
+              <w:t>Evidente</w:t>
+            </w:r>
+            <w:proofErr w:type="spellEnd"/>
           </w:p>
         </w:tc>
         <w:tc>
@@ -4787,8 +4968,42 @@
                 <w:iCs/>
                 <w:color w:val="000000"/>
               </w:rPr>
-              <w:t>– Cadastrar receita</w:t>
-            </w:r>
+              <w:t xml:space="preserve">– </w:t>
+            </w:r>
+            <w:proofErr w:type="spellStart"/>
+            <w:r>
+              <w:rPr>
+                <w:b/>
+                <w:bCs/>
+                <w:i/>
+                <w:iCs/>
+                <w:color w:val="000000"/>
+              </w:rPr>
+              <w:t>Cadastrar</w:t>
+            </w:r>
+            <w:proofErr w:type="spellEnd"/>
+            <w:r>
+              <w:rPr>
+                <w:b/>
+                <w:bCs/>
+                <w:i/>
+                <w:iCs/>
+                <w:color w:val="000000"/>
+              </w:rPr>
+              <w:t xml:space="preserve"> </w:t>
+            </w:r>
+            <w:proofErr w:type="spellStart"/>
+            <w:r>
+              <w:rPr>
+                <w:b/>
+                <w:bCs/>
+                <w:i/>
+                <w:iCs/>
+                <w:color w:val="000000"/>
+              </w:rPr>
+              <w:t>receita</w:t>
+            </w:r>
+            <w:proofErr w:type="spellEnd"/>
           </w:p>
         </w:tc>
         <w:tc>
@@ -4817,11 +5032,19 @@
                 <w:color w:val="000000"/>
               </w:rPr>
             </w:pPr>
-            <w:r>
-              <w:rPr>
-                <w:color w:val="000000"/>
-              </w:rPr>
-              <w:t xml:space="preserve">Categoria: </w:t>
+            <w:proofErr w:type="spellStart"/>
+            <w:r>
+              <w:rPr>
+                <w:color w:val="000000"/>
+              </w:rPr>
+              <w:t>Categoria</w:t>
+            </w:r>
+            <w:proofErr w:type="spellEnd"/>
+            <w:r>
+              <w:rPr>
+                <w:color w:val="000000"/>
+              </w:rPr>
+              <w:t xml:space="preserve">: </w:t>
             </w:r>
             <w:r>
               <w:rPr>
@@ -4851,8 +5074,16 @@
               <w:rPr>
                 <w:color w:val="000000"/>
               </w:rPr>
-              <w:t xml:space="preserve"> Oculto</w:t>
-            </w:r>
+              <w:t xml:space="preserve"> </w:t>
+            </w:r>
+            <w:proofErr w:type="spellStart"/>
+            <w:r>
+              <w:rPr>
+                <w:color w:val="000000"/>
+              </w:rPr>
+              <w:t>Oculto</w:t>
+            </w:r>
+            <w:proofErr w:type="spellEnd"/>
           </w:p>
           <w:p>
             <w:pPr>
@@ -4867,8 +5098,16 @@
               <w:rPr>
                 <w:color w:val="000000"/>
               </w:rPr>
-              <w:t>(X) Evidente</w:t>
-            </w:r>
+              <w:t xml:space="preserve">(X) </w:t>
+            </w:r>
+            <w:proofErr w:type="spellStart"/>
+            <w:r>
+              <w:rPr>
+                <w:color w:val="000000"/>
+              </w:rPr>
+              <w:t>Evidente</w:t>
+            </w:r>
+            <w:proofErr w:type="spellEnd"/>
           </w:p>
         </w:tc>
         <w:tc>
@@ -5174,8 +5413,42 @@
                 <w:iCs/>
                 <w:color w:val="000000"/>
               </w:rPr>
-              <w:t>– Alterar despesa</w:t>
-            </w:r>
+              <w:t xml:space="preserve">– </w:t>
+            </w:r>
+            <w:proofErr w:type="spellStart"/>
+            <w:r>
+              <w:rPr>
+                <w:b/>
+                <w:bCs/>
+                <w:i/>
+                <w:iCs/>
+                <w:color w:val="000000"/>
+              </w:rPr>
+              <w:t>Alterar</w:t>
+            </w:r>
+            <w:proofErr w:type="spellEnd"/>
+            <w:r>
+              <w:rPr>
+                <w:b/>
+                <w:bCs/>
+                <w:i/>
+                <w:iCs/>
+                <w:color w:val="000000"/>
+              </w:rPr>
+              <w:t xml:space="preserve"> </w:t>
+            </w:r>
+            <w:proofErr w:type="spellStart"/>
+            <w:r>
+              <w:rPr>
+                <w:b/>
+                <w:bCs/>
+                <w:i/>
+                <w:iCs/>
+                <w:color w:val="000000"/>
+              </w:rPr>
+              <w:t>despesa</w:t>
+            </w:r>
+            <w:proofErr w:type="spellEnd"/>
           </w:p>
         </w:tc>
         <w:tc>
@@ -5204,11 +5477,19 @@
                 <w:color w:val="000000"/>
               </w:rPr>
             </w:pPr>
-            <w:r>
-              <w:rPr>
-                <w:color w:val="000000"/>
-              </w:rPr>
-              <w:t xml:space="preserve">Categoria: </w:t>
+            <w:proofErr w:type="spellStart"/>
+            <w:r>
+              <w:rPr>
+                <w:color w:val="000000"/>
+              </w:rPr>
+              <w:t>Categoria</w:t>
+            </w:r>
+            <w:proofErr w:type="spellEnd"/>
+            <w:r>
+              <w:rPr>
+                <w:color w:val="000000"/>
+              </w:rPr>
+              <w:t xml:space="preserve">: </w:t>
             </w:r>
             <w:r>
               <w:rPr>
@@ -5238,8 +5519,16 @@
               <w:rPr>
                 <w:color w:val="000000"/>
               </w:rPr>
-              <w:t xml:space="preserve"> Oculto</w:t>
-            </w:r>
+              <w:t xml:space="preserve"> </w:t>
+            </w:r>
+            <w:proofErr w:type="spellStart"/>
+            <w:r>
+              <w:rPr>
+                <w:color w:val="000000"/>
+              </w:rPr>
+              <w:t>Oculto</w:t>
+            </w:r>
+            <w:proofErr w:type="spellEnd"/>
           </w:p>
           <w:p>
             <w:pPr>
@@ -5254,8 +5543,16 @@
               <w:rPr>
                 <w:color w:val="000000"/>
               </w:rPr>
-              <w:t>(X) Evidente</w:t>
-            </w:r>
+              <w:t xml:space="preserve">(X) </w:t>
+            </w:r>
+            <w:proofErr w:type="spellStart"/>
+            <w:r>
+              <w:rPr>
+                <w:color w:val="000000"/>
+              </w:rPr>
+              <w:t>Evidente</w:t>
+            </w:r>
+            <w:proofErr w:type="spellEnd"/>
           </w:p>
         </w:tc>
         <w:tc>
@@ -5531,8 +5828,42 @@
                 <w:iCs/>
                 <w:color w:val="000000"/>
               </w:rPr>
-              <w:t>– Excluir despesa</w:t>
-            </w:r>
+              <w:t xml:space="preserve">– </w:t>
+            </w:r>
+            <w:proofErr w:type="spellStart"/>
+            <w:r>
+              <w:rPr>
+                <w:b/>
+                <w:bCs/>
+                <w:i/>
+                <w:iCs/>
+                <w:color w:val="000000"/>
+              </w:rPr>
+              <w:t>Excluir</w:t>
+            </w:r>
+            <w:proofErr w:type="spellEnd"/>
+            <w:r>
+              <w:rPr>
+                <w:b/>
+                <w:bCs/>
+                <w:i/>
+                <w:iCs/>
+                <w:color w:val="000000"/>
+              </w:rPr>
+              <w:t xml:space="preserve"> </w:t>
+            </w:r>
+            <w:proofErr w:type="spellStart"/>
+            <w:r>
+              <w:rPr>
+                <w:b/>
+                <w:bCs/>
+                <w:i/>
+                <w:iCs/>
+                <w:color w:val="000000"/>
+              </w:rPr>
+              <w:t>despesa</w:t>
+            </w:r>
+            <w:proofErr w:type="spellEnd"/>
           </w:p>
         </w:tc>
         <w:tc>
@@ -5561,11 +5892,19 @@
                 <w:color w:val="000000"/>
               </w:rPr>
             </w:pPr>
-            <w:r>
-              <w:rPr>
-                <w:color w:val="000000"/>
-              </w:rPr>
-              <w:t xml:space="preserve">Categoria: </w:t>
+            <w:proofErr w:type="spellStart"/>
+            <w:r>
+              <w:rPr>
+                <w:color w:val="000000"/>
+              </w:rPr>
+              <w:t>Categoria</w:t>
+            </w:r>
+            <w:proofErr w:type="spellEnd"/>
+            <w:r>
+              <w:rPr>
+                <w:color w:val="000000"/>
+              </w:rPr>
+              <w:t xml:space="preserve">: </w:t>
             </w:r>
             <w:r>
               <w:rPr>
@@ -5595,8 +5934,16 @@
               <w:rPr>
                 <w:color w:val="000000"/>
               </w:rPr>
-              <w:t xml:space="preserve"> Oculto</w:t>
-            </w:r>
+              <w:t xml:space="preserve"> </w:t>
+            </w:r>
+            <w:proofErr w:type="spellStart"/>
+            <w:r>
+              <w:rPr>
+                <w:color w:val="000000"/>
+              </w:rPr>
+              <w:t>Oculto</w:t>
+            </w:r>
+            <w:proofErr w:type="spellEnd"/>
           </w:p>
           <w:p>
             <w:pPr>
@@ -5611,8 +5958,16 @@
               <w:rPr>
                 <w:color w:val="000000"/>
               </w:rPr>
-              <w:t>(X) Evidente</w:t>
-            </w:r>
+              <w:t xml:space="preserve">(X) </w:t>
+            </w:r>
+            <w:proofErr w:type="spellStart"/>
+            <w:r>
+              <w:rPr>
+                <w:color w:val="000000"/>
+              </w:rPr>
+              <w:t>Evidente</w:t>
+            </w:r>
+            <w:proofErr w:type="spellEnd"/>
           </w:p>
         </w:tc>
         <w:tc>
@@ -5847,6 +6202,7 @@
               </w:rPr>
               <w:t xml:space="preserve">– </w:t>
             </w:r>
+            <w:proofErr w:type="spellStart"/>
             <w:r>
               <w:rPr>
                 <w:b/>
@@ -5855,8 +6211,31 @@
                 <w:iCs/>
                 <w:color w:val="000000"/>
               </w:rPr>
-              <w:t>Alterar tema</w:t>
-            </w:r>
+              <w:t>Alterar</w:t>
+            </w:r>
+            <w:proofErr w:type="spellEnd"/>
+            <w:r>
+              <w:rPr>
+                <w:b/>
+                <w:bCs/>
+                <w:i/>
+                <w:iCs/>
+                <w:color w:val="000000"/>
+              </w:rPr>
+              <w:t xml:space="preserve"> </w:t>
+            </w:r>
+            <w:proofErr w:type="spellStart"/>
+            <w:r>
+              <w:rPr>
+                <w:b/>
+                <w:bCs/>
+                <w:i/>
+                <w:iCs/>
+                <w:color w:val="000000"/>
+              </w:rPr>
+              <w:t>tema</w:t>
+            </w:r>
+            <w:proofErr w:type="spellEnd"/>
           </w:p>
         </w:tc>
         <w:tc>
@@ -5885,11 +6264,19 @@
                 <w:color w:val="000000"/>
               </w:rPr>
             </w:pPr>
-            <w:r>
-              <w:rPr>
-                <w:color w:val="000000"/>
-              </w:rPr>
-              <w:t xml:space="preserve">Categoria: </w:t>
+            <w:proofErr w:type="spellStart"/>
+            <w:r>
+              <w:rPr>
+                <w:color w:val="000000"/>
+              </w:rPr>
+              <w:t>Categoria</w:t>
+            </w:r>
+            <w:proofErr w:type="spellEnd"/>
+            <w:r>
+              <w:rPr>
+                <w:color w:val="000000"/>
+              </w:rPr>
+              <w:t xml:space="preserve">: </w:t>
             </w:r>
             <w:r>
               <w:rPr>
@@ -5919,8 +6306,16 @@
               <w:rPr>
                 <w:color w:val="000000"/>
               </w:rPr>
-              <w:t xml:space="preserve"> Oculto</w:t>
-            </w:r>
+              <w:t xml:space="preserve"> </w:t>
+            </w:r>
+            <w:proofErr w:type="spellStart"/>
+            <w:r>
+              <w:rPr>
+                <w:color w:val="000000"/>
+              </w:rPr>
+              <w:t>Oculto</w:t>
+            </w:r>
+            <w:proofErr w:type="spellEnd"/>
           </w:p>
           <w:p>
             <w:pPr>
@@ -5935,8 +6330,16 @@
               <w:rPr>
                 <w:color w:val="000000"/>
               </w:rPr>
-              <w:t>(X) Evidente</w:t>
-            </w:r>
+              <w:t xml:space="preserve">(X) </w:t>
+            </w:r>
+            <w:proofErr w:type="spellStart"/>
+            <w:r>
+              <w:rPr>
+                <w:color w:val="000000"/>
+              </w:rPr>
+              <w:t>Evidente</w:t>
+            </w:r>
+            <w:proofErr w:type="spellEnd"/>
           </w:p>
         </w:tc>
         <w:tc>
@@ -6224,8 +6627,20 @@
                 <w:iCs/>
                 <w:color w:val="000000"/>
               </w:rPr>
-              <w:t>– Sobre</w:t>
-            </w:r>
+              <w:t xml:space="preserve">– </w:t>
+            </w:r>
+            <w:proofErr w:type="spellStart"/>
+            <w:r>
+              <w:rPr>
+                <w:b/>
+                <w:bCs/>
+                <w:i/>
+                <w:iCs/>
+                <w:color w:val="000000"/>
+              </w:rPr>
+              <w:t>Sobre</w:t>
+            </w:r>
+            <w:proofErr w:type="spellEnd"/>
           </w:p>
         </w:tc>
         <w:tc>
@@ -6254,11 +6669,19 @@
                 <w:color w:val="000000"/>
               </w:rPr>
             </w:pPr>
-            <w:r>
-              <w:rPr>
-                <w:color w:val="000000"/>
-              </w:rPr>
-              <w:t xml:space="preserve">Categoria: </w:t>
+            <w:proofErr w:type="spellStart"/>
+            <w:r>
+              <w:rPr>
+                <w:color w:val="000000"/>
+              </w:rPr>
+              <w:t>Categoria</w:t>
+            </w:r>
+            <w:proofErr w:type="spellEnd"/>
+            <w:r>
+              <w:rPr>
+                <w:color w:val="000000"/>
+              </w:rPr>
+              <w:t xml:space="preserve">: </w:t>
             </w:r>
             <w:r>
               <w:rPr>
@@ -6288,8 +6711,16 @@
               <w:rPr>
                 <w:color w:val="000000"/>
               </w:rPr>
-              <w:t xml:space="preserve"> Oculto</w:t>
-            </w:r>
+              <w:t xml:space="preserve"> </w:t>
+            </w:r>
+            <w:proofErr w:type="spellStart"/>
+            <w:r>
+              <w:rPr>
+                <w:color w:val="000000"/>
+              </w:rPr>
+              <w:t>Oculto</w:t>
+            </w:r>
+            <w:proofErr w:type="spellEnd"/>
           </w:p>
           <w:p>
             <w:pPr>
@@ -6304,8 +6735,16 @@
               <w:rPr>
                 <w:color w:val="000000"/>
               </w:rPr>
-              <w:t>(X) Evidente</w:t>
-            </w:r>
+              <w:t xml:space="preserve">(X) </w:t>
+            </w:r>
+            <w:proofErr w:type="spellStart"/>
+            <w:r>
+              <w:rPr>
+                <w:color w:val="000000"/>
+              </w:rPr>
+              <w:t>Evidente</w:t>
+            </w:r>
+            <w:proofErr w:type="spellEnd"/>
           </w:p>
         </w:tc>
         <w:tc>
@@ -6547,8 +6986,20 @@
                 <w:iCs/>
                 <w:color w:val="000000"/>
               </w:rPr>
-              <w:t>– Filtrar</w:t>
-            </w:r>
+              <w:t xml:space="preserve">– </w:t>
+            </w:r>
+            <w:proofErr w:type="spellStart"/>
+            <w:r>
+              <w:rPr>
+                <w:b/>
+                <w:bCs/>
+                <w:i/>
+                <w:iCs/>
+                <w:color w:val="000000"/>
+              </w:rPr>
+              <w:t>Filtrar</w:t>
+            </w:r>
+            <w:proofErr w:type="spellEnd"/>
           </w:p>
         </w:tc>
         <w:tc>
@@ -6576,11 +7027,19 @@
                 <w:color w:val="000000"/>
               </w:rPr>
             </w:pPr>
-            <w:r>
-              <w:rPr>
-                <w:color w:val="000000"/>
-              </w:rPr>
-              <w:t xml:space="preserve">Categoria: </w:t>
+            <w:proofErr w:type="spellStart"/>
+            <w:r>
+              <w:rPr>
+                <w:color w:val="000000"/>
+              </w:rPr>
+              <w:t>Categoria</w:t>
+            </w:r>
+            <w:proofErr w:type="spellEnd"/>
+            <w:r>
+              <w:rPr>
+                <w:color w:val="000000"/>
+              </w:rPr>
+              <w:t xml:space="preserve">: </w:t>
             </w:r>
             <w:r>
               <w:rPr>
@@ -6609,23 +7068,39 @@
               <w:rPr>
                 <w:color w:val="000000"/>
               </w:rPr>
-              <w:t xml:space="preserve"> Oculto</w:t>
-            </w:r>
-          </w:p>
-          <w:p>
-            <w:pPr>
-              <w:pStyle w:val="0-ABNT"/>
-              <w:ind w:firstLine="0"/>
-              <w:rPr>
-                <w:color w:val="000000"/>
-              </w:rPr>
-            </w:pPr>
-            <w:r>
-              <w:rPr>
-                <w:color w:val="000000"/>
-              </w:rPr>
-              <w:t>(X) Evidente</w:t>
-            </w:r>
+              <w:t xml:space="preserve"> </w:t>
+            </w:r>
+            <w:proofErr w:type="spellStart"/>
+            <w:r>
+              <w:rPr>
+                <w:color w:val="000000"/>
+              </w:rPr>
+              <w:t>Oculto</w:t>
+            </w:r>
+            <w:proofErr w:type="spellEnd"/>
+          </w:p>
+          <w:p>
+            <w:pPr>
+              <w:pStyle w:val="0-ABNT"/>
+              <w:ind w:firstLine="0"/>
+              <w:rPr>
+                <w:color w:val="000000"/>
+              </w:rPr>
+            </w:pPr>
+            <w:r>
+              <w:rPr>
+                <w:color w:val="000000"/>
+              </w:rPr>
+              <w:t xml:space="preserve">(X) </w:t>
+            </w:r>
+            <w:proofErr w:type="spellStart"/>
+            <w:r>
+              <w:rPr>
+                <w:color w:val="000000"/>
+              </w:rPr>
+              <w:t>Evidente</w:t>
+            </w:r>
+            <w:proofErr w:type="spellEnd"/>
           </w:p>
         </w:tc>
         <w:tc>
@@ -6903,6 +7378,7 @@
               </w:rPr>
               <w:t xml:space="preserve">– </w:t>
             </w:r>
+            <w:proofErr w:type="spellStart"/>
             <w:r>
               <w:rPr>
                 <w:b/>
@@ -6911,8 +7387,31 @@
                 <w:iCs/>
                 <w:color w:val="000000"/>
               </w:rPr>
-              <w:t>Alterar Usuario</w:t>
-            </w:r>
+              <w:t>Alterar</w:t>
+            </w:r>
+            <w:proofErr w:type="spellEnd"/>
+            <w:r>
+              <w:rPr>
+                <w:b/>
+                <w:bCs/>
+                <w:i/>
+                <w:iCs/>
+                <w:color w:val="000000"/>
+              </w:rPr>
+              <w:t xml:space="preserve"> </w:t>
+            </w:r>
+            <w:proofErr w:type="spellStart"/>
+            <w:r>
+              <w:rPr>
+                <w:b/>
+                <w:bCs/>
+                <w:i/>
+                <w:iCs/>
+                <w:color w:val="000000"/>
+              </w:rPr>
+              <w:t>Usuario</w:t>
+            </w:r>
+            <w:proofErr w:type="spellEnd"/>
           </w:p>
         </w:tc>
         <w:tc>
@@ -6940,11 +7439,19 @@
                 <w:color w:val="000000"/>
               </w:rPr>
             </w:pPr>
-            <w:r>
-              <w:rPr>
-                <w:color w:val="000000"/>
-              </w:rPr>
-              <w:t xml:space="preserve">Categoria: </w:t>
+            <w:proofErr w:type="spellStart"/>
+            <w:r>
+              <w:rPr>
+                <w:color w:val="000000"/>
+              </w:rPr>
+              <w:t>Categoria</w:t>
+            </w:r>
+            <w:proofErr w:type="spellEnd"/>
+            <w:r>
+              <w:rPr>
+                <w:color w:val="000000"/>
+              </w:rPr>
+              <w:t xml:space="preserve">: </w:t>
             </w:r>
             <w:r>
               <w:rPr>
@@ -6973,23 +7480,39 @@
               <w:rPr>
                 <w:color w:val="000000"/>
               </w:rPr>
-              <w:t xml:space="preserve"> Oculto</w:t>
-            </w:r>
-          </w:p>
-          <w:p>
-            <w:pPr>
-              <w:pStyle w:val="0-ABNT"/>
-              <w:ind w:firstLine="0"/>
-              <w:rPr>
-                <w:color w:val="000000"/>
-              </w:rPr>
-            </w:pPr>
-            <w:r>
-              <w:rPr>
-                <w:color w:val="000000"/>
-              </w:rPr>
-              <w:t>(X) Evidente</w:t>
-            </w:r>
+              <w:t xml:space="preserve"> </w:t>
+            </w:r>
+            <w:proofErr w:type="spellStart"/>
+            <w:r>
+              <w:rPr>
+                <w:color w:val="000000"/>
+              </w:rPr>
+              <w:t>Oculto</w:t>
+            </w:r>
+            <w:proofErr w:type="spellEnd"/>
+          </w:p>
+          <w:p>
+            <w:pPr>
+              <w:pStyle w:val="0-ABNT"/>
+              <w:ind w:firstLine="0"/>
+              <w:rPr>
+                <w:color w:val="000000"/>
+              </w:rPr>
+            </w:pPr>
+            <w:r>
+              <w:rPr>
+                <w:color w:val="000000"/>
+              </w:rPr>
+              <w:t xml:space="preserve">(X) </w:t>
+            </w:r>
+            <w:proofErr w:type="spellStart"/>
+            <w:r>
+              <w:rPr>
+                <w:color w:val="000000"/>
+              </w:rPr>
+              <w:t>Evidente</w:t>
+            </w:r>
+            <w:proofErr w:type="spellEnd"/>
           </w:p>
         </w:tc>
         <w:tc>
@@ -7279,208 +7802,9 @@
                 <w:iCs/>
                 <w:color w:val="000000"/>
               </w:rPr>
-              <w:t>– Controle de acesso</w:t>
-            </w:r>
-          </w:p>
-        </w:tc>
-        <w:tc>
-          <w:tcPr>
-            <w:tcW w:w="1560" w:type="dxa"/>
-            <w:vAlign w:val="center"/>
-          </w:tcPr>
-          <w:p>
-            <w:pPr>
-              <w:pStyle w:val="0-ABNT"/>
-              <w:ind w:firstLine="0"/>
-              <w:jc w:val="center"/>
-            </w:pPr>
-            <w:r>
-              <w:rPr>
-                <w:color w:val="000000"/>
-              </w:rPr>
-              <w:t>Categoria: Segurança</w:t>
-            </w:r>
-          </w:p>
-        </w:tc>
-        <w:tc>
-          <w:tcPr>
-            <w:tcW w:w="2126" w:type="dxa"/>
-          </w:tcPr>
-          <w:p>
-            <w:pPr>
-              <w:pStyle w:val="0-ABNT"/>
-              <w:spacing w:line="276" w:lineRule="auto"/>
-              <w:ind w:firstLine="0"/>
-              <w:rPr>
-                <w:color w:val="000000"/>
-              </w:rPr>
-            </w:pPr>
-            <w:r>
-              <w:rPr>
-                <w:color w:val="000000"/>
-              </w:rPr>
-              <w:t xml:space="preserve">Obrigatoriedade: </w:t>
-            </w:r>
-          </w:p>
-          <w:p>
-            <w:pPr>
-              <w:pStyle w:val="0-ABNT"/>
-              <w:spacing w:line="276" w:lineRule="auto"/>
-              <w:ind w:firstLine="0"/>
-              <w:rPr>
-                <w:color w:val="000000"/>
-              </w:rPr>
-            </w:pPr>
-            <w:proofErr w:type="gramStart"/>
-            <w:r>
-              <w:rPr>
-                <w:color w:val="000000"/>
-              </w:rPr>
-              <w:t xml:space="preserve">(  </w:t>
-            </w:r>
-            <w:proofErr w:type="gramEnd"/>
-            <w:r>
-              <w:rPr>
-                <w:color w:val="000000"/>
-              </w:rPr>
-              <w:t xml:space="preserve">  ) Desejável</w:t>
-            </w:r>
-          </w:p>
-          <w:p>
-            <w:pPr>
-              <w:pStyle w:val="0-ABNT"/>
-              <w:spacing w:line="276" w:lineRule="auto"/>
-              <w:ind w:firstLine="0"/>
-            </w:pPr>
-            <w:r>
-              <w:rPr>
-                <w:color w:val="000000"/>
-              </w:rPr>
-              <w:t>(</w:t>
-            </w:r>
-            <w:proofErr w:type="gramStart"/>
-            <w:r>
-              <w:rPr>
-                <w:color w:val="000000"/>
-              </w:rPr>
-              <w:t>X )</w:t>
-            </w:r>
-            <w:proofErr w:type="gramEnd"/>
-            <w:r>
-              <w:rPr>
-                <w:color w:val="000000"/>
-              </w:rPr>
-              <w:t xml:space="preserve"> Obrigatório</w:t>
-            </w:r>
-          </w:p>
-        </w:tc>
-        <w:tc>
-          <w:tcPr>
-            <w:tcW w:w="2410" w:type="dxa"/>
-            <w:gridSpan w:val="3"/>
-          </w:tcPr>
-          <w:p>
-            <w:pPr>
-              <w:pStyle w:val="0-ABNT"/>
-              <w:spacing w:line="276" w:lineRule="auto"/>
-              <w:ind w:firstLine="0"/>
-            </w:pPr>
-            <w:r>
-              <w:t>Permanência:</w:t>
-            </w:r>
-          </w:p>
-          <w:p>
-            <w:pPr>
-              <w:pStyle w:val="0-ABNT"/>
-              <w:spacing w:line="276" w:lineRule="auto"/>
-              <w:ind w:firstLine="0"/>
-            </w:pPr>
-            <w:r>
-              <w:t>(</w:t>
-            </w:r>
-            <w:proofErr w:type="gramStart"/>
-            <w:r>
-              <w:t>X )</w:t>
-            </w:r>
-            <w:proofErr w:type="gramEnd"/>
-            <w:r>
-              <w:t xml:space="preserve"> Permanente</w:t>
-            </w:r>
-          </w:p>
-          <w:p>
-            <w:pPr>
-              <w:pStyle w:val="0-ABNT"/>
-              <w:spacing w:line="276" w:lineRule="auto"/>
-              <w:ind w:firstLine="0"/>
-            </w:pPr>
-            <w:proofErr w:type="gramStart"/>
-            <w:r>
-              <w:t xml:space="preserve">(  </w:t>
-            </w:r>
-            <w:proofErr w:type="gramEnd"/>
-            <w:r>
-              <w:t xml:space="preserve"> ) Transitório</w:t>
-            </w:r>
-          </w:p>
-        </w:tc>
-      </w:tr>
-      <w:tr>
-        <w:tc>
-          <w:tcPr>
-            <w:tcW w:w="8931" w:type="dxa"/>
-            <w:gridSpan w:val="6"/>
-          </w:tcPr>
-          <w:p>
-            <w:pPr>
-              <w:pStyle w:val="0-ABNT"/>
-              <w:ind w:firstLine="0"/>
-            </w:pPr>
-            <w:r>
-              <w:rPr>
-                <w:lang w:val="pt-BR"/>
-              </w:rPr>
-              <w:t>O sistema deverá permitir que usuários já cadastrado tenha acesso as funcionalidades do sistema por completo. Usuários não autenticados não poderão executar nenhuma funcionalidade no sistema</w:t>
-            </w:r>
-            <w:r>
-              <w:rPr>
-                <w:lang w:val="pt-BR"/>
-              </w:rPr>
-              <w:t xml:space="preserve">. </w:t>
-            </w:r>
-            <w:r>
-              <w:t xml:space="preserve">O sistema não deve cadastrar os usuários </w:t>
-            </w:r>
-            <w:proofErr w:type="gramStart"/>
-            <w:r>
-              <w:t>já  cadastrados</w:t>
-            </w:r>
-            <w:proofErr w:type="gramEnd"/>
-            <w:r>
-              <w:t xml:space="preserve"> </w:t>
-            </w:r>
-          </w:p>
-        </w:tc>
-      </w:tr>
-      <w:tr>
-        <w:tc>
-          <w:tcPr>
-            <w:tcW w:w="2835" w:type="dxa"/>
-            <w:vAlign w:val="center"/>
-          </w:tcPr>
-          <w:p>
-            <w:pPr>
-              <w:pStyle w:val="0-ABNT"/>
-              <w:ind w:firstLine="0"/>
-              <w:jc w:val="center"/>
-            </w:pPr>
-            <w:r>
-              <w:rPr>
-                <w:b/>
-                <w:bCs/>
-                <w:color w:val="000000"/>
-              </w:rPr>
-              <w:t xml:space="preserve">RNF 002 </w:t>
-            </w:r>
+              <w:t xml:space="preserve">– </w:t>
+            </w:r>
+            <w:proofErr w:type="spellStart"/>
             <w:r>
               <w:rPr>
                 <w:b/>
@@ -7489,216 +7813,9 @@
                 <w:iCs/>
                 <w:color w:val="000000"/>
               </w:rPr>
-              <w:t>– Sistema Web</w:t>
-            </w:r>
-          </w:p>
-        </w:tc>
-        <w:tc>
-          <w:tcPr>
-            <w:tcW w:w="1560" w:type="dxa"/>
-            <w:vAlign w:val="center"/>
-          </w:tcPr>
-          <w:p>
-            <w:pPr>
-              <w:pStyle w:val="0-ABNT"/>
-              <w:ind w:firstLine="0"/>
-              <w:jc w:val="center"/>
-            </w:pPr>
-            <w:r>
-              <w:rPr>
-                <w:color w:val="000000"/>
-              </w:rPr>
-              <w:t>Categoria: Produto</w:t>
-            </w:r>
-          </w:p>
-        </w:tc>
-        <w:tc>
-          <w:tcPr>
-            <w:tcW w:w="2287" w:type="dxa"/>
-            <w:gridSpan w:val="3"/>
-          </w:tcPr>
-          <w:p>
-            <w:pPr>
-              <w:pStyle w:val="0-ABNT"/>
-              <w:spacing w:line="276" w:lineRule="auto"/>
-              <w:ind w:firstLine="0"/>
-              <w:rPr>
-                <w:color w:val="000000"/>
-              </w:rPr>
-            </w:pPr>
-            <w:r>
-              <w:rPr>
-                <w:color w:val="000000"/>
-              </w:rPr>
-              <w:t xml:space="preserve">Obrigatoriedade: </w:t>
-            </w:r>
-          </w:p>
-          <w:p>
-            <w:pPr>
-              <w:pStyle w:val="0-ABNT"/>
-              <w:spacing w:line="276" w:lineRule="auto"/>
-              <w:ind w:firstLine="0"/>
-              <w:rPr>
-                <w:color w:val="000000"/>
-              </w:rPr>
-            </w:pPr>
-            <w:proofErr w:type="gramStart"/>
-            <w:r>
-              <w:rPr>
-                <w:color w:val="000000"/>
-              </w:rPr>
-              <w:t>(  )</w:t>
-            </w:r>
-            <w:proofErr w:type="gramEnd"/>
-            <w:r>
-              <w:rPr>
-                <w:color w:val="000000"/>
-              </w:rPr>
-              <w:t xml:space="preserve"> Desejável</w:t>
-            </w:r>
-          </w:p>
-          <w:p>
-            <w:pPr>
-              <w:pStyle w:val="0-ABNT"/>
-              <w:spacing w:line="276" w:lineRule="auto"/>
-              <w:ind w:firstLine="0"/>
-            </w:pPr>
-            <w:r>
-              <w:rPr>
-                <w:color w:val="000000"/>
-              </w:rPr>
-              <w:t>(</w:t>
-            </w:r>
-            <w:r>
-              <w:rPr>
-                <w:color w:val="000000"/>
-              </w:rPr>
-              <w:t>X</w:t>
-            </w:r>
-            <w:r>
-              <w:rPr>
-                <w:color w:val="000000"/>
-              </w:rPr>
-              <w:t>) Obrigatório</w:t>
-            </w:r>
-          </w:p>
-        </w:tc>
-        <w:tc>
-          <w:tcPr>
-            <w:tcW w:w="2249" w:type="dxa"/>
-          </w:tcPr>
-          <w:p>
-            <w:pPr>
-              <w:pStyle w:val="0-ABNT"/>
-              <w:spacing w:line="276" w:lineRule="auto"/>
-              <w:ind w:firstLine="0"/>
-            </w:pPr>
-            <w:r>
-              <w:t>Permanência:</w:t>
-            </w:r>
-          </w:p>
-          <w:p>
-            <w:pPr>
-              <w:pStyle w:val="0-ABNT"/>
-              <w:spacing w:line="276" w:lineRule="auto"/>
-              <w:ind w:firstLine="0"/>
-            </w:pPr>
-            <w:r>
-              <w:t>(</w:t>
-            </w:r>
-            <w:r>
-              <w:t>) Permanente</w:t>
-            </w:r>
-          </w:p>
-          <w:p>
-            <w:pPr>
-              <w:pStyle w:val="0-ABNT"/>
-              <w:spacing w:line="276" w:lineRule="auto"/>
-              <w:ind w:firstLine="0"/>
-            </w:pPr>
-            <w:r>
-              <w:t>(</w:t>
-            </w:r>
-            <w:r>
-              <w:t>X</w:t>
-            </w:r>
-            <w:r>
-              <w:t>) Transitório</w:t>
-            </w:r>
-          </w:p>
-        </w:tc>
-      </w:tr>
-      <w:tr>
-        <w:tc>
-          <w:tcPr>
-            <w:tcW w:w="8931" w:type="dxa"/>
-            <w:gridSpan w:val="6"/>
-          </w:tcPr>
-          <w:p>
-            <w:pPr>
-              <w:pStyle w:val="0-ABNT"/>
-              <w:ind w:firstLine="0"/>
-              <w:rPr>
-                <w:lang w:val="pt-BR"/>
-              </w:rPr>
-            </w:pPr>
-            <w:r>
-              <w:rPr>
-                <w:lang w:val="pt-BR"/>
-              </w:rPr>
-              <w:t xml:space="preserve">O usuário poderá acessar o sistema através da internet utilizando um navegador compatível com </w:t>
-            </w:r>
-            <w:r>
-              <w:rPr>
-                <w:i/>
-                <w:iCs/>
-                <w:lang w:val="pt-BR"/>
-              </w:rPr>
-              <w:t>Internet</w:t>
-            </w:r>
-            <w:r>
-              <w:rPr>
-                <w:lang w:val="pt-BR"/>
-              </w:rPr>
-              <w:t xml:space="preserve"> </w:t>
-            </w:r>
-            <w:r>
-              <w:rPr>
-                <w:i/>
-                <w:iCs/>
-                <w:lang w:val="pt-BR"/>
-              </w:rPr>
-              <w:t>Explorer</w:t>
-            </w:r>
-            <w:r>
-              <w:rPr>
-                <w:lang w:val="pt-BR"/>
-              </w:rPr>
-              <w:t xml:space="preserve"> 9 ou superior. </w:t>
-            </w:r>
-          </w:p>
-        </w:tc>
-      </w:tr>
-      <w:tr>
-        <w:tc>
-          <w:tcPr>
-            <w:tcW w:w="2835" w:type="dxa"/>
-            <w:vAlign w:val="center"/>
-          </w:tcPr>
-          <w:p>
-            <w:pPr>
-              <w:pStyle w:val="0-ABNT"/>
-              <w:ind w:firstLine="0"/>
-              <w:jc w:val="center"/>
-            </w:pPr>
-            <w:r>
-              <w:rPr>
-                <w:b/>
-                <w:bCs/>
-                <w:color w:val="000000"/>
-              </w:rPr>
-              <w:t xml:space="preserve">RNF 003 </w:t>
-            </w:r>
+              <w:t>Controle</w:t>
+            </w:r>
+            <w:proofErr w:type="spellEnd"/>
             <w:r>
               <w:rPr>
                 <w:b/>
@@ -7707,8 +7824,9 @@
                 <w:iCs/>
                 <w:color w:val="000000"/>
               </w:rPr>
-              <w:t xml:space="preserve">formato do </w:t>
-            </w:r>
+              <w:t xml:space="preserve"> de </w:t>
+            </w:r>
+            <w:proofErr w:type="spellStart"/>
             <w:r>
               <w:rPr>
                 <w:b/>
@@ -7717,9 +7835,9 @@
                 <w:iCs/>
                 <w:color w:val="000000"/>
               </w:rPr>
-              <w:lastRenderedPageBreak/>
-              <w:t>relatório</w:t>
-            </w:r>
+              <w:t>acesso</w:t>
+            </w:r>
+            <w:proofErr w:type="spellEnd"/>
           </w:p>
         </w:tc>
         <w:tc>
@@ -7733,26 +7851,33 @@
               <w:ind w:firstLine="0"/>
               <w:jc w:val="center"/>
             </w:pPr>
-            <w:r>
-              <w:rPr>
-                <w:color w:val="000000"/>
-              </w:rPr>
-              <w:lastRenderedPageBreak/>
-              <w:t xml:space="preserve">Categoria: </w:t>
-            </w:r>
-            <w:r>
-              <w:rPr>
-                <w:color w:val="000000"/>
-              </w:rPr>
-              <w:lastRenderedPageBreak/>
-              <w:t>Interface</w:t>
-            </w:r>
-          </w:p>
-        </w:tc>
-        <w:tc>
-          <w:tcPr>
-            <w:tcW w:w="2268" w:type="dxa"/>
-            <w:gridSpan w:val="2"/>
+            <w:proofErr w:type="spellStart"/>
+            <w:r>
+              <w:rPr>
+                <w:color w:val="000000"/>
+              </w:rPr>
+              <w:t>Categoria</w:t>
+            </w:r>
+            <w:proofErr w:type="spellEnd"/>
+            <w:r>
+              <w:rPr>
+                <w:color w:val="000000"/>
+              </w:rPr>
+              <w:t xml:space="preserve">: </w:t>
+            </w:r>
+            <w:proofErr w:type="spellStart"/>
+            <w:r>
+              <w:rPr>
+                <w:color w:val="000000"/>
+              </w:rPr>
+              <w:t>Segurança</w:t>
+            </w:r>
+            <w:proofErr w:type="spellEnd"/>
+          </w:p>
+        </w:tc>
+        <w:tc>
+          <w:tcPr>
+            <w:tcW w:w="2126" w:type="dxa"/>
           </w:tcPr>
           <w:p>
             <w:pPr>
@@ -7763,12 +7888,19 @@
                 <w:color w:val="000000"/>
               </w:rPr>
             </w:pPr>
-            <w:r>
-              <w:rPr>
-                <w:color w:val="000000"/>
-              </w:rPr>
-              <w:lastRenderedPageBreak/>
-              <w:t xml:space="preserve">Obrigatoriedade: </w:t>
+            <w:proofErr w:type="spellStart"/>
+            <w:r>
+              <w:rPr>
+                <w:color w:val="000000"/>
+              </w:rPr>
+              <w:t>Obrigatoriedade</w:t>
+            </w:r>
+            <w:proofErr w:type="spellEnd"/>
+            <w:r>
+              <w:rPr>
+                <w:color w:val="000000"/>
+              </w:rPr>
+              <w:t xml:space="preserve">: </w:t>
             </w:r>
           </w:p>
           <w:p>
@@ -7785,16 +7917,23 @@
               <w:rPr>
                 <w:color w:val="000000"/>
               </w:rPr>
-              <w:lastRenderedPageBreak/>
-              <w:t>(  )</w:t>
+              <w:t xml:space="preserve">(  </w:t>
             </w:r>
             <w:proofErr w:type="gramEnd"/>
             <w:r>
               <w:rPr>
                 <w:color w:val="000000"/>
               </w:rPr>
-              <w:t xml:space="preserve"> Desejável</w:t>
-            </w:r>
+              <w:t xml:space="preserve">  ) </w:t>
+            </w:r>
+            <w:proofErr w:type="spellStart"/>
+            <w:r>
+              <w:rPr>
+                <w:color w:val="000000"/>
+              </w:rPr>
+              <w:t>Desejável</w:t>
+            </w:r>
+            <w:proofErr w:type="spellEnd"/>
           </w:p>
           <w:p>
             <w:pPr>
@@ -7820,14 +7959,22 @@
               <w:rPr>
                 <w:color w:val="000000"/>
               </w:rPr>
-              <w:t xml:space="preserve"> Obrigatório</w:t>
-            </w:r>
-          </w:p>
-        </w:tc>
-        <w:tc>
-          <w:tcPr>
-            <w:tcW w:w="2268" w:type="dxa"/>
-            <w:gridSpan w:val="2"/>
+              <w:t xml:space="preserve"> </w:t>
+            </w:r>
+            <w:proofErr w:type="spellStart"/>
+            <w:r>
+              <w:rPr>
+                <w:color w:val="000000"/>
+              </w:rPr>
+              <w:t>Obrigatório</w:t>
+            </w:r>
+            <w:proofErr w:type="spellEnd"/>
+          </w:p>
+        </w:tc>
+        <w:tc>
+          <w:tcPr>
+            <w:tcW w:w="2410" w:type="dxa"/>
+            <w:gridSpan w:val="3"/>
           </w:tcPr>
           <w:p>
             <w:pPr>
@@ -7835,9 +7982,13 @@
               <w:spacing w:line="276" w:lineRule="auto"/>
               <w:ind w:firstLine="0"/>
             </w:pPr>
-            <w:r>
-              <w:lastRenderedPageBreak/>
-              <w:t>Permanência:</w:t>
+            <w:proofErr w:type="spellStart"/>
+            <w:r>
+              <w:t>Permanência</w:t>
+            </w:r>
+            <w:proofErr w:type="spellEnd"/>
+            <w:r>
+              <w:t>:</w:t>
             </w:r>
           </w:p>
           <w:p>
@@ -7846,13 +7997,12 @@
               <w:spacing w:line="276" w:lineRule="auto"/>
               <w:ind w:firstLine="0"/>
             </w:pPr>
+            <w:r>
+              <w:t>(</w:t>
+            </w:r>
             <w:proofErr w:type="gramStart"/>
             <w:r>
-              <w:lastRenderedPageBreak/>
-              <w:t>(</w:t>
-            </w:r>
-            <w:r>
-              <w:t xml:space="preserve"> )</w:t>
+              <w:t>X )</w:t>
             </w:r>
             <w:proofErr w:type="gramEnd"/>
             <w:r>
@@ -7865,20 +8015,19 @@
               <w:spacing w:line="276" w:lineRule="auto"/>
               <w:ind w:firstLine="0"/>
             </w:pPr>
-            <w:r>
-              <w:t>(</w:t>
-            </w:r>
             <w:proofErr w:type="gramStart"/>
             <w:r>
-              <w:t>X</w:t>
-            </w:r>
-            <w:r>
-              <w:t xml:space="preserve"> )</w:t>
+              <w:t xml:space="preserve">(  </w:t>
             </w:r>
             <w:proofErr w:type="gramEnd"/>
             <w:r>
-              <w:t xml:space="preserve"> Transitório</w:t>
-            </w:r>
+              <w:t xml:space="preserve"> ) </w:t>
+            </w:r>
+            <w:proofErr w:type="spellStart"/>
+            <w:r>
+              <w:t>Transitório</w:t>
+            </w:r>
+            <w:proofErr w:type="spellEnd"/>
           </w:p>
         </w:tc>
       </w:tr>
@@ -7892,112 +8041,87 @@
             <w:pPr>
               <w:pStyle w:val="0-ABNT"/>
               <w:ind w:firstLine="0"/>
-              <w:rPr>
-                <w:lang w:val="pt-BR"/>
-              </w:rPr>
-            </w:pPr>
-            <w:r>
-              <w:rPr>
-                <w:lang w:val="pt-BR"/>
-              </w:rPr>
-              <w:lastRenderedPageBreak/>
-              <w:t xml:space="preserve">O sistema deverá mostrar </w:t>
-            </w:r>
-            <w:r>
-              <w:rPr>
-                <w:lang w:val="pt-BR"/>
-              </w:rPr>
-              <w:t xml:space="preserve">o relatorio </w:t>
-            </w:r>
-            <w:r>
-              <w:rPr>
-                <w:lang w:val="pt-BR"/>
-              </w:rPr>
-              <w:t xml:space="preserve">em uma tabela ocupando </w:t>
-            </w:r>
-            <w:r>
-              <w:rPr>
-                <w:lang w:val="pt-BR"/>
-              </w:rPr>
-              <w:t xml:space="preserve">quase </w:t>
-            </w:r>
-            <w:r>
-              <w:rPr>
-                <w:lang w:val="pt-BR"/>
-              </w:rPr>
-              <w:t xml:space="preserve">toda a página </w:t>
-            </w:r>
-            <w:r>
-              <w:rPr>
-                <w:lang w:val="pt-BR"/>
-              </w:rPr>
-              <w:t>com uma margen lateral não maior que 15px, com título alinhado no centro em negrito.</w:t>
-            </w:r>
-            <w:r>
-              <w:rPr>
-                <w:lang w:val="pt-BR"/>
-              </w:rPr>
-              <w:t xml:space="preserve"> O relatório deve conter os seguintes dados de sua descrição como: Usuario: “user”; Data do Relatório: “12/01/2012”; Total de Receitas: “R$1500.00”; </w:t>
-            </w:r>
-            <w:r>
-              <w:rPr>
-                <w:lang w:val="pt-BR"/>
-              </w:rPr>
-              <w:t xml:space="preserve">Total de Despesas: “R$932,00” por fim Situação: </w:t>
-            </w:r>
-            <w:r>
-              <w:rPr>
-                <w:lang w:val="pt-BR"/>
-              </w:rPr>
-              <w:t xml:space="preserve">“R$1500,00 – R$932,00 = R$568,00 Superávit. Foi gasto 61,33% da Receita total”. </w:t>
-            </w:r>
-            <w:r>
-              <w:rPr>
-                <w:lang w:val="pt-BR"/>
-              </w:rPr>
-              <w:t xml:space="preserve">A </w:t>
-            </w:r>
-            <w:r>
-              <w:rPr>
-                <w:lang w:val="pt-BR"/>
-              </w:rPr>
-              <w:t xml:space="preserve">data da operação estará à </w:t>
-            </w:r>
-            <w:r>
-              <w:rPr>
-                <w:lang w:val="pt-BR"/>
-              </w:rPr>
-              <w:t>dreita</w:t>
-            </w:r>
-            <w:r>
-              <w:rPr>
-                <w:lang w:val="pt-BR"/>
-              </w:rPr>
-              <w:t xml:space="preserve">, </w:t>
-            </w:r>
-            <w:r>
-              <w:rPr>
-                <w:lang w:val="pt-BR"/>
-              </w:rPr>
-              <w:t>logo abaixo</w:t>
-            </w:r>
-            <w:r>
-              <w:rPr>
-                <w:lang w:val="pt-BR"/>
-              </w:rPr>
+            </w:pPr>
+            <w:r>
+              <w:rPr>
+                <w:lang w:val="pt-BR"/>
+              </w:rPr>
+              <w:t>O sistema deverá permitir que usuários já cadastrado tenha acesso as funcionalidades do sistema por completo. Usuários não autenticados não poderão executar nenhuma funcionalidade no sistema</w:t>
+            </w:r>
+            <w:r>
+              <w:rPr>
+                <w:lang w:val="pt-BR"/>
+              </w:rPr>
+              <w:t xml:space="preserve">. </w:t>
+            </w:r>
+            <w:r>
+              <w:t xml:space="preserve">O </w:t>
+            </w:r>
+            <w:proofErr w:type="spellStart"/>
+            <w:r>
+              <w:t>sistema</w:t>
+            </w:r>
+            <w:proofErr w:type="spellEnd"/>
+            <w:r>
               <w:t xml:space="preserve"> </w:t>
             </w:r>
-            <w:r>
-              <w:rPr>
-                <w:lang w:val="pt-BR"/>
-              </w:rPr>
-              <w:t>uma tabela com a lista de todas as despesas e todas as receitas com sua descrição, data e valor</w:t>
-            </w:r>
-            <w:r>
-              <w:rPr>
-                <w:lang w:val="pt-BR"/>
-              </w:rPr>
-              <w:t>.</w:t>
+            <w:proofErr w:type="spellStart"/>
+            <w:r>
+              <w:t>não</w:t>
+            </w:r>
+            <w:proofErr w:type="spellEnd"/>
+            <w:r>
+              <w:t xml:space="preserve"> </w:t>
+            </w:r>
+            <w:proofErr w:type="spellStart"/>
+            <w:r>
+              <w:t>deve</w:t>
+            </w:r>
+            <w:proofErr w:type="spellEnd"/>
+            <w:r>
+              <w:t xml:space="preserve"> </w:t>
+            </w:r>
+            <w:proofErr w:type="spellStart"/>
+            <w:r>
+              <w:t>cadastrar</w:t>
+            </w:r>
+            <w:proofErr w:type="spellEnd"/>
+            <w:r>
+              <w:t xml:space="preserve"> </w:t>
+            </w:r>
+            <w:proofErr w:type="spellStart"/>
+            <w:r>
+              <w:t>os</w:t>
+            </w:r>
+            <w:proofErr w:type="spellEnd"/>
+            <w:r>
+              <w:t xml:space="preserve"> </w:t>
+            </w:r>
+            <w:proofErr w:type="spellStart"/>
+            <w:r>
+              <w:t>usuários</w:t>
+            </w:r>
+            <w:proofErr w:type="spellEnd"/>
+            <w:r>
+              <w:t xml:space="preserve"> </w:t>
+            </w:r>
+            <w:proofErr w:type="spellStart"/>
+            <w:proofErr w:type="gramStart"/>
+            <w:r>
+              <w:t>já</w:t>
+            </w:r>
+            <w:proofErr w:type="spellEnd"/>
+            <w:r>
+              <w:t xml:space="preserve">  </w:t>
+            </w:r>
+            <w:proofErr w:type="spellStart"/>
+            <w:r>
+              <w:t>cadastrados</w:t>
+            </w:r>
+            <w:proofErr w:type="spellEnd"/>
+            <w:proofErr w:type="gramEnd"/>
+            <w:r>
+              <w:t xml:space="preserve"> </w:t>
             </w:r>
           </w:p>
         </w:tc>
@@ -8020,15 +8144,7 @@
                 <w:bCs/>
                 <w:color w:val="000000"/>
               </w:rPr>
-              <w:t xml:space="preserve">RNF </w:t>
-            </w:r>
-            <w:r>
-              <w:rPr>
-                <w:b/>
-                <w:bCs/>
-                <w:color w:val="000000"/>
-              </w:rPr>
-              <w:t xml:space="preserve">004 </w:t>
+              <w:t xml:space="preserve">RNF 002 </w:t>
             </w:r>
             <w:r>
               <w:rPr>
@@ -8038,8 +8154,267 @@
                 <w:iCs/>
                 <w:color w:val="000000"/>
               </w:rPr>
-              <w:t>entradas</w:t>
-            </w:r>
+              <w:t>– Sistema Web</w:t>
+            </w:r>
+          </w:p>
+        </w:tc>
+        <w:tc>
+          <w:tcPr>
+            <w:tcW w:w="1560" w:type="dxa"/>
+            <w:vAlign w:val="center"/>
+          </w:tcPr>
+          <w:p>
+            <w:pPr>
+              <w:pStyle w:val="0-ABNT"/>
+              <w:ind w:firstLine="0"/>
+              <w:jc w:val="center"/>
+            </w:pPr>
+            <w:proofErr w:type="spellStart"/>
+            <w:r>
+              <w:rPr>
+                <w:color w:val="000000"/>
+              </w:rPr>
+              <w:t>Categoria</w:t>
+            </w:r>
+            <w:proofErr w:type="spellEnd"/>
+            <w:r>
+              <w:rPr>
+                <w:color w:val="000000"/>
+              </w:rPr>
+              <w:t xml:space="preserve">: </w:t>
+            </w:r>
+            <w:proofErr w:type="spellStart"/>
+            <w:r>
+              <w:rPr>
+                <w:color w:val="000000"/>
+              </w:rPr>
+              <w:t>Produto</w:t>
+            </w:r>
+            <w:proofErr w:type="spellEnd"/>
+          </w:p>
+        </w:tc>
+        <w:tc>
+          <w:tcPr>
+            <w:tcW w:w="2287" w:type="dxa"/>
+            <w:gridSpan w:val="3"/>
+          </w:tcPr>
+          <w:p>
+            <w:pPr>
+              <w:pStyle w:val="0-ABNT"/>
+              <w:spacing w:line="276" w:lineRule="auto"/>
+              <w:ind w:firstLine="0"/>
+              <w:rPr>
+                <w:color w:val="000000"/>
+              </w:rPr>
+            </w:pPr>
+            <w:proofErr w:type="spellStart"/>
+            <w:r>
+              <w:rPr>
+                <w:color w:val="000000"/>
+              </w:rPr>
+              <w:t>Obrigatoriedade</w:t>
+            </w:r>
+            <w:proofErr w:type="spellEnd"/>
+            <w:r>
+              <w:rPr>
+                <w:color w:val="000000"/>
+              </w:rPr>
+              <w:t xml:space="preserve">: </w:t>
+            </w:r>
+          </w:p>
+          <w:p>
+            <w:pPr>
+              <w:pStyle w:val="0-ABNT"/>
+              <w:spacing w:line="276" w:lineRule="auto"/>
+              <w:ind w:firstLine="0"/>
+              <w:rPr>
+                <w:color w:val="000000"/>
+              </w:rPr>
+            </w:pPr>
+            <w:proofErr w:type="gramStart"/>
+            <w:r>
+              <w:rPr>
+                <w:color w:val="000000"/>
+              </w:rPr>
+              <w:t>(  )</w:t>
+            </w:r>
+            <w:proofErr w:type="gramEnd"/>
+            <w:r>
+              <w:rPr>
+                <w:color w:val="000000"/>
+              </w:rPr>
+              <w:t xml:space="preserve"> </w:t>
+            </w:r>
+            <w:proofErr w:type="spellStart"/>
+            <w:r>
+              <w:rPr>
+                <w:color w:val="000000"/>
+              </w:rPr>
+              <w:t>Desejável</w:t>
+            </w:r>
+            <w:proofErr w:type="spellEnd"/>
+          </w:p>
+          <w:p>
+            <w:pPr>
+              <w:pStyle w:val="0-ABNT"/>
+              <w:spacing w:line="276" w:lineRule="auto"/>
+              <w:ind w:firstLine="0"/>
+            </w:pPr>
+            <w:r>
+              <w:rPr>
+                <w:color w:val="000000"/>
+              </w:rPr>
+              <w:t>(</w:t>
+            </w:r>
+            <w:r>
+              <w:rPr>
+                <w:color w:val="000000"/>
+              </w:rPr>
+              <w:t>X</w:t>
+            </w:r>
+            <w:r>
+              <w:rPr>
+                <w:color w:val="000000"/>
+              </w:rPr>
+              <w:t xml:space="preserve">) </w:t>
+            </w:r>
+            <w:proofErr w:type="spellStart"/>
+            <w:r>
+              <w:rPr>
+                <w:color w:val="000000"/>
+              </w:rPr>
+              <w:t>Obrigatório</w:t>
+            </w:r>
+            <w:proofErr w:type="spellEnd"/>
+          </w:p>
+        </w:tc>
+        <w:tc>
+          <w:tcPr>
+            <w:tcW w:w="2249" w:type="dxa"/>
+          </w:tcPr>
+          <w:p>
+            <w:pPr>
+              <w:pStyle w:val="0-ABNT"/>
+              <w:spacing w:line="276" w:lineRule="auto"/>
+              <w:ind w:firstLine="0"/>
+            </w:pPr>
+            <w:proofErr w:type="spellStart"/>
+            <w:r>
+              <w:t>Permanência</w:t>
+            </w:r>
+            <w:proofErr w:type="spellEnd"/>
+            <w:r>
+              <w:t>:</w:t>
+            </w:r>
+          </w:p>
+          <w:p>
+            <w:pPr>
+              <w:pStyle w:val="0-ABNT"/>
+              <w:spacing w:line="276" w:lineRule="auto"/>
+              <w:ind w:firstLine="0"/>
+            </w:pPr>
+            <w:r>
+              <w:t>(</w:t>
+            </w:r>
+            <w:r>
+              <w:t>) Permanente</w:t>
+            </w:r>
+          </w:p>
+          <w:p>
+            <w:pPr>
+              <w:pStyle w:val="0-ABNT"/>
+              <w:spacing w:line="276" w:lineRule="auto"/>
+              <w:ind w:firstLine="0"/>
+            </w:pPr>
+            <w:r>
+              <w:t>(</w:t>
+            </w:r>
+            <w:r>
+              <w:t>X</w:t>
+            </w:r>
+            <w:r>
+              <w:t xml:space="preserve">) </w:t>
+            </w:r>
+            <w:proofErr w:type="spellStart"/>
+            <w:r>
+              <w:t>Transitório</w:t>
+            </w:r>
+            <w:proofErr w:type="spellEnd"/>
+          </w:p>
+        </w:tc>
+      </w:tr>
+      <w:tr>
+        <w:tc>
+          <w:tcPr>
+            <w:tcW w:w="8931" w:type="dxa"/>
+            <w:gridSpan w:val="6"/>
+          </w:tcPr>
+          <w:p>
+            <w:pPr>
+              <w:pStyle w:val="0-ABNT"/>
+              <w:ind w:firstLine="0"/>
+              <w:rPr>
+                <w:lang w:val="pt-BR"/>
+              </w:rPr>
+            </w:pPr>
+            <w:r>
+              <w:rPr>
+                <w:lang w:val="pt-BR"/>
+              </w:rPr>
+              <w:t xml:space="preserve">O usuário poderá acessar o sistema através da internet utilizando um navegador compatível com </w:t>
+            </w:r>
+            <w:r>
+              <w:rPr>
+                <w:i/>
+                <w:iCs/>
+                <w:lang w:val="pt-BR"/>
+              </w:rPr>
+              <w:t>Internet</w:t>
+            </w:r>
+            <w:r>
+              <w:rPr>
+                <w:lang w:val="pt-BR"/>
+              </w:rPr>
+              <w:t xml:space="preserve"> </w:t>
+            </w:r>
+            <w:r>
+              <w:rPr>
+                <w:i/>
+                <w:iCs/>
+                <w:lang w:val="pt-BR"/>
+              </w:rPr>
+              <w:t>Explorer</w:t>
+            </w:r>
+            <w:r>
+              <w:rPr>
+                <w:lang w:val="pt-BR"/>
+              </w:rPr>
+              <w:t xml:space="preserve"> 9 ou superior. </w:t>
+            </w:r>
+          </w:p>
+        </w:tc>
+      </w:tr>
+      <w:tr>
+        <w:tc>
+          <w:tcPr>
+            <w:tcW w:w="2835" w:type="dxa"/>
+            <w:vAlign w:val="center"/>
+          </w:tcPr>
+          <w:p>
+            <w:pPr>
+              <w:pStyle w:val="0-ABNT"/>
+              <w:ind w:firstLine="0"/>
+              <w:jc w:val="center"/>
+            </w:pPr>
+            <w:r>
+              <w:rPr>
+                <w:b/>
+                <w:bCs/>
+                <w:color w:val="000000"/>
+              </w:rPr>
+              <w:t xml:space="preserve">RNF 003 </w:t>
+            </w:r>
+            <w:proofErr w:type="spellStart"/>
             <w:r>
               <w:rPr>
                 <w:b/>
@@ -8048,239 +8423,9 @@
                 <w:iCs/>
                 <w:color w:val="000000"/>
               </w:rPr>
-              <w:t xml:space="preserve"> de dados</w:t>
-            </w:r>
-          </w:p>
-        </w:tc>
-        <w:tc>
-          <w:tcPr>
-            <w:tcW w:w="1560" w:type="dxa"/>
-            <w:vAlign w:val="center"/>
-          </w:tcPr>
-          <w:p>
-            <w:pPr>
-              <w:pStyle w:val="0-ABNT"/>
-              <w:ind w:firstLine="0"/>
-              <w:jc w:val="center"/>
-            </w:pPr>
-            <w:r>
-              <w:rPr>
-                <w:color w:val="000000"/>
-              </w:rPr>
-              <w:t>Categoria: Interface</w:t>
-            </w:r>
-          </w:p>
-        </w:tc>
-        <w:tc>
-          <w:tcPr>
-            <w:tcW w:w="2287" w:type="dxa"/>
-            <w:gridSpan w:val="3"/>
-          </w:tcPr>
-          <w:p>
-            <w:pPr>
-              <w:pStyle w:val="0-ABNT"/>
-              <w:spacing w:line="276" w:lineRule="auto"/>
-              <w:ind w:firstLine="0"/>
-              <w:rPr>
-                <w:color w:val="000000"/>
-              </w:rPr>
-            </w:pPr>
-            <w:r>
-              <w:rPr>
-                <w:color w:val="000000"/>
-              </w:rPr>
-              <w:t xml:space="preserve">Obrigatoriedade: </w:t>
-            </w:r>
-          </w:p>
-          <w:p>
-            <w:pPr>
-              <w:pStyle w:val="0-ABNT"/>
-              <w:spacing w:line="276" w:lineRule="auto"/>
-              <w:ind w:firstLine="0"/>
-              <w:rPr>
-                <w:color w:val="000000"/>
-              </w:rPr>
-            </w:pPr>
-            <w:proofErr w:type="gramStart"/>
-            <w:r>
-              <w:rPr>
-                <w:color w:val="000000"/>
-              </w:rPr>
-              <w:t>(  )</w:t>
-            </w:r>
-            <w:proofErr w:type="gramEnd"/>
-            <w:r>
-              <w:rPr>
-                <w:color w:val="000000"/>
-              </w:rPr>
-              <w:t xml:space="preserve"> Desejável</w:t>
-            </w:r>
-          </w:p>
-          <w:p>
-            <w:pPr>
-              <w:pStyle w:val="0-ABNT"/>
-              <w:spacing w:line="276" w:lineRule="auto"/>
-              <w:ind w:firstLine="0"/>
-            </w:pPr>
-            <w:r>
-              <w:rPr>
-                <w:color w:val="000000"/>
-              </w:rPr>
-              <w:t>(</w:t>
-            </w:r>
-            <w:proofErr w:type="gramStart"/>
-            <w:r>
-              <w:rPr>
-                <w:color w:val="000000"/>
-              </w:rPr>
-              <w:t>X )</w:t>
-            </w:r>
-            <w:proofErr w:type="gramEnd"/>
-            <w:r>
-              <w:rPr>
-                <w:color w:val="000000"/>
-              </w:rPr>
-              <w:t xml:space="preserve"> Obrigatório</w:t>
-            </w:r>
-          </w:p>
-        </w:tc>
-        <w:tc>
-          <w:tcPr>
-            <w:tcW w:w="2249" w:type="dxa"/>
-          </w:tcPr>
-          <w:p>
-            <w:pPr>
-              <w:pStyle w:val="0-ABNT"/>
-              <w:spacing w:line="276" w:lineRule="auto"/>
-              <w:ind w:firstLine="0"/>
-            </w:pPr>
-            <w:r>
-              <w:t>Permanência:</w:t>
-            </w:r>
-          </w:p>
-          <w:p>
-            <w:pPr>
-              <w:pStyle w:val="0-ABNT"/>
-              <w:spacing w:line="276" w:lineRule="auto"/>
-              <w:ind w:firstLine="0"/>
-            </w:pPr>
-            <w:r>
-              <w:t>(X) Permanente</w:t>
-            </w:r>
-          </w:p>
-          <w:p>
-            <w:pPr>
-              <w:pStyle w:val="0-ABNT"/>
-              <w:spacing w:line="276" w:lineRule="auto"/>
-              <w:ind w:firstLine="0"/>
-            </w:pPr>
-            <w:proofErr w:type="gramStart"/>
-            <w:r>
-              <w:t xml:space="preserve">(  </w:t>
-            </w:r>
-            <w:proofErr w:type="gramEnd"/>
-            <w:r>
-              <w:t xml:space="preserve">  ) Transitório</w:t>
-            </w:r>
-          </w:p>
-        </w:tc>
-      </w:tr>
-      <w:tr>
-        <w:tc>
-          <w:tcPr>
-            <w:tcW w:w="8931" w:type="dxa"/>
-            <w:gridSpan w:val="6"/>
-          </w:tcPr>
-          <w:p>
-            <w:pPr>
-              <w:pStyle w:val="0-ABNT"/>
-              <w:ind w:firstLine="0"/>
-              <w:rPr>
-                <w:lang w:val="pt-BR"/>
-              </w:rPr>
-            </w:pPr>
-            <w:r>
-              <w:rPr>
-                <w:lang w:val="pt-BR"/>
-              </w:rPr>
-              <w:t>O sistema deverá mostrar um</w:t>
-            </w:r>
-            <w:r>
-              <w:rPr>
-                <w:lang w:val="pt-BR"/>
-              </w:rPr>
-              <w:t xml:space="preserve"> </w:t>
-            </w:r>
-            <w:r>
-              <w:rPr>
-                <w:lang w:val="pt-BR"/>
-              </w:rPr>
-              <w:t xml:space="preserve">formulário com a descrição e abaixo um </w:t>
-            </w:r>
-            <w:r>
-              <w:rPr>
-                <w:i/>
-                <w:lang w:val="pt-BR"/>
-              </w:rPr>
-              <w:t>input</w:t>
-            </w:r>
-            <w:r>
-              <w:rPr>
-                <w:lang w:val="pt-BR"/>
-              </w:rPr>
-              <w:t xml:space="preserve"> para a entrada de dados</w:t>
-            </w:r>
-            <w:r>
-              <w:rPr>
-                <w:lang w:val="pt-BR"/>
-              </w:rPr>
-              <w:t xml:space="preserve">. Not tema </w:t>
-            </w:r>
-            <w:r>
-              <w:rPr>
-                <w:i/>
-                <w:iCs/>
-                <w:lang w:val="pt-BR"/>
-              </w:rPr>
-              <w:t>default</w:t>
-            </w:r>
-            <w:r>
-              <w:rPr>
-                <w:lang w:val="pt-BR"/>
-              </w:rPr>
-              <w:t xml:space="preserve"> será escolhido um padrão de cor não tão chamativo e que tenha um degradê. O mesmo para o padrão </w:t>
-            </w:r>
-            <w:r>
-              <w:rPr>
-                <w:i/>
-                <w:iCs/>
-                <w:lang w:val="pt-BR"/>
-              </w:rPr>
-              <w:t>dark</w:t>
-            </w:r>
-          </w:p>
-        </w:tc>
-      </w:tr>
-      <w:tr>
-        <w:tc>
-          <w:tcPr>
-            <w:tcW w:w="2835" w:type="dxa"/>
-            <w:vAlign w:val="center"/>
-          </w:tcPr>
-          <w:p>
-            <w:pPr>
-              <w:pStyle w:val="0-ABNT"/>
-              <w:ind w:firstLine="0"/>
-              <w:jc w:val="center"/>
-            </w:pPr>
-            <w:r>
-              <w:rPr>
-                <w:b/>
-                <w:bCs/>
-                <w:color w:val="000000"/>
-              </w:rPr>
-              <w:t xml:space="preserve">RNF 005 </w:t>
-            </w:r>
+              <w:t>formato</w:t>
+            </w:r>
+            <w:proofErr w:type="spellEnd"/>
             <w:r>
               <w:rPr>
                 <w:b/>
@@ -8289,8 +8434,21 @@
                 <w:iCs/>
                 <w:color w:val="000000"/>
               </w:rPr>
-              <w:t>layout da tabela</w:t>
-            </w:r>
+              <w:t xml:space="preserve"> do </w:t>
+            </w:r>
+            <w:proofErr w:type="spellStart"/>
+            <w:r>
+              <w:rPr>
+                <w:b/>
+                <w:bCs/>
+                <w:i/>
+                <w:iCs/>
+                <w:color w:val="000000"/>
+              </w:rPr>
+              <w:lastRenderedPageBreak/>
+              <w:t>relatório</w:t>
+            </w:r>
+            <w:proofErr w:type="spellEnd"/>
           </w:p>
         </w:tc>
         <w:tc>
@@ -8304,11 +8462,391 @@
               <w:ind w:firstLine="0"/>
               <w:jc w:val="center"/>
             </w:pPr>
-            <w:r>
-              <w:rPr>
-                <w:color w:val="000000"/>
-              </w:rPr>
-              <w:t>Categoria: Interface</w:t>
+            <w:proofErr w:type="spellStart"/>
+            <w:r>
+              <w:rPr>
+                <w:color w:val="000000"/>
+              </w:rPr>
+              <w:lastRenderedPageBreak/>
+              <w:t>Categoria</w:t>
+            </w:r>
+            <w:proofErr w:type="spellEnd"/>
+            <w:r>
+              <w:rPr>
+                <w:color w:val="000000"/>
+              </w:rPr>
+              <w:t xml:space="preserve">: </w:t>
+            </w:r>
+            <w:r>
+              <w:rPr>
+                <w:color w:val="000000"/>
+              </w:rPr>
+              <w:lastRenderedPageBreak/>
+              <w:t>Interface</w:t>
+            </w:r>
+          </w:p>
+        </w:tc>
+        <w:tc>
+          <w:tcPr>
+            <w:tcW w:w="2268" w:type="dxa"/>
+            <w:gridSpan w:val="2"/>
+          </w:tcPr>
+          <w:p>
+            <w:pPr>
+              <w:pStyle w:val="0-ABNT"/>
+              <w:spacing w:line="276" w:lineRule="auto"/>
+              <w:ind w:firstLine="0"/>
+              <w:rPr>
+                <w:color w:val="000000"/>
+              </w:rPr>
+            </w:pPr>
+            <w:proofErr w:type="spellStart"/>
+            <w:r>
+              <w:rPr>
+                <w:color w:val="000000"/>
+              </w:rPr>
+              <w:lastRenderedPageBreak/>
+              <w:t>Obrigatoriedade</w:t>
+            </w:r>
+            <w:proofErr w:type="spellEnd"/>
+            <w:r>
+              <w:rPr>
+                <w:color w:val="000000"/>
+              </w:rPr>
+              <w:t xml:space="preserve">: </w:t>
+            </w:r>
+          </w:p>
+          <w:p>
+            <w:pPr>
+              <w:pStyle w:val="0-ABNT"/>
+              <w:spacing w:line="276" w:lineRule="auto"/>
+              <w:ind w:firstLine="0"/>
+              <w:rPr>
+                <w:color w:val="000000"/>
+              </w:rPr>
+            </w:pPr>
+            <w:proofErr w:type="gramStart"/>
+            <w:r>
+              <w:rPr>
+                <w:color w:val="000000"/>
+              </w:rPr>
+              <w:lastRenderedPageBreak/>
+              <w:t>(  )</w:t>
+            </w:r>
+            <w:proofErr w:type="gramEnd"/>
+            <w:r>
+              <w:rPr>
+                <w:color w:val="000000"/>
+              </w:rPr>
+              <w:t xml:space="preserve"> </w:t>
+            </w:r>
+            <w:proofErr w:type="spellStart"/>
+            <w:r>
+              <w:rPr>
+                <w:color w:val="000000"/>
+              </w:rPr>
+              <w:t>Desejável</w:t>
+            </w:r>
+            <w:proofErr w:type="spellEnd"/>
+          </w:p>
+          <w:p>
+            <w:pPr>
+              <w:pStyle w:val="0-ABNT"/>
+              <w:spacing w:line="276" w:lineRule="auto"/>
+              <w:ind w:firstLine="0"/>
+            </w:pPr>
+            <w:r>
+              <w:rPr>
+                <w:color w:val="000000"/>
+              </w:rPr>
+              <w:t>(</w:t>
+            </w:r>
+            <w:proofErr w:type="gramStart"/>
+            <w:r>
+              <w:rPr>
+                <w:color w:val="000000"/>
+              </w:rPr>
+              <w:t>X )</w:t>
+            </w:r>
+            <w:proofErr w:type="gramEnd"/>
+            <w:r>
+              <w:rPr>
+                <w:color w:val="000000"/>
+              </w:rPr>
+              <w:t xml:space="preserve"> </w:t>
+            </w:r>
+            <w:proofErr w:type="spellStart"/>
+            <w:r>
+              <w:rPr>
+                <w:color w:val="000000"/>
+              </w:rPr>
+              <w:t>Obrigatório</w:t>
+            </w:r>
+            <w:proofErr w:type="spellEnd"/>
+          </w:p>
+        </w:tc>
+        <w:tc>
+          <w:tcPr>
+            <w:tcW w:w="2268" w:type="dxa"/>
+            <w:gridSpan w:val="2"/>
+          </w:tcPr>
+          <w:p>
+            <w:pPr>
+              <w:pStyle w:val="0-ABNT"/>
+              <w:spacing w:line="276" w:lineRule="auto"/>
+              <w:ind w:firstLine="0"/>
+            </w:pPr>
+            <w:proofErr w:type="spellStart"/>
+            <w:r>
+              <w:lastRenderedPageBreak/>
+              <w:t>Permanência</w:t>
+            </w:r>
+            <w:proofErr w:type="spellEnd"/>
+            <w:r>
+              <w:t>:</w:t>
+            </w:r>
+          </w:p>
+          <w:p>
+            <w:pPr>
+              <w:pStyle w:val="0-ABNT"/>
+              <w:spacing w:line="276" w:lineRule="auto"/>
+              <w:ind w:firstLine="0"/>
+            </w:pPr>
+            <w:proofErr w:type="gramStart"/>
+            <w:r>
+              <w:lastRenderedPageBreak/>
+              <w:t>(</w:t>
+            </w:r>
+            <w:r>
+              <w:t xml:space="preserve"> )</w:t>
+            </w:r>
+            <w:proofErr w:type="gramEnd"/>
+            <w:r>
+              <w:t xml:space="preserve"> Permanente</w:t>
+            </w:r>
+          </w:p>
+          <w:p>
+            <w:pPr>
+              <w:pStyle w:val="0-ABNT"/>
+              <w:spacing w:line="276" w:lineRule="auto"/>
+              <w:ind w:firstLine="0"/>
+            </w:pPr>
+            <w:r>
+              <w:t>(</w:t>
+            </w:r>
+            <w:proofErr w:type="gramStart"/>
+            <w:r>
+              <w:t>X</w:t>
+            </w:r>
+            <w:r>
+              <w:t xml:space="preserve"> )</w:t>
+            </w:r>
+            <w:proofErr w:type="gramEnd"/>
+            <w:r>
+              <w:t xml:space="preserve"> </w:t>
+            </w:r>
+            <w:proofErr w:type="spellStart"/>
+            <w:r>
+              <w:t>Transitório</w:t>
+            </w:r>
+            <w:proofErr w:type="spellEnd"/>
+          </w:p>
+        </w:tc>
+      </w:tr>
+      <w:tr>
+        <w:tc>
+          <w:tcPr>
+            <w:tcW w:w="8931" w:type="dxa"/>
+            <w:gridSpan w:val="6"/>
+          </w:tcPr>
+          <w:p>
+            <w:pPr>
+              <w:pStyle w:val="0-ABNT"/>
+              <w:ind w:firstLine="0"/>
+              <w:rPr>
+                <w:lang w:val="pt-BR"/>
+              </w:rPr>
+            </w:pPr>
+            <w:r>
+              <w:rPr>
+                <w:lang w:val="pt-BR"/>
+              </w:rPr>
+              <w:lastRenderedPageBreak/>
+              <w:t xml:space="preserve">O sistema deverá mostrar </w:t>
+            </w:r>
+            <w:r>
+              <w:rPr>
+                <w:lang w:val="pt-BR"/>
+              </w:rPr>
+              <w:t xml:space="preserve">o relatorio </w:t>
+            </w:r>
+            <w:r>
+              <w:rPr>
+                <w:lang w:val="pt-BR"/>
+              </w:rPr>
+              <w:t xml:space="preserve">em uma tabela ocupando </w:t>
+            </w:r>
+            <w:r>
+              <w:rPr>
+                <w:lang w:val="pt-BR"/>
+              </w:rPr>
+              <w:t xml:space="preserve">quase </w:t>
+            </w:r>
+            <w:r>
+              <w:rPr>
+                <w:lang w:val="pt-BR"/>
+              </w:rPr>
+              <w:t xml:space="preserve">toda a página </w:t>
+            </w:r>
+            <w:r>
+              <w:rPr>
+                <w:lang w:val="pt-BR"/>
+              </w:rPr>
+              <w:t>com uma margen lateral não maior que 15px, com título alinhado no centro em negrito.</w:t>
+            </w:r>
+            <w:r>
+              <w:rPr>
+                <w:lang w:val="pt-BR"/>
+              </w:rPr>
+              <w:t xml:space="preserve"> O relatório deve conter os seguintes dados de sua descrição como: Usuario: “user”; Data do Relatório: “12/01/2012”; Total de Receitas: “R$1500.00”; </w:t>
+            </w:r>
+            <w:r>
+              <w:rPr>
+                <w:lang w:val="pt-BR"/>
+              </w:rPr>
+              <w:t xml:space="preserve">Total de Despesas: “R$932,00” por fim Situação: </w:t>
+            </w:r>
+            <w:r>
+              <w:rPr>
+                <w:lang w:val="pt-BR"/>
+              </w:rPr>
+              <w:t xml:space="preserve">“R$1500,00 – R$932,00 = R$568,00 Superávit. Foi gasto 61,33% da Receita total”. </w:t>
+            </w:r>
+            <w:r>
+              <w:rPr>
+                <w:lang w:val="pt-BR"/>
+              </w:rPr>
+              <w:t xml:space="preserve">A </w:t>
+            </w:r>
+            <w:r>
+              <w:rPr>
+                <w:lang w:val="pt-BR"/>
+              </w:rPr>
+              <w:t xml:space="preserve">data da operação estará à </w:t>
+            </w:r>
+            <w:r>
+              <w:rPr>
+                <w:lang w:val="pt-BR"/>
+              </w:rPr>
+              <w:t>dreita</w:t>
+            </w:r>
+            <w:r>
+              <w:rPr>
+                <w:lang w:val="pt-BR"/>
+              </w:rPr>
+              <w:t xml:space="preserve">, </w:t>
+            </w:r>
+            <w:r>
+              <w:rPr>
+                <w:lang w:val="pt-BR"/>
+              </w:rPr>
+              <w:t>logo abaixo</w:t>
+            </w:r>
+            <w:r>
+              <w:rPr>
+                <w:lang w:val="pt-BR"/>
+              </w:rPr>
+              <w:t xml:space="preserve"> </w:t>
+            </w:r>
+            <w:r>
+              <w:rPr>
+                <w:lang w:val="pt-BR"/>
+              </w:rPr>
+              <w:t>uma tabela com a lista de todas as despesas e todas as receitas com sua descrição, data e valor</w:t>
+            </w:r>
+            <w:r>
+              <w:rPr>
+                <w:lang w:val="pt-BR"/>
+              </w:rPr>
+              <w:t>.</w:t>
+            </w:r>
+          </w:p>
+        </w:tc>
+      </w:tr>
+      <w:tr>
+        <w:tc>
+          <w:tcPr>
+            <w:tcW w:w="2835" w:type="dxa"/>
+            <w:vAlign w:val="center"/>
+          </w:tcPr>
+          <w:p>
+            <w:pPr>
+              <w:pStyle w:val="0-ABNT"/>
+              <w:ind w:firstLine="0"/>
+              <w:jc w:val="center"/>
+            </w:pPr>
+            <w:r>
+              <w:rPr>
+                <w:b/>
+                <w:bCs/>
+                <w:color w:val="000000"/>
+              </w:rPr>
+              <w:t xml:space="preserve">RNF </w:t>
+            </w:r>
+            <w:r>
+              <w:rPr>
+                <w:b/>
+                <w:bCs/>
+                <w:color w:val="000000"/>
+              </w:rPr>
+              <w:t xml:space="preserve">004 </w:t>
+            </w:r>
+            <w:r>
+              <w:rPr>
+                <w:b/>
+                <w:bCs/>
+                <w:i/>
+                <w:iCs/>
+                <w:color w:val="000000"/>
+              </w:rPr>
+              <w:t>entradas</w:t>
+            </w:r>
+            <w:r>
+              <w:rPr>
+                <w:b/>
+                <w:bCs/>
+                <w:i/>
+                <w:iCs/>
+                <w:color w:val="000000"/>
+              </w:rPr>
+              <w:t xml:space="preserve"> de dados</w:t>
+            </w:r>
+          </w:p>
+        </w:tc>
+        <w:tc>
+          <w:tcPr>
+            <w:tcW w:w="1560" w:type="dxa"/>
+            <w:vAlign w:val="center"/>
+          </w:tcPr>
+          <w:p>
+            <w:pPr>
+              <w:pStyle w:val="0-ABNT"/>
+              <w:ind w:firstLine="0"/>
+              <w:jc w:val="center"/>
+            </w:pPr>
+            <w:proofErr w:type="spellStart"/>
+            <w:r>
+              <w:rPr>
+                <w:color w:val="000000"/>
+              </w:rPr>
+              <w:t>Categoria</w:t>
+            </w:r>
+            <w:proofErr w:type="spellEnd"/>
+            <w:r>
+              <w:rPr>
+                <w:color w:val="000000"/>
+              </w:rPr>
+              <w:t>: Interface</w:t>
             </w:r>
           </w:p>
         </w:tc>
@@ -8326,11 +8864,19 @@
                 <w:color w:val="000000"/>
               </w:rPr>
             </w:pPr>
-            <w:r>
-              <w:rPr>
-                <w:color w:val="000000"/>
-              </w:rPr>
-              <w:t xml:space="preserve">Obrigatoriedade: </w:t>
+            <w:proofErr w:type="spellStart"/>
+            <w:r>
+              <w:rPr>
+                <w:color w:val="000000"/>
+              </w:rPr>
+              <w:t>Obrigatoriedade</w:t>
+            </w:r>
+            <w:proofErr w:type="spellEnd"/>
+            <w:r>
+              <w:rPr>
+                <w:color w:val="000000"/>
+              </w:rPr>
+              <w:t xml:space="preserve">: </w:t>
             </w:r>
           </w:p>
           <w:p>
@@ -8347,21 +8893,23 @@
               <w:rPr>
                 <w:color w:val="000000"/>
               </w:rPr>
-              <w:t xml:space="preserve">( </w:t>
-            </w:r>
-            <w:r>
-              <w:rPr>
-                <w:color w:val="000000"/>
-              </w:rPr>
-              <w:t>X</w:t>
+              <w:t>(  )</w:t>
             </w:r>
             <w:proofErr w:type="gramEnd"/>
             <w:r>
               <w:rPr>
                 <w:color w:val="000000"/>
               </w:rPr>
-              <w:t xml:space="preserve"> ) Desejável</w:t>
-            </w:r>
+              <w:t xml:space="preserve"> </w:t>
+            </w:r>
+            <w:proofErr w:type="spellStart"/>
+            <w:r>
+              <w:rPr>
+                <w:color w:val="000000"/>
+              </w:rPr>
+              <w:t>Desejável</w:t>
+            </w:r>
+            <w:proofErr w:type="spellEnd"/>
           </w:p>
           <w:p>
             <w:pPr>
@@ -8369,20 +8917,34 @@
               <w:spacing w:line="276" w:lineRule="auto"/>
               <w:ind w:firstLine="0"/>
             </w:pPr>
+            <w:r>
+              <w:rPr>
+                <w:color w:val="000000"/>
+              </w:rPr>
+              <w:t>(</w:t>
+            </w:r>
             <w:proofErr w:type="gramStart"/>
             <w:r>
               <w:rPr>
                 <w:color w:val="000000"/>
               </w:rPr>
-              <w:t>( )</w:t>
+              <w:t>X )</w:t>
             </w:r>
             <w:proofErr w:type="gramEnd"/>
             <w:r>
               <w:rPr>
                 <w:color w:val="000000"/>
               </w:rPr>
-              <w:t xml:space="preserve"> Obrigatório</w:t>
-            </w:r>
+              <w:t xml:space="preserve"> </w:t>
+            </w:r>
+            <w:proofErr w:type="spellStart"/>
+            <w:r>
+              <w:rPr>
+                <w:color w:val="000000"/>
+              </w:rPr>
+              <w:t>Obrigatório</w:t>
+            </w:r>
+            <w:proofErr w:type="spellEnd"/>
           </w:p>
         </w:tc>
         <w:tc>
@@ -8395,8 +8957,13 @@
               <w:spacing w:line="276" w:lineRule="auto"/>
               <w:ind w:firstLine="0"/>
             </w:pPr>
-            <w:r>
-              <w:t>Permanência:</w:t>
+            <w:proofErr w:type="spellStart"/>
+            <w:r>
+              <w:t>Permanência</w:t>
+            </w:r>
+            <w:proofErr w:type="spellEnd"/>
+            <w:r>
+              <w:t>:</w:t>
             </w:r>
           </w:p>
           <w:p>
@@ -8405,30 +8972,29 @@
               <w:spacing w:line="276" w:lineRule="auto"/>
               <w:ind w:firstLine="0"/>
             </w:pPr>
+            <w:r>
+              <w:t>(X) Permanente</w:t>
+            </w:r>
+          </w:p>
+          <w:p>
+            <w:pPr>
+              <w:pStyle w:val="0-ABNT"/>
+              <w:spacing w:line="276" w:lineRule="auto"/>
+              <w:ind w:firstLine="0"/>
+            </w:pPr>
             <w:proofErr w:type="gramStart"/>
             <w:r>
-              <w:t xml:space="preserve">( </w:t>
-            </w:r>
-            <w:r>
-              <w:t>)</w:t>
+              <w:t xml:space="preserve">(  </w:t>
             </w:r>
             <w:proofErr w:type="gramEnd"/>
             <w:r>
-              <w:t xml:space="preserve"> Permanente</w:t>
-            </w:r>
-          </w:p>
-          <w:p>
-            <w:pPr>
-              <w:pStyle w:val="0-ABNT"/>
-              <w:spacing w:line="276" w:lineRule="auto"/>
-              <w:ind w:firstLine="0"/>
-            </w:pPr>
-            <w:r>
-              <w:t>(X</w:t>
-            </w:r>
-            <w:r>
-              <w:t>) Transitório</w:t>
-            </w:r>
+              <w:t xml:space="preserve">  ) </w:t>
+            </w:r>
+            <w:proofErr w:type="spellStart"/>
+            <w:r>
+              <w:t>Transitório</w:t>
+            </w:r>
+            <w:proofErr w:type="spellEnd"/>
           </w:p>
         </w:tc>
       </w:tr>
@@ -8450,19 +9016,60 @@
               <w:rPr>
                 <w:lang w:val="pt-BR"/>
               </w:rPr>
-              <w:t xml:space="preserve">O sistema deverá mostrar a tabela de forma crescente em relação a data de lançamento. </w:t>
-            </w:r>
-            <w:r>
-              <w:rPr>
-                <w:lang w:val="pt-BR"/>
-              </w:rPr>
-              <w:t>As ações (alterar e excluir) de cada despesa estará em sua respectiva linha assim como data, descrição, status e valor</w:t>
-            </w:r>
-            <w:r>
-              <w:rPr>
-                <w:lang w:val="pt-BR"/>
-              </w:rPr>
-              <w:t>. Os icones a serem escolhidos como ações serão: lapis para atualização dos dados e lixeira para exclusão</w:t>
+              <w:t>O sistema deverá mostrar um</w:t>
+            </w:r>
+            <w:r>
+              <w:rPr>
+                <w:lang w:val="pt-BR"/>
+              </w:rPr>
+              <w:t xml:space="preserve"> </w:t>
+            </w:r>
+            <w:r>
+              <w:rPr>
+                <w:lang w:val="pt-BR"/>
+              </w:rPr>
+              <w:t xml:space="preserve">formulário com a descrição e abaixo um </w:t>
+            </w:r>
+            <w:r>
+              <w:rPr>
+                <w:i/>
+                <w:lang w:val="pt-BR"/>
+              </w:rPr>
+              <w:t>input</w:t>
+            </w:r>
+            <w:r>
+              <w:rPr>
+                <w:lang w:val="pt-BR"/>
+              </w:rPr>
+              <w:t xml:space="preserve"> para a entrada de dados</w:t>
+            </w:r>
+            <w:r>
+              <w:rPr>
+                <w:lang w:val="pt-BR"/>
+              </w:rPr>
+              <w:t xml:space="preserve">. Not tema </w:t>
+            </w:r>
+            <w:r>
+              <w:rPr>
+                <w:i/>
+                <w:iCs/>
+                <w:lang w:val="pt-BR"/>
+              </w:rPr>
+              <w:t>default</w:t>
+            </w:r>
+            <w:r>
+              <w:rPr>
+                <w:lang w:val="pt-BR"/>
+              </w:rPr>
+              <w:t xml:space="preserve"> será escolhido um padrão de cor não tão chamativo e que tenha um degradê. O mesmo para o padrão </w:t>
+            </w:r>
+            <w:r>
+              <w:rPr>
+                <w:i/>
+                <w:iCs/>
+                <w:lang w:val="pt-BR"/>
+              </w:rPr>
+              <w:t>dark</w:t>
             </w:r>
           </w:p>
         </w:tc>
@@ -8485,8 +9092,30 @@
                 <w:bCs/>
                 <w:color w:val="000000"/>
               </w:rPr>
-              <w:t>RNF 006 Filtrar automaticamente</w:t>
-            </w:r>
+              <w:t xml:space="preserve">RNF 005 </w:t>
+            </w:r>
+            <w:r>
+              <w:rPr>
+                <w:b/>
+                <w:bCs/>
+                <w:i/>
+                <w:iCs/>
+                <w:color w:val="000000"/>
+              </w:rPr>
+              <w:t xml:space="preserve">layout da </w:t>
+            </w:r>
+            <w:proofErr w:type="spellStart"/>
+            <w:r>
+              <w:rPr>
+                <w:b/>
+                <w:bCs/>
+                <w:i/>
+                <w:iCs/>
+                <w:color w:val="000000"/>
+              </w:rPr>
+              <w:t>tabela</w:t>
+            </w:r>
+            <w:proofErr w:type="spellEnd"/>
           </w:p>
         </w:tc>
         <w:tc>
@@ -8500,11 +9129,19 @@
               <w:ind w:firstLine="0"/>
               <w:jc w:val="center"/>
             </w:pPr>
-            <w:r>
-              <w:rPr>
-                <w:color w:val="000000"/>
-              </w:rPr>
-              <w:t>Categoria: Interface</w:t>
+            <w:proofErr w:type="spellStart"/>
+            <w:r>
+              <w:rPr>
+                <w:color w:val="000000"/>
+              </w:rPr>
+              <w:t>Categoria</w:t>
+            </w:r>
+            <w:proofErr w:type="spellEnd"/>
+            <w:r>
+              <w:rPr>
+                <w:color w:val="000000"/>
+              </w:rPr>
+              <w:t>: Interface</w:t>
             </w:r>
           </w:p>
         </w:tc>
@@ -8522,11 +9159,19 @@
                 <w:color w:val="000000"/>
               </w:rPr>
             </w:pPr>
-            <w:r>
-              <w:rPr>
-                <w:color w:val="000000"/>
-              </w:rPr>
-              <w:t xml:space="preserve">Obrigatoriedade: </w:t>
+            <w:proofErr w:type="spellStart"/>
+            <w:r>
+              <w:rPr>
+                <w:color w:val="000000"/>
+              </w:rPr>
+              <w:t>Obrigatoriedade</w:t>
+            </w:r>
+            <w:proofErr w:type="spellEnd"/>
+            <w:r>
+              <w:rPr>
+                <w:color w:val="000000"/>
+              </w:rPr>
+              <w:t xml:space="preserve">: </w:t>
             </w:r>
           </w:p>
           <w:p>
@@ -8543,6 +9188,272 @@
               <w:rPr>
                 <w:color w:val="000000"/>
               </w:rPr>
+              <w:t xml:space="preserve">( </w:t>
+            </w:r>
+            <w:r>
+              <w:rPr>
+                <w:color w:val="000000"/>
+              </w:rPr>
+              <w:t>X</w:t>
+            </w:r>
+            <w:proofErr w:type="gramEnd"/>
+            <w:r>
+              <w:rPr>
+                <w:color w:val="000000"/>
+              </w:rPr>
+              <w:t xml:space="preserve"> ) </w:t>
+            </w:r>
+            <w:proofErr w:type="spellStart"/>
+            <w:r>
+              <w:rPr>
+                <w:color w:val="000000"/>
+              </w:rPr>
+              <w:t>Desejável</w:t>
+            </w:r>
+            <w:proofErr w:type="spellEnd"/>
+          </w:p>
+          <w:p>
+            <w:pPr>
+              <w:pStyle w:val="0-ABNT"/>
+              <w:spacing w:line="276" w:lineRule="auto"/>
+              <w:ind w:firstLine="0"/>
+            </w:pPr>
+            <w:proofErr w:type="gramStart"/>
+            <w:r>
+              <w:rPr>
+                <w:color w:val="000000"/>
+              </w:rPr>
+              <w:t>( )</w:t>
+            </w:r>
+            <w:proofErr w:type="gramEnd"/>
+            <w:r>
+              <w:rPr>
+                <w:color w:val="000000"/>
+              </w:rPr>
+              <w:t xml:space="preserve"> </w:t>
+            </w:r>
+            <w:proofErr w:type="spellStart"/>
+            <w:r>
+              <w:rPr>
+                <w:color w:val="000000"/>
+              </w:rPr>
+              <w:t>Obrigatório</w:t>
+            </w:r>
+            <w:proofErr w:type="spellEnd"/>
+          </w:p>
+        </w:tc>
+        <w:tc>
+          <w:tcPr>
+            <w:tcW w:w="2249" w:type="dxa"/>
+          </w:tcPr>
+          <w:p>
+            <w:pPr>
+              <w:pStyle w:val="0-ABNT"/>
+              <w:spacing w:line="276" w:lineRule="auto"/>
+              <w:ind w:firstLine="0"/>
+            </w:pPr>
+            <w:proofErr w:type="spellStart"/>
+            <w:r>
+              <w:t>Permanência</w:t>
+            </w:r>
+            <w:proofErr w:type="spellEnd"/>
+            <w:r>
+              <w:t>:</w:t>
+            </w:r>
+          </w:p>
+          <w:p>
+            <w:pPr>
+              <w:pStyle w:val="0-ABNT"/>
+              <w:spacing w:line="276" w:lineRule="auto"/>
+              <w:ind w:firstLine="0"/>
+            </w:pPr>
+            <w:proofErr w:type="gramStart"/>
+            <w:r>
+              <w:t xml:space="preserve">( </w:t>
+            </w:r>
+            <w:r>
+              <w:t>)</w:t>
+            </w:r>
+            <w:proofErr w:type="gramEnd"/>
+            <w:r>
+              <w:t xml:space="preserve"> Permanente</w:t>
+            </w:r>
+          </w:p>
+          <w:p>
+            <w:pPr>
+              <w:pStyle w:val="0-ABNT"/>
+              <w:spacing w:line="276" w:lineRule="auto"/>
+              <w:ind w:firstLine="0"/>
+            </w:pPr>
+            <w:r>
+              <w:t>(X</w:t>
+            </w:r>
+            <w:r>
+              <w:t xml:space="preserve">) </w:t>
+            </w:r>
+            <w:proofErr w:type="spellStart"/>
+            <w:r>
+              <w:t>Transitório</w:t>
+            </w:r>
+            <w:proofErr w:type="spellEnd"/>
+          </w:p>
+        </w:tc>
+      </w:tr>
+      <w:tr>
+        <w:tc>
+          <w:tcPr>
+            <w:tcW w:w="8931" w:type="dxa"/>
+            <w:gridSpan w:val="6"/>
+          </w:tcPr>
+          <w:p>
+            <w:pPr>
+              <w:pStyle w:val="0-ABNT"/>
+              <w:ind w:firstLine="0"/>
+              <w:rPr>
+                <w:lang w:val="pt-BR"/>
+              </w:rPr>
+            </w:pPr>
+            <w:r>
+              <w:rPr>
+                <w:lang w:val="pt-BR"/>
+              </w:rPr>
+              <w:t xml:space="preserve">O sistema deverá mostrar a tabela de forma crescente em relação a data de lançamento. </w:t>
+            </w:r>
+            <w:r>
+              <w:rPr>
+                <w:lang w:val="pt-BR"/>
+              </w:rPr>
+              <w:t>As ações (alterar e excluir) de cada despesa estará em sua respectiva linha assim como data, descrição, status e valor</w:t>
+            </w:r>
+            <w:r>
+              <w:rPr>
+                <w:lang w:val="pt-BR"/>
+              </w:rPr>
+              <w:t>. Os icones a serem escolhidos como ações serão: lapis para atualização dos dados e lixeira para exclusão</w:t>
+            </w:r>
+          </w:p>
+        </w:tc>
+      </w:tr>
+      <w:tr>
+        <w:tc>
+          <w:tcPr>
+            <w:tcW w:w="2835" w:type="dxa"/>
+            <w:vAlign w:val="center"/>
+          </w:tcPr>
+          <w:p>
+            <w:pPr>
+              <w:pStyle w:val="0-ABNT"/>
+              <w:ind w:firstLine="0"/>
+              <w:jc w:val="center"/>
+            </w:pPr>
+            <w:r>
+              <w:rPr>
+                <w:b/>
+                <w:bCs/>
+                <w:color w:val="000000"/>
+              </w:rPr>
+              <w:t xml:space="preserve">RNF 006 </w:t>
+            </w:r>
+            <w:proofErr w:type="spellStart"/>
+            <w:r>
+              <w:rPr>
+                <w:b/>
+                <w:bCs/>
+                <w:color w:val="000000"/>
+              </w:rPr>
+              <w:t>Filtrar</w:t>
+            </w:r>
+            <w:proofErr w:type="spellEnd"/>
+            <w:r>
+              <w:rPr>
+                <w:b/>
+                <w:bCs/>
+                <w:color w:val="000000"/>
+              </w:rPr>
+              <w:t xml:space="preserve"> </w:t>
+            </w:r>
+            <w:proofErr w:type="spellStart"/>
+            <w:r>
+              <w:rPr>
+                <w:b/>
+                <w:bCs/>
+                <w:color w:val="000000"/>
+              </w:rPr>
+              <w:t>automaticamente</w:t>
+            </w:r>
+            <w:proofErr w:type="spellEnd"/>
+          </w:p>
+        </w:tc>
+        <w:tc>
+          <w:tcPr>
+            <w:tcW w:w="1560" w:type="dxa"/>
+            <w:vAlign w:val="center"/>
+          </w:tcPr>
+          <w:p>
+            <w:pPr>
+              <w:pStyle w:val="0-ABNT"/>
+              <w:ind w:firstLine="0"/>
+              <w:jc w:val="center"/>
+            </w:pPr>
+            <w:proofErr w:type="spellStart"/>
+            <w:r>
+              <w:rPr>
+                <w:color w:val="000000"/>
+              </w:rPr>
+              <w:t>Categoria</w:t>
+            </w:r>
+            <w:proofErr w:type="spellEnd"/>
+            <w:r>
+              <w:rPr>
+                <w:color w:val="000000"/>
+              </w:rPr>
+              <w:t>: Interface</w:t>
+            </w:r>
+          </w:p>
+        </w:tc>
+        <w:tc>
+          <w:tcPr>
+            <w:tcW w:w="2287" w:type="dxa"/>
+            <w:gridSpan w:val="3"/>
+          </w:tcPr>
+          <w:p>
+            <w:pPr>
+              <w:pStyle w:val="0-ABNT"/>
+              <w:spacing w:line="276" w:lineRule="auto"/>
+              <w:ind w:firstLine="0"/>
+              <w:rPr>
+                <w:color w:val="000000"/>
+              </w:rPr>
+            </w:pPr>
+            <w:proofErr w:type="spellStart"/>
+            <w:r>
+              <w:rPr>
+                <w:color w:val="000000"/>
+              </w:rPr>
+              <w:t>Obrigatoriedade</w:t>
+            </w:r>
+            <w:proofErr w:type="spellEnd"/>
+            <w:r>
+              <w:rPr>
+                <w:color w:val="000000"/>
+              </w:rPr>
+              <w:t xml:space="preserve">: </w:t>
+            </w:r>
+          </w:p>
+          <w:p>
+            <w:pPr>
+              <w:pStyle w:val="0-ABNT"/>
+              <w:spacing w:line="276" w:lineRule="auto"/>
+              <w:ind w:firstLine="0"/>
+              <w:rPr>
+                <w:color w:val="000000"/>
+              </w:rPr>
+            </w:pPr>
+            <w:proofErr w:type="gramStart"/>
+            <w:r>
+              <w:rPr>
+                <w:color w:val="000000"/>
+              </w:rPr>
               <w:t>( X</w:t>
             </w:r>
             <w:proofErr w:type="gramEnd"/>
@@ -8550,8 +9461,16 @@
               <w:rPr>
                 <w:color w:val="000000"/>
               </w:rPr>
-              <w:t xml:space="preserve"> ) Desejável</w:t>
-            </w:r>
+              <w:t xml:space="preserve"> ) </w:t>
+            </w:r>
+            <w:proofErr w:type="spellStart"/>
+            <w:r>
+              <w:rPr>
+                <w:color w:val="000000"/>
+              </w:rPr>
+              <w:t>Desejável</w:t>
+            </w:r>
+            <w:proofErr w:type="spellEnd"/>
           </w:p>
           <w:p>
             <w:pPr>
@@ -8572,8 +9491,16 @@
               <w:rPr>
                 <w:color w:val="000000"/>
               </w:rPr>
-              <w:t xml:space="preserve"> Obrigatório</w:t>
-            </w:r>
+              <w:t xml:space="preserve"> </w:t>
+            </w:r>
+            <w:proofErr w:type="spellStart"/>
+            <w:r>
+              <w:rPr>
+                <w:color w:val="000000"/>
+              </w:rPr>
+              <w:t>Obrigatório</w:t>
+            </w:r>
+            <w:proofErr w:type="spellEnd"/>
           </w:p>
         </w:tc>
         <w:tc>
@@ -8586,9 +9513,14 @@
               <w:spacing w:line="276" w:lineRule="auto"/>
               <w:ind w:firstLine="0"/>
             </w:pPr>
+            <w:proofErr w:type="spellStart"/>
             <w:r>
               <w:lastRenderedPageBreak/>
-              <w:t>Permanência:</w:t>
+              <w:t>Permanência</w:t>
+            </w:r>
+            <w:proofErr w:type="spellEnd"/>
+            <w:r>
+              <w:t>:</w:t>
             </w:r>
           </w:p>
           <w:p>
@@ -8614,8 +9546,13 @@
             </w:pPr>
             <w:r>
               <w:lastRenderedPageBreak/>
-              <w:t>(X) Transitório</w:t>
-            </w:r>
+              <w:t xml:space="preserve">(X) </w:t>
+            </w:r>
+            <w:proofErr w:type="spellStart"/>
+            <w:r>
+              <w:t>Transitório</w:t>
+            </w:r>
+            <w:proofErr w:type="spellEnd"/>
           </w:p>
         </w:tc>
       </w:tr>
@@ -8714,6 +9651,9 @@
               <w:pStyle w:val="0-ABNT"/>
               <w:ind w:firstLine="0"/>
               <w:jc w:val="center"/>
+              <w:rPr>
+                <w:lang w:val="pt-BR"/>
+              </w:rPr>
             </w:pPr>
           </w:p>
         </w:tc>
@@ -9849,58 +10789,9 @@
                 <w:iCs/>
                 <w:color w:val="000000"/>
               </w:rPr>
-              <w:t>– Cadastrar Despesa</w:t>
-            </w:r>
-          </w:p>
-        </w:tc>
-      </w:tr>
-      <w:tr>
-        <w:tc>
-          <w:tcPr>
-            <w:tcW w:w="9039" w:type="dxa"/>
-          </w:tcPr>
-          <w:p>
-            <w:pPr>
-              <w:pStyle w:val="0-ABNT"/>
-              <w:ind w:firstLine="0"/>
-              <w:rPr>
-                <w:lang w:val="pt-BR"/>
-              </w:rPr>
-            </w:pPr>
-            <w:r>
-              <w:rPr>
-                <w:lang w:val="pt-BR"/>
-              </w:rPr>
-              <w:t>Não deverá cadastrar de</w:t>
-            </w:r>
-            <w:r>
-              <w:rPr>
-                <w:lang w:val="pt-BR"/>
-              </w:rPr>
-              <w:t>spesa caso não tenha uma nota ou comprovante</w:t>
-            </w:r>
-          </w:p>
-        </w:tc>
-      </w:tr>
-      <w:tr>
-        <w:tc>
-          <w:tcPr>
-            <w:tcW w:w="9039" w:type="dxa"/>
-          </w:tcPr>
-          <w:p>
-            <w:pPr>
-              <w:pStyle w:val="0-ABNT"/>
-              <w:ind w:firstLine="0"/>
-              <w:jc w:val="center"/>
-            </w:pPr>
-            <w:r>
-              <w:rPr>
-                <w:b/>
-                <w:bCs/>
-                <w:color w:val="000000"/>
-              </w:rPr>
-              <w:t xml:space="preserve">RN 002 </w:t>
-            </w:r>
+              <w:t xml:space="preserve">– </w:t>
+            </w:r>
+            <w:proofErr w:type="spellStart"/>
             <w:r>
               <w:rPr>
                 <w:b/>
@@ -9909,8 +10800,9 @@
                 <w:iCs/>
                 <w:color w:val="000000"/>
               </w:rPr>
-              <w:t xml:space="preserve">– </w:t>
-            </w:r>
+              <w:t>Cadastrar</w:t>
+            </w:r>
+            <w:proofErr w:type="spellEnd"/>
             <w:r>
               <w:rPr>
                 <w:b/>
@@ -9919,7 +10811,101 @@
                 <w:iCs/>
                 <w:color w:val="000000"/>
               </w:rPr>
-              <w:t>Alterar Status</w:t>
+              <w:t xml:space="preserve"> </w:t>
+            </w:r>
+            <w:proofErr w:type="spellStart"/>
+            <w:r>
+              <w:rPr>
+                <w:b/>
+                <w:bCs/>
+                <w:i/>
+                <w:iCs/>
+                <w:color w:val="000000"/>
+              </w:rPr>
+              <w:t>Despesa</w:t>
+            </w:r>
+            <w:proofErr w:type="spellEnd"/>
+          </w:p>
+        </w:tc>
+      </w:tr>
+      <w:tr>
+        <w:tc>
+          <w:tcPr>
+            <w:tcW w:w="9039" w:type="dxa"/>
+          </w:tcPr>
+          <w:p>
+            <w:pPr>
+              <w:pStyle w:val="0-ABNT"/>
+              <w:ind w:firstLine="0"/>
+              <w:rPr>
+                <w:lang w:val="pt-BR"/>
+              </w:rPr>
+            </w:pPr>
+            <w:r>
+              <w:rPr>
+                <w:lang w:val="pt-BR"/>
+              </w:rPr>
+              <w:t>Não deverá cadastrar de</w:t>
+            </w:r>
+            <w:r>
+              <w:rPr>
+                <w:lang w:val="pt-BR"/>
+              </w:rPr>
+              <w:t>spesa caso não tenha uma nota ou comprovante</w:t>
+            </w:r>
+          </w:p>
+        </w:tc>
+      </w:tr>
+      <w:tr>
+        <w:tc>
+          <w:tcPr>
+            <w:tcW w:w="9039" w:type="dxa"/>
+          </w:tcPr>
+          <w:p>
+            <w:pPr>
+              <w:pStyle w:val="0-ABNT"/>
+              <w:ind w:firstLine="0"/>
+              <w:jc w:val="center"/>
+            </w:pPr>
+            <w:r>
+              <w:rPr>
+                <w:b/>
+                <w:bCs/>
+                <w:color w:val="000000"/>
+              </w:rPr>
+              <w:t xml:space="preserve">RN 002 </w:t>
+            </w:r>
+            <w:r>
+              <w:rPr>
+                <w:b/>
+                <w:bCs/>
+                <w:i/>
+                <w:iCs/>
+                <w:color w:val="000000"/>
+              </w:rPr>
+              <w:t xml:space="preserve">– </w:t>
+            </w:r>
+            <w:proofErr w:type="spellStart"/>
+            <w:r>
+              <w:rPr>
+                <w:b/>
+                <w:bCs/>
+                <w:i/>
+                <w:iCs/>
+                <w:color w:val="000000"/>
+              </w:rPr>
+              <w:t>Alterar</w:t>
+            </w:r>
+            <w:proofErr w:type="spellEnd"/>
+            <w:r>
+              <w:rPr>
+                <w:b/>
+                <w:bCs/>
+                <w:i/>
+                <w:iCs/>
+                <w:color w:val="000000"/>
+              </w:rPr>
+              <w:t xml:space="preserve"> Status</w:t>
             </w:r>
           </w:p>
         </w:tc>
@@ -9997,8 +10983,42 @@
                 <w:iCs/>
                 <w:color w:val="000000"/>
               </w:rPr>
-              <w:t>– Aplicar Dinheiro</w:t>
-            </w:r>
+              <w:t xml:space="preserve">– </w:t>
+            </w:r>
+            <w:proofErr w:type="spellStart"/>
+            <w:r>
+              <w:rPr>
+                <w:b/>
+                <w:bCs/>
+                <w:i/>
+                <w:iCs/>
+                <w:color w:val="000000"/>
+              </w:rPr>
+              <w:t>Aplicar</w:t>
+            </w:r>
+            <w:proofErr w:type="spellEnd"/>
+            <w:r>
+              <w:rPr>
+                <w:b/>
+                <w:bCs/>
+                <w:i/>
+                <w:iCs/>
+                <w:color w:val="000000"/>
+              </w:rPr>
+              <w:t xml:space="preserve"> </w:t>
+            </w:r>
+            <w:proofErr w:type="spellStart"/>
+            <w:r>
+              <w:rPr>
+                <w:b/>
+                <w:bCs/>
+                <w:i/>
+                <w:iCs/>
+                <w:color w:val="000000"/>
+              </w:rPr>
+              <w:t>Dinheiro</w:t>
+            </w:r>
+            <w:proofErr w:type="spellEnd"/>
           </w:p>
         </w:tc>
       </w:tr>
@@ -11540,6 +12560,7 @@
                 <w:color w:val="000000"/>
               </w:rPr>
             </w:pPr>
+            <w:proofErr w:type="spellStart"/>
             <w:r>
               <w:rPr>
                 <w:b/>
@@ -11548,6 +12569,7 @@
               </w:rPr>
               <w:t>Descrição</w:t>
             </w:r>
+            <w:proofErr w:type="spellEnd"/>
           </w:p>
         </w:tc>
         <w:tc>
@@ -11626,14 +12648,34 @@
                 <w:color w:val="000000"/>
               </w:rPr>
             </w:pPr>
+            <w:proofErr w:type="spellStart"/>
             <w:r>
               <w:rPr>
                 <w:b/>
                 <w:bCs/>
                 <w:color w:val="000000"/>
               </w:rPr>
-              <w:t>Ator Primário</w:t>
-            </w:r>
+              <w:t>Ator</w:t>
+            </w:r>
+            <w:proofErr w:type="spellEnd"/>
+            <w:r>
+              <w:rPr>
+                <w:b/>
+                <w:bCs/>
+                <w:color w:val="000000"/>
+              </w:rPr>
+              <w:t xml:space="preserve"> </w:t>
+            </w:r>
+            <w:proofErr w:type="spellStart"/>
+            <w:r>
+              <w:rPr>
+                <w:b/>
+                <w:bCs/>
+                <w:color w:val="000000"/>
+              </w:rPr>
+              <w:t>Primário</w:t>
+            </w:r>
+            <w:proofErr w:type="spellEnd"/>
           </w:p>
         </w:tc>
         <w:tc>
@@ -11655,12 +12697,14 @@
                 <w:color w:val="000000"/>
               </w:rPr>
             </w:pPr>
+            <w:proofErr w:type="spellStart"/>
             <w:r>
               <w:rPr>
                 <w:color w:val="000000"/>
               </w:rPr>
               <w:t>Usuário</w:t>
             </w:r>
+            <w:proofErr w:type="spellEnd"/>
           </w:p>
         </w:tc>
       </w:tr>
@@ -11689,6 +12733,7 @@
                 <w:color w:val="000000"/>
               </w:rPr>
             </w:pPr>
+            <w:proofErr w:type="spellStart"/>
             <w:r>
               <w:rPr>
                 <w:b/>
@@ -11697,6 +12742,7 @@
               </w:rPr>
               <w:t>Pré-condição</w:t>
             </w:r>
+            <w:proofErr w:type="spellEnd"/>
           </w:p>
         </w:tc>
         <w:tc>
@@ -11754,13 +12800,23 @@
                 <w:color w:val="000000"/>
               </w:rPr>
             </w:pPr>
+            <w:proofErr w:type="spellStart"/>
             <w:r>
               <w:rPr>
                 <w:b/>
                 <w:bCs/>
                 <w:color w:val="000000"/>
               </w:rPr>
-              <w:t>Cenário Principal</w:t>
+              <w:t>Cenário</w:t>
+            </w:r>
+            <w:proofErr w:type="spellEnd"/>
+            <w:r>
+              <w:rPr>
+                <w:b/>
+                <w:bCs/>
+                <w:color w:val="000000"/>
+              </w:rPr>
+              <w:t xml:space="preserve"> Principal</w:t>
             </w:r>
           </w:p>
         </w:tc>
@@ -11902,6 +12958,7 @@
                 <w:color w:val="000000"/>
               </w:rPr>
             </w:pPr>
+            <w:proofErr w:type="spellStart"/>
             <w:r>
               <w:rPr>
                 <w:b/>
@@ -11910,6 +12967,7 @@
               </w:rPr>
               <w:t>Pós-condição</w:t>
             </w:r>
+            <w:proofErr w:type="spellEnd"/>
           </w:p>
         </w:tc>
         <w:tc>
@@ -11931,12 +12989,28 @@
                 <w:color w:val="000000"/>
               </w:rPr>
             </w:pPr>
-            <w:r>
-              <w:rPr>
-                <w:color w:val="000000"/>
-              </w:rPr>
-              <w:t>Não possui</w:t>
-            </w:r>
+            <w:proofErr w:type="spellStart"/>
+            <w:r>
+              <w:rPr>
+                <w:color w:val="000000"/>
+              </w:rPr>
+              <w:t>Não</w:t>
+            </w:r>
+            <w:proofErr w:type="spellEnd"/>
+            <w:r>
+              <w:rPr>
+                <w:color w:val="000000"/>
+              </w:rPr>
+              <w:t xml:space="preserve"> </w:t>
+            </w:r>
+            <w:proofErr w:type="spellStart"/>
+            <w:r>
+              <w:rPr>
+                <w:color w:val="000000"/>
+              </w:rPr>
+              <w:t>possui</w:t>
+            </w:r>
+            <w:proofErr w:type="spellEnd"/>
           </w:p>
         </w:tc>
       </w:tr>
@@ -11965,13 +13039,23 @@
                 <w:color w:val="000000"/>
               </w:rPr>
             </w:pPr>
+            <w:proofErr w:type="spellStart"/>
             <w:r>
               <w:rPr>
                 <w:b/>
                 <w:bCs/>
                 <w:color w:val="000000"/>
               </w:rPr>
-              <w:t>Cenário Alternativo</w:t>
+              <w:t>Cenário</w:t>
+            </w:r>
+            <w:proofErr w:type="spellEnd"/>
+            <w:r>
+              <w:rPr>
+                <w:b/>
+                <w:bCs/>
+                <w:color w:val="000000"/>
+              </w:rPr>
+              <w:t xml:space="preserve"> Alternativo</w:t>
             </w:r>
           </w:p>
         </w:tc>
@@ -12186,6 +13270,7 @@
                 <w:color w:val="000000"/>
               </w:rPr>
             </w:pPr>
+            <w:proofErr w:type="spellStart"/>
             <w:r>
               <w:rPr>
                 <w:b/>
@@ -12195,6 +13280,7 @@
               <w:lastRenderedPageBreak/>
               <w:t>Inclusão</w:t>
             </w:r>
+            <w:proofErr w:type="spellEnd"/>
           </w:p>
         </w:tc>
         <w:tc>
@@ -12242,6 +13328,7 @@
                 <w:color w:val="000000"/>
               </w:rPr>
             </w:pPr>
+            <w:proofErr w:type="spellStart"/>
             <w:r>
               <w:rPr>
                 <w:b/>
@@ -12250,6 +13337,7 @@
               </w:rPr>
               <w:t>Extensão</w:t>
             </w:r>
+            <w:proofErr w:type="spellEnd"/>
           </w:p>
         </w:tc>
         <w:tc>
@@ -12454,6 +13542,7 @@
                 <w:color w:val="000000"/>
               </w:rPr>
             </w:pPr>
+            <w:proofErr w:type="spellStart"/>
             <w:r>
               <w:rPr>
                 <w:b/>
@@ -12462,6 +13551,7 @@
               </w:rPr>
               <w:t>Descrição</w:t>
             </w:r>
+            <w:proofErr w:type="spellEnd"/>
           </w:p>
         </w:tc>
         <w:tc>
@@ -12525,14 +13615,34 @@
                 <w:color w:val="000000"/>
               </w:rPr>
             </w:pPr>
+            <w:proofErr w:type="spellStart"/>
             <w:r>
               <w:rPr>
                 <w:b/>
                 <w:bCs/>
                 <w:color w:val="000000"/>
               </w:rPr>
-              <w:t>Ator Primário</w:t>
-            </w:r>
+              <w:t>Ator</w:t>
+            </w:r>
+            <w:proofErr w:type="spellEnd"/>
+            <w:r>
+              <w:rPr>
+                <w:b/>
+                <w:bCs/>
+                <w:color w:val="000000"/>
+              </w:rPr>
+              <w:t xml:space="preserve"> </w:t>
+            </w:r>
+            <w:proofErr w:type="spellStart"/>
+            <w:r>
+              <w:rPr>
+                <w:b/>
+                <w:bCs/>
+                <w:color w:val="000000"/>
+              </w:rPr>
+              <w:t>Primário</w:t>
+            </w:r>
+            <w:proofErr w:type="spellEnd"/>
           </w:p>
         </w:tc>
         <w:tc>
@@ -12554,12 +13664,14 @@
                 <w:color w:val="000000"/>
               </w:rPr>
             </w:pPr>
+            <w:proofErr w:type="spellStart"/>
             <w:r>
               <w:rPr>
                 <w:color w:val="000000"/>
               </w:rPr>
               <w:t>Usuario</w:t>
             </w:r>
+            <w:proofErr w:type="spellEnd"/>
           </w:p>
         </w:tc>
       </w:tr>
@@ -12587,6 +13699,7 @@
                 <w:color w:val="000000"/>
               </w:rPr>
             </w:pPr>
+            <w:proofErr w:type="spellStart"/>
             <w:r>
               <w:rPr>
                 <w:b/>
@@ -12595,6 +13708,7 @@
               </w:rPr>
               <w:t>Pré-condição</w:t>
             </w:r>
+            <w:proofErr w:type="spellEnd"/>
           </w:p>
         </w:tc>
         <w:tc>
@@ -12652,13 +13766,23 @@
                 <w:color w:val="000000"/>
               </w:rPr>
             </w:pPr>
+            <w:proofErr w:type="spellStart"/>
             <w:r>
               <w:rPr>
                 <w:b/>
                 <w:bCs/>
                 <w:color w:val="000000"/>
               </w:rPr>
-              <w:t>Cenário Principal</w:t>
+              <w:t>Cenário</w:t>
+            </w:r>
+            <w:proofErr w:type="spellEnd"/>
+            <w:r>
+              <w:rPr>
+                <w:b/>
+                <w:bCs/>
+                <w:color w:val="000000"/>
+              </w:rPr>
+              <w:t xml:space="preserve"> Principal</w:t>
             </w:r>
           </w:p>
         </w:tc>
@@ -12941,6 +14065,7 @@
                 <w:color w:val="000000"/>
               </w:rPr>
             </w:pPr>
+            <w:proofErr w:type="spellStart"/>
             <w:r>
               <w:rPr>
                 <w:b/>
@@ -12949,6 +14074,7 @@
               </w:rPr>
               <w:t>Pós-condição</w:t>
             </w:r>
+            <w:proofErr w:type="spellEnd"/>
           </w:p>
         </w:tc>
         <w:tc>
@@ -12970,12 +14096,28 @@
                 <w:color w:val="000000"/>
               </w:rPr>
             </w:pPr>
-            <w:r>
-              <w:rPr>
-                <w:color w:val="000000"/>
-              </w:rPr>
-              <w:t>Não possui</w:t>
-            </w:r>
+            <w:proofErr w:type="spellStart"/>
+            <w:r>
+              <w:rPr>
+                <w:color w:val="000000"/>
+              </w:rPr>
+              <w:t>Não</w:t>
+            </w:r>
+            <w:proofErr w:type="spellEnd"/>
+            <w:r>
+              <w:rPr>
+                <w:color w:val="000000"/>
+              </w:rPr>
+              <w:t xml:space="preserve"> </w:t>
+            </w:r>
+            <w:proofErr w:type="spellStart"/>
+            <w:r>
+              <w:rPr>
+                <w:color w:val="000000"/>
+              </w:rPr>
+              <w:t>possui</w:t>
+            </w:r>
+            <w:proofErr w:type="spellEnd"/>
           </w:p>
         </w:tc>
       </w:tr>
@@ -13004,13 +14146,23 @@
                 <w:color w:val="000000"/>
               </w:rPr>
             </w:pPr>
+            <w:proofErr w:type="spellStart"/>
             <w:r>
               <w:rPr>
                 <w:b/>
                 <w:bCs/>
                 <w:color w:val="000000"/>
               </w:rPr>
-              <w:t xml:space="preserve">Cenário </w:t>
+              <w:t>Cenário</w:t>
+            </w:r>
+            <w:proofErr w:type="spellEnd"/>
+            <w:r>
+              <w:rPr>
+                <w:b/>
+                <w:bCs/>
+                <w:color w:val="000000"/>
+              </w:rPr>
+              <w:t xml:space="preserve"> </w:t>
             </w:r>
             <w:r>
               <w:rPr>
@@ -13245,6 +14397,7 @@
                 <w:color w:val="000000"/>
               </w:rPr>
             </w:pPr>
+            <w:proofErr w:type="spellStart"/>
             <w:r>
               <w:rPr>
                 <w:b/>
@@ -13254,6 +14407,7 @@
               <w:lastRenderedPageBreak/>
               <w:t>Inclusão</w:t>
             </w:r>
+            <w:proofErr w:type="spellEnd"/>
           </w:p>
         </w:tc>
         <w:tc>
@@ -13301,6 +14455,7 @@
                 <w:color w:val="000000"/>
               </w:rPr>
             </w:pPr>
+            <w:proofErr w:type="spellStart"/>
             <w:r>
               <w:rPr>
                 <w:b/>
@@ -13309,6 +14464,7 @@
               </w:rPr>
               <w:t>Extensão</w:t>
             </w:r>
+            <w:proofErr w:type="spellEnd"/>
           </w:p>
         </w:tc>
         <w:tc>
@@ -13496,6 +14652,7 @@
                 <w:color w:val="000000"/>
               </w:rPr>
             </w:pPr>
+            <w:proofErr w:type="spellStart"/>
             <w:r>
               <w:rPr>
                 <w:b/>
@@ -13504,6 +14661,7 @@
               </w:rPr>
               <w:t>Descrição</w:t>
             </w:r>
+            <w:proofErr w:type="spellEnd"/>
           </w:p>
         </w:tc>
         <w:tc>
@@ -13581,14 +14739,34 @@
                 <w:color w:val="000000"/>
               </w:rPr>
             </w:pPr>
+            <w:proofErr w:type="spellStart"/>
             <w:r>
               <w:rPr>
                 <w:b/>
                 <w:bCs/>
                 <w:color w:val="000000"/>
               </w:rPr>
-              <w:t>Ator Primário</w:t>
-            </w:r>
+              <w:t>Ator</w:t>
+            </w:r>
+            <w:proofErr w:type="spellEnd"/>
+            <w:r>
+              <w:rPr>
+                <w:b/>
+                <w:bCs/>
+                <w:color w:val="000000"/>
+              </w:rPr>
+              <w:t xml:space="preserve"> </w:t>
+            </w:r>
+            <w:proofErr w:type="spellStart"/>
+            <w:r>
+              <w:rPr>
+                <w:b/>
+                <w:bCs/>
+                <w:color w:val="000000"/>
+              </w:rPr>
+              <w:t>Primário</w:t>
+            </w:r>
+            <w:proofErr w:type="spellEnd"/>
           </w:p>
         </w:tc>
         <w:tc>
@@ -13610,6 +14788,7 @@
                 <w:color w:val="000000"/>
               </w:rPr>
             </w:pPr>
+            <w:proofErr w:type="spellStart"/>
             <w:r>
               <w:rPr>
                 <w:color w:val="000000"/>
@@ -13622,6 +14801,7 @@
               </w:rPr>
               <w:t>suário</w:t>
             </w:r>
+            <w:proofErr w:type="spellEnd"/>
           </w:p>
         </w:tc>
       </w:tr>
@@ -13649,6 +14829,7 @@
                 <w:color w:val="000000"/>
               </w:rPr>
             </w:pPr>
+            <w:proofErr w:type="spellStart"/>
             <w:r>
               <w:rPr>
                 <w:b/>
@@ -13657,6 +14838,7 @@
               </w:rPr>
               <w:t>Pré-condição</w:t>
             </w:r>
+            <w:proofErr w:type="spellEnd"/>
           </w:p>
         </w:tc>
         <w:tc>
@@ -13684,11 +14866,19 @@
               </w:rPr>
               <w:t xml:space="preserve">Ter </w:t>
             </w:r>
-            <w:r>
-              <w:rPr>
-                <w:color w:val="000000"/>
-              </w:rPr>
-              <w:t>feito login</w:t>
+            <w:proofErr w:type="spellStart"/>
+            <w:r>
+              <w:rPr>
+                <w:color w:val="000000"/>
+              </w:rPr>
+              <w:t>feito</w:t>
+            </w:r>
+            <w:proofErr w:type="spellEnd"/>
+            <w:r>
+              <w:rPr>
+                <w:color w:val="000000"/>
+              </w:rPr>
+              <w:t xml:space="preserve"> login</w:t>
             </w:r>
             <w:r>
               <w:rPr>
@@ -13724,13 +14914,23 @@
                 <w:color w:val="000000"/>
               </w:rPr>
             </w:pPr>
+            <w:proofErr w:type="spellStart"/>
             <w:r>
               <w:rPr>
                 <w:b/>
                 <w:bCs/>
                 <w:color w:val="000000"/>
               </w:rPr>
-              <w:t>Cenário Principal</w:t>
+              <w:t>Cenário</w:t>
+            </w:r>
+            <w:proofErr w:type="spellEnd"/>
+            <w:r>
+              <w:rPr>
+                <w:b/>
+                <w:bCs/>
+                <w:color w:val="000000"/>
+              </w:rPr>
+              <w:t xml:space="preserve"> Principal</w:t>
             </w:r>
           </w:p>
         </w:tc>
@@ -13979,6 +15179,7 @@
                 <w:color w:val="000000"/>
               </w:rPr>
             </w:pPr>
+            <w:proofErr w:type="spellStart"/>
             <w:r>
               <w:rPr>
                 <w:b/>
@@ -13988,6 +15189,7 @@
               <w:lastRenderedPageBreak/>
               <w:t>Pós-condição</w:t>
             </w:r>
+            <w:proofErr w:type="spellEnd"/>
           </w:p>
         </w:tc>
         <w:tc>
@@ -14009,12 +15211,28 @@
                 <w:color w:val="000000"/>
               </w:rPr>
             </w:pPr>
-            <w:r>
-              <w:rPr>
-                <w:color w:val="000000"/>
-              </w:rPr>
-              <w:t>Não possui</w:t>
-            </w:r>
+            <w:proofErr w:type="spellStart"/>
+            <w:r>
+              <w:rPr>
+                <w:color w:val="000000"/>
+              </w:rPr>
+              <w:t>Não</w:t>
+            </w:r>
+            <w:proofErr w:type="spellEnd"/>
+            <w:r>
+              <w:rPr>
+                <w:color w:val="000000"/>
+              </w:rPr>
+              <w:t xml:space="preserve"> </w:t>
+            </w:r>
+            <w:proofErr w:type="spellStart"/>
+            <w:r>
+              <w:rPr>
+                <w:color w:val="000000"/>
+              </w:rPr>
+              <w:t>possui</w:t>
+            </w:r>
+            <w:proofErr w:type="spellEnd"/>
           </w:p>
         </w:tc>
       </w:tr>
@@ -14042,13 +15260,23 @@
                 <w:color w:val="000000"/>
               </w:rPr>
             </w:pPr>
+            <w:proofErr w:type="spellStart"/>
             <w:r>
               <w:rPr>
                 <w:b/>
                 <w:bCs/>
                 <w:color w:val="000000"/>
               </w:rPr>
-              <w:t>Cenário Alternativo</w:t>
+              <w:t>Cenário</w:t>
+            </w:r>
+            <w:proofErr w:type="spellEnd"/>
+            <w:r>
+              <w:rPr>
+                <w:b/>
+                <w:bCs/>
+                <w:color w:val="000000"/>
+              </w:rPr>
+              <w:t xml:space="preserve"> Alternativo</w:t>
             </w:r>
           </w:p>
         </w:tc>
@@ -14207,6 +15435,7 @@
                 <w:color w:val="000000"/>
               </w:rPr>
             </w:pPr>
+            <w:proofErr w:type="spellStart"/>
             <w:r>
               <w:rPr>
                 <w:b/>
@@ -14215,6 +15444,7 @@
               </w:rPr>
               <w:t>Inclusão</w:t>
             </w:r>
+            <w:proofErr w:type="spellEnd"/>
           </w:p>
         </w:tc>
         <w:tc>
@@ -14261,6 +15491,7 @@
                 <w:color w:val="000000"/>
               </w:rPr>
             </w:pPr>
+            <w:proofErr w:type="spellStart"/>
             <w:r>
               <w:rPr>
                 <w:b/>
@@ -14269,6 +15500,7 @@
               </w:rPr>
               <w:t>Extensão</w:t>
             </w:r>
+            <w:proofErr w:type="spellEnd"/>
           </w:p>
         </w:tc>
         <w:tc>
@@ -14456,6 +15688,7 @@
                 <w:color w:val="000000"/>
               </w:rPr>
             </w:pPr>
+            <w:proofErr w:type="spellStart"/>
             <w:r>
               <w:rPr>
                 <w:b/>
@@ -14464,6 +15697,7 @@
               </w:rPr>
               <w:t>Descrição</w:t>
             </w:r>
+            <w:proofErr w:type="spellEnd"/>
           </w:p>
         </w:tc>
         <w:tc>
@@ -14541,6 +15775,7 @@
                 <w:color w:val="000000"/>
               </w:rPr>
             </w:pPr>
+            <w:proofErr w:type="spellStart"/>
             <w:r>
               <w:rPr>
                 <w:b/>
@@ -14548,8 +15783,27 @@
                 <w:color w:val="000000"/>
               </w:rPr>
               <w:lastRenderedPageBreak/>
-              <w:t>Ator Primário</w:t>
-            </w:r>
+              <w:t>Ator</w:t>
+            </w:r>
+            <w:proofErr w:type="spellEnd"/>
+            <w:r>
+              <w:rPr>
+                <w:b/>
+                <w:bCs/>
+                <w:color w:val="000000"/>
+              </w:rPr>
+              <w:t xml:space="preserve"> </w:t>
+            </w:r>
+            <w:proofErr w:type="spellStart"/>
+            <w:r>
+              <w:rPr>
+                <w:b/>
+                <w:bCs/>
+                <w:color w:val="000000"/>
+              </w:rPr>
+              <w:t>Primário</w:t>
+            </w:r>
+            <w:proofErr w:type="spellEnd"/>
           </w:p>
         </w:tc>
         <w:tc>
@@ -14571,6 +15825,7 @@
                 <w:color w:val="000000"/>
               </w:rPr>
             </w:pPr>
+            <w:proofErr w:type="spellStart"/>
             <w:r>
               <w:rPr>
                 <w:color w:val="000000"/>
@@ -14583,6 +15838,7 @@
               </w:rPr>
               <w:t>suário</w:t>
             </w:r>
+            <w:proofErr w:type="spellEnd"/>
           </w:p>
         </w:tc>
       </w:tr>
@@ -14610,6 +15866,7 @@
                 <w:color w:val="000000"/>
               </w:rPr>
             </w:pPr>
+            <w:proofErr w:type="spellStart"/>
             <w:r>
               <w:rPr>
                 <w:b/>
@@ -14618,6 +15875,7 @@
               </w:rPr>
               <w:t>Pré-condição</w:t>
             </w:r>
+            <w:proofErr w:type="spellEnd"/>
           </w:p>
         </w:tc>
         <w:tc>
@@ -14696,13 +15954,23 @@
                 <w:color w:val="000000"/>
               </w:rPr>
             </w:pPr>
+            <w:proofErr w:type="spellStart"/>
             <w:r>
               <w:rPr>
                 <w:b/>
                 <w:bCs/>
                 <w:color w:val="000000"/>
               </w:rPr>
-              <w:t>Cenário Principal</w:t>
+              <w:t>Cenário</w:t>
+            </w:r>
+            <w:proofErr w:type="spellEnd"/>
+            <w:r>
+              <w:rPr>
+                <w:b/>
+                <w:bCs/>
+                <w:color w:val="000000"/>
+              </w:rPr>
+              <w:t xml:space="preserve"> Principal</w:t>
             </w:r>
           </w:p>
         </w:tc>
@@ -14836,6 +16104,7 @@
                 <w:color w:val="000000"/>
               </w:rPr>
             </w:pPr>
+            <w:proofErr w:type="spellStart"/>
             <w:r>
               <w:rPr>
                 <w:b/>
@@ -14844,6 +16113,7 @@
               </w:rPr>
               <w:t>Pós-condição</w:t>
             </w:r>
+            <w:proofErr w:type="spellEnd"/>
           </w:p>
         </w:tc>
         <w:tc>
@@ -14865,12 +16135,28 @@
                 <w:color w:val="000000"/>
               </w:rPr>
             </w:pPr>
-            <w:r>
-              <w:rPr>
-                <w:color w:val="000000"/>
-              </w:rPr>
-              <w:t>Não possui</w:t>
-            </w:r>
+            <w:proofErr w:type="spellStart"/>
+            <w:r>
+              <w:rPr>
+                <w:color w:val="000000"/>
+              </w:rPr>
+              <w:t>Não</w:t>
+            </w:r>
+            <w:proofErr w:type="spellEnd"/>
+            <w:r>
+              <w:rPr>
+                <w:color w:val="000000"/>
+              </w:rPr>
+              <w:t xml:space="preserve"> </w:t>
+            </w:r>
+            <w:proofErr w:type="spellStart"/>
+            <w:r>
+              <w:rPr>
+                <w:color w:val="000000"/>
+              </w:rPr>
+              <w:t>possui</w:t>
+            </w:r>
+            <w:proofErr w:type="spellEnd"/>
           </w:p>
         </w:tc>
       </w:tr>
@@ -14898,13 +16184,23 @@
                 <w:color w:val="000000"/>
               </w:rPr>
             </w:pPr>
+            <w:proofErr w:type="spellStart"/>
             <w:r>
               <w:rPr>
                 <w:b/>
                 <w:bCs/>
                 <w:color w:val="000000"/>
               </w:rPr>
-              <w:t>Cenário Alternativo</w:t>
+              <w:t>Cenário</w:t>
+            </w:r>
+            <w:proofErr w:type="spellEnd"/>
+            <w:r>
+              <w:rPr>
+                <w:b/>
+                <w:bCs/>
+                <w:color w:val="000000"/>
+              </w:rPr>
+              <w:t xml:space="preserve"> Alternativo</w:t>
             </w:r>
           </w:p>
         </w:tc>
@@ -14976,6 +16272,7 @@
                 <w:color w:val="000000"/>
               </w:rPr>
             </w:pPr>
+            <w:proofErr w:type="spellStart"/>
             <w:r>
               <w:rPr>
                 <w:b/>
@@ -14984,6 +16281,7 @@
               </w:rPr>
               <w:t>Inclusão</w:t>
             </w:r>
+            <w:proofErr w:type="spellEnd"/>
           </w:p>
         </w:tc>
         <w:tc>
@@ -15031,6 +16329,7 @@
                 <w:color w:val="000000"/>
               </w:rPr>
             </w:pPr>
+            <w:proofErr w:type="spellStart"/>
             <w:r>
               <w:rPr>
                 <w:b/>
@@ -15039,6 +16338,7 @@
               </w:rPr>
               <w:t>Extensão</w:t>
             </w:r>
+            <w:proofErr w:type="spellEnd"/>
           </w:p>
         </w:tc>
         <w:tc>
@@ -15218,6 +16518,7 @@
                 <w:color w:val="000000"/>
               </w:rPr>
             </w:pPr>
+            <w:proofErr w:type="spellStart"/>
             <w:r>
               <w:rPr>
                 <w:b/>
@@ -15226,6 +16527,7 @@
               </w:rPr>
               <w:t>Descrição</w:t>
             </w:r>
+            <w:proofErr w:type="spellEnd"/>
           </w:p>
         </w:tc>
         <w:tc>
@@ -15282,6 +16584,7 @@
                 <w:color w:val="000000"/>
               </w:rPr>
             </w:pPr>
+            <w:proofErr w:type="spellStart"/>
             <w:r>
               <w:rPr>
                 <w:b/>
@@ -15289,8 +16592,27 @@
                 <w:color w:val="000000"/>
               </w:rPr>
               <w:lastRenderedPageBreak/>
-              <w:t>Ator Primário</w:t>
-            </w:r>
+              <w:t>Ator</w:t>
+            </w:r>
+            <w:proofErr w:type="spellEnd"/>
+            <w:r>
+              <w:rPr>
+                <w:b/>
+                <w:bCs/>
+                <w:color w:val="000000"/>
+              </w:rPr>
+              <w:t xml:space="preserve"> </w:t>
+            </w:r>
+            <w:proofErr w:type="spellStart"/>
+            <w:r>
+              <w:rPr>
+                <w:b/>
+                <w:bCs/>
+                <w:color w:val="000000"/>
+              </w:rPr>
+              <w:t>Primário</w:t>
+            </w:r>
+            <w:proofErr w:type="spellEnd"/>
           </w:p>
         </w:tc>
         <w:tc>
@@ -15312,6 +16634,7 @@
                 <w:color w:val="000000"/>
               </w:rPr>
             </w:pPr>
+            <w:proofErr w:type="spellStart"/>
             <w:r>
               <w:rPr>
                 <w:color w:val="000000"/>
@@ -15324,6 +16647,7 @@
               </w:rPr>
               <w:t>suário</w:t>
             </w:r>
+            <w:proofErr w:type="spellEnd"/>
           </w:p>
         </w:tc>
       </w:tr>
@@ -15351,6 +16675,7 @@
                 <w:color w:val="000000"/>
               </w:rPr>
             </w:pPr>
+            <w:proofErr w:type="spellStart"/>
             <w:r>
               <w:rPr>
                 <w:b/>
@@ -15359,6 +16684,7 @@
               </w:rPr>
               <w:t>Pré-condição</w:t>
             </w:r>
+            <w:proofErr w:type="spellEnd"/>
           </w:p>
         </w:tc>
         <w:tc>
@@ -15380,11 +16706,47 @@
                 <w:color w:val="000000"/>
               </w:rPr>
             </w:pPr>
-            <w:r>
-              <w:rPr>
-                <w:color w:val="000000"/>
-              </w:rPr>
-              <w:t>Usuário ter feito login</w:t>
+            <w:proofErr w:type="spellStart"/>
+            <w:r>
+              <w:rPr>
+                <w:color w:val="000000"/>
+              </w:rPr>
+              <w:t>Usuário</w:t>
+            </w:r>
+            <w:proofErr w:type="spellEnd"/>
+            <w:r>
+              <w:rPr>
+                <w:color w:val="000000"/>
+              </w:rPr>
+              <w:t xml:space="preserve"> </w:t>
+            </w:r>
+            <w:proofErr w:type="spellStart"/>
+            <w:r>
+              <w:rPr>
+                <w:color w:val="000000"/>
+              </w:rPr>
+              <w:t>ter</w:t>
+            </w:r>
+            <w:proofErr w:type="spellEnd"/>
+            <w:r>
+              <w:rPr>
+                <w:color w:val="000000"/>
+              </w:rPr>
+              <w:t xml:space="preserve"> </w:t>
+            </w:r>
+            <w:proofErr w:type="spellStart"/>
+            <w:r>
+              <w:rPr>
+                <w:color w:val="000000"/>
+              </w:rPr>
+              <w:t>feito</w:t>
+            </w:r>
+            <w:proofErr w:type="spellEnd"/>
+            <w:r>
+              <w:rPr>
+                <w:color w:val="000000"/>
+              </w:rPr>
+              <w:t xml:space="preserve"> login</w:t>
             </w:r>
           </w:p>
         </w:tc>
@@ -15414,13 +16776,23 @@
                 <w:color w:val="000000"/>
               </w:rPr>
             </w:pPr>
+            <w:proofErr w:type="spellStart"/>
             <w:r>
               <w:rPr>
                 <w:b/>
                 <w:bCs/>
                 <w:color w:val="000000"/>
               </w:rPr>
-              <w:t>Cenário Principal</w:t>
+              <w:t>Cenário</w:t>
+            </w:r>
+            <w:proofErr w:type="spellEnd"/>
+            <w:r>
+              <w:rPr>
+                <w:b/>
+                <w:bCs/>
+                <w:color w:val="000000"/>
+              </w:rPr>
+              <w:t xml:space="preserve"> Principal</w:t>
             </w:r>
           </w:p>
         </w:tc>
@@ -15533,6 +16905,7 @@
                 <w:color w:val="000000"/>
               </w:rPr>
             </w:pPr>
+            <w:proofErr w:type="spellStart"/>
             <w:r>
               <w:rPr>
                 <w:b/>
@@ -15541,6 +16914,7 @@
               </w:rPr>
               <w:t>Pós-condição</w:t>
             </w:r>
+            <w:proofErr w:type="spellEnd"/>
           </w:p>
         </w:tc>
         <w:tc>
@@ -15562,12 +16936,28 @@
                 <w:color w:val="000000"/>
               </w:rPr>
             </w:pPr>
-            <w:r>
-              <w:rPr>
-                <w:color w:val="000000"/>
-              </w:rPr>
-              <w:t>Não possui</w:t>
-            </w:r>
+            <w:proofErr w:type="spellStart"/>
+            <w:r>
+              <w:rPr>
+                <w:color w:val="000000"/>
+              </w:rPr>
+              <w:t>Não</w:t>
+            </w:r>
+            <w:proofErr w:type="spellEnd"/>
+            <w:r>
+              <w:rPr>
+                <w:color w:val="000000"/>
+              </w:rPr>
+              <w:t xml:space="preserve"> </w:t>
+            </w:r>
+            <w:proofErr w:type="spellStart"/>
+            <w:r>
+              <w:rPr>
+                <w:color w:val="000000"/>
+              </w:rPr>
+              <w:t>possui</w:t>
+            </w:r>
+            <w:proofErr w:type="spellEnd"/>
           </w:p>
         </w:tc>
       </w:tr>
@@ -15596,13 +16986,23 @@
                 <w:color w:val="000000"/>
               </w:rPr>
             </w:pPr>
+            <w:proofErr w:type="spellStart"/>
             <w:r>
               <w:rPr>
                 <w:b/>
                 <w:bCs/>
                 <w:color w:val="000000"/>
               </w:rPr>
-              <w:t>Cenário Alternativo</w:t>
+              <w:t>Cenário</w:t>
+            </w:r>
+            <w:proofErr w:type="spellEnd"/>
+            <w:r>
+              <w:rPr>
+                <w:b/>
+                <w:bCs/>
+                <w:color w:val="000000"/>
+              </w:rPr>
+              <w:t xml:space="preserve"> Alternativo</w:t>
             </w:r>
           </w:p>
         </w:tc>
@@ -15788,6 +17188,7 @@
                 <w:color w:val="000000"/>
               </w:rPr>
             </w:pPr>
+            <w:proofErr w:type="spellStart"/>
             <w:r>
               <w:rPr>
                 <w:b/>
@@ -15797,6 +17198,7 @@
               <w:lastRenderedPageBreak/>
               <w:t>Inclusão</w:t>
             </w:r>
+            <w:proofErr w:type="spellEnd"/>
           </w:p>
         </w:tc>
         <w:tc>
@@ -15844,6 +17246,7 @@
                 <w:color w:val="000000"/>
               </w:rPr>
             </w:pPr>
+            <w:proofErr w:type="spellStart"/>
             <w:r>
               <w:rPr>
                 <w:b/>
@@ -15852,6 +17255,7 @@
               </w:rPr>
               <w:t>Extensão</w:t>
             </w:r>
+            <w:proofErr w:type="spellEnd"/>
           </w:p>
         </w:tc>
         <w:tc>
@@ -16036,6 +17440,7 @@
                 <w:color w:val="000000"/>
               </w:rPr>
             </w:pPr>
+            <w:proofErr w:type="spellStart"/>
             <w:r>
               <w:rPr>
                 <w:b/>
@@ -16044,6 +17449,7 @@
               </w:rPr>
               <w:t>Descrição</w:t>
             </w:r>
+            <w:proofErr w:type="spellEnd"/>
           </w:p>
         </w:tc>
         <w:tc>
@@ -16108,14 +17514,34 @@
                 <w:color w:val="000000"/>
               </w:rPr>
             </w:pPr>
+            <w:proofErr w:type="spellStart"/>
             <w:r>
               <w:rPr>
                 <w:b/>
                 <w:bCs/>
                 <w:color w:val="000000"/>
               </w:rPr>
-              <w:t>Ator Primário</w:t>
-            </w:r>
+              <w:t>Ator</w:t>
+            </w:r>
+            <w:proofErr w:type="spellEnd"/>
+            <w:r>
+              <w:rPr>
+                <w:b/>
+                <w:bCs/>
+                <w:color w:val="000000"/>
+              </w:rPr>
+              <w:t xml:space="preserve"> </w:t>
+            </w:r>
+            <w:proofErr w:type="spellStart"/>
+            <w:r>
+              <w:rPr>
+                <w:b/>
+                <w:bCs/>
+                <w:color w:val="000000"/>
+              </w:rPr>
+              <w:t>Primário</w:t>
+            </w:r>
+            <w:proofErr w:type="spellEnd"/>
           </w:p>
         </w:tc>
         <w:tc>
@@ -16137,12 +17563,14 @@
                 <w:color w:val="000000"/>
               </w:rPr>
             </w:pPr>
+            <w:proofErr w:type="spellStart"/>
             <w:r>
               <w:rPr>
                 <w:color w:val="000000"/>
               </w:rPr>
               <w:t>usuário</w:t>
             </w:r>
+            <w:proofErr w:type="spellEnd"/>
           </w:p>
         </w:tc>
       </w:tr>
@@ -16170,6 +17598,7 @@
                 <w:color w:val="000000"/>
               </w:rPr>
             </w:pPr>
+            <w:proofErr w:type="spellStart"/>
             <w:r>
               <w:rPr>
                 <w:b/>
@@ -16178,6 +17607,7 @@
               </w:rPr>
               <w:t>Pré-condição</w:t>
             </w:r>
+            <w:proofErr w:type="spellEnd"/>
           </w:p>
         </w:tc>
         <w:tc>
@@ -16270,13 +17700,23 @@
                 <w:color w:val="000000"/>
               </w:rPr>
             </w:pPr>
+            <w:proofErr w:type="spellStart"/>
             <w:r>
               <w:rPr>
                 <w:b/>
                 <w:bCs/>
                 <w:color w:val="000000"/>
               </w:rPr>
-              <w:t>Cenário Principal</w:t>
+              <w:t>Cenário</w:t>
+            </w:r>
+            <w:proofErr w:type="spellEnd"/>
+            <w:r>
+              <w:rPr>
+                <w:b/>
+                <w:bCs/>
+                <w:color w:val="000000"/>
+              </w:rPr>
+              <w:t xml:space="preserve"> Principal</w:t>
             </w:r>
           </w:p>
         </w:tc>
@@ -16455,6 +17895,7 @@
                 <w:color w:val="000000"/>
               </w:rPr>
             </w:pPr>
+            <w:proofErr w:type="spellStart"/>
             <w:r>
               <w:rPr>
                 <w:b/>
@@ -16463,6 +17904,7 @@
               </w:rPr>
               <w:t>Pós-condição</w:t>
             </w:r>
+            <w:proofErr w:type="spellEnd"/>
           </w:p>
         </w:tc>
         <w:tc>
@@ -16484,12 +17926,28 @@
                 <w:color w:val="000000"/>
               </w:rPr>
             </w:pPr>
-            <w:r>
-              <w:rPr>
-                <w:color w:val="000000"/>
-              </w:rPr>
-              <w:t>Não possui</w:t>
-            </w:r>
+            <w:proofErr w:type="spellStart"/>
+            <w:r>
+              <w:rPr>
+                <w:color w:val="000000"/>
+              </w:rPr>
+              <w:t>Não</w:t>
+            </w:r>
+            <w:proofErr w:type="spellEnd"/>
+            <w:r>
+              <w:rPr>
+                <w:color w:val="000000"/>
+              </w:rPr>
+              <w:t xml:space="preserve"> </w:t>
+            </w:r>
+            <w:proofErr w:type="spellStart"/>
+            <w:r>
+              <w:rPr>
+                <w:color w:val="000000"/>
+              </w:rPr>
+              <w:t>possui</w:t>
+            </w:r>
+            <w:proofErr w:type="spellEnd"/>
           </w:p>
         </w:tc>
       </w:tr>
@@ -16517,13 +17975,23 @@
                 <w:color w:val="000000"/>
               </w:rPr>
             </w:pPr>
+            <w:proofErr w:type="spellStart"/>
             <w:r>
               <w:rPr>
                 <w:b/>
                 <w:bCs/>
                 <w:color w:val="000000"/>
               </w:rPr>
-              <w:t>Cenário Alternativo</w:t>
+              <w:t>Cenário</w:t>
+            </w:r>
+            <w:proofErr w:type="spellEnd"/>
+            <w:r>
+              <w:rPr>
+                <w:b/>
+                <w:bCs/>
+                <w:color w:val="000000"/>
+              </w:rPr>
+              <w:t xml:space="preserve"> Alternativo</w:t>
             </w:r>
           </w:p>
         </w:tc>
@@ -16581,6 +18049,7 @@
                 <w:color w:val="000000"/>
               </w:rPr>
             </w:pPr>
+            <w:proofErr w:type="spellStart"/>
             <w:r>
               <w:rPr>
                 <w:b/>
@@ -16590,6 +18059,7 @@
               <w:lastRenderedPageBreak/>
               <w:t>Inclusão</w:t>
             </w:r>
+            <w:proofErr w:type="spellEnd"/>
           </w:p>
         </w:tc>
         <w:tc>
@@ -16637,6 +18107,7 @@
                 <w:color w:val="000000"/>
               </w:rPr>
             </w:pPr>
+            <w:proofErr w:type="spellStart"/>
             <w:r>
               <w:rPr>
                 <w:b/>
@@ -16645,6 +18116,7 @@
               </w:rPr>
               <w:t>Extensão</w:t>
             </w:r>
+            <w:proofErr w:type="spellEnd"/>
           </w:p>
         </w:tc>
         <w:tc>
@@ -16823,6 +18295,7 @@
                 <w:color w:val="000000"/>
               </w:rPr>
             </w:pPr>
+            <w:proofErr w:type="spellStart"/>
             <w:r>
               <w:rPr>
                 <w:b/>
@@ -16831,6 +18304,7 @@
               </w:rPr>
               <w:t>Descrição</w:t>
             </w:r>
+            <w:proofErr w:type="spellEnd"/>
           </w:p>
         </w:tc>
         <w:tc>
@@ -16894,14 +18368,34 @@
                 <w:color w:val="000000"/>
               </w:rPr>
             </w:pPr>
+            <w:proofErr w:type="spellStart"/>
             <w:r>
               <w:rPr>
                 <w:b/>
                 <w:bCs/>
                 <w:color w:val="000000"/>
               </w:rPr>
-              <w:t>Ator Primário</w:t>
-            </w:r>
+              <w:t>Ator</w:t>
+            </w:r>
+            <w:proofErr w:type="spellEnd"/>
+            <w:r>
+              <w:rPr>
+                <w:b/>
+                <w:bCs/>
+                <w:color w:val="000000"/>
+              </w:rPr>
+              <w:t xml:space="preserve"> </w:t>
+            </w:r>
+            <w:proofErr w:type="spellStart"/>
+            <w:r>
+              <w:rPr>
+                <w:b/>
+                <w:bCs/>
+                <w:color w:val="000000"/>
+              </w:rPr>
+              <w:t>Primário</w:t>
+            </w:r>
+            <w:proofErr w:type="spellEnd"/>
           </w:p>
         </w:tc>
         <w:tc>
@@ -16923,6 +18417,7 @@
                 <w:color w:val="000000"/>
               </w:rPr>
             </w:pPr>
+            <w:proofErr w:type="spellStart"/>
             <w:r>
               <w:rPr>
                 <w:color w:val="000000"/>
@@ -16935,6 +18430,7 @@
               </w:rPr>
               <w:t>suário</w:t>
             </w:r>
+            <w:proofErr w:type="spellEnd"/>
           </w:p>
         </w:tc>
       </w:tr>
@@ -16962,6 +18458,7 @@
                 <w:color w:val="000000"/>
               </w:rPr>
             </w:pPr>
+            <w:proofErr w:type="spellStart"/>
             <w:r>
               <w:rPr>
                 <w:b/>
@@ -16970,6 +18467,7 @@
               </w:rPr>
               <w:t>Pré-condição</w:t>
             </w:r>
+            <w:proofErr w:type="spellEnd"/>
           </w:p>
         </w:tc>
         <w:tc>
@@ -17055,13 +18553,23 @@
                 <w:color w:val="000000"/>
               </w:rPr>
             </w:pPr>
+            <w:proofErr w:type="spellStart"/>
             <w:r>
               <w:rPr>
                 <w:b/>
                 <w:bCs/>
                 <w:color w:val="000000"/>
               </w:rPr>
-              <w:t>Cenário Principal</w:t>
+              <w:t>Cenário</w:t>
+            </w:r>
+            <w:proofErr w:type="spellEnd"/>
+            <w:r>
+              <w:rPr>
+                <w:b/>
+                <w:bCs/>
+                <w:color w:val="000000"/>
+              </w:rPr>
+              <w:t xml:space="preserve"> Principal</w:t>
             </w:r>
           </w:p>
         </w:tc>
@@ -17288,6 +18796,7 @@
                 <w:color w:val="000000"/>
               </w:rPr>
             </w:pPr>
+            <w:proofErr w:type="spellStart"/>
             <w:r>
               <w:rPr>
                 <w:b/>
@@ -17296,6 +18805,7 @@
               </w:rPr>
               <w:t>Pós-condição</w:t>
             </w:r>
+            <w:proofErr w:type="spellEnd"/>
           </w:p>
         </w:tc>
         <w:tc>
@@ -17317,12 +18827,28 @@
                 <w:color w:val="000000"/>
               </w:rPr>
             </w:pPr>
-            <w:r>
-              <w:rPr>
-                <w:color w:val="000000"/>
-              </w:rPr>
-              <w:t>Não possui</w:t>
-            </w:r>
+            <w:proofErr w:type="spellStart"/>
+            <w:r>
+              <w:rPr>
+                <w:color w:val="000000"/>
+              </w:rPr>
+              <w:t>Não</w:t>
+            </w:r>
+            <w:proofErr w:type="spellEnd"/>
+            <w:r>
+              <w:rPr>
+                <w:color w:val="000000"/>
+              </w:rPr>
+              <w:t xml:space="preserve"> </w:t>
+            </w:r>
+            <w:proofErr w:type="spellStart"/>
+            <w:r>
+              <w:rPr>
+                <w:color w:val="000000"/>
+              </w:rPr>
+              <w:t>possui</w:t>
+            </w:r>
+            <w:proofErr w:type="spellEnd"/>
           </w:p>
         </w:tc>
       </w:tr>
@@ -17350,13 +18876,23 @@
                 <w:color w:val="000000"/>
               </w:rPr>
             </w:pPr>
+            <w:proofErr w:type="spellStart"/>
             <w:r>
               <w:rPr>
                 <w:b/>
                 <w:bCs/>
                 <w:color w:val="000000"/>
               </w:rPr>
-              <w:t>Cenário Alternativo</w:t>
+              <w:t>Cenário</w:t>
+            </w:r>
+            <w:proofErr w:type="spellEnd"/>
+            <w:r>
+              <w:rPr>
+                <w:b/>
+                <w:bCs/>
+                <w:color w:val="000000"/>
+              </w:rPr>
+              <w:t xml:space="preserve"> Alternativo</w:t>
             </w:r>
           </w:p>
         </w:tc>
@@ -17414,6 +18950,7 @@
                 <w:color w:val="000000"/>
               </w:rPr>
             </w:pPr>
+            <w:proofErr w:type="spellStart"/>
             <w:r>
               <w:rPr>
                 <w:b/>
@@ -17423,6 +18960,7 @@
               <w:lastRenderedPageBreak/>
               <w:t>Inclusão</w:t>
             </w:r>
+            <w:proofErr w:type="spellEnd"/>
           </w:p>
         </w:tc>
         <w:tc>
@@ -17470,6 +19008,7 @@
                 <w:color w:val="000000"/>
               </w:rPr>
             </w:pPr>
+            <w:proofErr w:type="spellStart"/>
             <w:r>
               <w:rPr>
                 <w:b/>
@@ -17478,6 +19017,7 @@
               </w:rPr>
               <w:t>Extensão</w:t>
             </w:r>
+            <w:proofErr w:type="spellEnd"/>
           </w:p>
         </w:tc>
         <w:tc>
@@ -17665,6 +19205,7 @@
                 <w:color w:val="000000"/>
               </w:rPr>
             </w:pPr>
+            <w:proofErr w:type="spellStart"/>
             <w:r>
               <w:rPr>
                 <w:b/>
@@ -17673,6 +19214,7 @@
               </w:rPr>
               <w:t>Descrição</w:t>
             </w:r>
+            <w:proofErr w:type="spellEnd"/>
           </w:p>
         </w:tc>
         <w:tc>
@@ -17736,14 +19278,34 @@
                 <w:color w:val="000000"/>
               </w:rPr>
             </w:pPr>
+            <w:proofErr w:type="spellStart"/>
             <w:r>
               <w:rPr>
                 <w:b/>
                 <w:bCs/>
                 <w:color w:val="000000"/>
               </w:rPr>
-              <w:t>Ator Primário</w:t>
-            </w:r>
+              <w:t>Ator</w:t>
+            </w:r>
+            <w:proofErr w:type="spellEnd"/>
+            <w:r>
+              <w:rPr>
+                <w:b/>
+                <w:bCs/>
+                <w:color w:val="000000"/>
+              </w:rPr>
+              <w:t xml:space="preserve"> </w:t>
+            </w:r>
+            <w:proofErr w:type="spellStart"/>
+            <w:r>
+              <w:rPr>
+                <w:b/>
+                <w:bCs/>
+                <w:color w:val="000000"/>
+              </w:rPr>
+              <w:t>Primário</w:t>
+            </w:r>
+            <w:proofErr w:type="spellEnd"/>
           </w:p>
         </w:tc>
         <w:tc>
@@ -17765,12 +19327,14 @@
                 <w:color w:val="000000"/>
               </w:rPr>
             </w:pPr>
+            <w:proofErr w:type="spellStart"/>
             <w:r>
               <w:rPr>
                 <w:color w:val="000000"/>
               </w:rPr>
               <w:t>Usuário</w:t>
             </w:r>
+            <w:proofErr w:type="spellEnd"/>
           </w:p>
         </w:tc>
       </w:tr>
@@ -17798,6 +19362,7 @@
                 <w:color w:val="000000"/>
               </w:rPr>
             </w:pPr>
+            <w:proofErr w:type="spellStart"/>
             <w:r>
               <w:rPr>
                 <w:b/>
@@ -17806,6 +19371,7 @@
               </w:rPr>
               <w:t>Pré-condição</w:t>
             </w:r>
+            <w:proofErr w:type="spellEnd"/>
           </w:p>
         </w:tc>
         <w:tc>
@@ -17831,7 +19397,21 @@
               <w:rPr>
                 <w:color w:val="000000"/>
               </w:rPr>
-              <w:t>Ter feito login</w:t>
+              <w:t xml:space="preserve">Ter </w:t>
+            </w:r>
+            <w:proofErr w:type="spellStart"/>
+            <w:r>
+              <w:rPr>
+                <w:color w:val="000000"/>
+              </w:rPr>
+              <w:t>feito</w:t>
+            </w:r>
+            <w:proofErr w:type="spellEnd"/>
+            <w:r>
+              <w:rPr>
+                <w:color w:val="000000"/>
+              </w:rPr>
+              <w:t xml:space="preserve"> login</w:t>
             </w:r>
           </w:p>
         </w:tc>
@@ -17860,13 +19440,23 @@
                 <w:color w:val="000000"/>
               </w:rPr>
             </w:pPr>
+            <w:proofErr w:type="spellStart"/>
             <w:r>
               <w:rPr>
                 <w:b/>
                 <w:bCs/>
                 <w:color w:val="000000"/>
               </w:rPr>
-              <w:t>Cenário Principal</w:t>
+              <w:t>Cenário</w:t>
+            </w:r>
+            <w:proofErr w:type="spellEnd"/>
+            <w:r>
+              <w:rPr>
+                <w:b/>
+                <w:bCs/>
+                <w:color w:val="000000"/>
+              </w:rPr>
+              <w:t xml:space="preserve"> Principal</w:t>
             </w:r>
           </w:p>
         </w:tc>
@@ -18041,6 +19631,7 @@
                 <w:color w:val="000000"/>
               </w:rPr>
             </w:pPr>
+            <w:proofErr w:type="spellStart"/>
             <w:r>
               <w:rPr>
                 <w:b/>
@@ -18049,6 +19640,7 @@
               </w:rPr>
               <w:t>Pós-condição</w:t>
             </w:r>
+            <w:proofErr w:type="spellEnd"/>
           </w:p>
         </w:tc>
         <w:tc>
@@ -18070,12 +19662,28 @@
                 <w:color w:val="000000"/>
               </w:rPr>
             </w:pPr>
-            <w:r>
-              <w:rPr>
-                <w:color w:val="000000"/>
-              </w:rPr>
-              <w:t>Não possui</w:t>
-            </w:r>
+            <w:proofErr w:type="spellStart"/>
+            <w:r>
+              <w:rPr>
+                <w:color w:val="000000"/>
+              </w:rPr>
+              <w:t>Não</w:t>
+            </w:r>
+            <w:proofErr w:type="spellEnd"/>
+            <w:r>
+              <w:rPr>
+                <w:color w:val="000000"/>
+              </w:rPr>
+              <w:t xml:space="preserve"> </w:t>
+            </w:r>
+            <w:proofErr w:type="spellStart"/>
+            <w:r>
+              <w:rPr>
+                <w:color w:val="000000"/>
+              </w:rPr>
+              <w:t>possui</w:t>
+            </w:r>
+            <w:proofErr w:type="spellEnd"/>
           </w:p>
         </w:tc>
       </w:tr>
@@ -18103,13 +19711,23 @@
                 <w:color w:val="000000"/>
               </w:rPr>
             </w:pPr>
+            <w:proofErr w:type="spellStart"/>
             <w:r>
               <w:rPr>
                 <w:b/>
                 <w:bCs/>
                 <w:color w:val="000000"/>
               </w:rPr>
-              <w:t>Cenário Alternativo</w:t>
+              <w:t>Cenário</w:t>
+            </w:r>
+            <w:proofErr w:type="spellEnd"/>
+            <w:r>
+              <w:rPr>
+                <w:b/>
+                <w:bCs/>
+                <w:color w:val="000000"/>
+              </w:rPr>
+              <w:t xml:space="preserve"> Alternativo</w:t>
             </w:r>
           </w:p>
         </w:tc>
@@ -18167,6 +19785,7 @@
                 <w:color w:val="000000"/>
               </w:rPr>
             </w:pPr>
+            <w:proofErr w:type="spellStart"/>
             <w:r>
               <w:rPr>
                 <w:b/>
@@ -18176,6 +19795,7 @@
               <w:lastRenderedPageBreak/>
               <w:t>Inclusão</w:t>
             </w:r>
+            <w:proofErr w:type="spellEnd"/>
           </w:p>
         </w:tc>
         <w:tc>
@@ -18223,6 +19843,7 @@
                 <w:color w:val="000000"/>
               </w:rPr>
             </w:pPr>
+            <w:proofErr w:type="spellStart"/>
             <w:r>
               <w:rPr>
                 <w:b/>
@@ -18231,6 +19852,7 @@
               </w:rPr>
               <w:t>Extensão</w:t>
             </w:r>
+            <w:proofErr w:type="spellEnd"/>
           </w:p>
         </w:tc>
         <w:tc>
@@ -18409,6 +20031,7 @@
                 <w:color w:val="000000"/>
               </w:rPr>
             </w:pPr>
+            <w:proofErr w:type="spellStart"/>
             <w:r>
               <w:rPr>
                 <w:b/>
@@ -18417,6 +20040,7 @@
               </w:rPr>
               <w:t>Descrição</w:t>
             </w:r>
+            <w:proofErr w:type="spellEnd"/>
           </w:p>
         </w:tc>
         <w:tc>
@@ -18473,14 +20097,34 @@
                 <w:color w:val="000000"/>
               </w:rPr>
             </w:pPr>
+            <w:proofErr w:type="spellStart"/>
             <w:r>
               <w:rPr>
                 <w:b/>
                 <w:bCs/>
                 <w:color w:val="000000"/>
               </w:rPr>
-              <w:t>Ator Primário</w:t>
-            </w:r>
+              <w:t>Ator</w:t>
+            </w:r>
+            <w:proofErr w:type="spellEnd"/>
+            <w:r>
+              <w:rPr>
+                <w:b/>
+                <w:bCs/>
+                <w:color w:val="000000"/>
+              </w:rPr>
+              <w:t xml:space="preserve"> </w:t>
+            </w:r>
+            <w:proofErr w:type="spellStart"/>
+            <w:r>
+              <w:rPr>
+                <w:b/>
+                <w:bCs/>
+                <w:color w:val="000000"/>
+              </w:rPr>
+              <w:t>Primário</w:t>
+            </w:r>
+            <w:proofErr w:type="spellEnd"/>
           </w:p>
         </w:tc>
         <w:tc>
@@ -18502,12 +20146,14 @@
                 <w:color w:val="000000"/>
               </w:rPr>
             </w:pPr>
+            <w:proofErr w:type="spellStart"/>
             <w:r>
               <w:rPr>
                 <w:color w:val="000000"/>
               </w:rPr>
               <w:t>Usuário</w:t>
             </w:r>
+            <w:proofErr w:type="spellEnd"/>
           </w:p>
         </w:tc>
       </w:tr>
@@ -18535,6 +20181,7 @@
                 <w:color w:val="000000"/>
               </w:rPr>
             </w:pPr>
+            <w:proofErr w:type="spellStart"/>
             <w:r>
               <w:rPr>
                 <w:b/>
@@ -18543,6 +20190,7 @@
               </w:rPr>
               <w:t>Pré-condição</w:t>
             </w:r>
+            <w:proofErr w:type="spellEnd"/>
           </w:p>
         </w:tc>
         <w:tc>
@@ -18568,7 +20216,21 @@
               <w:rPr>
                 <w:color w:val="000000"/>
               </w:rPr>
-              <w:t>Ter feito login</w:t>
+              <w:t xml:space="preserve">Ter </w:t>
+            </w:r>
+            <w:proofErr w:type="spellStart"/>
+            <w:r>
+              <w:rPr>
+                <w:color w:val="000000"/>
+              </w:rPr>
+              <w:t>feito</w:t>
+            </w:r>
+            <w:proofErr w:type="spellEnd"/>
+            <w:r>
+              <w:rPr>
+                <w:color w:val="000000"/>
+              </w:rPr>
+              <w:t xml:space="preserve"> login</w:t>
             </w:r>
           </w:p>
         </w:tc>
@@ -18597,13 +20259,23 @@
                 <w:color w:val="000000"/>
               </w:rPr>
             </w:pPr>
+            <w:proofErr w:type="spellStart"/>
             <w:r>
               <w:rPr>
                 <w:b/>
                 <w:bCs/>
                 <w:color w:val="000000"/>
               </w:rPr>
-              <w:t>Cenário Principal</w:t>
+              <w:t>Cenário</w:t>
+            </w:r>
+            <w:proofErr w:type="spellEnd"/>
+            <w:r>
+              <w:rPr>
+                <w:b/>
+                <w:bCs/>
+                <w:color w:val="000000"/>
+              </w:rPr>
+              <w:t xml:space="preserve"> Principal</w:t>
             </w:r>
           </w:p>
         </w:tc>
@@ -18744,6 +20416,7 @@
                 <w:color w:val="000000"/>
               </w:rPr>
             </w:pPr>
+            <w:proofErr w:type="spellStart"/>
             <w:r>
               <w:rPr>
                 <w:b/>
@@ -18752,6 +20425,7 @@
               </w:rPr>
               <w:t>Pós-condição</w:t>
             </w:r>
+            <w:proofErr w:type="spellEnd"/>
           </w:p>
         </w:tc>
         <w:tc>
@@ -18773,12 +20447,28 @@
                 <w:color w:val="000000"/>
               </w:rPr>
             </w:pPr>
-            <w:r>
-              <w:rPr>
-                <w:color w:val="000000"/>
-              </w:rPr>
-              <w:t>Não possui</w:t>
-            </w:r>
+            <w:proofErr w:type="spellStart"/>
+            <w:r>
+              <w:rPr>
+                <w:color w:val="000000"/>
+              </w:rPr>
+              <w:t>Não</w:t>
+            </w:r>
+            <w:proofErr w:type="spellEnd"/>
+            <w:r>
+              <w:rPr>
+                <w:color w:val="000000"/>
+              </w:rPr>
+              <w:t xml:space="preserve"> </w:t>
+            </w:r>
+            <w:proofErr w:type="spellStart"/>
+            <w:r>
+              <w:rPr>
+                <w:color w:val="000000"/>
+              </w:rPr>
+              <w:t>possui</w:t>
+            </w:r>
+            <w:proofErr w:type="spellEnd"/>
           </w:p>
         </w:tc>
       </w:tr>
@@ -18806,13 +20496,23 @@
                 <w:color w:val="000000"/>
               </w:rPr>
             </w:pPr>
+            <w:proofErr w:type="spellStart"/>
             <w:r>
               <w:rPr>
                 <w:b/>
                 <w:bCs/>
                 <w:color w:val="000000"/>
               </w:rPr>
-              <w:t>Cenário Alternativo</w:t>
+              <w:t>Cenário</w:t>
+            </w:r>
+            <w:proofErr w:type="spellEnd"/>
+            <w:r>
+              <w:rPr>
+                <w:b/>
+                <w:bCs/>
+                <w:color w:val="000000"/>
+              </w:rPr>
+              <w:t xml:space="preserve"> Alternativo</w:t>
             </w:r>
           </w:p>
         </w:tc>
@@ -18870,6 +20570,7 @@
                 <w:color w:val="000000"/>
               </w:rPr>
             </w:pPr>
+            <w:proofErr w:type="spellStart"/>
             <w:r>
               <w:rPr>
                 <w:b/>
@@ -18878,6 +20579,7 @@
               </w:rPr>
               <w:t>Inclusão</w:t>
             </w:r>
+            <w:proofErr w:type="spellEnd"/>
           </w:p>
         </w:tc>
         <w:tc>
@@ -18925,6 +20627,7 @@
                 <w:color w:val="000000"/>
               </w:rPr>
             </w:pPr>
+            <w:proofErr w:type="spellStart"/>
             <w:r>
               <w:rPr>
                 <w:b/>
@@ -18933,6 +20636,7 @@
               </w:rPr>
               <w:t>Extensão</w:t>
             </w:r>
+            <w:proofErr w:type="spellEnd"/>
           </w:p>
         </w:tc>
         <w:tc>
@@ -18968,11 +20672,21 @@
         <w:pStyle w:val="0-Titulo-Nivel3"/>
       </w:pPr>
       <w:bookmarkStart w:id="19" w:name="_Toc45271547"/>
+      <w:proofErr w:type="spellStart"/>
       <w:r>
         <w:lastRenderedPageBreak/>
-        <w:t>Diagrama de Atividades</w:t>
+        <w:t>Diagrama</w:t>
+      </w:r>
+      <w:proofErr w:type="spellEnd"/>
+      <w:r>
+        <w:t xml:space="preserve"> de </w:t>
+      </w:r>
+      <w:proofErr w:type="spellStart"/>
+      <w:r>
+        <w:t>Atividades</w:t>
       </w:r>
       <w:bookmarkEnd w:id="19"/>
+      <w:proofErr w:type="spellEnd"/>
     </w:p>
     <w:p>
       <w:pPr>
@@ -18986,7 +20700,7 @@
       </w:pPr>
       <w:r>
         <w:pict w14:anchorId="76231F41">
-          <v:shape id="_x0000_i1027" type="#_x0000_t75" style="width:452.25pt;height:362.25pt">
+          <v:shape id="_x0000_i1026" type="#_x0000_t75" style="width:452.25pt;height:362.25pt">
             <v:imagedata r:id="rId11" o:title="Diagrama_Atividade_DespesaFacil"/>
           </v:shape>
         </w:pict>
@@ -18997,8 +20711,13 @@
         <w:pStyle w:val="0-Titulo-Nivel3"/>
       </w:pPr>
       <w:bookmarkStart w:id="20" w:name="_Toc45271548"/>
-      <w:r>
-        <w:t>Diagrama de Classes</w:t>
+      <w:proofErr w:type="spellStart"/>
+      <w:r>
+        <w:t>Diagrama</w:t>
+      </w:r>
+      <w:proofErr w:type="spellEnd"/>
+      <w:r>
+        <w:t xml:space="preserve"> de Classes</w:t>
       </w:r>
       <w:bookmarkEnd w:id="20"/>
     </w:p>
@@ -19069,27 +20788,33 @@
     </w:p>
     <w:p>
       <w:pPr>
-        <w:pStyle w:val="0-ABNT"/>
-      </w:pPr>
+        <w:pStyle w:val="0-Titulo-Nivel3"/>
+      </w:pPr>
+      <w:bookmarkStart w:id="21" w:name="_Toc45271549"/>
+      <w:proofErr w:type="spellStart"/>
+      <w:r>
+        <w:lastRenderedPageBreak/>
+        <w:t>Diagrama</w:t>
+      </w:r>
+      <w:proofErr w:type="spellEnd"/>
+      <w:r>
+        <w:t xml:space="preserve"> de </w:t>
+      </w:r>
+      <w:proofErr w:type="spellStart"/>
+      <w:r>
+        <w:t>Sequência</w:t>
+      </w:r>
+      <w:bookmarkEnd w:id="21"/>
+      <w:proofErr w:type="spellEnd"/>
     </w:p>
     <w:p>
       <w:pPr>
-        <w:pStyle w:val="0-Titulo-Nivel3"/>
-      </w:pPr>
-      <w:bookmarkStart w:id="21" w:name="_Toc45271549"/>
-      <w:r>
-        <w:t>Diagrama de Sequência</w:t>
-      </w:r>
-      <w:bookmarkEnd w:id="21"/>
+        <w:pStyle w:val="0-ABNT"/>
+      </w:pPr>
     </w:p>
     <w:p>
       <w:pPr>
         <w:pStyle w:val="0-ABNT"/>
-      </w:pPr>
-    </w:p>
-    <w:p>
-      <w:pPr>
-        <w:pStyle w:val="0-ABNT"/>
         <w:ind w:firstLine="0"/>
       </w:pPr>
       <w:r>
@@ -19097,7 +20822,7 @@
           <w:noProof/>
         </w:rPr>
         <w:pict w14:anchorId="3D87A6BC">
-          <v:shape id="_x0000_i1028" type="#_x0000_t75" style="width:450.75pt;height:258.75pt">
+          <v:shape id="_x0000_i1027" type="#_x0000_t75" style="width:450.75pt;height:258.75pt">
             <v:imagedata r:id="rId13" o:title="Diagrama_Sequencia_DespesaFacil"/>
           </v:shape>
         </w:pict>
@@ -19118,10 +20843,20 @@
         <w:pStyle w:val="0-Titulo-Nivel3"/>
       </w:pPr>
       <w:bookmarkStart w:id="22" w:name="_Toc45271550"/>
-      <w:r>
-        <w:t>Diagrama de Estados</w:t>
+      <w:proofErr w:type="spellStart"/>
+      <w:r>
+        <w:t>Diagrama</w:t>
+      </w:r>
+      <w:proofErr w:type="spellEnd"/>
+      <w:r>
+        <w:t xml:space="preserve"> de </w:t>
+      </w:r>
+      <w:proofErr w:type="spellStart"/>
+      <w:r>
+        <w:t>Estados</w:t>
       </w:r>
       <w:bookmarkEnd w:id="22"/>
+      <w:proofErr w:type="spellEnd"/>
     </w:p>
     <w:p>
       <w:pPr>
@@ -19139,12 +20874,74 @@
         <w:t xml:space="preserve">Especificar os possíveis estados em que podem estar os objetos (a partir das classes do Diagrama de Classes), e quais são os eventos que provocam mudanças nestes estados). </w:t>
       </w:r>
       <w:r>
-        <w:t>Ex.: Cliente (ativo/inativo); Despesa (pendente/em atraso/paga).</w:t>
+        <w:t xml:space="preserve">Ex.: </w:t>
+      </w:r>
+      <w:proofErr w:type="spellStart"/>
+      <w:r>
+        <w:t>Cliente</w:t>
+      </w:r>
+      <w:proofErr w:type="spellEnd"/>
+      <w:r>
+        <w:t xml:space="preserve"> (</w:t>
+      </w:r>
+      <w:proofErr w:type="spellStart"/>
+      <w:r>
+        <w:t>ativo</w:t>
+      </w:r>
+      <w:proofErr w:type="spellEnd"/>
+      <w:r>
+        <w:t>/</w:t>
+      </w:r>
+      <w:proofErr w:type="spellStart"/>
+      <w:r>
+        <w:t>inativo</w:t>
+      </w:r>
+      <w:proofErr w:type="spellEnd"/>
+      <w:r>
+        <w:t xml:space="preserve">); </w:t>
+      </w:r>
+      <w:proofErr w:type="spellStart"/>
+      <w:r>
+        <w:t>Despesa</w:t>
+      </w:r>
+      <w:proofErr w:type="spellEnd"/>
+      <w:r>
+        <w:t xml:space="preserve"> (pendente/</w:t>
+      </w:r>
+      <w:proofErr w:type="spellStart"/>
+      <w:r>
+        <w:t>em</w:t>
+      </w:r>
+      <w:proofErr w:type="spellEnd"/>
+      <w:r>
+        <w:t xml:space="preserve"> </w:t>
+      </w:r>
+      <w:proofErr w:type="spellStart"/>
+      <w:r>
+        <w:t>atraso</w:t>
+      </w:r>
+      <w:proofErr w:type="spellEnd"/>
+      <w:r>
+        <w:t>/</w:t>
+      </w:r>
+      <w:proofErr w:type="spellStart"/>
+      <w:r>
+        <w:t>paga</w:t>
+      </w:r>
+      <w:proofErr w:type="spellEnd"/>
+      <w:r>
+        <w:t>).</w:t>
       </w:r>
     </w:p>
     <w:p>
       <w:pPr>
         <w:pStyle w:val="0-ABNT"/>
+      </w:pPr>
+    </w:p>
+    <w:p>
+      <w:pPr>
+        <w:pStyle w:val="0-ABNT"/>
+        <w:ind w:firstLine="0"/>
       </w:pPr>
     </w:p>
     <w:p>
@@ -19213,23 +21010,79 @@
       <w:pPr>
         <w:pStyle w:val="0-ABNT"/>
         <w:ind w:firstLine="0"/>
-      </w:pPr>
-      <w:r>
-        <w:pict w14:anchorId="18143C50">
-          <v:shape id="_x0000_i1029" type="#_x0000_t75" style="width:453pt;height:213.75pt">
-            <v:imagedata r:id="rId14" o:title="Diagrama_Entidade_Relacionamento"/>
-          </v:shape>
-        </w:pict>
+        <w:rPr>
+          <w:lang w:val="pt-BR"/>
+        </w:rPr>
+      </w:pPr>
+      <w:r>
+        <w:rPr>
+          <w:noProof/>
+          <w:lang w:val="pt-BR"/>
+        </w:rPr>
+        <w:drawing>
+          <wp:inline distT="0" distB="0" distL="0" distR="0" wp14:anchorId="62743C2B" wp14:editId="5092E00E">
+            <wp:extent cx="5753100" cy="2800350"/>
+            <wp:effectExtent l="0" t="0" r="0" b="0"/>
+            <wp:docPr id="2" name="Picture 2"/>
+            <wp:cNvGraphicFramePr>
+              <a:graphicFrameLocks xmlns:a="http://schemas.openxmlformats.org/drawingml/2006/main" noChangeAspect="1"/>
+            </wp:cNvGraphicFramePr>
+            <a:graphic xmlns:a="http://schemas.openxmlformats.org/drawingml/2006/main">
+              <a:graphicData uri="http://schemas.openxmlformats.org/drawingml/2006/picture">
+                <pic:pic xmlns:pic="http://schemas.openxmlformats.org/drawingml/2006/picture">
+                  <pic:nvPicPr>
+                    <pic:cNvPr id="0" name="Picture 6"/>
+                    <pic:cNvPicPr>
+                      <a:picLocks noChangeAspect="1" noChangeArrowheads="1"/>
+                    </pic:cNvPicPr>
+                  </pic:nvPicPr>
+                  <pic:blipFill>
+                    <a:blip r:embed="rId14">
+                      <a:extLst>
+                        <a:ext uri="{28A0092B-C50C-407E-A947-70E740481C1C}">
+                          <a14:useLocalDpi xmlns:a14="http://schemas.microsoft.com/office/drawing/2010/main" val="0"/>
+                        </a:ext>
+                      </a:extLst>
+                    </a:blip>
+                    <a:srcRect/>
+                    <a:stretch>
+                      <a:fillRect/>
+                    </a:stretch>
+                  </pic:blipFill>
+                  <pic:spPr bwMode="auto">
+                    <a:xfrm>
+                      <a:off x="0" y="0"/>
+                      <a:ext cx="5753100" cy="2800350"/>
+                    </a:xfrm>
+                    <a:prstGeom prst="rect">
+                      <a:avLst/>
+                    </a:prstGeom>
+                    <a:noFill/>
+                    <a:ln>
+                      <a:noFill/>
+                    </a:ln>
+                  </pic:spPr>
+                </pic:pic>
+              </a:graphicData>
+            </a:graphic>
+          </wp:inline>
+        </w:drawing>
       </w:r>
     </w:p>
     <w:p>
       <w:pPr>
         <w:pStyle w:val="0-ABNT"/>
+        <w:rPr>
+          <w:lang w:val="pt-BR"/>
+        </w:rPr>
       </w:pPr>
     </w:p>
     <w:p>
       <w:pPr>
         <w:pStyle w:val="0-ABNT"/>
+        <w:rPr>
+          <w:lang w:val="pt-BR"/>
+        </w:rPr>
       </w:pPr>
     </w:p>
     <w:p>
@@ -19428,16 +21281,23 @@
         <w:pStyle w:val="0-Titulo-Nivel3"/>
       </w:pPr>
       <w:bookmarkStart w:id="26" w:name="_Toc45271554"/>
-      <w:r>
-        <w:t>Métodos e</w:t>
+      <w:proofErr w:type="spellStart"/>
+      <w:r>
+        <w:t>Métodos</w:t>
+      </w:r>
+      <w:proofErr w:type="spellEnd"/>
+      <w:r>
+        <w:t xml:space="preserve"> e</w:t>
       </w:r>
       <w:r>
         <w:t xml:space="preserve"> </w:t>
       </w:r>
+      <w:proofErr w:type="spellStart"/>
       <w:r>
         <w:t>Desenvolvimento</w:t>
       </w:r>
       <w:bookmarkEnd w:id="26"/>
+      <w:proofErr w:type="spellEnd"/>
     </w:p>
     <w:p>
       <w:pPr>
@@ -24007,7 +25867,7 @@
     <w:charset w:val="00"/>
     <w:family w:val="roman"/>
     <w:pitch w:val="variable"/>
-    <w:sig w:usb0="E0002AFF" w:usb1="C0007843" w:usb2="00000009" w:usb3="00000000" w:csb0="000001FF" w:csb1="00000000"/>
+    <w:sig w:usb0="E0002EFF" w:usb1="C000785B" w:usb2="00000009" w:usb3="00000000" w:csb0="000001FF" w:csb1="00000000"/>
   </w:font>
   <w:font w:name="Courier New">
     <w:panose1 w:val="02070309020205020404"/>
@@ -24028,7 +25888,7 @@
     <w:charset w:val="00"/>
     <w:family w:val="swiss"/>
     <w:pitch w:val="variable"/>
-    <w:sig w:usb0="E0002AFF" w:usb1="C0007843" w:usb2="00000009" w:usb3="00000000" w:csb0="000001FF" w:csb1="00000000"/>
+    <w:sig w:usb0="E0002EFF" w:usb1="C000785B" w:usb2="00000009" w:usb3="00000000" w:csb0="000001FF" w:csb1="00000000"/>
   </w:font>
   <w:font w:name="Bookshelf Symbol 7">
     <w:panose1 w:val="05010101010101010101"/>
@@ -24042,7 +25902,7 @@
     <w:charset w:val="00"/>
     <w:family w:val="swiss"/>
     <w:pitch w:val="variable"/>
-    <w:sig w:usb0="A00002EF" w:usb1="4000207B" w:usb2="00000000" w:usb3="00000000" w:csb0="0000009F" w:csb1="00000000"/>
+    <w:sig w:usb0="E4002EFF" w:usb1="C000247B" w:usb2="00000009" w:usb3="00000000" w:csb0="000001FF" w:csb1="00000000"/>
   </w:font>
   <w:font w:name="Lucida Sans">
     <w:panose1 w:val="020B0602030504020204"/>
@@ -24089,7 +25949,7 @@
     <w:charset w:val="00"/>
     <w:family w:val="swiss"/>
     <w:pitch w:val="variable"/>
-    <w:sig w:usb0="E00002FF" w:usb1="4000ACFF" w:usb2="00000001" w:usb3="00000000" w:csb0="0000019F" w:csb1="00000000"/>
+    <w:sig w:usb0="E4002EFF" w:usb1="C000247B" w:usb2="00000009" w:usb3="00000000" w:csb0="000001FF" w:csb1="00000000"/>
   </w:font>
 </w:fonts>
 </file>
@@ -24136,6 +25996,7 @@
     <w:rsid w:val="008231FE"/>
     <w:rsid w:val="00835710"/>
     <w:rsid w:val="00875018"/>
+    <w:rsid w:val="00881879"/>
     <w:rsid w:val="008E723E"/>
     <w:rsid w:val="00984D4A"/>
     <w:rsid w:val="00994F4E"/>

--- a/Documentacao/TG_Despesa_Facil.docx
+++ b/Documentacao/TG_Despesa_Facil.docx
@@ -381,7 +381,7 @@
     </w:p>
     <w:p>
       <w:pPr>
-        <w:pStyle w:val="TOC1"/>
+        <w:pStyle w:val="Sumrio1"/>
         <w:rPr>
           <w:rFonts w:asciiTheme="minorHAnsi" w:eastAsiaTheme="minorEastAsia" w:hAnsiTheme="minorHAnsi" w:cstheme="minorBidi"/>
           <w:b w:val="0"/>
@@ -458,7 +458,7 @@
     </w:p>
     <w:p>
       <w:pPr>
-        <w:pStyle w:val="TOC1"/>
+        <w:pStyle w:val="Sumrio1"/>
         <w:rPr>
           <w:rFonts w:asciiTheme="minorHAnsi" w:eastAsiaTheme="minorEastAsia" w:hAnsiTheme="minorHAnsi" w:cstheme="minorBidi"/>
           <w:b w:val="0"/>
@@ -528,7 +528,7 @@
     </w:p>
     <w:p>
       <w:pPr>
-        <w:pStyle w:val="TOC1"/>
+        <w:pStyle w:val="Sumrio1"/>
         <w:rPr>
           <w:rFonts w:asciiTheme="minorHAnsi" w:eastAsiaTheme="minorEastAsia" w:hAnsiTheme="minorHAnsi" w:cstheme="minorBidi"/>
           <w:b w:val="0"/>
@@ -598,7 +598,7 @@
     </w:p>
     <w:p>
       <w:pPr>
-        <w:pStyle w:val="TOC1"/>
+        <w:pStyle w:val="Sumrio1"/>
         <w:rPr>
           <w:rFonts w:asciiTheme="minorHAnsi" w:eastAsiaTheme="minorEastAsia" w:hAnsiTheme="minorHAnsi" w:cstheme="minorBidi"/>
           <w:b w:val="0"/>
@@ -668,7 +668,7 @@
     </w:p>
     <w:p>
       <w:pPr>
-        <w:pStyle w:val="TOC2"/>
+        <w:pStyle w:val="Sumrio2"/>
         <w:tabs>
           <w:tab w:val="right" w:leader="dot" w:pos="9060"/>
         </w:tabs>
@@ -739,7 +739,7 @@
     </w:p>
     <w:p>
       <w:pPr>
-        <w:pStyle w:val="TOC2"/>
+        <w:pStyle w:val="Sumrio2"/>
         <w:tabs>
           <w:tab w:val="right" w:leader="dot" w:pos="9060"/>
         </w:tabs>
@@ -810,7 +810,7 @@
     </w:p>
     <w:p>
       <w:pPr>
-        <w:pStyle w:val="TOC1"/>
+        <w:pStyle w:val="Sumrio1"/>
         <w:rPr>
           <w:rFonts w:asciiTheme="minorHAnsi" w:eastAsiaTheme="minorEastAsia" w:hAnsiTheme="minorHAnsi" w:cstheme="minorBidi"/>
           <w:b w:val="0"/>
@@ -880,7 +880,7 @@
     </w:p>
     <w:p>
       <w:pPr>
-        <w:pStyle w:val="TOC2"/>
+        <w:pStyle w:val="Sumrio2"/>
         <w:tabs>
           <w:tab w:val="right" w:leader="dot" w:pos="9060"/>
         </w:tabs>
@@ -951,7 +951,7 @@
     </w:p>
     <w:p>
       <w:pPr>
-        <w:pStyle w:val="TOC2"/>
+        <w:pStyle w:val="Sumrio2"/>
         <w:tabs>
           <w:tab w:val="right" w:leader="dot" w:pos="9060"/>
         </w:tabs>
@@ -1022,7 +1022,7 @@
     </w:p>
     <w:p>
       <w:pPr>
-        <w:pStyle w:val="TOC2"/>
+        <w:pStyle w:val="Sumrio2"/>
         <w:tabs>
           <w:tab w:val="right" w:leader="dot" w:pos="9060"/>
         </w:tabs>
@@ -1093,7 +1093,7 @@
     </w:p>
     <w:p>
       <w:pPr>
-        <w:pStyle w:val="TOC2"/>
+        <w:pStyle w:val="Sumrio2"/>
         <w:tabs>
           <w:tab w:val="right" w:leader="dot" w:pos="9060"/>
         </w:tabs>
@@ -1164,7 +1164,7 @@
     </w:p>
     <w:p>
       <w:pPr>
-        <w:pStyle w:val="TOC2"/>
+        <w:pStyle w:val="Sumrio2"/>
         <w:tabs>
           <w:tab w:val="right" w:leader="dot" w:pos="9060"/>
         </w:tabs>
@@ -1235,7 +1235,7 @@
     </w:p>
     <w:p>
       <w:pPr>
-        <w:pStyle w:val="TOC2"/>
+        <w:pStyle w:val="Sumrio2"/>
         <w:tabs>
           <w:tab w:val="right" w:leader="dot" w:pos="9060"/>
         </w:tabs>
@@ -1306,7 +1306,7 @@
     </w:p>
     <w:p>
       <w:pPr>
-        <w:pStyle w:val="TOC3"/>
+        <w:pStyle w:val="Sumrio3"/>
         <w:tabs>
           <w:tab w:val="right" w:leader="dot" w:pos="9060"/>
         </w:tabs>
@@ -1377,7 +1377,7 @@
     </w:p>
     <w:p>
       <w:pPr>
-        <w:pStyle w:val="TOC3"/>
+        <w:pStyle w:val="Sumrio3"/>
         <w:tabs>
           <w:tab w:val="right" w:leader="dot" w:pos="9060"/>
         </w:tabs>
@@ -1448,7 +1448,7 @@
     </w:p>
     <w:p>
       <w:pPr>
-        <w:pStyle w:val="TOC3"/>
+        <w:pStyle w:val="Sumrio3"/>
         <w:tabs>
           <w:tab w:val="right" w:leader="dot" w:pos="9060"/>
         </w:tabs>
@@ -1519,7 +1519,7 @@
     </w:p>
     <w:p>
       <w:pPr>
-        <w:pStyle w:val="TOC3"/>
+        <w:pStyle w:val="Sumrio3"/>
         <w:tabs>
           <w:tab w:val="right" w:leader="dot" w:pos="9060"/>
         </w:tabs>
@@ -1590,7 +1590,7 @@
     </w:p>
     <w:p>
       <w:pPr>
-        <w:pStyle w:val="TOC3"/>
+        <w:pStyle w:val="Sumrio3"/>
         <w:tabs>
           <w:tab w:val="right" w:leader="dot" w:pos="9060"/>
         </w:tabs>
@@ -1661,7 +1661,7 @@
     </w:p>
     <w:p>
       <w:pPr>
-        <w:pStyle w:val="TOC3"/>
+        <w:pStyle w:val="Sumrio3"/>
         <w:tabs>
           <w:tab w:val="right" w:leader="dot" w:pos="9060"/>
         </w:tabs>
@@ -1732,7 +1732,7 @@
     </w:p>
     <w:p>
       <w:pPr>
-        <w:pStyle w:val="TOC3"/>
+        <w:pStyle w:val="Sumrio3"/>
         <w:tabs>
           <w:tab w:val="right" w:leader="dot" w:pos="9060"/>
         </w:tabs>
@@ -1803,7 +1803,7 @@
     </w:p>
     <w:p>
       <w:pPr>
-        <w:pStyle w:val="TOC3"/>
+        <w:pStyle w:val="Sumrio3"/>
         <w:tabs>
           <w:tab w:val="right" w:leader="dot" w:pos="9060"/>
         </w:tabs>
@@ -1874,7 +1874,7 @@
     </w:p>
     <w:p>
       <w:pPr>
-        <w:pStyle w:val="TOC3"/>
+        <w:pStyle w:val="Sumrio3"/>
         <w:tabs>
           <w:tab w:val="right" w:leader="dot" w:pos="9060"/>
         </w:tabs>
@@ -1945,7 +1945,7 @@
     </w:p>
     <w:p>
       <w:pPr>
-        <w:pStyle w:val="TOC1"/>
+        <w:pStyle w:val="Sumrio1"/>
         <w:rPr>
           <w:rFonts w:asciiTheme="minorHAnsi" w:eastAsiaTheme="minorEastAsia" w:hAnsiTheme="minorHAnsi" w:cstheme="minorBidi"/>
           <w:b w:val="0"/>
@@ -2015,7 +2015,7 @@
     </w:p>
     <w:p>
       <w:pPr>
-        <w:pStyle w:val="TOC2"/>
+        <w:pStyle w:val="Sumrio2"/>
         <w:tabs>
           <w:tab w:val="right" w:leader="dot" w:pos="9060"/>
         </w:tabs>
@@ -2086,7 +2086,7 @@
     </w:p>
     <w:p>
       <w:pPr>
-        <w:pStyle w:val="TOC3"/>
+        <w:pStyle w:val="Sumrio3"/>
         <w:tabs>
           <w:tab w:val="right" w:leader="dot" w:pos="9060"/>
         </w:tabs>
@@ -2239,7 +2239,7 @@
       </w:r>
       <w:r>
         <w:rPr>
-          <w:rStyle w:val="FootnoteReference"/>
+          <w:rStyle w:val="Refdenotaderodap"/>
           <w:b/>
         </w:rPr>
         <w:footnoteReference w:id="1"/>
@@ -2713,21 +2713,7 @@
         <w:rPr>
           <w:i/>
         </w:rPr>
-        <w:t xml:space="preserve">e the expenses are </w:t>
-      </w:r>
-      <w:proofErr w:type="gramStart"/>
-      <w:r>
-        <w:rPr>
-          <w:i/>
-        </w:rPr>
-        <w:t>isn’t</w:t>
-      </w:r>
-      <w:proofErr w:type="gramEnd"/>
-      <w:r>
-        <w:rPr>
-          <w:i/>
-        </w:rPr>
-        <w:t xml:space="preserve"> </w:t>
+        <w:t xml:space="preserve">e the expenses are isn’t </w:t>
       </w:r>
       <w:r>
         <w:rPr>
@@ -2966,7 +2952,6 @@
         </w:rPr>
         <w:t xml:space="preserve">, Management, </w:t>
       </w:r>
-      <w:proofErr w:type="spellStart"/>
       <w:r>
         <w:rPr>
           <w:rFonts w:ascii="Arial" w:hAnsi="Arial"/>
@@ -2976,7 +2961,6 @@
         </w:rPr>
         <w:t>Requisit</w:t>
       </w:r>
-      <w:proofErr w:type="spellEnd"/>
       <w:r>
         <w:rPr>
           <w:rFonts w:ascii="Arial" w:hAnsi="Arial"/>
@@ -3447,42 +3431,8 @@
                 <w:iCs/>
                 <w:color w:val="000000"/>
               </w:rPr>
-              <w:t xml:space="preserve">– </w:t>
-            </w:r>
-            <w:proofErr w:type="spellStart"/>
-            <w:r>
-              <w:rPr>
-                <w:b/>
-                <w:bCs/>
-                <w:i/>
-                <w:iCs/>
-                <w:color w:val="000000"/>
-              </w:rPr>
-              <w:t>Cadastrar</w:t>
-            </w:r>
-            <w:proofErr w:type="spellEnd"/>
-            <w:r>
-              <w:rPr>
-                <w:b/>
-                <w:bCs/>
-                <w:i/>
-                <w:iCs/>
-                <w:color w:val="000000"/>
-              </w:rPr>
-              <w:t xml:space="preserve"> </w:t>
-            </w:r>
-            <w:proofErr w:type="spellStart"/>
-            <w:r>
-              <w:rPr>
-                <w:b/>
-                <w:bCs/>
-                <w:i/>
-                <w:iCs/>
-                <w:color w:val="000000"/>
-              </w:rPr>
-              <w:t>usuário</w:t>
-            </w:r>
-            <w:proofErr w:type="spellEnd"/>
+              <w:t>– Cadastrar usuário</w:t>
+            </w:r>
           </w:p>
         </w:tc>
         <w:tc>
@@ -3511,19 +3461,11 @@
                 <w:color w:val="000000"/>
               </w:rPr>
             </w:pPr>
-            <w:proofErr w:type="spellStart"/>
-            <w:r>
-              <w:rPr>
-                <w:color w:val="000000"/>
-              </w:rPr>
-              <w:t>Categoria</w:t>
-            </w:r>
-            <w:proofErr w:type="spellEnd"/>
-            <w:r>
-              <w:rPr>
-                <w:color w:val="000000"/>
-              </w:rPr>
-              <w:t xml:space="preserve">: </w:t>
+            <w:r>
+              <w:rPr>
+                <w:color w:val="000000"/>
+              </w:rPr>
+              <w:t xml:space="preserve">Categoria: </w:t>
             </w:r>
             <w:r>
               <w:rPr>
@@ -3541,28 +3483,12 @@
                 <w:color w:val="000000"/>
               </w:rPr>
             </w:pPr>
-            <w:proofErr w:type="gramStart"/>
-            <w:r>
-              <w:rPr>
-                <w:color w:val="000000"/>
-              </w:rPr>
-              <w:t>( )</w:t>
-            </w:r>
-            <w:proofErr w:type="gramEnd"/>
-            <w:r>
-              <w:rPr>
-                <w:color w:val="000000"/>
-              </w:rPr>
-              <w:t xml:space="preserve"> </w:t>
-            </w:r>
-            <w:proofErr w:type="spellStart"/>
-            <w:r>
-              <w:rPr>
-                <w:color w:val="000000"/>
-              </w:rPr>
-              <w:t>Oculto</w:t>
-            </w:r>
-            <w:proofErr w:type="spellEnd"/>
+            <w:r>
+              <w:rPr>
+                <w:color w:val="000000"/>
+              </w:rPr>
+              <w:t>( ) Oculto</w:t>
+            </w:r>
           </w:p>
           <w:p>
             <w:pPr>
@@ -3577,16 +3503,8 @@
               <w:rPr>
                 <w:color w:val="000000"/>
               </w:rPr>
-              <w:t xml:space="preserve">(X) </w:t>
-            </w:r>
-            <w:proofErr w:type="spellStart"/>
-            <w:r>
-              <w:rPr>
-                <w:color w:val="000000"/>
-              </w:rPr>
-              <w:t>Evidente</w:t>
-            </w:r>
-            <w:proofErr w:type="spellEnd"/>
+              <w:t>(X) Evidente</w:t>
+            </w:r>
           </w:p>
         </w:tc>
         <w:tc>
@@ -3615,19 +3533,11 @@
                 <w:color w:val="000000"/>
               </w:rPr>
             </w:pPr>
-            <w:proofErr w:type="spellStart"/>
-            <w:r>
-              <w:rPr>
-                <w:color w:val="000000"/>
-              </w:rPr>
-              <w:t>Prioridade</w:t>
-            </w:r>
-            <w:proofErr w:type="spellEnd"/>
-            <w:r>
-              <w:rPr>
-                <w:color w:val="000000"/>
-              </w:rPr>
-              <w:t xml:space="preserve">: </w:t>
+            <w:r>
+              <w:rPr>
+                <w:color w:val="000000"/>
+              </w:rPr>
+              <w:t xml:space="preserve">Prioridade: </w:t>
             </w:r>
             <w:r>
               <w:rPr>
@@ -3649,16 +3559,8 @@
               <w:rPr>
                 <w:color w:val="000000"/>
               </w:rPr>
-              <w:t xml:space="preserve">(X) </w:t>
-            </w:r>
-            <w:proofErr w:type="spellStart"/>
-            <w:r>
-              <w:rPr>
-                <w:color w:val="000000"/>
-              </w:rPr>
-              <w:t>Altíssima</w:t>
-            </w:r>
-            <w:proofErr w:type="spellEnd"/>
+              <w:t>(X) Altíssima</w:t>
+            </w:r>
           </w:p>
           <w:p>
             <w:pPr>
@@ -3669,19 +3571,11 @@
                 <w:color w:val="000000"/>
               </w:rPr>
             </w:pPr>
-            <w:proofErr w:type="gramStart"/>
-            <w:r>
-              <w:rPr>
-                <w:color w:val="000000"/>
-              </w:rPr>
-              <w:t>( )</w:t>
-            </w:r>
-            <w:proofErr w:type="gramEnd"/>
-            <w:r>
-              <w:rPr>
-                <w:color w:val="000000"/>
-              </w:rPr>
-              <w:t xml:space="preserve"> Alta</w:t>
+            <w:r>
+              <w:rPr>
+                <w:color w:val="000000"/>
+              </w:rPr>
+              <w:t>( ) Alta</w:t>
             </w:r>
           </w:p>
           <w:p>
@@ -3697,16 +3591,8 @@
               <w:rPr>
                 <w:color w:val="000000"/>
               </w:rPr>
-              <w:t xml:space="preserve">() </w:t>
-            </w:r>
-            <w:proofErr w:type="spellStart"/>
-            <w:r>
-              <w:rPr>
-                <w:color w:val="000000"/>
-              </w:rPr>
-              <w:t>Média</w:t>
-            </w:r>
-            <w:proofErr w:type="spellEnd"/>
+              <w:t>() Média</w:t>
+            </w:r>
           </w:p>
           <w:p>
             <w:pPr>
@@ -3717,33 +3603,11 @@
                 <w:color w:val="000000"/>
               </w:rPr>
             </w:pPr>
-            <w:proofErr w:type="gramStart"/>
-            <w:r>
-              <w:rPr>
-                <w:color w:val="000000"/>
-              </w:rPr>
-              <w:t>( )</w:t>
-            </w:r>
-            <w:proofErr w:type="gramEnd"/>
-            <w:r>
-              <w:rPr>
-                <w:color w:val="000000"/>
-              </w:rPr>
-              <w:t xml:space="preserve"> </w:t>
-            </w:r>
-            <w:proofErr w:type="spellStart"/>
-            <w:r>
-              <w:rPr>
-                <w:color w:val="000000"/>
-              </w:rPr>
-              <w:t>Baixa</w:t>
-            </w:r>
-            <w:proofErr w:type="spellEnd"/>
-            <w:r>
-              <w:rPr>
-                <w:color w:val="000000"/>
-              </w:rPr>
-              <w:t xml:space="preserve"> </w:t>
+            <w:r>
+              <w:rPr>
+                <w:color w:val="000000"/>
+              </w:rPr>
+              <w:t xml:space="preserve">( ) Baixa </w:t>
             </w:r>
           </w:p>
         </w:tc>
@@ -3884,9 +3748,8 @@
                 <w:iCs/>
                 <w:color w:val="000000"/>
               </w:rPr>
-              <w:t xml:space="preserve">– </w:t>
-            </w:r>
-            <w:proofErr w:type="spellStart"/>
+              <w:t xml:space="preserve">– Cadastrar </w:t>
+            </w:r>
             <w:r>
               <w:rPr>
                 <w:b/>
@@ -3895,31 +3758,8 @@
                 <w:iCs/>
                 <w:color w:val="000000"/>
               </w:rPr>
-              <w:t>Cadastrar</w:t>
-            </w:r>
-            <w:proofErr w:type="spellEnd"/>
-            <w:r>
-              <w:rPr>
-                <w:b/>
-                <w:bCs/>
-                <w:i/>
-                <w:iCs/>
-                <w:color w:val="000000"/>
-              </w:rPr>
-              <w:t xml:space="preserve"> </w:t>
-            </w:r>
-            <w:proofErr w:type="spellStart"/>
-            <w:r>
-              <w:rPr>
-                <w:b/>
-                <w:bCs/>
-                <w:i/>
-                <w:iCs/>
-                <w:color w:val="000000"/>
-              </w:rPr>
               <w:t>Despesa</w:t>
             </w:r>
-            <w:proofErr w:type="spellEnd"/>
           </w:p>
         </w:tc>
         <w:tc>
@@ -3948,19 +3788,11 @@
                 <w:color w:val="000000"/>
               </w:rPr>
             </w:pPr>
-            <w:proofErr w:type="spellStart"/>
-            <w:r>
-              <w:rPr>
-                <w:color w:val="000000"/>
-              </w:rPr>
-              <w:t>Categoria</w:t>
-            </w:r>
-            <w:proofErr w:type="spellEnd"/>
-            <w:r>
-              <w:rPr>
-                <w:color w:val="000000"/>
-              </w:rPr>
-              <w:t>:</w:t>
+            <w:r>
+              <w:rPr>
+                <w:color w:val="000000"/>
+              </w:rPr>
+              <w:t>Categoria:</w:t>
             </w:r>
           </w:p>
           <w:p>
@@ -3972,28 +3804,12 @@
                 <w:color w:val="000000"/>
               </w:rPr>
             </w:pPr>
-            <w:proofErr w:type="gramStart"/>
-            <w:r>
-              <w:rPr>
-                <w:color w:val="000000"/>
-              </w:rPr>
-              <w:t>( )</w:t>
-            </w:r>
-            <w:proofErr w:type="gramEnd"/>
-            <w:r>
-              <w:rPr>
-                <w:color w:val="000000"/>
-              </w:rPr>
-              <w:t xml:space="preserve"> </w:t>
-            </w:r>
-            <w:proofErr w:type="spellStart"/>
-            <w:r>
-              <w:rPr>
-                <w:color w:val="000000"/>
-              </w:rPr>
-              <w:t>Oculto</w:t>
-            </w:r>
-            <w:proofErr w:type="spellEnd"/>
+            <w:r>
+              <w:rPr>
+                <w:color w:val="000000"/>
+              </w:rPr>
+              <w:t>( ) Oculto</w:t>
+            </w:r>
           </w:p>
           <w:p>
             <w:pPr>
@@ -4008,16 +3824,8 @@
               <w:rPr>
                 <w:color w:val="000000"/>
               </w:rPr>
-              <w:t xml:space="preserve">(X) </w:t>
-            </w:r>
-            <w:proofErr w:type="spellStart"/>
-            <w:r>
-              <w:rPr>
-                <w:color w:val="000000"/>
-              </w:rPr>
-              <w:t>Evidente</w:t>
-            </w:r>
-            <w:proofErr w:type="spellEnd"/>
+              <w:t>(X) Evidente</w:t>
+            </w:r>
           </w:p>
         </w:tc>
         <w:tc>
@@ -4370,7 +4178,6 @@
               </w:rPr>
               <w:t xml:space="preserve">– </w:t>
             </w:r>
-            <w:proofErr w:type="spellStart"/>
             <w:r>
               <w:rPr>
                 <w:b/>
@@ -4381,7 +4188,6 @@
               </w:rPr>
               <w:t>Relatorio</w:t>
             </w:r>
-            <w:proofErr w:type="spellEnd"/>
           </w:p>
         </w:tc>
         <w:tc>
@@ -4410,19 +4216,11 @@
                 <w:color w:val="000000"/>
               </w:rPr>
             </w:pPr>
-            <w:proofErr w:type="spellStart"/>
-            <w:r>
-              <w:rPr>
-                <w:color w:val="000000"/>
-              </w:rPr>
-              <w:t>Categoria</w:t>
-            </w:r>
-            <w:proofErr w:type="spellEnd"/>
-            <w:r>
-              <w:rPr>
-                <w:color w:val="000000"/>
-              </w:rPr>
-              <w:t xml:space="preserve">: </w:t>
+            <w:r>
+              <w:rPr>
+                <w:color w:val="000000"/>
+              </w:rPr>
+              <w:t xml:space="preserve">Categoria: </w:t>
             </w:r>
             <w:r>
               <w:rPr>
@@ -4440,28 +4238,12 @@
                 <w:color w:val="000000"/>
               </w:rPr>
             </w:pPr>
-            <w:proofErr w:type="gramStart"/>
-            <w:r>
-              <w:rPr>
-                <w:color w:val="000000"/>
-              </w:rPr>
-              <w:t>( )</w:t>
-            </w:r>
-            <w:proofErr w:type="gramEnd"/>
-            <w:r>
-              <w:rPr>
-                <w:color w:val="000000"/>
-              </w:rPr>
-              <w:t xml:space="preserve"> </w:t>
-            </w:r>
-            <w:proofErr w:type="spellStart"/>
-            <w:r>
-              <w:rPr>
-                <w:color w:val="000000"/>
-              </w:rPr>
-              <w:t>Oculto</w:t>
-            </w:r>
-            <w:proofErr w:type="spellEnd"/>
+            <w:r>
+              <w:rPr>
+                <w:color w:val="000000"/>
+              </w:rPr>
+              <w:t>( ) Oculto</w:t>
+            </w:r>
           </w:p>
           <w:p>
             <w:pPr>
@@ -4476,16 +4258,8 @@
               <w:rPr>
                 <w:color w:val="000000"/>
               </w:rPr>
-              <w:t xml:space="preserve">(X) </w:t>
-            </w:r>
-            <w:proofErr w:type="spellStart"/>
-            <w:r>
-              <w:rPr>
-                <w:color w:val="000000"/>
-              </w:rPr>
-              <w:t>Evidente</w:t>
-            </w:r>
-            <w:proofErr w:type="spellEnd"/>
+              <w:t>(X) Evidente</w:t>
+            </w:r>
           </w:p>
         </w:tc>
         <w:tc>
@@ -4968,42 +4742,8 @@
                 <w:iCs/>
                 <w:color w:val="000000"/>
               </w:rPr>
-              <w:t xml:space="preserve">– </w:t>
-            </w:r>
-            <w:proofErr w:type="spellStart"/>
-            <w:r>
-              <w:rPr>
-                <w:b/>
-                <w:bCs/>
-                <w:i/>
-                <w:iCs/>
-                <w:color w:val="000000"/>
-              </w:rPr>
-              <w:t>Cadastrar</w:t>
-            </w:r>
-            <w:proofErr w:type="spellEnd"/>
-            <w:r>
-              <w:rPr>
-                <w:b/>
-                <w:bCs/>
-                <w:i/>
-                <w:iCs/>
-                <w:color w:val="000000"/>
-              </w:rPr>
-              <w:t xml:space="preserve"> </w:t>
-            </w:r>
-            <w:proofErr w:type="spellStart"/>
-            <w:r>
-              <w:rPr>
-                <w:b/>
-                <w:bCs/>
-                <w:i/>
-                <w:iCs/>
-                <w:color w:val="000000"/>
-              </w:rPr>
-              <w:t>receita</w:t>
-            </w:r>
-            <w:proofErr w:type="spellEnd"/>
+              <w:t>– Cadastrar receita</w:t>
+            </w:r>
           </w:p>
         </w:tc>
         <w:tc>
@@ -5032,19 +4772,11 @@
                 <w:color w:val="000000"/>
               </w:rPr>
             </w:pPr>
-            <w:proofErr w:type="spellStart"/>
-            <w:r>
-              <w:rPr>
-                <w:color w:val="000000"/>
-              </w:rPr>
-              <w:t>Categoria</w:t>
-            </w:r>
-            <w:proofErr w:type="spellEnd"/>
-            <w:r>
-              <w:rPr>
-                <w:color w:val="000000"/>
-              </w:rPr>
-              <w:t xml:space="preserve">: </w:t>
+            <w:r>
+              <w:rPr>
+                <w:color w:val="000000"/>
+              </w:rPr>
+              <w:t xml:space="preserve">Categoria: </w:t>
             </w:r>
             <w:r>
               <w:rPr>
@@ -5062,28 +4794,12 @@
                 <w:color w:val="000000"/>
               </w:rPr>
             </w:pPr>
-            <w:proofErr w:type="gramStart"/>
-            <w:r>
-              <w:rPr>
-                <w:color w:val="000000"/>
-              </w:rPr>
-              <w:t>( )</w:t>
-            </w:r>
-            <w:proofErr w:type="gramEnd"/>
-            <w:r>
-              <w:rPr>
-                <w:color w:val="000000"/>
-              </w:rPr>
-              <w:t xml:space="preserve"> </w:t>
-            </w:r>
-            <w:proofErr w:type="spellStart"/>
-            <w:r>
-              <w:rPr>
-                <w:color w:val="000000"/>
-              </w:rPr>
-              <w:t>Oculto</w:t>
-            </w:r>
-            <w:proofErr w:type="spellEnd"/>
+            <w:r>
+              <w:rPr>
+                <w:color w:val="000000"/>
+              </w:rPr>
+              <w:t>( ) Oculto</w:t>
+            </w:r>
           </w:p>
           <w:p>
             <w:pPr>
@@ -5098,16 +4814,8 @@
               <w:rPr>
                 <w:color w:val="000000"/>
               </w:rPr>
-              <w:t xml:space="preserve">(X) </w:t>
-            </w:r>
-            <w:proofErr w:type="spellStart"/>
-            <w:r>
-              <w:rPr>
-                <w:color w:val="000000"/>
-              </w:rPr>
-              <w:t>Evidente</w:t>
-            </w:r>
-            <w:proofErr w:type="spellEnd"/>
+              <w:t>(X) Evidente</w:t>
+            </w:r>
           </w:p>
         </w:tc>
         <w:tc>
@@ -5413,42 +5121,8 @@
                 <w:iCs/>
                 <w:color w:val="000000"/>
               </w:rPr>
-              <w:t xml:space="preserve">– </w:t>
-            </w:r>
-            <w:proofErr w:type="spellStart"/>
-            <w:r>
-              <w:rPr>
-                <w:b/>
-                <w:bCs/>
-                <w:i/>
-                <w:iCs/>
-                <w:color w:val="000000"/>
-              </w:rPr>
-              <w:t>Alterar</w:t>
-            </w:r>
-            <w:proofErr w:type="spellEnd"/>
-            <w:r>
-              <w:rPr>
-                <w:b/>
-                <w:bCs/>
-                <w:i/>
-                <w:iCs/>
-                <w:color w:val="000000"/>
-              </w:rPr>
-              <w:t xml:space="preserve"> </w:t>
-            </w:r>
-            <w:proofErr w:type="spellStart"/>
-            <w:r>
-              <w:rPr>
-                <w:b/>
-                <w:bCs/>
-                <w:i/>
-                <w:iCs/>
-                <w:color w:val="000000"/>
-              </w:rPr>
-              <w:t>despesa</w:t>
-            </w:r>
-            <w:proofErr w:type="spellEnd"/>
+              <w:t>– Alterar despesa</w:t>
+            </w:r>
           </w:p>
         </w:tc>
         <w:tc>
@@ -5477,19 +5151,11 @@
                 <w:color w:val="000000"/>
               </w:rPr>
             </w:pPr>
-            <w:proofErr w:type="spellStart"/>
-            <w:r>
-              <w:rPr>
-                <w:color w:val="000000"/>
-              </w:rPr>
-              <w:t>Categoria</w:t>
-            </w:r>
-            <w:proofErr w:type="spellEnd"/>
-            <w:r>
-              <w:rPr>
-                <w:color w:val="000000"/>
-              </w:rPr>
-              <w:t xml:space="preserve">: </w:t>
+            <w:r>
+              <w:rPr>
+                <w:color w:val="000000"/>
+              </w:rPr>
+              <w:t xml:space="preserve">Categoria: </w:t>
             </w:r>
             <w:r>
               <w:rPr>
@@ -5507,28 +5173,12 @@
                 <w:color w:val="000000"/>
               </w:rPr>
             </w:pPr>
-            <w:proofErr w:type="gramStart"/>
-            <w:r>
-              <w:rPr>
-                <w:color w:val="000000"/>
-              </w:rPr>
-              <w:t>( )</w:t>
-            </w:r>
-            <w:proofErr w:type="gramEnd"/>
-            <w:r>
-              <w:rPr>
-                <w:color w:val="000000"/>
-              </w:rPr>
-              <w:t xml:space="preserve"> </w:t>
-            </w:r>
-            <w:proofErr w:type="spellStart"/>
-            <w:r>
-              <w:rPr>
-                <w:color w:val="000000"/>
-              </w:rPr>
-              <w:t>Oculto</w:t>
-            </w:r>
-            <w:proofErr w:type="spellEnd"/>
+            <w:r>
+              <w:rPr>
+                <w:color w:val="000000"/>
+              </w:rPr>
+              <w:t>( ) Oculto</w:t>
+            </w:r>
           </w:p>
           <w:p>
             <w:pPr>
@@ -5543,16 +5193,8 @@
               <w:rPr>
                 <w:color w:val="000000"/>
               </w:rPr>
-              <w:t xml:space="preserve">(X) </w:t>
-            </w:r>
-            <w:proofErr w:type="spellStart"/>
-            <w:r>
-              <w:rPr>
-                <w:color w:val="000000"/>
-              </w:rPr>
-              <w:t>Evidente</w:t>
-            </w:r>
-            <w:proofErr w:type="spellEnd"/>
+              <w:t>(X) Evidente</w:t>
+            </w:r>
           </w:p>
         </w:tc>
         <w:tc>
@@ -5828,42 +5470,8 @@
                 <w:iCs/>
                 <w:color w:val="000000"/>
               </w:rPr>
-              <w:t xml:space="preserve">– </w:t>
-            </w:r>
-            <w:proofErr w:type="spellStart"/>
-            <w:r>
-              <w:rPr>
-                <w:b/>
-                <w:bCs/>
-                <w:i/>
-                <w:iCs/>
-                <w:color w:val="000000"/>
-              </w:rPr>
-              <w:t>Excluir</w:t>
-            </w:r>
-            <w:proofErr w:type="spellEnd"/>
-            <w:r>
-              <w:rPr>
-                <w:b/>
-                <w:bCs/>
-                <w:i/>
-                <w:iCs/>
-                <w:color w:val="000000"/>
-              </w:rPr>
-              <w:t xml:space="preserve"> </w:t>
-            </w:r>
-            <w:proofErr w:type="spellStart"/>
-            <w:r>
-              <w:rPr>
-                <w:b/>
-                <w:bCs/>
-                <w:i/>
-                <w:iCs/>
-                <w:color w:val="000000"/>
-              </w:rPr>
-              <w:t>despesa</w:t>
-            </w:r>
-            <w:proofErr w:type="spellEnd"/>
+              <w:t>– Excluir despesa</w:t>
+            </w:r>
           </w:p>
         </w:tc>
         <w:tc>
@@ -5892,19 +5500,11 @@
                 <w:color w:val="000000"/>
               </w:rPr>
             </w:pPr>
-            <w:proofErr w:type="spellStart"/>
-            <w:r>
-              <w:rPr>
-                <w:color w:val="000000"/>
-              </w:rPr>
-              <w:t>Categoria</w:t>
-            </w:r>
-            <w:proofErr w:type="spellEnd"/>
-            <w:r>
-              <w:rPr>
-                <w:color w:val="000000"/>
-              </w:rPr>
-              <w:t xml:space="preserve">: </w:t>
+            <w:r>
+              <w:rPr>
+                <w:color w:val="000000"/>
+              </w:rPr>
+              <w:t xml:space="preserve">Categoria: </w:t>
             </w:r>
             <w:r>
               <w:rPr>
@@ -5922,28 +5522,12 @@
                 <w:color w:val="000000"/>
               </w:rPr>
             </w:pPr>
-            <w:proofErr w:type="gramStart"/>
-            <w:r>
-              <w:rPr>
-                <w:color w:val="000000"/>
-              </w:rPr>
-              <w:t>( )</w:t>
-            </w:r>
-            <w:proofErr w:type="gramEnd"/>
-            <w:r>
-              <w:rPr>
-                <w:color w:val="000000"/>
-              </w:rPr>
-              <w:t xml:space="preserve"> </w:t>
-            </w:r>
-            <w:proofErr w:type="spellStart"/>
-            <w:r>
-              <w:rPr>
-                <w:color w:val="000000"/>
-              </w:rPr>
-              <w:t>Oculto</w:t>
-            </w:r>
-            <w:proofErr w:type="spellEnd"/>
+            <w:r>
+              <w:rPr>
+                <w:color w:val="000000"/>
+              </w:rPr>
+              <w:t>( ) Oculto</w:t>
+            </w:r>
           </w:p>
           <w:p>
             <w:pPr>
@@ -5958,16 +5542,8 @@
               <w:rPr>
                 <w:color w:val="000000"/>
               </w:rPr>
-              <w:t xml:space="preserve">(X) </w:t>
-            </w:r>
-            <w:proofErr w:type="spellStart"/>
-            <w:r>
-              <w:rPr>
-                <w:color w:val="000000"/>
-              </w:rPr>
-              <w:t>Evidente</w:t>
-            </w:r>
-            <w:proofErr w:type="spellEnd"/>
+              <w:t>(X) Evidente</w:t>
+            </w:r>
           </w:p>
         </w:tc>
         <w:tc>
@@ -6202,7 +5778,6 @@
               </w:rPr>
               <w:t xml:space="preserve">– </w:t>
             </w:r>
-            <w:proofErr w:type="spellStart"/>
             <w:r>
               <w:rPr>
                 <w:b/>
@@ -6211,31 +5786,8 @@
                 <w:iCs/>
                 <w:color w:val="000000"/>
               </w:rPr>
-              <w:t>Alterar</w:t>
-            </w:r>
-            <w:proofErr w:type="spellEnd"/>
-            <w:r>
-              <w:rPr>
-                <w:b/>
-                <w:bCs/>
-                <w:i/>
-                <w:iCs/>
-                <w:color w:val="000000"/>
-              </w:rPr>
-              <w:t xml:space="preserve"> </w:t>
-            </w:r>
-            <w:proofErr w:type="spellStart"/>
-            <w:r>
-              <w:rPr>
-                <w:b/>
-                <w:bCs/>
-                <w:i/>
-                <w:iCs/>
-                <w:color w:val="000000"/>
-              </w:rPr>
-              <w:t>tema</w:t>
-            </w:r>
-            <w:proofErr w:type="spellEnd"/>
+              <w:t>Alterar tema</w:t>
+            </w:r>
           </w:p>
         </w:tc>
         <w:tc>
@@ -6264,19 +5816,11 @@
                 <w:color w:val="000000"/>
               </w:rPr>
             </w:pPr>
-            <w:proofErr w:type="spellStart"/>
-            <w:r>
-              <w:rPr>
-                <w:color w:val="000000"/>
-              </w:rPr>
-              <w:t>Categoria</w:t>
-            </w:r>
-            <w:proofErr w:type="spellEnd"/>
-            <w:r>
-              <w:rPr>
-                <w:color w:val="000000"/>
-              </w:rPr>
-              <w:t xml:space="preserve">: </w:t>
+            <w:r>
+              <w:rPr>
+                <w:color w:val="000000"/>
+              </w:rPr>
+              <w:t xml:space="preserve">Categoria: </w:t>
             </w:r>
             <w:r>
               <w:rPr>
@@ -6294,28 +5838,12 @@
                 <w:color w:val="000000"/>
               </w:rPr>
             </w:pPr>
-            <w:proofErr w:type="gramStart"/>
-            <w:r>
-              <w:rPr>
-                <w:color w:val="000000"/>
-              </w:rPr>
-              <w:t>( )</w:t>
-            </w:r>
-            <w:proofErr w:type="gramEnd"/>
-            <w:r>
-              <w:rPr>
-                <w:color w:val="000000"/>
-              </w:rPr>
-              <w:t xml:space="preserve"> </w:t>
-            </w:r>
-            <w:proofErr w:type="spellStart"/>
-            <w:r>
-              <w:rPr>
-                <w:color w:val="000000"/>
-              </w:rPr>
-              <w:t>Oculto</w:t>
-            </w:r>
-            <w:proofErr w:type="spellEnd"/>
+            <w:r>
+              <w:rPr>
+                <w:color w:val="000000"/>
+              </w:rPr>
+              <w:t>( ) Oculto</w:t>
+            </w:r>
           </w:p>
           <w:p>
             <w:pPr>
@@ -6330,16 +5858,8 @@
               <w:rPr>
                 <w:color w:val="000000"/>
               </w:rPr>
-              <w:t xml:space="preserve">(X) </w:t>
-            </w:r>
-            <w:proofErr w:type="spellStart"/>
-            <w:r>
-              <w:rPr>
-                <w:color w:val="000000"/>
-              </w:rPr>
-              <w:t>Evidente</w:t>
-            </w:r>
-            <w:proofErr w:type="spellEnd"/>
+              <w:t>(X) Evidente</w:t>
+            </w:r>
           </w:p>
         </w:tc>
         <w:tc>
@@ -6627,20 +6147,8 @@
                 <w:iCs/>
                 <w:color w:val="000000"/>
               </w:rPr>
-              <w:t xml:space="preserve">– </w:t>
-            </w:r>
-            <w:proofErr w:type="spellStart"/>
-            <w:r>
-              <w:rPr>
-                <w:b/>
-                <w:bCs/>
-                <w:i/>
-                <w:iCs/>
-                <w:color w:val="000000"/>
-              </w:rPr>
-              <w:t>Sobre</w:t>
-            </w:r>
-            <w:proofErr w:type="spellEnd"/>
+              <w:t>– Sobre</w:t>
+            </w:r>
           </w:p>
         </w:tc>
         <w:tc>
@@ -6669,19 +6177,11 @@
                 <w:color w:val="000000"/>
               </w:rPr>
             </w:pPr>
-            <w:proofErr w:type="spellStart"/>
-            <w:r>
-              <w:rPr>
-                <w:color w:val="000000"/>
-              </w:rPr>
-              <w:t>Categoria</w:t>
-            </w:r>
-            <w:proofErr w:type="spellEnd"/>
-            <w:r>
-              <w:rPr>
-                <w:color w:val="000000"/>
-              </w:rPr>
-              <w:t xml:space="preserve">: </w:t>
+            <w:r>
+              <w:rPr>
+                <w:color w:val="000000"/>
+              </w:rPr>
+              <w:t xml:space="preserve">Categoria: </w:t>
             </w:r>
             <w:r>
               <w:rPr>
@@ -6699,28 +6199,12 @@
                 <w:color w:val="000000"/>
               </w:rPr>
             </w:pPr>
-            <w:proofErr w:type="gramStart"/>
-            <w:r>
-              <w:rPr>
-                <w:color w:val="000000"/>
-              </w:rPr>
-              <w:t>( )</w:t>
-            </w:r>
-            <w:proofErr w:type="gramEnd"/>
-            <w:r>
-              <w:rPr>
-                <w:color w:val="000000"/>
-              </w:rPr>
-              <w:t xml:space="preserve"> </w:t>
-            </w:r>
-            <w:proofErr w:type="spellStart"/>
-            <w:r>
-              <w:rPr>
-                <w:color w:val="000000"/>
-              </w:rPr>
-              <w:t>Oculto</w:t>
-            </w:r>
-            <w:proofErr w:type="spellEnd"/>
+            <w:r>
+              <w:rPr>
+                <w:color w:val="000000"/>
+              </w:rPr>
+              <w:t>( ) Oculto</w:t>
+            </w:r>
           </w:p>
           <w:p>
             <w:pPr>
@@ -6735,16 +6219,8 @@
               <w:rPr>
                 <w:color w:val="000000"/>
               </w:rPr>
-              <w:t xml:space="preserve">(X) </w:t>
-            </w:r>
-            <w:proofErr w:type="spellStart"/>
-            <w:r>
-              <w:rPr>
-                <w:color w:val="000000"/>
-              </w:rPr>
-              <w:t>Evidente</w:t>
-            </w:r>
-            <w:proofErr w:type="spellEnd"/>
+              <w:t>(X) Evidente</w:t>
+            </w:r>
           </w:p>
         </w:tc>
         <w:tc>
@@ -6986,20 +6462,8 @@
                 <w:iCs/>
                 <w:color w:val="000000"/>
               </w:rPr>
-              <w:t xml:space="preserve">– </w:t>
-            </w:r>
-            <w:proofErr w:type="spellStart"/>
-            <w:r>
-              <w:rPr>
-                <w:b/>
-                <w:bCs/>
-                <w:i/>
-                <w:iCs/>
-                <w:color w:val="000000"/>
-              </w:rPr>
-              <w:t>Filtrar</w:t>
-            </w:r>
-            <w:proofErr w:type="spellEnd"/>
+              <w:t>– Filtrar</w:t>
+            </w:r>
           </w:p>
         </w:tc>
         <w:tc>
@@ -7027,19 +6491,11 @@
                 <w:color w:val="000000"/>
               </w:rPr>
             </w:pPr>
-            <w:proofErr w:type="spellStart"/>
-            <w:r>
-              <w:rPr>
-                <w:color w:val="000000"/>
-              </w:rPr>
-              <w:t>Categoria</w:t>
-            </w:r>
-            <w:proofErr w:type="spellEnd"/>
-            <w:r>
-              <w:rPr>
-                <w:color w:val="000000"/>
-              </w:rPr>
-              <w:t xml:space="preserve">: </w:t>
+            <w:r>
+              <w:rPr>
+                <w:color w:val="000000"/>
+              </w:rPr>
+              <w:t xml:space="preserve">Categoria: </w:t>
             </w:r>
             <w:r>
               <w:rPr>
@@ -7056,51 +6512,27 @@
                 <w:color w:val="000000"/>
               </w:rPr>
             </w:pPr>
-            <w:proofErr w:type="gramStart"/>
-            <w:r>
-              <w:rPr>
-                <w:color w:val="000000"/>
-              </w:rPr>
-              <w:t>( )</w:t>
-            </w:r>
-            <w:proofErr w:type="gramEnd"/>
-            <w:r>
-              <w:rPr>
-                <w:color w:val="000000"/>
-              </w:rPr>
-              <w:t xml:space="preserve"> </w:t>
-            </w:r>
-            <w:proofErr w:type="spellStart"/>
-            <w:r>
-              <w:rPr>
-                <w:color w:val="000000"/>
-              </w:rPr>
-              <w:t>Oculto</w:t>
-            </w:r>
-            <w:proofErr w:type="spellEnd"/>
-          </w:p>
-          <w:p>
-            <w:pPr>
-              <w:pStyle w:val="0-ABNT"/>
-              <w:ind w:firstLine="0"/>
-              <w:rPr>
-                <w:color w:val="000000"/>
-              </w:rPr>
-            </w:pPr>
-            <w:r>
-              <w:rPr>
-                <w:color w:val="000000"/>
-              </w:rPr>
-              <w:t xml:space="preserve">(X) </w:t>
-            </w:r>
-            <w:proofErr w:type="spellStart"/>
-            <w:r>
-              <w:rPr>
-                <w:color w:val="000000"/>
-              </w:rPr>
-              <w:t>Evidente</w:t>
-            </w:r>
-            <w:proofErr w:type="spellEnd"/>
+            <w:r>
+              <w:rPr>
+                <w:color w:val="000000"/>
+              </w:rPr>
+              <w:t>( ) Oculto</w:t>
+            </w:r>
+          </w:p>
+          <w:p>
+            <w:pPr>
+              <w:pStyle w:val="0-ABNT"/>
+              <w:ind w:firstLine="0"/>
+              <w:rPr>
+                <w:color w:val="000000"/>
+              </w:rPr>
+            </w:pPr>
+            <w:r>
+              <w:rPr>
+                <w:color w:val="000000"/>
+              </w:rPr>
+              <w:t>(X) Evidente</w:t>
+            </w:r>
           </w:p>
         </w:tc>
         <w:tc>
@@ -7307,6 +6739,13 @@
                 <w:color w:val="000000"/>
                 <w:lang w:val="pt-BR"/>
               </w:rPr>
+              <w:t>. Além disso deve permitir também filtrar por categoria</w:t>
+            </w:r>
+            <w:r>
+              <w:rPr>
+                <w:color w:val="000000"/>
+                <w:lang w:val="pt-BR"/>
+              </w:rPr>
               <w:t>.</w:t>
             </w:r>
           </w:p>
@@ -7378,7 +6817,6 @@
               </w:rPr>
               <w:t xml:space="preserve">– </w:t>
             </w:r>
-            <w:proofErr w:type="spellStart"/>
             <w:r>
               <w:rPr>
                 <w:b/>
@@ -7387,31 +6825,8 @@
                 <w:iCs/>
                 <w:color w:val="000000"/>
               </w:rPr>
-              <w:t>Alterar</w:t>
-            </w:r>
-            <w:proofErr w:type="spellEnd"/>
-            <w:r>
-              <w:rPr>
-                <w:b/>
-                <w:bCs/>
-                <w:i/>
-                <w:iCs/>
-                <w:color w:val="000000"/>
-              </w:rPr>
-              <w:t xml:space="preserve"> </w:t>
-            </w:r>
-            <w:proofErr w:type="spellStart"/>
-            <w:r>
-              <w:rPr>
-                <w:b/>
-                <w:bCs/>
-                <w:i/>
-                <w:iCs/>
-                <w:color w:val="000000"/>
-              </w:rPr>
-              <w:t>Usuario</w:t>
-            </w:r>
-            <w:proofErr w:type="spellEnd"/>
+              <w:t>Alterar Usuario</w:t>
+            </w:r>
           </w:p>
         </w:tc>
         <w:tc>
@@ -7439,19 +6854,11 @@
                 <w:color w:val="000000"/>
               </w:rPr>
             </w:pPr>
-            <w:proofErr w:type="spellStart"/>
-            <w:r>
-              <w:rPr>
-                <w:color w:val="000000"/>
-              </w:rPr>
-              <w:t>Categoria</w:t>
-            </w:r>
-            <w:proofErr w:type="spellEnd"/>
-            <w:r>
-              <w:rPr>
-                <w:color w:val="000000"/>
-              </w:rPr>
-              <w:t xml:space="preserve">: </w:t>
+            <w:r>
+              <w:rPr>
+                <w:color w:val="000000"/>
+              </w:rPr>
+              <w:t xml:space="preserve">Categoria: </w:t>
             </w:r>
             <w:r>
               <w:rPr>
@@ -7468,51 +6875,27 @@
                 <w:color w:val="000000"/>
               </w:rPr>
             </w:pPr>
-            <w:proofErr w:type="gramStart"/>
-            <w:r>
-              <w:rPr>
-                <w:color w:val="000000"/>
-              </w:rPr>
-              <w:t>( )</w:t>
-            </w:r>
-            <w:proofErr w:type="gramEnd"/>
-            <w:r>
-              <w:rPr>
-                <w:color w:val="000000"/>
-              </w:rPr>
-              <w:t xml:space="preserve"> </w:t>
-            </w:r>
-            <w:proofErr w:type="spellStart"/>
-            <w:r>
-              <w:rPr>
-                <w:color w:val="000000"/>
-              </w:rPr>
-              <w:t>Oculto</w:t>
-            </w:r>
-            <w:proofErr w:type="spellEnd"/>
-          </w:p>
-          <w:p>
-            <w:pPr>
-              <w:pStyle w:val="0-ABNT"/>
-              <w:ind w:firstLine="0"/>
-              <w:rPr>
-                <w:color w:val="000000"/>
-              </w:rPr>
-            </w:pPr>
-            <w:r>
-              <w:rPr>
-                <w:color w:val="000000"/>
-              </w:rPr>
-              <w:t xml:space="preserve">(X) </w:t>
-            </w:r>
-            <w:proofErr w:type="spellStart"/>
-            <w:r>
-              <w:rPr>
-                <w:color w:val="000000"/>
-              </w:rPr>
-              <w:t>Evidente</w:t>
-            </w:r>
-            <w:proofErr w:type="spellEnd"/>
+            <w:r>
+              <w:rPr>
+                <w:color w:val="000000"/>
+              </w:rPr>
+              <w:t>( ) Oculto</w:t>
+            </w:r>
+          </w:p>
+          <w:p>
+            <w:pPr>
+              <w:pStyle w:val="0-ABNT"/>
+              <w:ind w:firstLine="0"/>
+              <w:rPr>
+                <w:color w:val="000000"/>
+              </w:rPr>
+            </w:pPr>
+            <w:r>
+              <w:rPr>
+                <w:color w:val="000000"/>
+              </w:rPr>
+              <w:t>(X) Evidente</w:t>
+            </w:r>
           </w:p>
         </w:tc>
         <w:tc>
@@ -7760,7 +7143,7 @@
     </w:p>
     <w:tbl>
       <w:tblPr>
-        <w:tblStyle w:val="TableGrid"/>
+        <w:tblStyle w:val="Tabelacomgrade"/>
         <w:tblW w:w="0" w:type="auto"/>
         <w:tblInd w:w="108" w:type="dxa"/>
         <w:tblLayout w:type="fixed"/>
@@ -7802,9 +7185,165 @@
                 <w:iCs/>
                 <w:color w:val="000000"/>
               </w:rPr>
-              <w:t xml:space="preserve">– </w:t>
-            </w:r>
-            <w:proofErr w:type="spellStart"/>
+              <w:t>– Controle de acesso</w:t>
+            </w:r>
+          </w:p>
+        </w:tc>
+        <w:tc>
+          <w:tcPr>
+            <w:tcW w:w="1560" w:type="dxa"/>
+            <w:vAlign w:val="center"/>
+          </w:tcPr>
+          <w:p>
+            <w:pPr>
+              <w:pStyle w:val="0-ABNT"/>
+              <w:ind w:firstLine="0"/>
+              <w:jc w:val="center"/>
+            </w:pPr>
+            <w:r>
+              <w:rPr>
+                <w:color w:val="000000"/>
+              </w:rPr>
+              <w:t>Categoria: Segurança</w:t>
+            </w:r>
+          </w:p>
+        </w:tc>
+        <w:tc>
+          <w:tcPr>
+            <w:tcW w:w="2126" w:type="dxa"/>
+          </w:tcPr>
+          <w:p>
+            <w:pPr>
+              <w:pStyle w:val="0-ABNT"/>
+              <w:spacing w:line="276" w:lineRule="auto"/>
+              <w:ind w:firstLine="0"/>
+              <w:rPr>
+                <w:color w:val="000000"/>
+              </w:rPr>
+            </w:pPr>
+            <w:r>
+              <w:rPr>
+                <w:color w:val="000000"/>
+              </w:rPr>
+              <w:t xml:space="preserve">Obrigatoriedade: </w:t>
+            </w:r>
+          </w:p>
+          <w:p>
+            <w:pPr>
+              <w:pStyle w:val="0-ABNT"/>
+              <w:spacing w:line="276" w:lineRule="auto"/>
+              <w:ind w:firstLine="0"/>
+              <w:rPr>
+                <w:color w:val="000000"/>
+              </w:rPr>
+            </w:pPr>
+            <w:r>
+              <w:rPr>
+                <w:color w:val="000000"/>
+              </w:rPr>
+              <w:t>(    ) Desejável</w:t>
+            </w:r>
+          </w:p>
+          <w:p>
+            <w:pPr>
+              <w:pStyle w:val="0-ABNT"/>
+              <w:spacing w:line="276" w:lineRule="auto"/>
+              <w:ind w:firstLine="0"/>
+            </w:pPr>
+            <w:r>
+              <w:rPr>
+                <w:color w:val="000000"/>
+              </w:rPr>
+              <w:t>(X ) Obrigatório</w:t>
+            </w:r>
+          </w:p>
+        </w:tc>
+        <w:tc>
+          <w:tcPr>
+            <w:tcW w:w="2410" w:type="dxa"/>
+            <w:gridSpan w:val="3"/>
+          </w:tcPr>
+          <w:p>
+            <w:pPr>
+              <w:pStyle w:val="0-ABNT"/>
+              <w:spacing w:line="276" w:lineRule="auto"/>
+              <w:ind w:firstLine="0"/>
+            </w:pPr>
+            <w:r>
+              <w:t>Permanência:</w:t>
+            </w:r>
+          </w:p>
+          <w:p>
+            <w:pPr>
+              <w:pStyle w:val="0-ABNT"/>
+              <w:spacing w:line="276" w:lineRule="auto"/>
+              <w:ind w:firstLine="0"/>
+            </w:pPr>
+            <w:r>
+              <w:t>(X ) Permanente</w:t>
+            </w:r>
+          </w:p>
+          <w:p>
+            <w:pPr>
+              <w:pStyle w:val="0-ABNT"/>
+              <w:spacing w:line="276" w:lineRule="auto"/>
+              <w:ind w:firstLine="0"/>
+            </w:pPr>
+            <w:r>
+              <w:t>(   ) Transitório</w:t>
+            </w:r>
+          </w:p>
+        </w:tc>
+      </w:tr>
+      <w:tr>
+        <w:tc>
+          <w:tcPr>
+            <w:tcW w:w="8931" w:type="dxa"/>
+            <w:gridSpan w:val="6"/>
+          </w:tcPr>
+          <w:p>
+            <w:pPr>
+              <w:pStyle w:val="0-ABNT"/>
+              <w:ind w:firstLine="0"/>
+            </w:pPr>
+            <w:r>
+              <w:rPr>
+                <w:lang w:val="pt-BR"/>
+              </w:rPr>
+              <w:t>O sistema deverá permitir que usuários já cadastrado tenha acesso as funcionalidades do sistema por completo. Usuários não autenticados não poderão executar nenhuma funcionalidade no sistema</w:t>
+            </w:r>
+            <w:r>
+              <w:rPr>
+                <w:lang w:val="pt-BR"/>
+              </w:rPr>
+              <w:t xml:space="preserve">. </w:t>
+            </w:r>
+            <w:r>
+              <w:t xml:space="preserve">O sistema não deve cadastrar os usuários já  cadastrados </w:t>
+            </w:r>
+          </w:p>
+        </w:tc>
+      </w:tr>
+      <w:tr>
+        <w:tc>
+          <w:tcPr>
+            <w:tcW w:w="2835" w:type="dxa"/>
+            <w:vAlign w:val="center"/>
+          </w:tcPr>
+          <w:p>
+            <w:pPr>
+              <w:pStyle w:val="0-ABNT"/>
+              <w:ind w:firstLine="0"/>
+              <w:jc w:val="center"/>
+            </w:pPr>
+            <w:r>
+              <w:rPr>
+                <w:b/>
+                <w:bCs/>
+                <w:color w:val="000000"/>
+              </w:rPr>
+              <w:t xml:space="preserve">RNF 002 </w:t>
+            </w:r>
             <w:r>
               <w:rPr>
                 <w:b/>
@@ -7813,9 +7352,208 @@
                 <w:iCs/>
                 <w:color w:val="000000"/>
               </w:rPr>
-              <w:t>Controle</w:t>
-            </w:r>
-            <w:proofErr w:type="spellEnd"/>
+              <w:t>– Sistema Web</w:t>
+            </w:r>
+          </w:p>
+        </w:tc>
+        <w:tc>
+          <w:tcPr>
+            <w:tcW w:w="1560" w:type="dxa"/>
+            <w:vAlign w:val="center"/>
+          </w:tcPr>
+          <w:p>
+            <w:pPr>
+              <w:pStyle w:val="0-ABNT"/>
+              <w:ind w:firstLine="0"/>
+              <w:jc w:val="center"/>
+            </w:pPr>
+            <w:r>
+              <w:rPr>
+                <w:color w:val="000000"/>
+              </w:rPr>
+              <w:t>Categoria: Produto</w:t>
+            </w:r>
+          </w:p>
+        </w:tc>
+        <w:tc>
+          <w:tcPr>
+            <w:tcW w:w="2287" w:type="dxa"/>
+            <w:gridSpan w:val="3"/>
+          </w:tcPr>
+          <w:p>
+            <w:pPr>
+              <w:pStyle w:val="0-ABNT"/>
+              <w:spacing w:line="276" w:lineRule="auto"/>
+              <w:ind w:firstLine="0"/>
+              <w:rPr>
+                <w:color w:val="000000"/>
+              </w:rPr>
+            </w:pPr>
+            <w:r>
+              <w:rPr>
+                <w:color w:val="000000"/>
+              </w:rPr>
+              <w:t xml:space="preserve">Obrigatoriedade: </w:t>
+            </w:r>
+          </w:p>
+          <w:p>
+            <w:pPr>
+              <w:pStyle w:val="0-ABNT"/>
+              <w:spacing w:line="276" w:lineRule="auto"/>
+              <w:ind w:firstLine="0"/>
+              <w:rPr>
+                <w:color w:val="000000"/>
+              </w:rPr>
+            </w:pPr>
+            <w:r>
+              <w:rPr>
+                <w:color w:val="000000"/>
+              </w:rPr>
+              <w:t>(  ) Desejável</w:t>
+            </w:r>
+          </w:p>
+          <w:p>
+            <w:pPr>
+              <w:pStyle w:val="0-ABNT"/>
+              <w:spacing w:line="276" w:lineRule="auto"/>
+              <w:ind w:firstLine="0"/>
+            </w:pPr>
+            <w:r>
+              <w:rPr>
+                <w:color w:val="000000"/>
+              </w:rPr>
+              <w:t>(</w:t>
+            </w:r>
+            <w:r>
+              <w:rPr>
+                <w:color w:val="000000"/>
+              </w:rPr>
+              <w:t>X</w:t>
+            </w:r>
+            <w:r>
+              <w:rPr>
+                <w:color w:val="000000"/>
+              </w:rPr>
+              <w:t>) Obrigatório</w:t>
+            </w:r>
+          </w:p>
+        </w:tc>
+        <w:tc>
+          <w:tcPr>
+            <w:tcW w:w="2249" w:type="dxa"/>
+          </w:tcPr>
+          <w:p>
+            <w:pPr>
+              <w:pStyle w:val="0-ABNT"/>
+              <w:spacing w:line="276" w:lineRule="auto"/>
+              <w:ind w:firstLine="0"/>
+            </w:pPr>
+            <w:r>
+              <w:t>Permanência:</w:t>
+            </w:r>
+          </w:p>
+          <w:p>
+            <w:pPr>
+              <w:pStyle w:val="0-ABNT"/>
+              <w:spacing w:line="276" w:lineRule="auto"/>
+              <w:ind w:firstLine="0"/>
+            </w:pPr>
+            <w:r>
+              <w:t>(</w:t>
+            </w:r>
+            <w:r>
+              <w:t>) Permanente</w:t>
+            </w:r>
+          </w:p>
+          <w:p>
+            <w:pPr>
+              <w:pStyle w:val="0-ABNT"/>
+              <w:spacing w:line="276" w:lineRule="auto"/>
+              <w:ind w:firstLine="0"/>
+            </w:pPr>
+            <w:r>
+              <w:t>(</w:t>
+            </w:r>
+            <w:r>
+              <w:t>X</w:t>
+            </w:r>
+            <w:r>
+              <w:t>) Transitório</w:t>
+            </w:r>
+          </w:p>
+        </w:tc>
+      </w:tr>
+      <w:tr>
+        <w:tc>
+          <w:tcPr>
+            <w:tcW w:w="8931" w:type="dxa"/>
+            <w:gridSpan w:val="6"/>
+          </w:tcPr>
+          <w:p>
+            <w:pPr>
+              <w:pStyle w:val="0-ABNT"/>
+              <w:ind w:firstLine="0"/>
+              <w:rPr>
+                <w:lang w:val="pt-BR"/>
+              </w:rPr>
+            </w:pPr>
+            <w:r>
+              <w:rPr>
+                <w:lang w:val="pt-BR"/>
+              </w:rPr>
+              <w:t xml:space="preserve">O usuário poderá acessar o sistema através da internet utilizando um navegador compatível com </w:t>
+            </w:r>
+            <w:r>
+              <w:rPr>
+                <w:i/>
+                <w:iCs/>
+                <w:lang w:val="pt-BR"/>
+              </w:rPr>
+              <w:t>Internet</w:t>
+            </w:r>
+            <w:r>
+              <w:rPr>
+                <w:lang w:val="pt-BR"/>
+              </w:rPr>
+              <w:t xml:space="preserve"> </w:t>
+            </w:r>
+            <w:r>
+              <w:rPr>
+                <w:i/>
+                <w:iCs/>
+                <w:lang w:val="pt-BR"/>
+              </w:rPr>
+              <w:t>Explorer</w:t>
+            </w:r>
+            <w:r>
+              <w:rPr>
+                <w:lang w:val="pt-BR"/>
+              </w:rPr>
+              <w:t xml:space="preserve"> 9 ou superior. </w:t>
+            </w:r>
+          </w:p>
+        </w:tc>
+      </w:tr>
+      <w:tr>
+        <w:tc>
+          <w:tcPr>
+            <w:tcW w:w="2835" w:type="dxa"/>
+            <w:vAlign w:val="center"/>
+          </w:tcPr>
+          <w:p>
+            <w:pPr>
+              <w:pStyle w:val="0-ABNT"/>
+              <w:ind w:firstLine="0"/>
+              <w:jc w:val="center"/>
+            </w:pPr>
+            <w:r>
+              <w:rPr>
+                <w:b/>
+                <w:bCs/>
+                <w:color w:val="000000"/>
+              </w:rPr>
+              <w:t xml:space="preserve">RNF 003 </w:t>
+            </w:r>
             <w:r>
               <w:rPr>
                 <w:b/>
@@ -7824,9 +7562,8 @@
                 <w:iCs/>
                 <w:color w:val="000000"/>
               </w:rPr>
-              <w:t xml:space="preserve"> de </w:t>
-            </w:r>
-            <w:proofErr w:type="spellStart"/>
+              <w:t xml:space="preserve">formato do </w:t>
+            </w:r>
             <w:r>
               <w:rPr>
                 <w:b/>
@@ -7835,9 +7572,9 @@
                 <w:iCs/>
                 <w:color w:val="000000"/>
               </w:rPr>
-              <w:t>acesso</w:t>
-            </w:r>
-            <w:proofErr w:type="spellEnd"/>
+              <w:lastRenderedPageBreak/>
+              <w:t>relatório</w:t>
+            </w:r>
           </w:p>
         </w:tc>
         <w:tc>
@@ -7851,33 +7588,26 @@
               <w:ind w:firstLine="0"/>
               <w:jc w:val="center"/>
             </w:pPr>
-            <w:proofErr w:type="spellStart"/>
-            <w:r>
-              <w:rPr>
-                <w:color w:val="000000"/>
-              </w:rPr>
-              <w:t>Categoria</w:t>
-            </w:r>
-            <w:proofErr w:type="spellEnd"/>
-            <w:r>
-              <w:rPr>
-                <w:color w:val="000000"/>
-              </w:rPr>
-              <w:t xml:space="preserve">: </w:t>
-            </w:r>
-            <w:proofErr w:type="spellStart"/>
-            <w:r>
-              <w:rPr>
-                <w:color w:val="000000"/>
-              </w:rPr>
-              <w:t>Segurança</w:t>
-            </w:r>
-            <w:proofErr w:type="spellEnd"/>
-          </w:p>
-        </w:tc>
-        <w:tc>
-          <w:tcPr>
-            <w:tcW w:w="2126" w:type="dxa"/>
+            <w:r>
+              <w:rPr>
+                <w:color w:val="000000"/>
+              </w:rPr>
+              <w:lastRenderedPageBreak/>
+              <w:t xml:space="preserve">Categoria: </w:t>
+            </w:r>
+            <w:r>
+              <w:rPr>
+                <w:color w:val="000000"/>
+              </w:rPr>
+              <w:lastRenderedPageBreak/>
+              <w:t>Interface</w:t>
+            </w:r>
+          </w:p>
+        </w:tc>
+        <w:tc>
+          <w:tcPr>
+            <w:tcW w:w="2268" w:type="dxa"/>
+            <w:gridSpan w:val="2"/>
           </w:tcPr>
           <w:p>
             <w:pPr>
@@ -7888,19 +7618,12 @@
                 <w:color w:val="000000"/>
               </w:rPr>
             </w:pPr>
-            <w:proofErr w:type="spellStart"/>
-            <w:r>
-              <w:rPr>
-                <w:color w:val="000000"/>
-              </w:rPr>
-              <w:t>Obrigatoriedade</w:t>
-            </w:r>
-            <w:proofErr w:type="spellEnd"/>
-            <w:r>
-              <w:rPr>
-                <w:color w:val="000000"/>
-              </w:rPr>
-              <w:t xml:space="preserve">: </w:t>
+            <w:r>
+              <w:rPr>
+                <w:color w:val="000000"/>
+              </w:rPr>
+              <w:lastRenderedPageBreak/>
+              <w:t xml:space="preserve">Obrigatoriedade: </w:t>
             </w:r>
           </w:p>
           <w:p>
@@ -7912,28 +7635,13 @@
                 <w:color w:val="000000"/>
               </w:rPr>
             </w:pPr>
-            <w:proofErr w:type="gramStart"/>
-            <w:r>
-              <w:rPr>
-                <w:color w:val="000000"/>
-              </w:rPr>
-              <w:t xml:space="preserve">(  </w:t>
-            </w:r>
-            <w:proofErr w:type="gramEnd"/>
-            <w:r>
-              <w:rPr>
-                <w:color w:val="000000"/>
-              </w:rPr>
-              <w:t xml:space="preserve">  ) </w:t>
-            </w:r>
-            <w:proofErr w:type="spellStart"/>
-            <w:r>
-              <w:rPr>
-                <w:color w:val="000000"/>
-              </w:rPr>
-              <w:t>Desejável</w:t>
-            </w:r>
-            <w:proofErr w:type="spellEnd"/>
+            <w:r>
+              <w:rPr>
+                <w:color w:val="000000"/>
+              </w:rPr>
+              <w:lastRenderedPageBreak/>
+              <w:t>(  ) Desejável</w:t>
+            </w:r>
           </w:p>
           <w:p>
             <w:pPr>
@@ -7945,89 +7653,55 @@
               <w:rPr>
                 <w:color w:val="000000"/>
               </w:rPr>
+              <w:t>(X ) Obrigatório</w:t>
+            </w:r>
+          </w:p>
+        </w:tc>
+        <w:tc>
+          <w:tcPr>
+            <w:tcW w:w="2268" w:type="dxa"/>
+            <w:gridSpan w:val="2"/>
+          </w:tcPr>
+          <w:p>
+            <w:pPr>
+              <w:pStyle w:val="0-ABNT"/>
+              <w:spacing w:line="276" w:lineRule="auto"/>
+              <w:ind w:firstLine="0"/>
+            </w:pPr>
+            <w:r>
+              <w:lastRenderedPageBreak/>
+              <w:t>Permanência:</w:t>
+            </w:r>
+          </w:p>
+          <w:p>
+            <w:pPr>
+              <w:pStyle w:val="0-ABNT"/>
+              <w:spacing w:line="276" w:lineRule="auto"/>
+              <w:ind w:firstLine="0"/>
+            </w:pPr>
+            <w:r>
+              <w:lastRenderedPageBreak/>
               <w:t>(</w:t>
             </w:r>
-            <w:proofErr w:type="gramStart"/>
-            <w:r>
-              <w:rPr>
-                <w:color w:val="000000"/>
-              </w:rPr>
-              <w:t>X )</w:t>
-            </w:r>
-            <w:proofErr w:type="gramEnd"/>
-            <w:r>
-              <w:rPr>
-                <w:color w:val="000000"/>
-              </w:rPr>
-              <w:t xml:space="preserve"> </w:t>
-            </w:r>
-            <w:proofErr w:type="spellStart"/>
-            <w:r>
-              <w:rPr>
-                <w:color w:val="000000"/>
-              </w:rPr>
-              <w:t>Obrigatório</w:t>
-            </w:r>
-            <w:proofErr w:type="spellEnd"/>
-          </w:p>
-        </w:tc>
-        <w:tc>
-          <w:tcPr>
-            <w:tcW w:w="2410" w:type="dxa"/>
-            <w:gridSpan w:val="3"/>
-          </w:tcPr>
+            <w:r>
+              <w:t xml:space="preserve"> ) Permanente</w:t>
+            </w:r>
+          </w:p>
           <w:p>
             <w:pPr>
               <w:pStyle w:val="0-ABNT"/>
               <w:spacing w:line="276" w:lineRule="auto"/>
               <w:ind w:firstLine="0"/>
             </w:pPr>
-            <w:proofErr w:type="spellStart"/>
-            <w:r>
-              <w:t>Permanência</w:t>
-            </w:r>
-            <w:proofErr w:type="spellEnd"/>
-            <w:r>
-              <w:t>:</w:t>
-            </w:r>
-          </w:p>
-          <w:p>
-            <w:pPr>
-              <w:pStyle w:val="0-ABNT"/>
-              <w:spacing w:line="276" w:lineRule="auto"/>
-              <w:ind w:firstLine="0"/>
-            </w:pPr>
             <w:r>
               <w:t>(</w:t>
             </w:r>
-            <w:proofErr w:type="gramStart"/>
-            <w:r>
-              <w:t>X )</w:t>
-            </w:r>
-            <w:proofErr w:type="gramEnd"/>
-            <w:r>
-              <w:t xml:space="preserve"> Permanente</w:t>
-            </w:r>
-          </w:p>
-          <w:p>
-            <w:pPr>
-              <w:pStyle w:val="0-ABNT"/>
-              <w:spacing w:line="276" w:lineRule="auto"/>
-              <w:ind w:firstLine="0"/>
-            </w:pPr>
-            <w:proofErr w:type="gramStart"/>
-            <w:r>
-              <w:t xml:space="preserve">(  </w:t>
-            </w:r>
-            <w:proofErr w:type="gramEnd"/>
-            <w:r>
-              <w:t xml:space="preserve"> ) </w:t>
-            </w:r>
-            <w:proofErr w:type="spellStart"/>
-            <w:r>
-              <w:t>Transitório</w:t>
-            </w:r>
-            <w:proofErr w:type="spellEnd"/>
+            <w:r>
+              <w:t>X</w:t>
+            </w:r>
+            <w:r>
+              <w:t xml:space="preserve"> ) Transitório</w:t>
+            </w:r>
           </w:p>
         </w:tc>
       </w:tr>
@@ -8041,87 +7715,160 @@
             <w:pPr>
               <w:pStyle w:val="0-ABNT"/>
               <w:ind w:firstLine="0"/>
-            </w:pPr>
-            <w:r>
-              <w:rPr>
-                <w:lang w:val="pt-BR"/>
-              </w:rPr>
-              <w:t>O sistema deverá permitir que usuários já cadastrado tenha acesso as funcionalidades do sistema por completo. Usuários não autenticados não poderão executar nenhuma funcionalidade no sistema</w:t>
-            </w:r>
-            <w:r>
-              <w:rPr>
-                <w:lang w:val="pt-BR"/>
-              </w:rPr>
-              <w:t xml:space="preserve">. </w:t>
-            </w:r>
-            <w:r>
-              <w:t xml:space="preserve">O </w:t>
-            </w:r>
-            <w:proofErr w:type="spellStart"/>
-            <w:r>
-              <w:t>sistema</w:t>
-            </w:r>
-            <w:proofErr w:type="spellEnd"/>
-            <w:r>
+              <w:rPr>
+                <w:lang w:val="pt-BR"/>
+              </w:rPr>
+            </w:pPr>
+            <w:r>
+              <w:rPr>
+                <w:lang w:val="pt-BR"/>
+              </w:rPr>
+              <w:lastRenderedPageBreak/>
+              <w:t xml:space="preserve">O sistema deverá mostrar </w:t>
+            </w:r>
+            <w:r>
+              <w:rPr>
+                <w:lang w:val="pt-BR"/>
+              </w:rPr>
+              <w:t xml:space="preserve">o relatorio </w:t>
+            </w:r>
+            <w:r>
+              <w:rPr>
+                <w:lang w:val="pt-BR"/>
+              </w:rPr>
+              <w:t xml:space="preserve">em uma tabela ocupando </w:t>
+            </w:r>
+            <w:r>
+              <w:rPr>
+                <w:lang w:val="pt-BR"/>
+              </w:rPr>
+              <w:t xml:space="preserve">quase </w:t>
+            </w:r>
+            <w:r>
+              <w:rPr>
+                <w:lang w:val="pt-BR"/>
+              </w:rPr>
+              <w:t xml:space="preserve">toda a página </w:t>
+            </w:r>
+            <w:r>
+              <w:rPr>
+                <w:lang w:val="pt-BR"/>
+              </w:rPr>
+              <w:t xml:space="preserve">centralizado; o </w:t>
+            </w:r>
+            <w:r>
+              <w:rPr>
+                <w:lang w:val="pt-BR"/>
+              </w:rPr>
+              <w:t>título</w:t>
+            </w:r>
+            <w:r>
+              <w:rPr>
+                <w:lang w:val="pt-BR"/>
+              </w:rPr>
+              <w:t xml:space="preserve"> também deve estar</w:t>
+            </w:r>
+            <w:r>
+              <w:rPr>
+                <w:lang w:val="pt-BR"/>
+              </w:rPr>
+              <w:t xml:space="preserve"> alinhado no centro </w:t>
+            </w:r>
+            <w:r>
+              <w:rPr>
+                <w:lang w:val="pt-BR"/>
+              </w:rPr>
+              <w:t xml:space="preserve">e </w:t>
+            </w:r>
+            <w:r>
+              <w:rPr>
+                <w:lang w:val="pt-BR"/>
+              </w:rPr>
+              <w:t>em negrito.</w:t>
+            </w:r>
+            <w:r>
+              <w:rPr>
+                <w:lang w:val="pt-BR"/>
+              </w:rPr>
+              <w:t xml:space="preserve"> O relatório deve conter os seguintes dados de sua descrição como: Usuario: “user”; Data do Relatório: “12/01/2012”; Total de Receitas: “R$1500.00”; </w:t>
+            </w:r>
+            <w:r>
+              <w:rPr>
+                <w:lang w:val="pt-BR"/>
+              </w:rPr>
+              <w:t>Total de Despesas: “R$932,00”</w:t>
+            </w:r>
+            <w:r>
+              <w:rPr>
+                <w:lang w:val="pt-BR"/>
+              </w:rPr>
+              <w:t>; Despesas pagas, Despesas pendentes, porcentagem de gastos e</w:t>
+            </w:r>
+            <w:r>
+              <w:rPr>
+                <w:lang w:val="pt-BR"/>
+              </w:rPr>
+              <w:t xml:space="preserve"> por fim Situação: </w:t>
+            </w:r>
+            <w:r>
+              <w:rPr>
+                <w:lang w:val="pt-BR"/>
+              </w:rPr>
+              <w:t xml:space="preserve">“R$1500,00 – R$932,00 = R$568,00 Superávit. Foi gasto 61,33% da Receita total”. </w:t>
+            </w:r>
+            <w:r>
+              <w:rPr>
+                <w:lang w:val="pt-BR"/>
+              </w:rPr>
+              <w:t xml:space="preserve">A </w:t>
+            </w:r>
+            <w:r>
+              <w:rPr>
+                <w:lang w:val="pt-BR"/>
+              </w:rPr>
+              <w:t xml:space="preserve">data da operação estará à </w:t>
+            </w:r>
+            <w:r>
+              <w:rPr>
+                <w:lang w:val="pt-BR"/>
+              </w:rPr>
+              <w:t>dreita</w:t>
+            </w:r>
+            <w:r>
+              <w:rPr>
+                <w:lang w:val="pt-BR"/>
+              </w:rPr>
+              <w:t xml:space="preserve">, </w:t>
+            </w:r>
+            <w:r>
+              <w:rPr>
+                <w:lang w:val="pt-BR"/>
+              </w:rPr>
+              <w:t>logo abaixo</w:t>
+            </w:r>
+            <w:r>
+              <w:rPr>
+                <w:lang w:val="pt-BR"/>
+              </w:rPr>
               <w:t xml:space="preserve"> </w:t>
             </w:r>
-            <w:proofErr w:type="spellStart"/>
-            <w:r>
-              <w:t>não</w:t>
-            </w:r>
-            <w:proofErr w:type="spellEnd"/>
-            <w:r>
-              <w:t xml:space="preserve"> </w:t>
-            </w:r>
-            <w:proofErr w:type="spellStart"/>
-            <w:r>
-              <w:t>deve</w:t>
-            </w:r>
-            <w:proofErr w:type="spellEnd"/>
-            <w:r>
-              <w:t xml:space="preserve"> </w:t>
-            </w:r>
-            <w:proofErr w:type="spellStart"/>
-            <w:r>
-              <w:t>cadastrar</w:t>
-            </w:r>
-            <w:proofErr w:type="spellEnd"/>
-            <w:r>
-              <w:t xml:space="preserve"> </w:t>
-            </w:r>
-            <w:proofErr w:type="spellStart"/>
-            <w:r>
-              <w:t>os</w:t>
-            </w:r>
-            <w:proofErr w:type="spellEnd"/>
-            <w:r>
-              <w:t xml:space="preserve"> </w:t>
-            </w:r>
-            <w:proofErr w:type="spellStart"/>
-            <w:r>
-              <w:t>usuários</w:t>
-            </w:r>
-            <w:proofErr w:type="spellEnd"/>
-            <w:r>
-              <w:t xml:space="preserve"> </w:t>
-            </w:r>
-            <w:proofErr w:type="spellStart"/>
-            <w:proofErr w:type="gramStart"/>
-            <w:r>
-              <w:t>já</w:t>
-            </w:r>
-            <w:proofErr w:type="spellEnd"/>
-            <w:r>
-              <w:t xml:space="preserve">  </w:t>
-            </w:r>
-            <w:proofErr w:type="spellStart"/>
-            <w:r>
-              <w:t>cadastrados</w:t>
-            </w:r>
-            <w:proofErr w:type="spellEnd"/>
-            <w:proofErr w:type="gramEnd"/>
-            <w:r>
-              <w:t xml:space="preserve"> </w:t>
+            <w:r>
+              <w:rPr>
+                <w:lang w:val="pt-BR"/>
+              </w:rPr>
+              <w:t>uma tabela com a lista de todas as despesas e todas as receitas com sua descrição, data e valor</w:t>
+            </w:r>
+            <w:r>
+              <w:rPr>
+                <w:lang w:val="pt-BR"/>
+              </w:rPr>
+              <w:t>.</w:t>
+            </w:r>
+            <w:r>
+              <w:rPr>
+                <w:lang w:val="pt-BR"/>
+              </w:rPr>
+              <w:t xml:space="preserve"> Também será possível ordenar os dados do relatório em categoria e data.</w:t>
             </w:r>
           </w:p>
         </w:tc>
@@ -8144,7 +7891,15 @@
                 <w:bCs/>
                 <w:color w:val="000000"/>
               </w:rPr>
-              <w:t xml:space="preserve">RNF 002 </w:t>
+              <w:t xml:space="preserve">RNF </w:t>
+            </w:r>
+            <w:r>
+              <w:rPr>
+                <w:b/>
+                <w:bCs/>
+                <w:color w:val="000000"/>
+              </w:rPr>
+              <w:t xml:space="preserve">004 </w:t>
             </w:r>
             <w:r>
               <w:rPr>
@@ -8154,267 +7909,8 @@
                 <w:iCs/>
                 <w:color w:val="000000"/>
               </w:rPr>
-              <w:t>– Sistema Web</w:t>
-            </w:r>
-          </w:p>
-        </w:tc>
-        <w:tc>
-          <w:tcPr>
-            <w:tcW w:w="1560" w:type="dxa"/>
-            <w:vAlign w:val="center"/>
-          </w:tcPr>
-          <w:p>
-            <w:pPr>
-              <w:pStyle w:val="0-ABNT"/>
-              <w:ind w:firstLine="0"/>
-              <w:jc w:val="center"/>
-            </w:pPr>
-            <w:proofErr w:type="spellStart"/>
-            <w:r>
-              <w:rPr>
-                <w:color w:val="000000"/>
-              </w:rPr>
-              <w:t>Categoria</w:t>
-            </w:r>
-            <w:proofErr w:type="spellEnd"/>
-            <w:r>
-              <w:rPr>
-                <w:color w:val="000000"/>
-              </w:rPr>
-              <w:t xml:space="preserve">: </w:t>
-            </w:r>
-            <w:proofErr w:type="spellStart"/>
-            <w:r>
-              <w:rPr>
-                <w:color w:val="000000"/>
-              </w:rPr>
-              <w:t>Produto</w:t>
-            </w:r>
-            <w:proofErr w:type="spellEnd"/>
-          </w:p>
-        </w:tc>
-        <w:tc>
-          <w:tcPr>
-            <w:tcW w:w="2287" w:type="dxa"/>
-            <w:gridSpan w:val="3"/>
-          </w:tcPr>
-          <w:p>
-            <w:pPr>
-              <w:pStyle w:val="0-ABNT"/>
-              <w:spacing w:line="276" w:lineRule="auto"/>
-              <w:ind w:firstLine="0"/>
-              <w:rPr>
-                <w:color w:val="000000"/>
-              </w:rPr>
-            </w:pPr>
-            <w:proofErr w:type="spellStart"/>
-            <w:r>
-              <w:rPr>
-                <w:color w:val="000000"/>
-              </w:rPr>
-              <w:t>Obrigatoriedade</w:t>
-            </w:r>
-            <w:proofErr w:type="spellEnd"/>
-            <w:r>
-              <w:rPr>
-                <w:color w:val="000000"/>
-              </w:rPr>
-              <w:t xml:space="preserve">: </w:t>
-            </w:r>
-          </w:p>
-          <w:p>
-            <w:pPr>
-              <w:pStyle w:val="0-ABNT"/>
-              <w:spacing w:line="276" w:lineRule="auto"/>
-              <w:ind w:firstLine="0"/>
-              <w:rPr>
-                <w:color w:val="000000"/>
-              </w:rPr>
-            </w:pPr>
-            <w:proofErr w:type="gramStart"/>
-            <w:r>
-              <w:rPr>
-                <w:color w:val="000000"/>
-              </w:rPr>
-              <w:t>(  )</w:t>
-            </w:r>
-            <w:proofErr w:type="gramEnd"/>
-            <w:r>
-              <w:rPr>
-                <w:color w:val="000000"/>
-              </w:rPr>
-              <w:t xml:space="preserve"> </w:t>
-            </w:r>
-            <w:proofErr w:type="spellStart"/>
-            <w:r>
-              <w:rPr>
-                <w:color w:val="000000"/>
-              </w:rPr>
-              <w:t>Desejável</w:t>
-            </w:r>
-            <w:proofErr w:type="spellEnd"/>
-          </w:p>
-          <w:p>
-            <w:pPr>
-              <w:pStyle w:val="0-ABNT"/>
-              <w:spacing w:line="276" w:lineRule="auto"/>
-              <w:ind w:firstLine="0"/>
-            </w:pPr>
-            <w:r>
-              <w:rPr>
-                <w:color w:val="000000"/>
-              </w:rPr>
-              <w:t>(</w:t>
-            </w:r>
-            <w:r>
-              <w:rPr>
-                <w:color w:val="000000"/>
-              </w:rPr>
-              <w:t>X</w:t>
-            </w:r>
-            <w:r>
-              <w:rPr>
-                <w:color w:val="000000"/>
-              </w:rPr>
-              <w:t xml:space="preserve">) </w:t>
-            </w:r>
-            <w:proofErr w:type="spellStart"/>
-            <w:r>
-              <w:rPr>
-                <w:color w:val="000000"/>
-              </w:rPr>
-              <w:t>Obrigatório</w:t>
-            </w:r>
-            <w:proofErr w:type="spellEnd"/>
-          </w:p>
-        </w:tc>
-        <w:tc>
-          <w:tcPr>
-            <w:tcW w:w="2249" w:type="dxa"/>
-          </w:tcPr>
-          <w:p>
-            <w:pPr>
-              <w:pStyle w:val="0-ABNT"/>
-              <w:spacing w:line="276" w:lineRule="auto"/>
-              <w:ind w:firstLine="0"/>
-            </w:pPr>
-            <w:proofErr w:type="spellStart"/>
-            <w:r>
-              <w:t>Permanência</w:t>
-            </w:r>
-            <w:proofErr w:type="spellEnd"/>
-            <w:r>
-              <w:t>:</w:t>
-            </w:r>
-          </w:p>
-          <w:p>
-            <w:pPr>
-              <w:pStyle w:val="0-ABNT"/>
-              <w:spacing w:line="276" w:lineRule="auto"/>
-              <w:ind w:firstLine="0"/>
-            </w:pPr>
-            <w:r>
-              <w:t>(</w:t>
-            </w:r>
-            <w:r>
-              <w:t>) Permanente</w:t>
-            </w:r>
-          </w:p>
-          <w:p>
-            <w:pPr>
-              <w:pStyle w:val="0-ABNT"/>
-              <w:spacing w:line="276" w:lineRule="auto"/>
-              <w:ind w:firstLine="0"/>
-            </w:pPr>
-            <w:r>
-              <w:t>(</w:t>
-            </w:r>
-            <w:r>
-              <w:t>X</w:t>
-            </w:r>
-            <w:r>
-              <w:t xml:space="preserve">) </w:t>
-            </w:r>
-            <w:proofErr w:type="spellStart"/>
-            <w:r>
-              <w:t>Transitório</w:t>
-            </w:r>
-            <w:proofErr w:type="spellEnd"/>
-          </w:p>
-        </w:tc>
-      </w:tr>
-      <w:tr>
-        <w:tc>
-          <w:tcPr>
-            <w:tcW w:w="8931" w:type="dxa"/>
-            <w:gridSpan w:val="6"/>
-          </w:tcPr>
-          <w:p>
-            <w:pPr>
-              <w:pStyle w:val="0-ABNT"/>
-              <w:ind w:firstLine="0"/>
-              <w:rPr>
-                <w:lang w:val="pt-BR"/>
-              </w:rPr>
-            </w:pPr>
-            <w:r>
-              <w:rPr>
-                <w:lang w:val="pt-BR"/>
-              </w:rPr>
-              <w:t xml:space="preserve">O usuário poderá acessar o sistema através da internet utilizando um navegador compatível com </w:t>
-            </w:r>
-            <w:r>
-              <w:rPr>
-                <w:i/>
-                <w:iCs/>
-                <w:lang w:val="pt-BR"/>
-              </w:rPr>
-              <w:t>Internet</w:t>
-            </w:r>
-            <w:r>
-              <w:rPr>
-                <w:lang w:val="pt-BR"/>
-              </w:rPr>
-              <w:t xml:space="preserve"> </w:t>
-            </w:r>
-            <w:r>
-              <w:rPr>
-                <w:i/>
-                <w:iCs/>
-                <w:lang w:val="pt-BR"/>
-              </w:rPr>
-              <w:t>Explorer</w:t>
-            </w:r>
-            <w:r>
-              <w:rPr>
-                <w:lang w:val="pt-BR"/>
-              </w:rPr>
-              <w:t xml:space="preserve"> 9 ou superior. </w:t>
-            </w:r>
-          </w:p>
-        </w:tc>
-      </w:tr>
-      <w:tr>
-        <w:tc>
-          <w:tcPr>
-            <w:tcW w:w="2835" w:type="dxa"/>
-            <w:vAlign w:val="center"/>
-          </w:tcPr>
-          <w:p>
-            <w:pPr>
-              <w:pStyle w:val="0-ABNT"/>
-              <w:ind w:firstLine="0"/>
-              <w:jc w:val="center"/>
-            </w:pPr>
-            <w:r>
-              <w:rPr>
-                <w:b/>
-                <w:bCs/>
-                <w:color w:val="000000"/>
-              </w:rPr>
-              <w:t xml:space="preserve">RNF 003 </w:t>
-            </w:r>
-            <w:proofErr w:type="spellStart"/>
+              <w:t>entradas</w:t>
+            </w:r>
             <w:r>
               <w:rPr>
                 <w:b/>
@@ -8423,9 +7919,212 @@
                 <w:iCs/>
                 <w:color w:val="000000"/>
               </w:rPr>
-              <w:t>formato</w:t>
-            </w:r>
-            <w:proofErr w:type="spellEnd"/>
+              <w:t xml:space="preserve"> de dados</w:t>
+            </w:r>
+          </w:p>
+        </w:tc>
+        <w:tc>
+          <w:tcPr>
+            <w:tcW w:w="1560" w:type="dxa"/>
+            <w:vAlign w:val="center"/>
+          </w:tcPr>
+          <w:p>
+            <w:pPr>
+              <w:pStyle w:val="0-ABNT"/>
+              <w:ind w:firstLine="0"/>
+              <w:jc w:val="center"/>
+            </w:pPr>
+            <w:r>
+              <w:rPr>
+                <w:color w:val="000000"/>
+              </w:rPr>
+              <w:t>Categoria: Interface</w:t>
+            </w:r>
+          </w:p>
+        </w:tc>
+        <w:tc>
+          <w:tcPr>
+            <w:tcW w:w="2287" w:type="dxa"/>
+            <w:gridSpan w:val="3"/>
+          </w:tcPr>
+          <w:p>
+            <w:pPr>
+              <w:pStyle w:val="0-ABNT"/>
+              <w:spacing w:line="276" w:lineRule="auto"/>
+              <w:ind w:firstLine="0"/>
+              <w:rPr>
+                <w:color w:val="000000"/>
+              </w:rPr>
+            </w:pPr>
+            <w:r>
+              <w:rPr>
+                <w:color w:val="000000"/>
+              </w:rPr>
+              <w:t xml:space="preserve">Obrigatoriedade: </w:t>
+            </w:r>
+          </w:p>
+          <w:p>
+            <w:pPr>
+              <w:pStyle w:val="0-ABNT"/>
+              <w:spacing w:line="276" w:lineRule="auto"/>
+              <w:ind w:firstLine="0"/>
+              <w:rPr>
+                <w:color w:val="000000"/>
+              </w:rPr>
+            </w:pPr>
+            <w:r>
+              <w:rPr>
+                <w:color w:val="000000"/>
+              </w:rPr>
+              <w:t>(  ) Desejável</w:t>
+            </w:r>
+          </w:p>
+          <w:p>
+            <w:pPr>
+              <w:pStyle w:val="0-ABNT"/>
+              <w:spacing w:line="276" w:lineRule="auto"/>
+              <w:ind w:firstLine="0"/>
+            </w:pPr>
+            <w:r>
+              <w:rPr>
+                <w:color w:val="000000"/>
+              </w:rPr>
+              <w:t>(X ) Obrigatório</w:t>
+            </w:r>
+          </w:p>
+        </w:tc>
+        <w:tc>
+          <w:tcPr>
+            <w:tcW w:w="2249" w:type="dxa"/>
+          </w:tcPr>
+          <w:p>
+            <w:pPr>
+              <w:pStyle w:val="0-ABNT"/>
+              <w:spacing w:line="276" w:lineRule="auto"/>
+              <w:ind w:firstLine="0"/>
+            </w:pPr>
+            <w:r>
+              <w:t>Permanência:</w:t>
+            </w:r>
+          </w:p>
+          <w:p>
+            <w:pPr>
+              <w:pStyle w:val="0-ABNT"/>
+              <w:spacing w:line="276" w:lineRule="auto"/>
+              <w:ind w:firstLine="0"/>
+            </w:pPr>
+            <w:r>
+              <w:t>(X) Permanente</w:t>
+            </w:r>
+          </w:p>
+          <w:p>
+            <w:pPr>
+              <w:pStyle w:val="0-ABNT"/>
+              <w:spacing w:line="276" w:lineRule="auto"/>
+              <w:ind w:firstLine="0"/>
+            </w:pPr>
+            <w:r>
+              <w:t>(    ) Transitório</w:t>
+            </w:r>
+          </w:p>
+        </w:tc>
+      </w:tr>
+      <w:tr>
+        <w:tc>
+          <w:tcPr>
+            <w:tcW w:w="8931" w:type="dxa"/>
+            <w:gridSpan w:val="6"/>
+          </w:tcPr>
+          <w:p>
+            <w:pPr>
+              <w:pStyle w:val="0-ABNT"/>
+              <w:ind w:firstLine="0"/>
+              <w:rPr>
+                <w:lang w:val="pt-BR"/>
+              </w:rPr>
+            </w:pPr>
+            <w:r>
+              <w:rPr>
+                <w:lang w:val="pt-BR"/>
+              </w:rPr>
+              <w:t>O sistema deverá mostrar um</w:t>
+            </w:r>
+            <w:r>
+              <w:rPr>
+                <w:lang w:val="pt-BR"/>
+              </w:rPr>
+              <w:t xml:space="preserve"> </w:t>
+            </w:r>
+            <w:r>
+              <w:rPr>
+                <w:lang w:val="pt-BR"/>
+              </w:rPr>
+              <w:t xml:space="preserve">formulário com a descrição e abaixo um </w:t>
+            </w:r>
+            <w:r>
+              <w:rPr>
+                <w:i/>
+                <w:lang w:val="pt-BR"/>
+              </w:rPr>
+              <w:t>input</w:t>
+            </w:r>
+            <w:r>
+              <w:rPr>
+                <w:lang w:val="pt-BR"/>
+              </w:rPr>
+              <w:t xml:space="preserve"> para a entrada de dados</w:t>
+            </w:r>
+            <w:r>
+              <w:rPr>
+                <w:lang w:val="pt-BR"/>
+              </w:rPr>
+              <w:t xml:space="preserve">. No tema </w:t>
+            </w:r>
+            <w:r>
+              <w:rPr>
+                <w:i/>
+                <w:iCs/>
+                <w:lang w:val="pt-BR"/>
+              </w:rPr>
+              <w:t>default</w:t>
+            </w:r>
+            <w:r>
+              <w:rPr>
+                <w:lang w:val="pt-BR"/>
+              </w:rPr>
+              <w:t xml:space="preserve"> será escolhido um padrão de cor não tão chamativo e que tenha um degradê. O mesmo para o padrão </w:t>
+            </w:r>
+            <w:r>
+              <w:rPr>
+                <w:i/>
+                <w:iCs/>
+                <w:lang w:val="pt-BR"/>
+              </w:rPr>
+              <w:t>dark</w:t>
+            </w:r>
+          </w:p>
+        </w:tc>
+      </w:tr>
+      <w:tr>
+        <w:tc>
+          <w:tcPr>
+            <w:tcW w:w="2835" w:type="dxa"/>
+            <w:vAlign w:val="center"/>
+          </w:tcPr>
+          <w:p>
+            <w:pPr>
+              <w:pStyle w:val="0-ABNT"/>
+              <w:ind w:firstLine="0"/>
+              <w:jc w:val="center"/>
+            </w:pPr>
+            <w:r>
+              <w:rPr>
+                <w:b/>
+                <w:bCs/>
+                <w:color w:val="000000"/>
+              </w:rPr>
+              <w:t xml:space="preserve">RNF 005 </w:t>
+            </w:r>
             <w:r>
               <w:rPr>
                 <w:b/>
@@ -8434,21 +8133,198 @@
                 <w:iCs/>
                 <w:color w:val="000000"/>
               </w:rPr>
-              <w:t xml:space="preserve"> do </w:t>
-            </w:r>
-            <w:proofErr w:type="spellStart"/>
+              <w:t>layout da tabela</w:t>
+            </w:r>
+          </w:p>
+        </w:tc>
+        <w:tc>
+          <w:tcPr>
+            <w:tcW w:w="1560" w:type="dxa"/>
+            <w:vAlign w:val="center"/>
+          </w:tcPr>
+          <w:p>
+            <w:pPr>
+              <w:pStyle w:val="0-ABNT"/>
+              <w:ind w:firstLine="0"/>
+              <w:jc w:val="center"/>
+            </w:pPr>
+            <w:r>
+              <w:rPr>
+                <w:color w:val="000000"/>
+              </w:rPr>
+              <w:t>Categoria: Interface</w:t>
+            </w:r>
+          </w:p>
+        </w:tc>
+        <w:tc>
+          <w:tcPr>
+            <w:tcW w:w="2287" w:type="dxa"/>
+            <w:gridSpan w:val="3"/>
+          </w:tcPr>
+          <w:p>
+            <w:pPr>
+              <w:pStyle w:val="0-ABNT"/>
+              <w:spacing w:line="276" w:lineRule="auto"/>
+              <w:ind w:firstLine="0"/>
+              <w:rPr>
+                <w:color w:val="000000"/>
+              </w:rPr>
+            </w:pPr>
+            <w:r>
+              <w:rPr>
+                <w:color w:val="000000"/>
+              </w:rPr>
+              <w:t xml:space="preserve">Obrigatoriedade: </w:t>
+            </w:r>
+          </w:p>
+          <w:p>
+            <w:pPr>
+              <w:pStyle w:val="0-ABNT"/>
+              <w:spacing w:line="276" w:lineRule="auto"/>
+              <w:ind w:firstLine="0"/>
+              <w:rPr>
+                <w:color w:val="000000"/>
+              </w:rPr>
+            </w:pPr>
+            <w:r>
+              <w:rPr>
+                <w:color w:val="000000"/>
+              </w:rPr>
+              <w:t xml:space="preserve">( </w:t>
+            </w:r>
+            <w:r>
+              <w:rPr>
+                <w:color w:val="000000"/>
+              </w:rPr>
+              <w:t>X</w:t>
+            </w:r>
+            <w:r>
+              <w:rPr>
+                <w:color w:val="000000"/>
+              </w:rPr>
+              <w:t xml:space="preserve"> ) Desejável</w:t>
+            </w:r>
+          </w:p>
+          <w:p>
+            <w:pPr>
+              <w:pStyle w:val="0-ABNT"/>
+              <w:spacing w:line="276" w:lineRule="auto"/>
+              <w:ind w:firstLine="0"/>
+            </w:pPr>
+            <w:r>
+              <w:rPr>
+                <w:color w:val="000000"/>
+              </w:rPr>
+              <w:t>( ) Obrigatório</w:t>
+            </w:r>
+          </w:p>
+        </w:tc>
+        <w:tc>
+          <w:tcPr>
+            <w:tcW w:w="2249" w:type="dxa"/>
+          </w:tcPr>
+          <w:p>
+            <w:pPr>
+              <w:pStyle w:val="0-ABNT"/>
+              <w:spacing w:line="276" w:lineRule="auto"/>
+              <w:ind w:firstLine="0"/>
+            </w:pPr>
+            <w:r>
+              <w:t>Permanência:</w:t>
+            </w:r>
+          </w:p>
+          <w:p>
+            <w:pPr>
+              <w:pStyle w:val="0-ABNT"/>
+              <w:spacing w:line="276" w:lineRule="auto"/>
+              <w:ind w:firstLine="0"/>
+            </w:pPr>
+            <w:r>
+              <w:t xml:space="preserve">( </w:t>
+            </w:r>
+            <w:r>
+              <w:t>) Permanente</w:t>
+            </w:r>
+          </w:p>
+          <w:p>
+            <w:pPr>
+              <w:pStyle w:val="0-ABNT"/>
+              <w:spacing w:line="276" w:lineRule="auto"/>
+              <w:ind w:firstLine="0"/>
+            </w:pPr>
+            <w:r>
+              <w:t>(X</w:t>
+            </w:r>
+            <w:r>
+              <w:t>) Transitório</w:t>
+            </w:r>
+          </w:p>
+        </w:tc>
+      </w:tr>
+      <w:tr>
+        <w:tc>
+          <w:tcPr>
+            <w:tcW w:w="8931" w:type="dxa"/>
+            <w:gridSpan w:val="6"/>
+          </w:tcPr>
+          <w:p>
+            <w:pPr>
+              <w:pStyle w:val="0-ABNT"/>
+              <w:ind w:firstLine="0"/>
+              <w:rPr>
+                <w:lang w:val="pt-BR"/>
+              </w:rPr>
+            </w:pPr>
+            <w:r>
+              <w:rPr>
+                <w:lang w:val="pt-BR"/>
+              </w:rPr>
+              <w:t xml:space="preserve">O sistema deverá mostrar a tabela de forma crescente em relação a data de lançamento. </w:t>
+            </w:r>
+            <w:r>
+              <w:rPr>
+                <w:lang w:val="pt-BR"/>
+              </w:rPr>
+              <w:t>As ações (alterar e excluir) de cada despesa estará em sua respectiva linha assim como data, descrição, status e valor</w:t>
+            </w:r>
+            <w:r>
+              <w:rPr>
+                <w:lang w:val="pt-BR"/>
+              </w:rPr>
+              <w:t>. Os icones a serem escolhidos como ações serão: lapis para atualização dos dados e lixeira para exclusão</w:t>
+            </w:r>
+          </w:p>
+        </w:tc>
+      </w:tr>
+      <w:tr>
+        <w:tc>
+          <w:tcPr>
+            <w:tcW w:w="2835" w:type="dxa"/>
+            <w:vAlign w:val="center"/>
+          </w:tcPr>
+          <w:p>
+            <w:pPr>
+              <w:pStyle w:val="0-ABNT"/>
+              <w:ind w:firstLine="0"/>
+              <w:jc w:val="center"/>
+            </w:pPr>
             <w:r>
               <w:rPr>
                 <w:b/>
                 <w:bCs/>
-                <w:i/>
-                <w:iCs/>
+                <w:color w:val="000000"/>
+              </w:rPr>
+              <w:t xml:space="preserve">RNF 006 Filtrar </w:t>
+            </w:r>
+            <w:r>
+              <w:rPr>
+                <w:b/>
+                <w:bCs/>
                 <w:color w:val="000000"/>
               </w:rPr>
               <w:lastRenderedPageBreak/>
-              <w:t>relatório</w:t>
-            </w:r>
-            <w:proofErr w:type="spellEnd"/>
+              <w:t>automaticamente</w:t>
+            </w:r>
           </w:p>
         </w:tc>
         <w:tc>
@@ -8462,20 +8338,12 @@
               <w:ind w:firstLine="0"/>
               <w:jc w:val="center"/>
             </w:pPr>
-            <w:proofErr w:type="spellStart"/>
             <w:r>
               <w:rPr>
                 <w:color w:val="000000"/>
               </w:rPr>
               <w:lastRenderedPageBreak/>
-              <w:t>Categoria</w:t>
-            </w:r>
-            <w:proofErr w:type="spellEnd"/>
-            <w:r>
-              <w:rPr>
-                <w:color w:val="000000"/>
-              </w:rPr>
-              <w:t xml:space="preserve">: </w:t>
+              <w:t xml:space="preserve">Categoria: </w:t>
             </w:r>
             <w:r>
               <w:rPr>
@@ -8488,370 +8356,6 @@
         </w:tc>
         <w:tc>
           <w:tcPr>
-            <w:tcW w:w="2268" w:type="dxa"/>
-            <w:gridSpan w:val="2"/>
-          </w:tcPr>
-          <w:p>
-            <w:pPr>
-              <w:pStyle w:val="0-ABNT"/>
-              <w:spacing w:line="276" w:lineRule="auto"/>
-              <w:ind w:firstLine="0"/>
-              <w:rPr>
-                <w:color w:val="000000"/>
-              </w:rPr>
-            </w:pPr>
-            <w:proofErr w:type="spellStart"/>
-            <w:r>
-              <w:rPr>
-                <w:color w:val="000000"/>
-              </w:rPr>
-              <w:lastRenderedPageBreak/>
-              <w:t>Obrigatoriedade</w:t>
-            </w:r>
-            <w:proofErr w:type="spellEnd"/>
-            <w:r>
-              <w:rPr>
-                <w:color w:val="000000"/>
-              </w:rPr>
-              <w:t xml:space="preserve">: </w:t>
-            </w:r>
-          </w:p>
-          <w:p>
-            <w:pPr>
-              <w:pStyle w:val="0-ABNT"/>
-              <w:spacing w:line="276" w:lineRule="auto"/>
-              <w:ind w:firstLine="0"/>
-              <w:rPr>
-                <w:color w:val="000000"/>
-              </w:rPr>
-            </w:pPr>
-            <w:proofErr w:type="gramStart"/>
-            <w:r>
-              <w:rPr>
-                <w:color w:val="000000"/>
-              </w:rPr>
-              <w:lastRenderedPageBreak/>
-              <w:t>(  )</w:t>
-            </w:r>
-            <w:proofErr w:type="gramEnd"/>
-            <w:r>
-              <w:rPr>
-                <w:color w:val="000000"/>
-              </w:rPr>
-              <w:t xml:space="preserve"> </w:t>
-            </w:r>
-            <w:proofErr w:type="spellStart"/>
-            <w:r>
-              <w:rPr>
-                <w:color w:val="000000"/>
-              </w:rPr>
-              <w:t>Desejável</w:t>
-            </w:r>
-            <w:proofErr w:type="spellEnd"/>
-          </w:p>
-          <w:p>
-            <w:pPr>
-              <w:pStyle w:val="0-ABNT"/>
-              <w:spacing w:line="276" w:lineRule="auto"/>
-              <w:ind w:firstLine="0"/>
-            </w:pPr>
-            <w:r>
-              <w:rPr>
-                <w:color w:val="000000"/>
-              </w:rPr>
-              <w:t>(</w:t>
-            </w:r>
-            <w:proofErr w:type="gramStart"/>
-            <w:r>
-              <w:rPr>
-                <w:color w:val="000000"/>
-              </w:rPr>
-              <w:t>X )</w:t>
-            </w:r>
-            <w:proofErr w:type="gramEnd"/>
-            <w:r>
-              <w:rPr>
-                <w:color w:val="000000"/>
-              </w:rPr>
-              <w:t xml:space="preserve"> </w:t>
-            </w:r>
-            <w:proofErr w:type="spellStart"/>
-            <w:r>
-              <w:rPr>
-                <w:color w:val="000000"/>
-              </w:rPr>
-              <w:t>Obrigatório</w:t>
-            </w:r>
-            <w:proofErr w:type="spellEnd"/>
-          </w:p>
-        </w:tc>
-        <w:tc>
-          <w:tcPr>
-            <w:tcW w:w="2268" w:type="dxa"/>
-            <w:gridSpan w:val="2"/>
-          </w:tcPr>
-          <w:p>
-            <w:pPr>
-              <w:pStyle w:val="0-ABNT"/>
-              <w:spacing w:line="276" w:lineRule="auto"/>
-              <w:ind w:firstLine="0"/>
-            </w:pPr>
-            <w:proofErr w:type="spellStart"/>
-            <w:r>
-              <w:lastRenderedPageBreak/>
-              <w:t>Permanência</w:t>
-            </w:r>
-            <w:proofErr w:type="spellEnd"/>
-            <w:r>
-              <w:t>:</w:t>
-            </w:r>
-          </w:p>
-          <w:p>
-            <w:pPr>
-              <w:pStyle w:val="0-ABNT"/>
-              <w:spacing w:line="276" w:lineRule="auto"/>
-              <w:ind w:firstLine="0"/>
-            </w:pPr>
-            <w:proofErr w:type="gramStart"/>
-            <w:r>
-              <w:lastRenderedPageBreak/>
-              <w:t>(</w:t>
-            </w:r>
-            <w:r>
-              <w:t xml:space="preserve"> )</w:t>
-            </w:r>
-            <w:proofErr w:type="gramEnd"/>
-            <w:r>
-              <w:t xml:space="preserve"> Permanente</w:t>
-            </w:r>
-          </w:p>
-          <w:p>
-            <w:pPr>
-              <w:pStyle w:val="0-ABNT"/>
-              <w:spacing w:line="276" w:lineRule="auto"/>
-              <w:ind w:firstLine="0"/>
-            </w:pPr>
-            <w:r>
-              <w:t>(</w:t>
-            </w:r>
-            <w:proofErr w:type="gramStart"/>
-            <w:r>
-              <w:t>X</w:t>
-            </w:r>
-            <w:r>
-              <w:t xml:space="preserve"> )</w:t>
-            </w:r>
-            <w:proofErr w:type="gramEnd"/>
-            <w:r>
-              <w:t xml:space="preserve"> </w:t>
-            </w:r>
-            <w:proofErr w:type="spellStart"/>
-            <w:r>
-              <w:t>Transitório</w:t>
-            </w:r>
-            <w:proofErr w:type="spellEnd"/>
-          </w:p>
-        </w:tc>
-      </w:tr>
-      <w:tr>
-        <w:tc>
-          <w:tcPr>
-            <w:tcW w:w="8931" w:type="dxa"/>
-            <w:gridSpan w:val="6"/>
-          </w:tcPr>
-          <w:p>
-            <w:pPr>
-              <w:pStyle w:val="0-ABNT"/>
-              <w:ind w:firstLine="0"/>
-              <w:rPr>
-                <w:lang w:val="pt-BR"/>
-              </w:rPr>
-            </w:pPr>
-            <w:r>
-              <w:rPr>
-                <w:lang w:val="pt-BR"/>
-              </w:rPr>
-              <w:lastRenderedPageBreak/>
-              <w:t xml:space="preserve">O sistema deverá mostrar </w:t>
-            </w:r>
-            <w:r>
-              <w:rPr>
-                <w:lang w:val="pt-BR"/>
-              </w:rPr>
-              <w:t xml:space="preserve">o relatorio </w:t>
-            </w:r>
-            <w:r>
-              <w:rPr>
-                <w:lang w:val="pt-BR"/>
-              </w:rPr>
-              <w:t xml:space="preserve">em uma tabela ocupando </w:t>
-            </w:r>
-            <w:r>
-              <w:rPr>
-                <w:lang w:val="pt-BR"/>
-              </w:rPr>
-              <w:t xml:space="preserve">quase </w:t>
-            </w:r>
-            <w:r>
-              <w:rPr>
-                <w:lang w:val="pt-BR"/>
-              </w:rPr>
-              <w:t xml:space="preserve">toda a página </w:t>
-            </w:r>
-            <w:r>
-              <w:rPr>
-                <w:lang w:val="pt-BR"/>
-              </w:rPr>
-              <w:t>com uma margen lateral não maior que 15px, com título alinhado no centro em negrito.</w:t>
-            </w:r>
-            <w:r>
-              <w:rPr>
-                <w:lang w:val="pt-BR"/>
-              </w:rPr>
-              <w:t xml:space="preserve"> O relatório deve conter os seguintes dados de sua descrição como: Usuario: “user”; Data do Relatório: “12/01/2012”; Total de Receitas: “R$1500.00”; </w:t>
-            </w:r>
-            <w:r>
-              <w:rPr>
-                <w:lang w:val="pt-BR"/>
-              </w:rPr>
-              <w:t xml:space="preserve">Total de Despesas: “R$932,00” por fim Situação: </w:t>
-            </w:r>
-            <w:r>
-              <w:rPr>
-                <w:lang w:val="pt-BR"/>
-              </w:rPr>
-              <w:t xml:space="preserve">“R$1500,00 – R$932,00 = R$568,00 Superávit. Foi gasto 61,33% da Receita total”. </w:t>
-            </w:r>
-            <w:r>
-              <w:rPr>
-                <w:lang w:val="pt-BR"/>
-              </w:rPr>
-              <w:t xml:space="preserve">A </w:t>
-            </w:r>
-            <w:r>
-              <w:rPr>
-                <w:lang w:val="pt-BR"/>
-              </w:rPr>
-              <w:t xml:space="preserve">data da operação estará à </w:t>
-            </w:r>
-            <w:r>
-              <w:rPr>
-                <w:lang w:val="pt-BR"/>
-              </w:rPr>
-              <w:t>dreita</w:t>
-            </w:r>
-            <w:r>
-              <w:rPr>
-                <w:lang w:val="pt-BR"/>
-              </w:rPr>
-              <w:t xml:space="preserve">, </w:t>
-            </w:r>
-            <w:r>
-              <w:rPr>
-                <w:lang w:val="pt-BR"/>
-              </w:rPr>
-              <w:t>logo abaixo</w:t>
-            </w:r>
-            <w:r>
-              <w:rPr>
-                <w:lang w:val="pt-BR"/>
-              </w:rPr>
-              <w:t xml:space="preserve"> </w:t>
-            </w:r>
-            <w:r>
-              <w:rPr>
-                <w:lang w:val="pt-BR"/>
-              </w:rPr>
-              <w:t>uma tabela com a lista de todas as despesas e todas as receitas com sua descrição, data e valor</w:t>
-            </w:r>
-            <w:r>
-              <w:rPr>
-                <w:lang w:val="pt-BR"/>
-              </w:rPr>
-              <w:t>.</w:t>
-            </w:r>
-          </w:p>
-        </w:tc>
-      </w:tr>
-      <w:tr>
-        <w:tc>
-          <w:tcPr>
-            <w:tcW w:w="2835" w:type="dxa"/>
-            <w:vAlign w:val="center"/>
-          </w:tcPr>
-          <w:p>
-            <w:pPr>
-              <w:pStyle w:val="0-ABNT"/>
-              <w:ind w:firstLine="0"/>
-              <w:jc w:val="center"/>
-            </w:pPr>
-            <w:r>
-              <w:rPr>
-                <w:b/>
-                <w:bCs/>
-                <w:color w:val="000000"/>
-              </w:rPr>
-              <w:t xml:space="preserve">RNF </w:t>
-            </w:r>
-            <w:r>
-              <w:rPr>
-                <w:b/>
-                <w:bCs/>
-                <w:color w:val="000000"/>
-              </w:rPr>
-              <w:t xml:space="preserve">004 </w:t>
-            </w:r>
-            <w:r>
-              <w:rPr>
-                <w:b/>
-                <w:bCs/>
-                <w:i/>
-                <w:iCs/>
-                <w:color w:val="000000"/>
-              </w:rPr>
-              <w:t>entradas</w:t>
-            </w:r>
-            <w:r>
-              <w:rPr>
-                <w:b/>
-                <w:bCs/>
-                <w:i/>
-                <w:iCs/>
-                <w:color w:val="000000"/>
-              </w:rPr>
-              <w:t xml:space="preserve"> de dados</w:t>
-            </w:r>
-          </w:p>
-        </w:tc>
-        <w:tc>
-          <w:tcPr>
-            <w:tcW w:w="1560" w:type="dxa"/>
-            <w:vAlign w:val="center"/>
-          </w:tcPr>
-          <w:p>
-            <w:pPr>
-              <w:pStyle w:val="0-ABNT"/>
-              <w:ind w:firstLine="0"/>
-              <w:jc w:val="center"/>
-            </w:pPr>
-            <w:proofErr w:type="spellStart"/>
-            <w:r>
-              <w:rPr>
-                <w:color w:val="000000"/>
-              </w:rPr>
-              <w:t>Categoria</w:t>
-            </w:r>
-            <w:proofErr w:type="spellEnd"/>
-            <w:r>
-              <w:rPr>
-                <w:color w:val="000000"/>
-              </w:rPr>
-              <w:t>: Interface</w:t>
-            </w:r>
-          </w:p>
-        </w:tc>
-        <w:tc>
-          <w:tcPr>
             <w:tcW w:w="2287" w:type="dxa"/>
             <w:gridSpan w:val="3"/>
           </w:tcPr>
@@ -8864,19 +8368,12 @@
                 <w:color w:val="000000"/>
               </w:rPr>
             </w:pPr>
-            <w:proofErr w:type="spellStart"/>
-            <w:r>
-              <w:rPr>
-                <w:color w:val="000000"/>
-              </w:rPr>
-              <w:t>Obrigatoriedade</w:t>
-            </w:r>
-            <w:proofErr w:type="spellEnd"/>
-            <w:r>
-              <w:rPr>
-                <w:color w:val="000000"/>
-              </w:rPr>
-              <w:t xml:space="preserve">: </w:t>
+            <w:r>
+              <w:rPr>
+                <w:color w:val="000000"/>
+              </w:rPr>
+              <w:lastRenderedPageBreak/>
+              <w:t xml:space="preserve">Obrigatoriedade: </w:t>
             </w:r>
           </w:p>
           <w:p>
@@ -8888,28 +8385,13 @@
                 <w:color w:val="000000"/>
               </w:rPr>
             </w:pPr>
-            <w:proofErr w:type="gramStart"/>
-            <w:r>
-              <w:rPr>
-                <w:color w:val="000000"/>
-              </w:rPr>
-              <w:t>(  )</w:t>
-            </w:r>
-            <w:proofErr w:type="gramEnd"/>
-            <w:r>
-              <w:rPr>
-                <w:color w:val="000000"/>
-              </w:rPr>
-              <w:t xml:space="preserve"> </w:t>
-            </w:r>
-            <w:proofErr w:type="spellStart"/>
-            <w:r>
-              <w:rPr>
-                <w:color w:val="000000"/>
-              </w:rPr>
-              <w:t>Desejável</w:t>
-            </w:r>
-            <w:proofErr w:type="spellEnd"/>
+            <w:r>
+              <w:rPr>
+                <w:color w:val="000000"/>
+              </w:rPr>
+              <w:lastRenderedPageBreak/>
+              <w:t>( X ) Desejável</w:t>
+            </w:r>
           </w:p>
           <w:p>
             <w:pPr>
@@ -8921,30 +8403,8 @@
               <w:rPr>
                 <w:color w:val="000000"/>
               </w:rPr>
-              <w:t>(</w:t>
-            </w:r>
-            <w:proofErr w:type="gramStart"/>
-            <w:r>
-              <w:rPr>
-                <w:color w:val="000000"/>
-              </w:rPr>
-              <w:t>X )</w:t>
-            </w:r>
-            <w:proofErr w:type="gramEnd"/>
-            <w:r>
-              <w:rPr>
-                <w:color w:val="000000"/>
-              </w:rPr>
-              <w:t xml:space="preserve"> </w:t>
-            </w:r>
-            <w:proofErr w:type="spellStart"/>
-            <w:r>
-              <w:rPr>
-                <w:color w:val="000000"/>
-              </w:rPr>
-              <w:t>Obrigatório</w:t>
-            </w:r>
-            <w:proofErr w:type="spellEnd"/>
+              <w:t>( ) Obrigatório</w:t>
+            </w:r>
           </w:p>
         </w:tc>
         <w:tc>
@@ -8957,13 +8417,9 @@
               <w:spacing w:line="276" w:lineRule="auto"/>
               <w:ind w:firstLine="0"/>
             </w:pPr>
-            <w:proofErr w:type="spellStart"/>
-            <w:r>
-              <w:t>Permanência</w:t>
-            </w:r>
-            <w:proofErr w:type="spellEnd"/>
-            <w:r>
-              <w:t>:</w:t>
+            <w:r>
+              <w:lastRenderedPageBreak/>
+              <w:t>Permanência:</w:t>
             </w:r>
           </w:p>
           <w:p>
@@ -8973,7 +8429,8 @@
               <w:ind w:firstLine="0"/>
             </w:pPr>
             <w:r>
-              <w:t>(X) Permanente</w:t>
+              <w:lastRenderedPageBreak/>
+              <w:t>( ) Permanente</w:t>
             </w:r>
           </w:p>
           <w:p>
@@ -8982,577 +8439,9 @@
               <w:spacing w:line="276" w:lineRule="auto"/>
               <w:ind w:firstLine="0"/>
             </w:pPr>
-            <w:proofErr w:type="gramStart"/>
-            <w:r>
-              <w:t xml:space="preserve">(  </w:t>
-            </w:r>
-            <w:proofErr w:type="gramEnd"/>
-            <w:r>
-              <w:t xml:space="preserve">  ) </w:t>
-            </w:r>
-            <w:proofErr w:type="spellStart"/>
-            <w:r>
-              <w:t>Transitório</w:t>
-            </w:r>
-            <w:proofErr w:type="spellEnd"/>
-          </w:p>
-        </w:tc>
-      </w:tr>
-      <w:tr>
-        <w:tc>
-          <w:tcPr>
-            <w:tcW w:w="8931" w:type="dxa"/>
-            <w:gridSpan w:val="6"/>
-          </w:tcPr>
-          <w:p>
-            <w:pPr>
-              <w:pStyle w:val="0-ABNT"/>
-              <w:ind w:firstLine="0"/>
-              <w:rPr>
-                <w:lang w:val="pt-BR"/>
-              </w:rPr>
-            </w:pPr>
-            <w:r>
-              <w:rPr>
-                <w:lang w:val="pt-BR"/>
-              </w:rPr>
-              <w:t>O sistema deverá mostrar um</w:t>
-            </w:r>
-            <w:r>
-              <w:rPr>
-                <w:lang w:val="pt-BR"/>
-              </w:rPr>
-              <w:t xml:space="preserve"> </w:t>
-            </w:r>
-            <w:r>
-              <w:rPr>
-                <w:lang w:val="pt-BR"/>
-              </w:rPr>
-              <w:t xml:space="preserve">formulário com a descrição e abaixo um </w:t>
-            </w:r>
-            <w:r>
-              <w:rPr>
-                <w:i/>
-                <w:lang w:val="pt-BR"/>
-              </w:rPr>
-              <w:t>input</w:t>
-            </w:r>
-            <w:r>
-              <w:rPr>
-                <w:lang w:val="pt-BR"/>
-              </w:rPr>
-              <w:t xml:space="preserve"> para a entrada de dados</w:t>
-            </w:r>
-            <w:r>
-              <w:rPr>
-                <w:lang w:val="pt-BR"/>
-              </w:rPr>
-              <w:t xml:space="preserve">. Not tema </w:t>
-            </w:r>
-            <w:r>
-              <w:rPr>
-                <w:i/>
-                <w:iCs/>
-                <w:lang w:val="pt-BR"/>
-              </w:rPr>
-              <w:t>default</w:t>
-            </w:r>
-            <w:r>
-              <w:rPr>
-                <w:lang w:val="pt-BR"/>
-              </w:rPr>
-              <w:t xml:space="preserve"> será escolhido um padrão de cor não tão chamativo e que tenha um degradê. O mesmo para o padrão </w:t>
-            </w:r>
-            <w:r>
-              <w:rPr>
-                <w:i/>
-                <w:iCs/>
-                <w:lang w:val="pt-BR"/>
-              </w:rPr>
-              <w:t>dark</w:t>
-            </w:r>
-          </w:p>
-        </w:tc>
-      </w:tr>
-      <w:tr>
-        <w:tc>
-          <w:tcPr>
-            <w:tcW w:w="2835" w:type="dxa"/>
-            <w:vAlign w:val="center"/>
-          </w:tcPr>
-          <w:p>
-            <w:pPr>
-              <w:pStyle w:val="0-ABNT"/>
-              <w:ind w:firstLine="0"/>
-              <w:jc w:val="center"/>
-            </w:pPr>
-            <w:r>
-              <w:rPr>
-                <w:b/>
-                <w:bCs/>
-                <w:color w:val="000000"/>
-              </w:rPr>
-              <w:t xml:space="preserve">RNF 005 </w:t>
-            </w:r>
-            <w:r>
-              <w:rPr>
-                <w:b/>
-                <w:bCs/>
-                <w:i/>
-                <w:iCs/>
-                <w:color w:val="000000"/>
-              </w:rPr>
-              <w:t xml:space="preserve">layout da </w:t>
-            </w:r>
-            <w:proofErr w:type="spellStart"/>
-            <w:r>
-              <w:rPr>
-                <w:b/>
-                <w:bCs/>
-                <w:i/>
-                <w:iCs/>
-                <w:color w:val="000000"/>
-              </w:rPr>
-              <w:t>tabela</w:t>
-            </w:r>
-            <w:proofErr w:type="spellEnd"/>
-          </w:p>
-        </w:tc>
-        <w:tc>
-          <w:tcPr>
-            <w:tcW w:w="1560" w:type="dxa"/>
-            <w:vAlign w:val="center"/>
-          </w:tcPr>
-          <w:p>
-            <w:pPr>
-              <w:pStyle w:val="0-ABNT"/>
-              <w:ind w:firstLine="0"/>
-              <w:jc w:val="center"/>
-            </w:pPr>
-            <w:proofErr w:type="spellStart"/>
-            <w:r>
-              <w:rPr>
-                <w:color w:val="000000"/>
-              </w:rPr>
-              <w:t>Categoria</w:t>
-            </w:r>
-            <w:proofErr w:type="spellEnd"/>
-            <w:r>
-              <w:rPr>
-                <w:color w:val="000000"/>
-              </w:rPr>
-              <w:t>: Interface</w:t>
-            </w:r>
-          </w:p>
-        </w:tc>
-        <w:tc>
-          <w:tcPr>
-            <w:tcW w:w="2287" w:type="dxa"/>
-            <w:gridSpan w:val="3"/>
-          </w:tcPr>
-          <w:p>
-            <w:pPr>
-              <w:pStyle w:val="0-ABNT"/>
-              <w:spacing w:line="276" w:lineRule="auto"/>
-              <w:ind w:firstLine="0"/>
-              <w:rPr>
-                <w:color w:val="000000"/>
-              </w:rPr>
-            </w:pPr>
-            <w:proofErr w:type="spellStart"/>
-            <w:r>
-              <w:rPr>
-                <w:color w:val="000000"/>
-              </w:rPr>
-              <w:t>Obrigatoriedade</w:t>
-            </w:r>
-            <w:proofErr w:type="spellEnd"/>
-            <w:r>
-              <w:rPr>
-                <w:color w:val="000000"/>
-              </w:rPr>
-              <w:t xml:space="preserve">: </w:t>
-            </w:r>
-          </w:p>
-          <w:p>
-            <w:pPr>
-              <w:pStyle w:val="0-ABNT"/>
-              <w:spacing w:line="276" w:lineRule="auto"/>
-              <w:ind w:firstLine="0"/>
-              <w:rPr>
-                <w:color w:val="000000"/>
-              </w:rPr>
-            </w:pPr>
-            <w:proofErr w:type="gramStart"/>
-            <w:r>
-              <w:rPr>
-                <w:color w:val="000000"/>
-              </w:rPr>
-              <w:t xml:space="preserve">( </w:t>
-            </w:r>
-            <w:r>
-              <w:rPr>
-                <w:color w:val="000000"/>
-              </w:rPr>
-              <w:t>X</w:t>
-            </w:r>
-            <w:proofErr w:type="gramEnd"/>
-            <w:r>
-              <w:rPr>
-                <w:color w:val="000000"/>
-              </w:rPr>
-              <w:t xml:space="preserve"> ) </w:t>
-            </w:r>
-            <w:proofErr w:type="spellStart"/>
-            <w:r>
-              <w:rPr>
-                <w:color w:val="000000"/>
-              </w:rPr>
-              <w:t>Desejável</w:t>
-            </w:r>
-            <w:proofErr w:type="spellEnd"/>
-          </w:p>
-          <w:p>
-            <w:pPr>
-              <w:pStyle w:val="0-ABNT"/>
-              <w:spacing w:line="276" w:lineRule="auto"/>
-              <w:ind w:firstLine="0"/>
-            </w:pPr>
-            <w:proofErr w:type="gramStart"/>
-            <w:r>
-              <w:rPr>
-                <w:color w:val="000000"/>
-              </w:rPr>
-              <w:t>( )</w:t>
-            </w:r>
-            <w:proofErr w:type="gramEnd"/>
-            <w:r>
-              <w:rPr>
-                <w:color w:val="000000"/>
-              </w:rPr>
-              <w:t xml:space="preserve"> </w:t>
-            </w:r>
-            <w:proofErr w:type="spellStart"/>
-            <w:r>
-              <w:rPr>
-                <w:color w:val="000000"/>
-              </w:rPr>
-              <w:t>Obrigatório</w:t>
-            </w:r>
-            <w:proofErr w:type="spellEnd"/>
-          </w:p>
-        </w:tc>
-        <w:tc>
-          <w:tcPr>
-            <w:tcW w:w="2249" w:type="dxa"/>
-          </w:tcPr>
-          <w:p>
-            <w:pPr>
-              <w:pStyle w:val="0-ABNT"/>
-              <w:spacing w:line="276" w:lineRule="auto"/>
-              <w:ind w:firstLine="0"/>
-            </w:pPr>
-            <w:proofErr w:type="spellStart"/>
-            <w:r>
-              <w:t>Permanência</w:t>
-            </w:r>
-            <w:proofErr w:type="spellEnd"/>
-            <w:r>
-              <w:t>:</w:t>
-            </w:r>
-          </w:p>
-          <w:p>
-            <w:pPr>
-              <w:pStyle w:val="0-ABNT"/>
-              <w:spacing w:line="276" w:lineRule="auto"/>
-              <w:ind w:firstLine="0"/>
-            </w:pPr>
-            <w:proofErr w:type="gramStart"/>
-            <w:r>
-              <w:t xml:space="preserve">( </w:t>
-            </w:r>
-            <w:r>
-              <w:t>)</w:t>
-            </w:r>
-            <w:proofErr w:type="gramEnd"/>
-            <w:r>
-              <w:t xml:space="preserve"> Permanente</w:t>
-            </w:r>
-          </w:p>
-          <w:p>
-            <w:pPr>
-              <w:pStyle w:val="0-ABNT"/>
-              <w:spacing w:line="276" w:lineRule="auto"/>
-              <w:ind w:firstLine="0"/>
-            </w:pPr>
-            <w:r>
-              <w:t>(X</w:t>
-            </w:r>
-            <w:r>
-              <w:t xml:space="preserve">) </w:t>
-            </w:r>
-            <w:proofErr w:type="spellStart"/>
-            <w:r>
-              <w:t>Transitório</w:t>
-            </w:r>
-            <w:proofErr w:type="spellEnd"/>
-          </w:p>
-        </w:tc>
-      </w:tr>
-      <w:tr>
-        <w:tc>
-          <w:tcPr>
-            <w:tcW w:w="8931" w:type="dxa"/>
-            <w:gridSpan w:val="6"/>
-          </w:tcPr>
-          <w:p>
-            <w:pPr>
-              <w:pStyle w:val="0-ABNT"/>
-              <w:ind w:firstLine="0"/>
-              <w:rPr>
-                <w:lang w:val="pt-BR"/>
-              </w:rPr>
-            </w:pPr>
-            <w:r>
-              <w:rPr>
-                <w:lang w:val="pt-BR"/>
-              </w:rPr>
-              <w:t xml:space="preserve">O sistema deverá mostrar a tabela de forma crescente em relação a data de lançamento. </w:t>
-            </w:r>
-            <w:r>
-              <w:rPr>
-                <w:lang w:val="pt-BR"/>
-              </w:rPr>
-              <w:t>As ações (alterar e excluir) de cada despesa estará em sua respectiva linha assim como data, descrição, status e valor</w:t>
-            </w:r>
-            <w:r>
-              <w:rPr>
-                <w:lang w:val="pt-BR"/>
-              </w:rPr>
-              <w:t>. Os icones a serem escolhidos como ações serão: lapis para atualização dos dados e lixeira para exclusão</w:t>
-            </w:r>
-          </w:p>
-        </w:tc>
-      </w:tr>
-      <w:tr>
-        <w:tc>
-          <w:tcPr>
-            <w:tcW w:w="2835" w:type="dxa"/>
-            <w:vAlign w:val="center"/>
-          </w:tcPr>
-          <w:p>
-            <w:pPr>
-              <w:pStyle w:val="0-ABNT"/>
-              <w:ind w:firstLine="0"/>
-              <w:jc w:val="center"/>
-            </w:pPr>
-            <w:r>
-              <w:rPr>
-                <w:b/>
-                <w:bCs/>
-                <w:color w:val="000000"/>
-              </w:rPr>
-              <w:t xml:space="preserve">RNF 006 </w:t>
-            </w:r>
-            <w:proofErr w:type="spellStart"/>
-            <w:r>
-              <w:rPr>
-                <w:b/>
-                <w:bCs/>
-                <w:color w:val="000000"/>
-              </w:rPr>
-              <w:t>Filtrar</w:t>
-            </w:r>
-            <w:proofErr w:type="spellEnd"/>
-            <w:r>
-              <w:rPr>
-                <w:b/>
-                <w:bCs/>
-                <w:color w:val="000000"/>
-              </w:rPr>
-              <w:t xml:space="preserve"> </w:t>
-            </w:r>
-            <w:proofErr w:type="spellStart"/>
-            <w:r>
-              <w:rPr>
-                <w:b/>
-                <w:bCs/>
-                <w:color w:val="000000"/>
-              </w:rPr>
-              <w:t>automaticamente</w:t>
-            </w:r>
-            <w:proofErr w:type="spellEnd"/>
-          </w:p>
-        </w:tc>
-        <w:tc>
-          <w:tcPr>
-            <w:tcW w:w="1560" w:type="dxa"/>
-            <w:vAlign w:val="center"/>
-          </w:tcPr>
-          <w:p>
-            <w:pPr>
-              <w:pStyle w:val="0-ABNT"/>
-              <w:ind w:firstLine="0"/>
-              <w:jc w:val="center"/>
-            </w:pPr>
-            <w:proofErr w:type="spellStart"/>
-            <w:r>
-              <w:rPr>
-                <w:color w:val="000000"/>
-              </w:rPr>
-              <w:t>Categoria</w:t>
-            </w:r>
-            <w:proofErr w:type="spellEnd"/>
-            <w:r>
-              <w:rPr>
-                <w:color w:val="000000"/>
-              </w:rPr>
-              <w:t>: Interface</w:t>
-            </w:r>
-          </w:p>
-        </w:tc>
-        <w:tc>
-          <w:tcPr>
-            <w:tcW w:w="2287" w:type="dxa"/>
-            <w:gridSpan w:val="3"/>
-          </w:tcPr>
-          <w:p>
-            <w:pPr>
-              <w:pStyle w:val="0-ABNT"/>
-              <w:spacing w:line="276" w:lineRule="auto"/>
-              <w:ind w:firstLine="0"/>
-              <w:rPr>
-                <w:color w:val="000000"/>
-              </w:rPr>
-            </w:pPr>
-            <w:proofErr w:type="spellStart"/>
-            <w:r>
-              <w:rPr>
-                <w:color w:val="000000"/>
-              </w:rPr>
-              <w:t>Obrigatoriedade</w:t>
-            </w:r>
-            <w:proofErr w:type="spellEnd"/>
-            <w:r>
-              <w:rPr>
-                <w:color w:val="000000"/>
-              </w:rPr>
-              <w:t xml:space="preserve">: </w:t>
-            </w:r>
-          </w:p>
-          <w:p>
-            <w:pPr>
-              <w:pStyle w:val="0-ABNT"/>
-              <w:spacing w:line="276" w:lineRule="auto"/>
-              <w:ind w:firstLine="0"/>
-              <w:rPr>
-                <w:color w:val="000000"/>
-              </w:rPr>
-            </w:pPr>
-            <w:proofErr w:type="gramStart"/>
-            <w:r>
-              <w:rPr>
-                <w:color w:val="000000"/>
-              </w:rPr>
-              <w:t>( X</w:t>
-            </w:r>
-            <w:proofErr w:type="gramEnd"/>
-            <w:r>
-              <w:rPr>
-                <w:color w:val="000000"/>
-              </w:rPr>
-              <w:t xml:space="preserve"> ) </w:t>
-            </w:r>
-            <w:proofErr w:type="spellStart"/>
-            <w:r>
-              <w:rPr>
-                <w:color w:val="000000"/>
-              </w:rPr>
-              <w:t>Desejável</w:t>
-            </w:r>
-            <w:proofErr w:type="spellEnd"/>
-          </w:p>
-          <w:p>
-            <w:pPr>
-              <w:pStyle w:val="0-ABNT"/>
-              <w:spacing w:line="276" w:lineRule="auto"/>
-              <w:ind w:firstLine="0"/>
-            </w:pPr>
-            <w:proofErr w:type="gramStart"/>
-            <w:r>
-              <w:rPr>
-                <w:color w:val="000000"/>
-              </w:rPr>
-              <w:lastRenderedPageBreak/>
-              <w:t>( )</w:t>
-            </w:r>
-            <w:proofErr w:type="gramEnd"/>
-            <w:r>
-              <w:rPr>
-                <w:color w:val="000000"/>
-              </w:rPr>
-              <w:t xml:space="preserve"> </w:t>
-            </w:r>
-            <w:proofErr w:type="spellStart"/>
-            <w:r>
-              <w:rPr>
-                <w:color w:val="000000"/>
-              </w:rPr>
-              <w:t>Obrigatório</w:t>
-            </w:r>
-            <w:proofErr w:type="spellEnd"/>
-          </w:p>
-        </w:tc>
-        <w:tc>
-          <w:tcPr>
-            <w:tcW w:w="2249" w:type="dxa"/>
-          </w:tcPr>
-          <w:p>
-            <w:pPr>
-              <w:pStyle w:val="0-ABNT"/>
-              <w:spacing w:line="276" w:lineRule="auto"/>
-              <w:ind w:firstLine="0"/>
-            </w:pPr>
-            <w:proofErr w:type="spellStart"/>
-            <w:r>
-              <w:lastRenderedPageBreak/>
-              <w:t>Permanência</w:t>
-            </w:r>
-            <w:proofErr w:type="spellEnd"/>
-            <w:r>
-              <w:t>:</w:t>
-            </w:r>
-          </w:p>
-          <w:p>
-            <w:pPr>
-              <w:pStyle w:val="0-ABNT"/>
-              <w:spacing w:line="276" w:lineRule="auto"/>
-              <w:ind w:firstLine="0"/>
-            </w:pPr>
-            <w:proofErr w:type="gramStart"/>
-            <w:r>
-              <w:t>( )</w:t>
-            </w:r>
-            <w:proofErr w:type="gramEnd"/>
-            <w:r>
-              <w:t xml:space="preserve"> Permanente</w:t>
-            </w:r>
-          </w:p>
-          <w:p>
-            <w:pPr>
-              <w:pStyle w:val="0-ABNT"/>
-              <w:spacing w:line="276" w:lineRule="auto"/>
-              <w:ind w:firstLine="0"/>
-            </w:pPr>
-            <w:r>
-              <w:lastRenderedPageBreak/>
-              <w:t xml:space="preserve">(X) </w:t>
-            </w:r>
-            <w:proofErr w:type="spellStart"/>
-            <w:r>
-              <w:t>Transitório</w:t>
-            </w:r>
-            <w:proofErr w:type="spellEnd"/>
+            <w:r>
+              <w:t>(X) Transitório</w:t>
+            </w:r>
           </w:p>
         </w:tc>
       </w:tr>
@@ -9628,7 +8517,7 @@
     </w:p>
     <w:tbl>
       <w:tblPr>
-        <w:tblStyle w:val="TableGrid"/>
+        <w:tblStyle w:val="Tabelacomgrade"/>
         <w:tblW w:w="0" w:type="auto"/>
         <w:tblLook w:val="04A0" w:firstRow="1" w:lastRow="0" w:firstColumn="1" w:lastColumn="0" w:noHBand="0" w:noVBand="1"/>
       </w:tblPr>
@@ -10743,7 +9632,6 @@
       </w:pPr>
       <w:bookmarkStart w:id="13" w:name="_Toc45271541"/>
       <w:r>
-        <w:lastRenderedPageBreak/>
         <w:t>Regras de Negócio</w:t>
       </w:r>
       <w:bookmarkEnd w:id="13"/>
@@ -10755,7 +9643,7 @@
     </w:p>
     <w:tbl>
       <w:tblPr>
-        <w:tblStyle w:val="TableGrid"/>
+        <w:tblStyle w:val="Tabelacomgrade"/>
         <w:tblW w:w="0" w:type="auto"/>
         <w:tblLook w:val="04A0" w:firstRow="1" w:lastRow="0" w:firstColumn="1" w:lastColumn="0" w:noHBand="0" w:noVBand="1"/>
       </w:tblPr>
@@ -10789,9 +9677,58 @@
                 <w:iCs/>
                 <w:color w:val="000000"/>
               </w:rPr>
-              <w:t xml:space="preserve">– </w:t>
-            </w:r>
-            <w:proofErr w:type="spellStart"/>
+              <w:t>– Cadastrar Despesa</w:t>
+            </w:r>
+          </w:p>
+        </w:tc>
+      </w:tr>
+      <w:tr>
+        <w:tc>
+          <w:tcPr>
+            <w:tcW w:w="9039" w:type="dxa"/>
+          </w:tcPr>
+          <w:p>
+            <w:pPr>
+              <w:pStyle w:val="0-ABNT"/>
+              <w:ind w:firstLine="0"/>
+              <w:rPr>
+                <w:lang w:val="pt-BR"/>
+              </w:rPr>
+            </w:pPr>
+            <w:r>
+              <w:rPr>
+                <w:lang w:val="pt-BR"/>
+              </w:rPr>
+              <w:t>Não deverá cadastrar de</w:t>
+            </w:r>
+            <w:r>
+              <w:rPr>
+                <w:lang w:val="pt-BR"/>
+              </w:rPr>
+              <w:t>spesa caso não tenha uma nota ou comprovante</w:t>
+            </w:r>
+          </w:p>
+        </w:tc>
+      </w:tr>
+      <w:tr>
+        <w:tc>
+          <w:tcPr>
+            <w:tcW w:w="9039" w:type="dxa"/>
+          </w:tcPr>
+          <w:p>
+            <w:pPr>
+              <w:pStyle w:val="0-ABNT"/>
+              <w:ind w:firstLine="0"/>
+              <w:jc w:val="center"/>
+            </w:pPr>
+            <w:r>
+              <w:rPr>
+                <w:b/>
+                <w:bCs/>
+                <w:color w:val="000000"/>
+              </w:rPr>
+              <w:t xml:space="preserve">RN 002 </w:t>
+            </w:r>
             <w:r>
               <w:rPr>
                 <w:b/>
@@ -10800,9 +9737,8 @@
                 <w:iCs/>
                 <w:color w:val="000000"/>
               </w:rPr>
-              <w:t>Cadastrar</w:t>
-            </w:r>
-            <w:proofErr w:type="spellEnd"/>
+              <w:t xml:space="preserve">– </w:t>
+            </w:r>
             <w:r>
               <w:rPr>
                 <w:b/>
@@ -10811,101 +9747,7 @@
                 <w:iCs/>
                 <w:color w:val="000000"/>
               </w:rPr>
-              <w:t xml:space="preserve"> </w:t>
-            </w:r>
-            <w:proofErr w:type="spellStart"/>
-            <w:r>
-              <w:rPr>
-                <w:b/>
-                <w:bCs/>
-                <w:i/>
-                <w:iCs/>
-                <w:color w:val="000000"/>
-              </w:rPr>
-              <w:t>Despesa</w:t>
-            </w:r>
-            <w:proofErr w:type="spellEnd"/>
-          </w:p>
-        </w:tc>
-      </w:tr>
-      <w:tr>
-        <w:tc>
-          <w:tcPr>
-            <w:tcW w:w="9039" w:type="dxa"/>
-          </w:tcPr>
-          <w:p>
-            <w:pPr>
-              <w:pStyle w:val="0-ABNT"/>
-              <w:ind w:firstLine="0"/>
-              <w:rPr>
-                <w:lang w:val="pt-BR"/>
-              </w:rPr>
-            </w:pPr>
-            <w:r>
-              <w:rPr>
-                <w:lang w:val="pt-BR"/>
-              </w:rPr>
-              <w:t>Não deverá cadastrar de</w:t>
-            </w:r>
-            <w:r>
-              <w:rPr>
-                <w:lang w:val="pt-BR"/>
-              </w:rPr>
-              <w:t>spesa caso não tenha uma nota ou comprovante</w:t>
-            </w:r>
-          </w:p>
-        </w:tc>
-      </w:tr>
-      <w:tr>
-        <w:tc>
-          <w:tcPr>
-            <w:tcW w:w="9039" w:type="dxa"/>
-          </w:tcPr>
-          <w:p>
-            <w:pPr>
-              <w:pStyle w:val="0-ABNT"/>
-              <w:ind w:firstLine="0"/>
-              <w:jc w:val="center"/>
-            </w:pPr>
-            <w:r>
-              <w:rPr>
-                <w:b/>
-                <w:bCs/>
-                <w:color w:val="000000"/>
-              </w:rPr>
-              <w:t xml:space="preserve">RN 002 </w:t>
-            </w:r>
-            <w:r>
-              <w:rPr>
-                <w:b/>
-                <w:bCs/>
-                <w:i/>
-                <w:iCs/>
-                <w:color w:val="000000"/>
-              </w:rPr>
-              <w:t xml:space="preserve">– </w:t>
-            </w:r>
-            <w:proofErr w:type="spellStart"/>
-            <w:r>
-              <w:rPr>
-                <w:b/>
-                <w:bCs/>
-                <w:i/>
-                <w:iCs/>
-                <w:color w:val="000000"/>
-              </w:rPr>
-              <w:t>Alterar</w:t>
-            </w:r>
-            <w:proofErr w:type="spellEnd"/>
-            <w:r>
-              <w:rPr>
-                <w:b/>
-                <w:bCs/>
-                <w:i/>
-                <w:iCs/>
-                <w:color w:val="000000"/>
-              </w:rPr>
-              <w:t xml:space="preserve"> Status</w:t>
+              <w:t>Alterar Status</w:t>
             </w:r>
           </w:p>
         </w:tc>
@@ -10949,7 +9791,7 @@
     </w:p>
     <w:tbl>
       <w:tblPr>
-        <w:tblStyle w:val="TableGrid"/>
+        <w:tblStyle w:val="Tabelacomgrade"/>
         <w:tblW w:w="0" w:type="auto"/>
         <w:tblLook w:val="04A0" w:firstRow="1" w:lastRow="0" w:firstColumn="1" w:lastColumn="0" w:noHBand="0" w:noVBand="1"/>
       </w:tblPr>
@@ -10983,42 +9825,8 @@
                 <w:iCs/>
                 <w:color w:val="000000"/>
               </w:rPr>
-              <w:t xml:space="preserve">– </w:t>
-            </w:r>
-            <w:proofErr w:type="spellStart"/>
-            <w:r>
-              <w:rPr>
-                <w:b/>
-                <w:bCs/>
-                <w:i/>
-                <w:iCs/>
-                <w:color w:val="000000"/>
-              </w:rPr>
-              <w:t>Aplicar</w:t>
-            </w:r>
-            <w:proofErr w:type="spellEnd"/>
-            <w:r>
-              <w:rPr>
-                <w:b/>
-                <w:bCs/>
-                <w:i/>
-                <w:iCs/>
-                <w:color w:val="000000"/>
-              </w:rPr>
-              <w:t xml:space="preserve"> </w:t>
-            </w:r>
-            <w:proofErr w:type="spellStart"/>
-            <w:r>
-              <w:rPr>
-                <w:b/>
-                <w:bCs/>
-                <w:i/>
-                <w:iCs/>
-                <w:color w:val="000000"/>
-              </w:rPr>
-              <w:t>Dinheiro</w:t>
-            </w:r>
-            <w:proofErr w:type="spellEnd"/>
+              <w:t>– Aplicar Dinheiro</w:t>
+            </w:r>
           </w:p>
         </w:tc>
       </w:tr>
@@ -11087,7 +9895,7 @@
     </w:p>
     <w:tbl>
       <w:tblPr>
-        <w:tblStyle w:val="TableGrid"/>
+        <w:tblStyle w:val="Tabelacomgrade"/>
         <w:tblW w:w="0" w:type="auto"/>
         <w:tblLook w:val="04A0" w:firstRow="1" w:lastRow="0" w:firstColumn="1" w:lastColumn="0" w:noHBand="0" w:noVBand="1"/>
       </w:tblPr>
@@ -11515,6 +10323,7 @@
               <w:rPr>
                 <w:lang w:val="pt-BR"/>
               </w:rPr>
+              <w:lastRenderedPageBreak/>
               <w:t>RF 005</w:t>
             </w:r>
           </w:p>
@@ -11589,7 +10398,6 @@
               <w:rPr>
                 <w:lang w:val="pt-BR"/>
               </w:rPr>
-              <w:lastRenderedPageBreak/>
               <w:t>RF 006</w:t>
             </w:r>
           </w:p>
@@ -12219,6 +11027,7 @@
         <w:rPr>
           <w:lang w:val="pt-BR"/>
         </w:rPr>
+        <w:lastRenderedPageBreak/>
         <w:t>Usuario: é o ator que faz todas as funcionalidades do sistema</w:t>
       </w:r>
     </w:p>
@@ -12235,7 +11044,6 @@
         <w:rPr>
           <w:lang w:val="pt-BR"/>
         </w:rPr>
-        <w:lastRenderedPageBreak/>
         <w:t>Diagrama</w:t>
       </w:r>
       <w:r>
@@ -12440,6 +11248,7 @@
                 <w:color w:val="000000"/>
                 <w:lang w:val="pt-BR"/>
               </w:rPr>
+              <w:lastRenderedPageBreak/>
               <w:t xml:space="preserve">Caso de Uso – </w:t>
             </w:r>
             <w:r>
@@ -12502,7 +11311,6 @@
                 <w:bCs/>
                 <w:color w:val="000000"/>
               </w:rPr>
-              <w:lastRenderedPageBreak/>
               <w:t>ID</w:t>
             </w:r>
           </w:p>
@@ -12560,7 +11368,6 @@
                 <w:color w:val="000000"/>
               </w:rPr>
             </w:pPr>
-            <w:proofErr w:type="spellStart"/>
             <w:r>
               <w:rPr>
                 <w:b/>
@@ -12569,7 +11376,6 @@
               </w:rPr>
               <w:t>Descrição</w:t>
             </w:r>
-            <w:proofErr w:type="spellEnd"/>
           </w:p>
         </w:tc>
         <w:tc>
@@ -12648,34 +11454,14 @@
                 <w:color w:val="000000"/>
               </w:rPr>
             </w:pPr>
-            <w:proofErr w:type="spellStart"/>
             <w:r>
               <w:rPr>
                 <w:b/>
                 <w:bCs/>
                 <w:color w:val="000000"/>
               </w:rPr>
-              <w:t>Ator</w:t>
-            </w:r>
-            <w:proofErr w:type="spellEnd"/>
-            <w:r>
-              <w:rPr>
-                <w:b/>
-                <w:bCs/>
-                <w:color w:val="000000"/>
-              </w:rPr>
-              <w:t xml:space="preserve"> </w:t>
-            </w:r>
-            <w:proofErr w:type="spellStart"/>
-            <w:r>
-              <w:rPr>
-                <w:b/>
-                <w:bCs/>
-                <w:color w:val="000000"/>
-              </w:rPr>
-              <w:t>Primário</w:t>
-            </w:r>
-            <w:proofErr w:type="spellEnd"/>
+              <w:t>Ator Primário</w:t>
+            </w:r>
           </w:p>
         </w:tc>
         <w:tc>
@@ -12697,14 +11483,12 @@
                 <w:color w:val="000000"/>
               </w:rPr>
             </w:pPr>
-            <w:proofErr w:type="spellStart"/>
             <w:r>
               <w:rPr>
                 <w:color w:val="000000"/>
               </w:rPr>
               <w:t>Usuário</w:t>
             </w:r>
-            <w:proofErr w:type="spellEnd"/>
           </w:p>
         </w:tc>
       </w:tr>
@@ -12733,7 +11517,6 @@
                 <w:color w:val="000000"/>
               </w:rPr>
             </w:pPr>
-            <w:proofErr w:type="spellStart"/>
             <w:r>
               <w:rPr>
                 <w:b/>
@@ -12742,7 +11525,6 @@
               </w:rPr>
               <w:t>Pré-condição</w:t>
             </w:r>
-            <w:proofErr w:type="spellEnd"/>
           </w:p>
         </w:tc>
         <w:tc>
@@ -12800,23 +11582,13 @@
                 <w:color w:val="000000"/>
               </w:rPr>
             </w:pPr>
-            <w:proofErr w:type="spellStart"/>
             <w:r>
               <w:rPr>
                 <w:b/>
                 <w:bCs/>
                 <w:color w:val="000000"/>
               </w:rPr>
-              <w:t>Cenário</w:t>
-            </w:r>
-            <w:proofErr w:type="spellEnd"/>
-            <w:r>
-              <w:rPr>
-                <w:b/>
-                <w:bCs/>
-                <w:color w:val="000000"/>
-              </w:rPr>
-              <w:t xml:space="preserve"> Principal</w:t>
+              <w:t>Cenário Principal</w:t>
             </w:r>
           </w:p>
         </w:tc>
@@ -12958,7 +11730,6 @@
                 <w:color w:val="000000"/>
               </w:rPr>
             </w:pPr>
-            <w:proofErr w:type="spellStart"/>
             <w:r>
               <w:rPr>
                 <w:b/>
@@ -12967,7 +11738,6 @@
               </w:rPr>
               <w:t>Pós-condição</w:t>
             </w:r>
-            <w:proofErr w:type="spellEnd"/>
           </w:p>
         </w:tc>
         <w:tc>
@@ -12989,28 +11759,12 @@
                 <w:color w:val="000000"/>
               </w:rPr>
             </w:pPr>
-            <w:proofErr w:type="spellStart"/>
-            <w:r>
-              <w:rPr>
-                <w:color w:val="000000"/>
-              </w:rPr>
-              <w:t>Não</w:t>
-            </w:r>
-            <w:proofErr w:type="spellEnd"/>
-            <w:r>
-              <w:rPr>
-                <w:color w:val="000000"/>
-              </w:rPr>
-              <w:t xml:space="preserve"> </w:t>
-            </w:r>
-            <w:proofErr w:type="spellStart"/>
-            <w:r>
-              <w:rPr>
-                <w:color w:val="000000"/>
-              </w:rPr>
-              <w:t>possui</w:t>
-            </w:r>
-            <w:proofErr w:type="spellEnd"/>
+            <w:r>
+              <w:rPr>
+                <w:color w:val="000000"/>
+              </w:rPr>
+              <w:t>Não possui</w:t>
+            </w:r>
           </w:p>
         </w:tc>
       </w:tr>
@@ -13039,23 +11793,13 @@
                 <w:color w:val="000000"/>
               </w:rPr>
             </w:pPr>
-            <w:proofErr w:type="spellStart"/>
             <w:r>
               <w:rPr>
                 <w:b/>
                 <w:bCs/>
                 <w:color w:val="000000"/>
               </w:rPr>
-              <w:t>Cenário</w:t>
-            </w:r>
-            <w:proofErr w:type="spellEnd"/>
-            <w:r>
-              <w:rPr>
-                <w:b/>
-                <w:bCs/>
-                <w:color w:val="000000"/>
-              </w:rPr>
-              <w:t xml:space="preserve"> Alternativo</w:t>
+              <w:t>Cenário Alternativo</w:t>
             </w:r>
           </w:p>
         </w:tc>
@@ -13227,6 +11971,7 @@
                 <w:color w:val="000000"/>
                 <w:lang w:val="pt-BR"/>
               </w:rPr>
+              <w:lastRenderedPageBreak/>
               <w:t xml:space="preserve">4a.2 O sistema retorna ao passo </w:t>
             </w:r>
             <w:r>
@@ -13270,7 +12015,6 @@
                 <w:color w:val="000000"/>
               </w:rPr>
             </w:pPr>
-            <w:proofErr w:type="spellStart"/>
             <w:r>
               <w:rPr>
                 <w:b/>
@@ -13280,7 +12024,6 @@
               <w:lastRenderedPageBreak/>
               <w:t>Inclusão</w:t>
             </w:r>
-            <w:proofErr w:type="spellEnd"/>
           </w:p>
         </w:tc>
         <w:tc>
@@ -13328,7 +12071,6 @@
                 <w:color w:val="000000"/>
               </w:rPr>
             </w:pPr>
-            <w:proofErr w:type="spellStart"/>
             <w:r>
               <w:rPr>
                 <w:b/>
@@ -13337,7 +12079,6 @@
               </w:rPr>
               <w:t>Extensão</w:t>
             </w:r>
-            <w:proofErr w:type="spellEnd"/>
           </w:p>
         </w:tc>
         <w:tc>
@@ -13542,7 +12283,6 @@
                 <w:color w:val="000000"/>
               </w:rPr>
             </w:pPr>
-            <w:proofErr w:type="spellStart"/>
             <w:r>
               <w:rPr>
                 <w:b/>
@@ -13551,7 +12291,6 @@
               </w:rPr>
               <w:t>Descrição</w:t>
             </w:r>
-            <w:proofErr w:type="spellEnd"/>
           </w:p>
         </w:tc>
         <w:tc>
@@ -13615,34 +12354,14 @@
                 <w:color w:val="000000"/>
               </w:rPr>
             </w:pPr>
-            <w:proofErr w:type="spellStart"/>
             <w:r>
               <w:rPr>
                 <w:b/>
                 <w:bCs/>
                 <w:color w:val="000000"/>
               </w:rPr>
-              <w:t>Ator</w:t>
-            </w:r>
-            <w:proofErr w:type="spellEnd"/>
-            <w:r>
-              <w:rPr>
-                <w:b/>
-                <w:bCs/>
-                <w:color w:val="000000"/>
-              </w:rPr>
-              <w:t xml:space="preserve"> </w:t>
-            </w:r>
-            <w:proofErr w:type="spellStart"/>
-            <w:r>
-              <w:rPr>
-                <w:b/>
-                <w:bCs/>
-                <w:color w:val="000000"/>
-              </w:rPr>
-              <w:t>Primário</w:t>
-            </w:r>
-            <w:proofErr w:type="spellEnd"/>
+              <w:t>Ator Primário</w:t>
+            </w:r>
           </w:p>
         </w:tc>
         <w:tc>
@@ -13664,14 +12383,12 @@
                 <w:color w:val="000000"/>
               </w:rPr>
             </w:pPr>
-            <w:proofErr w:type="spellStart"/>
             <w:r>
               <w:rPr>
                 <w:color w:val="000000"/>
               </w:rPr>
               <w:t>Usuario</w:t>
             </w:r>
-            <w:proofErr w:type="spellEnd"/>
           </w:p>
         </w:tc>
       </w:tr>
@@ -13699,7 +12416,6 @@
                 <w:color w:val="000000"/>
               </w:rPr>
             </w:pPr>
-            <w:proofErr w:type="spellStart"/>
             <w:r>
               <w:rPr>
                 <w:b/>
@@ -13708,7 +12424,6 @@
               </w:rPr>
               <w:t>Pré-condição</w:t>
             </w:r>
-            <w:proofErr w:type="spellEnd"/>
           </w:p>
         </w:tc>
         <w:tc>
@@ -13766,23 +12481,13 @@
                 <w:color w:val="000000"/>
               </w:rPr>
             </w:pPr>
-            <w:proofErr w:type="spellStart"/>
             <w:r>
               <w:rPr>
                 <w:b/>
                 <w:bCs/>
                 <w:color w:val="000000"/>
               </w:rPr>
-              <w:t>Cenário</w:t>
-            </w:r>
-            <w:proofErr w:type="spellEnd"/>
-            <w:r>
-              <w:rPr>
-                <w:b/>
-                <w:bCs/>
-                <w:color w:val="000000"/>
-              </w:rPr>
-              <w:t xml:space="preserve"> Principal</w:t>
+              <w:t>Cenário Principal</w:t>
             </w:r>
           </w:p>
         </w:tc>
@@ -14065,7 +12770,6 @@
                 <w:color w:val="000000"/>
               </w:rPr>
             </w:pPr>
-            <w:proofErr w:type="spellStart"/>
             <w:r>
               <w:rPr>
                 <w:b/>
@@ -14074,7 +12778,6 @@
               </w:rPr>
               <w:t>Pós-condição</w:t>
             </w:r>
-            <w:proofErr w:type="spellEnd"/>
           </w:p>
         </w:tc>
         <w:tc>
@@ -14096,28 +12799,12 @@
                 <w:color w:val="000000"/>
               </w:rPr>
             </w:pPr>
-            <w:proofErr w:type="spellStart"/>
-            <w:r>
-              <w:rPr>
-                <w:color w:val="000000"/>
-              </w:rPr>
-              <w:t>Não</w:t>
-            </w:r>
-            <w:proofErr w:type="spellEnd"/>
-            <w:r>
-              <w:rPr>
-                <w:color w:val="000000"/>
-              </w:rPr>
-              <w:t xml:space="preserve"> </w:t>
-            </w:r>
-            <w:proofErr w:type="spellStart"/>
-            <w:r>
-              <w:rPr>
-                <w:color w:val="000000"/>
-              </w:rPr>
-              <w:t>possui</w:t>
-            </w:r>
-            <w:proofErr w:type="spellEnd"/>
+            <w:r>
+              <w:rPr>
+                <w:color w:val="000000"/>
+              </w:rPr>
+              <w:t>Não possui</w:t>
+            </w:r>
           </w:p>
         </w:tc>
       </w:tr>
@@ -14146,32 +12833,14 @@
                 <w:color w:val="000000"/>
               </w:rPr>
             </w:pPr>
-            <w:proofErr w:type="spellStart"/>
             <w:r>
               <w:rPr>
                 <w:b/>
                 <w:bCs/>
                 <w:color w:val="000000"/>
               </w:rPr>
-              <w:t>Cenário</w:t>
-            </w:r>
-            <w:proofErr w:type="spellEnd"/>
-            <w:r>
-              <w:rPr>
-                <w:b/>
-                <w:bCs/>
-                <w:color w:val="000000"/>
-              </w:rPr>
-              <w:t xml:space="preserve"> </w:t>
-            </w:r>
-            <w:r>
-              <w:rPr>
-                <w:b/>
-                <w:bCs/>
-                <w:color w:val="000000"/>
-              </w:rPr>
               <w:lastRenderedPageBreak/>
-              <w:t>Alternativo</w:t>
+              <w:t>Cenário Alternativo</w:t>
             </w:r>
           </w:p>
         </w:tc>
@@ -14200,7 +12869,6 @@
                 <w:color w:val="000000"/>
                 <w:lang w:val="pt-BR"/>
               </w:rPr>
-              <w:lastRenderedPageBreak/>
               <w:t xml:space="preserve">*a – Em qualquer momento o </w:t>
             </w:r>
             <w:r>
@@ -14397,17 +13065,14 @@
                 <w:color w:val="000000"/>
               </w:rPr>
             </w:pPr>
-            <w:proofErr w:type="spellStart"/>
             <w:r>
               <w:rPr>
                 <w:b/>
                 <w:bCs/>
                 <w:color w:val="000000"/>
               </w:rPr>
-              <w:lastRenderedPageBreak/>
               <w:t>Inclusão</w:t>
             </w:r>
-            <w:proofErr w:type="spellEnd"/>
           </w:p>
         </w:tc>
         <w:tc>
@@ -14455,7 +13120,6 @@
                 <w:color w:val="000000"/>
               </w:rPr>
             </w:pPr>
-            <w:proofErr w:type="spellStart"/>
             <w:r>
               <w:rPr>
                 <w:b/>
@@ -14464,7 +13128,6 @@
               </w:rPr>
               <w:t>Extensão</w:t>
             </w:r>
-            <w:proofErr w:type="spellEnd"/>
           </w:p>
         </w:tc>
         <w:tc>
@@ -14652,7 +13315,6 @@
                 <w:color w:val="000000"/>
               </w:rPr>
             </w:pPr>
-            <w:proofErr w:type="spellStart"/>
             <w:r>
               <w:rPr>
                 <w:b/>
@@ -14661,7 +13323,6 @@
               </w:rPr>
               <w:t>Descrição</w:t>
             </w:r>
-            <w:proofErr w:type="spellEnd"/>
           </w:p>
         </w:tc>
         <w:tc>
@@ -14739,34 +13400,14 @@
                 <w:color w:val="000000"/>
               </w:rPr>
             </w:pPr>
-            <w:proofErr w:type="spellStart"/>
             <w:r>
               <w:rPr>
                 <w:b/>
                 <w:bCs/>
                 <w:color w:val="000000"/>
               </w:rPr>
-              <w:t>Ator</w:t>
-            </w:r>
-            <w:proofErr w:type="spellEnd"/>
-            <w:r>
-              <w:rPr>
-                <w:b/>
-                <w:bCs/>
-                <w:color w:val="000000"/>
-              </w:rPr>
-              <w:t xml:space="preserve"> </w:t>
-            </w:r>
-            <w:proofErr w:type="spellStart"/>
-            <w:r>
-              <w:rPr>
-                <w:b/>
-                <w:bCs/>
-                <w:color w:val="000000"/>
-              </w:rPr>
-              <w:t>Primário</w:t>
-            </w:r>
-            <w:proofErr w:type="spellEnd"/>
+              <w:t>Ator Primário</w:t>
+            </w:r>
           </w:p>
         </w:tc>
         <w:tc>
@@ -14788,7 +13429,6 @@
                 <w:color w:val="000000"/>
               </w:rPr>
             </w:pPr>
-            <w:proofErr w:type="spellStart"/>
             <w:r>
               <w:rPr>
                 <w:color w:val="000000"/>
@@ -14801,7 +13441,6 @@
               </w:rPr>
               <w:t>suário</w:t>
             </w:r>
-            <w:proofErr w:type="spellEnd"/>
           </w:p>
         </w:tc>
       </w:tr>
@@ -14829,7 +13468,6 @@
                 <w:color w:val="000000"/>
               </w:rPr>
             </w:pPr>
-            <w:proofErr w:type="spellStart"/>
             <w:r>
               <w:rPr>
                 <w:b/>
@@ -14838,7 +13476,6 @@
               </w:rPr>
               <w:t>Pré-condição</w:t>
             </w:r>
-            <w:proofErr w:type="spellEnd"/>
           </w:p>
         </w:tc>
         <w:tc>
@@ -14866,19 +13503,11 @@
               </w:rPr>
               <w:t xml:space="preserve">Ter </w:t>
             </w:r>
-            <w:proofErr w:type="spellStart"/>
-            <w:r>
-              <w:rPr>
-                <w:color w:val="000000"/>
-              </w:rPr>
-              <w:t>feito</w:t>
-            </w:r>
-            <w:proofErr w:type="spellEnd"/>
-            <w:r>
-              <w:rPr>
-                <w:color w:val="000000"/>
-              </w:rPr>
-              <w:t xml:space="preserve"> login</w:t>
+            <w:r>
+              <w:rPr>
+                <w:color w:val="000000"/>
+              </w:rPr>
+              <w:t>feito login</w:t>
             </w:r>
             <w:r>
               <w:rPr>
@@ -14914,23 +13543,22 @@
                 <w:color w:val="000000"/>
               </w:rPr>
             </w:pPr>
-            <w:proofErr w:type="spellStart"/>
             <w:r>
               <w:rPr>
                 <w:b/>
                 <w:bCs/>
                 <w:color w:val="000000"/>
               </w:rPr>
-              <w:t>Cenário</w:t>
-            </w:r>
-            <w:proofErr w:type="spellEnd"/>
+              <w:t xml:space="preserve">Cenário </w:t>
+            </w:r>
             <w:r>
               <w:rPr>
                 <w:b/>
                 <w:bCs/>
                 <w:color w:val="000000"/>
               </w:rPr>
-              <w:t xml:space="preserve"> Principal</w:t>
+              <w:lastRenderedPageBreak/>
+              <w:t>Principal</w:t>
             </w:r>
           </w:p>
         </w:tc>
@@ -14959,6 +13587,7 @@
                 <w:color w:val="000000"/>
                 <w:lang w:val="pt-BR"/>
               </w:rPr>
+              <w:lastRenderedPageBreak/>
               <w:t>1a -</w:t>
             </w:r>
             <w:r>
@@ -14973,6 +13602,7 @@
                 <w:color w:val="000000"/>
                 <w:lang w:val="pt-BR"/>
               </w:rPr>
+              <w:lastRenderedPageBreak/>
               <w:t>cadastrar</w:t>
             </w:r>
             <w:r>
@@ -15004,7 +13634,6 @@
                 <w:color w:val="000000"/>
                 <w:lang w:val="pt-BR"/>
               </w:rPr>
-              <w:lastRenderedPageBreak/>
               <w:t>2a -</w:t>
             </w:r>
             <w:r>
@@ -15179,7 +13808,6 @@
                 <w:color w:val="000000"/>
               </w:rPr>
             </w:pPr>
-            <w:proofErr w:type="spellStart"/>
             <w:r>
               <w:rPr>
                 <w:b/>
@@ -15189,7 +13817,6 @@
               <w:lastRenderedPageBreak/>
               <w:t>Pós-condição</w:t>
             </w:r>
-            <w:proofErr w:type="spellEnd"/>
           </w:p>
         </w:tc>
         <w:tc>
@@ -15211,28 +13838,12 @@
                 <w:color w:val="000000"/>
               </w:rPr>
             </w:pPr>
-            <w:proofErr w:type="spellStart"/>
-            <w:r>
-              <w:rPr>
-                <w:color w:val="000000"/>
-              </w:rPr>
-              <w:t>Não</w:t>
-            </w:r>
-            <w:proofErr w:type="spellEnd"/>
-            <w:r>
-              <w:rPr>
-                <w:color w:val="000000"/>
-              </w:rPr>
-              <w:t xml:space="preserve"> </w:t>
-            </w:r>
-            <w:proofErr w:type="spellStart"/>
-            <w:r>
-              <w:rPr>
-                <w:color w:val="000000"/>
-              </w:rPr>
-              <w:t>possui</w:t>
-            </w:r>
-            <w:proofErr w:type="spellEnd"/>
+            <w:r>
+              <w:rPr>
+                <w:color w:val="000000"/>
+              </w:rPr>
+              <w:t>Não possui</w:t>
+            </w:r>
           </w:p>
         </w:tc>
       </w:tr>
@@ -15260,23 +13871,13 @@
                 <w:color w:val="000000"/>
               </w:rPr>
             </w:pPr>
-            <w:proofErr w:type="spellStart"/>
             <w:r>
               <w:rPr>
                 <w:b/>
                 <w:bCs/>
                 <w:color w:val="000000"/>
               </w:rPr>
-              <w:t>Cenário</w:t>
-            </w:r>
-            <w:proofErr w:type="spellEnd"/>
-            <w:r>
-              <w:rPr>
-                <w:b/>
-                <w:bCs/>
-                <w:color w:val="000000"/>
-              </w:rPr>
-              <w:t xml:space="preserve"> Alternativo</w:t>
+              <w:t>Cenário Alternativo</w:t>
             </w:r>
           </w:p>
         </w:tc>
@@ -15435,7 +14036,6 @@
                 <w:color w:val="000000"/>
               </w:rPr>
             </w:pPr>
-            <w:proofErr w:type="spellStart"/>
             <w:r>
               <w:rPr>
                 <w:b/>
@@ -15444,7 +14044,6 @@
               </w:rPr>
               <w:t>Inclusão</w:t>
             </w:r>
-            <w:proofErr w:type="spellEnd"/>
           </w:p>
         </w:tc>
         <w:tc>
@@ -15491,7 +14090,6 @@
                 <w:color w:val="000000"/>
               </w:rPr>
             </w:pPr>
-            <w:proofErr w:type="spellStart"/>
             <w:r>
               <w:rPr>
                 <w:b/>
@@ -15500,7 +14098,6 @@
               </w:rPr>
               <w:t>Extensão</w:t>
             </w:r>
-            <w:proofErr w:type="spellEnd"/>
           </w:p>
         </w:tc>
         <w:tc>
@@ -15688,7 +14285,6 @@
                 <w:color w:val="000000"/>
               </w:rPr>
             </w:pPr>
-            <w:proofErr w:type="spellStart"/>
             <w:r>
               <w:rPr>
                 <w:b/>
@@ -15697,7 +14293,6 @@
               </w:rPr>
               <w:t>Descrição</w:t>
             </w:r>
-            <w:proofErr w:type="spellEnd"/>
           </w:p>
         </w:tc>
         <w:tc>
@@ -15746,6 +14341,7 @@
                 <w:color w:val="000000"/>
                 <w:lang w:val="pt-BR"/>
               </w:rPr>
+              <w:lastRenderedPageBreak/>
               <w:t>situação do usuário</w:t>
             </w:r>
           </w:p>
@@ -15775,7 +14371,6 @@
                 <w:color w:val="000000"/>
               </w:rPr>
             </w:pPr>
-            <w:proofErr w:type="spellStart"/>
             <w:r>
               <w:rPr>
                 <w:b/>
@@ -15783,27 +14378,8 @@
                 <w:color w:val="000000"/>
               </w:rPr>
               <w:lastRenderedPageBreak/>
-              <w:t>Ator</w:t>
-            </w:r>
-            <w:proofErr w:type="spellEnd"/>
-            <w:r>
-              <w:rPr>
-                <w:b/>
-                <w:bCs/>
-                <w:color w:val="000000"/>
-              </w:rPr>
-              <w:t xml:space="preserve"> </w:t>
-            </w:r>
-            <w:proofErr w:type="spellStart"/>
-            <w:r>
-              <w:rPr>
-                <w:b/>
-                <w:bCs/>
-                <w:color w:val="000000"/>
-              </w:rPr>
-              <w:t>Primário</w:t>
-            </w:r>
-            <w:proofErr w:type="spellEnd"/>
+              <w:t>Ator Primário</w:t>
+            </w:r>
           </w:p>
         </w:tc>
         <w:tc>
@@ -15825,7 +14401,6 @@
                 <w:color w:val="000000"/>
               </w:rPr>
             </w:pPr>
-            <w:proofErr w:type="spellStart"/>
             <w:r>
               <w:rPr>
                 <w:color w:val="000000"/>
@@ -15838,7 +14413,6 @@
               </w:rPr>
               <w:t>suário</w:t>
             </w:r>
-            <w:proofErr w:type="spellEnd"/>
           </w:p>
         </w:tc>
       </w:tr>
@@ -15866,7 +14440,6 @@
                 <w:color w:val="000000"/>
               </w:rPr>
             </w:pPr>
-            <w:proofErr w:type="spellStart"/>
             <w:r>
               <w:rPr>
                 <w:b/>
@@ -15875,7 +14448,6 @@
               </w:rPr>
               <w:t>Pré-condição</w:t>
             </w:r>
-            <w:proofErr w:type="spellEnd"/>
           </w:p>
         </w:tc>
         <w:tc>
@@ -15954,23 +14526,13 @@
                 <w:color w:val="000000"/>
               </w:rPr>
             </w:pPr>
-            <w:proofErr w:type="spellStart"/>
             <w:r>
               <w:rPr>
                 <w:b/>
                 <w:bCs/>
                 <w:color w:val="000000"/>
               </w:rPr>
-              <w:t>Cenário</w:t>
-            </w:r>
-            <w:proofErr w:type="spellEnd"/>
-            <w:r>
-              <w:rPr>
-                <w:b/>
-                <w:bCs/>
-                <w:color w:val="000000"/>
-              </w:rPr>
-              <w:t xml:space="preserve"> Principal</w:t>
+              <w:t>Cenário Principal</w:t>
             </w:r>
           </w:p>
         </w:tc>
@@ -16104,7 +14666,6 @@
                 <w:color w:val="000000"/>
               </w:rPr>
             </w:pPr>
-            <w:proofErr w:type="spellStart"/>
             <w:r>
               <w:rPr>
                 <w:b/>
@@ -16113,7 +14674,6 @@
               </w:rPr>
               <w:t>Pós-condição</w:t>
             </w:r>
-            <w:proofErr w:type="spellEnd"/>
           </w:p>
         </w:tc>
         <w:tc>
@@ -16135,28 +14695,12 @@
                 <w:color w:val="000000"/>
               </w:rPr>
             </w:pPr>
-            <w:proofErr w:type="spellStart"/>
-            <w:r>
-              <w:rPr>
-                <w:color w:val="000000"/>
-              </w:rPr>
-              <w:t>Não</w:t>
-            </w:r>
-            <w:proofErr w:type="spellEnd"/>
-            <w:r>
-              <w:rPr>
-                <w:color w:val="000000"/>
-              </w:rPr>
-              <w:t xml:space="preserve"> </w:t>
-            </w:r>
-            <w:proofErr w:type="spellStart"/>
-            <w:r>
-              <w:rPr>
-                <w:color w:val="000000"/>
-              </w:rPr>
-              <w:t>possui</w:t>
-            </w:r>
-            <w:proofErr w:type="spellEnd"/>
+            <w:r>
+              <w:rPr>
+                <w:color w:val="000000"/>
+              </w:rPr>
+              <w:t>Não possui</w:t>
+            </w:r>
           </w:p>
         </w:tc>
       </w:tr>
@@ -16184,23 +14728,13 @@
                 <w:color w:val="000000"/>
               </w:rPr>
             </w:pPr>
-            <w:proofErr w:type="spellStart"/>
             <w:r>
               <w:rPr>
                 <w:b/>
                 <w:bCs/>
                 <w:color w:val="000000"/>
               </w:rPr>
-              <w:t>Cenário</w:t>
-            </w:r>
-            <w:proofErr w:type="spellEnd"/>
-            <w:r>
-              <w:rPr>
-                <w:b/>
-                <w:bCs/>
-                <w:color w:val="000000"/>
-              </w:rPr>
-              <w:t xml:space="preserve"> Alternativo</w:t>
+              <w:t>Cenário Alternativo</w:t>
             </w:r>
           </w:p>
         </w:tc>
@@ -16272,7 +14806,6 @@
                 <w:color w:val="000000"/>
               </w:rPr>
             </w:pPr>
-            <w:proofErr w:type="spellStart"/>
             <w:r>
               <w:rPr>
                 <w:b/>
@@ -16281,7 +14814,6 @@
               </w:rPr>
               <w:t>Inclusão</w:t>
             </w:r>
-            <w:proofErr w:type="spellEnd"/>
           </w:p>
         </w:tc>
         <w:tc>
@@ -16329,7 +14861,6 @@
                 <w:color w:val="000000"/>
               </w:rPr>
             </w:pPr>
-            <w:proofErr w:type="spellStart"/>
             <w:r>
               <w:rPr>
                 <w:b/>
@@ -16338,7 +14869,6 @@
               </w:rPr>
               <w:t>Extensão</w:t>
             </w:r>
-            <w:proofErr w:type="spellEnd"/>
           </w:p>
         </w:tc>
         <w:tc>
@@ -16518,16 +15048,15 @@
                 <w:color w:val="000000"/>
               </w:rPr>
             </w:pPr>
-            <w:proofErr w:type="spellStart"/>
             <w:r>
               <w:rPr>
                 <w:b/>
                 <w:bCs/>
                 <w:color w:val="000000"/>
               </w:rPr>
+              <w:lastRenderedPageBreak/>
               <w:t>Descrição</w:t>
             </w:r>
-            <w:proofErr w:type="spellEnd"/>
           </w:p>
         </w:tc>
         <w:tc>
@@ -16584,35 +15113,14 @@
                 <w:color w:val="000000"/>
               </w:rPr>
             </w:pPr>
-            <w:proofErr w:type="spellStart"/>
             <w:r>
               <w:rPr>
                 <w:b/>
                 <w:bCs/>
                 <w:color w:val="000000"/>
               </w:rPr>
-              <w:lastRenderedPageBreak/>
-              <w:t>Ator</w:t>
-            </w:r>
-            <w:proofErr w:type="spellEnd"/>
-            <w:r>
-              <w:rPr>
-                <w:b/>
-                <w:bCs/>
-                <w:color w:val="000000"/>
-              </w:rPr>
-              <w:t xml:space="preserve"> </w:t>
-            </w:r>
-            <w:proofErr w:type="spellStart"/>
-            <w:r>
-              <w:rPr>
-                <w:b/>
-                <w:bCs/>
-                <w:color w:val="000000"/>
-              </w:rPr>
-              <w:t>Primário</w:t>
-            </w:r>
-            <w:proofErr w:type="spellEnd"/>
+              <w:t>Ator Primário</w:t>
+            </w:r>
           </w:p>
         </w:tc>
         <w:tc>
@@ -16634,7 +15142,6 @@
                 <w:color w:val="000000"/>
               </w:rPr>
             </w:pPr>
-            <w:proofErr w:type="spellStart"/>
             <w:r>
               <w:rPr>
                 <w:color w:val="000000"/>
@@ -16647,7 +15154,6 @@
               </w:rPr>
               <w:t>suário</w:t>
             </w:r>
-            <w:proofErr w:type="spellEnd"/>
           </w:p>
         </w:tc>
       </w:tr>
@@ -16675,7 +15181,6 @@
                 <w:color w:val="000000"/>
               </w:rPr>
             </w:pPr>
-            <w:proofErr w:type="spellStart"/>
             <w:r>
               <w:rPr>
                 <w:b/>
@@ -16684,7 +15189,6 @@
               </w:rPr>
               <w:t>Pré-condição</w:t>
             </w:r>
-            <w:proofErr w:type="spellEnd"/>
           </w:p>
         </w:tc>
         <w:tc>
@@ -16706,47 +15210,11 @@
                 <w:color w:val="000000"/>
               </w:rPr>
             </w:pPr>
-            <w:proofErr w:type="spellStart"/>
-            <w:r>
-              <w:rPr>
-                <w:color w:val="000000"/>
-              </w:rPr>
-              <w:t>Usuário</w:t>
-            </w:r>
-            <w:proofErr w:type="spellEnd"/>
-            <w:r>
-              <w:rPr>
-                <w:color w:val="000000"/>
-              </w:rPr>
-              <w:t xml:space="preserve"> </w:t>
-            </w:r>
-            <w:proofErr w:type="spellStart"/>
-            <w:r>
-              <w:rPr>
-                <w:color w:val="000000"/>
-              </w:rPr>
-              <w:t>ter</w:t>
-            </w:r>
-            <w:proofErr w:type="spellEnd"/>
-            <w:r>
-              <w:rPr>
-                <w:color w:val="000000"/>
-              </w:rPr>
-              <w:t xml:space="preserve"> </w:t>
-            </w:r>
-            <w:proofErr w:type="spellStart"/>
-            <w:r>
-              <w:rPr>
-                <w:color w:val="000000"/>
-              </w:rPr>
-              <w:t>feito</w:t>
-            </w:r>
-            <w:proofErr w:type="spellEnd"/>
-            <w:r>
-              <w:rPr>
-                <w:color w:val="000000"/>
-              </w:rPr>
-              <w:t xml:space="preserve"> login</w:t>
+            <w:r>
+              <w:rPr>
+                <w:color w:val="000000"/>
+              </w:rPr>
+              <w:t>Usuário ter feito login</w:t>
             </w:r>
           </w:p>
         </w:tc>
@@ -16776,23 +15244,13 @@
                 <w:color w:val="000000"/>
               </w:rPr>
             </w:pPr>
-            <w:proofErr w:type="spellStart"/>
             <w:r>
               <w:rPr>
                 <w:b/>
                 <w:bCs/>
                 <w:color w:val="000000"/>
               </w:rPr>
-              <w:t>Cenário</w:t>
-            </w:r>
-            <w:proofErr w:type="spellEnd"/>
-            <w:r>
-              <w:rPr>
-                <w:b/>
-                <w:bCs/>
-                <w:color w:val="000000"/>
-              </w:rPr>
-              <w:t xml:space="preserve"> Principal</w:t>
+              <w:t>Cenário Principal</w:t>
             </w:r>
           </w:p>
         </w:tc>
@@ -16905,7 +15363,6 @@
                 <w:color w:val="000000"/>
               </w:rPr>
             </w:pPr>
-            <w:proofErr w:type="spellStart"/>
             <w:r>
               <w:rPr>
                 <w:b/>
@@ -16914,7 +15371,6 @@
               </w:rPr>
               <w:t>Pós-condição</w:t>
             </w:r>
-            <w:proofErr w:type="spellEnd"/>
           </w:p>
         </w:tc>
         <w:tc>
@@ -16936,28 +15392,12 @@
                 <w:color w:val="000000"/>
               </w:rPr>
             </w:pPr>
-            <w:proofErr w:type="spellStart"/>
-            <w:r>
-              <w:rPr>
-                <w:color w:val="000000"/>
-              </w:rPr>
-              <w:t>Não</w:t>
-            </w:r>
-            <w:proofErr w:type="spellEnd"/>
-            <w:r>
-              <w:rPr>
-                <w:color w:val="000000"/>
-              </w:rPr>
-              <w:t xml:space="preserve"> </w:t>
-            </w:r>
-            <w:proofErr w:type="spellStart"/>
-            <w:r>
-              <w:rPr>
-                <w:color w:val="000000"/>
-              </w:rPr>
-              <w:t>possui</w:t>
-            </w:r>
-            <w:proofErr w:type="spellEnd"/>
+            <w:r>
+              <w:rPr>
+                <w:color w:val="000000"/>
+              </w:rPr>
+              <w:t>Não possui</w:t>
+            </w:r>
           </w:p>
         </w:tc>
       </w:tr>
@@ -16986,23 +15426,13 @@
                 <w:color w:val="000000"/>
               </w:rPr>
             </w:pPr>
-            <w:proofErr w:type="spellStart"/>
             <w:r>
               <w:rPr>
                 <w:b/>
                 <w:bCs/>
                 <w:color w:val="000000"/>
               </w:rPr>
-              <w:t>Cenário</w:t>
-            </w:r>
-            <w:proofErr w:type="spellEnd"/>
-            <w:r>
-              <w:rPr>
-                <w:b/>
-                <w:bCs/>
-                <w:color w:val="000000"/>
-              </w:rPr>
-              <w:t xml:space="preserve"> Alternativo</w:t>
+              <w:t>Cenário Alternativo</w:t>
             </w:r>
           </w:p>
         </w:tc>
@@ -17159,7 +15589,15 @@
                 <w:color w:val="000000"/>
                 <w:lang w:val="pt-BR"/>
               </w:rPr>
-              <w:t>4c.1 Os campos que não possuírem dados vão receber        como padrão o primeiro dia do mês em que o usuário se encontra (ex: hoje é dia 14 de agosto, o sistema irá filtrar desde o primeiro dia de agosto até o ultimo dia).</w:t>
+              <w:t xml:space="preserve">4c.1 Os campos que não possuírem dados vão receber        como padrão o primeiro dia do mês em que o usuário se encontra (ex: hoje é dia 14 de agosto, o sistema irá filtrar </w:t>
+            </w:r>
+            <w:r>
+              <w:rPr>
+                <w:color w:val="000000"/>
+                <w:lang w:val="pt-BR"/>
+              </w:rPr>
+              <w:lastRenderedPageBreak/>
+              <w:t>desde o primeiro dia de agosto até o ultimo dia).</w:t>
             </w:r>
           </w:p>
         </w:tc>
@@ -17188,7 +15626,6 @@
                 <w:color w:val="000000"/>
               </w:rPr>
             </w:pPr>
-            <w:proofErr w:type="spellStart"/>
             <w:r>
               <w:rPr>
                 <w:b/>
@@ -17198,7 +15635,6 @@
               <w:lastRenderedPageBreak/>
               <w:t>Inclusão</w:t>
             </w:r>
-            <w:proofErr w:type="spellEnd"/>
           </w:p>
         </w:tc>
         <w:tc>
@@ -17246,7 +15682,6 @@
                 <w:color w:val="000000"/>
               </w:rPr>
             </w:pPr>
-            <w:proofErr w:type="spellStart"/>
             <w:r>
               <w:rPr>
                 <w:b/>
@@ -17255,7 +15690,6 @@
               </w:rPr>
               <w:t>Extensão</w:t>
             </w:r>
-            <w:proofErr w:type="spellEnd"/>
           </w:p>
         </w:tc>
         <w:tc>
@@ -17440,7 +15874,6 @@
                 <w:color w:val="000000"/>
               </w:rPr>
             </w:pPr>
-            <w:proofErr w:type="spellStart"/>
             <w:r>
               <w:rPr>
                 <w:b/>
@@ -17449,7 +15882,6 @@
               </w:rPr>
               <w:t>Descrição</w:t>
             </w:r>
-            <w:proofErr w:type="spellEnd"/>
           </w:p>
         </w:tc>
         <w:tc>
@@ -17514,34 +15946,14 @@
                 <w:color w:val="000000"/>
               </w:rPr>
             </w:pPr>
-            <w:proofErr w:type="spellStart"/>
             <w:r>
               <w:rPr>
                 <w:b/>
                 <w:bCs/>
                 <w:color w:val="000000"/>
               </w:rPr>
-              <w:t>Ator</w:t>
-            </w:r>
-            <w:proofErr w:type="spellEnd"/>
-            <w:r>
-              <w:rPr>
-                <w:b/>
-                <w:bCs/>
-                <w:color w:val="000000"/>
-              </w:rPr>
-              <w:t xml:space="preserve"> </w:t>
-            </w:r>
-            <w:proofErr w:type="spellStart"/>
-            <w:r>
-              <w:rPr>
-                <w:b/>
-                <w:bCs/>
-                <w:color w:val="000000"/>
-              </w:rPr>
-              <w:t>Primário</w:t>
-            </w:r>
-            <w:proofErr w:type="spellEnd"/>
+              <w:t>Ator Primário</w:t>
+            </w:r>
           </w:p>
         </w:tc>
         <w:tc>
@@ -17563,14 +15975,12 @@
                 <w:color w:val="000000"/>
               </w:rPr>
             </w:pPr>
-            <w:proofErr w:type="spellStart"/>
             <w:r>
               <w:rPr>
                 <w:color w:val="000000"/>
               </w:rPr>
               <w:t>usuário</w:t>
             </w:r>
-            <w:proofErr w:type="spellEnd"/>
           </w:p>
         </w:tc>
       </w:tr>
@@ -17598,7 +16008,6 @@
                 <w:color w:val="000000"/>
               </w:rPr>
             </w:pPr>
-            <w:proofErr w:type="spellStart"/>
             <w:r>
               <w:rPr>
                 <w:b/>
@@ -17607,7 +16016,6 @@
               </w:rPr>
               <w:t>Pré-condição</w:t>
             </w:r>
-            <w:proofErr w:type="spellEnd"/>
           </w:p>
         </w:tc>
         <w:tc>
@@ -17700,23 +16108,13 @@
                 <w:color w:val="000000"/>
               </w:rPr>
             </w:pPr>
-            <w:proofErr w:type="spellStart"/>
             <w:r>
               <w:rPr>
                 <w:b/>
                 <w:bCs/>
                 <w:color w:val="000000"/>
               </w:rPr>
-              <w:t>Cenário</w:t>
-            </w:r>
-            <w:proofErr w:type="spellEnd"/>
-            <w:r>
-              <w:rPr>
-                <w:b/>
-                <w:bCs/>
-                <w:color w:val="000000"/>
-              </w:rPr>
-              <w:t xml:space="preserve"> Principal</w:t>
+              <w:t>Cenário Principal</w:t>
             </w:r>
           </w:p>
         </w:tc>
@@ -17895,7 +16293,6 @@
                 <w:color w:val="000000"/>
               </w:rPr>
             </w:pPr>
-            <w:proofErr w:type="spellStart"/>
             <w:r>
               <w:rPr>
                 <w:b/>
@@ -17904,7 +16301,6 @@
               </w:rPr>
               <w:t>Pós-condição</w:t>
             </w:r>
-            <w:proofErr w:type="spellEnd"/>
           </w:p>
         </w:tc>
         <w:tc>
@@ -17926,28 +16322,12 @@
                 <w:color w:val="000000"/>
               </w:rPr>
             </w:pPr>
-            <w:proofErr w:type="spellStart"/>
-            <w:r>
-              <w:rPr>
-                <w:color w:val="000000"/>
-              </w:rPr>
-              <w:t>Não</w:t>
-            </w:r>
-            <w:proofErr w:type="spellEnd"/>
-            <w:r>
-              <w:rPr>
-                <w:color w:val="000000"/>
-              </w:rPr>
-              <w:t xml:space="preserve"> </w:t>
-            </w:r>
-            <w:proofErr w:type="spellStart"/>
-            <w:r>
-              <w:rPr>
-                <w:color w:val="000000"/>
-              </w:rPr>
-              <w:t>possui</w:t>
-            </w:r>
-            <w:proofErr w:type="spellEnd"/>
+            <w:r>
+              <w:rPr>
+                <w:color w:val="000000"/>
+              </w:rPr>
+              <w:t>Não possui</w:t>
+            </w:r>
           </w:p>
         </w:tc>
       </w:tr>
@@ -17975,23 +16355,13 @@
                 <w:color w:val="000000"/>
               </w:rPr>
             </w:pPr>
-            <w:proofErr w:type="spellStart"/>
             <w:r>
               <w:rPr>
                 <w:b/>
                 <w:bCs/>
                 <w:color w:val="000000"/>
               </w:rPr>
-              <w:t>Cenário</w:t>
-            </w:r>
-            <w:proofErr w:type="spellEnd"/>
-            <w:r>
-              <w:rPr>
-                <w:b/>
-                <w:bCs/>
-                <w:color w:val="000000"/>
-              </w:rPr>
-              <w:t xml:space="preserve"> Alternativo</w:t>
+              <w:t>Cenário Alternativo</w:t>
             </w:r>
           </w:p>
         </w:tc>
@@ -18049,7 +16419,6 @@
                 <w:color w:val="000000"/>
               </w:rPr>
             </w:pPr>
-            <w:proofErr w:type="spellStart"/>
             <w:r>
               <w:rPr>
                 <w:b/>
@@ -18059,7 +16428,6 @@
               <w:lastRenderedPageBreak/>
               <w:t>Inclusão</w:t>
             </w:r>
-            <w:proofErr w:type="spellEnd"/>
           </w:p>
         </w:tc>
         <w:tc>
@@ -18107,7 +16475,6 @@
                 <w:color w:val="000000"/>
               </w:rPr>
             </w:pPr>
-            <w:proofErr w:type="spellStart"/>
             <w:r>
               <w:rPr>
                 <w:b/>
@@ -18116,7 +16483,6 @@
               </w:rPr>
               <w:t>Extensão</w:t>
             </w:r>
-            <w:proofErr w:type="spellEnd"/>
           </w:p>
         </w:tc>
         <w:tc>
@@ -18295,7 +16661,6 @@
                 <w:color w:val="000000"/>
               </w:rPr>
             </w:pPr>
-            <w:proofErr w:type="spellStart"/>
             <w:r>
               <w:rPr>
                 <w:b/>
@@ -18304,7 +16669,6 @@
               </w:rPr>
               <w:t>Descrição</w:t>
             </w:r>
-            <w:proofErr w:type="spellEnd"/>
           </w:p>
         </w:tc>
         <w:tc>
@@ -18368,34 +16732,14 @@
                 <w:color w:val="000000"/>
               </w:rPr>
             </w:pPr>
-            <w:proofErr w:type="spellStart"/>
             <w:r>
               <w:rPr>
                 <w:b/>
                 <w:bCs/>
                 <w:color w:val="000000"/>
               </w:rPr>
-              <w:t>Ator</w:t>
-            </w:r>
-            <w:proofErr w:type="spellEnd"/>
-            <w:r>
-              <w:rPr>
-                <w:b/>
-                <w:bCs/>
-                <w:color w:val="000000"/>
-              </w:rPr>
-              <w:t xml:space="preserve"> </w:t>
-            </w:r>
-            <w:proofErr w:type="spellStart"/>
-            <w:r>
-              <w:rPr>
-                <w:b/>
-                <w:bCs/>
-                <w:color w:val="000000"/>
-              </w:rPr>
-              <w:t>Primário</w:t>
-            </w:r>
-            <w:proofErr w:type="spellEnd"/>
+              <w:t>Ator Primário</w:t>
+            </w:r>
           </w:p>
         </w:tc>
         <w:tc>
@@ -18417,7 +16761,6 @@
                 <w:color w:val="000000"/>
               </w:rPr>
             </w:pPr>
-            <w:proofErr w:type="spellStart"/>
             <w:r>
               <w:rPr>
                 <w:color w:val="000000"/>
@@ -18430,7 +16773,6 @@
               </w:rPr>
               <w:t>suário</w:t>
             </w:r>
-            <w:proofErr w:type="spellEnd"/>
           </w:p>
         </w:tc>
       </w:tr>
@@ -18458,7 +16800,6 @@
                 <w:color w:val="000000"/>
               </w:rPr>
             </w:pPr>
-            <w:proofErr w:type="spellStart"/>
             <w:r>
               <w:rPr>
                 <w:b/>
@@ -18467,7 +16808,6 @@
               </w:rPr>
               <w:t>Pré-condição</w:t>
             </w:r>
-            <w:proofErr w:type="spellEnd"/>
           </w:p>
         </w:tc>
         <w:tc>
@@ -18553,23 +16893,13 @@
                 <w:color w:val="000000"/>
               </w:rPr>
             </w:pPr>
-            <w:proofErr w:type="spellStart"/>
             <w:r>
               <w:rPr>
                 <w:b/>
                 <w:bCs/>
                 <w:color w:val="000000"/>
               </w:rPr>
-              <w:t>Cenário</w:t>
-            </w:r>
-            <w:proofErr w:type="spellEnd"/>
-            <w:r>
-              <w:rPr>
-                <w:b/>
-                <w:bCs/>
-                <w:color w:val="000000"/>
-              </w:rPr>
-              <w:t xml:space="preserve"> Principal</w:t>
+              <w:t>Cenário Principal</w:t>
             </w:r>
           </w:p>
         </w:tc>
@@ -18796,7 +17126,6 @@
                 <w:color w:val="000000"/>
               </w:rPr>
             </w:pPr>
-            <w:proofErr w:type="spellStart"/>
             <w:r>
               <w:rPr>
                 <w:b/>
@@ -18805,7 +17134,6 @@
               </w:rPr>
               <w:t>Pós-condição</w:t>
             </w:r>
-            <w:proofErr w:type="spellEnd"/>
           </w:p>
         </w:tc>
         <w:tc>
@@ -18827,28 +17155,12 @@
                 <w:color w:val="000000"/>
               </w:rPr>
             </w:pPr>
-            <w:proofErr w:type="spellStart"/>
-            <w:r>
-              <w:rPr>
-                <w:color w:val="000000"/>
-              </w:rPr>
-              <w:t>Não</w:t>
-            </w:r>
-            <w:proofErr w:type="spellEnd"/>
-            <w:r>
-              <w:rPr>
-                <w:color w:val="000000"/>
-              </w:rPr>
-              <w:t xml:space="preserve"> </w:t>
-            </w:r>
-            <w:proofErr w:type="spellStart"/>
-            <w:r>
-              <w:rPr>
-                <w:color w:val="000000"/>
-              </w:rPr>
-              <w:t>possui</w:t>
-            </w:r>
-            <w:proofErr w:type="spellEnd"/>
+            <w:r>
+              <w:rPr>
+                <w:color w:val="000000"/>
+              </w:rPr>
+              <w:t>Não possui</w:t>
+            </w:r>
           </w:p>
         </w:tc>
       </w:tr>
@@ -18876,23 +17188,13 @@
                 <w:color w:val="000000"/>
               </w:rPr>
             </w:pPr>
-            <w:proofErr w:type="spellStart"/>
             <w:r>
               <w:rPr>
                 <w:b/>
                 <w:bCs/>
                 <w:color w:val="000000"/>
               </w:rPr>
-              <w:t>Cenário</w:t>
-            </w:r>
-            <w:proofErr w:type="spellEnd"/>
-            <w:r>
-              <w:rPr>
-                <w:b/>
-                <w:bCs/>
-                <w:color w:val="000000"/>
-              </w:rPr>
-              <w:t xml:space="preserve"> Alternativo</w:t>
+              <w:t>Cenário Alternativo</w:t>
             </w:r>
           </w:p>
         </w:tc>
@@ -18950,7 +17252,6 @@
                 <w:color w:val="000000"/>
               </w:rPr>
             </w:pPr>
-            <w:proofErr w:type="spellStart"/>
             <w:r>
               <w:rPr>
                 <w:b/>
@@ -18960,7 +17261,6 @@
               <w:lastRenderedPageBreak/>
               <w:t>Inclusão</w:t>
             </w:r>
-            <w:proofErr w:type="spellEnd"/>
           </w:p>
         </w:tc>
         <w:tc>
@@ -19008,7 +17308,6 @@
                 <w:color w:val="000000"/>
               </w:rPr>
             </w:pPr>
-            <w:proofErr w:type="spellStart"/>
             <w:r>
               <w:rPr>
                 <w:b/>
@@ -19017,7 +17316,6 @@
               </w:rPr>
               <w:t>Extensão</w:t>
             </w:r>
-            <w:proofErr w:type="spellEnd"/>
           </w:p>
         </w:tc>
         <w:tc>
@@ -19205,7 +17503,6 @@
                 <w:color w:val="000000"/>
               </w:rPr>
             </w:pPr>
-            <w:proofErr w:type="spellStart"/>
             <w:r>
               <w:rPr>
                 <w:b/>
@@ -19214,7 +17511,6 @@
               </w:rPr>
               <w:t>Descrição</w:t>
             </w:r>
-            <w:proofErr w:type="spellEnd"/>
           </w:p>
         </w:tc>
         <w:tc>
@@ -19278,34 +17574,14 @@
                 <w:color w:val="000000"/>
               </w:rPr>
             </w:pPr>
-            <w:proofErr w:type="spellStart"/>
             <w:r>
               <w:rPr>
                 <w:b/>
                 <w:bCs/>
                 <w:color w:val="000000"/>
               </w:rPr>
-              <w:t>Ator</w:t>
-            </w:r>
-            <w:proofErr w:type="spellEnd"/>
-            <w:r>
-              <w:rPr>
-                <w:b/>
-                <w:bCs/>
-                <w:color w:val="000000"/>
-              </w:rPr>
-              <w:t xml:space="preserve"> </w:t>
-            </w:r>
-            <w:proofErr w:type="spellStart"/>
-            <w:r>
-              <w:rPr>
-                <w:b/>
-                <w:bCs/>
-                <w:color w:val="000000"/>
-              </w:rPr>
-              <w:t>Primário</w:t>
-            </w:r>
-            <w:proofErr w:type="spellEnd"/>
+              <w:t>Ator Primário</w:t>
+            </w:r>
           </w:p>
         </w:tc>
         <w:tc>
@@ -19327,14 +17603,12 @@
                 <w:color w:val="000000"/>
               </w:rPr>
             </w:pPr>
-            <w:proofErr w:type="spellStart"/>
             <w:r>
               <w:rPr>
                 <w:color w:val="000000"/>
               </w:rPr>
               <w:t>Usuário</w:t>
             </w:r>
-            <w:proofErr w:type="spellEnd"/>
           </w:p>
         </w:tc>
       </w:tr>
@@ -19362,7 +17636,6 @@
                 <w:color w:val="000000"/>
               </w:rPr>
             </w:pPr>
-            <w:proofErr w:type="spellStart"/>
             <w:r>
               <w:rPr>
                 <w:b/>
@@ -19371,7 +17644,6 @@
               </w:rPr>
               <w:t>Pré-condição</w:t>
             </w:r>
-            <w:proofErr w:type="spellEnd"/>
           </w:p>
         </w:tc>
         <w:tc>
@@ -19397,21 +17669,7 @@
               <w:rPr>
                 <w:color w:val="000000"/>
               </w:rPr>
-              <w:t xml:space="preserve">Ter </w:t>
-            </w:r>
-            <w:proofErr w:type="spellStart"/>
-            <w:r>
-              <w:rPr>
-                <w:color w:val="000000"/>
-              </w:rPr>
-              <w:t>feito</w:t>
-            </w:r>
-            <w:proofErr w:type="spellEnd"/>
-            <w:r>
-              <w:rPr>
-                <w:color w:val="000000"/>
-              </w:rPr>
-              <w:t xml:space="preserve"> login</w:t>
+              <w:t>Ter feito login</w:t>
             </w:r>
           </w:p>
         </w:tc>
@@ -19440,23 +17698,13 @@
                 <w:color w:val="000000"/>
               </w:rPr>
             </w:pPr>
-            <w:proofErr w:type="spellStart"/>
             <w:r>
               <w:rPr>
                 <w:b/>
                 <w:bCs/>
                 <w:color w:val="000000"/>
               </w:rPr>
-              <w:t>Cenário</w:t>
-            </w:r>
-            <w:proofErr w:type="spellEnd"/>
-            <w:r>
-              <w:rPr>
-                <w:b/>
-                <w:bCs/>
-                <w:color w:val="000000"/>
-              </w:rPr>
-              <w:t xml:space="preserve"> Principal</w:t>
+              <w:t>Cenário Principal</w:t>
             </w:r>
           </w:p>
         </w:tc>
@@ -19631,7 +17879,6 @@
                 <w:color w:val="000000"/>
               </w:rPr>
             </w:pPr>
-            <w:proofErr w:type="spellStart"/>
             <w:r>
               <w:rPr>
                 <w:b/>
@@ -19640,7 +17887,6 @@
               </w:rPr>
               <w:t>Pós-condição</w:t>
             </w:r>
-            <w:proofErr w:type="spellEnd"/>
           </w:p>
         </w:tc>
         <w:tc>
@@ -19662,28 +17908,12 @@
                 <w:color w:val="000000"/>
               </w:rPr>
             </w:pPr>
-            <w:proofErr w:type="spellStart"/>
-            <w:r>
-              <w:rPr>
-                <w:color w:val="000000"/>
-              </w:rPr>
-              <w:t>Não</w:t>
-            </w:r>
-            <w:proofErr w:type="spellEnd"/>
-            <w:r>
-              <w:rPr>
-                <w:color w:val="000000"/>
-              </w:rPr>
-              <w:t xml:space="preserve"> </w:t>
-            </w:r>
-            <w:proofErr w:type="spellStart"/>
-            <w:r>
-              <w:rPr>
-                <w:color w:val="000000"/>
-              </w:rPr>
-              <w:t>possui</w:t>
-            </w:r>
-            <w:proofErr w:type="spellEnd"/>
+            <w:r>
+              <w:rPr>
+                <w:color w:val="000000"/>
+              </w:rPr>
+              <w:t>Não possui</w:t>
+            </w:r>
           </w:p>
         </w:tc>
       </w:tr>
@@ -19711,23 +17941,13 @@
                 <w:color w:val="000000"/>
               </w:rPr>
             </w:pPr>
-            <w:proofErr w:type="spellStart"/>
             <w:r>
               <w:rPr>
                 <w:b/>
                 <w:bCs/>
                 <w:color w:val="000000"/>
               </w:rPr>
-              <w:t>Cenário</w:t>
-            </w:r>
-            <w:proofErr w:type="spellEnd"/>
-            <w:r>
-              <w:rPr>
-                <w:b/>
-                <w:bCs/>
-                <w:color w:val="000000"/>
-              </w:rPr>
-              <w:t xml:space="preserve"> Alternativo</w:t>
+              <w:t>Cenário Alternativo</w:t>
             </w:r>
           </w:p>
         </w:tc>
@@ -19785,7 +18005,6 @@
                 <w:color w:val="000000"/>
               </w:rPr>
             </w:pPr>
-            <w:proofErr w:type="spellStart"/>
             <w:r>
               <w:rPr>
                 <w:b/>
@@ -19795,7 +18014,6 @@
               <w:lastRenderedPageBreak/>
               <w:t>Inclusão</w:t>
             </w:r>
-            <w:proofErr w:type="spellEnd"/>
           </w:p>
         </w:tc>
         <w:tc>
@@ -19843,7 +18061,6 @@
                 <w:color w:val="000000"/>
               </w:rPr>
             </w:pPr>
-            <w:proofErr w:type="spellStart"/>
             <w:r>
               <w:rPr>
                 <w:b/>
@@ -19852,7 +18069,6 @@
               </w:rPr>
               <w:t>Extensão</w:t>
             </w:r>
-            <w:proofErr w:type="spellEnd"/>
           </w:p>
         </w:tc>
         <w:tc>
@@ -20031,7 +18247,6 @@
                 <w:color w:val="000000"/>
               </w:rPr>
             </w:pPr>
-            <w:proofErr w:type="spellStart"/>
             <w:r>
               <w:rPr>
                 <w:b/>
@@ -20040,7 +18255,6 @@
               </w:rPr>
               <w:t>Descrição</w:t>
             </w:r>
-            <w:proofErr w:type="spellEnd"/>
           </w:p>
         </w:tc>
         <w:tc>
@@ -20097,34 +18311,14 @@
                 <w:color w:val="000000"/>
               </w:rPr>
             </w:pPr>
-            <w:proofErr w:type="spellStart"/>
             <w:r>
               <w:rPr>
                 <w:b/>
                 <w:bCs/>
                 <w:color w:val="000000"/>
               </w:rPr>
-              <w:t>Ator</w:t>
-            </w:r>
-            <w:proofErr w:type="spellEnd"/>
-            <w:r>
-              <w:rPr>
-                <w:b/>
-                <w:bCs/>
-                <w:color w:val="000000"/>
-              </w:rPr>
-              <w:t xml:space="preserve"> </w:t>
-            </w:r>
-            <w:proofErr w:type="spellStart"/>
-            <w:r>
-              <w:rPr>
-                <w:b/>
-                <w:bCs/>
-                <w:color w:val="000000"/>
-              </w:rPr>
-              <w:t>Primário</w:t>
-            </w:r>
-            <w:proofErr w:type="spellEnd"/>
+              <w:t>Ator Primário</w:t>
+            </w:r>
           </w:p>
         </w:tc>
         <w:tc>
@@ -20146,14 +18340,12 @@
                 <w:color w:val="000000"/>
               </w:rPr>
             </w:pPr>
-            <w:proofErr w:type="spellStart"/>
             <w:r>
               <w:rPr>
                 <w:color w:val="000000"/>
               </w:rPr>
               <w:t>Usuário</w:t>
             </w:r>
-            <w:proofErr w:type="spellEnd"/>
           </w:p>
         </w:tc>
       </w:tr>
@@ -20181,7 +18373,6 @@
                 <w:color w:val="000000"/>
               </w:rPr>
             </w:pPr>
-            <w:proofErr w:type="spellStart"/>
             <w:r>
               <w:rPr>
                 <w:b/>
@@ -20190,7 +18381,6 @@
               </w:rPr>
               <w:t>Pré-condição</w:t>
             </w:r>
-            <w:proofErr w:type="spellEnd"/>
           </w:p>
         </w:tc>
         <w:tc>
@@ -20216,21 +18406,7 @@
               <w:rPr>
                 <w:color w:val="000000"/>
               </w:rPr>
-              <w:t xml:space="preserve">Ter </w:t>
-            </w:r>
-            <w:proofErr w:type="spellStart"/>
-            <w:r>
-              <w:rPr>
-                <w:color w:val="000000"/>
-              </w:rPr>
-              <w:t>feito</w:t>
-            </w:r>
-            <w:proofErr w:type="spellEnd"/>
-            <w:r>
-              <w:rPr>
-                <w:color w:val="000000"/>
-              </w:rPr>
-              <w:t xml:space="preserve"> login</w:t>
+              <w:t>Ter feito login</w:t>
             </w:r>
           </w:p>
         </w:tc>
@@ -20259,23 +18435,13 @@
                 <w:color w:val="000000"/>
               </w:rPr>
             </w:pPr>
-            <w:proofErr w:type="spellStart"/>
             <w:r>
               <w:rPr>
                 <w:b/>
                 <w:bCs/>
                 <w:color w:val="000000"/>
               </w:rPr>
-              <w:t>Cenário</w:t>
-            </w:r>
-            <w:proofErr w:type="spellEnd"/>
-            <w:r>
-              <w:rPr>
-                <w:b/>
-                <w:bCs/>
-                <w:color w:val="000000"/>
-              </w:rPr>
-              <w:t xml:space="preserve"> Principal</w:t>
+              <w:t>Cenário Principal</w:t>
             </w:r>
           </w:p>
         </w:tc>
@@ -20416,7 +18582,6 @@
                 <w:color w:val="000000"/>
               </w:rPr>
             </w:pPr>
-            <w:proofErr w:type="spellStart"/>
             <w:r>
               <w:rPr>
                 <w:b/>
@@ -20425,7 +18590,6 @@
               </w:rPr>
               <w:t>Pós-condição</w:t>
             </w:r>
-            <w:proofErr w:type="spellEnd"/>
           </w:p>
         </w:tc>
         <w:tc>
@@ -20447,28 +18611,12 @@
                 <w:color w:val="000000"/>
               </w:rPr>
             </w:pPr>
-            <w:proofErr w:type="spellStart"/>
-            <w:r>
-              <w:rPr>
-                <w:color w:val="000000"/>
-              </w:rPr>
-              <w:t>Não</w:t>
-            </w:r>
-            <w:proofErr w:type="spellEnd"/>
-            <w:r>
-              <w:rPr>
-                <w:color w:val="000000"/>
-              </w:rPr>
-              <w:t xml:space="preserve"> </w:t>
-            </w:r>
-            <w:proofErr w:type="spellStart"/>
-            <w:r>
-              <w:rPr>
-                <w:color w:val="000000"/>
-              </w:rPr>
-              <w:t>possui</w:t>
-            </w:r>
-            <w:proofErr w:type="spellEnd"/>
+            <w:r>
+              <w:rPr>
+                <w:color w:val="000000"/>
+              </w:rPr>
+              <w:t>Não possui</w:t>
+            </w:r>
           </w:p>
         </w:tc>
       </w:tr>
@@ -20496,23 +18644,13 @@
                 <w:color w:val="000000"/>
               </w:rPr>
             </w:pPr>
-            <w:proofErr w:type="spellStart"/>
             <w:r>
               <w:rPr>
                 <w:b/>
                 <w:bCs/>
                 <w:color w:val="000000"/>
               </w:rPr>
-              <w:t>Cenário</w:t>
-            </w:r>
-            <w:proofErr w:type="spellEnd"/>
-            <w:r>
-              <w:rPr>
-                <w:b/>
-                <w:bCs/>
-                <w:color w:val="000000"/>
-              </w:rPr>
-              <w:t xml:space="preserve"> Alternativo</w:t>
+              <w:t>Cenário Alternativo</w:t>
             </w:r>
           </w:p>
         </w:tc>
@@ -20570,7 +18708,6 @@
                 <w:color w:val="000000"/>
               </w:rPr>
             </w:pPr>
-            <w:proofErr w:type="spellStart"/>
             <w:r>
               <w:rPr>
                 <w:b/>
@@ -20579,7 +18716,6 @@
               </w:rPr>
               <w:t>Inclusão</w:t>
             </w:r>
-            <w:proofErr w:type="spellEnd"/>
           </w:p>
         </w:tc>
         <w:tc>
@@ -20627,7 +18763,6 @@
                 <w:color w:val="000000"/>
               </w:rPr>
             </w:pPr>
-            <w:proofErr w:type="spellStart"/>
             <w:r>
               <w:rPr>
                 <w:b/>
@@ -20636,7 +18771,6 @@
               </w:rPr>
               <w:t>Extensão</w:t>
             </w:r>
-            <w:proofErr w:type="spellEnd"/>
           </w:p>
         </w:tc>
         <w:tc>
@@ -20672,21 +18806,11 @@
         <w:pStyle w:val="0-Titulo-Nivel3"/>
       </w:pPr>
       <w:bookmarkStart w:id="19" w:name="_Toc45271547"/>
-      <w:proofErr w:type="spellStart"/>
       <w:r>
         <w:lastRenderedPageBreak/>
-        <w:t>Diagrama</w:t>
-      </w:r>
-      <w:proofErr w:type="spellEnd"/>
-      <w:r>
-        <w:t xml:space="preserve"> de </w:t>
-      </w:r>
-      <w:proofErr w:type="spellStart"/>
-      <w:r>
-        <w:t>Atividades</w:t>
+        <w:t>Diagrama de Atividades</w:t>
       </w:r>
       <w:bookmarkEnd w:id="19"/>
-      <w:proofErr w:type="spellEnd"/>
     </w:p>
     <w:p>
       <w:pPr>
@@ -20711,13 +18835,8 @@
         <w:pStyle w:val="0-Titulo-Nivel3"/>
       </w:pPr>
       <w:bookmarkStart w:id="20" w:name="_Toc45271548"/>
-      <w:proofErr w:type="spellStart"/>
       <w:r>
-        <w:t>Diagrama</w:t>
-      </w:r>
-      <w:proofErr w:type="spellEnd"/>
-      <w:r>
-        <w:t xml:space="preserve"> de Classes</w:t>
+        <w:t>Diagrama de Classes</w:t>
       </w:r>
       <w:bookmarkEnd w:id="20"/>
     </w:p>
@@ -20791,21 +18910,11 @@
         <w:pStyle w:val="0-Titulo-Nivel3"/>
       </w:pPr>
       <w:bookmarkStart w:id="21" w:name="_Toc45271549"/>
-      <w:proofErr w:type="spellStart"/>
       <w:r>
         <w:lastRenderedPageBreak/>
-        <w:t>Diagrama</w:t>
-      </w:r>
-      <w:proofErr w:type="spellEnd"/>
-      <w:r>
-        <w:t xml:space="preserve"> de </w:t>
-      </w:r>
-      <w:proofErr w:type="spellStart"/>
-      <w:r>
-        <w:t>Sequência</w:t>
+        <w:t>Diagrama de Sequência</w:t>
       </w:r>
       <w:bookmarkEnd w:id="21"/>
-      <w:proofErr w:type="spellEnd"/>
     </w:p>
     <w:p>
       <w:pPr>
@@ -20843,20 +18952,10 @@
         <w:pStyle w:val="0-Titulo-Nivel3"/>
       </w:pPr>
       <w:bookmarkStart w:id="22" w:name="_Toc45271550"/>
-      <w:proofErr w:type="spellStart"/>
       <w:r>
-        <w:t>Diagrama</w:t>
-      </w:r>
-      <w:proofErr w:type="spellEnd"/>
-      <w:r>
-        <w:t xml:space="preserve"> de </w:t>
-      </w:r>
-      <w:proofErr w:type="spellStart"/>
-      <w:r>
-        <w:t>Estados</w:t>
+        <w:t>Diagrama de Estados</w:t>
       </w:r>
       <w:bookmarkEnd w:id="22"/>
-      <w:proofErr w:type="spellEnd"/>
     </w:p>
     <w:p>
       <w:pPr>
@@ -20874,63 +18973,7 @@
         <w:t xml:space="preserve">Especificar os possíveis estados em que podem estar os objetos (a partir das classes do Diagrama de Classes), e quais são os eventos que provocam mudanças nestes estados). </w:t>
       </w:r>
       <w:r>
-        <w:t xml:space="preserve">Ex.: </w:t>
-      </w:r>
-      <w:proofErr w:type="spellStart"/>
-      <w:r>
-        <w:t>Cliente</w:t>
-      </w:r>
-      <w:proofErr w:type="spellEnd"/>
-      <w:r>
-        <w:t xml:space="preserve"> (</w:t>
-      </w:r>
-      <w:proofErr w:type="spellStart"/>
-      <w:r>
-        <w:t>ativo</w:t>
-      </w:r>
-      <w:proofErr w:type="spellEnd"/>
-      <w:r>
-        <w:t>/</w:t>
-      </w:r>
-      <w:proofErr w:type="spellStart"/>
-      <w:r>
-        <w:t>inativo</w:t>
-      </w:r>
-      <w:proofErr w:type="spellEnd"/>
-      <w:r>
-        <w:t xml:space="preserve">); </w:t>
-      </w:r>
-      <w:proofErr w:type="spellStart"/>
-      <w:r>
-        <w:t>Despesa</w:t>
-      </w:r>
-      <w:proofErr w:type="spellEnd"/>
-      <w:r>
-        <w:t xml:space="preserve"> (pendente/</w:t>
-      </w:r>
-      <w:proofErr w:type="spellStart"/>
-      <w:r>
-        <w:t>em</w:t>
-      </w:r>
-      <w:proofErr w:type="spellEnd"/>
-      <w:r>
-        <w:t xml:space="preserve"> </w:t>
-      </w:r>
-      <w:proofErr w:type="spellStart"/>
-      <w:r>
-        <w:t>atraso</w:t>
-      </w:r>
-      <w:proofErr w:type="spellEnd"/>
-      <w:r>
-        <w:t>/</w:t>
-      </w:r>
-      <w:proofErr w:type="spellStart"/>
-      <w:r>
-        <w:t>paga</w:t>
-      </w:r>
-      <w:proofErr w:type="spellEnd"/>
-      <w:r>
-        <w:t>).</w:t>
+        <w:t>Ex.: Cliente (ativo/inativo); Despesa (pendente/em atraso/paga).</w:t>
       </w:r>
     </w:p>
     <w:p>
@@ -21281,23 +19324,16 @@
         <w:pStyle w:val="0-Titulo-Nivel3"/>
       </w:pPr>
       <w:bookmarkStart w:id="26" w:name="_Toc45271554"/>
-      <w:proofErr w:type="spellStart"/>
       <w:r>
-        <w:t>Métodos</w:t>
-      </w:r>
-      <w:proofErr w:type="spellEnd"/>
-      <w:r>
-        <w:t xml:space="preserve"> e</w:t>
+        <w:t>Métodos e</w:t>
       </w:r>
       <w:r>
         <w:t xml:space="preserve"> </w:t>
       </w:r>
-      <w:proofErr w:type="spellStart"/>
       <w:r>
         <w:t>Desenvolvimento</w:t>
       </w:r>
       <w:bookmarkEnd w:id="26"/>
-      <w:proofErr w:type="spellEnd"/>
     </w:p>
     <w:p>
       <w:pPr>
@@ -21489,7 +19525,7 @@
   <w:footnote w:id="1">
     <w:p>
       <w:pPr>
-        <w:pStyle w:val="FootnoteText"/>
+        <w:pStyle w:val="Textodenotaderodap"/>
       </w:pPr>
     </w:p>
   </w:footnote>
@@ -21500,13 +19536,13 @@
 <w:hdr xmlns:wpc="http://schemas.microsoft.com/office/word/2010/wordprocessingCanvas" xmlns:cx="http://schemas.microsoft.com/office/drawing/2014/chartex" xmlns:cx1="http://schemas.microsoft.com/office/drawing/2015/9/8/chartex" xmlns:cx2="http://schemas.microsoft.com/office/drawing/2015/10/21/chartex" xmlns:cx3="http://schemas.microsoft.com/office/drawing/2016/5/9/chartex" xmlns:cx4="http://schemas.microsoft.com/office/drawing/2016/5/10/chartex" xmlns:cx5="http://schemas.microsoft.com/office/drawing/2016/5/11/chartex" xmlns:cx6="http://schemas.microsoft.com/office/drawing/2016/5/12/chartex" xmlns:cx7="http://schemas.microsoft.com/office/drawing/2016/5/13/chartex" xmlns:cx8="http://schemas.microsoft.com/office/drawing/2016/5/14/chartex" xmlns:mc="http://schemas.openxmlformats.org/markup-compatibility/2006" xmlns:aink="http://schemas.microsoft.com/office/drawing/2016/ink" xmlns:am3d="http://schemas.microsoft.com/office/drawing/2017/model3d" xmlns:o="urn:schemas-microsoft-com:office:office" xmlns:r="http://schemas.openxmlformats.org/officeDocument/2006/relationships" xmlns:m="http://schemas.openxmlformats.org/officeDocument/2006/math" xmlns:v="urn:schemas-microsoft-com:vml" xmlns:wp14="http://schemas.microsoft.com/office/word/2010/wordprocessingDrawing" xmlns:wp="http://schemas.openxmlformats.org/drawingml/2006/wordprocessingDrawing" xmlns:w10="urn:schemas-microsoft-com:office:word" xmlns:w="http://schemas.openxmlformats.org/wordprocessingml/2006/main" xmlns:w14="http://schemas.microsoft.com/office/word/2010/wordml" xmlns:w15="http://schemas.microsoft.com/office/word/2012/wordml" xmlns:w16cex="http://schemas.microsoft.com/office/word/2018/wordml/cex" xmlns:w16cid="http://schemas.microsoft.com/office/word/2016/wordml/cid" xmlns:w16="http://schemas.microsoft.com/office/word/2018/wordml" xmlns:w16se="http://schemas.microsoft.com/office/word/2015/wordml/symex" xmlns:wpg="http://schemas.microsoft.com/office/word/2010/wordprocessingGroup" xmlns:wpi="http://schemas.microsoft.com/office/word/2010/wordprocessingInk" xmlns:wne="http://schemas.microsoft.com/office/word/2006/wordml" xmlns:wps="http://schemas.microsoft.com/office/word/2010/wordprocessingShape" mc:Ignorable="w14 w15 w16se w16cid w16 w16cex wp14">
   <w:p>
     <w:pPr>
-      <w:pStyle w:val="Header"/>
+      <w:pStyle w:val="Cabealho"/>
       <w:jc w:val="right"/>
     </w:pPr>
   </w:p>
   <w:p>
     <w:pPr>
-      <w:pStyle w:val="Header"/>
+      <w:pStyle w:val="Cabealho"/>
     </w:pPr>
   </w:p>
 </w:hdr>
@@ -21516,7 +19552,7 @@
 <w:hdr xmlns:wpc="http://schemas.microsoft.com/office/word/2010/wordprocessingCanvas" xmlns:cx="http://schemas.microsoft.com/office/drawing/2014/chartex" xmlns:cx1="http://schemas.microsoft.com/office/drawing/2015/9/8/chartex" xmlns:cx2="http://schemas.microsoft.com/office/drawing/2015/10/21/chartex" xmlns:cx3="http://schemas.microsoft.com/office/drawing/2016/5/9/chartex" xmlns:cx4="http://schemas.microsoft.com/office/drawing/2016/5/10/chartex" xmlns:cx5="http://schemas.microsoft.com/office/drawing/2016/5/11/chartex" xmlns:cx6="http://schemas.microsoft.com/office/drawing/2016/5/12/chartex" xmlns:cx7="http://schemas.microsoft.com/office/drawing/2016/5/13/chartex" xmlns:cx8="http://schemas.microsoft.com/office/drawing/2016/5/14/chartex" xmlns:mc="http://schemas.openxmlformats.org/markup-compatibility/2006" xmlns:aink="http://schemas.microsoft.com/office/drawing/2016/ink" xmlns:am3d="http://schemas.microsoft.com/office/drawing/2017/model3d" xmlns:o="urn:schemas-microsoft-com:office:office" xmlns:r="http://schemas.openxmlformats.org/officeDocument/2006/relationships" xmlns:m="http://schemas.openxmlformats.org/officeDocument/2006/math" xmlns:v="urn:schemas-microsoft-com:vml" xmlns:wp14="http://schemas.microsoft.com/office/word/2010/wordprocessingDrawing" xmlns:wp="http://schemas.openxmlformats.org/drawingml/2006/wordprocessingDrawing" xmlns:w10="urn:schemas-microsoft-com:office:word" xmlns:w="http://schemas.openxmlformats.org/wordprocessingml/2006/main" xmlns:w14="http://schemas.microsoft.com/office/word/2010/wordml" xmlns:w15="http://schemas.microsoft.com/office/word/2012/wordml" xmlns:w16cex="http://schemas.microsoft.com/office/word/2018/wordml/cex" xmlns:w16cid="http://schemas.microsoft.com/office/word/2016/wordml/cid" xmlns:w16="http://schemas.microsoft.com/office/word/2018/wordml" xmlns:w16se="http://schemas.microsoft.com/office/word/2015/wordml/symex" xmlns:wpg="http://schemas.microsoft.com/office/word/2010/wordprocessingGroup" xmlns:wpi="http://schemas.microsoft.com/office/word/2010/wordprocessingInk" xmlns:wne="http://schemas.microsoft.com/office/word/2006/wordml" xmlns:wps="http://schemas.microsoft.com/office/word/2010/wordprocessingShape" mc:Ignorable="w14 w15 w16se w16cid w16 w16cex wp14">
   <w:p>
     <w:pPr>
-      <w:pStyle w:val="Header"/>
+      <w:pStyle w:val="Cabealho"/>
       <w:jc w:val="right"/>
     </w:pPr>
     <w:r>
@@ -21540,7 +19576,7 @@
   </w:p>
   <w:p>
     <w:pPr>
-      <w:pStyle w:val="Header"/>
+      <w:pStyle w:val="Cabealho"/>
     </w:pPr>
   </w:p>
 </w:hdr>
@@ -23266,7 +21302,7 @@
     <w:lvl w:ilvl="3">
       <w:start w:val="1"/>
       <w:numFmt w:val="decimal"/>
-      <w:pStyle w:val="Heading4"/>
+      <w:pStyle w:val="Ttulo4"/>
       <w:lvlText w:val="%1.%2.%3.%4"/>
       <w:lvlJc w:val="left"/>
       <w:pPr>
@@ -23279,7 +21315,7 @@
     <w:lvl w:ilvl="4">
       <w:start w:val="1"/>
       <w:numFmt w:val="decimal"/>
-      <w:pStyle w:val="Heading5"/>
+      <w:pStyle w:val="Ttulo5"/>
       <w:lvlText w:val="%1.%2.%3.%4.%5"/>
       <w:lvlJc w:val="left"/>
       <w:pPr>
@@ -23292,7 +21328,7 @@
     <w:lvl w:ilvl="5">
       <w:start w:val="1"/>
       <w:numFmt w:val="decimal"/>
-      <w:pStyle w:val="Heading6"/>
+      <w:pStyle w:val="Ttulo6"/>
       <w:lvlText w:val="%1.%2.%3.%4.%5.%6"/>
       <w:lvlJc w:val="left"/>
       <w:pPr>
@@ -23305,7 +21341,7 @@
     <w:lvl w:ilvl="6">
       <w:start w:val="1"/>
       <w:numFmt w:val="decimal"/>
-      <w:pStyle w:val="Heading7"/>
+      <w:pStyle w:val="Ttulo7"/>
       <w:lvlText w:val="%1.%2.%3.%4.%5.%6.%7"/>
       <w:lvlJc w:val="left"/>
       <w:pPr>
@@ -23318,7 +21354,7 @@
     <w:lvl w:ilvl="7">
       <w:start w:val="1"/>
       <w:numFmt w:val="decimal"/>
-      <w:pStyle w:val="Heading8"/>
+      <w:pStyle w:val="Ttulo8"/>
       <w:lvlText w:val="%1.%2.%3.%4.%5.%6.%7.%8"/>
       <w:lvlJc w:val="left"/>
       <w:pPr>
@@ -23331,7 +21367,7 @@
     <w:lvl w:ilvl="8">
       <w:start w:val="1"/>
       <w:numFmt w:val="decimal"/>
-      <w:pStyle w:val="Heading9"/>
+      <w:pStyle w:val="Ttulo9"/>
       <w:lvlText w:val="%1.%2.%3.%4.%5.%6.%7.%8.%9"/>
       <w:lvlJc w:val="left"/>
       <w:pPr>
@@ -24177,7 +22213,7 @@
       <w:jc w:val="both"/>
     </w:pPr>
   </w:style>
-  <w:style w:type="paragraph" w:styleId="Heading1">
+  <w:style w:type="paragraph" w:styleId="Ttulo1">
     <w:name w:val="heading 1"/>
     <w:basedOn w:val="Normal"/>
     <w:next w:val="Normal"/>
@@ -24197,7 +22233,7 @@
       <w:szCs w:val="28"/>
     </w:rPr>
   </w:style>
-  <w:style w:type="paragraph" w:styleId="Heading2">
+  <w:style w:type="paragraph" w:styleId="Ttulo2">
     <w:name w:val="heading 2"/>
     <w:next w:val="Normal"/>
     <w:qFormat/>
@@ -24217,7 +22253,7 @@
       <w:lang w:eastAsia="ar-SA"/>
     </w:rPr>
   </w:style>
-  <w:style w:type="paragraph" w:styleId="Heading3">
+  <w:style w:type="paragraph" w:styleId="Ttulo3">
     <w:name w:val="heading 3"/>
     <w:next w:val="Normal"/>
     <w:qFormat/>
@@ -24236,11 +22272,11 @@
       <w:lang w:eastAsia="ar-SA"/>
     </w:rPr>
   </w:style>
-  <w:style w:type="paragraph" w:styleId="Heading4">
+  <w:style w:type="paragraph" w:styleId="Ttulo4">
     <w:name w:val="heading 4"/>
     <w:basedOn w:val="Normal"/>
     <w:next w:val="Normal"/>
-    <w:link w:val="Heading4Char"/>
+    <w:link w:val="Ttulo4Char"/>
     <w:uiPriority w:val="9"/>
     <w:semiHidden/>
     <w:unhideWhenUsed/>
@@ -24263,10 +22299,10 @@
       <w:color w:val="2E74B5" w:themeColor="accent1" w:themeShade="BF"/>
     </w:rPr>
   </w:style>
-  <w:style w:type="paragraph" w:styleId="Heading5">
+  <w:style w:type="paragraph" w:styleId="Ttulo5">
     <w:name w:val="heading 5"/>
     <w:basedOn w:val="Normal"/>
-    <w:next w:val="BodyText"/>
+    <w:next w:val="Corpodetexto"/>
     <w:qFormat/>
     <w:pPr>
       <w:numPr>
@@ -24283,11 +22319,11 @@
       <w:sz w:val="20"/>
     </w:rPr>
   </w:style>
-  <w:style w:type="paragraph" w:styleId="Heading6">
+  <w:style w:type="paragraph" w:styleId="Ttulo6">
     <w:name w:val="heading 6"/>
     <w:basedOn w:val="Normal"/>
     <w:next w:val="Normal"/>
-    <w:link w:val="Heading6Char"/>
+    <w:link w:val="Ttulo6Char"/>
     <w:uiPriority w:val="9"/>
     <w:semiHidden/>
     <w:unhideWhenUsed/>
@@ -24308,11 +22344,11 @@
       <w:color w:val="1F4D78" w:themeColor="accent1" w:themeShade="7F"/>
     </w:rPr>
   </w:style>
-  <w:style w:type="paragraph" w:styleId="Heading7">
+  <w:style w:type="paragraph" w:styleId="Ttulo7">
     <w:name w:val="heading 7"/>
     <w:basedOn w:val="Normal"/>
     <w:next w:val="Normal"/>
-    <w:link w:val="Heading7Char"/>
+    <w:link w:val="Ttulo7Char"/>
     <w:uiPriority w:val="9"/>
     <w:semiHidden/>
     <w:unhideWhenUsed/>
@@ -24335,11 +22371,11 @@
       <w:color w:val="1F4D78" w:themeColor="accent1" w:themeShade="7F"/>
     </w:rPr>
   </w:style>
-  <w:style w:type="paragraph" w:styleId="Heading8">
+  <w:style w:type="paragraph" w:styleId="Ttulo8">
     <w:name w:val="heading 8"/>
     <w:basedOn w:val="Normal"/>
     <w:next w:val="Normal"/>
-    <w:link w:val="Heading8Char"/>
+    <w:link w:val="Ttulo8Char"/>
     <w:uiPriority w:val="9"/>
     <w:semiHidden/>
     <w:unhideWhenUsed/>
@@ -24362,11 +22398,11 @@
       <w:szCs w:val="21"/>
     </w:rPr>
   </w:style>
-  <w:style w:type="paragraph" w:styleId="Heading9">
+  <w:style w:type="paragraph" w:styleId="Ttulo9">
     <w:name w:val="heading 9"/>
     <w:basedOn w:val="Normal"/>
     <w:next w:val="Normal"/>
-    <w:link w:val="Heading9Char"/>
+    <w:link w:val="Ttulo9Char"/>
     <w:uiPriority w:val="9"/>
     <w:semiHidden/>
     <w:unhideWhenUsed/>
@@ -24391,13 +22427,13 @@
       <w:szCs w:val="21"/>
     </w:rPr>
   </w:style>
-  <w:style w:type="character" w:default="1" w:styleId="DefaultParagraphFont">
+  <w:style w:type="character" w:default="1" w:styleId="Fontepargpadro">
     <w:name w:val="Default Paragraph Font"/>
     <w:uiPriority w:val="1"/>
     <w:semiHidden/>
     <w:unhideWhenUsed/>
   </w:style>
-  <w:style w:type="table" w:default="1" w:styleId="TableNormal">
+  <w:style w:type="table" w:default="1" w:styleId="Tabelanormal">
     <w:name w:val="Normal Table"/>
     <w:uiPriority w:val="99"/>
     <w:semiHidden/>
@@ -24412,7 +22448,7 @@
       </w:tblCellMar>
     </w:tblPr>
   </w:style>
-  <w:style w:type="numbering" w:default="1" w:styleId="NoList">
+  <w:style w:type="numbering" w:default="1" w:styleId="Semlista">
     <w:name w:val="No List"/>
     <w:uiPriority w:val="99"/>
     <w:semiHidden/>
@@ -24563,7 +22599,7 @@
   <w:style w:type="paragraph" w:customStyle="1" w:styleId="Heading">
     <w:name w:val="Heading"/>
     <w:basedOn w:val="Normal"/>
-    <w:next w:val="BodyText"/>
+    <w:next w:val="Corpodetexto"/>
     <w:pPr>
       <w:keepNext/>
       <w:spacing w:before="240" w:after="120"/>
@@ -24574,7 +22610,7 @@
       <w:szCs w:val="28"/>
     </w:rPr>
   </w:style>
-  <w:style w:type="paragraph" w:styleId="BodyText">
+  <w:style w:type="paragraph" w:styleId="Corpodetexto">
     <w:name w:val="Body Text"/>
     <w:basedOn w:val="Normal"/>
     <w:semiHidden/>
@@ -24588,9 +22624,9 @@
       <w:szCs w:val="27"/>
     </w:rPr>
   </w:style>
-  <w:style w:type="paragraph" w:styleId="List">
+  <w:style w:type="paragraph" w:styleId="Lista">
     <w:name w:val="List"/>
-    <w:basedOn w:val="BodyText"/>
+    <w:basedOn w:val="Corpodetexto"/>
     <w:semiHidden/>
     <w:rPr>
       <w:rFonts w:ascii="Lucida Sans" w:hAnsi="Lucida Sans"/>
@@ -24634,7 +22670,7 @@
       <w:lang w:eastAsia="ar-SA"/>
     </w:rPr>
   </w:style>
-  <w:style w:type="paragraph" w:styleId="TOC1">
+  <w:style w:type="paragraph" w:styleId="Sumrio1">
     <w:name w:val="toc 1"/>
     <w:next w:val="Normal"/>
     <w:uiPriority w:val="39"/>
@@ -24652,7 +22688,7 @@
       <w:lang w:eastAsia="ar-SA"/>
     </w:rPr>
   </w:style>
-  <w:style w:type="paragraph" w:styleId="TOC2">
+  <w:style w:type="paragraph" w:styleId="Sumrio2">
     <w:name w:val="toc 2"/>
     <w:basedOn w:val="Index"/>
     <w:uiPriority w:val="39"/>
@@ -24666,7 +22702,7 @@
       <w:rFonts w:ascii="Arial" w:hAnsi="Arial"/>
     </w:rPr>
   </w:style>
-  <w:style w:type="paragraph" w:styleId="TOC3">
+  <w:style w:type="paragraph" w:styleId="Sumrio3">
     <w:name w:val="toc 3"/>
     <w:basedOn w:val="Index"/>
     <w:uiPriority w:val="39"/>
@@ -24679,7 +22715,7 @@
       <w:rFonts w:ascii="Arial" w:hAnsi="Arial"/>
     </w:rPr>
   </w:style>
-  <w:style w:type="paragraph" w:styleId="TOC4">
+  <w:style w:type="paragraph" w:styleId="Sumrio4">
     <w:name w:val="toc 4"/>
     <w:basedOn w:val="Index"/>
     <w:semiHidden/>
@@ -24687,7 +22723,7 @@
       <w:ind w:left="849"/>
     </w:pPr>
   </w:style>
-  <w:style w:type="paragraph" w:styleId="TOC5">
+  <w:style w:type="paragraph" w:styleId="Sumrio5">
     <w:name w:val="toc 5"/>
     <w:basedOn w:val="Index"/>
     <w:semiHidden/>
@@ -24695,7 +22731,7 @@
       <w:ind w:left="1132"/>
     </w:pPr>
   </w:style>
-  <w:style w:type="paragraph" w:styleId="TOC6">
+  <w:style w:type="paragraph" w:styleId="Sumrio6">
     <w:name w:val="toc 6"/>
     <w:basedOn w:val="Index"/>
     <w:semiHidden/>
@@ -24703,7 +22739,7 @@
       <w:ind w:left="1415"/>
     </w:pPr>
   </w:style>
-  <w:style w:type="paragraph" w:styleId="TOC7">
+  <w:style w:type="paragraph" w:styleId="Sumrio7">
     <w:name w:val="toc 7"/>
     <w:basedOn w:val="Index"/>
     <w:semiHidden/>
@@ -24711,7 +22747,7 @@
       <w:ind w:left="1698"/>
     </w:pPr>
   </w:style>
-  <w:style w:type="paragraph" w:styleId="TOC8">
+  <w:style w:type="paragraph" w:styleId="Sumrio8">
     <w:name w:val="toc 8"/>
     <w:basedOn w:val="Index"/>
     <w:semiHidden/>
@@ -24719,7 +22755,7 @@
       <w:ind w:left="1981"/>
     </w:pPr>
   </w:style>
-  <w:style w:type="paragraph" w:styleId="TOC9">
+  <w:style w:type="paragraph" w:styleId="Sumrio9">
     <w:name w:val="toc 9"/>
     <w:basedOn w:val="Index"/>
     <w:semiHidden/>
@@ -24727,7 +22763,7 @@
       <w:ind w:left="2264"/>
     </w:pPr>
   </w:style>
-  <w:style w:type="paragraph" w:styleId="Footer">
+  <w:style w:type="paragraph" w:styleId="Rodap">
     <w:name w:val="footer"/>
     <w:basedOn w:val="Normal"/>
     <w:semiHidden/>
@@ -24766,7 +22802,7 @@
   </w:style>
   <w:style w:type="paragraph" w:customStyle="1" w:styleId="Capa">
     <w:name w:val="Capa"/>
-    <w:basedOn w:val="Footer"/>
+    <w:basedOn w:val="Rodap"/>
     <w:pPr>
       <w:jc w:val="right"/>
     </w:pPr>
@@ -24794,7 +22830,7 @@
   </w:style>
   <w:style w:type="paragraph" w:customStyle="1" w:styleId="Framecontents">
     <w:name w:val="Frame contents"/>
-    <w:basedOn w:val="BodyText"/>
+    <w:basedOn w:val="Corpodetexto"/>
   </w:style>
   <w:style w:type="paragraph" w:customStyle="1" w:styleId="NormalSimples">
     <w:name w:val="NormalSimples"/>
@@ -25229,7 +23265,7 @@
       <w:lang w:eastAsia="ar-SA"/>
     </w:rPr>
   </w:style>
-  <w:style w:type="paragraph" w:styleId="Header">
+  <w:style w:type="paragraph" w:styleId="Cabealho">
     <w:name w:val="header"/>
     <w:basedOn w:val="Normal"/>
     <w:uiPriority w:val="99"/>
@@ -25249,7 +23285,7 @@
   </w:style>
   <w:style w:type="paragraph" w:customStyle="1" w:styleId="TabeladeGrade31">
     <w:name w:val="Tabela de Grade 31"/>
-    <w:basedOn w:val="Heading1"/>
+    <w:basedOn w:val="Ttulo1"/>
     <w:next w:val="Normal"/>
     <w:uiPriority w:val="39"/>
     <w:semiHidden/>
@@ -25276,10 +23312,10 @@
       <w:lang w:eastAsia="ar-SA"/>
     </w:rPr>
   </w:style>
-  <w:style w:type="paragraph" w:styleId="BalloonText">
+  <w:style w:type="paragraph" w:styleId="Textodebalo">
     <w:name w:val="Balloon Text"/>
     <w:basedOn w:val="Normal"/>
-    <w:link w:val="BalloonTextChar"/>
+    <w:link w:val="TextodebaloChar"/>
     <w:uiPriority w:val="99"/>
     <w:semiHidden/>
     <w:unhideWhenUsed/>
@@ -25293,9 +23329,9 @@
       <w:szCs w:val="16"/>
     </w:rPr>
   </w:style>
-  <w:style w:type="character" w:customStyle="1" w:styleId="BalloonTextChar">
-    <w:name w:val="Balloon Text Char"/>
-    <w:link w:val="BalloonText"/>
+  <w:style w:type="character" w:customStyle="1" w:styleId="TextodebaloChar">
+    <w:name w:val="Texto de balão Char"/>
+    <w:link w:val="Textodebalo"/>
     <w:uiPriority w:val="99"/>
     <w:semiHidden/>
     <w:rsid w:val="00794773"/>
@@ -25306,7 +23342,7 @@
       <w:lang w:eastAsia="ar-SA"/>
     </w:rPr>
   </w:style>
-  <w:style w:type="character" w:styleId="CommentReference">
+  <w:style w:type="character" w:styleId="Refdecomentrio">
     <w:name w:val="annotation reference"/>
     <w:uiPriority w:val="99"/>
     <w:semiHidden/>
@@ -25317,10 +23353,10 @@
       <w:szCs w:val="16"/>
     </w:rPr>
   </w:style>
-  <w:style w:type="paragraph" w:styleId="CommentText">
+  <w:style w:type="paragraph" w:styleId="Textodecomentrio">
     <w:name w:val="annotation text"/>
     <w:basedOn w:val="Normal"/>
-    <w:link w:val="CommentTextChar"/>
+    <w:link w:val="TextodecomentrioChar"/>
     <w:uiPriority w:val="99"/>
     <w:unhideWhenUsed/>
     <w:rsid w:val="00675635"/>
@@ -25328,9 +23364,9 @@
       <w:sz w:val="20"/>
     </w:rPr>
   </w:style>
-  <w:style w:type="character" w:customStyle="1" w:styleId="CommentTextChar">
-    <w:name w:val="Comment Text Char"/>
-    <w:link w:val="CommentText"/>
+  <w:style w:type="character" w:customStyle="1" w:styleId="TextodecomentrioChar">
+    <w:name w:val="Texto de comentário Char"/>
+    <w:link w:val="Textodecomentrio"/>
     <w:uiPriority w:val="99"/>
     <w:rsid w:val="00675635"/>
     <w:rPr>
@@ -25338,11 +23374,11 @@
       <w:lang w:eastAsia="ar-SA"/>
     </w:rPr>
   </w:style>
-  <w:style w:type="paragraph" w:styleId="CommentSubject">
+  <w:style w:type="paragraph" w:styleId="Assuntodocomentrio">
     <w:name w:val="annotation subject"/>
-    <w:basedOn w:val="CommentText"/>
-    <w:next w:val="CommentText"/>
-    <w:link w:val="CommentSubjectChar"/>
+    <w:basedOn w:val="Textodecomentrio"/>
+    <w:next w:val="Textodecomentrio"/>
+    <w:link w:val="AssuntodocomentrioChar"/>
     <w:uiPriority w:val="99"/>
     <w:semiHidden/>
     <w:unhideWhenUsed/>
@@ -25352,9 +23388,9 @@
       <w:bCs/>
     </w:rPr>
   </w:style>
-  <w:style w:type="character" w:customStyle="1" w:styleId="CommentSubjectChar">
-    <w:name w:val="Comment Subject Char"/>
-    <w:link w:val="CommentSubject"/>
+  <w:style w:type="character" w:customStyle="1" w:styleId="AssuntodocomentrioChar">
+    <w:name w:val="Assunto do comentário Char"/>
+    <w:link w:val="Assuntodocomentrio"/>
     <w:uiPriority w:val="99"/>
     <w:semiHidden/>
     <w:rsid w:val="00675635"/>
@@ -25365,9 +23401,9 @@
       <w:lang w:eastAsia="ar-SA"/>
     </w:rPr>
   </w:style>
-  <w:style w:type="table" w:styleId="TableGrid">
+  <w:style w:type="table" w:styleId="Tabelacomgrade">
     <w:name w:val="Table Grid"/>
-    <w:basedOn w:val="TableNormal"/>
+    <w:basedOn w:val="Tabelanormal"/>
     <w:uiPriority w:val="59"/>
     <w:rsid w:val="00060B2E"/>
     <w:tblPr>
@@ -25473,7 +23509,7 @@
       <w:lang w:eastAsia="en-US"/>
     </w:rPr>
   </w:style>
-  <w:style w:type="paragraph" w:styleId="Caption">
+  <w:style w:type="paragraph" w:styleId="Legenda">
     <w:name w:val="caption"/>
     <w:basedOn w:val="Normal"/>
     <w:next w:val="Normal"/>
@@ -25497,7 +23533,7 @@
       <w:lang w:eastAsia="en-US"/>
     </w:rPr>
   </w:style>
-  <w:style w:type="paragraph" w:styleId="ListParagraph">
+  <w:style w:type="paragraph" w:styleId="PargrafodaLista">
     <w:name w:val="List Paragraph"/>
     <w:basedOn w:val="Normal"/>
     <w:uiPriority w:val="34"/>
@@ -25517,7 +23553,7 @@
       <w:lang w:eastAsia="en-US"/>
     </w:rPr>
   </w:style>
-  <w:style w:type="paragraph" w:styleId="NoSpacing">
+  <w:style w:type="paragraph" w:styleId="SemEspaamento">
     <w:name w:val="No Spacing"/>
     <w:uiPriority w:val="1"/>
     <w:qFormat/>
@@ -25531,12 +23567,12 @@
   </w:style>
   <w:style w:type="character" w:customStyle="1" w:styleId="apple-converted-space">
     <w:name w:val="apple-converted-space"/>
-    <w:basedOn w:val="DefaultParagraphFont"/>
+    <w:basedOn w:val="Fontepargpadro"/>
     <w:rsid w:val="00731ED8"/>
   </w:style>
-  <w:style w:type="character" w:styleId="Strong">
+  <w:style w:type="character" w:styleId="Forte">
     <w:name w:val="Strong"/>
-    <w:basedOn w:val="DefaultParagraphFont"/>
+    <w:basedOn w:val="Fontepargpadro"/>
     <w:uiPriority w:val="22"/>
     <w:qFormat/>
     <w:rsid w:val="00731ED8"/>
@@ -25545,9 +23581,9 @@
       <w:bCs/>
     </w:rPr>
   </w:style>
-  <w:style w:type="character" w:styleId="PlaceholderText">
+  <w:style w:type="character" w:styleId="TextodoEspaoReservado">
     <w:name w:val="Placeholder Text"/>
-    <w:basedOn w:val="DefaultParagraphFont"/>
+    <w:basedOn w:val="Fontepargpadro"/>
     <w:uiPriority w:val="99"/>
     <w:semiHidden/>
     <w:rsid w:val="00325835"/>
@@ -25571,10 +23607,10 @@
       <w:sz w:val="18"/>
     </w:rPr>
   </w:style>
-  <w:style w:type="paragraph" w:styleId="FootnoteText">
+  <w:style w:type="paragraph" w:styleId="Textodenotaderodap">
     <w:name w:val="footnote text"/>
     <w:basedOn w:val="Normal"/>
-    <w:link w:val="FootnoteTextChar"/>
+    <w:link w:val="TextodenotaderodapChar"/>
     <w:uiPriority w:val="99"/>
     <w:semiHidden/>
     <w:unhideWhenUsed/>
@@ -25586,10 +23622,10 @@
       <w:sz w:val="20"/>
     </w:rPr>
   </w:style>
-  <w:style w:type="character" w:customStyle="1" w:styleId="FootnoteTextChar">
-    <w:name w:val="Footnote Text Char"/>
-    <w:basedOn w:val="DefaultParagraphFont"/>
-    <w:link w:val="FootnoteText"/>
+  <w:style w:type="character" w:customStyle="1" w:styleId="TextodenotaderodapChar">
+    <w:name w:val="Texto de nota de rodapé Char"/>
+    <w:basedOn w:val="Fontepargpadro"/>
+    <w:link w:val="Textodenotaderodap"/>
     <w:uiPriority w:val="99"/>
     <w:semiHidden/>
     <w:rsid w:val="00586740"/>
@@ -25598,9 +23634,9 @@
       <w:lang w:eastAsia="ar-SA"/>
     </w:rPr>
   </w:style>
-  <w:style w:type="character" w:styleId="FootnoteReference">
+  <w:style w:type="character" w:styleId="Refdenotaderodap">
     <w:name w:val="footnote reference"/>
-    <w:basedOn w:val="DefaultParagraphFont"/>
+    <w:basedOn w:val="Fontepargpadro"/>
     <w:uiPriority w:val="99"/>
     <w:semiHidden/>
     <w:unhideWhenUsed/>
@@ -25624,10 +23660,10 @@
       <w:color w:val="000000"/>
     </w:rPr>
   </w:style>
-  <w:style w:type="paragraph" w:styleId="HTMLPreformatted">
+  <w:style w:type="paragraph" w:styleId="Pr-formataoHTML">
     <w:name w:val="HTML Preformatted"/>
     <w:basedOn w:val="Normal"/>
-    <w:link w:val="HTMLPreformattedChar"/>
+    <w:link w:val="Pr-formataoHTMLChar"/>
     <w:uiPriority w:val="99"/>
     <w:unhideWhenUsed/>
     <w:rsid w:val="00A77DC8"/>
@@ -25660,10 +23696,10 @@
       <w:sz w:val="20"/>
     </w:rPr>
   </w:style>
-  <w:style w:type="character" w:customStyle="1" w:styleId="HTMLPreformattedChar">
-    <w:name w:val="HTML Preformatted Char"/>
-    <w:basedOn w:val="DefaultParagraphFont"/>
-    <w:link w:val="HTMLPreformatted"/>
+  <w:style w:type="character" w:customStyle="1" w:styleId="Pr-formataoHTMLChar">
+    <w:name w:val="Pré-formatação HTML Char"/>
+    <w:basedOn w:val="Fontepargpadro"/>
+    <w:link w:val="Pr-formataoHTML"/>
     <w:uiPriority w:val="99"/>
     <w:rsid w:val="00A77DC8"/>
     <w:rPr>
@@ -25747,10 +23783,10 @@
       <w:lang w:val="en"/>
     </w:rPr>
   </w:style>
-  <w:style w:type="character" w:customStyle="1" w:styleId="Heading4Char">
-    <w:name w:val="Heading 4 Char"/>
-    <w:basedOn w:val="DefaultParagraphFont"/>
-    <w:link w:val="Heading4"/>
+  <w:style w:type="character" w:customStyle="1" w:styleId="Ttulo4Char">
+    <w:name w:val="Título 4 Char"/>
+    <w:basedOn w:val="Fontepargpadro"/>
+    <w:link w:val="Ttulo4"/>
     <w:uiPriority w:val="9"/>
     <w:semiHidden/>
     <w:rsid w:val="0023599E"/>
@@ -25761,10 +23797,10 @@
       <w:color w:val="2E74B5" w:themeColor="accent1" w:themeShade="BF"/>
     </w:rPr>
   </w:style>
-  <w:style w:type="character" w:customStyle="1" w:styleId="Heading6Char">
-    <w:name w:val="Heading 6 Char"/>
-    <w:basedOn w:val="DefaultParagraphFont"/>
-    <w:link w:val="Heading6"/>
+  <w:style w:type="character" w:customStyle="1" w:styleId="Ttulo6Char">
+    <w:name w:val="Título 6 Char"/>
+    <w:basedOn w:val="Fontepargpadro"/>
+    <w:link w:val="Ttulo6"/>
     <w:uiPriority w:val="9"/>
     <w:semiHidden/>
     <w:rsid w:val="0023599E"/>
@@ -25773,10 +23809,10 @@
       <w:color w:val="1F4D78" w:themeColor="accent1" w:themeShade="7F"/>
     </w:rPr>
   </w:style>
-  <w:style w:type="character" w:customStyle="1" w:styleId="Heading7Char">
-    <w:name w:val="Heading 7 Char"/>
-    <w:basedOn w:val="DefaultParagraphFont"/>
-    <w:link w:val="Heading7"/>
+  <w:style w:type="character" w:customStyle="1" w:styleId="Ttulo7Char">
+    <w:name w:val="Título 7 Char"/>
+    <w:basedOn w:val="Fontepargpadro"/>
+    <w:link w:val="Ttulo7"/>
     <w:uiPriority w:val="9"/>
     <w:semiHidden/>
     <w:rsid w:val="0023599E"/>
@@ -25787,10 +23823,10 @@
       <w:color w:val="1F4D78" w:themeColor="accent1" w:themeShade="7F"/>
     </w:rPr>
   </w:style>
-  <w:style w:type="character" w:customStyle="1" w:styleId="Heading8Char">
-    <w:name w:val="Heading 8 Char"/>
-    <w:basedOn w:val="DefaultParagraphFont"/>
-    <w:link w:val="Heading8"/>
+  <w:style w:type="character" w:customStyle="1" w:styleId="Ttulo8Char">
+    <w:name w:val="Título 8 Char"/>
+    <w:basedOn w:val="Fontepargpadro"/>
+    <w:link w:val="Ttulo8"/>
     <w:uiPriority w:val="9"/>
     <w:semiHidden/>
     <w:rsid w:val="0023599E"/>
@@ -25801,10 +23837,10 @@
       <w:szCs w:val="21"/>
     </w:rPr>
   </w:style>
-  <w:style w:type="character" w:customStyle="1" w:styleId="Heading9Char">
-    <w:name w:val="Heading 9 Char"/>
-    <w:basedOn w:val="DefaultParagraphFont"/>
-    <w:link w:val="Heading9"/>
+  <w:style w:type="character" w:customStyle="1" w:styleId="Ttulo9Char">
+    <w:name w:val="Título 9 Char"/>
+    <w:basedOn w:val="Fontepargpadro"/>
+    <w:link w:val="Ttulo9"/>
     <w:uiPriority w:val="9"/>
     <w:semiHidden/>
     <w:rsid w:val="0023599E"/>
@@ -25842,7 +23878,7 @@
         <w:p>
           <w:r>
             <w:rPr>
-              <w:rStyle w:val="PlaceholderText"/>
+              <w:rStyle w:val="TextodoEspaoReservado"/>
             </w:rPr>
             <w:t>Escolher um item.</w:t>
           </w:r>
@@ -25983,6 +24019,7 @@
     <w:rsid w:val="003049DD"/>
     <w:rsid w:val="00326869"/>
     <w:rsid w:val="003D654D"/>
+    <w:rsid w:val="003D7381"/>
     <w:rsid w:val="00505E4F"/>
     <w:rsid w:val="005B2B54"/>
     <w:rsid w:val="005D0ACC"/>
@@ -26436,13 +24473,13 @@
     <w:name w:val="Normal"/>
     <w:qFormat/>
   </w:style>
-  <w:style w:type="character" w:default="1" w:styleId="DefaultParagraphFont">
+  <w:style w:type="character" w:default="1" w:styleId="Fontepargpadro">
     <w:name w:val="Default Paragraph Font"/>
     <w:uiPriority w:val="1"/>
     <w:semiHidden/>
     <w:unhideWhenUsed/>
   </w:style>
-  <w:style w:type="table" w:default="1" w:styleId="TableNormal">
+  <w:style w:type="table" w:default="1" w:styleId="Tabelanormal">
     <w:name w:val="Normal Table"/>
     <w:uiPriority w:val="99"/>
     <w:semiHidden/>
@@ -26457,29 +24494,21 @@
       </w:tblCellMar>
     </w:tblPr>
   </w:style>
-  <w:style w:type="numbering" w:default="1" w:styleId="NoList">
+  <w:style w:type="numbering" w:default="1" w:styleId="Semlista">
     <w:name w:val="No List"/>
     <w:uiPriority w:val="99"/>
     <w:semiHidden/>
     <w:unhideWhenUsed/>
   </w:style>
-  <w:style w:type="character" w:styleId="PlaceholderText">
+  <w:style w:type="character" w:styleId="TextodoEspaoReservado">
     <w:name w:val="Placeholder Text"/>
-    <w:basedOn w:val="DefaultParagraphFont"/>
+    <w:basedOn w:val="Fontepargpadro"/>
     <w:uiPriority w:val="99"/>
     <w:semiHidden/>
     <w:rsid w:val="00F27547"/>
     <w:rPr>
       <w:color w:val="808080"/>
     </w:rPr>
-  </w:style>
-  <w:style w:type="paragraph" w:customStyle="1" w:styleId="604CBB3FDE964DCD91860CD2D53BE03F">
-    <w:name w:val="604CBB3FDE964DCD91860CD2D53BE03F"/>
-    <w:rsid w:val="00BA23E6"/>
-  </w:style>
-  <w:style w:type="paragraph" w:customStyle="1" w:styleId="054F6656DDE84E05ACC1A34FA27F4F87">
-    <w:name w:val="054F6656DDE84E05ACC1A34FA27F4F87"/>
-    <w:rsid w:val="00F27547"/>
   </w:style>
 </w:styles>
 </file>

--- a/Documentacao/TG_Despesa_Facil.docx
+++ b/Documentacao/TG_Despesa_Facil.docx
@@ -1,6 +1,6 @@
 
 <file path=word/document.xml><?xml version="1.0" encoding="utf-8"?>
-<w:document xmlns:wpc="http://schemas.microsoft.com/office/word/2010/wordprocessingCanvas" xmlns:mc="http://schemas.openxmlformats.org/markup-compatibility/2006" xmlns:o="urn:schemas-microsoft-com:office:office" xmlns:r="http://schemas.openxmlformats.org/officeDocument/2006/relationships" xmlns:m="http://schemas.openxmlformats.org/officeDocument/2006/math" xmlns:v="urn:schemas-microsoft-com:vml" xmlns:wp14="http://schemas.microsoft.com/office/word/2010/wordprocessingDrawing" xmlns:wp="http://schemas.openxmlformats.org/drawingml/2006/wordprocessingDrawing" xmlns:w10="urn:schemas-microsoft-com:office:word" xmlns:w="http://schemas.openxmlformats.org/wordprocessingml/2006/main" xmlns:w14="http://schemas.microsoft.com/office/word/2010/wordml" xmlns:wpg="http://schemas.microsoft.com/office/word/2010/wordprocessingGroup" xmlns:wpi="http://schemas.microsoft.com/office/word/2010/wordprocessingInk" xmlns:wne="http://schemas.microsoft.com/office/word/2006/wordml" xmlns:wps="http://schemas.microsoft.com/office/word/2010/wordprocessingShape" mc:Ignorable="w14 wp14">
+<w:document xmlns:wpc="http://schemas.microsoft.com/office/word/2010/wordprocessingCanvas" xmlns:cx="http://schemas.microsoft.com/office/drawing/2014/chartex" xmlns:cx1="http://schemas.microsoft.com/office/drawing/2015/9/8/chartex" xmlns:cx2="http://schemas.microsoft.com/office/drawing/2015/10/21/chartex" xmlns:cx3="http://schemas.microsoft.com/office/drawing/2016/5/9/chartex" xmlns:cx4="http://schemas.microsoft.com/office/drawing/2016/5/10/chartex" xmlns:cx5="http://schemas.microsoft.com/office/drawing/2016/5/11/chartex" xmlns:cx6="http://schemas.microsoft.com/office/drawing/2016/5/12/chartex" xmlns:cx7="http://schemas.microsoft.com/office/drawing/2016/5/13/chartex" xmlns:cx8="http://schemas.microsoft.com/office/drawing/2016/5/14/chartex" xmlns:mc="http://schemas.openxmlformats.org/markup-compatibility/2006" xmlns:aink="http://schemas.microsoft.com/office/drawing/2016/ink" xmlns:am3d="http://schemas.microsoft.com/office/drawing/2017/model3d" xmlns:o="urn:schemas-microsoft-com:office:office" xmlns:r="http://schemas.openxmlformats.org/officeDocument/2006/relationships" xmlns:m="http://schemas.openxmlformats.org/officeDocument/2006/math" xmlns:v="urn:schemas-microsoft-com:vml" xmlns:wp14="http://schemas.microsoft.com/office/word/2010/wordprocessingDrawing" xmlns:wp="http://schemas.openxmlformats.org/drawingml/2006/wordprocessingDrawing" xmlns:w10="urn:schemas-microsoft-com:office:word" xmlns:w="http://schemas.openxmlformats.org/wordprocessingml/2006/main" xmlns:w14="http://schemas.microsoft.com/office/word/2010/wordml" xmlns:w15="http://schemas.microsoft.com/office/word/2012/wordml" xmlns:w16cex="http://schemas.microsoft.com/office/word/2018/wordml/cex" xmlns:w16cid="http://schemas.microsoft.com/office/word/2016/wordml/cid" xmlns:w16="http://schemas.microsoft.com/office/word/2018/wordml" xmlns:w16se="http://schemas.microsoft.com/office/word/2015/wordml/symex" xmlns:wpg="http://schemas.microsoft.com/office/word/2010/wordprocessingGroup" xmlns:wpi="http://schemas.microsoft.com/office/word/2010/wordprocessingInk" xmlns:wne="http://schemas.microsoft.com/office/word/2006/wordml" xmlns:wps="http://schemas.microsoft.com/office/word/2010/wordprocessingShape" mc:Ignorable="w14 w15 w16se w16cid w16 w16cex wp14">
   <w:body>
     <w:p>
       <w:pPr>
@@ -74,6 +74,7 @@
           <w:listItem w:displayText="TECNOLOGIA EM GESTÃO EMPRESARIAL" w:value="TECNOLOGIA EM GESTÃO EMPRESARIAL"/>
         </w:comboBox>
       </w:sdtPr>
+      <w:sdtEndPr/>
       <w:sdtContent>
         <w:p>
           <w:pPr>
@@ -266,6 +267,7 @@
             <w:listItem w:displayText="Gestão Empresarial." w:value="Gestão Empresarial."/>
           </w:comboBox>
         </w:sdtPr>
+        <w:sdtEndPr/>
         <w:sdtContent>
           <w:r>
             <w:rPr>
@@ -320,7 +322,7 @@
           <w:u w:val="single"/>
         </w:rPr>
         <w:sectPr>
-          <w:headerReference w:type="default" r:id="rId9"/>
+          <w:headerReference w:type="default" r:id="rId8"/>
           <w:footnotePr>
             <w:pos w:val="beneathText"/>
           </w:footnotePr>
@@ -379,7 +381,7 @@
     </w:p>
     <w:p>
       <w:pPr>
-        <w:pStyle w:val="ndice1"/>
+        <w:pStyle w:val="Sumrio1"/>
         <w:rPr>
           <w:rFonts w:asciiTheme="minorHAnsi" w:eastAsiaTheme="minorEastAsia" w:hAnsiTheme="minorHAnsi" w:cstheme="minorBidi"/>
           <w:b w:val="0"/>
@@ -392,14 +394,14 @@
       <w:hyperlink w:anchor="_Toc45271530" w:history="1">
         <w:r>
           <w:rPr>
-            <w:rStyle w:val="Hiperligao"/>
+            <w:rStyle w:val="Hyperlink"/>
             <w:noProof/>
           </w:rPr>
           <w:t>1 Resum</w:t>
         </w:r>
         <w:r>
           <w:rPr>
-            <w:rStyle w:val="Hiperligao"/>
+            <w:rStyle w:val="Hyperlink"/>
             <w:noProof/>
           </w:rPr>
           <w:t>o</w:t>
@@ -456,7 +458,7 @@
     </w:p>
     <w:p>
       <w:pPr>
-        <w:pStyle w:val="ndice1"/>
+        <w:pStyle w:val="Sumrio1"/>
         <w:rPr>
           <w:rFonts w:asciiTheme="minorHAnsi" w:eastAsiaTheme="minorEastAsia" w:hAnsiTheme="minorHAnsi" w:cstheme="minorBidi"/>
           <w:b w:val="0"/>
@@ -469,7 +471,7 @@
       <w:hyperlink w:anchor="_Toc45271531" w:history="1">
         <w:r>
           <w:rPr>
-            <w:rStyle w:val="Hiperligao"/>
+            <w:rStyle w:val="Hyperlink"/>
             <w:noProof/>
           </w:rPr>
           <w:t>2 Abstract</w:t>
@@ -526,7 +528,7 @@
     </w:p>
     <w:p>
       <w:pPr>
-        <w:pStyle w:val="ndice1"/>
+        <w:pStyle w:val="Sumrio1"/>
         <w:rPr>
           <w:rFonts w:asciiTheme="minorHAnsi" w:eastAsiaTheme="minorEastAsia" w:hAnsiTheme="minorHAnsi" w:cstheme="minorBidi"/>
           <w:b w:val="0"/>
@@ -539,7 +541,7 @@
       <w:hyperlink w:anchor="_Toc45271532" w:history="1">
         <w:r>
           <w:rPr>
-            <w:rStyle w:val="Hiperligao"/>
+            <w:rStyle w:val="Hyperlink"/>
             <w:noProof/>
           </w:rPr>
           <w:t>3 Introdução</w:t>
@@ -596,7 +598,7 @@
     </w:p>
     <w:p>
       <w:pPr>
-        <w:pStyle w:val="ndice1"/>
+        <w:pStyle w:val="Sumrio1"/>
         <w:rPr>
           <w:rFonts w:asciiTheme="minorHAnsi" w:eastAsiaTheme="minorEastAsia" w:hAnsiTheme="minorHAnsi" w:cstheme="minorBidi"/>
           <w:b w:val="0"/>
@@ -609,7 +611,7 @@
       <w:hyperlink w:anchor="_Toc45271533" w:history="1">
         <w:r>
           <w:rPr>
-            <w:rStyle w:val="Hiperligao"/>
+            <w:rStyle w:val="Hyperlink"/>
             <w:noProof/>
           </w:rPr>
           <w:t>4 Levantamento de Requisitos</w:t>
@@ -666,7 +668,7 @@
     </w:p>
     <w:p>
       <w:pPr>
-        <w:pStyle w:val="ndice2"/>
+        <w:pStyle w:val="Sumrio2"/>
         <w:tabs>
           <w:tab w:val="right" w:leader="dot" w:pos="9060"/>
         </w:tabs>
@@ -680,7 +682,7 @@
       <w:hyperlink w:anchor="_Toc45271534" w:history="1">
         <w:r>
           <w:rPr>
-            <w:rStyle w:val="Hiperligao"/>
+            <w:rStyle w:val="Hyperlink"/>
             <w:noProof/>
           </w:rPr>
           <w:t>4.1 Elicitação de Requisitos</w:t>
@@ -737,7 +739,7 @@
     </w:p>
     <w:p>
       <w:pPr>
-        <w:pStyle w:val="ndice2"/>
+        <w:pStyle w:val="Sumrio2"/>
         <w:tabs>
           <w:tab w:val="right" w:leader="dot" w:pos="9060"/>
         </w:tabs>
@@ -751,7 +753,7 @@
       <w:hyperlink w:anchor="_Toc45271535" w:history="1">
         <w:r>
           <w:rPr>
-            <w:rStyle w:val="Hiperligao"/>
+            <w:rStyle w:val="Hyperlink"/>
             <w:noProof/>
           </w:rPr>
           <w:t>4.2 Especificação dos Requisitos</w:t>
@@ -808,7 +810,7 @@
     </w:p>
     <w:p>
       <w:pPr>
-        <w:pStyle w:val="ndice1"/>
+        <w:pStyle w:val="Sumrio1"/>
         <w:rPr>
           <w:rFonts w:asciiTheme="minorHAnsi" w:eastAsiaTheme="minorEastAsia" w:hAnsiTheme="minorHAnsi" w:cstheme="minorBidi"/>
           <w:b w:val="0"/>
@@ -821,7 +823,7 @@
       <w:hyperlink w:anchor="_Toc45271536" w:history="1">
         <w:r>
           <w:rPr>
-            <w:rStyle w:val="Hiperligao"/>
+            <w:rStyle w:val="Hyperlink"/>
             <w:noProof/>
           </w:rPr>
           <w:t>5 Modelagem do sistema</w:t>
@@ -878,7 +880,7 @@
     </w:p>
     <w:p>
       <w:pPr>
-        <w:pStyle w:val="ndice2"/>
+        <w:pStyle w:val="Sumrio2"/>
         <w:tabs>
           <w:tab w:val="right" w:leader="dot" w:pos="9060"/>
         </w:tabs>
@@ -892,7 +894,7 @@
       <w:hyperlink w:anchor="_Toc45271537" w:history="1">
         <w:r>
           <w:rPr>
-            <w:rStyle w:val="Hiperligao"/>
+            <w:rStyle w:val="Hyperlink"/>
             <w:noProof/>
           </w:rPr>
           <w:t>5.1 modelagem de Regra de Negócio - BPMN</w:t>
@@ -949,7 +951,7 @@
     </w:p>
     <w:p>
       <w:pPr>
-        <w:pStyle w:val="ndice2"/>
+        <w:pStyle w:val="Sumrio2"/>
         <w:tabs>
           <w:tab w:val="right" w:leader="dot" w:pos="9060"/>
         </w:tabs>
@@ -963,7 +965,7 @@
       <w:hyperlink w:anchor="_Toc45271538" w:history="1">
         <w:r>
           <w:rPr>
-            <w:rStyle w:val="Hiperligao"/>
+            <w:rStyle w:val="Hyperlink"/>
             <w:noProof/>
           </w:rPr>
           <w:t>5.2 Requisitos Funcionais</w:t>
@@ -1020,7 +1022,7 @@
     </w:p>
     <w:p>
       <w:pPr>
-        <w:pStyle w:val="ndice2"/>
+        <w:pStyle w:val="Sumrio2"/>
         <w:tabs>
           <w:tab w:val="right" w:leader="dot" w:pos="9060"/>
         </w:tabs>
@@ -1034,7 +1036,7 @@
       <w:hyperlink w:anchor="_Toc45271539" w:history="1">
         <w:r>
           <w:rPr>
-            <w:rStyle w:val="Hiperligao"/>
+            <w:rStyle w:val="Hyperlink"/>
             <w:noProof/>
           </w:rPr>
           <w:t>5.3 Requisitos Não Funcionais</w:t>
@@ -1091,7 +1093,7 @@
     </w:p>
     <w:p>
       <w:pPr>
-        <w:pStyle w:val="ndice2"/>
+        <w:pStyle w:val="Sumrio2"/>
         <w:tabs>
           <w:tab w:val="right" w:leader="dot" w:pos="9060"/>
         </w:tabs>
@@ -1105,7 +1107,7 @@
       <w:hyperlink w:anchor="_Toc45271540" w:history="1">
         <w:r>
           <w:rPr>
-            <w:rStyle w:val="Hiperligao"/>
+            <w:rStyle w:val="Hyperlink"/>
             <w:noProof/>
           </w:rPr>
           <w:t>5.4 Matrizes de Rastreabilidade entre Requisitos Funcionais e Requisitos Não Funcionais:</w:t>
@@ -1162,7 +1164,7 @@
     </w:p>
     <w:p>
       <w:pPr>
-        <w:pStyle w:val="ndice2"/>
+        <w:pStyle w:val="Sumrio2"/>
         <w:tabs>
           <w:tab w:val="right" w:leader="dot" w:pos="9060"/>
         </w:tabs>
@@ -1176,7 +1178,7 @@
       <w:hyperlink w:anchor="_Toc45271541" w:history="1">
         <w:r>
           <w:rPr>
-            <w:rStyle w:val="Hiperligao"/>
+            <w:rStyle w:val="Hyperlink"/>
             <w:noProof/>
           </w:rPr>
           <w:t>5.5 Regras de Negócio</w:t>
@@ -1233,7 +1235,7 @@
     </w:p>
     <w:p>
       <w:pPr>
-        <w:pStyle w:val="ndice2"/>
+        <w:pStyle w:val="Sumrio2"/>
         <w:tabs>
           <w:tab w:val="right" w:leader="dot" w:pos="9060"/>
         </w:tabs>
@@ -1247,7 +1249,7 @@
       <w:hyperlink w:anchor="_Toc45271542" w:history="1">
         <w:r>
           <w:rPr>
-            <w:rStyle w:val="Hiperligao"/>
+            <w:rStyle w:val="Hyperlink"/>
             <w:noProof/>
           </w:rPr>
           <w:t>5.6 Diagramas do sistema</w:t>
@@ -1304,7 +1306,7 @@
     </w:p>
     <w:p>
       <w:pPr>
-        <w:pStyle w:val="ndice3"/>
+        <w:pStyle w:val="Sumrio3"/>
         <w:tabs>
           <w:tab w:val="right" w:leader="dot" w:pos="9060"/>
         </w:tabs>
@@ -1318,7 +1320,7 @@
       <w:hyperlink w:anchor="_Toc45271543" w:history="1">
         <w:r>
           <w:rPr>
-            <w:rStyle w:val="Hiperligao"/>
+            <w:rStyle w:val="Hyperlink"/>
             <w:noProof/>
           </w:rPr>
           <w:t>5.6.1 Índice de caso de uso</w:t>
@@ -1375,7 +1377,7 @@
     </w:p>
     <w:p>
       <w:pPr>
-        <w:pStyle w:val="ndice3"/>
+        <w:pStyle w:val="Sumrio3"/>
         <w:tabs>
           <w:tab w:val="right" w:leader="dot" w:pos="9060"/>
         </w:tabs>
@@ -1389,7 +1391,7 @@
       <w:hyperlink w:anchor="_Toc45271544" w:history="1">
         <w:r>
           <w:rPr>
-            <w:rStyle w:val="Hiperligao"/>
+            <w:rStyle w:val="Hyperlink"/>
             <w:noProof/>
           </w:rPr>
           <w:t>5.6.2 Indicação dos atores do sistema:</w:t>
@@ -1433,7 +1435,7 @@
             <w:noProof/>
             <w:webHidden/>
           </w:rPr>
-          <w:t>14</w:t>
+          <w:t>15</w:t>
         </w:r>
         <w:r>
           <w:rPr>
@@ -1446,7 +1448,7 @@
     </w:p>
     <w:p>
       <w:pPr>
-        <w:pStyle w:val="ndice3"/>
+        <w:pStyle w:val="Sumrio3"/>
         <w:tabs>
           <w:tab w:val="right" w:leader="dot" w:pos="9060"/>
         </w:tabs>
@@ -1460,7 +1462,7 @@
       <w:hyperlink w:anchor="_Toc45271545" w:history="1">
         <w:r>
           <w:rPr>
-            <w:rStyle w:val="Hiperligao"/>
+            <w:rStyle w:val="Hyperlink"/>
             <w:noProof/>
           </w:rPr>
           <w:t>5.6.3 Diagrama de casos de uso:</w:t>
@@ -1517,7 +1519,7 @@
     </w:p>
     <w:p>
       <w:pPr>
-        <w:pStyle w:val="ndice3"/>
+        <w:pStyle w:val="Sumrio3"/>
         <w:tabs>
           <w:tab w:val="right" w:leader="dot" w:pos="9060"/>
         </w:tabs>
@@ -1531,7 +1533,7 @@
       <w:hyperlink w:anchor="_Toc45271546" w:history="1">
         <w:r>
           <w:rPr>
-            <w:rStyle w:val="Hiperligao"/>
+            <w:rStyle w:val="Hyperlink"/>
             <w:noProof/>
           </w:rPr>
           <w:t>5.6.4 Especificação dos casos de uso:</w:t>
@@ -1588,7 +1590,7 @@
     </w:p>
     <w:p>
       <w:pPr>
-        <w:pStyle w:val="ndice3"/>
+        <w:pStyle w:val="Sumrio3"/>
         <w:tabs>
           <w:tab w:val="right" w:leader="dot" w:pos="9060"/>
         </w:tabs>
@@ -1602,7 +1604,7 @@
       <w:hyperlink w:anchor="_Toc45271547" w:history="1">
         <w:r>
           <w:rPr>
-            <w:rStyle w:val="Hiperligao"/>
+            <w:rStyle w:val="Hyperlink"/>
             <w:noProof/>
           </w:rPr>
           <w:t>5.6.5 Diagrama de Atividades</w:t>
@@ -1646,7 +1648,7 @@
             <w:noProof/>
             <w:webHidden/>
           </w:rPr>
-          <w:t>26</w:t>
+          <w:t>27</w:t>
         </w:r>
         <w:r>
           <w:rPr>
@@ -1659,7 +1661,7 @@
     </w:p>
     <w:p>
       <w:pPr>
-        <w:pStyle w:val="ndice3"/>
+        <w:pStyle w:val="Sumrio3"/>
         <w:tabs>
           <w:tab w:val="right" w:leader="dot" w:pos="9060"/>
         </w:tabs>
@@ -1673,7 +1675,7 @@
       <w:hyperlink w:anchor="_Toc45271548" w:history="1">
         <w:r>
           <w:rPr>
-            <w:rStyle w:val="Hiperligao"/>
+            <w:rStyle w:val="Hyperlink"/>
             <w:noProof/>
           </w:rPr>
           <w:t>5.6.6 Diagrama de Classes</w:t>
@@ -1717,7 +1719,7 @@
             <w:noProof/>
             <w:webHidden/>
           </w:rPr>
-          <w:t>26</w:t>
+          <w:t>27</w:t>
         </w:r>
         <w:r>
           <w:rPr>
@@ -1730,7 +1732,7 @@
     </w:p>
     <w:p>
       <w:pPr>
-        <w:pStyle w:val="ndice3"/>
+        <w:pStyle w:val="Sumrio3"/>
         <w:tabs>
           <w:tab w:val="right" w:leader="dot" w:pos="9060"/>
         </w:tabs>
@@ -1744,7 +1746,7 @@
       <w:hyperlink w:anchor="_Toc45271549" w:history="1">
         <w:r>
           <w:rPr>
-            <w:rStyle w:val="Hiperligao"/>
+            <w:rStyle w:val="Hyperlink"/>
             <w:noProof/>
           </w:rPr>
           <w:t>5.6.7 Diagrama de Sequência</w:t>
@@ -1788,7 +1790,7 @@
             <w:noProof/>
             <w:webHidden/>
           </w:rPr>
-          <w:t>27</w:t>
+          <w:t>28</w:t>
         </w:r>
         <w:r>
           <w:rPr>
@@ -1801,7 +1803,7 @@
     </w:p>
     <w:p>
       <w:pPr>
-        <w:pStyle w:val="ndice3"/>
+        <w:pStyle w:val="Sumrio3"/>
         <w:tabs>
           <w:tab w:val="right" w:leader="dot" w:pos="9060"/>
         </w:tabs>
@@ -1815,7 +1817,7 @@
       <w:hyperlink w:anchor="_Toc45271550" w:history="1">
         <w:r>
           <w:rPr>
-            <w:rStyle w:val="Hiperligao"/>
+            <w:rStyle w:val="Hyperlink"/>
             <w:noProof/>
           </w:rPr>
           <w:t>5.6.8 Diagrama de Estados</w:t>
@@ -1859,7 +1861,7 @@
             <w:noProof/>
             <w:webHidden/>
           </w:rPr>
-          <w:t>27</w:t>
+          <w:t>28</w:t>
         </w:r>
         <w:r>
           <w:rPr>
@@ -1872,7 +1874,7 @@
     </w:p>
     <w:p>
       <w:pPr>
-        <w:pStyle w:val="ndice3"/>
+        <w:pStyle w:val="Sumrio3"/>
         <w:tabs>
           <w:tab w:val="right" w:leader="dot" w:pos="9060"/>
         </w:tabs>
@@ -1886,7 +1888,7 @@
       <w:hyperlink w:anchor="_Toc45271551" w:history="1">
         <w:r>
           <w:rPr>
-            <w:rStyle w:val="Hiperligao"/>
+            <w:rStyle w:val="Hyperlink"/>
             <w:noProof/>
           </w:rPr>
           <w:t>5.6.9 Diagrama Entidade-Relacionamento Modelagem do banco de dados.</w:t>
@@ -1930,7 +1932,7 @@
             <w:noProof/>
             <w:webHidden/>
           </w:rPr>
-          <w:t>28</w:t>
+          <w:t>29</w:t>
         </w:r>
         <w:r>
           <w:rPr>
@@ -1943,7 +1945,7 @@
     </w:p>
     <w:p>
       <w:pPr>
-        <w:pStyle w:val="ndice1"/>
+        <w:pStyle w:val="Sumrio1"/>
         <w:rPr>
           <w:rFonts w:asciiTheme="minorHAnsi" w:eastAsiaTheme="minorEastAsia" w:hAnsiTheme="minorHAnsi" w:cstheme="minorBidi"/>
           <w:b w:val="0"/>
@@ -1956,7 +1958,7 @@
       <w:hyperlink w:anchor="_Toc45271552" w:history="1">
         <w:r>
           <w:rPr>
-            <w:rStyle w:val="Hiperligao"/>
+            <w:rStyle w:val="Hyperlink"/>
             <w:noProof/>
           </w:rPr>
           <w:t>6 Ferramentas e Métodos ou Desenvolvimento</w:t>
@@ -2000,7 +2002,7 @@
             <w:noProof/>
             <w:webHidden/>
           </w:rPr>
-          <w:t>28</w:t>
+          <w:t>30</w:t>
         </w:r>
         <w:r>
           <w:rPr>
@@ -2013,7 +2015,7 @@
     </w:p>
     <w:p>
       <w:pPr>
-        <w:pStyle w:val="ndice2"/>
+        <w:pStyle w:val="Sumrio2"/>
         <w:tabs>
           <w:tab w:val="right" w:leader="dot" w:pos="9060"/>
         </w:tabs>
@@ -2027,7 +2029,7 @@
       <w:hyperlink w:anchor="_Toc45271553" w:history="1">
         <w:r>
           <w:rPr>
-            <w:rStyle w:val="Hiperligao"/>
+            <w:rStyle w:val="Hyperlink"/>
             <w:noProof/>
           </w:rPr>
           <w:t>6.1 Ferramentas</w:t>
@@ -2071,7 +2073,7 @@
             <w:noProof/>
             <w:webHidden/>
           </w:rPr>
-          <w:t>28</w:t>
+          <w:t>30</w:t>
         </w:r>
         <w:r>
           <w:rPr>
@@ -2084,7 +2086,7 @@
     </w:p>
     <w:p>
       <w:pPr>
-        <w:pStyle w:val="ndice3"/>
+        <w:pStyle w:val="Sumrio3"/>
         <w:tabs>
           <w:tab w:val="right" w:leader="dot" w:pos="9060"/>
         </w:tabs>
@@ -2098,7 +2100,7 @@
       <w:hyperlink w:anchor="_Toc45271554" w:history="1">
         <w:r>
           <w:rPr>
-            <w:rStyle w:val="Hiperligao"/>
+            <w:rStyle w:val="Hyperlink"/>
             <w:noProof/>
           </w:rPr>
           <w:t>6.1.1 Métodos e Desenvolvimento</w:t>
@@ -2142,7 +2144,7 @@
             <w:noProof/>
             <w:webHidden/>
           </w:rPr>
-          <w:t>29</w:t>
+          <w:t>30</w:t>
         </w:r>
         <w:r>
           <w:rPr>
@@ -3024,143 +3026,115 @@
         <w:rPr>
           <w:lang w:val="pt-BR"/>
         </w:rPr>
+        <w:t xml:space="preserve"> precisamos. Sendo refém da mesma, sentimo-nos obrigados a possuir tal bem, no entanto a maior parte dos cidadãos vivem endividados e outros acabam não possuindo o bastante</w:t>
+      </w:r>
+      <w:r>
+        <w:rPr>
+          <w:lang w:val="pt-BR"/>
+        </w:rPr>
+        <w:t xml:space="preserve"> para tal regalia. Não existe fó</w:t>
+      </w:r>
+      <w:r>
+        <w:rPr>
+          <w:lang w:val="pt-BR"/>
+        </w:rPr>
+        <w:t>rmula mágica para ter mais dinheiro e consecutivamente gastar mais. O segredo</w:t>
+      </w:r>
+      <w:r>
+        <w:rPr>
+          <w:lang w:val="pt-BR"/>
+        </w:rPr>
+        <w:t>,</w:t>
+      </w:r>
+      <w:r>
+        <w:rPr>
+          <w:lang w:val="pt-BR"/>
+        </w:rPr>
+        <w:t xml:space="preserve"> todos já sabem, no entanto não praticam</w:t>
+      </w:r>
+      <w:r>
+        <w:rPr>
+          <w:lang w:val="pt-BR"/>
+        </w:rPr>
+        <w:t>,</w:t>
+      </w:r>
+      <w:r>
+        <w:rPr>
+          <w:lang w:val="pt-BR"/>
+        </w:rPr>
         <w:t xml:space="preserve"> </w:t>
       </w:r>
-      <w:proofErr w:type="gramStart"/>
       <w:r>
         <w:rPr>
           <w:lang w:val="pt-BR"/>
         </w:rPr>
-        <w:t>precisamos</w:t>
-      </w:r>
-      <w:proofErr w:type="gramEnd"/>
+        <w:t>(</w:t>
+      </w:r>
       <w:r>
         <w:rPr>
           <w:lang w:val="pt-BR"/>
         </w:rPr>
-        <w:t>. Sendo refém da mesma, sentimo-nos obrigados a possuir tal bem, no entanto a maior parte dos cidadãos vivem endividados e outros acabam não possuindo o bastante</w:t>
+        <w:t>que é economizar</w:t>
       </w:r>
       <w:r>
         <w:rPr>
           <w:lang w:val="pt-BR"/>
         </w:rPr>
-        <w:t xml:space="preserve"> para tal regalia. Não existe fó</w:t>
+        <w:t>)</w:t>
       </w:r>
       <w:r>
         <w:rPr>
           <w:lang w:val="pt-BR"/>
         </w:rPr>
-        <w:t>rmula mágica para ter mais dinheiro e consecutivamente gastar mais. O segredo</w:t>
+        <w:t>. Como fazer isso? Posso te afirmar que é criando a disciplina de poupar e controlar melhor seus gastos. Existem livros que contam uma parábola, um relato</w:t>
       </w:r>
       <w:r>
         <w:rPr>
           <w:lang w:val="pt-BR"/>
         </w:rPr>
-        <w:t>,</w:t>
+        <w:t>…</w:t>
       </w:r>
       <w:r>
         <w:rPr>
           <w:lang w:val="pt-BR"/>
         </w:rPr>
-        <w:t xml:space="preserve"> todos já sabem, no entanto não praticam</w:t>
+        <w:t xml:space="preserve"> entre outros meios de exemplificar a moral de como conseguir juntar mais o seu dinheiro. Venho Através deste apresentar uma das estratégias onde todos já conhecem que é anotar o que recebeu e o que gastou em um determinado período de tempo, contudo já existe ferramentas que facilitam este trabalho que supostamente você teria que enfrentar. Posso citar o exemplo dos aplicativos de banco o</w:t>
       </w:r>
       <w:r>
         <w:rPr>
           <w:lang w:val="pt-BR"/>
         </w:rPr>
-        <w:t>,</w:t>
+        <w:t xml:space="preserve">s quais tem esta finalidade de </w:t>
       </w:r>
       <w:r>
         <w:rPr>
           <w:lang w:val="pt-BR"/>
         </w:rPr>
-        <w:t xml:space="preserve"> </w:t>
+        <w:t>minimizar a preocupação para onde está indo seu dinheiro. Além de mostrar inúmeras formas de aumentar seu dinheiro investindo. O problema disso tudo é que estes aplicativos apenas gerenciam as despesas e receitas que passaram pela conta</w:t>
       </w:r>
       <w:r>
         <w:rPr>
           <w:lang w:val="pt-BR"/>
         </w:rPr>
-        <w:t>(</w:t>
+        <w:t xml:space="preserve"> vinculada ao banco</w:t>
       </w:r>
       <w:r>
         <w:rPr>
           <w:lang w:val="pt-BR"/>
         </w:rPr>
-        <w:t>que é economizar</w:t>
+        <w:t>, mas o que você gastou em espécie (dinheiro) n</w:t>
       </w:r>
       <w:r>
         <w:rPr>
           <w:lang w:val="pt-BR"/>
         </w:rPr>
-        <w:t>)</w:t>
+        <w:t>ã</w:t>
       </w:r>
       <w:r>
         <w:rPr>
           <w:lang w:val="pt-BR"/>
         </w:rPr>
-        <w:t>. Como fazer isso? Posso te afirmar que é criando a disciplina de poupar e controlar melhor seus gastos. Existem livros que contam uma parábola, um relato</w:t>
-      </w:r>
-      <w:r>
-        <w:rPr>
-          <w:lang w:val="pt-BR"/>
-        </w:rPr>
-        <w:t>…</w:t>
-      </w:r>
-      <w:r>
-        <w:rPr>
-          <w:lang w:val="pt-BR"/>
-        </w:rPr>
-        <w:t xml:space="preserve"> entre outros meios de exemplificar a moral de como conseguir juntar mais o seu dinheiro. Venho Através deste apresentar uma das estratégias onde todos já conhecem que é anotar o que recebeu e o que gastou em um determinado período de tempo, contudo já existe ferramentas que facilitam este trabalho que supostamente você teria que enfrentar. Posso citar o exemplo dos aplicativos de banco o</w:t>
-      </w:r>
-      <w:r>
-        <w:rPr>
-          <w:lang w:val="pt-BR"/>
-        </w:rPr>
-        <w:t xml:space="preserve">s quais tem esta finalidade de </w:t>
-      </w:r>
-      <w:r>
-        <w:rPr>
-          <w:lang w:val="pt-BR"/>
-        </w:rPr>
-        <w:t>minimizar a preocupação para onde está indo seu dinheiro. Além de mostrar inúmeras formas de aumentar seu dinheiro investindo. O problema disso tudo é que estes aplicativos apenas gerenciam as despesas e receitas que passaram pela conta</w:t>
-      </w:r>
-      <w:r>
-        <w:rPr>
-          <w:lang w:val="pt-BR"/>
-        </w:rPr>
-        <w:t xml:space="preserve"> vinculada ao banco</w:t>
-      </w:r>
-      <w:r>
-        <w:rPr>
-          <w:lang w:val="pt-BR"/>
-        </w:rPr>
-        <w:t>, mas o que você gastou em espécie (dinheiro) n</w:t>
-      </w:r>
-      <w:r>
-        <w:rPr>
-          <w:lang w:val="pt-BR"/>
-        </w:rPr>
-        <w:t>ã</w:t>
-      </w:r>
-      <w:r>
-        <w:rPr>
-          <w:lang w:val="pt-BR"/>
-        </w:rPr>
-        <w:t xml:space="preserve">o foi contabilizado, é ai que lhe apresento uma ferramenta que irá cadastrar suas receitas e despesas, gerando relatórios mensais e de usabilidade extremamente intuitiva. É possível acessá-lo de qualquer lugar pois o ambiente é na web, seja no smartphone, tablete, desktop, notebook... Enfim este aplicativo trará a você a </w:t>
-      </w:r>
-      <w:proofErr w:type="gramStart"/>
-      <w:r>
-        <w:rPr>
-          <w:lang w:val="pt-BR"/>
-        </w:rPr>
-        <w:t>chance</w:t>
-      </w:r>
-      <w:proofErr w:type="gramEnd"/>
-      <w:r>
-        <w:rPr>
-          <w:lang w:val="pt-BR"/>
-        </w:rPr>
-        <w:t xml:space="preserve"> de gerenciar qualquer movimentação monetária que tenha entrado ou saído do seu bolso.</w:t>
+        <w:t>o foi contabilizado, é ai que lhe apresento uma ferramenta que irá cadastrar suas receitas e despesas, gerando relatórios mensais e de usabilidade extremamente intuitiva. É possível acessá-lo de qualquer lugar pois o ambiente é na web, seja no smartphone, tablete, desktop, notebook... Enfim este aplicativo trará a você a chance de gerenciar qualquer movimentação monetária que tenha entrado ou saído do seu bolso.</w:t>
       </w:r>
     </w:p>
     <w:p>
@@ -3381,21 +3355,21 @@
         <w:rPr>
           <w:lang w:val="pt-BR"/>
         </w:rPr>
-        <w:t xml:space="preserve">Especificar documento na engenharia de </w:t>
+        <w:t xml:space="preserve">Especificar documento na engenharia de software nada mais é do que documentar todo processo de desenvolvimento, o que será feito, como e </w:t>
       </w:r>
       <w:proofErr w:type="gramStart"/>
       <w:r>
         <w:rPr>
           <w:lang w:val="pt-BR"/>
         </w:rPr>
-        <w:t>software</w:t>
+        <w:t>porquê</w:t>
       </w:r>
       <w:proofErr w:type="gramEnd"/>
       <w:r>
         <w:rPr>
           <w:lang w:val="pt-BR"/>
         </w:rPr>
-        <w:t xml:space="preserve"> nada mais é do que documentar todo processo de desenvolvimento, o que será feito, como e porquê. Além disso traz uma garantia formal tanto para o cliente quanto a empresa que determinado requisito foi atendido ou não.</w:t>
+        <w:t>. Além disso traz uma garantia formal tanto para o cliente quanto a empresa que determinado requisito foi atendido ou não.</w:t>
       </w:r>
       <w:r>
         <w:rPr>
@@ -3445,14 +3419,12 @@
         </w:rPr>
         <w:t xml:space="preserve">necessário para controle do desenvolvedor (João Flávio) e para </w:t>
       </w:r>
-      <w:proofErr w:type="gramStart"/>
       <w:r>
         <w:rPr>
           <w:lang w:val="pt-BR"/>
         </w:rPr>
         <w:t>o(s</w:t>
       </w:r>
-      <w:proofErr w:type="gramEnd"/>
       <w:r>
         <w:rPr>
           <w:lang w:val="pt-BR"/>
@@ -3656,8 +3628,8 @@
             <v:path o:extrusionok="f" gradientshapeok="t" o:connecttype="rect"/>
             <o:lock v:ext="edit" aspectratio="t"/>
           </v:shapetype>
-          <v:shape id="_x0000_i1025" type="#_x0000_t75" style="width:449.15pt;height:356.55pt">
-            <v:imagedata r:id="rId10" o:title="BPMN TG"/>
+          <v:shape id="_x0000_i1025" type="#_x0000_t75" style="width:449.25pt;height:357pt">
+            <v:imagedata r:id="rId9" o:title="BPMN TG"/>
           </v:shape>
         </w:pict>
       </w:r>
@@ -4075,23 +4047,7 @@
                 <w:color w:val="000000"/>
                 <w:lang w:val="pt-BR"/>
               </w:rPr>
-              <w:t xml:space="preserve">ua descrição como: nome, </w:t>
-            </w:r>
-            <w:proofErr w:type="gramStart"/>
-            <w:r>
-              <w:rPr>
-                <w:color w:val="000000"/>
-                <w:lang w:val="pt-BR"/>
-              </w:rPr>
-              <w:t>e-mail</w:t>
-            </w:r>
-            <w:proofErr w:type="gramEnd"/>
-            <w:r>
-              <w:rPr>
-                <w:color w:val="000000"/>
-                <w:lang w:val="pt-BR"/>
-              </w:rPr>
-              <w:t xml:space="preserve">, usuário, </w:t>
+              <w:t xml:space="preserve">ua descrição como: nome, e-mail, usuário, </w:t>
             </w:r>
             <w:r>
               <w:rPr>
@@ -4401,7 +4357,7 @@
                 <w:color w:val="000000"/>
                 <w:lang w:val="pt-BR"/>
               </w:rPr>
-              <w:t xml:space="preserve">( </w:t>
+              <w:t>( )</w:t>
             </w:r>
             <w:proofErr w:type="gramEnd"/>
             <w:r>
@@ -4409,7 +4365,7 @@
                 <w:color w:val="000000"/>
                 <w:lang w:val="pt-BR"/>
               </w:rPr>
-              <w:t>) Média</w:t>
+              <w:t xml:space="preserve"> Média</w:t>
             </w:r>
           </w:p>
           <w:p>
@@ -4428,7 +4384,7 @@
                 <w:color w:val="000000"/>
                 <w:lang w:val="pt-BR"/>
               </w:rPr>
-              <w:t xml:space="preserve">( </w:t>
+              <w:t>( )</w:t>
             </w:r>
             <w:proofErr w:type="gramEnd"/>
             <w:r>
@@ -4436,7 +4392,7 @@
                 <w:color w:val="000000"/>
                 <w:lang w:val="pt-BR"/>
               </w:rPr>
-              <w:t xml:space="preserve">) Baixa </w:t>
+              <w:t xml:space="preserve"> Baixa </w:t>
             </w:r>
           </w:p>
         </w:tc>
@@ -4567,20 +4523,13 @@
               </w:rPr>
               <w:t>(</w:t>
             </w:r>
-            <w:r>
-              <w:rPr>
-                <w:color w:val="000000"/>
-                <w:lang w:val="pt-BR"/>
-              </w:rPr>
-              <w:t>o</w:t>
-            </w:r>
             <w:proofErr w:type="gramEnd"/>
             <w:r>
               <w:rPr>
                 <w:color w:val="000000"/>
                 <w:lang w:val="pt-BR"/>
               </w:rPr>
-              <w:t xml:space="preserve"> usuario ira marcar a caixa de pendente ou </w:t>
+              <w:t xml:space="preserve">o usuario ira marcar a caixa de pendente ou </w:t>
             </w:r>
             <w:r>
               <w:rPr>
@@ -4870,7 +4819,7 @@
                 <w:color w:val="000000"/>
                 <w:lang w:val="pt-BR"/>
               </w:rPr>
-              <w:t xml:space="preserve">( </w:t>
+              <w:t>( )</w:t>
             </w:r>
             <w:proofErr w:type="gramEnd"/>
             <w:r>
@@ -4878,7 +4827,7 @@
                 <w:color w:val="000000"/>
                 <w:lang w:val="pt-BR"/>
               </w:rPr>
-              <w:t>) Alta</w:t>
+              <w:t xml:space="preserve"> Alta</w:t>
             </w:r>
           </w:p>
           <w:p>
@@ -4915,7 +4864,7 @@
                 <w:color w:val="000000"/>
                 <w:lang w:val="pt-BR"/>
               </w:rPr>
-              <w:t xml:space="preserve">( </w:t>
+              <w:t>( )</w:t>
             </w:r>
             <w:proofErr w:type="gramEnd"/>
             <w:r>
@@ -4923,7 +4872,7 @@
                 <w:color w:val="000000"/>
                 <w:lang w:val="pt-BR"/>
               </w:rPr>
-              <w:t xml:space="preserve">) Baixa </w:t>
+              <w:t xml:space="preserve"> Baixa </w:t>
             </w:r>
           </w:p>
         </w:tc>
@@ -5121,30 +5070,14 @@
                 <w:color w:val="000000"/>
                 <w:lang w:val="pt-BR"/>
               </w:rPr>
-              <w:t xml:space="preserve"> acumulo de </w:t>
-            </w:r>
-            <w:proofErr w:type="gramStart"/>
-            <w:r>
-              <w:rPr>
-                <w:color w:val="000000"/>
-                <w:lang w:val="pt-BR"/>
-              </w:rPr>
-              <w:t xml:space="preserve">despesas </w:t>
-            </w:r>
-            <w:r>
-              <w:rPr>
-                <w:color w:val="000000"/>
-                <w:lang w:val="pt-BR"/>
-              </w:rPr>
-              <w:t xml:space="preserve"> =</w:t>
-            </w:r>
-            <w:proofErr w:type="gramEnd"/>
-            <w:r>
-              <w:rPr>
-                <w:color w:val="000000"/>
-                <w:lang w:val="pt-BR"/>
-              </w:rPr>
-              <w:t>&gt;</w:t>
+              <w:t xml:space="preserve"> acumulo de despesas </w:t>
+            </w:r>
+            <w:r>
+              <w:rPr>
+                <w:color w:val="000000"/>
+                <w:lang w:val="pt-BR"/>
+              </w:rPr>
+              <w:t xml:space="preserve"> =&gt;</w:t>
             </w:r>
             <w:r>
               <w:rPr>
@@ -5521,7 +5454,7 @@
                 <w:lang w:val="pt-BR"/>
               </w:rPr>
               <w:lastRenderedPageBreak/>
-              <w:t xml:space="preserve">( </w:t>
+              <w:t>( )</w:t>
             </w:r>
             <w:proofErr w:type="gramEnd"/>
             <w:r>
@@ -5529,7 +5462,7 @@
                 <w:color w:val="000000"/>
                 <w:lang w:val="pt-BR"/>
               </w:rPr>
-              <w:t>) Alta</w:t>
+              <w:t xml:space="preserve"> Alta</w:t>
             </w:r>
           </w:p>
           <w:p>
@@ -5566,7 +5499,7 @@
                 <w:color w:val="000000"/>
                 <w:lang w:val="pt-BR"/>
               </w:rPr>
-              <w:t xml:space="preserve">( </w:t>
+              <w:t>( )</w:t>
             </w:r>
             <w:proofErr w:type="gramEnd"/>
             <w:r>
@@ -5574,7 +5507,7 @@
                 <w:color w:val="000000"/>
                 <w:lang w:val="pt-BR"/>
               </w:rPr>
-              <w:t xml:space="preserve">) Baixa </w:t>
+              <w:t xml:space="preserve"> Baixa </w:t>
             </w:r>
           </w:p>
         </w:tc>
@@ -6011,7 +5944,7 @@
                 <w:color w:val="000000"/>
                 <w:lang w:val="pt-BR"/>
               </w:rPr>
-              <w:t xml:space="preserve">( </w:t>
+              <w:t>( )</w:t>
             </w:r>
             <w:proofErr w:type="gramEnd"/>
             <w:r>
@@ -6019,7 +5952,7 @@
                 <w:color w:val="000000"/>
                 <w:lang w:val="pt-BR"/>
               </w:rPr>
-              <w:t xml:space="preserve">) Baixa </w:t>
+              <w:t xml:space="preserve"> Baixa </w:t>
             </w:r>
           </w:p>
         </w:tc>
@@ -6420,7 +6353,7 @@
                 <w:color w:val="000000"/>
                 <w:lang w:val="pt-BR"/>
               </w:rPr>
-              <w:t xml:space="preserve">( </w:t>
+              <w:t>( )</w:t>
             </w:r>
             <w:proofErr w:type="gramEnd"/>
             <w:r>
@@ -6428,7 +6361,7 @@
                 <w:color w:val="000000"/>
                 <w:lang w:val="pt-BR"/>
               </w:rPr>
-              <w:t xml:space="preserve">) Baixa </w:t>
+              <w:t xml:space="preserve"> Baixa </w:t>
             </w:r>
           </w:p>
         </w:tc>
@@ -6750,7 +6683,7 @@
                 <w:color w:val="000000"/>
                 <w:lang w:val="pt-BR"/>
               </w:rPr>
-              <w:t xml:space="preserve">( </w:t>
+              <w:t>( )</w:t>
             </w:r>
             <w:proofErr w:type="gramEnd"/>
             <w:r>
@@ -6758,7 +6691,7 @@
                 <w:color w:val="000000"/>
                 <w:lang w:val="pt-BR"/>
               </w:rPr>
-              <w:t>) Alta</w:t>
+              <w:t xml:space="preserve"> Alta</w:t>
             </w:r>
           </w:p>
           <w:p>
@@ -7156,7 +7089,7 @@
                 <w:color w:val="000000"/>
                 <w:lang w:val="pt-BR"/>
               </w:rPr>
-              <w:t xml:space="preserve">( </w:t>
+              <w:t>( )</w:t>
             </w:r>
             <w:proofErr w:type="gramEnd"/>
             <w:r>
@@ -7164,7 +7097,7 @@
                 <w:color w:val="000000"/>
                 <w:lang w:val="pt-BR"/>
               </w:rPr>
-              <w:t>) Alta</w:t>
+              <w:t xml:space="preserve"> Alta</w:t>
             </w:r>
           </w:p>
           <w:p>
@@ -7201,7 +7134,7 @@
                 <w:color w:val="000000"/>
                 <w:lang w:val="pt-BR"/>
               </w:rPr>
-              <w:t xml:space="preserve">( </w:t>
+              <w:t>( )</w:t>
             </w:r>
             <w:proofErr w:type="gramEnd"/>
             <w:r>
@@ -7209,7 +7142,7 @@
                 <w:color w:val="000000"/>
                 <w:lang w:val="pt-BR"/>
               </w:rPr>
-              <w:t xml:space="preserve">) Baixa </w:t>
+              <w:t xml:space="preserve"> Baixa </w:t>
             </w:r>
           </w:p>
         </w:tc>
@@ -7260,9 +7193,24 @@
                 <w:color w:val="000000"/>
                 <w:lang w:val="pt-BR"/>
               </w:rPr>
-              <w:t xml:space="preserve">: O sistema deve permitir que o usuario ao clicar no botão sobre, abra uma pagina com a descrição do projeto e do autor do </w:t>
+              <w:t xml:space="preserve">: O sistema deve permitir que o usuario ao clicar no botão sobre, abra uma </w:t>
             </w:r>
             <w:proofErr w:type="gramStart"/>
+            <w:r>
+              <w:rPr>
+                <w:color w:val="000000"/>
+                <w:lang w:val="pt-BR"/>
+              </w:rPr>
+              <w:t>pagina</w:t>
+            </w:r>
+            <w:proofErr w:type="gramEnd"/>
+            <w:r>
+              <w:rPr>
+                <w:color w:val="000000"/>
+                <w:lang w:val="pt-BR"/>
+              </w:rPr>
+              <w:t xml:space="preserve"> com a descrição do projeto e do autor do </w:t>
+            </w:r>
             <w:r>
               <w:rPr>
                 <w:i/>
@@ -7272,7 +7220,6 @@
               </w:rPr>
               <w:t>software</w:t>
             </w:r>
-            <w:proofErr w:type="gramEnd"/>
             <w:r>
               <w:rPr>
                 <w:color w:val="000000"/>
@@ -7524,7 +7471,7 @@
                 <w:color w:val="000000"/>
                 <w:lang w:val="pt-BR"/>
               </w:rPr>
-              <w:t xml:space="preserve">( </w:t>
+              <w:t>( )</w:t>
             </w:r>
             <w:proofErr w:type="gramEnd"/>
             <w:r>
@@ -7532,7 +7479,7 @@
                 <w:color w:val="000000"/>
                 <w:lang w:val="pt-BR"/>
               </w:rPr>
-              <w:t>) Alta</w:t>
+              <w:t xml:space="preserve"> Alta</w:t>
             </w:r>
           </w:p>
           <w:p>
@@ -7960,7 +7907,7 @@
                 <w:color w:val="000000"/>
                 <w:lang w:val="pt-BR"/>
               </w:rPr>
-              <w:t xml:space="preserve">( </w:t>
+              <w:t>( )</w:t>
             </w:r>
             <w:proofErr w:type="gramEnd"/>
             <w:r>
@@ -7968,7 +7915,7 @@
                 <w:color w:val="000000"/>
                 <w:lang w:val="pt-BR"/>
               </w:rPr>
-              <w:t>) Alta</w:t>
+              <w:t xml:space="preserve"> Alta</w:t>
             </w:r>
           </w:p>
           <w:p>
@@ -8085,23 +8032,7 @@
                 <w:color w:val="000000"/>
                 <w:lang w:val="pt-BR"/>
               </w:rPr>
-              <w:t xml:space="preserve"> O usuário irá visualizar o nome dele (onde havia escolhido no cadastro inserido no campo “nome”) no canto superior direito e clicar no </w:t>
-            </w:r>
-            <w:proofErr w:type="gramStart"/>
-            <w:r>
-              <w:rPr>
-                <w:color w:val="000000"/>
-                <w:lang w:val="pt-BR"/>
-              </w:rPr>
-              <w:t>link</w:t>
-            </w:r>
-            <w:proofErr w:type="gramEnd"/>
-            <w:r>
-              <w:rPr>
-                <w:color w:val="000000"/>
-                <w:lang w:val="pt-BR"/>
-              </w:rPr>
-              <w:t xml:space="preserve"> “Minha conta”, logo após será possível atualizar seus dados além de poder também alterar a cor de fundo e clicando na “mãozinha” que faz o sinal de apontar</w:t>
+              <w:t xml:space="preserve"> O usuário irá visualizar o nome dele (onde havia escolhido no cadastro inserido no campo “nome”) no canto superior direito e clicar no link “Minha conta”, logo após será possível atualizar seus dados além de poder também alterar a cor de fundo e clicando na “mãozinha” que faz o sinal de apontar</w:t>
             </w:r>
             <w:r>
               <w:rPr>
@@ -8154,7 +8085,7 @@
     </w:p>
     <w:tbl>
       <w:tblPr>
-        <w:tblStyle w:val="Tabelacomgrelha"/>
+        <w:tblStyle w:val="Tabelacomgrade"/>
         <w:tblW w:w="0" w:type="auto"/>
         <w:tblInd w:w="108" w:type="dxa"/>
         <w:tblLayout w:type="fixed"/>
@@ -8400,6 +8331,9 @@
             <w:pPr>
               <w:pStyle w:val="0-ABNT"/>
               <w:ind w:firstLine="0"/>
+              <w:rPr>
+                <w:lang w:val="pt-BR"/>
+              </w:rPr>
             </w:pPr>
             <w:r>
               <w:rPr>
@@ -8452,71 +8386,61 @@
               <w:t xml:space="preserve">. </w:t>
             </w:r>
             <w:r>
-              <w:t xml:space="preserve">O </w:t>
+              <w:rPr>
+                <w:lang w:val="pt-BR"/>
+              </w:rPr>
+              <w:t>O sistema n</w:t>
+            </w:r>
+            <w:r>
+              <w:rPr>
+                <w:lang w:val="pt-BR"/>
+              </w:rPr>
+              <w:t xml:space="preserve">ão deve cadastrar </w:t>
+            </w:r>
+            <w:r>
+              <w:rPr>
+                <w:lang w:val="pt-BR"/>
+              </w:rPr>
+              <w:t xml:space="preserve">usuários </w:t>
+            </w:r>
+            <w:r>
+              <w:rPr>
+                <w:lang w:val="pt-BR"/>
+              </w:rPr>
+              <w:t xml:space="preserve">que </w:t>
             </w:r>
             <w:proofErr w:type="spellStart"/>
             <w:r>
-              <w:t>sistema</w:t>
+              <w:rPr>
+                <w:lang w:val="pt-BR"/>
+              </w:rPr>
+              <w:t>ultilizam</w:t>
             </w:r>
             <w:proofErr w:type="spellEnd"/>
             <w:r>
-              <w:t xml:space="preserve"> </w:t>
+              <w:rPr>
+                <w:lang w:val="pt-BR"/>
+              </w:rPr>
+              <w:t xml:space="preserve"> o mesmo </w:t>
             </w:r>
             <w:proofErr w:type="spellStart"/>
             <w:r>
-              <w:t>n</w:t>
-            </w:r>
-            <w:r>
-              <w:t>ão</w:t>
+              <w:rPr>
+                <w:lang w:val="pt-BR"/>
+              </w:rPr>
+              <w:t>email</w:t>
             </w:r>
             <w:proofErr w:type="spellEnd"/>
             <w:r>
-              <w:t xml:space="preserve"> </w:t>
-            </w:r>
-            <w:proofErr w:type="spellStart"/>
-            <w:r>
-              <w:t>deve</w:t>
-            </w:r>
-            <w:proofErr w:type="spellEnd"/>
-            <w:r>
-              <w:t xml:space="preserve"> </w:t>
-            </w:r>
-            <w:proofErr w:type="spellStart"/>
-            <w:r>
-              <w:t>cadastrar</w:t>
-            </w:r>
-            <w:proofErr w:type="spellEnd"/>
-            <w:r>
-              <w:t xml:space="preserve"> </w:t>
-            </w:r>
-            <w:proofErr w:type="spellStart"/>
-            <w:r>
-              <w:t>usuários</w:t>
-            </w:r>
-            <w:proofErr w:type="spellEnd"/>
-            <w:r>
-              <w:t xml:space="preserve"> </w:t>
-            </w:r>
-            <w:r>
-              <w:t xml:space="preserve">que </w:t>
-            </w:r>
-            <w:proofErr w:type="spellStart"/>
-            <w:r>
-              <w:t>ultilizam</w:t>
-            </w:r>
-            <w:proofErr w:type="spellEnd"/>
-            <w:r>
-              <w:t xml:space="preserve"> o </w:t>
-            </w:r>
-            <w:proofErr w:type="spellStart"/>
-            <w:r>
-              <w:t>mesmo</w:t>
-            </w:r>
-            <w:proofErr w:type="spellEnd"/>
-            <w:r>
-              <w:t xml:space="preserve"> email.</w:t>
-            </w:r>
-            <w:r>
+              <w:rPr>
+                <w:lang w:val="pt-BR"/>
+              </w:rPr>
+              <w:t>.</w:t>
+            </w:r>
+            <w:r>
+              <w:rPr>
+                <w:lang w:val="pt-BR"/>
+              </w:rPr>
               <w:t xml:space="preserve"> </w:t>
             </w:r>
           </w:p>
@@ -9093,21 +9017,7 @@
               <w:rPr>
                 <w:lang w:val="pt-BR"/>
               </w:rPr>
-              <w:t xml:space="preserve">; </w:t>
-            </w:r>
-            <w:proofErr w:type="gramStart"/>
-            <w:r>
-              <w:rPr>
-                <w:lang w:val="pt-BR"/>
-              </w:rPr>
-              <w:t>Despesas pagas</w:t>
-            </w:r>
-            <w:proofErr w:type="gramEnd"/>
-            <w:r>
-              <w:rPr>
-                <w:lang w:val="pt-BR"/>
-              </w:rPr>
-              <w:t>, Despesas pendentes, porcentagem de gastos e</w:t>
+              <w:t>; Despesas pagas, Despesas pendentes, porcentagem de gastos e</w:t>
             </w:r>
             <w:r>
               <w:rPr>
@@ -9408,7 +9318,6 @@
               </w:rPr>
               <w:t xml:space="preserve">formulário com a descrição e abaixo um </w:t>
             </w:r>
-            <w:proofErr w:type="gramStart"/>
             <w:r>
               <w:rPr>
                 <w:i/>
@@ -9416,7 +9325,6 @@
               </w:rPr>
               <w:t>input</w:t>
             </w:r>
-            <w:proofErr w:type="gramEnd"/>
             <w:r>
               <w:rPr>
                 <w:lang w:val="pt-BR"/>
@@ -9684,19 +9592,11 @@
               </w:rPr>
               <w:t xml:space="preserve">O sistema deverá mostrar a tabela de forma crescente em relação a data de lançamento. </w:t>
             </w:r>
-            <w:proofErr w:type="gramStart"/>
-            <w:r>
-              <w:rPr>
-                <w:lang w:val="pt-BR"/>
-              </w:rPr>
-              <w:t>As ações (alterar e excluir) de cada despesa estará</w:t>
-            </w:r>
-            <w:proofErr w:type="gramEnd"/>
-            <w:r>
-              <w:rPr>
-                <w:lang w:val="pt-BR"/>
-              </w:rPr>
-              <w:t xml:space="preserve"> em sua respectiva linha assim como data, descrição, status e valor</w:t>
+            <w:r>
+              <w:rPr>
+                <w:lang w:val="pt-BR"/>
+              </w:rPr>
+              <w:t>As ações (alterar e excluir) de cada despesa estará em sua respectiva linha assim como data, descrição, status e valor</w:t>
             </w:r>
             <w:r>
               <w:rPr>
@@ -9977,7 +9877,7 @@
     </w:p>
     <w:tbl>
       <w:tblPr>
-        <w:tblStyle w:val="Tabelacomgrelha"/>
+        <w:tblStyle w:val="Tabelacomgrade"/>
         <w:tblW w:w="0" w:type="auto"/>
         <w:tblLook w:val="04A0" w:firstRow="1" w:lastRow="0" w:firstColumn="1" w:lastColumn="0" w:noHBand="0" w:noVBand="1"/>
       </w:tblPr>
@@ -11104,7 +11004,7 @@
     </w:p>
     <w:tbl>
       <w:tblPr>
-        <w:tblStyle w:val="Tabelacomgrelha"/>
+        <w:tblStyle w:val="Tabelacomgrade"/>
         <w:tblW w:w="0" w:type="auto"/>
         <w:tblLook w:val="04A0" w:firstRow="1" w:lastRow="0" w:firstColumn="1" w:lastColumn="0" w:noHBand="0" w:noVBand="1"/>
       </w:tblPr>
@@ -11282,35 +11182,7 @@
               <w:rPr>
                 <w:lang w:val="pt-BR"/>
               </w:rPr>
-              <w:t xml:space="preserve">alterar o </w:t>
-            </w:r>
-            <w:proofErr w:type="gramStart"/>
-            <w:r>
-              <w:rPr>
-                <w:lang w:val="pt-BR"/>
-              </w:rPr>
-              <w:t>status</w:t>
-            </w:r>
-            <w:proofErr w:type="gramEnd"/>
-            <w:r>
-              <w:rPr>
-                <w:lang w:val="pt-BR"/>
-              </w:rPr>
-              <w:t xml:space="preserve"> caso não tenha ocorrido tal situação, por exemplo: despesa pendente</w:t>
-            </w:r>
-            <w:proofErr w:type="gramStart"/>
-            <w:r>
-              <w:rPr>
-                <w:lang w:val="pt-BR"/>
-              </w:rPr>
-              <w:t>,</w:t>
-            </w:r>
-            <w:proofErr w:type="gramEnd"/>
-            <w:r>
-              <w:rPr>
-                <w:lang w:val="pt-BR"/>
-              </w:rPr>
-              <w:t xml:space="preserve"> altere somente se já houve o pagamento da despesa</w:t>
+              <w:t>alterar o status caso não tenha ocorrido tal situação, por exemplo: despesa pendente, altere somente se já houve o pagamento da despesa</w:t>
             </w:r>
           </w:p>
         </w:tc>
@@ -11326,7 +11198,7 @@
     </w:p>
     <w:tbl>
       <w:tblPr>
-        <w:tblStyle w:val="Tabelacomgrelha"/>
+        <w:tblStyle w:val="Tabelacomgrade"/>
         <w:tblW w:w="0" w:type="auto"/>
         <w:tblLook w:val="04A0" w:firstRow="1" w:lastRow="0" w:firstColumn="1" w:lastColumn="0" w:noHBand="0" w:noVBand="1"/>
       </w:tblPr>
@@ -11464,7 +11336,7 @@
     </w:p>
     <w:tbl>
       <w:tblPr>
-        <w:tblStyle w:val="Tabelacomgrelha"/>
+        <w:tblStyle w:val="Tabelacomgrade"/>
         <w:tblW w:w="0" w:type="auto"/>
         <w:tblLook w:val="04A0" w:firstRow="1" w:lastRow="0" w:firstColumn="1" w:lastColumn="0" w:noHBand="0" w:noVBand="1"/>
       </w:tblPr>
@@ -12699,8 +12571,8 @@
           <w:lang w:val="pt-BR"/>
         </w:rPr>
         <w:pict w14:anchorId="757F8F37">
-          <v:shape id="_x0000_i1029" type="#_x0000_t75" style="width:453.45pt;height:413.15pt">
-            <v:imagedata r:id="rId11" o:title="CasoUso_Despesa_Facil"/>
+          <v:shape id="_x0000_i1026" type="#_x0000_t75" style="width:453.75pt;height:413.25pt">
+            <v:imagedata r:id="rId10" o:title="CasoUso_Despesa_Facil"/>
           </v:shape>
         </w:pict>
       </w:r>
@@ -13231,39 +13103,7 @@
                 <w:color w:val="000000"/>
                 <w:lang w:val="pt-BR"/>
               </w:rPr>
-              <w:t xml:space="preserve">O </w:t>
-            </w:r>
-            <w:proofErr w:type="gramStart"/>
-            <w:r>
-              <w:rPr>
-                <w:color w:val="000000"/>
-                <w:lang w:val="pt-BR"/>
-              </w:rPr>
-              <w:t>use</w:t>
-            </w:r>
-            <w:proofErr w:type="gramEnd"/>
-            <w:r>
-              <w:rPr>
-                <w:color w:val="000000"/>
-                <w:lang w:val="pt-BR"/>
-              </w:rPr>
-              <w:t xml:space="preserve"> </w:t>
-            </w:r>
-            <w:proofErr w:type="gramStart"/>
-            <w:r>
-              <w:rPr>
-                <w:color w:val="000000"/>
-                <w:lang w:val="pt-BR"/>
-              </w:rPr>
-              <w:t>case</w:t>
-            </w:r>
-            <w:proofErr w:type="gramEnd"/>
-            <w:r>
-              <w:rPr>
-                <w:color w:val="000000"/>
-                <w:lang w:val="pt-BR"/>
-              </w:rPr>
-              <w:t xml:space="preserve"> inicia quando o usuário </w:t>
+              <w:t xml:space="preserve">O use case inicia quando o usuário </w:t>
             </w:r>
             <w:r>
               <w:rPr>
@@ -13474,18 +13314,8 @@
                 <w:bCs/>
                 <w:color w:val="000000"/>
               </w:rPr>
-              <w:t xml:space="preserve"> </w:t>
-            </w:r>
-            <w:proofErr w:type="spellStart"/>
-            <w:r>
-              <w:rPr>
-                <w:b/>
-                <w:bCs/>
-                <w:color w:val="000000"/>
-              </w:rPr>
-              <w:t>Alternativo</w:t>
-            </w:r>
-            <w:proofErr w:type="spellEnd"/>
+              <w:t xml:space="preserve"> Alternativo</w:t>
+            </w:r>
           </w:p>
         </w:tc>
         <w:tc>
@@ -13714,14 +13544,7 @@
                 <w:color w:val="000000"/>
                 <w:lang w:val="pt-BR"/>
               </w:rPr>
-              <w:t xml:space="preserve">apenas </w:t>
-            </w:r>
-            <w:r>
-              <w:rPr>
-                <w:color w:val="000000"/>
-                <w:lang w:val="pt-BR"/>
-              </w:rPr>
-              <w:t>data</w:t>
+              <w:t>apenas data</w:t>
             </w:r>
             <w:r>
               <w:rPr>
@@ -13767,14 +13590,7 @@
                 <w:color w:val="000000"/>
                 <w:lang w:val="pt-BR"/>
               </w:rPr>
-              <w:t xml:space="preserve">irá filtrar o fluxo de caixa no </w:t>
-            </w:r>
-            <w:r>
-              <w:rPr>
-                <w:color w:val="000000"/>
-                <w:lang w:val="pt-BR"/>
-              </w:rPr>
-              <w:t>no período selecionado com todas as categorias</w:t>
+              <w:t>irá filtrar o fluxo de caixa no no período selecionado com todas as categorias</w:t>
             </w:r>
           </w:p>
           <w:p>
@@ -14516,21 +14332,12 @@
               </w:rPr>
               <w:t xml:space="preserve"> </w:t>
             </w:r>
-            <w:proofErr w:type="gramStart"/>
-            <w:r>
-              <w:rPr>
-                <w:color w:val="000000"/>
-                <w:lang w:val="pt-BR"/>
-              </w:rPr>
-              <w:t>status</w:t>
-            </w:r>
-            <w:proofErr w:type="gramEnd"/>
-            <w:r>
-              <w:rPr>
-                <w:color w:val="000000"/>
-                <w:lang w:val="pt-BR"/>
-              </w:rPr>
-              <w:t xml:space="preserve"> (</w:t>
+            <w:r>
+              <w:rPr>
+                <w:color w:val="000000"/>
+                <w:lang w:val="pt-BR"/>
+              </w:rPr>
+              <w:t>status (</w:t>
             </w:r>
             <w:r>
               <w:rPr>
@@ -14751,18 +14558,8 @@
                 <w:bCs/>
                 <w:color w:val="000000"/>
               </w:rPr>
-              <w:t xml:space="preserve"> </w:t>
-            </w:r>
-            <w:proofErr w:type="spellStart"/>
-            <w:r>
-              <w:rPr>
-                <w:b/>
-                <w:bCs/>
-                <w:color w:val="000000"/>
-              </w:rPr>
-              <w:t>Alternativo</w:t>
-            </w:r>
-            <w:proofErr w:type="spellEnd"/>
+              <w:t xml:space="preserve"> Alternativo</w:t>
+            </w:r>
           </w:p>
         </w:tc>
         <w:tc>
@@ -14946,21 +14743,12 @@
               </w:rPr>
               <w:t xml:space="preserve"> </w:t>
             </w:r>
-            <w:proofErr w:type="gramStart"/>
-            <w:r>
-              <w:rPr>
-                <w:color w:val="000000"/>
-                <w:lang w:val="pt-BR"/>
-              </w:rPr>
-              <w:t>status</w:t>
-            </w:r>
-            <w:proofErr w:type="gramEnd"/>
-            <w:r>
-              <w:rPr>
-                <w:color w:val="000000"/>
-                <w:lang w:val="pt-BR"/>
-              </w:rPr>
-              <w:t xml:space="preserve"> não preenchido o sistema irá considerar como pendente</w:t>
+            <w:r>
+              <w:rPr>
+                <w:color w:val="000000"/>
+                <w:lang w:val="pt-BR"/>
+              </w:rPr>
+              <w:t>status não preenchido o sistema irá considerar como pendente</w:t>
             </w:r>
           </w:p>
           <w:p>
@@ -15789,23 +15577,7 @@
                 <w:color w:val="000000"/>
                 <w:lang w:val="pt-BR"/>
               </w:rPr>
-              <w:t xml:space="preserve">, total de receitas, despesas pagas, despesas dependentes, total de despesas, porcentagem de gastos, situação final, tabela com datas de operação, descrição, </w:t>
-            </w:r>
-            <w:proofErr w:type="gramStart"/>
-            <w:r>
-              <w:rPr>
-                <w:color w:val="000000"/>
-                <w:lang w:val="pt-BR"/>
-              </w:rPr>
-              <w:t>status</w:t>
-            </w:r>
-            <w:proofErr w:type="gramEnd"/>
-            <w:r>
-              <w:rPr>
-                <w:color w:val="000000"/>
-                <w:lang w:val="pt-BR"/>
-              </w:rPr>
-              <w:t xml:space="preserve"> e valores das despesas, cada uma eu sua respectiva coluna.</w:t>
+              <w:t>, total de receitas, despesas pagas, despesas dependentes, total de despesas, porcentagem de gastos, situação final, tabela com datas de operação, descrição, status e valores das despesas, cada uma eu sua respectiva coluna.</w:t>
             </w:r>
           </w:p>
           <w:p>
@@ -15954,18 +15726,8 @@
                 <w:bCs/>
                 <w:color w:val="000000"/>
               </w:rPr>
-              <w:t xml:space="preserve"> </w:t>
-            </w:r>
-            <w:proofErr w:type="spellStart"/>
-            <w:r>
-              <w:rPr>
-                <w:b/>
-                <w:bCs/>
-                <w:color w:val="000000"/>
-              </w:rPr>
-              <w:t>Alternativo</w:t>
-            </w:r>
-            <w:proofErr w:type="spellEnd"/>
+              <w:t xml:space="preserve"> Alternativo</w:t>
+            </w:r>
           </w:p>
         </w:tc>
         <w:tc>
@@ -16121,77 +15883,15 @@
               <w:pStyle w:val="0-ABNT"/>
               <w:rPr>
                 <w:color w:val="000000"/>
-              </w:rPr>
-            </w:pPr>
-            <w:proofErr w:type="spellStart"/>
-            <w:r>
-              <w:rPr>
-                <w:color w:val="000000"/>
-              </w:rPr>
-              <w:t>Filtrar</w:t>
-            </w:r>
-            <w:proofErr w:type="spellEnd"/>
-            <w:r>
-              <w:rPr>
-                <w:color w:val="000000"/>
-              </w:rPr>
-              <w:t xml:space="preserve"> </w:t>
-            </w:r>
-            <w:proofErr w:type="spellStart"/>
-            <w:r>
-              <w:rPr>
-                <w:color w:val="000000"/>
-              </w:rPr>
-              <w:t>despesas</w:t>
-            </w:r>
-            <w:proofErr w:type="spellEnd"/>
-            <w:r>
-              <w:rPr>
-                <w:color w:val="000000"/>
-              </w:rPr>
-              <w:t xml:space="preserve"> e </w:t>
-            </w:r>
-            <w:proofErr w:type="spellStart"/>
-            <w:r>
-              <w:rPr>
-                <w:color w:val="000000"/>
-              </w:rPr>
-              <w:t>receitas</w:t>
-            </w:r>
-            <w:proofErr w:type="spellEnd"/>
-            <w:r>
-              <w:rPr>
-                <w:color w:val="000000"/>
-              </w:rPr>
-              <w:t xml:space="preserve"> </w:t>
-            </w:r>
-            <w:proofErr w:type="spellStart"/>
-            <w:r>
-              <w:rPr>
-                <w:color w:val="000000"/>
-              </w:rPr>
-              <w:t>por</w:t>
-            </w:r>
-            <w:proofErr w:type="spellEnd"/>
-            <w:r>
-              <w:rPr>
-                <w:color w:val="000000"/>
-              </w:rPr>
-              <w:t xml:space="preserve"> data, </w:t>
-            </w:r>
-            <w:proofErr w:type="spellStart"/>
-            <w:r>
-              <w:rPr>
-                <w:color w:val="000000"/>
-              </w:rPr>
-              <w:t>categoria</w:t>
-            </w:r>
-            <w:proofErr w:type="spellEnd"/>
-            <w:r>
-              <w:rPr>
-                <w:color w:val="000000"/>
-              </w:rPr>
-              <w:t xml:space="preserve"> e status</w:t>
+                <w:lang w:val="pt-BR"/>
+              </w:rPr>
+            </w:pPr>
+            <w:r>
+              <w:rPr>
+                <w:color w:val="000000"/>
+                <w:lang w:val="pt-BR"/>
+              </w:rPr>
+              <w:t>Filtrar despesas e receitas por data, categoria e status</w:t>
             </w:r>
           </w:p>
         </w:tc>
@@ -16201,6 +15901,9 @@
       <w:pPr>
         <w:pStyle w:val="0-ABNT"/>
         <w:ind w:firstLine="0"/>
+        <w:rPr>
+          <w:lang w:val="pt-BR"/>
+        </w:rPr>
       </w:pPr>
     </w:p>
     <w:tbl>
@@ -16852,18 +16555,8 @@
                 <w:bCs/>
                 <w:color w:val="000000"/>
               </w:rPr>
-              <w:t xml:space="preserve"> </w:t>
-            </w:r>
-            <w:proofErr w:type="spellStart"/>
-            <w:r>
-              <w:rPr>
-                <w:b/>
-                <w:bCs/>
-                <w:color w:val="000000"/>
-              </w:rPr>
-              <w:t>Alternativo</w:t>
-            </w:r>
-            <w:proofErr w:type="spellEnd"/>
+              <w:t xml:space="preserve"> Alternativo</w:t>
+            </w:r>
           </w:p>
         </w:tc>
         <w:tc>
@@ -17141,14 +16834,7 @@
                 <w:color w:val="000000"/>
                 <w:lang w:val="pt-BR"/>
               </w:rPr>
-              <w:t>.2 O sistema retorna ao passo 2 do fluxo principal</w:t>
-            </w:r>
-            <w:r>
-              <w:rPr>
-                <w:color w:val="000000"/>
-                <w:lang w:val="pt-BR"/>
-              </w:rPr>
-              <w:t xml:space="preserve"> </w:t>
+              <w:t xml:space="preserve">.2 O sistema retorna ao passo 2 do fluxo principal </w:t>
             </w:r>
             <w:r>
               <w:rPr>
@@ -18018,18 +17704,8 @@
                 <w:bCs/>
                 <w:color w:val="000000"/>
               </w:rPr>
-              <w:t xml:space="preserve"> </w:t>
-            </w:r>
-            <w:proofErr w:type="spellStart"/>
-            <w:r>
-              <w:rPr>
-                <w:b/>
-                <w:bCs/>
-                <w:color w:val="000000"/>
-              </w:rPr>
-              <w:t>Alternativo</w:t>
-            </w:r>
-            <w:proofErr w:type="spellEnd"/>
+              <w:t xml:space="preserve"> Alternativo</w:t>
+            </w:r>
           </w:p>
         </w:tc>
         <w:tc>
@@ -18968,18 +18644,8 @@
                 <w:bCs/>
                 <w:color w:val="000000"/>
               </w:rPr>
-              <w:t xml:space="preserve"> </w:t>
-            </w:r>
-            <w:proofErr w:type="spellStart"/>
-            <w:r>
-              <w:rPr>
-                <w:b/>
-                <w:bCs/>
-                <w:color w:val="000000"/>
-              </w:rPr>
-              <w:t>Alternativo</w:t>
-            </w:r>
-            <w:proofErr w:type="spellEnd"/>
+              <w:t xml:space="preserve"> Alternativo</w:t>
+            </w:r>
           </w:p>
         </w:tc>
         <w:tc>
@@ -19526,19 +19192,11 @@
                 <w:color w:val="000000"/>
               </w:rPr>
             </w:pPr>
-            <w:proofErr w:type="spellStart"/>
-            <w:r>
-              <w:rPr>
-                <w:color w:val="000000"/>
-              </w:rPr>
-              <w:t>Ter</w:t>
-            </w:r>
-            <w:proofErr w:type="spellEnd"/>
-            <w:r>
-              <w:rPr>
-                <w:color w:val="000000"/>
-              </w:rPr>
-              <w:t xml:space="preserve"> </w:t>
+            <w:r>
+              <w:rPr>
+                <w:color w:val="000000"/>
+              </w:rPr>
+              <w:t xml:space="preserve">Ter </w:t>
             </w:r>
             <w:proofErr w:type="spellStart"/>
             <w:r>
@@ -19870,18 +19528,8 @@
                 <w:bCs/>
                 <w:color w:val="000000"/>
               </w:rPr>
-              <w:t xml:space="preserve"> </w:t>
-            </w:r>
-            <w:proofErr w:type="spellStart"/>
-            <w:r>
-              <w:rPr>
-                <w:b/>
-                <w:bCs/>
-                <w:color w:val="000000"/>
-              </w:rPr>
-              <w:t>Alternativo</w:t>
-            </w:r>
-            <w:proofErr w:type="spellEnd"/>
+              <w:t xml:space="preserve"> Alternativo</w:t>
+            </w:r>
           </w:p>
         </w:tc>
         <w:tc>
@@ -20220,23 +19868,7 @@
                 <w:color w:val="000000"/>
                 <w:lang w:val="pt-BR"/>
               </w:rPr>
-              <w:t xml:space="preserve">Este caso de uso tem por objetivo alterar o </w:t>
-            </w:r>
-            <w:proofErr w:type="gramStart"/>
-            <w:r>
-              <w:rPr>
-                <w:color w:val="000000"/>
-                <w:lang w:val="pt-BR"/>
-              </w:rPr>
-              <w:t>layout</w:t>
-            </w:r>
-            <w:proofErr w:type="gramEnd"/>
-            <w:r>
-              <w:rPr>
-                <w:color w:val="000000"/>
-                <w:lang w:val="pt-BR"/>
-              </w:rPr>
-              <w:t xml:space="preserve"> do sistema</w:t>
+              <w:t>Este caso de uso tem por objetivo alterar o layout do sistema</w:t>
             </w:r>
           </w:p>
         </w:tc>
@@ -20380,19 +20012,11 @@
                 <w:color w:val="000000"/>
               </w:rPr>
             </w:pPr>
-            <w:proofErr w:type="spellStart"/>
-            <w:r>
-              <w:rPr>
-                <w:color w:val="000000"/>
-              </w:rPr>
-              <w:t>Ter</w:t>
-            </w:r>
-            <w:proofErr w:type="spellEnd"/>
-            <w:r>
-              <w:rPr>
-                <w:color w:val="000000"/>
-              </w:rPr>
-              <w:t xml:space="preserve"> </w:t>
+            <w:r>
+              <w:rPr>
+                <w:color w:val="000000"/>
+              </w:rPr>
+              <w:t xml:space="preserve">Ter </w:t>
             </w:r>
             <w:proofErr w:type="spellStart"/>
             <w:r>
@@ -20480,23 +20104,7 @@
                 <w:color w:val="000000"/>
                 <w:lang w:val="pt-BR"/>
               </w:rPr>
-              <w:t xml:space="preserve">1a -O use case inicia quando o usuário seleciona o tipo de </w:t>
-            </w:r>
-            <w:proofErr w:type="gramStart"/>
-            <w:r>
-              <w:rPr>
-                <w:color w:val="000000"/>
-                <w:lang w:val="pt-BR"/>
-              </w:rPr>
-              <w:t>layout</w:t>
-            </w:r>
-            <w:proofErr w:type="gramEnd"/>
-            <w:r>
-              <w:rPr>
-                <w:color w:val="000000"/>
-                <w:lang w:val="pt-BR"/>
-              </w:rPr>
-              <w:t xml:space="preserve"> (</w:t>
+              <w:t>1a -O use case inicia quando o usuário seleciona o tipo de layout (</w:t>
             </w:r>
             <w:r>
               <w:rPr>
@@ -20704,18 +20312,8 @@
                 <w:bCs/>
                 <w:color w:val="000000"/>
               </w:rPr>
-              <w:t xml:space="preserve"> </w:t>
-            </w:r>
-            <w:proofErr w:type="spellStart"/>
-            <w:r>
-              <w:rPr>
-                <w:b/>
-                <w:bCs/>
-                <w:color w:val="000000"/>
-              </w:rPr>
-              <w:t>Alternativo</w:t>
-            </w:r>
-            <w:proofErr w:type="spellEnd"/>
+              <w:t xml:space="preserve"> Alternativo</w:t>
+            </w:r>
           </w:p>
         </w:tc>
         <w:tc>
@@ -21022,13 +20620,7 @@
               <w:rPr>
                 <w:color w:val="000000"/>
               </w:rPr>
-              <w:t>UC 00</w:t>
-            </w:r>
-            <w:r>
-              <w:rPr>
-                <w:color w:val="000000"/>
-              </w:rPr>
-              <w:t>9</w:t>
+              <w:t>UC 009</w:t>
             </w:r>
           </w:p>
         </w:tc>
@@ -21341,23 +20933,7 @@
                 <w:color w:val="000000"/>
                 <w:lang w:val="pt-BR"/>
               </w:rPr>
-              <w:t xml:space="preserve">2a -O sistema abri um formulário com a seguinte descrição: nome, </w:t>
-            </w:r>
-            <w:proofErr w:type="gramStart"/>
-            <w:r>
-              <w:rPr>
-                <w:color w:val="000000"/>
-                <w:lang w:val="pt-BR"/>
-              </w:rPr>
-              <w:t>email</w:t>
-            </w:r>
-            <w:proofErr w:type="gramEnd"/>
-            <w:r>
-              <w:rPr>
-                <w:color w:val="000000"/>
-                <w:lang w:val="pt-BR"/>
-              </w:rPr>
-              <w:t>, usuario e senha</w:t>
+              <w:t>2a -O sistema abri um formulário com a seguinte descrição: nome, email, usuario e senha</w:t>
             </w:r>
           </w:p>
           <w:p>
@@ -21410,8 +20986,6 @@
               </w:rPr>
               <w:t>5a – O sistema encerra a operação</w:t>
             </w:r>
-            <w:bookmarkStart w:id="19" w:name="_GoBack"/>
-            <w:bookmarkEnd w:id="19"/>
           </w:p>
         </w:tc>
       </w:tr>
@@ -21535,18 +21109,8 @@
                 <w:bCs/>
                 <w:color w:val="000000"/>
               </w:rPr>
-              <w:t xml:space="preserve"> </w:t>
-            </w:r>
-            <w:proofErr w:type="spellStart"/>
-            <w:r>
-              <w:rPr>
-                <w:b/>
-                <w:bCs/>
-                <w:color w:val="000000"/>
-              </w:rPr>
-              <w:t>Alternativo</w:t>
-            </w:r>
-            <w:proofErr w:type="spellEnd"/>
+              <w:t xml:space="preserve"> Alternativo</w:t>
+            </w:r>
           </w:p>
         </w:tc>
         <w:tc>
@@ -22044,91 +21608,31 @@
               <w:ind w:firstLine="0"/>
               <w:rPr>
                 <w:color w:val="000000"/>
-              </w:rPr>
-            </w:pPr>
+                <w:lang w:val="pt-BR"/>
+              </w:rPr>
+            </w:pPr>
+            <w:r>
+              <w:rPr>
+                <w:color w:val="000000"/>
+                <w:lang w:val="pt-BR"/>
+              </w:rPr>
+              <w:t xml:space="preserve">Ter feito cadastrado de usuário e inserido </w:t>
+            </w:r>
             <w:proofErr w:type="spellStart"/>
             <w:r>
               <w:rPr>
                 <w:color w:val="000000"/>
-              </w:rPr>
-              <w:t>Ter</w:t>
+                <w:lang w:val="pt-BR"/>
+              </w:rPr>
+              <w:t>email</w:t>
             </w:r>
             <w:proofErr w:type="spellEnd"/>
             <w:r>
               <w:rPr>
                 <w:color w:val="000000"/>
-              </w:rPr>
-              <w:t xml:space="preserve"> </w:t>
-            </w:r>
-            <w:proofErr w:type="spellStart"/>
-            <w:r>
-              <w:rPr>
-                <w:color w:val="000000"/>
-              </w:rPr>
-              <w:t>feito</w:t>
-            </w:r>
-            <w:proofErr w:type="spellEnd"/>
-            <w:r>
-              <w:rPr>
-                <w:color w:val="000000"/>
-              </w:rPr>
-              <w:t xml:space="preserve"> </w:t>
-            </w:r>
-            <w:proofErr w:type="spellStart"/>
-            <w:r>
-              <w:rPr>
-                <w:color w:val="000000"/>
-              </w:rPr>
-              <w:t>cadastrado</w:t>
-            </w:r>
-            <w:proofErr w:type="spellEnd"/>
-            <w:r>
-              <w:rPr>
-                <w:color w:val="000000"/>
-              </w:rPr>
-              <w:t xml:space="preserve"> de </w:t>
-            </w:r>
-            <w:proofErr w:type="spellStart"/>
-            <w:r>
-              <w:rPr>
-                <w:color w:val="000000"/>
-              </w:rPr>
-              <w:t>usuário</w:t>
-            </w:r>
-            <w:proofErr w:type="spellEnd"/>
-            <w:r>
-              <w:rPr>
-                <w:color w:val="000000"/>
-              </w:rPr>
-              <w:t xml:space="preserve"> e </w:t>
-            </w:r>
-            <w:proofErr w:type="spellStart"/>
-            <w:r>
-              <w:rPr>
-                <w:color w:val="000000"/>
-              </w:rPr>
-              <w:t>inserido</w:t>
-            </w:r>
-            <w:proofErr w:type="spellEnd"/>
-            <w:r>
-              <w:rPr>
-                <w:color w:val="000000"/>
-              </w:rPr>
-              <w:t xml:space="preserve"> email </w:t>
-            </w:r>
-            <w:proofErr w:type="spellStart"/>
-            <w:r>
-              <w:rPr>
-                <w:color w:val="000000"/>
-              </w:rPr>
-              <w:t>válido</w:t>
-            </w:r>
-            <w:proofErr w:type="spellEnd"/>
-            <w:r>
-              <w:rPr>
-                <w:color w:val="000000"/>
-              </w:rPr>
-              <w:t>.</w:t>
+                <w:lang w:val="pt-BR"/>
+              </w:rPr>
+              <w:t xml:space="preserve"> válido.</w:t>
             </w:r>
           </w:p>
         </w:tc>
@@ -22226,17 +21730,8 @@
                 <w:color w:val="000000"/>
                 <w:lang w:val="pt-BR"/>
               </w:rPr>
-              <w:t xml:space="preserve">2a -O sistema abri uma nova tela com o campo de </w:t>
-            </w:r>
-            <w:proofErr w:type="gramStart"/>
-            <w:r>
-              <w:rPr>
-                <w:color w:val="000000"/>
-                <w:lang w:val="pt-BR"/>
-              </w:rPr>
-              <w:t>email</w:t>
-            </w:r>
-            <w:proofErr w:type="gramEnd"/>
+              <w:t>2a -O sistema abri uma nova tela com o campo de email</w:t>
+            </w:r>
           </w:p>
           <w:p>
             <w:pPr>
@@ -22259,23 +21754,7 @@
                 <w:color w:val="000000"/>
                 <w:lang w:val="pt-BR"/>
               </w:rPr>
-              <w:t xml:space="preserve">usuário insere o </w:t>
-            </w:r>
-            <w:proofErr w:type="gramStart"/>
-            <w:r>
-              <w:rPr>
-                <w:color w:val="000000"/>
-                <w:lang w:val="pt-BR"/>
-              </w:rPr>
-              <w:t>email</w:t>
-            </w:r>
-            <w:proofErr w:type="gramEnd"/>
-            <w:r>
-              <w:rPr>
-                <w:color w:val="000000"/>
-                <w:lang w:val="pt-BR"/>
-              </w:rPr>
-              <w:t xml:space="preserve"> cadastrado </w:t>
+              <w:t xml:space="preserve">usuário insere o email cadastrado </w:t>
             </w:r>
           </w:p>
           <w:p>
@@ -22309,23 +21788,7 @@
                 <w:color w:val="000000"/>
                 <w:lang w:val="pt-BR"/>
               </w:rPr>
-              <w:t xml:space="preserve">5a – O usuário insere o código enviado pelo </w:t>
-            </w:r>
-            <w:proofErr w:type="gramStart"/>
-            <w:r>
-              <w:rPr>
-                <w:color w:val="000000"/>
-                <w:lang w:val="pt-BR"/>
-              </w:rPr>
-              <w:t>email</w:t>
-            </w:r>
-            <w:proofErr w:type="gramEnd"/>
-            <w:r>
-              <w:rPr>
-                <w:color w:val="000000"/>
-                <w:lang w:val="pt-BR"/>
-              </w:rPr>
-              <w:t xml:space="preserve"> e a nova senha</w:t>
+              <w:t>5a – O usuário insere o código enviado pelo email e a nova senha</w:t>
             </w:r>
           </w:p>
           <w:p>
@@ -22467,18 +21930,8 @@
                 <w:bCs/>
                 <w:color w:val="000000"/>
               </w:rPr>
-              <w:t xml:space="preserve"> </w:t>
-            </w:r>
-            <w:proofErr w:type="spellStart"/>
-            <w:r>
-              <w:rPr>
-                <w:b/>
-                <w:bCs/>
-                <w:color w:val="000000"/>
-              </w:rPr>
-              <w:t>Alternativo</w:t>
-            </w:r>
-            <w:proofErr w:type="spellEnd"/>
+              <w:t xml:space="preserve"> Alternativo</w:t>
+            </w:r>
           </w:p>
         </w:tc>
         <w:tc>
@@ -22649,7 +22102,7 @@
       <w:pPr>
         <w:pStyle w:val="0-Titulo-Nivel3"/>
       </w:pPr>
-      <w:bookmarkStart w:id="20" w:name="_Toc45271547"/>
+      <w:bookmarkStart w:id="19" w:name="_Toc45271547"/>
       <w:proofErr w:type="spellStart"/>
       <w:r>
         <w:t>Diagrama</w:t>
@@ -22662,7 +22115,7 @@
       <w:r>
         <w:t>Atividades</w:t>
       </w:r>
-      <w:bookmarkEnd w:id="20"/>
+      <w:bookmarkEnd w:id="19"/>
       <w:proofErr w:type="spellEnd"/>
     </w:p>
     <w:p>
@@ -22677,8 +22130,8 @@
       </w:pPr>
       <w:r>
         <w:pict w14:anchorId="76231F41">
-          <v:shape id="_x0000_i1026" type="#_x0000_t75" style="width:452.55pt;height:362.55pt">
-            <v:imagedata r:id="rId12" o:title="Diagrama_Atividade_DespesaFacil"/>
+          <v:shape id="_x0000_i1027" type="#_x0000_t75" style="width:452.25pt;height:362.25pt">
+            <v:imagedata r:id="rId11" o:title="Diagrama_Atividade_DespesaFacil"/>
           </v:shape>
         </w:pict>
       </w:r>
@@ -22687,7 +22140,7 @@
       <w:pPr>
         <w:pStyle w:val="0-Titulo-Nivel3"/>
       </w:pPr>
-      <w:bookmarkStart w:id="21" w:name="_Toc45271548"/>
+      <w:bookmarkStart w:id="20" w:name="_Toc45271548"/>
       <w:proofErr w:type="spellStart"/>
       <w:r>
         <w:t>Diagrama</w:t>
@@ -22696,7 +22149,7 @@
       <w:r>
         <w:t xml:space="preserve"> de Classes</w:t>
       </w:r>
-      <w:bookmarkEnd w:id="21"/>
+      <w:bookmarkEnd w:id="20"/>
     </w:p>
     <w:p>
       <w:pPr>
@@ -22732,7 +22185,7 @@
                     </pic:cNvPicPr>
                   </pic:nvPicPr>
                   <pic:blipFill>
-                    <a:blip r:embed="rId13">
+                    <a:blip r:embed="rId12">
                       <a:extLst>
                         <a:ext uri="{28A0092B-C50C-407E-A947-70E740481C1C}">
                           <a14:useLocalDpi xmlns:a14="http://schemas.microsoft.com/office/drawing/2010/main" val="0"/>
@@ -22768,7 +22221,7 @@
       <w:pPr>
         <w:pStyle w:val="0-Titulo-Nivel3"/>
       </w:pPr>
-      <w:bookmarkStart w:id="22" w:name="_Toc45271549"/>
+      <w:bookmarkStart w:id="21" w:name="_Toc45271549"/>
       <w:proofErr w:type="spellStart"/>
       <w:r>
         <w:t>Diagrama</w:t>
@@ -22780,6 +22233,57 @@
       <w:proofErr w:type="spellStart"/>
       <w:r>
         <w:t>Sequência</w:t>
+      </w:r>
+      <w:bookmarkEnd w:id="21"/>
+      <w:proofErr w:type="spellEnd"/>
+    </w:p>
+    <w:p>
+      <w:pPr>
+        <w:pStyle w:val="0-ABNT"/>
+      </w:pPr>
+    </w:p>
+    <w:p>
+      <w:pPr>
+        <w:pStyle w:val="0-ABNT"/>
+        <w:ind w:firstLine="0"/>
+      </w:pPr>
+      <w:r>
+        <w:rPr>
+          <w:noProof/>
+        </w:rPr>
+        <w:pict w14:anchorId="3D87A6BC">
+          <v:shape id="_x0000_i1028" type="#_x0000_t75" style="width:451.5pt;height:258.75pt">
+            <v:imagedata r:id="rId13" o:title="Diagrama_Sequencia_DespesaFacil"/>
+          </v:shape>
+        </w:pict>
+      </w:r>
+    </w:p>
+    <w:p>
+      <w:pPr>
+        <w:pStyle w:val="0-ABNT"/>
+      </w:pPr>
+    </w:p>
+    <w:p>
+      <w:pPr>
+        <w:pStyle w:val="0-ABNT"/>
+      </w:pPr>
+    </w:p>
+    <w:p>
+      <w:pPr>
+        <w:pStyle w:val="0-Titulo-Nivel3"/>
+      </w:pPr>
+      <w:bookmarkStart w:id="22" w:name="_Toc45271550"/>
+      <w:proofErr w:type="spellStart"/>
+      <w:r>
+        <w:t>Diagrama</w:t>
+      </w:r>
+      <w:proofErr w:type="spellEnd"/>
+      <w:r>
+        <w:t xml:space="preserve"> de </w:t>
+      </w:r>
+      <w:proofErr w:type="spellStart"/>
+      <w:r>
+        <w:t>Estados</w:t>
       </w:r>
       <w:bookmarkEnd w:id="22"/>
       <w:proofErr w:type="spellEnd"/>
@@ -22792,17 +22296,72 @@
     <w:p>
       <w:pPr>
         <w:pStyle w:val="0-ABNT"/>
-        <w:ind w:firstLine="0"/>
-      </w:pPr>
-      <w:r>
-        <w:rPr>
-          <w:noProof/>
-        </w:rPr>
-        <w:pict w14:anchorId="3D87A6BC">
-          <v:shape id="_x0000_i1027" type="#_x0000_t75" style="width:450.85pt;height:258.85pt">
-            <v:imagedata r:id="rId14" o:title="Diagrama_Sequencia_DespesaFacil"/>
-          </v:shape>
-        </w:pict>
+      </w:pPr>
+      <w:r>
+        <w:rPr>
+          <w:lang w:val="pt-BR"/>
+        </w:rPr>
+        <w:lastRenderedPageBreak/>
+        <w:t xml:space="preserve">Especificar os possíveis estados em que podem estar os objetos (a partir das classes do Diagrama de Classes), e quais são os eventos que provocam mudanças nestes estados). </w:t>
+      </w:r>
+      <w:r>
+        <w:t xml:space="preserve">Ex.: </w:t>
+      </w:r>
+      <w:proofErr w:type="spellStart"/>
+      <w:r>
+        <w:t>Cliente</w:t>
+      </w:r>
+      <w:proofErr w:type="spellEnd"/>
+      <w:r>
+        <w:t xml:space="preserve"> (</w:t>
+      </w:r>
+      <w:proofErr w:type="spellStart"/>
+      <w:r>
+        <w:t>ativo</w:t>
+      </w:r>
+      <w:proofErr w:type="spellEnd"/>
+      <w:r>
+        <w:t>/</w:t>
+      </w:r>
+      <w:proofErr w:type="spellStart"/>
+      <w:r>
+        <w:t>inativo</w:t>
+      </w:r>
+      <w:proofErr w:type="spellEnd"/>
+      <w:r>
+        <w:t xml:space="preserve">); </w:t>
+      </w:r>
+      <w:proofErr w:type="spellStart"/>
+      <w:r>
+        <w:t>Despesa</w:t>
+      </w:r>
+      <w:proofErr w:type="spellEnd"/>
+      <w:r>
+        <w:t xml:space="preserve"> (pendente/</w:t>
+      </w:r>
+      <w:proofErr w:type="spellStart"/>
+      <w:r>
+        <w:t>em</w:t>
+      </w:r>
+      <w:proofErr w:type="spellEnd"/>
+      <w:r>
+        <w:t xml:space="preserve"> </w:t>
+      </w:r>
+      <w:proofErr w:type="spellStart"/>
+      <w:r>
+        <w:t>atraso</w:t>
+      </w:r>
+      <w:proofErr w:type="spellEnd"/>
+      <w:r>
+        <w:t>/</w:t>
+      </w:r>
+      <w:proofErr w:type="spellStart"/>
+      <w:r>
+        <w:t>paga</w:t>
+      </w:r>
+      <w:proofErr w:type="spellEnd"/>
+      <w:r>
+        <w:t>).</w:t>
       </w:r>
     </w:p>
     <w:p>
@@ -22813,229 +22372,158 @@
     <w:p>
       <w:pPr>
         <w:pStyle w:val="0-ABNT"/>
+        <w:ind w:firstLine="0"/>
       </w:pPr>
     </w:p>
     <w:p>
       <w:pPr>
-        <w:pStyle w:val="0-Titulo-Nivel3"/>
-      </w:pPr>
-      <w:bookmarkStart w:id="23" w:name="_Toc45271550"/>
-      <w:proofErr w:type="spellStart"/>
-      <w:r>
-        <w:t>Diagrama</w:t>
-      </w:r>
-      <w:proofErr w:type="spellEnd"/>
-      <w:r>
-        <w:t xml:space="preserve"> de </w:t>
-      </w:r>
-      <w:proofErr w:type="spellStart"/>
-      <w:r>
-        <w:t>Estados</w:t>
-      </w:r>
-      <w:bookmarkEnd w:id="23"/>
-      <w:proofErr w:type="spellEnd"/>
+        <w:pStyle w:val="0-ABNT"/>
+        <w:ind w:firstLine="0"/>
+      </w:pPr>
     </w:p>
     <w:p>
       <w:pPr>
         <w:pStyle w:val="0-ABNT"/>
+        <w:ind w:firstLine="0"/>
       </w:pPr>
     </w:p>
     <w:p>
       <w:pPr>
         <w:pStyle w:val="0-ABNT"/>
-      </w:pPr>
-      <w:r>
-        <w:rPr>
-          <w:lang w:val="pt-BR"/>
-        </w:rPr>
-        <w:lastRenderedPageBreak/>
-        <w:t xml:space="preserve">Especificar os possíveis estados em que podem estar os objetos (a partir das classes do Diagrama de Classes), e quais são os eventos que provocam mudanças nestes estados). </w:t>
-      </w:r>
-      <w:r>
-        <w:t xml:space="preserve">Ex.: </w:t>
-      </w:r>
-      <w:proofErr w:type="spellStart"/>
-      <w:r>
-        <w:t>Cliente</w:t>
-      </w:r>
-      <w:proofErr w:type="spellEnd"/>
-      <w:r>
-        <w:t xml:space="preserve"> (</w:t>
-      </w:r>
-      <w:proofErr w:type="spellStart"/>
-      <w:r>
-        <w:t>ativo</w:t>
-      </w:r>
-      <w:proofErr w:type="spellEnd"/>
-      <w:r>
-        <w:t>/</w:t>
-      </w:r>
-      <w:proofErr w:type="spellStart"/>
-      <w:r>
-        <w:t>inativo</w:t>
-      </w:r>
-      <w:proofErr w:type="spellEnd"/>
-      <w:r>
-        <w:t xml:space="preserve">); </w:t>
-      </w:r>
-      <w:proofErr w:type="spellStart"/>
-      <w:r>
-        <w:t>Despesa</w:t>
-      </w:r>
-      <w:proofErr w:type="spellEnd"/>
-      <w:r>
-        <w:t xml:space="preserve"> (</w:t>
-      </w:r>
-      <w:proofErr w:type="spellStart"/>
-      <w:r>
-        <w:t>pendente</w:t>
-      </w:r>
-      <w:proofErr w:type="spellEnd"/>
-      <w:r>
-        <w:t>/</w:t>
-      </w:r>
-      <w:proofErr w:type="spellStart"/>
-      <w:r>
-        <w:t>em</w:t>
-      </w:r>
-      <w:proofErr w:type="spellEnd"/>
-      <w:r>
-        <w:t xml:space="preserve"> </w:t>
-      </w:r>
-      <w:proofErr w:type="spellStart"/>
-      <w:r>
-        <w:t>atraso</w:t>
-      </w:r>
-      <w:proofErr w:type="spellEnd"/>
-      <w:r>
-        <w:t>/</w:t>
-      </w:r>
-      <w:proofErr w:type="spellStart"/>
-      <w:r>
-        <w:t>paga</w:t>
-      </w:r>
-      <w:proofErr w:type="spellEnd"/>
-      <w:r>
-        <w:t>).</w:t>
-      </w:r>
+        <w:ind w:firstLine="0"/>
+      </w:pPr>
     </w:p>
     <w:p>
       <w:pPr>
         <w:pStyle w:val="0-ABNT"/>
+        <w:ind w:firstLine="0"/>
       </w:pPr>
     </w:p>
     <w:p>
       <w:pPr>
+        <w:pStyle w:val="0-Titulo-Nivel3"/>
+        <w:rPr>
+          <w:lang w:val="pt-BR"/>
+        </w:rPr>
+      </w:pPr>
+      <w:bookmarkStart w:id="23" w:name="_Toc45271551"/>
+      <w:r>
+        <w:rPr>
+          <w:lang w:val="pt-BR"/>
+        </w:rPr>
+        <w:t>Diagrama Entidade-Relacionamento</w:t>
+      </w:r>
+      <w:r>
+        <w:rPr>
+          <w:lang w:val="pt-BR"/>
+        </w:rPr>
+        <w:t xml:space="preserve"> </w:t>
+      </w:r>
+      <w:r>
+        <w:rPr>
+          <w:lang w:val="pt-BR"/>
+        </w:rPr>
+        <w:t>Modelagem do banco de dados.</w:t>
+      </w:r>
+      <w:bookmarkEnd w:id="4"/>
+      <w:bookmarkEnd w:id="23"/>
+    </w:p>
+    <w:p>
+      <w:pPr>
+        <w:pStyle w:val="0-ABNT"/>
+        <w:rPr>
+          <w:lang w:val="pt-BR"/>
+        </w:rPr>
+      </w:pPr>
+    </w:p>
+    <w:p>
+      <w:pPr>
         <w:pStyle w:val="0-ABNT"/>
         <w:ind w:firstLine="0"/>
-      </w:pPr>
+        <w:rPr>
+          <w:lang w:val="pt-BR"/>
+        </w:rPr>
+      </w:pPr>
+      <w:r>
+        <w:rPr>
+          <w:noProof/>
+          <w:lang w:val="pt-BR"/>
+        </w:rPr>
+        <w:drawing>
+          <wp:inline distT="0" distB="0" distL="0" distR="0" wp14:anchorId="668C40F0" wp14:editId="070EE9CC">
+            <wp:extent cx="5753100" cy="4486275"/>
+            <wp:effectExtent l="0" t="0" r="0" b="9525"/>
+            <wp:docPr id="1" name="Imagem 1"/>
+            <wp:cNvGraphicFramePr>
+              <a:graphicFrameLocks xmlns:a="http://schemas.openxmlformats.org/drawingml/2006/main" noChangeAspect="1"/>
+            </wp:cNvGraphicFramePr>
+            <a:graphic xmlns:a="http://schemas.openxmlformats.org/drawingml/2006/main">
+              <a:graphicData uri="http://schemas.openxmlformats.org/drawingml/2006/picture">
+                <pic:pic xmlns:pic="http://schemas.openxmlformats.org/drawingml/2006/picture">
+                  <pic:nvPicPr>
+                    <pic:cNvPr id="0" name="Picture 7"/>
+                    <pic:cNvPicPr>
+                      <a:picLocks noChangeAspect="1" noChangeArrowheads="1"/>
+                    </pic:cNvPicPr>
+                  </pic:nvPicPr>
+                  <pic:blipFill>
+                    <a:blip r:embed="rId14">
+                      <a:extLst>
+                        <a:ext uri="{28A0092B-C50C-407E-A947-70E740481C1C}">
+                          <a14:useLocalDpi xmlns:a14="http://schemas.microsoft.com/office/drawing/2010/main" val="0"/>
+                        </a:ext>
+                      </a:extLst>
+                    </a:blip>
+                    <a:srcRect/>
+                    <a:stretch>
+                      <a:fillRect/>
+                    </a:stretch>
+                  </pic:blipFill>
+                  <pic:spPr bwMode="auto">
+                    <a:xfrm>
+                      <a:off x="0" y="0"/>
+                      <a:ext cx="5753100" cy="4486275"/>
+                    </a:xfrm>
+                    <a:prstGeom prst="rect">
+                      <a:avLst/>
+                    </a:prstGeom>
+                    <a:noFill/>
+                    <a:ln>
+                      <a:noFill/>
+                    </a:ln>
+                  </pic:spPr>
+                </pic:pic>
+              </a:graphicData>
+            </a:graphic>
+          </wp:inline>
+        </w:drawing>
+      </w:r>
     </w:p>
     <w:p>
       <w:pPr>
         <w:pStyle w:val="0-ABNT"/>
-        <w:ind w:firstLine="0"/>
+        <w:rPr>
+          <w:lang w:val="pt-BR"/>
+        </w:rPr>
       </w:pPr>
     </w:p>
     <w:p>
       <w:pPr>
         <w:pStyle w:val="0-ABNT"/>
-        <w:ind w:firstLine="0"/>
+        <w:rPr>
+          <w:lang w:val="pt-BR"/>
+        </w:rPr>
       </w:pPr>
     </w:p>
     <w:p>
       <w:pPr>
-        <w:pStyle w:val="0-ABNT"/>
-        <w:ind w:firstLine="0"/>
-      </w:pPr>
-    </w:p>
-    <w:p>
-      <w:pPr>
-        <w:pStyle w:val="0-ABNT"/>
-        <w:ind w:firstLine="0"/>
-      </w:pPr>
-    </w:p>
-    <w:p>
-      <w:pPr>
-        <w:pStyle w:val="0-Titulo-Nivel3"/>
-        <w:rPr>
-          <w:lang w:val="pt-BR"/>
-        </w:rPr>
-      </w:pPr>
-      <w:bookmarkStart w:id="24" w:name="_Toc45271551"/>
-      <w:r>
-        <w:rPr>
-          <w:lang w:val="pt-BR"/>
-        </w:rPr>
-        <w:t>Diagrama Entidade-Relacionamento</w:t>
-      </w:r>
-      <w:r>
-        <w:rPr>
-          <w:lang w:val="pt-BR"/>
-        </w:rPr>
-        <w:t xml:space="preserve"> </w:t>
-      </w:r>
-      <w:r>
-        <w:rPr>
-          <w:lang w:val="pt-BR"/>
-        </w:rPr>
-        <w:t>Modelagem do banco de dados.</w:t>
-      </w:r>
-      <w:bookmarkEnd w:id="4"/>
+        <w:pStyle w:val="0-TituloNivel1"/>
+      </w:pPr>
+      <w:bookmarkStart w:id="24" w:name="_Toc45271552"/>
+      <w:r>
+        <w:t>Ferramentas e Métodos ou Desenvolvimento</w:t>
+      </w:r>
       <w:bookmarkEnd w:id="24"/>
-    </w:p>
-    <w:p>
-      <w:pPr>
-        <w:pStyle w:val="0-ABNT"/>
-        <w:rPr>
-          <w:lang w:val="pt-BR"/>
-        </w:rPr>
-      </w:pPr>
-    </w:p>
-    <w:p>
-      <w:pPr>
-        <w:pStyle w:val="0-ABNT"/>
-        <w:ind w:firstLine="0"/>
-        <w:rPr>
-          <w:lang w:val="pt-BR"/>
-        </w:rPr>
-      </w:pPr>
-      <w:r>
-        <w:rPr>
-          <w:noProof/>
-          <w:lang w:val="pt-BR"/>
-        </w:rPr>
-        <w:pict w14:anchorId="140B13E5">
-          <v:shape id="_x0000_i1028" type="#_x0000_t75" style="width:453.45pt;height:353.15pt">
-            <v:imagedata r:id="rId15" o:title="modelagem_DespesaFacil"/>
-          </v:shape>
-        </w:pict>
-      </w:r>
-    </w:p>
-    <w:p>
-      <w:pPr>
-        <w:pStyle w:val="0-ABNT"/>
-        <w:rPr>
-          <w:lang w:val="pt-BR"/>
-        </w:rPr>
-      </w:pPr>
-    </w:p>
-    <w:p>
-      <w:pPr>
-        <w:pStyle w:val="0-ABNT"/>
-        <w:rPr>
-          <w:lang w:val="pt-BR"/>
-        </w:rPr>
-      </w:pPr>
-    </w:p>
-    <w:p>
-      <w:pPr>
-        <w:pStyle w:val="0-TituloNivel1"/>
-      </w:pPr>
-      <w:bookmarkStart w:id="25" w:name="_Toc45271552"/>
-      <w:r>
-        <w:t>Ferramentas e Métodos ou Desenvolvimento</w:t>
-      </w:r>
-      <w:bookmarkEnd w:id="25"/>
     </w:p>
     <w:p>
       <w:pPr>
@@ -23062,11 +22550,11 @@
       <w:pPr>
         <w:pStyle w:val="0-Titulo-Nivel2"/>
       </w:pPr>
-      <w:bookmarkStart w:id="26" w:name="_Toc45271553"/>
+      <w:bookmarkStart w:id="25" w:name="_Toc45271553"/>
       <w:r>
         <w:t>Ferramentas</w:t>
       </w:r>
-      <w:bookmarkEnd w:id="26"/>
+      <w:bookmarkEnd w:id="25"/>
     </w:p>
     <w:p>
       <w:pPr>
@@ -23096,21 +22584,7 @@
         <w:rPr>
           <w:lang w:val="pt-BR"/>
         </w:rPr>
-        <w:t xml:space="preserve"> e para o </w:t>
-      </w:r>
-      <w:proofErr w:type="gramStart"/>
-      <w:r>
-        <w:rPr>
-          <w:lang w:val="pt-BR"/>
-        </w:rPr>
-        <w:t>auxilio</w:t>
-      </w:r>
-      <w:proofErr w:type="gramEnd"/>
-      <w:r>
-        <w:rPr>
-          <w:lang w:val="pt-BR"/>
-        </w:rPr>
-        <w:t xml:space="preserve"> do desenvolvimento foi optado por escolher o </w:t>
+        <w:t xml:space="preserve"> e para o auxilio do desenvolvimento foi optado por escolher o </w:t>
       </w:r>
       <w:r>
         <w:rPr>
@@ -23142,21 +22616,7 @@
         <w:rPr>
           <w:lang w:val="pt-BR"/>
         </w:rPr>
-        <w:t xml:space="preserve">Draw.io foi selecionado pelo fato de sua plataforma ser na web, com isso não foi necessário utilizar muito recurso (processamento, memória. etc.) do meu </w:t>
-      </w:r>
-      <w:proofErr w:type="gramStart"/>
-      <w:r>
-        <w:rPr>
-          <w:lang w:val="pt-BR"/>
-        </w:rPr>
-        <w:t>notebook</w:t>
-      </w:r>
-      <w:proofErr w:type="gramEnd"/>
-      <w:r>
-        <w:rPr>
-          <w:lang w:val="pt-BR"/>
-        </w:rPr>
-        <w:t>.</w:t>
+        <w:t>Draw.io foi selecionado pelo fato de sua plataforma ser na web, com isso não foi necessário utilizar muito recurso (processamento, memória. etc.) do meu notebook.</w:t>
       </w:r>
     </w:p>
     <w:p>
@@ -23236,27 +22696,13 @@
         <w:rPr>
           <w:lang w:val="pt-BR"/>
         </w:rPr>
-        <w:t xml:space="preserve">uma IDE - Integrated Development </w:t>
-      </w:r>
-      <w:proofErr w:type="gramStart"/>
+        <w:t>uma IDE - Integrated Development Environment </w:t>
+      </w:r>
       <w:r>
         <w:rPr>
           <w:lang w:val="pt-BR"/>
         </w:rPr>
-        <w:t>Environment </w:t>
-      </w:r>
-      <w:r>
-        <w:rPr>
-          <w:lang w:val="pt-BR"/>
-        </w:rPr>
-        <w:t>–</w:t>
-      </w:r>
-      <w:proofErr w:type="gramEnd"/>
-      <w:r>
-        <w:rPr>
-          <w:lang w:val="pt-BR"/>
-        </w:rPr>
-        <w:t xml:space="preserve"> Ambiente de Desenvolvimento integrado, para desenvolver o Aplicativo</w:t>
+        <w:t>– Ambiente de Desenvolvimento integrado, para desenvolver o Aplicativo</w:t>
       </w:r>
       <w:r>
         <w:rPr>
@@ -23277,7 +22723,7 @@
       <w:pPr>
         <w:pStyle w:val="0-Titulo-Nivel3"/>
       </w:pPr>
-      <w:bookmarkStart w:id="27" w:name="_Toc45271554"/>
+      <w:bookmarkStart w:id="26" w:name="_Toc45271554"/>
       <w:proofErr w:type="spellStart"/>
       <w:r>
         <w:t>Métodos</w:t>
@@ -23293,7 +22739,7 @@
       <w:r>
         <w:t>Desenvolvimento</w:t>
       </w:r>
-      <w:bookmarkEnd w:id="27"/>
+      <w:bookmarkEnd w:id="26"/>
       <w:proofErr w:type="spellEnd"/>
     </w:p>
     <w:p>
@@ -23326,20 +22772,12 @@
         </w:rPr>
         <w:t xml:space="preserve"> do </w:t>
       </w:r>
-      <w:proofErr w:type="gramStart"/>
       <w:r>
         <w:rPr>
           <w:lang w:val="pt-BR"/>
         </w:rPr>
         <w:lastRenderedPageBreak/>
-        <w:t>hardware</w:t>
-      </w:r>
-      <w:proofErr w:type="gramEnd"/>
-      <w:r>
-        <w:rPr>
-          <w:lang w:val="pt-BR"/>
-        </w:rPr>
-        <w:t xml:space="preserve"> (dos componentes internos do computador) para um melhor desempenho aparelhos (celulares, teblets, computador, notebook) que não possuem tanto processamento. O modelo de especificação (documentação) foi o incremental onde os integrantes trabalham em torno de reanálise constante, tanto no desenvolvimento quanto na documentação. </w:t>
+        <w:t xml:space="preserve">hardware (dos componentes internos do computador) para um melhor desempenho aparelhos (celulares, teblets, computador, notebook) que não possuem tanto processamento. O modelo de especificação (documentação) foi o incremental onde os integrantes trabalham em torno de reanálise constante, tanto no desenvolvimento quanto na documentação. </w:t>
       </w:r>
     </w:p>
     <w:p>
@@ -23377,23 +22815,7 @@
           <w:i/>
           <w:lang w:val="pt-BR"/>
         </w:rPr>
-        <w:t>–</w:t>
-      </w:r>
-      <w:proofErr w:type="gramStart"/>
-      <w:r>
-        <w:rPr>
-          <w:i/>
-          <w:lang w:val="pt-BR"/>
-        </w:rPr>
-        <w:t>Representation</w:t>
-      </w:r>
-      <w:proofErr w:type="gramEnd"/>
-      <w:r>
-        <w:rPr>
-          <w:i/>
-          <w:lang w:val="pt-BR"/>
-        </w:rPr>
-        <w:t xml:space="preserve"> State Transfer</w:t>
+        <w:t>–Representation State Transfer</w:t>
       </w:r>
       <w:r>
         <w:rPr>
@@ -23452,7 +22874,7 @@
       </w:r>
     </w:p>
     <w:sectPr>
-      <w:headerReference w:type="default" r:id="rId16"/>
+      <w:headerReference w:type="default" r:id="rId15"/>
       <w:footnotePr>
         <w:pos w:val="beneathText"/>
       </w:footnotePr>
@@ -23468,7 +22890,7 @@
 </file>
 
 <file path=word/endnotes.xml><?xml version="1.0" encoding="utf-8"?>
-<w:endnotes xmlns:wpc="http://schemas.microsoft.com/office/word/2010/wordprocessingCanvas" xmlns:mc="http://schemas.openxmlformats.org/markup-compatibility/2006" xmlns:o="urn:schemas-microsoft-com:office:office" xmlns:r="http://schemas.openxmlformats.org/officeDocument/2006/relationships" xmlns:m="http://schemas.openxmlformats.org/officeDocument/2006/math" xmlns:v="urn:schemas-microsoft-com:vml" xmlns:wp14="http://schemas.microsoft.com/office/word/2010/wordprocessingDrawing" xmlns:wp="http://schemas.openxmlformats.org/drawingml/2006/wordprocessingDrawing" xmlns:w10="urn:schemas-microsoft-com:office:word" xmlns:w="http://schemas.openxmlformats.org/wordprocessingml/2006/main" xmlns:w14="http://schemas.microsoft.com/office/word/2010/wordml" xmlns:wpg="http://schemas.microsoft.com/office/word/2010/wordprocessingGroup" xmlns:wpi="http://schemas.microsoft.com/office/word/2010/wordprocessingInk" xmlns:wne="http://schemas.microsoft.com/office/word/2006/wordml" xmlns:wps="http://schemas.microsoft.com/office/word/2010/wordprocessingShape" mc:Ignorable="w14 wp14">
+<w:endnotes xmlns:wpc="http://schemas.microsoft.com/office/word/2010/wordprocessingCanvas" xmlns:cx="http://schemas.microsoft.com/office/drawing/2014/chartex" xmlns:cx1="http://schemas.microsoft.com/office/drawing/2015/9/8/chartex" xmlns:cx2="http://schemas.microsoft.com/office/drawing/2015/10/21/chartex" xmlns:cx3="http://schemas.microsoft.com/office/drawing/2016/5/9/chartex" xmlns:cx4="http://schemas.microsoft.com/office/drawing/2016/5/10/chartex" xmlns:cx5="http://schemas.microsoft.com/office/drawing/2016/5/11/chartex" xmlns:cx6="http://schemas.microsoft.com/office/drawing/2016/5/12/chartex" xmlns:cx7="http://schemas.microsoft.com/office/drawing/2016/5/13/chartex" xmlns:cx8="http://schemas.microsoft.com/office/drawing/2016/5/14/chartex" xmlns:mc="http://schemas.openxmlformats.org/markup-compatibility/2006" xmlns:aink="http://schemas.microsoft.com/office/drawing/2016/ink" xmlns:am3d="http://schemas.microsoft.com/office/drawing/2017/model3d" xmlns:o="urn:schemas-microsoft-com:office:office" xmlns:r="http://schemas.openxmlformats.org/officeDocument/2006/relationships" xmlns:m="http://schemas.openxmlformats.org/officeDocument/2006/math" xmlns:v="urn:schemas-microsoft-com:vml" xmlns:wp14="http://schemas.microsoft.com/office/word/2010/wordprocessingDrawing" xmlns:wp="http://schemas.openxmlformats.org/drawingml/2006/wordprocessingDrawing" xmlns:w10="urn:schemas-microsoft-com:office:word" xmlns:w="http://schemas.openxmlformats.org/wordprocessingml/2006/main" xmlns:w14="http://schemas.microsoft.com/office/word/2010/wordml" xmlns:w15="http://schemas.microsoft.com/office/word/2012/wordml" xmlns:w16cex="http://schemas.microsoft.com/office/word/2018/wordml/cex" xmlns:w16cid="http://schemas.microsoft.com/office/word/2016/wordml/cid" xmlns:w16="http://schemas.microsoft.com/office/word/2018/wordml" xmlns:w16se="http://schemas.microsoft.com/office/word/2015/wordml/symex" xmlns:wpg="http://schemas.microsoft.com/office/word/2010/wordprocessingGroup" xmlns:wpi="http://schemas.microsoft.com/office/word/2010/wordprocessingInk" xmlns:wne="http://schemas.microsoft.com/office/word/2006/wordml" xmlns:wps="http://schemas.microsoft.com/office/word/2010/wordprocessingShape" mc:Ignorable="w14 w15 w16se w16cid w16 w16cex wp14">
   <w:endnote w:type="separator" w:id="-1">
     <w:p>
       <w:pPr>
@@ -23493,7 +22915,7 @@
 </file>
 
 <file path=word/footnotes.xml><?xml version="1.0" encoding="utf-8"?>
-<w:footnotes xmlns:wpc="http://schemas.microsoft.com/office/word/2010/wordprocessingCanvas" xmlns:mc="http://schemas.openxmlformats.org/markup-compatibility/2006" xmlns:o="urn:schemas-microsoft-com:office:office" xmlns:r="http://schemas.openxmlformats.org/officeDocument/2006/relationships" xmlns:m="http://schemas.openxmlformats.org/officeDocument/2006/math" xmlns:v="urn:schemas-microsoft-com:vml" xmlns:wp14="http://schemas.microsoft.com/office/word/2010/wordprocessingDrawing" xmlns:wp="http://schemas.openxmlformats.org/drawingml/2006/wordprocessingDrawing" xmlns:w10="urn:schemas-microsoft-com:office:word" xmlns:w="http://schemas.openxmlformats.org/wordprocessingml/2006/main" xmlns:w14="http://schemas.microsoft.com/office/word/2010/wordml" xmlns:wpg="http://schemas.microsoft.com/office/word/2010/wordprocessingGroup" xmlns:wpi="http://schemas.microsoft.com/office/word/2010/wordprocessingInk" xmlns:wne="http://schemas.microsoft.com/office/word/2006/wordml" xmlns:wps="http://schemas.microsoft.com/office/word/2010/wordprocessingShape" mc:Ignorable="w14 wp14">
+<w:footnotes xmlns:wpc="http://schemas.microsoft.com/office/word/2010/wordprocessingCanvas" xmlns:cx="http://schemas.microsoft.com/office/drawing/2014/chartex" xmlns:cx1="http://schemas.microsoft.com/office/drawing/2015/9/8/chartex" xmlns:cx2="http://schemas.microsoft.com/office/drawing/2015/10/21/chartex" xmlns:cx3="http://schemas.microsoft.com/office/drawing/2016/5/9/chartex" xmlns:cx4="http://schemas.microsoft.com/office/drawing/2016/5/10/chartex" xmlns:cx5="http://schemas.microsoft.com/office/drawing/2016/5/11/chartex" xmlns:cx6="http://schemas.microsoft.com/office/drawing/2016/5/12/chartex" xmlns:cx7="http://schemas.microsoft.com/office/drawing/2016/5/13/chartex" xmlns:cx8="http://schemas.microsoft.com/office/drawing/2016/5/14/chartex" xmlns:mc="http://schemas.openxmlformats.org/markup-compatibility/2006" xmlns:aink="http://schemas.microsoft.com/office/drawing/2016/ink" xmlns:am3d="http://schemas.microsoft.com/office/drawing/2017/model3d" xmlns:o="urn:schemas-microsoft-com:office:office" xmlns:r="http://schemas.openxmlformats.org/officeDocument/2006/relationships" xmlns:m="http://schemas.openxmlformats.org/officeDocument/2006/math" xmlns:v="urn:schemas-microsoft-com:vml" xmlns:wp14="http://schemas.microsoft.com/office/word/2010/wordprocessingDrawing" xmlns:wp="http://schemas.openxmlformats.org/drawingml/2006/wordprocessingDrawing" xmlns:w10="urn:schemas-microsoft-com:office:word" xmlns:w="http://schemas.openxmlformats.org/wordprocessingml/2006/main" xmlns:w14="http://schemas.microsoft.com/office/word/2010/wordml" xmlns:w15="http://schemas.microsoft.com/office/word/2012/wordml" xmlns:w16cex="http://schemas.microsoft.com/office/word/2018/wordml/cex" xmlns:w16cid="http://schemas.microsoft.com/office/word/2016/wordml/cid" xmlns:w16="http://schemas.microsoft.com/office/word/2018/wordml" xmlns:w16se="http://schemas.microsoft.com/office/word/2015/wordml/symex" xmlns:wpg="http://schemas.microsoft.com/office/word/2010/wordprocessingGroup" xmlns:wpi="http://schemas.microsoft.com/office/word/2010/wordprocessingInk" xmlns:wne="http://schemas.microsoft.com/office/word/2006/wordml" xmlns:wps="http://schemas.microsoft.com/office/word/2010/wordprocessingShape" mc:Ignorable="w14 w15 w16se w16cid w16 w16cex wp14">
   <w:footnote w:type="separator" w:id="-1">
     <w:p>
       <w:pPr>
@@ -23525,7 +22947,7 @@
 </file>
 
 <file path=word/header1.xml><?xml version="1.0" encoding="utf-8"?>
-<w:hdr xmlns:wpc="http://schemas.microsoft.com/office/word/2010/wordprocessingCanvas" xmlns:mc="http://schemas.openxmlformats.org/markup-compatibility/2006" xmlns:o="urn:schemas-microsoft-com:office:office" xmlns:r="http://schemas.openxmlformats.org/officeDocument/2006/relationships" xmlns:m="http://schemas.openxmlformats.org/officeDocument/2006/math" xmlns:v="urn:schemas-microsoft-com:vml" xmlns:wp14="http://schemas.microsoft.com/office/word/2010/wordprocessingDrawing" xmlns:wp="http://schemas.openxmlformats.org/drawingml/2006/wordprocessingDrawing" xmlns:w10="urn:schemas-microsoft-com:office:word" xmlns:w="http://schemas.openxmlformats.org/wordprocessingml/2006/main" xmlns:w14="http://schemas.microsoft.com/office/word/2010/wordml" xmlns:wpg="http://schemas.microsoft.com/office/word/2010/wordprocessingGroup" xmlns:wpi="http://schemas.microsoft.com/office/word/2010/wordprocessingInk" xmlns:wne="http://schemas.microsoft.com/office/word/2006/wordml" xmlns:wps="http://schemas.microsoft.com/office/word/2010/wordprocessingShape" mc:Ignorable="w14 wp14">
+<w:hdr xmlns:wpc="http://schemas.microsoft.com/office/word/2010/wordprocessingCanvas" xmlns:cx="http://schemas.microsoft.com/office/drawing/2014/chartex" xmlns:cx1="http://schemas.microsoft.com/office/drawing/2015/9/8/chartex" xmlns:cx2="http://schemas.microsoft.com/office/drawing/2015/10/21/chartex" xmlns:cx3="http://schemas.microsoft.com/office/drawing/2016/5/9/chartex" xmlns:cx4="http://schemas.microsoft.com/office/drawing/2016/5/10/chartex" xmlns:cx5="http://schemas.microsoft.com/office/drawing/2016/5/11/chartex" xmlns:cx6="http://schemas.microsoft.com/office/drawing/2016/5/12/chartex" xmlns:cx7="http://schemas.microsoft.com/office/drawing/2016/5/13/chartex" xmlns:cx8="http://schemas.microsoft.com/office/drawing/2016/5/14/chartex" xmlns:mc="http://schemas.openxmlformats.org/markup-compatibility/2006" xmlns:aink="http://schemas.microsoft.com/office/drawing/2016/ink" xmlns:am3d="http://schemas.microsoft.com/office/drawing/2017/model3d" xmlns:o="urn:schemas-microsoft-com:office:office" xmlns:r="http://schemas.openxmlformats.org/officeDocument/2006/relationships" xmlns:m="http://schemas.openxmlformats.org/officeDocument/2006/math" xmlns:v="urn:schemas-microsoft-com:vml" xmlns:wp14="http://schemas.microsoft.com/office/word/2010/wordprocessingDrawing" xmlns:wp="http://schemas.openxmlformats.org/drawingml/2006/wordprocessingDrawing" xmlns:w10="urn:schemas-microsoft-com:office:word" xmlns:w="http://schemas.openxmlformats.org/wordprocessingml/2006/main" xmlns:w14="http://schemas.microsoft.com/office/word/2010/wordml" xmlns:w15="http://schemas.microsoft.com/office/word/2012/wordml" xmlns:w16cex="http://schemas.microsoft.com/office/word/2018/wordml/cex" xmlns:w16cid="http://schemas.microsoft.com/office/word/2016/wordml/cid" xmlns:w16="http://schemas.microsoft.com/office/word/2018/wordml" xmlns:w16se="http://schemas.microsoft.com/office/word/2015/wordml/symex" xmlns:wpg="http://schemas.microsoft.com/office/word/2010/wordprocessingGroup" xmlns:wpi="http://schemas.microsoft.com/office/word/2010/wordprocessingInk" xmlns:wne="http://schemas.microsoft.com/office/word/2006/wordml" xmlns:wps="http://schemas.microsoft.com/office/word/2010/wordprocessingShape" mc:Ignorable="w14 w15 w16se w16cid w16 w16cex wp14">
   <w:p>
     <w:pPr>
       <w:pStyle w:val="Cabealho"/>
@@ -23541,7 +22963,7 @@
 </file>
 
 <file path=word/header2.xml><?xml version="1.0" encoding="utf-8"?>
-<w:hdr xmlns:wpc="http://schemas.microsoft.com/office/word/2010/wordprocessingCanvas" xmlns:mc="http://schemas.openxmlformats.org/markup-compatibility/2006" xmlns:o="urn:schemas-microsoft-com:office:office" xmlns:r="http://schemas.openxmlformats.org/officeDocument/2006/relationships" xmlns:m="http://schemas.openxmlformats.org/officeDocument/2006/math" xmlns:v="urn:schemas-microsoft-com:vml" xmlns:wp14="http://schemas.microsoft.com/office/word/2010/wordprocessingDrawing" xmlns:wp="http://schemas.openxmlformats.org/drawingml/2006/wordprocessingDrawing" xmlns:w10="urn:schemas-microsoft-com:office:word" xmlns:w="http://schemas.openxmlformats.org/wordprocessingml/2006/main" xmlns:w14="http://schemas.microsoft.com/office/word/2010/wordml" xmlns:wpg="http://schemas.microsoft.com/office/word/2010/wordprocessingGroup" xmlns:wpi="http://schemas.microsoft.com/office/word/2010/wordprocessingInk" xmlns:wne="http://schemas.microsoft.com/office/word/2006/wordml" xmlns:wps="http://schemas.microsoft.com/office/word/2010/wordprocessingShape" mc:Ignorable="w14 wp14">
+<w:hdr xmlns:wpc="http://schemas.microsoft.com/office/word/2010/wordprocessingCanvas" xmlns:cx="http://schemas.microsoft.com/office/drawing/2014/chartex" xmlns:cx1="http://schemas.microsoft.com/office/drawing/2015/9/8/chartex" xmlns:cx2="http://schemas.microsoft.com/office/drawing/2015/10/21/chartex" xmlns:cx3="http://schemas.microsoft.com/office/drawing/2016/5/9/chartex" xmlns:cx4="http://schemas.microsoft.com/office/drawing/2016/5/10/chartex" xmlns:cx5="http://schemas.microsoft.com/office/drawing/2016/5/11/chartex" xmlns:cx6="http://schemas.microsoft.com/office/drawing/2016/5/12/chartex" xmlns:cx7="http://schemas.microsoft.com/office/drawing/2016/5/13/chartex" xmlns:cx8="http://schemas.microsoft.com/office/drawing/2016/5/14/chartex" xmlns:mc="http://schemas.openxmlformats.org/markup-compatibility/2006" xmlns:aink="http://schemas.microsoft.com/office/drawing/2016/ink" xmlns:am3d="http://schemas.microsoft.com/office/drawing/2017/model3d" xmlns:o="urn:schemas-microsoft-com:office:office" xmlns:r="http://schemas.openxmlformats.org/officeDocument/2006/relationships" xmlns:m="http://schemas.openxmlformats.org/officeDocument/2006/math" xmlns:v="urn:schemas-microsoft-com:vml" xmlns:wp14="http://schemas.microsoft.com/office/word/2010/wordprocessingDrawing" xmlns:wp="http://schemas.openxmlformats.org/drawingml/2006/wordprocessingDrawing" xmlns:w10="urn:schemas-microsoft-com:office:word" xmlns:w="http://schemas.openxmlformats.org/wordprocessingml/2006/main" xmlns:w14="http://schemas.microsoft.com/office/word/2010/wordml" xmlns:w15="http://schemas.microsoft.com/office/word/2012/wordml" xmlns:w16cex="http://schemas.microsoft.com/office/word/2018/wordml/cex" xmlns:w16cid="http://schemas.microsoft.com/office/word/2016/wordml/cid" xmlns:w16="http://schemas.microsoft.com/office/word/2018/wordml" xmlns:w16se="http://schemas.microsoft.com/office/word/2015/wordml/symex" xmlns:wpg="http://schemas.microsoft.com/office/word/2010/wordprocessingGroup" xmlns:wpi="http://schemas.microsoft.com/office/word/2010/wordprocessingInk" xmlns:wne="http://schemas.microsoft.com/office/word/2006/wordml" xmlns:wps="http://schemas.microsoft.com/office/word/2010/wordprocessingShape" mc:Ignorable="w14 w15 w16se w16cid w16 w16cex wp14">
   <w:p>
     <w:pPr>
       <w:pStyle w:val="Cabealho"/>
@@ -23575,8 +22997,8 @@
 </file>
 
 <file path=word/numbering.xml><?xml version="1.0" encoding="utf-8"?>
-<w:numbering xmlns:wpc="http://schemas.microsoft.com/office/word/2010/wordprocessingCanvas" xmlns:mc="http://schemas.openxmlformats.org/markup-compatibility/2006" xmlns:o="urn:schemas-microsoft-com:office:office" xmlns:r="http://schemas.openxmlformats.org/officeDocument/2006/relationships" xmlns:m="http://schemas.openxmlformats.org/officeDocument/2006/math" xmlns:v="urn:schemas-microsoft-com:vml" xmlns:wp14="http://schemas.microsoft.com/office/word/2010/wordprocessingDrawing" xmlns:wp="http://schemas.openxmlformats.org/drawingml/2006/wordprocessingDrawing" xmlns:w10="urn:schemas-microsoft-com:office:word" xmlns:w="http://schemas.openxmlformats.org/wordprocessingml/2006/main" xmlns:w14="http://schemas.microsoft.com/office/word/2010/wordml" xmlns:wpg="http://schemas.microsoft.com/office/word/2010/wordprocessingGroup" xmlns:wpi="http://schemas.microsoft.com/office/word/2010/wordprocessingInk" xmlns:wne="http://schemas.microsoft.com/office/word/2006/wordml" xmlns:wps="http://schemas.microsoft.com/office/word/2010/wordprocessingShape" mc:Ignorable="w14 wp14">
-  <w:abstractNum w:abstractNumId="0">
+<w:numbering xmlns:wpc="http://schemas.microsoft.com/office/word/2010/wordprocessingCanvas" xmlns:cx="http://schemas.microsoft.com/office/drawing/2014/chartex" xmlns:cx1="http://schemas.microsoft.com/office/drawing/2015/9/8/chartex" xmlns:cx2="http://schemas.microsoft.com/office/drawing/2015/10/21/chartex" xmlns:cx3="http://schemas.microsoft.com/office/drawing/2016/5/9/chartex" xmlns:cx4="http://schemas.microsoft.com/office/drawing/2016/5/10/chartex" xmlns:cx5="http://schemas.microsoft.com/office/drawing/2016/5/11/chartex" xmlns:cx6="http://schemas.microsoft.com/office/drawing/2016/5/12/chartex" xmlns:cx7="http://schemas.microsoft.com/office/drawing/2016/5/13/chartex" xmlns:cx8="http://schemas.microsoft.com/office/drawing/2016/5/14/chartex" xmlns:mc="http://schemas.openxmlformats.org/markup-compatibility/2006" xmlns:aink="http://schemas.microsoft.com/office/drawing/2016/ink" xmlns:am3d="http://schemas.microsoft.com/office/drawing/2017/model3d" xmlns:o="urn:schemas-microsoft-com:office:office" xmlns:r="http://schemas.openxmlformats.org/officeDocument/2006/relationships" xmlns:m="http://schemas.openxmlformats.org/officeDocument/2006/math" xmlns:v="urn:schemas-microsoft-com:vml" xmlns:wp14="http://schemas.microsoft.com/office/word/2010/wordprocessingDrawing" xmlns:wp="http://schemas.openxmlformats.org/drawingml/2006/wordprocessingDrawing" xmlns:w10="urn:schemas-microsoft-com:office:word" xmlns:w="http://schemas.openxmlformats.org/wordprocessingml/2006/main" xmlns:w14="http://schemas.microsoft.com/office/word/2010/wordml" xmlns:w15="http://schemas.microsoft.com/office/word/2012/wordml" xmlns:w16cex="http://schemas.microsoft.com/office/word/2018/wordml/cex" xmlns:w16cid="http://schemas.microsoft.com/office/word/2016/wordml/cid" xmlns:w16="http://schemas.microsoft.com/office/word/2018/wordml" xmlns:w16se="http://schemas.microsoft.com/office/word/2015/wordml/symex" xmlns:wpg="http://schemas.microsoft.com/office/word/2010/wordprocessingGroup" xmlns:wpi="http://schemas.microsoft.com/office/word/2010/wordprocessingInk" xmlns:wne="http://schemas.microsoft.com/office/word/2006/wordml" xmlns:wps="http://schemas.microsoft.com/office/word/2010/wordprocessingShape" mc:Ignorable="w14 w15 w16se w16cid w16 w16cex wp14">
+  <w:abstractNum w:abstractNumId="0" w15:restartNumberingAfterBreak="0">
     <w:nsid w:val="FFFFFF1D"/>
     <w:multiLevelType w:val="multilevel"/>
     <w:tmpl w:val="ED82253E"/>
@@ -23716,7 +23138,7 @@
       </w:rPr>
     </w:lvl>
   </w:abstractNum>
-  <w:abstractNum w:abstractNumId="1">
+  <w:abstractNum w:abstractNumId="1" w15:restartNumberingAfterBreak="0">
     <w:nsid w:val="00000001"/>
     <w:multiLevelType w:val="singleLevel"/>
     <w:tmpl w:val="00000001"/>
@@ -23733,7 +23155,7 @@
       </w:pPr>
     </w:lvl>
   </w:abstractNum>
-  <w:abstractNum w:abstractNumId="2">
+  <w:abstractNum w:abstractNumId="2" w15:restartNumberingAfterBreak="0">
     <w:nsid w:val="00000002"/>
     <w:multiLevelType w:val="multilevel"/>
     <w:tmpl w:val="00000002"/>
@@ -23851,7 +23273,7 @@
       </w:pPr>
     </w:lvl>
   </w:abstractNum>
-  <w:abstractNum w:abstractNumId="3">
+  <w:abstractNum w:abstractNumId="3" w15:restartNumberingAfterBreak="0">
     <w:nsid w:val="00000003"/>
     <w:multiLevelType w:val="multilevel"/>
     <w:tmpl w:val="00000003"/>
@@ -23967,7 +23389,7 @@
       </w:pPr>
     </w:lvl>
   </w:abstractNum>
-  <w:abstractNum w:abstractNumId="4">
+  <w:abstractNum w:abstractNumId="4" w15:restartNumberingAfterBreak="0">
     <w:nsid w:val="00000004"/>
     <w:multiLevelType w:val="singleLevel"/>
     <w:tmpl w:val="00000004"/>
@@ -23986,7 +23408,7 @@
       </w:pPr>
     </w:lvl>
   </w:abstractNum>
-  <w:abstractNum w:abstractNumId="5">
+  <w:abstractNum w:abstractNumId="5" w15:restartNumberingAfterBreak="0">
     <w:nsid w:val="0C793541"/>
     <w:multiLevelType w:val="hybridMultilevel"/>
     <w:tmpl w:val="5558AB90"/>
@@ -24075,7 +23497,7 @@
       </w:pPr>
     </w:lvl>
   </w:abstractNum>
-  <w:abstractNum w:abstractNumId="6">
+  <w:abstractNum w:abstractNumId="6" w15:restartNumberingAfterBreak="0">
     <w:nsid w:val="0C914BD8"/>
     <w:multiLevelType w:val="multilevel"/>
     <w:tmpl w:val="383CC846"/>
@@ -24188,7 +23610,7 @@
       </w:pPr>
     </w:lvl>
   </w:abstractNum>
-  <w:abstractNum w:abstractNumId="7">
+  <w:abstractNum w:abstractNumId="7" w15:restartNumberingAfterBreak="0">
     <w:nsid w:val="0D441280"/>
     <w:multiLevelType w:val="multilevel"/>
     <w:tmpl w:val="383CC846"/>
@@ -24301,7 +23723,7 @@
       </w:pPr>
     </w:lvl>
   </w:abstractNum>
-  <w:abstractNum w:abstractNumId="8">
+  <w:abstractNum w:abstractNumId="8" w15:restartNumberingAfterBreak="0">
     <w:nsid w:val="156735DA"/>
     <w:multiLevelType w:val="multilevel"/>
     <w:tmpl w:val="383CC846"/>
@@ -24414,7 +23836,7 @@
       </w:pPr>
     </w:lvl>
   </w:abstractNum>
-  <w:abstractNum w:abstractNumId="9">
+  <w:abstractNum w:abstractNumId="9" w15:restartNumberingAfterBreak="0">
     <w:nsid w:val="29F54B2C"/>
     <w:multiLevelType w:val="multilevel"/>
     <w:tmpl w:val="383CC846"/>
@@ -24527,7 +23949,7 @@
       </w:pPr>
     </w:lvl>
   </w:abstractNum>
-  <w:abstractNum w:abstractNumId="10">
+  <w:abstractNum w:abstractNumId="10" w15:restartNumberingAfterBreak="0">
     <w:nsid w:val="394E2805"/>
     <w:multiLevelType w:val="multilevel"/>
     <w:tmpl w:val="383CC846"/>
@@ -24640,7 +24062,7 @@
       </w:pPr>
     </w:lvl>
   </w:abstractNum>
-  <w:abstractNum w:abstractNumId="11">
+  <w:abstractNum w:abstractNumId="11" w15:restartNumberingAfterBreak="0">
     <w:nsid w:val="3BDB771D"/>
     <w:multiLevelType w:val="multilevel"/>
     <w:tmpl w:val="3D206206"/>
@@ -24765,7 +24187,7 @@
       </w:rPr>
     </w:lvl>
   </w:abstractNum>
-  <w:abstractNum w:abstractNumId="12">
+  <w:abstractNum w:abstractNumId="12" w15:restartNumberingAfterBreak="0">
     <w:nsid w:val="44C91BDA"/>
     <w:multiLevelType w:val="singleLevel"/>
     <w:tmpl w:val="D9B244CC"/>
@@ -24793,7 +24215,7 @@
       </w:rPr>
     </w:lvl>
   </w:abstractNum>
-  <w:abstractNum w:abstractNumId="13">
+  <w:abstractNum w:abstractNumId="13" w15:restartNumberingAfterBreak="0">
     <w:nsid w:val="4D1019B5"/>
     <w:multiLevelType w:val="hybridMultilevel"/>
     <w:tmpl w:val="FAE01F6A"/>
@@ -24906,7 +24328,7 @@
       </w:rPr>
     </w:lvl>
   </w:abstractNum>
-  <w:abstractNum w:abstractNumId="14">
+  <w:abstractNum w:abstractNumId="14" w15:restartNumberingAfterBreak="0">
     <w:nsid w:val="52961ABE"/>
     <w:multiLevelType w:val="multilevel"/>
     <w:tmpl w:val="383CC846"/>
@@ -25019,7 +24441,7 @@
       </w:pPr>
     </w:lvl>
   </w:abstractNum>
-  <w:abstractNum w:abstractNumId="15">
+  <w:abstractNum w:abstractNumId="15" w15:restartNumberingAfterBreak="0">
     <w:nsid w:val="55387AB1"/>
     <w:multiLevelType w:val="hybridMultilevel"/>
     <w:tmpl w:val="3E8842D6"/>
@@ -25132,7 +24554,7 @@
       </w:rPr>
     </w:lvl>
   </w:abstractNum>
-  <w:abstractNum w:abstractNumId="16">
+  <w:abstractNum w:abstractNumId="16" w15:restartNumberingAfterBreak="0">
     <w:nsid w:val="59FD0FBB"/>
     <w:multiLevelType w:val="multilevel"/>
     <w:tmpl w:val="383CC846"/>
@@ -25245,7 +24667,7 @@
       </w:pPr>
     </w:lvl>
   </w:abstractNum>
-  <w:abstractNum w:abstractNumId="17">
+  <w:abstractNum w:abstractNumId="17" w15:restartNumberingAfterBreak="0">
     <w:nsid w:val="5BE94092"/>
     <w:multiLevelType w:val="multilevel"/>
     <w:tmpl w:val="B7D2725E"/>
@@ -25294,7 +24716,7 @@
     <w:lvl w:ilvl="3">
       <w:start w:val="1"/>
       <w:numFmt w:val="decimal"/>
-      <w:pStyle w:val="Cabealho4"/>
+      <w:pStyle w:val="Ttulo4"/>
       <w:lvlText w:val="%1.%2.%3.%4"/>
       <w:lvlJc w:val="left"/>
       <w:pPr>
@@ -25307,7 +24729,7 @@
     <w:lvl w:ilvl="4">
       <w:start w:val="1"/>
       <w:numFmt w:val="decimal"/>
-      <w:pStyle w:val="Cabealho5"/>
+      <w:pStyle w:val="Ttulo5"/>
       <w:lvlText w:val="%1.%2.%3.%4.%5"/>
       <w:lvlJc w:val="left"/>
       <w:pPr>
@@ -25320,7 +24742,7 @@
     <w:lvl w:ilvl="5">
       <w:start w:val="1"/>
       <w:numFmt w:val="decimal"/>
-      <w:pStyle w:val="Cabealho6"/>
+      <w:pStyle w:val="Ttulo6"/>
       <w:lvlText w:val="%1.%2.%3.%4.%5.%6"/>
       <w:lvlJc w:val="left"/>
       <w:pPr>
@@ -25333,7 +24755,7 @@
     <w:lvl w:ilvl="6">
       <w:start w:val="1"/>
       <w:numFmt w:val="decimal"/>
-      <w:pStyle w:val="Cabealho7"/>
+      <w:pStyle w:val="Ttulo7"/>
       <w:lvlText w:val="%1.%2.%3.%4.%5.%6.%7"/>
       <w:lvlJc w:val="left"/>
       <w:pPr>
@@ -25346,7 +24768,7 @@
     <w:lvl w:ilvl="7">
       <w:start w:val="1"/>
       <w:numFmt w:val="decimal"/>
-      <w:pStyle w:val="Cabealho8"/>
+      <w:pStyle w:val="Ttulo8"/>
       <w:lvlText w:val="%1.%2.%3.%4.%5.%6.%7.%8"/>
       <w:lvlJc w:val="left"/>
       <w:pPr>
@@ -25359,7 +24781,7 @@
     <w:lvl w:ilvl="8">
       <w:start w:val="1"/>
       <w:numFmt w:val="decimal"/>
-      <w:pStyle w:val="Cabealho9"/>
+      <w:pStyle w:val="Ttulo9"/>
       <w:lvlText w:val="%1.%2.%3.%4.%5.%6.%7.%8.%9"/>
       <w:lvlJc w:val="left"/>
       <w:pPr>
@@ -25370,7 +24792,7 @@
       </w:rPr>
     </w:lvl>
   </w:abstractNum>
-  <w:abstractNum w:abstractNumId="18">
+  <w:abstractNum w:abstractNumId="18" w15:restartNumberingAfterBreak="0">
     <w:nsid w:val="5E010AB6"/>
     <w:multiLevelType w:val="hybridMultilevel"/>
     <w:tmpl w:val="1160144A"/>
@@ -25483,7 +24905,7 @@
       </w:rPr>
     </w:lvl>
   </w:abstractNum>
-  <w:abstractNum w:abstractNumId="19">
+  <w:abstractNum w:abstractNumId="19" w15:restartNumberingAfterBreak="0">
     <w:nsid w:val="6BBF3A3B"/>
     <w:multiLevelType w:val="multilevel"/>
     <w:tmpl w:val="383CC846"/>
@@ -25596,7 +25018,7 @@
       </w:pPr>
     </w:lvl>
   </w:abstractNum>
-  <w:abstractNum w:abstractNumId="20">
+  <w:abstractNum w:abstractNumId="20" w15:restartNumberingAfterBreak="0">
     <w:nsid w:val="6E16225B"/>
     <w:multiLevelType w:val="hybridMultilevel"/>
     <w:tmpl w:val="13BC6A5C"/>
@@ -25805,7 +25227,7 @@
 </file>
 
 <file path=word/styles.xml><?xml version="1.0" encoding="utf-8"?>
-<w:styles xmlns:mc="http://schemas.openxmlformats.org/markup-compatibility/2006" xmlns:r="http://schemas.openxmlformats.org/officeDocument/2006/relationships" xmlns:w="http://schemas.openxmlformats.org/wordprocessingml/2006/main" xmlns:w14="http://schemas.microsoft.com/office/word/2010/wordml" mc:Ignorable="w14">
+<w:styles xmlns:mc="http://schemas.openxmlformats.org/markup-compatibility/2006" xmlns:r="http://schemas.openxmlformats.org/officeDocument/2006/relationships" xmlns:w="http://schemas.openxmlformats.org/wordprocessingml/2006/main" xmlns:w14="http://schemas.microsoft.com/office/word/2010/wordml" xmlns:w15="http://schemas.microsoft.com/office/word/2012/wordml" xmlns:w16cex="http://schemas.microsoft.com/office/word/2018/wordml/cex" xmlns:w16cid="http://schemas.microsoft.com/office/word/2016/wordml/cid" xmlns:w16="http://schemas.microsoft.com/office/word/2018/wordml" xmlns:w16se="http://schemas.microsoft.com/office/word/2015/wordml/symex" mc:Ignorable="w14 w15 w16se w16cid w16 w16cex">
   <w:docDefaults>
     <w:rPrDefault>
       <w:rPr>
@@ -25817,144 +25239,383 @@
     </w:rPrDefault>
     <w:pPrDefault/>
   </w:docDefaults>
-  <w:latentStyles w:defLockedState="0" w:defUIPriority="99" w:defSemiHidden="1" w:defUnhideWhenUsed="1" w:defQFormat="0" w:count="267">
-    <w:lsdException w:name="Normal" w:semiHidden="0" w:uiPriority="0" w:unhideWhenUsed="0" w:qFormat="1"/>
-    <w:lsdException w:name="heading 1" w:semiHidden="0" w:uiPriority="9" w:unhideWhenUsed="0" w:qFormat="1"/>
-    <w:lsdException w:name="heading 2" w:semiHidden="0" w:uiPriority="9" w:unhideWhenUsed="0" w:qFormat="1"/>
-    <w:lsdException w:name="heading 3" w:semiHidden="0" w:uiPriority="9" w:unhideWhenUsed="0" w:qFormat="1"/>
-    <w:lsdException w:name="heading 4" w:uiPriority="9" w:qFormat="1"/>
-    <w:lsdException w:name="heading 5" w:semiHidden="0" w:uiPriority="9" w:unhideWhenUsed="0" w:qFormat="1"/>
-    <w:lsdException w:name="heading 6" w:uiPriority="9" w:qFormat="1"/>
-    <w:lsdException w:name="heading 7" w:uiPriority="9" w:qFormat="1"/>
-    <w:lsdException w:name="heading 8" w:uiPriority="9" w:qFormat="1"/>
-    <w:lsdException w:name="heading 9" w:uiPriority="9" w:qFormat="1"/>
-    <w:lsdException w:name="toc 1" w:uiPriority="39"/>
-    <w:lsdException w:name="toc 2" w:uiPriority="39"/>
-    <w:lsdException w:name="toc 3" w:uiPriority="39"/>
-    <w:lsdException w:name="toc 4" w:uiPriority="39"/>
-    <w:lsdException w:name="toc 5" w:uiPriority="39"/>
-    <w:lsdException w:name="toc 6" w:uiPriority="39"/>
-    <w:lsdException w:name="toc 7" w:uiPriority="39"/>
-    <w:lsdException w:name="toc 8" w:uiPriority="39"/>
-    <w:lsdException w:name="toc 9" w:uiPriority="39"/>
-    <w:lsdException w:name="caption" w:uiPriority="35" w:qFormat="1"/>
-    <w:lsdException w:name="Title" w:semiHidden="0" w:uiPriority="10" w:unhideWhenUsed="0" w:qFormat="1"/>
-    <w:lsdException w:name="Default Paragraph Font" w:uiPriority="1"/>
-    <w:lsdException w:name="Subtitle" w:semiHidden="0" w:uiPriority="11" w:unhideWhenUsed="0" w:qFormat="1"/>
-    <w:lsdException w:name="Strong" w:semiHidden="0" w:uiPriority="22" w:unhideWhenUsed="0" w:qFormat="1"/>
-    <w:lsdException w:name="Emphasis" w:semiHidden="0" w:uiPriority="20" w:unhideWhenUsed="0" w:qFormat="1"/>
-    <w:lsdException w:name="Table Grid" w:semiHidden="0" w:uiPriority="59" w:unhideWhenUsed="0"/>
-    <w:lsdException w:name="Placeholder Text" w:unhideWhenUsed="0"/>
-    <w:lsdException w:name="No Spacing" w:semiHidden="0" w:uiPriority="1" w:unhideWhenUsed="0" w:qFormat="1"/>
-    <w:lsdException w:name="Light Shading" w:semiHidden="0" w:uiPriority="60" w:unhideWhenUsed="0"/>
-    <w:lsdException w:name="Light List" w:semiHidden="0" w:uiPriority="61" w:unhideWhenUsed="0"/>
-    <w:lsdException w:name="Light Grid" w:semiHidden="0" w:uiPriority="62" w:unhideWhenUsed="0"/>
-    <w:lsdException w:name="Medium Shading 1" w:semiHidden="0" w:uiPriority="63" w:unhideWhenUsed="0"/>
-    <w:lsdException w:name="Medium Shading 2" w:semiHidden="0" w:uiPriority="64" w:unhideWhenUsed="0"/>
-    <w:lsdException w:name="Medium List 1" w:semiHidden="0" w:uiPriority="65" w:unhideWhenUsed="0"/>
-    <w:lsdException w:name="Medium List 2" w:semiHidden="0" w:uiPriority="66" w:unhideWhenUsed="0"/>
-    <w:lsdException w:name="Medium Grid 1" w:semiHidden="0" w:uiPriority="67" w:unhideWhenUsed="0"/>
-    <w:lsdException w:name="Medium Grid 2" w:semiHidden="0" w:uiPriority="68" w:unhideWhenUsed="0"/>
-    <w:lsdException w:name="Medium Grid 3" w:semiHidden="0" w:uiPriority="69" w:unhideWhenUsed="0"/>
-    <w:lsdException w:name="Dark List" w:semiHidden="0" w:uiPriority="70" w:unhideWhenUsed="0"/>
-    <w:lsdException w:name="Colorful Shading" w:semiHidden="0" w:uiPriority="71" w:unhideWhenUsed="0"/>
-    <w:lsdException w:name="Colorful List" w:semiHidden="0" w:uiPriority="72" w:unhideWhenUsed="0"/>
-    <w:lsdException w:name="Colorful Grid" w:semiHidden="0" w:uiPriority="73" w:unhideWhenUsed="0"/>
-    <w:lsdException w:name="Light Shading Accent 1" w:semiHidden="0" w:uiPriority="60" w:unhideWhenUsed="0"/>
-    <w:lsdException w:name="Light List Accent 1" w:semiHidden="0" w:uiPriority="61" w:unhideWhenUsed="0"/>
-    <w:lsdException w:name="Light Grid Accent 1" w:semiHidden="0" w:uiPriority="62" w:unhideWhenUsed="0"/>
-    <w:lsdException w:name="Medium Shading 1 Accent 1" w:semiHidden="0" w:uiPriority="63" w:unhideWhenUsed="0"/>
-    <w:lsdException w:name="Medium Shading 2 Accent 1" w:semiHidden="0" w:uiPriority="64" w:unhideWhenUsed="0"/>
-    <w:lsdException w:name="Medium List 1 Accent 1" w:semiHidden="0" w:uiPriority="65" w:unhideWhenUsed="0"/>
-    <w:lsdException w:name="Revision" w:unhideWhenUsed="0"/>
-    <w:lsdException w:name="List Paragraph" w:semiHidden="0" w:uiPriority="34" w:unhideWhenUsed="0" w:qFormat="1"/>
-    <w:lsdException w:name="Quote" w:semiHidden="0" w:uiPriority="29" w:unhideWhenUsed="0" w:qFormat="1"/>
-    <w:lsdException w:name="Intense Quote" w:semiHidden="0" w:uiPriority="30" w:unhideWhenUsed="0" w:qFormat="1"/>
-    <w:lsdException w:name="Medium List 2 Accent 1" w:semiHidden="0" w:uiPriority="66" w:unhideWhenUsed="0"/>
-    <w:lsdException w:name="Medium Grid 1 Accent 1" w:semiHidden="0" w:uiPriority="67" w:unhideWhenUsed="0"/>
-    <w:lsdException w:name="Medium Grid 2 Accent 1" w:semiHidden="0" w:uiPriority="68" w:unhideWhenUsed="0"/>
-    <w:lsdException w:name="Medium Grid 3 Accent 1" w:semiHidden="0" w:uiPriority="69" w:unhideWhenUsed="0"/>
-    <w:lsdException w:name="Dark List Accent 1" w:semiHidden="0" w:uiPriority="70" w:unhideWhenUsed="0"/>
-    <w:lsdException w:name="Colorful Shading Accent 1" w:semiHidden="0" w:uiPriority="71" w:unhideWhenUsed="0"/>
-    <w:lsdException w:name="Colorful List Accent 1" w:semiHidden="0" w:uiPriority="72" w:unhideWhenUsed="0"/>
-    <w:lsdException w:name="Colorful Grid Accent 1" w:semiHidden="0" w:uiPriority="73" w:unhideWhenUsed="0"/>
-    <w:lsdException w:name="Light Shading Accent 2" w:semiHidden="0" w:uiPriority="60" w:unhideWhenUsed="0"/>
-    <w:lsdException w:name="Light List Accent 2" w:semiHidden="0" w:uiPriority="61" w:unhideWhenUsed="0"/>
-    <w:lsdException w:name="Light Grid Accent 2" w:semiHidden="0" w:uiPriority="62" w:unhideWhenUsed="0"/>
-    <w:lsdException w:name="Medium Shading 1 Accent 2" w:semiHidden="0" w:uiPriority="63" w:unhideWhenUsed="0"/>
-    <w:lsdException w:name="Medium Shading 2 Accent 2" w:semiHidden="0" w:uiPriority="64" w:unhideWhenUsed="0"/>
-    <w:lsdException w:name="Medium List 1 Accent 2" w:semiHidden="0" w:uiPriority="65" w:unhideWhenUsed="0"/>
-    <w:lsdException w:name="Medium List 2 Accent 2" w:semiHidden="0" w:uiPriority="66" w:unhideWhenUsed="0"/>
-    <w:lsdException w:name="Medium Grid 1 Accent 2" w:semiHidden="0" w:uiPriority="67" w:unhideWhenUsed="0"/>
-    <w:lsdException w:name="Medium Grid 2 Accent 2" w:semiHidden="0" w:uiPriority="68" w:unhideWhenUsed="0"/>
-    <w:lsdException w:name="Medium Grid 3 Accent 2" w:semiHidden="0" w:uiPriority="69" w:unhideWhenUsed="0"/>
-    <w:lsdException w:name="Dark List Accent 2" w:semiHidden="0" w:uiPriority="70" w:unhideWhenUsed="0"/>
-    <w:lsdException w:name="Colorful Shading Accent 2" w:semiHidden="0" w:uiPriority="71" w:unhideWhenUsed="0"/>
-    <w:lsdException w:name="Colorful List Accent 2" w:semiHidden="0" w:uiPriority="72" w:unhideWhenUsed="0"/>
-    <w:lsdException w:name="Colorful Grid Accent 2" w:semiHidden="0" w:uiPriority="73" w:unhideWhenUsed="0"/>
-    <w:lsdException w:name="Light Shading Accent 3" w:semiHidden="0" w:uiPriority="60" w:unhideWhenUsed="0"/>
-    <w:lsdException w:name="Light List Accent 3" w:semiHidden="0" w:uiPriority="61" w:unhideWhenUsed="0"/>
-    <w:lsdException w:name="Light Grid Accent 3" w:semiHidden="0" w:uiPriority="62" w:unhideWhenUsed="0"/>
-    <w:lsdException w:name="Medium Shading 1 Accent 3" w:semiHidden="0" w:uiPriority="63" w:unhideWhenUsed="0"/>
-    <w:lsdException w:name="Medium Shading 2 Accent 3" w:semiHidden="0" w:uiPriority="64" w:unhideWhenUsed="0"/>
-    <w:lsdException w:name="Medium List 1 Accent 3" w:semiHidden="0" w:uiPriority="65" w:unhideWhenUsed="0"/>
-    <w:lsdException w:name="Medium List 2 Accent 3" w:semiHidden="0" w:uiPriority="66" w:unhideWhenUsed="0"/>
-    <w:lsdException w:name="Medium Grid 1 Accent 3" w:semiHidden="0" w:uiPriority="67" w:unhideWhenUsed="0"/>
-    <w:lsdException w:name="Medium Grid 2 Accent 3" w:semiHidden="0" w:uiPriority="68" w:unhideWhenUsed="0"/>
-    <w:lsdException w:name="Medium Grid 3 Accent 3" w:semiHidden="0" w:uiPriority="69" w:unhideWhenUsed="0"/>
-    <w:lsdException w:name="Dark List Accent 3" w:semiHidden="0" w:uiPriority="70" w:unhideWhenUsed="0"/>
-    <w:lsdException w:name="Colorful Shading Accent 3" w:semiHidden="0" w:uiPriority="71" w:unhideWhenUsed="0"/>
-    <w:lsdException w:name="Colorful List Accent 3" w:semiHidden="0" w:uiPriority="72" w:unhideWhenUsed="0"/>
-    <w:lsdException w:name="Colorful Grid Accent 3" w:semiHidden="0" w:uiPriority="73" w:unhideWhenUsed="0"/>
-    <w:lsdException w:name="Light Shading Accent 4" w:semiHidden="0" w:uiPriority="60" w:unhideWhenUsed="0"/>
-    <w:lsdException w:name="Light List Accent 4" w:semiHidden="0" w:uiPriority="61" w:unhideWhenUsed="0"/>
-    <w:lsdException w:name="Light Grid Accent 4" w:semiHidden="0" w:uiPriority="62" w:unhideWhenUsed="0"/>
-    <w:lsdException w:name="Medium Shading 1 Accent 4" w:semiHidden="0" w:uiPriority="63" w:unhideWhenUsed="0"/>
-    <w:lsdException w:name="Medium Shading 2 Accent 4" w:semiHidden="0" w:uiPriority="64" w:unhideWhenUsed="0"/>
-    <w:lsdException w:name="Medium List 1 Accent 4" w:semiHidden="0" w:uiPriority="65" w:unhideWhenUsed="0"/>
-    <w:lsdException w:name="Medium List 2 Accent 4" w:semiHidden="0" w:uiPriority="66" w:unhideWhenUsed="0"/>
-    <w:lsdException w:name="Medium Grid 1 Accent 4" w:semiHidden="0" w:uiPriority="67" w:unhideWhenUsed="0"/>
-    <w:lsdException w:name="Medium Grid 2 Accent 4" w:semiHidden="0" w:uiPriority="68" w:unhideWhenUsed="0"/>
-    <w:lsdException w:name="Medium Grid 3 Accent 4" w:semiHidden="0" w:uiPriority="69" w:unhideWhenUsed="0"/>
-    <w:lsdException w:name="Dark List Accent 4" w:semiHidden="0" w:uiPriority="70" w:unhideWhenUsed="0"/>
-    <w:lsdException w:name="Colorful Shading Accent 4" w:semiHidden="0" w:uiPriority="71" w:unhideWhenUsed="0"/>
-    <w:lsdException w:name="Colorful List Accent 4" w:semiHidden="0" w:uiPriority="72" w:unhideWhenUsed="0"/>
-    <w:lsdException w:name="Colorful Grid Accent 4" w:semiHidden="0" w:uiPriority="73" w:unhideWhenUsed="0"/>
-    <w:lsdException w:name="Light Shading Accent 5" w:semiHidden="0" w:uiPriority="60" w:unhideWhenUsed="0"/>
-    <w:lsdException w:name="Light List Accent 5" w:semiHidden="0" w:uiPriority="61" w:unhideWhenUsed="0"/>
-    <w:lsdException w:name="Light Grid Accent 5" w:semiHidden="0" w:uiPriority="62" w:unhideWhenUsed="0"/>
-    <w:lsdException w:name="Medium Shading 1 Accent 5" w:semiHidden="0" w:uiPriority="63" w:unhideWhenUsed="0"/>
-    <w:lsdException w:name="Medium Shading 2 Accent 5" w:semiHidden="0" w:uiPriority="64" w:unhideWhenUsed="0"/>
-    <w:lsdException w:name="Medium List 1 Accent 5" w:semiHidden="0" w:uiPriority="65" w:unhideWhenUsed="0"/>
-    <w:lsdException w:name="Medium List 2 Accent 5" w:semiHidden="0" w:uiPriority="66" w:unhideWhenUsed="0"/>
-    <w:lsdException w:name="Medium Grid 1 Accent 5" w:semiHidden="0" w:uiPriority="67" w:unhideWhenUsed="0"/>
-    <w:lsdException w:name="Medium Grid 2 Accent 5" w:semiHidden="0" w:uiPriority="68" w:unhideWhenUsed="0"/>
-    <w:lsdException w:name="Medium Grid 3 Accent 5" w:semiHidden="0" w:uiPriority="69" w:unhideWhenUsed="0"/>
-    <w:lsdException w:name="Dark List Accent 5" w:semiHidden="0" w:uiPriority="70" w:unhideWhenUsed="0"/>
-    <w:lsdException w:name="Colorful Shading Accent 5" w:semiHidden="0" w:uiPriority="71" w:unhideWhenUsed="0"/>
-    <w:lsdException w:name="Colorful List Accent 5" w:semiHidden="0" w:uiPriority="72" w:unhideWhenUsed="0"/>
-    <w:lsdException w:name="Colorful Grid Accent 5" w:semiHidden="0" w:uiPriority="73" w:unhideWhenUsed="0"/>
-    <w:lsdException w:name="Light Shading Accent 6" w:semiHidden="0" w:uiPriority="60" w:unhideWhenUsed="0"/>
-    <w:lsdException w:name="Light List Accent 6" w:semiHidden="0" w:uiPriority="61" w:unhideWhenUsed="0"/>
-    <w:lsdException w:name="Light Grid Accent 6" w:semiHidden="0" w:uiPriority="62" w:unhideWhenUsed="0"/>
-    <w:lsdException w:name="Medium Shading 1 Accent 6" w:semiHidden="0" w:uiPriority="63" w:unhideWhenUsed="0"/>
-    <w:lsdException w:name="Medium Shading 2 Accent 6" w:semiHidden="0" w:uiPriority="64" w:unhideWhenUsed="0"/>
-    <w:lsdException w:name="Medium List 1 Accent 6" w:semiHidden="0" w:uiPriority="65" w:unhideWhenUsed="0"/>
-    <w:lsdException w:name="Medium List 2 Accent 6" w:semiHidden="0" w:uiPriority="66" w:unhideWhenUsed="0"/>
-    <w:lsdException w:name="Medium Grid 1 Accent 6" w:semiHidden="0" w:uiPriority="67" w:unhideWhenUsed="0"/>
-    <w:lsdException w:name="Medium Grid 2 Accent 6" w:semiHidden="0" w:uiPriority="68" w:unhideWhenUsed="0"/>
-    <w:lsdException w:name="Medium Grid 3 Accent 6" w:semiHidden="0" w:uiPriority="69" w:unhideWhenUsed="0"/>
-    <w:lsdException w:name="Dark List Accent 6" w:semiHidden="0" w:uiPriority="70" w:unhideWhenUsed="0"/>
-    <w:lsdException w:name="Colorful Shading Accent 6" w:semiHidden="0" w:uiPriority="71" w:unhideWhenUsed="0"/>
-    <w:lsdException w:name="Colorful List Accent 6" w:semiHidden="0" w:uiPriority="72" w:unhideWhenUsed="0"/>
-    <w:lsdException w:name="Colorful Grid Accent 6" w:semiHidden="0" w:uiPriority="73" w:unhideWhenUsed="0"/>
-    <w:lsdException w:name="Subtle Emphasis" w:semiHidden="0" w:uiPriority="19" w:unhideWhenUsed="0" w:qFormat="1"/>
-    <w:lsdException w:name="Intense Emphasis" w:semiHidden="0" w:uiPriority="21" w:unhideWhenUsed="0" w:qFormat="1"/>
-    <w:lsdException w:name="Subtle Reference" w:semiHidden="0" w:uiPriority="31" w:unhideWhenUsed="0" w:qFormat="1"/>
-    <w:lsdException w:name="Intense Reference" w:semiHidden="0" w:uiPriority="32" w:unhideWhenUsed="0" w:qFormat="1"/>
-    <w:lsdException w:name="Book Title" w:semiHidden="0" w:uiPriority="33" w:unhideWhenUsed="0" w:qFormat="1"/>
-    <w:lsdException w:name="Bibliography" w:uiPriority="37"/>
-    <w:lsdException w:name="TOC Heading" w:uiPriority="39" w:qFormat="1"/>
+  <w:latentStyles w:defLockedState="0" w:defUIPriority="99" w:defSemiHidden="0" w:defUnhideWhenUsed="0" w:defQFormat="0" w:count="376">
+    <w:lsdException w:name="Normal" w:uiPriority="0" w:qFormat="1"/>
+    <w:lsdException w:name="heading 1" w:uiPriority="9" w:qFormat="1"/>
+    <w:lsdException w:name="heading 2" w:uiPriority="9" w:qFormat="1"/>
+    <w:lsdException w:name="heading 3" w:uiPriority="9" w:qFormat="1"/>
+    <w:lsdException w:name="heading 4" w:semiHidden="1" w:uiPriority="9" w:unhideWhenUsed="1" w:qFormat="1"/>
+    <w:lsdException w:name="heading 5" w:uiPriority="9" w:qFormat="1"/>
+    <w:lsdException w:name="heading 6" w:semiHidden="1" w:uiPriority="9" w:unhideWhenUsed="1" w:qFormat="1"/>
+    <w:lsdException w:name="heading 7" w:semiHidden="1" w:uiPriority="9" w:unhideWhenUsed="1" w:qFormat="1"/>
+    <w:lsdException w:name="heading 8" w:semiHidden="1" w:uiPriority="9" w:unhideWhenUsed="1" w:qFormat="1"/>
+    <w:lsdException w:name="heading 9" w:semiHidden="1" w:uiPriority="9" w:unhideWhenUsed="1" w:qFormat="1"/>
+    <w:lsdException w:name="index 1" w:semiHidden="1" w:unhideWhenUsed="1"/>
+    <w:lsdException w:name="index 2" w:semiHidden="1" w:unhideWhenUsed="1"/>
+    <w:lsdException w:name="index 3" w:semiHidden="1" w:unhideWhenUsed="1"/>
+    <w:lsdException w:name="index 4" w:semiHidden="1" w:unhideWhenUsed="1"/>
+    <w:lsdException w:name="index 5" w:semiHidden="1" w:unhideWhenUsed="1"/>
+    <w:lsdException w:name="index 6" w:semiHidden="1" w:unhideWhenUsed="1"/>
+    <w:lsdException w:name="index 7" w:semiHidden="1" w:unhideWhenUsed="1"/>
+    <w:lsdException w:name="index 8" w:semiHidden="1" w:unhideWhenUsed="1"/>
+    <w:lsdException w:name="index 9" w:semiHidden="1" w:unhideWhenUsed="1"/>
+    <w:lsdException w:name="toc 1" w:semiHidden="1" w:uiPriority="39" w:unhideWhenUsed="1"/>
+    <w:lsdException w:name="toc 2" w:semiHidden="1" w:uiPriority="39" w:unhideWhenUsed="1"/>
+    <w:lsdException w:name="toc 3" w:semiHidden="1" w:uiPriority="39" w:unhideWhenUsed="1"/>
+    <w:lsdException w:name="toc 4" w:semiHidden="1" w:uiPriority="39" w:unhideWhenUsed="1"/>
+    <w:lsdException w:name="toc 5" w:semiHidden="1" w:uiPriority="39" w:unhideWhenUsed="1"/>
+    <w:lsdException w:name="toc 6" w:semiHidden="1" w:uiPriority="39" w:unhideWhenUsed="1"/>
+    <w:lsdException w:name="toc 7" w:semiHidden="1" w:uiPriority="39" w:unhideWhenUsed="1"/>
+    <w:lsdException w:name="toc 8" w:semiHidden="1" w:uiPriority="39" w:unhideWhenUsed="1"/>
+    <w:lsdException w:name="toc 9" w:semiHidden="1" w:uiPriority="39" w:unhideWhenUsed="1"/>
+    <w:lsdException w:name="Normal Indent" w:semiHidden="1" w:unhideWhenUsed="1"/>
+    <w:lsdException w:name="footnote text" w:semiHidden="1" w:unhideWhenUsed="1"/>
+    <w:lsdException w:name="annotation text" w:semiHidden="1" w:unhideWhenUsed="1"/>
+    <w:lsdException w:name="header" w:semiHidden="1" w:unhideWhenUsed="1"/>
+    <w:lsdException w:name="footer" w:semiHidden="1" w:unhideWhenUsed="1"/>
+    <w:lsdException w:name="index heading" w:semiHidden="1" w:unhideWhenUsed="1"/>
+    <w:lsdException w:name="caption" w:semiHidden="1" w:uiPriority="35" w:unhideWhenUsed="1" w:qFormat="1"/>
+    <w:lsdException w:name="table of figures" w:semiHidden="1" w:unhideWhenUsed="1"/>
+    <w:lsdException w:name="envelope address" w:semiHidden="1" w:unhideWhenUsed="1"/>
+    <w:lsdException w:name="envelope return" w:semiHidden="1" w:unhideWhenUsed="1"/>
+    <w:lsdException w:name="footnote reference" w:semiHidden="1" w:unhideWhenUsed="1"/>
+    <w:lsdException w:name="annotation reference" w:semiHidden="1" w:unhideWhenUsed="1"/>
+    <w:lsdException w:name="line number" w:semiHidden="1" w:unhideWhenUsed="1"/>
+    <w:lsdException w:name="page number" w:semiHidden="1" w:unhideWhenUsed="1"/>
+    <w:lsdException w:name="endnote reference" w:semiHidden="1" w:unhideWhenUsed="1"/>
+    <w:lsdException w:name="endnote text" w:semiHidden="1" w:unhideWhenUsed="1"/>
+    <w:lsdException w:name="table of authorities" w:semiHidden="1" w:unhideWhenUsed="1"/>
+    <w:lsdException w:name="macro" w:semiHidden="1" w:unhideWhenUsed="1"/>
+    <w:lsdException w:name="toa heading" w:semiHidden="1" w:unhideWhenUsed="1"/>
+    <w:lsdException w:name="List" w:semiHidden="1" w:unhideWhenUsed="1"/>
+    <w:lsdException w:name="List Bullet" w:semiHidden="1" w:unhideWhenUsed="1"/>
+    <w:lsdException w:name="List Number" w:semiHidden="1" w:unhideWhenUsed="1"/>
+    <w:lsdException w:name="List 2" w:semiHidden="1" w:unhideWhenUsed="1"/>
+    <w:lsdException w:name="List 3" w:semiHidden="1" w:unhideWhenUsed="1"/>
+    <w:lsdException w:name="List 4" w:semiHidden="1" w:unhideWhenUsed="1"/>
+    <w:lsdException w:name="List 5" w:semiHidden="1" w:unhideWhenUsed="1"/>
+    <w:lsdException w:name="List Bullet 2" w:semiHidden="1" w:unhideWhenUsed="1"/>
+    <w:lsdException w:name="List Bullet 3" w:semiHidden="1" w:unhideWhenUsed="1"/>
+    <w:lsdException w:name="List Bullet 4" w:semiHidden="1" w:unhideWhenUsed="1"/>
+    <w:lsdException w:name="List Bullet 5" w:semiHidden="1" w:unhideWhenUsed="1"/>
+    <w:lsdException w:name="List Number 2" w:semiHidden="1" w:unhideWhenUsed="1"/>
+    <w:lsdException w:name="List Number 3" w:semiHidden="1" w:unhideWhenUsed="1"/>
+    <w:lsdException w:name="List Number 4" w:semiHidden="1" w:unhideWhenUsed="1"/>
+    <w:lsdException w:name="List Number 5" w:semiHidden="1" w:unhideWhenUsed="1"/>
+    <w:lsdException w:name="Title" w:uiPriority="10" w:qFormat="1"/>
+    <w:lsdException w:name="Closing" w:semiHidden="1" w:unhideWhenUsed="1"/>
+    <w:lsdException w:name="Signature" w:semiHidden="1" w:unhideWhenUsed="1"/>
+    <w:lsdException w:name="Default Paragraph Font" w:semiHidden="1" w:uiPriority="1" w:unhideWhenUsed="1"/>
+    <w:lsdException w:name="Body Text" w:semiHidden="1" w:unhideWhenUsed="1"/>
+    <w:lsdException w:name="Body Text Indent" w:semiHidden="1" w:unhideWhenUsed="1"/>
+    <w:lsdException w:name="List Continue" w:semiHidden="1" w:unhideWhenUsed="1"/>
+    <w:lsdException w:name="List Continue 2" w:semiHidden="1" w:unhideWhenUsed="1"/>
+    <w:lsdException w:name="List Continue 3" w:semiHidden="1" w:unhideWhenUsed="1"/>
+    <w:lsdException w:name="List Continue 4" w:semiHidden="1" w:unhideWhenUsed="1"/>
+    <w:lsdException w:name="List Continue 5" w:semiHidden="1" w:unhideWhenUsed="1"/>
+    <w:lsdException w:name="Message Header" w:semiHidden="1" w:unhideWhenUsed="1"/>
+    <w:lsdException w:name="Subtitle" w:uiPriority="11" w:qFormat="1"/>
+    <w:lsdException w:name="Salutation" w:semiHidden="1" w:unhideWhenUsed="1"/>
+    <w:lsdException w:name="Date" w:semiHidden="1" w:unhideWhenUsed="1"/>
+    <w:lsdException w:name="Body Text First Indent" w:semiHidden="1" w:unhideWhenUsed="1"/>
+    <w:lsdException w:name="Body Text First Indent 2" w:semiHidden="1" w:unhideWhenUsed="1"/>
+    <w:lsdException w:name="Note Heading" w:semiHidden="1" w:unhideWhenUsed="1"/>
+    <w:lsdException w:name="Body Text 2" w:semiHidden="1" w:unhideWhenUsed="1"/>
+    <w:lsdException w:name="Body Text 3" w:semiHidden="1" w:unhideWhenUsed="1"/>
+    <w:lsdException w:name="Body Text Indent 2" w:semiHidden="1" w:unhideWhenUsed="1"/>
+    <w:lsdException w:name="Body Text Indent 3" w:semiHidden="1" w:unhideWhenUsed="1"/>
+    <w:lsdException w:name="Block Text" w:semiHidden="1" w:unhideWhenUsed="1"/>
+    <w:lsdException w:name="Hyperlink" w:semiHidden="1" w:unhideWhenUsed="1"/>
+    <w:lsdException w:name="FollowedHyperlink" w:semiHidden="1" w:unhideWhenUsed="1"/>
+    <w:lsdException w:name="Strong" w:uiPriority="22" w:qFormat="1"/>
+    <w:lsdException w:name="Emphasis" w:uiPriority="20" w:qFormat="1"/>
+    <w:lsdException w:name="Document Map" w:semiHidden="1" w:unhideWhenUsed="1"/>
+    <w:lsdException w:name="Plain Text" w:semiHidden="1" w:unhideWhenUsed="1"/>
+    <w:lsdException w:name="E-mail Signature" w:semiHidden="1" w:unhideWhenUsed="1"/>
+    <w:lsdException w:name="HTML Top of Form" w:semiHidden="1" w:unhideWhenUsed="1"/>
+    <w:lsdException w:name="HTML Bottom of Form" w:semiHidden="1" w:unhideWhenUsed="1"/>
+    <w:lsdException w:name="Normal (Web)" w:semiHidden="1" w:unhideWhenUsed="1"/>
+    <w:lsdException w:name="HTML Acronym" w:semiHidden="1" w:unhideWhenUsed="1"/>
+    <w:lsdException w:name="HTML Address" w:semiHidden="1" w:unhideWhenUsed="1"/>
+    <w:lsdException w:name="HTML Cite" w:semiHidden="1" w:unhideWhenUsed="1"/>
+    <w:lsdException w:name="HTML Code" w:semiHidden="1" w:unhideWhenUsed="1"/>
+    <w:lsdException w:name="HTML Definition" w:semiHidden="1" w:unhideWhenUsed="1"/>
+    <w:lsdException w:name="HTML Keyboard" w:semiHidden="1" w:unhideWhenUsed="1"/>
+    <w:lsdException w:name="HTML Preformatted" w:semiHidden="1" w:unhideWhenUsed="1"/>
+    <w:lsdException w:name="HTML Sample" w:semiHidden="1" w:unhideWhenUsed="1"/>
+    <w:lsdException w:name="HTML Typewriter" w:semiHidden="1" w:unhideWhenUsed="1"/>
+    <w:lsdException w:name="HTML Variable" w:semiHidden="1" w:unhideWhenUsed="1"/>
+    <w:lsdException w:name="Normal Table" w:semiHidden="1" w:unhideWhenUsed="1"/>
+    <w:lsdException w:name="annotation subject" w:semiHidden="1" w:unhideWhenUsed="1"/>
+    <w:lsdException w:name="No List" w:semiHidden="1" w:unhideWhenUsed="1"/>
+    <w:lsdException w:name="Outline List 1" w:semiHidden="1" w:unhideWhenUsed="1"/>
+    <w:lsdException w:name="Outline List 2" w:semiHidden="1" w:unhideWhenUsed="1"/>
+    <w:lsdException w:name="Outline List 3" w:semiHidden="1" w:unhideWhenUsed="1"/>
+    <w:lsdException w:name="Table Simple 1" w:semiHidden="1" w:unhideWhenUsed="1"/>
+    <w:lsdException w:name="Table Simple 2" w:semiHidden="1" w:unhideWhenUsed="1"/>
+    <w:lsdException w:name="Table Simple 3" w:semiHidden="1" w:unhideWhenUsed="1"/>
+    <w:lsdException w:name="Table Classic 1" w:semiHidden="1" w:unhideWhenUsed="1"/>
+    <w:lsdException w:name="Table Classic 2" w:semiHidden="1" w:unhideWhenUsed="1"/>
+    <w:lsdException w:name="Table Classic 3" w:semiHidden="1" w:unhideWhenUsed="1"/>
+    <w:lsdException w:name="Table Classic 4" w:semiHidden="1" w:unhideWhenUsed="1"/>
+    <w:lsdException w:name="Table Colorful 1" w:semiHidden="1" w:unhideWhenUsed="1"/>
+    <w:lsdException w:name="Table Colorful 2" w:semiHidden="1" w:unhideWhenUsed="1"/>
+    <w:lsdException w:name="Table Colorful 3" w:semiHidden="1" w:unhideWhenUsed="1"/>
+    <w:lsdException w:name="Table Columns 1" w:semiHidden="1" w:unhideWhenUsed="1"/>
+    <w:lsdException w:name="Table Columns 2" w:semiHidden="1" w:unhideWhenUsed="1"/>
+    <w:lsdException w:name="Table Columns 3" w:semiHidden="1" w:unhideWhenUsed="1"/>
+    <w:lsdException w:name="Table Columns 4" w:semiHidden="1" w:unhideWhenUsed="1"/>
+    <w:lsdException w:name="Table Columns 5" w:semiHidden="1" w:unhideWhenUsed="1"/>
+    <w:lsdException w:name="Table Grid 1" w:semiHidden="1" w:unhideWhenUsed="1"/>
+    <w:lsdException w:name="Table Grid 2" w:semiHidden="1" w:unhideWhenUsed="1"/>
+    <w:lsdException w:name="Table Grid 3" w:semiHidden="1" w:unhideWhenUsed="1"/>
+    <w:lsdException w:name="Table Grid 4" w:semiHidden="1" w:unhideWhenUsed="1"/>
+    <w:lsdException w:name="Table Grid 5" w:semiHidden="1" w:unhideWhenUsed="1"/>
+    <w:lsdException w:name="Table Grid 6" w:semiHidden="1" w:unhideWhenUsed="1"/>
+    <w:lsdException w:name="Table Grid 7" w:semiHidden="1" w:unhideWhenUsed="1"/>
+    <w:lsdException w:name="Table Grid 8" w:semiHidden="1" w:unhideWhenUsed="1"/>
+    <w:lsdException w:name="Table List 1" w:semiHidden="1" w:unhideWhenUsed="1"/>
+    <w:lsdException w:name="Table List 2" w:semiHidden="1" w:unhideWhenUsed="1"/>
+    <w:lsdException w:name="Table List 3" w:semiHidden="1" w:unhideWhenUsed="1"/>
+    <w:lsdException w:name="Table List 4" w:semiHidden="1" w:unhideWhenUsed="1"/>
+    <w:lsdException w:name="Table List 5" w:semiHidden="1" w:unhideWhenUsed="1"/>
+    <w:lsdException w:name="Table List 6" w:semiHidden="1" w:unhideWhenUsed="1"/>
+    <w:lsdException w:name="Table List 7" w:semiHidden="1" w:unhideWhenUsed="1"/>
+    <w:lsdException w:name="Table List 8" w:semiHidden="1" w:unhideWhenUsed="1"/>
+    <w:lsdException w:name="Table 3D effects 1" w:semiHidden="1" w:unhideWhenUsed="1"/>
+    <w:lsdException w:name="Table 3D effects 2" w:semiHidden="1" w:unhideWhenUsed="1"/>
+    <w:lsdException w:name="Table 3D effects 3" w:semiHidden="1" w:unhideWhenUsed="1"/>
+    <w:lsdException w:name="Table Contemporary" w:semiHidden="1" w:unhideWhenUsed="1"/>
+    <w:lsdException w:name="Table Elegant" w:semiHidden="1" w:unhideWhenUsed="1"/>
+    <w:lsdException w:name="Table Professional" w:semiHidden="1" w:unhideWhenUsed="1"/>
+    <w:lsdException w:name="Table Subtle 1" w:semiHidden="1" w:unhideWhenUsed="1"/>
+    <w:lsdException w:name="Table Subtle 2" w:semiHidden="1" w:unhideWhenUsed="1"/>
+    <w:lsdException w:name="Table Web 1" w:semiHidden="1" w:unhideWhenUsed="1"/>
+    <w:lsdException w:name="Table Web 2" w:semiHidden="1" w:unhideWhenUsed="1"/>
+    <w:lsdException w:name="Table Web 3" w:semiHidden="1" w:unhideWhenUsed="1"/>
+    <w:lsdException w:name="Balloon Text" w:semiHidden="1" w:unhideWhenUsed="1"/>
+    <w:lsdException w:name="Table Grid" w:uiPriority="59"/>
+    <w:lsdException w:name="Table Theme" w:semiHidden="1" w:unhideWhenUsed="1"/>
+    <w:lsdException w:name="Placeholder Text" w:semiHidden="1"/>
+    <w:lsdException w:name="No Spacing" w:uiPriority="1" w:qFormat="1"/>
+    <w:lsdException w:name="Light Shading" w:uiPriority="60"/>
+    <w:lsdException w:name="Light List" w:uiPriority="61"/>
+    <w:lsdException w:name="Light Grid" w:uiPriority="62"/>
+    <w:lsdException w:name="Medium Shading 1" w:uiPriority="63"/>
+    <w:lsdException w:name="Medium Shading 2" w:uiPriority="64"/>
+    <w:lsdException w:name="Medium List 1" w:uiPriority="65"/>
+    <w:lsdException w:name="Medium List 2" w:uiPriority="66"/>
+    <w:lsdException w:name="Medium Grid 1" w:uiPriority="67"/>
+    <w:lsdException w:name="Medium Grid 2" w:uiPriority="68"/>
+    <w:lsdException w:name="Medium Grid 3" w:uiPriority="69"/>
+    <w:lsdException w:name="Dark List" w:uiPriority="70"/>
+    <w:lsdException w:name="Colorful Shading" w:uiPriority="71"/>
+    <w:lsdException w:name="Colorful List" w:uiPriority="72"/>
+    <w:lsdException w:name="Colorful Grid" w:uiPriority="73"/>
+    <w:lsdException w:name="Light Shading Accent 1" w:uiPriority="60"/>
+    <w:lsdException w:name="Light List Accent 1" w:uiPriority="61"/>
+    <w:lsdException w:name="Light Grid Accent 1" w:uiPriority="62"/>
+    <w:lsdException w:name="Medium Shading 1 Accent 1" w:uiPriority="63"/>
+    <w:lsdException w:name="Medium Shading 2 Accent 1" w:uiPriority="64"/>
+    <w:lsdException w:name="Medium List 1 Accent 1" w:uiPriority="65"/>
+    <w:lsdException w:name="Revision" w:semiHidden="1"/>
+    <w:lsdException w:name="List Paragraph" w:uiPriority="34" w:qFormat="1"/>
+    <w:lsdException w:name="Quote" w:uiPriority="29" w:qFormat="1"/>
+    <w:lsdException w:name="Intense Quote" w:uiPriority="30" w:qFormat="1"/>
+    <w:lsdException w:name="Medium List 2 Accent 1" w:uiPriority="66"/>
+    <w:lsdException w:name="Medium Grid 1 Accent 1" w:uiPriority="67"/>
+    <w:lsdException w:name="Medium Grid 2 Accent 1" w:uiPriority="68"/>
+    <w:lsdException w:name="Medium Grid 3 Accent 1" w:uiPriority="69"/>
+    <w:lsdException w:name="Dark List Accent 1" w:uiPriority="70"/>
+    <w:lsdException w:name="Colorful Shading Accent 1" w:uiPriority="71"/>
+    <w:lsdException w:name="Colorful List Accent 1" w:uiPriority="72"/>
+    <w:lsdException w:name="Colorful Grid Accent 1" w:uiPriority="73"/>
+    <w:lsdException w:name="Light Shading Accent 2" w:uiPriority="60"/>
+    <w:lsdException w:name="Light List Accent 2" w:uiPriority="61"/>
+    <w:lsdException w:name="Light Grid Accent 2" w:uiPriority="62"/>
+    <w:lsdException w:name="Medium Shading 1 Accent 2" w:uiPriority="63"/>
+    <w:lsdException w:name="Medium Shading 2 Accent 2" w:uiPriority="64"/>
+    <w:lsdException w:name="Medium List 1 Accent 2" w:uiPriority="65"/>
+    <w:lsdException w:name="Medium List 2 Accent 2" w:uiPriority="66"/>
+    <w:lsdException w:name="Medium Grid 1 Accent 2" w:uiPriority="67"/>
+    <w:lsdException w:name="Medium Grid 2 Accent 2" w:uiPriority="68"/>
+    <w:lsdException w:name="Medium Grid 3 Accent 2" w:uiPriority="69"/>
+    <w:lsdException w:name="Dark List Accent 2" w:uiPriority="70"/>
+    <w:lsdException w:name="Colorful Shading Accent 2" w:uiPriority="71"/>
+    <w:lsdException w:name="Colorful List Accent 2" w:uiPriority="72"/>
+    <w:lsdException w:name="Colorful Grid Accent 2" w:uiPriority="73"/>
+    <w:lsdException w:name="Light Shading Accent 3" w:uiPriority="60"/>
+    <w:lsdException w:name="Light List Accent 3" w:uiPriority="61"/>
+    <w:lsdException w:name="Light Grid Accent 3" w:uiPriority="62"/>
+    <w:lsdException w:name="Medium Shading 1 Accent 3" w:uiPriority="63"/>
+    <w:lsdException w:name="Medium Shading 2 Accent 3" w:uiPriority="64"/>
+    <w:lsdException w:name="Medium List 1 Accent 3" w:uiPriority="65"/>
+    <w:lsdException w:name="Medium List 2 Accent 3" w:uiPriority="66"/>
+    <w:lsdException w:name="Medium Grid 1 Accent 3" w:uiPriority="67"/>
+    <w:lsdException w:name="Medium Grid 2 Accent 3" w:uiPriority="68"/>
+    <w:lsdException w:name="Medium Grid 3 Accent 3" w:uiPriority="69"/>
+    <w:lsdException w:name="Dark List Accent 3" w:uiPriority="70"/>
+    <w:lsdException w:name="Colorful Shading Accent 3" w:uiPriority="71"/>
+    <w:lsdException w:name="Colorful List Accent 3" w:uiPriority="72"/>
+    <w:lsdException w:name="Colorful Grid Accent 3" w:uiPriority="73"/>
+    <w:lsdException w:name="Light Shading Accent 4" w:uiPriority="60"/>
+    <w:lsdException w:name="Light List Accent 4" w:uiPriority="61"/>
+    <w:lsdException w:name="Light Grid Accent 4" w:uiPriority="62"/>
+    <w:lsdException w:name="Medium Shading 1 Accent 4" w:uiPriority="63"/>
+    <w:lsdException w:name="Medium Shading 2 Accent 4" w:uiPriority="64"/>
+    <w:lsdException w:name="Medium List 1 Accent 4" w:uiPriority="65"/>
+    <w:lsdException w:name="Medium List 2 Accent 4" w:uiPriority="66"/>
+    <w:lsdException w:name="Medium Grid 1 Accent 4" w:uiPriority="67"/>
+    <w:lsdException w:name="Medium Grid 2 Accent 4" w:uiPriority="68"/>
+    <w:lsdException w:name="Medium Grid 3 Accent 4" w:uiPriority="69"/>
+    <w:lsdException w:name="Dark List Accent 4" w:uiPriority="70"/>
+    <w:lsdException w:name="Colorful Shading Accent 4" w:uiPriority="71"/>
+    <w:lsdException w:name="Colorful List Accent 4" w:uiPriority="72"/>
+    <w:lsdException w:name="Colorful Grid Accent 4" w:uiPriority="73"/>
+    <w:lsdException w:name="Light Shading Accent 5" w:uiPriority="60"/>
+    <w:lsdException w:name="Light List Accent 5" w:uiPriority="61"/>
+    <w:lsdException w:name="Light Grid Accent 5" w:uiPriority="62"/>
+    <w:lsdException w:name="Medium Shading 1 Accent 5" w:uiPriority="63"/>
+    <w:lsdException w:name="Medium Shading 2 Accent 5" w:uiPriority="64"/>
+    <w:lsdException w:name="Medium List 1 Accent 5" w:uiPriority="65"/>
+    <w:lsdException w:name="Medium List 2 Accent 5" w:uiPriority="66"/>
+    <w:lsdException w:name="Medium Grid 1 Accent 5" w:uiPriority="67"/>
+    <w:lsdException w:name="Medium Grid 2 Accent 5" w:uiPriority="68"/>
+    <w:lsdException w:name="Medium Grid 3 Accent 5" w:uiPriority="69"/>
+    <w:lsdException w:name="Dark List Accent 5" w:uiPriority="70"/>
+    <w:lsdException w:name="Colorful Shading Accent 5" w:uiPriority="71"/>
+    <w:lsdException w:name="Colorful List Accent 5" w:uiPriority="72"/>
+    <w:lsdException w:name="Colorful Grid Accent 5" w:uiPriority="73"/>
+    <w:lsdException w:name="Light Shading Accent 6" w:uiPriority="60"/>
+    <w:lsdException w:name="Light List Accent 6" w:uiPriority="61"/>
+    <w:lsdException w:name="Light Grid Accent 6" w:uiPriority="62"/>
+    <w:lsdException w:name="Medium Shading 1 Accent 6" w:uiPriority="63"/>
+    <w:lsdException w:name="Medium Shading 2 Accent 6" w:uiPriority="64"/>
+    <w:lsdException w:name="Medium List 1 Accent 6" w:uiPriority="65"/>
+    <w:lsdException w:name="Medium List 2 Accent 6" w:uiPriority="66"/>
+    <w:lsdException w:name="Medium Grid 1 Accent 6" w:uiPriority="67"/>
+    <w:lsdException w:name="Medium Grid 2 Accent 6" w:uiPriority="68"/>
+    <w:lsdException w:name="Medium Grid 3 Accent 6" w:uiPriority="69"/>
+    <w:lsdException w:name="Dark List Accent 6" w:uiPriority="70"/>
+    <w:lsdException w:name="Colorful Shading Accent 6" w:uiPriority="71"/>
+    <w:lsdException w:name="Colorful List Accent 6" w:uiPriority="72"/>
+    <w:lsdException w:name="Colorful Grid Accent 6" w:uiPriority="73"/>
+    <w:lsdException w:name="Subtle Emphasis" w:uiPriority="19" w:qFormat="1"/>
+    <w:lsdException w:name="Intense Emphasis" w:uiPriority="21" w:qFormat="1"/>
+    <w:lsdException w:name="Subtle Reference" w:uiPriority="31" w:qFormat="1"/>
+    <w:lsdException w:name="Intense Reference" w:uiPriority="32" w:qFormat="1"/>
+    <w:lsdException w:name="Book Title" w:uiPriority="33" w:qFormat="1"/>
+    <w:lsdException w:name="Bibliography" w:semiHidden="1" w:uiPriority="37" w:unhideWhenUsed="1"/>
+    <w:lsdException w:name="TOC Heading" w:semiHidden="1" w:uiPriority="39" w:unhideWhenUsed="1" w:qFormat="1"/>
+    <w:lsdException w:name="Plain Table 1" w:uiPriority="41"/>
+    <w:lsdException w:name="Plain Table 2" w:uiPriority="42"/>
+    <w:lsdException w:name="Plain Table 3" w:uiPriority="43"/>
+    <w:lsdException w:name="Plain Table 4" w:uiPriority="44"/>
+    <w:lsdException w:name="Plain Table 5" w:uiPriority="45"/>
+    <w:lsdException w:name="Grid Table Light" w:uiPriority="40"/>
+    <w:lsdException w:name="Grid Table 1 Light" w:uiPriority="46"/>
+    <w:lsdException w:name="Grid Table 2" w:uiPriority="47"/>
+    <w:lsdException w:name="Grid Table 3" w:uiPriority="48"/>
+    <w:lsdException w:name="Grid Table 4" w:uiPriority="49"/>
+    <w:lsdException w:name="Grid Table 5 Dark" w:uiPriority="50"/>
+    <w:lsdException w:name="Grid Table 6 Colorful" w:uiPriority="51"/>
+    <w:lsdException w:name="Grid Table 7 Colorful" w:uiPriority="52"/>
+    <w:lsdException w:name="Grid Table 1 Light Accent 1" w:uiPriority="46"/>
+    <w:lsdException w:name="Grid Table 2 Accent 1" w:uiPriority="47"/>
+    <w:lsdException w:name="Grid Table 3 Accent 1" w:uiPriority="48"/>
+    <w:lsdException w:name="Grid Table 4 Accent 1" w:uiPriority="49"/>
+    <w:lsdException w:name="Grid Table 5 Dark Accent 1" w:uiPriority="50"/>
+    <w:lsdException w:name="Grid Table 6 Colorful Accent 1" w:uiPriority="51"/>
+    <w:lsdException w:name="Grid Table 7 Colorful Accent 1" w:uiPriority="52"/>
+    <w:lsdException w:name="Grid Table 1 Light Accent 2" w:uiPriority="46"/>
+    <w:lsdException w:name="Grid Table 2 Accent 2" w:uiPriority="47"/>
+    <w:lsdException w:name="Grid Table 3 Accent 2" w:uiPriority="48"/>
+    <w:lsdException w:name="Grid Table 4 Accent 2" w:uiPriority="49"/>
+    <w:lsdException w:name="Grid Table 5 Dark Accent 2" w:uiPriority="50"/>
+    <w:lsdException w:name="Grid Table 6 Colorful Accent 2" w:uiPriority="51"/>
+    <w:lsdException w:name="Grid Table 7 Colorful Accent 2" w:uiPriority="52"/>
+    <w:lsdException w:name="Grid Table 1 Light Accent 3" w:uiPriority="46"/>
+    <w:lsdException w:name="Grid Table 2 Accent 3" w:uiPriority="47"/>
+    <w:lsdException w:name="Grid Table 3 Accent 3" w:uiPriority="48"/>
+    <w:lsdException w:name="Grid Table 4 Accent 3" w:uiPriority="49"/>
+    <w:lsdException w:name="Grid Table 5 Dark Accent 3" w:uiPriority="50"/>
+    <w:lsdException w:name="Grid Table 6 Colorful Accent 3" w:uiPriority="51"/>
+    <w:lsdException w:name="Grid Table 7 Colorful Accent 3" w:uiPriority="52"/>
+    <w:lsdException w:name="Grid Table 1 Light Accent 4" w:uiPriority="46"/>
+    <w:lsdException w:name="Grid Table 2 Accent 4" w:uiPriority="47"/>
+    <w:lsdException w:name="Grid Table 3 Accent 4" w:uiPriority="48"/>
+    <w:lsdException w:name="Grid Table 4 Accent 4" w:uiPriority="49"/>
+    <w:lsdException w:name="Grid Table 5 Dark Accent 4" w:uiPriority="50"/>
+    <w:lsdException w:name="Grid Table 6 Colorful Accent 4" w:uiPriority="51"/>
+    <w:lsdException w:name="Grid Table 7 Colorful Accent 4" w:uiPriority="52"/>
+    <w:lsdException w:name="Grid Table 1 Light Accent 5" w:uiPriority="46"/>
+    <w:lsdException w:name="Grid Table 2 Accent 5" w:uiPriority="47"/>
+    <w:lsdException w:name="Grid Table 3 Accent 5" w:uiPriority="48"/>
+    <w:lsdException w:name="Grid Table 4 Accent 5" w:uiPriority="49"/>
+    <w:lsdException w:name="Grid Table 5 Dark Accent 5" w:uiPriority="50"/>
+    <w:lsdException w:name="Grid Table 6 Colorful Accent 5" w:uiPriority="51"/>
+    <w:lsdException w:name="Grid Table 7 Colorful Accent 5" w:uiPriority="52"/>
+    <w:lsdException w:name="Grid Table 1 Light Accent 6" w:uiPriority="46"/>
+    <w:lsdException w:name="Grid Table 2 Accent 6" w:uiPriority="47"/>
+    <w:lsdException w:name="Grid Table 3 Accent 6" w:uiPriority="48"/>
+    <w:lsdException w:name="Grid Table 4 Accent 6" w:uiPriority="49"/>
+    <w:lsdException w:name="Grid Table 5 Dark Accent 6" w:uiPriority="50"/>
+    <w:lsdException w:name="Grid Table 6 Colorful Accent 6" w:uiPriority="51"/>
+    <w:lsdException w:name="Grid Table 7 Colorful Accent 6" w:uiPriority="52"/>
+    <w:lsdException w:name="List Table 1 Light" w:uiPriority="46"/>
+    <w:lsdException w:name="List Table 2" w:uiPriority="47"/>
+    <w:lsdException w:name="List Table 3" w:uiPriority="48"/>
+    <w:lsdException w:name="List Table 4" w:uiPriority="49"/>
+    <w:lsdException w:name="List Table 5 Dark" w:uiPriority="50"/>
+    <w:lsdException w:name="List Table 6 Colorful" w:uiPriority="51"/>
+    <w:lsdException w:name="List Table 7 Colorful" w:uiPriority="52"/>
+    <w:lsdException w:name="List Table 1 Light Accent 1" w:uiPriority="46"/>
+    <w:lsdException w:name="List Table 2 Accent 1" w:uiPriority="47"/>
+    <w:lsdException w:name="List Table 3 Accent 1" w:uiPriority="48"/>
+    <w:lsdException w:name="List Table 4 Accent 1" w:uiPriority="49"/>
+    <w:lsdException w:name="List Table 5 Dark Accent 1" w:uiPriority="50"/>
+    <w:lsdException w:name="List Table 6 Colorful Accent 1" w:uiPriority="51"/>
+    <w:lsdException w:name="List Table 7 Colorful Accent 1" w:uiPriority="52"/>
+    <w:lsdException w:name="List Table 1 Light Accent 2" w:uiPriority="46"/>
+    <w:lsdException w:name="List Table 2 Accent 2" w:uiPriority="47"/>
+    <w:lsdException w:name="List Table 3 Accent 2" w:uiPriority="48"/>
+    <w:lsdException w:name="List Table 4 Accent 2" w:uiPriority="49"/>
+    <w:lsdException w:name="List Table 5 Dark Accent 2" w:uiPriority="50"/>
+    <w:lsdException w:name="List Table 6 Colorful Accent 2" w:uiPriority="51"/>
+    <w:lsdException w:name="List Table 7 Colorful Accent 2" w:uiPriority="52"/>
+    <w:lsdException w:name="List Table 1 Light Accent 3" w:uiPriority="46"/>
+    <w:lsdException w:name="List Table 2 Accent 3" w:uiPriority="47"/>
+    <w:lsdException w:name="List Table 3 Accent 3" w:uiPriority="48"/>
+    <w:lsdException w:name="List Table 4 Accent 3" w:uiPriority="49"/>
+    <w:lsdException w:name="List Table 5 Dark Accent 3" w:uiPriority="50"/>
+    <w:lsdException w:name="List Table 6 Colorful Accent 3" w:uiPriority="51"/>
+    <w:lsdException w:name="List Table 7 Colorful Accent 3" w:uiPriority="52"/>
+    <w:lsdException w:name="List Table 1 Light Accent 4" w:uiPriority="46"/>
+    <w:lsdException w:name="List Table 2 Accent 4" w:uiPriority="47"/>
+    <w:lsdException w:name="List Table 3 Accent 4" w:uiPriority="48"/>
+    <w:lsdException w:name="List Table 4 Accent 4" w:uiPriority="49"/>
+    <w:lsdException w:name="List Table 5 Dark Accent 4" w:uiPriority="50"/>
+    <w:lsdException w:name="List Table 6 Colorful Accent 4" w:uiPriority="51"/>
+    <w:lsdException w:name="List Table 7 Colorful Accent 4" w:uiPriority="52"/>
+    <w:lsdException w:name="List Table 1 Light Accent 5" w:uiPriority="46"/>
+    <w:lsdException w:name="List Table 2 Accent 5" w:uiPriority="47"/>
+    <w:lsdException w:name="List Table 3 Accent 5" w:uiPriority="48"/>
+    <w:lsdException w:name="List Table 4 Accent 5" w:uiPriority="49"/>
+    <w:lsdException w:name="List Table 5 Dark Accent 5" w:uiPriority="50"/>
+    <w:lsdException w:name="List Table 6 Colorful Accent 5" w:uiPriority="51"/>
+    <w:lsdException w:name="List Table 7 Colorful Accent 5" w:uiPriority="52"/>
+    <w:lsdException w:name="List Table 1 Light Accent 6" w:uiPriority="46"/>
+    <w:lsdException w:name="List Table 2 Accent 6" w:uiPriority="47"/>
+    <w:lsdException w:name="List Table 3 Accent 6" w:uiPriority="48"/>
+    <w:lsdException w:name="List Table 4 Accent 6" w:uiPriority="49"/>
+    <w:lsdException w:name="List Table 5 Dark Accent 6" w:uiPriority="50"/>
+    <w:lsdException w:name="List Table 6 Colorful Accent 6" w:uiPriority="51"/>
+    <w:lsdException w:name="List Table 7 Colorful Accent 6" w:uiPriority="52"/>
+    <w:lsdException w:name="Mention" w:semiHidden="1" w:unhideWhenUsed="1"/>
+    <w:lsdException w:name="Smart Hyperlink" w:semiHidden="1" w:unhideWhenUsed="1"/>
+    <w:lsdException w:name="Hashtag" w:semiHidden="1" w:unhideWhenUsed="1"/>
+    <w:lsdException w:name="Unresolved Mention" w:semiHidden="1" w:unhideWhenUsed="1"/>
+    <w:lsdException w:name="Smart Link" w:semiHidden="1" w:unhideWhenUsed="1"/>
   </w:latentStyles>
   <w:style w:type="paragraph" w:default="1" w:styleId="Normal">
     <w:name w:val="Normal"/>
@@ -25966,7 +25627,7 @@
       <w:jc w:val="both"/>
     </w:pPr>
   </w:style>
-  <w:style w:type="paragraph" w:styleId="Cabealho1">
+  <w:style w:type="paragraph" w:styleId="Ttulo1">
     <w:name w:val="heading 1"/>
     <w:basedOn w:val="Normal"/>
     <w:next w:val="Normal"/>
@@ -25986,7 +25647,7 @@
       <w:szCs w:val="28"/>
     </w:rPr>
   </w:style>
-  <w:style w:type="paragraph" w:styleId="Cabealho2">
+  <w:style w:type="paragraph" w:styleId="Ttulo2">
     <w:name w:val="heading 2"/>
     <w:next w:val="Normal"/>
     <w:qFormat/>
@@ -26006,7 +25667,7 @@
       <w:lang w:eastAsia="ar-SA"/>
     </w:rPr>
   </w:style>
-  <w:style w:type="paragraph" w:styleId="Cabealho3">
+  <w:style w:type="paragraph" w:styleId="Ttulo3">
     <w:name w:val="heading 3"/>
     <w:next w:val="Normal"/>
     <w:qFormat/>
@@ -26025,11 +25686,11 @@
       <w:lang w:eastAsia="ar-SA"/>
     </w:rPr>
   </w:style>
-  <w:style w:type="paragraph" w:styleId="Cabealho4">
+  <w:style w:type="paragraph" w:styleId="Ttulo4">
     <w:name w:val="heading 4"/>
     <w:basedOn w:val="Normal"/>
     <w:next w:val="Normal"/>
-    <w:link w:val="Cabealho4Carcter"/>
+    <w:link w:val="Ttulo4Char"/>
     <w:uiPriority w:val="9"/>
     <w:semiHidden/>
     <w:unhideWhenUsed/>
@@ -26052,7 +25713,7 @@
       <w:color w:val="2E74B5" w:themeColor="accent1" w:themeShade="BF"/>
     </w:rPr>
   </w:style>
-  <w:style w:type="paragraph" w:styleId="Cabealho5">
+  <w:style w:type="paragraph" w:styleId="Ttulo5">
     <w:name w:val="heading 5"/>
     <w:basedOn w:val="Normal"/>
     <w:next w:val="Corpodetexto"/>
@@ -26072,11 +25733,11 @@
       <w:sz w:val="20"/>
     </w:rPr>
   </w:style>
-  <w:style w:type="paragraph" w:styleId="Cabealho6">
+  <w:style w:type="paragraph" w:styleId="Ttulo6">
     <w:name w:val="heading 6"/>
     <w:basedOn w:val="Normal"/>
     <w:next w:val="Normal"/>
-    <w:link w:val="Cabealho6Carcter"/>
+    <w:link w:val="Ttulo6Char"/>
     <w:uiPriority w:val="9"/>
     <w:semiHidden/>
     <w:unhideWhenUsed/>
@@ -26097,11 +25758,11 @@
       <w:color w:val="1F4D78" w:themeColor="accent1" w:themeShade="7F"/>
     </w:rPr>
   </w:style>
-  <w:style w:type="paragraph" w:styleId="Cabealho7">
+  <w:style w:type="paragraph" w:styleId="Ttulo7">
     <w:name w:val="heading 7"/>
     <w:basedOn w:val="Normal"/>
     <w:next w:val="Normal"/>
-    <w:link w:val="Cabealho7Carcter"/>
+    <w:link w:val="Ttulo7Char"/>
     <w:uiPriority w:val="9"/>
     <w:semiHidden/>
     <w:unhideWhenUsed/>
@@ -26124,11 +25785,11 @@
       <w:color w:val="1F4D78" w:themeColor="accent1" w:themeShade="7F"/>
     </w:rPr>
   </w:style>
-  <w:style w:type="paragraph" w:styleId="Cabealho8">
+  <w:style w:type="paragraph" w:styleId="Ttulo8">
     <w:name w:val="heading 8"/>
     <w:basedOn w:val="Normal"/>
     <w:next w:val="Normal"/>
-    <w:link w:val="Cabealho8Carcter"/>
+    <w:link w:val="Ttulo8Char"/>
     <w:uiPriority w:val="9"/>
     <w:semiHidden/>
     <w:unhideWhenUsed/>
@@ -26151,11 +25812,11 @@
       <w:szCs w:val="21"/>
     </w:rPr>
   </w:style>
-  <w:style w:type="paragraph" w:styleId="Cabealho9">
+  <w:style w:type="paragraph" w:styleId="Ttulo9">
     <w:name w:val="heading 9"/>
     <w:basedOn w:val="Normal"/>
     <w:next w:val="Normal"/>
-    <w:link w:val="Cabealho9Carcter"/>
+    <w:link w:val="Ttulo9Char"/>
     <w:uiPriority w:val="9"/>
     <w:semiHidden/>
     <w:unhideWhenUsed/>
@@ -26180,7 +25841,7 @@
       <w:szCs w:val="21"/>
     </w:rPr>
   </w:style>
-  <w:style w:type="character" w:default="1" w:styleId="Tipodeletrapredefinidodopargrafo">
+  <w:style w:type="character" w:default="1" w:styleId="Fontepargpadro">
     <w:name w:val="Default Paragraph Font"/>
     <w:uiPriority w:val="1"/>
     <w:semiHidden/>
@@ -26312,7 +25973,7 @@
       <w:vertAlign w:val="superscript"/>
     </w:rPr>
   </w:style>
-  <w:style w:type="character" w:styleId="Hiperligao">
+  <w:style w:type="character" w:styleId="Hyperlink">
     <w:name w:val="Hyperlink"/>
     <w:uiPriority w:val="99"/>
     <w:rPr>
@@ -26423,7 +26084,7 @@
       <w:lang w:eastAsia="ar-SA"/>
     </w:rPr>
   </w:style>
-  <w:style w:type="paragraph" w:styleId="ndice1">
+  <w:style w:type="paragraph" w:styleId="Sumrio1">
     <w:name w:val="toc 1"/>
     <w:next w:val="Normal"/>
     <w:uiPriority w:val="39"/>
@@ -26441,7 +26102,7 @@
       <w:lang w:eastAsia="ar-SA"/>
     </w:rPr>
   </w:style>
-  <w:style w:type="paragraph" w:styleId="ndice2">
+  <w:style w:type="paragraph" w:styleId="Sumrio2">
     <w:name w:val="toc 2"/>
     <w:basedOn w:val="Index"/>
     <w:uiPriority w:val="39"/>
@@ -26455,7 +26116,7 @@
       <w:rFonts w:ascii="Arial" w:hAnsi="Arial"/>
     </w:rPr>
   </w:style>
-  <w:style w:type="paragraph" w:styleId="ndice3">
+  <w:style w:type="paragraph" w:styleId="Sumrio3">
     <w:name w:val="toc 3"/>
     <w:basedOn w:val="Index"/>
     <w:uiPriority w:val="39"/>
@@ -26468,7 +26129,7 @@
       <w:rFonts w:ascii="Arial" w:hAnsi="Arial"/>
     </w:rPr>
   </w:style>
-  <w:style w:type="paragraph" w:styleId="ndice4">
+  <w:style w:type="paragraph" w:styleId="Sumrio4">
     <w:name w:val="toc 4"/>
     <w:basedOn w:val="Index"/>
     <w:semiHidden/>
@@ -26476,7 +26137,7 @@
       <w:ind w:left="849"/>
     </w:pPr>
   </w:style>
-  <w:style w:type="paragraph" w:styleId="ndice5">
+  <w:style w:type="paragraph" w:styleId="Sumrio5">
     <w:name w:val="toc 5"/>
     <w:basedOn w:val="Index"/>
     <w:semiHidden/>
@@ -26484,7 +26145,7 @@
       <w:ind w:left="1132"/>
     </w:pPr>
   </w:style>
-  <w:style w:type="paragraph" w:styleId="ndice6">
+  <w:style w:type="paragraph" w:styleId="Sumrio6">
     <w:name w:val="toc 6"/>
     <w:basedOn w:val="Index"/>
     <w:semiHidden/>
@@ -26492,7 +26153,7 @@
       <w:ind w:left="1415"/>
     </w:pPr>
   </w:style>
-  <w:style w:type="paragraph" w:styleId="ndice7">
+  <w:style w:type="paragraph" w:styleId="Sumrio7">
     <w:name w:val="toc 7"/>
     <w:basedOn w:val="Index"/>
     <w:semiHidden/>
@@ -26500,7 +26161,7 @@
       <w:ind w:left="1698"/>
     </w:pPr>
   </w:style>
-  <w:style w:type="paragraph" w:styleId="ndice8">
+  <w:style w:type="paragraph" w:styleId="Sumrio8">
     <w:name w:val="toc 8"/>
     <w:basedOn w:val="Index"/>
     <w:semiHidden/>
@@ -26508,7 +26169,7 @@
       <w:ind w:left="1981"/>
     </w:pPr>
   </w:style>
-  <w:style w:type="paragraph" w:styleId="ndice9">
+  <w:style w:type="paragraph" w:styleId="Sumrio9">
     <w:name w:val="toc 9"/>
     <w:basedOn w:val="Index"/>
     <w:semiHidden/>
@@ -27038,7 +26699,7 @@
   </w:style>
   <w:style w:type="paragraph" w:customStyle="1" w:styleId="TabeladeGrade31">
     <w:name w:val="Tabela de Grade 31"/>
-    <w:basedOn w:val="Cabealho1"/>
+    <w:basedOn w:val="Ttulo1"/>
     <w:next w:val="Normal"/>
     <w:uiPriority w:val="39"/>
     <w:semiHidden/>
@@ -27068,7 +26729,7 @@
   <w:style w:type="paragraph" w:styleId="Textodebalo">
     <w:name w:val="Balloon Text"/>
     <w:basedOn w:val="Normal"/>
-    <w:link w:val="TextodebaloCarcter"/>
+    <w:link w:val="TextodebaloChar"/>
     <w:uiPriority w:val="99"/>
     <w:semiHidden/>
     <w:unhideWhenUsed/>
@@ -27082,8 +26743,8 @@
       <w:szCs w:val="16"/>
     </w:rPr>
   </w:style>
-  <w:style w:type="character" w:customStyle="1" w:styleId="TextodebaloCarcter">
-    <w:name w:val="Texto de balão Carácter"/>
+  <w:style w:type="character" w:customStyle="1" w:styleId="TextodebaloChar">
+    <w:name w:val="Texto de balão Char"/>
     <w:link w:val="Textodebalo"/>
     <w:uiPriority w:val="99"/>
     <w:semiHidden/>
@@ -27109,7 +26770,7 @@
   <w:style w:type="paragraph" w:styleId="Textodecomentrio">
     <w:name w:val="annotation text"/>
     <w:basedOn w:val="Normal"/>
-    <w:link w:val="TextodecomentrioCarcter"/>
+    <w:link w:val="TextodecomentrioChar"/>
     <w:uiPriority w:val="99"/>
     <w:unhideWhenUsed/>
     <w:rsid w:val="00675635"/>
@@ -27117,8 +26778,8 @@
       <w:sz w:val="20"/>
     </w:rPr>
   </w:style>
-  <w:style w:type="character" w:customStyle="1" w:styleId="TextodecomentrioCarcter">
-    <w:name w:val="Texto de comentário Carácter"/>
+  <w:style w:type="character" w:customStyle="1" w:styleId="TextodecomentrioChar">
+    <w:name w:val="Texto de comentário Char"/>
     <w:link w:val="Textodecomentrio"/>
     <w:uiPriority w:val="99"/>
     <w:rsid w:val="00675635"/>
@@ -27127,11 +26788,11 @@
       <w:lang w:eastAsia="ar-SA"/>
     </w:rPr>
   </w:style>
-  <w:style w:type="paragraph" w:styleId="Assuntodecomentrio">
+  <w:style w:type="paragraph" w:styleId="Assuntodocomentrio">
     <w:name w:val="annotation subject"/>
     <w:basedOn w:val="Textodecomentrio"/>
     <w:next w:val="Textodecomentrio"/>
-    <w:link w:val="AssuntodecomentrioCarcter"/>
+    <w:link w:val="AssuntodocomentrioChar"/>
     <w:uiPriority w:val="99"/>
     <w:semiHidden/>
     <w:unhideWhenUsed/>
@@ -27141,9 +26802,9 @@
       <w:bCs/>
     </w:rPr>
   </w:style>
-  <w:style w:type="character" w:customStyle="1" w:styleId="AssuntodecomentrioCarcter">
-    <w:name w:val="Assunto de comentário Carácter"/>
-    <w:link w:val="Assuntodecomentrio"/>
+  <w:style w:type="character" w:customStyle="1" w:styleId="AssuntodocomentrioChar">
+    <w:name w:val="Assunto do comentário Char"/>
+    <w:link w:val="Assuntodocomentrio"/>
     <w:uiPriority w:val="99"/>
     <w:semiHidden/>
     <w:rsid w:val="00675635"/>
@@ -27154,7 +26815,7 @@
       <w:lang w:eastAsia="ar-SA"/>
     </w:rPr>
   </w:style>
-  <w:style w:type="table" w:styleId="Tabelacomgrelha">
+  <w:style w:type="table" w:styleId="Tabelacomgrade">
     <w:name w:val="Table Grid"/>
     <w:basedOn w:val="Tabelanormal"/>
     <w:uiPriority w:val="59"/>
@@ -27320,12 +26981,12 @@
   </w:style>
   <w:style w:type="character" w:customStyle="1" w:styleId="apple-converted-space">
     <w:name w:val="apple-converted-space"/>
-    <w:basedOn w:val="Tipodeletrapredefinidodopargrafo"/>
+    <w:basedOn w:val="Fontepargpadro"/>
     <w:rsid w:val="00731ED8"/>
   </w:style>
   <w:style w:type="character" w:styleId="Forte">
     <w:name w:val="Strong"/>
-    <w:basedOn w:val="Tipodeletrapredefinidodopargrafo"/>
+    <w:basedOn w:val="Fontepargpadro"/>
     <w:uiPriority w:val="22"/>
     <w:qFormat/>
     <w:rsid w:val="00731ED8"/>
@@ -27334,9 +26995,9 @@
       <w:bCs/>
     </w:rPr>
   </w:style>
-  <w:style w:type="character" w:styleId="TextodoMarcadordePosio">
+  <w:style w:type="character" w:styleId="TextodoEspaoReservado">
     <w:name w:val="Placeholder Text"/>
-    <w:basedOn w:val="Tipodeletrapredefinidodopargrafo"/>
+    <w:basedOn w:val="Fontepargpadro"/>
     <w:uiPriority w:val="99"/>
     <w:semiHidden/>
     <w:rsid w:val="00325835"/>
@@ -27363,7 +27024,7 @@
   <w:style w:type="paragraph" w:styleId="Textodenotaderodap">
     <w:name w:val="footnote text"/>
     <w:basedOn w:val="Normal"/>
-    <w:link w:val="TextodenotaderodapCarcter"/>
+    <w:link w:val="TextodenotaderodapChar"/>
     <w:uiPriority w:val="99"/>
     <w:semiHidden/>
     <w:unhideWhenUsed/>
@@ -27375,9 +27036,9 @@
       <w:sz w:val="20"/>
     </w:rPr>
   </w:style>
-  <w:style w:type="character" w:customStyle="1" w:styleId="TextodenotaderodapCarcter">
-    <w:name w:val="Texto de nota de rodapé Carácter"/>
-    <w:basedOn w:val="Tipodeletrapredefinidodopargrafo"/>
+  <w:style w:type="character" w:customStyle="1" w:styleId="TextodenotaderodapChar">
+    <w:name w:val="Texto de nota de rodapé Char"/>
+    <w:basedOn w:val="Fontepargpadro"/>
     <w:link w:val="Textodenotaderodap"/>
     <w:uiPriority w:val="99"/>
     <w:semiHidden/>
@@ -27389,7 +27050,7 @@
   </w:style>
   <w:style w:type="character" w:styleId="Refdenotaderodap">
     <w:name w:val="footnote reference"/>
-    <w:basedOn w:val="Tipodeletrapredefinidodopargrafo"/>
+    <w:basedOn w:val="Fontepargpadro"/>
     <w:uiPriority w:val="99"/>
     <w:semiHidden/>
     <w:unhideWhenUsed/>
@@ -27413,10 +27074,10 @@
       <w:color w:val="000000"/>
     </w:rPr>
   </w:style>
-  <w:style w:type="paragraph" w:styleId="HTMLpr-formatado">
+  <w:style w:type="paragraph" w:styleId="Pr-formataoHTML">
     <w:name w:val="HTML Preformatted"/>
     <w:basedOn w:val="Normal"/>
-    <w:link w:val="HTMLpr-formatadoCarcter"/>
+    <w:link w:val="Pr-formataoHTMLChar"/>
     <w:uiPriority w:val="99"/>
     <w:unhideWhenUsed/>
     <w:rsid w:val="00A77DC8"/>
@@ -27449,10 +27110,10 @@
       <w:sz w:val="20"/>
     </w:rPr>
   </w:style>
-  <w:style w:type="character" w:customStyle="1" w:styleId="HTMLpr-formatadoCarcter">
-    <w:name w:val="HTML pré-formatado Carácter"/>
-    <w:basedOn w:val="Tipodeletrapredefinidodopargrafo"/>
-    <w:link w:val="HTMLpr-formatado"/>
+  <w:style w:type="character" w:customStyle="1" w:styleId="Pr-formataoHTMLChar">
+    <w:name w:val="Pré-formatação HTML Char"/>
+    <w:basedOn w:val="Fontepargpadro"/>
+    <w:link w:val="Pr-formataoHTML"/>
     <w:uiPriority w:val="99"/>
     <w:rsid w:val="00A77DC8"/>
     <w:rPr>
@@ -27536,10 +27197,10 @@
       <w:lang w:val="en"/>
     </w:rPr>
   </w:style>
-  <w:style w:type="character" w:customStyle="1" w:styleId="Cabealho4Carcter">
-    <w:name w:val="Cabeçalho 4 Carácter"/>
-    <w:basedOn w:val="Tipodeletrapredefinidodopargrafo"/>
-    <w:link w:val="Cabealho4"/>
+  <w:style w:type="character" w:customStyle="1" w:styleId="Ttulo4Char">
+    <w:name w:val="Título 4 Char"/>
+    <w:basedOn w:val="Fontepargpadro"/>
+    <w:link w:val="Ttulo4"/>
     <w:uiPriority w:val="9"/>
     <w:semiHidden/>
     <w:rsid w:val="0023599E"/>
@@ -27550,10 +27211,10 @@
       <w:color w:val="2E74B5" w:themeColor="accent1" w:themeShade="BF"/>
     </w:rPr>
   </w:style>
-  <w:style w:type="character" w:customStyle="1" w:styleId="Cabealho6Carcter">
-    <w:name w:val="Cabeçalho 6 Carácter"/>
-    <w:basedOn w:val="Tipodeletrapredefinidodopargrafo"/>
-    <w:link w:val="Cabealho6"/>
+  <w:style w:type="character" w:customStyle="1" w:styleId="Ttulo6Char">
+    <w:name w:val="Título 6 Char"/>
+    <w:basedOn w:val="Fontepargpadro"/>
+    <w:link w:val="Ttulo6"/>
     <w:uiPriority w:val="9"/>
     <w:semiHidden/>
     <w:rsid w:val="0023599E"/>
@@ -27562,10 +27223,10 @@
       <w:color w:val="1F4D78" w:themeColor="accent1" w:themeShade="7F"/>
     </w:rPr>
   </w:style>
-  <w:style w:type="character" w:customStyle="1" w:styleId="Cabealho7Carcter">
-    <w:name w:val="Cabeçalho 7 Carácter"/>
-    <w:basedOn w:val="Tipodeletrapredefinidodopargrafo"/>
-    <w:link w:val="Cabealho7"/>
+  <w:style w:type="character" w:customStyle="1" w:styleId="Ttulo7Char">
+    <w:name w:val="Título 7 Char"/>
+    <w:basedOn w:val="Fontepargpadro"/>
+    <w:link w:val="Ttulo7"/>
     <w:uiPriority w:val="9"/>
     <w:semiHidden/>
     <w:rsid w:val="0023599E"/>
@@ -27576,10 +27237,10 @@
       <w:color w:val="1F4D78" w:themeColor="accent1" w:themeShade="7F"/>
     </w:rPr>
   </w:style>
-  <w:style w:type="character" w:customStyle="1" w:styleId="Cabealho8Carcter">
-    <w:name w:val="Cabeçalho 8 Carácter"/>
-    <w:basedOn w:val="Tipodeletrapredefinidodopargrafo"/>
-    <w:link w:val="Cabealho8"/>
+  <w:style w:type="character" w:customStyle="1" w:styleId="Ttulo8Char">
+    <w:name w:val="Título 8 Char"/>
+    <w:basedOn w:val="Fontepargpadro"/>
+    <w:link w:val="Ttulo8"/>
     <w:uiPriority w:val="9"/>
     <w:semiHidden/>
     <w:rsid w:val="0023599E"/>
@@ -27590,1815 +27251,10 @@
       <w:szCs w:val="21"/>
     </w:rPr>
   </w:style>
-  <w:style w:type="character" w:customStyle="1" w:styleId="Cabealho9Carcter">
-    <w:name w:val="Cabeçalho 9 Carácter"/>
-    <w:basedOn w:val="Tipodeletrapredefinidodopargrafo"/>
-    <w:link w:val="Cabealho9"/>
-    <w:uiPriority w:val="9"/>
-    <w:semiHidden/>
-    <w:rsid w:val="0023599E"/>
-    <w:rPr>
-      <w:rFonts w:asciiTheme="majorHAnsi" w:eastAsiaTheme="majorEastAsia" w:hAnsiTheme="majorHAnsi" w:cstheme="majorBidi"/>
-      <w:i/>
-      <w:iCs/>
-      <w:color w:val="272727" w:themeColor="text1" w:themeTint="D8"/>
-      <w:sz w:val="21"/>
-      <w:szCs w:val="21"/>
-    </w:rPr>
-  </w:style>
-</w:styles>
-</file>
-
-<file path=word/stylesWithEffects.xml><?xml version="1.0" encoding="utf-8"?>
-<w:styles xmlns:wpc="http://schemas.microsoft.com/office/word/2010/wordprocessingCanvas" xmlns:mc="http://schemas.openxmlformats.org/markup-compatibility/2006" xmlns:o="urn:schemas-microsoft-com:office:office" xmlns:r="http://schemas.openxmlformats.org/officeDocument/2006/relationships" xmlns:m="http://schemas.openxmlformats.org/officeDocument/2006/math" xmlns:v="urn:schemas-microsoft-com:vml" xmlns:wp14="http://schemas.microsoft.com/office/word/2010/wordprocessingDrawing" xmlns:wp="http://schemas.openxmlformats.org/drawingml/2006/wordprocessingDrawing" xmlns:w10="urn:schemas-microsoft-com:office:word" xmlns:w="http://schemas.openxmlformats.org/wordprocessingml/2006/main" xmlns:w14="http://schemas.microsoft.com/office/word/2010/wordml" xmlns:wpg="http://schemas.microsoft.com/office/word/2010/wordprocessingGroup" xmlns:wpi="http://schemas.microsoft.com/office/word/2010/wordprocessingInk" xmlns:wne="http://schemas.microsoft.com/office/word/2006/wordml" xmlns:wps="http://schemas.microsoft.com/office/word/2010/wordprocessingShape" mc:Ignorable="w14 wp14">
-  <w:docDefaults>
-    <w:rPrDefault>
-      <w:rPr>
-        <w:rFonts w:ascii="Arial" w:eastAsia="Times New Roman" w:hAnsi="Arial" w:cs="Arial"/>
-        <w:sz w:val="24"/>
-        <w:szCs w:val="24"/>
-        <w:lang w:val="pt-BR" w:eastAsia="pt-BR" w:bidi="ar-SA"/>
-      </w:rPr>
-    </w:rPrDefault>
-    <w:pPrDefault/>
-  </w:docDefaults>
-  <w:latentStyles w:defLockedState="0" w:defUIPriority="99" w:defSemiHidden="1" w:defUnhideWhenUsed="1" w:defQFormat="0" w:count="267">
-    <w:lsdException w:name="Normal" w:semiHidden="0" w:uiPriority="0" w:unhideWhenUsed="0" w:qFormat="1"/>
-    <w:lsdException w:name="heading 1" w:semiHidden="0" w:uiPriority="9" w:unhideWhenUsed="0" w:qFormat="1"/>
-    <w:lsdException w:name="heading 2" w:semiHidden="0" w:uiPriority="9" w:unhideWhenUsed="0" w:qFormat="1"/>
-    <w:lsdException w:name="heading 3" w:semiHidden="0" w:uiPriority="9" w:unhideWhenUsed="0" w:qFormat="1"/>
-    <w:lsdException w:name="heading 4" w:uiPriority="9" w:qFormat="1"/>
-    <w:lsdException w:name="heading 5" w:semiHidden="0" w:uiPriority="9" w:unhideWhenUsed="0" w:qFormat="1"/>
-    <w:lsdException w:name="heading 6" w:uiPriority="9" w:qFormat="1"/>
-    <w:lsdException w:name="heading 7" w:uiPriority="9" w:qFormat="1"/>
-    <w:lsdException w:name="heading 8" w:uiPriority="9" w:qFormat="1"/>
-    <w:lsdException w:name="heading 9" w:uiPriority="9" w:qFormat="1"/>
-    <w:lsdException w:name="toc 1" w:uiPriority="39"/>
-    <w:lsdException w:name="toc 2" w:uiPriority="39"/>
-    <w:lsdException w:name="toc 3" w:uiPriority="39"/>
-    <w:lsdException w:name="toc 4" w:uiPriority="39"/>
-    <w:lsdException w:name="toc 5" w:uiPriority="39"/>
-    <w:lsdException w:name="toc 6" w:uiPriority="39"/>
-    <w:lsdException w:name="toc 7" w:uiPriority="39"/>
-    <w:lsdException w:name="toc 8" w:uiPriority="39"/>
-    <w:lsdException w:name="toc 9" w:uiPriority="39"/>
-    <w:lsdException w:name="caption" w:uiPriority="35" w:qFormat="1"/>
-    <w:lsdException w:name="Title" w:semiHidden="0" w:uiPriority="10" w:unhideWhenUsed="0" w:qFormat="1"/>
-    <w:lsdException w:name="Default Paragraph Font" w:uiPriority="1"/>
-    <w:lsdException w:name="Subtitle" w:semiHidden="0" w:uiPriority="11" w:unhideWhenUsed="0" w:qFormat="1"/>
-    <w:lsdException w:name="Strong" w:semiHidden="0" w:uiPriority="22" w:unhideWhenUsed="0" w:qFormat="1"/>
-    <w:lsdException w:name="Emphasis" w:semiHidden="0" w:uiPriority="20" w:unhideWhenUsed="0" w:qFormat="1"/>
-    <w:lsdException w:name="Table Grid" w:semiHidden="0" w:uiPriority="59" w:unhideWhenUsed="0"/>
-    <w:lsdException w:name="Placeholder Text" w:unhideWhenUsed="0"/>
-    <w:lsdException w:name="No Spacing" w:semiHidden="0" w:uiPriority="1" w:unhideWhenUsed="0" w:qFormat="1"/>
-    <w:lsdException w:name="Light Shading" w:semiHidden="0" w:uiPriority="60" w:unhideWhenUsed="0"/>
-    <w:lsdException w:name="Light List" w:semiHidden="0" w:uiPriority="61" w:unhideWhenUsed="0"/>
-    <w:lsdException w:name="Light Grid" w:semiHidden="0" w:uiPriority="62" w:unhideWhenUsed="0"/>
-    <w:lsdException w:name="Medium Shading 1" w:semiHidden="0" w:uiPriority="63" w:unhideWhenUsed="0"/>
-    <w:lsdException w:name="Medium Shading 2" w:semiHidden="0" w:uiPriority="64" w:unhideWhenUsed="0"/>
-    <w:lsdException w:name="Medium List 1" w:semiHidden="0" w:uiPriority="65" w:unhideWhenUsed="0"/>
-    <w:lsdException w:name="Medium List 2" w:semiHidden="0" w:uiPriority="66" w:unhideWhenUsed="0"/>
-    <w:lsdException w:name="Medium Grid 1" w:semiHidden="0" w:uiPriority="67" w:unhideWhenUsed="0"/>
-    <w:lsdException w:name="Medium Grid 2" w:semiHidden="0" w:uiPriority="68" w:unhideWhenUsed="0"/>
-    <w:lsdException w:name="Medium Grid 3" w:semiHidden="0" w:uiPriority="69" w:unhideWhenUsed="0"/>
-    <w:lsdException w:name="Dark List" w:semiHidden="0" w:uiPriority="70" w:unhideWhenUsed="0"/>
-    <w:lsdException w:name="Colorful Shading" w:semiHidden="0" w:uiPriority="71" w:unhideWhenUsed="0"/>
-    <w:lsdException w:name="Colorful List" w:semiHidden="0" w:uiPriority="72" w:unhideWhenUsed="0"/>
-    <w:lsdException w:name="Colorful Grid" w:semiHidden="0" w:uiPriority="73" w:unhideWhenUsed="0"/>
-    <w:lsdException w:name="Light Shading Accent 1" w:semiHidden="0" w:uiPriority="60" w:unhideWhenUsed="0"/>
-    <w:lsdException w:name="Light List Accent 1" w:semiHidden="0" w:uiPriority="61" w:unhideWhenUsed="0"/>
-    <w:lsdException w:name="Light Grid Accent 1" w:semiHidden="0" w:uiPriority="62" w:unhideWhenUsed="0"/>
-    <w:lsdException w:name="Medium Shading 1 Accent 1" w:semiHidden="0" w:uiPriority="63" w:unhideWhenUsed="0"/>
-    <w:lsdException w:name="Medium Shading 2 Accent 1" w:semiHidden="0" w:uiPriority="64" w:unhideWhenUsed="0"/>
-    <w:lsdException w:name="Medium List 1 Accent 1" w:semiHidden="0" w:uiPriority="65" w:unhideWhenUsed="0"/>
-    <w:lsdException w:name="Revision" w:unhideWhenUsed="0"/>
-    <w:lsdException w:name="List Paragraph" w:semiHidden="0" w:uiPriority="34" w:unhideWhenUsed="0" w:qFormat="1"/>
-    <w:lsdException w:name="Quote" w:semiHidden="0" w:uiPriority="29" w:unhideWhenUsed="0" w:qFormat="1"/>
-    <w:lsdException w:name="Intense Quote" w:semiHidden="0" w:uiPriority="30" w:unhideWhenUsed="0" w:qFormat="1"/>
-    <w:lsdException w:name="Medium List 2 Accent 1" w:semiHidden="0" w:uiPriority="66" w:unhideWhenUsed="0"/>
-    <w:lsdException w:name="Medium Grid 1 Accent 1" w:semiHidden="0" w:uiPriority="67" w:unhideWhenUsed="0"/>
-    <w:lsdException w:name="Medium Grid 2 Accent 1" w:semiHidden="0" w:uiPriority="68" w:unhideWhenUsed="0"/>
-    <w:lsdException w:name="Medium Grid 3 Accent 1" w:semiHidden="0" w:uiPriority="69" w:unhideWhenUsed="0"/>
-    <w:lsdException w:name="Dark List Accent 1" w:semiHidden="0" w:uiPriority="70" w:unhideWhenUsed="0"/>
-    <w:lsdException w:name="Colorful Shading Accent 1" w:semiHidden="0" w:uiPriority="71" w:unhideWhenUsed="0"/>
-    <w:lsdException w:name="Colorful List Accent 1" w:semiHidden="0" w:uiPriority="72" w:unhideWhenUsed="0"/>
-    <w:lsdException w:name="Colorful Grid Accent 1" w:semiHidden="0" w:uiPriority="73" w:unhideWhenUsed="0"/>
-    <w:lsdException w:name="Light Shading Accent 2" w:semiHidden="0" w:uiPriority="60" w:unhideWhenUsed="0"/>
-    <w:lsdException w:name="Light List Accent 2" w:semiHidden="0" w:uiPriority="61" w:unhideWhenUsed="0"/>
-    <w:lsdException w:name="Light Grid Accent 2" w:semiHidden="0" w:uiPriority="62" w:unhideWhenUsed="0"/>
-    <w:lsdException w:name="Medium Shading 1 Accent 2" w:semiHidden="0" w:uiPriority="63" w:unhideWhenUsed="0"/>
-    <w:lsdException w:name="Medium Shading 2 Accent 2" w:semiHidden="0" w:uiPriority="64" w:unhideWhenUsed="0"/>
-    <w:lsdException w:name="Medium List 1 Accent 2" w:semiHidden="0" w:uiPriority="65" w:unhideWhenUsed="0"/>
-    <w:lsdException w:name="Medium List 2 Accent 2" w:semiHidden="0" w:uiPriority="66" w:unhideWhenUsed="0"/>
-    <w:lsdException w:name="Medium Grid 1 Accent 2" w:semiHidden="0" w:uiPriority="67" w:unhideWhenUsed="0"/>
-    <w:lsdException w:name="Medium Grid 2 Accent 2" w:semiHidden="0" w:uiPriority="68" w:unhideWhenUsed="0"/>
-    <w:lsdException w:name="Medium Grid 3 Accent 2" w:semiHidden="0" w:uiPriority="69" w:unhideWhenUsed="0"/>
-    <w:lsdException w:name="Dark List Accent 2" w:semiHidden="0" w:uiPriority="70" w:unhideWhenUsed="0"/>
-    <w:lsdException w:name="Colorful Shading Accent 2" w:semiHidden="0" w:uiPriority="71" w:unhideWhenUsed="0"/>
-    <w:lsdException w:name="Colorful List Accent 2" w:semiHidden="0" w:uiPriority="72" w:unhideWhenUsed="0"/>
-    <w:lsdException w:name="Colorful Grid Accent 2" w:semiHidden="0" w:uiPriority="73" w:unhideWhenUsed="0"/>
-    <w:lsdException w:name="Light Shading Accent 3" w:semiHidden="0" w:uiPriority="60" w:unhideWhenUsed="0"/>
-    <w:lsdException w:name="Light List Accent 3" w:semiHidden="0" w:uiPriority="61" w:unhideWhenUsed="0"/>
-    <w:lsdException w:name="Light Grid Accent 3" w:semiHidden="0" w:uiPriority="62" w:unhideWhenUsed="0"/>
-    <w:lsdException w:name="Medium Shading 1 Accent 3" w:semiHidden="0" w:uiPriority="63" w:unhideWhenUsed="0"/>
-    <w:lsdException w:name="Medium Shading 2 Accent 3" w:semiHidden="0" w:uiPriority="64" w:unhideWhenUsed="0"/>
-    <w:lsdException w:name="Medium List 1 Accent 3" w:semiHidden="0" w:uiPriority="65" w:unhideWhenUsed="0"/>
-    <w:lsdException w:name="Medium List 2 Accent 3" w:semiHidden="0" w:uiPriority="66" w:unhideWhenUsed="0"/>
-    <w:lsdException w:name="Medium Grid 1 Accent 3" w:semiHidden="0" w:uiPriority="67" w:unhideWhenUsed="0"/>
-    <w:lsdException w:name="Medium Grid 2 Accent 3" w:semiHidden="0" w:uiPriority="68" w:unhideWhenUsed="0"/>
-    <w:lsdException w:name="Medium Grid 3 Accent 3" w:semiHidden="0" w:uiPriority="69" w:unhideWhenUsed="0"/>
-    <w:lsdException w:name="Dark List Accent 3" w:semiHidden="0" w:uiPriority="70" w:unhideWhenUsed="0"/>
-    <w:lsdException w:name="Colorful Shading Accent 3" w:semiHidden="0" w:uiPriority="71" w:unhideWhenUsed="0"/>
-    <w:lsdException w:name="Colorful List Accent 3" w:semiHidden="0" w:uiPriority="72" w:unhideWhenUsed="0"/>
-    <w:lsdException w:name="Colorful Grid Accent 3" w:semiHidden="0" w:uiPriority="73" w:unhideWhenUsed="0"/>
-    <w:lsdException w:name="Light Shading Accent 4" w:semiHidden="0" w:uiPriority="60" w:unhideWhenUsed="0"/>
-    <w:lsdException w:name="Light List Accent 4" w:semiHidden="0" w:uiPriority="61" w:unhideWhenUsed="0"/>
-    <w:lsdException w:name="Light Grid Accent 4" w:semiHidden="0" w:uiPriority="62" w:unhideWhenUsed="0"/>
-    <w:lsdException w:name="Medium Shading 1 Accent 4" w:semiHidden="0" w:uiPriority="63" w:unhideWhenUsed="0"/>
-    <w:lsdException w:name="Medium Shading 2 Accent 4" w:semiHidden="0" w:uiPriority="64" w:unhideWhenUsed="0"/>
-    <w:lsdException w:name="Medium List 1 Accent 4" w:semiHidden="0" w:uiPriority="65" w:unhideWhenUsed="0"/>
-    <w:lsdException w:name="Medium List 2 Accent 4" w:semiHidden="0" w:uiPriority="66" w:unhideWhenUsed="0"/>
-    <w:lsdException w:name="Medium Grid 1 Accent 4" w:semiHidden="0" w:uiPriority="67" w:unhideWhenUsed="0"/>
-    <w:lsdException w:name="Medium Grid 2 Accent 4" w:semiHidden="0" w:uiPriority="68" w:unhideWhenUsed="0"/>
-    <w:lsdException w:name="Medium Grid 3 Accent 4" w:semiHidden="0" w:uiPriority="69" w:unhideWhenUsed="0"/>
-    <w:lsdException w:name="Dark List Accent 4" w:semiHidden="0" w:uiPriority="70" w:unhideWhenUsed="0"/>
-    <w:lsdException w:name="Colorful Shading Accent 4" w:semiHidden="0" w:uiPriority="71" w:unhideWhenUsed="0"/>
-    <w:lsdException w:name="Colorful List Accent 4" w:semiHidden="0" w:uiPriority="72" w:unhideWhenUsed="0"/>
-    <w:lsdException w:name="Colorful Grid Accent 4" w:semiHidden="0" w:uiPriority="73" w:unhideWhenUsed="0"/>
-    <w:lsdException w:name="Light Shading Accent 5" w:semiHidden="0" w:uiPriority="60" w:unhideWhenUsed="0"/>
-    <w:lsdException w:name="Light List Accent 5" w:semiHidden="0" w:uiPriority="61" w:unhideWhenUsed="0"/>
-    <w:lsdException w:name="Light Grid Accent 5" w:semiHidden="0" w:uiPriority="62" w:unhideWhenUsed="0"/>
-    <w:lsdException w:name="Medium Shading 1 Accent 5" w:semiHidden="0" w:uiPriority="63" w:unhideWhenUsed="0"/>
-    <w:lsdException w:name="Medium Shading 2 Accent 5" w:semiHidden="0" w:uiPriority="64" w:unhideWhenUsed="0"/>
-    <w:lsdException w:name="Medium List 1 Accent 5" w:semiHidden="0" w:uiPriority="65" w:unhideWhenUsed="0"/>
-    <w:lsdException w:name="Medium List 2 Accent 5" w:semiHidden="0" w:uiPriority="66" w:unhideWhenUsed="0"/>
-    <w:lsdException w:name="Medium Grid 1 Accent 5" w:semiHidden="0" w:uiPriority="67" w:unhideWhenUsed="0"/>
-    <w:lsdException w:name="Medium Grid 2 Accent 5" w:semiHidden="0" w:uiPriority="68" w:unhideWhenUsed="0"/>
-    <w:lsdException w:name="Medium Grid 3 Accent 5" w:semiHidden="0" w:uiPriority="69" w:unhideWhenUsed="0"/>
-    <w:lsdException w:name="Dark List Accent 5" w:semiHidden="0" w:uiPriority="70" w:unhideWhenUsed="0"/>
-    <w:lsdException w:name="Colorful Shading Accent 5" w:semiHidden="0" w:uiPriority="71" w:unhideWhenUsed="0"/>
-    <w:lsdException w:name="Colorful List Accent 5" w:semiHidden="0" w:uiPriority="72" w:unhideWhenUsed="0"/>
-    <w:lsdException w:name="Colorful Grid Accent 5" w:semiHidden="0" w:uiPriority="73" w:unhideWhenUsed="0"/>
-    <w:lsdException w:name="Light Shading Accent 6" w:semiHidden="0" w:uiPriority="60" w:unhideWhenUsed="0"/>
-    <w:lsdException w:name="Light List Accent 6" w:semiHidden="0" w:uiPriority="61" w:unhideWhenUsed="0"/>
-    <w:lsdException w:name="Light Grid Accent 6" w:semiHidden="0" w:uiPriority="62" w:unhideWhenUsed="0"/>
-    <w:lsdException w:name="Medium Shading 1 Accent 6" w:semiHidden="0" w:uiPriority="63" w:unhideWhenUsed="0"/>
-    <w:lsdException w:name="Medium Shading 2 Accent 6" w:semiHidden="0" w:uiPriority="64" w:unhideWhenUsed="0"/>
-    <w:lsdException w:name="Medium List 1 Accent 6" w:semiHidden="0" w:uiPriority="65" w:unhideWhenUsed="0"/>
-    <w:lsdException w:name="Medium List 2 Accent 6" w:semiHidden="0" w:uiPriority="66" w:unhideWhenUsed="0"/>
-    <w:lsdException w:name="Medium Grid 1 Accent 6" w:semiHidden="0" w:uiPriority="67" w:unhideWhenUsed="0"/>
-    <w:lsdException w:name="Medium Grid 2 Accent 6" w:semiHidden="0" w:uiPriority="68" w:unhideWhenUsed="0"/>
-    <w:lsdException w:name="Medium Grid 3 Accent 6" w:semiHidden="0" w:uiPriority="69" w:unhideWhenUsed="0"/>
-    <w:lsdException w:name="Dark List Accent 6" w:semiHidden="0" w:uiPriority="70" w:unhideWhenUsed="0"/>
-    <w:lsdException w:name="Colorful Shading Accent 6" w:semiHidden="0" w:uiPriority="71" w:unhideWhenUsed="0"/>
-    <w:lsdException w:name="Colorful List Accent 6" w:semiHidden="0" w:uiPriority="72" w:unhideWhenUsed="0"/>
-    <w:lsdException w:name="Colorful Grid Accent 6" w:semiHidden="0" w:uiPriority="73" w:unhideWhenUsed="0"/>
-    <w:lsdException w:name="Subtle Emphasis" w:semiHidden="0" w:uiPriority="19" w:unhideWhenUsed="0" w:qFormat="1"/>
-    <w:lsdException w:name="Intense Emphasis" w:semiHidden="0" w:uiPriority="21" w:unhideWhenUsed="0" w:qFormat="1"/>
-    <w:lsdException w:name="Subtle Reference" w:semiHidden="0" w:uiPriority="31" w:unhideWhenUsed="0" w:qFormat="1"/>
-    <w:lsdException w:name="Intense Reference" w:semiHidden="0" w:uiPriority="32" w:unhideWhenUsed="0" w:qFormat="1"/>
-    <w:lsdException w:name="Book Title" w:semiHidden="0" w:uiPriority="33" w:unhideWhenUsed="0" w:qFormat="1"/>
-    <w:lsdException w:name="Bibliography" w:uiPriority="37"/>
-    <w:lsdException w:name="TOC Heading" w:uiPriority="39" w:qFormat="1"/>
-  </w:latentStyles>
-  <w:style w:type="paragraph" w:default="1" w:styleId="Normal">
-    <w:name w:val="Normal"/>
-    <w:qFormat/>
-    <w:pPr>
-      <w:suppressAutoHyphens/>
-      <w:spacing w:line="360" w:lineRule="auto"/>
-      <w:ind w:firstLine="1418"/>
-      <w:jc w:val="both"/>
-    </w:pPr>
-  </w:style>
-  <w:style w:type="paragraph" w:styleId="Cabealho1">
-    <w:name w:val="heading 1"/>
-    <w:basedOn w:val="Normal"/>
-    <w:next w:val="Normal"/>
-    <w:qFormat/>
-    <w:pPr>
-      <w:keepNext/>
-      <w:keepLines/>
-      <w:suppressAutoHyphens w:val="0"/>
-      <w:spacing w:before="480" w:line="276" w:lineRule="auto"/>
-      <w:ind w:firstLine="0"/>
-      <w:outlineLvl w:val="0"/>
-    </w:pPr>
-    <w:rPr>
-      <w:b/>
-      <w:bCs/>
-      <w:sz w:val="28"/>
-      <w:szCs w:val="28"/>
-    </w:rPr>
-  </w:style>
-  <w:style w:type="paragraph" w:styleId="Cabealho2">
-    <w:name w:val="heading 2"/>
-    <w:next w:val="Normal"/>
-    <w:qFormat/>
-    <w:pPr>
-      <w:keepNext/>
-      <w:suppressAutoHyphens/>
-      <w:spacing w:before="240" w:after="60" w:line="360" w:lineRule="auto"/>
-      <w:outlineLvl w:val="1"/>
-    </w:pPr>
-    <w:rPr>
-      <w:rFonts w:eastAsia="Arial"/>
-      <w:b/>
-      <w:bCs/>
-      <w:iCs/>
-      <w:caps/>
-      <w:szCs w:val="28"/>
-      <w:lang w:eastAsia="ar-SA"/>
-    </w:rPr>
-  </w:style>
-  <w:style w:type="paragraph" w:styleId="Cabealho3">
-    <w:name w:val="heading 3"/>
-    <w:next w:val="Normal"/>
-    <w:qFormat/>
-    <w:pPr>
-      <w:keepNext/>
-      <w:suppressAutoHyphens/>
-      <w:spacing w:before="240" w:after="60"/>
-      <w:outlineLvl w:val="2"/>
-    </w:pPr>
-    <w:rPr>
-      <w:rFonts w:eastAsia="Arial"/>
-      <w:b/>
-      <w:bCs/>
-      <w:sz w:val="26"/>
-      <w:szCs w:val="26"/>
-      <w:lang w:eastAsia="ar-SA"/>
-    </w:rPr>
-  </w:style>
-  <w:style w:type="paragraph" w:styleId="Cabealho4">
-    <w:name w:val="heading 4"/>
-    <w:basedOn w:val="Normal"/>
-    <w:next w:val="Normal"/>
-    <w:link w:val="Cabealho4Carcter"/>
-    <w:uiPriority w:val="9"/>
-    <w:semiHidden/>
-    <w:unhideWhenUsed/>
-    <w:qFormat/>
-    <w:rsid w:val="0023599E"/>
-    <w:pPr>
-      <w:keepNext/>
-      <w:keepLines/>
-      <w:numPr>
-        <w:ilvl w:val="3"/>
-        <w:numId w:val="20"/>
-      </w:numPr>
-      <w:spacing w:before="40"/>
-      <w:outlineLvl w:val="3"/>
-    </w:pPr>
-    <w:rPr>
-      <w:rFonts w:asciiTheme="majorHAnsi" w:eastAsiaTheme="majorEastAsia" w:hAnsiTheme="majorHAnsi" w:cstheme="majorBidi"/>
-      <w:i/>
-      <w:iCs/>
-      <w:color w:val="2E74B5" w:themeColor="accent1" w:themeShade="BF"/>
-    </w:rPr>
-  </w:style>
-  <w:style w:type="paragraph" w:styleId="Cabealho5">
-    <w:name w:val="heading 5"/>
-    <w:basedOn w:val="Normal"/>
-    <w:next w:val="Corpodetexto"/>
-    <w:qFormat/>
-    <w:pPr>
-      <w:numPr>
-        <w:ilvl w:val="4"/>
-        <w:numId w:val="20"/>
-      </w:numPr>
-      <w:spacing w:before="280" w:after="280"/>
-      <w:outlineLvl w:val="4"/>
-    </w:pPr>
-    <w:rPr>
-      <w:rFonts w:ascii="Lucida Sans" w:hAnsi="Lucida Sans"/>
-      <w:b/>
-      <w:bCs/>
-      <w:sz w:val="20"/>
-    </w:rPr>
-  </w:style>
-  <w:style w:type="paragraph" w:styleId="Cabealho6">
-    <w:name w:val="heading 6"/>
-    <w:basedOn w:val="Normal"/>
-    <w:next w:val="Normal"/>
-    <w:link w:val="Cabealho6Carcter"/>
-    <w:uiPriority w:val="9"/>
-    <w:semiHidden/>
-    <w:unhideWhenUsed/>
-    <w:qFormat/>
-    <w:rsid w:val="0023599E"/>
-    <w:pPr>
-      <w:keepNext/>
-      <w:keepLines/>
-      <w:numPr>
-        <w:ilvl w:val="5"/>
-        <w:numId w:val="20"/>
-      </w:numPr>
-      <w:spacing w:before="40"/>
-      <w:outlineLvl w:val="5"/>
-    </w:pPr>
-    <w:rPr>
-      <w:rFonts w:asciiTheme="majorHAnsi" w:eastAsiaTheme="majorEastAsia" w:hAnsiTheme="majorHAnsi" w:cstheme="majorBidi"/>
-      <w:color w:val="1F4D78" w:themeColor="accent1" w:themeShade="7F"/>
-    </w:rPr>
-  </w:style>
-  <w:style w:type="paragraph" w:styleId="Cabealho7">
-    <w:name w:val="heading 7"/>
-    <w:basedOn w:val="Normal"/>
-    <w:next w:val="Normal"/>
-    <w:link w:val="Cabealho7Carcter"/>
-    <w:uiPriority w:val="9"/>
-    <w:semiHidden/>
-    <w:unhideWhenUsed/>
-    <w:qFormat/>
-    <w:rsid w:val="0023599E"/>
-    <w:pPr>
-      <w:keepNext/>
-      <w:keepLines/>
-      <w:numPr>
-        <w:ilvl w:val="6"/>
-        <w:numId w:val="20"/>
-      </w:numPr>
-      <w:spacing w:before="40"/>
-      <w:outlineLvl w:val="6"/>
-    </w:pPr>
-    <w:rPr>
-      <w:rFonts w:asciiTheme="majorHAnsi" w:eastAsiaTheme="majorEastAsia" w:hAnsiTheme="majorHAnsi" w:cstheme="majorBidi"/>
-      <w:i/>
-      <w:iCs/>
-      <w:color w:val="1F4D78" w:themeColor="accent1" w:themeShade="7F"/>
-    </w:rPr>
-  </w:style>
-  <w:style w:type="paragraph" w:styleId="Cabealho8">
-    <w:name w:val="heading 8"/>
-    <w:basedOn w:val="Normal"/>
-    <w:next w:val="Normal"/>
-    <w:link w:val="Cabealho8Carcter"/>
-    <w:uiPriority w:val="9"/>
-    <w:semiHidden/>
-    <w:unhideWhenUsed/>
-    <w:qFormat/>
-    <w:rsid w:val="0023599E"/>
-    <w:pPr>
-      <w:keepNext/>
-      <w:keepLines/>
-      <w:numPr>
-        <w:ilvl w:val="7"/>
-        <w:numId w:val="20"/>
-      </w:numPr>
-      <w:spacing w:before="40"/>
-      <w:outlineLvl w:val="7"/>
-    </w:pPr>
-    <w:rPr>
-      <w:rFonts w:asciiTheme="majorHAnsi" w:eastAsiaTheme="majorEastAsia" w:hAnsiTheme="majorHAnsi" w:cstheme="majorBidi"/>
-      <w:color w:val="272727" w:themeColor="text1" w:themeTint="D8"/>
-      <w:sz w:val="21"/>
-      <w:szCs w:val="21"/>
-    </w:rPr>
-  </w:style>
-  <w:style w:type="paragraph" w:styleId="Cabealho9">
-    <w:name w:val="heading 9"/>
-    <w:basedOn w:val="Normal"/>
-    <w:next w:val="Normal"/>
-    <w:link w:val="Cabealho9Carcter"/>
-    <w:uiPriority w:val="9"/>
-    <w:semiHidden/>
-    <w:unhideWhenUsed/>
-    <w:qFormat/>
-    <w:rsid w:val="0023599E"/>
-    <w:pPr>
-      <w:keepNext/>
-      <w:keepLines/>
-      <w:numPr>
-        <w:ilvl w:val="8"/>
-        <w:numId w:val="20"/>
-      </w:numPr>
-      <w:spacing w:before="40"/>
-      <w:outlineLvl w:val="8"/>
-    </w:pPr>
-    <w:rPr>
-      <w:rFonts w:asciiTheme="majorHAnsi" w:eastAsiaTheme="majorEastAsia" w:hAnsiTheme="majorHAnsi" w:cstheme="majorBidi"/>
-      <w:i/>
-      <w:iCs/>
-      <w:color w:val="272727" w:themeColor="text1" w:themeTint="D8"/>
-      <w:sz w:val="21"/>
-      <w:szCs w:val="21"/>
-    </w:rPr>
-  </w:style>
-  <w:style w:type="character" w:default="1" w:styleId="Tipodeletrapredefinidodopargrafo">
-    <w:name w:val="Default Paragraph Font"/>
-    <w:uiPriority w:val="1"/>
-    <w:semiHidden/>
-    <w:unhideWhenUsed/>
-  </w:style>
-  <w:style w:type="table" w:default="1" w:styleId="Tabelanormal">
-    <w:name w:val="Normal Table"/>
-    <w:uiPriority w:val="99"/>
-    <w:semiHidden/>
-    <w:unhideWhenUsed/>
-    <w:tblPr>
-      <w:tblInd w:w="0" w:type="dxa"/>
-      <w:tblCellMar>
-        <w:top w:w="0" w:type="dxa"/>
-        <w:left w:w="108" w:type="dxa"/>
-        <w:bottom w:w="0" w:type="dxa"/>
-        <w:right w:w="108" w:type="dxa"/>
-      </w:tblCellMar>
-    </w:tblPr>
-  </w:style>
-  <w:style w:type="numbering" w:default="1" w:styleId="Semlista">
-    <w:name w:val="No List"/>
-    <w:uiPriority w:val="99"/>
-    <w:semiHidden/>
-    <w:unhideWhenUsed/>
-  </w:style>
-  <w:style w:type="character" w:customStyle="1" w:styleId="WW8Num5z0">
-    <w:name w:val="WW8Num5z0"/>
-    <w:rPr>
-      <w:rFonts w:ascii="Symbol" w:hAnsi="Symbol"/>
-    </w:rPr>
-  </w:style>
-  <w:style w:type="character" w:customStyle="1" w:styleId="WW8Num6z0">
-    <w:name w:val="WW8Num6z0"/>
-    <w:rPr>
-      <w:rFonts w:ascii="Symbol" w:hAnsi="Symbol"/>
-    </w:rPr>
-  </w:style>
-  <w:style w:type="character" w:customStyle="1" w:styleId="WW8Num7z0">
-    <w:name w:val="WW8Num7z0"/>
-    <w:rPr>
-      <w:rFonts w:ascii="Symbol" w:hAnsi="Symbol"/>
-    </w:rPr>
-  </w:style>
-  <w:style w:type="character" w:customStyle="1" w:styleId="WW8Num8z0">
-    <w:name w:val="WW8Num8z0"/>
-    <w:rPr>
-      <w:rFonts w:ascii="Symbol" w:hAnsi="Symbol"/>
-    </w:rPr>
-  </w:style>
-  <w:style w:type="character" w:customStyle="1" w:styleId="WW8Num10z0">
-    <w:name w:val="WW8Num10z0"/>
-    <w:rPr>
-      <w:rFonts w:ascii="Symbol" w:hAnsi="Symbol"/>
-    </w:rPr>
-  </w:style>
-  <w:style w:type="character" w:customStyle="1" w:styleId="Fontepargpadro2">
-    <w:name w:val="Fonte parág. padrão2"/>
-  </w:style>
-  <w:style w:type="character" w:customStyle="1" w:styleId="Ttulo1Char">
-    <w:name w:val="Título 1 Char"/>
-    <w:rPr>
-      <w:rFonts w:ascii="Arial" w:eastAsia="Times New Roman" w:hAnsi="Arial" w:cs="Times New Roman"/>
-      <w:b/>
-      <w:bCs/>
-      <w:sz w:val="28"/>
-      <w:szCs w:val="28"/>
-    </w:rPr>
-  </w:style>
-  <w:style w:type="character" w:customStyle="1" w:styleId="Ttulo2Char">
-    <w:name w:val="Título 2 Char"/>
-    <w:rPr>
-      <w:rFonts w:ascii="Arial" w:hAnsi="Arial"/>
-      <w:b/>
-      <w:bCs/>
-      <w:iCs/>
-      <w:caps/>
-      <w:sz w:val="24"/>
-      <w:szCs w:val="28"/>
-      <w:lang w:val="pt-BR" w:eastAsia="ar-SA" w:bidi="ar-SA"/>
-    </w:rPr>
-  </w:style>
-  <w:style w:type="character" w:customStyle="1" w:styleId="Ttulo3Char">
-    <w:name w:val="Título 3 Char"/>
-    <w:rPr>
-      <w:rFonts w:ascii="Arial" w:hAnsi="Arial"/>
-      <w:b/>
-      <w:bCs/>
-      <w:sz w:val="26"/>
-      <w:szCs w:val="26"/>
-      <w:lang w:val="pt-BR" w:eastAsia="ar-SA" w:bidi="ar-SA"/>
-    </w:rPr>
-  </w:style>
-  <w:style w:type="character" w:customStyle="1" w:styleId="CorpodetextoChar">
-    <w:name w:val="Corpo de texto Char"/>
-    <w:rPr>
-      <w:rFonts w:eastAsia="Times New Roman"/>
-      <w:b/>
-      <w:bCs/>
-      <w:sz w:val="28"/>
-      <w:szCs w:val="27"/>
-    </w:rPr>
-  </w:style>
-  <w:style w:type="character" w:customStyle="1" w:styleId="Ttulo5Char">
-    <w:name w:val="Título 5 Char"/>
-    <w:rPr>
-      <w:rFonts w:ascii="Lucida Sans" w:eastAsia="Times New Roman" w:hAnsi="Lucida Sans"/>
-      <w:b/>
-      <w:bCs/>
-      <w:sz w:val="20"/>
-      <w:szCs w:val="20"/>
-    </w:rPr>
-  </w:style>
-  <w:style w:type="character" w:customStyle="1" w:styleId="RodapChar">
-    <w:name w:val="Rodapé Char"/>
-    <w:rPr>
-      <w:rFonts w:eastAsia="Times New Roman"/>
-    </w:rPr>
-  </w:style>
-  <w:style w:type="character" w:customStyle="1" w:styleId="FootnoteCharacters">
-    <w:name w:val="Footnote Characters"/>
-    <w:rPr>
-      <w:vertAlign w:val="superscript"/>
-    </w:rPr>
-  </w:style>
-  <w:style w:type="character" w:customStyle="1" w:styleId="EndnoteCharacters">
-    <w:name w:val="Endnote Characters"/>
-    <w:rPr>
-      <w:vertAlign w:val="superscript"/>
-    </w:rPr>
-  </w:style>
-  <w:style w:type="character" w:styleId="Hiperligao">
-    <w:name w:val="Hyperlink"/>
-    <w:uiPriority w:val="99"/>
-    <w:rPr>
-      <w:color w:val="000080"/>
-      <w:u w:val="single"/>
-    </w:rPr>
-  </w:style>
-  <w:style w:type="character" w:customStyle="1" w:styleId="Fontepargpadro1">
-    <w:name w:val="Fonte parág. padrão1"/>
-  </w:style>
-  <w:style w:type="character" w:customStyle="1" w:styleId="NumberingSymbols">
-    <w:name w:val="Numbering Symbols"/>
-    <w:rPr>
-      <w:rFonts w:ascii="Arial" w:hAnsi="Arial"/>
-    </w:rPr>
-  </w:style>
-  <w:style w:type="character" w:customStyle="1" w:styleId="WW-FootnoteCharacters">
-    <w:name w:val="WW-Footnote Characters"/>
-  </w:style>
-  <w:style w:type="character" w:customStyle="1" w:styleId="WW-EndnoteCharacters">
-    <w:name w:val="WW-Endnote Characters"/>
-  </w:style>
-  <w:style w:type="character" w:customStyle="1" w:styleId="Bullets">
-    <w:name w:val="Bullets"/>
-    <w:rPr>
-      <w:rFonts w:ascii="OpenSymbol" w:eastAsia="OpenSymbol" w:hAnsi="OpenSymbol" w:cs="OpenSymbol"/>
-    </w:rPr>
-  </w:style>
-  <w:style w:type="character" w:customStyle="1" w:styleId="CabealhoChar">
-    <w:name w:val="Cabeçalho Char"/>
-    <w:uiPriority w:val="99"/>
-    <w:rPr>
-      <w:rFonts w:ascii="Arial" w:hAnsi="Arial"/>
-      <w:sz w:val="24"/>
-    </w:rPr>
-  </w:style>
-  <w:style w:type="paragraph" w:customStyle="1" w:styleId="Heading">
-    <w:name w:val="Heading"/>
-    <w:basedOn w:val="Normal"/>
-    <w:next w:val="Corpodetexto"/>
-    <w:pPr>
-      <w:keepNext/>
-      <w:spacing w:before="240" w:after="120"/>
-    </w:pPr>
-    <w:rPr>
-      <w:rFonts w:ascii="Lucida Bright" w:eastAsia="DejaVu Sans" w:hAnsi="Lucida Bright" w:cs="DejaVu Sans"/>
-      <w:sz w:val="28"/>
-      <w:szCs w:val="28"/>
-    </w:rPr>
-  </w:style>
-  <w:style w:type="paragraph" w:styleId="Corpodetexto">
-    <w:name w:val="Body Text"/>
-    <w:basedOn w:val="Normal"/>
-    <w:semiHidden/>
-    <w:pPr>
-      <w:jc w:val="center"/>
-    </w:pPr>
-    <w:rPr>
-      <w:b/>
-      <w:bCs/>
-      <w:sz w:val="28"/>
-      <w:szCs w:val="27"/>
-    </w:rPr>
-  </w:style>
-  <w:style w:type="paragraph" w:styleId="Lista">
-    <w:name w:val="List"/>
-    <w:basedOn w:val="Corpodetexto"/>
-    <w:semiHidden/>
-    <w:rPr>
-      <w:rFonts w:ascii="Lucida Sans" w:hAnsi="Lucida Sans"/>
-    </w:rPr>
-  </w:style>
-  <w:style w:type="paragraph" w:customStyle="1" w:styleId="Caption1">
-    <w:name w:val="Caption1"/>
-    <w:basedOn w:val="Normal"/>
-    <w:pPr>
-      <w:suppressLineNumbers/>
-      <w:spacing w:before="120" w:after="120"/>
-    </w:pPr>
-    <w:rPr>
-      <w:rFonts w:ascii="Lucida Sans" w:hAnsi="Lucida Sans"/>
-      <w:i/>
-      <w:iCs/>
-    </w:rPr>
-  </w:style>
-  <w:style w:type="paragraph" w:customStyle="1" w:styleId="Index">
-    <w:name w:val="Index"/>
-    <w:basedOn w:val="Normal"/>
-    <w:pPr>
-      <w:suppressLineNumbers/>
-    </w:pPr>
-    <w:rPr>
-      <w:rFonts w:ascii="Lucida Sans" w:hAnsi="Lucida Sans"/>
-    </w:rPr>
-  </w:style>
-  <w:style w:type="paragraph" w:customStyle="1" w:styleId="0-TitSeo">
-    <w:name w:val="0-TitSeção"/>
-    <w:next w:val="Normal"/>
-    <w:pPr>
-      <w:pageBreakBefore/>
-      <w:suppressAutoHyphens/>
-    </w:pPr>
-    <w:rPr>
-      <w:rFonts w:eastAsia="Arial"/>
-      <w:b/>
-      <w:caps/>
-      <w:sz w:val="28"/>
-      <w:lang w:eastAsia="ar-SA"/>
-    </w:rPr>
-  </w:style>
-  <w:style w:type="paragraph" w:styleId="ndice1">
-    <w:name w:val="toc 1"/>
-    <w:next w:val="Normal"/>
-    <w:uiPriority w:val="39"/>
-    <w:rsid w:val="008D11BF"/>
-    <w:pPr>
-      <w:tabs>
-        <w:tab w:val="right" w:leader="dot" w:pos="9070"/>
-      </w:tabs>
-      <w:suppressAutoHyphens/>
-      <w:spacing w:after="100" w:line="360" w:lineRule="auto"/>
-    </w:pPr>
-    <w:rPr>
-      <w:rFonts w:eastAsia="Arial"/>
-      <w:b/>
-      <w:lang w:eastAsia="ar-SA"/>
-    </w:rPr>
-  </w:style>
-  <w:style w:type="paragraph" w:styleId="ndice2">
-    <w:name w:val="toc 2"/>
-    <w:basedOn w:val="Index"/>
-    <w:uiPriority w:val="39"/>
-    <w:rsid w:val="008D11BF"/>
-    <w:pPr>
-      <w:spacing w:after="100"/>
-      <w:ind w:firstLine="0"/>
-      <w:jc w:val="left"/>
-    </w:pPr>
-    <w:rPr>
-      <w:rFonts w:ascii="Arial" w:hAnsi="Arial"/>
-    </w:rPr>
-  </w:style>
-  <w:style w:type="paragraph" w:styleId="ndice3">
-    <w:name w:val="toc 3"/>
-    <w:basedOn w:val="Index"/>
-    <w:uiPriority w:val="39"/>
-    <w:rsid w:val="008D11BF"/>
-    <w:pPr>
-      <w:spacing w:after="100"/>
-      <w:ind w:firstLine="0"/>
-    </w:pPr>
-    <w:rPr>
-      <w:rFonts w:ascii="Arial" w:hAnsi="Arial"/>
-    </w:rPr>
-  </w:style>
-  <w:style w:type="paragraph" w:styleId="ndice4">
-    <w:name w:val="toc 4"/>
-    <w:basedOn w:val="Index"/>
-    <w:semiHidden/>
-    <w:pPr>
-      <w:ind w:left="849"/>
-    </w:pPr>
-  </w:style>
-  <w:style w:type="paragraph" w:styleId="ndice5">
-    <w:name w:val="toc 5"/>
-    <w:basedOn w:val="Index"/>
-    <w:semiHidden/>
-    <w:pPr>
-      <w:ind w:left="1132"/>
-    </w:pPr>
-  </w:style>
-  <w:style w:type="paragraph" w:styleId="ndice6">
-    <w:name w:val="toc 6"/>
-    <w:basedOn w:val="Index"/>
-    <w:semiHidden/>
-    <w:pPr>
-      <w:ind w:left="1415"/>
-    </w:pPr>
-  </w:style>
-  <w:style w:type="paragraph" w:styleId="ndice7">
-    <w:name w:val="toc 7"/>
-    <w:basedOn w:val="Index"/>
-    <w:semiHidden/>
-    <w:pPr>
-      <w:ind w:left="1698"/>
-    </w:pPr>
-  </w:style>
-  <w:style w:type="paragraph" w:styleId="ndice8">
-    <w:name w:val="toc 8"/>
-    <w:basedOn w:val="Index"/>
-    <w:semiHidden/>
-    <w:pPr>
-      <w:ind w:left="1981"/>
-    </w:pPr>
-  </w:style>
-  <w:style w:type="paragraph" w:styleId="ndice9">
-    <w:name w:val="toc 9"/>
-    <w:basedOn w:val="Index"/>
-    <w:semiHidden/>
-    <w:pPr>
-      <w:ind w:left="2264"/>
-    </w:pPr>
-  </w:style>
-  <w:style w:type="paragraph" w:styleId="Rodap">
-    <w:name w:val="footer"/>
-    <w:basedOn w:val="Normal"/>
-    <w:semiHidden/>
-    <w:pPr>
-      <w:suppressLineNumbers/>
-    </w:pPr>
-  </w:style>
-  <w:style w:type="paragraph" w:styleId="NormalWeb">
-    <w:name w:val="Normal (Web)"/>
-    <w:basedOn w:val="Normal"/>
-    <w:uiPriority w:val="99"/>
-    <w:pPr>
-      <w:suppressAutoHyphens w:val="0"/>
-      <w:spacing w:before="280" w:after="119"/>
-    </w:pPr>
-  </w:style>
-  <w:style w:type="paragraph" w:customStyle="1" w:styleId="Contents10">
-    <w:name w:val="Contents 10"/>
-    <w:basedOn w:val="Index"/>
-    <w:pPr>
-      <w:ind w:left="2547"/>
-    </w:pPr>
-  </w:style>
-  <w:style w:type="paragraph" w:customStyle="1" w:styleId="ContentsHeading">
-    <w:name w:val="Contents Heading"/>
-    <w:basedOn w:val="Heading"/>
-    <w:pPr>
-      <w:suppressLineNumbers/>
-    </w:pPr>
-    <w:rPr>
-      <w:b/>
-      <w:bCs/>
-      <w:sz w:val="32"/>
-      <w:szCs w:val="32"/>
-    </w:rPr>
-  </w:style>
-  <w:style w:type="paragraph" w:customStyle="1" w:styleId="Capa">
-    <w:name w:val="Capa"/>
-    <w:basedOn w:val="Rodap"/>
-    <w:pPr>
-      <w:jc w:val="right"/>
-    </w:pPr>
-    <w:rPr>
-      <w:rFonts w:ascii="Lucida Sans" w:hAnsi="Lucida Sans"/>
-    </w:rPr>
-  </w:style>
-  <w:style w:type="paragraph" w:customStyle="1" w:styleId="TableContents">
-    <w:name w:val="Table Contents"/>
-    <w:basedOn w:val="Normal"/>
-    <w:pPr>
-      <w:suppressLineNumbers/>
-    </w:pPr>
-  </w:style>
-  <w:style w:type="paragraph" w:customStyle="1" w:styleId="TableHeading">
-    <w:name w:val="Table Heading"/>
-    <w:basedOn w:val="TableContents"/>
-    <w:pPr>
-      <w:jc w:val="center"/>
-    </w:pPr>
-    <w:rPr>
-      <w:b/>
-      <w:bCs/>
-    </w:rPr>
-  </w:style>
-  <w:style w:type="paragraph" w:customStyle="1" w:styleId="Framecontents">
-    <w:name w:val="Frame contents"/>
-    <w:basedOn w:val="Corpodetexto"/>
-  </w:style>
-  <w:style w:type="paragraph" w:customStyle="1" w:styleId="NormalSimples">
-    <w:name w:val="NormalSimples"/>
-    <w:next w:val="Normal"/>
-    <w:pPr>
-      <w:suppressAutoHyphens/>
-    </w:pPr>
-    <w:rPr>
-      <w:rFonts w:eastAsia="Arial"/>
-      <w:bCs/>
-      <w:lang w:eastAsia="ar-SA"/>
-    </w:rPr>
-  </w:style>
-  <w:style w:type="paragraph" w:customStyle="1" w:styleId="0-CitacoesLongas">
-    <w:name w:val="0-CitacoesLongas"/>
-    <w:basedOn w:val="Normal"/>
-    <w:pPr>
-      <w:spacing w:before="180" w:after="180" w:line="240" w:lineRule="auto"/>
-      <w:ind w:left="2268" w:firstLine="0"/>
-    </w:pPr>
-    <w:rPr>
-      <w:sz w:val="20"/>
-    </w:rPr>
-  </w:style>
-  <w:style w:type="paragraph" w:customStyle="1" w:styleId="0-Notas">
-    <w:name w:val="0-Notas"/>
-    <w:next w:val="Normal"/>
-    <w:pPr>
-      <w:suppressAutoHyphens/>
-      <w:jc w:val="both"/>
-    </w:pPr>
-    <w:rPr>
-      <w:rFonts w:eastAsia="Arial"/>
-      <w:lang w:eastAsia="ar-SA"/>
-    </w:rPr>
-  </w:style>
-  <w:style w:type="paragraph" w:customStyle="1" w:styleId="0-LegFigura">
-    <w:name w:val="0-LegFigura"/>
-    <w:next w:val="Normal"/>
-    <w:pPr>
-      <w:suppressAutoHyphens/>
-      <w:jc w:val="both"/>
-    </w:pPr>
-    <w:rPr>
-      <w:rFonts w:eastAsia="Arial"/>
-      <w:lang w:eastAsia="ar-SA"/>
-    </w:rPr>
-  </w:style>
-  <w:style w:type="paragraph" w:customStyle="1" w:styleId="0-Natureza">
-    <w:name w:val="0-Natureza"/>
-    <w:next w:val="Normal"/>
-    <w:pPr>
-      <w:suppressAutoHyphens/>
-      <w:spacing w:before="2400"/>
-      <w:ind w:left="4536"/>
-      <w:jc w:val="both"/>
-    </w:pPr>
-    <w:rPr>
-      <w:rFonts w:eastAsia="Arial"/>
-      <w:lang w:eastAsia="ar-SA"/>
-    </w:rPr>
-  </w:style>
-  <w:style w:type="paragraph" w:customStyle="1" w:styleId="0-Autor">
-    <w:name w:val="0-Autor"/>
-    <w:next w:val="Normal"/>
-    <w:pPr>
-      <w:suppressAutoHyphens/>
-      <w:jc w:val="center"/>
-    </w:pPr>
-    <w:rPr>
-      <w:rFonts w:eastAsia="Arial"/>
-      <w:b/>
-      <w:caps/>
-      <w:sz w:val="28"/>
-      <w:lang w:eastAsia="ar-SA"/>
-    </w:rPr>
-  </w:style>
-  <w:style w:type="paragraph" w:customStyle="1" w:styleId="0-TitTCC">
-    <w:name w:val="0-TitTCC"/>
-    <w:next w:val="Normal"/>
-    <w:pPr>
-      <w:suppressAutoHyphens/>
-      <w:spacing w:before="3120"/>
-      <w:jc w:val="center"/>
-    </w:pPr>
-    <w:rPr>
-      <w:rFonts w:eastAsia="Arial"/>
-      <w:b/>
-      <w:caps/>
-      <w:sz w:val="28"/>
-      <w:lang w:eastAsia="ar-SA"/>
-    </w:rPr>
-  </w:style>
-  <w:style w:type="paragraph" w:customStyle="1" w:styleId="0-SubTitTCC">
-    <w:name w:val="0-SubTitTCC"/>
-    <w:next w:val="Normal"/>
-    <w:pPr>
-      <w:suppressAutoHyphens/>
-      <w:jc w:val="center"/>
-    </w:pPr>
-    <w:rPr>
-      <w:rFonts w:eastAsia="Arial"/>
-      <w:sz w:val="28"/>
-      <w:lang w:eastAsia="ar-SA"/>
-    </w:rPr>
-  </w:style>
-  <w:style w:type="paragraph" w:customStyle="1" w:styleId="0-IES">
-    <w:name w:val="0-IES"/>
-    <w:next w:val="Normal"/>
-    <w:pPr>
-      <w:suppressAutoHyphens/>
-      <w:spacing w:after="3120"/>
-      <w:jc w:val="center"/>
-    </w:pPr>
-    <w:rPr>
-      <w:rFonts w:eastAsia="Arial"/>
-      <w:b/>
-      <w:lang w:eastAsia="ar-SA"/>
-    </w:rPr>
-  </w:style>
-  <w:style w:type="paragraph" w:customStyle="1" w:styleId="0-Local">
-    <w:name w:val="0-Local"/>
-    <w:next w:val="Normal"/>
-    <w:pPr>
-      <w:suppressAutoHyphens/>
-      <w:spacing w:before="5000"/>
-      <w:jc w:val="center"/>
-    </w:pPr>
-    <w:rPr>
-      <w:rFonts w:eastAsia="Arial"/>
-      <w:b/>
-      <w:sz w:val="28"/>
-      <w:lang w:eastAsia="ar-SA"/>
-    </w:rPr>
-  </w:style>
-  <w:style w:type="paragraph" w:customStyle="1" w:styleId="0-AutorAFR">
-    <w:name w:val="0-AutorAFR"/>
-    <w:next w:val="Normal"/>
-    <w:pPr>
-      <w:suppressAutoHyphens/>
-      <w:jc w:val="center"/>
-    </w:pPr>
-    <w:rPr>
-      <w:rFonts w:eastAsia="Arial"/>
-      <w:b/>
-      <w:caps/>
-      <w:sz w:val="28"/>
-      <w:lang w:eastAsia="ar-SA"/>
-    </w:rPr>
-  </w:style>
-  <w:style w:type="paragraph" w:customStyle="1" w:styleId="0-TitAFR">
-    <w:name w:val="0-TitAFR"/>
-    <w:next w:val="Normal"/>
-    <w:pPr>
-      <w:suppressAutoHyphens/>
-      <w:spacing w:before="5200"/>
-      <w:jc w:val="center"/>
-    </w:pPr>
-    <w:rPr>
-      <w:rFonts w:eastAsia="Arial"/>
-      <w:b/>
-      <w:caps/>
-      <w:sz w:val="28"/>
-      <w:lang w:eastAsia="ar-SA"/>
-    </w:rPr>
-  </w:style>
-  <w:style w:type="paragraph" w:customStyle="1" w:styleId="0-Data">
-    <w:name w:val="0-Data"/>
-    <w:next w:val="Normal"/>
-    <w:pPr>
-      <w:suppressAutoHyphens/>
-      <w:jc w:val="center"/>
-    </w:pPr>
-    <w:rPr>
-      <w:rFonts w:eastAsia="Arial"/>
-      <w:b/>
-      <w:sz w:val="28"/>
-      <w:lang w:eastAsia="ar-SA"/>
-    </w:rPr>
-  </w:style>
-  <w:style w:type="paragraph" w:customStyle="1" w:styleId="0-Dedicatoria">
-    <w:name w:val="0-Dedicatoria"/>
-    <w:next w:val="Normal"/>
-    <w:pPr>
-      <w:suppressAutoHyphens/>
-      <w:spacing w:before="6000"/>
-      <w:ind w:left="4536"/>
-      <w:jc w:val="both"/>
-    </w:pPr>
-    <w:rPr>
-      <w:rFonts w:eastAsia="Arial"/>
-      <w:lang w:eastAsia="ar-SA"/>
-    </w:rPr>
-  </w:style>
-  <w:style w:type="paragraph" w:customStyle="1" w:styleId="0-TitAgradec">
-    <w:name w:val="0-TitAgradec"/>
-    <w:basedOn w:val="Normal"/>
-    <w:pPr>
-      <w:spacing w:before="1200" w:after="1200" w:line="240" w:lineRule="auto"/>
-      <w:ind w:firstLine="0"/>
-      <w:jc w:val="center"/>
-    </w:pPr>
-    <w:rPr>
-      <w:b/>
-      <w:caps/>
-      <w:sz w:val="28"/>
-    </w:rPr>
-  </w:style>
-  <w:style w:type="paragraph" w:customStyle="1" w:styleId="0-TextoAgradec">
-    <w:name w:val="0-TextoAgradec"/>
-    <w:next w:val="Normal"/>
-    <w:pPr>
-      <w:suppressAutoHyphens/>
-      <w:spacing w:line="360" w:lineRule="auto"/>
-      <w:ind w:left="1701"/>
-    </w:pPr>
-    <w:rPr>
-      <w:rFonts w:eastAsia="Arial"/>
-      <w:lang w:eastAsia="ar-SA"/>
-    </w:rPr>
-  </w:style>
-  <w:style w:type="paragraph" w:customStyle="1" w:styleId="0-Epigrafe">
-    <w:name w:val="0-Epigrafe"/>
-    <w:next w:val="Normal"/>
-    <w:pPr>
-      <w:suppressAutoHyphens/>
-      <w:spacing w:before="6000"/>
-      <w:ind w:left="4536"/>
-    </w:pPr>
-    <w:rPr>
-      <w:rFonts w:eastAsia="Arial"/>
-      <w:i/>
-      <w:lang w:eastAsia="ar-SA"/>
-    </w:rPr>
-  </w:style>
-  <w:style w:type="paragraph" w:customStyle="1" w:styleId="0-AutorEpigr">
-    <w:name w:val="0-AutorEpigr"/>
-    <w:next w:val="Normal"/>
-    <w:pPr>
-      <w:suppressAutoHyphens/>
-      <w:jc w:val="right"/>
-    </w:pPr>
-    <w:rPr>
-      <w:rFonts w:eastAsia="Arial"/>
-      <w:lang w:eastAsia="ar-SA"/>
-    </w:rPr>
-  </w:style>
-  <w:style w:type="paragraph" w:customStyle="1" w:styleId="0-TitResumo">
-    <w:name w:val="0-TitResumo"/>
-    <w:next w:val="Normal"/>
-    <w:pPr>
-      <w:suppressAutoHyphens/>
-      <w:spacing w:before="1200" w:after="1200"/>
-      <w:jc w:val="center"/>
-    </w:pPr>
-    <w:rPr>
-      <w:rFonts w:eastAsia="Arial"/>
-      <w:b/>
-      <w:caps/>
-      <w:sz w:val="28"/>
-      <w:lang w:eastAsia="ar-SA"/>
-    </w:rPr>
-  </w:style>
-  <w:style w:type="paragraph" w:customStyle="1" w:styleId="0-TextoResumo">
-    <w:name w:val="0-TextoResumo"/>
-    <w:next w:val="Normal"/>
-    <w:pPr>
-      <w:suppressAutoHyphens/>
-      <w:jc w:val="both"/>
-    </w:pPr>
-    <w:rPr>
-      <w:rFonts w:eastAsia="Arial"/>
-      <w:lang w:eastAsia="ar-SA"/>
-    </w:rPr>
-  </w:style>
-  <w:style w:type="paragraph" w:customStyle="1" w:styleId="0-TitTextoSemNum">
-    <w:name w:val="0-TitTextoSemNum"/>
-    <w:next w:val="Normal"/>
-    <w:pPr>
-      <w:pageBreakBefore/>
-      <w:suppressAutoHyphens/>
-      <w:spacing w:line="360" w:lineRule="auto"/>
-    </w:pPr>
-    <w:rPr>
-      <w:rFonts w:eastAsia="Arial"/>
-      <w:b/>
-      <w:lang w:eastAsia="ar-SA"/>
-    </w:rPr>
-  </w:style>
-  <w:style w:type="paragraph" w:customStyle="1" w:styleId="0-TitTextoComNum">
-    <w:name w:val="0-TitTextoComNum"/>
-    <w:next w:val="Normal"/>
-    <w:pPr>
-      <w:numPr>
-        <w:numId w:val="3"/>
-      </w:numPr>
-      <w:suppressAutoHyphens/>
-      <w:spacing w:after="180" w:line="360" w:lineRule="auto"/>
-    </w:pPr>
-    <w:rPr>
-      <w:rFonts w:eastAsia="Arial"/>
-      <w:b/>
-      <w:caps/>
-      <w:lang w:eastAsia="ar-SA"/>
-    </w:rPr>
-  </w:style>
-  <w:style w:type="paragraph" w:customStyle="1" w:styleId="0-SubTitComNum">
-    <w:name w:val="0-SubTitComNum"/>
-    <w:next w:val="Normal"/>
-    <w:pPr>
-      <w:numPr>
-        <w:numId w:val="4"/>
-      </w:numPr>
-      <w:suppressAutoHyphens/>
-      <w:spacing w:before="720" w:after="720"/>
-    </w:pPr>
-    <w:rPr>
-      <w:rFonts w:eastAsia="Arial"/>
-      <w:lang w:eastAsia="ar-SA"/>
-    </w:rPr>
-  </w:style>
-  <w:style w:type="paragraph" w:customStyle="1" w:styleId="0-LocalAFR">
-    <w:name w:val="0-LocalAFR"/>
-    <w:next w:val="Normal"/>
-    <w:pPr>
-      <w:suppressAutoHyphens/>
-      <w:spacing w:before="2400"/>
-      <w:jc w:val="center"/>
-    </w:pPr>
-    <w:rPr>
-      <w:rFonts w:eastAsia="Arial"/>
-      <w:b/>
-      <w:sz w:val="28"/>
-      <w:lang w:eastAsia="ar-SA"/>
-    </w:rPr>
-  </w:style>
-  <w:style w:type="paragraph" w:customStyle="1" w:styleId="0-TextoNormal">
-    <w:name w:val="0-TextoNormal"/>
-    <w:next w:val="Normal"/>
-    <w:pPr>
-      <w:suppressAutoHyphens/>
-      <w:spacing w:line="360" w:lineRule="auto"/>
-      <w:ind w:left="1418"/>
-      <w:jc w:val="both"/>
-    </w:pPr>
-    <w:rPr>
-      <w:rFonts w:eastAsia="Arial"/>
-      <w:lang w:eastAsia="ar-SA"/>
-    </w:rPr>
-  </w:style>
-  <w:style w:type="paragraph" w:customStyle="1" w:styleId="0-LocalAPOV">
-    <w:name w:val="0-LocalAPOV"/>
-    <w:next w:val="Normal"/>
-    <w:pPr>
-      <w:suppressAutoHyphens/>
-      <w:spacing w:before="1200" w:after="960"/>
-      <w:jc w:val="center"/>
-    </w:pPr>
-    <w:rPr>
-      <w:rFonts w:eastAsia="Arial"/>
-      <w:lang w:eastAsia="ar-SA"/>
-    </w:rPr>
-  </w:style>
-  <w:style w:type="paragraph" w:customStyle="1" w:styleId="0-TitTCCAprov">
-    <w:name w:val="0-TitTCCAprov"/>
-    <w:basedOn w:val="0-TitTCC"/>
-    <w:next w:val="Normal"/>
-    <w:pPr>
-      <w:spacing w:before="2400"/>
-    </w:pPr>
-  </w:style>
-  <w:style w:type="paragraph" w:customStyle="1" w:styleId="0-Banca">
-    <w:name w:val="0-Banca"/>
-    <w:next w:val="Normal"/>
-    <w:pPr>
-      <w:suppressAutoHyphens/>
-      <w:spacing w:before="180"/>
-      <w:jc w:val="both"/>
-    </w:pPr>
-    <w:rPr>
-      <w:rFonts w:eastAsia="Arial"/>
-      <w:lang w:eastAsia="ar-SA"/>
-    </w:rPr>
-  </w:style>
-  <w:style w:type="paragraph" w:customStyle="1" w:styleId="0-TitCap1">
-    <w:name w:val="0-TitCap1"/>
-    <w:next w:val="Normal"/>
-    <w:pPr>
-      <w:numPr>
-        <w:numId w:val="2"/>
-      </w:numPr>
-      <w:suppressAutoHyphens/>
-      <w:spacing w:before="720" w:after="720"/>
-    </w:pPr>
-    <w:rPr>
-      <w:rFonts w:eastAsia="Arial"/>
-      <w:b/>
-      <w:caps/>
-      <w:lang w:eastAsia="ar-SA"/>
-    </w:rPr>
-  </w:style>
-  <w:style w:type="paragraph" w:customStyle="1" w:styleId="0-TitCap2">
-    <w:name w:val="0-TitCap2"/>
-    <w:next w:val="Normal"/>
-    <w:pPr>
-      <w:tabs>
-        <w:tab w:val="num" w:pos="0"/>
-      </w:tabs>
-      <w:suppressAutoHyphens/>
-      <w:spacing w:before="720" w:after="720"/>
-      <w:ind w:left="432" w:hanging="432"/>
-    </w:pPr>
-    <w:rPr>
-      <w:rFonts w:eastAsia="Arial"/>
-      <w:caps/>
-      <w:lang w:eastAsia="ar-SA"/>
-    </w:rPr>
-  </w:style>
-  <w:style w:type="paragraph" w:customStyle="1" w:styleId="0-TitCap3">
-    <w:name w:val="0-TitCap3"/>
-    <w:next w:val="Normal"/>
-    <w:pPr>
-      <w:tabs>
-        <w:tab w:val="num" w:pos="0"/>
-      </w:tabs>
-      <w:suppressAutoHyphens/>
-      <w:spacing w:before="720" w:after="720"/>
-      <w:ind w:left="432" w:hanging="432"/>
-    </w:pPr>
-    <w:rPr>
-      <w:rFonts w:eastAsia="Arial"/>
-      <w:lang w:eastAsia="ar-SA"/>
-    </w:rPr>
-  </w:style>
-  <w:style w:type="paragraph" w:styleId="Cabealho">
-    <w:name w:val="header"/>
-    <w:basedOn w:val="Normal"/>
-    <w:uiPriority w:val="99"/>
-    <w:pPr>
-      <w:tabs>
-        <w:tab w:val="center" w:pos="4513"/>
-        <w:tab w:val="right" w:pos="9026"/>
-      </w:tabs>
-    </w:pPr>
-  </w:style>
-  <w:style w:type="paragraph" w:customStyle="1" w:styleId="Ttulodocurso">
-    <w:name w:val="Título do curso"/>
-    <w:basedOn w:val="0-TitTCC"/>
-    <w:pPr>
-      <w:spacing w:before="0"/>
-    </w:pPr>
-  </w:style>
-  <w:style w:type="paragraph" w:customStyle="1" w:styleId="TabeladeGrade31">
-    <w:name w:val="Tabela de Grade 31"/>
-    <w:basedOn w:val="Cabealho1"/>
-    <w:next w:val="Normal"/>
-    <w:uiPriority w:val="39"/>
-    <w:semiHidden/>
-    <w:unhideWhenUsed/>
-    <w:qFormat/>
-    <w:rsid w:val="002F03A6"/>
-    <w:pPr>
-      <w:jc w:val="left"/>
-      <w:outlineLvl w:val="9"/>
-    </w:pPr>
-    <w:rPr>
-      <w:rFonts w:ascii="Cambria" w:hAnsi="Cambria"/>
-      <w:color w:val="365F91"/>
-      <w:lang w:eastAsia="en-US"/>
-    </w:rPr>
-  </w:style>
-  <w:style w:type="paragraph" w:customStyle="1" w:styleId="SombreamentoEscuro-nfase11">
-    <w:name w:val="Sombreamento Escuro - Ênfase 11"/>
-    <w:hidden/>
-    <w:uiPriority w:val="99"/>
-    <w:semiHidden/>
-    <w:rsid w:val="00794773"/>
-    <w:rPr>
-      <w:lang w:eastAsia="ar-SA"/>
-    </w:rPr>
-  </w:style>
-  <w:style w:type="paragraph" w:styleId="Textodebalo">
-    <w:name w:val="Balloon Text"/>
-    <w:basedOn w:val="Normal"/>
-    <w:link w:val="TextodebaloCarcter"/>
-    <w:uiPriority w:val="99"/>
-    <w:semiHidden/>
-    <w:unhideWhenUsed/>
-    <w:rsid w:val="00794773"/>
-    <w:pPr>
-      <w:spacing w:line="240" w:lineRule="auto"/>
-    </w:pPr>
-    <w:rPr>
-      <w:rFonts w:ascii="Tahoma" w:hAnsi="Tahoma" w:cs="Tahoma"/>
-      <w:sz w:val="16"/>
-      <w:szCs w:val="16"/>
-    </w:rPr>
-  </w:style>
-  <w:style w:type="character" w:customStyle="1" w:styleId="TextodebaloCarcter">
-    <w:name w:val="Texto de balão Carácter"/>
-    <w:link w:val="Textodebalo"/>
-    <w:uiPriority w:val="99"/>
-    <w:semiHidden/>
-    <w:rsid w:val="00794773"/>
-    <w:rPr>
-      <w:rFonts w:ascii="Tahoma" w:hAnsi="Tahoma" w:cs="Tahoma"/>
-      <w:sz w:val="16"/>
-      <w:szCs w:val="16"/>
-      <w:lang w:eastAsia="ar-SA"/>
-    </w:rPr>
-  </w:style>
-  <w:style w:type="character" w:styleId="Refdecomentrio">
-    <w:name w:val="annotation reference"/>
-    <w:uiPriority w:val="99"/>
-    <w:semiHidden/>
-    <w:unhideWhenUsed/>
-    <w:rsid w:val="00675635"/>
-    <w:rPr>
-      <w:sz w:val="16"/>
-      <w:szCs w:val="16"/>
-    </w:rPr>
-  </w:style>
-  <w:style w:type="paragraph" w:styleId="Textodecomentrio">
-    <w:name w:val="annotation text"/>
-    <w:basedOn w:val="Normal"/>
-    <w:link w:val="TextodecomentrioCarcter"/>
-    <w:uiPriority w:val="99"/>
-    <w:unhideWhenUsed/>
-    <w:rsid w:val="00675635"/>
-    <w:rPr>
-      <w:sz w:val="20"/>
-    </w:rPr>
-  </w:style>
-  <w:style w:type="character" w:customStyle="1" w:styleId="TextodecomentrioCarcter">
-    <w:name w:val="Texto de comentário Carácter"/>
-    <w:link w:val="Textodecomentrio"/>
-    <w:uiPriority w:val="99"/>
-    <w:rsid w:val="00675635"/>
-    <w:rPr>
-      <w:rFonts w:ascii="Arial" w:hAnsi="Arial"/>
-      <w:lang w:eastAsia="ar-SA"/>
-    </w:rPr>
-  </w:style>
-  <w:style w:type="paragraph" w:styleId="Assuntodecomentrio">
-    <w:name w:val="annotation subject"/>
-    <w:basedOn w:val="Textodecomentrio"/>
-    <w:next w:val="Textodecomentrio"/>
-    <w:link w:val="AssuntodecomentrioCarcter"/>
-    <w:uiPriority w:val="99"/>
-    <w:semiHidden/>
-    <w:unhideWhenUsed/>
-    <w:rsid w:val="00675635"/>
-    <w:rPr>
-      <w:b/>
-      <w:bCs/>
-    </w:rPr>
-  </w:style>
-  <w:style w:type="character" w:customStyle="1" w:styleId="AssuntodecomentrioCarcter">
-    <w:name w:val="Assunto de comentário Carácter"/>
-    <w:link w:val="Assuntodecomentrio"/>
-    <w:uiPriority w:val="99"/>
-    <w:semiHidden/>
-    <w:rsid w:val="00675635"/>
-    <w:rPr>
-      <w:rFonts w:ascii="Arial" w:hAnsi="Arial"/>
-      <w:b/>
-      <w:bCs/>
-      <w:lang w:eastAsia="ar-SA"/>
-    </w:rPr>
-  </w:style>
-  <w:style w:type="table" w:styleId="Tabelacomgrelha">
-    <w:name w:val="Table Grid"/>
-    <w:basedOn w:val="Tabelanormal"/>
-    <w:uiPriority w:val="59"/>
-    <w:rsid w:val="00060B2E"/>
-    <w:tblPr>
-      <w:tblBorders>
-        <w:top w:val="single" w:sz="4" w:space="0" w:color="000000"/>
-        <w:left w:val="single" w:sz="4" w:space="0" w:color="000000"/>
-        <w:bottom w:val="single" w:sz="4" w:space="0" w:color="000000"/>
-        <w:right w:val="single" w:sz="4" w:space="0" w:color="000000"/>
-        <w:insideH w:val="single" w:sz="4" w:space="0" w:color="000000"/>
-        <w:insideV w:val="single" w:sz="4" w:space="0" w:color="000000"/>
-      </w:tblBorders>
-    </w:tblPr>
-  </w:style>
-  <w:style w:type="paragraph" w:customStyle="1" w:styleId="0-BancaComponentes">
-    <w:name w:val="0-BancaComponentes"/>
-    <w:next w:val="Normal"/>
-    <w:qFormat/>
-    <w:rsid w:val="000A1072"/>
-    <w:rPr>
-      <w:rFonts w:eastAsia="Calibri"/>
-      <w:szCs w:val="22"/>
-      <w:lang w:eastAsia="en-US"/>
-    </w:rPr>
-  </w:style>
-  <w:style w:type="paragraph" w:customStyle="1" w:styleId="0-BancaInstituicao">
-    <w:name w:val="0-BancaInstituicao"/>
-    <w:next w:val="Normal"/>
-    <w:qFormat/>
-    <w:rsid w:val="000A1072"/>
-    <w:pPr>
-      <w:spacing w:after="200"/>
-    </w:pPr>
-    <w:rPr>
-      <w:rFonts w:eastAsia="Calibri"/>
-      <w:szCs w:val="22"/>
-      <w:lang w:eastAsia="en-US"/>
-    </w:rPr>
-  </w:style>
-  <w:style w:type="paragraph" w:customStyle="1" w:styleId="0-NaturezaFolhaAPROV">
-    <w:name w:val="0-NaturezaFolhaAPROV"/>
-    <w:next w:val="Normal"/>
-    <w:qFormat/>
-    <w:rsid w:val="000A1072"/>
-    <w:pPr>
-      <w:spacing w:before="1700"/>
-      <w:ind w:left="4536"/>
-      <w:jc w:val="both"/>
-    </w:pPr>
-    <w:rPr>
-      <w:rFonts w:eastAsia="Calibri"/>
-      <w:szCs w:val="22"/>
-      <w:lang w:eastAsia="en-US"/>
-    </w:rPr>
-  </w:style>
-  <w:style w:type="paragraph" w:customStyle="1" w:styleId="0-Normal">
-    <w:name w:val="0-Normal"/>
-    <w:qFormat/>
-    <w:rsid w:val="000A1072"/>
-    <w:pPr>
-      <w:spacing w:line="360" w:lineRule="auto"/>
-      <w:ind w:firstLine="1418"/>
-      <w:jc w:val="both"/>
-    </w:pPr>
-    <w:rPr>
-      <w:rFonts w:eastAsia="Calibri"/>
-      <w:szCs w:val="22"/>
-      <w:lang w:eastAsia="en-US"/>
-    </w:rPr>
-  </w:style>
-  <w:style w:type="paragraph" w:customStyle="1" w:styleId="0-TituloFolhaAPROV">
-    <w:name w:val="0-TituloFolhaAPROV"/>
-    <w:next w:val="0-Normal"/>
-    <w:qFormat/>
-    <w:rsid w:val="000A1072"/>
-    <w:pPr>
-      <w:spacing w:before="2000" w:line="360" w:lineRule="auto"/>
-      <w:jc w:val="center"/>
-    </w:pPr>
-    <w:rPr>
-      <w:rFonts w:eastAsia="Calibri"/>
-      <w:b/>
-      <w:caps/>
-      <w:sz w:val="28"/>
-      <w:szCs w:val="22"/>
-      <w:lang w:eastAsia="en-US"/>
-    </w:rPr>
-  </w:style>
-  <w:style w:type="paragraph" w:customStyle="1" w:styleId="Estilo1">
-    <w:name w:val="Estilo1"/>
-    <w:basedOn w:val="Normal"/>
-    <w:qFormat/>
-    <w:rsid w:val="00BA547D"/>
-    <w:pPr>
-      <w:suppressAutoHyphens w:val="0"/>
-      <w:spacing w:after="200" w:line="480" w:lineRule="auto"/>
-      <w:ind w:firstLine="0"/>
-    </w:pPr>
-    <w:rPr>
-      <w:rFonts w:eastAsia="Calibri"/>
-      <w:b/>
-      <w:sz w:val="28"/>
-      <w:szCs w:val="28"/>
-      <w:lang w:eastAsia="en-US"/>
-    </w:rPr>
-  </w:style>
-  <w:style w:type="paragraph" w:styleId="Legenda">
-    <w:name w:val="caption"/>
-    <w:basedOn w:val="Normal"/>
-    <w:next w:val="Normal"/>
-    <w:uiPriority w:val="35"/>
-    <w:unhideWhenUsed/>
-    <w:qFormat/>
-    <w:rsid w:val="00CF3A74"/>
-    <w:pPr>
-      <w:suppressAutoHyphens w:val="0"/>
-      <w:spacing w:after="200" w:line="240" w:lineRule="auto"/>
-      <w:ind w:firstLine="0"/>
-      <w:jc w:val="left"/>
-    </w:pPr>
-    <w:rPr>
-      <w:rFonts w:ascii="Calibri" w:eastAsia="Calibri" w:hAnsi="Calibri"/>
-      <w:b/>
-      <w:bCs/>
-      <w:color w:val="4F81BD"/>
-      <w:sz w:val="18"/>
-      <w:szCs w:val="18"/>
-      <w:lang w:eastAsia="en-US"/>
-    </w:rPr>
-  </w:style>
-  <w:style w:type="paragraph" w:styleId="PargrafodaLista">
-    <w:name w:val="List Paragraph"/>
-    <w:basedOn w:val="Normal"/>
-    <w:uiPriority w:val="34"/>
-    <w:qFormat/>
-    <w:rsid w:val="009B423C"/>
-    <w:pPr>
-      <w:suppressAutoHyphens w:val="0"/>
-      <w:spacing w:after="200" w:line="276" w:lineRule="auto"/>
-      <w:ind w:left="720" w:firstLine="0"/>
-      <w:contextualSpacing/>
-      <w:jc w:val="left"/>
-    </w:pPr>
-    <w:rPr>
-      <w:rFonts w:ascii="Calibri" w:eastAsia="Calibri" w:hAnsi="Calibri"/>
-      <w:sz w:val="22"/>
-      <w:szCs w:val="22"/>
-      <w:lang w:eastAsia="en-US"/>
-    </w:rPr>
-  </w:style>
-  <w:style w:type="paragraph" w:styleId="SemEspaamento">
-    <w:name w:val="No Spacing"/>
-    <w:uiPriority w:val="1"/>
-    <w:qFormat/>
-    <w:rsid w:val="00487393"/>
-    <w:rPr>
-      <w:rFonts w:ascii="Calibri" w:eastAsia="Calibri" w:hAnsi="Calibri"/>
-      <w:sz w:val="22"/>
-      <w:szCs w:val="22"/>
-      <w:lang w:eastAsia="en-US"/>
-    </w:rPr>
-  </w:style>
-  <w:style w:type="character" w:customStyle="1" w:styleId="apple-converted-space">
-    <w:name w:val="apple-converted-space"/>
-    <w:basedOn w:val="Tipodeletrapredefinidodopargrafo"/>
-    <w:rsid w:val="00731ED8"/>
-  </w:style>
-  <w:style w:type="character" w:styleId="Forte">
-    <w:name w:val="Strong"/>
-    <w:basedOn w:val="Tipodeletrapredefinidodopargrafo"/>
-    <w:uiPriority w:val="22"/>
-    <w:qFormat/>
-    <w:rsid w:val="00731ED8"/>
-    <w:rPr>
-      <w:b/>
-      <w:bCs/>
-    </w:rPr>
-  </w:style>
-  <w:style w:type="character" w:styleId="TextodoMarcadordePosio">
-    <w:name w:val="Placeholder Text"/>
-    <w:basedOn w:val="Tipodeletrapredefinidodopargrafo"/>
-    <w:uiPriority w:val="99"/>
-    <w:semiHidden/>
-    <w:rsid w:val="00325835"/>
-    <w:rPr>
-      <w:color w:val="808080"/>
-    </w:rPr>
-  </w:style>
-  <w:style w:type="paragraph" w:customStyle="1" w:styleId="RME-Resumo">
-    <w:name w:val="RME - Resumo"/>
-    <w:basedOn w:val="Normal"/>
-    <w:rsid w:val="00BD099F"/>
-    <w:pPr>
-      <w:numPr>
-        <w:numId w:val="10"/>
-      </w:numPr>
-      <w:suppressAutoHyphens w:val="0"/>
-      <w:spacing w:before="80" w:line="240" w:lineRule="auto"/>
-    </w:pPr>
-    <w:rPr>
-      <w:rFonts w:ascii="Times New Roman" w:hAnsi="Times New Roman"/>
-      <w:sz w:val="18"/>
-    </w:rPr>
-  </w:style>
-  <w:style w:type="paragraph" w:styleId="Textodenotaderodap">
-    <w:name w:val="footnote text"/>
-    <w:basedOn w:val="Normal"/>
-    <w:link w:val="TextodenotaderodapCarcter"/>
-    <w:uiPriority w:val="99"/>
-    <w:semiHidden/>
-    <w:unhideWhenUsed/>
-    <w:rsid w:val="00586740"/>
-    <w:pPr>
-      <w:spacing w:line="240" w:lineRule="auto"/>
-    </w:pPr>
-    <w:rPr>
-      <w:sz w:val="20"/>
-    </w:rPr>
-  </w:style>
-  <w:style w:type="character" w:customStyle="1" w:styleId="TextodenotaderodapCarcter">
-    <w:name w:val="Texto de nota de rodapé Carácter"/>
-    <w:basedOn w:val="Tipodeletrapredefinidodopargrafo"/>
-    <w:link w:val="Textodenotaderodap"/>
-    <w:uiPriority w:val="99"/>
-    <w:semiHidden/>
-    <w:rsid w:val="00586740"/>
-    <w:rPr>
-      <w:rFonts w:ascii="Arial" w:hAnsi="Arial"/>
-      <w:lang w:eastAsia="ar-SA"/>
-    </w:rPr>
-  </w:style>
-  <w:style w:type="character" w:styleId="Refdenotaderodap">
-    <w:name w:val="footnote reference"/>
-    <w:basedOn w:val="Tipodeletrapredefinidodopargrafo"/>
-    <w:uiPriority w:val="99"/>
-    <w:semiHidden/>
-    <w:unhideWhenUsed/>
-    <w:rsid w:val="00586740"/>
-    <w:rPr>
-      <w:vertAlign w:val="superscript"/>
-    </w:rPr>
-  </w:style>
-  <w:style w:type="paragraph" w:customStyle="1" w:styleId="western">
-    <w:name w:val="western"/>
-    <w:basedOn w:val="Normal"/>
-    <w:rsid w:val="007378BF"/>
-    <w:pPr>
-      <w:suppressAutoHyphens w:val="0"/>
-      <w:spacing w:before="100" w:beforeAutospacing="1" w:after="142" w:line="276" w:lineRule="auto"/>
-      <w:ind w:firstLine="0"/>
-      <w:jc w:val="left"/>
-    </w:pPr>
-    <w:rPr>
-      <w:rFonts w:ascii="Times New Roman" w:hAnsi="Times New Roman"/>
-      <w:color w:val="000000"/>
-    </w:rPr>
-  </w:style>
-  <w:style w:type="paragraph" w:styleId="HTMLpr-formatado">
-    <w:name w:val="HTML Preformatted"/>
-    <w:basedOn w:val="Normal"/>
-    <w:link w:val="HTMLpr-formatadoCarcter"/>
-    <w:uiPriority w:val="99"/>
-    <w:unhideWhenUsed/>
-    <w:rsid w:val="00A77DC8"/>
-    <w:pPr>
-      <w:tabs>
-        <w:tab w:val="left" w:pos="916"/>
-        <w:tab w:val="left" w:pos="1832"/>
-        <w:tab w:val="left" w:pos="2748"/>
-        <w:tab w:val="left" w:pos="3664"/>
-        <w:tab w:val="left" w:pos="4580"/>
-        <w:tab w:val="left" w:pos="5496"/>
-        <w:tab w:val="left" w:pos="6412"/>
-        <w:tab w:val="left" w:pos="7328"/>
-        <w:tab w:val="left" w:pos="8244"/>
-        <w:tab w:val="left" w:pos="9160"/>
-        <w:tab w:val="left" w:pos="10076"/>
-        <w:tab w:val="left" w:pos="10992"/>
-        <w:tab w:val="left" w:pos="11908"/>
-        <w:tab w:val="left" w:pos="12824"/>
-        <w:tab w:val="left" w:pos="13740"/>
-        <w:tab w:val="left" w:pos="14656"/>
-      </w:tabs>
-      <w:suppressAutoHyphens w:val="0"/>
-      <w:spacing w:line="240" w:lineRule="auto"/>
-      <w:ind w:firstLine="0"/>
-      <w:jc w:val="left"/>
-    </w:pPr>
-    <w:rPr>
-      <w:rFonts w:ascii="Courier New" w:hAnsi="Courier New" w:cs="Courier New"/>
-      <w:sz w:val="20"/>
-    </w:rPr>
-  </w:style>
-  <w:style w:type="character" w:customStyle="1" w:styleId="HTMLpr-formatadoCarcter">
-    <w:name w:val="HTML pré-formatado Carácter"/>
-    <w:basedOn w:val="Tipodeletrapredefinidodopargrafo"/>
-    <w:link w:val="HTMLpr-formatado"/>
-    <w:uiPriority w:val="99"/>
-    <w:rsid w:val="00A77DC8"/>
-    <w:rPr>
-      <w:rFonts w:ascii="Courier New" w:hAnsi="Courier New" w:cs="Courier New"/>
-    </w:rPr>
-  </w:style>
-  <w:style w:type="paragraph" w:customStyle="1" w:styleId="0-ABNT">
-    <w:name w:val="0-ABNT"/>
-    <w:qFormat/>
-    <w:rsid w:val="00960421"/>
-    <w:pPr>
-      <w:spacing w:before="200" w:after="200" w:line="360" w:lineRule="auto"/>
-      <w:ind w:firstLine="709"/>
-      <w:jc w:val="both"/>
-    </w:pPr>
-    <w:rPr>
-      <w:lang w:val="en"/>
-    </w:rPr>
-  </w:style>
-  <w:style w:type="paragraph" w:customStyle="1" w:styleId="0-Trancrio-Longa">
-    <w:name w:val="0-Trancrição-Longa"/>
-    <w:next w:val="0-ABNT"/>
-    <w:qFormat/>
-    <w:rsid w:val="00C824C7"/>
-    <w:pPr>
-      <w:spacing w:after="200"/>
-      <w:ind w:left="2268"/>
-      <w:jc w:val="both"/>
-    </w:pPr>
-  </w:style>
-  <w:style w:type="paragraph" w:customStyle="1" w:styleId="0-TituloNivel1">
-    <w:name w:val="0-Titulo_Nivel1"/>
-    <w:next w:val="0-ABNT"/>
-    <w:qFormat/>
-    <w:rsid w:val="00A848CE"/>
-    <w:pPr>
-      <w:numPr>
-        <w:numId w:val="20"/>
-      </w:numPr>
-      <w:spacing w:before="200" w:after="200"/>
-      <w:ind w:left="0" w:firstLine="0"/>
-    </w:pPr>
-    <w:rPr>
-      <w:b/>
-      <w:caps/>
-      <w:lang w:val="en"/>
-    </w:rPr>
-  </w:style>
-  <w:style w:type="paragraph" w:customStyle="1" w:styleId="0-Titulo-Nivel2">
-    <w:name w:val="0-Titulo-Nivel2"/>
-    <w:basedOn w:val="0-ABNT"/>
-    <w:qFormat/>
-    <w:rsid w:val="00A848CE"/>
-    <w:pPr>
-      <w:numPr>
-        <w:ilvl w:val="1"/>
-        <w:numId w:val="20"/>
-      </w:numPr>
-      <w:spacing w:line="240" w:lineRule="auto"/>
-      <w:ind w:left="0" w:firstLine="0"/>
-      <w:jc w:val="left"/>
-    </w:pPr>
-    <w:rPr>
-      <w:caps/>
-    </w:rPr>
-  </w:style>
-  <w:style w:type="paragraph" w:customStyle="1" w:styleId="0-Titulo-Nivel3">
-    <w:name w:val="0-Titulo-Nivel3"/>
-    <w:next w:val="0-ABNT"/>
-    <w:qFormat/>
-    <w:rsid w:val="00A848CE"/>
-    <w:pPr>
-      <w:numPr>
-        <w:ilvl w:val="2"/>
-        <w:numId w:val="20"/>
-      </w:numPr>
-      <w:spacing w:before="200" w:after="200"/>
-      <w:ind w:left="0" w:firstLine="0"/>
-    </w:pPr>
-    <w:rPr>
-      <w:lang w:val="en"/>
-    </w:rPr>
-  </w:style>
-  <w:style w:type="character" w:customStyle="1" w:styleId="Cabealho4Carcter">
-    <w:name w:val="Cabeçalho 4 Carácter"/>
-    <w:basedOn w:val="Tipodeletrapredefinidodopargrafo"/>
-    <w:link w:val="Cabealho4"/>
-    <w:uiPriority w:val="9"/>
-    <w:semiHidden/>
-    <w:rsid w:val="0023599E"/>
-    <w:rPr>
-      <w:rFonts w:asciiTheme="majorHAnsi" w:eastAsiaTheme="majorEastAsia" w:hAnsiTheme="majorHAnsi" w:cstheme="majorBidi"/>
-      <w:i/>
-      <w:iCs/>
-      <w:color w:val="2E74B5" w:themeColor="accent1" w:themeShade="BF"/>
-    </w:rPr>
-  </w:style>
-  <w:style w:type="character" w:customStyle="1" w:styleId="Cabealho6Carcter">
-    <w:name w:val="Cabeçalho 6 Carácter"/>
-    <w:basedOn w:val="Tipodeletrapredefinidodopargrafo"/>
-    <w:link w:val="Cabealho6"/>
-    <w:uiPriority w:val="9"/>
-    <w:semiHidden/>
-    <w:rsid w:val="0023599E"/>
-    <w:rPr>
-      <w:rFonts w:asciiTheme="majorHAnsi" w:eastAsiaTheme="majorEastAsia" w:hAnsiTheme="majorHAnsi" w:cstheme="majorBidi"/>
-      <w:color w:val="1F4D78" w:themeColor="accent1" w:themeShade="7F"/>
-    </w:rPr>
-  </w:style>
-  <w:style w:type="character" w:customStyle="1" w:styleId="Cabealho7Carcter">
-    <w:name w:val="Cabeçalho 7 Carácter"/>
-    <w:basedOn w:val="Tipodeletrapredefinidodopargrafo"/>
-    <w:link w:val="Cabealho7"/>
-    <w:uiPriority w:val="9"/>
-    <w:semiHidden/>
-    <w:rsid w:val="0023599E"/>
-    <w:rPr>
-      <w:rFonts w:asciiTheme="majorHAnsi" w:eastAsiaTheme="majorEastAsia" w:hAnsiTheme="majorHAnsi" w:cstheme="majorBidi"/>
-      <w:i/>
-      <w:iCs/>
-      <w:color w:val="1F4D78" w:themeColor="accent1" w:themeShade="7F"/>
-    </w:rPr>
-  </w:style>
-  <w:style w:type="character" w:customStyle="1" w:styleId="Cabealho8Carcter">
-    <w:name w:val="Cabeçalho 8 Carácter"/>
-    <w:basedOn w:val="Tipodeletrapredefinidodopargrafo"/>
-    <w:link w:val="Cabealho8"/>
-    <w:uiPriority w:val="9"/>
-    <w:semiHidden/>
-    <w:rsid w:val="0023599E"/>
-    <w:rPr>
-      <w:rFonts w:asciiTheme="majorHAnsi" w:eastAsiaTheme="majorEastAsia" w:hAnsiTheme="majorHAnsi" w:cstheme="majorBidi"/>
-      <w:color w:val="272727" w:themeColor="text1" w:themeTint="D8"/>
-      <w:sz w:val="21"/>
-      <w:szCs w:val="21"/>
-    </w:rPr>
-  </w:style>
-  <w:style w:type="character" w:customStyle="1" w:styleId="Cabealho9Carcter">
-    <w:name w:val="Cabeçalho 9 Carácter"/>
-    <w:basedOn w:val="Tipodeletrapredefinidodopargrafo"/>
-    <w:link w:val="Cabealho9"/>
+  <w:style w:type="character" w:customStyle="1" w:styleId="Ttulo9Char">
+    <w:name w:val="Título 9 Char"/>
+    <w:basedOn w:val="Fontepargpadro"/>
+    <w:link w:val="Ttulo9"/>
     <w:uiPriority w:val="9"/>
     <w:semiHidden/>
     <w:rsid w:val="0023599E"/>
@@ -29415,7 +27271,7 @@
 </file>
 
 <file path=word/glossary/document.xml><?xml version="1.0" encoding="utf-8"?>
-<w:glossaryDocument xmlns:wpc="http://schemas.microsoft.com/office/word/2010/wordprocessingCanvas" xmlns:mc="http://schemas.openxmlformats.org/markup-compatibility/2006" xmlns:o="urn:schemas-microsoft-com:office:office" xmlns:r="http://schemas.openxmlformats.org/officeDocument/2006/relationships" xmlns:m="http://schemas.openxmlformats.org/officeDocument/2006/math" xmlns:v="urn:schemas-microsoft-com:vml" xmlns:wp14="http://schemas.microsoft.com/office/word/2010/wordprocessingDrawing" xmlns:wp="http://schemas.openxmlformats.org/drawingml/2006/wordprocessingDrawing" xmlns:w10="urn:schemas-microsoft-com:office:word" xmlns:w="http://schemas.openxmlformats.org/wordprocessingml/2006/main" xmlns:w14="http://schemas.microsoft.com/office/word/2010/wordml" xmlns:wpg="http://schemas.microsoft.com/office/word/2010/wordprocessingGroup" xmlns:wpi="http://schemas.microsoft.com/office/word/2010/wordprocessingInk" xmlns:wne="http://schemas.microsoft.com/office/word/2006/wordml" xmlns:wps="http://schemas.microsoft.com/office/word/2010/wordprocessingShape" mc:Ignorable="w14 wp14">
+<w:glossaryDocument xmlns:wpc="http://schemas.microsoft.com/office/word/2010/wordprocessingCanvas" xmlns:cx="http://schemas.microsoft.com/office/drawing/2014/chartex" xmlns:cx1="http://schemas.microsoft.com/office/drawing/2015/9/8/chartex" xmlns:cx2="http://schemas.microsoft.com/office/drawing/2015/10/21/chartex" xmlns:cx3="http://schemas.microsoft.com/office/drawing/2016/5/9/chartex" xmlns:cx4="http://schemas.microsoft.com/office/drawing/2016/5/10/chartex" xmlns:cx5="http://schemas.microsoft.com/office/drawing/2016/5/11/chartex" xmlns:cx6="http://schemas.microsoft.com/office/drawing/2016/5/12/chartex" xmlns:cx7="http://schemas.microsoft.com/office/drawing/2016/5/13/chartex" xmlns:cx8="http://schemas.microsoft.com/office/drawing/2016/5/14/chartex" xmlns:mc="http://schemas.openxmlformats.org/markup-compatibility/2006" xmlns:aink="http://schemas.microsoft.com/office/drawing/2016/ink" xmlns:am3d="http://schemas.microsoft.com/office/drawing/2017/model3d" xmlns:o="urn:schemas-microsoft-com:office:office" xmlns:r="http://schemas.openxmlformats.org/officeDocument/2006/relationships" xmlns:m="http://schemas.openxmlformats.org/officeDocument/2006/math" xmlns:v="urn:schemas-microsoft-com:vml" xmlns:wp14="http://schemas.microsoft.com/office/word/2010/wordprocessingDrawing" xmlns:wp="http://schemas.openxmlformats.org/drawingml/2006/wordprocessingDrawing" xmlns:w10="urn:schemas-microsoft-com:office:word" xmlns:w="http://schemas.openxmlformats.org/wordprocessingml/2006/main" xmlns:w14="http://schemas.microsoft.com/office/word/2010/wordml" xmlns:w15="http://schemas.microsoft.com/office/word/2012/wordml" xmlns:w16cex="http://schemas.microsoft.com/office/word/2018/wordml/cex" xmlns:w16cid="http://schemas.microsoft.com/office/word/2016/wordml/cid" xmlns:w16="http://schemas.microsoft.com/office/word/2018/wordml" xmlns:w16se="http://schemas.microsoft.com/office/word/2015/wordml/symex" xmlns:wpg="http://schemas.microsoft.com/office/word/2010/wordprocessingGroup" xmlns:wpi="http://schemas.microsoft.com/office/word/2010/wordprocessingInk" xmlns:wne="http://schemas.microsoft.com/office/word/2006/wordml" xmlns:wps="http://schemas.microsoft.com/office/word/2010/wordprocessingShape" mc:Ignorable="w14 w15 w16se w16cid w16 w16cex wp14">
   <w:docParts>
     <w:docPart>
       <w:docPartPr>
@@ -29436,7 +27292,7 @@
         <w:p>
           <w:r>
             <w:rPr>
-              <w:rStyle w:val="TextodoMarcadordePosio"/>
+              <w:rStyle w:val="TextodoEspaoReservado"/>
             </w:rPr>
             <w:t>Escolher um item.</w:t>
           </w:r>
@@ -29448,7 +27304,7 @@
 </file>
 
 <file path=word/glossary/fontTable.xml><?xml version="1.0" encoding="utf-8"?>
-<w:fonts xmlns:mc="http://schemas.openxmlformats.org/markup-compatibility/2006" xmlns:r="http://schemas.openxmlformats.org/officeDocument/2006/relationships" xmlns:w="http://schemas.openxmlformats.org/wordprocessingml/2006/main" xmlns:w14="http://schemas.microsoft.com/office/word/2010/wordml" mc:Ignorable="w14">
+<w:fonts xmlns:mc="http://schemas.openxmlformats.org/markup-compatibility/2006" xmlns:r="http://schemas.openxmlformats.org/officeDocument/2006/relationships" xmlns:w="http://schemas.openxmlformats.org/wordprocessingml/2006/main" xmlns:w14="http://schemas.microsoft.com/office/word/2010/wordml" xmlns:w15="http://schemas.microsoft.com/office/word/2012/wordml" xmlns:w16cex="http://schemas.microsoft.com/office/word/2018/wordml/cex" xmlns:w16cid="http://schemas.microsoft.com/office/word/2016/wordml/cid" xmlns:w16="http://schemas.microsoft.com/office/word/2018/wordml" xmlns:w16se="http://schemas.microsoft.com/office/word/2015/wordml/symex" mc:Ignorable="w14 w15 w16se w16cid w16 w16cex">
   <w:font w:name="Symbol">
     <w:panose1 w:val="05050102010706020507"/>
     <w:charset w:val="02"/>
@@ -29461,7 +27317,7 @@
     <w:charset w:val="00"/>
     <w:family w:val="roman"/>
     <w:pitch w:val="variable"/>
-    <w:sig w:usb0="20002A87" w:usb1="00000000" w:usb2="00000000" w:usb3="00000000" w:csb0="000001FF" w:csb1="00000000"/>
+    <w:sig w:usb0="E0002EFF" w:usb1="C000785B" w:usb2="00000009" w:usb3="00000000" w:csb0="000001FF" w:csb1="00000000"/>
   </w:font>
   <w:font w:name="Courier New">
     <w:panose1 w:val="02070309020205020404"/>
@@ -29482,7 +27338,7 @@
     <w:charset w:val="00"/>
     <w:family w:val="swiss"/>
     <w:pitch w:val="variable"/>
-    <w:sig w:usb0="20002A87" w:usb1="00000000" w:usb2="00000000" w:usb3="00000000" w:csb0="000001FF" w:csb1="00000000"/>
+    <w:sig w:usb0="E0002EFF" w:usb1="C000785B" w:usb2="00000009" w:usb3="00000000" w:csb0="000001FF" w:csb1="00000000"/>
   </w:font>
   <w:font w:name="Bookshelf Symbol 7">
     <w:panose1 w:val="05010101010101010101"/>
@@ -29499,11 +27355,11 @@
     <w:sig w:usb0="E4002EFF" w:usb1="C000247B" w:usb2="00000009" w:usb3="00000000" w:csb0="000001FF" w:csb1="00000000"/>
   </w:font>
   <w:font w:name="Lucida Sans">
-    <w:panose1 w:val="020B0602040502020204"/>
+    <w:panose1 w:val="020B0602030504020204"/>
     <w:charset w:val="00"/>
     <w:family w:val="swiss"/>
     <w:pitch w:val="variable"/>
-    <w:sig w:usb0="8100AAF7" w:usb1="0000807B" w:usb2="00000008" w:usb3="00000000" w:csb0="0000009F" w:csb1="00000000"/>
+    <w:sig w:usb0="00000003" w:usb1="00000000" w:usb2="00000000" w:usb3="00000000" w:csb0="00000001" w:csb1="00000000"/>
   </w:font>
   <w:font w:name="OpenSymbol">
     <w:charset w:val="00"/>
@@ -29549,7 +27405,7 @@
 </file>
 
 <file path=word/glossary/settings.xml><?xml version="1.0" encoding="utf-8"?>
-<w:settings xmlns:mc="http://schemas.openxmlformats.org/markup-compatibility/2006" xmlns:o="urn:schemas-microsoft-com:office:office" xmlns:r="http://schemas.openxmlformats.org/officeDocument/2006/relationships" xmlns:m="http://schemas.openxmlformats.org/officeDocument/2006/math" xmlns:v="urn:schemas-microsoft-com:vml" xmlns:w10="urn:schemas-microsoft-com:office:word" xmlns:w="http://schemas.openxmlformats.org/wordprocessingml/2006/main" xmlns:w14="http://schemas.microsoft.com/office/word/2010/wordml" xmlns:sl="http://schemas.openxmlformats.org/schemaLibrary/2006/main" mc:Ignorable="w14">
+<w:settings xmlns:mc="http://schemas.openxmlformats.org/markup-compatibility/2006" xmlns:o="urn:schemas-microsoft-com:office:office" xmlns:r="http://schemas.openxmlformats.org/officeDocument/2006/relationships" xmlns:m="http://schemas.openxmlformats.org/officeDocument/2006/math" xmlns:v="urn:schemas-microsoft-com:vml" xmlns:w10="urn:schemas-microsoft-com:office:word" xmlns:w="http://schemas.openxmlformats.org/wordprocessingml/2006/main" xmlns:w14="http://schemas.microsoft.com/office/word/2010/wordml" xmlns:w15="http://schemas.microsoft.com/office/word/2012/wordml" xmlns:w16cex="http://schemas.microsoft.com/office/word/2018/wordml/cex" xmlns:w16cid="http://schemas.microsoft.com/office/word/2016/wordml/cid" xmlns:w16="http://schemas.microsoft.com/office/word/2018/wordml" xmlns:w16se="http://schemas.microsoft.com/office/word/2015/wordml/symex" xmlns:sl="http://schemas.openxmlformats.org/schemaLibrary/2006/main" mc:Ignorable="w14 w15 w16se w16cid w16 w16cex">
   <w:view w:val="normal"/>
   <w:defaultTabStop w:val="708"/>
   <w:hyphenationZone w:val="425"/>
@@ -29560,11 +27416,13 @@
     <w:compatSetting w:name="overrideTableStyleFontSizeAndJustification" w:uri="http://schemas.microsoft.com/office/word" w:val="1"/>
     <w:compatSetting w:name="enableOpenTypeFeatures" w:uri="http://schemas.microsoft.com/office/word" w:val="1"/>
     <w:compatSetting w:name="doNotFlipMirrorIndents" w:uri="http://schemas.microsoft.com/office/word" w:val="1"/>
+    <w:compatSetting w:name="useWord2013TrackBottomHyphenation" w:uri="http://schemas.microsoft.com/office/word" w:val="1"/>
   </w:compat>
   <w:rsids>
     <w:rsidRoot w:val="00BA23E6"/>
     <w:rsid w:val="000305ED"/>
     <w:rsid w:val="0007402B"/>
+    <w:rsid w:val="000B2AE0"/>
     <w:rsid w:val="000C33A2"/>
     <w:rsid w:val="000D7EBD"/>
     <w:rsid w:val="00171836"/>
@@ -29578,6 +27436,7 @@
     <w:rsid w:val="003D654D"/>
     <w:rsid w:val="003D7381"/>
     <w:rsid w:val="00505E4F"/>
+    <w:rsid w:val="00516BCE"/>
     <w:rsid w:val="005B2B54"/>
     <w:rsid w:val="005D0ACC"/>
     <w:rsid w:val="00632D1E"/>
@@ -29601,6 +27460,7 @@
     <w:rsid w:val="00A73DA8"/>
     <w:rsid w:val="00AA329C"/>
     <w:rsid w:val="00AC7FC6"/>
+    <w:rsid w:val="00B9714A"/>
     <w:rsid w:val="00BA23E6"/>
     <w:rsid w:val="00C22283"/>
     <w:rsid w:val="00C705CF"/>
@@ -29633,7 +27493,7 @@
 </file>
 
 <file path=word/glossary/styles.xml><?xml version="1.0" encoding="utf-8"?>
-<w:styles xmlns:mc="http://schemas.openxmlformats.org/markup-compatibility/2006" xmlns:r="http://schemas.openxmlformats.org/officeDocument/2006/relationships" xmlns:w="http://schemas.openxmlformats.org/wordprocessingml/2006/main" xmlns:w14="http://schemas.microsoft.com/office/word/2010/wordml" mc:Ignorable="w14">
+<w:styles xmlns:mc="http://schemas.openxmlformats.org/markup-compatibility/2006" xmlns:r="http://schemas.openxmlformats.org/officeDocument/2006/relationships" xmlns:w="http://schemas.openxmlformats.org/wordprocessingml/2006/main" xmlns:w14="http://schemas.microsoft.com/office/word/2010/wordml" xmlns:w15="http://schemas.microsoft.com/office/word/2012/wordml" xmlns:w16cex="http://schemas.microsoft.com/office/word/2018/wordml/cex" xmlns:w16cid="http://schemas.microsoft.com/office/word/2016/wordml/cid" xmlns:w16="http://schemas.microsoft.com/office/word/2018/wordml" xmlns:w16se="http://schemas.microsoft.com/office/word/2015/wordml/symex" mc:Ignorable="w14 w15 w16se w16cid w16 w16cex">
   <w:docDefaults>
     <w:rPrDefault>
       <w:rPr>
@@ -29649,150 +27509,389 @@
       </w:pPr>
     </w:pPrDefault>
   </w:docDefaults>
-  <w:latentStyles w:defLockedState="0" w:defUIPriority="99" w:defSemiHidden="1" w:defUnhideWhenUsed="1" w:defQFormat="0" w:count="267">
-    <w:lsdException w:name="Normal" w:semiHidden="0" w:uiPriority="0" w:unhideWhenUsed="0" w:qFormat="1"/>
-    <w:lsdException w:name="heading 1" w:semiHidden="0" w:uiPriority="9" w:unhideWhenUsed="0" w:qFormat="1"/>
-    <w:lsdException w:name="heading 2" w:uiPriority="9" w:qFormat="1"/>
-    <w:lsdException w:name="heading 3" w:uiPriority="9" w:qFormat="1"/>
-    <w:lsdException w:name="heading 4" w:uiPriority="9" w:qFormat="1"/>
-    <w:lsdException w:name="heading 5" w:uiPriority="9" w:qFormat="1"/>
-    <w:lsdException w:name="heading 6" w:uiPriority="9" w:qFormat="1"/>
-    <w:lsdException w:name="heading 7" w:uiPriority="9" w:qFormat="1"/>
-    <w:lsdException w:name="heading 8" w:uiPriority="9" w:qFormat="1"/>
-    <w:lsdException w:name="heading 9" w:uiPriority="9" w:qFormat="1"/>
-    <w:lsdException w:name="toc 1" w:uiPriority="39"/>
-    <w:lsdException w:name="toc 2" w:uiPriority="39"/>
-    <w:lsdException w:name="toc 3" w:uiPriority="39"/>
-    <w:lsdException w:name="toc 4" w:uiPriority="39"/>
-    <w:lsdException w:name="toc 5" w:uiPriority="39"/>
-    <w:lsdException w:name="toc 6" w:uiPriority="39"/>
-    <w:lsdException w:name="toc 7" w:uiPriority="39"/>
-    <w:lsdException w:name="toc 8" w:uiPriority="39"/>
-    <w:lsdException w:name="toc 9" w:uiPriority="39"/>
-    <w:lsdException w:name="caption" w:uiPriority="35" w:qFormat="1"/>
-    <w:lsdException w:name="Title" w:semiHidden="0" w:uiPriority="10" w:unhideWhenUsed="0" w:qFormat="1"/>
-    <w:lsdException w:name="Default Paragraph Font" w:uiPriority="1"/>
-    <w:lsdException w:name="Subtitle" w:semiHidden="0" w:uiPriority="11" w:unhideWhenUsed="0" w:qFormat="1"/>
-    <w:lsdException w:name="Strong" w:semiHidden="0" w:uiPriority="22" w:unhideWhenUsed="0" w:qFormat="1"/>
-    <w:lsdException w:name="Emphasis" w:semiHidden="0" w:uiPriority="20" w:unhideWhenUsed="0" w:qFormat="1"/>
-    <w:lsdException w:name="Table Grid" w:semiHidden="0" w:uiPriority="39" w:unhideWhenUsed="0"/>
-    <w:lsdException w:name="Placeholder Text" w:unhideWhenUsed="0"/>
-    <w:lsdException w:name="No Spacing" w:semiHidden="0" w:uiPriority="1" w:unhideWhenUsed="0" w:qFormat="1"/>
-    <w:lsdException w:name="Light Shading" w:semiHidden="0" w:uiPriority="60" w:unhideWhenUsed="0"/>
-    <w:lsdException w:name="Light List" w:semiHidden="0" w:uiPriority="61" w:unhideWhenUsed="0"/>
-    <w:lsdException w:name="Light Grid" w:semiHidden="0" w:uiPriority="62" w:unhideWhenUsed="0"/>
-    <w:lsdException w:name="Medium Shading 1" w:semiHidden="0" w:uiPriority="63" w:unhideWhenUsed="0"/>
-    <w:lsdException w:name="Medium Shading 2" w:semiHidden="0" w:uiPriority="64" w:unhideWhenUsed="0"/>
-    <w:lsdException w:name="Medium List 1" w:semiHidden="0" w:uiPriority="65" w:unhideWhenUsed="0"/>
-    <w:lsdException w:name="Medium List 2" w:semiHidden="0" w:uiPriority="66" w:unhideWhenUsed="0"/>
-    <w:lsdException w:name="Medium Grid 1" w:semiHidden="0" w:uiPriority="67" w:unhideWhenUsed="0"/>
-    <w:lsdException w:name="Medium Grid 2" w:semiHidden="0" w:uiPriority="68" w:unhideWhenUsed="0"/>
-    <w:lsdException w:name="Medium Grid 3" w:semiHidden="0" w:uiPriority="69" w:unhideWhenUsed="0"/>
-    <w:lsdException w:name="Dark List" w:semiHidden="0" w:uiPriority="70" w:unhideWhenUsed="0"/>
-    <w:lsdException w:name="Colorful Shading" w:semiHidden="0" w:uiPriority="71" w:unhideWhenUsed="0"/>
-    <w:lsdException w:name="Colorful List" w:semiHidden="0" w:uiPriority="72" w:unhideWhenUsed="0"/>
-    <w:lsdException w:name="Colorful Grid" w:semiHidden="0" w:uiPriority="73" w:unhideWhenUsed="0"/>
-    <w:lsdException w:name="Light Shading Accent 1" w:semiHidden="0" w:uiPriority="60" w:unhideWhenUsed="0"/>
-    <w:lsdException w:name="Light List Accent 1" w:semiHidden="0" w:uiPriority="61" w:unhideWhenUsed="0"/>
-    <w:lsdException w:name="Light Grid Accent 1" w:semiHidden="0" w:uiPriority="62" w:unhideWhenUsed="0"/>
-    <w:lsdException w:name="Medium Shading 1 Accent 1" w:semiHidden="0" w:uiPriority="63" w:unhideWhenUsed="0"/>
-    <w:lsdException w:name="Medium Shading 2 Accent 1" w:semiHidden="0" w:uiPriority="64" w:unhideWhenUsed="0"/>
-    <w:lsdException w:name="Medium List 1 Accent 1" w:semiHidden="0" w:uiPriority="65" w:unhideWhenUsed="0"/>
-    <w:lsdException w:name="Revision" w:unhideWhenUsed="0"/>
-    <w:lsdException w:name="List Paragraph" w:semiHidden="0" w:uiPriority="34" w:unhideWhenUsed="0" w:qFormat="1"/>
-    <w:lsdException w:name="Quote" w:semiHidden="0" w:uiPriority="29" w:unhideWhenUsed="0" w:qFormat="1"/>
-    <w:lsdException w:name="Intense Quote" w:semiHidden="0" w:uiPriority="30" w:unhideWhenUsed="0" w:qFormat="1"/>
-    <w:lsdException w:name="Medium List 2 Accent 1" w:semiHidden="0" w:uiPriority="66" w:unhideWhenUsed="0"/>
-    <w:lsdException w:name="Medium Grid 1 Accent 1" w:semiHidden="0" w:uiPriority="67" w:unhideWhenUsed="0"/>
-    <w:lsdException w:name="Medium Grid 2 Accent 1" w:semiHidden="0" w:uiPriority="68" w:unhideWhenUsed="0"/>
-    <w:lsdException w:name="Medium Grid 3 Accent 1" w:semiHidden="0" w:uiPriority="69" w:unhideWhenUsed="0"/>
-    <w:lsdException w:name="Dark List Accent 1" w:semiHidden="0" w:uiPriority="70" w:unhideWhenUsed="0"/>
-    <w:lsdException w:name="Colorful Shading Accent 1" w:semiHidden="0" w:uiPriority="71" w:unhideWhenUsed="0"/>
-    <w:lsdException w:name="Colorful List Accent 1" w:semiHidden="0" w:uiPriority="72" w:unhideWhenUsed="0"/>
-    <w:lsdException w:name="Colorful Grid Accent 1" w:semiHidden="0" w:uiPriority="73" w:unhideWhenUsed="0"/>
-    <w:lsdException w:name="Light Shading Accent 2" w:semiHidden="0" w:uiPriority="60" w:unhideWhenUsed="0"/>
-    <w:lsdException w:name="Light List Accent 2" w:semiHidden="0" w:uiPriority="61" w:unhideWhenUsed="0"/>
-    <w:lsdException w:name="Light Grid Accent 2" w:semiHidden="0" w:uiPriority="62" w:unhideWhenUsed="0"/>
-    <w:lsdException w:name="Medium Shading 1 Accent 2" w:semiHidden="0" w:uiPriority="63" w:unhideWhenUsed="0"/>
-    <w:lsdException w:name="Medium Shading 2 Accent 2" w:semiHidden="0" w:uiPriority="64" w:unhideWhenUsed="0"/>
-    <w:lsdException w:name="Medium List 1 Accent 2" w:semiHidden="0" w:uiPriority="65" w:unhideWhenUsed="0"/>
-    <w:lsdException w:name="Medium List 2 Accent 2" w:semiHidden="0" w:uiPriority="66" w:unhideWhenUsed="0"/>
-    <w:lsdException w:name="Medium Grid 1 Accent 2" w:semiHidden="0" w:uiPriority="67" w:unhideWhenUsed="0"/>
-    <w:lsdException w:name="Medium Grid 2 Accent 2" w:semiHidden="0" w:uiPriority="68" w:unhideWhenUsed="0"/>
-    <w:lsdException w:name="Medium Grid 3 Accent 2" w:semiHidden="0" w:uiPriority="69" w:unhideWhenUsed="0"/>
-    <w:lsdException w:name="Dark List Accent 2" w:semiHidden="0" w:uiPriority="70" w:unhideWhenUsed="0"/>
-    <w:lsdException w:name="Colorful Shading Accent 2" w:semiHidden="0" w:uiPriority="71" w:unhideWhenUsed="0"/>
-    <w:lsdException w:name="Colorful List Accent 2" w:semiHidden="0" w:uiPriority="72" w:unhideWhenUsed="0"/>
-    <w:lsdException w:name="Colorful Grid Accent 2" w:semiHidden="0" w:uiPriority="73" w:unhideWhenUsed="0"/>
-    <w:lsdException w:name="Light Shading Accent 3" w:semiHidden="0" w:uiPriority="60" w:unhideWhenUsed="0"/>
-    <w:lsdException w:name="Light List Accent 3" w:semiHidden="0" w:uiPriority="61" w:unhideWhenUsed="0"/>
-    <w:lsdException w:name="Light Grid Accent 3" w:semiHidden="0" w:uiPriority="62" w:unhideWhenUsed="0"/>
-    <w:lsdException w:name="Medium Shading 1 Accent 3" w:semiHidden="0" w:uiPriority="63" w:unhideWhenUsed="0"/>
-    <w:lsdException w:name="Medium Shading 2 Accent 3" w:semiHidden="0" w:uiPriority="64" w:unhideWhenUsed="0"/>
-    <w:lsdException w:name="Medium List 1 Accent 3" w:semiHidden="0" w:uiPriority="65" w:unhideWhenUsed="0"/>
-    <w:lsdException w:name="Medium List 2 Accent 3" w:semiHidden="0" w:uiPriority="66" w:unhideWhenUsed="0"/>
-    <w:lsdException w:name="Medium Grid 1 Accent 3" w:semiHidden="0" w:uiPriority="67" w:unhideWhenUsed="0"/>
-    <w:lsdException w:name="Medium Grid 2 Accent 3" w:semiHidden="0" w:uiPriority="68" w:unhideWhenUsed="0"/>
-    <w:lsdException w:name="Medium Grid 3 Accent 3" w:semiHidden="0" w:uiPriority="69" w:unhideWhenUsed="0"/>
-    <w:lsdException w:name="Dark List Accent 3" w:semiHidden="0" w:uiPriority="70" w:unhideWhenUsed="0"/>
-    <w:lsdException w:name="Colorful Shading Accent 3" w:semiHidden="0" w:uiPriority="71" w:unhideWhenUsed="0"/>
-    <w:lsdException w:name="Colorful List Accent 3" w:semiHidden="0" w:uiPriority="72" w:unhideWhenUsed="0"/>
-    <w:lsdException w:name="Colorful Grid Accent 3" w:semiHidden="0" w:uiPriority="73" w:unhideWhenUsed="0"/>
-    <w:lsdException w:name="Light Shading Accent 4" w:semiHidden="0" w:uiPriority="60" w:unhideWhenUsed="0"/>
-    <w:lsdException w:name="Light List Accent 4" w:semiHidden="0" w:uiPriority="61" w:unhideWhenUsed="0"/>
-    <w:lsdException w:name="Light Grid Accent 4" w:semiHidden="0" w:uiPriority="62" w:unhideWhenUsed="0"/>
-    <w:lsdException w:name="Medium Shading 1 Accent 4" w:semiHidden="0" w:uiPriority="63" w:unhideWhenUsed="0"/>
-    <w:lsdException w:name="Medium Shading 2 Accent 4" w:semiHidden="0" w:uiPriority="64" w:unhideWhenUsed="0"/>
-    <w:lsdException w:name="Medium List 1 Accent 4" w:semiHidden="0" w:uiPriority="65" w:unhideWhenUsed="0"/>
-    <w:lsdException w:name="Medium List 2 Accent 4" w:semiHidden="0" w:uiPriority="66" w:unhideWhenUsed="0"/>
-    <w:lsdException w:name="Medium Grid 1 Accent 4" w:semiHidden="0" w:uiPriority="67" w:unhideWhenUsed="0"/>
-    <w:lsdException w:name="Medium Grid 2 Accent 4" w:semiHidden="0" w:uiPriority="68" w:unhideWhenUsed="0"/>
-    <w:lsdException w:name="Medium Grid 3 Accent 4" w:semiHidden="0" w:uiPriority="69" w:unhideWhenUsed="0"/>
-    <w:lsdException w:name="Dark List Accent 4" w:semiHidden="0" w:uiPriority="70" w:unhideWhenUsed="0"/>
-    <w:lsdException w:name="Colorful Shading Accent 4" w:semiHidden="0" w:uiPriority="71" w:unhideWhenUsed="0"/>
-    <w:lsdException w:name="Colorful List Accent 4" w:semiHidden="0" w:uiPriority="72" w:unhideWhenUsed="0"/>
-    <w:lsdException w:name="Colorful Grid Accent 4" w:semiHidden="0" w:uiPriority="73" w:unhideWhenUsed="0"/>
-    <w:lsdException w:name="Light Shading Accent 5" w:semiHidden="0" w:uiPriority="60" w:unhideWhenUsed="0"/>
-    <w:lsdException w:name="Light List Accent 5" w:semiHidden="0" w:uiPriority="61" w:unhideWhenUsed="0"/>
-    <w:lsdException w:name="Light Grid Accent 5" w:semiHidden="0" w:uiPriority="62" w:unhideWhenUsed="0"/>
-    <w:lsdException w:name="Medium Shading 1 Accent 5" w:semiHidden="0" w:uiPriority="63" w:unhideWhenUsed="0"/>
-    <w:lsdException w:name="Medium Shading 2 Accent 5" w:semiHidden="0" w:uiPriority="64" w:unhideWhenUsed="0"/>
-    <w:lsdException w:name="Medium List 1 Accent 5" w:semiHidden="0" w:uiPriority="65" w:unhideWhenUsed="0"/>
-    <w:lsdException w:name="Medium List 2 Accent 5" w:semiHidden="0" w:uiPriority="66" w:unhideWhenUsed="0"/>
-    <w:lsdException w:name="Medium Grid 1 Accent 5" w:semiHidden="0" w:uiPriority="67" w:unhideWhenUsed="0"/>
-    <w:lsdException w:name="Medium Grid 2 Accent 5" w:semiHidden="0" w:uiPriority="68" w:unhideWhenUsed="0"/>
-    <w:lsdException w:name="Medium Grid 3 Accent 5" w:semiHidden="0" w:uiPriority="69" w:unhideWhenUsed="0"/>
-    <w:lsdException w:name="Dark List Accent 5" w:semiHidden="0" w:uiPriority="70" w:unhideWhenUsed="0"/>
-    <w:lsdException w:name="Colorful Shading Accent 5" w:semiHidden="0" w:uiPriority="71" w:unhideWhenUsed="0"/>
-    <w:lsdException w:name="Colorful List Accent 5" w:semiHidden="0" w:uiPriority="72" w:unhideWhenUsed="0"/>
-    <w:lsdException w:name="Colorful Grid Accent 5" w:semiHidden="0" w:uiPriority="73" w:unhideWhenUsed="0"/>
-    <w:lsdException w:name="Light Shading Accent 6" w:semiHidden="0" w:uiPriority="60" w:unhideWhenUsed="0"/>
-    <w:lsdException w:name="Light List Accent 6" w:semiHidden="0" w:uiPriority="61" w:unhideWhenUsed="0"/>
-    <w:lsdException w:name="Light Grid Accent 6" w:semiHidden="0" w:uiPriority="62" w:unhideWhenUsed="0"/>
-    <w:lsdException w:name="Medium Shading 1 Accent 6" w:semiHidden="0" w:uiPriority="63" w:unhideWhenUsed="0"/>
-    <w:lsdException w:name="Medium Shading 2 Accent 6" w:semiHidden="0" w:uiPriority="64" w:unhideWhenUsed="0"/>
-    <w:lsdException w:name="Medium List 1 Accent 6" w:semiHidden="0" w:uiPriority="65" w:unhideWhenUsed="0"/>
-    <w:lsdException w:name="Medium List 2 Accent 6" w:semiHidden="0" w:uiPriority="66" w:unhideWhenUsed="0"/>
-    <w:lsdException w:name="Medium Grid 1 Accent 6" w:semiHidden="0" w:uiPriority="67" w:unhideWhenUsed="0"/>
-    <w:lsdException w:name="Medium Grid 2 Accent 6" w:semiHidden="0" w:uiPriority="68" w:unhideWhenUsed="0"/>
-    <w:lsdException w:name="Medium Grid 3 Accent 6" w:semiHidden="0" w:uiPriority="69" w:unhideWhenUsed="0"/>
-    <w:lsdException w:name="Dark List Accent 6" w:semiHidden="0" w:uiPriority="70" w:unhideWhenUsed="0"/>
-    <w:lsdException w:name="Colorful Shading Accent 6" w:semiHidden="0" w:uiPriority="71" w:unhideWhenUsed="0"/>
-    <w:lsdException w:name="Colorful List Accent 6" w:semiHidden="0" w:uiPriority="72" w:unhideWhenUsed="0"/>
-    <w:lsdException w:name="Colorful Grid Accent 6" w:semiHidden="0" w:uiPriority="73" w:unhideWhenUsed="0"/>
-    <w:lsdException w:name="Subtle Emphasis" w:semiHidden="0" w:uiPriority="19" w:unhideWhenUsed="0" w:qFormat="1"/>
-    <w:lsdException w:name="Intense Emphasis" w:semiHidden="0" w:uiPriority="21" w:unhideWhenUsed="0" w:qFormat="1"/>
-    <w:lsdException w:name="Subtle Reference" w:semiHidden="0" w:uiPriority="31" w:unhideWhenUsed="0" w:qFormat="1"/>
-    <w:lsdException w:name="Intense Reference" w:semiHidden="0" w:uiPriority="32" w:unhideWhenUsed="0" w:qFormat="1"/>
-    <w:lsdException w:name="Book Title" w:semiHidden="0" w:uiPriority="33" w:unhideWhenUsed="0" w:qFormat="1"/>
-    <w:lsdException w:name="Bibliography" w:uiPriority="37"/>
-    <w:lsdException w:name="TOC Heading" w:uiPriority="39" w:qFormat="1"/>
+  <w:latentStyles w:defLockedState="0" w:defUIPriority="99" w:defSemiHidden="0" w:defUnhideWhenUsed="0" w:defQFormat="0" w:count="376">
+    <w:lsdException w:name="Normal" w:uiPriority="0" w:qFormat="1"/>
+    <w:lsdException w:name="heading 1" w:uiPriority="9" w:qFormat="1"/>
+    <w:lsdException w:name="heading 2" w:semiHidden="1" w:uiPriority="9" w:unhideWhenUsed="1" w:qFormat="1"/>
+    <w:lsdException w:name="heading 3" w:semiHidden="1" w:uiPriority="9" w:unhideWhenUsed="1" w:qFormat="1"/>
+    <w:lsdException w:name="heading 4" w:semiHidden="1" w:uiPriority="9" w:unhideWhenUsed="1" w:qFormat="1"/>
+    <w:lsdException w:name="heading 5" w:semiHidden="1" w:uiPriority="9" w:unhideWhenUsed="1" w:qFormat="1"/>
+    <w:lsdException w:name="heading 6" w:semiHidden="1" w:uiPriority="9" w:unhideWhenUsed="1" w:qFormat="1"/>
+    <w:lsdException w:name="heading 7" w:semiHidden="1" w:uiPriority="9" w:unhideWhenUsed="1" w:qFormat="1"/>
+    <w:lsdException w:name="heading 8" w:semiHidden="1" w:uiPriority="9" w:unhideWhenUsed="1" w:qFormat="1"/>
+    <w:lsdException w:name="heading 9" w:semiHidden="1" w:uiPriority="9" w:unhideWhenUsed="1" w:qFormat="1"/>
+    <w:lsdException w:name="index 1" w:semiHidden="1" w:unhideWhenUsed="1"/>
+    <w:lsdException w:name="index 2" w:semiHidden="1" w:unhideWhenUsed="1"/>
+    <w:lsdException w:name="index 3" w:semiHidden="1" w:unhideWhenUsed="1"/>
+    <w:lsdException w:name="index 4" w:semiHidden="1" w:unhideWhenUsed="1"/>
+    <w:lsdException w:name="index 5" w:semiHidden="1" w:unhideWhenUsed="1"/>
+    <w:lsdException w:name="index 6" w:semiHidden="1" w:unhideWhenUsed="1"/>
+    <w:lsdException w:name="index 7" w:semiHidden="1" w:unhideWhenUsed="1"/>
+    <w:lsdException w:name="index 8" w:semiHidden="1" w:unhideWhenUsed="1"/>
+    <w:lsdException w:name="index 9" w:semiHidden="1" w:unhideWhenUsed="1"/>
+    <w:lsdException w:name="toc 1" w:semiHidden="1" w:uiPriority="39" w:unhideWhenUsed="1"/>
+    <w:lsdException w:name="toc 2" w:semiHidden="1" w:uiPriority="39" w:unhideWhenUsed="1"/>
+    <w:lsdException w:name="toc 3" w:semiHidden="1" w:uiPriority="39" w:unhideWhenUsed="1"/>
+    <w:lsdException w:name="toc 4" w:semiHidden="1" w:uiPriority="39" w:unhideWhenUsed="1"/>
+    <w:lsdException w:name="toc 5" w:semiHidden="1" w:uiPriority="39" w:unhideWhenUsed="1"/>
+    <w:lsdException w:name="toc 6" w:semiHidden="1" w:uiPriority="39" w:unhideWhenUsed="1"/>
+    <w:lsdException w:name="toc 7" w:semiHidden="1" w:uiPriority="39" w:unhideWhenUsed="1"/>
+    <w:lsdException w:name="toc 8" w:semiHidden="1" w:uiPriority="39" w:unhideWhenUsed="1"/>
+    <w:lsdException w:name="toc 9" w:semiHidden="1" w:uiPriority="39" w:unhideWhenUsed="1"/>
+    <w:lsdException w:name="Normal Indent" w:semiHidden="1" w:unhideWhenUsed="1"/>
+    <w:lsdException w:name="footnote text" w:semiHidden="1" w:unhideWhenUsed="1"/>
+    <w:lsdException w:name="annotation text" w:semiHidden="1" w:unhideWhenUsed="1"/>
+    <w:lsdException w:name="header" w:semiHidden="1" w:unhideWhenUsed="1"/>
+    <w:lsdException w:name="footer" w:semiHidden="1" w:unhideWhenUsed="1"/>
+    <w:lsdException w:name="index heading" w:semiHidden="1" w:unhideWhenUsed="1"/>
+    <w:lsdException w:name="caption" w:semiHidden="1" w:uiPriority="35" w:unhideWhenUsed="1" w:qFormat="1"/>
+    <w:lsdException w:name="table of figures" w:semiHidden="1" w:unhideWhenUsed="1"/>
+    <w:lsdException w:name="envelope address" w:semiHidden="1" w:unhideWhenUsed="1"/>
+    <w:lsdException w:name="envelope return" w:semiHidden="1" w:unhideWhenUsed="1"/>
+    <w:lsdException w:name="footnote reference" w:semiHidden="1" w:unhideWhenUsed="1"/>
+    <w:lsdException w:name="annotation reference" w:semiHidden="1" w:unhideWhenUsed="1"/>
+    <w:lsdException w:name="line number" w:semiHidden="1" w:unhideWhenUsed="1"/>
+    <w:lsdException w:name="page number" w:semiHidden="1" w:unhideWhenUsed="1"/>
+    <w:lsdException w:name="endnote reference" w:semiHidden="1" w:unhideWhenUsed="1"/>
+    <w:lsdException w:name="endnote text" w:semiHidden="1" w:unhideWhenUsed="1"/>
+    <w:lsdException w:name="table of authorities" w:semiHidden="1" w:unhideWhenUsed="1"/>
+    <w:lsdException w:name="macro" w:semiHidden="1" w:unhideWhenUsed="1"/>
+    <w:lsdException w:name="toa heading" w:semiHidden="1" w:unhideWhenUsed="1"/>
+    <w:lsdException w:name="List" w:semiHidden="1" w:unhideWhenUsed="1"/>
+    <w:lsdException w:name="List Bullet" w:semiHidden="1" w:unhideWhenUsed="1"/>
+    <w:lsdException w:name="List Number" w:semiHidden="1" w:unhideWhenUsed="1"/>
+    <w:lsdException w:name="List 2" w:semiHidden="1" w:unhideWhenUsed="1"/>
+    <w:lsdException w:name="List 3" w:semiHidden="1" w:unhideWhenUsed="1"/>
+    <w:lsdException w:name="List 4" w:semiHidden="1" w:unhideWhenUsed="1"/>
+    <w:lsdException w:name="List 5" w:semiHidden="1" w:unhideWhenUsed="1"/>
+    <w:lsdException w:name="List Bullet 2" w:semiHidden="1" w:unhideWhenUsed="1"/>
+    <w:lsdException w:name="List Bullet 3" w:semiHidden="1" w:unhideWhenUsed="1"/>
+    <w:lsdException w:name="List Bullet 4" w:semiHidden="1" w:unhideWhenUsed="1"/>
+    <w:lsdException w:name="List Bullet 5" w:semiHidden="1" w:unhideWhenUsed="1"/>
+    <w:lsdException w:name="List Number 2" w:semiHidden="1" w:unhideWhenUsed="1"/>
+    <w:lsdException w:name="List Number 3" w:semiHidden="1" w:unhideWhenUsed="1"/>
+    <w:lsdException w:name="List Number 4" w:semiHidden="1" w:unhideWhenUsed="1"/>
+    <w:lsdException w:name="List Number 5" w:semiHidden="1" w:unhideWhenUsed="1"/>
+    <w:lsdException w:name="Title" w:uiPriority="10" w:qFormat="1"/>
+    <w:lsdException w:name="Closing" w:semiHidden="1" w:unhideWhenUsed="1"/>
+    <w:lsdException w:name="Signature" w:semiHidden="1" w:unhideWhenUsed="1"/>
+    <w:lsdException w:name="Default Paragraph Font" w:semiHidden="1" w:uiPriority="1" w:unhideWhenUsed="1"/>
+    <w:lsdException w:name="Body Text" w:semiHidden="1" w:unhideWhenUsed="1"/>
+    <w:lsdException w:name="Body Text Indent" w:semiHidden="1" w:unhideWhenUsed="1"/>
+    <w:lsdException w:name="List Continue" w:semiHidden="1" w:unhideWhenUsed="1"/>
+    <w:lsdException w:name="List Continue 2" w:semiHidden="1" w:unhideWhenUsed="1"/>
+    <w:lsdException w:name="List Continue 3" w:semiHidden="1" w:unhideWhenUsed="1"/>
+    <w:lsdException w:name="List Continue 4" w:semiHidden="1" w:unhideWhenUsed="1"/>
+    <w:lsdException w:name="List Continue 5" w:semiHidden="1" w:unhideWhenUsed="1"/>
+    <w:lsdException w:name="Message Header" w:semiHidden="1" w:unhideWhenUsed="1"/>
+    <w:lsdException w:name="Subtitle" w:uiPriority="11" w:qFormat="1"/>
+    <w:lsdException w:name="Salutation" w:semiHidden="1" w:unhideWhenUsed="1"/>
+    <w:lsdException w:name="Date" w:semiHidden="1" w:unhideWhenUsed="1"/>
+    <w:lsdException w:name="Body Text First Indent" w:semiHidden="1" w:unhideWhenUsed="1"/>
+    <w:lsdException w:name="Body Text First Indent 2" w:semiHidden="1" w:unhideWhenUsed="1"/>
+    <w:lsdException w:name="Note Heading" w:semiHidden="1" w:unhideWhenUsed="1"/>
+    <w:lsdException w:name="Body Text 2" w:semiHidden="1" w:unhideWhenUsed="1"/>
+    <w:lsdException w:name="Body Text 3" w:semiHidden="1" w:unhideWhenUsed="1"/>
+    <w:lsdException w:name="Body Text Indent 2" w:semiHidden="1" w:unhideWhenUsed="1"/>
+    <w:lsdException w:name="Body Text Indent 3" w:semiHidden="1" w:unhideWhenUsed="1"/>
+    <w:lsdException w:name="Block Text" w:semiHidden="1" w:unhideWhenUsed="1"/>
+    <w:lsdException w:name="Hyperlink" w:semiHidden="1" w:unhideWhenUsed="1"/>
+    <w:lsdException w:name="FollowedHyperlink" w:semiHidden="1" w:unhideWhenUsed="1"/>
+    <w:lsdException w:name="Strong" w:uiPriority="22" w:qFormat="1"/>
+    <w:lsdException w:name="Emphasis" w:uiPriority="20" w:qFormat="1"/>
+    <w:lsdException w:name="Document Map" w:semiHidden="1" w:unhideWhenUsed="1"/>
+    <w:lsdException w:name="Plain Text" w:semiHidden="1" w:unhideWhenUsed="1"/>
+    <w:lsdException w:name="E-mail Signature" w:semiHidden="1" w:unhideWhenUsed="1"/>
+    <w:lsdException w:name="HTML Top of Form" w:semiHidden="1" w:unhideWhenUsed="1"/>
+    <w:lsdException w:name="HTML Bottom of Form" w:semiHidden="1" w:unhideWhenUsed="1"/>
+    <w:lsdException w:name="Normal (Web)" w:semiHidden="1" w:unhideWhenUsed="1"/>
+    <w:lsdException w:name="HTML Acronym" w:semiHidden="1" w:unhideWhenUsed="1"/>
+    <w:lsdException w:name="HTML Address" w:semiHidden="1" w:unhideWhenUsed="1"/>
+    <w:lsdException w:name="HTML Cite" w:semiHidden="1" w:unhideWhenUsed="1"/>
+    <w:lsdException w:name="HTML Code" w:semiHidden="1" w:unhideWhenUsed="1"/>
+    <w:lsdException w:name="HTML Definition" w:semiHidden="1" w:unhideWhenUsed="1"/>
+    <w:lsdException w:name="HTML Keyboard" w:semiHidden="1" w:unhideWhenUsed="1"/>
+    <w:lsdException w:name="HTML Preformatted" w:semiHidden="1" w:unhideWhenUsed="1"/>
+    <w:lsdException w:name="HTML Sample" w:semiHidden="1" w:unhideWhenUsed="1"/>
+    <w:lsdException w:name="HTML Typewriter" w:semiHidden="1" w:unhideWhenUsed="1"/>
+    <w:lsdException w:name="HTML Variable" w:semiHidden="1" w:unhideWhenUsed="1"/>
+    <w:lsdException w:name="Normal Table" w:semiHidden="1" w:unhideWhenUsed="1"/>
+    <w:lsdException w:name="annotation subject" w:semiHidden="1" w:unhideWhenUsed="1"/>
+    <w:lsdException w:name="No List" w:semiHidden="1" w:unhideWhenUsed="1"/>
+    <w:lsdException w:name="Outline List 1" w:semiHidden="1" w:unhideWhenUsed="1"/>
+    <w:lsdException w:name="Outline List 2" w:semiHidden="1" w:unhideWhenUsed="1"/>
+    <w:lsdException w:name="Outline List 3" w:semiHidden="1" w:unhideWhenUsed="1"/>
+    <w:lsdException w:name="Table Simple 1" w:semiHidden="1" w:unhideWhenUsed="1"/>
+    <w:lsdException w:name="Table Simple 2" w:semiHidden="1" w:unhideWhenUsed="1"/>
+    <w:lsdException w:name="Table Simple 3" w:semiHidden="1" w:unhideWhenUsed="1"/>
+    <w:lsdException w:name="Table Classic 1" w:semiHidden="1" w:unhideWhenUsed="1"/>
+    <w:lsdException w:name="Table Classic 2" w:semiHidden="1" w:unhideWhenUsed="1"/>
+    <w:lsdException w:name="Table Classic 3" w:semiHidden="1" w:unhideWhenUsed="1"/>
+    <w:lsdException w:name="Table Classic 4" w:semiHidden="1" w:unhideWhenUsed="1"/>
+    <w:lsdException w:name="Table Colorful 1" w:semiHidden="1" w:unhideWhenUsed="1"/>
+    <w:lsdException w:name="Table Colorful 2" w:semiHidden="1" w:unhideWhenUsed="1"/>
+    <w:lsdException w:name="Table Colorful 3" w:semiHidden="1" w:unhideWhenUsed="1"/>
+    <w:lsdException w:name="Table Columns 1" w:semiHidden="1" w:unhideWhenUsed="1"/>
+    <w:lsdException w:name="Table Columns 2" w:semiHidden="1" w:unhideWhenUsed="1"/>
+    <w:lsdException w:name="Table Columns 3" w:semiHidden="1" w:unhideWhenUsed="1"/>
+    <w:lsdException w:name="Table Columns 4" w:semiHidden="1" w:unhideWhenUsed="1"/>
+    <w:lsdException w:name="Table Columns 5" w:semiHidden="1" w:unhideWhenUsed="1"/>
+    <w:lsdException w:name="Table Grid 1" w:semiHidden="1" w:unhideWhenUsed="1"/>
+    <w:lsdException w:name="Table Grid 2" w:semiHidden="1" w:unhideWhenUsed="1"/>
+    <w:lsdException w:name="Table Grid 3" w:semiHidden="1" w:unhideWhenUsed="1"/>
+    <w:lsdException w:name="Table Grid 4" w:semiHidden="1" w:unhideWhenUsed="1"/>
+    <w:lsdException w:name="Table Grid 5" w:semiHidden="1" w:unhideWhenUsed="1"/>
+    <w:lsdException w:name="Table Grid 6" w:semiHidden="1" w:unhideWhenUsed="1"/>
+    <w:lsdException w:name="Table Grid 7" w:semiHidden="1" w:unhideWhenUsed="1"/>
+    <w:lsdException w:name="Table Grid 8" w:semiHidden="1" w:unhideWhenUsed="1"/>
+    <w:lsdException w:name="Table List 1" w:semiHidden="1" w:unhideWhenUsed="1"/>
+    <w:lsdException w:name="Table List 2" w:semiHidden="1" w:unhideWhenUsed="1"/>
+    <w:lsdException w:name="Table List 3" w:semiHidden="1" w:unhideWhenUsed="1"/>
+    <w:lsdException w:name="Table List 4" w:semiHidden="1" w:unhideWhenUsed="1"/>
+    <w:lsdException w:name="Table List 5" w:semiHidden="1" w:unhideWhenUsed="1"/>
+    <w:lsdException w:name="Table List 6" w:semiHidden="1" w:unhideWhenUsed="1"/>
+    <w:lsdException w:name="Table List 7" w:semiHidden="1" w:unhideWhenUsed="1"/>
+    <w:lsdException w:name="Table List 8" w:semiHidden="1" w:unhideWhenUsed="1"/>
+    <w:lsdException w:name="Table 3D effects 1" w:semiHidden="1" w:unhideWhenUsed="1"/>
+    <w:lsdException w:name="Table 3D effects 2" w:semiHidden="1" w:unhideWhenUsed="1"/>
+    <w:lsdException w:name="Table 3D effects 3" w:semiHidden="1" w:unhideWhenUsed="1"/>
+    <w:lsdException w:name="Table Contemporary" w:semiHidden="1" w:unhideWhenUsed="1"/>
+    <w:lsdException w:name="Table Elegant" w:semiHidden="1" w:unhideWhenUsed="1"/>
+    <w:lsdException w:name="Table Professional" w:semiHidden="1" w:unhideWhenUsed="1"/>
+    <w:lsdException w:name="Table Subtle 1" w:semiHidden="1" w:unhideWhenUsed="1"/>
+    <w:lsdException w:name="Table Subtle 2" w:semiHidden="1" w:unhideWhenUsed="1"/>
+    <w:lsdException w:name="Table Web 1" w:semiHidden="1" w:unhideWhenUsed="1"/>
+    <w:lsdException w:name="Table Web 2" w:semiHidden="1" w:unhideWhenUsed="1"/>
+    <w:lsdException w:name="Table Web 3" w:semiHidden="1" w:unhideWhenUsed="1"/>
+    <w:lsdException w:name="Balloon Text" w:semiHidden="1" w:unhideWhenUsed="1"/>
+    <w:lsdException w:name="Table Grid" w:uiPriority="39"/>
+    <w:lsdException w:name="Table Theme" w:semiHidden="1" w:unhideWhenUsed="1"/>
+    <w:lsdException w:name="Placeholder Text" w:semiHidden="1"/>
+    <w:lsdException w:name="No Spacing" w:uiPriority="1" w:qFormat="1"/>
+    <w:lsdException w:name="Light Shading" w:uiPriority="60"/>
+    <w:lsdException w:name="Light List" w:uiPriority="61"/>
+    <w:lsdException w:name="Light Grid" w:uiPriority="62"/>
+    <w:lsdException w:name="Medium Shading 1" w:uiPriority="63"/>
+    <w:lsdException w:name="Medium Shading 2" w:uiPriority="64"/>
+    <w:lsdException w:name="Medium List 1" w:uiPriority="65"/>
+    <w:lsdException w:name="Medium List 2" w:uiPriority="66"/>
+    <w:lsdException w:name="Medium Grid 1" w:uiPriority="67"/>
+    <w:lsdException w:name="Medium Grid 2" w:uiPriority="68"/>
+    <w:lsdException w:name="Medium Grid 3" w:uiPriority="69"/>
+    <w:lsdException w:name="Dark List" w:uiPriority="70"/>
+    <w:lsdException w:name="Colorful Shading" w:uiPriority="71"/>
+    <w:lsdException w:name="Colorful List" w:uiPriority="72"/>
+    <w:lsdException w:name="Colorful Grid" w:uiPriority="73"/>
+    <w:lsdException w:name="Light Shading Accent 1" w:uiPriority="60"/>
+    <w:lsdException w:name="Light List Accent 1" w:uiPriority="61"/>
+    <w:lsdException w:name="Light Grid Accent 1" w:uiPriority="62"/>
+    <w:lsdException w:name="Medium Shading 1 Accent 1" w:uiPriority="63"/>
+    <w:lsdException w:name="Medium Shading 2 Accent 1" w:uiPriority="64"/>
+    <w:lsdException w:name="Medium List 1 Accent 1" w:uiPriority="65"/>
+    <w:lsdException w:name="Revision" w:semiHidden="1"/>
+    <w:lsdException w:name="List Paragraph" w:uiPriority="34" w:qFormat="1"/>
+    <w:lsdException w:name="Quote" w:uiPriority="29" w:qFormat="1"/>
+    <w:lsdException w:name="Intense Quote" w:uiPriority="30" w:qFormat="1"/>
+    <w:lsdException w:name="Medium List 2 Accent 1" w:uiPriority="66"/>
+    <w:lsdException w:name="Medium Grid 1 Accent 1" w:uiPriority="67"/>
+    <w:lsdException w:name="Medium Grid 2 Accent 1" w:uiPriority="68"/>
+    <w:lsdException w:name="Medium Grid 3 Accent 1" w:uiPriority="69"/>
+    <w:lsdException w:name="Dark List Accent 1" w:uiPriority="70"/>
+    <w:lsdException w:name="Colorful Shading Accent 1" w:uiPriority="71"/>
+    <w:lsdException w:name="Colorful List Accent 1" w:uiPriority="72"/>
+    <w:lsdException w:name="Colorful Grid Accent 1" w:uiPriority="73"/>
+    <w:lsdException w:name="Light Shading Accent 2" w:uiPriority="60"/>
+    <w:lsdException w:name="Light List Accent 2" w:uiPriority="61"/>
+    <w:lsdException w:name="Light Grid Accent 2" w:uiPriority="62"/>
+    <w:lsdException w:name="Medium Shading 1 Accent 2" w:uiPriority="63"/>
+    <w:lsdException w:name="Medium Shading 2 Accent 2" w:uiPriority="64"/>
+    <w:lsdException w:name="Medium List 1 Accent 2" w:uiPriority="65"/>
+    <w:lsdException w:name="Medium List 2 Accent 2" w:uiPriority="66"/>
+    <w:lsdException w:name="Medium Grid 1 Accent 2" w:uiPriority="67"/>
+    <w:lsdException w:name="Medium Grid 2 Accent 2" w:uiPriority="68"/>
+    <w:lsdException w:name="Medium Grid 3 Accent 2" w:uiPriority="69"/>
+    <w:lsdException w:name="Dark List Accent 2" w:uiPriority="70"/>
+    <w:lsdException w:name="Colorful Shading Accent 2" w:uiPriority="71"/>
+    <w:lsdException w:name="Colorful List Accent 2" w:uiPriority="72"/>
+    <w:lsdException w:name="Colorful Grid Accent 2" w:uiPriority="73"/>
+    <w:lsdException w:name="Light Shading Accent 3" w:uiPriority="60"/>
+    <w:lsdException w:name="Light List Accent 3" w:uiPriority="61"/>
+    <w:lsdException w:name="Light Grid Accent 3" w:uiPriority="62"/>
+    <w:lsdException w:name="Medium Shading 1 Accent 3" w:uiPriority="63"/>
+    <w:lsdException w:name="Medium Shading 2 Accent 3" w:uiPriority="64"/>
+    <w:lsdException w:name="Medium List 1 Accent 3" w:uiPriority="65"/>
+    <w:lsdException w:name="Medium List 2 Accent 3" w:uiPriority="66"/>
+    <w:lsdException w:name="Medium Grid 1 Accent 3" w:uiPriority="67"/>
+    <w:lsdException w:name="Medium Grid 2 Accent 3" w:uiPriority="68"/>
+    <w:lsdException w:name="Medium Grid 3 Accent 3" w:uiPriority="69"/>
+    <w:lsdException w:name="Dark List Accent 3" w:uiPriority="70"/>
+    <w:lsdException w:name="Colorful Shading Accent 3" w:uiPriority="71"/>
+    <w:lsdException w:name="Colorful List Accent 3" w:uiPriority="72"/>
+    <w:lsdException w:name="Colorful Grid Accent 3" w:uiPriority="73"/>
+    <w:lsdException w:name="Light Shading Accent 4" w:uiPriority="60"/>
+    <w:lsdException w:name="Light List Accent 4" w:uiPriority="61"/>
+    <w:lsdException w:name="Light Grid Accent 4" w:uiPriority="62"/>
+    <w:lsdException w:name="Medium Shading 1 Accent 4" w:uiPriority="63"/>
+    <w:lsdException w:name="Medium Shading 2 Accent 4" w:uiPriority="64"/>
+    <w:lsdException w:name="Medium List 1 Accent 4" w:uiPriority="65"/>
+    <w:lsdException w:name="Medium List 2 Accent 4" w:uiPriority="66"/>
+    <w:lsdException w:name="Medium Grid 1 Accent 4" w:uiPriority="67"/>
+    <w:lsdException w:name="Medium Grid 2 Accent 4" w:uiPriority="68"/>
+    <w:lsdException w:name="Medium Grid 3 Accent 4" w:uiPriority="69"/>
+    <w:lsdException w:name="Dark List Accent 4" w:uiPriority="70"/>
+    <w:lsdException w:name="Colorful Shading Accent 4" w:uiPriority="71"/>
+    <w:lsdException w:name="Colorful List Accent 4" w:uiPriority="72"/>
+    <w:lsdException w:name="Colorful Grid Accent 4" w:uiPriority="73"/>
+    <w:lsdException w:name="Light Shading Accent 5" w:uiPriority="60"/>
+    <w:lsdException w:name="Light List Accent 5" w:uiPriority="61"/>
+    <w:lsdException w:name="Light Grid Accent 5" w:uiPriority="62"/>
+    <w:lsdException w:name="Medium Shading 1 Accent 5" w:uiPriority="63"/>
+    <w:lsdException w:name="Medium Shading 2 Accent 5" w:uiPriority="64"/>
+    <w:lsdException w:name="Medium List 1 Accent 5" w:uiPriority="65"/>
+    <w:lsdException w:name="Medium List 2 Accent 5" w:uiPriority="66"/>
+    <w:lsdException w:name="Medium Grid 1 Accent 5" w:uiPriority="67"/>
+    <w:lsdException w:name="Medium Grid 2 Accent 5" w:uiPriority="68"/>
+    <w:lsdException w:name="Medium Grid 3 Accent 5" w:uiPriority="69"/>
+    <w:lsdException w:name="Dark List Accent 5" w:uiPriority="70"/>
+    <w:lsdException w:name="Colorful Shading Accent 5" w:uiPriority="71"/>
+    <w:lsdException w:name="Colorful List Accent 5" w:uiPriority="72"/>
+    <w:lsdException w:name="Colorful Grid Accent 5" w:uiPriority="73"/>
+    <w:lsdException w:name="Light Shading Accent 6" w:uiPriority="60"/>
+    <w:lsdException w:name="Light List Accent 6" w:uiPriority="61"/>
+    <w:lsdException w:name="Light Grid Accent 6" w:uiPriority="62"/>
+    <w:lsdException w:name="Medium Shading 1 Accent 6" w:uiPriority="63"/>
+    <w:lsdException w:name="Medium Shading 2 Accent 6" w:uiPriority="64"/>
+    <w:lsdException w:name="Medium List 1 Accent 6" w:uiPriority="65"/>
+    <w:lsdException w:name="Medium List 2 Accent 6" w:uiPriority="66"/>
+    <w:lsdException w:name="Medium Grid 1 Accent 6" w:uiPriority="67"/>
+    <w:lsdException w:name="Medium Grid 2 Accent 6" w:uiPriority="68"/>
+    <w:lsdException w:name="Medium Grid 3 Accent 6" w:uiPriority="69"/>
+    <w:lsdException w:name="Dark List Accent 6" w:uiPriority="70"/>
+    <w:lsdException w:name="Colorful Shading Accent 6" w:uiPriority="71"/>
+    <w:lsdException w:name="Colorful List Accent 6" w:uiPriority="72"/>
+    <w:lsdException w:name="Colorful Grid Accent 6" w:uiPriority="73"/>
+    <w:lsdException w:name="Subtle Emphasis" w:uiPriority="19" w:qFormat="1"/>
+    <w:lsdException w:name="Intense Emphasis" w:uiPriority="21" w:qFormat="1"/>
+    <w:lsdException w:name="Subtle Reference" w:uiPriority="31" w:qFormat="1"/>
+    <w:lsdException w:name="Intense Reference" w:uiPriority="32" w:qFormat="1"/>
+    <w:lsdException w:name="Book Title" w:uiPriority="33" w:qFormat="1"/>
+    <w:lsdException w:name="Bibliography" w:semiHidden="1" w:uiPriority="37" w:unhideWhenUsed="1"/>
+    <w:lsdException w:name="TOC Heading" w:semiHidden="1" w:uiPriority="39" w:unhideWhenUsed="1" w:qFormat="1"/>
+    <w:lsdException w:name="Plain Table 1" w:uiPriority="41"/>
+    <w:lsdException w:name="Plain Table 2" w:uiPriority="42"/>
+    <w:lsdException w:name="Plain Table 3" w:uiPriority="43"/>
+    <w:lsdException w:name="Plain Table 4" w:uiPriority="44"/>
+    <w:lsdException w:name="Plain Table 5" w:uiPriority="45"/>
+    <w:lsdException w:name="Grid Table Light" w:uiPriority="40"/>
+    <w:lsdException w:name="Grid Table 1 Light" w:uiPriority="46"/>
+    <w:lsdException w:name="Grid Table 2" w:uiPriority="47"/>
+    <w:lsdException w:name="Grid Table 3" w:uiPriority="48"/>
+    <w:lsdException w:name="Grid Table 4" w:uiPriority="49"/>
+    <w:lsdException w:name="Grid Table 5 Dark" w:uiPriority="50"/>
+    <w:lsdException w:name="Grid Table 6 Colorful" w:uiPriority="51"/>
+    <w:lsdException w:name="Grid Table 7 Colorful" w:uiPriority="52"/>
+    <w:lsdException w:name="Grid Table 1 Light Accent 1" w:uiPriority="46"/>
+    <w:lsdException w:name="Grid Table 2 Accent 1" w:uiPriority="47"/>
+    <w:lsdException w:name="Grid Table 3 Accent 1" w:uiPriority="48"/>
+    <w:lsdException w:name="Grid Table 4 Accent 1" w:uiPriority="49"/>
+    <w:lsdException w:name="Grid Table 5 Dark Accent 1" w:uiPriority="50"/>
+    <w:lsdException w:name="Grid Table 6 Colorful Accent 1" w:uiPriority="51"/>
+    <w:lsdException w:name="Grid Table 7 Colorful Accent 1" w:uiPriority="52"/>
+    <w:lsdException w:name="Grid Table 1 Light Accent 2" w:uiPriority="46"/>
+    <w:lsdException w:name="Grid Table 2 Accent 2" w:uiPriority="47"/>
+    <w:lsdException w:name="Grid Table 3 Accent 2" w:uiPriority="48"/>
+    <w:lsdException w:name="Grid Table 4 Accent 2" w:uiPriority="49"/>
+    <w:lsdException w:name="Grid Table 5 Dark Accent 2" w:uiPriority="50"/>
+    <w:lsdException w:name="Grid Table 6 Colorful Accent 2" w:uiPriority="51"/>
+    <w:lsdException w:name="Grid Table 7 Colorful Accent 2" w:uiPriority="52"/>
+    <w:lsdException w:name="Grid Table 1 Light Accent 3" w:uiPriority="46"/>
+    <w:lsdException w:name="Grid Table 2 Accent 3" w:uiPriority="47"/>
+    <w:lsdException w:name="Grid Table 3 Accent 3" w:uiPriority="48"/>
+    <w:lsdException w:name="Grid Table 4 Accent 3" w:uiPriority="49"/>
+    <w:lsdException w:name="Grid Table 5 Dark Accent 3" w:uiPriority="50"/>
+    <w:lsdException w:name="Grid Table 6 Colorful Accent 3" w:uiPriority="51"/>
+    <w:lsdException w:name="Grid Table 7 Colorful Accent 3" w:uiPriority="52"/>
+    <w:lsdException w:name="Grid Table 1 Light Accent 4" w:uiPriority="46"/>
+    <w:lsdException w:name="Grid Table 2 Accent 4" w:uiPriority="47"/>
+    <w:lsdException w:name="Grid Table 3 Accent 4" w:uiPriority="48"/>
+    <w:lsdException w:name="Grid Table 4 Accent 4" w:uiPriority="49"/>
+    <w:lsdException w:name="Grid Table 5 Dark Accent 4" w:uiPriority="50"/>
+    <w:lsdException w:name="Grid Table 6 Colorful Accent 4" w:uiPriority="51"/>
+    <w:lsdException w:name="Grid Table 7 Colorful Accent 4" w:uiPriority="52"/>
+    <w:lsdException w:name="Grid Table 1 Light Accent 5" w:uiPriority="46"/>
+    <w:lsdException w:name="Grid Table 2 Accent 5" w:uiPriority="47"/>
+    <w:lsdException w:name="Grid Table 3 Accent 5" w:uiPriority="48"/>
+    <w:lsdException w:name="Grid Table 4 Accent 5" w:uiPriority="49"/>
+    <w:lsdException w:name="Grid Table 5 Dark Accent 5" w:uiPriority="50"/>
+    <w:lsdException w:name="Grid Table 6 Colorful Accent 5" w:uiPriority="51"/>
+    <w:lsdException w:name="Grid Table 7 Colorful Accent 5" w:uiPriority="52"/>
+    <w:lsdException w:name="Grid Table 1 Light Accent 6" w:uiPriority="46"/>
+    <w:lsdException w:name="Grid Table 2 Accent 6" w:uiPriority="47"/>
+    <w:lsdException w:name="Grid Table 3 Accent 6" w:uiPriority="48"/>
+    <w:lsdException w:name="Grid Table 4 Accent 6" w:uiPriority="49"/>
+    <w:lsdException w:name="Grid Table 5 Dark Accent 6" w:uiPriority="50"/>
+    <w:lsdException w:name="Grid Table 6 Colorful Accent 6" w:uiPriority="51"/>
+    <w:lsdException w:name="Grid Table 7 Colorful Accent 6" w:uiPriority="52"/>
+    <w:lsdException w:name="List Table 1 Light" w:uiPriority="46"/>
+    <w:lsdException w:name="List Table 2" w:uiPriority="47"/>
+    <w:lsdException w:name="List Table 3" w:uiPriority="48"/>
+    <w:lsdException w:name="List Table 4" w:uiPriority="49"/>
+    <w:lsdException w:name="List Table 5 Dark" w:uiPriority="50"/>
+    <w:lsdException w:name="List Table 6 Colorful" w:uiPriority="51"/>
+    <w:lsdException w:name="List Table 7 Colorful" w:uiPriority="52"/>
+    <w:lsdException w:name="List Table 1 Light Accent 1" w:uiPriority="46"/>
+    <w:lsdException w:name="List Table 2 Accent 1" w:uiPriority="47"/>
+    <w:lsdException w:name="List Table 3 Accent 1" w:uiPriority="48"/>
+    <w:lsdException w:name="List Table 4 Accent 1" w:uiPriority="49"/>
+    <w:lsdException w:name="List Table 5 Dark Accent 1" w:uiPriority="50"/>
+    <w:lsdException w:name="List Table 6 Colorful Accent 1" w:uiPriority="51"/>
+    <w:lsdException w:name="List Table 7 Colorful Accent 1" w:uiPriority="52"/>
+    <w:lsdException w:name="List Table 1 Light Accent 2" w:uiPriority="46"/>
+    <w:lsdException w:name="List Table 2 Accent 2" w:uiPriority="47"/>
+    <w:lsdException w:name="List Table 3 Accent 2" w:uiPriority="48"/>
+    <w:lsdException w:name="List Table 4 Accent 2" w:uiPriority="49"/>
+    <w:lsdException w:name="List Table 5 Dark Accent 2" w:uiPriority="50"/>
+    <w:lsdException w:name="List Table 6 Colorful Accent 2" w:uiPriority="51"/>
+    <w:lsdException w:name="List Table 7 Colorful Accent 2" w:uiPriority="52"/>
+    <w:lsdException w:name="List Table 1 Light Accent 3" w:uiPriority="46"/>
+    <w:lsdException w:name="List Table 2 Accent 3" w:uiPriority="47"/>
+    <w:lsdException w:name="List Table 3 Accent 3" w:uiPriority="48"/>
+    <w:lsdException w:name="List Table 4 Accent 3" w:uiPriority="49"/>
+    <w:lsdException w:name="List Table 5 Dark Accent 3" w:uiPriority="50"/>
+    <w:lsdException w:name="List Table 6 Colorful Accent 3" w:uiPriority="51"/>
+    <w:lsdException w:name="List Table 7 Colorful Accent 3" w:uiPriority="52"/>
+    <w:lsdException w:name="List Table 1 Light Accent 4" w:uiPriority="46"/>
+    <w:lsdException w:name="List Table 2 Accent 4" w:uiPriority="47"/>
+    <w:lsdException w:name="List Table 3 Accent 4" w:uiPriority="48"/>
+    <w:lsdException w:name="List Table 4 Accent 4" w:uiPriority="49"/>
+    <w:lsdException w:name="List Table 5 Dark Accent 4" w:uiPriority="50"/>
+    <w:lsdException w:name="List Table 6 Colorful Accent 4" w:uiPriority="51"/>
+    <w:lsdException w:name="List Table 7 Colorful Accent 4" w:uiPriority="52"/>
+    <w:lsdException w:name="List Table 1 Light Accent 5" w:uiPriority="46"/>
+    <w:lsdException w:name="List Table 2 Accent 5" w:uiPriority="47"/>
+    <w:lsdException w:name="List Table 3 Accent 5" w:uiPriority="48"/>
+    <w:lsdException w:name="List Table 4 Accent 5" w:uiPriority="49"/>
+    <w:lsdException w:name="List Table 5 Dark Accent 5" w:uiPriority="50"/>
+    <w:lsdException w:name="List Table 6 Colorful Accent 5" w:uiPriority="51"/>
+    <w:lsdException w:name="List Table 7 Colorful Accent 5" w:uiPriority="52"/>
+    <w:lsdException w:name="List Table 1 Light Accent 6" w:uiPriority="46"/>
+    <w:lsdException w:name="List Table 2 Accent 6" w:uiPriority="47"/>
+    <w:lsdException w:name="List Table 3 Accent 6" w:uiPriority="48"/>
+    <w:lsdException w:name="List Table 4 Accent 6" w:uiPriority="49"/>
+    <w:lsdException w:name="List Table 5 Dark Accent 6" w:uiPriority="50"/>
+    <w:lsdException w:name="List Table 6 Colorful Accent 6" w:uiPriority="51"/>
+    <w:lsdException w:name="List Table 7 Colorful Accent 6" w:uiPriority="52"/>
+    <w:lsdException w:name="Mention" w:semiHidden="1" w:unhideWhenUsed="1"/>
+    <w:lsdException w:name="Smart Hyperlink" w:semiHidden="1" w:unhideWhenUsed="1"/>
+    <w:lsdException w:name="Hashtag" w:semiHidden="1" w:unhideWhenUsed="1"/>
+    <w:lsdException w:name="Unresolved Mention" w:semiHidden="1" w:unhideWhenUsed="1"/>
+    <w:lsdException w:name="Smart Link" w:semiHidden="1" w:unhideWhenUsed="1"/>
   </w:latentStyles>
   <w:style w:type="paragraph" w:default="1" w:styleId="Normal">
     <w:name w:val="Normal"/>
     <w:qFormat/>
   </w:style>
-  <w:style w:type="character" w:default="1" w:styleId="Tipodeletrapredefinidodopargrafo">
+  <w:style w:type="character" w:default="1" w:styleId="Fontepargpadro">
     <w:name w:val="Default Paragraph Font"/>
     <w:uiPriority w:val="1"/>
     <w:semiHidden/>
@@ -29819,209 +27918,9 @@
     <w:semiHidden/>
     <w:unhideWhenUsed/>
   </w:style>
-  <w:style w:type="character" w:styleId="TextodoMarcadordePosio">
+  <w:style w:type="character" w:styleId="TextodoEspaoReservado">
     <w:name w:val="Placeholder Text"/>
-    <w:basedOn w:val="Tipodeletrapredefinidodopargrafo"/>
-    <w:uiPriority w:val="99"/>
-    <w:semiHidden/>
-    <w:rsid w:val="00F27547"/>
-    <w:rPr>
-      <w:color w:val="808080"/>
-    </w:rPr>
-  </w:style>
-</w:styles>
-</file>
-
-<file path=word/glossary/stylesWithEffects.xml><?xml version="1.0" encoding="utf-8"?>
-<w:styles xmlns:wpc="http://schemas.microsoft.com/office/word/2010/wordprocessingCanvas" xmlns:mc="http://schemas.openxmlformats.org/markup-compatibility/2006" xmlns:o="urn:schemas-microsoft-com:office:office" xmlns:r="http://schemas.openxmlformats.org/officeDocument/2006/relationships" xmlns:m="http://schemas.openxmlformats.org/officeDocument/2006/math" xmlns:v="urn:schemas-microsoft-com:vml" xmlns:wp14="http://schemas.microsoft.com/office/word/2010/wordprocessingDrawing" xmlns:wp="http://schemas.openxmlformats.org/drawingml/2006/wordprocessingDrawing" xmlns:w10="urn:schemas-microsoft-com:office:word" xmlns:w="http://schemas.openxmlformats.org/wordprocessingml/2006/main" xmlns:w14="http://schemas.microsoft.com/office/word/2010/wordml" xmlns:wpg="http://schemas.microsoft.com/office/word/2010/wordprocessingGroup" xmlns:wpi="http://schemas.microsoft.com/office/word/2010/wordprocessingInk" xmlns:wne="http://schemas.microsoft.com/office/word/2006/wordml" xmlns:wps="http://schemas.microsoft.com/office/word/2010/wordprocessingShape" mc:Ignorable="w14 wp14">
-  <w:docDefaults>
-    <w:rPrDefault>
-      <w:rPr>
-        <w:rFonts w:asciiTheme="minorHAnsi" w:eastAsiaTheme="minorEastAsia" w:hAnsiTheme="minorHAnsi" w:cstheme="minorBidi"/>
-        <w:sz w:val="22"/>
-        <w:szCs w:val="22"/>
-        <w:lang w:val="pt-BR" w:eastAsia="pt-BR" w:bidi="ar-SA"/>
-      </w:rPr>
-    </w:rPrDefault>
-    <w:pPrDefault>
-      <w:pPr>
-        <w:spacing w:after="160" w:line="259" w:lineRule="auto"/>
-      </w:pPr>
-    </w:pPrDefault>
-  </w:docDefaults>
-  <w:latentStyles w:defLockedState="0" w:defUIPriority="99" w:defSemiHidden="1" w:defUnhideWhenUsed="1" w:defQFormat="0" w:count="267">
-    <w:lsdException w:name="Normal" w:semiHidden="0" w:uiPriority="0" w:unhideWhenUsed="0" w:qFormat="1"/>
-    <w:lsdException w:name="heading 1" w:semiHidden="0" w:uiPriority="9" w:unhideWhenUsed="0" w:qFormat="1"/>
-    <w:lsdException w:name="heading 2" w:uiPriority="9" w:qFormat="1"/>
-    <w:lsdException w:name="heading 3" w:uiPriority="9" w:qFormat="1"/>
-    <w:lsdException w:name="heading 4" w:uiPriority="9" w:qFormat="1"/>
-    <w:lsdException w:name="heading 5" w:uiPriority="9" w:qFormat="1"/>
-    <w:lsdException w:name="heading 6" w:uiPriority="9" w:qFormat="1"/>
-    <w:lsdException w:name="heading 7" w:uiPriority="9" w:qFormat="1"/>
-    <w:lsdException w:name="heading 8" w:uiPriority="9" w:qFormat="1"/>
-    <w:lsdException w:name="heading 9" w:uiPriority="9" w:qFormat="1"/>
-    <w:lsdException w:name="toc 1" w:uiPriority="39"/>
-    <w:lsdException w:name="toc 2" w:uiPriority="39"/>
-    <w:lsdException w:name="toc 3" w:uiPriority="39"/>
-    <w:lsdException w:name="toc 4" w:uiPriority="39"/>
-    <w:lsdException w:name="toc 5" w:uiPriority="39"/>
-    <w:lsdException w:name="toc 6" w:uiPriority="39"/>
-    <w:lsdException w:name="toc 7" w:uiPriority="39"/>
-    <w:lsdException w:name="toc 8" w:uiPriority="39"/>
-    <w:lsdException w:name="toc 9" w:uiPriority="39"/>
-    <w:lsdException w:name="caption" w:uiPriority="35" w:qFormat="1"/>
-    <w:lsdException w:name="Title" w:semiHidden="0" w:uiPriority="10" w:unhideWhenUsed="0" w:qFormat="1"/>
-    <w:lsdException w:name="Default Paragraph Font" w:uiPriority="1"/>
-    <w:lsdException w:name="Subtitle" w:semiHidden="0" w:uiPriority="11" w:unhideWhenUsed="0" w:qFormat="1"/>
-    <w:lsdException w:name="Strong" w:semiHidden="0" w:uiPriority="22" w:unhideWhenUsed="0" w:qFormat="1"/>
-    <w:lsdException w:name="Emphasis" w:semiHidden="0" w:uiPriority="20" w:unhideWhenUsed="0" w:qFormat="1"/>
-    <w:lsdException w:name="Table Grid" w:semiHidden="0" w:uiPriority="39" w:unhideWhenUsed="0"/>
-    <w:lsdException w:name="Placeholder Text" w:unhideWhenUsed="0"/>
-    <w:lsdException w:name="No Spacing" w:semiHidden="0" w:uiPriority="1" w:unhideWhenUsed="0" w:qFormat="1"/>
-    <w:lsdException w:name="Light Shading" w:semiHidden="0" w:uiPriority="60" w:unhideWhenUsed="0"/>
-    <w:lsdException w:name="Light List" w:semiHidden="0" w:uiPriority="61" w:unhideWhenUsed="0"/>
-    <w:lsdException w:name="Light Grid" w:semiHidden="0" w:uiPriority="62" w:unhideWhenUsed="0"/>
-    <w:lsdException w:name="Medium Shading 1" w:semiHidden="0" w:uiPriority="63" w:unhideWhenUsed="0"/>
-    <w:lsdException w:name="Medium Shading 2" w:semiHidden="0" w:uiPriority="64" w:unhideWhenUsed="0"/>
-    <w:lsdException w:name="Medium List 1" w:semiHidden="0" w:uiPriority="65" w:unhideWhenUsed="0"/>
-    <w:lsdException w:name="Medium List 2" w:semiHidden="0" w:uiPriority="66" w:unhideWhenUsed="0"/>
-    <w:lsdException w:name="Medium Grid 1" w:semiHidden="0" w:uiPriority="67" w:unhideWhenUsed="0"/>
-    <w:lsdException w:name="Medium Grid 2" w:semiHidden="0" w:uiPriority="68" w:unhideWhenUsed="0"/>
-    <w:lsdException w:name="Medium Grid 3" w:semiHidden="0" w:uiPriority="69" w:unhideWhenUsed="0"/>
-    <w:lsdException w:name="Dark List" w:semiHidden="0" w:uiPriority="70" w:unhideWhenUsed="0"/>
-    <w:lsdException w:name="Colorful Shading" w:semiHidden="0" w:uiPriority="71" w:unhideWhenUsed="0"/>
-    <w:lsdException w:name="Colorful List" w:semiHidden="0" w:uiPriority="72" w:unhideWhenUsed="0"/>
-    <w:lsdException w:name="Colorful Grid" w:semiHidden="0" w:uiPriority="73" w:unhideWhenUsed="0"/>
-    <w:lsdException w:name="Light Shading Accent 1" w:semiHidden="0" w:uiPriority="60" w:unhideWhenUsed="0"/>
-    <w:lsdException w:name="Light List Accent 1" w:semiHidden="0" w:uiPriority="61" w:unhideWhenUsed="0"/>
-    <w:lsdException w:name="Light Grid Accent 1" w:semiHidden="0" w:uiPriority="62" w:unhideWhenUsed="0"/>
-    <w:lsdException w:name="Medium Shading 1 Accent 1" w:semiHidden="0" w:uiPriority="63" w:unhideWhenUsed="0"/>
-    <w:lsdException w:name="Medium Shading 2 Accent 1" w:semiHidden="0" w:uiPriority="64" w:unhideWhenUsed="0"/>
-    <w:lsdException w:name="Medium List 1 Accent 1" w:semiHidden="0" w:uiPriority="65" w:unhideWhenUsed="0"/>
-    <w:lsdException w:name="Revision" w:unhideWhenUsed="0"/>
-    <w:lsdException w:name="List Paragraph" w:semiHidden="0" w:uiPriority="34" w:unhideWhenUsed="0" w:qFormat="1"/>
-    <w:lsdException w:name="Quote" w:semiHidden="0" w:uiPriority="29" w:unhideWhenUsed="0" w:qFormat="1"/>
-    <w:lsdException w:name="Intense Quote" w:semiHidden="0" w:uiPriority="30" w:unhideWhenUsed="0" w:qFormat="1"/>
-    <w:lsdException w:name="Medium List 2 Accent 1" w:semiHidden="0" w:uiPriority="66" w:unhideWhenUsed="0"/>
-    <w:lsdException w:name="Medium Grid 1 Accent 1" w:semiHidden="0" w:uiPriority="67" w:unhideWhenUsed="0"/>
-    <w:lsdException w:name="Medium Grid 2 Accent 1" w:semiHidden="0" w:uiPriority="68" w:unhideWhenUsed="0"/>
-    <w:lsdException w:name="Medium Grid 3 Accent 1" w:semiHidden="0" w:uiPriority="69" w:unhideWhenUsed="0"/>
-    <w:lsdException w:name="Dark List Accent 1" w:semiHidden="0" w:uiPriority="70" w:unhideWhenUsed="0"/>
-    <w:lsdException w:name="Colorful Shading Accent 1" w:semiHidden="0" w:uiPriority="71" w:unhideWhenUsed="0"/>
-    <w:lsdException w:name="Colorful List Accent 1" w:semiHidden="0" w:uiPriority="72" w:unhideWhenUsed="0"/>
-    <w:lsdException w:name="Colorful Grid Accent 1" w:semiHidden="0" w:uiPriority="73" w:unhideWhenUsed="0"/>
-    <w:lsdException w:name="Light Shading Accent 2" w:semiHidden="0" w:uiPriority="60" w:unhideWhenUsed="0"/>
-    <w:lsdException w:name="Light List Accent 2" w:semiHidden="0" w:uiPriority="61" w:unhideWhenUsed="0"/>
-    <w:lsdException w:name="Light Grid Accent 2" w:semiHidden="0" w:uiPriority="62" w:unhideWhenUsed="0"/>
-    <w:lsdException w:name="Medium Shading 1 Accent 2" w:semiHidden="0" w:uiPriority="63" w:unhideWhenUsed="0"/>
-    <w:lsdException w:name="Medium Shading 2 Accent 2" w:semiHidden="0" w:uiPriority="64" w:unhideWhenUsed="0"/>
-    <w:lsdException w:name="Medium List 1 Accent 2" w:semiHidden="0" w:uiPriority="65" w:unhideWhenUsed="0"/>
-    <w:lsdException w:name="Medium List 2 Accent 2" w:semiHidden="0" w:uiPriority="66" w:unhideWhenUsed="0"/>
-    <w:lsdException w:name="Medium Grid 1 Accent 2" w:semiHidden="0" w:uiPriority="67" w:unhideWhenUsed="0"/>
-    <w:lsdException w:name="Medium Grid 2 Accent 2" w:semiHidden="0" w:uiPriority="68" w:unhideWhenUsed="0"/>
-    <w:lsdException w:name="Medium Grid 3 Accent 2" w:semiHidden="0" w:uiPriority="69" w:unhideWhenUsed="0"/>
-    <w:lsdException w:name="Dark List Accent 2" w:semiHidden="0" w:uiPriority="70" w:unhideWhenUsed="0"/>
-    <w:lsdException w:name="Colorful Shading Accent 2" w:semiHidden="0" w:uiPriority="71" w:unhideWhenUsed="0"/>
-    <w:lsdException w:name="Colorful List Accent 2" w:semiHidden="0" w:uiPriority="72" w:unhideWhenUsed="0"/>
-    <w:lsdException w:name="Colorful Grid Accent 2" w:semiHidden="0" w:uiPriority="73" w:unhideWhenUsed="0"/>
-    <w:lsdException w:name="Light Shading Accent 3" w:semiHidden="0" w:uiPriority="60" w:unhideWhenUsed="0"/>
-    <w:lsdException w:name="Light List Accent 3" w:semiHidden="0" w:uiPriority="61" w:unhideWhenUsed="0"/>
-    <w:lsdException w:name="Light Grid Accent 3" w:semiHidden="0" w:uiPriority="62" w:unhideWhenUsed="0"/>
-    <w:lsdException w:name="Medium Shading 1 Accent 3" w:semiHidden="0" w:uiPriority="63" w:unhideWhenUsed="0"/>
-    <w:lsdException w:name="Medium Shading 2 Accent 3" w:semiHidden="0" w:uiPriority="64" w:unhideWhenUsed="0"/>
-    <w:lsdException w:name="Medium List 1 Accent 3" w:semiHidden="0" w:uiPriority="65" w:unhideWhenUsed="0"/>
-    <w:lsdException w:name="Medium List 2 Accent 3" w:semiHidden="0" w:uiPriority="66" w:unhideWhenUsed="0"/>
-    <w:lsdException w:name="Medium Grid 1 Accent 3" w:semiHidden="0" w:uiPriority="67" w:unhideWhenUsed="0"/>
-    <w:lsdException w:name="Medium Grid 2 Accent 3" w:semiHidden="0" w:uiPriority="68" w:unhideWhenUsed="0"/>
-    <w:lsdException w:name="Medium Grid 3 Accent 3" w:semiHidden="0" w:uiPriority="69" w:unhideWhenUsed="0"/>
-    <w:lsdException w:name="Dark List Accent 3" w:semiHidden="0" w:uiPriority="70" w:unhideWhenUsed="0"/>
-    <w:lsdException w:name="Colorful Shading Accent 3" w:semiHidden="0" w:uiPriority="71" w:unhideWhenUsed="0"/>
-    <w:lsdException w:name="Colorful List Accent 3" w:semiHidden="0" w:uiPriority="72" w:unhideWhenUsed="0"/>
-    <w:lsdException w:name="Colorful Grid Accent 3" w:semiHidden="0" w:uiPriority="73" w:unhideWhenUsed="0"/>
-    <w:lsdException w:name="Light Shading Accent 4" w:semiHidden="0" w:uiPriority="60" w:unhideWhenUsed="0"/>
-    <w:lsdException w:name="Light List Accent 4" w:semiHidden="0" w:uiPriority="61" w:unhideWhenUsed="0"/>
-    <w:lsdException w:name="Light Grid Accent 4" w:semiHidden="0" w:uiPriority="62" w:unhideWhenUsed="0"/>
-    <w:lsdException w:name="Medium Shading 1 Accent 4" w:semiHidden="0" w:uiPriority="63" w:unhideWhenUsed="0"/>
-    <w:lsdException w:name="Medium Shading 2 Accent 4" w:semiHidden="0" w:uiPriority="64" w:unhideWhenUsed="0"/>
-    <w:lsdException w:name="Medium List 1 Accent 4" w:semiHidden="0" w:uiPriority="65" w:unhideWhenUsed="0"/>
-    <w:lsdException w:name="Medium List 2 Accent 4" w:semiHidden="0" w:uiPriority="66" w:unhideWhenUsed="0"/>
-    <w:lsdException w:name="Medium Grid 1 Accent 4" w:semiHidden="0" w:uiPriority="67" w:unhideWhenUsed="0"/>
-    <w:lsdException w:name="Medium Grid 2 Accent 4" w:semiHidden="0" w:uiPriority="68" w:unhideWhenUsed="0"/>
-    <w:lsdException w:name="Medium Grid 3 Accent 4" w:semiHidden="0" w:uiPriority="69" w:unhideWhenUsed="0"/>
-    <w:lsdException w:name="Dark List Accent 4" w:semiHidden="0" w:uiPriority="70" w:unhideWhenUsed="0"/>
-    <w:lsdException w:name="Colorful Shading Accent 4" w:semiHidden="0" w:uiPriority="71" w:unhideWhenUsed="0"/>
-    <w:lsdException w:name="Colorful List Accent 4" w:semiHidden="0" w:uiPriority="72" w:unhideWhenUsed="0"/>
-    <w:lsdException w:name="Colorful Grid Accent 4" w:semiHidden="0" w:uiPriority="73" w:unhideWhenUsed="0"/>
-    <w:lsdException w:name="Light Shading Accent 5" w:semiHidden="0" w:uiPriority="60" w:unhideWhenUsed="0"/>
-    <w:lsdException w:name="Light List Accent 5" w:semiHidden="0" w:uiPriority="61" w:unhideWhenUsed="0"/>
-    <w:lsdException w:name="Light Grid Accent 5" w:semiHidden="0" w:uiPriority="62" w:unhideWhenUsed="0"/>
-    <w:lsdException w:name="Medium Shading 1 Accent 5" w:semiHidden="0" w:uiPriority="63" w:unhideWhenUsed="0"/>
-    <w:lsdException w:name="Medium Shading 2 Accent 5" w:semiHidden="0" w:uiPriority="64" w:unhideWhenUsed="0"/>
-    <w:lsdException w:name="Medium List 1 Accent 5" w:semiHidden="0" w:uiPriority="65" w:unhideWhenUsed="0"/>
-    <w:lsdException w:name="Medium List 2 Accent 5" w:semiHidden="0" w:uiPriority="66" w:unhideWhenUsed="0"/>
-    <w:lsdException w:name="Medium Grid 1 Accent 5" w:semiHidden="0" w:uiPriority="67" w:unhideWhenUsed="0"/>
-    <w:lsdException w:name="Medium Grid 2 Accent 5" w:semiHidden="0" w:uiPriority="68" w:unhideWhenUsed="0"/>
-    <w:lsdException w:name="Medium Grid 3 Accent 5" w:semiHidden="0" w:uiPriority="69" w:unhideWhenUsed="0"/>
-    <w:lsdException w:name="Dark List Accent 5" w:semiHidden="0" w:uiPriority="70" w:unhideWhenUsed="0"/>
-    <w:lsdException w:name="Colorful Shading Accent 5" w:semiHidden="0" w:uiPriority="71" w:unhideWhenUsed="0"/>
-    <w:lsdException w:name="Colorful List Accent 5" w:semiHidden="0" w:uiPriority="72" w:unhideWhenUsed="0"/>
-    <w:lsdException w:name="Colorful Grid Accent 5" w:semiHidden="0" w:uiPriority="73" w:unhideWhenUsed="0"/>
-    <w:lsdException w:name="Light Shading Accent 6" w:semiHidden="0" w:uiPriority="60" w:unhideWhenUsed="0"/>
-    <w:lsdException w:name="Light List Accent 6" w:semiHidden="0" w:uiPriority="61" w:unhideWhenUsed="0"/>
-    <w:lsdException w:name="Light Grid Accent 6" w:semiHidden="0" w:uiPriority="62" w:unhideWhenUsed="0"/>
-    <w:lsdException w:name="Medium Shading 1 Accent 6" w:semiHidden="0" w:uiPriority="63" w:unhideWhenUsed="0"/>
-    <w:lsdException w:name="Medium Shading 2 Accent 6" w:semiHidden="0" w:uiPriority="64" w:unhideWhenUsed="0"/>
-    <w:lsdException w:name="Medium List 1 Accent 6" w:semiHidden="0" w:uiPriority="65" w:unhideWhenUsed="0"/>
-    <w:lsdException w:name="Medium List 2 Accent 6" w:semiHidden="0" w:uiPriority="66" w:unhideWhenUsed="0"/>
-    <w:lsdException w:name="Medium Grid 1 Accent 6" w:semiHidden="0" w:uiPriority="67" w:unhideWhenUsed="0"/>
-    <w:lsdException w:name="Medium Grid 2 Accent 6" w:semiHidden="0" w:uiPriority="68" w:unhideWhenUsed="0"/>
-    <w:lsdException w:name="Medium Grid 3 Accent 6" w:semiHidden="0" w:uiPriority="69" w:unhideWhenUsed="0"/>
-    <w:lsdException w:name="Dark List Accent 6" w:semiHidden="0" w:uiPriority="70" w:unhideWhenUsed="0"/>
-    <w:lsdException w:name="Colorful Shading Accent 6" w:semiHidden="0" w:uiPriority="71" w:unhideWhenUsed="0"/>
-    <w:lsdException w:name="Colorful List Accent 6" w:semiHidden="0" w:uiPriority="72" w:unhideWhenUsed="0"/>
-    <w:lsdException w:name="Colorful Grid Accent 6" w:semiHidden="0" w:uiPriority="73" w:unhideWhenUsed="0"/>
-    <w:lsdException w:name="Subtle Emphasis" w:semiHidden="0" w:uiPriority="19" w:unhideWhenUsed="0" w:qFormat="1"/>
-    <w:lsdException w:name="Intense Emphasis" w:semiHidden="0" w:uiPriority="21" w:unhideWhenUsed="0" w:qFormat="1"/>
-    <w:lsdException w:name="Subtle Reference" w:semiHidden="0" w:uiPriority="31" w:unhideWhenUsed="0" w:qFormat="1"/>
-    <w:lsdException w:name="Intense Reference" w:semiHidden="0" w:uiPriority="32" w:unhideWhenUsed="0" w:qFormat="1"/>
-    <w:lsdException w:name="Book Title" w:semiHidden="0" w:uiPriority="33" w:unhideWhenUsed="0" w:qFormat="1"/>
-    <w:lsdException w:name="Bibliography" w:uiPriority="37"/>
-    <w:lsdException w:name="TOC Heading" w:uiPriority="39" w:qFormat="1"/>
-  </w:latentStyles>
-  <w:style w:type="paragraph" w:default="1" w:styleId="Normal">
-    <w:name w:val="Normal"/>
-    <w:qFormat/>
-  </w:style>
-  <w:style w:type="character" w:default="1" w:styleId="Tipodeletrapredefinidodopargrafo">
-    <w:name w:val="Default Paragraph Font"/>
-    <w:uiPriority w:val="1"/>
-    <w:semiHidden/>
-    <w:unhideWhenUsed/>
-  </w:style>
-  <w:style w:type="table" w:default="1" w:styleId="Tabelanormal">
-    <w:name w:val="Normal Table"/>
-    <w:uiPriority w:val="99"/>
-    <w:semiHidden/>
-    <w:unhideWhenUsed/>
-    <w:tblPr>
-      <w:tblInd w:w="0" w:type="dxa"/>
-      <w:tblCellMar>
-        <w:top w:w="0" w:type="dxa"/>
-        <w:left w:w="108" w:type="dxa"/>
-        <w:bottom w:w="0" w:type="dxa"/>
-        <w:right w:w="108" w:type="dxa"/>
-      </w:tblCellMar>
-    </w:tblPr>
-  </w:style>
-  <w:style w:type="numbering" w:default="1" w:styleId="Semlista">
-    <w:name w:val="No List"/>
-    <w:uiPriority w:val="99"/>
-    <w:semiHidden/>
-    <w:unhideWhenUsed/>
-  </w:style>
-  <w:style w:type="character" w:styleId="TextodoMarcadordePosio">
-    <w:name w:val="Placeholder Text"/>
-    <w:basedOn w:val="Tipodeletrapredefinidodopargrafo"/>
+    <w:basedOn w:val="Fontepargpadro"/>
     <w:uiPriority w:val="99"/>
     <w:semiHidden/>
     <w:rsid w:val="00F27547"/>
@@ -30033,7 +27932,7 @@
 </file>
 
 <file path=word/glossary/webSettings.xml><?xml version="1.0" encoding="utf-8"?>
-<w:webSettings xmlns:mc="http://schemas.openxmlformats.org/markup-compatibility/2006" xmlns:r="http://schemas.openxmlformats.org/officeDocument/2006/relationships" xmlns:w="http://schemas.openxmlformats.org/wordprocessingml/2006/main" xmlns:w14="http://schemas.microsoft.com/office/word/2010/wordml" mc:Ignorable="w14">
+<w:webSettings xmlns:mc="http://schemas.openxmlformats.org/markup-compatibility/2006" xmlns:r="http://schemas.openxmlformats.org/officeDocument/2006/relationships" xmlns:w="http://schemas.openxmlformats.org/wordprocessingml/2006/main" xmlns:w14="http://schemas.microsoft.com/office/word/2010/wordml" xmlns:w15="http://schemas.microsoft.com/office/word/2012/wordml" xmlns:w16cex="http://schemas.microsoft.com/office/word/2018/wordml/cex" xmlns:w16cid="http://schemas.microsoft.com/office/word/2016/wordml/cid" xmlns:w16="http://schemas.microsoft.com/office/word/2018/wordml" xmlns:w16se="http://schemas.microsoft.com/office/word/2015/wordml/symex" mc:Ignorable="w14 w15 w16se w16cid w16 w16cex">
   <w:optimizeForBrowser/>
   <w:allowPNG/>
 </w:webSettings>
@@ -30294,7 +28193,7 @@
   <a:extraClrSchemeLst/>
   <a:extLst>
     <a:ext uri="{05A4C25C-085E-4340-85A3-A5531E510DB2}">
-      <thm15:themeFamily xmlns:thm15="http://schemas.microsoft.com/office/thememl/2012/main" xmlns="" name="Office Theme" id="{62F939B6-93AF-4DB8-9C6B-D6C7DFDC589F}" vid="{4A3C46E8-61CC-4603-A589-7422A47A8E4A}"/>
+      <thm15:themeFamily xmlns:thm15="http://schemas.microsoft.com/office/thememl/2012/main" name="Office Theme" id="{62F939B6-93AF-4DB8-9C6B-D6C7DFDC589F}" vid="{4A3C46E8-61CC-4603-A589-7422A47A8E4A}"/>
     </a:ext>
   </a:extLst>
 </a:theme>

--- a/Documentacao/TG_Despesa_Facil.docx
+++ b/Documentacao/TG_Despesa_Facil.docx
@@ -74,7 +74,6 @@
           <w:listItem w:displayText="TECNOLOGIA EM GESTÃO EMPRESARIAL" w:value="TECNOLOGIA EM GESTÃO EMPRESARIAL"/>
         </w:comboBox>
       </w:sdtPr>
-      <w:sdtEndPr/>
       <w:sdtContent>
         <w:p>
           <w:pPr>
@@ -267,7 +266,6 @@
             <w:listItem w:displayText="Gestão Empresarial." w:value="Gestão Empresarial."/>
           </w:comboBox>
         </w:sdtPr>
-        <w:sdtEndPr/>
         <w:sdtContent>
           <w:r>
             <w:rPr>
@@ -2706,32 +2704,22 @@
       <w:r>
         <w:rPr>
           <w:i/>
-        </w:rPr>
-        <w:t>The need to manage and know wher</w:t>
+          <w:color w:val="222222"/>
+        </w:rPr>
+        <w:t>In need to know and manage where are the expenses, don't apply only to small or large companies, but in everyone's life</w:t>
       </w:r>
       <w:r>
         <w:rPr>
           <w:i/>
-        </w:rPr>
-        <w:t xml:space="preserve">e the expenses are isn’t </w:t>
+          <w:color w:val="222222"/>
+        </w:rPr>
+        <w:t xml:space="preserve">. </w:t>
       </w:r>
       <w:r>
         <w:rPr>
           <w:i/>
         </w:rPr>
-        <w:t xml:space="preserve">found only within a large or small company, but in the life of the </w:t>
-      </w:r>
-      <w:r>
-        <w:rPr>
-          <w:i/>
-        </w:rPr>
-        <w:t>any person</w:t>
-      </w:r>
-      <w:r>
-        <w:rPr>
-          <w:i/>
-        </w:rPr>
-        <w:t xml:space="preserve">. The same is possible by controlling the entry and exit of </w:t>
+        <w:t xml:space="preserve">The same is possible by controlling the entry and exit of </w:t>
       </w:r>
       <w:r>
         <w:rPr>
@@ -2952,7 +2940,6 @@
         </w:rPr>
         <w:t xml:space="preserve">, Management, </w:t>
       </w:r>
-      <w:proofErr w:type="spellStart"/>
       <w:r>
         <w:rPr>
           <w:rFonts w:ascii="Arial" w:hAnsi="Arial"/>
@@ -2960,9 +2947,8 @@
           <w:sz w:val="24"/>
           <w:lang w:val="en-US"/>
         </w:rPr>
-        <w:t>Requisit</w:t>
-      </w:r>
-      <w:proofErr w:type="spellEnd"/>
+        <w:t>Re</w:t>
+      </w:r>
       <w:r>
         <w:rPr>
           <w:rFonts w:ascii="Arial" w:hAnsi="Arial"/>
@@ -2970,7 +2956,7 @@
           <w:sz w:val="24"/>
           <w:lang w:val="en-US"/>
         </w:rPr>
-        <w:t>, Resource</w:t>
+        <w:t>quest</w:t>
       </w:r>
       <w:r>
         <w:rPr>
@@ -2979,6 +2965,15 @@
           <w:sz w:val="24"/>
           <w:lang w:val="en-US"/>
         </w:rPr>
+        <w:t>, Resource</w:t>
+      </w:r>
+      <w:r>
+        <w:rPr>
+          <w:rFonts w:ascii="Arial" w:hAnsi="Arial"/>
+          <w:i/>
+          <w:sz w:val="24"/>
+          <w:lang w:val="en-US"/>
+        </w:rPr>
         <w:t>, Use Case</w:t>
       </w:r>
     </w:p>
@@ -3355,21 +3350,7 @@
         <w:rPr>
           <w:lang w:val="pt-BR"/>
         </w:rPr>
-        <w:t xml:space="preserve">Especificar documento na engenharia de software nada mais é do que documentar todo processo de desenvolvimento, o que será feito, como e </w:t>
-      </w:r>
-      <w:proofErr w:type="gramStart"/>
-      <w:r>
-        <w:rPr>
-          <w:lang w:val="pt-BR"/>
-        </w:rPr>
-        <w:t>porquê</w:t>
-      </w:r>
-      <w:proofErr w:type="gramEnd"/>
-      <w:r>
-        <w:rPr>
-          <w:lang w:val="pt-BR"/>
-        </w:rPr>
-        <w:t>. Além disso traz uma garantia formal tanto para o cliente quanto a empresa que determinado requisito foi atendido ou não.</w:t>
+        <w:t>Especificar documento na engenharia de software nada mais é do que documentar todo processo de desenvolvimento, o que será feito, como e porquê. Além disso traz uma garantia formal tanto para o cliente quanto a empresa que determinado requisito foi atendido ou não.</w:t>
       </w:r>
       <w:r>
         <w:rPr>
@@ -3608,30 +3589,57 @@
         <w:ind w:firstLine="0"/>
       </w:pPr>
       <w:r>
-        <w:pict w14:anchorId="27D0958F">
-          <v:shapetype id="_x0000_t75" coordsize="21600,21600" o:spt="75" o:preferrelative="t" path="m@4@5l@4@11@9@11@9@5xe" filled="f" stroked="f">
-            <v:stroke joinstyle="miter"/>
-            <v:formulas>
-              <v:f eqn="if lineDrawn pixelLineWidth 0"/>
-              <v:f eqn="sum @0 1 0"/>
-              <v:f eqn="sum 0 0 @1"/>
-              <v:f eqn="prod @2 1 2"/>
-              <v:f eqn="prod @3 21600 pixelWidth"/>
-              <v:f eqn="prod @3 21600 pixelHeight"/>
-              <v:f eqn="sum @0 0 1"/>
-              <v:f eqn="prod @6 1 2"/>
-              <v:f eqn="prod @7 21600 pixelWidth"/>
-              <v:f eqn="sum @8 21600 0"/>
-              <v:f eqn="prod @7 21600 pixelHeight"/>
-              <v:f eqn="sum @10 21600 0"/>
-            </v:formulas>
-            <v:path o:extrusionok="f" gradientshapeok="t" o:connecttype="rect"/>
-            <o:lock v:ext="edit" aspectratio="t"/>
-          </v:shapetype>
-          <v:shape id="_x0000_i1025" type="#_x0000_t75" style="width:449.25pt;height:357pt">
-            <v:imagedata r:id="rId9" o:title="BPMN TG"/>
-          </v:shape>
-        </w:pict>
+        <w:rPr>
+          <w:noProof/>
+        </w:rPr>
+        <w:drawing>
+          <wp:inline distT="0" distB="0" distL="0" distR="0" wp14:anchorId="458312DD" wp14:editId="58D8067F">
+            <wp:extent cx="5760085" cy="4024630"/>
+            <wp:effectExtent l="0" t="0" r="0" b="0"/>
+            <wp:docPr id="2" name="Imagem 2"/>
+            <wp:cNvGraphicFramePr>
+              <a:graphicFrameLocks xmlns:a="http://schemas.openxmlformats.org/drawingml/2006/main" noChangeAspect="1"/>
+            </wp:cNvGraphicFramePr>
+            <a:graphic xmlns:a="http://schemas.openxmlformats.org/drawingml/2006/main">
+              <a:graphicData uri="http://schemas.openxmlformats.org/drawingml/2006/picture">
+                <pic:pic xmlns:pic="http://schemas.openxmlformats.org/drawingml/2006/picture">
+                  <pic:nvPicPr>
+                    <pic:cNvPr id="0" name="Picture 6"/>
+                    <pic:cNvPicPr>
+                      <a:picLocks noChangeAspect="1" noChangeArrowheads="1"/>
+                    </pic:cNvPicPr>
+                  </pic:nvPicPr>
+                  <pic:blipFill>
+                    <a:blip r:embed="rId9" cstate="print">
+                      <a:extLst>
+                        <a:ext uri="{28A0092B-C50C-407E-A947-70E740481C1C}">
+                          <a14:useLocalDpi xmlns:a14="http://schemas.microsoft.com/office/drawing/2010/main" val="0"/>
+                        </a:ext>
+                      </a:extLst>
+                    </a:blip>
+                    <a:srcRect/>
+                    <a:stretch>
+                      <a:fillRect/>
+                    </a:stretch>
+                  </pic:blipFill>
+                  <pic:spPr bwMode="auto">
+                    <a:xfrm>
+                      <a:off x="0" y="0"/>
+                      <a:ext cx="5760085" cy="4024630"/>
+                    </a:xfrm>
+                    <a:prstGeom prst="rect">
+                      <a:avLst/>
+                    </a:prstGeom>
+                    <a:noFill/>
+                    <a:ln>
+                      <a:noFill/>
+                    </a:ln>
+                  </pic:spPr>
+                </pic:pic>
+              </a:graphicData>
+            </a:graphic>
+          </wp:inline>
+        </w:drawing>
       </w:r>
     </w:p>
     <w:p>
@@ -3716,42 +3724,8 @@
                 <w:iCs/>
                 <w:color w:val="000000"/>
               </w:rPr>
-              <w:t xml:space="preserve">– </w:t>
-            </w:r>
-            <w:proofErr w:type="spellStart"/>
-            <w:r>
-              <w:rPr>
-                <w:b/>
-                <w:bCs/>
-                <w:i/>
-                <w:iCs/>
-                <w:color w:val="000000"/>
-              </w:rPr>
-              <w:t>Cadastrar</w:t>
-            </w:r>
-            <w:proofErr w:type="spellEnd"/>
-            <w:r>
-              <w:rPr>
-                <w:b/>
-                <w:bCs/>
-                <w:i/>
-                <w:iCs/>
-                <w:color w:val="000000"/>
-              </w:rPr>
-              <w:t xml:space="preserve"> </w:t>
-            </w:r>
-            <w:proofErr w:type="spellStart"/>
-            <w:r>
-              <w:rPr>
-                <w:b/>
-                <w:bCs/>
-                <w:i/>
-                <w:iCs/>
-                <w:color w:val="000000"/>
-              </w:rPr>
-              <w:t>usuário</w:t>
-            </w:r>
-            <w:proofErr w:type="spellEnd"/>
+              <w:t>– Cadastrar usuário</w:t>
+            </w:r>
           </w:p>
         </w:tc>
         <w:tc>
@@ -3780,19 +3754,11 @@
                 <w:color w:val="000000"/>
               </w:rPr>
             </w:pPr>
-            <w:proofErr w:type="spellStart"/>
-            <w:r>
-              <w:rPr>
-                <w:color w:val="000000"/>
-              </w:rPr>
-              <w:t>Categoria</w:t>
-            </w:r>
-            <w:proofErr w:type="spellEnd"/>
-            <w:r>
-              <w:rPr>
-                <w:color w:val="000000"/>
-              </w:rPr>
-              <w:t xml:space="preserve">: </w:t>
+            <w:r>
+              <w:rPr>
+                <w:color w:val="000000"/>
+              </w:rPr>
+              <w:t xml:space="preserve">Categoria: </w:t>
             </w:r>
             <w:r>
               <w:rPr>
@@ -3814,16 +3780,8 @@
               <w:rPr>
                 <w:color w:val="000000"/>
               </w:rPr>
-              <w:t xml:space="preserve">( ) </w:t>
-            </w:r>
-            <w:proofErr w:type="spellStart"/>
-            <w:r>
-              <w:rPr>
-                <w:color w:val="000000"/>
-              </w:rPr>
-              <w:t>Oculto</w:t>
-            </w:r>
-            <w:proofErr w:type="spellEnd"/>
+              <w:t>( ) Oculto</w:t>
+            </w:r>
           </w:p>
           <w:p>
             <w:pPr>
@@ -3838,16 +3796,8 @@
               <w:rPr>
                 <w:color w:val="000000"/>
               </w:rPr>
-              <w:t xml:space="preserve">(X) </w:t>
-            </w:r>
-            <w:proofErr w:type="spellStart"/>
-            <w:r>
-              <w:rPr>
-                <w:color w:val="000000"/>
-              </w:rPr>
-              <w:t>Evidente</w:t>
-            </w:r>
-            <w:proofErr w:type="spellEnd"/>
+              <w:t>(X) Evidente</w:t>
+            </w:r>
           </w:p>
         </w:tc>
         <w:tc>
@@ -3876,19 +3826,11 @@
                 <w:color w:val="000000"/>
               </w:rPr>
             </w:pPr>
-            <w:proofErr w:type="spellStart"/>
-            <w:r>
-              <w:rPr>
-                <w:color w:val="000000"/>
-              </w:rPr>
-              <w:t>Prioridade</w:t>
-            </w:r>
-            <w:proofErr w:type="spellEnd"/>
-            <w:r>
-              <w:rPr>
-                <w:color w:val="000000"/>
-              </w:rPr>
-              <w:t xml:space="preserve">: </w:t>
+            <w:r>
+              <w:rPr>
+                <w:color w:val="000000"/>
+              </w:rPr>
+              <w:t xml:space="preserve">Prioridade: </w:t>
             </w:r>
             <w:r>
               <w:rPr>
@@ -3910,16 +3852,8 @@
               <w:rPr>
                 <w:color w:val="000000"/>
               </w:rPr>
-              <w:t xml:space="preserve">(X) </w:t>
-            </w:r>
-            <w:proofErr w:type="spellStart"/>
-            <w:r>
-              <w:rPr>
-                <w:color w:val="000000"/>
-              </w:rPr>
-              <w:t>Altíssima</w:t>
-            </w:r>
-            <w:proofErr w:type="spellEnd"/>
+              <w:t>(X) Altíssima</w:t>
+            </w:r>
           </w:p>
           <w:p>
             <w:pPr>
@@ -3950,16 +3884,8 @@
               <w:rPr>
                 <w:color w:val="000000"/>
               </w:rPr>
-              <w:t xml:space="preserve">() </w:t>
-            </w:r>
-            <w:proofErr w:type="spellStart"/>
-            <w:r>
-              <w:rPr>
-                <w:color w:val="000000"/>
-              </w:rPr>
-              <w:t>Média</w:t>
-            </w:r>
-            <w:proofErr w:type="spellEnd"/>
+              <w:t>() Média</w:t>
+            </w:r>
           </w:p>
           <w:p>
             <w:pPr>
@@ -3974,21 +3900,7 @@
               <w:rPr>
                 <w:color w:val="000000"/>
               </w:rPr>
-              <w:t xml:space="preserve">( ) </w:t>
-            </w:r>
-            <w:proofErr w:type="spellStart"/>
-            <w:r>
-              <w:rPr>
-                <w:color w:val="000000"/>
-              </w:rPr>
-              <w:t>Baixa</w:t>
-            </w:r>
-            <w:proofErr w:type="spellEnd"/>
-            <w:r>
-              <w:rPr>
-                <w:color w:val="000000"/>
-              </w:rPr>
-              <w:t xml:space="preserve"> </w:t>
+              <w:t xml:space="preserve">( ) Baixa </w:t>
             </w:r>
           </w:p>
         </w:tc>
@@ -4032,36 +3944,43 @@
                 <w:color w:val="000000"/>
                 <w:lang w:val="pt-BR"/>
               </w:rPr>
+              <w:t>Descrição</w:t>
+            </w:r>
+            <w:r>
+              <w:rPr>
+                <w:color w:val="000000"/>
+                <w:lang w:val="pt-BR"/>
+              </w:rPr>
+              <w:t>: O sistema deve permitir o cadastro do usuário contendo as informações de s</w:t>
+            </w:r>
+            <w:r>
+              <w:rPr>
+                <w:color w:val="000000"/>
+                <w:lang w:val="pt-BR"/>
+              </w:rPr>
+              <w:t xml:space="preserve">ua descrição como: nome, e-mail, usuário, </w:t>
+            </w:r>
+            <w:r>
+              <w:rPr>
+                <w:color w:val="000000"/>
+                <w:lang w:val="pt-BR"/>
+              </w:rPr>
+              <w:t>senha</w:t>
+            </w:r>
+            <w:r>
+              <w:rPr>
+                <w:color w:val="000000"/>
+                <w:lang w:val="pt-BR"/>
+              </w:rPr>
+              <w:t xml:space="preserve"> e confirmação </w:t>
+            </w:r>
+            <w:r>
+              <w:rPr>
+                <w:color w:val="000000"/>
+                <w:lang w:val="pt-BR"/>
+              </w:rPr>
               <w:lastRenderedPageBreak/>
-              <w:t>Descrição</w:t>
-            </w:r>
-            <w:r>
-              <w:rPr>
-                <w:color w:val="000000"/>
-                <w:lang w:val="pt-BR"/>
-              </w:rPr>
-              <w:t>: O sistema deve permitir o cadastro do usuário contendo as informações de s</w:t>
-            </w:r>
-            <w:r>
-              <w:rPr>
-                <w:color w:val="000000"/>
-                <w:lang w:val="pt-BR"/>
-              </w:rPr>
-              <w:t xml:space="preserve">ua descrição como: nome, e-mail, usuário, </w:t>
-            </w:r>
-            <w:r>
-              <w:rPr>
-                <w:color w:val="000000"/>
-                <w:lang w:val="pt-BR"/>
-              </w:rPr>
-              <w:t>senha</w:t>
-            </w:r>
-            <w:r>
-              <w:rPr>
-                <w:color w:val="000000"/>
-                <w:lang w:val="pt-BR"/>
-              </w:rPr>
-              <w:t xml:space="preserve"> e confirmação de senha</w:t>
+              <w:t>de senha</w:t>
             </w:r>
             <w:r>
               <w:rPr>
@@ -4111,6 +4030,7 @@
                 <w:bCs/>
                 <w:color w:val="000000"/>
               </w:rPr>
+              <w:lastRenderedPageBreak/>
               <w:t xml:space="preserve">RF 002 </w:t>
             </w:r>
             <w:r>
@@ -4121,9 +4041,8 @@
                 <w:iCs/>
                 <w:color w:val="000000"/>
               </w:rPr>
-              <w:t xml:space="preserve">– </w:t>
-            </w:r>
-            <w:proofErr w:type="spellStart"/>
+              <w:t xml:space="preserve">– Cadastrar </w:t>
+            </w:r>
             <w:r>
               <w:rPr>
                 <w:b/>
@@ -4132,31 +4051,8 @@
                 <w:iCs/>
                 <w:color w:val="000000"/>
               </w:rPr>
-              <w:t>Cadastrar</w:t>
-            </w:r>
-            <w:proofErr w:type="spellEnd"/>
-            <w:r>
-              <w:rPr>
-                <w:b/>
-                <w:bCs/>
-                <w:i/>
-                <w:iCs/>
-                <w:color w:val="000000"/>
-              </w:rPr>
-              <w:t xml:space="preserve"> </w:t>
-            </w:r>
-            <w:proofErr w:type="spellStart"/>
-            <w:r>
-              <w:rPr>
-                <w:b/>
-                <w:bCs/>
-                <w:i/>
-                <w:iCs/>
-                <w:color w:val="000000"/>
-              </w:rPr>
               <w:t>Despesa</w:t>
             </w:r>
-            <w:proofErr w:type="spellEnd"/>
           </w:p>
         </w:tc>
         <w:tc>
@@ -4185,19 +4081,11 @@
                 <w:color w:val="000000"/>
               </w:rPr>
             </w:pPr>
-            <w:proofErr w:type="spellStart"/>
-            <w:r>
-              <w:rPr>
-                <w:color w:val="000000"/>
-              </w:rPr>
-              <w:t>Categoria</w:t>
-            </w:r>
-            <w:proofErr w:type="spellEnd"/>
-            <w:r>
-              <w:rPr>
-                <w:color w:val="000000"/>
-              </w:rPr>
-              <w:t>:</w:t>
+            <w:r>
+              <w:rPr>
+                <w:color w:val="000000"/>
+              </w:rPr>
+              <w:t>Categoria:</w:t>
             </w:r>
           </w:p>
           <w:p>
@@ -4213,16 +4101,8 @@
               <w:rPr>
                 <w:color w:val="000000"/>
               </w:rPr>
-              <w:t xml:space="preserve">( ) </w:t>
-            </w:r>
-            <w:proofErr w:type="spellStart"/>
-            <w:r>
-              <w:rPr>
-                <w:color w:val="000000"/>
-              </w:rPr>
-              <w:t>Oculto</w:t>
-            </w:r>
-            <w:proofErr w:type="spellEnd"/>
+              <w:t>( ) Oculto</w:t>
+            </w:r>
           </w:p>
           <w:p>
             <w:pPr>
@@ -4237,16 +4117,8 @@
               <w:rPr>
                 <w:color w:val="000000"/>
               </w:rPr>
-              <w:t xml:space="preserve">(X) </w:t>
-            </w:r>
-            <w:proofErr w:type="spellStart"/>
-            <w:r>
-              <w:rPr>
-                <w:color w:val="000000"/>
-              </w:rPr>
-              <w:t>Evidente</w:t>
-            </w:r>
-            <w:proofErr w:type="spellEnd"/>
+              <w:t>(X) Evidente</w:t>
+            </w:r>
           </w:p>
         </w:tc>
         <w:tc>
@@ -4351,21 +4223,12 @@
                 <w:lang w:val="pt-BR"/>
               </w:rPr>
             </w:pPr>
-            <w:proofErr w:type="gramStart"/>
-            <w:r>
-              <w:rPr>
-                <w:color w:val="000000"/>
-                <w:lang w:val="pt-BR"/>
-              </w:rPr>
-              <w:t>( )</w:t>
-            </w:r>
-            <w:proofErr w:type="gramEnd"/>
-            <w:r>
-              <w:rPr>
-                <w:color w:val="000000"/>
-                <w:lang w:val="pt-BR"/>
-              </w:rPr>
-              <w:t xml:space="preserve"> Média</w:t>
+            <w:r>
+              <w:rPr>
+                <w:color w:val="000000"/>
+                <w:lang w:val="pt-BR"/>
+              </w:rPr>
+              <w:t>( ) Média</w:t>
             </w:r>
           </w:p>
           <w:p>
@@ -4378,21 +4241,12 @@
                 <w:lang w:val="pt-BR"/>
               </w:rPr>
             </w:pPr>
-            <w:proofErr w:type="gramStart"/>
-            <w:r>
-              <w:rPr>
-                <w:color w:val="000000"/>
-                <w:lang w:val="pt-BR"/>
-              </w:rPr>
-              <w:t>( )</w:t>
-            </w:r>
-            <w:proofErr w:type="gramEnd"/>
-            <w:r>
-              <w:rPr>
-                <w:color w:val="000000"/>
-                <w:lang w:val="pt-BR"/>
-              </w:rPr>
-              <w:t xml:space="preserve"> Baixa </w:t>
+            <w:r>
+              <w:rPr>
+                <w:color w:val="000000"/>
+                <w:lang w:val="pt-BR"/>
+              </w:rPr>
+              <w:t xml:space="preserve">( ) Baixa </w:t>
             </w:r>
           </w:p>
         </w:tc>
@@ -4508,7 +4362,6 @@
               </w:rPr>
               <w:t xml:space="preserve"> </w:t>
             </w:r>
-            <w:proofErr w:type="gramStart"/>
             <w:r>
               <w:rPr>
                 <w:color w:val="000000"/>
@@ -4523,7 +4376,6 @@
               </w:rPr>
               <w:t>(</w:t>
             </w:r>
-            <w:proofErr w:type="gramEnd"/>
             <w:r>
               <w:rPr>
                 <w:color w:val="000000"/>
@@ -4619,7 +4471,6 @@
               </w:rPr>
               <w:t xml:space="preserve">– </w:t>
             </w:r>
-            <w:proofErr w:type="spellStart"/>
             <w:r>
               <w:rPr>
                 <w:b/>
@@ -4630,7 +4481,6 @@
               </w:rPr>
               <w:t>Relatorio</w:t>
             </w:r>
-            <w:proofErr w:type="spellEnd"/>
           </w:p>
         </w:tc>
         <w:tc>
@@ -4659,19 +4509,11 @@
                 <w:color w:val="000000"/>
               </w:rPr>
             </w:pPr>
-            <w:proofErr w:type="spellStart"/>
-            <w:r>
-              <w:rPr>
-                <w:color w:val="000000"/>
-              </w:rPr>
-              <w:t>Categoria</w:t>
-            </w:r>
-            <w:proofErr w:type="spellEnd"/>
-            <w:r>
-              <w:rPr>
-                <w:color w:val="000000"/>
-              </w:rPr>
-              <w:t xml:space="preserve">: </w:t>
+            <w:r>
+              <w:rPr>
+                <w:color w:val="000000"/>
+              </w:rPr>
+              <w:t xml:space="preserve">Categoria: </w:t>
             </w:r>
             <w:r>
               <w:rPr>
@@ -4693,16 +4535,8 @@
               <w:rPr>
                 <w:color w:val="000000"/>
               </w:rPr>
-              <w:t xml:space="preserve">( ) </w:t>
-            </w:r>
-            <w:proofErr w:type="spellStart"/>
-            <w:r>
-              <w:rPr>
-                <w:color w:val="000000"/>
-              </w:rPr>
-              <w:t>Oculto</w:t>
-            </w:r>
-            <w:proofErr w:type="spellEnd"/>
+              <w:t>( ) Oculto</w:t>
+            </w:r>
           </w:p>
           <w:p>
             <w:pPr>
@@ -4717,16 +4551,8 @@
               <w:rPr>
                 <w:color w:val="000000"/>
               </w:rPr>
-              <w:t xml:space="preserve">(X) </w:t>
-            </w:r>
-            <w:proofErr w:type="spellStart"/>
-            <w:r>
-              <w:rPr>
-                <w:color w:val="000000"/>
-              </w:rPr>
-              <w:t>Evidente</w:t>
-            </w:r>
-            <w:proofErr w:type="spellEnd"/>
+              <w:t>(X) Evidente</w:t>
+            </w:r>
           </w:p>
         </w:tc>
         <w:tc>
@@ -4813,21 +4639,12 @@
                 <w:lang w:val="pt-BR"/>
               </w:rPr>
             </w:pPr>
-            <w:proofErr w:type="gramStart"/>
-            <w:r>
-              <w:rPr>
-                <w:color w:val="000000"/>
-                <w:lang w:val="pt-BR"/>
-              </w:rPr>
-              <w:t>( )</w:t>
-            </w:r>
-            <w:proofErr w:type="gramEnd"/>
-            <w:r>
-              <w:rPr>
-                <w:color w:val="000000"/>
-                <w:lang w:val="pt-BR"/>
-              </w:rPr>
-              <w:t xml:space="preserve"> Alta</w:t>
+            <w:r>
+              <w:rPr>
+                <w:color w:val="000000"/>
+                <w:lang w:val="pt-BR"/>
+              </w:rPr>
+              <w:t>( ) Alta</w:t>
             </w:r>
           </w:p>
           <w:p>
@@ -4858,21 +4675,12 @@
                 <w:lang w:val="pt-BR"/>
               </w:rPr>
             </w:pPr>
-            <w:proofErr w:type="gramStart"/>
-            <w:r>
-              <w:rPr>
-                <w:color w:val="000000"/>
-                <w:lang w:val="pt-BR"/>
-              </w:rPr>
-              <w:t>( )</w:t>
-            </w:r>
-            <w:proofErr w:type="gramEnd"/>
-            <w:r>
-              <w:rPr>
-                <w:color w:val="000000"/>
-                <w:lang w:val="pt-BR"/>
-              </w:rPr>
-              <w:t xml:space="preserve"> Baixa </w:t>
+            <w:r>
+              <w:rPr>
+                <w:color w:val="000000"/>
+                <w:lang w:val="pt-BR"/>
+              </w:rPr>
+              <w:t xml:space="preserve">( ) Baixa </w:t>
             </w:r>
           </w:p>
         </w:tc>
@@ -5227,42 +5035,8 @@
                 <w:iCs/>
                 <w:color w:val="000000"/>
               </w:rPr>
-              <w:t xml:space="preserve">– </w:t>
-            </w:r>
-            <w:proofErr w:type="spellStart"/>
-            <w:r>
-              <w:rPr>
-                <w:b/>
-                <w:bCs/>
-                <w:i/>
-                <w:iCs/>
-                <w:color w:val="000000"/>
-              </w:rPr>
-              <w:t>Cadastrar</w:t>
-            </w:r>
-            <w:proofErr w:type="spellEnd"/>
-            <w:r>
-              <w:rPr>
-                <w:b/>
-                <w:bCs/>
-                <w:i/>
-                <w:iCs/>
-                <w:color w:val="000000"/>
-              </w:rPr>
-              <w:t xml:space="preserve"> </w:t>
-            </w:r>
-            <w:proofErr w:type="spellStart"/>
-            <w:r>
-              <w:rPr>
-                <w:b/>
-                <w:bCs/>
-                <w:i/>
-                <w:iCs/>
-                <w:color w:val="000000"/>
-              </w:rPr>
-              <w:t>receita</w:t>
-            </w:r>
-            <w:proofErr w:type="spellEnd"/>
+              <w:t>– Cadastrar receita</w:t>
+            </w:r>
           </w:p>
         </w:tc>
         <w:tc>
@@ -5291,19 +5065,11 @@
                 <w:color w:val="000000"/>
               </w:rPr>
             </w:pPr>
-            <w:proofErr w:type="spellStart"/>
-            <w:r>
-              <w:rPr>
-                <w:color w:val="000000"/>
-              </w:rPr>
-              <w:t>Categoria</w:t>
-            </w:r>
-            <w:proofErr w:type="spellEnd"/>
-            <w:r>
-              <w:rPr>
-                <w:color w:val="000000"/>
-              </w:rPr>
-              <w:t xml:space="preserve">: </w:t>
+            <w:r>
+              <w:rPr>
+                <w:color w:val="000000"/>
+              </w:rPr>
+              <w:t xml:space="preserve">Categoria: </w:t>
             </w:r>
             <w:r>
               <w:rPr>
@@ -5325,16 +5091,8 @@
               <w:rPr>
                 <w:color w:val="000000"/>
               </w:rPr>
-              <w:t xml:space="preserve">( ) </w:t>
-            </w:r>
-            <w:proofErr w:type="spellStart"/>
-            <w:r>
-              <w:rPr>
-                <w:color w:val="000000"/>
-              </w:rPr>
-              <w:t>Oculto</w:t>
-            </w:r>
-            <w:proofErr w:type="spellEnd"/>
+              <w:t>( ) Oculto</w:t>
+            </w:r>
           </w:p>
           <w:p>
             <w:pPr>
@@ -5349,17 +5107,8 @@
               <w:rPr>
                 <w:color w:val="000000"/>
               </w:rPr>
-              <w:lastRenderedPageBreak/>
-              <w:t xml:space="preserve">(X) </w:t>
-            </w:r>
-            <w:proofErr w:type="spellStart"/>
-            <w:r>
-              <w:rPr>
-                <w:color w:val="000000"/>
-              </w:rPr>
-              <w:t>Evidente</w:t>
-            </w:r>
-            <w:proofErr w:type="spellEnd"/>
+              <w:t>(X) Evidente</w:t>
+            </w:r>
           </w:p>
         </w:tc>
         <w:tc>
@@ -5394,120 +5143,101 @@
                 <w:color w:val="000000"/>
                 <w:lang w:val="pt-BR"/>
               </w:rPr>
+              <w:t xml:space="preserve">Prioridade: </w:t>
+            </w:r>
+            <w:r>
+              <w:rPr>
+                <w:color w:val="000000"/>
+                <w:lang w:val="pt-BR"/>
+              </w:rPr>
+              <w:tab/>
+            </w:r>
+          </w:p>
+          <w:p>
+            <w:pPr>
+              <w:pStyle w:val="0-ABNT"/>
+              <w:spacing w:line="276" w:lineRule="auto"/>
+              <w:ind w:firstLine="0"/>
+              <w:rPr>
+                <w:color w:val="000000"/>
+                <w:lang w:val="pt-BR"/>
+              </w:rPr>
+            </w:pPr>
+            <w:r>
+              <w:rPr>
+                <w:color w:val="000000"/>
+                <w:lang w:val="pt-BR"/>
+              </w:rPr>
+              <w:t>(</w:t>
+            </w:r>
+            <w:r>
+              <w:rPr>
+                <w:color w:val="000000"/>
+                <w:lang w:val="pt-BR"/>
+              </w:rPr>
+              <w:t>X</w:t>
+            </w:r>
+            <w:r>
+              <w:rPr>
+                <w:color w:val="000000"/>
+                <w:lang w:val="pt-BR"/>
+              </w:rPr>
+              <w:t>) Altíssima</w:t>
+            </w:r>
+          </w:p>
+          <w:p>
+            <w:pPr>
+              <w:pStyle w:val="0-ABNT"/>
+              <w:spacing w:line="276" w:lineRule="auto"/>
+              <w:ind w:firstLine="0"/>
+              <w:rPr>
+                <w:color w:val="000000"/>
+                <w:lang w:val="pt-BR"/>
+              </w:rPr>
+            </w:pPr>
+            <w:r>
+              <w:rPr>
+                <w:color w:val="000000"/>
+                <w:lang w:val="pt-BR"/>
+              </w:rPr>
+              <w:t>( ) Alta</w:t>
+            </w:r>
+          </w:p>
+          <w:p>
+            <w:pPr>
+              <w:pStyle w:val="0-ABNT"/>
+              <w:spacing w:line="276" w:lineRule="auto"/>
+              <w:ind w:firstLine="0"/>
+              <w:rPr>
+                <w:color w:val="000000"/>
+                <w:lang w:val="pt-BR"/>
+              </w:rPr>
+            </w:pPr>
+            <w:r>
+              <w:rPr>
+                <w:color w:val="000000"/>
+                <w:lang w:val="pt-BR"/>
+              </w:rPr>
+              <w:t>() Média</w:t>
+            </w:r>
+          </w:p>
+          <w:p>
+            <w:pPr>
+              <w:pStyle w:val="0-ABNT"/>
+              <w:spacing w:line="276" w:lineRule="auto"/>
+              <w:ind w:firstLine="0"/>
+              <w:rPr>
+                <w:color w:val="000000"/>
+                <w:lang w:val="pt-BR"/>
+              </w:rPr>
+            </w:pPr>
+            <w:r>
+              <w:rPr>
+                <w:color w:val="000000"/>
+                <w:lang w:val="pt-BR"/>
+              </w:rPr>
               <w:lastRenderedPageBreak/>
-              <w:t xml:space="preserve">Prioridade: </w:t>
-            </w:r>
-            <w:r>
-              <w:rPr>
-                <w:color w:val="000000"/>
-                <w:lang w:val="pt-BR"/>
-              </w:rPr>
-              <w:tab/>
-            </w:r>
-          </w:p>
-          <w:p>
-            <w:pPr>
-              <w:pStyle w:val="0-ABNT"/>
-              <w:spacing w:line="276" w:lineRule="auto"/>
-              <w:ind w:firstLine="0"/>
-              <w:rPr>
-                <w:color w:val="000000"/>
-                <w:lang w:val="pt-BR"/>
-              </w:rPr>
-            </w:pPr>
-            <w:r>
-              <w:rPr>
-                <w:color w:val="000000"/>
-                <w:lang w:val="pt-BR"/>
-              </w:rPr>
-              <w:t>(</w:t>
-            </w:r>
-            <w:r>
-              <w:rPr>
-                <w:color w:val="000000"/>
-                <w:lang w:val="pt-BR"/>
-              </w:rPr>
-              <w:t>X</w:t>
-            </w:r>
-            <w:r>
-              <w:rPr>
-                <w:color w:val="000000"/>
-                <w:lang w:val="pt-BR"/>
-              </w:rPr>
-              <w:t>) Altíssima</w:t>
-            </w:r>
-          </w:p>
-          <w:p>
-            <w:pPr>
-              <w:pStyle w:val="0-ABNT"/>
-              <w:spacing w:line="276" w:lineRule="auto"/>
-              <w:ind w:firstLine="0"/>
-              <w:rPr>
-                <w:color w:val="000000"/>
-                <w:lang w:val="pt-BR"/>
-              </w:rPr>
-            </w:pPr>
-            <w:proofErr w:type="gramStart"/>
-            <w:r>
-              <w:rPr>
-                <w:color w:val="000000"/>
-                <w:lang w:val="pt-BR"/>
-              </w:rPr>
-              <w:lastRenderedPageBreak/>
-              <w:t>( )</w:t>
-            </w:r>
-            <w:proofErr w:type="gramEnd"/>
-            <w:r>
-              <w:rPr>
-                <w:color w:val="000000"/>
-                <w:lang w:val="pt-BR"/>
-              </w:rPr>
-              <w:t xml:space="preserve"> Alta</w:t>
-            </w:r>
-          </w:p>
-          <w:p>
-            <w:pPr>
-              <w:pStyle w:val="0-ABNT"/>
-              <w:spacing w:line="276" w:lineRule="auto"/>
-              <w:ind w:firstLine="0"/>
-              <w:rPr>
-                <w:color w:val="000000"/>
-                <w:lang w:val="pt-BR"/>
-              </w:rPr>
-            </w:pPr>
-            <w:r>
-              <w:rPr>
-                <w:color w:val="000000"/>
-                <w:lang w:val="pt-BR"/>
-              </w:rPr>
-              <w:t>() Média</w:t>
-            </w:r>
-          </w:p>
-          <w:p>
-            <w:pPr>
-              <w:pStyle w:val="0-ABNT"/>
-              <w:spacing w:line="276" w:lineRule="auto"/>
-              <w:ind w:firstLine="0"/>
-              <w:rPr>
-                <w:color w:val="000000"/>
-                <w:lang w:val="pt-BR"/>
-              </w:rPr>
-            </w:pPr>
-            <w:proofErr w:type="gramStart"/>
-            <w:r>
-              <w:rPr>
-                <w:color w:val="000000"/>
-                <w:lang w:val="pt-BR"/>
-              </w:rPr>
-              <w:t>( )</w:t>
-            </w:r>
-            <w:proofErr w:type="gramEnd"/>
-            <w:r>
-              <w:rPr>
-                <w:color w:val="000000"/>
-                <w:lang w:val="pt-BR"/>
-              </w:rPr>
-              <w:t xml:space="preserve"> Baixa </w:t>
+              <w:t xml:space="preserve">( ) Baixa </w:t>
             </w:r>
           </w:p>
         </w:tc>
@@ -5684,42 +5414,8 @@
                 <w:iCs/>
                 <w:color w:val="000000"/>
               </w:rPr>
-              <w:t xml:space="preserve">– </w:t>
-            </w:r>
-            <w:proofErr w:type="spellStart"/>
-            <w:r>
-              <w:rPr>
-                <w:b/>
-                <w:bCs/>
-                <w:i/>
-                <w:iCs/>
-                <w:color w:val="000000"/>
-              </w:rPr>
-              <w:t>Alterar</w:t>
-            </w:r>
-            <w:proofErr w:type="spellEnd"/>
-            <w:r>
-              <w:rPr>
-                <w:b/>
-                <w:bCs/>
-                <w:i/>
-                <w:iCs/>
-                <w:color w:val="000000"/>
-              </w:rPr>
-              <w:t xml:space="preserve"> </w:t>
-            </w:r>
-            <w:proofErr w:type="spellStart"/>
-            <w:r>
-              <w:rPr>
-                <w:b/>
-                <w:bCs/>
-                <w:i/>
-                <w:iCs/>
-                <w:color w:val="000000"/>
-              </w:rPr>
-              <w:t>despesa</w:t>
-            </w:r>
-            <w:proofErr w:type="spellEnd"/>
+              <w:t>– Alterar despesa</w:t>
+            </w:r>
           </w:p>
         </w:tc>
         <w:tc>
@@ -5748,19 +5444,11 @@
                 <w:color w:val="000000"/>
               </w:rPr>
             </w:pPr>
-            <w:proofErr w:type="spellStart"/>
-            <w:r>
-              <w:rPr>
-                <w:color w:val="000000"/>
-              </w:rPr>
-              <w:t>Categoria</w:t>
-            </w:r>
-            <w:proofErr w:type="spellEnd"/>
-            <w:r>
-              <w:rPr>
-                <w:color w:val="000000"/>
-              </w:rPr>
-              <w:t xml:space="preserve">: </w:t>
+            <w:r>
+              <w:rPr>
+                <w:color w:val="000000"/>
+              </w:rPr>
+              <w:t xml:space="preserve">Categoria: </w:t>
             </w:r>
             <w:r>
               <w:rPr>
@@ -5782,16 +5470,8 @@
               <w:rPr>
                 <w:color w:val="000000"/>
               </w:rPr>
-              <w:t xml:space="preserve">( ) </w:t>
-            </w:r>
-            <w:proofErr w:type="spellStart"/>
-            <w:r>
-              <w:rPr>
-                <w:color w:val="000000"/>
-              </w:rPr>
-              <w:t>Oculto</w:t>
-            </w:r>
-            <w:proofErr w:type="spellEnd"/>
+              <w:t>( ) Oculto</w:t>
+            </w:r>
           </w:p>
           <w:p>
             <w:pPr>
@@ -5806,16 +5486,8 @@
               <w:rPr>
                 <w:color w:val="000000"/>
               </w:rPr>
-              <w:t xml:space="preserve">(X) </w:t>
-            </w:r>
-            <w:proofErr w:type="spellStart"/>
-            <w:r>
-              <w:rPr>
-                <w:color w:val="000000"/>
-              </w:rPr>
-              <w:t>Evidente</w:t>
-            </w:r>
-            <w:proofErr w:type="spellEnd"/>
+              <w:t>(X) Evidente</w:t>
+            </w:r>
           </w:p>
         </w:tc>
         <w:tc>
@@ -5938,21 +5610,12 @@
                 <w:lang w:val="pt-BR"/>
               </w:rPr>
             </w:pPr>
-            <w:proofErr w:type="gramStart"/>
-            <w:r>
-              <w:rPr>
-                <w:color w:val="000000"/>
-                <w:lang w:val="pt-BR"/>
-              </w:rPr>
-              <w:t>( )</w:t>
-            </w:r>
-            <w:proofErr w:type="gramEnd"/>
-            <w:r>
-              <w:rPr>
-                <w:color w:val="000000"/>
-                <w:lang w:val="pt-BR"/>
-              </w:rPr>
-              <w:t xml:space="preserve"> Baixa </w:t>
+            <w:r>
+              <w:rPr>
+                <w:color w:val="000000"/>
+                <w:lang w:val="pt-BR"/>
+              </w:rPr>
+              <w:t xml:space="preserve">( ) Baixa </w:t>
             </w:r>
           </w:p>
         </w:tc>
@@ -6100,42 +5763,8 @@
                 <w:iCs/>
                 <w:color w:val="000000"/>
               </w:rPr>
-              <w:t xml:space="preserve">– </w:t>
-            </w:r>
-            <w:proofErr w:type="spellStart"/>
-            <w:r>
-              <w:rPr>
-                <w:b/>
-                <w:bCs/>
-                <w:i/>
-                <w:iCs/>
-                <w:color w:val="000000"/>
-              </w:rPr>
-              <w:t>Excluir</w:t>
-            </w:r>
-            <w:proofErr w:type="spellEnd"/>
-            <w:r>
-              <w:rPr>
-                <w:b/>
-                <w:bCs/>
-                <w:i/>
-                <w:iCs/>
-                <w:color w:val="000000"/>
-              </w:rPr>
-              <w:t xml:space="preserve"> </w:t>
-            </w:r>
-            <w:proofErr w:type="spellStart"/>
-            <w:r>
-              <w:rPr>
-                <w:b/>
-                <w:bCs/>
-                <w:i/>
-                <w:iCs/>
-                <w:color w:val="000000"/>
-              </w:rPr>
-              <w:t>despesa</w:t>
-            </w:r>
-            <w:proofErr w:type="spellEnd"/>
+              <w:t>– Excluir despesa</w:t>
+            </w:r>
           </w:p>
         </w:tc>
         <w:tc>
@@ -6164,19 +5793,11 @@
                 <w:color w:val="000000"/>
               </w:rPr>
             </w:pPr>
-            <w:proofErr w:type="spellStart"/>
-            <w:r>
-              <w:rPr>
-                <w:color w:val="000000"/>
-              </w:rPr>
-              <w:t>Categoria</w:t>
-            </w:r>
-            <w:proofErr w:type="spellEnd"/>
-            <w:r>
-              <w:rPr>
-                <w:color w:val="000000"/>
-              </w:rPr>
-              <w:t xml:space="preserve">: </w:t>
+            <w:r>
+              <w:rPr>
+                <w:color w:val="000000"/>
+              </w:rPr>
+              <w:t xml:space="preserve">Categoria: </w:t>
             </w:r>
             <w:r>
               <w:rPr>
@@ -6198,16 +5819,8 @@
               <w:rPr>
                 <w:color w:val="000000"/>
               </w:rPr>
-              <w:t xml:space="preserve">( ) </w:t>
-            </w:r>
-            <w:proofErr w:type="spellStart"/>
-            <w:r>
-              <w:rPr>
-                <w:color w:val="000000"/>
-              </w:rPr>
-              <w:t>Oculto</w:t>
-            </w:r>
-            <w:proofErr w:type="spellEnd"/>
+              <w:t>( ) Oculto</w:t>
+            </w:r>
           </w:p>
           <w:p>
             <w:pPr>
@@ -6222,16 +5835,8 @@
               <w:rPr>
                 <w:color w:val="000000"/>
               </w:rPr>
-              <w:t xml:space="preserve">(X) </w:t>
-            </w:r>
-            <w:proofErr w:type="spellStart"/>
-            <w:r>
-              <w:rPr>
-                <w:color w:val="000000"/>
-              </w:rPr>
-              <w:t>Evidente</w:t>
-            </w:r>
-            <w:proofErr w:type="spellEnd"/>
+              <w:t>(X) Evidente</w:t>
+            </w:r>
           </w:p>
         </w:tc>
         <w:tc>
@@ -6347,21 +5952,12 @@
                 <w:lang w:val="pt-BR"/>
               </w:rPr>
             </w:pPr>
-            <w:proofErr w:type="gramStart"/>
-            <w:r>
-              <w:rPr>
-                <w:color w:val="000000"/>
-                <w:lang w:val="pt-BR"/>
-              </w:rPr>
-              <w:t>( )</w:t>
-            </w:r>
-            <w:proofErr w:type="gramEnd"/>
-            <w:r>
-              <w:rPr>
-                <w:color w:val="000000"/>
-                <w:lang w:val="pt-BR"/>
-              </w:rPr>
-              <w:t xml:space="preserve"> Baixa </w:t>
+            <w:r>
+              <w:rPr>
+                <w:color w:val="000000"/>
+                <w:lang w:val="pt-BR"/>
+              </w:rPr>
+              <w:t xml:space="preserve">( ) Baixa </w:t>
             </w:r>
           </w:p>
         </w:tc>
@@ -6475,7 +6071,6 @@
               </w:rPr>
               <w:t xml:space="preserve">– </w:t>
             </w:r>
-            <w:proofErr w:type="spellStart"/>
             <w:r>
               <w:rPr>
                 <w:b/>
@@ -6484,31 +6079,8 @@
                 <w:iCs/>
                 <w:color w:val="000000"/>
               </w:rPr>
-              <w:t>Alterar</w:t>
-            </w:r>
-            <w:proofErr w:type="spellEnd"/>
-            <w:r>
-              <w:rPr>
-                <w:b/>
-                <w:bCs/>
-                <w:i/>
-                <w:iCs/>
-                <w:color w:val="000000"/>
-              </w:rPr>
-              <w:t xml:space="preserve"> </w:t>
-            </w:r>
-            <w:proofErr w:type="spellStart"/>
-            <w:r>
-              <w:rPr>
-                <w:b/>
-                <w:bCs/>
-                <w:i/>
-                <w:iCs/>
-                <w:color w:val="000000"/>
-              </w:rPr>
-              <w:t>tema</w:t>
-            </w:r>
-            <w:proofErr w:type="spellEnd"/>
+              <w:t>Alterar tema</w:t>
+            </w:r>
           </w:p>
         </w:tc>
         <w:tc>
@@ -6537,19 +6109,11 @@
                 <w:color w:val="000000"/>
               </w:rPr>
             </w:pPr>
-            <w:proofErr w:type="spellStart"/>
-            <w:r>
-              <w:rPr>
-                <w:color w:val="000000"/>
-              </w:rPr>
-              <w:t>Categoria</w:t>
-            </w:r>
-            <w:proofErr w:type="spellEnd"/>
-            <w:r>
-              <w:rPr>
-                <w:color w:val="000000"/>
-              </w:rPr>
-              <w:t xml:space="preserve">: </w:t>
+            <w:r>
+              <w:rPr>
+                <w:color w:val="000000"/>
+              </w:rPr>
+              <w:t xml:space="preserve">Categoria: </w:t>
             </w:r>
             <w:r>
               <w:rPr>
@@ -6571,16 +6135,8 @@
               <w:rPr>
                 <w:color w:val="000000"/>
               </w:rPr>
-              <w:t xml:space="preserve">( ) </w:t>
-            </w:r>
-            <w:proofErr w:type="spellStart"/>
-            <w:r>
-              <w:rPr>
-                <w:color w:val="000000"/>
-              </w:rPr>
-              <w:t>Oculto</w:t>
-            </w:r>
-            <w:proofErr w:type="spellEnd"/>
+              <w:t>( ) Oculto</w:t>
+            </w:r>
           </w:p>
           <w:p>
             <w:pPr>
@@ -6595,16 +6151,8 @@
               <w:rPr>
                 <w:color w:val="000000"/>
               </w:rPr>
-              <w:t xml:space="preserve">(X) </w:t>
-            </w:r>
-            <w:proofErr w:type="spellStart"/>
-            <w:r>
-              <w:rPr>
-                <w:color w:val="000000"/>
-              </w:rPr>
-              <w:t>Evidente</w:t>
-            </w:r>
-            <w:proofErr w:type="spellEnd"/>
+              <w:t>(X) Evidente</w:t>
+            </w:r>
           </w:p>
         </w:tc>
         <w:tc>
@@ -6677,21 +6225,12 @@
                 <w:lang w:val="pt-BR"/>
               </w:rPr>
             </w:pPr>
-            <w:proofErr w:type="gramStart"/>
-            <w:r>
-              <w:rPr>
-                <w:color w:val="000000"/>
-                <w:lang w:val="pt-BR"/>
-              </w:rPr>
-              <w:t>( )</w:t>
-            </w:r>
-            <w:proofErr w:type="gramEnd"/>
-            <w:r>
-              <w:rPr>
-                <w:color w:val="000000"/>
-                <w:lang w:val="pt-BR"/>
-              </w:rPr>
-              <w:t xml:space="preserve"> Alta</w:t>
+            <w:r>
+              <w:rPr>
+                <w:color w:val="000000"/>
+                <w:lang w:val="pt-BR"/>
+              </w:rPr>
+              <w:t>( ) Alta</w:t>
             </w:r>
           </w:p>
           <w:p>
@@ -6709,7 +6248,6 @@
                 <w:color w:val="000000"/>
                 <w:lang w:val="pt-BR"/>
               </w:rPr>
-              <w:lastRenderedPageBreak/>
               <w:t>() Média</w:t>
             </w:r>
           </w:p>
@@ -6901,20 +6439,8 @@
                 <w:iCs/>
                 <w:color w:val="000000"/>
               </w:rPr>
-              <w:t xml:space="preserve">– </w:t>
-            </w:r>
-            <w:proofErr w:type="spellStart"/>
-            <w:r>
-              <w:rPr>
-                <w:b/>
-                <w:bCs/>
-                <w:i/>
-                <w:iCs/>
-                <w:color w:val="000000"/>
-              </w:rPr>
-              <w:t>Sobre</w:t>
-            </w:r>
-            <w:proofErr w:type="spellEnd"/>
+              <w:t>– Sobre</w:t>
+            </w:r>
           </w:p>
         </w:tc>
         <w:tc>
@@ -6943,19 +6469,11 @@
                 <w:color w:val="000000"/>
               </w:rPr>
             </w:pPr>
-            <w:proofErr w:type="spellStart"/>
-            <w:r>
-              <w:rPr>
-                <w:color w:val="000000"/>
-              </w:rPr>
-              <w:t>Categoria</w:t>
-            </w:r>
-            <w:proofErr w:type="spellEnd"/>
-            <w:r>
-              <w:rPr>
-                <w:color w:val="000000"/>
-              </w:rPr>
-              <w:t xml:space="preserve">: </w:t>
+            <w:r>
+              <w:rPr>
+                <w:color w:val="000000"/>
+              </w:rPr>
+              <w:t xml:space="preserve">Categoria: </w:t>
             </w:r>
             <w:r>
               <w:rPr>
@@ -6977,16 +6495,8 @@
               <w:rPr>
                 <w:color w:val="000000"/>
               </w:rPr>
-              <w:t xml:space="preserve">( ) </w:t>
-            </w:r>
-            <w:proofErr w:type="spellStart"/>
-            <w:r>
-              <w:rPr>
-                <w:color w:val="000000"/>
-              </w:rPr>
-              <w:t>Oculto</w:t>
-            </w:r>
-            <w:proofErr w:type="spellEnd"/>
+              <w:t>( ) Oculto</w:t>
+            </w:r>
           </w:p>
           <w:p>
             <w:pPr>
@@ -7001,16 +6511,8 @@
               <w:rPr>
                 <w:color w:val="000000"/>
               </w:rPr>
-              <w:t xml:space="preserve">(X) </w:t>
-            </w:r>
-            <w:proofErr w:type="spellStart"/>
-            <w:r>
-              <w:rPr>
-                <w:color w:val="000000"/>
-              </w:rPr>
-              <w:t>Evidente</w:t>
-            </w:r>
-            <w:proofErr w:type="spellEnd"/>
+              <w:t>(X) Evidente</w:t>
+            </w:r>
           </w:p>
         </w:tc>
         <w:tc>
@@ -7083,21 +6585,12 @@
                 <w:lang w:val="pt-BR"/>
               </w:rPr>
             </w:pPr>
-            <w:proofErr w:type="gramStart"/>
-            <w:r>
-              <w:rPr>
-                <w:color w:val="000000"/>
-                <w:lang w:val="pt-BR"/>
-              </w:rPr>
-              <w:t>( )</w:t>
-            </w:r>
-            <w:proofErr w:type="gramEnd"/>
-            <w:r>
-              <w:rPr>
-                <w:color w:val="000000"/>
-                <w:lang w:val="pt-BR"/>
-              </w:rPr>
-              <w:t xml:space="preserve"> Alta</w:t>
+            <w:r>
+              <w:rPr>
+                <w:color w:val="000000"/>
+                <w:lang w:val="pt-BR"/>
+              </w:rPr>
+              <w:t>( ) Alta</w:t>
             </w:r>
           </w:p>
           <w:p>
@@ -7128,21 +6621,12 @@
                 <w:lang w:val="pt-BR"/>
               </w:rPr>
             </w:pPr>
-            <w:proofErr w:type="gramStart"/>
-            <w:r>
-              <w:rPr>
-                <w:color w:val="000000"/>
-                <w:lang w:val="pt-BR"/>
-              </w:rPr>
-              <w:t>( )</w:t>
-            </w:r>
-            <w:proofErr w:type="gramEnd"/>
-            <w:r>
-              <w:rPr>
-                <w:color w:val="000000"/>
-                <w:lang w:val="pt-BR"/>
-              </w:rPr>
-              <w:t xml:space="preserve"> Baixa </w:t>
+            <w:r>
+              <w:rPr>
+                <w:color w:val="000000"/>
+                <w:lang w:val="pt-BR"/>
+              </w:rPr>
+              <w:t xml:space="preserve">( ) Baixa </w:t>
             </w:r>
           </w:p>
         </w:tc>
@@ -7193,23 +6677,7 @@
                 <w:color w:val="000000"/>
                 <w:lang w:val="pt-BR"/>
               </w:rPr>
-              <w:t xml:space="preserve">: O sistema deve permitir que o usuario ao clicar no botão sobre, abra uma </w:t>
-            </w:r>
-            <w:proofErr w:type="gramStart"/>
-            <w:r>
-              <w:rPr>
-                <w:color w:val="000000"/>
-                <w:lang w:val="pt-BR"/>
-              </w:rPr>
-              <w:t>pagina</w:t>
-            </w:r>
-            <w:proofErr w:type="gramEnd"/>
-            <w:r>
-              <w:rPr>
-                <w:color w:val="000000"/>
-                <w:lang w:val="pt-BR"/>
-              </w:rPr>
-              <w:t xml:space="preserve"> com a descrição do projeto e do autor do </w:t>
+              <w:t xml:space="preserve">: O sistema deve permitir que o usuario ao clicar no botão sobre, abra uma pagina com a descrição do projeto e do autor do </w:t>
             </w:r>
             <w:r>
               <w:rPr>
@@ -7286,20 +6754,8 @@
                 <w:iCs/>
                 <w:color w:val="000000"/>
               </w:rPr>
-              <w:t xml:space="preserve">– </w:t>
-            </w:r>
-            <w:proofErr w:type="spellStart"/>
-            <w:r>
-              <w:rPr>
-                <w:b/>
-                <w:bCs/>
-                <w:i/>
-                <w:iCs/>
-                <w:color w:val="000000"/>
-              </w:rPr>
-              <w:t>Filtrar</w:t>
-            </w:r>
-            <w:proofErr w:type="spellEnd"/>
+              <w:t>– Filtrar</w:t>
+            </w:r>
           </w:p>
         </w:tc>
         <w:tc>
@@ -7327,19 +6783,11 @@
                 <w:color w:val="000000"/>
               </w:rPr>
             </w:pPr>
-            <w:proofErr w:type="spellStart"/>
-            <w:r>
-              <w:rPr>
-                <w:color w:val="000000"/>
-              </w:rPr>
-              <w:t>Categoria</w:t>
-            </w:r>
-            <w:proofErr w:type="spellEnd"/>
-            <w:r>
-              <w:rPr>
-                <w:color w:val="000000"/>
-              </w:rPr>
-              <w:t xml:space="preserve">: </w:t>
+            <w:r>
+              <w:rPr>
+                <w:color w:val="000000"/>
+              </w:rPr>
+              <w:t xml:space="preserve">Categoria: </w:t>
             </w:r>
             <w:r>
               <w:rPr>
@@ -7360,39 +6808,23 @@
               <w:rPr>
                 <w:color w:val="000000"/>
               </w:rPr>
-              <w:t xml:space="preserve">( ) </w:t>
-            </w:r>
-            <w:proofErr w:type="spellStart"/>
-            <w:r>
-              <w:rPr>
-                <w:color w:val="000000"/>
-              </w:rPr>
-              <w:t>Oculto</w:t>
-            </w:r>
-            <w:proofErr w:type="spellEnd"/>
-          </w:p>
-          <w:p>
-            <w:pPr>
-              <w:pStyle w:val="0-ABNT"/>
-              <w:ind w:firstLine="0"/>
-              <w:rPr>
-                <w:color w:val="000000"/>
-              </w:rPr>
-            </w:pPr>
-            <w:r>
-              <w:rPr>
-                <w:color w:val="000000"/>
-              </w:rPr>
-              <w:t xml:space="preserve">(X) </w:t>
-            </w:r>
-            <w:proofErr w:type="spellStart"/>
-            <w:r>
-              <w:rPr>
-                <w:color w:val="000000"/>
-              </w:rPr>
-              <w:t>Evidente</w:t>
-            </w:r>
-            <w:proofErr w:type="spellEnd"/>
+              <w:t>( ) Oculto</w:t>
+            </w:r>
+          </w:p>
+          <w:p>
+            <w:pPr>
+              <w:pStyle w:val="0-ABNT"/>
+              <w:ind w:firstLine="0"/>
+              <w:rPr>
+                <w:color w:val="000000"/>
+              </w:rPr>
+            </w:pPr>
+            <w:r>
+              <w:rPr>
+                <w:color w:val="000000"/>
+              </w:rPr>
+              <w:t>(X) Evidente</w:t>
+            </w:r>
           </w:p>
         </w:tc>
         <w:tc>
@@ -7465,21 +6897,12 @@
                 <w:lang w:val="pt-BR"/>
               </w:rPr>
             </w:pPr>
-            <w:proofErr w:type="gramStart"/>
-            <w:r>
-              <w:rPr>
-                <w:color w:val="000000"/>
-                <w:lang w:val="pt-BR"/>
-              </w:rPr>
-              <w:t>( )</w:t>
-            </w:r>
-            <w:proofErr w:type="gramEnd"/>
-            <w:r>
-              <w:rPr>
-                <w:color w:val="000000"/>
-                <w:lang w:val="pt-BR"/>
-              </w:rPr>
-              <w:t xml:space="preserve"> Alta</w:t>
+            <w:r>
+              <w:rPr>
+                <w:color w:val="000000"/>
+                <w:lang w:val="pt-BR"/>
+              </w:rPr>
+              <w:t>( ) Alta</w:t>
             </w:r>
           </w:p>
           <w:p>
@@ -7580,23 +7003,7 @@
                 <w:color w:val="000000"/>
                 <w:lang w:val="pt-BR"/>
               </w:rPr>
-              <w:t xml:space="preserve">dos as datas de </w:t>
-            </w:r>
-            <w:proofErr w:type="gramStart"/>
-            <w:r>
-              <w:rPr>
-                <w:color w:val="000000"/>
-                <w:lang w:val="pt-BR"/>
-              </w:rPr>
-              <w:t>inicio</w:t>
-            </w:r>
-            <w:proofErr w:type="gramEnd"/>
-            <w:r>
-              <w:rPr>
-                <w:color w:val="000000"/>
-                <w:lang w:val="pt-BR"/>
-              </w:rPr>
-              <w:t xml:space="preserve"> e final, em seguida o usuario</w:t>
+              <w:t>dos as datas de inicio e final, em seguida o usuario</w:t>
             </w:r>
             <w:r>
               <w:rPr>
@@ -7702,7 +7109,6 @@
               </w:rPr>
               <w:t xml:space="preserve">– </w:t>
             </w:r>
-            <w:proofErr w:type="spellStart"/>
             <w:r>
               <w:rPr>
                 <w:b/>
@@ -7711,31 +7117,8 @@
                 <w:iCs/>
                 <w:color w:val="000000"/>
               </w:rPr>
-              <w:t>Alterar</w:t>
-            </w:r>
-            <w:proofErr w:type="spellEnd"/>
-            <w:r>
-              <w:rPr>
-                <w:b/>
-                <w:bCs/>
-                <w:i/>
-                <w:iCs/>
-                <w:color w:val="000000"/>
-              </w:rPr>
-              <w:t xml:space="preserve"> </w:t>
-            </w:r>
-            <w:proofErr w:type="spellStart"/>
-            <w:r>
-              <w:rPr>
-                <w:b/>
-                <w:bCs/>
-                <w:i/>
-                <w:iCs/>
-                <w:color w:val="000000"/>
-              </w:rPr>
-              <w:t>Usuario</w:t>
-            </w:r>
-            <w:proofErr w:type="spellEnd"/>
+              <w:t>Alterar Usuario</w:t>
+            </w:r>
           </w:p>
         </w:tc>
         <w:tc>
@@ -7763,19 +7146,11 @@
                 <w:color w:val="000000"/>
               </w:rPr>
             </w:pPr>
-            <w:proofErr w:type="spellStart"/>
-            <w:r>
-              <w:rPr>
-                <w:color w:val="000000"/>
-              </w:rPr>
-              <w:t>Categoria</w:t>
-            </w:r>
-            <w:proofErr w:type="spellEnd"/>
-            <w:r>
-              <w:rPr>
-                <w:color w:val="000000"/>
-              </w:rPr>
-              <w:t xml:space="preserve">: </w:t>
+            <w:r>
+              <w:rPr>
+                <w:color w:val="000000"/>
+              </w:rPr>
+              <w:t xml:space="preserve">Categoria: </w:t>
             </w:r>
             <w:r>
               <w:rPr>
@@ -7796,39 +7171,23 @@
               <w:rPr>
                 <w:color w:val="000000"/>
               </w:rPr>
-              <w:t xml:space="preserve">( ) </w:t>
-            </w:r>
-            <w:proofErr w:type="spellStart"/>
-            <w:r>
-              <w:rPr>
-                <w:color w:val="000000"/>
-              </w:rPr>
-              <w:t>Oculto</w:t>
-            </w:r>
-            <w:proofErr w:type="spellEnd"/>
-          </w:p>
-          <w:p>
-            <w:pPr>
-              <w:pStyle w:val="0-ABNT"/>
-              <w:ind w:firstLine="0"/>
-              <w:rPr>
-                <w:color w:val="000000"/>
-              </w:rPr>
-            </w:pPr>
-            <w:r>
-              <w:rPr>
-                <w:color w:val="000000"/>
-              </w:rPr>
-              <w:t xml:space="preserve">(X) </w:t>
-            </w:r>
-            <w:proofErr w:type="spellStart"/>
-            <w:r>
-              <w:rPr>
-                <w:color w:val="000000"/>
-              </w:rPr>
-              <w:t>Evidente</w:t>
-            </w:r>
-            <w:proofErr w:type="spellEnd"/>
+              <w:t>( ) Oculto</w:t>
+            </w:r>
+          </w:p>
+          <w:p>
+            <w:pPr>
+              <w:pStyle w:val="0-ABNT"/>
+              <w:ind w:firstLine="0"/>
+              <w:rPr>
+                <w:color w:val="000000"/>
+              </w:rPr>
+            </w:pPr>
+            <w:r>
+              <w:rPr>
+                <w:color w:val="000000"/>
+              </w:rPr>
+              <w:t>(X) Evidente</w:t>
+            </w:r>
           </w:p>
         </w:tc>
         <w:tc>
@@ -7901,21 +7260,12 @@
                 <w:lang w:val="pt-BR"/>
               </w:rPr>
             </w:pPr>
-            <w:proofErr w:type="gramStart"/>
-            <w:r>
-              <w:rPr>
-                <w:color w:val="000000"/>
-                <w:lang w:val="pt-BR"/>
-              </w:rPr>
-              <w:t>( )</w:t>
-            </w:r>
-            <w:proofErr w:type="gramEnd"/>
-            <w:r>
-              <w:rPr>
-                <w:color w:val="000000"/>
-                <w:lang w:val="pt-BR"/>
-              </w:rPr>
-              <w:t xml:space="preserve"> Alta</w:t>
+            <w:r>
+              <w:rPr>
+                <w:color w:val="000000"/>
+                <w:lang w:val="pt-BR"/>
+              </w:rPr>
+              <w:t>( ) Alta</w:t>
             </w:r>
           </w:p>
           <w:p>
@@ -7933,7 +7283,6 @@
                 <w:color w:val="000000"/>
                 <w:lang w:val="pt-BR"/>
               </w:rPr>
-              <w:lastRenderedPageBreak/>
               <w:t>(</w:t>
             </w:r>
             <w:r>
@@ -8127,9 +7476,219 @@
                 <w:iCs/>
                 <w:color w:val="000000"/>
               </w:rPr>
-              <w:t xml:space="preserve">– </w:t>
-            </w:r>
-            <w:proofErr w:type="spellStart"/>
+              <w:t>– Controle de acesso</w:t>
+            </w:r>
+          </w:p>
+        </w:tc>
+        <w:tc>
+          <w:tcPr>
+            <w:tcW w:w="1560" w:type="dxa"/>
+            <w:vAlign w:val="center"/>
+          </w:tcPr>
+          <w:p>
+            <w:pPr>
+              <w:pStyle w:val="0-ABNT"/>
+              <w:ind w:firstLine="0"/>
+              <w:jc w:val="center"/>
+            </w:pPr>
+            <w:r>
+              <w:rPr>
+                <w:color w:val="000000"/>
+              </w:rPr>
+              <w:t>Categoria: Segurança</w:t>
+            </w:r>
+          </w:p>
+        </w:tc>
+        <w:tc>
+          <w:tcPr>
+            <w:tcW w:w="2126" w:type="dxa"/>
+          </w:tcPr>
+          <w:p>
+            <w:pPr>
+              <w:pStyle w:val="0-ABNT"/>
+              <w:spacing w:line="276" w:lineRule="auto"/>
+              <w:ind w:firstLine="0"/>
+              <w:rPr>
+                <w:color w:val="000000"/>
+              </w:rPr>
+            </w:pPr>
+            <w:r>
+              <w:rPr>
+                <w:color w:val="000000"/>
+              </w:rPr>
+              <w:t xml:space="preserve">Obrigatoriedade: </w:t>
+            </w:r>
+          </w:p>
+          <w:p>
+            <w:pPr>
+              <w:pStyle w:val="0-ABNT"/>
+              <w:spacing w:line="276" w:lineRule="auto"/>
+              <w:ind w:firstLine="0"/>
+              <w:rPr>
+                <w:color w:val="000000"/>
+              </w:rPr>
+            </w:pPr>
+            <w:r>
+              <w:rPr>
+                <w:color w:val="000000"/>
+              </w:rPr>
+              <w:t>(    ) Desejável</w:t>
+            </w:r>
+          </w:p>
+          <w:p>
+            <w:pPr>
+              <w:pStyle w:val="0-ABNT"/>
+              <w:spacing w:line="276" w:lineRule="auto"/>
+              <w:ind w:firstLine="0"/>
+            </w:pPr>
+            <w:r>
+              <w:rPr>
+                <w:color w:val="000000"/>
+              </w:rPr>
+              <w:t>(X ) Obrigatório</w:t>
+            </w:r>
+          </w:p>
+        </w:tc>
+        <w:tc>
+          <w:tcPr>
+            <w:tcW w:w="2410" w:type="dxa"/>
+            <w:gridSpan w:val="3"/>
+          </w:tcPr>
+          <w:p>
+            <w:pPr>
+              <w:pStyle w:val="0-ABNT"/>
+              <w:spacing w:line="276" w:lineRule="auto"/>
+              <w:ind w:firstLine="0"/>
+            </w:pPr>
+            <w:r>
+              <w:t>Permanência:</w:t>
+            </w:r>
+          </w:p>
+          <w:p>
+            <w:pPr>
+              <w:pStyle w:val="0-ABNT"/>
+              <w:spacing w:line="276" w:lineRule="auto"/>
+              <w:ind w:firstLine="0"/>
+            </w:pPr>
+            <w:r>
+              <w:t>(X ) Permanente</w:t>
+            </w:r>
+          </w:p>
+          <w:p>
+            <w:pPr>
+              <w:pStyle w:val="0-ABNT"/>
+              <w:spacing w:line="276" w:lineRule="auto"/>
+              <w:ind w:firstLine="0"/>
+            </w:pPr>
+            <w:r>
+              <w:t>(   ) Transitório</w:t>
+            </w:r>
+          </w:p>
+        </w:tc>
+      </w:tr>
+      <w:tr>
+        <w:tc>
+          <w:tcPr>
+            <w:tcW w:w="8931" w:type="dxa"/>
+            <w:gridSpan w:val="6"/>
+          </w:tcPr>
+          <w:p>
+            <w:pPr>
+              <w:pStyle w:val="0-ABNT"/>
+              <w:ind w:firstLine="0"/>
+              <w:rPr>
+                <w:lang w:val="pt-BR"/>
+              </w:rPr>
+            </w:pPr>
+            <w:r>
+              <w:rPr>
+                <w:lang w:val="pt-BR"/>
+              </w:rPr>
+              <w:t>O sistema deverá permitir que usuários já</w:t>
+            </w:r>
+            <w:r>
+              <w:rPr>
+                <w:lang w:val="pt-BR"/>
+              </w:rPr>
+              <w:t xml:space="preserve"> </w:t>
+            </w:r>
+            <w:r>
+              <w:rPr>
+                <w:lang w:val="pt-BR"/>
+              </w:rPr>
+              <w:t>cadastrado tenha</w:t>
+            </w:r>
+            <w:r>
+              <w:rPr>
+                <w:lang w:val="pt-BR"/>
+              </w:rPr>
+              <w:t>m</w:t>
+            </w:r>
+            <w:r>
+              <w:rPr>
+                <w:lang w:val="pt-BR"/>
+              </w:rPr>
+              <w:t xml:space="preserve"> acesso as funcionalidades do sistema por completo. Usuários não autenticados não poderão executar nenhuma funcionalidade no sistema</w:t>
+            </w:r>
+            <w:r>
+              <w:rPr>
+                <w:lang w:val="pt-BR"/>
+              </w:rPr>
+              <w:t xml:space="preserve">. </w:t>
+            </w:r>
+            <w:r>
+              <w:rPr>
+                <w:lang w:val="pt-BR"/>
+              </w:rPr>
+              <w:t>O sistema n</w:t>
+            </w:r>
+            <w:r>
+              <w:rPr>
+                <w:lang w:val="pt-BR"/>
+              </w:rPr>
+              <w:t xml:space="preserve">ão deve cadastrar </w:t>
+            </w:r>
+            <w:r>
+              <w:rPr>
+                <w:lang w:val="pt-BR"/>
+              </w:rPr>
+              <w:t xml:space="preserve">usuários </w:t>
+            </w:r>
+            <w:r>
+              <w:rPr>
+                <w:lang w:val="pt-BR"/>
+              </w:rPr>
+              <w:t>que ultilizam o mesmo email.</w:t>
+            </w:r>
+            <w:r>
+              <w:rPr>
+                <w:lang w:val="pt-BR"/>
+              </w:rPr>
+              <w:t xml:space="preserve"> </w:t>
+            </w:r>
+          </w:p>
+        </w:tc>
+      </w:tr>
+      <w:tr>
+        <w:tc>
+          <w:tcPr>
+            <w:tcW w:w="2835" w:type="dxa"/>
+            <w:vAlign w:val="center"/>
+          </w:tcPr>
+          <w:p>
+            <w:pPr>
+              <w:pStyle w:val="0-ABNT"/>
+              <w:ind w:firstLine="0"/>
+              <w:jc w:val="center"/>
+            </w:pPr>
+            <w:r>
+              <w:rPr>
+                <w:b/>
+                <w:bCs/>
+                <w:color w:val="000000"/>
+              </w:rPr>
+              <w:t xml:space="preserve">RNF 002 </w:t>
+            </w:r>
             <w:r>
               <w:rPr>
                 <w:b/>
@@ -8138,9 +7697,208 @@
                 <w:iCs/>
                 <w:color w:val="000000"/>
               </w:rPr>
-              <w:t>Controle</w:t>
-            </w:r>
-            <w:proofErr w:type="spellEnd"/>
+              <w:t>– Sistema Web</w:t>
+            </w:r>
+          </w:p>
+        </w:tc>
+        <w:tc>
+          <w:tcPr>
+            <w:tcW w:w="1560" w:type="dxa"/>
+            <w:vAlign w:val="center"/>
+          </w:tcPr>
+          <w:p>
+            <w:pPr>
+              <w:pStyle w:val="0-ABNT"/>
+              <w:ind w:firstLine="0"/>
+              <w:jc w:val="center"/>
+            </w:pPr>
+            <w:r>
+              <w:rPr>
+                <w:color w:val="000000"/>
+              </w:rPr>
+              <w:t>Categoria: Produto</w:t>
+            </w:r>
+          </w:p>
+        </w:tc>
+        <w:tc>
+          <w:tcPr>
+            <w:tcW w:w="2287" w:type="dxa"/>
+            <w:gridSpan w:val="3"/>
+          </w:tcPr>
+          <w:p>
+            <w:pPr>
+              <w:pStyle w:val="0-ABNT"/>
+              <w:spacing w:line="276" w:lineRule="auto"/>
+              <w:ind w:firstLine="0"/>
+              <w:rPr>
+                <w:color w:val="000000"/>
+              </w:rPr>
+            </w:pPr>
+            <w:r>
+              <w:rPr>
+                <w:color w:val="000000"/>
+              </w:rPr>
+              <w:t xml:space="preserve">Obrigatoriedade: </w:t>
+            </w:r>
+          </w:p>
+          <w:p>
+            <w:pPr>
+              <w:pStyle w:val="0-ABNT"/>
+              <w:spacing w:line="276" w:lineRule="auto"/>
+              <w:ind w:firstLine="0"/>
+              <w:rPr>
+                <w:color w:val="000000"/>
+              </w:rPr>
+            </w:pPr>
+            <w:r>
+              <w:rPr>
+                <w:color w:val="000000"/>
+              </w:rPr>
+              <w:t>(  ) Desejável</w:t>
+            </w:r>
+          </w:p>
+          <w:p>
+            <w:pPr>
+              <w:pStyle w:val="0-ABNT"/>
+              <w:spacing w:line="276" w:lineRule="auto"/>
+              <w:ind w:firstLine="0"/>
+            </w:pPr>
+            <w:r>
+              <w:rPr>
+                <w:color w:val="000000"/>
+              </w:rPr>
+              <w:t>(</w:t>
+            </w:r>
+            <w:r>
+              <w:rPr>
+                <w:color w:val="000000"/>
+              </w:rPr>
+              <w:t>X</w:t>
+            </w:r>
+            <w:r>
+              <w:rPr>
+                <w:color w:val="000000"/>
+              </w:rPr>
+              <w:t>) Obrigatório</w:t>
+            </w:r>
+          </w:p>
+        </w:tc>
+        <w:tc>
+          <w:tcPr>
+            <w:tcW w:w="2249" w:type="dxa"/>
+          </w:tcPr>
+          <w:p>
+            <w:pPr>
+              <w:pStyle w:val="0-ABNT"/>
+              <w:spacing w:line="276" w:lineRule="auto"/>
+              <w:ind w:firstLine="0"/>
+            </w:pPr>
+            <w:r>
+              <w:t>Permanência:</w:t>
+            </w:r>
+          </w:p>
+          <w:p>
+            <w:pPr>
+              <w:pStyle w:val="0-ABNT"/>
+              <w:spacing w:line="276" w:lineRule="auto"/>
+              <w:ind w:firstLine="0"/>
+            </w:pPr>
+            <w:r>
+              <w:t>(</w:t>
+            </w:r>
+            <w:r>
+              <w:t>) Permanente</w:t>
+            </w:r>
+          </w:p>
+          <w:p>
+            <w:pPr>
+              <w:pStyle w:val="0-ABNT"/>
+              <w:spacing w:line="276" w:lineRule="auto"/>
+              <w:ind w:firstLine="0"/>
+            </w:pPr>
+            <w:r>
+              <w:t>(</w:t>
+            </w:r>
+            <w:r>
+              <w:t>X</w:t>
+            </w:r>
+            <w:r>
+              <w:t>) Transitório</w:t>
+            </w:r>
+          </w:p>
+        </w:tc>
+      </w:tr>
+      <w:tr>
+        <w:tc>
+          <w:tcPr>
+            <w:tcW w:w="8931" w:type="dxa"/>
+            <w:gridSpan w:val="6"/>
+          </w:tcPr>
+          <w:p>
+            <w:pPr>
+              <w:pStyle w:val="0-ABNT"/>
+              <w:ind w:firstLine="0"/>
+              <w:rPr>
+                <w:lang w:val="pt-BR"/>
+              </w:rPr>
+            </w:pPr>
+            <w:r>
+              <w:rPr>
+                <w:lang w:val="pt-BR"/>
+              </w:rPr>
+              <w:t xml:space="preserve">O usuário poderá acessar o sistema através da internet utilizando um navegador compatível com </w:t>
+            </w:r>
+            <w:r>
+              <w:rPr>
+                <w:i/>
+                <w:iCs/>
+                <w:lang w:val="pt-BR"/>
+              </w:rPr>
+              <w:t>Internet</w:t>
+            </w:r>
+            <w:r>
+              <w:rPr>
+                <w:lang w:val="pt-BR"/>
+              </w:rPr>
+              <w:t xml:space="preserve"> </w:t>
+            </w:r>
+            <w:r>
+              <w:rPr>
+                <w:i/>
+                <w:iCs/>
+                <w:lang w:val="pt-BR"/>
+              </w:rPr>
+              <w:t>Explorer</w:t>
+            </w:r>
+            <w:r>
+              <w:rPr>
+                <w:lang w:val="pt-BR"/>
+              </w:rPr>
+              <w:t xml:space="preserve"> 9 ou superior. </w:t>
+            </w:r>
+          </w:p>
+        </w:tc>
+      </w:tr>
+      <w:tr>
+        <w:tc>
+          <w:tcPr>
+            <w:tcW w:w="2835" w:type="dxa"/>
+            <w:vAlign w:val="center"/>
+          </w:tcPr>
+          <w:p>
+            <w:pPr>
+              <w:pStyle w:val="0-ABNT"/>
+              <w:ind w:firstLine="0"/>
+              <w:jc w:val="center"/>
+            </w:pPr>
+            <w:r>
+              <w:rPr>
+                <w:b/>
+                <w:bCs/>
+                <w:color w:val="000000"/>
+              </w:rPr>
+              <w:t xml:space="preserve">RNF 003 </w:t>
+            </w:r>
             <w:r>
               <w:rPr>
                 <w:b/>
@@ -8149,9 +7907,325 @@
                 <w:iCs/>
                 <w:color w:val="000000"/>
               </w:rPr>
-              <w:t xml:space="preserve"> de </w:t>
-            </w:r>
-            <w:proofErr w:type="spellStart"/>
+              <w:t>formato do relatório</w:t>
+            </w:r>
+          </w:p>
+        </w:tc>
+        <w:tc>
+          <w:tcPr>
+            <w:tcW w:w="1560" w:type="dxa"/>
+            <w:vAlign w:val="center"/>
+          </w:tcPr>
+          <w:p>
+            <w:pPr>
+              <w:pStyle w:val="0-ABNT"/>
+              <w:ind w:firstLine="0"/>
+              <w:jc w:val="center"/>
+            </w:pPr>
+            <w:r>
+              <w:rPr>
+                <w:color w:val="000000"/>
+              </w:rPr>
+              <w:t>Categoria: Interface</w:t>
+            </w:r>
+          </w:p>
+        </w:tc>
+        <w:tc>
+          <w:tcPr>
+            <w:tcW w:w="2268" w:type="dxa"/>
+            <w:gridSpan w:val="2"/>
+          </w:tcPr>
+          <w:p>
+            <w:pPr>
+              <w:pStyle w:val="0-ABNT"/>
+              <w:spacing w:line="276" w:lineRule="auto"/>
+              <w:ind w:firstLine="0"/>
+              <w:rPr>
+                <w:color w:val="000000"/>
+              </w:rPr>
+            </w:pPr>
+            <w:r>
+              <w:rPr>
+                <w:color w:val="000000"/>
+              </w:rPr>
+              <w:t xml:space="preserve">Obrigatoriedade: </w:t>
+            </w:r>
+          </w:p>
+          <w:p>
+            <w:pPr>
+              <w:pStyle w:val="0-ABNT"/>
+              <w:spacing w:line="276" w:lineRule="auto"/>
+              <w:ind w:firstLine="0"/>
+              <w:rPr>
+                <w:color w:val="000000"/>
+              </w:rPr>
+            </w:pPr>
+            <w:r>
+              <w:rPr>
+                <w:color w:val="000000"/>
+              </w:rPr>
+              <w:t>(  ) Desejável</w:t>
+            </w:r>
+          </w:p>
+          <w:p>
+            <w:pPr>
+              <w:pStyle w:val="0-ABNT"/>
+              <w:spacing w:line="276" w:lineRule="auto"/>
+              <w:ind w:firstLine="0"/>
+            </w:pPr>
+            <w:r>
+              <w:rPr>
+                <w:color w:val="000000"/>
+              </w:rPr>
+              <w:lastRenderedPageBreak/>
+              <w:t>(X ) Obrigatório</w:t>
+            </w:r>
+          </w:p>
+        </w:tc>
+        <w:tc>
+          <w:tcPr>
+            <w:tcW w:w="2268" w:type="dxa"/>
+            <w:gridSpan w:val="2"/>
+          </w:tcPr>
+          <w:p>
+            <w:pPr>
+              <w:pStyle w:val="0-ABNT"/>
+              <w:spacing w:line="276" w:lineRule="auto"/>
+              <w:ind w:firstLine="0"/>
+            </w:pPr>
+            <w:r>
+              <w:lastRenderedPageBreak/>
+              <w:t>Permanência:</w:t>
+            </w:r>
+          </w:p>
+          <w:p>
+            <w:pPr>
+              <w:pStyle w:val="0-ABNT"/>
+              <w:spacing w:line="276" w:lineRule="auto"/>
+              <w:ind w:firstLine="0"/>
+            </w:pPr>
+            <w:r>
+              <w:t>(</w:t>
+            </w:r>
+            <w:r>
+              <w:t xml:space="preserve"> ) Permanente</w:t>
+            </w:r>
+          </w:p>
+          <w:p>
+            <w:pPr>
+              <w:pStyle w:val="0-ABNT"/>
+              <w:spacing w:line="276" w:lineRule="auto"/>
+              <w:ind w:firstLine="0"/>
+            </w:pPr>
+            <w:r>
+              <w:lastRenderedPageBreak/>
+              <w:t>(</w:t>
+            </w:r>
+            <w:r>
+              <w:t>X</w:t>
+            </w:r>
+            <w:r>
+              <w:t xml:space="preserve"> ) Transitório</w:t>
+            </w:r>
+          </w:p>
+        </w:tc>
+      </w:tr>
+      <w:tr>
+        <w:tc>
+          <w:tcPr>
+            <w:tcW w:w="8931" w:type="dxa"/>
+            <w:gridSpan w:val="6"/>
+          </w:tcPr>
+          <w:p>
+            <w:pPr>
+              <w:pStyle w:val="0-ABNT"/>
+              <w:ind w:firstLine="0"/>
+              <w:rPr>
+                <w:lang w:val="pt-BR"/>
+              </w:rPr>
+            </w:pPr>
+            <w:r>
+              <w:rPr>
+                <w:lang w:val="pt-BR"/>
+              </w:rPr>
+              <w:lastRenderedPageBreak/>
+              <w:t xml:space="preserve">O sistema deverá mostrar </w:t>
+            </w:r>
+            <w:r>
+              <w:rPr>
+                <w:lang w:val="pt-BR"/>
+              </w:rPr>
+              <w:t xml:space="preserve">o relatorio </w:t>
+            </w:r>
+            <w:r>
+              <w:rPr>
+                <w:lang w:val="pt-BR"/>
+              </w:rPr>
+              <w:t xml:space="preserve">em uma tabela ocupando </w:t>
+            </w:r>
+            <w:r>
+              <w:rPr>
+                <w:lang w:val="pt-BR"/>
+              </w:rPr>
+              <w:t xml:space="preserve">quase </w:t>
+            </w:r>
+            <w:r>
+              <w:rPr>
+                <w:lang w:val="pt-BR"/>
+              </w:rPr>
+              <w:t xml:space="preserve">toda a página </w:t>
+            </w:r>
+            <w:r>
+              <w:rPr>
+                <w:lang w:val="pt-BR"/>
+              </w:rPr>
+              <w:t xml:space="preserve">centralizado; o </w:t>
+            </w:r>
+            <w:r>
+              <w:rPr>
+                <w:lang w:val="pt-BR"/>
+              </w:rPr>
+              <w:t>título</w:t>
+            </w:r>
+            <w:r>
+              <w:rPr>
+                <w:lang w:val="pt-BR"/>
+              </w:rPr>
+              <w:t xml:space="preserve"> também deve estar</w:t>
+            </w:r>
+            <w:r>
+              <w:rPr>
+                <w:lang w:val="pt-BR"/>
+              </w:rPr>
+              <w:t xml:space="preserve"> alinhado no centro </w:t>
+            </w:r>
+            <w:r>
+              <w:rPr>
+                <w:lang w:val="pt-BR"/>
+              </w:rPr>
+              <w:t xml:space="preserve">e </w:t>
+            </w:r>
+            <w:r>
+              <w:rPr>
+                <w:lang w:val="pt-BR"/>
+              </w:rPr>
+              <w:t>em negrito.</w:t>
+            </w:r>
+            <w:r>
+              <w:rPr>
+                <w:lang w:val="pt-BR"/>
+              </w:rPr>
+              <w:t xml:space="preserve"> O relatório deve conter os seguintes dados de sua descrição como: Usuario: “user”; Data do Relatório: “12/01/2012”; Total de Receitas: “R$1500.00”; </w:t>
+            </w:r>
+            <w:r>
+              <w:rPr>
+                <w:lang w:val="pt-BR"/>
+              </w:rPr>
+              <w:t>Total de Despesas: “R$932,00”</w:t>
+            </w:r>
+            <w:r>
+              <w:rPr>
+                <w:lang w:val="pt-BR"/>
+              </w:rPr>
+              <w:t>; Despesas pagas, Despesas pendentes, porcentagem de gastos e</w:t>
+            </w:r>
+            <w:r>
+              <w:rPr>
+                <w:lang w:val="pt-BR"/>
+              </w:rPr>
+              <w:t xml:space="preserve"> por fim Situação: </w:t>
+            </w:r>
+            <w:r>
+              <w:rPr>
+                <w:lang w:val="pt-BR"/>
+              </w:rPr>
+              <w:t xml:space="preserve">“R$1500,00 – R$932,00 = R$568,00 Superávit. Foi gasto 61,33% da Receita total”. </w:t>
+            </w:r>
+            <w:r>
+              <w:rPr>
+                <w:lang w:val="pt-BR"/>
+              </w:rPr>
+              <w:t xml:space="preserve">A </w:t>
+            </w:r>
+            <w:r>
+              <w:rPr>
+                <w:lang w:val="pt-BR"/>
+              </w:rPr>
+              <w:t xml:space="preserve">data da operação estará à </w:t>
+            </w:r>
+            <w:r>
+              <w:rPr>
+                <w:lang w:val="pt-BR"/>
+              </w:rPr>
+              <w:t>dreita</w:t>
+            </w:r>
+            <w:r>
+              <w:rPr>
+                <w:lang w:val="pt-BR"/>
+              </w:rPr>
+              <w:t xml:space="preserve">, </w:t>
+            </w:r>
+            <w:r>
+              <w:rPr>
+                <w:lang w:val="pt-BR"/>
+              </w:rPr>
+              <w:t>logo abaixo</w:t>
+            </w:r>
+            <w:r>
+              <w:rPr>
+                <w:lang w:val="pt-BR"/>
+              </w:rPr>
+              <w:t xml:space="preserve"> </w:t>
+            </w:r>
+            <w:r>
+              <w:rPr>
+                <w:lang w:val="pt-BR"/>
+              </w:rPr>
+              <w:t>uma tabela com a lista de todas as despesas e todas as receitas com sua descrição, data e valor</w:t>
+            </w:r>
+            <w:r>
+              <w:rPr>
+                <w:lang w:val="pt-BR"/>
+              </w:rPr>
+              <w:t>.</w:t>
+            </w:r>
+            <w:r>
+              <w:rPr>
+                <w:lang w:val="pt-BR"/>
+              </w:rPr>
+              <w:t xml:space="preserve"> Também será possível ordenar os dados do relatório em categoria e data.</w:t>
+            </w:r>
+          </w:p>
+        </w:tc>
+      </w:tr>
+      <w:tr>
+        <w:tc>
+          <w:tcPr>
+            <w:tcW w:w="2835" w:type="dxa"/>
+            <w:vAlign w:val="center"/>
+          </w:tcPr>
+          <w:p>
+            <w:pPr>
+              <w:pStyle w:val="0-ABNT"/>
+              <w:ind w:firstLine="0"/>
+              <w:jc w:val="center"/>
+            </w:pPr>
+            <w:r>
+              <w:rPr>
+                <w:b/>
+                <w:bCs/>
+                <w:color w:val="000000"/>
+              </w:rPr>
+              <w:t xml:space="preserve">RNF </w:t>
+            </w:r>
+            <w:r>
+              <w:rPr>
+                <w:b/>
+                <w:bCs/>
+                <w:color w:val="000000"/>
+              </w:rPr>
+              <w:t xml:space="preserve">004 </w:t>
+            </w:r>
             <w:r>
               <w:rPr>
                 <w:b/>
@@ -8160,311 +8234,7 @@
                 <w:iCs/>
                 <w:color w:val="000000"/>
               </w:rPr>
-              <w:t>acesso</w:t>
-            </w:r>
-            <w:proofErr w:type="spellEnd"/>
-          </w:p>
-        </w:tc>
-        <w:tc>
-          <w:tcPr>
-            <w:tcW w:w="1560" w:type="dxa"/>
-            <w:vAlign w:val="center"/>
-          </w:tcPr>
-          <w:p>
-            <w:pPr>
-              <w:pStyle w:val="0-ABNT"/>
-              <w:ind w:firstLine="0"/>
-              <w:jc w:val="center"/>
-            </w:pPr>
-            <w:proofErr w:type="spellStart"/>
-            <w:r>
-              <w:rPr>
-                <w:color w:val="000000"/>
-              </w:rPr>
-              <w:t>Categoria</w:t>
-            </w:r>
-            <w:proofErr w:type="spellEnd"/>
-            <w:r>
-              <w:rPr>
-                <w:color w:val="000000"/>
-              </w:rPr>
-              <w:t xml:space="preserve">: </w:t>
-            </w:r>
-            <w:proofErr w:type="spellStart"/>
-            <w:r>
-              <w:rPr>
-                <w:color w:val="000000"/>
-              </w:rPr>
-              <w:t>Segurança</w:t>
-            </w:r>
-            <w:proofErr w:type="spellEnd"/>
-          </w:p>
-        </w:tc>
-        <w:tc>
-          <w:tcPr>
-            <w:tcW w:w="2126" w:type="dxa"/>
-          </w:tcPr>
-          <w:p>
-            <w:pPr>
-              <w:pStyle w:val="0-ABNT"/>
-              <w:spacing w:line="276" w:lineRule="auto"/>
-              <w:ind w:firstLine="0"/>
-              <w:rPr>
-                <w:color w:val="000000"/>
-              </w:rPr>
-            </w:pPr>
-            <w:proofErr w:type="spellStart"/>
-            <w:r>
-              <w:rPr>
-                <w:color w:val="000000"/>
-              </w:rPr>
-              <w:t>Obrigatoriedade</w:t>
-            </w:r>
-            <w:proofErr w:type="spellEnd"/>
-            <w:r>
-              <w:rPr>
-                <w:color w:val="000000"/>
-              </w:rPr>
-              <w:t xml:space="preserve">: </w:t>
-            </w:r>
-          </w:p>
-          <w:p>
-            <w:pPr>
-              <w:pStyle w:val="0-ABNT"/>
-              <w:spacing w:line="276" w:lineRule="auto"/>
-              <w:ind w:firstLine="0"/>
-              <w:rPr>
-                <w:color w:val="000000"/>
-              </w:rPr>
-            </w:pPr>
-            <w:r>
-              <w:rPr>
-                <w:color w:val="000000"/>
-              </w:rPr>
-              <w:t xml:space="preserve">(    ) </w:t>
-            </w:r>
-            <w:proofErr w:type="spellStart"/>
-            <w:r>
-              <w:rPr>
-                <w:color w:val="000000"/>
-              </w:rPr>
-              <w:t>Desejável</w:t>
-            </w:r>
-            <w:proofErr w:type="spellEnd"/>
-          </w:p>
-          <w:p>
-            <w:pPr>
-              <w:pStyle w:val="0-ABNT"/>
-              <w:spacing w:line="276" w:lineRule="auto"/>
-              <w:ind w:firstLine="0"/>
-            </w:pPr>
-            <w:r>
-              <w:rPr>
-                <w:color w:val="000000"/>
-              </w:rPr>
-              <w:t xml:space="preserve">(X ) </w:t>
-            </w:r>
-            <w:proofErr w:type="spellStart"/>
-            <w:r>
-              <w:rPr>
-                <w:color w:val="000000"/>
-              </w:rPr>
-              <w:t>Obrigatório</w:t>
-            </w:r>
-            <w:proofErr w:type="spellEnd"/>
-          </w:p>
-        </w:tc>
-        <w:tc>
-          <w:tcPr>
-            <w:tcW w:w="2410" w:type="dxa"/>
-            <w:gridSpan w:val="3"/>
-          </w:tcPr>
-          <w:p>
-            <w:pPr>
-              <w:pStyle w:val="0-ABNT"/>
-              <w:spacing w:line="276" w:lineRule="auto"/>
-              <w:ind w:firstLine="0"/>
-            </w:pPr>
-            <w:proofErr w:type="spellStart"/>
-            <w:r>
-              <w:t>Permanência</w:t>
-            </w:r>
-            <w:proofErr w:type="spellEnd"/>
-            <w:r>
-              <w:t>:</w:t>
-            </w:r>
-          </w:p>
-          <w:p>
-            <w:pPr>
-              <w:pStyle w:val="0-ABNT"/>
-              <w:spacing w:line="276" w:lineRule="auto"/>
-              <w:ind w:firstLine="0"/>
-            </w:pPr>
-            <w:r>
-              <w:t>(X ) Permanente</w:t>
-            </w:r>
-          </w:p>
-          <w:p>
-            <w:pPr>
-              <w:pStyle w:val="0-ABNT"/>
-              <w:spacing w:line="276" w:lineRule="auto"/>
-              <w:ind w:firstLine="0"/>
-            </w:pPr>
-            <w:r>
-              <w:t xml:space="preserve">(   ) </w:t>
-            </w:r>
-            <w:proofErr w:type="spellStart"/>
-            <w:r>
-              <w:t>Transitório</w:t>
-            </w:r>
-            <w:proofErr w:type="spellEnd"/>
-          </w:p>
-        </w:tc>
-      </w:tr>
-      <w:tr>
-        <w:tc>
-          <w:tcPr>
-            <w:tcW w:w="8931" w:type="dxa"/>
-            <w:gridSpan w:val="6"/>
-          </w:tcPr>
-          <w:p>
-            <w:pPr>
-              <w:pStyle w:val="0-ABNT"/>
-              <w:ind w:firstLine="0"/>
-              <w:rPr>
-                <w:lang w:val="pt-BR"/>
-              </w:rPr>
-            </w:pPr>
-            <w:r>
-              <w:rPr>
-                <w:lang w:val="pt-BR"/>
-              </w:rPr>
-              <w:t xml:space="preserve">O sistema deverá permitir que </w:t>
-            </w:r>
-            <w:proofErr w:type="gramStart"/>
-            <w:r>
-              <w:rPr>
-                <w:lang w:val="pt-BR"/>
-              </w:rPr>
-              <w:t>usuários já</w:t>
-            </w:r>
-            <w:r>
-              <w:rPr>
-                <w:lang w:val="pt-BR"/>
-              </w:rPr>
-              <w:t xml:space="preserve"> </w:t>
-            </w:r>
-            <w:r>
-              <w:rPr>
-                <w:lang w:val="pt-BR"/>
-              </w:rPr>
-              <w:t>cadastrado</w:t>
-            </w:r>
-            <w:proofErr w:type="gramEnd"/>
-            <w:r>
-              <w:rPr>
-                <w:lang w:val="pt-BR"/>
-              </w:rPr>
-              <w:t xml:space="preserve"> tenha</w:t>
-            </w:r>
-            <w:r>
-              <w:rPr>
-                <w:lang w:val="pt-BR"/>
-              </w:rPr>
-              <w:t>m</w:t>
-            </w:r>
-            <w:r>
-              <w:rPr>
-                <w:lang w:val="pt-BR"/>
-              </w:rPr>
-              <w:t xml:space="preserve"> acesso as funcionalidades do sistema por completo. Usuários não autenticados não poderão executar nenhuma funcionalidade no sistema</w:t>
-            </w:r>
-            <w:r>
-              <w:rPr>
-                <w:lang w:val="pt-BR"/>
-              </w:rPr>
-              <w:t xml:space="preserve">. </w:t>
-            </w:r>
-            <w:r>
-              <w:rPr>
-                <w:lang w:val="pt-BR"/>
-              </w:rPr>
-              <w:t>O sistema n</w:t>
-            </w:r>
-            <w:r>
-              <w:rPr>
-                <w:lang w:val="pt-BR"/>
-              </w:rPr>
-              <w:t xml:space="preserve">ão deve cadastrar </w:t>
-            </w:r>
-            <w:r>
-              <w:rPr>
-                <w:lang w:val="pt-BR"/>
-              </w:rPr>
-              <w:t xml:space="preserve">usuários </w:t>
-            </w:r>
-            <w:r>
-              <w:rPr>
-                <w:lang w:val="pt-BR"/>
-              </w:rPr>
-              <w:t xml:space="preserve">que </w:t>
-            </w:r>
-            <w:proofErr w:type="spellStart"/>
-            <w:r>
-              <w:rPr>
-                <w:lang w:val="pt-BR"/>
-              </w:rPr>
-              <w:t>ultilizam</w:t>
-            </w:r>
-            <w:proofErr w:type="spellEnd"/>
-            <w:r>
-              <w:rPr>
-                <w:lang w:val="pt-BR"/>
-              </w:rPr>
-              <w:t xml:space="preserve"> o mesmo </w:t>
-            </w:r>
-            <w:proofErr w:type="spellStart"/>
-            <w:r>
-              <w:rPr>
-                <w:lang w:val="pt-BR"/>
-              </w:rPr>
-              <w:t>email</w:t>
-            </w:r>
-            <w:proofErr w:type="spellEnd"/>
-            <w:r>
-              <w:rPr>
-                <w:lang w:val="pt-BR"/>
-              </w:rPr>
-              <w:t>.</w:t>
-            </w:r>
-            <w:r>
-              <w:rPr>
-                <w:lang w:val="pt-BR"/>
-              </w:rPr>
-              <w:t xml:space="preserve"> </w:t>
-            </w:r>
-          </w:p>
-        </w:tc>
-      </w:tr>
-      <w:tr>
-        <w:tc>
-          <w:tcPr>
-            <w:tcW w:w="2835" w:type="dxa"/>
-            <w:vAlign w:val="center"/>
-          </w:tcPr>
-          <w:p>
-            <w:pPr>
-              <w:pStyle w:val="0-ABNT"/>
-              <w:ind w:firstLine="0"/>
-              <w:jc w:val="center"/>
-            </w:pPr>
-            <w:r>
-              <w:rPr>
-                <w:b/>
-                <w:bCs/>
-                <w:color w:val="000000"/>
-              </w:rPr>
-              <w:t xml:space="preserve">RNF 002 </w:t>
+              <w:t>entradas</w:t>
             </w:r>
             <w:r>
               <w:rPr>
@@ -8474,7 +8244,7 @@
                 <w:iCs/>
                 <w:color w:val="000000"/>
               </w:rPr>
-              <w:t>– Sistema Web</w:t>
+              <w:t xml:space="preserve"> de dados</w:t>
             </w:r>
           </w:p>
         </w:tc>
@@ -8489,28 +8259,12 @@
               <w:ind w:firstLine="0"/>
               <w:jc w:val="center"/>
             </w:pPr>
-            <w:proofErr w:type="spellStart"/>
-            <w:r>
-              <w:rPr>
-                <w:color w:val="000000"/>
-              </w:rPr>
-              <w:t>Categoria</w:t>
-            </w:r>
-            <w:proofErr w:type="spellEnd"/>
-            <w:r>
-              <w:rPr>
-                <w:color w:val="000000"/>
-              </w:rPr>
-              <w:t xml:space="preserve">: </w:t>
-            </w:r>
-            <w:proofErr w:type="spellStart"/>
-            <w:r>
-              <w:rPr>
-                <w:color w:val="000000"/>
-              </w:rPr>
-              <w:t>Produto</w:t>
-            </w:r>
-            <w:proofErr w:type="spellEnd"/>
+            <w:r>
+              <w:rPr>
+                <w:color w:val="000000"/>
+              </w:rPr>
+              <w:t>Categoria: Interface</w:t>
+            </w:r>
           </w:p>
         </w:tc>
         <w:tc>
@@ -8527,19 +8281,11 @@
                 <w:color w:val="000000"/>
               </w:rPr>
             </w:pPr>
-            <w:proofErr w:type="spellStart"/>
-            <w:r>
-              <w:rPr>
-                <w:color w:val="000000"/>
-              </w:rPr>
-              <w:t>Obrigatoriedade</w:t>
-            </w:r>
-            <w:proofErr w:type="spellEnd"/>
-            <w:r>
-              <w:rPr>
-                <w:color w:val="000000"/>
-              </w:rPr>
-              <w:t xml:space="preserve">: </w:t>
+            <w:r>
+              <w:rPr>
+                <w:color w:val="000000"/>
+              </w:rPr>
+              <w:t xml:space="preserve">Obrigatoriedade: </w:t>
             </w:r>
           </w:p>
           <w:p>
@@ -8555,16 +8301,8 @@
               <w:rPr>
                 <w:color w:val="000000"/>
               </w:rPr>
-              <w:t xml:space="preserve">(  ) </w:t>
-            </w:r>
-            <w:proofErr w:type="spellStart"/>
-            <w:r>
-              <w:rPr>
-                <w:color w:val="000000"/>
-              </w:rPr>
-              <w:t>Desejável</w:t>
-            </w:r>
-            <w:proofErr w:type="spellEnd"/>
+              <w:t>(  ) Desejável</w:t>
+            </w:r>
           </w:p>
           <w:p>
             <w:pPr>
@@ -8576,28 +8314,8 @@
               <w:rPr>
                 <w:color w:val="000000"/>
               </w:rPr>
-              <w:t>(</w:t>
-            </w:r>
-            <w:r>
-              <w:rPr>
-                <w:color w:val="000000"/>
-              </w:rPr>
-              <w:t>X</w:t>
-            </w:r>
-            <w:r>
-              <w:rPr>
-                <w:color w:val="000000"/>
-              </w:rPr>
-              <w:t xml:space="preserve">) </w:t>
-            </w:r>
-            <w:proofErr w:type="spellStart"/>
-            <w:r>
-              <w:rPr>
-                <w:color w:val="000000"/>
-              </w:rPr>
-              <w:t>Obrigatório</w:t>
-            </w:r>
-            <w:proofErr w:type="spellEnd"/>
+              <w:t>(X ) Obrigatório</w:t>
+            </w:r>
           </w:p>
         </w:tc>
         <w:tc>
@@ -8610,13 +8328,8 @@
               <w:spacing w:line="276" w:lineRule="auto"/>
               <w:ind w:firstLine="0"/>
             </w:pPr>
-            <w:proofErr w:type="spellStart"/>
-            <w:r>
-              <w:t>Permanência</w:t>
-            </w:r>
-            <w:proofErr w:type="spellEnd"/>
-            <w:r>
-              <w:t>:</w:t>
+            <w:r>
+              <w:t>Permanência:</w:t>
             </w:r>
           </w:p>
           <w:p>
@@ -8626,10 +8339,7 @@
               <w:ind w:firstLine="0"/>
             </w:pPr>
             <w:r>
-              <w:t>(</w:t>
-            </w:r>
-            <w:r>
-              <w:t>) Permanente</w:t>
+              <w:t>(X) Permanente</w:t>
             </w:r>
           </w:p>
           <w:p>
@@ -8639,19 +8349,8 @@
               <w:ind w:firstLine="0"/>
             </w:pPr>
             <w:r>
-              <w:t>(</w:t>
-            </w:r>
-            <w:r>
-              <w:t>X</w:t>
-            </w:r>
-            <w:r>
-              <w:t xml:space="preserve">) </w:t>
-            </w:r>
-            <w:proofErr w:type="spellStart"/>
-            <w:r>
-              <w:t>Transitório</w:t>
-            </w:r>
-            <w:proofErr w:type="spellEnd"/>
+              <w:t>(    ) Transitório</w:t>
+            </w:r>
           </w:p>
         </w:tc>
       </w:tr>
@@ -8673,7 +8372,38 @@
               <w:rPr>
                 <w:lang w:val="pt-BR"/>
               </w:rPr>
-              <w:t xml:space="preserve">O usuário poderá acessar o sistema através da internet utilizando um navegador compatível com </w:t>
+              <w:t>O sistema deverá mostrar um</w:t>
+            </w:r>
+            <w:r>
+              <w:rPr>
+                <w:lang w:val="pt-BR"/>
+              </w:rPr>
+              <w:t xml:space="preserve"> </w:t>
+            </w:r>
+            <w:r>
+              <w:rPr>
+                <w:lang w:val="pt-BR"/>
+              </w:rPr>
+              <w:t xml:space="preserve">formulário com a descrição e abaixo um </w:t>
+            </w:r>
+            <w:r>
+              <w:rPr>
+                <w:i/>
+                <w:lang w:val="pt-BR"/>
+              </w:rPr>
+              <w:t>input</w:t>
+            </w:r>
+            <w:r>
+              <w:rPr>
+                <w:lang w:val="pt-BR"/>
+              </w:rPr>
+              <w:t xml:space="preserve"> para a entrada de dados</w:t>
+            </w:r>
+            <w:r>
+              <w:rPr>
+                <w:lang w:val="pt-BR"/>
+              </w:rPr>
+              <w:t xml:space="preserve">. No tema </w:t>
             </w:r>
             <w:r>
               <w:rPr>
@@ -8681,13 +8411,13 @@
                 <w:iCs/>
                 <w:lang w:val="pt-BR"/>
               </w:rPr>
-              <w:t>Internet</w:t>
-            </w:r>
-            <w:r>
-              <w:rPr>
-                <w:lang w:val="pt-BR"/>
-              </w:rPr>
-              <w:t xml:space="preserve"> </w:t>
+              <w:t>default</w:t>
+            </w:r>
+            <w:r>
+              <w:rPr>
+                <w:lang w:val="pt-BR"/>
+              </w:rPr>
+              <w:t xml:space="preserve"> será escolhido um padrão de cor não tão chamativo e que tenha um degradê. O mesmo para o padrão </w:t>
             </w:r>
             <w:r>
               <w:rPr>
@@ -8695,13 +8425,7 @@
                 <w:iCs/>
                 <w:lang w:val="pt-BR"/>
               </w:rPr>
-              <w:t>Explorer</w:t>
-            </w:r>
-            <w:r>
-              <w:rPr>
-                <w:lang w:val="pt-BR"/>
-              </w:rPr>
-              <w:t xml:space="preserve"> 9 ou superior. </w:t>
+              <w:t>dark</w:t>
             </w:r>
           </w:p>
         </w:tc>
@@ -8724,10 +8448,8 @@
                 <w:bCs/>
                 <w:color w:val="000000"/>
               </w:rPr>
-              <w:lastRenderedPageBreak/>
-              <w:t xml:space="preserve">RNF 003 </w:t>
-            </w:r>
-            <w:proofErr w:type="spellStart"/>
+              <w:t xml:space="preserve">RNF 005 </w:t>
+            </w:r>
             <w:r>
               <w:rPr>
                 <w:b/>
@@ -8736,31 +8458,189 @@
                 <w:iCs/>
                 <w:color w:val="000000"/>
               </w:rPr>
-              <w:t>formato</w:t>
-            </w:r>
-            <w:proofErr w:type="spellEnd"/>
+              <w:t>layout da tabela</w:t>
+            </w:r>
+          </w:p>
+        </w:tc>
+        <w:tc>
+          <w:tcPr>
+            <w:tcW w:w="1560" w:type="dxa"/>
+            <w:vAlign w:val="center"/>
+          </w:tcPr>
+          <w:p>
+            <w:pPr>
+              <w:pStyle w:val="0-ABNT"/>
+              <w:ind w:firstLine="0"/>
+              <w:jc w:val="center"/>
+            </w:pPr>
+            <w:r>
+              <w:rPr>
+                <w:color w:val="000000"/>
+              </w:rPr>
+              <w:t>Categoria: Interface</w:t>
+            </w:r>
+          </w:p>
+        </w:tc>
+        <w:tc>
+          <w:tcPr>
+            <w:tcW w:w="2287" w:type="dxa"/>
+            <w:gridSpan w:val="3"/>
+          </w:tcPr>
+          <w:p>
+            <w:pPr>
+              <w:pStyle w:val="0-ABNT"/>
+              <w:spacing w:line="276" w:lineRule="auto"/>
+              <w:ind w:firstLine="0"/>
+              <w:rPr>
+                <w:color w:val="000000"/>
+              </w:rPr>
+            </w:pPr>
+            <w:r>
+              <w:rPr>
+                <w:color w:val="000000"/>
+              </w:rPr>
+              <w:t xml:space="preserve">Obrigatoriedade: </w:t>
+            </w:r>
+          </w:p>
+          <w:p>
+            <w:pPr>
+              <w:pStyle w:val="0-ABNT"/>
+              <w:spacing w:line="276" w:lineRule="auto"/>
+              <w:ind w:firstLine="0"/>
+              <w:rPr>
+                <w:color w:val="000000"/>
+              </w:rPr>
+            </w:pPr>
+            <w:r>
+              <w:rPr>
+                <w:color w:val="000000"/>
+              </w:rPr>
+              <w:t xml:space="preserve">( </w:t>
+            </w:r>
+            <w:r>
+              <w:rPr>
+                <w:color w:val="000000"/>
+              </w:rPr>
+              <w:t>X</w:t>
+            </w:r>
+            <w:r>
+              <w:rPr>
+                <w:color w:val="000000"/>
+              </w:rPr>
+              <w:t xml:space="preserve"> ) Desejável</w:t>
+            </w:r>
+          </w:p>
+          <w:p>
+            <w:pPr>
+              <w:pStyle w:val="0-ABNT"/>
+              <w:spacing w:line="276" w:lineRule="auto"/>
+              <w:ind w:firstLine="0"/>
+            </w:pPr>
+            <w:r>
+              <w:rPr>
+                <w:color w:val="000000"/>
+              </w:rPr>
+              <w:t>( ) Obrigatório</w:t>
+            </w:r>
+          </w:p>
+        </w:tc>
+        <w:tc>
+          <w:tcPr>
+            <w:tcW w:w="2249" w:type="dxa"/>
+          </w:tcPr>
+          <w:p>
+            <w:pPr>
+              <w:pStyle w:val="0-ABNT"/>
+              <w:spacing w:line="276" w:lineRule="auto"/>
+              <w:ind w:firstLine="0"/>
+            </w:pPr>
+            <w:r>
+              <w:t>Permanência:</w:t>
+            </w:r>
+          </w:p>
+          <w:p>
+            <w:pPr>
+              <w:pStyle w:val="0-ABNT"/>
+              <w:spacing w:line="276" w:lineRule="auto"/>
+              <w:ind w:firstLine="0"/>
+            </w:pPr>
+            <w:r>
+              <w:t xml:space="preserve">( </w:t>
+            </w:r>
+            <w:r>
+              <w:t>) Permanente</w:t>
+            </w:r>
+          </w:p>
+          <w:p>
+            <w:pPr>
+              <w:pStyle w:val="0-ABNT"/>
+              <w:spacing w:line="276" w:lineRule="auto"/>
+              <w:ind w:firstLine="0"/>
+            </w:pPr>
+            <w:r>
+              <w:t>(X</w:t>
+            </w:r>
+            <w:r>
+              <w:t>) Transitório</w:t>
+            </w:r>
+          </w:p>
+        </w:tc>
+      </w:tr>
+      <w:tr>
+        <w:tc>
+          <w:tcPr>
+            <w:tcW w:w="8931" w:type="dxa"/>
+            <w:gridSpan w:val="6"/>
+          </w:tcPr>
+          <w:p>
+            <w:pPr>
+              <w:pStyle w:val="0-ABNT"/>
+              <w:ind w:firstLine="0"/>
+              <w:rPr>
+                <w:lang w:val="pt-BR"/>
+              </w:rPr>
+            </w:pPr>
+            <w:r>
+              <w:rPr>
+                <w:lang w:val="pt-BR"/>
+              </w:rPr>
+              <w:t xml:space="preserve">O sistema deverá mostrar a tabela de forma crescente em relação a data de lançamento. </w:t>
+            </w:r>
+            <w:r>
+              <w:rPr>
+                <w:lang w:val="pt-BR"/>
+              </w:rPr>
+              <w:t>As ações (alterar e excluir) de cada despesa estará em sua respectiva linha assim como data, descrição, status e valor</w:t>
+            </w:r>
+            <w:r>
+              <w:rPr>
+                <w:lang w:val="pt-BR"/>
+              </w:rPr>
+              <w:t>. Os icones a serem escolhidos como ações serão: lapis para atualização dos dados e lixeira para exclusão</w:t>
+            </w:r>
+          </w:p>
+        </w:tc>
+      </w:tr>
+      <w:tr>
+        <w:tc>
+          <w:tcPr>
+            <w:tcW w:w="2835" w:type="dxa"/>
+            <w:vAlign w:val="center"/>
+          </w:tcPr>
+          <w:p>
+            <w:pPr>
+              <w:pStyle w:val="0-ABNT"/>
+              <w:ind w:firstLine="0"/>
+              <w:jc w:val="center"/>
+            </w:pPr>
             <w:r>
               <w:rPr>
                 <w:b/>
                 <w:bCs/>
-                <w:i/>
-                <w:iCs/>
-                <w:color w:val="000000"/>
-              </w:rPr>
-              <w:t xml:space="preserve"> do </w:t>
-            </w:r>
-            <w:proofErr w:type="spellStart"/>
-            <w:r>
-              <w:rPr>
-                <w:b/>
-                <w:bCs/>
-                <w:i/>
-                <w:iCs/>
-                <w:color w:val="000000"/>
-              </w:rPr>
-              <w:t>relatório</w:t>
-            </w:r>
-            <w:proofErr w:type="spellEnd"/>
+                <w:color w:val="000000"/>
+              </w:rPr>
+              <w:t>RNF 006 Filtrar automaticamente</w:t>
+            </w:r>
           </w:p>
         </w:tc>
         <w:tc>
@@ -8774,26 +8654,18 @@
               <w:ind w:firstLine="0"/>
               <w:jc w:val="center"/>
             </w:pPr>
-            <w:proofErr w:type="spellStart"/>
-            <w:r>
-              <w:rPr>
-                <w:color w:val="000000"/>
-              </w:rPr>
-              <w:t>Categoria</w:t>
-            </w:r>
-            <w:proofErr w:type="spellEnd"/>
-            <w:r>
-              <w:rPr>
-                <w:color w:val="000000"/>
-              </w:rPr>
-              <w:t>: Interface</w:t>
-            </w:r>
-          </w:p>
-        </w:tc>
-        <w:tc>
-          <w:tcPr>
-            <w:tcW w:w="2268" w:type="dxa"/>
-            <w:gridSpan w:val="2"/>
+            <w:r>
+              <w:rPr>
+                <w:color w:val="000000"/>
+              </w:rPr>
+              <w:t>Categoria: Interface</w:t>
+            </w:r>
+          </w:p>
+        </w:tc>
+        <w:tc>
+          <w:tcPr>
+            <w:tcW w:w="2287" w:type="dxa"/>
+            <w:gridSpan w:val="3"/>
           </w:tcPr>
           <w:p>
             <w:pPr>
@@ -8804,19 +8676,11 @@
                 <w:color w:val="000000"/>
               </w:rPr>
             </w:pPr>
-            <w:proofErr w:type="spellStart"/>
-            <w:r>
-              <w:rPr>
-                <w:color w:val="000000"/>
-              </w:rPr>
-              <w:t>Obrigatoriedade</w:t>
-            </w:r>
-            <w:proofErr w:type="spellEnd"/>
-            <w:r>
-              <w:rPr>
-                <w:color w:val="000000"/>
-              </w:rPr>
-              <w:t xml:space="preserve">: </w:t>
+            <w:r>
+              <w:rPr>
+                <w:color w:val="000000"/>
+              </w:rPr>
+              <w:t xml:space="preserve">Obrigatoriedade: </w:t>
             </w:r>
           </w:p>
           <w:p>
@@ -8832,16 +8696,8 @@
               <w:rPr>
                 <w:color w:val="000000"/>
               </w:rPr>
-              <w:t xml:space="preserve">(  ) </w:t>
-            </w:r>
-            <w:proofErr w:type="spellStart"/>
-            <w:r>
-              <w:rPr>
-                <w:color w:val="000000"/>
-              </w:rPr>
-              <w:t>Desejável</w:t>
-            </w:r>
-            <w:proofErr w:type="spellEnd"/>
+              <w:t>( X ) Desejável</w:t>
+            </w:r>
           </w:p>
           <w:p>
             <w:pPr>
@@ -8853,22 +8709,14 @@
               <w:rPr>
                 <w:color w:val="000000"/>
               </w:rPr>
-              <w:t xml:space="preserve">(X ) </w:t>
-            </w:r>
-            <w:proofErr w:type="spellStart"/>
-            <w:r>
-              <w:rPr>
-                <w:color w:val="000000"/>
-              </w:rPr>
-              <w:t>Obrigatório</w:t>
-            </w:r>
-            <w:proofErr w:type="spellEnd"/>
-          </w:p>
-        </w:tc>
-        <w:tc>
-          <w:tcPr>
-            <w:tcW w:w="2268" w:type="dxa"/>
-            <w:gridSpan w:val="2"/>
+              <w:lastRenderedPageBreak/>
+              <w:t>( ) Obrigatório</w:t>
+            </w:r>
+          </w:p>
+        </w:tc>
+        <w:tc>
+          <w:tcPr>
+            <w:tcW w:w="2249" w:type="dxa"/>
           </w:tcPr>
           <w:p>
             <w:pPr>
@@ -8876,13 +8724,9 @@
               <w:spacing w:line="276" w:lineRule="auto"/>
               <w:ind w:firstLine="0"/>
             </w:pPr>
-            <w:proofErr w:type="spellStart"/>
-            <w:r>
-              <w:t>Permanência</w:t>
-            </w:r>
-            <w:proofErr w:type="spellEnd"/>
-            <w:r>
-              <w:t>:</w:t>
+            <w:r>
+              <w:lastRenderedPageBreak/>
+              <w:t>Permanência:</w:t>
             </w:r>
           </w:p>
           <w:p>
@@ -8892,10 +8736,7 @@
               <w:ind w:firstLine="0"/>
             </w:pPr>
             <w:r>
-              <w:t>(</w:t>
-            </w:r>
-            <w:r>
-              <w:t xml:space="preserve"> ) Permanente</w:t>
+              <w:t>( ) Permanente</w:t>
             </w:r>
           </w:p>
           <w:p>
@@ -8905,19 +8746,9 @@
               <w:ind w:firstLine="0"/>
             </w:pPr>
             <w:r>
-              <w:t>(</w:t>
-            </w:r>
-            <w:r>
-              <w:t>X</w:t>
-            </w:r>
-            <w:r>
-              <w:t xml:space="preserve"> ) </w:t>
-            </w:r>
-            <w:proofErr w:type="spellStart"/>
-            <w:r>
-              <w:t>Transitório</w:t>
-            </w:r>
-            <w:proofErr w:type="spellEnd"/>
+              <w:lastRenderedPageBreak/>
+              <w:t>(X) Transitório</w:t>
+            </w:r>
           </w:p>
         </w:tc>
       </w:tr>
@@ -8939,891 +8770,7 @@
               <w:rPr>
                 <w:lang w:val="pt-BR"/>
               </w:rPr>
-              <w:t xml:space="preserve">O sistema deverá mostrar </w:t>
-            </w:r>
-            <w:r>
-              <w:rPr>
-                <w:lang w:val="pt-BR"/>
-              </w:rPr>
-              <w:t xml:space="preserve">o relatorio </w:t>
-            </w:r>
-            <w:r>
-              <w:rPr>
-                <w:lang w:val="pt-BR"/>
-              </w:rPr>
-              <w:t xml:space="preserve">em uma tabela ocupando </w:t>
-            </w:r>
-            <w:r>
-              <w:rPr>
-                <w:lang w:val="pt-BR"/>
-              </w:rPr>
-              <w:t xml:space="preserve">quase </w:t>
-            </w:r>
-            <w:r>
-              <w:rPr>
-                <w:lang w:val="pt-BR"/>
-              </w:rPr>
-              <w:t xml:space="preserve">toda a página </w:t>
-            </w:r>
-            <w:r>
-              <w:rPr>
-                <w:lang w:val="pt-BR"/>
-              </w:rPr>
-              <w:t xml:space="preserve">centralizado; o </w:t>
-            </w:r>
-            <w:r>
-              <w:rPr>
-                <w:lang w:val="pt-BR"/>
-              </w:rPr>
-              <w:t>título</w:t>
-            </w:r>
-            <w:r>
-              <w:rPr>
-                <w:lang w:val="pt-BR"/>
-              </w:rPr>
-              <w:t xml:space="preserve"> também deve estar</w:t>
-            </w:r>
-            <w:r>
-              <w:rPr>
-                <w:lang w:val="pt-BR"/>
-              </w:rPr>
-              <w:t xml:space="preserve"> alinhado no centro </w:t>
-            </w:r>
-            <w:r>
-              <w:rPr>
-                <w:lang w:val="pt-BR"/>
-              </w:rPr>
-              <w:t xml:space="preserve">e </w:t>
-            </w:r>
-            <w:r>
-              <w:rPr>
-                <w:lang w:val="pt-BR"/>
-              </w:rPr>
-              <w:t>em negrito.</w:t>
-            </w:r>
-            <w:r>
-              <w:rPr>
-                <w:lang w:val="pt-BR"/>
-              </w:rPr>
-              <w:t xml:space="preserve"> O relatório deve conter os seguintes dados de sua descrição como: Usuario: “user”; Data do Relatório: “12/01/2012”; Total de Receitas: “R$1500.00”; </w:t>
-            </w:r>
-            <w:r>
-              <w:rPr>
-                <w:lang w:val="pt-BR"/>
-              </w:rPr>
-              <w:t>Total de Despesas: “R$932,00”</w:t>
-            </w:r>
-            <w:r>
-              <w:rPr>
-                <w:lang w:val="pt-BR"/>
-              </w:rPr>
-              <w:t>; Despesas pagas, Despesas pendentes, porcentagem de gastos e</w:t>
-            </w:r>
-            <w:r>
-              <w:rPr>
-                <w:lang w:val="pt-BR"/>
-              </w:rPr>
-              <w:t xml:space="preserve"> por fim Situação: </w:t>
-            </w:r>
-            <w:r>
-              <w:rPr>
-                <w:lang w:val="pt-BR"/>
-              </w:rPr>
-              <w:t xml:space="preserve">“R$1500,00 – R$932,00 = R$568,00 Superávit. Foi gasto 61,33% da Receita total”. </w:t>
-            </w:r>
-            <w:r>
-              <w:rPr>
-                <w:lang w:val="pt-BR"/>
-              </w:rPr>
-              <w:t xml:space="preserve">A </w:t>
-            </w:r>
-            <w:r>
-              <w:rPr>
-                <w:lang w:val="pt-BR"/>
-              </w:rPr>
-              <w:t xml:space="preserve">data da operação estará à </w:t>
-            </w:r>
-            <w:r>
-              <w:rPr>
-                <w:lang w:val="pt-BR"/>
-              </w:rPr>
-              <w:t>dreita</w:t>
-            </w:r>
-            <w:r>
-              <w:rPr>
-                <w:lang w:val="pt-BR"/>
-              </w:rPr>
-              <w:t xml:space="preserve">, </w:t>
-            </w:r>
-            <w:r>
-              <w:rPr>
-                <w:lang w:val="pt-BR"/>
-              </w:rPr>
-              <w:t>logo abaixo</w:t>
-            </w:r>
-            <w:r>
-              <w:rPr>
-                <w:lang w:val="pt-BR"/>
-              </w:rPr>
-              <w:t xml:space="preserve"> </w:t>
-            </w:r>
-            <w:r>
-              <w:rPr>
-                <w:lang w:val="pt-BR"/>
-              </w:rPr>
-              <w:t>uma tabela com a lista de todas as despesas e todas as receitas com sua descrição, data e valor</w:t>
-            </w:r>
-            <w:r>
-              <w:rPr>
-                <w:lang w:val="pt-BR"/>
-              </w:rPr>
-              <w:t>.</w:t>
-            </w:r>
-            <w:r>
-              <w:rPr>
-                <w:lang w:val="pt-BR"/>
-              </w:rPr>
-              <w:t xml:space="preserve"> Também será possível ordenar os dados do relatório em categoria e data.</w:t>
-            </w:r>
-          </w:p>
-        </w:tc>
-      </w:tr>
-      <w:tr>
-        <w:tc>
-          <w:tcPr>
-            <w:tcW w:w="2835" w:type="dxa"/>
-            <w:vAlign w:val="center"/>
-          </w:tcPr>
-          <w:p>
-            <w:pPr>
-              <w:pStyle w:val="0-ABNT"/>
-              <w:ind w:firstLine="0"/>
-              <w:jc w:val="center"/>
-            </w:pPr>
-            <w:r>
-              <w:rPr>
-                <w:b/>
-                <w:bCs/>
-                <w:color w:val="000000"/>
-              </w:rPr>
-              <w:t xml:space="preserve">RNF </w:t>
-            </w:r>
-            <w:r>
-              <w:rPr>
-                <w:b/>
-                <w:bCs/>
-                <w:color w:val="000000"/>
-              </w:rPr>
-              <w:t xml:space="preserve">004 </w:t>
-            </w:r>
-            <w:r>
-              <w:rPr>
-                <w:b/>
-                <w:bCs/>
-                <w:i/>
-                <w:iCs/>
-                <w:color w:val="000000"/>
-              </w:rPr>
-              <w:t>entradas</w:t>
-            </w:r>
-            <w:r>
-              <w:rPr>
-                <w:b/>
-                <w:bCs/>
-                <w:i/>
-                <w:iCs/>
-                <w:color w:val="000000"/>
-              </w:rPr>
-              <w:t xml:space="preserve"> de dados</w:t>
-            </w:r>
-          </w:p>
-        </w:tc>
-        <w:tc>
-          <w:tcPr>
-            <w:tcW w:w="1560" w:type="dxa"/>
-            <w:vAlign w:val="center"/>
-          </w:tcPr>
-          <w:p>
-            <w:pPr>
-              <w:pStyle w:val="0-ABNT"/>
-              <w:ind w:firstLine="0"/>
-              <w:jc w:val="center"/>
-            </w:pPr>
-            <w:proofErr w:type="spellStart"/>
-            <w:r>
-              <w:rPr>
-                <w:color w:val="000000"/>
-              </w:rPr>
-              <w:t>Categoria</w:t>
-            </w:r>
-            <w:proofErr w:type="spellEnd"/>
-            <w:r>
-              <w:rPr>
-                <w:color w:val="000000"/>
-              </w:rPr>
-              <w:t>: Interface</w:t>
-            </w:r>
-          </w:p>
-        </w:tc>
-        <w:tc>
-          <w:tcPr>
-            <w:tcW w:w="2287" w:type="dxa"/>
-            <w:gridSpan w:val="3"/>
-          </w:tcPr>
-          <w:p>
-            <w:pPr>
-              <w:pStyle w:val="0-ABNT"/>
-              <w:spacing w:line="276" w:lineRule="auto"/>
-              <w:ind w:firstLine="0"/>
-              <w:rPr>
-                <w:color w:val="000000"/>
-              </w:rPr>
-            </w:pPr>
-            <w:proofErr w:type="spellStart"/>
-            <w:r>
-              <w:rPr>
-                <w:color w:val="000000"/>
-              </w:rPr>
-              <w:t>Obrigatoriedade</w:t>
-            </w:r>
-            <w:proofErr w:type="spellEnd"/>
-            <w:r>
-              <w:rPr>
-                <w:color w:val="000000"/>
-              </w:rPr>
-              <w:t xml:space="preserve">: </w:t>
-            </w:r>
-          </w:p>
-          <w:p>
-            <w:pPr>
-              <w:pStyle w:val="0-ABNT"/>
-              <w:spacing w:line="276" w:lineRule="auto"/>
-              <w:ind w:firstLine="0"/>
-              <w:rPr>
-                <w:color w:val="000000"/>
-              </w:rPr>
-            </w:pPr>
-            <w:r>
-              <w:rPr>
-                <w:color w:val="000000"/>
-              </w:rPr>
-              <w:t xml:space="preserve">(  ) </w:t>
-            </w:r>
-            <w:proofErr w:type="spellStart"/>
-            <w:r>
-              <w:rPr>
-                <w:color w:val="000000"/>
-              </w:rPr>
-              <w:t>Desejável</w:t>
-            </w:r>
-            <w:proofErr w:type="spellEnd"/>
-          </w:p>
-          <w:p>
-            <w:pPr>
-              <w:pStyle w:val="0-ABNT"/>
-              <w:spacing w:line="276" w:lineRule="auto"/>
-              <w:ind w:firstLine="0"/>
-            </w:pPr>
-            <w:r>
-              <w:rPr>
-                <w:color w:val="000000"/>
-              </w:rPr>
-              <w:t xml:space="preserve">(X ) </w:t>
-            </w:r>
-            <w:proofErr w:type="spellStart"/>
-            <w:r>
-              <w:rPr>
-                <w:color w:val="000000"/>
-              </w:rPr>
-              <w:t>Obrigatório</w:t>
-            </w:r>
-            <w:proofErr w:type="spellEnd"/>
-          </w:p>
-        </w:tc>
-        <w:tc>
-          <w:tcPr>
-            <w:tcW w:w="2249" w:type="dxa"/>
-          </w:tcPr>
-          <w:p>
-            <w:pPr>
-              <w:pStyle w:val="0-ABNT"/>
-              <w:spacing w:line="276" w:lineRule="auto"/>
-              <w:ind w:firstLine="0"/>
-            </w:pPr>
-            <w:proofErr w:type="spellStart"/>
-            <w:r>
-              <w:t>Permanência</w:t>
-            </w:r>
-            <w:proofErr w:type="spellEnd"/>
-            <w:r>
-              <w:t>:</w:t>
-            </w:r>
-          </w:p>
-          <w:p>
-            <w:pPr>
-              <w:pStyle w:val="0-ABNT"/>
-              <w:spacing w:line="276" w:lineRule="auto"/>
-              <w:ind w:firstLine="0"/>
-            </w:pPr>
-            <w:r>
-              <w:t>(X) Permanente</w:t>
-            </w:r>
-          </w:p>
-          <w:p>
-            <w:pPr>
-              <w:pStyle w:val="0-ABNT"/>
-              <w:spacing w:line="276" w:lineRule="auto"/>
-              <w:ind w:firstLine="0"/>
-            </w:pPr>
-            <w:r>
-              <w:t xml:space="preserve">(    ) </w:t>
-            </w:r>
-            <w:proofErr w:type="spellStart"/>
-            <w:r>
-              <w:t>Transitório</w:t>
-            </w:r>
-            <w:proofErr w:type="spellEnd"/>
-          </w:p>
-        </w:tc>
-      </w:tr>
-      <w:tr>
-        <w:tc>
-          <w:tcPr>
-            <w:tcW w:w="8931" w:type="dxa"/>
-            <w:gridSpan w:val="6"/>
-          </w:tcPr>
-          <w:p>
-            <w:pPr>
-              <w:pStyle w:val="0-ABNT"/>
-              <w:ind w:firstLine="0"/>
-              <w:rPr>
-                <w:lang w:val="pt-BR"/>
-              </w:rPr>
-            </w:pPr>
-            <w:r>
-              <w:rPr>
-                <w:lang w:val="pt-BR"/>
-              </w:rPr>
-              <w:t>O sistema deverá mostrar um</w:t>
-            </w:r>
-            <w:r>
-              <w:rPr>
-                <w:lang w:val="pt-BR"/>
-              </w:rPr>
-              <w:t xml:space="preserve"> </w:t>
-            </w:r>
-            <w:r>
-              <w:rPr>
-                <w:lang w:val="pt-BR"/>
-              </w:rPr>
-              <w:t xml:space="preserve">formulário com a descrição e abaixo um </w:t>
-            </w:r>
-            <w:r>
-              <w:rPr>
-                <w:i/>
-                <w:lang w:val="pt-BR"/>
-              </w:rPr>
-              <w:t>input</w:t>
-            </w:r>
-            <w:r>
-              <w:rPr>
-                <w:lang w:val="pt-BR"/>
-              </w:rPr>
-              <w:t xml:space="preserve"> para a entrada de dados</w:t>
-            </w:r>
-            <w:r>
-              <w:rPr>
-                <w:lang w:val="pt-BR"/>
-              </w:rPr>
-              <w:t xml:space="preserve">. No tema </w:t>
-            </w:r>
-            <w:r>
-              <w:rPr>
-                <w:i/>
-                <w:iCs/>
-                <w:lang w:val="pt-BR"/>
-              </w:rPr>
-              <w:t>default</w:t>
-            </w:r>
-            <w:r>
-              <w:rPr>
-                <w:lang w:val="pt-BR"/>
-              </w:rPr>
-              <w:t xml:space="preserve"> será escolhido um padrão de cor não tão chamativo e que tenha um degradê. O mesmo para o padrão </w:t>
-            </w:r>
-            <w:r>
-              <w:rPr>
-                <w:i/>
-                <w:iCs/>
-                <w:lang w:val="pt-BR"/>
-              </w:rPr>
-              <w:t>dark</w:t>
-            </w:r>
-          </w:p>
-        </w:tc>
-      </w:tr>
-      <w:tr>
-        <w:tc>
-          <w:tcPr>
-            <w:tcW w:w="2835" w:type="dxa"/>
-            <w:vAlign w:val="center"/>
-          </w:tcPr>
-          <w:p>
-            <w:pPr>
-              <w:pStyle w:val="0-ABNT"/>
-              <w:ind w:firstLine="0"/>
-              <w:jc w:val="center"/>
-            </w:pPr>
-            <w:r>
-              <w:rPr>
-                <w:b/>
-                <w:bCs/>
-                <w:color w:val="000000"/>
-              </w:rPr>
-              <w:t xml:space="preserve">RNF 005 </w:t>
-            </w:r>
-            <w:r>
-              <w:rPr>
-                <w:b/>
-                <w:bCs/>
-                <w:i/>
-                <w:iCs/>
-                <w:color w:val="000000"/>
-              </w:rPr>
-              <w:t xml:space="preserve">layout da </w:t>
-            </w:r>
-            <w:proofErr w:type="spellStart"/>
-            <w:r>
-              <w:rPr>
-                <w:b/>
-                <w:bCs/>
-                <w:i/>
-                <w:iCs/>
-                <w:color w:val="000000"/>
-              </w:rPr>
-              <w:t>tabela</w:t>
-            </w:r>
-            <w:proofErr w:type="spellEnd"/>
-          </w:p>
-        </w:tc>
-        <w:tc>
-          <w:tcPr>
-            <w:tcW w:w="1560" w:type="dxa"/>
-            <w:vAlign w:val="center"/>
-          </w:tcPr>
-          <w:p>
-            <w:pPr>
-              <w:pStyle w:val="0-ABNT"/>
-              <w:ind w:firstLine="0"/>
-              <w:jc w:val="center"/>
-            </w:pPr>
-            <w:proofErr w:type="spellStart"/>
-            <w:r>
-              <w:rPr>
-                <w:color w:val="000000"/>
-              </w:rPr>
-              <w:t>Categoria</w:t>
-            </w:r>
-            <w:proofErr w:type="spellEnd"/>
-            <w:r>
-              <w:rPr>
-                <w:color w:val="000000"/>
-              </w:rPr>
-              <w:t>: Interface</w:t>
-            </w:r>
-          </w:p>
-        </w:tc>
-        <w:tc>
-          <w:tcPr>
-            <w:tcW w:w="2287" w:type="dxa"/>
-            <w:gridSpan w:val="3"/>
-          </w:tcPr>
-          <w:p>
-            <w:pPr>
-              <w:pStyle w:val="0-ABNT"/>
-              <w:spacing w:line="276" w:lineRule="auto"/>
-              <w:ind w:firstLine="0"/>
-              <w:rPr>
-                <w:color w:val="000000"/>
-              </w:rPr>
-            </w:pPr>
-            <w:proofErr w:type="spellStart"/>
-            <w:r>
-              <w:rPr>
-                <w:color w:val="000000"/>
-              </w:rPr>
-              <w:t>Obrigatoriedade</w:t>
-            </w:r>
-            <w:proofErr w:type="spellEnd"/>
-            <w:r>
-              <w:rPr>
-                <w:color w:val="000000"/>
-              </w:rPr>
-              <w:t xml:space="preserve">: </w:t>
-            </w:r>
-          </w:p>
-          <w:p>
-            <w:pPr>
-              <w:pStyle w:val="0-ABNT"/>
-              <w:spacing w:line="276" w:lineRule="auto"/>
-              <w:ind w:firstLine="0"/>
-              <w:rPr>
-                <w:color w:val="000000"/>
-              </w:rPr>
-            </w:pPr>
-            <w:r>
-              <w:rPr>
-                <w:color w:val="000000"/>
-              </w:rPr>
-              <w:t xml:space="preserve">( </w:t>
-            </w:r>
-            <w:r>
-              <w:rPr>
-                <w:color w:val="000000"/>
-              </w:rPr>
-              <w:t>X</w:t>
-            </w:r>
-            <w:r>
-              <w:rPr>
-                <w:color w:val="000000"/>
-              </w:rPr>
-              <w:t xml:space="preserve"> ) </w:t>
-            </w:r>
-            <w:proofErr w:type="spellStart"/>
-            <w:r>
-              <w:rPr>
-                <w:color w:val="000000"/>
-              </w:rPr>
-              <w:t>Desejável</w:t>
-            </w:r>
-            <w:proofErr w:type="spellEnd"/>
-          </w:p>
-          <w:p>
-            <w:pPr>
-              <w:pStyle w:val="0-ABNT"/>
-              <w:spacing w:line="276" w:lineRule="auto"/>
-              <w:ind w:firstLine="0"/>
-            </w:pPr>
-            <w:r>
-              <w:rPr>
-                <w:color w:val="000000"/>
-              </w:rPr>
-              <w:t xml:space="preserve">( ) </w:t>
-            </w:r>
-            <w:proofErr w:type="spellStart"/>
-            <w:r>
-              <w:rPr>
-                <w:color w:val="000000"/>
-              </w:rPr>
-              <w:t>Obrigatório</w:t>
-            </w:r>
-            <w:proofErr w:type="spellEnd"/>
-          </w:p>
-        </w:tc>
-        <w:tc>
-          <w:tcPr>
-            <w:tcW w:w="2249" w:type="dxa"/>
-          </w:tcPr>
-          <w:p>
-            <w:pPr>
-              <w:pStyle w:val="0-ABNT"/>
-              <w:spacing w:line="276" w:lineRule="auto"/>
-              <w:ind w:firstLine="0"/>
-            </w:pPr>
-            <w:proofErr w:type="spellStart"/>
-            <w:r>
-              <w:t>Permanência</w:t>
-            </w:r>
-            <w:proofErr w:type="spellEnd"/>
-            <w:r>
-              <w:t>:</w:t>
-            </w:r>
-          </w:p>
-          <w:p>
-            <w:pPr>
-              <w:pStyle w:val="0-ABNT"/>
-              <w:spacing w:line="276" w:lineRule="auto"/>
-              <w:ind w:firstLine="0"/>
-            </w:pPr>
-            <w:r>
-              <w:t xml:space="preserve">( </w:t>
-            </w:r>
-            <w:r>
-              <w:t>) Permanente</w:t>
-            </w:r>
-          </w:p>
-          <w:p>
-            <w:pPr>
-              <w:pStyle w:val="0-ABNT"/>
-              <w:spacing w:line="276" w:lineRule="auto"/>
-              <w:ind w:firstLine="0"/>
-            </w:pPr>
-            <w:r>
-              <w:t>(X</w:t>
-            </w:r>
-            <w:r>
-              <w:t xml:space="preserve">) </w:t>
-            </w:r>
-            <w:proofErr w:type="spellStart"/>
-            <w:r>
-              <w:t>Transitório</w:t>
-            </w:r>
-            <w:proofErr w:type="spellEnd"/>
-          </w:p>
-        </w:tc>
-      </w:tr>
-      <w:tr>
-        <w:tc>
-          <w:tcPr>
-            <w:tcW w:w="8931" w:type="dxa"/>
-            <w:gridSpan w:val="6"/>
-          </w:tcPr>
-          <w:p>
-            <w:pPr>
-              <w:pStyle w:val="0-ABNT"/>
-              <w:ind w:firstLine="0"/>
-              <w:rPr>
-                <w:lang w:val="pt-BR"/>
-              </w:rPr>
-            </w:pPr>
-            <w:r>
-              <w:rPr>
-                <w:lang w:val="pt-BR"/>
-              </w:rPr>
-              <w:t xml:space="preserve">O sistema deverá mostrar a tabela de forma crescente em relação a data de lançamento. </w:t>
-            </w:r>
-            <w:r>
-              <w:rPr>
-                <w:lang w:val="pt-BR"/>
-              </w:rPr>
-              <w:t>As ações (alterar e excluir) de cada despesa estará em sua respectiva linha assim como data, descrição, status e valor</w:t>
-            </w:r>
-            <w:r>
-              <w:rPr>
-                <w:lang w:val="pt-BR"/>
-              </w:rPr>
-              <w:t>. Os icones a serem escolhidos como ações serão: lapis para atualização dos dados e lixeira para exclusão</w:t>
-            </w:r>
-          </w:p>
-        </w:tc>
-      </w:tr>
-      <w:tr>
-        <w:tc>
-          <w:tcPr>
-            <w:tcW w:w="2835" w:type="dxa"/>
-            <w:vAlign w:val="center"/>
-          </w:tcPr>
-          <w:p>
-            <w:pPr>
-              <w:pStyle w:val="0-ABNT"/>
-              <w:ind w:firstLine="0"/>
-              <w:jc w:val="center"/>
-            </w:pPr>
-            <w:r>
-              <w:rPr>
-                <w:b/>
-                <w:bCs/>
-                <w:color w:val="000000"/>
-              </w:rPr>
               <w:lastRenderedPageBreak/>
-              <w:t xml:space="preserve">RNF 006 </w:t>
-            </w:r>
-            <w:proofErr w:type="spellStart"/>
-            <w:r>
-              <w:rPr>
-                <w:b/>
-                <w:bCs/>
-                <w:color w:val="000000"/>
-              </w:rPr>
-              <w:t>Filtrar</w:t>
-            </w:r>
-            <w:proofErr w:type="spellEnd"/>
-            <w:r>
-              <w:rPr>
-                <w:b/>
-                <w:bCs/>
-                <w:color w:val="000000"/>
-              </w:rPr>
-              <w:t xml:space="preserve"> </w:t>
-            </w:r>
-            <w:proofErr w:type="spellStart"/>
-            <w:r>
-              <w:rPr>
-                <w:b/>
-                <w:bCs/>
-                <w:color w:val="000000"/>
-              </w:rPr>
-              <w:t>automaticamente</w:t>
-            </w:r>
-            <w:proofErr w:type="spellEnd"/>
-          </w:p>
-        </w:tc>
-        <w:tc>
-          <w:tcPr>
-            <w:tcW w:w="1560" w:type="dxa"/>
-            <w:vAlign w:val="center"/>
-          </w:tcPr>
-          <w:p>
-            <w:pPr>
-              <w:pStyle w:val="0-ABNT"/>
-              <w:ind w:firstLine="0"/>
-              <w:jc w:val="center"/>
-            </w:pPr>
-            <w:proofErr w:type="spellStart"/>
-            <w:r>
-              <w:rPr>
-                <w:color w:val="000000"/>
-              </w:rPr>
-              <w:t>Categoria</w:t>
-            </w:r>
-            <w:proofErr w:type="spellEnd"/>
-            <w:r>
-              <w:rPr>
-                <w:color w:val="000000"/>
-              </w:rPr>
-              <w:t>: Interface</w:t>
-            </w:r>
-          </w:p>
-        </w:tc>
-        <w:tc>
-          <w:tcPr>
-            <w:tcW w:w="2287" w:type="dxa"/>
-            <w:gridSpan w:val="3"/>
-          </w:tcPr>
-          <w:p>
-            <w:pPr>
-              <w:pStyle w:val="0-ABNT"/>
-              <w:spacing w:line="276" w:lineRule="auto"/>
-              <w:ind w:firstLine="0"/>
-              <w:rPr>
-                <w:color w:val="000000"/>
-              </w:rPr>
-            </w:pPr>
-            <w:proofErr w:type="spellStart"/>
-            <w:r>
-              <w:rPr>
-                <w:color w:val="000000"/>
-              </w:rPr>
-              <w:t>Obrigatoriedade</w:t>
-            </w:r>
-            <w:proofErr w:type="spellEnd"/>
-            <w:r>
-              <w:rPr>
-                <w:color w:val="000000"/>
-              </w:rPr>
-              <w:t xml:space="preserve">: </w:t>
-            </w:r>
-          </w:p>
-          <w:p>
-            <w:pPr>
-              <w:pStyle w:val="0-ABNT"/>
-              <w:spacing w:line="276" w:lineRule="auto"/>
-              <w:ind w:firstLine="0"/>
-              <w:rPr>
-                <w:color w:val="000000"/>
-              </w:rPr>
-            </w:pPr>
-            <w:r>
-              <w:rPr>
-                <w:color w:val="000000"/>
-              </w:rPr>
-              <w:t xml:space="preserve">( X ) </w:t>
-            </w:r>
-            <w:proofErr w:type="spellStart"/>
-            <w:r>
-              <w:rPr>
-                <w:color w:val="000000"/>
-              </w:rPr>
-              <w:t>Desejável</w:t>
-            </w:r>
-            <w:proofErr w:type="spellEnd"/>
-          </w:p>
-          <w:p>
-            <w:pPr>
-              <w:pStyle w:val="0-ABNT"/>
-              <w:spacing w:line="276" w:lineRule="auto"/>
-              <w:ind w:firstLine="0"/>
-            </w:pPr>
-            <w:r>
-              <w:rPr>
-                <w:color w:val="000000"/>
-              </w:rPr>
-              <w:t xml:space="preserve">( ) </w:t>
-            </w:r>
-            <w:proofErr w:type="spellStart"/>
-            <w:r>
-              <w:rPr>
-                <w:color w:val="000000"/>
-              </w:rPr>
-              <w:t>Obrigatório</w:t>
-            </w:r>
-            <w:proofErr w:type="spellEnd"/>
-          </w:p>
-        </w:tc>
-        <w:tc>
-          <w:tcPr>
-            <w:tcW w:w="2249" w:type="dxa"/>
-          </w:tcPr>
-          <w:p>
-            <w:pPr>
-              <w:pStyle w:val="0-ABNT"/>
-              <w:spacing w:line="276" w:lineRule="auto"/>
-              <w:ind w:firstLine="0"/>
-            </w:pPr>
-            <w:proofErr w:type="spellStart"/>
-            <w:r>
-              <w:t>Permanência</w:t>
-            </w:r>
-            <w:proofErr w:type="spellEnd"/>
-            <w:r>
-              <w:t>:</w:t>
-            </w:r>
-          </w:p>
-          <w:p>
-            <w:pPr>
-              <w:pStyle w:val="0-ABNT"/>
-              <w:spacing w:line="276" w:lineRule="auto"/>
-              <w:ind w:firstLine="0"/>
-            </w:pPr>
-            <w:r>
-              <w:t>( ) Permanente</w:t>
-            </w:r>
-          </w:p>
-          <w:p>
-            <w:pPr>
-              <w:pStyle w:val="0-ABNT"/>
-              <w:spacing w:line="276" w:lineRule="auto"/>
-              <w:ind w:firstLine="0"/>
-            </w:pPr>
-            <w:r>
-              <w:t xml:space="preserve">(X) </w:t>
-            </w:r>
-            <w:proofErr w:type="spellStart"/>
-            <w:r>
-              <w:t>Transitório</w:t>
-            </w:r>
-            <w:proofErr w:type="spellEnd"/>
-          </w:p>
-        </w:tc>
-      </w:tr>
-      <w:tr>
-        <w:tc>
-          <w:tcPr>
-            <w:tcW w:w="8931" w:type="dxa"/>
-            <w:gridSpan w:val="6"/>
-          </w:tcPr>
-          <w:p>
-            <w:pPr>
-              <w:pStyle w:val="0-ABNT"/>
-              <w:ind w:firstLine="0"/>
-              <w:rPr>
-                <w:lang w:val="pt-BR"/>
-              </w:rPr>
-            </w:pPr>
-            <w:r>
-              <w:rPr>
-                <w:lang w:val="pt-BR"/>
-              </w:rPr>
               <w:t>O sistema deverá filtrar automaticamente em um período de 1 mês</w:t>
             </w:r>
             <w:r>
@@ -10894,7 +9841,6 @@
               <w:jc w:val="center"/>
             </w:pPr>
             <w:r>
-              <w:lastRenderedPageBreak/>
               <w:t>RF 010</w:t>
             </w:r>
           </w:p>
@@ -10993,6 +9939,7 @@
       </w:pPr>
       <w:bookmarkStart w:id="13" w:name="_Toc45271541"/>
       <w:r>
+        <w:lastRenderedPageBreak/>
         <w:t>Regras de Negócio</w:t>
       </w:r>
       <w:bookmarkEnd w:id="13"/>
@@ -11038,9 +9985,58 @@
                 <w:iCs/>
                 <w:color w:val="000000"/>
               </w:rPr>
-              <w:t xml:space="preserve">– </w:t>
-            </w:r>
-            <w:proofErr w:type="spellStart"/>
+              <w:t>– Cadastrar Despesa</w:t>
+            </w:r>
+          </w:p>
+        </w:tc>
+      </w:tr>
+      <w:tr>
+        <w:tc>
+          <w:tcPr>
+            <w:tcW w:w="9039" w:type="dxa"/>
+          </w:tcPr>
+          <w:p>
+            <w:pPr>
+              <w:pStyle w:val="0-ABNT"/>
+              <w:ind w:firstLine="0"/>
+              <w:rPr>
+                <w:lang w:val="pt-BR"/>
+              </w:rPr>
+            </w:pPr>
+            <w:r>
+              <w:rPr>
+                <w:lang w:val="pt-BR"/>
+              </w:rPr>
+              <w:t>Não deverá cadastrar de</w:t>
+            </w:r>
+            <w:r>
+              <w:rPr>
+                <w:lang w:val="pt-BR"/>
+              </w:rPr>
+              <w:t>spesa caso não tenha uma nota ou comprovante</w:t>
+            </w:r>
+          </w:p>
+        </w:tc>
+      </w:tr>
+      <w:tr>
+        <w:tc>
+          <w:tcPr>
+            <w:tcW w:w="9039" w:type="dxa"/>
+          </w:tcPr>
+          <w:p>
+            <w:pPr>
+              <w:pStyle w:val="0-ABNT"/>
+              <w:ind w:firstLine="0"/>
+              <w:jc w:val="center"/>
+            </w:pPr>
+            <w:r>
+              <w:rPr>
+                <w:b/>
+                <w:bCs/>
+                <w:color w:val="000000"/>
+              </w:rPr>
+              <w:t xml:space="preserve">RN 002 </w:t>
+            </w:r>
             <w:r>
               <w:rPr>
                 <w:b/>
@@ -11049,9 +10045,8 @@
                 <w:iCs/>
                 <w:color w:val="000000"/>
               </w:rPr>
-              <w:t>Cadastrar</w:t>
-            </w:r>
-            <w:proofErr w:type="spellEnd"/>
+              <w:t xml:space="preserve">– </w:t>
+            </w:r>
             <w:r>
               <w:rPr>
                 <w:b/>
@@ -11060,101 +10055,7 @@
                 <w:iCs/>
                 <w:color w:val="000000"/>
               </w:rPr>
-              <w:t xml:space="preserve"> </w:t>
-            </w:r>
-            <w:proofErr w:type="spellStart"/>
-            <w:r>
-              <w:rPr>
-                <w:b/>
-                <w:bCs/>
-                <w:i/>
-                <w:iCs/>
-                <w:color w:val="000000"/>
-              </w:rPr>
-              <w:t>Despesa</w:t>
-            </w:r>
-            <w:proofErr w:type="spellEnd"/>
-          </w:p>
-        </w:tc>
-      </w:tr>
-      <w:tr>
-        <w:tc>
-          <w:tcPr>
-            <w:tcW w:w="9039" w:type="dxa"/>
-          </w:tcPr>
-          <w:p>
-            <w:pPr>
-              <w:pStyle w:val="0-ABNT"/>
-              <w:ind w:firstLine="0"/>
-              <w:rPr>
-                <w:lang w:val="pt-BR"/>
-              </w:rPr>
-            </w:pPr>
-            <w:r>
-              <w:rPr>
-                <w:lang w:val="pt-BR"/>
-              </w:rPr>
-              <w:t>Não deverá cadastrar de</w:t>
-            </w:r>
-            <w:r>
-              <w:rPr>
-                <w:lang w:val="pt-BR"/>
-              </w:rPr>
-              <w:t>spesa caso não tenha uma nota ou comprovante</w:t>
-            </w:r>
-          </w:p>
-        </w:tc>
-      </w:tr>
-      <w:tr>
-        <w:tc>
-          <w:tcPr>
-            <w:tcW w:w="9039" w:type="dxa"/>
-          </w:tcPr>
-          <w:p>
-            <w:pPr>
-              <w:pStyle w:val="0-ABNT"/>
-              <w:ind w:firstLine="0"/>
-              <w:jc w:val="center"/>
-            </w:pPr>
-            <w:r>
-              <w:rPr>
-                <w:b/>
-                <w:bCs/>
-                <w:color w:val="000000"/>
-              </w:rPr>
-              <w:t xml:space="preserve">RN 002 </w:t>
-            </w:r>
-            <w:r>
-              <w:rPr>
-                <w:b/>
-                <w:bCs/>
-                <w:i/>
-                <w:iCs/>
-                <w:color w:val="000000"/>
-              </w:rPr>
-              <w:t xml:space="preserve">– </w:t>
-            </w:r>
-            <w:proofErr w:type="spellStart"/>
-            <w:r>
-              <w:rPr>
-                <w:b/>
-                <w:bCs/>
-                <w:i/>
-                <w:iCs/>
-                <w:color w:val="000000"/>
-              </w:rPr>
-              <w:t>Alterar</w:t>
-            </w:r>
-            <w:proofErr w:type="spellEnd"/>
-            <w:r>
-              <w:rPr>
-                <w:b/>
-                <w:bCs/>
-                <w:i/>
-                <w:iCs/>
-                <w:color w:val="000000"/>
-              </w:rPr>
-              <w:t xml:space="preserve"> Status</w:t>
+              <w:t>Alterar Status</w:t>
             </w:r>
           </w:p>
         </w:tc>
@@ -11232,42 +10133,8 @@
                 <w:iCs/>
                 <w:color w:val="000000"/>
               </w:rPr>
-              <w:t xml:space="preserve">– </w:t>
-            </w:r>
-            <w:proofErr w:type="spellStart"/>
-            <w:r>
-              <w:rPr>
-                <w:b/>
-                <w:bCs/>
-                <w:i/>
-                <w:iCs/>
-                <w:color w:val="000000"/>
-              </w:rPr>
-              <w:t>Aplicar</w:t>
-            </w:r>
-            <w:proofErr w:type="spellEnd"/>
-            <w:r>
-              <w:rPr>
-                <w:b/>
-                <w:bCs/>
-                <w:i/>
-                <w:iCs/>
-                <w:color w:val="000000"/>
-              </w:rPr>
-              <w:t xml:space="preserve"> </w:t>
-            </w:r>
-            <w:proofErr w:type="spellStart"/>
-            <w:r>
-              <w:rPr>
-                <w:b/>
-                <w:bCs/>
-                <w:i/>
-                <w:iCs/>
-                <w:color w:val="000000"/>
-              </w:rPr>
-              <w:t>Dinheiro</w:t>
-            </w:r>
-            <w:proofErr w:type="spellEnd"/>
+              <w:t>– Aplicar Dinheiro</w:t>
+            </w:r>
           </w:p>
         </w:tc>
       </w:tr>
@@ -11696,7 +10563,6 @@
               <w:rPr>
                 <w:lang w:val="pt-BR"/>
               </w:rPr>
-              <w:lastRenderedPageBreak/>
               <w:t>RF 004</w:t>
             </w:r>
           </w:p>
@@ -11839,6 +10705,7 @@
               <w:rPr>
                 <w:lang w:val="pt-BR"/>
               </w:rPr>
+              <w:lastRenderedPageBreak/>
               <w:t>RF 006</w:t>
             </w:r>
           </w:p>
@@ -12507,6 +11374,7 @@
         <w:rPr>
           <w:lang w:val="pt-BR"/>
         </w:rPr>
+        <w:lastRenderedPageBreak/>
         <w:t>Usuario: é o ator que faz todas as funcionalidades do sistema</w:t>
       </w:r>
     </w:p>
@@ -12571,6 +11439,25 @@
           <w:lang w:val="pt-BR"/>
         </w:rPr>
         <w:pict w14:anchorId="757F8F37">
+          <v:shapetype id="_x0000_t75" coordsize="21600,21600" o:spt="75" o:preferrelative="t" path="m@4@5l@4@11@9@11@9@5xe" filled="f" stroked="f">
+            <v:stroke joinstyle="miter"/>
+            <v:formulas>
+              <v:f eqn="if lineDrawn pixelLineWidth 0"/>
+              <v:f eqn="sum @0 1 0"/>
+              <v:f eqn="sum 0 0 @1"/>
+              <v:f eqn="prod @2 1 2"/>
+              <v:f eqn="prod @3 21600 pixelWidth"/>
+              <v:f eqn="prod @3 21600 pixelHeight"/>
+              <v:f eqn="sum @0 0 1"/>
+              <v:f eqn="prod @6 1 2"/>
+              <v:f eqn="prod @7 21600 pixelWidth"/>
+              <v:f eqn="sum @8 21600 0"/>
+              <v:f eqn="prod @7 21600 pixelHeight"/>
+              <v:f eqn="sum @10 21600 0"/>
+            </v:formulas>
+            <v:path o:extrusionok="f" gradientshapeok="t" o:connecttype="rect"/>
+            <o:lock v:ext="edit" aspectratio="t"/>
+          </v:shapetype>
           <v:shape id="_x0000_i1026" type="#_x0000_t75" style="width:453.75pt;height:413.25pt">
             <v:imagedata r:id="rId10" o:title="CasoUso_Despesa_Facil"/>
           </v:shape>
@@ -12804,7 +11691,6 @@
                 <w:color w:val="000000"/>
               </w:rPr>
             </w:pPr>
-            <w:proofErr w:type="spellStart"/>
             <w:r>
               <w:rPr>
                 <w:b/>
@@ -12813,7 +11699,6 @@
               </w:rPr>
               <w:t>Descrição</w:t>
             </w:r>
-            <w:proofErr w:type="spellEnd"/>
           </w:p>
         </w:tc>
         <w:tc>
@@ -12899,34 +11784,14 @@
                 <w:color w:val="000000"/>
               </w:rPr>
             </w:pPr>
-            <w:proofErr w:type="spellStart"/>
             <w:r>
               <w:rPr>
                 <w:b/>
                 <w:bCs/>
                 <w:color w:val="000000"/>
               </w:rPr>
-              <w:t>Ator</w:t>
-            </w:r>
-            <w:proofErr w:type="spellEnd"/>
-            <w:r>
-              <w:rPr>
-                <w:b/>
-                <w:bCs/>
-                <w:color w:val="000000"/>
-              </w:rPr>
-              <w:t xml:space="preserve"> </w:t>
-            </w:r>
-            <w:proofErr w:type="spellStart"/>
-            <w:r>
-              <w:rPr>
-                <w:b/>
-                <w:bCs/>
-                <w:color w:val="000000"/>
-              </w:rPr>
-              <w:t>Primário</w:t>
-            </w:r>
-            <w:proofErr w:type="spellEnd"/>
+              <w:t>Ator Primário</w:t>
+            </w:r>
           </w:p>
         </w:tc>
         <w:tc>
@@ -12948,14 +11813,12 @@
                 <w:color w:val="000000"/>
               </w:rPr>
             </w:pPr>
-            <w:proofErr w:type="spellStart"/>
             <w:r>
               <w:rPr>
                 <w:color w:val="000000"/>
               </w:rPr>
               <w:t>Usuário</w:t>
             </w:r>
-            <w:proofErr w:type="spellEnd"/>
           </w:p>
         </w:tc>
       </w:tr>
@@ -12984,7 +11847,6 @@
                 <w:color w:val="000000"/>
               </w:rPr>
             </w:pPr>
-            <w:proofErr w:type="spellStart"/>
             <w:r>
               <w:rPr>
                 <w:b/>
@@ -12993,7 +11855,6 @@
               </w:rPr>
               <w:t>Pré-condição</w:t>
             </w:r>
-            <w:proofErr w:type="spellEnd"/>
           </w:p>
         </w:tc>
         <w:tc>
@@ -13051,23 +11912,13 @@
                 <w:color w:val="000000"/>
               </w:rPr>
             </w:pPr>
-            <w:proofErr w:type="spellStart"/>
             <w:r>
               <w:rPr>
                 <w:b/>
                 <w:bCs/>
                 <w:color w:val="000000"/>
               </w:rPr>
-              <w:t>Cenário</w:t>
-            </w:r>
-            <w:proofErr w:type="spellEnd"/>
-            <w:r>
-              <w:rPr>
-                <w:b/>
-                <w:bCs/>
-                <w:color w:val="000000"/>
-              </w:rPr>
-              <w:t xml:space="preserve"> Principal</w:t>
+              <w:t>Cenário Principal</w:t>
             </w:r>
           </w:p>
         </w:tc>
@@ -13217,7 +12068,6 @@
                 <w:color w:val="000000"/>
               </w:rPr>
             </w:pPr>
-            <w:proofErr w:type="spellStart"/>
             <w:r>
               <w:rPr>
                 <w:b/>
@@ -13226,7 +12076,6 @@
               </w:rPr>
               <w:t>Pós-condição</w:t>
             </w:r>
-            <w:proofErr w:type="spellEnd"/>
           </w:p>
         </w:tc>
         <w:tc>
@@ -13248,28 +12097,12 @@
                 <w:color w:val="000000"/>
               </w:rPr>
             </w:pPr>
-            <w:proofErr w:type="spellStart"/>
-            <w:r>
-              <w:rPr>
-                <w:color w:val="000000"/>
-              </w:rPr>
-              <w:t>Não</w:t>
-            </w:r>
-            <w:proofErr w:type="spellEnd"/>
-            <w:r>
-              <w:rPr>
-                <w:color w:val="000000"/>
-              </w:rPr>
-              <w:t xml:space="preserve"> </w:t>
-            </w:r>
-            <w:proofErr w:type="spellStart"/>
-            <w:r>
-              <w:rPr>
-                <w:color w:val="000000"/>
-              </w:rPr>
-              <w:t>possui</w:t>
-            </w:r>
-            <w:proofErr w:type="spellEnd"/>
+            <w:r>
+              <w:rPr>
+                <w:color w:val="000000"/>
+              </w:rPr>
+              <w:t>Não possui</w:t>
+            </w:r>
           </w:p>
         </w:tc>
       </w:tr>
@@ -13298,23 +12131,13 @@
                 <w:color w:val="000000"/>
               </w:rPr>
             </w:pPr>
-            <w:proofErr w:type="spellStart"/>
             <w:r>
               <w:rPr>
                 <w:b/>
                 <w:bCs/>
                 <w:color w:val="000000"/>
               </w:rPr>
-              <w:t>Cenário</w:t>
-            </w:r>
-            <w:proofErr w:type="spellEnd"/>
-            <w:r>
-              <w:rPr>
-                <w:b/>
-                <w:bCs/>
-                <w:color w:val="000000"/>
-              </w:rPr>
-              <w:t xml:space="preserve"> Alternativo</w:t>
+              <w:t>Cenário Alternativo</w:t>
             </w:r>
           </w:p>
         </w:tc>
@@ -13421,23 +12244,7 @@
                 <w:color w:val="000000"/>
                 <w:lang w:val="pt-BR"/>
               </w:rPr>
-              <w:t xml:space="preserve">o mês </w:t>
-            </w:r>
-            <w:proofErr w:type="gramStart"/>
-            <w:r>
-              <w:rPr>
-                <w:color w:val="000000"/>
-                <w:lang w:val="pt-BR"/>
-              </w:rPr>
-              <w:t>atual  no</w:t>
-            </w:r>
-            <w:proofErr w:type="gramEnd"/>
-            <w:r>
-              <w:rPr>
-                <w:color w:val="000000"/>
-                <w:lang w:val="pt-BR"/>
-              </w:rPr>
-              <w:t xml:space="preserve"> pe</w:t>
+              <w:t>o mês atual  no pe</w:t>
             </w:r>
             <w:r>
               <w:rPr>
@@ -13650,7 +12457,6 @@
                 <w:color w:val="000000"/>
               </w:rPr>
             </w:pPr>
-            <w:proofErr w:type="spellStart"/>
             <w:r>
               <w:rPr>
                 <w:b/>
@@ -13660,7 +12466,6 @@
               <w:lastRenderedPageBreak/>
               <w:t>Inclusão</w:t>
             </w:r>
-            <w:proofErr w:type="spellEnd"/>
           </w:p>
         </w:tc>
         <w:tc>
@@ -13708,7 +12513,6 @@
                 <w:color w:val="000000"/>
               </w:rPr>
             </w:pPr>
-            <w:proofErr w:type="spellStart"/>
             <w:r>
               <w:rPr>
                 <w:b/>
@@ -13717,7 +12521,6 @@
               </w:rPr>
               <w:t>Extensão</w:t>
             </w:r>
-            <w:proofErr w:type="spellEnd"/>
           </w:p>
         </w:tc>
         <w:tc>
@@ -13922,7 +12725,6 @@
                 <w:color w:val="000000"/>
               </w:rPr>
             </w:pPr>
-            <w:proofErr w:type="spellStart"/>
             <w:r>
               <w:rPr>
                 <w:b/>
@@ -13931,7 +12733,6 @@
               </w:rPr>
               <w:t>Descrição</w:t>
             </w:r>
-            <w:proofErr w:type="spellEnd"/>
           </w:p>
         </w:tc>
         <w:tc>
@@ -14002,34 +12803,14 @@
                 <w:color w:val="000000"/>
               </w:rPr>
             </w:pPr>
-            <w:proofErr w:type="spellStart"/>
             <w:r>
               <w:rPr>
                 <w:b/>
                 <w:bCs/>
                 <w:color w:val="000000"/>
               </w:rPr>
-              <w:t>Ator</w:t>
-            </w:r>
-            <w:proofErr w:type="spellEnd"/>
-            <w:r>
-              <w:rPr>
-                <w:b/>
-                <w:bCs/>
-                <w:color w:val="000000"/>
-              </w:rPr>
-              <w:t xml:space="preserve"> </w:t>
-            </w:r>
-            <w:proofErr w:type="spellStart"/>
-            <w:r>
-              <w:rPr>
-                <w:b/>
-                <w:bCs/>
-                <w:color w:val="000000"/>
-              </w:rPr>
-              <w:t>Primário</w:t>
-            </w:r>
-            <w:proofErr w:type="spellEnd"/>
+              <w:t>Ator Primário</w:t>
+            </w:r>
           </w:p>
         </w:tc>
         <w:tc>
@@ -14051,14 +12832,12 @@
                 <w:color w:val="000000"/>
               </w:rPr>
             </w:pPr>
-            <w:proofErr w:type="spellStart"/>
             <w:r>
               <w:rPr>
                 <w:color w:val="000000"/>
               </w:rPr>
               <w:t>Usuario</w:t>
             </w:r>
-            <w:proofErr w:type="spellEnd"/>
           </w:p>
         </w:tc>
       </w:tr>
@@ -14086,7 +12865,6 @@
                 <w:color w:val="000000"/>
               </w:rPr>
             </w:pPr>
-            <w:proofErr w:type="spellStart"/>
             <w:r>
               <w:rPr>
                 <w:b/>
@@ -14095,7 +12873,6 @@
               </w:rPr>
               <w:t>Pré-condição</w:t>
             </w:r>
-            <w:proofErr w:type="spellEnd"/>
           </w:p>
         </w:tc>
         <w:tc>
@@ -14153,23 +12930,13 @@
                 <w:color w:val="000000"/>
               </w:rPr>
             </w:pPr>
-            <w:proofErr w:type="spellStart"/>
             <w:r>
               <w:rPr>
                 <w:b/>
                 <w:bCs/>
                 <w:color w:val="000000"/>
               </w:rPr>
-              <w:t>Cenário</w:t>
-            </w:r>
-            <w:proofErr w:type="spellEnd"/>
-            <w:r>
-              <w:rPr>
-                <w:b/>
-                <w:bCs/>
-                <w:color w:val="000000"/>
-              </w:rPr>
-              <w:t xml:space="preserve"> Principal</w:t>
+              <w:t>Cenário Principal</w:t>
             </w:r>
           </w:p>
         </w:tc>
@@ -14460,7 +13227,6 @@
                 <w:color w:val="000000"/>
               </w:rPr>
             </w:pPr>
-            <w:proofErr w:type="spellStart"/>
             <w:r>
               <w:rPr>
                 <w:b/>
@@ -14470,7 +13236,6 @@
               <w:lastRenderedPageBreak/>
               <w:t>Pós-condição</w:t>
             </w:r>
-            <w:proofErr w:type="spellEnd"/>
           </w:p>
         </w:tc>
         <w:tc>
@@ -14492,28 +13257,12 @@
                 <w:color w:val="000000"/>
               </w:rPr>
             </w:pPr>
-            <w:proofErr w:type="spellStart"/>
-            <w:r>
-              <w:rPr>
-                <w:color w:val="000000"/>
-              </w:rPr>
-              <w:t>Não</w:t>
-            </w:r>
-            <w:proofErr w:type="spellEnd"/>
-            <w:r>
-              <w:rPr>
-                <w:color w:val="000000"/>
-              </w:rPr>
-              <w:t xml:space="preserve"> </w:t>
-            </w:r>
-            <w:proofErr w:type="spellStart"/>
-            <w:r>
-              <w:rPr>
-                <w:color w:val="000000"/>
-              </w:rPr>
-              <w:t>possui</w:t>
-            </w:r>
-            <w:proofErr w:type="spellEnd"/>
+            <w:r>
+              <w:rPr>
+                <w:color w:val="000000"/>
+              </w:rPr>
+              <w:t>Não possui</w:t>
+            </w:r>
           </w:p>
         </w:tc>
       </w:tr>
@@ -14542,23 +13291,13 @@
                 <w:color w:val="000000"/>
               </w:rPr>
             </w:pPr>
-            <w:proofErr w:type="spellStart"/>
             <w:r>
               <w:rPr>
                 <w:b/>
                 <w:bCs/>
                 <w:color w:val="000000"/>
               </w:rPr>
-              <w:t>Cenário</w:t>
-            </w:r>
-            <w:proofErr w:type="spellEnd"/>
-            <w:r>
-              <w:rPr>
-                <w:b/>
-                <w:bCs/>
-                <w:color w:val="000000"/>
-              </w:rPr>
-              <w:t xml:space="preserve"> Alternativo</w:t>
+              <w:t>Cenário Alternativo</w:t>
             </w:r>
           </w:p>
         </w:tc>
@@ -14932,7 +13671,6 @@
                 <w:color w:val="000000"/>
               </w:rPr>
             </w:pPr>
-            <w:proofErr w:type="spellStart"/>
             <w:r>
               <w:rPr>
                 <w:b/>
@@ -14941,7 +13679,6 @@
               </w:rPr>
               <w:t>Inclusão</w:t>
             </w:r>
-            <w:proofErr w:type="spellEnd"/>
           </w:p>
         </w:tc>
         <w:tc>
@@ -14989,7 +13726,6 @@
                 <w:color w:val="000000"/>
               </w:rPr>
             </w:pPr>
-            <w:proofErr w:type="spellStart"/>
             <w:r>
               <w:rPr>
                 <w:b/>
@@ -14998,7 +13734,6 @@
               </w:rPr>
               <w:t>Extensão</w:t>
             </w:r>
-            <w:proofErr w:type="spellEnd"/>
           </w:p>
         </w:tc>
         <w:tc>
@@ -15187,7 +13922,6 @@
                 <w:color w:val="000000"/>
               </w:rPr>
             </w:pPr>
-            <w:proofErr w:type="spellStart"/>
             <w:r>
               <w:rPr>
                 <w:b/>
@@ -15196,7 +13930,6 @@
               </w:rPr>
               <w:t>Descrição</w:t>
             </w:r>
-            <w:proofErr w:type="spellEnd"/>
           </w:p>
         </w:tc>
         <w:tc>
@@ -15288,34 +14021,14 @@
                 <w:color w:val="000000"/>
               </w:rPr>
             </w:pPr>
-            <w:proofErr w:type="spellStart"/>
             <w:r>
               <w:rPr>
                 <w:b/>
                 <w:bCs/>
                 <w:color w:val="000000"/>
               </w:rPr>
-              <w:t>Ator</w:t>
-            </w:r>
-            <w:proofErr w:type="spellEnd"/>
-            <w:r>
-              <w:rPr>
-                <w:b/>
-                <w:bCs/>
-                <w:color w:val="000000"/>
-              </w:rPr>
-              <w:t xml:space="preserve"> </w:t>
-            </w:r>
-            <w:proofErr w:type="spellStart"/>
-            <w:r>
-              <w:rPr>
-                <w:b/>
-                <w:bCs/>
-                <w:color w:val="000000"/>
-              </w:rPr>
-              <w:t>Primário</w:t>
-            </w:r>
-            <w:proofErr w:type="spellEnd"/>
+              <w:t>Ator Primário</w:t>
+            </w:r>
           </w:p>
         </w:tc>
         <w:tc>
@@ -15337,7 +14050,6 @@
                 <w:color w:val="000000"/>
               </w:rPr>
             </w:pPr>
-            <w:proofErr w:type="spellStart"/>
             <w:r>
               <w:rPr>
                 <w:color w:val="000000"/>
@@ -15350,7 +14062,6 @@
               </w:rPr>
               <w:t>suário</w:t>
             </w:r>
-            <w:proofErr w:type="spellEnd"/>
           </w:p>
         </w:tc>
       </w:tr>
@@ -15378,7 +14089,6 @@
                 <w:color w:val="000000"/>
               </w:rPr>
             </w:pPr>
-            <w:proofErr w:type="spellStart"/>
             <w:r>
               <w:rPr>
                 <w:b/>
@@ -15387,7 +14097,6 @@
               </w:rPr>
               <w:t>Pré-condição</w:t>
             </w:r>
-            <w:proofErr w:type="spellEnd"/>
           </w:p>
         </w:tc>
         <w:tc>
@@ -15466,23 +14175,13 @@
                 <w:color w:val="000000"/>
               </w:rPr>
             </w:pPr>
-            <w:proofErr w:type="spellStart"/>
             <w:r>
               <w:rPr>
                 <w:b/>
                 <w:bCs/>
                 <w:color w:val="000000"/>
               </w:rPr>
-              <w:t>Cenário</w:t>
-            </w:r>
-            <w:proofErr w:type="spellEnd"/>
-            <w:r>
-              <w:rPr>
-                <w:b/>
-                <w:bCs/>
-                <w:color w:val="000000"/>
-              </w:rPr>
-              <w:t xml:space="preserve"> Principal</w:t>
+              <w:t>Cenário Principal</w:t>
             </w:r>
           </w:p>
         </w:tc>
@@ -15630,7 +14329,6 @@
                 <w:color w:val="000000"/>
               </w:rPr>
             </w:pPr>
-            <w:proofErr w:type="spellStart"/>
             <w:r>
               <w:rPr>
                 <w:b/>
@@ -15639,7 +14337,6 @@
               </w:rPr>
               <w:t>Pós-condição</w:t>
             </w:r>
-            <w:proofErr w:type="spellEnd"/>
           </w:p>
         </w:tc>
         <w:tc>
@@ -15661,28 +14358,12 @@
                 <w:color w:val="000000"/>
               </w:rPr>
             </w:pPr>
-            <w:proofErr w:type="spellStart"/>
-            <w:r>
-              <w:rPr>
-                <w:color w:val="000000"/>
-              </w:rPr>
-              <w:t>Não</w:t>
-            </w:r>
-            <w:proofErr w:type="spellEnd"/>
-            <w:r>
-              <w:rPr>
-                <w:color w:val="000000"/>
-              </w:rPr>
-              <w:t xml:space="preserve"> </w:t>
-            </w:r>
-            <w:proofErr w:type="spellStart"/>
-            <w:r>
-              <w:rPr>
-                <w:color w:val="000000"/>
-              </w:rPr>
-              <w:t>possui</w:t>
-            </w:r>
-            <w:proofErr w:type="spellEnd"/>
+            <w:r>
+              <w:rPr>
+                <w:color w:val="000000"/>
+              </w:rPr>
+              <w:t>Não possui</w:t>
+            </w:r>
           </w:p>
         </w:tc>
       </w:tr>
@@ -15710,23 +14391,13 @@
                 <w:color w:val="000000"/>
               </w:rPr>
             </w:pPr>
-            <w:proofErr w:type="spellStart"/>
             <w:r>
               <w:rPr>
                 <w:b/>
                 <w:bCs/>
                 <w:color w:val="000000"/>
               </w:rPr>
-              <w:t>Cenário</w:t>
-            </w:r>
-            <w:proofErr w:type="spellEnd"/>
-            <w:r>
-              <w:rPr>
-                <w:b/>
-                <w:bCs/>
-                <w:color w:val="000000"/>
-              </w:rPr>
-              <w:t xml:space="preserve"> Alternativo</w:t>
+              <w:t>Cenário Alternativo</w:t>
             </w:r>
           </w:p>
         </w:tc>
@@ -15798,7 +14469,6 @@
                 <w:color w:val="000000"/>
               </w:rPr>
             </w:pPr>
-            <w:proofErr w:type="spellStart"/>
             <w:r>
               <w:rPr>
                 <w:b/>
@@ -15807,7 +14477,6 @@
               </w:rPr>
               <w:t>Inclusão</w:t>
             </w:r>
-            <w:proofErr w:type="spellEnd"/>
           </w:p>
         </w:tc>
         <w:tc>
@@ -15855,7 +14524,6 @@
                 <w:color w:val="000000"/>
               </w:rPr>
             </w:pPr>
-            <w:proofErr w:type="spellStart"/>
             <w:r>
               <w:rPr>
                 <w:b/>
@@ -15864,7 +14532,6 @@
               </w:rPr>
               <w:t>Extensão</w:t>
             </w:r>
-            <w:proofErr w:type="spellEnd"/>
           </w:p>
         </w:tc>
         <w:tc>
@@ -16065,7 +14732,6 @@
                 <w:color w:val="000000"/>
               </w:rPr>
             </w:pPr>
-            <w:proofErr w:type="spellStart"/>
             <w:r>
               <w:rPr>
                 <w:b/>
@@ -16074,7 +14740,6 @@
               </w:rPr>
               <w:t>Descrição</w:t>
             </w:r>
-            <w:proofErr w:type="spellEnd"/>
           </w:p>
         </w:tc>
         <w:tc>
@@ -16138,34 +14803,14 @@
                 <w:color w:val="000000"/>
               </w:rPr>
             </w:pPr>
-            <w:proofErr w:type="spellStart"/>
             <w:r>
               <w:rPr>
                 <w:b/>
                 <w:bCs/>
                 <w:color w:val="000000"/>
               </w:rPr>
-              <w:t>Ator</w:t>
-            </w:r>
-            <w:proofErr w:type="spellEnd"/>
-            <w:r>
-              <w:rPr>
-                <w:b/>
-                <w:bCs/>
-                <w:color w:val="000000"/>
-              </w:rPr>
-              <w:t xml:space="preserve"> </w:t>
-            </w:r>
-            <w:proofErr w:type="spellStart"/>
-            <w:r>
-              <w:rPr>
-                <w:b/>
-                <w:bCs/>
-                <w:color w:val="000000"/>
-              </w:rPr>
-              <w:t>Primário</w:t>
-            </w:r>
-            <w:proofErr w:type="spellEnd"/>
+              <w:t>Ator Primário</w:t>
+            </w:r>
           </w:p>
         </w:tc>
         <w:tc>
@@ -16187,7 +14832,6 @@
                 <w:color w:val="000000"/>
               </w:rPr>
             </w:pPr>
-            <w:proofErr w:type="spellStart"/>
             <w:r>
               <w:rPr>
                 <w:color w:val="000000"/>
@@ -16200,7 +14844,6 @@
               </w:rPr>
               <w:t>suário</w:t>
             </w:r>
-            <w:proofErr w:type="spellEnd"/>
           </w:p>
         </w:tc>
       </w:tr>
@@ -16228,7 +14871,6 @@
                 <w:color w:val="000000"/>
               </w:rPr>
             </w:pPr>
-            <w:proofErr w:type="spellStart"/>
             <w:r>
               <w:rPr>
                 <w:b/>
@@ -16237,7 +14879,6 @@
               </w:rPr>
               <w:t>Pré-condição</w:t>
             </w:r>
-            <w:proofErr w:type="spellEnd"/>
           </w:p>
         </w:tc>
         <w:tc>
@@ -16259,47 +14900,11 @@
                 <w:color w:val="000000"/>
               </w:rPr>
             </w:pPr>
-            <w:proofErr w:type="spellStart"/>
-            <w:r>
-              <w:rPr>
-                <w:color w:val="000000"/>
-              </w:rPr>
-              <w:t>Usuário</w:t>
-            </w:r>
-            <w:proofErr w:type="spellEnd"/>
-            <w:r>
-              <w:rPr>
-                <w:color w:val="000000"/>
-              </w:rPr>
-              <w:t xml:space="preserve"> </w:t>
-            </w:r>
-            <w:proofErr w:type="spellStart"/>
-            <w:r>
-              <w:rPr>
-                <w:color w:val="000000"/>
-              </w:rPr>
-              <w:t>ter</w:t>
-            </w:r>
-            <w:proofErr w:type="spellEnd"/>
-            <w:r>
-              <w:rPr>
-                <w:color w:val="000000"/>
-              </w:rPr>
-              <w:t xml:space="preserve"> </w:t>
-            </w:r>
-            <w:proofErr w:type="spellStart"/>
-            <w:r>
-              <w:rPr>
-                <w:color w:val="000000"/>
-              </w:rPr>
-              <w:t>feito</w:t>
-            </w:r>
-            <w:proofErr w:type="spellEnd"/>
-            <w:r>
-              <w:rPr>
-                <w:color w:val="000000"/>
-              </w:rPr>
-              <w:t xml:space="preserve"> login</w:t>
+            <w:r>
+              <w:rPr>
+                <w:color w:val="000000"/>
+              </w:rPr>
+              <w:t>Usuário ter feito login</w:t>
             </w:r>
           </w:p>
         </w:tc>
@@ -16329,23 +14934,13 @@
                 <w:color w:val="000000"/>
               </w:rPr>
             </w:pPr>
-            <w:proofErr w:type="spellStart"/>
             <w:r>
               <w:rPr>
                 <w:b/>
                 <w:bCs/>
                 <w:color w:val="000000"/>
               </w:rPr>
-              <w:t>Cenário</w:t>
-            </w:r>
-            <w:proofErr w:type="spellEnd"/>
-            <w:r>
-              <w:rPr>
-                <w:b/>
-                <w:bCs/>
-                <w:color w:val="000000"/>
-              </w:rPr>
-              <w:t xml:space="preserve"> Principal</w:t>
+              <w:t>Cenário Principal</w:t>
             </w:r>
           </w:p>
         </w:tc>
@@ -16458,7 +15053,6 @@
                 <w:color w:val="000000"/>
               </w:rPr>
             </w:pPr>
-            <w:proofErr w:type="spellStart"/>
             <w:r>
               <w:rPr>
                 <w:b/>
@@ -16467,7 +15061,6 @@
               </w:rPr>
               <w:t>Pós-condição</w:t>
             </w:r>
-            <w:proofErr w:type="spellEnd"/>
           </w:p>
         </w:tc>
         <w:tc>
@@ -16489,28 +15082,12 @@
                 <w:color w:val="000000"/>
               </w:rPr>
             </w:pPr>
-            <w:proofErr w:type="spellStart"/>
-            <w:r>
-              <w:rPr>
-                <w:color w:val="000000"/>
-              </w:rPr>
-              <w:t>Não</w:t>
-            </w:r>
-            <w:proofErr w:type="spellEnd"/>
-            <w:r>
-              <w:rPr>
-                <w:color w:val="000000"/>
-              </w:rPr>
-              <w:t xml:space="preserve"> </w:t>
-            </w:r>
-            <w:proofErr w:type="spellStart"/>
-            <w:r>
-              <w:rPr>
-                <w:color w:val="000000"/>
-              </w:rPr>
-              <w:t>possui</w:t>
-            </w:r>
-            <w:proofErr w:type="spellEnd"/>
+            <w:r>
+              <w:rPr>
+                <w:color w:val="000000"/>
+              </w:rPr>
+              <w:t>Não possui</w:t>
+            </w:r>
           </w:p>
         </w:tc>
       </w:tr>
@@ -16539,23 +15116,13 @@
                 <w:color w:val="000000"/>
               </w:rPr>
             </w:pPr>
-            <w:proofErr w:type="spellStart"/>
             <w:r>
               <w:rPr>
                 <w:b/>
                 <w:bCs/>
                 <w:color w:val="000000"/>
               </w:rPr>
-              <w:t>Cenário</w:t>
-            </w:r>
-            <w:proofErr w:type="spellEnd"/>
-            <w:r>
-              <w:rPr>
-                <w:b/>
-                <w:bCs/>
-                <w:color w:val="000000"/>
-              </w:rPr>
-              <w:t xml:space="preserve"> Alternativo</w:t>
+              <w:t>Cenário Alternativo</w:t>
             </w:r>
           </w:p>
         </w:tc>
@@ -16641,23 +15208,7 @@
                 <w:color w:val="000000"/>
                 <w:lang w:val="pt-BR"/>
               </w:rPr>
-              <w:t xml:space="preserve">o mês </w:t>
-            </w:r>
-            <w:proofErr w:type="gramStart"/>
-            <w:r>
-              <w:rPr>
-                <w:color w:val="000000"/>
-                <w:lang w:val="pt-BR"/>
-              </w:rPr>
-              <w:t>atual  no</w:t>
-            </w:r>
-            <w:proofErr w:type="gramEnd"/>
-            <w:r>
-              <w:rPr>
-                <w:color w:val="000000"/>
-                <w:lang w:val="pt-BR"/>
-              </w:rPr>
-              <w:t xml:space="preserve"> pe</w:t>
+              <w:t>o mês atual  no pe</w:t>
             </w:r>
             <w:r>
               <w:rPr>
@@ -16870,7 +15421,6 @@
                 <w:color w:val="000000"/>
               </w:rPr>
             </w:pPr>
-            <w:proofErr w:type="spellStart"/>
             <w:r>
               <w:rPr>
                 <w:b/>
@@ -16880,7 +15430,6 @@
               <w:lastRenderedPageBreak/>
               <w:t>Inclusão</w:t>
             </w:r>
-            <w:proofErr w:type="spellEnd"/>
           </w:p>
         </w:tc>
         <w:tc>
@@ -16928,7 +15477,6 @@
                 <w:color w:val="000000"/>
               </w:rPr>
             </w:pPr>
-            <w:proofErr w:type="spellStart"/>
             <w:r>
               <w:rPr>
                 <w:b/>
@@ -16937,7 +15485,6 @@
               </w:rPr>
               <w:t>Extensão</w:t>
             </w:r>
-            <w:proofErr w:type="spellEnd"/>
           </w:p>
         </w:tc>
         <w:tc>
@@ -17131,7 +15678,6 @@
                 <w:color w:val="000000"/>
               </w:rPr>
             </w:pPr>
-            <w:proofErr w:type="spellStart"/>
             <w:r>
               <w:rPr>
                 <w:b/>
@@ -17140,7 +15686,6 @@
               </w:rPr>
               <w:t>Descrição</w:t>
             </w:r>
-            <w:proofErr w:type="spellEnd"/>
           </w:p>
         </w:tc>
         <w:tc>
@@ -17226,34 +15771,14 @@
                 <w:color w:val="000000"/>
               </w:rPr>
             </w:pPr>
-            <w:proofErr w:type="spellStart"/>
             <w:r>
               <w:rPr>
                 <w:b/>
                 <w:bCs/>
                 <w:color w:val="000000"/>
               </w:rPr>
-              <w:t>Ator</w:t>
-            </w:r>
-            <w:proofErr w:type="spellEnd"/>
-            <w:r>
-              <w:rPr>
-                <w:b/>
-                <w:bCs/>
-                <w:color w:val="000000"/>
-              </w:rPr>
-              <w:t xml:space="preserve"> </w:t>
-            </w:r>
-            <w:proofErr w:type="spellStart"/>
-            <w:r>
-              <w:rPr>
-                <w:b/>
-                <w:bCs/>
-                <w:color w:val="000000"/>
-              </w:rPr>
-              <w:t>Primário</w:t>
-            </w:r>
-            <w:proofErr w:type="spellEnd"/>
+              <w:t>Ator Primário</w:t>
+            </w:r>
           </w:p>
         </w:tc>
         <w:tc>
@@ -17275,14 +15800,12 @@
                 <w:color w:val="000000"/>
               </w:rPr>
             </w:pPr>
-            <w:proofErr w:type="spellStart"/>
             <w:r>
               <w:rPr>
                 <w:color w:val="000000"/>
               </w:rPr>
               <w:t>usuário</w:t>
             </w:r>
-            <w:proofErr w:type="spellEnd"/>
           </w:p>
         </w:tc>
       </w:tr>
@@ -17310,7 +15833,6 @@
                 <w:color w:val="000000"/>
               </w:rPr>
             </w:pPr>
-            <w:proofErr w:type="spellStart"/>
             <w:r>
               <w:rPr>
                 <w:b/>
@@ -17319,7 +15841,6 @@
               </w:rPr>
               <w:t>Pré-condição</w:t>
             </w:r>
-            <w:proofErr w:type="spellEnd"/>
           </w:p>
         </w:tc>
         <w:tc>
@@ -17405,23 +15926,13 @@
                 <w:color w:val="000000"/>
               </w:rPr>
             </w:pPr>
-            <w:proofErr w:type="spellStart"/>
             <w:r>
               <w:rPr>
                 <w:b/>
                 <w:bCs/>
                 <w:color w:val="000000"/>
               </w:rPr>
-              <w:t>Cenário</w:t>
-            </w:r>
-            <w:proofErr w:type="spellEnd"/>
-            <w:r>
-              <w:rPr>
-                <w:b/>
-                <w:bCs/>
-                <w:color w:val="000000"/>
-              </w:rPr>
-              <w:t xml:space="preserve"> Principal</w:t>
+              <w:t>Cenário Principal</w:t>
             </w:r>
           </w:p>
         </w:tc>
@@ -17607,7 +16118,6 @@
                 <w:color w:val="000000"/>
               </w:rPr>
             </w:pPr>
-            <w:proofErr w:type="spellStart"/>
             <w:r>
               <w:rPr>
                 <w:b/>
@@ -17616,7 +16126,6 @@
               </w:rPr>
               <w:t>Pós-condição</w:t>
             </w:r>
-            <w:proofErr w:type="spellEnd"/>
           </w:p>
         </w:tc>
         <w:tc>
@@ -17638,28 +16147,12 @@
                 <w:color w:val="000000"/>
               </w:rPr>
             </w:pPr>
-            <w:proofErr w:type="spellStart"/>
-            <w:r>
-              <w:rPr>
-                <w:color w:val="000000"/>
-              </w:rPr>
-              <w:t>Não</w:t>
-            </w:r>
-            <w:proofErr w:type="spellEnd"/>
-            <w:r>
-              <w:rPr>
-                <w:color w:val="000000"/>
-              </w:rPr>
-              <w:t xml:space="preserve"> </w:t>
-            </w:r>
-            <w:proofErr w:type="spellStart"/>
-            <w:r>
-              <w:rPr>
-                <w:color w:val="000000"/>
-              </w:rPr>
-              <w:t>possui</w:t>
-            </w:r>
-            <w:proofErr w:type="spellEnd"/>
+            <w:r>
+              <w:rPr>
+                <w:color w:val="000000"/>
+              </w:rPr>
+              <w:t>Não possui</w:t>
+            </w:r>
           </w:p>
         </w:tc>
       </w:tr>
@@ -17687,7 +16180,6 @@
                 <w:color w:val="000000"/>
               </w:rPr>
             </w:pPr>
-            <w:proofErr w:type="spellStart"/>
             <w:r>
               <w:rPr>
                 <w:b/>
@@ -17695,16 +16187,7 @@
                 <w:color w:val="000000"/>
               </w:rPr>
               <w:lastRenderedPageBreak/>
-              <w:t>Cenário</w:t>
-            </w:r>
-            <w:proofErr w:type="spellEnd"/>
-            <w:r>
-              <w:rPr>
-                <w:b/>
-                <w:bCs/>
-                <w:color w:val="000000"/>
-              </w:rPr>
-              <w:t xml:space="preserve"> Alternativo</w:t>
+              <w:t>Cenário Alternativo</w:t>
             </w:r>
           </w:p>
         </w:tc>
@@ -17762,7 +16245,6 @@
                 <w:color w:val="000000"/>
               </w:rPr>
             </w:pPr>
-            <w:proofErr w:type="spellStart"/>
             <w:r>
               <w:rPr>
                 <w:b/>
@@ -17771,7 +16253,6 @@
               </w:rPr>
               <w:t>Inclusão</w:t>
             </w:r>
-            <w:proofErr w:type="spellEnd"/>
           </w:p>
         </w:tc>
         <w:tc>
@@ -17819,7 +16300,6 @@
                 <w:color w:val="000000"/>
               </w:rPr>
             </w:pPr>
-            <w:proofErr w:type="spellStart"/>
             <w:r>
               <w:rPr>
                 <w:b/>
@@ -17828,7 +16308,6 @@
               </w:rPr>
               <w:t>Extensão</w:t>
             </w:r>
-            <w:proofErr w:type="spellEnd"/>
           </w:p>
         </w:tc>
         <w:tc>
@@ -18016,7 +16495,6 @@
                 <w:color w:val="000000"/>
               </w:rPr>
             </w:pPr>
-            <w:proofErr w:type="spellStart"/>
             <w:r>
               <w:rPr>
                 <w:b/>
@@ -18025,7 +16503,6 @@
               </w:rPr>
               <w:t>Descrição</w:t>
             </w:r>
-            <w:proofErr w:type="spellEnd"/>
           </w:p>
         </w:tc>
         <w:tc>
@@ -18096,34 +16573,14 @@
                 <w:color w:val="000000"/>
               </w:rPr>
             </w:pPr>
-            <w:proofErr w:type="spellStart"/>
             <w:r>
               <w:rPr>
                 <w:b/>
                 <w:bCs/>
                 <w:color w:val="000000"/>
               </w:rPr>
-              <w:t>Ator</w:t>
-            </w:r>
-            <w:proofErr w:type="spellEnd"/>
-            <w:r>
-              <w:rPr>
-                <w:b/>
-                <w:bCs/>
-                <w:color w:val="000000"/>
-              </w:rPr>
-              <w:t xml:space="preserve"> </w:t>
-            </w:r>
-            <w:proofErr w:type="spellStart"/>
-            <w:r>
-              <w:rPr>
-                <w:b/>
-                <w:bCs/>
-                <w:color w:val="000000"/>
-              </w:rPr>
-              <w:t>Primário</w:t>
-            </w:r>
-            <w:proofErr w:type="spellEnd"/>
+              <w:t>Ator Primário</w:t>
+            </w:r>
           </w:p>
         </w:tc>
         <w:tc>
@@ -18145,7 +16602,6 @@
                 <w:color w:val="000000"/>
               </w:rPr>
             </w:pPr>
-            <w:proofErr w:type="spellStart"/>
             <w:r>
               <w:rPr>
                 <w:color w:val="000000"/>
@@ -18158,7 +16614,6 @@
               </w:rPr>
               <w:t>suário</w:t>
             </w:r>
-            <w:proofErr w:type="spellEnd"/>
           </w:p>
         </w:tc>
       </w:tr>
@@ -18186,7 +16641,6 @@
                 <w:color w:val="000000"/>
               </w:rPr>
             </w:pPr>
-            <w:proofErr w:type="spellStart"/>
             <w:r>
               <w:rPr>
                 <w:b/>
@@ -18195,7 +16649,6 @@
               </w:rPr>
               <w:t>Pré-condição</w:t>
             </w:r>
-            <w:proofErr w:type="spellEnd"/>
           </w:p>
         </w:tc>
         <w:tc>
@@ -18281,23 +16734,13 @@
                 <w:color w:val="000000"/>
               </w:rPr>
             </w:pPr>
-            <w:proofErr w:type="spellStart"/>
             <w:r>
               <w:rPr>
                 <w:b/>
                 <w:bCs/>
                 <w:color w:val="000000"/>
               </w:rPr>
-              <w:t>Cenário</w:t>
-            </w:r>
-            <w:proofErr w:type="spellEnd"/>
-            <w:r>
-              <w:rPr>
-                <w:b/>
-                <w:bCs/>
-                <w:color w:val="000000"/>
-              </w:rPr>
-              <w:t xml:space="preserve"> Principal</w:t>
+              <w:t>Cenário Principal</w:t>
             </w:r>
           </w:p>
         </w:tc>
@@ -18340,23 +16783,7 @@
                 <w:color w:val="000000"/>
                 <w:lang w:val="pt-BR"/>
               </w:rPr>
-              <w:t xml:space="preserve"> ou a </w:t>
-            </w:r>
-            <w:proofErr w:type="gramStart"/>
-            <w:r>
-              <w:rPr>
-                <w:color w:val="000000"/>
-                <w:lang w:val="pt-BR"/>
-              </w:rPr>
-              <w:t>receita  e</w:t>
-            </w:r>
-            <w:proofErr w:type="gramEnd"/>
-            <w:r>
-              <w:rPr>
-                <w:color w:val="000000"/>
-                <w:lang w:val="pt-BR"/>
-              </w:rPr>
-              <w:t xml:space="preserve"> clica na opção alterar.</w:t>
+              <w:t xml:space="preserve"> ou a receita  e clica na opção alterar.</w:t>
             </w:r>
           </w:p>
           <w:p>
@@ -18547,7 +16974,6 @@
                 <w:color w:val="000000"/>
               </w:rPr>
             </w:pPr>
-            <w:proofErr w:type="spellStart"/>
             <w:r>
               <w:rPr>
                 <w:b/>
@@ -18557,7 +16983,6 @@
               <w:lastRenderedPageBreak/>
               <w:t>Pós-condição</w:t>
             </w:r>
-            <w:proofErr w:type="spellEnd"/>
           </w:p>
         </w:tc>
         <w:tc>
@@ -18579,28 +17004,12 @@
                 <w:color w:val="000000"/>
               </w:rPr>
             </w:pPr>
-            <w:proofErr w:type="spellStart"/>
-            <w:r>
-              <w:rPr>
-                <w:color w:val="000000"/>
-              </w:rPr>
-              <w:t>Não</w:t>
-            </w:r>
-            <w:proofErr w:type="spellEnd"/>
-            <w:r>
-              <w:rPr>
-                <w:color w:val="000000"/>
-              </w:rPr>
-              <w:t xml:space="preserve"> </w:t>
-            </w:r>
-            <w:proofErr w:type="spellStart"/>
-            <w:r>
-              <w:rPr>
-                <w:color w:val="000000"/>
-              </w:rPr>
-              <w:t>possui</w:t>
-            </w:r>
-            <w:proofErr w:type="spellEnd"/>
+            <w:r>
+              <w:rPr>
+                <w:color w:val="000000"/>
+              </w:rPr>
+              <w:t>Não possui</w:t>
+            </w:r>
           </w:p>
         </w:tc>
       </w:tr>
@@ -18628,23 +17037,13 @@
                 <w:color w:val="000000"/>
               </w:rPr>
             </w:pPr>
-            <w:proofErr w:type="spellStart"/>
             <w:r>
               <w:rPr>
                 <w:b/>
                 <w:bCs/>
                 <w:color w:val="000000"/>
               </w:rPr>
-              <w:t>Cenário</w:t>
-            </w:r>
-            <w:proofErr w:type="spellEnd"/>
-            <w:r>
-              <w:rPr>
-                <w:b/>
-                <w:bCs/>
-                <w:color w:val="000000"/>
-              </w:rPr>
-              <w:t xml:space="preserve"> Alternativo</w:t>
+              <w:t>Cenário Alternativo</w:t>
             </w:r>
           </w:p>
         </w:tc>
@@ -18750,7 +17149,6 @@
                 <w:color w:val="000000"/>
               </w:rPr>
             </w:pPr>
-            <w:proofErr w:type="spellStart"/>
             <w:r>
               <w:rPr>
                 <w:b/>
@@ -18759,7 +17157,6 @@
               </w:rPr>
               <w:t>Inclusão</w:t>
             </w:r>
-            <w:proofErr w:type="spellEnd"/>
           </w:p>
         </w:tc>
         <w:tc>
@@ -18807,7 +17204,6 @@
                 <w:color w:val="000000"/>
               </w:rPr>
             </w:pPr>
-            <w:proofErr w:type="spellStart"/>
             <w:r>
               <w:rPr>
                 <w:b/>
@@ -18816,7 +17212,6 @@
               </w:rPr>
               <w:t>Extensão</w:t>
             </w:r>
-            <w:proofErr w:type="spellEnd"/>
           </w:p>
         </w:tc>
         <w:tc>
@@ -19004,7 +17399,6 @@
                 <w:color w:val="000000"/>
               </w:rPr>
             </w:pPr>
-            <w:proofErr w:type="spellStart"/>
             <w:r>
               <w:rPr>
                 <w:b/>
@@ -19013,7 +17407,6 @@
               </w:rPr>
               <w:t>Descrição</w:t>
             </w:r>
-            <w:proofErr w:type="spellEnd"/>
           </w:p>
         </w:tc>
         <w:tc>
@@ -19077,34 +17470,14 @@
                 <w:color w:val="000000"/>
               </w:rPr>
             </w:pPr>
-            <w:proofErr w:type="spellStart"/>
             <w:r>
               <w:rPr>
                 <w:b/>
                 <w:bCs/>
                 <w:color w:val="000000"/>
               </w:rPr>
-              <w:t>Ator</w:t>
-            </w:r>
-            <w:proofErr w:type="spellEnd"/>
-            <w:r>
-              <w:rPr>
-                <w:b/>
-                <w:bCs/>
-                <w:color w:val="000000"/>
-              </w:rPr>
-              <w:t xml:space="preserve"> </w:t>
-            </w:r>
-            <w:proofErr w:type="spellStart"/>
-            <w:r>
-              <w:rPr>
-                <w:b/>
-                <w:bCs/>
-                <w:color w:val="000000"/>
-              </w:rPr>
-              <w:t>Primário</w:t>
-            </w:r>
-            <w:proofErr w:type="spellEnd"/>
+              <w:t>Ator Primário</w:t>
+            </w:r>
           </w:p>
         </w:tc>
         <w:tc>
@@ -19126,14 +17499,12 @@
                 <w:color w:val="000000"/>
               </w:rPr>
             </w:pPr>
-            <w:proofErr w:type="spellStart"/>
             <w:r>
               <w:rPr>
                 <w:color w:val="000000"/>
               </w:rPr>
               <w:t>Usuário</w:t>
             </w:r>
-            <w:proofErr w:type="spellEnd"/>
           </w:p>
         </w:tc>
       </w:tr>
@@ -19161,7 +17532,6 @@
                 <w:color w:val="000000"/>
               </w:rPr>
             </w:pPr>
-            <w:proofErr w:type="spellStart"/>
             <w:r>
               <w:rPr>
                 <w:b/>
@@ -19170,7 +17540,6 @@
               </w:rPr>
               <w:t>Pré-condição</w:t>
             </w:r>
-            <w:proofErr w:type="spellEnd"/>
           </w:p>
         </w:tc>
         <w:tc>
@@ -19196,21 +17565,7 @@
               <w:rPr>
                 <w:color w:val="000000"/>
               </w:rPr>
-              <w:t xml:space="preserve">Ter </w:t>
-            </w:r>
-            <w:proofErr w:type="spellStart"/>
-            <w:r>
-              <w:rPr>
-                <w:color w:val="000000"/>
-              </w:rPr>
-              <w:t>feito</w:t>
-            </w:r>
-            <w:proofErr w:type="spellEnd"/>
-            <w:r>
-              <w:rPr>
-                <w:color w:val="000000"/>
-              </w:rPr>
-              <w:t xml:space="preserve"> login</w:t>
+              <w:t>Ter feito login</w:t>
             </w:r>
           </w:p>
         </w:tc>
@@ -19239,23 +17594,13 @@
                 <w:color w:val="000000"/>
               </w:rPr>
             </w:pPr>
-            <w:proofErr w:type="spellStart"/>
             <w:r>
               <w:rPr>
                 <w:b/>
                 <w:bCs/>
                 <w:color w:val="000000"/>
               </w:rPr>
-              <w:t>Cenário</w:t>
-            </w:r>
-            <w:proofErr w:type="spellEnd"/>
-            <w:r>
-              <w:rPr>
-                <w:b/>
-                <w:bCs/>
-                <w:color w:val="000000"/>
-              </w:rPr>
-              <w:t xml:space="preserve"> Principal</w:t>
+              <w:t>Cenário Principal</w:t>
             </w:r>
           </w:p>
         </w:tc>
@@ -19431,7 +17776,6 @@
                 <w:color w:val="000000"/>
               </w:rPr>
             </w:pPr>
-            <w:proofErr w:type="spellStart"/>
             <w:r>
               <w:rPr>
                 <w:b/>
@@ -19441,7 +17785,6 @@
               <w:lastRenderedPageBreak/>
               <w:t>Pós-condição</w:t>
             </w:r>
-            <w:proofErr w:type="spellEnd"/>
           </w:p>
         </w:tc>
         <w:tc>
@@ -19463,28 +17806,12 @@
                 <w:color w:val="000000"/>
               </w:rPr>
             </w:pPr>
-            <w:proofErr w:type="spellStart"/>
-            <w:r>
-              <w:rPr>
-                <w:color w:val="000000"/>
-              </w:rPr>
-              <w:t>Não</w:t>
-            </w:r>
-            <w:proofErr w:type="spellEnd"/>
-            <w:r>
-              <w:rPr>
-                <w:color w:val="000000"/>
-              </w:rPr>
-              <w:t xml:space="preserve"> </w:t>
-            </w:r>
-            <w:proofErr w:type="spellStart"/>
-            <w:r>
-              <w:rPr>
-                <w:color w:val="000000"/>
-              </w:rPr>
-              <w:t>possui</w:t>
-            </w:r>
-            <w:proofErr w:type="spellEnd"/>
+            <w:r>
+              <w:rPr>
+                <w:color w:val="000000"/>
+              </w:rPr>
+              <w:t>Não possui</w:t>
+            </w:r>
           </w:p>
         </w:tc>
       </w:tr>
@@ -19512,23 +17839,13 @@
                 <w:color w:val="000000"/>
               </w:rPr>
             </w:pPr>
-            <w:proofErr w:type="spellStart"/>
             <w:r>
               <w:rPr>
                 <w:b/>
                 <w:bCs/>
                 <w:color w:val="000000"/>
               </w:rPr>
-              <w:t>Cenário</w:t>
-            </w:r>
-            <w:proofErr w:type="spellEnd"/>
-            <w:r>
-              <w:rPr>
-                <w:b/>
-                <w:bCs/>
-                <w:color w:val="000000"/>
-              </w:rPr>
-              <w:t xml:space="preserve"> Alternativo</w:t>
+              <w:t>Cenário Alternativo</w:t>
             </w:r>
           </w:p>
         </w:tc>
@@ -19586,7 +17903,6 @@
                 <w:color w:val="000000"/>
               </w:rPr>
             </w:pPr>
-            <w:proofErr w:type="spellStart"/>
             <w:r>
               <w:rPr>
                 <w:b/>
@@ -19595,7 +17911,6 @@
               </w:rPr>
               <w:t>Inclusão</w:t>
             </w:r>
-            <w:proofErr w:type="spellEnd"/>
           </w:p>
         </w:tc>
         <w:tc>
@@ -19643,7 +17958,6 @@
                 <w:color w:val="000000"/>
               </w:rPr>
             </w:pPr>
-            <w:proofErr w:type="spellStart"/>
             <w:r>
               <w:rPr>
                 <w:b/>
@@ -19652,7 +17966,6 @@
               </w:rPr>
               <w:t>Extensão</w:t>
             </w:r>
-            <w:proofErr w:type="spellEnd"/>
           </w:p>
         </w:tc>
         <w:tc>
@@ -19831,7 +18144,6 @@
                 <w:color w:val="000000"/>
               </w:rPr>
             </w:pPr>
-            <w:proofErr w:type="spellStart"/>
             <w:r>
               <w:rPr>
                 <w:b/>
@@ -19840,7 +18152,6 @@
               </w:rPr>
               <w:t>Descrição</w:t>
             </w:r>
-            <w:proofErr w:type="spellEnd"/>
           </w:p>
         </w:tc>
         <w:tc>
@@ -19897,34 +18208,14 @@
                 <w:color w:val="000000"/>
               </w:rPr>
             </w:pPr>
-            <w:proofErr w:type="spellStart"/>
             <w:r>
               <w:rPr>
                 <w:b/>
                 <w:bCs/>
                 <w:color w:val="000000"/>
               </w:rPr>
-              <w:t>Ator</w:t>
-            </w:r>
-            <w:proofErr w:type="spellEnd"/>
-            <w:r>
-              <w:rPr>
-                <w:b/>
-                <w:bCs/>
-                <w:color w:val="000000"/>
-              </w:rPr>
-              <w:t xml:space="preserve"> </w:t>
-            </w:r>
-            <w:proofErr w:type="spellStart"/>
-            <w:r>
-              <w:rPr>
-                <w:b/>
-                <w:bCs/>
-                <w:color w:val="000000"/>
-              </w:rPr>
-              <w:t>Primário</w:t>
-            </w:r>
-            <w:proofErr w:type="spellEnd"/>
+              <w:t>Ator Primário</w:t>
+            </w:r>
           </w:p>
         </w:tc>
         <w:tc>
@@ -19946,14 +18237,12 @@
                 <w:color w:val="000000"/>
               </w:rPr>
             </w:pPr>
-            <w:proofErr w:type="spellStart"/>
             <w:r>
               <w:rPr>
                 <w:color w:val="000000"/>
               </w:rPr>
               <w:t>Usuário</w:t>
             </w:r>
-            <w:proofErr w:type="spellEnd"/>
           </w:p>
         </w:tc>
       </w:tr>
@@ -19981,7 +18270,6 @@
                 <w:color w:val="000000"/>
               </w:rPr>
             </w:pPr>
-            <w:proofErr w:type="spellStart"/>
             <w:r>
               <w:rPr>
                 <w:b/>
@@ -19990,7 +18278,6 @@
               </w:rPr>
               <w:t>Pré-condição</w:t>
             </w:r>
-            <w:proofErr w:type="spellEnd"/>
           </w:p>
         </w:tc>
         <w:tc>
@@ -20016,21 +18303,7 @@
               <w:rPr>
                 <w:color w:val="000000"/>
               </w:rPr>
-              <w:t xml:space="preserve">Ter </w:t>
-            </w:r>
-            <w:proofErr w:type="spellStart"/>
-            <w:r>
-              <w:rPr>
-                <w:color w:val="000000"/>
-              </w:rPr>
-              <w:t>feito</w:t>
-            </w:r>
-            <w:proofErr w:type="spellEnd"/>
-            <w:r>
-              <w:rPr>
-                <w:color w:val="000000"/>
-              </w:rPr>
-              <w:t xml:space="preserve"> login</w:t>
+              <w:t>Ter feito login</w:t>
             </w:r>
           </w:p>
         </w:tc>
@@ -20059,23 +18332,13 @@
                 <w:color w:val="000000"/>
               </w:rPr>
             </w:pPr>
-            <w:proofErr w:type="spellStart"/>
             <w:r>
               <w:rPr>
                 <w:b/>
                 <w:bCs/>
                 <w:color w:val="000000"/>
               </w:rPr>
-              <w:t>Cenário</w:t>
-            </w:r>
-            <w:proofErr w:type="spellEnd"/>
-            <w:r>
-              <w:rPr>
-                <w:b/>
-                <w:bCs/>
-                <w:color w:val="000000"/>
-              </w:rPr>
-              <w:t xml:space="preserve"> Principal</w:t>
+              <w:t>Cenário Principal</w:t>
             </w:r>
           </w:p>
         </w:tc>
@@ -20216,7 +18479,6 @@
                 <w:color w:val="000000"/>
               </w:rPr>
             </w:pPr>
-            <w:proofErr w:type="spellStart"/>
             <w:r>
               <w:rPr>
                 <w:b/>
@@ -20225,7 +18487,6 @@
               </w:rPr>
               <w:t>Pós-condição</w:t>
             </w:r>
-            <w:proofErr w:type="spellEnd"/>
           </w:p>
         </w:tc>
         <w:tc>
@@ -20247,28 +18508,12 @@
                 <w:color w:val="000000"/>
               </w:rPr>
             </w:pPr>
-            <w:proofErr w:type="spellStart"/>
-            <w:r>
-              <w:rPr>
-                <w:color w:val="000000"/>
-              </w:rPr>
-              <w:t>Não</w:t>
-            </w:r>
-            <w:proofErr w:type="spellEnd"/>
-            <w:r>
-              <w:rPr>
-                <w:color w:val="000000"/>
-              </w:rPr>
-              <w:t xml:space="preserve"> </w:t>
-            </w:r>
-            <w:proofErr w:type="spellStart"/>
-            <w:r>
-              <w:rPr>
-                <w:color w:val="000000"/>
-              </w:rPr>
-              <w:t>possui</w:t>
-            </w:r>
-            <w:proofErr w:type="spellEnd"/>
+            <w:r>
+              <w:rPr>
+                <w:color w:val="000000"/>
+              </w:rPr>
+              <w:t>Não possui</w:t>
+            </w:r>
           </w:p>
         </w:tc>
       </w:tr>
@@ -20296,23 +18541,13 @@
                 <w:color w:val="000000"/>
               </w:rPr>
             </w:pPr>
-            <w:proofErr w:type="spellStart"/>
             <w:r>
               <w:rPr>
                 <w:b/>
                 <w:bCs/>
                 <w:color w:val="000000"/>
               </w:rPr>
-              <w:t>Cenário</w:t>
-            </w:r>
-            <w:proofErr w:type="spellEnd"/>
-            <w:r>
-              <w:rPr>
-                <w:b/>
-                <w:bCs/>
-                <w:color w:val="000000"/>
-              </w:rPr>
-              <w:t xml:space="preserve"> Alternativo</w:t>
+              <w:t>Cenário Alternativo</w:t>
             </w:r>
           </w:p>
         </w:tc>
@@ -20370,7 +18605,6 @@
                 <w:color w:val="000000"/>
               </w:rPr>
             </w:pPr>
-            <w:proofErr w:type="spellStart"/>
             <w:r>
               <w:rPr>
                 <w:b/>
@@ -20380,7 +18614,6 @@
               <w:lastRenderedPageBreak/>
               <w:t>Inclusão</w:t>
             </w:r>
-            <w:proofErr w:type="spellEnd"/>
           </w:p>
         </w:tc>
         <w:tc>
@@ -20428,7 +18661,6 @@
                 <w:color w:val="000000"/>
               </w:rPr>
             </w:pPr>
-            <w:proofErr w:type="spellStart"/>
             <w:r>
               <w:rPr>
                 <w:b/>
@@ -20437,7 +18669,6 @@
               </w:rPr>
               <w:t>Extensão</w:t>
             </w:r>
-            <w:proofErr w:type="spellEnd"/>
           </w:p>
         </w:tc>
         <w:tc>
@@ -20649,7 +18880,6 @@
                 <w:color w:val="000000"/>
               </w:rPr>
             </w:pPr>
-            <w:proofErr w:type="spellStart"/>
             <w:r>
               <w:rPr>
                 <w:b/>
@@ -20658,7 +18888,6 @@
               </w:rPr>
               <w:t>Descrição</w:t>
             </w:r>
-            <w:proofErr w:type="spellEnd"/>
           </w:p>
         </w:tc>
         <w:tc>
@@ -20722,34 +18951,14 @@
                 <w:color w:val="000000"/>
               </w:rPr>
             </w:pPr>
-            <w:proofErr w:type="spellStart"/>
             <w:r>
               <w:rPr>
                 <w:b/>
                 <w:bCs/>
                 <w:color w:val="000000"/>
               </w:rPr>
-              <w:t>Ator</w:t>
-            </w:r>
-            <w:proofErr w:type="spellEnd"/>
-            <w:r>
-              <w:rPr>
-                <w:b/>
-                <w:bCs/>
-                <w:color w:val="000000"/>
-              </w:rPr>
-              <w:t xml:space="preserve"> </w:t>
-            </w:r>
-            <w:proofErr w:type="spellStart"/>
-            <w:r>
-              <w:rPr>
-                <w:b/>
-                <w:bCs/>
-                <w:color w:val="000000"/>
-              </w:rPr>
-              <w:t>Primário</w:t>
-            </w:r>
-            <w:proofErr w:type="spellEnd"/>
+              <w:t>Ator Primário</w:t>
+            </w:r>
           </w:p>
         </w:tc>
         <w:tc>
@@ -20771,14 +18980,12 @@
                 <w:color w:val="000000"/>
               </w:rPr>
             </w:pPr>
-            <w:proofErr w:type="spellStart"/>
             <w:r>
               <w:rPr>
                 <w:color w:val="000000"/>
               </w:rPr>
               <w:t>Usuário</w:t>
             </w:r>
-            <w:proofErr w:type="spellEnd"/>
           </w:p>
         </w:tc>
       </w:tr>
@@ -20806,7 +19013,6 @@
                 <w:color w:val="000000"/>
               </w:rPr>
             </w:pPr>
-            <w:proofErr w:type="spellStart"/>
             <w:r>
               <w:rPr>
                 <w:b/>
@@ -20815,7 +19021,6 @@
               </w:rPr>
               <w:t>Pré-condição</w:t>
             </w:r>
-            <w:proofErr w:type="spellEnd"/>
           </w:p>
         </w:tc>
         <w:tc>
@@ -20864,23 +19069,13 @@
                 <w:color w:val="000000"/>
               </w:rPr>
             </w:pPr>
-            <w:proofErr w:type="spellStart"/>
             <w:r>
               <w:rPr>
                 <w:b/>
                 <w:bCs/>
                 <w:color w:val="000000"/>
               </w:rPr>
-              <w:t>Cenário</w:t>
-            </w:r>
-            <w:proofErr w:type="spellEnd"/>
-            <w:r>
-              <w:rPr>
-                <w:b/>
-                <w:bCs/>
-                <w:color w:val="000000"/>
-              </w:rPr>
-              <w:t xml:space="preserve"> Principal</w:t>
+              <w:t>Cenário Principal</w:t>
             </w:r>
           </w:p>
         </w:tc>
@@ -21013,7 +19208,6 @@
                 <w:color w:val="000000"/>
               </w:rPr>
             </w:pPr>
-            <w:proofErr w:type="spellStart"/>
             <w:r>
               <w:rPr>
                 <w:b/>
@@ -21022,7 +19216,6 @@
               </w:rPr>
               <w:t>Pós-condição</w:t>
             </w:r>
-            <w:proofErr w:type="spellEnd"/>
           </w:p>
         </w:tc>
         <w:tc>
@@ -21044,28 +19237,12 @@
                 <w:color w:val="000000"/>
               </w:rPr>
             </w:pPr>
-            <w:proofErr w:type="spellStart"/>
-            <w:r>
-              <w:rPr>
-                <w:color w:val="000000"/>
-              </w:rPr>
-              <w:t>Não</w:t>
-            </w:r>
-            <w:proofErr w:type="spellEnd"/>
-            <w:r>
-              <w:rPr>
-                <w:color w:val="000000"/>
-              </w:rPr>
-              <w:t xml:space="preserve"> </w:t>
-            </w:r>
-            <w:proofErr w:type="spellStart"/>
-            <w:r>
-              <w:rPr>
-                <w:color w:val="000000"/>
-              </w:rPr>
-              <w:t>possui</w:t>
-            </w:r>
-            <w:proofErr w:type="spellEnd"/>
+            <w:r>
+              <w:rPr>
+                <w:color w:val="000000"/>
+              </w:rPr>
+              <w:t>Não possui</w:t>
+            </w:r>
           </w:p>
         </w:tc>
       </w:tr>
@@ -21093,23 +19270,13 @@
                 <w:color w:val="000000"/>
               </w:rPr>
             </w:pPr>
-            <w:proofErr w:type="spellStart"/>
             <w:r>
               <w:rPr>
                 <w:b/>
                 <w:bCs/>
                 <w:color w:val="000000"/>
               </w:rPr>
-              <w:t>Cenário</w:t>
-            </w:r>
-            <w:proofErr w:type="spellEnd"/>
-            <w:r>
-              <w:rPr>
-                <w:b/>
-                <w:bCs/>
-                <w:color w:val="000000"/>
-              </w:rPr>
-              <w:t xml:space="preserve"> Alternativo</w:t>
+              <w:t>Cenário Alternativo</w:t>
             </w:r>
           </w:p>
         </w:tc>
@@ -21167,7 +19334,6 @@
                 <w:color w:val="000000"/>
               </w:rPr>
             </w:pPr>
-            <w:proofErr w:type="spellStart"/>
             <w:r>
               <w:rPr>
                 <w:b/>
@@ -21177,7 +19343,6 @@
               <w:lastRenderedPageBreak/>
               <w:t>Inclusão</w:t>
             </w:r>
-            <w:proofErr w:type="spellEnd"/>
           </w:p>
         </w:tc>
         <w:tc>
@@ -21225,7 +19390,6 @@
                 <w:color w:val="000000"/>
               </w:rPr>
             </w:pPr>
-            <w:proofErr w:type="spellStart"/>
             <w:r>
               <w:rPr>
                 <w:b/>
@@ -21234,7 +19398,6 @@
               </w:rPr>
               <w:t>Extensão</w:t>
             </w:r>
-            <w:proofErr w:type="spellEnd"/>
           </w:p>
         </w:tc>
         <w:tc>
@@ -21422,7 +19585,6 @@
                 <w:color w:val="000000"/>
               </w:rPr>
             </w:pPr>
-            <w:proofErr w:type="spellStart"/>
             <w:r>
               <w:rPr>
                 <w:b/>
@@ -21431,7 +19593,6 @@
               </w:rPr>
               <w:t>Descrição</w:t>
             </w:r>
-            <w:proofErr w:type="spellEnd"/>
           </w:p>
         </w:tc>
         <w:tc>
@@ -21495,34 +19656,14 @@
                 <w:color w:val="000000"/>
               </w:rPr>
             </w:pPr>
-            <w:proofErr w:type="spellStart"/>
             <w:r>
               <w:rPr>
                 <w:b/>
                 <w:bCs/>
                 <w:color w:val="000000"/>
               </w:rPr>
-              <w:t>Ator</w:t>
-            </w:r>
-            <w:proofErr w:type="spellEnd"/>
-            <w:r>
-              <w:rPr>
-                <w:b/>
-                <w:bCs/>
-                <w:color w:val="000000"/>
-              </w:rPr>
-              <w:t xml:space="preserve"> </w:t>
-            </w:r>
-            <w:proofErr w:type="spellStart"/>
-            <w:r>
-              <w:rPr>
-                <w:b/>
-                <w:bCs/>
-                <w:color w:val="000000"/>
-              </w:rPr>
-              <w:t>Primário</w:t>
-            </w:r>
-            <w:proofErr w:type="spellEnd"/>
+              <w:t>Ator Primário</w:t>
+            </w:r>
           </w:p>
         </w:tc>
         <w:tc>
@@ -21544,14 +19685,12 @@
                 <w:color w:val="000000"/>
               </w:rPr>
             </w:pPr>
-            <w:proofErr w:type="spellStart"/>
             <w:r>
               <w:rPr>
                 <w:color w:val="000000"/>
               </w:rPr>
               <w:t>Usuário</w:t>
             </w:r>
-            <w:proofErr w:type="spellEnd"/>
           </w:p>
         </w:tc>
       </w:tr>
@@ -21579,7 +19718,6 @@
                 <w:color w:val="000000"/>
               </w:rPr>
             </w:pPr>
-            <w:proofErr w:type="spellStart"/>
             <w:r>
               <w:rPr>
                 <w:b/>
@@ -21588,7 +19726,6 @@
               </w:rPr>
               <w:t>Pré-condição</w:t>
             </w:r>
-            <w:proofErr w:type="spellEnd"/>
           </w:p>
         </w:tc>
         <w:tc>
@@ -21616,23 +19753,7 @@
                 <w:color w:val="000000"/>
                 <w:lang w:val="pt-BR"/>
               </w:rPr>
-              <w:t xml:space="preserve">Ter feito cadastrado de usuário e inserido </w:t>
-            </w:r>
-            <w:proofErr w:type="spellStart"/>
-            <w:r>
-              <w:rPr>
-                <w:color w:val="000000"/>
-                <w:lang w:val="pt-BR"/>
-              </w:rPr>
-              <w:t>email</w:t>
-            </w:r>
-            <w:proofErr w:type="spellEnd"/>
-            <w:r>
-              <w:rPr>
-                <w:color w:val="000000"/>
-                <w:lang w:val="pt-BR"/>
-              </w:rPr>
-              <w:t xml:space="preserve"> válido.</w:t>
+              <w:t>Ter feito cadastrado de usuário e inserido email válido.</w:t>
             </w:r>
           </w:p>
         </w:tc>
@@ -21661,23 +19782,13 @@
                 <w:color w:val="000000"/>
               </w:rPr>
             </w:pPr>
-            <w:proofErr w:type="spellStart"/>
             <w:r>
               <w:rPr>
                 <w:b/>
                 <w:bCs/>
                 <w:color w:val="000000"/>
               </w:rPr>
-              <w:t>Cenário</w:t>
-            </w:r>
-            <w:proofErr w:type="spellEnd"/>
-            <w:r>
-              <w:rPr>
-                <w:b/>
-                <w:bCs/>
-                <w:color w:val="000000"/>
-              </w:rPr>
-              <w:t xml:space="preserve"> Principal</w:t>
+              <w:t>Cenário Principal</w:t>
             </w:r>
           </w:p>
         </w:tc>
@@ -21834,7 +19945,6 @@
                 <w:color w:val="000000"/>
               </w:rPr>
             </w:pPr>
-            <w:proofErr w:type="spellStart"/>
             <w:r>
               <w:rPr>
                 <w:b/>
@@ -21843,7 +19953,6 @@
               </w:rPr>
               <w:t>Pós-condição</w:t>
             </w:r>
-            <w:proofErr w:type="spellEnd"/>
           </w:p>
         </w:tc>
         <w:tc>
@@ -21865,28 +19974,12 @@
                 <w:color w:val="000000"/>
               </w:rPr>
             </w:pPr>
-            <w:proofErr w:type="spellStart"/>
-            <w:r>
-              <w:rPr>
-                <w:color w:val="000000"/>
-              </w:rPr>
-              <w:t>Não</w:t>
-            </w:r>
-            <w:proofErr w:type="spellEnd"/>
-            <w:r>
-              <w:rPr>
-                <w:color w:val="000000"/>
-              </w:rPr>
-              <w:t xml:space="preserve"> </w:t>
-            </w:r>
-            <w:proofErr w:type="spellStart"/>
-            <w:r>
-              <w:rPr>
-                <w:color w:val="000000"/>
-              </w:rPr>
-              <w:t>possui</w:t>
-            </w:r>
-            <w:proofErr w:type="spellEnd"/>
+            <w:r>
+              <w:rPr>
+                <w:color w:val="000000"/>
+              </w:rPr>
+              <w:t>Não possui</w:t>
+            </w:r>
           </w:p>
         </w:tc>
       </w:tr>
@@ -21914,23 +20007,13 @@
                 <w:color w:val="000000"/>
               </w:rPr>
             </w:pPr>
-            <w:proofErr w:type="spellStart"/>
             <w:r>
               <w:rPr>
                 <w:b/>
                 <w:bCs/>
                 <w:color w:val="000000"/>
               </w:rPr>
-              <w:t>Cenário</w:t>
-            </w:r>
-            <w:proofErr w:type="spellEnd"/>
-            <w:r>
-              <w:rPr>
-                <w:b/>
-                <w:bCs/>
-                <w:color w:val="000000"/>
-              </w:rPr>
-              <w:t xml:space="preserve"> Alternativo</w:t>
+              <w:t>Cenário Alternativo</w:t>
             </w:r>
           </w:p>
         </w:tc>
@@ -21988,7 +20071,6 @@
                 <w:color w:val="000000"/>
               </w:rPr>
             </w:pPr>
-            <w:proofErr w:type="spellStart"/>
             <w:r>
               <w:rPr>
                 <w:b/>
@@ -21998,7 +20080,6 @@
               <w:lastRenderedPageBreak/>
               <w:t>Inclusão</w:t>
             </w:r>
-            <w:proofErr w:type="spellEnd"/>
           </w:p>
         </w:tc>
         <w:tc>
@@ -22046,7 +20127,6 @@
                 <w:color w:val="000000"/>
               </w:rPr>
             </w:pPr>
-            <w:proofErr w:type="spellStart"/>
             <w:r>
               <w:rPr>
                 <w:b/>
@@ -22055,7 +20135,6 @@
               </w:rPr>
               <w:t>Extensão</w:t>
             </w:r>
-            <w:proofErr w:type="spellEnd"/>
           </w:p>
         </w:tc>
         <w:tc>
@@ -22103,20 +20182,10 @@
         <w:pStyle w:val="0-Titulo-Nivel3"/>
       </w:pPr>
       <w:bookmarkStart w:id="19" w:name="_Toc45271547"/>
-      <w:proofErr w:type="spellStart"/>
-      <w:r>
-        <w:t>Diagrama</w:t>
-      </w:r>
-      <w:proofErr w:type="spellEnd"/>
-      <w:r>
-        <w:t xml:space="preserve"> de </w:t>
-      </w:r>
-      <w:proofErr w:type="spellStart"/>
-      <w:r>
-        <w:t>Atividades</w:t>
+      <w:r>
+        <w:t>Diagrama de Atividades</w:t>
       </w:r>
       <w:bookmarkEnd w:id="19"/>
-      <w:proofErr w:type="spellEnd"/>
     </w:p>
     <w:p>
       <w:pPr>
@@ -22141,13 +20210,8 @@
         <w:pStyle w:val="0-Titulo-Nivel3"/>
       </w:pPr>
       <w:bookmarkStart w:id="20" w:name="_Toc45271548"/>
-      <w:proofErr w:type="spellStart"/>
-      <w:r>
-        <w:t>Diagrama</w:t>
-      </w:r>
-      <w:proofErr w:type="spellEnd"/>
-      <w:r>
-        <w:t xml:space="preserve"> de Classes</w:t>
+      <w:r>
+        <w:t>Diagrama de Classes</w:t>
       </w:r>
       <w:bookmarkEnd w:id="20"/>
     </w:p>
@@ -22222,20 +20286,10 @@
         <w:pStyle w:val="0-Titulo-Nivel3"/>
       </w:pPr>
       <w:bookmarkStart w:id="21" w:name="_Toc45271549"/>
-      <w:proofErr w:type="spellStart"/>
-      <w:r>
-        <w:t>Diagrama</w:t>
-      </w:r>
-      <w:proofErr w:type="spellEnd"/>
-      <w:r>
-        <w:t xml:space="preserve"> de </w:t>
-      </w:r>
-      <w:proofErr w:type="spellStart"/>
-      <w:r>
-        <w:t>Sequência</w:t>
+      <w:r>
+        <w:t>Diagrama de Sequência</w:t>
       </w:r>
       <w:bookmarkEnd w:id="21"/>
-      <w:proofErr w:type="spellEnd"/>
     </w:p>
     <w:p>
       <w:pPr>
@@ -22273,20 +20327,10 @@
         <w:pStyle w:val="0-Titulo-Nivel3"/>
       </w:pPr>
       <w:bookmarkStart w:id="22" w:name="_Toc45271550"/>
-      <w:proofErr w:type="spellStart"/>
-      <w:r>
-        <w:t>Diagrama</w:t>
-      </w:r>
-      <w:proofErr w:type="spellEnd"/>
-      <w:r>
-        <w:t xml:space="preserve"> de </w:t>
-      </w:r>
-      <w:proofErr w:type="spellStart"/>
-      <w:r>
-        <w:t>Estados</w:t>
+      <w:r>
+        <w:t>Diagrama de Estados</w:t>
       </w:r>
       <w:bookmarkEnd w:id="22"/>
-      <w:proofErr w:type="spellEnd"/>
     </w:p>
     <w:p>
       <w:pPr>
@@ -22305,63 +20349,7 @@
         <w:t xml:space="preserve">Especificar os possíveis estados em que podem estar os objetos (a partir das classes do Diagrama de Classes), e quais são os eventos que provocam mudanças nestes estados). </w:t>
       </w:r>
       <w:r>
-        <w:t xml:space="preserve">Ex.: </w:t>
-      </w:r>
-      <w:proofErr w:type="spellStart"/>
-      <w:r>
-        <w:t>Cliente</w:t>
-      </w:r>
-      <w:proofErr w:type="spellEnd"/>
-      <w:r>
-        <w:t xml:space="preserve"> (</w:t>
-      </w:r>
-      <w:proofErr w:type="spellStart"/>
-      <w:r>
-        <w:t>ativo</w:t>
-      </w:r>
-      <w:proofErr w:type="spellEnd"/>
-      <w:r>
-        <w:t>/</w:t>
-      </w:r>
-      <w:proofErr w:type="spellStart"/>
-      <w:r>
-        <w:t>inativo</w:t>
-      </w:r>
-      <w:proofErr w:type="spellEnd"/>
-      <w:r>
-        <w:t xml:space="preserve">); </w:t>
-      </w:r>
-      <w:proofErr w:type="spellStart"/>
-      <w:r>
-        <w:t>Despesa</w:t>
-      </w:r>
-      <w:proofErr w:type="spellEnd"/>
-      <w:r>
-        <w:t xml:space="preserve"> (pendente/</w:t>
-      </w:r>
-      <w:proofErr w:type="spellStart"/>
-      <w:r>
-        <w:t>em</w:t>
-      </w:r>
-      <w:proofErr w:type="spellEnd"/>
-      <w:r>
-        <w:t xml:space="preserve"> </w:t>
-      </w:r>
-      <w:proofErr w:type="spellStart"/>
-      <w:r>
-        <w:t>atraso</w:t>
-      </w:r>
-      <w:proofErr w:type="spellEnd"/>
-      <w:r>
-        <w:t>/</w:t>
-      </w:r>
-      <w:proofErr w:type="spellStart"/>
-      <w:r>
-        <w:t>paga</w:t>
-      </w:r>
-      <w:proofErr w:type="spellEnd"/>
-      <w:r>
-        <w:t>).</w:t>
+        <w:t>Ex.: Cliente (ativo/inativo); Despesa (pendente/em atraso/paga).</w:t>
       </w:r>
     </w:p>
     <w:p>
@@ -22636,21 +20624,7 @@
         <w:rPr>
           <w:lang w:val="pt-BR"/>
         </w:rPr>
-        <w:t xml:space="preserve">rModelo foi selecionado pelo formato em que renderiza (mostra na </w:t>
-      </w:r>
-      <w:proofErr w:type="gramStart"/>
-      <w:r>
-        <w:rPr>
-          <w:lang w:val="pt-BR"/>
-        </w:rPr>
-        <w:t>tela)  as</w:t>
-      </w:r>
-      <w:proofErr w:type="gramEnd"/>
-      <w:r>
-        <w:rPr>
-          <w:lang w:val="pt-BR"/>
-        </w:rPr>
-        <w:t xml:space="preserve"> entidades e associações semelhante com as que foram apresentadas em aula de Banco de Dados.</w:t>
+        <w:t>rModelo foi selecionado pelo formato em que renderiza (mostra na tela)  as entidades e associações semelhante com as que foram apresentadas em aula de Banco de Dados.</w:t>
       </w:r>
     </w:p>
     <w:p>
@@ -22724,23 +20698,16 @@
         <w:pStyle w:val="0-Titulo-Nivel3"/>
       </w:pPr>
       <w:bookmarkStart w:id="26" w:name="_Toc45271554"/>
-      <w:proofErr w:type="spellStart"/>
-      <w:r>
-        <w:t>Métodos</w:t>
-      </w:r>
-      <w:proofErr w:type="spellEnd"/>
-      <w:r>
-        <w:t xml:space="preserve"> e</w:t>
+      <w:r>
+        <w:t>Métodos e</w:t>
       </w:r>
       <w:r>
         <w:t xml:space="preserve"> </w:t>
       </w:r>
-      <w:proofErr w:type="spellStart"/>
       <w:r>
         <w:t>Desenvolvimento</w:t>
       </w:r>
       <w:bookmarkEnd w:id="26"/>
-      <w:proofErr w:type="spellEnd"/>
     </w:p>
     <w:p>
       <w:pPr>
@@ -27355,11 +25322,11 @@
     <w:sig w:usb0="E4002EFF" w:usb1="C000247B" w:usb2="00000009" w:usb3="00000000" w:csb0="000001FF" w:csb1="00000000"/>
   </w:font>
   <w:font w:name="Lucida Sans">
-    <w:panose1 w:val="020B0602030504020204"/>
+    <w:panose1 w:val="020B0602040502020204"/>
     <w:charset w:val="00"/>
     <w:family w:val="swiss"/>
     <w:pitch w:val="variable"/>
-    <w:sig w:usb0="00000003" w:usb1="00000000" w:usb2="00000000" w:usb3="00000000" w:csb0="00000001" w:csb1="00000000"/>
+    <w:sig w:usb0="8100AAF7" w:usb1="0000807B" w:usb2="00000008" w:usb3="00000000" w:csb0="000100FF" w:csb1="00000000"/>
   </w:font>
   <w:font w:name="OpenSymbol">
     <w:charset w:val="00"/>
@@ -27372,7 +25339,7 @@
     <w:charset w:val="00"/>
     <w:family w:val="roman"/>
     <w:pitch w:val="variable"/>
-    <w:sig w:usb0="00000003" w:usb1="00000000" w:usb2="00000000" w:usb3="00000000" w:csb0="00000001" w:csb1="00000000"/>
+    <w:sig w:usb0="00000007" w:usb1="00000000" w:usb2="00000000" w:usb3="00000000" w:csb0="00000093" w:csb1="00000000"/>
   </w:font>
   <w:font w:name="DejaVu Sans">
     <w:charset w:val="00"/>
@@ -27426,6 +25393,7 @@
     <w:rsid w:val="000C33A2"/>
     <w:rsid w:val="000D7EBD"/>
     <w:rsid w:val="00171836"/>
+    <w:rsid w:val="001C51BE"/>
     <w:rsid w:val="0025200E"/>
     <w:rsid w:val="00277A3F"/>
     <w:rsid w:val="00294780"/>

--- a/Documentacao/TG_Despesa_Facil.docx
+++ b/Documentacao/TG_Despesa_Facil.docx
@@ -1,6 +1,6 @@
 
 <file path=word/document.xml><?xml version="1.0" encoding="utf-8"?>
-<w:document xmlns:wpc="http://schemas.microsoft.com/office/word/2010/wordprocessingCanvas" xmlns:cx="http://schemas.microsoft.com/office/drawing/2014/chartex" xmlns:cx1="http://schemas.microsoft.com/office/drawing/2015/9/8/chartex" xmlns:cx2="http://schemas.microsoft.com/office/drawing/2015/10/21/chartex" xmlns:cx3="http://schemas.microsoft.com/office/drawing/2016/5/9/chartex" xmlns:cx4="http://schemas.microsoft.com/office/drawing/2016/5/10/chartex" xmlns:cx5="http://schemas.microsoft.com/office/drawing/2016/5/11/chartex" xmlns:cx6="http://schemas.microsoft.com/office/drawing/2016/5/12/chartex" xmlns:cx7="http://schemas.microsoft.com/office/drawing/2016/5/13/chartex" xmlns:cx8="http://schemas.microsoft.com/office/drawing/2016/5/14/chartex" xmlns:mc="http://schemas.openxmlformats.org/markup-compatibility/2006" xmlns:aink="http://schemas.microsoft.com/office/drawing/2016/ink" xmlns:am3d="http://schemas.microsoft.com/office/drawing/2017/model3d" xmlns:o="urn:schemas-microsoft-com:office:office" xmlns:r="http://schemas.openxmlformats.org/officeDocument/2006/relationships" xmlns:m="http://schemas.openxmlformats.org/officeDocument/2006/math" xmlns:v="urn:schemas-microsoft-com:vml" xmlns:wp14="http://schemas.microsoft.com/office/word/2010/wordprocessingDrawing" xmlns:wp="http://schemas.openxmlformats.org/drawingml/2006/wordprocessingDrawing" xmlns:w10="urn:schemas-microsoft-com:office:word" xmlns:w="http://schemas.openxmlformats.org/wordprocessingml/2006/main" xmlns:w14="http://schemas.microsoft.com/office/word/2010/wordml" xmlns:w15="http://schemas.microsoft.com/office/word/2012/wordml" xmlns:w16cid="http://schemas.microsoft.com/office/word/2016/wordml/cid" xmlns:w16se="http://schemas.microsoft.com/office/word/2015/wordml/symex" xmlns:wpg="http://schemas.microsoft.com/office/word/2010/wordprocessingGroup" xmlns:wpi="http://schemas.microsoft.com/office/word/2010/wordprocessingInk" xmlns:wne="http://schemas.microsoft.com/office/word/2006/wordml" xmlns:wps="http://schemas.microsoft.com/office/word/2010/wordprocessingShape" mc:Ignorable="w14 w15 w16se w16cid wp14">
+<w:document xmlns:wpc="http://schemas.microsoft.com/office/word/2010/wordprocessingCanvas" xmlns:cx="http://schemas.microsoft.com/office/drawing/2014/chartex" xmlns:cx1="http://schemas.microsoft.com/office/drawing/2015/9/8/chartex" xmlns:cx2="http://schemas.microsoft.com/office/drawing/2015/10/21/chartex" xmlns:cx3="http://schemas.microsoft.com/office/drawing/2016/5/9/chartex" xmlns:cx4="http://schemas.microsoft.com/office/drawing/2016/5/10/chartex" xmlns:cx5="http://schemas.microsoft.com/office/drawing/2016/5/11/chartex" xmlns:cx6="http://schemas.microsoft.com/office/drawing/2016/5/12/chartex" xmlns:cx7="http://schemas.microsoft.com/office/drawing/2016/5/13/chartex" xmlns:cx8="http://schemas.microsoft.com/office/drawing/2016/5/14/chartex" xmlns:mc="http://schemas.openxmlformats.org/markup-compatibility/2006" xmlns:aink="http://schemas.microsoft.com/office/drawing/2016/ink" xmlns:am3d="http://schemas.microsoft.com/office/drawing/2017/model3d" xmlns:o="urn:schemas-microsoft-com:office:office" xmlns:r="http://schemas.openxmlformats.org/officeDocument/2006/relationships" xmlns:m="http://schemas.openxmlformats.org/officeDocument/2006/math" xmlns:v="urn:schemas-microsoft-com:vml" xmlns:wp14="http://schemas.microsoft.com/office/word/2010/wordprocessingDrawing" xmlns:wp="http://schemas.openxmlformats.org/drawingml/2006/wordprocessingDrawing" xmlns:w10="urn:schemas-microsoft-com:office:word" xmlns:w="http://schemas.openxmlformats.org/wordprocessingml/2006/main" xmlns:w14="http://schemas.microsoft.com/office/word/2010/wordml" xmlns:w15="http://schemas.microsoft.com/office/word/2012/wordml" xmlns:w16cex="http://schemas.microsoft.com/office/word/2018/wordml/cex" xmlns:w16cid="http://schemas.microsoft.com/office/word/2016/wordml/cid" xmlns:w16="http://schemas.microsoft.com/office/word/2018/wordml" xmlns:w16se="http://schemas.microsoft.com/office/word/2015/wordml/symex" xmlns:wpg="http://schemas.microsoft.com/office/word/2010/wordprocessingGroup" xmlns:wpi="http://schemas.microsoft.com/office/word/2010/wordprocessingInk" xmlns:wne="http://schemas.microsoft.com/office/word/2006/wordml" xmlns:wps="http://schemas.microsoft.com/office/word/2010/wordprocessingShape" mc:Ignorable="w14 w15 w16se w16cid w16 w16cex wp14">
   <w:body>
     <w:p>
       <w:pPr>
@@ -2392,7 +2392,7 @@
       </w:r>
       <w:r>
         <w:rPr>
-          <w:i/>
+          <w:iCs/>
           <w:lang w:val="pt-BR"/>
         </w:rPr>
         <w:t>auxílio</w:t>
@@ -3062,19 +3062,65 @@
         </w:rPr>
         <w:t xml:space="preserve"> precisamos. Sendo refém </w:t>
       </w:r>
-      <w:proofErr w:type="gramStart"/>
-      <w:r>
-        <w:rPr>
-          <w:lang w:val="pt-BR"/>
-        </w:rPr>
-        <w:t>da mesma</w:t>
-      </w:r>
-      <w:proofErr w:type="gramEnd"/>
-      <w:r>
-        <w:rPr>
-          <w:lang w:val="pt-BR"/>
-        </w:rPr>
-        <w:t>, sentimo-nos obrigados a possuir tal bem, no entanto a maior parte dos cidadãos vivem endividados e outros acabam não possuindo o bastante</w:t>
+      <w:r>
+        <w:rPr>
+          <w:lang w:val="pt-BR"/>
+        </w:rPr>
+        <w:t>dela</w:t>
+      </w:r>
+      <w:r>
+        <w:rPr>
+          <w:lang w:val="pt-BR"/>
+        </w:rPr>
+        <w:t>, sent</w:t>
+      </w:r>
+      <w:r>
+        <w:rPr>
+          <w:lang w:val="pt-BR"/>
+        </w:rPr>
+        <w:t>em</w:t>
+      </w:r>
+      <w:r>
+        <w:rPr>
+          <w:lang w:val="pt-BR"/>
+        </w:rPr>
+        <w:t>-</w:t>
+      </w:r>
+      <w:r>
+        <w:rPr>
+          <w:lang w:val="pt-BR"/>
+        </w:rPr>
+        <w:t>se</w:t>
+      </w:r>
+      <w:r>
+        <w:rPr>
+          <w:lang w:val="pt-BR"/>
+        </w:rPr>
+        <w:t xml:space="preserve"> obrigados a </w:t>
+      </w:r>
+      <w:r>
+        <w:rPr>
+          <w:lang w:val="pt-BR"/>
+        </w:rPr>
+        <w:t xml:space="preserve">possuírem cada vez mais </w:t>
+      </w:r>
+      <w:r>
+        <w:rPr>
+          <w:lang w:val="pt-BR"/>
+        </w:rPr>
+        <w:t>be</w:t>
+      </w:r>
+      <w:r>
+        <w:rPr>
+          <w:lang w:val="pt-BR"/>
+        </w:rPr>
+        <w:t>ns</w:t>
+      </w:r>
+      <w:r>
+        <w:rPr>
+          <w:lang w:val="pt-BR"/>
+        </w:rPr>
+        <w:t>, no entanto a maior parte dos cidadãos vivem endividados e outros acabam não possuindo o bastante</w:t>
       </w:r>
       <w:r>
         <w:rPr>
@@ -3098,7 +3144,19 @@
         <w:rPr>
           <w:lang w:val="pt-BR"/>
         </w:rPr>
-        <w:t xml:space="preserve"> todos já sabem, no entanto não praticam</w:t>
+        <w:t xml:space="preserve"> todos já sabem, </w:t>
+      </w:r>
+      <w:r>
+        <w:rPr>
+          <w:lang w:val="pt-BR"/>
+        </w:rPr>
+        <w:t>porém</w:t>
+      </w:r>
+      <w:r>
+        <w:rPr>
+          <w:lang w:val="pt-BR"/>
+        </w:rPr>
+        <w:t xml:space="preserve"> não praticam</w:t>
       </w:r>
       <w:r>
         <w:rPr>
@@ -3134,33 +3192,145 @@
         <w:rPr>
           <w:lang w:val="pt-BR"/>
         </w:rPr>
-        <w:t>. Como fazer isso? Posso te afirmar que é criando a disciplina de poupar e controlar melhor seus gastos. Existem livros que contam uma parábola, um relato</w:t>
-      </w:r>
-      <w:r>
-        <w:rPr>
-          <w:lang w:val="pt-BR"/>
-        </w:rPr>
-        <w:t>…</w:t>
-      </w:r>
-      <w:r>
-        <w:rPr>
-          <w:lang w:val="pt-BR"/>
-        </w:rPr>
-        <w:t xml:space="preserve"> entre outros meios de exemplificar a moral de como conseguir juntar mais o seu dinheiro. Venho Através deste apresentar uma das estratégias onde todos já conhecem que é anotar o que recebeu e o que gastou em um determinado </w:t>
-      </w:r>
-      <w:proofErr w:type="gramStart"/>
-      <w:r>
-        <w:rPr>
-          <w:lang w:val="pt-BR"/>
-        </w:rPr>
-        <w:t>período de tempo</w:t>
-      </w:r>
-      <w:proofErr w:type="gramEnd"/>
-      <w:r>
-        <w:rPr>
-          <w:lang w:val="pt-BR"/>
-        </w:rPr>
-        <w:t>, contudo já existe ferramentas que facilitam este trabalho que supostamente você teria que enfrentar. Posso citar o exemplo dos aplicativos de banco o</w:t>
+        <w:t xml:space="preserve">. Como fazer isso? </w:t>
+      </w:r>
+      <w:r>
+        <w:rPr>
+          <w:lang w:val="pt-BR"/>
+        </w:rPr>
+        <w:t>É p</w:t>
+      </w:r>
+      <w:r>
+        <w:rPr>
+          <w:lang w:val="pt-BR"/>
+        </w:rPr>
+        <w:t>oss</w:t>
+      </w:r>
+      <w:r>
+        <w:rPr>
+          <w:lang w:val="pt-BR"/>
+        </w:rPr>
+        <w:t>ível</w:t>
+      </w:r>
+      <w:r>
+        <w:rPr>
+          <w:lang w:val="pt-BR"/>
+        </w:rPr>
+        <w:t xml:space="preserve"> afirmar que </w:t>
+      </w:r>
+      <w:r>
+        <w:rPr>
+          <w:lang w:val="pt-BR"/>
+        </w:rPr>
+        <w:t>é através</w:t>
+      </w:r>
+      <w:r>
+        <w:rPr>
+          <w:lang w:val="pt-BR"/>
+        </w:rPr>
+        <w:t xml:space="preserve"> </w:t>
+      </w:r>
+      <w:r>
+        <w:rPr>
+          <w:lang w:val="pt-BR"/>
+        </w:rPr>
+        <w:t>do hábito</w:t>
+      </w:r>
+      <w:r>
+        <w:rPr>
+          <w:lang w:val="pt-BR"/>
+        </w:rPr>
+        <w:t xml:space="preserve"> de poupar e</w:t>
+      </w:r>
+      <w:r>
+        <w:rPr>
+          <w:lang w:val="pt-BR"/>
+        </w:rPr>
+        <w:t xml:space="preserve"> criar fundos de emergência para melhor </w:t>
+      </w:r>
+      <w:r>
+        <w:rPr>
+          <w:lang w:val="pt-BR"/>
+        </w:rPr>
+        <w:t>controlar seus gastos. Existem livros que contam uma parábola, um relato</w:t>
+      </w:r>
+      <w:r>
+        <w:rPr>
+          <w:lang w:val="pt-BR"/>
+        </w:rPr>
+        <w:t>, ou até mesmo experiências vividas como meio</w:t>
+      </w:r>
+      <w:r>
+        <w:rPr>
+          <w:lang w:val="pt-BR"/>
+        </w:rPr>
+        <w:t xml:space="preserve"> de exemplificar a moral de como conseguir juntar mais o seu dinheiro. </w:t>
+      </w:r>
+      <w:r>
+        <w:rPr>
+          <w:lang w:val="pt-BR"/>
+        </w:rPr>
+        <w:t xml:space="preserve">O documento a ser apresentado, é a criação de uma plataforma digital </w:t>
+      </w:r>
+      <w:r>
+        <w:rPr>
+          <w:lang w:val="pt-BR"/>
+        </w:rPr>
+        <w:t xml:space="preserve">capaz de armazenar dados como meio de </w:t>
+      </w:r>
+      <w:r>
+        <w:rPr>
+          <w:lang w:val="pt-BR"/>
+        </w:rPr>
+        <w:t xml:space="preserve">anotar o que recebeu e o que gastou em um determinado </w:t>
+      </w:r>
+      <w:r>
+        <w:rPr>
+          <w:lang w:val="pt-BR"/>
+        </w:rPr>
+        <w:t>período</w:t>
+      </w:r>
+      <w:r>
+        <w:rPr>
+          <w:lang w:val="pt-BR"/>
+        </w:rPr>
+        <w:t>, contudo já existe</w:t>
+      </w:r>
+      <w:r>
+        <w:rPr>
+          <w:lang w:val="pt-BR"/>
+        </w:rPr>
+        <w:t>m</w:t>
+      </w:r>
+      <w:r>
+        <w:rPr>
+          <w:lang w:val="pt-BR"/>
+        </w:rPr>
+        <w:t xml:space="preserve"> ferramentas que facilitam este trabalho que supostamente você teria que enfrentar. </w:t>
+      </w:r>
+      <w:r>
+        <w:rPr>
+          <w:lang w:val="pt-BR"/>
+        </w:rPr>
+        <w:t>Alguns</w:t>
+      </w:r>
+      <w:r>
+        <w:rPr>
+          <w:lang w:val="pt-BR"/>
+        </w:rPr>
+        <w:t xml:space="preserve"> exemplo</w:t>
+      </w:r>
+      <w:r>
+        <w:rPr>
+          <w:lang w:val="pt-BR"/>
+        </w:rPr>
+        <w:t>s são os</w:t>
+      </w:r>
+      <w:r>
+        <w:rPr>
+          <w:lang w:val="pt-BR"/>
+        </w:rPr>
+        <w:t xml:space="preserve"> aplicativos de banco o</w:t>
       </w:r>
       <w:r>
         <w:rPr>
@@ -3172,7 +3342,7 @@
         <w:rPr>
           <w:lang w:val="pt-BR"/>
         </w:rPr>
-        <w:t>minimizar a preocupação para onde está indo seu dinheiro. Além de mostrar inúmeras formas de aumentar seu dinheiro investindo. O problema disso tudo é que estes aplicativos apenas gerenciam as despesas e receitas que passaram pela conta</w:t>
+        <w:t>minimizar a preocupação para onde está indo seu dinheiro. Além de mostrar inúmeras formas de aumentar seu dinheiro investindo. O problema disso é que estes aplicativos apenas gerenciam as despesas e receitas que passaram pela conta</w:t>
       </w:r>
       <w:r>
         <w:rPr>
@@ -3196,7 +3366,19 @@
         <w:rPr>
           <w:lang w:val="pt-BR"/>
         </w:rPr>
-        <w:t>o foi contabilizado, é ai que lhe apresento uma ferramenta que irá cadastrar suas receitas e despesas, gerando relatórios mensais e de usabilidade extremamente intuitiva. É possível acessá-lo de qualquer lugar pois o ambiente é na web, seja no smartphone, tablete, desktop, notebook... Enfim este aplicativo trará a você a chance de gerenciar qualquer movimentação monetária que tenha entrado ou saído do seu bolso.</w:t>
+        <w:t xml:space="preserve">o foi contabilizado, </w:t>
+      </w:r>
+      <w:r>
+        <w:rPr>
+          <w:lang w:val="pt-BR"/>
+        </w:rPr>
+        <w:t>por esse motivo, foi proposto</w:t>
+      </w:r>
+      <w:r>
+        <w:rPr>
+          <w:lang w:val="pt-BR"/>
+        </w:rPr>
+        <w:t xml:space="preserve"> uma ferramenta que irá cadastrar suas receitas e despesas, gerando relatórios mensais e de usabilidade extremamente intuitiva. É possível acessá-lo de qualquer lugar pois o ambiente é na web, seja no smartphone, tablete, desktop, notebook... Enfim este aplicativo trará a você a chance de gerenciar qualquer movimentação monetária que tenha entrado ou saído do seu bolso.</w:t>
       </w:r>
     </w:p>
     <w:p>
@@ -3250,7 +3432,6 @@
         <w:rPr>
           <w:lang w:val="pt-BR"/>
         </w:rPr>
-        <w:lastRenderedPageBreak/>
         <w:t xml:space="preserve"> </w:t>
       </w:r>
       <w:bookmarkStart w:id="5" w:name="_Toc45271533"/>
@@ -3699,8 +3880,6 @@
       <w:pPr>
         <w:pStyle w:val="0-ABNT"/>
       </w:pPr>
-      <w:bookmarkStart w:id="9" w:name="_GoBack"/>
-      <w:bookmarkEnd w:id="9"/>
     </w:p>
     <w:p>
       <w:pPr>
@@ -3709,7 +3888,7 @@
           <w:lang w:val="pt-BR"/>
         </w:rPr>
       </w:pPr>
-      <w:bookmarkStart w:id="10" w:name="_Toc45271537"/>
+      <w:bookmarkStart w:id="9" w:name="_Toc45271537"/>
       <w:r>
         <w:rPr>
           <w:lang w:val="pt-BR"/>
@@ -3722,7 +3901,7 @@
         </w:rPr>
         <w:t xml:space="preserve"> - BPMN</w:t>
       </w:r>
-      <w:bookmarkEnd w:id="10"/>
+      <w:bookmarkEnd w:id="9"/>
     </w:p>
     <w:p>
       <w:pPr>
@@ -3787,11 +3966,11 @@
       <w:pPr>
         <w:pStyle w:val="0-Titulo-Nivel2"/>
       </w:pPr>
-      <w:bookmarkStart w:id="11" w:name="_Toc45271538"/>
+      <w:bookmarkStart w:id="10" w:name="_Toc45271538"/>
       <w:r>
         <w:t>Requisitos Funcionais</w:t>
       </w:r>
-      <w:bookmarkEnd w:id="11"/>
+      <w:bookmarkEnd w:id="10"/>
     </w:p>
     <w:p>
       <w:pPr>
@@ -4283,6 +4462,7 @@
                 <w:bCs/>
                 <w:color w:val="000000"/>
               </w:rPr>
+              <w:lastRenderedPageBreak/>
               <w:t xml:space="preserve">RF 002 </w:t>
             </w:r>
             <w:r>
@@ -4386,7 +4566,6 @@
               <w:rPr>
                 <w:color w:val="000000"/>
               </w:rPr>
-              <w:lastRenderedPageBreak/>
               <w:t>( )</w:t>
             </w:r>
             <w:proofErr w:type="gramEnd"/>
@@ -4462,7 +4641,6 @@
                 <w:color w:val="000000"/>
                 <w:lang w:val="pt-BR"/>
               </w:rPr>
-              <w:lastRenderedPageBreak/>
               <w:t xml:space="preserve">Prioridade: </w:t>
             </w:r>
             <w:r>
@@ -4488,7 +4666,6 @@
                 <w:color w:val="000000"/>
                 <w:lang w:val="pt-BR"/>
               </w:rPr>
-              <w:lastRenderedPageBreak/>
               <w:t>(</w:t>
             </w:r>
             <w:r>
@@ -4619,7 +4796,6 @@
                 <w:color w:val="000000"/>
                 <w:lang w:val="pt-BR"/>
               </w:rPr>
-              <w:lastRenderedPageBreak/>
               <w:t>Descrição</w:t>
             </w:r>
             <w:r>
@@ -5837,6 +6013,7 @@
                 <w:color w:val="000000"/>
                 <w:lang w:val="pt-BR"/>
               </w:rPr>
+              <w:lastRenderedPageBreak/>
               <w:t>Descrição</w:t>
             </w:r>
             <w:r>
@@ -5881,15 +6058,7 @@
                 <w:color w:val="000000"/>
                 <w:lang w:val="pt-BR"/>
               </w:rPr>
-              <w:t xml:space="preserve"> clicar </w:t>
-            </w:r>
-            <w:r>
-              <w:rPr>
-                <w:color w:val="000000"/>
-                <w:lang w:val="pt-BR"/>
-              </w:rPr>
-              <w:lastRenderedPageBreak/>
-              <w:t>no botão de inclusão e selecionar a opção receita</w:t>
+              <w:t xml:space="preserve"> clicar no botão de inclusão e selecionar a opção receita</w:t>
             </w:r>
             <w:r>
               <w:rPr>
@@ -5967,7 +6136,6 @@
                 <w:bCs/>
                 <w:color w:val="000000"/>
               </w:rPr>
-              <w:lastRenderedPageBreak/>
               <w:t>RF 00</w:t>
             </w:r>
             <w:r>
@@ -7204,7 +7372,15 @@
                 <w:color w:val="000000"/>
                 <w:lang w:val="pt-BR"/>
               </w:rPr>
-              <w:t xml:space="preserve">o tema da aplicação possibilitando o </w:t>
+              <w:t xml:space="preserve">o tema da aplicação </w:t>
+            </w:r>
+            <w:r>
+              <w:rPr>
+                <w:color w:val="000000"/>
+                <w:lang w:val="pt-BR"/>
+              </w:rPr>
+              <w:lastRenderedPageBreak/>
+              <w:t xml:space="preserve">possibilitando o </w:t>
             </w:r>
             <w:proofErr w:type="spellStart"/>
             <w:r>
@@ -7238,15 +7414,7 @@
                 <w:color w:val="000000"/>
                 <w:lang w:val="pt-BR"/>
               </w:rPr>
-              <w:t xml:space="preserve"> (fundo preto com </w:t>
-            </w:r>
-            <w:r>
-              <w:rPr>
-                <w:color w:val="000000"/>
-                <w:lang w:val="pt-BR"/>
-              </w:rPr>
-              <w:lastRenderedPageBreak/>
-              <w:t xml:space="preserve">as palavras brancas) e </w:t>
+              <w:t xml:space="preserve"> (fundo preto com as palavras brancas) e </w:t>
             </w:r>
             <w:r>
               <w:rPr>
@@ -8554,7 +8722,7 @@
                 <w:color w:val="000000"/>
                 <w:lang w:val="pt-BR"/>
               </w:rPr>
-              <w:t xml:space="preserve"> O usuário irá visualizar o nome dele (onde havia escolhido no cadastro inserido no campo “nome”) no canto </w:t>
+              <w:t xml:space="preserve"> O usuário irá visualizar o nome </w:t>
             </w:r>
             <w:r>
               <w:rPr>
@@ -8562,7 +8730,7 @@
                 <w:lang w:val="pt-BR"/>
               </w:rPr>
               <w:lastRenderedPageBreak/>
-              <w:t>superior direito e clicar no link “Minha conta”, logo após será possível atualizar seus dados além de poder também alterar a cor de fundo e clicando na “mãozinha” que faz o sinal de apontar</w:t>
+              <w:t>dele (onde havia escolhido no cadastro inserido no campo “nome”) no canto superior direito e clicar no link “Minha conta”, logo após será possível atualizar seus dados além de poder também alterar a cor de fundo e clicando na “mãozinha” que faz o sinal de apontar</w:t>
             </w:r>
             <w:r>
               <w:rPr>
@@ -8602,11 +8770,11 @@
       <w:pPr>
         <w:pStyle w:val="0-Titulo-Nivel2"/>
       </w:pPr>
-      <w:bookmarkStart w:id="12" w:name="_Toc45271539"/>
+      <w:bookmarkStart w:id="11" w:name="_Toc45271539"/>
       <w:r>
         <w:t>Requisitos Não Funcionais</w:t>
       </w:r>
-      <w:bookmarkEnd w:id="12"/>
+      <w:bookmarkEnd w:id="11"/>
     </w:p>
     <w:p>
       <w:pPr>
@@ -9581,7 +9749,14 @@
               <w:rPr>
                 <w:lang w:val="pt-BR"/>
               </w:rPr>
-              <w:t xml:space="preserve">toda a página </w:t>
+              <w:t xml:space="preserve">toda a </w:t>
+            </w:r>
+            <w:r>
+              <w:rPr>
+                <w:lang w:val="pt-BR"/>
+              </w:rPr>
+              <w:lastRenderedPageBreak/>
+              <w:t xml:space="preserve">página </w:t>
             </w:r>
             <w:r>
               <w:rPr>
@@ -9623,14 +9798,7 @@
               <w:rPr>
                 <w:lang w:val="pt-BR"/>
               </w:rPr>
-              <w:t xml:space="preserve"> </w:t>
-            </w:r>
-            <w:r>
-              <w:rPr>
-                <w:lang w:val="pt-BR"/>
-              </w:rPr>
-              <w:lastRenderedPageBreak/>
-              <w:t xml:space="preserve">O relatório deve conter os seguintes dados de sua descrição como: </w:t>
+              <w:t xml:space="preserve"> O relatório deve conter os seguintes dados de sua descrição como: </w:t>
             </w:r>
             <w:proofErr w:type="spellStart"/>
             <w:r>
@@ -10645,14 +10813,14 @@
           <w:lang w:val="pt-BR"/>
         </w:rPr>
       </w:pPr>
-      <w:bookmarkStart w:id="13" w:name="_Toc45271540"/>
+      <w:bookmarkStart w:id="12" w:name="_Toc45271540"/>
       <w:r>
         <w:rPr>
           <w:lang w:val="pt-BR"/>
         </w:rPr>
         <w:t>Matrizes de Rastreabilidade entre Requisitos Funcionais e Requisitos Não Funcionais:</w:t>
       </w:r>
-      <w:bookmarkEnd w:id="13"/>
+      <w:bookmarkEnd w:id="12"/>
     </w:p>
     <w:tbl>
       <w:tblPr>
@@ -11769,11 +11937,11 @@
       <w:pPr>
         <w:pStyle w:val="0-Titulo-Nivel2"/>
       </w:pPr>
-      <w:bookmarkStart w:id="14" w:name="_Toc45271541"/>
+      <w:bookmarkStart w:id="13" w:name="_Toc45271541"/>
       <w:r>
         <w:t>Regras de Negócio</w:t>
       </w:r>
-      <w:bookmarkEnd w:id="14"/>
+      <w:bookmarkEnd w:id="13"/>
     </w:p>
     <w:p>
       <w:pPr>
@@ -12993,11 +13161,11 @@
       <w:pPr>
         <w:pStyle w:val="0-Titulo-Nivel2"/>
       </w:pPr>
-      <w:bookmarkStart w:id="15" w:name="_Toc45271542"/>
+      <w:bookmarkStart w:id="14" w:name="_Toc45271542"/>
       <w:r>
         <w:t>Diagramas do sistema</w:t>
       </w:r>
-      <w:bookmarkEnd w:id="15"/>
+      <w:bookmarkEnd w:id="14"/>
     </w:p>
     <w:p>
       <w:pPr>
@@ -13014,14 +13182,14 @@
           <w:lang w:val="pt-BR"/>
         </w:rPr>
       </w:pPr>
-      <w:bookmarkStart w:id="16" w:name="_Toc45271543"/>
+      <w:bookmarkStart w:id="15" w:name="_Toc45271543"/>
       <w:r>
         <w:rPr>
           <w:lang w:val="pt-BR"/>
         </w:rPr>
         <w:t>Índice de caso de uso</w:t>
       </w:r>
-      <w:bookmarkEnd w:id="16"/>
+      <w:bookmarkEnd w:id="15"/>
       <w:r>
         <w:rPr>
           <w:lang w:val="pt-BR"/>
@@ -13308,14 +13476,14 @@
           <w:lang w:val="pt-BR"/>
         </w:rPr>
       </w:pPr>
-      <w:bookmarkStart w:id="17" w:name="_Toc45271544"/>
+      <w:bookmarkStart w:id="16" w:name="_Toc45271544"/>
       <w:r>
         <w:rPr>
           <w:lang w:val="pt-BR"/>
         </w:rPr>
         <w:t>Indicação dos atores do sistema:</w:t>
       </w:r>
-      <w:bookmarkEnd w:id="17"/>
+      <w:bookmarkEnd w:id="16"/>
     </w:p>
     <w:p>
       <w:pPr>
@@ -13349,7 +13517,7 @@
           <w:lang w:val="pt-BR"/>
         </w:rPr>
       </w:pPr>
-      <w:bookmarkStart w:id="18" w:name="_Toc45271545"/>
+      <w:bookmarkStart w:id="17" w:name="_Toc45271545"/>
       <w:r>
         <w:rPr>
           <w:lang w:val="pt-BR"/>
@@ -13368,7 +13536,7 @@
         </w:rPr>
         <w:t>de casos de uso:</w:t>
       </w:r>
-      <w:bookmarkEnd w:id="18"/>
+      <w:bookmarkEnd w:id="17"/>
       <w:r>
         <w:rPr>
           <w:color w:val="000000"/>
@@ -13421,7 +13589,7 @@
             <v:path o:extrusionok="f" gradientshapeok="t" o:connecttype="rect"/>
             <o:lock v:ext="edit" aspectratio="t"/>
           </v:shapetype>
-          <v:shape id="_x0000_i1025" type="#_x0000_t75" style="width:453.75pt;height:413.25pt">
+          <v:shape id="_x0000_i1025" type="#_x0000_t75" style="width:453.55pt;height:413.2pt">
             <v:imagedata r:id="rId10" o:title="CasoUso_Despesa_Facil"/>
           </v:shape>
         </w:pict>
@@ -13450,14 +13618,14 @@
           <w:lang w:val="pt-BR"/>
         </w:rPr>
       </w:pPr>
-      <w:bookmarkStart w:id="19" w:name="_Toc45271546"/>
+      <w:bookmarkStart w:id="18" w:name="_Toc45271546"/>
       <w:r>
         <w:rPr>
           <w:lang w:val="pt-BR"/>
         </w:rPr>
         <w:t>Especificação dos casos de uso:</w:t>
       </w:r>
-      <w:bookmarkEnd w:id="19"/>
+      <w:bookmarkEnd w:id="18"/>
     </w:p>
     <w:p>
       <w:pPr>
@@ -23220,7 +23388,7 @@
       <w:pPr>
         <w:pStyle w:val="0-Titulo-Nivel3"/>
       </w:pPr>
-      <w:bookmarkStart w:id="20" w:name="_Toc45271547"/>
+      <w:bookmarkStart w:id="19" w:name="_Toc45271547"/>
       <w:proofErr w:type="spellStart"/>
       <w:r>
         <w:t>Diagrama</w:t>
@@ -23233,7 +23401,7 @@
       <w:r>
         <w:t>Atividades</w:t>
       </w:r>
-      <w:bookmarkEnd w:id="20"/>
+      <w:bookmarkEnd w:id="19"/>
       <w:proofErr w:type="spellEnd"/>
     </w:p>
     <w:p>
@@ -23248,7 +23416,7 @@
       </w:pPr>
       <w:r>
         <w:pict w14:anchorId="76231F41">
-          <v:shape id="_x0000_i1026" type="#_x0000_t75" style="width:452.25pt;height:362.25pt">
+          <v:shape id="_x0000_i1026" type="#_x0000_t75" style="width:452.65pt;height:362.3pt">
             <v:imagedata r:id="rId11" o:title="Diagrama_Atividade_DespesaFacil"/>
           </v:shape>
         </w:pict>
@@ -23258,7 +23426,7 @@
       <w:pPr>
         <w:pStyle w:val="0-Titulo-Nivel3"/>
       </w:pPr>
-      <w:bookmarkStart w:id="21" w:name="_Toc45271548"/>
+      <w:bookmarkStart w:id="20" w:name="_Toc45271548"/>
       <w:proofErr w:type="spellStart"/>
       <w:r>
         <w:t>Diagrama</w:t>
@@ -23267,7 +23435,7 @@
       <w:r>
         <w:t xml:space="preserve"> de Classes</w:t>
       </w:r>
-      <w:bookmarkEnd w:id="21"/>
+      <w:bookmarkEnd w:id="20"/>
     </w:p>
     <w:p>
       <w:pPr>
@@ -23339,7 +23507,7 @@
       <w:pPr>
         <w:pStyle w:val="0-Titulo-Nivel3"/>
       </w:pPr>
-      <w:bookmarkStart w:id="22" w:name="_Toc45271549"/>
+      <w:bookmarkStart w:id="21" w:name="_Toc45271549"/>
       <w:proofErr w:type="spellStart"/>
       <w:r>
         <w:t>Diagrama</w:t>
@@ -23351,6 +23519,57 @@
       <w:proofErr w:type="spellStart"/>
       <w:r>
         <w:t>Sequência</w:t>
+      </w:r>
+      <w:bookmarkEnd w:id="21"/>
+      <w:proofErr w:type="spellEnd"/>
+    </w:p>
+    <w:p>
+      <w:pPr>
+        <w:pStyle w:val="0-ABNT"/>
+      </w:pPr>
+    </w:p>
+    <w:p>
+      <w:pPr>
+        <w:pStyle w:val="0-ABNT"/>
+        <w:ind w:firstLine="0"/>
+      </w:pPr>
+      <w:r>
+        <w:rPr>
+          <w:noProof/>
+        </w:rPr>
+        <w:pict w14:anchorId="3D87A6BC">
+          <v:shape id="_x0000_i1027" type="#_x0000_t75" style="width:451.25pt;height:258.65pt">
+            <v:imagedata r:id="rId13" o:title="Diagrama_Sequencia_DespesaFacil"/>
+          </v:shape>
+        </w:pict>
+      </w:r>
+    </w:p>
+    <w:p>
+      <w:pPr>
+        <w:pStyle w:val="0-ABNT"/>
+      </w:pPr>
+    </w:p>
+    <w:p>
+      <w:pPr>
+        <w:pStyle w:val="0-ABNT"/>
+      </w:pPr>
+    </w:p>
+    <w:p>
+      <w:pPr>
+        <w:pStyle w:val="0-Titulo-Nivel3"/>
+      </w:pPr>
+      <w:bookmarkStart w:id="22" w:name="_Toc45271550"/>
+      <w:proofErr w:type="spellStart"/>
+      <w:r>
+        <w:t>Diagrama</w:t>
+      </w:r>
+      <w:proofErr w:type="spellEnd"/>
+      <w:r>
+        <w:t xml:space="preserve"> de </w:t>
+      </w:r>
+      <w:proofErr w:type="spellStart"/>
+      <w:r>
+        <w:t>Estados</w:t>
       </w:r>
       <w:bookmarkEnd w:id="22"/>
       <w:proofErr w:type="spellEnd"/>
@@ -23363,17 +23582,72 @@
     <w:p>
       <w:pPr>
         <w:pStyle w:val="0-ABNT"/>
-        <w:ind w:firstLine="0"/>
-      </w:pPr>
-      <w:r>
-        <w:rPr>
-          <w:noProof/>
-        </w:rPr>
-        <w:pict w14:anchorId="3D87A6BC">
-          <v:shape id="_x0000_i1027" type="#_x0000_t75" style="width:451.5pt;height:258.75pt">
-            <v:imagedata r:id="rId13" o:title="Diagrama_Sequencia_DespesaFacil"/>
-          </v:shape>
-        </w:pict>
+      </w:pPr>
+      <w:r>
+        <w:rPr>
+          <w:lang w:val="pt-BR"/>
+        </w:rPr>
+        <w:lastRenderedPageBreak/>
+        <w:t xml:space="preserve">Especificar os possíveis estados em que podem estar os objetos (a partir das classes do Diagrama de Classes), e quais são os eventos que provocam mudanças nestes estados). </w:t>
+      </w:r>
+      <w:r>
+        <w:t xml:space="preserve">Ex.: </w:t>
+      </w:r>
+      <w:proofErr w:type="spellStart"/>
+      <w:r>
+        <w:t>Cliente</w:t>
+      </w:r>
+      <w:proofErr w:type="spellEnd"/>
+      <w:r>
+        <w:t xml:space="preserve"> (</w:t>
+      </w:r>
+      <w:proofErr w:type="spellStart"/>
+      <w:r>
+        <w:t>ativo</w:t>
+      </w:r>
+      <w:proofErr w:type="spellEnd"/>
+      <w:r>
+        <w:t>/</w:t>
+      </w:r>
+      <w:proofErr w:type="spellStart"/>
+      <w:r>
+        <w:t>inativo</w:t>
+      </w:r>
+      <w:proofErr w:type="spellEnd"/>
+      <w:r>
+        <w:t xml:space="preserve">); </w:t>
+      </w:r>
+      <w:proofErr w:type="spellStart"/>
+      <w:r>
+        <w:t>Despesa</w:t>
+      </w:r>
+      <w:proofErr w:type="spellEnd"/>
+      <w:r>
+        <w:t xml:space="preserve"> (pendente/</w:t>
+      </w:r>
+      <w:proofErr w:type="spellStart"/>
+      <w:r>
+        <w:t>em</w:t>
+      </w:r>
+      <w:proofErr w:type="spellEnd"/>
+      <w:r>
+        <w:t xml:space="preserve"> </w:t>
+      </w:r>
+      <w:proofErr w:type="spellStart"/>
+      <w:r>
+        <w:t>atraso</w:t>
+      </w:r>
+      <w:proofErr w:type="spellEnd"/>
+      <w:r>
+        <w:t>/</w:t>
+      </w:r>
+      <w:proofErr w:type="spellStart"/>
+      <w:r>
+        <w:t>paga</w:t>
+      </w:r>
+      <w:proofErr w:type="spellEnd"/>
+      <w:r>
+        <w:t>).</w:t>
       </w:r>
     </w:p>
     <w:p>
@@ -23384,147 +23658,41 @@
     <w:p>
       <w:pPr>
         <w:pStyle w:val="0-ABNT"/>
+        <w:ind w:firstLine="0"/>
       </w:pPr>
     </w:p>
     <w:p>
       <w:pPr>
-        <w:pStyle w:val="0-Titulo-Nivel3"/>
-      </w:pPr>
-      <w:bookmarkStart w:id="23" w:name="_Toc45271550"/>
-      <w:proofErr w:type="spellStart"/>
-      <w:r>
-        <w:t>Diagrama</w:t>
-      </w:r>
-      <w:proofErr w:type="spellEnd"/>
-      <w:r>
-        <w:t xml:space="preserve"> de </w:t>
-      </w:r>
-      <w:proofErr w:type="spellStart"/>
-      <w:r>
-        <w:t>Estados</w:t>
-      </w:r>
-      <w:bookmarkEnd w:id="23"/>
-      <w:proofErr w:type="spellEnd"/>
+        <w:pStyle w:val="0-ABNT"/>
+        <w:ind w:firstLine="0"/>
+      </w:pPr>
     </w:p>
     <w:p>
       <w:pPr>
         <w:pStyle w:val="0-ABNT"/>
+        <w:ind w:firstLine="0"/>
       </w:pPr>
     </w:p>
     <w:p>
       <w:pPr>
         <w:pStyle w:val="0-ABNT"/>
-      </w:pPr>
-      <w:r>
-        <w:rPr>
-          <w:lang w:val="pt-BR"/>
-        </w:rPr>
-        <w:lastRenderedPageBreak/>
-        <w:t xml:space="preserve">Especificar os possíveis estados em que podem estar os objetos (a partir das classes do Diagrama de Classes), e quais são os eventos que provocam mudanças nestes estados). </w:t>
-      </w:r>
-      <w:r>
-        <w:t xml:space="preserve">Ex.: </w:t>
-      </w:r>
-      <w:proofErr w:type="spellStart"/>
-      <w:r>
-        <w:t>Cliente</w:t>
-      </w:r>
-      <w:proofErr w:type="spellEnd"/>
-      <w:r>
-        <w:t xml:space="preserve"> (</w:t>
-      </w:r>
-      <w:proofErr w:type="spellStart"/>
-      <w:r>
-        <w:t>ativo</w:t>
-      </w:r>
-      <w:proofErr w:type="spellEnd"/>
-      <w:r>
-        <w:t>/</w:t>
-      </w:r>
-      <w:proofErr w:type="spellStart"/>
-      <w:r>
-        <w:t>inativo</w:t>
-      </w:r>
-      <w:proofErr w:type="spellEnd"/>
-      <w:r>
-        <w:t xml:space="preserve">); </w:t>
-      </w:r>
-      <w:proofErr w:type="spellStart"/>
-      <w:r>
-        <w:t>Despesa</w:t>
-      </w:r>
-      <w:proofErr w:type="spellEnd"/>
-      <w:r>
-        <w:t xml:space="preserve"> (pendente/</w:t>
-      </w:r>
-      <w:proofErr w:type="spellStart"/>
-      <w:r>
-        <w:t>em</w:t>
-      </w:r>
-      <w:proofErr w:type="spellEnd"/>
-      <w:r>
-        <w:t xml:space="preserve"> </w:t>
-      </w:r>
-      <w:proofErr w:type="spellStart"/>
-      <w:r>
-        <w:t>atraso</w:t>
-      </w:r>
-      <w:proofErr w:type="spellEnd"/>
-      <w:r>
-        <w:t>/</w:t>
-      </w:r>
-      <w:proofErr w:type="spellStart"/>
-      <w:r>
-        <w:t>paga</w:t>
-      </w:r>
-      <w:proofErr w:type="spellEnd"/>
-      <w:r>
-        <w:t>).</w:t>
-      </w:r>
+        <w:ind w:firstLine="0"/>
+      </w:pPr>
     </w:p>
     <w:p>
       <w:pPr>
         <w:pStyle w:val="0-ABNT"/>
+        <w:ind w:firstLine="0"/>
       </w:pPr>
     </w:p>
     <w:p>
       <w:pPr>
-        <w:pStyle w:val="0-ABNT"/>
-        <w:ind w:firstLine="0"/>
-      </w:pPr>
-    </w:p>
-    <w:p>
-      <w:pPr>
-        <w:pStyle w:val="0-ABNT"/>
-        <w:ind w:firstLine="0"/>
-      </w:pPr>
-    </w:p>
-    <w:p>
-      <w:pPr>
-        <w:pStyle w:val="0-ABNT"/>
-        <w:ind w:firstLine="0"/>
-      </w:pPr>
-    </w:p>
-    <w:p>
-      <w:pPr>
-        <w:pStyle w:val="0-ABNT"/>
-        <w:ind w:firstLine="0"/>
-      </w:pPr>
-    </w:p>
-    <w:p>
-      <w:pPr>
-        <w:pStyle w:val="0-ABNT"/>
-        <w:ind w:firstLine="0"/>
-      </w:pPr>
-    </w:p>
-    <w:p>
-      <w:pPr>
         <w:pStyle w:val="0-Titulo-Nivel3"/>
         <w:rPr>
           <w:lang w:val="pt-BR"/>
         </w:rPr>
       </w:pPr>
-      <w:bookmarkStart w:id="24" w:name="_Toc45271551"/>
+      <w:bookmarkStart w:id="23" w:name="_Toc45271551"/>
       <w:r>
         <w:rPr>
           <w:lang w:val="pt-BR"/>
@@ -23544,7 +23712,7 @@
         <w:t>Modelagem do banco de dados.</w:t>
       </w:r>
       <w:bookmarkEnd w:id="4"/>
-      <w:bookmarkEnd w:id="24"/>
+      <w:bookmarkEnd w:id="23"/>
     </w:p>
     <w:p>
       <w:pPr>
@@ -23637,11 +23805,11 @@
       <w:pPr>
         <w:pStyle w:val="0-TituloNivel1"/>
       </w:pPr>
-      <w:bookmarkStart w:id="25" w:name="_Toc45271552"/>
+      <w:bookmarkStart w:id="24" w:name="_Toc45271552"/>
       <w:r>
         <w:t>Ferramentas e Métodos ou Desenvolvimento</w:t>
       </w:r>
-      <w:bookmarkEnd w:id="25"/>
+      <w:bookmarkEnd w:id="24"/>
     </w:p>
     <w:p>
       <w:pPr>
@@ -23668,11 +23836,11 @@
       <w:pPr>
         <w:pStyle w:val="0-Titulo-Nivel2"/>
       </w:pPr>
-      <w:bookmarkStart w:id="26" w:name="_Toc45271553"/>
+      <w:bookmarkStart w:id="25" w:name="_Toc45271553"/>
       <w:r>
         <w:t>Ferramentas</w:t>
       </w:r>
-      <w:bookmarkEnd w:id="26"/>
+      <w:bookmarkEnd w:id="25"/>
     </w:p>
     <w:p>
       <w:pPr>
@@ -23963,7 +24131,7 @@
       <w:pPr>
         <w:pStyle w:val="0-Titulo-Nivel3"/>
       </w:pPr>
-      <w:bookmarkStart w:id="27" w:name="_Toc45271554"/>
+      <w:bookmarkStart w:id="26" w:name="_Toc45271554"/>
       <w:proofErr w:type="spellStart"/>
       <w:r>
         <w:t>Métodos</w:t>
@@ -23979,7 +24147,7 @@
       <w:r>
         <w:t>Desenvolvimento</w:t>
       </w:r>
-      <w:bookmarkEnd w:id="27"/>
+      <w:bookmarkEnd w:id="26"/>
       <w:proofErr w:type="spellEnd"/>
     </w:p>
     <w:p>
@@ -24196,7 +24364,7 @@
 </file>
 
 <file path=word/endnotes.xml><?xml version="1.0" encoding="utf-8"?>
-<w:endnotes xmlns:wpc="http://schemas.microsoft.com/office/word/2010/wordprocessingCanvas" xmlns:cx="http://schemas.microsoft.com/office/drawing/2014/chartex" xmlns:cx1="http://schemas.microsoft.com/office/drawing/2015/9/8/chartex" xmlns:cx2="http://schemas.microsoft.com/office/drawing/2015/10/21/chartex" xmlns:cx3="http://schemas.microsoft.com/office/drawing/2016/5/9/chartex" xmlns:cx4="http://schemas.microsoft.com/office/drawing/2016/5/10/chartex" xmlns:cx5="http://schemas.microsoft.com/office/drawing/2016/5/11/chartex" xmlns:cx6="http://schemas.microsoft.com/office/drawing/2016/5/12/chartex" xmlns:cx7="http://schemas.microsoft.com/office/drawing/2016/5/13/chartex" xmlns:cx8="http://schemas.microsoft.com/office/drawing/2016/5/14/chartex" xmlns:mc="http://schemas.openxmlformats.org/markup-compatibility/2006" xmlns:aink="http://schemas.microsoft.com/office/drawing/2016/ink" xmlns:am3d="http://schemas.microsoft.com/office/drawing/2017/model3d" xmlns:o="urn:schemas-microsoft-com:office:office" xmlns:r="http://schemas.openxmlformats.org/officeDocument/2006/relationships" xmlns:m="http://schemas.openxmlformats.org/officeDocument/2006/math" xmlns:v="urn:schemas-microsoft-com:vml" xmlns:wp14="http://schemas.microsoft.com/office/word/2010/wordprocessingDrawing" xmlns:wp="http://schemas.openxmlformats.org/drawingml/2006/wordprocessingDrawing" xmlns:w10="urn:schemas-microsoft-com:office:word" xmlns:w="http://schemas.openxmlformats.org/wordprocessingml/2006/main" xmlns:w14="http://schemas.microsoft.com/office/word/2010/wordml" xmlns:w15="http://schemas.microsoft.com/office/word/2012/wordml" xmlns:w16cid="http://schemas.microsoft.com/office/word/2016/wordml/cid" xmlns:w16se="http://schemas.microsoft.com/office/word/2015/wordml/symex" xmlns:wpg="http://schemas.microsoft.com/office/word/2010/wordprocessingGroup" xmlns:wpi="http://schemas.microsoft.com/office/word/2010/wordprocessingInk" xmlns:wne="http://schemas.microsoft.com/office/word/2006/wordml" xmlns:wps="http://schemas.microsoft.com/office/word/2010/wordprocessingShape" mc:Ignorable="w14 w15 w16se w16cid wp14">
+<w:endnotes xmlns:wpc="http://schemas.microsoft.com/office/word/2010/wordprocessingCanvas" xmlns:cx="http://schemas.microsoft.com/office/drawing/2014/chartex" xmlns:cx1="http://schemas.microsoft.com/office/drawing/2015/9/8/chartex" xmlns:cx2="http://schemas.microsoft.com/office/drawing/2015/10/21/chartex" xmlns:cx3="http://schemas.microsoft.com/office/drawing/2016/5/9/chartex" xmlns:cx4="http://schemas.microsoft.com/office/drawing/2016/5/10/chartex" xmlns:cx5="http://schemas.microsoft.com/office/drawing/2016/5/11/chartex" xmlns:cx6="http://schemas.microsoft.com/office/drawing/2016/5/12/chartex" xmlns:cx7="http://schemas.microsoft.com/office/drawing/2016/5/13/chartex" xmlns:cx8="http://schemas.microsoft.com/office/drawing/2016/5/14/chartex" xmlns:mc="http://schemas.openxmlformats.org/markup-compatibility/2006" xmlns:aink="http://schemas.microsoft.com/office/drawing/2016/ink" xmlns:am3d="http://schemas.microsoft.com/office/drawing/2017/model3d" xmlns:o="urn:schemas-microsoft-com:office:office" xmlns:r="http://schemas.openxmlformats.org/officeDocument/2006/relationships" xmlns:m="http://schemas.openxmlformats.org/officeDocument/2006/math" xmlns:v="urn:schemas-microsoft-com:vml" xmlns:wp14="http://schemas.microsoft.com/office/word/2010/wordprocessingDrawing" xmlns:wp="http://schemas.openxmlformats.org/drawingml/2006/wordprocessingDrawing" xmlns:w10="urn:schemas-microsoft-com:office:word" xmlns:w="http://schemas.openxmlformats.org/wordprocessingml/2006/main" xmlns:w14="http://schemas.microsoft.com/office/word/2010/wordml" xmlns:w15="http://schemas.microsoft.com/office/word/2012/wordml" xmlns:w16cex="http://schemas.microsoft.com/office/word/2018/wordml/cex" xmlns:w16cid="http://schemas.microsoft.com/office/word/2016/wordml/cid" xmlns:w16="http://schemas.microsoft.com/office/word/2018/wordml" xmlns:w16se="http://schemas.microsoft.com/office/word/2015/wordml/symex" xmlns:wpg="http://schemas.microsoft.com/office/word/2010/wordprocessingGroup" xmlns:wpi="http://schemas.microsoft.com/office/word/2010/wordprocessingInk" xmlns:wne="http://schemas.microsoft.com/office/word/2006/wordml" xmlns:wps="http://schemas.microsoft.com/office/word/2010/wordprocessingShape" mc:Ignorable="w14 w15 w16se w16cid w16 w16cex wp14">
   <w:endnote w:type="separator" w:id="-1">
     <w:p>
       <w:pPr>
@@ -24221,7 +24389,7 @@
 </file>
 
 <file path=word/footnotes.xml><?xml version="1.0" encoding="utf-8"?>
-<w:footnotes xmlns:wpc="http://schemas.microsoft.com/office/word/2010/wordprocessingCanvas" xmlns:cx="http://schemas.microsoft.com/office/drawing/2014/chartex" xmlns:cx1="http://schemas.microsoft.com/office/drawing/2015/9/8/chartex" xmlns:cx2="http://schemas.microsoft.com/office/drawing/2015/10/21/chartex" xmlns:cx3="http://schemas.microsoft.com/office/drawing/2016/5/9/chartex" xmlns:cx4="http://schemas.microsoft.com/office/drawing/2016/5/10/chartex" xmlns:cx5="http://schemas.microsoft.com/office/drawing/2016/5/11/chartex" xmlns:cx6="http://schemas.microsoft.com/office/drawing/2016/5/12/chartex" xmlns:cx7="http://schemas.microsoft.com/office/drawing/2016/5/13/chartex" xmlns:cx8="http://schemas.microsoft.com/office/drawing/2016/5/14/chartex" xmlns:mc="http://schemas.openxmlformats.org/markup-compatibility/2006" xmlns:aink="http://schemas.microsoft.com/office/drawing/2016/ink" xmlns:am3d="http://schemas.microsoft.com/office/drawing/2017/model3d" xmlns:o="urn:schemas-microsoft-com:office:office" xmlns:r="http://schemas.openxmlformats.org/officeDocument/2006/relationships" xmlns:m="http://schemas.openxmlformats.org/officeDocument/2006/math" xmlns:v="urn:schemas-microsoft-com:vml" xmlns:wp14="http://schemas.microsoft.com/office/word/2010/wordprocessingDrawing" xmlns:wp="http://schemas.openxmlformats.org/drawingml/2006/wordprocessingDrawing" xmlns:w10="urn:schemas-microsoft-com:office:word" xmlns:w="http://schemas.openxmlformats.org/wordprocessingml/2006/main" xmlns:w14="http://schemas.microsoft.com/office/word/2010/wordml" xmlns:w15="http://schemas.microsoft.com/office/word/2012/wordml" xmlns:w16cid="http://schemas.microsoft.com/office/word/2016/wordml/cid" xmlns:w16se="http://schemas.microsoft.com/office/word/2015/wordml/symex" xmlns:wpg="http://schemas.microsoft.com/office/word/2010/wordprocessingGroup" xmlns:wpi="http://schemas.microsoft.com/office/word/2010/wordprocessingInk" xmlns:wne="http://schemas.microsoft.com/office/word/2006/wordml" xmlns:wps="http://schemas.microsoft.com/office/word/2010/wordprocessingShape" mc:Ignorable="w14 w15 w16se w16cid wp14">
+<w:footnotes xmlns:wpc="http://schemas.microsoft.com/office/word/2010/wordprocessingCanvas" xmlns:cx="http://schemas.microsoft.com/office/drawing/2014/chartex" xmlns:cx1="http://schemas.microsoft.com/office/drawing/2015/9/8/chartex" xmlns:cx2="http://schemas.microsoft.com/office/drawing/2015/10/21/chartex" xmlns:cx3="http://schemas.microsoft.com/office/drawing/2016/5/9/chartex" xmlns:cx4="http://schemas.microsoft.com/office/drawing/2016/5/10/chartex" xmlns:cx5="http://schemas.microsoft.com/office/drawing/2016/5/11/chartex" xmlns:cx6="http://schemas.microsoft.com/office/drawing/2016/5/12/chartex" xmlns:cx7="http://schemas.microsoft.com/office/drawing/2016/5/13/chartex" xmlns:cx8="http://schemas.microsoft.com/office/drawing/2016/5/14/chartex" xmlns:mc="http://schemas.openxmlformats.org/markup-compatibility/2006" xmlns:aink="http://schemas.microsoft.com/office/drawing/2016/ink" xmlns:am3d="http://schemas.microsoft.com/office/drawing/2017/model3d" xmlns:o="urn:schemas-microsoft-com:office:office" xmlns:r="http://schemas.openxmlformats.org/officeDocument/2006/relationships" xmlns:m="http://schemas.openxmlformats.org/officeDocument/2006/math" xmlns:v="urn:schemas-microsoft-com:vml" xmlns:wp14="http://schemas.microsoft.com/office/word/2010/wordprocessingDrawing" xmlns:wp="http://schemas.openxmlformats.org/drawingml/2006/wordprocessingDrawing" xmlns:w10="urn:schemas-microsoft-com:office:word" xmlns:w="http://schemas.openxmlformats.org/wordprocessingml/2006/main" xmlns:w14="http://schemas.microsoft.com/office/word/2010/wordml" xmlns:w15="http://schemas.microsoft.com/office/word/2012/wordml" xmlns:w16cex="http://schemas.microsoft.com/office/word/2018/wordml/cex" xmlns:w16cid="http://schemas.microsoft.com/office/word/2016/wordml/cid" xmlns:w16="http://schemas.microsoft.com/office/word/2018/wordml" xmlns:w16se="http://schemas.microsoft.com/office/word/2015/wordml/symex" xmlns:wpg="http://schemas.microsoft.com/office/word/2010/wordprocessingGroup" xmlns:wpi="http://schemas.microsoft.com/office/word/2010/wordprocessingInk" xmlns:wne="http://schemas.microsoft.com/office/word/2006/wordml" xmlns:wps="http://schemas.microsoft.com/office/word/2010/wordprocessingShape" mc:Ignorable="w14 w15 w16se w16cid w16 w16cex wp14">
   <w:footnote w:type="separator" w:id="-1">
     <w:p>
       <w:pPr>
@@ -24253,7 +24421,7 @@
 </file>
 
 <file path=word/header1.xml><?xml version="1.0" encoding="utf-8"?>
-<w:hdr xmlns:wpc="http://schemas.microsoft.com/office/word/2010/wordprocessingCanvas" xmlns:cx="http://schemas.microsoft.com/office/drawing/2014/chartex" xmlns:cx1="http://schemas.microsoft.com/office/drawing/2015/9/8/chartex" xmlns:cx2="http://schemas.microsoft.com/office/drawing/2015/10/21/chartex" xmlns:cx3="http://schemas.microsoft.com/office/drawing/2016/5/9/chartex" xmlns:cx4="http://schemas.microsoft.com/office/drawing/2016/5/10/chartex" xmlns:cx5="http://schemas.microsoft.com/office/drawing/2016/5/11/chartex" xmlns:cx6="http://schemas.microsoft.com/office/drawing/2016/5/12/chartex" xmlns:cx7="http://schemas.microsoft.com/office/drawing/2016/5/13/chartex" xmlns:cx8="http://schemas.microsoft.com/office/drawing/2016/5/14/chartex" xmlns:mc="http://schemas.openxmlformats.org/markup-compatibility/2006" xmlns:aink="http://schemas.microsoft.com/office/drawing/2016/ink" xmlns:am3d="http://schemas.microsoft.com/office/drawing/2017/model3d" xmlns:o="urn:schemas-microsoft-com:office:office" xmlns:r="http://schemas.openxmlformats.org/officeDocument/2006/relationships" xmlns:m="http://schemas.openxmlformats.org/officeDocument/2006/math" xmlns:v="urn:schemas-microsoft-com:vml" xmlns:wp14="http://schemas.microsoft.com/office/word/2010/wordprocessingDrawing" xmlns:wp="http://schemas.openxmlformats.org/drawingml/2006/wordprocessingDrawing" xmlns:w10="urn:schemas-microsoft-com:office:word" xmlns:w="http://schemas.openxmlformats.org/wordprocessingml/2006/main" xmlns:w14="http://schemas.microsoft.com/office/word/2010/wordml" xmlns:w15="http://schemas.microsoft.com/office/word/2012/wordml" xmlns:w16cid="http://schemas.microsoft.com/office/word/2016/wordml/cid" xmlns:w16se="http://schemas.microsoft.com/office/word/2015/wordml/symex" xmlns:wpg="http://schemas.microsoft.com/office/word/2010/wordprocessingGroup" xmlns:wpi="http://schemas.microsoft.com/office/word/2010/wordprocessingInk" xmlns:wne="http://schemas.microsoft.com/office/word/2006/wordml" xmlns:wps="http://schemas.microsoft.com/office/word/2010/wordprocessingShape" mc:Ignorable="w14 w15 w16se w16cid wp14">
+<w:hdr xmlns:wpc="http://schemas.microsoft.com/office/word/2010/wordprocessingCanvas" xmlns:cx="http://schemas.microsoft.com/office/drawing/2014/chartex" xmlns:cx1="http://schemas.microsoft.com/office/drawing/2015/9/8/chartex" xmlns:cx2="http://schemas.microsoft.com/office/drawing/2015/10/21/chartex" xmlns:cx3="http://schemas.microsoft.com/office/drawing/2016/5/9/chartex" xmlns:cx4="http://schemas.microsoft.com/office/drawing/2016/5/10/chartex" xmlns:cx5="http://schemas.microsoft.com/office/drawing/2016/5/11/chartex" xmlns:cx6="http://schemas.microsoft.com/office/drawing/2016/5/12/chartex" xmlns:cx7="http://schemas.microsoft.com/office/drawing/2016/5/13/chartex" xmlns:cx8="http://schemas.microsoft.com/office/drawing/2016/5/14/chartex" xmlns:mc="http://schemas.openxmlformats.org/markup-compatibility/2006" xmlns:aink="http://schemas.microsoft.com/office/drawing/2016/ink" xmlns:am3d="http://schemas.microsoft.com/office/drawing/2017/model3d" xmlns:o="urn:schemas-microsoft-com:office:office" xmlns:r="http://schemas.openxmlformats.org/officeDocument/2006/relationships" xmlns:m="http://schemas.openxmlformats.org/officeDocument/2006/math" xmlns:v="urn:schemas-microsoft-com:vml" xmlns:wp14="http://schemas.microsoft.com/office/word/2010/wordprocessingDrawing" xmlns:wp="http://schemas.openxmlformats.org/drawingml/2006/wordprocessingDrawing" xmlns:w10="urn:schemas-microsoft-com:office:word" xmlns:w="http://schemas.openxmlformats.org/wordprocessingml/2006/main" xmlns:w14="http://schemas.microsoft.com/office/word/2010/wordml" xmlns:w15="http://schemas.microsoft.com/office/word/2012/wordml" xmlns:w16cex="http://schemas.microsoft.com/office/word/2018/wordml/cex" xmlns:w16cid="http://schemas.microsoft.com/office/word/2016/wordml/cid" xmlns:w16="http://schemas.microsoft.com/office/word/2018/wordml" xmlns:w16se="http://schemas.microsoft.com/office/word/2015/wordml/symex" xmlns:wpg="http://schemas.microsoft.com/office/word/2010/wordprocessingGroup" xmlns:wpi="http://schemas.microsoft.com/office/word/2010/wordprocessingInk" xmlns:wne="http://schemas.microsoft.com/office/word/2006/wordml" xmlns:wps="http://schemas.microsoft.com/office/word/2010/wordprocessingShape" mc:Ignorable="w14 w15 w16se w16cid w16 w16cex wp14">
   <w:p>
     <w:pPr>
       <w:pStyle w:val="Cabealho"/>
@@ -24269,7 +24437,7 @@
 </file>
 
 <file path=word/header2.xml><?xml version="1.0" encoding="utf-8"?>
-<w:hdr xmlns:wpc="http://schemas.microsoft.com/office/word/2010/wordprocessingCanvas" xmlns:cx="http://schemas.microsoft.com/office/drawing/2014/chartex" xmlns:cx1="http://schemas.microsoft.com/office/drawing/2015/9/8/chartex" xmlns:cx2="http://schemas.microsoft.com/office/drawing/2015/10/21/chartex" xmlns:cx3="http://schemas.microsoft.com/office/drawing/2016/5/9/chartex" xmlns:cx4="http://schemas.microsoft.com/office/drawing/2016/5/10/chartex" xmlns:cx5="http://schemas.microsoft.com/office/drawing/2016/5/11/chartex" xmlns:cx6="http://schemas.microsoft.com/office/drawing/2016/5/12/chartex" xmlns:cx7="http://schemas.microsoft.com/office/drawing/2016/5/13/chartex" xmlns:cx8="http://schemas.microsoft.com/office/drawing/2016/5/14/chartex" xmlns:mc="http://schemas.openxmlformats.org/markup-compatibility/2006" xmlns:aink="http://schemas.microsoft.com/office/drawing/2016/ink" xmlns:am3d="http://schemas.microsoft.com/office/drawing/2017/model3d" xmlns:o="urn:schemas-microsoft-com:office:office" xmlns:r="http://schemas.openxmlformats.org/officeDocument/2006/relationships" xmlns:m="http://schemas.openxmlformats.org/officeDocument/2006/math" xmlns:v="urn:schemas-microsoft-com:vml" xmlns:wp14="http://schemas.microsoft.com/office/word/2010/wordprocessingDrawing" xmlns:wp="http://schemas.openxmlformats.org/drawingml/2006/wordprocessingDrawing" xmlns:w10="urn:schemas-microsoft-com:office:word" xmlns:w="http://schemas.openxmlformats.org/wordprocessingml/2006/main" xmlns:w14="http://schemas.microsoft.com/office/word/2010/wordml" xmlns:w15="http://schemas.microsoft.com/office/word/2012/wordml" xmlns:w16cid="http://schemas.microsoft.com/office/word/2016/wordml/cid" xmlns:w16se="http://schemas.microsoft.com/office/word/2015/wordml/symex" xmlns:wpg="http://schemas.microsoft.com/office/word/2010/wordprocessingGroup" xmlns:wpi="http://schemas.microsoft.com/office/word/2010/wordprocessingInk" xmlns:wne="http://schemas.microsoft.com/office/word/2006/wordml" xmlns:wps="http://schemas.microsoft.com/office/word/2010/wordprocessingShape" mc:Ignorable="w14 w15 w16se w16cid wp14">
+<w:hdr xmlns:wpc="http://schemas.microsoft.com/office/word/2010/wordprocessingCanvas" xmlns:cx="http://schemas.microsoft.com/office/drawing/2014/chartex" xmlns:cx1="http://schemas.microsoft.com/office/drawing/2015/9/8/chartex" xmlns:cx2="http://schemas.microsoft.com/office/drawing/2015/10/21/chartex" xmlns:cx3="http://schemas.microsoft.com/office/drawing/2016/5/9/chartex" xmlns:cx4="http://schemas.microsoft.com/office/drawing/2016/5/10/chartex" xmlns:cx5="http://schemas.microsoft.com/office/drawing/2016/5/11/chartex" xmlns:cx6="http://schemas.microsoft.com/office/drawing/2016/5/12/chartex" xmlns:cx7="http://schemas.microsoft.com/office/drawing/2016/5/13/chartex" xmlns:cx8="http://schemas.microsoft.com/office/drawing/2016/5/14/chartex" xmlns:mc="http://schemas.openxmlformats.org/markup-compatibility/2006" xmlns:aink="http://schemas.microsoft.com/office/drawing/2016/ink" xmlns:am3d="http://schemas.microsoft.com/office/drawing/2017/model3d" xmlns:o="urn:schemas-microsoft-com:office:office" xmlns:r="http://schemas.openxmlformats.org/officeDocument/2006/relationships" xmlns:m="http://schemas.openxmlformats.org/officeDocument/2006/math" xmlns:v="urn:schemas-microsoft-com:vml" xmlns:wp14="http://schemas.microsoft.com/office/word/2010/wordprocessingDrawing" xmlns:wp="http://schemas.openxmlformats.org/drawingml/2006/wordprocessingDrawing" xmlns:w10="urn:schemas-microsoft-com:office:word" xmlns:w="http://schemas.openxmlformats.org/wordprocessingml/2006/main" xmlns:w14="http://schemas.microsoft.com/office/word/2010/wordml" xmlns:w15="http://schemas.microsoft.com/office/word/2012/wordml" xmlns:w16cex="http://schemas.microsoft.com/office/word/2018/wordml/cex" xmlns:w16cid="http://schemas.microsoft.com/office/word/2016/wordml/cid" xmlns:w16="http://schemas.microsoft.com/office/word/2018/wordml" xmlns:w16se="http://schemas.microsoft.com/office/word/2015/wordml/symex" xmlns:wpg="http://schemas.microsoft.com/office/word/2010/wordprocessingGroup" xmlns:wpi="http://schemas.microsoft.com/office/word/2010/wordprocessingInk" xmlns:wne="http://schemas.microsoft.com/office/word/2006/wordml" xmlns:wps="http://schemas.microsoft.com/office/word/2010/wordprocessingShape" mc:Ignorable="w14 w15 w16se w16cid w16 w16cex wp14">
   <w:p>
     <w:pPr>
       <w:pStyle w:val="Cabealho"/>
@@ -24303,7 +24471,7 @@
 </file>
 
 <file path=word/numbering.xml><?xml version="1.0" encoding="utf-8"?>
-<w:numbering xmlns:wpc="http://schemas.microsoft.com/office/word/2010/wordprocessingCanvas" xmlns:cx="http://schemas.microsoft.com/office/drawing/2014/chartex" xmlns:cx1="http://schemas.microsoft.com/office/drawing/2015/9/8/chartex" xmlns:cx2="http://schemas.microsoft.com/office/drawing/2015/10/21/chartex" xmlns:cx3="http://schemas.microsoft.com/office/drawing/2016/5/9/chartex" xmlns:cx4="http://schemas.microsoft.com/office/drawing/2016/5/10/chartex" xmlns:cx5="http://schemas.microsoft.com/office/drawing/2016/5/11/chartex" xmlns:cx6="http://schemas.microsoft.com/office/drawing/2016/5/12/chartex" xmlns:cx7="http://schemas.microsoft.com/office/drawing/2016/5/13/chartex" xmlns:cx8="http://schemas.microsoft.com/office/drawing/2016/5/14/chartex" xmlns:mc="http://schemas.openxmlformats.org/markup-compatibility/2006" xmlns:aink="http://schemas.microsoft.com/office/drawing/2016/ink" xmlns:am3d="http://schemas.microsoft.com/office/drawing/2017/model3d" xmlns:o="urn:schemas-microsoft-com:office:office" xmlns:r="http://schemas.openxmlformats.org/officeDocument/2006/relationships" xmlns:m="http://schemas.openxmlformats.org/officeDocument/2006/math" xmlns:v="urn:schemas-microsoft-com:vml" xmlns:wp14="http://schemas.microsoft.com/office/word/2010/wordprocessingDrawing" xmlns:wp="http://schemas.openxmlformats.org/drawingml/2006/wordprocessingDrawing" xmlns:w10="urn:schemas-microsoft-com:office:word" xmlns:w="http://schemas.openxmlformats.org/wordprocessingml/2006/main" xmlns:w14="http://schemas.microsoft.com/office/word/2010/wordml" xmlns:w15="http://schemas.microsoft.com/office/word/2012/wordml" xmlns:w16cid="http://schemas.microsoft.com/office/word/2016/wordml/cid" xmlns:w16se="http://schemas.microsoft.com/office/word/2015/wordml/symex" xmlns:wpg="http://schemas.microsoft.com/office/word/2010/wordprocessingGroup" xmlns:wpi="http://schemas.microsoft.com/office/word/2010/wordprocessingInk" xmlns:wne="http://schemas.microsoft.com/office/word/2006/wordml" xmlns:wps="http://schemas.microsoft.com/office/word/2010/wordprocessingShape" mc:Ignorable="w14 w15 w16se w16cid wp14">
+<w:numbering xmlns:wpc="http://schemas.microsoft.com/office/word/2010/wordprocessingCanvas" xmlns:cx="http://schemas.microsoft.com/office/drawing/2014/chartex" xmlns:cx1="http://schemas.microsoft.com/office/drawing/2015/9/8/chartex" xmlns:cx2="http://schemas.microsoft.com/office/drawing/2015/10/21/chartex" xmlns:cx3="http://schemas.microsoft.com/office/drawing/2016/5/9/chartex" xmlns:cx4="http://schemas.microsoft.com/office/drawing/2016/5/10/chartex" xmlns:cx5="http://schemas.microsoft.com/office/drawing/2016/5/11/chartex" xmlns:cx6="http://schemas.microsoft.com/office/drawing/2016/5/12/chartex" xmlns:cx7="http://schemas.microsoft.com/office/drawing/2016/5/13/chartex" xmlns:cx8="http://schemas.microsoft.com/office/drawing/2016/5/14/chartex" xmlns:mc="http://schemas.openxmlformats.org/markup-compatibility/2006" xmlns:aink="http://schemas.microsoft.com/office/drawing/2016/ink" xmlns:am3d="http://schemas.microsoft.com/office/drawing/2017/model3d" xmlns:o="urn:schemas-microsoft-com:office:office" xmlns:r="http://schemas.openxmlformats.org/officeDocument/2006/relationships" xmlns:m="http://schemas.openxmlformats.org/officeDocument/2006/math" xmlns:v="urn:schemas-microsoft-com:vml" xmlns:wp14="http://schemas.microsoft.com/office/word/2010/wordprocessingDrawing" xmlns:wp="http://schemas.openxmlformats.org/drawingml/2006/wordprocessingDrawing" xmlns:w10="urn:schemas-microsoft-com:office:word" xmlns:w="http://schemas.openxmlformats.org/wordprocessingml/2006/main" xmlns:w14="http://schemas.microsoft.com/office/word/2010/wordml" xmlns:w15="http://schemas.microsoft.com/office/word/2012/wordml" xmlns:w16cex="http://schemas.microsoft.com/office/word/2018/wordml/cex" xmlns:w16cid="http://schemas.microsoft.com/office/word/2016/wordml/cid" xmlns:w16="http://schemas.microsoft.com/office/word/2018/wordml" xmlns:w16se="http://schemas.microsoft.com/office/word/2015/wordml/symex" xmlns:wpg="http://schemas.microsoft.com/office/word/2010/wordprocessingGroup" xmlns:wpi="http://schemas.microsoft.com/office/word/2010/wordprocessingInk" xmlns:wne="http://schemas.microsoft.com/office/word/2006/wordml" xmlns:wps="http://schemas.microsoft.com/office/word/2010/wordprocessingShape" mc:Ignorable="w14 w15 w16se w16cid w16 w16cex wp14">
   <w:abstractNum w:abstractNumId="0" w15:restartNumberingAfterBreak="0">
     <w:nsid w:val="FFFFFF1D"/>
     <w:multiLevelType w:val="multilevel"/>
@@ -26533,7 +26701,7 @@
 </file>
 
 <file path=word/styles.xml><?xml version="1.0" encoding="utf-8"?>
-<w:styles xmlns:mc="http://schemas.openxmlformats.org/markup-compatibility/2006" xmlns:r="http://schemas.openxmlformats.org/officeDocument/2006/relationships" xmlns:w="http://schemas.openxmlformats.org/wordprocessingml/2006/main" xmlns:w14="http://schemas.microsoft.com/office/word/2010/wordml" xmlns:w15="http://schemas.microsoft.com/office/word/2012/wordml" xmlns:w16cid="http://schemas.microsoft.com/office/word/2016/wordml/cid" xmlns:w16se="http://schemas.microsoft.com/office/word/2015/wordml/symex" mc:Ignorable="w14 w15 w16se w16cid">
+<w:styles xmlns:mc="http://schemas.openxmlformats.org/markup-compatibility/2006" xmlns:r="http://schemas.openxmlformats.org/officeDocument/2006/relationships" xmlns:w="http://schemas.openxmlformats.org/wordprocessingml/2006/main" xmlns:w14="http://schemas.microsoft.com/office/word/2010/wordml" xmlns:w15="http://schemas.microsoft.com/office/word/2012/wordml" xmlns:w16cex="http://schemas.microsoft.com/office/word/2018/wordml/cex" xmlns:w16cid="http://schemas.microsoft.com/office/word/2016/wordml/cid" xmlns:w16="http://schemas.microsoft.com/office/word/2018/wordml" xmlns:w16se="http://schemas.microsoft.com/office/word/2015/wordml/symex" mc:Ignorable="w14 w15 w16se w16cid w16 w16cex">
   <w:docDefaults>
     <w:rPrDefault>
       <w:rPr>
@@ -28573,11 +28741,33 @@
       <w:szCs w:val="21"/>
     </w:rPr>
   </w:style>
+  <w:style w:type="paragraph" w:styleId="CabealhodoSumrio">
+    <w:name w:val="TOC Heading"/>
+    <w:basedOn w:val="Ttulo1"/>
+    <w:next w:val="Normal"/>
+    <w:uiPriority w:val="39"/>
+    <w:unhideWhenUsed/>
+    <w:qFormat/>
+    <w:rsid w:val="00E56676"/>
+    <w:pPr>
+      <w:spacing w:before="240" w:line="259" w:lineRule="auto"/>
+      <w:jc w:val="left"/>
+      <w:outlineLvl w:val="9"/>
+    </w:pPr>
+    <w:rPr>
+      <w:rFonts w:asciiTheme="majorHAnsi" w:eastAsiaTheme="majorEastAsia" w:hAnsiTheme="majorHAnsi" w:cstheme="majorBidi"/>
+      <w:b w:val="0"/>
+      <w:bCs w:val="0"/>
+      <w:color w:val="2E74B5" w:themeColor="accent1" w:themeShade="BF"/>
+      <w:sz w:val="32"/>
+      <w:szCs w:val="32"/>
+    </w:rPr>
+  </w:style>
 </w:styles>
 </file>
 
 <file path=word/glossary/document.xml><?xml version="1.0" encoding="utf-8"?>
-<w:glossaryDocument xmlns:wpc="http://schemas.microsoft.com/office/word/2010/wordprocessingCanvas" xmlns:cx="http://schemas.microsoft.com/office/drawing/2014/chartex" xmlns:cx1="http://schemas.microsoft.com/office/drawing/2015/9/8/chartex" xmlns:cx2="http://schemas.microsoft.com/office/drawing/2015/10/21/chartex" xmlns:cx3="http://schemas.microsoft.com/office/drawing/2016/5/9/chartex" xmlns:cx4="http://schemas.microsoft.com/office/drawing/2016/5/10/chartex" xmlns:cx5="http://schemas.microsoft.com/office/drawing/2016/5/11/chartex" xmlns:cx6="http://schemas.microsoft.com/office/drawing/2016/5/12/chartex" xmlns:cx7="http://schemas.microsoft.com/office/drawing/2016/5/13/chartex" xmlns:cx8="http://schemas.microsoft.com/office/drawing/2016/5/14/chartex" xmlns:mc="http://schemas.openxmlformats.org/markup-compatibility/2006" xmlns:aink="http://schemas.microsoft.com/office/drawing/2016/ink" xmlns:am3d="http://schemas.microsoft.com/office/drawing/2017/model3d" xmlns:o="urn:schemas-microsoft-com:office:office" xmlns:r="http://schemas.openxmlformats.org/officeDocument/2006/relationships" xmlns:m="http://schemas.openxmlformats.org/officeDocument/2006/math" xmlns:v="urn:schemas-microsoft-com:vml" xmlns:wp14="http://schemas.microsoft.com/office/word/2010/wordprocessingDrawing" xmlns:wp="http://schemas.openxmlformats.org/drawingml/2006/wordprocessingDrawing" xmlns:w10="urn:schemas-microsoft-com:office:word" xmlns:w="http://schemas.openxmlformats.org/wordprocessingml/2006/main" xmlns:w14="http://schemas.microsoft.com/office/word/2010/wordml" xmlns:w15="http://schemas.microsoft.com/office/word/2012/wordml" xmlns:w16cid="http://schemas.microsoft.com/office/word/2016/wordml/cid" xmlns:w16se="http://schemas.microsoft.com/office/word/2015/wordml/symex" xmlns:wpg="http://schemas.microsoft.com/office/word/2010/wordprocessingGroup" xmlns:wpi="http://schemas.microsoft.com/office/word/2010/wordprocessingInk" xmlns:wne="http://schemas.microsoft.com/office/word/2006/wordml" xmlns:wps="http://schemas.microsoft.com/office/word/2010/wordprocessingShape" mc:Ignorable="w14 w15 w16se w16cid wp14">
+<w:glossaryDocument xmlns:wpc="http://schemas.microsoft.com/office/word/2010/wordprocessingCanvas" xmlns:cx="http://schemas.microsoft.com/office/drawing/2014/chartex" xmlns:cx1="http://schemas.microsoft.com/office/drawing/2015/9/8/chartex" xmlns:cx2="http://schemas.microsoft.com/office/drawing/2015/10/21/chartex" xmlns:cx3="http://schemas.microsoft.com/office/drawing/2016/5/9/chartex" xmlns:cx4="http://schemas.microsoft.com/office/drawing/2016/5/10/chartex" xmlns:cx5="http://schemas.microsoft.com/office/drawing/2016/5/11/chartex" xmlns:cx6="http://schemas.microsoft.com/office/drawing/2016/5/12/chartex" xmlns:cx7="http://schemas.microsoft.com/office/drawing/2016/5/13/chartex" xmlns:cx8="http://schemas.microsoft.com/office/drawing/2016/5/14/chartex" xmlns:mc="http://schemas.openxmlformats.org/markup-compatibility/2006" xmlns:aink="http://schemas.microsoft.com/office/drawing/2016/ink" xmlns:am3d="http://schemas.microsoft.com/office/drawing/2017/model3d" xmlns:o="urn:schemas-microsoft-com:office:office" xmlns:r="http://schemas.openxmlformats.org/officeDocument/2006/relationships" xmlns:m="http://schemas.openxmlformats.org/officeDocument/2006/math" xmlns:v="urn:schemas-microsoft-com:vml" xmlns:wp14="http://schemas.microsoft.com/office/word/2010/wordprocessingDrawing" xmlns:wp="http://schemas.openxmlformats.org/drawingml/2006/wordprocessingDrawing" xmlns:w10="urn:schemas-microsoft-com:office:word" xmlns:w="http://schemas.openxmlformats.org/wordprocessingml/2006/main" xmlns:w14="http://schemas.microsoft.com/office/word/2010/wordml" xmlns:w15="http://schemas.microsoft.com/office/word/2012/wordml" xmlns:w16cex="http://schemas.microsoft.com/office/word/2018/wordml/cex" xmlns:w16cid="http://schemas.microsoft.com/office/word/2016/wordml/cid" xmlns:w16="http://schemas.microsoft.com/office/word/2018/wordml" xmlns:w16se="http://schemas.microsoft.com/office/word/2015/wordml/symex" xmlns:wpg="http://schemas.microsoft.com/office/word/2010/wordprocessingGroup" xmlns:wpi="http://schemas.microsoft.com/office/word/2010/wordprocessingInk" xmlns:wne="http://schemas.microsoft.com/office/word/2006/wordml" xmlns:wps="http://schemas.microsoft.com/office/word/2010/wordprocessingShape" mc:Ignorable="w14 w15 w16se w16cid w16 w16cex wp14">
   <w:docParts>
     <w:docPart>
       <w:docPartPr>
@@ -28610,7 +28800,7 @@
 </file>
 
 <file path=word/glossary/fontTable.xml><?xml version="1.0" encoding="utf-8"?>
-<w:fonts xmlns:mc="http://schemas.openxmlformats.org/markup-compatibility/2006" xmlns:r="http://schemas.openxmlformats.org/officeDocument/2006/relationships" xmlns:w="http://schemas.openxmlformats.org/wordprocessingml/2006/main" xmlns:w14="http://schemas.microsoft.com/office/word/2010/wordml" xmlns:w15="http://schemas.microsoft.com/office/word/2012/wordml" xmlns:w16cid="http://schemas.microsoft.com/office/word/2016/wordml/cid" xmlns:w16se="http://schemas.microsoft.com/office/word/2015/wordml/symex" mc:Ignorable="w14 w15 w16se w16cid">
+<w:fonts xmlns:mc="http://schemas.openxmlformats.org/markup-compatibility/2006" xmlns:r="http://schemas.openxmlformats.org/officeDocument/2006/relationships" xmlns:w="http://schemas.openxmlformats.org/wordprocessingml/2006/main" xmlns:w14="http://schemas.microsoft.com/office/word/2010/wordml" xmlns:w15="http://schemas.microsoft.com/office/word/2012/wordml" xmlns:w16cex="http://schemas.microsoft.com/office/word/2018/wordml/cex" xmlns:w16cid="http://schemas.microsoft.com/office/word/2016/wordml/cid" xmlns:w16="http://schemas.microsoft.com/office/word/2018/wordml" xmlns:w16se="http://schemas.microsoft.com/office/word/2015/wordml/symex" mc:Ignorable="w14 w15 w16se w16cid w16 w16cex">
   <w:font w:name="Symbol">
     <w:panose1 w:val="05050102010706020507"/>
     <w:charset w:val="02"/>
@@ -28661,11 +28851,11 @@
     <w:sig w:usb0="E4002EFF" w:usb1="C000247B" w:usb2="00000009" w:usb3="00000000" w:csb0="000001FF" w:csb1="00000000"/>
   </w:font>
   <w:font w:name="Lucida Sans">
-    <w:panose1 w:val="020B0602030504020204"/>
+    <w:panose1 w:val="020B0602040502020204"/>
     <w:charset w:val="00"/>
     <w:family w:val="swiss"/>
     <w:pitch w:val="variable"/>
-    <w:sig w:usb0="00000003" w:usb1="00000000" w:usb2="00000000" w:usb3="00000000" w:csb0="00000001" w:csb1="00000000"/>
+    <w:sig w:usb0="8100AAF7" w:usb1="0000807B" w:usb2="00000008" w:usb3="00000000" w:csb0="000100FF" w:csb1="00000000"/>
   </w:font>
   <w:font w:name="OpenSymbol">
     <w:charset w:val="00"/>
@@ -28678,7 +28868,7 @@
     <w:charset w:val="00"/>
     <w:family w:val="roman"/>
     <w:pitch w:val="variable"/>
-    <w:sig w:usb0="00000003" w:usb1="00000000" w:usb2="00000000" w:usb3="00000000" w:csb0="00000001" w:csb1="00000000"/>
+    <w:sig w:usb0="00000007" w:usb1="00000000" w:usb2="00000000" w:usb3="00000000" w:csb0="00000093" w:csb1="00000000"/>
   </w:font>
   <w:font w:name="DejaVu Sans">
     <w:charset w:val="00"/>
@@ -28711,7 +28901,7 @@
 </file>
 
 <file path=word/glossary/settings.xml><?xml version="1.0" encoding="utf-8"?>
-<w:settings xmlns:mc="http://schemas.openxmlformats.org/markup-compatibility/2006" xmlns:o="urn:schemas-microsoft-com:office:office" xmlns:r="http://schemas.openxmlformats.org/officeDocument/2006/relationships" xmlns:m="http://schemas.openxmlformats.org/officeDocument/2006/math" xmlns:v="urn:schemas-microsoft-com:vml" xmlns:w10="urn:schemas-microsoft-com:office:word" xmlns:w="http://schemas.openxmlformats.org/wordprocessingml/2006/main" xmlns:w14="http://schemas.microsoft.com/office/word/2010/wordml" xmlns:w15="http://schemas.microsoft.com/office/word/2012/wordml" xmlns:w16cid="http://schemas.microsoft.com/office/word/2016/wordml/cid" xmlns:w16se="http://schemas.microsoft.com/office/word/2015/wordml/symex" xmlns:sl="http://schemas.openxmlformats.org/schemaLibrary/2006/main" mc:Ignorable="w14 w15 w16se w16cid">
+<w:settings xmlns:mc="http://schemas.openxmlformats.org/markup-compatibility/2006" xmlns:o="urn:schemas-microsoft-com:office:office" xmlns:r="http://schemas.openxmlformats.org/officeDocument/2006/relationships" xmlns:m="http://schemas.openxmlformats.org/officeDocument/2006/math" xmlns:v="urn:schemas-microsoft-com:vml" xmlns:w10="urn:schemas-microsoft-com:office:word" xmlns:w="http://schemas.openxmlformats.org/wordprocessingml/2006/main" xmlns:w14="http://schemas.microsoft.com/office/word/2010/wordml" xmlns:w15="http://schemas.microsoft.com/office/word/2012/wordml" xmlns:w16cex="http://schemas.microsoft.com/office/word/2018/wordml/cex" xmlns:w16cid="http://schemas.microsoft.com/office/word/2016/wordml/cid" xmlns:w16="http://schemas.microsoft.com/office/word/2018/wordml" xmlns:w16se="http://schemas.microsoft.com/office/word/2015/wordml/symex" xmlns:sl="http://schemas.openxmlformats.org/schemaLibrary/2006/main" mc:Ignorable="w14 w15 w16se w16cid w16 w16cex">
   <w:view w:val="normal"/>
   <w:defaultTabStop w:val="708"/>
   <w:hyphenationZone w:val="425"/>
@@ -28733,6 +28923,7 @@
     <w:rsid w:val="000D7EBD"/>
     <w:rsid w:val="00171836"/>
     <w:rsid w:val="001C51BE"/>
+    <w:rsid w:val="00222FBD"/>
     <w:rsid w:val="0025200E"/>
     <w:rsid w:val="00277A3F"/>
     <w:rsid w:val="00294780"/>
@@ -28801,7 +28992,7 @@
 </file>
 
 <file path=word/glossary/styles.xml><?xml version="1.0" encoding="utf-8"?>
-<w:styles xmlns:mc="http://schemas.openxmlformats.org/markup-compatibility/2006" xmlns:r="http://schemas.openxmlformats.org/officeDocument/2006/relationships" xmlns:w="http://schemas.openxmlformats.org/wordprocessingml/2006/main" xmlns:w14="http://schemas.microsoft.com/office/word/2010/wordml" xmlns:w15="http://schemas.microsoft.com/office/word/2012/wordml" xmlns:w16cid="http://schemas.microsoft.com/office/word/2016/wordml/cid" xmlns:w16se="http://schemas.microsoft.com/office/word/2015/wordml/symex" mc:Ignorable="w14 w15 w16se w16cid">
+<w:styles xmlns:mc="http://schemas.openxmlformats.org/markup-compatibility/2006" xmlns:r="http://schemas.openxmlformats.org/officeDocument/2006/relationships" xmlns:w="http://schemas.openxmlformats.org/wordprocessingml/2006/main" xmlns:w14="http://schemas.microsoft.com/office/word/2010/wordml" xmlns:w15="http://schemas.microsoft.com/office/word/2012/wordml" xmlns:w16cex="http://schemas.microsoft.com/office/word/2018/wordml/cex" xmlns:w16cid="http://schemas.microsoft.com/office/word/2016/wordml/cid" xmlns:w16="http://schemas.microsoft.com/office/word/2018/wordml" xmlns:w16se="http://schemas.microsoft.com/office/word/2015/wordml/symex" mc:Ignorable="w14 w15 w16se w16cid w16 w16cex">
   <w:docDefaults>
     <w:rPrDefault>
       <w:rPr>
@@ -29236,11 +29427,23 @@
       <w:color w:val="808080"/>
     </w:rPr>
   </w:style>
+  <w:style w:type="paragraph" w:customStyle="1" w:styleId="D6E2AE2CFA024189AE84B46833E4A289">
+    <w:name w:val="D6E2AE2CFA024189AE84B46833E4A289"/>
+    <w:rsid w:val="00222FBD"/>
+  </w:style>
+  <w:style w:type="paragraph" w:customStyle="1" w:styleId="51990D84B3DA497C9FC50730B69E59C8">
+    <w:name w:val="51990D84B3DA497C9FC50730B69E59C8"/>
+    <w:rsid w:val="00222FBD"/>
+  </w:style>
+  <w:style w:type="paragraph" w:customStyle="1" w:styleId="868B25E106DD4CDAA11962079A0640A5">
+    <w:name w:val="868B25E106DD4CDAA11962079A0640A5"/>
+    <w:rsid w:val="00222FBD"/>
+  </w:style>
 </w:styles>
 </file>
 
 <file path=word/glossary/webSettings.xml><?xml version="1.0" encoding="utf-8"?>
-<w:webSettings xmlns:mc="http://schemas.openxmlformats.org/markup-compatibility/2006" xmlns:r="http://schemas.openxmlformats.org/officeDocument/2006/relationships" xmlns:w="http://schemas.openxmlformats.org/wordprocessingml/2006/main" xmlns:w14="http://schemas.microsoft.com/office/word/2010/wordml" xmlns:w15="http://schemas.microsoft.com/office/word/2012/wordml" xmlns:w16cid="http://schemas.microsoft.com/office/word/2016/wordml/cid" xmlns:w16se="http://schemas.microsoft.com/office/word/2015/wordml/symex" mc:Ignorable="w14 w15 w16se w16cid">
+<w:webSettings xmlns:mc="http://schemas.openxmlformats.org/markup-compatibility/2006" xmlns:r="http://schemas.openxmlformats.org/officeDocument/2006/relationships" xmlns:w="http://schemas.openxmlformats.org/wordprocessingml/2006/main" xmlns:w14="http://schemas.microsoft.com/office/word/2010/wordml" xmlns:w15="http://schemas.microsoft.com/office/word/2012/wordml" xmlns:w16cex="http://schemas.microsoft.com/office/word/2018/wordml/cex" xmlns:w16cid="http://schemas.microsoft.com/office/word/2016/wordml/cid" xmlns:w16="http://schemas.microsoft.com/office/word/2018/wordml" xmlns:w16se="http://schemas.microsoft.com/office/word/2015/wordml/symex" mc:Ignorable="w14 w15 w16se w16cid w16 w16cex">
   <w:optimizeForBrowser/>
   <w:allowPNG/>
 </w:webSettings>

--- a/Documentacao/TG_Despesa_Facil.docx
+++ b/Documentacao/TG_Despesa_Facil.docx
@@ -1,6 +1,6 @@
 
 <file path=word/document.xml><?xml version="1.0" encoding="utf-8"?>
-<w:document xmlns:wpc="http://schemas.microsoft.com/office/word/2010/wordprocessingCanvas" xmlns:cx="http://schemas.microsoft.com/office/drawing/2014/chartex" xmlns:cx1="http://schemas.microsoft.com/office/drawing/2015/9/8/chartex" xmlns:cx2="http://schemas.microsoft.com/office/drawing/2015/10/21/chartex" xmlns:cx3="http://schemas.microsoft.com/office/drawing/2016/5/9/chartex" xmlns:cx4="http://schemas.microsoft.com/office/drawing/2016/5/10/chartex" xmlns:cx5="http://schemas.microsoft.com/office/drawing/2016/5/11/chartex" xmlns:cx6="http://schemas.microsoft.com/office/drawing/2016/5/12/chartex" xmlns:cx7="http://schemas.microsoft.com/office/drawing/2016/5/13/chartex" xmlns:cx8="http://schemas.microsoft.com/office/drawing/2016/5/14/chartex" xmlns:mc="http://schemas.openxmlformats.org/markup-compatibility/2006" xmlns:aink="http://schemas.microsoft.com/office/drawing/2016/ink" xmlns:am3d="http://schemas.microsoft.com/office/drawing/2017/model3d" xmlns:o="urn:schemas-microsoft-com:office:office" xmlns:r="http://schemas.openxmlformats.org/officeDocument/2006/relationships" xmlns:m="http://schemas.openxmlformats.org/officeDocument/2006/math" xmlns:v="urn:schemas-microsoft-com:vml" xmlns:wp14="http://schemas.microsoft.com/office/word/2010/wordprocessingDrawing" xmlns:wp="http://schemas.openxmlformats.org/drawingml/2006/wordprocessingDrawing" xmlns:w10="urn:schemas-microsoft-com:office:word" xmlns:w="http://schemas.openxmlformats.org/wordprocessingml/2006/main" xmlns:w14="http://schemas.microsoft.com/office/word/2010/wordml" xmlns:w15="http://schemas.microsoft.com/office/word/2012/wordml" xmlns:w16cex="http://schemas.microsoft.com/office/word/2018/wordml/cex" xmlns:w16cid="http://schemas.microsoft.com/office/word/2016/wordml/cid" xmlns:w16="http://schemas.microsoft.com/office/word/2018/wordml" xmlns:w16se="http://schemas.microsoft.com/office/word/2015/wordml/symex" xmlns:wpg="http://schemas.microsoft.com/office/word/2010/wordprocessingGroup" xmlns:wpi="http://schemas.microsoft.com/office/word/2010/wordprocessingInk" xmlns:wne="http://schemas.microsoft.com/office/word/2006/wordml" xmlns:wps="http://schemas.microsoft.com/office/word/2010/wordprocessingShape" mc:Ignorable="w14 w15 w16se w16cid w16 w16cex wp14">
+<w:document xmlns:wpc="http://schemas.microsoft.com/office/word/2010/wordprocessingCanvas" xmlns:cx="http://schemas.microsoft.com/office/drawing/2014/chartex" xmlns:cx1="http://schemas.microsoft.com/office/drawing/2015/9/8/chartex" xmlns:cx2="http://schemas.microsoft.com/office/drawing/2015/10/21/chartex" xmlns:cx3="http://schemas.microsoft.com/office/drawing/2016/5/9/chartex" xmlns:cx4="http://schemas.microsoft.com/office/drawing/2016/5/10/chartex" xmlns:cx5="http://schemas.microsoft.com/office/drawing/2016/5/11/chartex" xmlns:cx6="http://schemas.microsoft.com/office/drawing/2016/5/12/chartex" xmlns:cx7="http://schemas.microsoft.com/office/drawing/2016/5/13/chartex" xmlns:cx8="http://schemas.microsoft.com/office/drawing/2016/5/14/chartex" xmlns:mc="http://schemas.openxmlformats.org/markup-compatibility/2006" xmlns:aink="http://schemas.microsoft.com/office/drawing/2016/ink" xmlns:am3d="http://schemas.microsoft.com/office/drawing/2017/model3d" xmlns:o="urn:schemas-microsoft-com:office:office" xmlns:r="http://schemas.openxmlformats.org/officeDocument/2006/relationships" xmlns:m="http://schemas.openxmlformats.org/officeDocument/2006/math" xmlns:v="urn:schemas-microsoft-com:vml" xmlns:wp14="http://schemas.microsoft.com/office/word/2010/wordprocessingDrawing" xmlns:wp="http://schemas.openxmlformats.org/drawingml/2006/wordprocessingDrawing" xmlns:w10="urn:schemas-microsoft-com:office:word" xmlns:w="http://schemas.openxmlformats.org/wordprocessingml/2006/main" xmlns:w14="http://schemas.microsoft.com/office/word/2010/wordml" xmlns:w15="http://schemas.microsoft.com/office/word/2012/wordml" xmlns:w16cid="http://schemas.microsoft.com/office/word/2016/wordml/cid" xmlns:w16se="http://schemas.microsoft.com/office/word/2015/wordml/symex" xmlns:wpg="http://schemas.microsoft.com/office/word/2010/wordprocessingGroup" xmlns:wpi="http://schemas.microsoft.com/office/word/2010/wordprocessingInk" xmlns:wne="http://schemas.microsoft.com/office/word/2006/wordml" xmlns:wps="http://schemas.microsoft.com/office/word/2010/wordprocessingShape" mc:Ignorable="w14 w15 w16se w16cid wp14">
   <w:body>
     <w:p>
       <w:pPr>
@@ -74,6 +74,7 @@
           <w:listItem w:displayText="TECNOLOGIA EM GESTÃO EMPRESARIAL" w:value="TECNOLOGIA EM GESTÃO EMPRESARIAL"/>
         </w:comboBox>
       </w:sdtPr>
+      <w:sdtEndPr/>
       <w:sdtContent>
         <w:p>
           <w:pPr>
@@ -283,6 +284,7 @@
             <w:listItem w:displayText="Gestão Empresarial." w:value="Gestão Empresarial."/>
           </w:comboBox>
         </w:sdtPr>
+        <w:sdtEndPr/>
         <w:sdtContent>
           <w:r>
             <w:rPr>
@@ -3048,19 +3050,31 @@
         <w:rPr>
           <w:lang w:val="pt-BR"/>
         </w:rPr>
-        <w:t>Nos dias atuais a mídia tem ganhado muita força de persuasão para que compremos mais e mais (o desejo de comprar é inevitável), coisas que as vezes n</w:t>
-      </w:r>
-      <w:r>
-        <w:rPr>
-          <w:lang w:val="pt-BR"/>
-        </w:rPr>
-        <w:t>ão</w:t>
-      </w:r>
-      <w:r>
-        <w:rPr>
-          <w:lang w:val="pt-BR"/>
-        </w:rPr>
-        <w:t xml:space="preserve"> precisamos. Sendo refém </w:t>
+        <w:t xml:space="preserve">Nos dias atuais a mídia tem ganhado muita força de persuasão para que </w:t>
+      </w:r>
+      <w:r>
+        <w:rPr>
+          <w:lang w:val="pt-BR"/>
+        </w:rPr>
+        <w:t>cada vez mais, pessoas comprem</w:t>
+      </w:r>
+      <w:r>
+        <w:rPr>
+          <w:lang w:val="pt-BR"/>
+        </w:rPr>
+        <w:t xml:space="preserve"> mais (o desejo de comprar é inevitável), </w:t>
+      </w:r>
+      <w:r>
+        <w:rPr>
+          <w:lang w:val="pt-BR"/>
+        </w:rPr>
+        <w:t>e na grande maioria não são de necessidades urgentes ou “relevantes”</w:t>
+      </w:r>
+      <w:r>
+        <w:rPr>
+          <w:lang w:val="pt-BR"/>
+        </w:rPr>
+        <w:t xml:space="preserve">. Sendo refém </w:t>
       </w:r>
       <w:r>
         <w:rPr>
@@ -3132,7 +3146,19 @@
         <w:rPr>
           <w:lang w:val="pt-BR"/>
         </w:rPr>
-        <w:t>rmula mágica para ter mais dinheiro e consecutivamente gastar mais. O segredo</w:t>
+        <w:t xml:space="preserve">rmula mágica para ter mais dinheiro e consecutivamente gastar mais. O segredo todos já sabem, </w:t>
+      </w:r>
+      <w:r>
+        <w:rPr>
+          <w:lang w:val="pt-BR"/>
+        </w:rPr>
+        <w:t>porém</w:t>
+      </w:r>
+      <w:r>
+        <w:rPr>
+          <w:lang w:val="pt-BR"/>
+        </w:rPr>
+        <w:t xml:space="preserve"> não praticam</w:t>
       </w:r>
       <w:r>
         <w:rPr>
@@ -3144,19 +3170,229 @@
         <w:rPr>
           <w:lang w:val="pt-BR"/>
         </w:rPr>
-        <w:t xml:space="preserve"> todos já sabem, </w:t>
-      </w:r>
-      <w:r>
-        <w:rPr>
-          <w:lang w:val="pt-BR"/>
-        </w:rPr>
-        <w:t>porém</w:t>
-      </w:r>
-      <w:r>
-        <w:rPr>
-          <w:lang w:val="pt-BR"/>
-        </w:rPr>
-        <w:t xml:space="preserve"> não praticam</w:t>
+        <w:t xml:space="preserve"> </w:t>
+      </w:r>
+      <w:r>
+        <w:rPr>
+          <w:lang w:val="pt-BR"/>
+        </w:rPr>
+        <w:t>(</w:t>
+      </w:r>
+      <w:r>
+        <w:rPr>
+          <w:lang w:val="pt-BR"/>
+        </w:rPr>
+        <w:t>que é economizar</w:t>
+      </w:r>
+      <w:r>
+        <w:rPr>
+          <w:lang w:val="pt-BR"/>
+        </w:rPr>
+        <w:t>)</w:t>
+      </w:r>
+      <w:r>
+        <w:rPr>
+          <w:lang w:val="pt-BR"/>
+        </w:rPr>
+        <w:t xml:space="preserve">. Como fazer isso? </w:t>
+      </w:r>
+      <w:r>
+        <w:rPr>
+          <w:lang w:val="pt-BR"/>
+        </w:rPr>
+        <w:t>É p</w:t>
+      </w:r>
+      <w:r>
+        <w:rPr>
+          <w:lang w:val="pt-BR"/>
+        </w:rPr>
+        <w:t>oss</w:t>
+      </w:r>
+      <w:r>
+        <w:rPr>
+          <w:lang w:val="pt-BR"/>
+        </w:rPr>
+        <w:t>ível</w:t>
+      </w:r>
+      <w:r>
+        <w:rPr>
+          <w:lang w:val="pt-BR"/>
+        </w:rPr>
+        <w:t xml:space="preserve"> afirmar que </w:t>
+      </w:r>
+      <w:r>
+        <w:rPr>
+          <w:lang w:val="pt-BR"/>
+        </w:rPr>
+        <w:t>é através</w:t>
+      </w:r>
+      <w:r>
+        <w:rPr>
+          <w:lang w:val="pt-BR"/>
+        </w:rPr>
+        <w:t xml:space="preserve"> </w:t>
+      </w:r>
+      <w:r>
+        <w:rPr>
+          <w:lang w:val="pt-BR"/>
+        </w:rPr>
+        <w:t>do hábito</w:t>
+      </w:r>
+      <w:r>
+        <w:rPr>
+          <w:lang w:val="pt-BR"/>
+        </w:rPr>
+        <w:t xml:space="preserve"> de poupar e</w:t>
+      </w:r>
+      <w:r>
+        <w:rPr>
+          <w:lang w:val="pt-BR"/>
+        </w:rPr>
+        <w:t xml:space="preserve"> criar fundos de emergência para melhor </w:t>
+      </w:r>
+      <w:r>
+        <w:rPr>
+          <w:lang w:val="pt-BR"/>
+        </w:rPr>
+        <w:t>controlar seus gastos. Existem livros que contam uma parábola, um relato</w:t>
+      </w:r>
+      <w:r>
+        <w:rPr>
+          <w:lang w:val="pt-BR"/>
+        </w:rPr>
+        <w:t>, ou até mesmo experiências vividas como meio</w:t>
+      </w:r>
+      <w:r>
+        <w:rPr>
+          <w:lang w:val="pt-BR"/>
+        </w:rPr>
+        <w:t xml:space="preserve"> de exemplificar a moral de como conseguir juntar mais o seu dinheiro. </w:t>
+      </w:r>
+      <w:r>
+        <w:rPr>
+          <w:lang w:val="pt-BR"/>
+        </w:rPr>
+        <w:t xml:space="preserve">O documento a ser apresentado, é a criação de uma plataforma digital </w:t>
+      </w:r>
+      <w:r>
+        <w:rPr>
+          <w:lang w:val="pt-BR"/>
+        </w:rPr>
+        <w:t xml:space="preserve">capaz de armazenar dados como meio de </w:t>
+      </w:r>
+      <w:r>
+        <w:rPr>
+          <w:lang w:val="pt-BR"/>
+        </w:rPr>
+        <w:t xml:space="preserve">anotar o que recebeu e o que gastou em um determinado </w:t>
+      </w:r>
+      <w:r>
+        <w:rPr>
+          <w:lang w:val="pt-BR"/>
+        </w:rPr>
+        <w:t>período</w:t>
+      </w:r>
+      <w:r>
+        <w:rPr>
+          <w:lang w:val="pt-BR"/>
+        </w:rPr>
+        <w:t>, contudo já existe</w:t>
+      </w:r>
+      <w:r>
+        <w:rPr>
+          <w:lang w:val="pt-BR"/>
+        </w:rPr>
+        <w:t>m</w:t>
+      </w:r>
+      <w:r>
+        <w:rPr>
+          <w:lang w:val="pt-BR"/>
+        </w:rPr>
+        <w:t xml:space="preserve"> ferramentas que facilitam este trabalho que supostamente você teria que enfrentar. </w:t>
+      </w:r>
+      <w:r>
+        <w:rPr>
+          <w:lang w:val="pt-BR"/>
+        </w:rPr>
+        <w:t>Alguns</w:t>
+      </w:r>
+      <w:r>
+        <w:rPr>
+          <w:lang w:val="pt-BR"/>
+        </w:rPr>
+        <w:t xml:space="preserve"> exemplo</w:t>
+      </w:r>
+      <w:r>
+        <w:rPr>
+          <w:lang w:val="pt-BR"/>
+        </w:rPr>
+        <w:t>s são os</w:t>
+      </w:r>
+      <w:r>
+        <w:rPr>
+          <w:lang w:val="pt-BR"/>
+        </w:rPr>
+        <w:t xml:space="preserve"> aplicativos de banco o</w:t>
+      </w:r>
+      <w:r>
+        <w:rPr>
+          <w:lang w:val="pt-BR"/>
+        </w:rPr>
+        <w:t xml:space="preserve">s quais tem esta finalidade de </w:t>
+      </w:r>
+      <w:r>
+        <w:rPr>
+          <w:lang w:val="pt-BR"/>
+        </w:rPr>
+        <w:t xml:space="preserve">minimizar a preocupação para onde está indo seu dinheiro. Além de mostrar inúmeras formas de aumentar </w:t>
+      </w:r>
+      <w:r>
+        <w:rPr>
+          <w:lang w:val="pt-BR"/>
+        </w:rPr>
+        <w:t>o</w:t>
+      </w:r>
+      <w:r>
+        <w:rPr>
+          <w:lang w:val="pt-BR"/>
+        </w:rPr>
+        <w:t xml:space="preserve"> dinheiro investindo. O problema é que estes aplicativos apenas gerenciam as despesas e receitas que passaram pela conta</w:t>
+      </w:r>
+      <w:r>
+        <w:rPr>
+          <w:lang w:val="pt-BR"/>
+        </w:rPr>
+        <w:t xml:space="preserve"> vinculada ao banco</w:t>
+      </w:r>
+      <w:r>
+        <w:rPr>
+          <w:lang w:val="pt-BR"/>
+        </w:rPr>
+        <w:t>, mas o que você gastou em espécie (dinheiro) n</w:t>
+      </w:r>
+      <w:r>
+        <w:rPr>
+          <w:lang w:val="pt-BR"/>
+        </w:rPr>
+        <w:t>ã</w:t>
+      </w:r>
+      <w:r>
+        <w:rPr>
+          <w:lang w:val="pt-BR"/>
+        </w:rPr>
+        <w:t xml:space="preserve">o foi contabilizado, </w:t>
+      </w:r>
+      <w:r>
+        <w:rPr>
+          <w:lang w:val="pt-BR"/>
+        </w:rPr>
+        <w:t>por esse motivo, foi proposto</w:t>
+      </w:r>
+      <w:r>
+        <w:rPr>
+          <w:lang w:val="pt-BR"/>
+        </w:rPr>
+        <w:t xml:space="preserve"> uma ferramenta que irá cadastrar suas receitas e despesas, gerando relatórios mensais e de usabilidade extremamente intuitiva. É possível acessá-lo de qualquer lugar pois o ambiente é na web, seja no smartphone, tablete, desktop, notebook... Enfim</w:t>
       </w:r>
       <w:r>
         <w:rPr>
@@ -3168,217 +3404,7 @@
         <w:rPr>
           <w:lang w:val="pt-BR"/>
         </w:rPr>
-        <w:t xml:space="preserve"> </w:t>
-      </w:r>
-      <w:r>
-        <w:rPr>
-          <w:lang w:val="pt-BR"/>
-        </w:rPr>
-        <w:t>(</w:t>
-      </w:r>
-      <w:r>
-        <w:rPr>
-          <w:lang w:val="pt-BR"/>
-        </w:rPr>
-        <w:t>que é economizar</w:t>
-      </w:r>
-      <w:r>
-        <w:rPr>
-          <w:lang w:val="pt-BR"/>
-        </w:rPr>
-        <w:t>)</w:t>
-      </w:r>
-      <w:r>
-        <w:rPr>
-          <w:lang w:val="pt-BR"/>
-        </w:rPr>
-        <w:t xml:space="preserve">. Como fazer isso? </w:t>
-      </w:r>
-      <w:r>
-        <w:rPr>
-          <w:lang w:val="pt-BR"/>
-        </w:rPr>
-        <w:t>É p</w:t>
-      </w:r>
-      <w:r>
-        <w:rPr>
-          <w:lang w:val="pt-BR"/>
-        </w:rPr>
-        <w:t>oss</w:t>
-      </w:r>
-      <w:r>
-        <w:rPr>
-          <w:lang w:val="pt-BR"/>
-        </w:rPr>
-        <w:t>ível</w:t>
-      </w:r>
-      <w:r>
-        <w:rPr>
-          <w:lang w:val="pt-BR"/>
-        </w:rPr>
-        <w:t xml:space="preserve"> afirmar que </w:t>
-      </w:r>
-      <w:r>
-        <w:rPr>
-          <w:lang w:val="pt-BR"/>
-        </w:rPr>
-        <w:t>é através</w:t>
-      </w:r>
-      <w:r>
-        <w:rPr>
-          <w:lang w:val="pt-BR"/>
-        </w:rPr>
-        <w:t xml:space="preserve"> </w:t>
-      </w:r>
-      <w:r>
-        <w:rPr>
-          <w:lang w:val="pt-BR"/>
-        </w:rPr>
-        <w:t>do hábito</w:t>
-      </w:r>
-      <w:r>
-        <w:rPr>
-          <w:lang w:val="pt-BR"/>
-        </w:rPr>
-        <w:t xml:space="preserve"> de poupar e</w:t>
-      </w:r>
-      <w:r>
-        <w:rPr>
-          <w:lang w:val="pt-BR"/>
-        </w:rPr>
-        <w:t xml:space="preserve"> criar fundos de emergência para melhor </w:t>
-      </w:r>
-      <w:r>
-        <w:rPr>
-          <w:lang w:val="pt-BR"/>
-        </w:rPr>
-        <w:t>controlar seus gastos. Existem livros que contam uma parábola, um relato</w:t>
-      </w:r>
-      <w:r>
-        <w:rPr>
-          <w:lang w:val="pt-BR"/>
-        </w:rPr>
-        <w:t>, ou até mesmo experiências vividas como meio</w:t>
-      </w:r>
-      <w:r>
-        <w:rPr>
-          <w:lang w:val="pt-BR"/>
-        </w:rPr>
-        <w:t xml:space="preserve"> de exemplificar a moral de como conseguir juntar mais o seu dinheiro. </w:t>
-      </w:r>
-      <w:r>
-        <w:rPr>
-          <w:lang w:val="pt-BR"/>
-        </w:rPr>
-        <w:t xml:space="preserve">O documento a ser apresentado, é a criação de uma plataforma digital </w:t>
-      </w:r>
-      <w:r>
-        <w:rPr>
-          <w:lang w:val="pt-BR"/>
-        </w:rPr>
-        <w:t xml:space="preserve">capaz de armazenar dados como meio de </w:t>
-      </w:r>
-      <w:r>
-        <w:rPr>
-          <w:lang w:val="pt-BR"/>
-        </w:rPr>
-        <w:t xml:space="preserve">anotar o que recebeu e o que gastou em um determinado </w:t>
-      </w:r>
-      <w:r>
-        <w:rPr>
-          <w:lang w:val="pt-BR"/>
-        </w:rPr>
-        <w:t>período</w:t>
-      </w:r>
-      <w:r>
-        <w:rPr>
-          <w:lang w:val="pt-BR"/>
-        </w:rPr>
-        <w:t>, contudo já existe</w:t>
-      </w:r>
-      <w:r>
-        <w:rPr>
-          <w:lang w:val="pt-BR"/>
-        </w:rPr>
-        <w:t>m</w:t>
-      </w:r>
-      <w:r>
-        <w:rPr>
-          <w:lang w:val="pt-BR"/>
-        </w:rPr>
-        <w:t xml:space="preserve"> ferramentas que facilitam este trabalho que supostamente você teria que enfrentar. </w:t>
-      </w:r>
-      <w:r>
-        <w:rPr>
-          <w:lang w:val="pt-BR"/>
-        </w:rPr>
-        <w:t>Alguns</w:t>
-      </w:r>
-      <w:r>
-        <w:rPr>
-          <w:lang w:val="pt-BR"/>
-        </w:rPr>
-        <w:t xml:space="preserve"> exemplo</w:t>
-      </w:r>
-      <w:r>
-        <w:rPr>
-          <w:lang w:val="pt-BR"/>
-        </w:rPr>
-        <w:t>s são os</w:t>
-      </w:r>
-      <w:r>
-        <w:rPr>
-          <w:lang w:val="pt-BR"/>
-        </w:rPr>
-        <w:t xml:space="preserve"> aplicativos de banco o</w:t>
-      </w:r>
-      <w:r>
-        <w:rPr>
-          <w:lang w:val="pt-BR"/>
-        </w:rPr>
-        <w:t xml:space="preserve">s quais tem esta finalidade de </w:t>
-      </w:r>
-      <w:r>
-        <w:rPr>
-          <w:lang w:val="pt-BR"/>
-        </w:rPr>
-        <w:t>minimizar a preocupação para onde está indo seu dinheiro. Além de mostrar inúmeras formas de aumentar seu dinheiro investindo. O problema disso é que estes aplicativos apenas gerenciam as despesas e receitas que passaram pela conta</w:t>
-      </w:r>
-      <w:r>
-        <w:rPr>
-          <w:lang w:val="pt-BR"/>
-        </w:rPr>
-        <w:t xml:space="preserve"> vinculada ao banco</w:t>
-      </w:r>
-      <w:r>
-        <w:rPr>
-          <w:lang w:val="pt-BR"/>
-        </w:rPr>
-        <w:t>, mas o que você gastou em espécie (dinheiro) n</w:t>
-      </w:r>
-      <w:r>
-        <w:rPr>
-          <w:lang w:val="pt-BR"/>
-        </w:rPr>
-        <w:t>ã</w:t>
-      </w:r>
-      <w:r>
-        <w:rPr>
-          <w:lang w:val="pt-BR"/>
-        </w:rPr>
-        <w:t xml:space="preserve">o foi contabilizado, </w:t>
-      </w:r>
-      <w:r>
-        <w:rPr>
-          <w:lang w:val="pt-BR"/>
-        </w:rPr>
-        <w:t>por esse motivo, foi proposto</w:t>
-      </w:r>
-      <w:r>
-        <w:rPr>
-          <w:lang w:val="pt-BR"/>
-        </w:rPr>
-        <w:t xml:space="preserve"> uma ferramenta que irá cadastrar suas receitas e despesas, gerando relatórios mensais e de usabilidade extremamente intuitiva. É possível acessá-lo de qualquer lugar pois o ambiente é na web, seja no smartphone, tablete, desktop, notebook... Enfim este aplicativo trará a você a chance de gerenciar qualquer movimentação monetária que tenha entrado ou saído do seu bolso.</w:t>
+        <w:t xml:space="preserve"> este aplicativo trará a você a chance de gerenciar qualquer movimentação monetária que tenha entrado ou saído do seu bolso.</w:t>
       </w:r>
     </w:p>
     <w:p>
@@ -3405,33 +3431,24 @@
         <w:rPr>
           <w:lang w:val="pt-BR"/>
         </w:rPr>
-        <w:t xml:space="preserve"> (envolvidos no projeto) esclarecendo todo o desenvolvimento e garantindo sua funcionalidade. O sistema a ser apresentado terá por missão auxiliar o usuário a gerenciar suas despesas de forma ágil e dinâmica, trazendo um ambiente gráfico agradável e padrão.</w:t>
+        <w:t xml:space="preserve"> (envolvidos no projeto) esclarecendo todo o desenvolvimento e garantindo sua funcionalidade. O sistema a ser apresentado terá por missão auxiliar o usuário a gerenciar suas despesas de forma ágil e dinâmica, trazendo um ambiente gráfico agradável e padrã</w:t>
+      </w:r>
+      <w:r>
+        <w:rPr>
+          <w:lang w:val="pt-BR"/>
+        </w:rPr>
+        <w:t>o.</w:t>
       </w:r>
     </w:p>
     <w:p>
       <w:pPr>
-        <w:pStyle w:val="0-ABNT"/>
-        <w:rPr>
-          <w:lang w:val="pt-BR"/>
-        </w:rPr>
-      </w:pPr>
-    </w:p>
-    <w:p>
-      <w:pPr>
-        <w:pStyle w:val="0-ABNT"/>
-        <w:rPr>
-          <w:lang w:val="pt-BR"/>
-        </w:rPr>
-      </w:pPr>
-    </w:p>
-    <w:p>
-      <w:pPr>
         <w:pStyle w:val="0-TituloNivel1"/>
       </w:pPr>
       <w:r>
         <w:rPr>
           <w:lang w:val="pt-BR"/>
         </w:rPr>
+        <w:lastRenderedPageBreak/>
         <w:t xml:space="preserve"> </w:t>
       </w:r>
       <w:bookmarkStart w:id="5" w:name="_Toc45271533"/>
@@ -3509,7 +3526,6 @@
         </w:rPr>
         <w:t xml:space="preserve">mbiente doméstico é muito alta, pois a pessoa que se encontra em tal situação não sabe ao menos onde deve </w:t>
       </w:r>
-      <w:proofErr w:type="gramStart"/>
       <w:r>
         <w:rPr>
           <w:lang w:val="pt-BR"/>
@@ -3520,15 +3536,8 @@
         <w:rPr>
           <w:lang w:val="pt-BR"/>
         </w:rPr>
-        <w:t>,</w:t>
-      </w:r>
-      <w:r>
-        <w:rPr>
-          <w:lang w:val="pt-BR"/>
-        </w:rPr>
         <w:t xml:space="preserve"> sendo</w:t>
       </w:r>
-      <w:proofErr w:type="gramEnd"/>
       <w:r>
         <w:rPr>
           <w:lang w:val="pt-BR"/>
@@ -3608,14 +3617,12 @@
         </w:rPr>
         <w:t xml:space="preserve">Especificar documento na engenharia de software nada mais é do que documentar todo processo de desenvolvimento, o que será feito, como e </w:t>
       </w:r>
-      <w:proofErr w:type="gramStart"/>
-      <w:r>
-        <w:rPr>
-          <w:lang w:val="pt-BR"/>
-        </w:rPr>
-        <w:t>porquê</w:t>
-      </w:r>
-      <w:proofErr w:type="gramEnd"/>
+      <w:r>
+        <w:rPr>
+          <w:lang w:val="pt-BR"/>
+        </w:rPr>
+        <w:t>por quê</w:t>
+      </w:r>
       <w:r>
         <w:rPr>
           <w:lang w:val="pt-BR"/>
@@ -3640,14 +3647,12 @@
         </w:rPr>
         <w:t xml:space="preserve"> de um sistema como esse (Despesa </w:t>
       </w:r>
-      <w:proofErr w:type="spellStart"/>
-      <w:r>
-        <w:rPr>
-          <w:lang w:val="pt-BR"/>
-        </w:rPr>
-        <w:t>Facil</w:t>
-      </w:r>
-      <w:proofErr w:type="spellEnd"/>
+      <w:r>
+        <w:rPr>
+          <w:lang w:val="pt-BR"/>
+        </w:rPr>
+        <w:t>Fácil</w:t>
+      </w:r>
       <w:r>
         <w:rPr>
           <w:lang w:val="pt-BR"/>
@@ -3744,20 +3749,12 @@
         </w:rPr>
         <w:t xml:space="preserve">melhor </w:t>
       </w:r>
-      <w:proofErr w:type="spellStart"/>
-      <w:r>
-        <w:rPr>
-          <w:lang w:val="pt-BR"/>
-        </w:rPr>
-        <w:t>compree</w:t>
-      </w:r>
-      <w:r>
-        <w:rPr>
-          <w:lang w:val="pt-BR"/>
-        </w:rPr>
-        <w:t>ção</w:t>
-      </w:r>
-      <w:proofErr w:type="spellEnd"/>
+      <w:r>
+        <w:rPr>
+          <w:lang w:val="pt-BR"/>
+        </w:rPr>
+        <w:t>compreensão</w:t>
+      </w:r>
       <w:r>
         <w:rPr>
           <w:lang w:val="pt-BR"/>
@@ -3770,14 +3767,12 @@
         </w:rPr>
         <w:t xml:space="preserve">o objetivo do projeto, para quem está designado e porque está sendo desenvolvido. </w:t>
       </w:r>
-      <w:proofErr w:type="gramStart"/>
-      <w:r>
-        <w:rPr>
-          <w:lang w:val="pt-BR"/>
-        </w:rPr>
-        <w:t>Estas questões a especificação de requisitos ajuda</w:t>
-      </w:r>
-      <w:proofErr w:type="gramEnd"/>
+      <w:r>
+        <w:rPr>
+          <w:lang w:val="pt-BR"/>
+        </w:rPr>
+        <w:t>São estas questões que a especificação de requisitos ajuda</w:t>
+      </w:r>
       <w:r>
         <w:rPr>
           <w:lang w:val="pt-BR"/>
@@ -3820,14 +3815,14 @@
         </w:rPr>
         <w:t xml:space="preserve">, quais ferramentas... </w:t>
       </w:r>
-      <w:proofErr w:type="spellStart"/>
-      <w:r>
-        <w:rPr>
-          <w:lang w:val="pt-BR"/>
-        </w:rPr>
-        <w:t>Emfim</w:t>
-      </w:r>
-      <w:proofErr w:type="spellEnd"/>
+      <w:r>
+        <w:rPr>
+          <w:lang w:val="pt-BR"/>
+        </w:rPr>
+        <w:t>Enfim</w:t>
+      </w:r>
+      <w:bookmarkStart w:id="8" w:name="_GoBack"/>
+      <w:bookmarkEnd w:id="8"/>
       <w:r>
         <w:rPr>
           <w:lang w:val="pt-BR"/>
@@ -3870,11 +3865,11 @@
         </w:rPr>
         <w:t xml:space="preserve"> </w:t>
       </w:r>
-      <w:bookmarkStart w:id="8" w:name="_Toc45271536"/>
+      <w:bookmarkStart w:id="9" w:name="_Toc45271536"/>
       <w:r>
         <w:t>Modelagem do sistema</w:t>
       </w:r>
-      <w:bookmarkEnd w:id="8"/>
+      <w:bookmarkEnd w:id="9"/>
     </w:p>
     <w:p>
       <w:pPr>
@@ -3888,7 +3883,7 @@
           <w:lang w:val="pt-BR"/>
         </w:rPr>
       </w:pPr>
-      <w:bookmarkStart w:id="9" w:name="_Toc45271537"/>
+      <w:bookmarkStart w:id="10" w:name="_Toc45271537"/>
       <w:r>
         <w:rPr>
           <w:lang w:val="pt-BR"/>
@@ -3901,7 +3896,7 @@
         </w:rPr>
         <w:t xml:space="preserve"> - BPMN</w:t>
       </w:r>
-      <w:bookmarkEnd w:id="9"/>
+      <w:bookmarkEnd w:id="10"/>
     </w:p>
     <w:p>
       <w:pPr>
@@ -3966,11 +3961,11 @@
       <w:pPr>
         <w:pStyle w:val="0-Titulo-Nivel2"/>
       </w:pPr>
-      <w:bookmarkStart w:id="10" w:name="_Toc45271538"/>
+      <w:bookmarkStart w:id="11" w:name="_Toc45271538"/>
       <w:r>
         <w:t>Requisitos Funcionais</w:t>
       </w:r>
-      <w:bookmarkEnd w:id="10"/>
+      <w:bookmarkEnd w:id="11"/>
     </w:p>
     <w:p>
       <w:pPr>
@@ -4462,7 +4457,6 @@
                 <w:bCs/>
                 <w:color w:val="000000"/>
               </w:rPr>
-              <w:lastRenderedPageBreak/>
               <w:t xml:space="preserve">RF 002 </w:t>
             </w:r>
             <w:r>
@@ -4566,6 +4560,7 @@
               <w:rPr>
                 <w:color w:val="000000"/>
               </w:rPr>
+              <w:lastRenderedPageBreak/>
               <w:t>( )</w:t>
             </w:r>
             <w:proofErr w:type="gramEnd"/>
@@ -4641,6 +4636,7 @@
                 <w:color w:val="000000"/>
                 <w:lang w:val="pt-BR"/>
               </w:rPr>
+              <w:lastRenderedPageBreak/>
               <w:t xml:space="preserve">Prioridade: </w:t>
             </w:r>
             <w:r>
@@ -4666,6 +4662,7 @@
                 <w:color w:val="000000"/>
                 <w:lang w:val="pt-BR"/>
               </w:rPr>
+              <w:lastRenderedPageBreak/>
               <w:t>(</w:t>
             </w:r>
             <w:r>
@@ -4796,6 +4793,7 @@
                 <w:color w:val="000000"/>
                 <w:lang w:val="pt-BR"/>
               </w:rPr>
+              <w:lastRenderedPageBreak/>
               <w:t>Descrição</w:t>
             </w:r>
             <w:r>
@@ -6013,52 +6011,59 @@
                 <w:color w:val="000000"/>
                 <w:lang w:val="pt-BR"/>
               </w:rPr>
+              <w:t>Descrição</w:t>
+            </w:r>
+            <w:r>
+              <w:rPr>
+                <w:color w:val="000000"/>
+                <w:lang w:val="pt-BR"/>
+              </w:rPr>
+              <w:t xml:space="preserve">: O sistema deve </w:t>
+            </w:r>
+            <w:r>
+              <w:rPr>
+                <w:color w:val="000000"/>
+                <w:lang w:val="pt-BR"/>
+              </w:rPr>
+              <w:t>permitir o cadastro d</w:t>
+            </w:r>
+            <w:r>
+              <w:rPr>
+                <w:color w:val="000000"/>
+                <w:lang w:val="pt-BR"/>
+              </w:rPr>
+              <w:t xml:space="preserve">e </w:t>
+            </w:r>
+            <w:r>
+              <w:rPr>
+                <w:color w:val="000000"/>
+                <w:lang w:val="pt-BR"/>
+              </w:rPr>
+              <w:t xml:space="preserve">receita quando o </w:t>
+            </w:r>
+            <w:proofErr w:type="spellStart"/>
+            <w:r>
+              <w:rPr>
+                <w:color w:val="000000"/>
+                <w:lang w:val="pt-BR"/>
+              </w:rPr>
+              <w:t>usuario</w:t>
+            </w:r>
+            <w:proofErr w:type="spellEnd"/>
+            <w:r>
+              <w:rPr>
+                <w:color w:val="000000"/>
+                <w:lang w:val="pt-BR"/>
+              </w:rPr>
+              <w:t xml:space="preserve"> clicar </w:t>
+            </w:r>
+            <w:r>
+              <w:rPr>
+                <w:color w:val="000000"/>
+                <w:lang w:val="pt-BR"/>
+              </w:rPr>
               <w:lastRenderedPageBreak/>
-              <w:t>Descrição</w:t>
-            </w:r>
-            <w:r>
-              <w:rPr>
-                <w:color w:val="000000"/>
-                <w:lang w:val="pt-BR"/>
-              </w:rPr>
-              <w:t xml:space="preserve">: O sistema deve </w:t>
-            </w:r>
-            <w:r>
-              <w:rPr>
-                <w:color w:val="000000"/>
-                <w:lang w:val="pt-BR"/>
-              </w:rPr>
-              <w:t>permitir o cadastro d</w:t>
-            </w:r>
-            <w:r>
-              <w:rPr>
-                <w:color w:val="000000"/>
-                <w:lang w:val="pt-BR"/>
-              </w:rPr>
-              <w:t xml:space="preserve">e </w:t>
-            </w:r>
-            <w:r>
-              <w:rPr>
-                <w:color w:val="000000"/>
-                <w:lang w:val="pt-BR"/>
-              </w:rPr>
-              <w:t xml:space="preserve">receita quando o </w:t>
-            </w:r>
-            <w:proofErr w:type="spellStart"/>
-            <w:r>
-              <w:rPr>
-                <w:color w:val="000000"/>
-                <w:lang w:val="pt-BR"/>
-              </w:rPr>
-              <w:t>usuario</w:t>
-            </w:r>
-            <w:proofErr w:type="spellEnd"/>
-            <w:r>
-              <w:rPr>
-                <w:color w:val="000000"/>
-                <w:lang w:val="pt-BR"/>
-              </w:rPr>
-              <w:t xml:space="preserve"> clicar no botão de inclusão e selecionar a opção receita</w:t>
+              <w:t>no botão de inclusão e selecionar a opção receita</w:t>
             </w:r>
             <w:r>
               <w:rPr>
@@ -6136,6 +6141,7 @@
                 <w:bCs/>
                 <w:color w:val="000000"/>
               </w:rPr>
+              <w:lastRenderedPageBreak/>
               <w:t>RF 00</w:t>
             </w:r>
             <w:r>
@@ -7372,15 +7378,7 @@
                 <w:color w:val="000000"/>
                 <w:lang w:val="pt-BR"/>
               </w:rPr>
-              <w:t xml:space="preserve">o tema da aplicação </w:t>
-            </w:r>
-            <w:r>
-              <w:rPr>
-                <w:color w:val="000000"/>
-                <w:lang w:val="pt-BR"/>
-              </w:rPr>
-              <w:lastRenderedPageBreak/>
-              <w:t xml:space="preserve">possibilitando o </w:t>
+              <w:t xml:space="preserve">o tema da aplicação possibilitando o </w:t>
             </w:r>
             <w:proofErr w:type="spellStart"/>
             <w:r>
@@ -7414,7 +7412,15 @@
                 <w:color w:val="000000"/>
                 <w:lang w:val="pt-BR"/>
               </w:rPr>
-              <w:t xml:space="preserve"> (fundo preto com as palavras brancas) e </w:t>
+              <w:t xml:space="preserve"> (fundo preto com </w:t>
+            </w:r>
+            <w:r>
+              <w:rPr>
+                <w:color w:val="000000"/>
+                <w:lang w:val="pt-BR"/>
+              </w:rPr>
+              <w:lastRenderedPageBreak/>
+              <w:t xml:space="preserve">as palavras brancas) e </w:t>
             </w:r>
             <w:r>
               <w:rPr>
@@ -8722,7 +8728,7 @@
                 <w:color w:val="000000"/>
                 <w:lang w:val="pt-BR"/>
               </w:rPr>
-              <w:t xml:space="preserve"> O usuário irá visualizar o nome </w:t>
+              <w:t xml:space="preserve"> O usuário irá visualizar o nome dele (onde havia escolhido no cadastro inserido no campo “nome”) no canto </w:t>
             </w:r>
             <w:r>
               <w:rPr>
@@ -8730,7 +8736,7 @@
                 <w:lang w:val="pt-BR"/>
               </w:rPr>
               <w:lastRenderedPageBreak/>
-              <w:t>dele (onde havia escolhido no cadastro inserido no campo “nome”) no canto superior direito e clicar no link “Minha conta”, logo após será possível atualizar seus dados além de poder também alterar a cor de fundo e clicando na “mãozinha” que faz o sinal de apontar</w:t>
+              <w:t>superior direito e clicar no link “Minha conta”, logo após será possível atualizar seus dados além de poder também alterar a cor de fundo e clicando na “mãozinha” que faz o sinal de apontar</w:t>
             </w:r>
             <w:r>
               <w:rPr>
@@ -8770,11 +8776,11 @@
       <w:pPr>
         <w:pStyle w:val="0-Titulo-Nivel2"/>
       </w:pPr>
-      <w:bookmarkStart w:id="11" w:name="_Toc45271539"/>
+      <w:bookmarkStart w:id="12" w:name="_Toc45271539"/>
       <w:r>
         <w:t>Requisitos Não Funcionais</w:t>
       </w:r>
-      <w:bookmarkEnd w:id="11"/>
+      <w:bookmarkEnd w:id="12"/>
     </w:p>
     <w:p>
       <w:pPr>
@@ -9749,56 +9755,56 @@
               <w:rPr>
                 <w:lang w:val="pt-BR"/>
               </w:rPr>
-              <w:t xml:space="preserve">toda a </w:t>
+              <w:t xml:space="preserve">toda a página </w:t>
+            </w:r>
+            <w:r>
+              <w:rPr>
+                <w:lang w:val="pt-BR"/>
+              </w:rPr>
+              <w:t xml:space="preserve">centralizado; o </w:t>
+            </w:r>
+            <w:r>
+              <w:rPr>
+                <w:lang w:val="pt-BR"/>
+              </w:rPr>
+              <w:t>título</w:t>
+            </w:r>
+            <w:r>
+              <w:rPr>
+                <w:lang w:val="pt-BR"/>
+              </w:rPr>
+              <w:t xml:space="preserve"> também deve estar</w:t>
+            </w:r>
+            <w:r>
+              <w:rPr>
+                <w:lang w:val="pt-BR"/>
+              </w:rPr>
+              <w:t xml:space="preserve"> alinhado no centro </w:t>
+            </w:r>
+            <w:r>
+              <w:rPr>
+                <w:lang w:val="pt-BR"/>
+              </w:rPr>
+              <w:t xml:space="preserve">e </w:t>
+            </w:r>
+            <w:r>
+              <w:rPr>
+                <w:lang w:val="pt-BR"/>
+              </w:rPr>
+              <w:t>em negrito.</w:t>
+            </w:r>
+            <w:r>
+              <w:rPr>
+                <w:lang w:val="pt-BR"/>
+              </w:rPr>
+              <w:t xml:space="preserve"> </w:t>
             </w:r>
             <w:r>
               <w:rPr>
                 <w:lang w:val="pt-BR"/>
               </w:rPr>
               <w:lastRenderedPageBreak/>
-              <w:t xml:space="preserve">página </w:t>
-            </w:r>
-            <w:r>
-              <w:rPr>
-                <w:lang w:val="pt-BR"/>
-              </w:rPr>
-              <w:t xml:space="preserve">centralizado; o </w:t>
-            </w:r>
-            <w:r>
-              <w:rPr>
-                <w:lang w:val="pt-BR"/>
-              </w:rPr>
-              <w:t>título</w:t>
-            </w:r>
-            <w:r>
-              <w:rPr>
-                <w:lang w:val="pt-BR"/>
-              </w:rPr>
-              <w:t xml:space="preserve"> também deve estar</w:t>
-            </w:r>
-            <w:r>
-              <w:rPr>
-                <w:lang w:val="pt-BR"/>
-              </w:rPr>
-              <w:t xml:space="preserve"> alinhado no centro </w:t>
-            </w:r>
-            <w:r>
-              <w:rPr>
-                <w:lang w:val="pt-BR"/>
-              </w:rPr>
-              <w:t xml:space="preserve">e </w:t>
-            </w:r>
-            <w:r>
-              <w:rPr>
-                <w:lang w:val="pt-BR"/>
-              </w:rPr>
-              <w:t>em negrito.</w:t>
-            </w:r>
-            <w:r>
-              <w:rPr>
-                <w:lang w:val="pt-BR"/>
-              </w:rPr>
-              <w:t xml:space="preserve"> O relatório deve conter os seguintes dados de sua descrição como: </w:t>
+              <w:t xml:space="preserve">O relatório deve conter os seguintes dados de sua descrição como: </w:t>
             </w:r>
             <w:proofErr w:type="spellStart"/>
             <w:r>
@@ -10813,14 +10819,14 @@
           <w:lang w:val="pt-BR"/>
         </w:rPr>
       </w:pPr>
-      <w:bookmarkStart w:id="12" w:name="_Toc45271540"/>
+      <w:bookmarkStart w:id="13" w:name="_Toc45271540"/>
       <w:r>
         <w:rPr>
           <w:lang w:val="pt-BR"/>
         </w:rPr>
         <w:t>Matrizes de Rastreabilidade entre Requisitos Funcionais e Requisitos Não Funcionais:</w:t>
       </w:r>
-      <w:bookmarkEnd w:id="12"/>
+      <w:bookmarkEnd w:id="13"/>
     </w:p>
     <w:tbl>
       <w:tblPr>
@@ -11937,11 +11943,11 @@
       <w:pPr>
         <w:pStyle w:val="0-Titulo-Nivel2"/>
       </w:pPr>
-      <w:bookmarkStart w:id="13" w:name="_Toc45271541"/>
+      <w:bookmarkStart w:id="14" w:name="_Toc45271541"/>
       <w:r>
         <w:t>Regras de Negócio</w:t>
       </w:r>
-      <w:bookmarkEnd w:id="13"/>
+      <w:bookmarkEnd w:id="14"/>
     </w:p>
     <w:p>
       <w:pPr>
@@ -13161,11 +13167,11 @@
       <w:pPr>
         <w:pStyle w:val="0-Titulo-Nivel2"/>
       </w:pPr>
-      <w:bookmarkStart w:id="14" w:name="_Toc45271542"/>
+      <w:bookmarkStart w:id="15" w:name="_Toc45271542"/>
       <w:r>
         <w:t>Diagramas do sistema</w:t>
       </w:r>
-      <w:bookmarkEnd w:id="14"/>
+      <w:bookmarkEnd w:id="15"/>
     </w:p>
     <w:p>
       <w:pPr>
@@ -13182,14 +13188,14 @@
           <w:lang w:val="pt-BR"/>
         </w:rPr>
       </w:pPr>
-      <w:bookmarkStart w:id="15" w:name="_Toc45271543"/>
+      <w:bookmarkStart w:id="16" w:name="_Toc45271543"/>
       <w:r>
         <w:rPr>
           <w:lang w:val="pt-BR"/>
         </w:rPr>
         <w:t>Índice de caso de uso</w:t>
       </w:r>
-      <w:bookmarkEnd w:id="15"/>
+      <w:bookmarkEnd w:id="16"/>
       <w:r>
         <w:rPr>
           <w:lang w:val="pt-BR"/>
@@ -13476,14 +13482,14 @@
           <w:lang w:val="pt-BR"/>
         </w:rPr>
       </w:pPr>
-      <w:bookmarkStart w:id="16" w:name="_Toc45271544"/>
+      <w:bookmarkStart w:id="17" w:name="_Toc45271544"/>
       <w:r>
         <w:rPr>
           <w:lang w:val="pt-BR"/>
         </w:rPr>
         <w:t>Indicação dos atores do sistema:</w:t>
       </w:r>
-      <w:bookmarkEnd w:id="16"/>
+      <w:bookmarkEnd w:id="17"/>
     </w:p>
     <w:p>
       <w:pPr>
@@ -13517,7 +13523,7 @@
           <w:lang w:val="pt-BR"/>
         </w:rPr>
       </w:pPr>
-      <w:bookmarkStart w:id="17" w:name="_Toc45271545"/>
+      <w:bookmarkStart w:id="18" w:name="_Toc45271545"/>
       <w:r>
         <w:rPr>
           <w:lang w:val="pt-BR"/>
@@ -13536,7 +13542,7 @@
         </w:rPr>
         <w:t>de casos de uso:</w:t>
       </w:r>
-      <w:bookmarkEnd w:id="17"/>
+      <w:bookmarkEnd w:id="18"/>
       <w:r>
         <w:rPr>
           <w:color w:val="000000"/>
@@ -13589,7 +13595,7 @@
             <v:path o:extrusionok="f" gradientshapeok="t" o:connecttype="rect"/>
             <o:lock v:ext="edit" aspectratio="t"/>
           </v:shapetype>
-          <v:shape id="_x0000_i1025" type="#_x0000_t75" style="width:453.55pt;height:413.2pt">
+          <v:shape id="_x0000_i1025" type="#_x0000_t75" style="width:453.75pt;height:413.25pt">
             <v:imagedata r:id="rId10" o:title="CasoUso_Despesa_Facil"/>
           </v:shape>
         </w:pict>
@@ -13618,14 +13624,14 @@
           <w:lang w:val="pt-BR"/>
         </w:rPr>
       </w:pPr>
-      <w:bookmarkStart w:id="18" w:name="_Toc45271546"/>
+      <w:bookmarkStart w:id="19" w:name="_Toc45271546"/>
       <w:r>
         <w:rPr>
           <w:lang w:val="pt-BR"/>
         </w:rPr>
         <w:t>Especificação dos casos de uso:</w:t>
       </w:r>
-      <w:bookmarkEnd w:id="18"/>
+      <w:bookmarkEnd w:id="19"/>
     </w:p>
     <w:p>
       <w:pPr>
@@ -23388,7 +23394,7 @@
       <w:pPr>
         <w:pStyle w:val="0-Titulo-Nivel3"/>
       </w:pPr>
-      <w:bookmarkStart w:id="19" w:name="_Toc45271547"/>
+      <w:bookmarkStart w:id="20" w:name="_Toc45271547"/>
       <w:proofErr w:type="spellStart"/>
       <w:r>
         <w:t>Diagrama</w:t>
@@ -23401,7 +23407,7 @@
       <w:r>
         <w:t>Atividades</w:t>
       </w:r>
-      <w:bookmarkEnd w:id="19"/>
+      <w:bookmarkEnd w:id="20"/>
       <w:proofErr w:type="spellEnd"/>
     </w:p>
     <w:p>
@@ -23416,7 +23422,7 @@
       </w:pPr>
       <w:r>
         <w:pict w14:anchorId="76231F41">
-          <v:shape id="_x0000_i1026" type="#_x0000_t75" style="width:452.65pt;height:362.3pt">
+          <v:shape id="_x0000_i1026" type="#_x0000_t75" style="width:452.25pt;height:362.25pt">
             <v:imagedata r:id="rId11" o:title="Diagrama_Atividade_DespesaFacil"/>
           </v:shape>
         </w:pict>
@@ -23426,7 +23432,7 @@
       <w:pPr>
         <w:pStyle w:val="0-Titulo-Nivel3"/>
       </w:pPr>
-      <w:bookmarkStart w:id="20" w:name="_Toc45271548"/>
+      <w:bookmarkStart w:id="21" w:name="_Toc45271548"/>
       <w:proofErr w:type="spellStart"/>
       <w:r>
         <w:t>Diagrama</w:t>
@@ -23435,7 +23441,7 @@
       <w:r>
         <w:t xml:space="preserve"> de Classes</w:t>
       </w:r>
-      <w:bookmarkEnd w:id="20"/>
+      <w:bookmarkEnd w:id="21"/>
     </w:p>
     <w:p>
       <w:pPr>
@@ -23507,7 +23513,7 @@
       <w:pPr>
         <w:pStyle w:val="0-Titulo-Nivel3"/>
       </w:pPr>
-      <w:bookmarkStart w:id="21" w:name="_Toc45271549"/>
+      <w:bookmarkStart w:id="22" w:name="_Toc45271549"/>
       <w:proofErr w:type="spellStart"/>
       <w:r>
         <w:t>Diagrama</w:t>
@@ -23519,57 +23525,6 @@
       <w:proofErr w:type="spellStart"/>
       <w:r>
         <w:t>Sequência</w:t>
-      </w:r>
-      <w:bookmarkEnd w:id="21"/>
-      <w:proofErr w:type="spellEnd"/>
-    </w:p>
-    <w:p>
-      <w:pPr>
-        <w:pStyle w:val="0-ABNT"/>
-      </w:pPr>
-    </w:p>
-    <w:p>
-      <w:pPr>
-        <w:pStyle w:val="0-ABNT"/>
-        <w:ind w:firstLine="0"/>
-      </w:pPr>
-      <w:r>
-        <w:rPr>
-          <w:noProof/>
-        </w:rPr>
-        <w:pict w14:anchorId="3D87A6BC">
-          <v:shape id="_x0000_i1027" type="#_x0000_t75" style="width:451.25pt;height:258.65pt">
-            <v:imagedata r:id="rId13" o:title="Diagrama_Sequencia_DespesaFacil"/>
-          </v:shape>
-        </w:pict>
-      </w:r>
-    </w:p>
-    <w:p>
-      <w:pPr>
-        <w:pStyle w:val="0-ABNT"/>
-      </w:pPr>
-    </w:p>
-    <w:p>
-      <w:pPr>
-        <w:pStyle w:val="0-ABNT"/>
-      </w:pPr>
-    </w:p>
-    <w:p>
-      <w:pPr>
-        <w:pStyle w:val="0-Titulo-Nivel3"/>
-      </w:pPr>
-      <w:bookmarkStart w:id="22" w:name="_Toc45271550"/>
-      <w:proofErr w:type="spellStart"/>
-      <w:r>
-        <w:t>Diagrama</w:t>
-      </w:r>
-      <w:proofErr w:type="spellEnd"/>
-      <w:r>
-        <w:t xml:space="preserve"> de </w:t>
-      </w:r>
-      <w:proofErr w:type="spellStart"/>
-      <w:r>
-        <w:t>Estados</w:t>
       </w:r>
       <w:bookmarkEnd w:id="22"/>
       <w:proofErr w:type="spellEnd"/>
@@ -23582,6 +23537,57 @@
     <w:p>
       <w:pPr>
         <w:pStyle w:val="0-ABNT"/>
+        <w:ind w:firstLine="0"/>
+      </w:pPr>
+      <w:r>
+        <w:rPr>
+          <w:noProof/>
+        </w:rPr>
+        <w:pict w14:anchorId="3D87A6BC">
+          <v:shape id="_x0000_i1027" type="#_x0000_t75" style="width:451.5pt;height:258.75pt">
+            <v:imagedata r:id="rId13" o:title="Diagrama_Sequencia_DespesaFacil"/>
+          </v:shape>
+        </w:pict>
+      </w:r>
+    </w:p>
+    <w:p>
+      <w:pPr>
+        <w:pStyle w:val="0-ABNT"/>
+      </w:pPr>
+    </w:p>
+    <w:p>
+      <w:pPr>
+        <w:pStyle w:val="0-ABNT"/>
+      </w:pPr>
+    </w:p>
+    <w:p>
+      <w:pPr>
+        <w:pStyle w:val="0-Titulo-Nivel3"/>
+      </w:pPr>
+      <w:bookmarkStart w:id="23" w:name="_Toc45271550"/>
+      <w:proofErr w:type="spellStart"/>
+      <w:r>
+        <w:t>Diagrama</w:t>
+      </w:r>
+      <w:proofErr w:type="spellEnd"/>
+      <w:r>
+        <w:t xml:space="preserve"> de </w:t>
+      </w:r>
+      <w:proofErr w:type="spellStart"/>
+      <w:r>
+        <w:t>Estados</w:t>
+      </w:r>
+      <w:bookmarkEnd w:id="23"/>
+      <w:proofErr w:type="spellEnd"/>
+    </w:p>
+    <w:p>
+      <w:pPr>
+        <w:pStyle w:val="0-ABNT"/>
+      </w:pPr>
+    </w:p>
+    <w:p>
+      <w:pPr>
+        <w:pStyle w:val="0-ABNT"/>
       </w:pPr>
       <w:r>
         <w:rPr>
@@ -23692,7 +23698,7 @@
           <w:lang w:val="pt-BR"/>
         </w:rPr>
       </w:pPr>
-      <w:bookmarkStart w:id="23" w:name="_Toc45271551"/>
+      <w:bookmarkStart w:id="24" w:name="_Toc45271551"/>
       <w:r>
         <w:rPr>
           <w:lang w:val="pt-BR"/>
@@ -23712,7 +23718,7 @@
         <w:t>Modelagem do banco de dados.</w:t>
       </w:r>
       <w:bookmarkEnd w:id="4"/>
-      <w:bookmarkEnd w:id="23"/>
+      <w:bookmarkEnd w:id="24"/>
     </w:p>
     <w:p>
       <w:pPr>
@@ -23805,11 +23811,11 @@
       <w:pPr>
         <w:pStyle w:val="0-TituloNivel1"/>
       </w:pPr>
-      <w:bookmarkStart w:id="24" w:name="_Toc45271552"/>
+      <w:bookmarkStart w:id="25" w:name="_Toc45271552"/>
       <w:r>
         <w:t>Ferramentas e Métodos ou Desenvolvimento</w:t>
       </w:r>
-      <w:bookmarkEnd w:id="24"/>
+      <w:bookmarkEnd w:id="25"/>
     </w:p>
     <w:p>
       <w:pPr>
@@ -23836,11 +23842,11 @@
       <w:pPr>
         <w:pStyle w:val="0-Titulo-Nivel2"/>
       </w:pPr>
-      <w:bookmarkStart w:id="25" w:name="_Toc45271553"/>
+      <w:bookmarkStart w:id="26" w:name="_Toc45271553"/>
       <w:r>
         <w:t>Ferramentas</w:t>
       </w:r>
-      <w:bookmarkEnd w:id="25"/>
+      <w:bookmarkEnd w:id="26"/>
     </w:p>
     <w:p>
       <w:pPr>
@@ -24131,7 +24137,7 @@
       <w:pPr>
         <w:pStyle w:val="0-Titulo-Nivel3"/>
       </w:pPr>
-      <w:bookmarkStart w:id="26" w:name="_Toc45271554"/>
+      <w:bookmarkStart w:id="27" w:name="_Toc45271554"/>
       <w:proofErr w:type="spellStart"/>
       <w:r>
         <w:t>Métodos</w:t>
@@ -24147,7 +24153,7 @@
       <w:r>
         <w:t>Desenvolvimento</w:t>
       </w:r>
-      <w:bookmarkEnd w:id="26"/>
+      <w:bookmarkEnd w:id="27"/>
       <w:proofErr w:type="spellEnd"/>
     </w:p>
     <w:p>
@@ -24364,7 +24370,7 @@
 </file>
 
 <file path=word/endnotes.xml><?xml version="1.0" encoding="utf-8"?>
-<w:endnotes xmlns:wpc="http://schemas.microsoft.com/office/word/2010/wordprocessingCanvas" xmlns:cx="http://schemas.microsoft.com/office/drawing/2014/chartex" xmlns:cx1="http://schemas.microsoft.com/office/drawing/2015/9/8/chartex" xmlns:cx2="http://schemas.microsoft.com/office/drawing/2015/10/21/chartex" xmlns:cx3="http://schemas.microsoft.com/office/drawing/2016/5/9/chartex" xmlns:cx4="http://schemas.microsoft.com/office/drawing/2016/5/10/chartex" xmlns:cx5="http://schemas.microsoft.com/office/drawing/2016/5/11/chartex" xmlns:cx6="http://schemas.microsoft.com/office/drawing/2016/5/12/chartex" xmlns:cx7="http://schemas.microsoft.com/office/drawing/2016/5/13/chartex" xmlns:cx8="http://schemas.microsoft.com/office/drawing/2016/5/14/chartex" xmlns:mc="http://schemas.openxmlformats.org/markup-compatibility/2006" xmlns:aink="http://schemas.microsoft.com/office/drawing/2016/ink" xmlns:am3d="http://schemas.microsoft.com/office/drawing/2017/model3d" xmlns:o="urn:schemas-microsoft-com:office:office" xmlns:r="http://schemas.openxmlformats.org/officeDocument/2006/relationships" xmlns:m="http://schemas.openxmlformats.org/officeDocument/2006/math" xmlns:v="urn:schemas-microsoft-com:vml" xmlns:wp14="http://schemas.microsoft.com/office/word/2010/wordprocessingDrawing" xmlns:wp="http://schemas.openxmlformats.org/drawingml/2006/wordprocessingDrawing" xmlns:w10="urn:schemas-microsoft-com:office:word" xmlns:w="http://schemas.openxmlformats.org/wordprocessingml/2006/main" xmlns:w14="http://schemas.microsoft.com/office/word/2010/wordml" xmlns:w15="http://schemas.microsoft.com/office/word/2012/wordml" xmlns:w16cex="http://schemas.microsoft.com/office/word/2018/wordml/cex" xmlns:w16cid="http://schemas.microsoft.com/office/word/2016/wordml/cid" xmlns:w16="http://schemas.microsoft.com/office/word/2018/wordml" xmlns:w16se="http://schemas.microsoft.com/office/word/2015/wordml/symex" xmlns:wpg="http://schemas.microsoft.com/office/word/2010/wordprocessingGroup" xmlns:wpi="http://schemas.microsoft.com/office/word/2010/wordprocessingInk" xmlns:wne="http://schemas.microsoft.com/office/word/2006/wordml" xmlns:wps="http://schemas.microsoft.com/office/word/2010/wordprocessingShape" mc:Ignorable="w14 w15 w16se w16cid w16 w16cex wp14">
+<w:endnotes xmlns:wpc="http://schemas.microsoft.com/office/word/2010/wordprocessingCanvas" xmlns:cx="http://schemas.microsoft.com/office/drawing/2014/chartex" xmlns:cx1="http://schemas.microsoft.com/office/drawing/2015/9/8/chartex" xmlns:cx2="http://schemas.microsoft.com/office/drawing/2015/10/21/chartex" xmlns:cx3="http://schemas.microsoft.com/office/drawing/2016/5/9/chartex" xmlns:cx4="http://schemas.microsoft.com/office/drawing/2016/5/10/chartex" xmlns:cx5="http://schemas.microsoft.com/office/drawing/2016/5/11/chartex" xmlns:cx6="http://schemas.microsoft.com/office/drawing/2016/5/12/chartex" xmlns:cx7="http://schemas.microsoft.com/office/drawing/2016/5/13/chartex" xmlns:cx8="http://schemas.microsoft.com/office/drawing/2016/5/14/chartex" xmlns:mc="http://schemas.openxmlformats.org/markup-compatibility/2006" xmlns:aink="http://schemas.microsoft.com/office/drawing/2016/ink" xmlns:am3d="http://schemas.microsoft.com/office/drawing/2017/model3d" xmlns:o="urn:schemas-microsoft-com:office:office" xmlns:r="http://schemas.openxmlformats.org/officeDocument/2006/relationships" xmlns:m="http://schemas.openxmlformats.org/officeDocument/2006/math" xmlns:v="urn:schemas-microsoft-com:vml" xmlns:wp14="http://schemas.microsoft.com/office/word/2010/wordprocessingDrawing" xmlns:wp="http://schemas.openxmlformats.org/drawingml/2006/wordprocessingDrawing" xmlns:w10="urn:schemas-microsoft-com:office:word" xmlns:w="http://schemas.openxmlformats.org/wordprocessingml/2006/main" xmlns:w14="http://schemas.microsoft.com/office/word/2010/wordml" xmlns:w15="http://schemas.microsoft.com/office/word/2012/wordml" xmlns:w16cid="http://schemas.microsoft.com/office/word/2016/wordml/cid" xmlns:w16se="http://schemas.microsoft.com/office/word/2015/wordml/symex" xmlns:wpg="http://schemas.microsoft.com/office/word/2010/wordprocessingGroup" xmlns:wpi="http://schemas.microsoft.com/office/word/2010/wordprocessingInk" xmlns:wne="http://schemas.microsoft.com/office/word/2006/wordml" xmlns:wps="http://schemas.microsoft.com/office/word/2010/wordprocessingShape" mc:Ignorable="w14 w15 w16se w16cid wp14">
   <w:endnote w:type="separator" w:id="-1">
     <w:p>
       <w:pPr>
@@ -24389,7 +24395,7 @@
 </file>
 
 <file path=word/footnotes.xml><?xml version="1.0" encoding="utf-8"?>
-<w:footnotes xmlns:wpc="http://schemas.microsoft.com/office/word/2010/wordprocessingCanvas" xmlns:cx="http://schemas.microsoft.com/office/drawing/2014/chartex" xmlns:cx1="http://schemas.microsoft.com/office/drawing/2015/9/8/chartex" xmlns:cx2="http://schemas.microsoft.com/office/drawing/2015/10/21/chartex" xmlns:cx3="http://schemas.microsoft.com/office/drawing/2016/5/9/chartex" xmlns:cx4="http://schemas.microsoft.com/office/drawing/2016/5/10/chartex" xmlns:cx5="http://schemas.microsoft.com/office/drawing/2016/5/11/chartex" xmlns:cx6="http://schemas.microsoft.com/office/drawing/2016/5/12/chartex" xmlns:cx7="http://schemas.microsoft.com/office/drawing/2016/5/13/chartex" xmlns:cx8="http://schemas.microsoft.com/office/drawing/2016/5/14/chartex" xmlns:mc="http://schemas.openxmlformats.org/markup-compatibility/2006" xmlns:aink="http://schemas.microsoft.com/office/drawing/2016/ink" xmlns:am3d="http://schemas.microsoft.com/office/drawing/2017/model3d" xmlns:o="urn:schemas-microsoft-com:office:office" xmlns:r="http://schemas.openxmlformats.org/officeDocument/2006/relationships" xmlns:m="http://schemas.openxmlformats.org/officeDocument/2006/math" xmlns:v="urn:schemas-microsoft-com:vml" xmlns:wp14="http://schemas.microsoft.com/office/word/2010/wordprocessingDrawing" xmlns:wp="http://schemas.openxmlformats.org/drawingml/2006/wordprocessingDrawing" xmlns:w10="urn:schemas-microsoft-com:office:word" xmlns:w="http://schemas.openxmlformats.org/wordprocessingml/2006/main" xmlns:w14="http://schemas.microsoft.com/office/word/2010/wordml" xmlns:w15="http://schemas.microsoft.com/office/word/2012/wordml" xmlns:w16cex="http://schemas.microsoft.com/office/word/2018/wordml/cex" xmlns:w16cid="http://schemas.microsoft.com/office/word/2016/wordml/cid" xmlns:w16="http://schemas.microsoft.com/office/word/2018/wordml" xmlns:w16se="http://schemas.microsoft.com/office/word/2015/wordml/symex" xmlns:wpg="http://schemas.microsoft.com/office/word/2010/wordprocessingGroup" xmlns:wpi="http://schemas.microsoft.com/office/word/2010/wordprocessingInk" xmlns:wne="http://schemas.microsoft.com/office/word/2006/wordml" xmlns:wps="http://schemas.microsoft.com/office/word/2010/wordprocessingShape" mc:Ignorable="w14 w15 w16se w16cid w16 w16cex wp14">
+<w:footnotes xmlns:wpc="http://schemas.microsoft.com/office/word/2010/wordprocessingCanvas" xmlns:cx="http://schemas.microsoft.com/office/drawing/2014/chartex" xmlns:cx1="http://schemas.microsoft.com/office/drawing/2015/9/8/chartex" xmlns:cx2="http://schemas.microsoft.com/office/drawing/2015/10/21/chartex" xmlns:cx3="http://schemas.microsoft.com/office/drawing/2016/5/9/chartex" xmlns:cx4="http://schemas.microsoft.com/office/drawing/2016/5/10/chartex" xmlns:cx5="http://schemas.microsoft.com/office/drawing/2016/5/11/chartex" xmlns:cx6="http://schemas.microsoft.com/office/drawing/2016/5/12/chartex" xmlns:cx7="http://schemas.microsoft.com/office/drawing/2016/5/13/chartex" xmlns:cx8="http://schemas.microsoft.com/office/drawing/2016/5/14/chartex" xmlns:mc="http://schemas.openxmlformats.org/markup-compatibility/2006" xmlns:aink="http://schemas.microsoft.com/office/drawing/2016/ink" xmlns:am3d="http://schemas.microsoft.com/office/drawing/2017/model3d" xmlns:o="urn:schemas-microsoft-com:office:office" xmlns:r="http://schemas.openxmlformats.org/officeDocument/2006/relationships" xmlns:m="http://schemas.openxmlformats.org/officeDocument/2006/math" xmlns:v="urn:schemas-microsoft-com:vml" xmlns:wp14="http://schemas.microsoft.com/office/word/2010/wordprocessingDrawing" xmlns:wp="http://schemas.openxmlformats.org/drawingml/2006/wordprocessingDrawing" xmlns:w10="urn:schemas-microsoft-com:office:word" xmlns:w="http://schemas.openxmlformats.org/wordprocessingml/2006/main" xmlns:w14="http://schemas.microsoft.com/office/word/2010/wordml" xmlns:w15="http://schemas.microsoft.com/office/word/2012/wordml" xmlns:w16cid="http://schemas.microsoft.com/office/word/2016/wordml/cid" xmlns:w16se="http://schemas.microsoft.com/office/word/2015/wordml/symex" xmlns:wpg="http://schemas.microsoft.com/office/word/2010/wordprocessingGroup" xmlns:wpi="http://schemas.microsoft.com/office/word/2010/wordprocessingInk" xmlns:wne="http://schemas.microsoft.com/office/word/2006/wordml" xmlns:wps="http://schemas.microsoft.com/office/word/2010/wordprocessingShape" mc:Ignorable="w14 w15 w16se w16cid wp14">
   <w:footnote w:type="separator" w:id="-1">
     <w:p>
       <w:pPr>
@@ -24421,7 +24427,7 @@
 </file>
 
 <file path=word/header1.xml><?xml version="1.0" encoding="utf-8"?>
-<w:hdr xmlns:wpc="http://schemas.microsoft.com/office/word/2010/wordprocessingCanvas" xmlns:cx="http://schemas.microsoft.com/office/drawing/2014/chartex" xmlns:cx1="http://schemas.microsoft.com/office/drawing/2015/9/8/chartex" xmlns:cx2="http://schemas.microsoft.com/office/drawing/2015/10/21/chartex" xmlns:cx3="http://schemas.microsoft.com/office/drawing/2016/5/9/chartex" xmlns:cx4="http://schemas.microsoft.com/office/drawing/2016/5/10/chartex" xmlns:cx5="http://schemas.microsoft.com/office/drawing/2016/5/11/chartex" xmlns:cx6="http://schemas.microsoft.com/office/drawing/2016/5/12/chartex" xmlns:cx7="http://schemas.microsoft.com/office/drawing/2016/5/13/chartex" xmlns:cx8="http://schemas.microsoft.com/office/drawing/2016/5/14/chartex" xmlns:mc="http://schemas.openxmlformats.org/markup-compatibility/2006" xmlns:aink="http://schemas.microsoft.com/office/drawing/2016/ink" xmlns:am3d="http://schemas.microsoft.com/office/drawing/2017/model3d" xmlns:o="urn:schemas-microsoft-com:office:office" xmlns:r="http://schemas.openxmlformats.org/officeDocument/2006/relationships" xmlns:m="http://schemas.openxmlformats.org/officeDocument/2006/math" xmlns:v="urn:schemas-microsoft-com:vml" xmlns:wp14="http://schemas.microsoft.com/office/word/2010/wordprocessingDrawing" xmlns:wp="http://schemas.openxmlformats.org/drawingml/2006/wordprocessingDrawing" xmlns:w10="urn:schemas-microsoft-com:office:word" xmlns:w="http://schemas.openxmlformats.org/wordprocessingml/2006/main" xmlns:w14="http://schemas.microsoft.com/office/word/2010/wordml" xmlns:w15="http://schemas.microsoft.com/office/word/2012/wordml" xmlns:w16cex="http://schemas.microsoft.com/office/word/2018/wordml/cex" xmlns:w16cid="http://schemas.microsoft.com/office/word/2016/wordml/cid" xmlns:w16="http://schemas.microsoft.com/office/word/2018/wordml" xmlns:w16se="http://schemas.microsoft.com/office/word/2015/wordml/symex" xmlns:wpg="http://schemas.microsoft.com/office/word/2010/wordprocessingGroup" xmlns:wpi="http://schemas.microsoft.com/office/word/2010/wordprocessingInk" xmlns:wne="http://schemas.microsoft.com/office/word/2006/wordml" xmlns:wps="http://schemas.microsoft.com/office/word/2010/wordprocessingShape" mc:Ignorable="w14 w15 w16se w16cid w16 w16cex wp14">
+<w:hdr xmlns:wpc="http://schemas.microsoft.com/office/word/2010/wordprocessingCanvas" xmlns:cx="http://schemas.microsoft.com/office/drawing/2014/chartex" xmlns:cx1="http://schemas.microsoft.com/office/drawing/2015/9/8/chartex" xmlns:cx2="http://schemas.microsoft.com/office/drawing/2015/10/21/chartex" xmlns:cx3="http://schemas.microsoft.com/office/drawing/2016/5/9/chartex" xmlns:cx4="http://schemas.microsoft.com/office/drawing/2016/5/10/chartex" xmlns:cx5="http://schemas.microsoft.com/office/drawing/2016/5/11/chartex" xmlns:cx6="http://schemas.microsoft.com/office/drawing/2016/5/12/chartex" xmlns:cx7="http://schemas.microsoft.com/office/drawing/2016/5/13/chartex" xmlns:cx8="http://schemas.microsoft.com/office/drawing/2016/5/14/chartex" xmlns:mc="http://schemas.openxmlformats.org/markup-compatibility/2006" xmlns:aink="http://schemas.microsoft.com/office/drawing/2016/ink" xmlns:am3d="http://schemas.microsoft.com/office/drawing/2017/model3d" xmlns:o="urn:schemas-microsoft-com:office:office" xmlns:r="http://schemas.openxmlformats.org/officeDocument/2006/relationships" xmlns:m="http://schemas.openxmlformats.org/officeDocument/2006/math" xmlns:v="urn:schemas-microsoft-com:vml" xmlns:wp14="http://schemas.microsoft.com/office/word/2010/wordprocessingDrawing" xmlns:wp="http://schemas.openxmlformats.org/drawingml/2006/wordprocessingDrawing" xmlns:w10="urn:schemas-microsoft-com:office:word" xmlns:w="http://schemas.openxmlformats.org/wordprocessingml/2006/main" xmlns:w14="http://schemas.microsoft.com/office/word/2010/wordml" xmlns:w15="http://schemas.microsoft.com/office/word/2012/wordml" xmlns:w16cid="http://schemas.microsoft.com/office/word/2016/wordml/cid" xmlns:w16se="http://schemas.microsoft.com/office/word/2015/wordml/symex" xmlns:wpg="http://schemas.microsoft.com/office/word/2010/wordprocessingGroup" xmlns:wpi="http://schemas.microsoft.com/office/word/2010/wordprocessingInk" xmlns:wne="http://schemas.microsoft.com/office/word/2006/wordml" xmlns:wps="http://schemas.microsoft.com/office/word/2010/wordprocessingShape" mc:Ignorable="w14 w15 w16se w16cid wp14">
   <w:p>
     <w:pPr>
       <w:pStyle w:val="Cabealho"/>
@@ -24437,7 +24443,7 @@
 </file>
 
 <file path=word/header2.xml><?xml version="1.0" encoding="utf-8"?>
-<w:hdr xmlns:wpc="http://schemas.microsoft.com/office/word/2010/wordprocessingCanvas" xmlns:cx="http://schemas.microsoft.com/office/drawing/2014/chartex" xmlns:cx1="http://schemas.microsoft.com/office/drawing/2015/9/8/chartex" xmlns:cx2="http://schemas.microsoft.com/office/drawing/2015/10/21/chartex" xmlns:cx3="http://schemas.microsoft.com/office/drawing/2016/5/9/chartex" xmlns:cx4="http://schemas.microsoft.com/office/drawing/2016/5/10/chartex" xmlns:cx5="http://schemas.microsoft.com/office/drawing/2016/5/11/chartex" xmlns:cx6="http://schemas.microsoft.com/office/drawing/2016/5/12/chartex" xmlns:cx7="http://schemas.microsoft.com/office/drawing/2016/5/13/chartex" xmlns:cx8="http://schemas.microsoft.com/office/drawing/2016/5/14/chartex" xmlns:mc="http://schemas.openxmlformats.org/markup-compatibility/2006" xmlns:aink="http://schemas.microsoft.com/office/drawing/2016/ink" xmlns:am3d="http://schemas.microsoft.com/office/drawing/2017/model3d" xmlns:o="urn:schemas-microsoft-com:office:office" xmlns:r="http://schemas.openxmlformats.org/officeDocument/2006/relationships" xmlns:m="http://schemas.openxmlformats.org/officeDocument/2006/math" xmlns:v="urn:schemas-microsoft-com:vml" xmlns:wp14="http://schemas.microsoft.com/office/word/2010/wordprocessingDrawing" xmlns:wp="http://schemas.openxmlformats.org/drawingml/2006/wordprocessingDrawing" xmlns:w10="urn:schemas-microsoft-com:office:word" xmlns:w="http://schemas.openxmlformats.org/wordprocessingml/2006/main" xmlns:w14="http://schemas.microsoft.com/office/word/2010/wordml" xmlns:w15="http://schemas.microsoft.com/office/word/2012/wordml" xmlns:w16cex="http://schemas.microsoft.com/office/word/2018/wordml/cex" xmlns:w16cid="http://schemas.microsoft.com/office/word/2016/wordml/cid" xmlns:w16="http://schemas.microsoft.com/office/word/2018/wordml" xmlns:w16se="http://schemas.microsoft.com/office/word/2015/wordml/symex" xmlns:wpg="http://schemas.microsoft.com/office/word/2010/wordprocessingGroup" xmlns:wpi="http://schemas.microsoft.com/office/word/2010/wordprocessingInk" xmlns:wne="http://schemas.microsoft.com/office/word/2006/wordml" xmlns:wps="http://schemas.microsoft.com/office/word/2010/wordprocessingShape" mc:Ignorable="w14 w15 w16se w16cid w16 w16cex wp14">
+<w:hdr xmlns:wpc="http://schemas.microsoft.com/office/word/2010/wordprocessingCanvas" xmlns:cx="http://schemas.microsoft.com/office/drawing/2014/chartex" xmlns:cx1="http://schemas.microsoft.com/office/drawing/2015/9/8/chartex" xmlns:cx2="http://schemas.microsoft.com/office/drawing/2015/10/21/chartex" xmlns:cx3="http://schemas.microsoft.com/office/drawing/2016/5/9/chartex" xmlns:cx4="http://schemas.microsoft.com/office/drawing/2016/5/10/chartex" xmlns:cx5="http://schemas.microsoft.com/office/drawing/2016/5/11/chartex" xmlns:cx6="http://schemas.microsoft.com/office/drawing/2016/5/12/chartex" xmlns:cx7="http://schemas.microsoft.com/office/drawing/2016/5/13/chartex" xmlns:cx8="http://schemas.microsoft.com/office/drawing/2016/5/14/chartex" xmlns:mc="http://schemas.openxmlformats.org/markup-compatibility/2006" xmlns:aink="http://schemas.microsoft.com/office/drawing/2016/ink" xmlns:am3d="http://schemas.microsoft.com/office/drawing/2017/model3d" xmlns:o="urn:schemas-microsoft-com:office:office" xmlns:r="http://schemas.openxmlformats.org/officeDocument/2006/relationships" xmlns:m="http://schemas.openxmlformats.org/officeDocument/2006/math" xmlns:v="urn:schemas-microsoft-com:vml" xmlns:wp14="http://schemas.microsoft.com/office/word/2010/wordprocessingDrawing" xmlns:wp="http://schemas.openxmlformats.org/drawingml/2006/wordprocessingDrawing" xmlns:w10="urn:schemas-microsoft-com:office:word" xmlns:w="http://schemas.openxmlformats.org/wordprocessingml/2006/main" xmlns:w14="http://schemas.microsoft.com/office/word/2010/wordml" xmlns:w15="http://schemas.microsoft.com/office/word/2012/wordml" xmlns:w16cid="http://schemas.microsoft.com/office/word/2016/wordml/cid" xmlns:w16se="http://schemas.microsoft.com/office/word/2015/wordml/symex" xmlns:wpg="http://schemas.microsoft.com/office/word/2010/wordprocessingGroup" xmlns:wpi="http://schemas.microsoft.com/office/word/2010/wordprocessingInk" xmlns:wne="http://schemas.microsoft.com/office/word/2006/wordml" xmlns:wps="http://schemas.microsoft.com/office/word/2010/wordprocessingShape" mc:Ignorable="w14 w15 w16se w16cid wp14">
   <w:p>
     <w:pPr>
       <w:pStyle w:val="Cabealho"/>
@@ -24471,7 +24477,7 @@
 </file>
 
 <file path=word/numbering.xml><?xml version="1.0" encoding="utf-8"?>
-<w:numbering xmlns:wpc="http://schemas.microsoft.com/office/word/2010/wordprocessingCanvas" xmlns:cx="http://schemas.microsoft.com/office/drawing/2014/chartex" xmlns:cx1="http://schemas.microsoft.com/office/drawing/2015/9/8/chartex" xmlns:cx2="http://schemas.microsoft.com/office/drawing/2015/10/21/chartex" xmlns:cx3="http://schemas.microsoft.com/office/drawing/2016/5/9/chartex" xmlns:cx4="http://schemas.microsoft.com/office/drawing/2016/5/10/chartex" xmlns:cx5="http://schemas.microsoft.com/office/drawing/2016/5/11/chartex" xmlns:cx6="http://schemas.microsoft.com/office/drawing/2016/5/12/chartex" xmlns:cx7="http://schemas.microsoft.com/office/drawing/2016/5/13/chartex" xmlns:cx8="http://schemas.microsoft.com/office/drawing/2016/5/14/chartex" xmlns:mc="http://schemas.openxmlformats.org/markup-compatibility/2006" xmlns:aink="http://schemas.microsoft.com/office/drawing/2016/ink" xmlns:am3d="http://schemas.microsoft.com/office/drawing/2017/model3d" xmlns:o="urn:schemas-microsoft-com:office:office" xmlns:r="http://schemas.openxmlformats.org/officeDocument/2006/relationships" xmlns:m="http://schemas.openxmlformats.org/officeDocument/2006/math" xmlns:v="urn:schemas-microsoft-com:vml" xmlns:wp14="http://schemas.microsoft.com/office/word/2010/wordprocessingDrawing" xmlns:wp="http://schemas.openxmlformats.org/drawingml/2006/wordprocessingDrawing" xmlns:w10="urn:schemas-microsoft-com:office:word" xmlns:w="http://schemas.openxmlformats.org/wordprocessingml/2006/main" xmlns:w14="http://schemas.microsoft.com/office/word/2010/wordml" xmlns:w15="http://schemas.microsoft.com/office/word/2012/wordml" xmlns:w16cex="http://schemas.microsoft.com/office/word/2018/wordml/cex" xmlns:w16cid="http://schemas.microsoft.com/office/word/2016/wordml/cid" xmlns:w16="http://schemas.microsoft.com/office/word/2018/wordml" xmlns:w16se="http://schemas.microsoft.com/office/word/2015/wordml/symex" xmlns:wpg="http://schemas.microsoft.com/office/word/2010/wordprocessingGroup" xmlns:wpi="http://schemas.microsoft.com/office/word/2010/wordprocessingInk" xmlns:wne="http://schemas.microsoft.com/office/word/2006/wordml" xmlns:wps="http://schemas.microsoft.com/office/word/2010/wordprocessingShape" mc:Ignorable="w14 w15 w16se w16cid w16 w16cex wp14">
+<w:numbering xmlns:wpc="http://schemas.microsoft.com/office/word/2010/wordprocessingCanvas" xmlns:cx="http://schemas.microsoft.com/office/drawing/2014/chartex" xmlns:cx1="http://schemas.microsoft.com/office/drawing/2015/9/8/chartex" xmlns:cx2="http://schemas.microsoft.com/office/drawing/2015/10/21/chartex" xmlns:cx3="http://schemas.microsoft.com/office/drawing/2016/5/9/chartex" xmlns:cx4="http://schemas.microsoft.com/office/drawing/2016/5/10/chartex" xmlns:cx5="http://schemas.microsoft.com/office/drawing/2016/5/11/chartex" xmlns:cx6="http://schemas.microsoft.com/office/drawing/2016/5/12/chartex" xmlns:cx7="http://schemas.microsoft.com/office/drawing/2016/5/13/chartex" xmlns:cx8="http://schemas.microsoft.com/office/drawing/2016/5/14/chartex" xmlns:mc="http://schemas.openxmlformats.org/markup-compatibility/2006" xmlns:aink="http://schemas.microsoft.com/office/drawing/2016/ink" xmlns:am3d="http://schemas.microsoft.com/office/drawing/2017/model3d" xmlns:o="urn:schemas-microsoft-com:office:office" xmlns:r="http://schemas.openxmlformats.org/officeDocument/2006/relationships" xmlns:m="http://schemas.openxmlformats.org/officeDocument/2006/math" xmlns:v="urn:schemas-microsoft-com:vml" xmlns:wp14="http://schemas.microsoft.com/office/word/2010/wordprocessingDrawing" xmlns:wp="http://schemas.openxmlformats.org/drawingml/2006/wordprocessingDrawing" xmlns:w10="urn:schemas-microsoft-com:office:word" xmlns:w="http://schemas.openxmlformats.org/wordprocessingml/2006/main" xmlns:w14="http://schemas.microsoft.com/office/word/2010/wordml" xmlns:w15="http://schemas.microsoft.com/office/word/2012/wordml" xmlns:w16cid="http://schemas.microsoft.com/office/word/2016/wordml/cid" xmlns:w16se="http://schemas.microsoft.com/office/word/2015/wordml/symex" xmlns:wpg="http://schemas.microsoft.com/office/word/2010/wordprocessingGroup" xmlns:wpi="http://schemas.microsoft.com/office/word/2010/wordprocessingInk" xmlns:wne="http://schemas.microsoft.com/office/word/2006/wordml" xmlns:wps="http://schemas.microsoft.com/office/word/2010/wordprocessingShape" mc:Ignorable="w14 w15 w16se w16cid wp14">
   <w:abstractNum w:abstractNumId="0" w15:restartNumberingAfterBreak="0">
     <w:nsid w:val="FFFFFF1D"/>
     <w:multiLevelType w:val="multilevel"/>
@@ -26701,7 +26707,7 @@
 </file>
 
 <file path=word/styles.xml><?xml version="1.0" encoding="utf-8"?>
-<w:styles xmlns:mc="http://schemas.openxmlformats.org/markup-compatibility/2006" xmlns:r="http://schemas.openxmlformats.org/officeDocument/2006/relationships" xmlns:w="http://schemas.openxmlformats.org/wordprocessingml/2006/main" xmlns:w14="http://schemas.microsoft.com/office/word/2010/wordml" xmlns:w15="http://schemas.microsoft.com/office/word/2012/wordml" xmlns:w16cex="http://schemas.microsoft.com/office/word/2018/wordml/cex" xmlns:w16cid="http://schemas.microsoft.com/office/word/2016/wordml/cid" xmlns:w16="http://schemas.microsoft.com/office/word/2018/wordml" xmlns:w16se="http://schemas.microsoft.com/office/word/2015/wordml/symex" mc:Ignorable="w14 w15 w16se w16cid w16 w16cex">
+<w:styles xmlns:mc="http://schemas.openxmlformats.org/markup-compatibility/2006" xmlns:r="http://schemas.openxmlformats.org/officeDocument/2006/relationships" xmlns:w="http://schemas.openxmlformats.org/wordprocessingml/2006/main" xmlns:w14="http://schemas.microsoft.com/office/word/2010/wordml" xmlns:w15="http://schemas.microsoft.com/office/word/2012/wordml" xmlns:w16cid="http://schemas.microsoft.com/office/word/2016/wordml/cid" xmlns:w16se="http://schemas.microsoft.com/office/word/2015/wordml/symex" mc:Ignorable="w14 w15 w16se w16cid">
   <w:docDefaults>
     <w:rPrDefault>
       <w:rPr>
@@ -28767,7 +28773,7 @@
 </file>
 
 <file path=word/glossary/document.xml><?xml version="1.0" encoding="utf-8"?>
-<w:glossaryDocument xmlns:wpc="http://schemas.microsoft.com/office/word/2010/wordprocessingCanvas" xmlns:cx="http://schemas.microsoft.com/office/drawing/2014/chartex" xmlns:cx1="http://schemas.microsoft.com/office/drawing/2015/9/8/chartex" xmlns:cx2="http://schemas.microsoft.com/office/drawing/2015/10/21/chartex" xmlns:cx3="http://schemas.microsoft.com/office/drawing/2016/5/9/chartex" xmlns:cx4="http://schemas.microsoft.com/office/drawing/2016/5/10/chartex" xmlns:cx5="http://schemas.microsoft.com/office/drawing/2016/5/11/chartex" xmlns:cx6="http://schemas.microsoft.com/office/drawing/2016/5/12/chartex" xmlns:cx7="http://schemas.microsoft.com/office/drawing/2016/5/13/chartex" xmlns:cx8="http://schemas.microsoft.com/office/drawing/2016/5/14/chartex" xmlns:mc="http://schemas.openxmlformats.org/markup-compatibility/2006" xmlns:aink="http://schemas.microsoft.com/office/drawing/2016/ink" xmlns:am3d="http://schemas.microsoft.com/office/drawing/2017/model3d" xmlns:o="urn:schemas-microsoft-com:office:office" xmlns:r="http://schemas.openxmlformats.org/officeDocument/2006/relationships" xmlns:m="http://schemas.openxmlformats.org/officeDocument/2006/math" xmlns:v="urn:schemas-microsoft-com:vml" xmlns:wp14="http://schemas.microsoft.com/office/word/2010/wordprocessingDrawing" xmlns:wp="http://schemas.openxmlformats.org/drawingml/2006/wordprocessingDrawing" xmlns:w10="urn:schemas-microsoft-com:office:word" xmlns:w="http://schemas.openxmlformats.org/wordprocessingml/2006/main" xmlns:w14="http://schemas.microsoft.com/office/word/2010/wordml" xmlns:w15="http://schemas.microsoft.com/office/word/2012/wordml" xmlns:w16cex="http://schemas.microsoft.com/office/word/2018/wordml/cex" xmlns:w16cid="http://schemas.microsoft.com/office/word/2016/wordml/cid" xmlns:w16="http://schemas.microsoft.com/office/word/2018/wordml" xmlns:w16se="http://schemas.microsoft.com/office/word/2015/wordml/symex" xmlns:wpg="http://schemas.microsoft.com/office/word/2010/wordprocessingGroup" xmlns:wpi="http://schemas.microsoft.com/office/word/2010/wordprocessingInk" xmlns:wne="http://schemas.microsoft.com/office/word/2006/wordml" xmlns:wps="http://schemas.microsoft.com/office/word/2010/wordprocessingShape" mc:Ignorable="w14 w15 w16se w16cid w16 w16cex wp14">
+<w:glossaryDocument xmlns:wpc="http://schemas.microsoft.com/office/word/2010/wordprocessingCanvas" xmlns:cx="http://schemas.microsoft.com/office/drawing/2014/chartex" xmlns:cx1="http://schemas.microsoft.com/office/drawing/2015/9/8/chartex" xmlns:cx2="http://schemas.microsoft.com/office/drawing/2015/10/21/chartex" xmlns:cx3="http://schemas.microsoft.com/office/drawing/2016/5/9/chartex" xmlns:cx4="http://schemas.microsoft.com/office/drawing/2016/5/10/chartex" xmlns:cx5="http://schemas.microsoft.com/office/drawing/2016/5/11/chartex" xmlns:cx6="http://schemas.microsoft.com/office/drawing/2016/5/12/chartex" xmlns:cx7="http://schemas.microsoft.com/office/drawing/2016/5/13/chartex" xmlns:cx8="http://schemas.microsoft.com/office/drawing/2016/5/14/chartex" xmlns:mc="http://schemas.openxmlformats.org/markup-compatibility/2006" xmlns:aink="http://schemas.microsoft.com/office/drawing/2016/ink" xmlns:am3d="http://schemas.microsoft.com/office/drawing/2017/model3d" xmlns:o="urn:schemas-microsoft-com:office:office" xmlns:r="http://schemas.openxmlformats.org/officeDocument/2006/relationships" xmlns:m="http://schemas.openxmlformats.org/officeDocument/2006/math" xmlns:v="urn:schemas-microsoft-com:vml" xmlns:wp14="http://schemas.microsoft.com/office/word/2010/wordprocessingDrawing" xmlns:wp="http://schemas.openxmlformats.org/drawingml/2006/wordprocessingDrawing" xmlns:w10="urn:schemas-microsoft-com:office:word" xmlns:w="http://schemas.openxmlformats.org/wordprocessingml/2006/main" xmlns:w14="http://schemas.microsoft.com/office/word/2010/wordml" xmlns:w15="http://schemas.microsoft.com/office/word/2012/wordml" xmlns:w16cid="http://schemas.microsoft.com/office/word/2016/wordml/cid" xmlns:w16se="http://schemas.microsoft.com/office/word/2015/wordml/symex" xmlns:wpg="http://schemas.microsoft.com/office/word/2010/wordprocessingGroup" xmlns:wpi="http://schemas.microsoft.com/office/word/2010/wordprocessingInk" xmlns:wne="http://schemas.microsoft.com/office/word/2006/wordml" xmlns:wps="http://schemas.microsoft.com/office/word/2010/wordprocessingShape" mc:Ignorable="w14 w15 w16se w16cid wp14">
   <w:docParts>
     <w:docPart>
       <w:docPartPr>
@@ -28800,7 +28806,7 @@
 </file>
 
 <file path=word/glossary/fontTable.xml><?xml version="1.0" encoding="utf-8"?>
-<w:fonts xmlns:mc="http://schemas.openxmlformats.org/markup-compatibility/2006" xmlns:r="http://schemas.openxmlformats.org/officeDocument/2006/relationships" xmlns:w="http://schemas.openxmlformats.org/wordprocessingml/2006/main" xmlns:w14="http://schemas.microsoft.com/office/word/2010/wordml" xmlns:w15="http://schemas.microsoft.com/office/word/2012/wordml" xmlns:w16cex="http://schemas.microsoft.com/office/word/2018/wordml/cex" xmlns:w16cid="http://schemas.microsoft.com/office/word/2016/wordml/cid" xmlns:w16="http://schemas.microsoft.com/office/word/2018/wordml" xmlns:w16se="http://schemas.microsoft.com/office/word/2015/wordml/symex" mc:Ignorable="w14 w15 w16se w16cid w16 w16cex">
+<w:fonts xmlns:mc="http://schemas.openxmlformats.org/markup-compatibility/2006" xmlns:r="http://schemas.openxmlformats.org/officeDocument/2006/relationships" xmlns:w="http://schemas.openxmlformats.org/wordprocessingml/2006/main" xmlns:w14="http://schemas.microsoft.com/office/word/2010/wordml" xmlns:w15="http://schemas.microsoft.com/office/word/2012/wordml" xmlns:w16cid="http://schemas.microsoft.com/office/word/2016/wordml/cid" xmlns:w16se="http://schemas.microsoft.com/office/word/2015/wordml/symex" mc:Ignorable="w14 w15 w16se w16cid">
   <w:font w:name="Symbol">
     <w:panose1 w:val="05050102010706020507"/>
     <w:charset w:val="02"/>
@@ -28851,7 +28857,7 @@
     <w:sig w:usb0="E4002EFF" w:usb1="C000247B" w:usb2="00000009" w:usb3="00000000" w:csb0="000001FF" w:csb1="00000000"/>
   </w:font>
   <w:font w:name="Lucida Sans">
-    <w:panose1 w:val="020B0602040502020204"/>
+    <w:panose1 w:val="020B0602030504020204"/>
     <w:charset w:val="00"/>
     <w:family w:val="swiss"/>
     <w:pitch w:val="variable"/>
@@ -28901,7 +28907,7 @@
 </file>
 
 <file path=word/glossary/settings.xml><?xml version="1.0" encoding="utf-8"?>
-<w:settings xmlns:mc="http://schemas.openxmlformats.org/markup-compatibility/2006" xmlns:o="urn:schemas-microsoft-com:office:office" xmlns:r="http://schemas.openxmlformats.org/officeDocument/2006/relationships" xmlns:m="http://schemas.openxmlformats.org/officeDocument/2006/math" xmlns:v="urn:schemas-microsoft-com:vml" xmlns:w10="urn:schemas-microsoft-com:office:word" xmlns:w="http://schemas.openxmlformats.org/wordprocessingml/2006/main" xmlns:w14="http://schemas.microsoft.com/office/word/2010/wordml" xmlns:w15="http://schemas.microsoft.com/office/word/2012/wordml" xmlns:w16cex="http://schemas.microsoft.com/office/word/2018/wordml/cex" xmlns:w16cid="http://schemas.microsoft.com/office/word/2016/wordml/cid" xmlns:w16="http://schemas.microsoft.com/office/word/2018/wordml" xmlns:w16se="http://schemas.microsoft.com/office/word/2015/wordml/symex" xmlns:sl="http://schemas.openxmlformats.org/schemaLibrary/2006/main" mc:Ignorable="w14 w15 w16se w16cid w16 w16cex">
+<w:settings xmlns:mc="http://schemas.openxmlformats.org/markup-compatibility/2006" xmlns:o="urn:schemas-microsoft-com:office:office" xmlns:r="http://schemas.openxmlformats.org/officeDocument/2006/relationships" xmlns:m="http://schemas.openxmlformats.org/officeDocument/2006/math" xmlns:v="urn:schemas-microsoft-com:vml" xmlns:w10="urn:schemas-microsoft-com:office:word" xmlns:w="http://schemas.openxmlformats.org/wordprocessingml/2006/main" xmlns:w14="http://schemas.microsoft.com/office/word/2010/wordml" xmlns:w15="http://schemas.microsoft.com/office/word/2012/wordml" xmlns:w16cid="http://schemas.microsoft.com/office/word/2016/wordml/cid" xmlns:w16se="http://schemas.microsoft.com/office/word/2015/wordml/symex" xmlns:sl="http://schemas.openxmlformats.org/schemaLibrary/2006/main" mc:Ignorable="w14 w15 w16se w16cid">
   <w:view w:val="normal"/>
   <w:defaultTabStop w:val="708"/>
   <w:hyphenationZone w:val="425"/>
@@ -28950,6 +28956,7 @@
     <w:rsid w:val="00835710"/>
     <w:rsid w:val="00875018"/>
     <w:rsid w:val="00881879"/>
+    <w:rsid w:val="00890960"/>
     <w:rsid w:val="008E723E"/>
     <w:rsid w:val="00984D4A"/>
     <w:rsid w:val="00994F4E"/>
@@ -28992,7 +28999,7 @@
 </file>
 
 <file path=word/glossary/styles.xml><?xml version="1.0" encoding="utf-8"?>
-<w:styles xmlns:mc="http://schemas.openxmlformats.org/markup-compatibility/2006" xmlns:r="http://schemas.openxmlformats.org/officeDocument/2006/relationships" xmlns:w="http://schemas.openxmlformats.org/wordprocessingml/2006/main" xmlns:w14="http://schemas.microsoft.com/office/word/2010/wordml" xmlns:w15="http://schemas.microsoft.com/office/word/2012/wordml" xmlns:w16cex="http://schemas.microsoft.com/office/word/2018/wordml/cex" xmlns:w16cid="http://schemas.microsoft.com/office/word/2016/wordml/cid" xmlns:w16="http://schemas.microsoft.com/office/word/2018/wordml" xmlns:w16se="http://schemas.microsoft.com/office/word/2015/wordml/symex" mc:Ignorable="w14 w15 w16se w16cid w16 w16cex">
+<w:styles xmlns:mc="http://schemas.openxmlformats.org/markup-compatibility/2006" xmlns:r="http://schemas.openxmlformats.org/officeDocument/2006/relationships" xmlns:w="http://schemas.openxmlformats.org/wordprocessingml/2006/main" xmlns:w14="http://schemas.microsoft.com/office/word/2010/wordml" xmlns:w15="http://schemas.microsoft.com/office/word/2012/wordml" xmlns:w16cid="http://schemas.microsoft.com/office/word/2016/wordml/cid" xmlns:w16se="http://schemas.microsoft.com/office/word/2015/wordml/symex" mc:Ignorable="w14 w15 w16se w16cid">
   <w:docDefaults>
     <w:rPrDefault>
       <w:rPr>
@@ -29443,7 +29450,7 @@
 </file>
 
 <file path=word/glossary/webSettings.xml><?xml version="1.0" encoding="utf-8"?>
-<w:webSettings xmlns:mc="http://schemas.openxmlformats.org/markup-compatibility/2006" xmlns:r="http://schemas.openxmlformats.org/officeDocument/2006/relationships" xmlns:w="http://schemas.openxmlformats.org/wordprocessingml/2006/main" xmlns:w14="http://schemas.microsoft.com/office/word/2010/wordml" xmlns:w15="http://schemas.microsoft.com/office/word/2012/wordml" xmlns:w16cex="http://schemas.microsoft.com/office/word/2018/wordml/cex" xmlns:w16cid="http://schemas.microsoft.com/office/word/2016/wordml/cid" xmlns:w16="http://schemas.microsoft.com/office/word/2018/wordml" xmlns:w16se="http://schemas.microsoft.com/office/word/2015/wordml/symex" mc:Ignorable="w14 w15 w16se w16cid w16 w16cex">
+<w:webSettings xmlns:mc="http://schemas.openxmlformats.org/markup-compatibility/2006" xmlns:r="http://schemas.openxmlformats.org/officeDocument/2006/relationships" xmlns:w="http://schemas.openxmlformats.org/wordprocessingml/2006/main" xmlns:w14="http://schemas.microsoft.com/office/word/2010/wordml" xmlns:w15="http://schemas.microsoft.com/office/word/2012/wordml" xmlns:w16cid="http://schemas.microsoft.com/office/word/2016/wordml/cid" xmlns:w16se="http://schemas.microsoft.com/office/word/2015/wordml/symex" mc:Ignorable="w14 w15 w16se w16cid">
   <w:optimizeForBrowser/>
   <w:allowPNG/>
 </w:webSettings>
@@ -29715,7 +29722,7 @@
 </file>
 
 <file path=customXml/itemProps1.xml><?xml version="1.0" encoding="utf-8"?>
-<ds:datastoreItem xmlns:ds="http://schemas.openxmlformats.org/officeDocument/2006/customXml" ds:itemID="{89BBA267-D436-417F-8598-869A61C81098}">
+<ds:datastoreItem xmlns:ds="http://schemas.openxmlformats.org/officeDocument/2006/customXml" ds:itemID="{9E5AF00C-704E-410B-9BA3-F54106F1BDCD}">
   <ds:schemaRefs>
     <ds:schemaRef ds:uri="http://schemas.openxmlformats.org/officeDocument/2006/bibliography"/>
   </ds:schemaRefs>

--- a/Documentacao/TG_Despesa_Facil.docx
+++ b/Documentacao/TG_Despesa_Facil.docx
@@ -1,6 +1,6 @@
 
 <file path=word/document.xml><?xml version="1.0" encoding="utf-8"?>
-<w:document xmlns:wpc="http://schemas.microsoft.com/office/word/2010/wordprocessingCanvas" xmlns:cx="http://schemas.microsoft.com/office/drawing/2014/chartex" xmlns:cx1="http://schemas.microsoft.com/office/drawing/2015/9/8/chartex" xmlns:cx2="http://schemas.microsoft.com/office/drawing/2015/10/21/chartex" xmlns:cx3="http://schemas.microsoft.com/office/drawing/2016/5/9/chartex" xmlns:cx4="http://schemas.microsoft.com/office/drawing/2016/5/10/chartex" xmlns:cx5="http://schemas.microsoft.com/office/drawing/2016/5/11/chartex" xmlns:cx6="http://schemas.microsoft.com/office/drawing/2016/5/12/chartex" xmlns:cx7="http://schemas.microsoft.com/office/drawing/2016/5/13/chartex" xmlns:cx8="http://schemas.microsoft.com/office/drawing/2016/5/14/chartex" xmlns:mc="http://schemas.openxmlformats.org/markup-compatibility/2006" xmlns:aink="http://schemas.microsoft.com/office/drawing/2016/ink" xmlns:am3d="http://schemas.microsoft.com/office/drawing/2017/model3d" xmlns:o="urn:schemas-microsoft-com:office:office" xmlns:r="http://schemas.openxmlformats.org/officeDocument/2006/relationships" xmlns:m="http://schemas.openxmlformats.org/officeDocument/2006/math" xmlns:v="urn:schemas-microsoft-com:vml" xmlns:wp14="http://schemas.microsoft.com/office/word/2010/wordprocessingDrawing" xmlns:wp="http://schemas.openxmlformats.org/drawingml/2006/wordprocessingDrawing" xmlns:w10="urn:schemas-microsoft-com:office:word" xmlns:w="http://schemas.openxmlformats.org/wordprocessingml/2006/main" xmlns:w14="http://schemas.microsoft.com/office/word/2010/wordml" xmlns:w15="http://schemas.microsoft.com/office/word/2012/wordml" xmlns:w16cid="http://schemas.microsoft.com/office/word/2016/wordml/cid" xmlns:w16se="http://schemas.microsoft.com/office/word/2015/wordml/symex" xmlns:wpg="http://schemas.microsoft.com/office/word/2010/wordprocessingGroup" xmlns:wpi="http://schemas.microsoft.com/office/word/2010/wordprocessingInk" xmlns:wne="http://schemas.microsoft.com/office/word/2006/wordml" xmlns:wps="http://schemas.microsoft.com/office/word/2010/wordprocessingShape" mc:Ignorable="w14 w15 w16se w16cid wp14">
+<w:document xmlns:wpc="http://schemas.microsoft.com/office/word/2010/wordprocessingCanvas" xmlns:cx="http://schemas.microsoft.com/office/drawing/2014/chartex" xmlns:cx1="http://schemas.microsoft.com/office/drawing/2015/9/8/chartex" xmlns:cx2="http://schemas.microsoft.com/office/drawing/2015/10/21/chartex" xmlns:cx3="http://schemas.microsoft.com/office/drawing/2016/5/9/chartex" xmlns:cx4="http://schemas.microsoft.com/office/drawing/2016/5/10/chartex" xmlns:cx5="http://schemas.microsoft.com/office/drawing/2016/5/11/chartex" xmlns:cx6="http://schemas.microsoft.com/office/drawing/2016/5/12/chartex" xmlns:cx7="http://schemas.microsoft.com/office/drawing/2016/5/13/chartex" xmlns:cx8="http://schemas.microsoft.com/office/drawing/2016/5/14/chartex" xmlns:mc="http://schemas.openxmlformats.org/markup-compatibility/2006" xmlns:aink="http://schemas.microsoft.com/office/drawing/2016/ink" xmlns:am3d="http://schemas.microsoft.com/office/drawing/2017/model3d" xmlns:o="urn:schemas-microsoft-com:office:office" xmlns:r="http://schemas.openxmlformats.org/officeDocument/2006/relationships" xmlns:m="http://schemas.openxmlformats.org/officeDocument/2006/math" xmlns:v="urn:schemas-microsoft-com:vml" xmlns:wp14="http://schemas.microsoft.com/office/word/2010/wordprocessingDrawing" xmlns:wp="http://schemas.openxmlformats.org/drawingml/2006/wordprocessingDrawing" xmlns:w10="urn:schemas-microsoft-com:office:word" xmlns:w="http://schemas.openxmlformats.org/wordprocessingml/2006/main" xmlns:w14="http://schemas.microsoft.com/office/word/2010/wordml" xmlns:w15="http://schemas.microsoft.com/office/word/2012/wordml" xmlns:w16cex="http://schemas.microsoft.com/office/word/2018/wordml/cex" xmlns:w16cid="http://schemas.microsoft.com/office/word/2016/wordml/cid" xmlns:w16="http://schemas.microsoft.com/office/word/2018/wordml" xmlns:w16se="http://schemas.microsoft.com/office/word/2015/wordml/symex" xmlns:wpg="http://schemas.microsoft.com/office/word/2010/wordprocessingGroup" xmlns:wpi="http://schemas.microsoft.com/office/word/2010/wordprocessingInk" xmlns:wne="http://schemas.microsoft.com/office/word/2006/wordml" xmlns:wps="http://schemas.microsoft.com/office/word/2010/wordprocessingShape" mc:Ignorable="w14 w15 w16se w16cid w16 w16cex wp14">
   <w:body>
     <w:p>
       <w:pPr>
@@ -74,7 +74,6 @@
           <w:listItem w:displayText="TECNOLOGIA EM GESTÃO EMPRESARIAL" w:value="TECNOLOGIA EM GESTÃO EMPRESARIAL"/>
         </w:comboBox>
       </w:sdtPr>
-      <w:sdtEndPr/>
       <w:sdtContent>
         <w:p>
           <w:pPr>
@@ -214,15 +213,13 @@
         </w:rPr>
         <w:t xml:space="preserve">Despesa </w:t>
       </w:r>
-      <w:proofErr w:type="spellStart"/>
       <w:r>
         <w:rPr>
           <w:i/>
           <w:szCs w:val="28"/>
         </w:rPr>
-        <w:t>Facil</w:t>
-      </w:r>
-      <w:proofErr w:type="spellEnd"/>
+        <w:t>Fácil</w:t>
+      </w:r>
     </w:p>
     <w:p>
       <w:pPr>
@@ -284,7 +281,6 @@
             <w:listItem w:displayText="Gestão Empresarial." w:value="Gestão Empresarial."/>
           </w:comboBox>
         </w:sdtPr>
-        <w:sdtEndPr/>
         <w:sdtContent>
           <w:r>
             <w:rPr>
@@ -2813,7 +2809,6 @@
       <w:r>
         <w:rPr>
           <w:i/>
-          <w:u w:val="single"/>
         </w:rPr>
         <w:t>possible</w:t>
       </w:r>
@@ -2887,7 +2882,13 @@
         <w:rPr>
           <w:i/>
         </w:rPr>
-        <w:t xml:space="preserve">tables </w:t>
+        <w:t>tables,</w:t>
+      </w:r>
+      <w:r>
+        <w:rPr>
+          <w:i/>
+        </w:rPr>
+        <w:t xml:space="preserve"> </w:t>
       </w:r>
       <w:r>
         <w:rPr>
@@ -3821,8 +3822,6 @@
         </w:rPr>
         <w:t>Enfim</w:t>
       </w:r>
-      <w:bookmarkStart w:id="8" w:name="_GoBack"/>
-      <w:bookmarkEnd w:id="8"/>
       <w:r>
         <w:rPr>
           <w:lang w:val="pt-BR"/>
@@ -3865,42 +3864,42 @@
         </w:rPr>
         <w:t xml:space="preserve"> </w:t>
       </w:r>
-      <w:bookmarkStart w:id="9" w:name="_Toc45271536"/>
+      <w:bookmarkStart w:id="8" w:name="_Toc45271536"/>
       <w:r>
         <w:t>Modelagem do sistema</w:t>
+      </w:r>
+      <w:bookmarkEnd w:id="8"/>
+    </w:p>
+    <w:p>
+      <w:pPr>
+        <w:pStyle w:val="0-ABNT"/>
+      </w:pPr>
+    </w:p>
+    <w:p>
+      <w:pPr>
+        <w:pStyle w:val="0-Titulo-Nivel2"/>
+        <w:rPr>
+          <w:lang w:val="pt-BR"/>
+        </w:rPr>
+      </w:pPr>
+      <w:bookmarkStart w:id="9" w:name="_Toc45271537"/>
+      <w:r>
+        <w:rPr>
+          <w:lang w:val="pt-BR"/>
+        </w:rPr>
+        <w:t>modelagem de Regra de Negócio</w:t>
+      </w:r>
+      <w:r>
+        <w:rPr>
+          <w:lang w:val="pt-BR"/>
+        </w:rPr>
+        <w:t xml:space="preserve"> - BPMN</w:t>
       </w:r>
       <w:bookmarkEnd w:id="9"/>
     </w:p>
     <w:p>
       <w:pPr>
         <w:pStyle w:val="0-ABNT"/>
-      </w:pPr>
-    </w:p>
-    <w:p>
-      <w:pPr>
-        <w:pStyle w:val="0-Titulo-Nivel2"/>
-        <w:rPr>
-          <w:lang w:val="pt-BR"/>
-        </w:rPr>
-      </w:pPr>
-      <w:bookmarkStart w:id="10" w:name="_Toc45271537"/>
-      <w:r>
-        <w:rPr>
-          <w:lang w:val="pt-BR"/>
-        </w:rPr>
-        <w:t>modelagem de Regra de Negócio</w:t>
-      </w:r>
-      <w:r>
-        <w:rPr>
-          <w:lang w:val="pt-BR"/>
-        </w:rPr>
-        <w:t xml:space="preserve"> - BPMN</w:t>
-      </w:r>
-      <w:bookmarkEnd w:id="10"/>
-    </w:p>
-    <w:p>
-      <w:pPr>
-        <w:pStyle w:val="0-ABNT"/>
         <w:ind w:firstLine="0"/>
       </w:pPr>
       <w:r>
@@ -3908,10 +3907,10 @@
           <w:noProof/>
         </w:rPr>
         <w:drawing>
-          <wp:inline distT="0" distB="0" distL="0" distR="0" wp14:anchorId="39AAF5B2" wp14:editId="30C8646B">
-            <wp:extent cx="5759450" cy="3167380"/>
-            <wp:effectExtent l="0" t="0" r="0" b="0"/>
-            <wp:docPr id="4" name="Imagem 4"/>
+          <wp:inline distT="0" distB="0" distL="0" distR="0" wp14:anchorId="59B4E5FD" wp14:editId="5F1E63DD">
+            <wp:extent cx="5748655" cy="3261360"/>
+            <wp:effectExtent l="0" t="0" r="4445" b="0"/>
+            <wp:docPr id="2" name="Imagem 2"/>
             <wp:cNvGraphicFramePr>
               <a:graphicFrameLocks xmlns:a="http://schemas.openxmlformats.org/drawingml/2006/main" noChangeAspect="1"/>
             </wp:cNvGraphicFramePr>
@@ -3940,7 +3939,7 @@
                   <pic:spPr bwMode="auto">
                     <a:xfrm>
                       <a:off x="0" y="0"/>
-                      <a:ext cx="5759450" cy="3167380"/>
+                      <a:ext cx="5748655" cy="3261360"/>
                     </a:xfrm>
                     <a:prstGeom prst="rect">
                       <a:avLst/>
@@ -3961,11 +3960,11 @@
       <w:pPr>
         <w:pStyle w:val="0-Titulo-Nivel2"/>
       </w:pPr>
-      <w:bookmarkStart w:id="11" w:name="_Toc45271538"/>
+      <w:bookmarkStart w:id="10" w:name="_Toc45271538"/>
       <w:r>
         <w:t>Requisitos Funcionais</w:t>
       </w:r>
-      <w:bookmarkEnd w:id="11"/>
+      <w:bookmarkEnd w:id="10"/>
     </w:p>
     <w:p>
       <w:pPr>
@@ -4457,6 +4456,7 @@
                 <w:bCs/>
                 <w:color w:val="000000"/>
               </w:rPr>
+              <w:lastRenderedPageBreak/>
               <w:t xml:space="preserve">RF 002 </w:t>
             </w:r>
             <w:r>
@@ -4560,7 +4560,6 @@
               <w:rPr>
                 <w:color w:val="000000"/>
               </w:rPr>
-              <w:lastRenderedPageBreak/>
               <w:t>( )</w:t>
             </w:r>
             <w:proofErr w:type="gramEnd"/>
@@ -4636,7 +4635,6 @@
                 <w:color w:val="000000"/>
                 <w:lang w:val="pt-BR"/>
               </w:rPr>
-              <w:lastRenderedPageBreak/>
               <w:t xml:space="preserve">Prioridade: </w:t>
             </w:r>
             <w:r>
@@ -4662,7 +4660,6 @@
                 <w:color w:val="000000"/>
                 <w:lang w:val="pt-BR"/>
               </w:rPr>
-              <w:lastRenderedPageBreak/>
               <w:t>(</w:t>
             </w:r>
             <w:r>
@@ -4793,7 +4790,6 @@
                 <w:color w:val="000000"/>
                 <w:lang w:val="pt-BR"/>
               </w:rPr>
-              <w:lastRenderedPageBreak/>
               <w:t>Descrição</w:t>
             </w:r>
             <w:r>
@@ -4889,37 +4885,19 @@
               </w:rPr>
               <w:t xml:space="preserve">o </w:t>
             </w:r>
-            <w:proofErr w:type="spellStart"/>
-            <w:r>
-              <w:rPr>
-                <w:color w:val="000000"/>
-                <w:lang w:val="pt-BR"/>
-              </w:rPr>
-              <w:t>usuario</w:t>
-            </w:r>
-            <w:proofErr w:type="spellEnd"/>
-            <w:r>
-              <w:rPr>
-                <w:color w:val="000000"/>
-                <w:lang w:val="pt-BR"/>
-              </w:rPr>
-              <w:t xml:space="preserve"> </w:t>
-            </w:r>
-            <w:proofErr w:type="spellStart"/>
-            <w:r>
-              <w:rPr>
-                <w:color w:val="000000"/>
-                <w:lang w:val="pt-BR"/>
-              </w:rPr>
-              <w:t>ira</w:t>
-            </w:r>
-            <w:proofErr w:type="spellEnd"/>
-            <w:r>
-              <w:rPr>
-                <w:color w:val="000000"/>
-                <w:lang w:val="pt-BR"/>
-              </w:rPr>
-              <w:t xml:space="preserve"> marcar a caixa de pendente ou </w:t>
+            <w:r>
+              <w:rPr>
+                <w:color w:val="000000"/>
+                <w:lang w:val="pt-BR"/>
+              </w:rPr>
+              <w:t>usuário</w:t>
+            </w:r>
+            <w:r>
+              <w:rPr>
+                <w:color w:val="000000"/>
+                <w:lang w:val="pt-BR"/>
+              </w:rPr>
+              <w:t xml:space="preserve"> ira marcar a caixa de pendente ou </w:t>
             </w:r>
             <w:r>
               <w:rPr>
@@ -5337,15 +5315,13 @@
               </w:rPr>
               <w:t xml:space="preserve">O sistema </w:t>
             </w:r>
-            <w:proofErr w:type="spellStart"/>
-            <w:r>
-              <w:rPr>
-                <w:color w:val="000000"/>
-                <w:lang w:val="pt-BR"/>
-              </w:rPr>
-              <w:t>ira</w:t>
-            </w:r>
-            <w:proofErr w:type="spellEnd"/>
+            <w:r>
+              <w:rPr>
+                <w:color w:val="000000"/>
+                <w:lang w:val="pt-BR"/>
+              </w:rPr>
+              <w:t>irá</w:t>
+            </w:r>
             <w:r>
               <w:rPr>
                 <w:color w:val="000000"/>
@@ -5353,15 +5329,13 @@
               </w:rPr>
               <w:t xml:space="preserve"> permitir que o </w:t>
             </w:r>
-            <w:proofErr w:type="spellStart"/>
-            <w:r>
-              <w:rPr>
-                <w:color w:val="000000"/>
-                <w:lang w:val="pt-BR"/>
-              </w:rPr>
-              <w:t>usuario</w:t>
-            </w:r>
-            <w:proofErr w:type="spellEnd"/>
+            <w:r>
+              <w:rPr>
+                <w:color w:val="000000"/>
+                <w:lang w:val="pt-BR"/>
+              </w:rPr>
+              <w:t>usuário</w:t>
+            </w:r>
             <w:r>
               <w:rPr>
                 <w:color w:val="000000"/>
@@ -5453,15 +5427,13 @@
               </w:rPr>
               <w:t xml:space="preserve">: Nome do </w:t>
             </w:r>
-            <w:proofErr w:type="spellStart"/>
-            <w:r>
-              <w:rPr>
-                <w:color w:val="000000"/>
-                <w:lang w:val="pt-BR"/>
-              </w:rPr>
-              <w:t>usuario</w:t>
-            </w:r>
-            <w:proofErr w:type="spellEnd"/>
+            <w:r>
+              <w:rPr>
+                <w:color w:val="000000"/>
+                <w:lang w:val="pt-BR"/>
+              </w:rPr>
+              <w:t>usuário</w:t>
+            </w:r>
             <w:r>
               <w:rPr>
                 <w:color w:val="000000"/>
@@ -5490,15 +5462,13 @@
               </w:rPr>
               <w:t xml:space="preserve">rente a receita do </w:t>
             </w:r>
-            <w:proofErr w:type="spellStart"/>
-            <w:r>
-              <w:rPr>
-                <w:color w:val="000000"/>
-                <w:lang w:val="pt-BR"/>
-              </w:rPr>
-              <w:t>periodo</w:t>
-            </w:r>
-            <w:proofErr w:type="spellEnd"/>
+            <w:r>
+              <w:rPr>
+                <w:color w:val="000000"/>
+                <w:lang w:val="pt-BR"/>
+              </w:rPr>
+              <w:t>período</w:t>
+            </w:r>
             <w:r>
               <w:rPr>
                 <w:color w:val="000000"/>
@@ -6011,6 +5981,7 @@
                 <w:color w:val="000000"/>
                 <w:lang w:val="pt-BR"/>
               </w:rPr>
+              <w:lastRenderedPageBreak/>
               <w:t>Descrição</w:t>
             </w:r>
             <w:r>
@@ -6041,29 +6012,19 @@
               </w:rPr>
               <w:t xml:space="preserve">receita quando o </w:t>
             </w:r>
-            <w:proofErr w:type="spellStart"/>
-            <w:r>
-              <w:rPr>
-                <w:color w:val="000000"/>
-                <w:lang w:val="pt-BR"/>
-              </w:rPr>
-              <w:t>usuario</w:t>
-            </w:r>
-            <w:proofErr w:type="spellEnd"/>
-            <w:r>
-              <w:rPr>
-                <w:color w:val="000000"/>
-                <w:lang w:val="pt-BR"/>
-              </w:rPr>
-              <w:t xml:space="preserve"> clicar </w:t>
-            </w:r>
-            <w:r>
-              <w:rPr>
-                <w:color w:val="000000"/>
-                <w:lang w:val="pt-BR"/>
-              </w:rPr>
-              <w:lastRenderedPageBreak/>
-              <w:t>no botão de inclusão e selecionar a opção receita</w:t>
+            <w:r>
+              <w:rPr>
+                <w:color w:val="000000"/>
+                <w:lang w:val="pt-BR"/>
+              </w:rPr>
+              <w:t>usuário</w:t>
+            </w:r>
+            <w:r>
+              <w:rPr>
+                <w:color w:val="000000"/>
+                <w:lang w:val="pt-BR"/>
+              </w:rPr>
+              <w:t xml:space="preserve"> clicar no botão de inclusão e selecionar a opção receita</w:t>
             </w:r>
             <w:r>
               <w:rPr>
@@ -6141,7 +6102,6 @@
                 <w:bCs/>
                 <w:color w:val="000000"/>
               </w:rPr>
-              <w:lastRenderedPageBreak/>
               <w:t>RF 00</w:t>
             </w:r>
             <w:r>
@@ -6504,15 +6464,13 @@
               </w:rPr>
               <w:t xml:space="preserve">onde o </w:t>
             </w:r>
-            <w:proofErr w:type="spellStart"/>
-            <w:r>
-              <w:rPr>
-                <w:color w:val="000000"/>
-                <w:lang w:val="pt-BR"/>
-              </w:rPr>
-              <w:t>usuario</w:t>
-            </w:r>
-            <w:proofErr w:type="spellEnd"/>
+            <w:r>
+              <w:rPr>
+                <w:color w:val="000000"/>
+                <w:lang w:val="pt-BR"/>
+              </w:rPr>
+              <w:t>usuário</w:t>
+            </w:r>
             <w:r>
               <w:rPr>
                 <w:color w:val="000000"/>
@@ -6534,15 +6492,13 @@
               </w:rPr>
               <w:t xml:space="preserve"> a linha da tabela e clicar no </w:t>
             </w:r>
-            <w:proofErr w:type="spellStart"/>
-            <w:r>
-              <w:rPr>
-                <w:color w:val="000000"/>
-                <w:lang w:val="pt-BR"/>
-              </w:rPr>
-              <w:t>icone</w:t>
-            </w:r>
-            <w:proofErr w:type="spellEnd"/>
+            <w:r>
+              <w:rPr>
+                <w:color w:val="000000"/>
+                <w:lang w:val="pt-BR"/>
+              </w:rPr>
+              <w:t>ícone</w:t>
+            </w:r>
             <w:r>
               <w:rPr>
                 <w:color w:val="000000"/>
@@ -6946,15 +6902,13 @@
               </w:rPr>
               <w:t xml:space="preserve">: O sistema deve permitir a exclusão da despesa já cadastrada onde o </w:t>
             </w:r>
-            <w:proofErr w:type="spellStart"/>
-            <w:r>
-              <w:rPr>
-                <w:color w:val="000000"/>
-                <w:lang w:val="pt-BR"/>
-              </w:rPr>
-              <w:t>usuario</w:t>
-            </w:r>
-            <w:proofErr w:type="spellEnd"/>
+            <w:r>
+              <w:rPr>
+                <w:color w:val="000000"/>
+                <w:lang w:val="pt-BR"/>
+              </w:rPr>
+              <w:t>usuário</w:t>
+            </w:r>
             <w:r>
               <w:rPr>
                 <w:color w:val="000000"/>
@@ -6962,15 +6916,13 @@
               </w:rPr>
               <w:t xml:space="preserve"> irá selecionar a linha da tabela e clicar no </w:t>
             </w:r>
-            <w:proofErr w:type="spellStart"/>
-            <w:r>
-              <w:rPr>
-                <w:color w:val="000000"/>
-                <w:lang w:val="pt-BR"/>
-              </w:rPr>
-              <w:t>icone</w:t>
-            </w:r>
-            <w:proofErr w:type="spellEnd"/>
+            <w:r>
+              <w:rPr>
+                <w:color w:val="000000"/>
+                <w:lang w:val="pt-BR"/>
+              </w:rPr>
+              <w:t>ícone</w:t>
+            </w:r>
             <w:r>
               <w:rPr>
                 <w:color w:val="000000"/>
@@ -7378,17 +7330,23 @@
                 <w:color w:val="000000"/>
                 <w:lang w:val="pt-BR"/>
               </w:rPr>
-              <w:t xml:space="preserve">o tema da aplicação possibilitando o </w:t>
-            </w:r>
-            <w:proofErr w:type="spellStart"/>
-            <w:r>
-              <w:rPr>
-                <w:color w:val="000000"/>
-                <w:lang w:val="pt-BR"/>
-              </w:rPr>
-              <w:t>usuario</w:t>
-            </w:r>
-            <w:proofErr w:type="spellEnd"/>
+              <w:t xml:space="preserve">o tema da aplicação </w:t>
+            </w:r>
+            <w:r>
+              <w:rPr>
+                <w:color w:val="000000"/>
+                <w:lang w:val="pt-BR"/>
+              </w:rPr>
+              <w:lastRenderedPageBreak/>
+              <w:t xml:space="preserve">possibilitando o </w:t>
+            </w:r>
+            <w:r>
+              <w:rPr>
+                <w:color w:val="000000"/>
+                <w:lang w:val="pt-BR"/>
+              </w:rPr>
+              <w:t>usuário</w:t>
+            </w:r>
             <w:r>
               <w:rPr>
                 <w:color w:val="000000"/>
@@ -7396,7 +7354,6 @@
               </w:rPr>
               <w:t xml:space="preserve"> trocar o padrão de cores padrão </w:t>
             </w:r>
-            <w:proofErr w:type="spellStart"/>
             <w:r>
               <w:rPr>
                 <w:i/>
@@ -7406,21 +7363,12 @@
               </w:rPr>
               <w:t>dark</w:t>
             </w:r>
-            <w:proofErr w:type="spellEnd"/>
-            <w:r>
-              <w:rPr>
-                <w:color w:val="000000"/>
-                <w:lang w:val="pt-BR"/>
-              </w:rPr>
-              <w:t xml:space="preserve"> (fundo preto com </w:t>
-            </w:r>
-            <w:r>
-              <w:rPr>
-                <w:color w:val="000000"/>
-                <w:lang w:val="pt-BR"/>
-              </w:rPr>
-              <w:lastRenderedPageBreak/>
-              <w:t xml:space="preserve">as palavras brancas) e </w:t>
+            <w:r>
+              <w:rPr>
+                <w:color w:val="000000"/>
+                <w:lang w:val="pt-BR"/>
+              </w:rPr>
+              <w:t xml:space="preserve"> (fundo preto com as palavras brancas) e </w:t>
             </w:r>
             <w:r>
               <w:rPr>
@@ -7800,15 +7748,13 @@
               </w:rPr>
               <w:t xml:space="preserve">: O sistema deve permitir que o </w:t>
             </w:r>
-            <w:proofErr w:type="spellStart"/>
-            <w:r>
-              <w:rPr>
-                <w:color w:val="000000"/>
-                <w:lang w:val="pt-BR"/>
-              </w:rPr>
-              <w:t>usuario</w:t>
-            </w:r>
-            <w:proofErr w:type="spellEnd"/>
+            <w:r>
+              <w:rPr>
+                <w:color w:val="000000"/>
+                <w:lang w:val="pt-BR"/>
+              </w:rPr>
+              <w:t>usuário</w:t>
+            </w:r>
             <w:r>
               <w:rPr>
                 <w:color w:val="000000"/>
@@ -8206,15 +8152,13 @@
               </w:rPr>
               <w:t xml:space="preserve">: O sistema deve permitir que o </w:t>
             </w:r>
-            <w:proofErr w:type="spellStart"/>
-            <w:r>
-              <w:rPr>
-                <w:color w:val="000000"/>
-                <w:lang w:val="pt-BR"/>
-              </w:rPr>
-              <w:t>usuario</w:t>
-            </w:r>
-            <w:proofErr w:type="spellEnd"/>
+            <w:r>
+              <w:rPr>
+                <w:color w:val="000000"/>
+                <w:lang w:val="pt-BR"/>
+              </w:rPr>
+              <w:t>usuário</w:t>
+            </w:r>
             <w:r>
               <w:rPr>
                 <w:color w:val="000000"/>
@@ -8247,15 +8191,13 @@
               </w:rPr>
               <w:t xml:space="preserve"> e final, em seguida o </w:t>
             </w:r>
-            <w:proofErr w:type="spellStart"/>
-            <w:r>
-              <w:rPr>
-                <w:color w:val="000000"/>
-                <w:lang w:val="pt-BR"/>
-              </w:rPr>
-              <w:t>usuario</w:t>
-            </w:r>
-            <w:proofErr w:type="spellEnd"/>
+            <w:r>
+              <w:rPr>
+                <w:color w:val="000000"/>
+                <w:lang w:val="pt-BR"/>
+              </w:rPr>
+              <w:t>usuário</w:t>
+            </w:r>
             <w:r>
               <w:rPr>
                 <w:color w:val="000000"/>
@@ -8277,15 +8219,13 @@
               </w:rPr>
               <w:t xml:space="preserve"> possibilitando o sistema listar as respectivas despesas no determinado </w:t>
             </w:r>
-            <w:proofErr w:type="spellStart"/>
-            <w:r>
-              <w:rPr>
-                <w:color w:val="000000"/>
-                <w:lang w:val="pt-BR"/>
-              </w:rPr>
-              <w:t>periodo</w:t>
-            </w:r>
-            <w:proofErr w:type="spellEnd"/>
+            <w:r>
+              <w:rPr>
+                <w:color w:val="000000"/>
+                <w:lang w:val="pt-BR"/>
+              </w:rPr>
+              <w:t>período</w:t>
+            </w:r>
             <w:r>
               <w:rPr>
                 <w:color w:val="000000"/>
@@ -8700,15 +8640,13 @@
               </w:rPr>
               <w:t xml:space="preserve">: O sistema deve permitir que o </w:t>
             </w:r>
-            <w:proofErr w:type="spellStart"/>
-            <w:r>
-              <w:rPr>
-                <w:color w:val="000000"/>
-                <w:lang w:val="pt-BR"/>
-              </w:rPr>
-              <w:t>usuario</w:t>
-            </w:r>
-            <w:proofErr w:type="spellEnd"/>
+            <w:r>
+              <w:rPr>
+                <w:color w:val="000000"/>
+                <w:lang w:val="pt-BR"/>
+              </w:rPr>
+              <w:t>usuário</w:t>
+            </w:r>
             <w:r>
               <w:rPr>
                 <w:color w:val="000000"/>
@@ -8728,7 +8666,7 @@
                 <w:color w:val="000000"/>
                 <w:lang w:val="pt-BR"/>
               </w:rPr>
-              <w:t xml:space="preserve"> O usuário irá visualizar o nome dele (onde havia escolhido no cadastro inserido no campo “nome”) no canto </w:t>
+              <w:t xml:space="preserve"> O usuário irá visualizar o nome </w:t>
             </w:r>
             <w:r>
               <w:rPr>
@@ -8736,7 +8674,7 @@
                 <w:lang w:val="pt-BR"/>
               </w:rPr>
               <w:lastRenderedPageBreak/>
-              <w:t>superior direito e clicar no link “Minha conta”, logo após será possível atualizar seus dados além de poder também alterar a cor de fundo e clicando na “mãozinha” que faz o sinal de apontar</w:t>
+              <w:t>dele (onde havia escolhido no cadastro inserido no campo “nome”) no canto superior direito e clicar no link “Minha conta”, logo após será possível atualizar seus dados além de poder também alterar a cor de fundo e clicando na “mãozinha” que faz o sinal de apontar</w:t>
             </w:r>
             <w:r>
               <w:rPr>
@@ -8776,11 +8714,11 @@
       <w:pPr>
         <w:pStyle w:val="0-Titulo-Nivel2"/>
       </w:pPr>
-      <w:bookmarkStart w:id="12" w:name="_Toc45271539"/>
+      <w:bookmarkStart w:id="11" w:name="_Toc45271539"/>
       <w:r>
         <w:t>Requisitos Não Funcionais</w:t>
       </w:r>
-      <w:bookmarkEnd w:id="12"/>
+      <w:bookmarkEnd w:id="11"/>
     </w:p>
     <w:p>
       <w:pPr>
@@ -9148,28 +9086,24 @@
               </w:rPr>
               <w:t xml:space="preserve">que </w:t>
             </w:r>
-            <w:proofErr w:type="spellStart"/>
-            <w:r>
-              <w:rPr>
-                <w:lang w:val="pt-BR"/>
-              </w:rPr>
-              <w:t>ultilizam</w:t>
-            </w:r>
-            <w:proofErr w:type="spellEnd"/>
+            <w:r>
+              <w:rPr>
+                <w:lang w:val="pt-BR"/>
+              </w:rPr>
+              <w:t>utilizam</w:t>
+            </w:r>
             <w:r>
               <w:rPr>
                 <w:lang w:val="pt-BR"/>
               </w:rPr>
               <w:t xml:space="preserve"> o mesmo </w:t>
             </w:r>
-            <w:proofErr w:type="spellStart"/>
-            <w:r>
-              <w:rPr>
-                <w:lang w:val="pt-BR"/>
-              </w:rPr>
-              <w:t>email</w:t>
-            </w:r>
-            <w:proofErr w:type="spellEnd"/>
+            <w:r>
+              <w:rPr>
+                <w:lang w:val="pt-BR"/>
+              </w:rPr>
+              <w:t>e-mail</w:t>
+            </w:r>
             <w:r>
               <w:rPr>
                 <w:lang w:val="pt-BR"/>
@@ -9755,7 +9689,14 @@
               <w:rPr>
                 <w:lang w:val="pt-BR"/>
               </w:rPr>
-              <w:t xml:space="preserve">toda a página </w:t>
+              <w:t xml:space="preserve">toda a </w:t>
+            </w:r>
+            <w:r>
+              <w:rPr>
+                <w:lang w:val="pt-BR"/>
+              </w:rPr>
+              <w:lastRenderedPageBreak/>
+              <w:t xml:space="preserve">página </w:t>
             </w:r>
             <w:r>
               <w:rPr>
@@ -9797,37 +9738,28 @@
               <w:rPr>
                 <w:lang w:val="pt-BR"/>
               </w:rPr>
-              <w:t xml:space="preserve"> </w:t>
-            </w:r>
-            <w:r>
-              <w:rPr>
-                <w:lang w:val="pt-BR"/>
-              </w:rPr>
-              <w:lastRenderedPageBreak/>
-              <w:t xml:space="preserve">O relatório deve conter os seguintes dados de sua descrição como: </w:t>
-            </w:r>
-            <w:proofErr w:type="spellStart"/>
-            <w:r>
-              <w:rPr>
-                <w:lang w:val="pt-BR"/>
-              </w:rPr>
-              <w:t>Usuario</w:t>
-            </w:r>
-            <w:proofErr w:type="spellEnd"/>
+              <w:t xml:space="preserve"> O relatório deve conter os seguintes dados de sua descrição como: </w:t>
+            </w:r>
+            <w:r>
+              <w:rPr>
+                <w:lang w:val="pt-BR"/>
+              </w:rPr>
+              <w:t>Autor</w:t>
+            </w:r>
             <w:r>
               <w:rPr>
                 <w:lang w:val="pt-BR"/>
               </w:rPr>
               <w:t>: “</w:t>
             </w:r>
-            <w:proofErr w:type="spellStart"/>
-            <w:r>
-              <w:rPr>
+            <w:r>
+              <w:rPr>
+                <w:i/>
+                <w:iCs/>
                 <w:lang w:val="pt-BR"/>
               </w:rPr>
               <w:t>user</w:t>
             </w:r>
-            <w:proofErr w:type="spellEnd"/>
             <w:r>
               <w:rPr>
                 <w:lang w:val="pt-BR"/>
@@ -9870,14 +9802,12 @@
               </w:rPr>
               <w:t xml:space="preserve">data da operação estará à </w:t>
             </w:r>
-            <w:proofErr w:type="spellStart"/>
-            <w:r>
-              <w:rPr>
-                <w:lang w:val="pt-BR"/>
-              </w:rPr>
-              <w:t>dreita</w:t>
-            </w:r>
-            <w:proofErr w:type="spellEnd"/>
+            <w:r>
+              <w:rPr>
+                <w:lang w:val="pt-BR"/>
+              </w:rPr>
+              <w:t>direita</w:t>
+            </w:r>
             <w:r>
               <w:rPr>
                 <w:lang w:val="pt-BR"/>
@@ -10206,23 +10136,8 @@
               <w:rPr>
                 <w:lang w:val="pt-BR"/>
               </w:rPr>
-              <w:t xml:space="preserve"> será escolhido um padrão de cor não tão chamativo e que tenha um </w:t>
-            </w:r>
-            <w:proofErr w:type="spellStart"/>
-            <w:r>
-              <w:rPr>
-                <w:lang w:val="pt-BR"/>
-              </w:rPr>
-              <w:t>degradê</w:t>
-            </w:r>
-            <w:proofErr w:type="spellEnd"/>
-            <w:r>
-              <w:rPr>
-                <w:lang w:val="pt-BR"/>
-              </w:rPr>
-              <w:t xml:space="preserve">. O mesmo para o padrão </w:t>
-            </w:r>
-            <w:proofErr w:type="spellStart"/>
+              <w:t xml:space="preserve"> será escolhido um padrão de cor não tão chamativo e que tenha um degradê. O mesmo para o padrão </w:t>
+            </w:r>
             <w:r>
               <w:rPr>
                 <w:i/>
@@ -10231,7 +10146,6 @@
               </w:rPr>
               <w:t>dark</w:t>
             </w:r>
-            <w:proofErr w:type="spellEnd"/>
           </w:p>
         </w:tc>
       </w:tr>
@@ -10492,28 +10406,24 @@
               </w:rPr>
               <w:t xml:space="preserve">. Os </w:t>
             </w:r>
-            <w:proofErr w:type="spellStart"/>
-            <w:r>
-              <w:rPr>
-                <w:lang w:val="pt-BR"/>
-              </w:rPr>
-              <w:t>icones</w:t>
-            </w:r>
-            <w:proofErr w:type="spellEnd"/>
+            <w:r>
+              <w:rPr>
+                <w:lang w:val="pt-BR"/>
+              </w:rPr>
+              <w:t>ícones</w:t>
+            </w:r>
             <w:r>
               <w:rPr>
                 <w:lang w:val="pt-BR"/>
               </w:rPr>
               <w:t xml:space="preserve"> a serem escolhidos como ações serão: </w:t>
             </w:r>
-            <w:proofErr w:type="spellStart"/>
-            <w:r>
-              <w:rPr>
-                <w:lang w:val="pt-BR"/>
-              </w:rPr>
-              <w:t>lapis</w:t>
-            </w:r>
-            <w:proofErr w:type="spellEnd"/>
+            <w:r>
+              <w:rPr>
+                <w:lang w:val="pt-BR"/>
+              </w:rPr>
+              <w:t>lápis</w:t>
+            </w:r>
             <w:r>
               <w:rPr>
                 <w:lang w:val="pt-BR"/>
@@ -10819,14 +10729,14 @@
           <w:lang w:val="pt-BR"/>
         </w:rPr>
       </w:pPr>
-      <w:bookmarkStart w:id="13" w:name="_Toc45271540"/>
+      <w:bookmarkStart w:id="12" w:name="_Toc45271540"/>
       <w:r>
         <w:rPr>
           <w:lang w:val="pt-BR"/>
         </w:rPr>
         <w:t>Matrizes de Rastreabilidade entre Requisitos Funcionais e Requisitos Não Funcionais:</w:t>
       </w:r>
-      <w:bookmarkEnd w:id="13"/>
+      <w:bookmarkEnd w:id="12"/>
     </w:p>
     <w:tbl>
       <w:tblPr>
@@ -11943,11 +11853,11 @@
       <w:pPr>
         <w:pStyle w:val="0-Titulo-Nivel2"/>
       </w:pPr>
-      <w:bookmarkStart w:id="14" w:name="_Toc45271541"/>
+      <w:bookmarkStart w:id="13" w:name="_Toc45271541"/>
       <w:r>
         <w:t>Regras de Negócio</w:t>
       </w:r>
-      <w:bookmarkEnd w:id="14"/>
+      <w:bookmarkEnd w:id="13"/>
     </w:p>
     <w:p>
       <w:pPr>
@@ -12261,28 +12171,24 @@
               </w:rPr>
               <w:t xml:space="preserve">criar uma reserva de </w:t>
             </w:r>
-            <w:proofErr w:type="spellStart"/>
-            <w:r>
-              <w:rPr>
-                <w:lang w:val="pt-BR"/>
-              </w:rPr>
-              <w:t>emergencia</w:t>
-            </w:r>
-            <w:proofErr w:type="spellEnd"/>
+            <w:r>
+              <w:rPr>
+                <w:lang w:val="pt-BR"/>
+              </w:rPr>
+              <w:t>emergência</w:t>
+            </w:r>
             <w:r>
               <w:rPr>
                 <w:lang w:val="pt-BR"/>
               </w:rPr>
               <w:t xml:space="preserve"> para </w:t>
             </w:r>
-            <w:proofErr w:type="spellStart"/>
-            <w:r>
-              <w:rPr>
-                <w:lang w:val="pt-BR"/>
-              </w:rPr>
-              <w:t>possiveis</w:t>
-            </w:r>
-            <w:proofErr w:type="spellEnd"/>
+            <w:r>
+              <w:rPr>
+                <w:lang w:val="pt-BR"/>
+              </w:rPr>
+              <w:t>possíveis</w:t>
+            </w:r>
             <w:r>
               <w:rPr>
                 <w:lang w:val="pt-BR"/>
@@ -13167,11 +13073,11 @@
       <w:pPr>
         <w:pStyle w:val="0-Titulo-Nivel2"/>
       </w:pPr>
-      <w:bookmarkStart w:id="15" w:name="_Toc45271542"/>
+      <w:bookmarkStart w:id="14" w:name="_Toc45271542"/>
       <w:r>
         <w:t>Diagramas do sistema</w:t>
       </w:r>
-      <w:bookmarkEnd w:id="15"/>
+      <w:bookmarkEnd w:id="14"/>
     </w:p>
     <w:p>
       <w:pPr>
@@ -13188,14 +13094,14 @@
           <w:lang w:val="pt-BR"/>
         </w:rPr>
       </w:pPr>
-      <w:bookmarkStart w:id="16" w:name="_Toc45271543"/>
+      <w:bookmarkStart w:id="15" w:name="_Toc45271543"/>
       <w:r>
         <w:rPr>
           <w:lang w:val="pt-BR"/>
         </w:rPr>
         <w:t>Índice de caso de uso</w:t>
       </w:r>
-      <w:bookmarkEnd w:id="16"/>
+      <w:bookmarkEnd w:id="15"/>
       <w:r>
         <w:rPr>
           <w:lang w:val="pt-BR"/>
@@ -13397,14 +13303,12 @@
         </w:rPr>
         <w:t xml:space="preserve">Alterar </w:t>
       </w:r>
-      <w:proofErr w:type="spellStart"/>
-      <w:r>
-        <w:rPr>
-          <w:lang w:val="pt-BR"/>
-        </w:rPr>
-        <w:t>Usuario</w:t>
-      </w:r>
-      <w:proofErr w:type="spellEnd"/>
+      <w:r>
+        <w:rPr>
+          <w:lang w:val="pt-BR"/>
+        </w:rPr>
+        <w:t>Usuário</w:t>
+      </w:r>
     </w:p>
     <w:p>
       <w:pPr>
@@ -13441,14 +13345,12 @@
         </w:rPr>
         <w:t xml:space="preserve">UC 009: Inserir </w:t>
       </w:r>
-      <w:proofErr w:type="spellStart"/>
-      <w:r>
-        <w:rPr>
-          <w:lang w:val="pt-BR"/>
-        </w:rPr>
-        <w:t>Usuario</w:t>
-      </w:r>
-      <w:proofErr w:type="spellEnd"/>
+      <w:r>
+        <w:rPr>
+          <w:lang w:val="pt-BR"/>
+        </w:rPr>
+        <w:t>Usuário</w:t>
+      </w:r>
     </w:p>
     <w:p>
       <w:pPr>
@@ -13482,14 +13384,14 @@
           <w:lang w:val="pt-BR"/>
         </w:rPr>
       </w:pPr>
-      <w:bookmarkStart w:id="17" w:name="_Toc45271544"/>
+      <w:bookmarkStart w:id="16" w:name="_Toc45271544"/>
       <w:r>
         <w:rPr>
           <w:lang w:val="pt-BR"/>
         </w:rPr>
         <w:t>Indicação dos atores do sistema:</w:t>
       </w:r>
-      <w:bookmarkEnd w:id="17"/>
+      <w:bookmarkEnd w:id="16"/>
     </w:p>
     <w:p>
       <w:pPr>
@@ -13500,14 +13402,12 @@
           <w:lang w:val="pt-BR"/>
         </w:rPr>
       </w:pPr>
-      <w:proofErr w:type="spellStart"/>
-      <w:r>
-        <w:rPr>
-          <w:lang w:val="pt-BR"/>
-        </w:rPr>
-        <w:t>Usuario</w:t>
-      </w:r>
-      <w:proofErr w:type="spellEnd"/>
+      <w:r>
+        <w:rPr>
+          <w:lang w:val="pt-BR"/>
+        </w:rPr>
+        <w:t>Usuário</w:t>
+      </w:r>
       <w:r>
         <w:rPr>
           <w:lang w:val="pt-BR"/>
@@ -13523,7 +13423,7 @@
           <w:lang w:val="pt-BR"/>
         </w:rPr>
       </w:pPr>
-      <w:bookmarkStart w:id="18" w:name="_Toc45271545"/>
+      <w:bookmarkStart w:id="17" w:name="_Toc45271545"/>
       <w:r>
         <w:rPr>
           <w:lang w:val="pt-BR"/>
@@ -13542,7 +13442,7 @@
         </w:rPr>
         <w:t>de casos de uso:</w:t>
       </w:r>
-      <w:bookmarkEnd w:id="18"/>
+      <w:bookmarkEnd w:id="17"/>
       <w:r>
         <w:rPr>
           <w:color w:val="000000"/>
@@ -13595,7 +13495,7 @@
             <v:path o:extrusionok="f" gradientshapeok="t" o:connecttype="rect"/>
             <o:lock v:ext="edit" aspectratio="t"/>
           </v:shapetype>
-          <v:shape id="_x0000_i1025" type="#_x0000_t75" style="width:453.75pt;height:413.25pt">
+          <v:shape id="_x0000_i1025" type="#_x0000_t75" style="width:453.55pt;height:413.2pt">
             <v:imagedata r:id="rId10" o:title="CasoUso_Despesa_Facil"/>
           </v:shape>
         </w:pict>
@@ -13624,14 +13524,14 @@
           <w:lang w:val="pt-BR"/>
         </w:rPr>
       </w:pPr>
-      <w:bookmarkStart w:id="19" w:name="_Toc45271546"/>
+      <w:bookmarkStart w:id="18" w:name="_Toc45271546"/>
       <w:r>
         <w:rPr>
           <w:lang w:val="pt-BR"/>
         </w:rPr>
         <w:t>Especificação dos casos de uso:</w:t>
       </w:r>
-      <w:bookmarkEnd w:id="19"/>
+      <w:bookmarkEnd w:id="18"/>
     </w:p>
     <w:p>
       <w:pPr>
@@ -14189,15 +14089,13 @@
               </w:rPr>
               <w:t xml:space="preserve">referente ao mês atual no </w:t>
             </w:r>
-            <w:proofErr w:type="spellStart"/>
-            <w:r>
-              <w:rPr>
-                <w:color w:val="000000"/>
-                <w:lang w:val="pt-BR"/>
-              </w:rPr>
-              <w:t>periodo</w:t>
-            </w:r>
-            <w:proofErr w:type="spellEnd"/>
+            <w:r>
+              <w:rPr>
+                <w:color w:val="000000"/>
+                <w:lang w:val="pt-BR"/>
+              </w:rPr>
+              <w:t>período</w:t>
+            </w:r>
             <w:r>
               <w:rPr>
                 <w:color w:val="000000"/>
@@ -14385,15 +14283,13 @@
               </w:rPr>
               <w:t xml:space="preserve">*a – Em qualquer momento o </w:t>
             </w:r>
-            <w:proofErr w:type="spellStart"/>
-            <w:r>
-              <w:rPr>
-                <w:color w:val="000000"/>
-                <w:lang w:val="pt-BR"/>
-              </w:rPr>
-              <w:t>usuario</w:t>
-            </w:r>
-            <w:proofErr w:type="spellEnd"/>
+            <w:r>
+              <w:rPr>
+                <w:color w:val="000000"/>
+                <w:lang w:val="pt-BR"/>
+              </w:rPr>
+              <w:t>usuário</w:t>
+            </w:r>
             <w:r>
               <w:rPr>
                 <w:color w:val="000000"/>
@@ -16837,15 +16733,13 @@
               </w:rPr>
               <w:t xml:space="preserve">*a – Em qualquer momento o </w:t>
             </w:r>
-            <w:proofErr w:type="spellStart"/>
-            <w:r>
-              <w:rPr>
-                <w:color w:val="000000"/>
-                <w:lang w:val="pt-BR"/>
-              </w:rPr>
-              <w:t>usuario</w:t>
-            </w:r>
-            <w:proofErr w:type="spellEnd"/>
+            <w:r>
+              <w:rPr>
+                <w:color w:val="000000"/>
+                <w:lang w:val="pt-BR"/>
+              </w:rPr>
+              <w:t>usuário</w:t>
+            </w:r>
             <w:r>
               <w:rPr>
                 <w:color w:val="000000"/>
@@ -17463,23 +17357,7 @@
                 <w:color w:val="000000"/>
                 <w:lang w:val="pt-BR"/>
               </w:rPr>
-              <w:t xml:space="preserve">O use case inicia quando a tela de consultar caixa é </w:t>
-            </w:r>
-            <w:proofErr w:type="spellStart"/>
-            <w:r>
-              <w:rPr>
-                <w:color w:val="000000"/>
-                <w:lang w:val="pt-BR"/>
-              </w:rPr>
-              <w:t>renderizada</w:t>
-            </w:r>
-            <w:proofErr w:type="spellEnd"/>
-            <w:r>
-              <w:rPr>
-                <w:color w:val="000000"/>
-                <w:lang w:val="pt-BR"/>
-              </w:rPr>
-              <w:t>.</w:t>
+              <w:t>O use case inicia quando a tela de consultar caixa é renderizada.</w:t>
             </w:r>
           </w:p>
           <w:p>
@@ -18401,7 +18279,13 @@
               <w:rPr>
                 <w:color w:val="000000"/>
               </w:rPr>
-              <w:t>usuário</w:t>
+              <w:t>U</w:t>
+            </w:r>
+            <w:r>
+              <w:rPr>
+                <w:color w:val="000000"/>
+              </w:rPr>
+              <w:t>suário</w:t>
             </w:r>
             <w:proofErr w:type="spellEnd"/>
           </w:p>
@@ -20200,15 +20084,13 @@
               </w:rPr>
               <w:t xml:space="preserve">os dados já cadastrados do </w:t>
             </w:r>
-            <w:proofErr w:type="spellStart"/>
-            <w:r>
-              <w:rPr>
-                <w:color w:val="000000"/>
-                <w:lang w:val="pt-BR"/>
-              </w:rPr>
-              <w:t>usuario</w:t>
-            </w:r>
-            <w:proofErr w:type="spellEnd"/>
+            <w:r>
+              <w:rPr>
+                <w:color w:val="000000"/>
+                <w:lang w:val="pt-BR"/>
+              </w:rPr>
+              <w:t>usuário</w:t>
+            </w:r>
           </w:p>
         </w:tc>
       </w:tr>
@@ -20490,13 +20372,51 @@
               </w:rPr>
               <w:t xml:space="preserve">exibe os dados do </w:t>
             </w:r>
+            <w:r>
+              <w:rPr>
+                <w:color w:val="000000"/>
+                <w:lang w:val="pt-BR"/>
+              </w:rPr>
+              <w:t>usuário</w:t>
+            </w:r>
+            <w:r>
+              <w:rPr>
+                <w:color w:val="000000"/>
+                <w:lang w:val="pt-BR"/>
+              </w:rPr>
+              <w:t>.</w:t>
+            </w:r>
+          </w:p>
+          <w:p>
+            <w:pPr>
+              <w:pStyle w:val="0-ABNT"/>
+              <w:ind w:firstLine="0"/>
+              <w:rPr>
+                <w:color w:val="000000"/>
+                <w:lang w:val="pt-BR"/>
+              </w:rPr>
+            </w:pPr>
+            <w:r>
+              <w:rPr>
+                <w:color w:val="000000"/>
+                <w:lang w:val="pt-BR"/>
+              </w:rPr>
+              <w:t>3a -</w:t>
+            </w:r>
+            <w:r>
+              <w:rPr>
+                <w:color w:val="000000"/>
+                <w:lang w:val="pt-BR"/>
+              </w:rPr>
+              <w:t xml:space="preserve">O </w:t>
+            </w:r>
             <w:proofErr w:type="spellStart"/>
             <w:r>
               <w:rPr>
                 <w:color w:val="000000"/>
                 <w:lang w:val="pt-BR"/>
               </w:rPr>
-              <w:t>usuario</w:t>
+              <w:t>Usuario</w:t>
             </w:r>
             <w:proofErr w:type="spellEnd"/>
             <w:r>
@@ -20504,46 +20424,6 @@
                 <w:color w:val="000000"/>
                 <w:lang w:val="pt-BR"/>
               </w:rPr>
-              <w:t>.</w:t>
-            </w:r>
-          </w:p>
-          <w:p>
-            <w:pPr>
-              <w:pStyle w:val="0-ABNT"/>
-              <w:ind w:firstLine="0"/>
-              <w:rPr>
-                <w:color w:val="000000"/>
-                <w:lang w:val="pt-BR"/>
-              </w:rPr>
-            </w:pPr>
-            <w:r>
-              <w:rPr>
-                <w:color w:val="000000"/>
-                <w:lang w:val="pt-BR"/>
-              </w:rPr>
-              <w:t>3a -</w:t>
-            </w:r>
-            <w:r>
-              <w:rPr>
-                <w:color w:val="000000"/>
-                <w:lang w:val="pt-BR"/>
-              </w:rPr>
-              <w:t xml:space="preserve">O </w:t>
-            </w:r>
-            <w:proofErr w:type="spellStart"/>
-            <w:r>
-              <w:rPr>
-                <w:color w:val="000000"/>
-                <w:lang w:val="pt-BR"/>
-              </w:rPr>
-              <w:t>Usuario</w:t>
-            </w:r>
-            <w:proofErr w:type="spellEnd"/>
-            <w:r>
-              <w:rPr>
-                <w:color w:val="000000"/>
-                <w:lang w:val="pt-BR"/>
-              </w:rPr>
               <w:t xml:space="preserve"> informa os dados que deseja atualizar</w:t>
             </w:r>
           </w:p>
@@ -20563,15 +20443,13 @@
               </w:rPr>
               <w:t xml:space="preserve">4a – O sistema atualiza os dados do </w:t>
             </w:r>
-            <w:proofErr w:type="spellStart"/>
-            <w:r>
-              <w:rPr>
-                <w:color w:val="000000"/>
-                <w:lang w:val="pt-BR"/>
-              </w:rPr>
-              <w:t>usuario</w:t>
-            </w:r>
-            <w:proofErr w:type="spellEnd"/>
+            <w:r>
+              <w:rPr>
+                <w:color w:val="000000"/>
+                <w:lang w:val="pt-BR"/>
+              </w:rPr>
+              <w:t>usuário</w:t>
+            </w:r>
             <w:r>
               <w:rPr>
                 <w:color w:val="000000"/>
@@ -21298,7 +21176,6 @@
               </w:rPr>
               <w:t>1a -O use case inicia quando o usuário seleciona o tipo de layout (</w:t>
             </w:r>
-            <w:proofErr w:type="spellStart"/>
             <w:r>
               <w:rPr>
                 <w:color w:val="000000"/>
@@ -21306,7 +21183,6 @@
               </w:rPr>
               <w:t>dark</w:t>
             </w:r>
-            <w:proofErr w:type="spellEnd"/>
             <w:r>
               <w:rPr>
                 <w:color w:val="000000"/>
@@ -22145,15 +22021,13 @@
               </w:rPr>
               <w:t xml:space="preserve">, </w:t>
             </w:r>
-            <w:proofErr w:type="spellStart"/>
-            <w:r>
-              <w:rPr>
-                <w:color w:val="000000"/>
-                <w:lang w:val="pt-BR"/>
-              </w:rPr>
-              <w:t>usuario</w:t>
-            </w:r>
-            <w:proofErr w:type="spellEnd"/>
+            <w:r>
+              <w:rPr>
+                <w:color w:val="000000"/>
+                <w:lang w:val="pt-BR"/>
+              </w:rPr>
+              <w:t>usuário</w:t>
+            </w:r>
             <w:r>
               <w:rPr>
                 <w:color w:val="000000"/>
@@ -23394,7 +23268,7 @@
       <w:pPr>
         <w:pStyle w:val="0-Titulo-Nivel3"/>
       </w:pPr>
-      <w:bookmarkStart w:id="20" w:name="_Toc45271547"/>
+      <w:bookmarkStart w:id="19" w:name="_Toc45271547"/>
       <w:proofErr w:type="spellStart"/>
       <w:r>
         <w:t>Diagrama</w:t>
@@ -23407,63 +23281,23 @@
       <w:r>
         <w:t>Atividades</w:t>
       </w:r>
-      <w:bookmarkEnd w:id="20"/>
+      <w:bookmarkEnd w:id="19"/>
       <w:proofErr w:type="spellEnd"/>
     </w:p>
     <w:p>
       <w:pPr>
         <w:pStyle w:val="0-ABNT"/>
-      </w:pPr>
-    </w:p>
-    <w:p>
-      <w:pPr>
-        <w:pStyle w:val="0-ABNT"/>
         <w:ind w:firstLine="0"/>
       </w:pPr>
       <w:r>
-        <w:pict w14:anchorId="76231F41">
-          <v:shape id="_x0000_i1026" type="#_x0000_t75" style="width:452.25pt;height:362.25pt">
-            <v:imagedata r:id="rId11" o:title="Diagrama_Atividade_DespesaFacil"/>
-          </v:shape>
-        </w:pict>
-      </w:r>
-    </w:p>
-    <w:p>
-      <w:pPr>
-        <w:pStyle w:val="0-Titulo-Nivel3"/>
-      </w:pPr>
-      <w:bookmarkStart w:id="21" w:name="_Toc45271548"/>
-      <w:proofErr w:type="spellStart"/>
-      <w:r>
-        <w:t>Diagrama</w:t>
-      </w:r>
-      <w:proofErr w:type="spellEnd"/>
-      <w:r>
-        <w:t xml:space="preserve"> de Classes</w:t>
-      </w:r>
-      <w:bookmarkEnd w:id="21"/>
-    </w:p>
-    <w:p>
-      <w:pPr>
-        <w:pStyle w:val="0-ABNT"/>
-      </w:pPr>
-    </w:p>
-    <w:p>
-      <w:pPr>
-        <w:pStyle w:val="0-ABNT"/>
-        <w:ind w:firstLine="0"/>
-      </w:pPr>
-      <w:r>
         <w:rPr>
           <w:noProof/>
-          <w:lang w:val="pt-BR"/>
-        </w:rPr>
-        <w:lastRenderedPageBreak/>
+        </w:rPr>
         <w:drawing>
-          <wp:inline distT="0" distB="0" distL="0" distR="0" wp14:anchorId="32475424" wp14:editId="36671797">
-            <wp:extent cx="5705475" cy="2466975"/>
-            <wp:effectExtent l="0" t="0" r="9525" b="9525"/>
-            <wp:docPr id="3" name="Picture 3"/>
+          <wp:inline distT="0" distB="0" distL="0" distR="0" wp14:anchorId="0C45EA92" wp14:editId="30E07716">
+            <wp:extent cx="5754370" cy="5969635"/>
+            <wp:effectExtent l="0" t="0" r="0" b="0"/>
+            <wp:docPr id="5" name="Imagem 5"/>
             <wp:cNvGraphicFramePr>
               <a:graphicFrameLocks xmlns:a="http://schemas.openxmlformats.org/drawingml/2006/main" noChangeAspect="1"/>
             </wp:cNvGraphicFramePr>
@@ -23471,13 +23305,13 @@
               <a:graphicData uri="http://schemas.openxmlformats.org/drawingml/2006/picture">
                 <pic:pic xmlns:pic="http://schemas.openxmlformats.org/drawingml/2006/picture">
                   <pic:nvPicPr>
-                    <pic:cNvPr id="0" name="Picture 8"/>
+                    <pic:cNvPr id="0" name="Picture 6"/>
                     <pic:cNvPicPr>
                       <a:picLocks noChangeAspect="1" noChangeArrowheads="1"/>
                     </pic:cNvPicPr>
                   </pic:nvPicPr>
                   <pic:blipFill>
-                    <a:blip r:embed="rId12">
+                    <a:blip r:embed="rId11">
                       <a:extLst>
                         <a:ext uri="{28A0092B-C50C-407E-A947-70E740481C1C}">
                           <a14:useLocalDpi xmlns:a14="http://schemas.microsoft.com/office/drawing/2010/main" val="0"/>
@@ -23492,7 +23326,7 @@
                   <pic:spPr bwMode="auto">
                     <a:xfrm>
                       <a:off x="0" y="0"/>
-                      <a:ext cx="5705475" cy="2466975"/>
+                      <a:ext cx="5754370" cy="5969635"/>
                     </a:xfrm>
                     <a:prstGeom prst="rect">
                       <a:avLst/>
@@ -23511,11 +23345,24 @@
     </w:p>
     <w:p>
       <w:pPr>
+        <w:pStyle w:val="0-ABNT"/>
+        <w:ind w:firstLine="0"/>
+      </w:pPr>
+    </w:p>
+    <w:p>
+      <w:pPr>
+        <w:pStyle w:val="0-ABNT"/>
+        <w:ind w:firstLine="0"/>
+      </w:pPr>
+    </w:p>
+    <w:p>
+      <w:pPr>
         <w:pStyle w:val="0-Titulo-Nivel3"/>
       </w:pPr>
-      <w:bookmarkStart w:id="22" w:name="_Toc45271549"/>
+      <w:bookmarkStart w:id="20" w:name="_Toc45271549"/>
       <w:proofErr w:type="spellStart"/>
       <w:r>
+        <w:lastRenderedPageBreak/>
         <w:t>Diagrama</w:t>
       </w:r>
       <w:proofErr w:type="spellEnd"/>
@@ -23526,7 +23373,7 @@
       <w:r>
         <w:t>Sequência</w:t>
       </w:r>
-      <w:bookmarkEnd w:id="22"/>
+      <w:bookmarkEnd w:id="20"/>
       <w:proofErr w:type="spellEnd"/>
     </w:p>
     <w:p>
@@ -23544,8 +23391,8 @@
           <w:noProof/>
         </w:rPr>
         <w:pict w14:anchorId="3D87A6BC">
-          <v:shape id="_x0000_i1027" type="#_x0000_t75" style="width:451.5pt;height:258.75pt">
-            <v:imagedata r:id="rId13" o:title="Diagrama_Sequencia_DespesaFacil"/>
+          <v:shape id="_x0000_i1027" type="#_x0000_t75" style="width:451.25pt;height:258.65pt">
+            <v:imagedata r:id="rId12" o:title="Diagrama_Sequencia_DespesaFacil"/>
           </v:shape>
         </w:pict>
       </w:r>
@@ -23562,9 +23409,14 @@
     </w:p>
     <w:p>
       <w:pPr>
+        <w:pStyle w:val="0-ABNT"/>
+      </w:pPr>
+    </w:p>
+    <w:p>
+      <w:pPr>
         <w:pStyle w:val="0-Titulo-Nivel3"/>
       </w:pPr>
-      <w:bookmarkStart w:id="23" w:name="_Toc45271550"/>
+      <w:bookmarkStart w:id="21" w:name="_Toc45271550"/>
       <w:proofErr w:type="spellStart"/>
       <w:r>
         <w:t>Diagrama</w:t>
@@ -23577,7 +23429,7 @@
       <w:r>
         <w:t>Estados</w:t>
       </w:r>
-      <w:bookmarkEnd w:id="23"/>
+      <w:bookmarkEnd w:id="21"/>
       <w:proofErr w:type="spellEnd"/>
     </w:p>
     <w:p>
@@ -23593,7 +23445,6 @@
         <w:rPr>
           <w:lang w:val="pt-BR"/>
         </w:rPr>
-        <w:lastRenderedPageBreak/>
         <w:t xml:space="preserve">Especificar os possíveis estados em que podem estar os objetos (a partir das classes do Diagrama de Classes), e quais são os eventos que provocam mudanças nestes estados). </w:t>
       </w:r>
       <w:r>
@@ -23687,22 +23538,17 @@
     </w:p>
     <w:p>
       <w:pPr>
-        <w:pStyle w:val="0-ABNT"/>
-        <w:ind w:firstLine="0"/>
-      </w:pPr>
-    </w:p>
-    <w:p>
-      <w:pPr>
         <w:pStyle w:val="0-Titulo-Nivel3"/>
         <w:rPr>
           <w:lang w:val="pt-BR"/>
         </w:rPr>
       </w:pPr>
-      <w:bookmarkStart w:id="24" w:name="_Toc45271551"/>
-      <w:r>
-        <w:rPr>
-          <w:lang w:val="pt-BR"/>
-        </w:rPr>
+      <w:bookmarkStart w:id="22" w:name="_Toc45271551"/>
+      <w:r>
+        <w:rPr>
+          <w:lang w:val="pt-BR"/>
+        </w:rPr>
+        <w:lastRenderedPageBreak/>
         <w:t>Diagrama Entidade-Relacionamento</w:t>
       </w:r>
       <w:r>
@@ -23718,7 +23564,7 @@
         <w:t>Modelagem do banco de dados.</w:t>
       </w:r>
       <w:bookmarkEnd w:id="4"/>
-      <w:bookmarkEnd w:id="24"/>
+      <w:bookmarkEnd w:id="22"/>
     </w:p>
     <w:p>
       <w:pPr>
@@ -23759,7 +23605,7 @@
                     </pic:cNvPicPr>
                   </pic:nvPicPr>
                   <pic:blipFill>
-                    <a:blip r:embed="rId14">
+                    <a:blip r:embed="rId13">
                       <a:extLst>
                         <a:ext uri="{28A0092B-C50C-407E-A947-70E740481C1C}">
                           <a14:useLocalDpi xmlns:a14="http://schemas.microsoft.com/office/drawing/2010/main" val="0"/>
@@ -23811,11 +23657,11 @@
       <w:pPr>
         <w:pStyle w:val="0-TituloNivel1"/>
       </w:pPr>
-      <w:bookmarkStart w:id="25" w:name="_Toc45271552"/>
+      <w:bookmarkStart w:id="23" w:name="_Toc45271552"/>
       <w:r>
         <w:t>Ferramentas e Métodos ou Desenvolvimento</w:t>
       </w:r>
-      <w:bookmarkEnd w:id="25"/>
+      <w:bookmarkEnd w:id="23"/>
     </w:p>
     <w:p>
       <w:pPr>
@@ -23842,11 +23688,11 @@
       <w:pPr>
         <w:pStyle w:val="0-Titulo-Nivel2"/>
       </w:pPr>
-      <w:bookmarkStart w:id="26" w:name="_Toc45271553"/>
+      <w:bookmarkStart w:id="24" w:name="_Toc45271553"/>
       <w:r>
         <w:t>Ferramentas</w:t>
       </w:r>
-      <w:bookmarkEnd w:id="26"/>
+      <w:bookmarkEnd w:id="24"/>
     </w:p>
     <w:p>
       <w:pPr>
@@ -23878,7 +23724,14 @@
         <w:rPr>
           <w:lang w:val="pt-BR"/>
         </w:rPr>
-        <w:t xml:space="preserve"> chamada </w:t>
+        <w:t xml:space="preserve"> </w:t>
+      </w:r>
+      <w:r>
+        <w:rPr>
+          <w:lang w:val="pt-BR"/>
+        </w:rPr>
+        <w:lastRenderedPageBreak/>
+        <w:t xml:space="preserve">chamada </w:t>
       </w:r>
       <w:proofErr w:type="spellStart"/>
       <w:r>
@@ -23906,14 +23759,12 @@
         </w:rPr>
         <w:t xml:space="preserve"> e para o </w:t>
       </w:r>
-      <w:proofErr w:type="spellStart"/>
-      <w:r>
-        <w:rPr>
-          <w:lang w:val="pt-BR"/>
-        </w:rPr>
-        <w:t>auxilio</w:t>
-      </w:r>
-      <w:proofErr w:type="spellEnd"/>
+      <w:r>
+        <w:rPr>
+          <w:lang w:val="pt-BR"/>
+        </w:rPr>
+        <w:t>auxílio</w:t>
+      </w:r>
       <w:r>
         <w:rPr>
           <w:lang w:val="pt-BR"/>
@@ -23926,14 +23777,12 @@
         </w:rPr>
         <w:t xml:space="preserve">Microsoft </w:t>
       </w:r>
-      <w:proofErr w:type="spellStart"/>
       <w:r>
         <w:rPr>
           <w:lang w:val="pt-BR"/>
         </w:rPr>
         <w:t>VisualStudio</w:t>
       </w:r>
-      <w:proofErr w:type="spellEnd"/>
       <w:r>
         <w:rPr>
           <w:lang w:val="pt-BR"/>
@@ -23980,30 +23829,14 @@
         <w:rPr>
           <w:lang w:val="pt-BR"/>
         </w:rPr>
-        <w:t xml:space="preserve"> foi selecionado pelo formato em que </w:t>
-      </w:r>
-      <w:proofErr w:type="spellStart"/>
-      <w:r>
-        <w:rPr>
-          <w:lang w:val="pt-BR"/>
-        </w:rPr>
-        <w:t>renderiza</w:t>
-      </w:r>
-      <w:proofErr w:type="spellEnd"/>
-      <w:r>
-        <w:rPr>
-          <w:lang w:val="pt-BR"/>
-        </w:rPr>
-        <w:t xml:space="preserve"> (mostra na </w:t>
-      </w:r>
-      <w:proofErr w:type="gramStart"/>
-      <w:r>
-        <w:rPr>
-          <w:lang w:val="pt-BR"/>
-        </w:rPr>
-        <w:t>tela)  as</w:t>
-      </w:r>
-      <w:proofErr w:type="gramEnd"/>
+        <w:t xml:space="preserve"> foi selecionado pelo formato em que renderiza (mostra na </w:t>
+      </w:r>
+      <w:r>
+        <w:rPr>
+          <w:lang w:val="pt-BR"/>
+        </w:rPr>
+        <w:t>tela) as</w:t>
+      </w:r>
       <w:r>
         <w:rPr>
           <w:lang w:val="pt-BR"/>
@@ -24022,27 +23855,93 @@
         <w:rPr>
           <w:lang w:val="pt-BR"/>
         </w:rPr>
-        <w:t>Além disso, foi optado por</w:t>
-      </w:r>
-      <w:r>
-        <w:rPr>
-          <w:lang w:val="pt-BR"/>
-        </w:rPr>
-        <w:t xml:space="preserve"> utilizar o Microsoft Word por ser o editor mais completo e também pelo Sistema Operacional (Windows) que utilizei para </w:t>
-      </w:r>
-      <w:proofErr w:type="gramStart"/>
-      <w:r>
-        <w:rPr>
-          <w:lang w:val="pt-BR"/>
-        </w:rPr>
-        <w:t>utiliza-la</w:t>
-      </w:r>
-      <w:proofErr w:type="gramEnd"/>
-      <w:r>
-        <w:rPr>
-          <w:lang w:val="pt-BR"/>
-        </w:rPr>
-        <w:t>.</w:t>
+        <w:t xml:space="preserve">Além disso, </w:t>
+      </w:r>
+      <w:r>
+        <w:rPr>
+          <w:lang w:val="pt-BR"/>
+        </w:rPr>
+        <w:t>a opção adotada</w:t>
+      </w:r>
+      <w:r>
+        <w:rPr>
+          <w:lang w:val="pt-BR"/>
+        </w:rPr>
+        <w:t xml:space="preserve"> p</w:t>
+      </w:r>
+      <w:r>
+        <w:rPr>
+          <w:lang w:val="pt-BR"/>
+        </w:rPr>
+        <w:t>a</w:t>
+      </w:r>
+      <w:r>
+        <w:rPr>
+          <w:lang w:val="pt-BR"/>
+        </w:rPr>
+        <w:t>r</w:t>
+      </w:r>
+      <w:r>
+        <w:rPr>
+          <w:lang w:val="pt-BR"/>
+        </w:rPr>
+        <w:t>a</w:t>
+      </w:r>
+      <w:r>
+        <w:rPr>
+          <w:lang w:val="pt-BR"/>
+        </w:rPr>
+        <w:t xml:space="preserve"> utilizar o</w:t>
+      </w:r>
+      <w:r>
+        <w:rPr>
+          <w:lang w:val="pt-BR"/>
+        </w:rPr>
+        <w:t xml:space="preserve"> editor de texto foi o</w:t>
+      </w:r>
+      <w:r>
+        <w:rPr>
+          <w:lang w:val="pt-BR"/>
+        </w:rPr>
+        <w:t xml:space="preserve"> </w:t>
+      </w:r>
+      <w:r>
+        <w:rPr>
+          <w:i/>
+          <w:iCs/>
+          <w:lang w:val="pt-BR"/>
+        </w:rPr>
+        <w:t>Microsoft Word</w:t>
+      </w:r>
+      <w:r>
+        <w:rPr>
+          <w:lang w:val="pt-BR"/>
+        </w:rPr>
+        <w:t xml:space="preserve"> por ser </w:t>
+      </w:r>
+      <w:r>
+        <w:rPr>
+          <w:lang w:val="pt-BR"/>
+        </w:rPr>
+        <w:t xml:space="preserve">o aplicativo </w:t>
+      </w:r>
+      <w:r>
+        <w:rPr>
+          <w:lang w:val="pt-BR"/>
+        </w:rPr>
+        <w:t xml:space="preserve">mais completo </w:t>
+      </w:r>
+      <w:r>
+        <w:rPr>
+          <w:lang w:val="pt-BR"/>
+        </w:rPr>
+        <w:t>e 100% compatível com o sistema operacional utilizado</w:t>
+      </w:r>
+      <w:r>
+        <w:rPr>
+          <w:lang w:val="pt-BR"/>
+        </w:rPr>
+        <w:t xml:space="preserve"> (Windows).</w:t>
       </w:r>
     </w:p>
     <w:p>
@@ -24068,49 +23967,7 @@
         <w:rPr>
           <w:lang w:val="pt-BR"/>
         </w:rPr>
-        <w:t xml:space="preserve">uma IDE - </w:t>
-      </w:r>
-      <w:proofErr w:type="spellStart"/>
-      <w:r>
-        <w:rPr>
-          <w:lang w:val="pt-BR"/>
-        </w:rPr>
-        <w:t>Integrated</w:t>
-      </w:r>
-      <w:proofErr w:type="spellEnd"/>
-      <w:r>
-        <w:rPr>
-          <w:lang w:val="pt-BR"/>
-        </w:rPr>
-        <w:t xml:space="preserve"> </w:t>
-      </w:r>
-      <w:proofErr w:type="spellStart"/>
-      <w:r>
-        <w:rPr>
-          <w:lang w:val="pt-BR"/>
-        </w:rPr>
-        <w:t>Development</w:t>
-      </w:r>
-      <w:proofErr w:type="spellEnd"/>
-      <w:r>
-        <w:rPr>
-          <w:lang w:val="pt-BR"/>
-        </w:rPr>
-        <w:t xml:space="preserve"> </w:t>
-      </w:r>
-      <w:proofErr w:type="spellStart"/>
-      <w:r>
-        <w:rPr>
-          <w:lang w:val="pt-BR"/>
-        </w:rPr>
-        <w:t>Environment</w:t>
-      </w:r>
-      <w:proofErr w:type="spellEnd"/>
-      <w:r>
-        <w:rPr>
-          <w:lang w:val="pt-BR"/>
-        </w:rPr>
-        <w:t> </w:t>
+        <w:t>uma IDE - Integrated Development Environment </w:t>
       </w:r>
       <w:r>
         <w:rPr>
@@ -24137,7 +23994,7 @@
       <w:pPr>
         <w:pStyle w:val="0-Titulo-Nivel3"/>
       </w:pPr>
-      <w:bookmarkStart w:id="27" w:name="_Toc45271554"/>
+      <w:bookmarkStart w:id="25" w:name="_Toc45271554"/>
       <w:proofErr w:type="spellStart"/>
       <w:r>
         <w:t>Métodos</w:t>
@@ -24153,7 +24010,7 @@
       <w:r>
         <w:t>Desenvolvimento</w:t>
       </w:r>
-      <w:bookmarkEnd w:id="27"/>
+      <w:bookmarkEnd w:id="25"/>
       <w:proofErr w:type="spellEnd"/>
     </w:p>
     <w:p>
@@ -24184,28 +24041,19 @@
         <w:rPr>
           <w:lang w:val="pt-BR"/>
         </w:rPr>
-        <w:t xml:space="preserve"> do </w:t>
-      </w:r>
-      <w:r>
-        <w:rPr>
-          <w:lang w:val="pt-BR"/>
-        </w:rPr>
-        <w:lastRenderedPageBreak/>
-        <w:t xml:space="preserve">hardware (dos componentes internos do computador) para um melhor desempenho aparelhos (celulares, </w:t>
-      </w:r>
-      <w:proofErr w:type="spellStart"/>
-      <w:r>
-        <w:rPr>
-          <w:lang w:val="pt-BR"/>
-        </w:rPr>
-        <w:t>teblets</w:t>
-      </w:r>
-      <w:proofErr w:type="spellEnd"/>
-      <w:r>
-        <w:rPr>
-          <w:lang w:val="pt-BR"/>
-        </w:rPr>
-        <w:t xml:space="preserve">, computador, notebook) que não possuem tanto processamento. O modelo de especificação (documentação) foi o incremental onde os integrantes trabalham em torno de reanálise constante, tanto no desenvolvimento quanto na documentação. </w:t>
+        <w:t xml:space="preserve"> do hardware (dos componentes internos do computador) para um melhor desempenho aparelhos (celulares, t</w:t>
+      </w:r>
+      <w:r>
+        <w:rPr>
+          <w:lang w:val="pt-BR"/>
+        </w:rPr>
+        <w:t>a</w:t>
+      </w:r>
+      <w:r>
+        <w:rPr>
+          <w:lang w:val="pt-BR"/>
+        </w:rPr>
+        <w:t xml:space="preserve">blets, computador, notebook) que não possuem tanto processamento. O modelo de especificação (documentação) foi o incremental onde os integrantes trabalham em torno de reanálise constante, tanto no desenvolvimento quanto na documentação. </w:t>
       </w:r>
     </w:p>
     <w:p>
@@ -24222,7 +24070,6 @@
         </w:rPr>
         <w:t xml:space="preserve">Para uma melhor performance para o usuário dentro da web foi adotado o padrão </w:t>
       </w:r>
-      <w:proofErr w:type="spellStart"/>
       <w:r>
         <w:rPr>
           <w:b/>
@@ -24231,7 +24078,6 @@
         </w:rPr>
         <w:t>RestFull</w:t>
       </w:r>
-      <w:proofErr w:type="spellEnd"/>
       <w:r>
         <w:rPr>
           <w:b/>
@@ -24245,98 +24091,47 @@
           <w:i/>
           <w:lang w:val="pt-BR"/>
         </w:rPr>
-        <w:t>–</w:t>
-      </w:r>
-      <w:proofErr w:type="spellStart"/>
+        <w:t>–Representation State Transfer</w:t>
+      </w:r>
       <w:r>
         <w:rPr>
           <w:i/>
           <w:lang w:val="pt-BR"/>
         </w:rPr>
-        <w:t>Representation</w:t>
-      </w:r>
-      <w:proofErr w:type="spellEnd"/>
+        <w:t>r</w:t>
+      </w:r>
+      <w:r>
+        <w:rPr>
+          <w:lang w:val="pt-BR"/>
+        </w:rPr>
+        <w:t xml:space="preserve">, </w:t>
+      </w:r>
+      <w:r>
+        <w:rPr>
+          <w:b/>
+          <w:lang w:val="pt-BR"/>
+        </w:rPr>
+        <w:t>SPA</w:t>
+      </w:r>
+      <w:r>
+        <w:rPr>
+          <w:lang w:val="pt-BR"/>
+        </w:rPr>
+        <w:t xml:space="preserve"> </w:t>
+      </w:r>
+      <w:r>
+        <w:rPr>
+          <w:lang w:val="pt-BR"/>
+        </w:rPr>
+        <w:t xml:space="preserve">– </w:t>
+      </w:r>
       <w:r>
         <w:rPr>
           <w:i/>
           <w:lang w:val="pt-BR"/>
         </w:rPr>
-        <w:t xml:space="preserve"> </w:t>
-      </w:r>
-      <w:proofErr w:type="spellStart"/>
-      <w:r>
-        <w:rPr>
-          <w:i/>
-          <w:lang w:val="pt-BR"/>
-        </w:rPr>
-        <w:t>State</w:t>
-      </w:r>
-      <w:proofErr w:type="spellEnd"/>
-      <w:r>
-        <w:rPr>
-          <w:i/>
-          <w:lang w:val="pt-BR"/>
-        </w:rPr>
-        <w:t xml:space="preserve"> </w:t>
-      </w:r>
-      <w:proofErr w:type="spellStart"/>
-      <w:r>
-        <w:rPr>
-          <w:i/>
-          <w:lang w:val="pt-BR"/>
-        </w:rPr>
-        <w:t>Transfer</w:t>
-      </w:r>
-      <w:r>
-        <w:rPr>
-          <w:color w:val="4D5156"/>
-          <w:shd w:val="clear" w:color="auto" w:fill="FFFFFF"/>
-          <w:lang w:val="pt-BR"/>
-        </w:rPr>
-        <w:t>r</w:t>
-      </w:r>
-      <w:proofErr w:type="spellEnd"/>
-      <w:r>
-        <w:rPr>
-          <w:lang w:val="pt-BR"/>
-        </w:rPr>
-        <w:t xml:space="preserve">, </w:t>
-      </w:r>
-      <w:r>
-        <w:rPr>
-          <w:b/>
-          <w:lang w:val="pt-BR"/>
-        </w:rPr>
-        <w:t>SPA</w:t>
-      </w:r>
-      <w:r>
-        <w:rPr>
-          <w:lang w:val="pt-BR"/>
-        </w:rPr>
-        <w:t xml:space="preserve"> </w:t>
-      </w:r>
-      <w:r>
-        <w:rPr>
-          <w:lang w:val="pt-BR"/>
-        </w:rPr>
-        <w:t xml:space="preserve">– </w:t>
-      </w:r>
-      <w:r>
-        <w:rPr>
-          <w:i/>
-          <w:lang w:val="pt-BR"/>
-        </w:rPr>
-        <w:t>Single-Page-</w:t>
-      </w:r>
-      <w:proofErr w:type="spellStart"/>
-      <w:r>
-        <w:rPr>
-          <w:i/>
-          <w:lang w:val="pt-BR"/>
-        </w:rPr>
-        <w:t>Aplication</w:t>
-      </w:r>
-      <w:proofErr w:type="spellEnd"/>
+        <w:t>Single-Page-Aplication</w:t>
+      </w:r>
       <w:r>
         <w:rPr>
           <w:i/>
@@ -24354,7 +24149,7 @@
       </w:r>
     </w:p>
     <w:sectPr>
-      <w:headerReference w:type="default" r:id="rId15"/>
+      <w:headerReference w:type="default" r:id="rId14"/>
       <w:footnotePr>
         <w:pos w:val="beneathText"/>
       </w:footnotePr>
@@ -24370,7 +24165,7 @@
 </file>
 
 <file path=word/endnotes.xml><?xml version="1.0" encoding="utf-8"?>
-<w:endnotes xmlns:wpc="http://schemas.microsoft.com/office/word/2010/wordprocessingCanvas" xmlns:cx="http://schemas.microsoft.com/office/drawing/2014/chartex" xmlns:cx1="http://schemas.microsoft.com/office/drawing/2015/9/8/chartex" xmlns:cx2="http://schemas.microsoft.com/office/drawing/2015/10/21/chartex" xmlns:cx3="http://schemas.microsoft.com/office/drawing/2016/5/9/chartex" xmlns:cx4="http://schemas.microsoft.com/office/drawing/2016/5/10/chartex" xmlns:cx5="http://schemas.microsoft.com/office/drawing/2016/5/11/chartex" xmlns:cx6="http://schemas.microsoft.com/office/drawing/2016/5/12/chartex" xmlns:cx7="http://schemas.microsoft.com/office/drawing/2016/5/13/chartex" xmlns:cx8="http://schemas.microsoft.com/office/drawing/2016/5/14/chartex" xmlns:mc="http://schemas.openxmlformats.org/markup-compatibility/2006" xmlns:aink="http://schemas.microsoft.com/office/drawing/2016/ink" xmlns:am3d="http://schemas.microsoft.com/office/drawing/2017/model3d" xmlns:o="urn:schemas-microsoft-com:office:office" xmlns:r="http://schemas.openxmlformats.org/officeDocument/2006/relationships" xmlns:m="http://schemas.openxmlformats.org/officeDocument/2006/math" xmlns:v="urn:schemas-microsoft-com:vml" xmlns:wp14="http://schemas.microsoft.com/office/word/2010/wordprocessingDrawing" xmlns:wp="http://schemas.openxmlformats.org/drawingml/2006/wordprocessingDrawing" xmlns:w10="urn:schemas-microsoft-com:office:word" xmlns:w="http://schemas.openxmlformats.org/wordprocessingml/2006/main" xmlns:w14="http://schemas.microsoft.com/office/word/2010/wordml" xmlns:w15="http://schemas.microsoft.com/office/word/2012/wordml" xmlns:w16cid="http://schemas.microsoft.com/office/word/2016/wordml/cid" xmlns:w16se="http://schemas.microsoft.com/office/word/2015/wordml/symex" xmlns:wpg="http://schemas.microsoft.com/office/word/2010/wordprocessingGroup" xmlns:wpi="http://schemas.microsoft.com/office/word/2010/wordprocessingInk" xmlns:wne="http://schemas.microsoft.com/office/word/2006/wordml" xmlns:wps="http://schemas.microsoft.com/office/word/2010/wordprocessingShape" mc:Ignorable="w14 w15 w16se w16cid wp14">
+<w:endnotes xmlns:wpc="http://schemas.microsoft.com/office/word/2010/wordprocessingCanvas" xmlns:cx="http://schemas.microsoft.com/office/drawing/2014/chartex" xmlns:cx1="http://schemas.microsoft.com/office/drawing/2015/9/8/chartex" xmlns:cx2="http://schemas.microsoft.com/office/drawing/2015/10/21/chartex" xmlns:cx3="http://schemas.microsoft.com/office/drawing/2016/5/9/chartex" xmlns:cx4="http://schemas.microsoft.com/office/drawing/2016/5/10/chartex" xmlns:cx5="http://schemas.microsoft.com/office/drawing/2016/5/11/chartex" xmlns:cx6="http://schemas.microsoft.com/office/drawing/2016/5/12/chartex" xmlns:cx7="http://schemas.microsoft.com/office/drawing/2016/5/13/chartex" xmlns:cx8="http://schemas.microsoft.com/office/drawing/2016/5/14/chartex" xmlns:mc="http://schemas.openxmlformats.org/markup-compatibility/2006" xmlns:aink="http://schemas.microsoft.com/office/drawing/2016/ink" xmlns:am3d="http://schemas.microsoft.com/office/drawing/2017/model3d" xmlns:o="urn:schemas-microsoft-com:office:office" xmlns:r="http://schemas.openxmlformats.org/officeDocument/2006/relationships" xmlns:m="http://schemas.openxmlformats.org/officeDocument/2006/math" xmlns:v="urn:schemas-microsoft-com:vml" xmlns:wp14="http://schemas.microsoft.com/office/word/2010/wordprocessingDrawing" xmlns:wp="http://schemas.openxmlformats.org/drawingml/2006/wordprocessingDrawing" xmlns:w10="urn:schemas-microsoft-com:office:word" xmlns:w="http://schemas.openxmlformats.org/wordprocessingml/2006/main" xmlns:w14="http://schemas.microsoft.com/office/word/2010/wordml" xmlns:w15="http://schemas.microsoft.com/office/word/2012/wordml" xmlns:w16cex="http://schemas.microsoft.com/office/word/2018/wordml/cex" xmlns:w16cid="http://schemas.microsoft.com/office/word/2016/wordml/cid" xmlns:w16="http://schemas.microsoft.com/office/word/2018/wordml" xmlns:w16se="http://schemas.microsoft.com/office/word/2015/wordml/symex" xmlns:wpg="http://schemas.microsoft.com/office/word/2010/wordprocessingGroup" xmlns:wpi="http://schemas.microsoft.com/office/word/2010/wordprocessingInk" xmlns:wne="http://schemas.microsoft.com/office/word/2006/wordml" xmlns:wps="http://schemas.microsoft.com/office/word/2010/wordprocessingShape" mc:Ignorable="w14 w15 w16se w16cid w16 w16cex wp14">
   <w:endnote w:type="separator" w:id="-1">
     <w:p>
       <w:pPr>
@@ -24395,7 +24190,7 @@
 </file>
 
 <file path=word/footnotes.xml><?xml version="1.0" encoding="utf-8"?>
-<w:footnotes xmlns:wpc="http://schemas.microsoft.com/office/word/2010/wordprocessingCanvas" xmlns:cx="http://schemas.microsoft.com/office/drawing/2014/chartex" xmlns:cx1="http://schemas.microsoft.com/office/drawing/2015/9/8/chartex" xmlns:cx2="http://schemas.microsoft.com/office/drawing/2015/10/21/chartex" xmlns:cx3="http://schemas.microsoft.com/office/drawing/2016/5/9/chartex" xmlns:cx4="http://schemas.microsoft.com/office/drawing/2016/5/10/chartex" xmlns:cx5="http://schemas.microsoft.com/office/drawing/2016/5/11/chartex" xmlns:cx6="http://schemas.microsoft.com/office/drawing/2016/5/12/chartex" xmlns:cx7="http://schemas.microsoft.com/office/drawing/2016/5/13/chartex" xmlns:cx8="http://schemas.microsoft.com/office/drawing/2016/5/14/chartex" xmlns:mc="http://schemas.openxmlformats.org/markup-compatibility/2006" xmlns:aink="http://schemas.microsoft.com/office/drawing/2016/ink" xmlns:am3d="http://schemas.microsoft.com/office/drawing/2017/model3d" xmlns:o="urn:schemas-microsoft-com:office:office" xmlns:r="http://schemas.openxmlformats.org/officeDocument/2006/relationships" xmlns:m="http://schemas.openxmlformats.org/officeDocument/2006/math" xmlns:v="urn:schemas-microsoft-com:vml" xmlns:wp14="http://schemas.microsoft.com/office/word/2010/wordprocessingDrawing" xmlns:wp="http://schemas.openxmlformats.org/drawingml/2006/wordprocessingDrawing" xmlns:w10="urn:schemas-microsoft-com:office:word" xmlns:w="http://schemas.openxmlformats.org/wordprocessingml/2006/main" xmlns:w14="http://schemas.microsoft.com/office/word/2010/wordml" xmlns:w15="http://schemas.microsoft.com/office/word/2012/wordml" xmlns:w16cid="http://schemas.microsoft.com/office/word/2016/wordml/cid" xmlns:w16se="http://schemas.microsoft.com/office/word/2015/wordml/symex" xmlns:wpg="http://schemas.microsoft.com/office/word/2010/wordprocessingGroup" xmlns:wpi="http://schemas.microsoft.com/office/word/2010/wordprocessingInk" xmlns:wne="http://schemas.microsoft.com/office/word/2006/wordml" xmlns:wps="http://schemas.microsoft.com/office/word/2010/wordprocessingShape" mc:Ignorable="w14 w15 w16se w16cid wp14">
+<w:footnotes xmlns:wpc="http://schemas.microsoft.com/office/word/2010/wordprocessingCanvas" xmlns:cx="http://schemas.microsoft.com/office/drawing/2014/chartex" xmlns:cx1="http://schemas.microsoft.com/office/drawing/2015/9/8/chartex" xmlns:cx2="http://schemas.microsoft.com/office/drawing/2015/10/21/chartex" xmlns:cx3="http://schemas.microsoft.com/office/drawing/2016/5/9/chartex" xmlns:cx4="http://schemas.microsoft.com/office/drawing/2016/5/10/chartex" xmlns:cx5="http://schemas.microsoft.com/office/drawing/2016/5/11/chartex" xmlns:cx6="http://schemas.microsoft.com/office/drawing/2016/5/12/chartex" xmlns:cx7="http://schemas.microsoft.com/office/drawing/2016/5/13/chartex" xmlns:cx8="http://schemas.microsoft.com/office/drawing/2016/5/14/chartex" xmlns:mc="http://schemas.openxmlformats.org/markup-compatibility/2006" xmlns:aink="http://schemas.microsoft.com/office/drawing/2016/ink" xmlns:am3d="http://schemas.microsoft.com/office/drawing/2017/model3d" xmlns:o="urn:schemas-microsoft-com:office:office" xmlns:r="http://schemas.openxmlformats.org/officeDocument/2006/relationships" xmlns:m="http://schemas.openxmlformats.org/officeDocument/2006/math" xmlns:v="urn:schemas-microsoft-com:vml" xmlns:wp14="http://schemas.microsoft.com/office/word/2010/wordprocessingDrawing" xmlns:wp="http://schemas.openxmlformats.org/drawingml/2006/wordprocessingDrawing" xmlns:w10="urn:schemas-microsoft-com:office:word" xmlns:w="http://schemas.openxmlformats.org/wordprocessingml/2006/main" xmlns:w14="http://schemas.microsoft.com/office/word/2010/wordml" xmlns:w15="http://schemas.microsoft.com/office/word/2012/wordml" xmlns:w16cex="http://schemas.microsoft.com/office/word/2018/wordml/cex" xmlns:w16cid="http://schemas.microsoft.com/office/word/2016/wordml/cid" xmlns:w16="http://schemas.microsoft.com/office/word/2018/wordml" xmlns:w16se="http://schemas.microsoft.com/office/word/2015/wordml/symex" xmlns:wpg="http://schemas.microsoft.com/office/word/2010/wordprocessingGroup" xmlns:wpi="http://schemas.microsoft.com/office/word/2010/wordprocessingInk" xmlns:wne="http://schemas.microsoft.com/office/word/2006/wordml" xmlns:wps="http://schemas.microsoft.com/office/word/2010/wordprocessingShape" mc:Ignorable="w14 w15 w16se w16cid w16 w16cex wp14">
   <w:footnote w:type="separator" w:id="-1">
     <w:p>
       <w:pPr>
@@ -24427,7 +24222,7 @@
 </file>
 
 <file path=word/header1.xml><?xml version="1.0" encoding="utf-8"?>
-<w:hdr xmlns:wpc="http://schemas.microsoft.com/office/word/2010/wordprocessingCanvas" xmlns:cx="http://schemas.microsoft.com/office/drawing/2014/chartex" xmlns:cx1="http://schemas.microsoft.com/office/drawing/2015/9/8/chartex" xmlns:cx2="http://schemas.microsoft.com/office/drawing/2015/10/21/chartex" xmlns:cx3="http://schemas.microsoft.com/office/drawing/2016/5/9/chartex" xmlns:cx4="http://schemas.microsoft.com/office/drawing/2016/5/10/chartex" xmlns:cx5="http://schemas.microsoft.com/office/drawing/2016/5/11/chartex" xmlns:cx6="http://schemas.microsoft.com/office/drawing/2016/5/12/chartex" xmlns:cx7="http://schemas.microsoft.com/office/drawing/2016/5/13/chartex" xmlns:cx8="http://schemas.microsoft.com/office/drawing/2016/5/14/chartex" xmlns:mc="http://schemas.openxmlformats.org/markup-compatibility/2006" xmlns:aink="http://schemas.microsoft.com/office/drawing/2016/ink" xmlns:am3d="http://schemas.microsoft.com/office/drawing/2017/model3d" xmlns:o="urn:schemas-microsoft-com:office:office" xmlns:r="http://schemas.openxmlformats.org/officeDocument/2006/relationships" xmlns:m="http://schemas.openxmlformats.org/officeDocument/2006/math" xmlns:v="urn:schemas-microsoft-com:vml" xmlns:wp14="http://schemas.microsoft.com/office/word/2010/wordprocessingDrawing" xmlns:wp="http://schemas.openxmlformats.org/drawingml/2006/wordprocessingDrawing" xmlns:w10="urn:schemas-microsoft-com:office:word" xmlns:w="http://schemas.openxmlformats.org/wordprocessingml/2006/main" xmlns:w14="http://schemas.microsoft.com/office/word/2010/wordml" xmlns:w15="http://schemas.microsoft.com/office/word/2012/wordml" xmlns:w16cid="http://schemas.microsoft.com/office/word/2016/wordml/cid" xmlns:w16se="http://schemas.microsoft.com/office/word/2015/wordml/symex" xmlns:wpg="http://schemas.microsoft.com/office/word/2010/wordprocessingGroup" xmlns:wpi="http://schemas.microsoft.com/office/word/2010/wordprocessingInk" xmlns:wne="http://schemas.microsoft.com/office/word/2006/wordml" xmlns:wps="http://schemas.microsoft.com/office/word/2010/wordprocessingShape" mc:Ignorable="w14 w15 w16se w16cid wp14">
+<w:hdr xmlns:wpc="http://schemas.microsoft.com/office/word/2010/wordprocessingCanvas" xmlns:cx="http://schemas.microsoft.com/office/drawing/2014/chartex" xmlns:cx1="http://schemas.microsoft.com/office/drawing/2015/9/8/chartex" xmlns:cx2="http://schemas.microsoft.com/office/drawing/2015/10/21/chartex" xmlns:cx3="http://schemas.microsoft.com/office/drawing/2016/5/9/chartex" xmlns:cx4="http://schemas.microsoft.com/office/drawing/2016/5/10/chartex" xmlns:cx5="http://schemas.microsoft.com/office/drawing/2016/5/11/chartex" xmlns:cx6="http://schemas.microsoft.com/office/drawing/2016/5/12/chartex" xmlns:cx7="http://schemas.microsoft.com/office/drawing/2016/5/13/chartex" xmlns:cx8="http://schemas.microsoft.com/office/drawing/2016/5/14/chartex" xmlns:mc="http://schemas.openxmlformats.org/markup-compatibility/2006" xmlns:aink="http://schemas.microsoft.com/office/drawing/2016/ink" xmlns:am3d="http://schemas.microsoft.com/office/drawing/2017/model3d" xmlns:o="urn:schemas-microsoft-com:office:office" xmlns:r="http://schemas.openxmlformats.org/officeDocument/2006/relationships" xmlns:m="http://schemas.openxmlformats.org/officeDocument/2006/math" xmlns:v="urn:schemas-microsoft-com:vml" xmlns:wp14="http://schemas.microsoft.com/office/word/2010/wordprocessingDrawing" xmlns:wp="http://schemas.openxmlformats.org/drawingml/2006/wordprocessingDrawing" xmlns:w10="urn:schemas-microsoft-com:office:word" xmlns:w="http://schemas.openxmlformats.org/wordprocessingml/2006/main" xmlns:w14="http://schemas.microsoft.com/office/word/2010/wordml" xmlns:w15="http://schemas.microsoft.com/office/word/2012/wordml" xmlns:w16cex="http://schemas.microsoft.com/office/word/2018/wordml/cex" xmlns:w16cid="http://schemas.microsoft.com/office/word/2016/wordml/cid" xmlns:w16="http://schemas.microsoft.com/office/word/2018/wordml" xmlns:w16se="http://schemas.microsoft.com/office/word/2015/wordml/symex" xmlns:wpg="http://schemas.microsoft.com/office/word/2010/wordprocessingGroup" xmlns:wpi="http://schemas.microsoft.com/office/word/2010/wordprocessingInk" xmlns:wne="http://schemas.microsoft.com/office/word/2006/wordml" xmlns:wps="http://schemas.microsoft.com/office/word/2010/wordprocessingShape" mc:Ignorable="w14 w15 w16se w16cid w16 w16cex wp14">
   <w:p>
     <w:pPr>
       <w:pStyle w:val="Cabealho"/>
@@ -24443,7 +24238,7 @@
 </file>
 
 <file path=word/header2.xml><?xml version="1.0" encoding="utf-8"?>
-<w:hdr xmlns:wpc="http://schemas.microsoft.com/office/word/2010/wordprocessingCanvas" xmlns:cx="http://schemas.microsoft.com/office/drawing/2014/chartex" xmlns:cx1="http://schemas.microsoft.com/office/drawing/2015/9/8/chartex" xmlns:cx2="http://schemas.microsoft.com/office/drawing/2015/10/21/chartex" xmlns:cx3="http://schemas.microsoft.com/office/drawing/2016/5/9/chartex" xmlns:cx4="http://schemas.microsoft.com/office/drawing/2016/5/10/chartex" xmlns:cx5="http://schemas.microsoft.com/office/drawing/2016/5/11/chartex" xmlns:cx6="http://schemas.microsoft.com/office/drawing/2016/5/12/chartex" xmlns:cx7="http://schemas.microsoft.com/office/drawing/2016/5/13/chartex" xmlns:cx8="http://schemas.microsoft.com/office/drawing/2016/5/14/chartex" xmlns:mc="http://schemas.openxmlformats.org/markup-compatibility/2006" xmlns:aink="http://schemas.microsoft.com/office/drawing/2016/ink" xmlns:am3d="http://schemas.microsoft.com/office/drawing/2017/model3d" xmlns:o="urn:schemas-microsoft-com:office:office" xmlns:r="http://schemas.openxmlformats.org/officeDocument/2006/relationships" xmlns:m="http://schemas.openxmlformats.org/officeDocument/2006/math" xmlns:v="urn:schemas-microsoft-com:vml" xmlns:wp14="http://schemas.microsoft.com/office/word/2010/wordprocessingDrawing" xmlns:wp="http://schemas.openxmlformats.org/drawingml/2006/wordprocessingDrawing" xmlns:w10="urn:schemas-microsoft-com:office:word" xmlns:w="http://schemas.openxmlformats.org/wordprocessingml/2006/main" xmlns:w14="http://schemas.microsoft.com/office/word/2010/wordml" xmlns:w15="http://schemas.microsoft.com/office/word/2012/wordml" xmlns:w16cid="http://schemas.microsoft.com/office/word/2016/wordml/cid" xmlns:w16se="http://schemas.microsoft.com/office/word/2015/wordml/symex" xmlns:wpg="http://schemas.microsoft.com/office/word/2010/wordprocessingGroup" xmlns:wpi="http://schemas.microsoft.com/office/word/2010/wordprocessingInk" xmlns:wne="http://schemas.microsoft.com/office/word/2006/wordml" xmlns:wps="http://schemas.microsoft.com/office/word/2010/wordprocessingShape" mc:Ignorable="w14 w15 w16se w16cid wp14">
+<w:hdr xmlns:wpc="http://schemas.microsoft.com/office/word/2010/wordprocessingCanvas" xmlns:cx="http://schemas.microsoft.com/office/drawing/2014/chartex" xmlns:cx1="http://schemas.microsoft.com/office/drawing/2015/9/8/chartex" xmlns:cx2="http://schemas.microsoft.com/office/drawing/2015/10/21/chartex" xmlns:cx3="http://schemas.microsoft.com/office/drawing/2016/5/9/chartex" xmlns:cx4="http://schemas.microsoft.com/office/drawing/2016/5/10/chartex" xmlns:cx5="http://schemas.microsoft.com/office/drawing/2016/5/11/chartex" xmlns:cx6="http://schemas.microsoft.com/office/drawing/2016/5/12/chartex" xmlns:cx7="http://schemas.microsoft.com/office/drawing/2016/5/13/chartex" xmlns:cx8="http://schemas.microsoft.com/office/drawing/2016/5/14/chartex" xmlns:mc="http://schemas.openxmlformats.org/markup-compatibility/2006" xmlns:aink="http://schemas.microsoft.com/office/drawing/2016/ink" xmlns:am3d="http://schemas.microsoft.com/office/drawing/2017/model3d" xmlns:o="urn:schemas-microsoft-com:office:office" xmlns:r="http://schemas.openxmlformats.org/officeDocument/2006/relationships" xmlns:m="http://schemas.openxmlformats.org/officeDocument/2006/math" xmlns:v="urn:schemas-microsoft-com:vml" xmlns:wp14="http://schemas.microsoft.com/office/word/2010/wordprocessingDrawing" xmlns:wp="http://schemas.openxmlformats.org/drawingml/2006/wordprocessingDrawing" xmlns:w10="urn:schemas-microsoft-com:office:word" xmlns:w="http://schemas.openxmlformats.org/wordprocessingml/2006/main" xmlns:w14="http://schemas.microsoft.com/office/word/2010/wordml" xmlns:w15="http://schemas.microsoft.com/office/word/2012/wordml" xmlns:w16cex="http://schemas.microsoft.com/office/word/2018/wordml/cex" xmlns:w16cid="http://schemas.microsoft.com/office/word/2016/wordml/cid" xmlns:w16="http://schemas.microsoft.com/office/word/2018/wordml" xmlns:w16se="http://schemas.microsoft.com/office/word/2015/wordml/symex" xmlns:wpg="http://schemas.microsoft.com/office/word/2010/wordprocessingGroup" xmlns:wpi="http://schemas.microsoft.com/office/word/2010/wordprocessingInk" xmlns:wne="http://schemas.microsoft.com/office/word/2006/wordml" xmlns:wps="http://schemas.microsoft.com/office/word/2010/wordprocessingShape" mc:Ignorable="w14 w15 w16se w16cid w16 w16cex wp14">
   <w:p>
     <w:pPr>
       <w:pStyle w:val="Cabealho"/>
@@ -24477,7 +24272,7 @@
 </file>
 
 <file path=word/numbering.xml><?xml version="1.0" encoding="utf-8"?>
-<w:numbering xmlns:wpc="http://schemas.microsoft.com/office/word/2010/wordprocessingCanvas" xmlns:cx="http://schemas.microsoft.com/office/drawing/2014/chartex" xmlns:cx1="http://schemas.microsoft.com/office/drawing/2015/9/8/chartex" xmlns:cx2="http://schemas.microsoft.com/office/drawing/2015/10/21/chartex" xmlns:cx3="http://schemas.microsoft.com/office/drawing/2016/5/9/chartex" xmlns:cx4="http://schemas.microsoft.com/office/drawing/2016/5/10/chartex" xmlns:cx5="http://schemas.microsoft.com/office/drawing/2016/5/11/chartex" xmlns:cx6="http://schemas.microsoft.com/office/drawing/2016/5/12/chartex" xmlns:cx7="http://schemas.microsoft.com/office/drawing/2016/5/13/chartex" xmlns:cx8="http://schemas.microsoft.com/office/drawing/2016/5/14/chartex" xmlns:mc="http://schemas.openxmlformats.org/markup-compatibility/2006" xmlns:aink="http://schemas.microsoft.com/office/drawing/2016/ink" xmlns:am3d="http://schemas.microsoft.com/office/drawing/2017/model3d" xmlns:o="urn:schemas-microsoft-com:office:office" xmlns:r="http://schemas.openxmlformats.org/officeDocument/2006/relationships" xmlns:m="http://schemas.openxmlformats.org/officeDocument/2006/math" xmlns:v="urn:schemas-microsoft-com:vml" xmlns:wp14="http://schemas.microsoft.com/office/word/2010/wordprocessingDrawing" xmlns:wp="http://schemas.openxmlformats.org/drawingml/2006/wordprocessingDrawing" xmlns:w10="urn:schemas-microsoft-com:office:word" xmlns:w="http://schemas.openxmlformats.org/wordprocessingml/2006/main" xmlns:w14="http://schemas.microsoft.com/office/word/2010/wordml" xmlns:w15="http://schemas.microsoft.com/office/word/2012/wordml" xmlns:w16cid="http://schemas.microsoft.com/office/word/2016/wordml/cid" xmlns:w16se="http://schemas.microsoft.com/office/word/2015/wordml/symex" xmlns:wpg="http://schemas.microsoft.com/office/word/2010/wordprocessingGroup" xmlns:wpi="http://schemas.microsoft.com/office/word/2010/wordprocessingInk" xmlns:wne="http://schemas.microsoft.com/office/word/2006/wordml" xmlns:wps="http://schemas.microsoft.com/office/word/2010/wordprocessingShape" mc:Ignorable="w14 w15 w16se w16cid wp14">
+<w:numbering xmlns:wpc="http://schemas.microsoft.com/office/word/2010/wordprocessingCanvas" xmlns:cx="http://schemas.microsoft.com/office/drawing/2014/chartex" xmlns:cx1="http://schemas.microsoft.com/office/drawing/2015/9/8/chartex" xmlns:cx2="http://schemas.microsoft.com/office/drawing/2015/10/21/chartex" xmlns:cx3="http://schemas.microsoft.com/office/drawing/2016/5/9/chartex" xmlns:cx4="http://schemas.microsoft.com/office/drawing/2016/5/10/chartex" xmlns:cx5="http://schemas.microsoft.com/office/drawing/2016/5/11/chartex" xmlns:cx6="http://schemas.microsoft.com/office/drawing/2016/5/12/chartex" xmlns:cx7="http://schemas.microsoft.com/office/drawing/2016/5/13/chartex" xmlns:cx8="http://schemas.microsoft.com/office/drawing/2016/5/14/chartex" xmlns:mc="http://schemas.openxmlformats.org/markup-compatibility/2006" xmlns:aink="http://schemas.microsoft.com/office/drawing/2016/ink" xmlns:am3d="http://schemas.microsoft.com/office/drawing/2017/model3d" xmlns:o="urn:schemas-microsoft-com:office:office" xmlns:r="http://schemas.openxmlformats.org/officeDocument/2006/relationships" xmlns:m="http://schemas.openxmlformats.org/officeDocument/2006/math" xmlns:v="urn:schemas-microsoft-com:vml" xmlns:wp14="http://schemas.microsoft.com/office/word/2010/wordprocessingDrawing" xmlns:wp="http://schemas.openxmlformats.org/drawingml/2006/wordprocessingDrawing" xmlns:w10="urn:schemas-microsoft-com:office:word" xmlns:w="http://schemas.openxmlformats.org/wordprocessingml/2006/main" xmlns:w14="http://schemas.microsoft.com/office/word/2010/wordml" xmlns:w15="http://schemas.microsoft.com/office/word/2012/wordml" xmlns:w16cex="http://schemas.microsoft.com/office/word/2018/wordml/cex" xmlns:w16cid="http://schemas.microsoft.com/office/word/2016/wordml/cid" xmlns:w16="http://schemas.microsoft.com/office/word/2018/wordml" xmlns:w16se="http://schemas.microsoft.com/office/word/2015/wordml/symex" xmlns:wpg="http://schemas.microsoft.com/office/word/2010/wordprocessingGroup" xmlns:wpi="http://schemas.microsoft.com/office/word/2010/wordprocessingInk" xmlns:wne="http://schemas.microsoft.com/office/word/2006/wordml" xmlns:wps="http://schemas.microsoft.com/office/word/2010/wordprocessingShape" mc:Ignorable="w14 w15 w16se w16cid w16 w16cex wp14">
   <w:abstractNum w:abstractNumId="0" w15:restartNumberingAfterBreak="0">
     <w:nsid w:val="FFFFFF1D"/>
     <w:multiLevelType w:val="multilevel"/>
@@ -26707,7 +26502,7 @@
 </file>
 
 <file path=word/styles.xml><?xml version="1.0" encoding="utf-8"?>
-<w:styles xmlns:mc="http://schemas.openxmlformats.org/markup-compatibility/2006" xmlns:r="http://schemas.openxmlformats.org/officeDocument/2006/relationships" xmlns:w="http://schemas.openxmlformats.org/wordprocessingml/2006/main" xmlns:w14="http://schemas.microsoft.com/office/word/2010/wordml" xmlns:w15="http://schemas.microsoft.com/office/word/2012/wordml" xmlns:w16cid="http://schemas.microsoft.com/office/word/2016/wordml/cid" xmlns:w16se="http://schemas.microsoft.com/office/word/2015/wordml/symex" mc:Ignorable="w14 w15 w16se w16cid">
+<w:styles xmlns:mc="http://schemas.openxmlformats.org/markup-compatibility/2006" xmlns:r="http://schemas.openxmlformats.org/officeDocument/2006/relationships" xmlns:w="http://schemas.openxmlformats.org/wordprocessingml/2006/main" xmlns:w14="http://schemas.microsoft.com/office/word/2010/wordml" xmlns:w15="http://schemas.microsoft.com/office/word/2012/wordml" xmlns:w16cex="http://schemas.microsoft.com/office/word/2018/wordml/cex" xmlns:w16cid="http://schemas.microsoft.com/office/word/2016/wordml/cid" xmlns:w16="http://schemas.microsoft.com/office/word/2018/wordml" xmlns:w16se="http://schemas.microsoft.com/office/word/2015/wordml/symex" mc:Ignorable="w14 w15 w16se w16cid w16 w16cex">
   <w:docDefaults>
     <w:rPrDefault>
       <w:rPr>
@@ -28773,7 +28568,7 @@
 </file>
 
 <file path=word/glossary/document.xml><?xml version="1.0" encoding="utf-8"?>
-<w:glossaryDocument xmlns:wpc="http://schemas.microsoft.com/office/word/2010/wordprocessingCanvas" xmlns:cx="http://schemas.microsoft.com/office/drawing/2014/chartex" xmlns:cx1="http://schemas.microsoft.com/office/drawing/2015/9/8/chartex" xmlns:cx2="http://schemas.microsoft.com/office/drawing/2015/10/21/chartex" xmlns:cx3="http://schemas.microsoft.com/office/drawing/2016/5/9/chartex" xmlns:cx4="http://schemas.microsoft.com/office/drawing/2016/5/10/chartex" xmlns:cx5="http://schemas.microsoft.com/office/drawing/2016/5/11/chartex" xmlns:cx6="http://schemas.microsoft.com/office/drawing/2016/5/12/chartex" xmlns:cx7="http://schemas.microsoft.com/office/drawing/2016/5/13/chartex" xmlns:cx8="http://schemas.microsoft.com/office/drawing/2016/5/14/chartex" xmlns:mc="http://schemas.openxmlformats.org/markup-compatibility/2006" xmlns:aink="http://schemas.microsoft.com/office/drawing/2016/ink" xmlns:am3d="http://schemas.microsoft.com/office/drawing/2017/model3d" xmlns:o="urn:schemas-microsoft-com:office:office" xmlns:r="http://schemas.openxmlformats.org/officeDocument/2006/relationships" xmlns:m="http://schemas.openxmlformats.org/officeDocument/2006/math" xmlns:v="urn:schemas-microsoft-com:vml" xmlns:wp14="http://schemas.microsoft.com/office/word/2010/wordprocessingDrawing" xmlns:wp="http://schemas.openxmlformats.org/drawingml/2006/wordprocessingDrawing" xmlns:w10="urn:schemas-microsoft-com:office:word" xmlns:w="http://schemas.openxmlformats.org/wordprocessingml/2006/main" xmlns:w14="http://schemas.microsoft.com/office/word/2010/wordml" xmlns:w15="http://schemas.microsoft.com/office/word/2012/wordml" xmlns:w16cid="http://schemas.microsoft.com/office/word/2016/wordml/cid" xmlns:w16se="http://schemas.microsoft.com/office/word/2015/wordml/symex" xmlns:wpg="http://schemas.microsoft.com/office/word/2010/wordprocessingGroup" xmlns:wpi="http://schemas.microsoft.com/office/word/2010/wordprocessingInk" xmlns:wne="http://schemas.microsoft.com/office/word/2006/wordml" xmlns:wps="http://schemas.microsoft.com/office/word/2010/wordprocessingShape" mc:Ignorable="w14 w15 w16se w16cid wp14">
+<w:glossaryDocument xmlns:wpc="http://schemas.microsoft.com/office/word/2010/wordprocessingCanvas" xmlns:cx="http://schemas.microsoft.com/office/drawing/2014/chartex" xmlns:cx1="http://schemas.microsoft.com/office/drawing/2015/9/8/chartex" xmlns:cx2="http://schemas.microsoft.com/office/drawing/2015/10/21/chartex" xmlns:cx3="http://schemas.microsoft.com/office/drawing/2016/5/9/chartex" xmlns:cx4="http://schemas.microsoft.com/office/drawing/2016/5/10/chartex" xmlns:cx5="http://schemas.microsoft.com/office/drawing/2016/5/11/chartex" xmlns:cx6="http://schemas.microsoft.com/office/drawing/2016/5/12/chartex" xmlns:cx7="http://schemas.microsoft.com/office/drawing/2016/5/13/chartex" xmlns:cx8="http://schemas.microsoft.com/office/drawing/2016/5/14/chartex" xmlns:mc="http://schemas.openxmlformats.org/markup-compatibility/2006" xmlns:aink="http://schemas.microsoft.com/office/drawing/2016/ink" xmlns:am3d="http://schemas.microsoft.com/office/drawing/2017/model3d" xmlns:o="urn:schemas-microsoft-com:office:office" xmlns:r="http://schemas.openxmlformats.org/officeDocument/2006/relationships" xmlns:m="http://schemas.openxmlformats.org/officeDocument/2006/math" xmlns:v="urn:schemas-microsoft-com:vml" xmlns:wp14="http://schemas.microsoft.com/office/word/2010/wordprocessingDrawing" xmlns:wp="http://schemas.openxmlformats.org/drawingml/2006/wordprocessingDrawing" xmlns:w10="urn:schemas-microsoft-com:office:word" xmlns:w="http://schemas.openxmlformats.org/wordprocessingml/2006/main" xmlns:w14="http://schemas.microsoft.com/office/word/2010/wordml" xmlns:w15="http://schemas.microsoft.com/office/word/2012/wordml" xmlns:w16cex="http://schemas.microsoft.com/office/word/2018/wordml/cex" xmlns:w16cid="http://schemas.microsoft.com/office/word/2016/wordml/cid" xmlns:w16="http://schemas.microsoft.com/office/word/2018/wordml" xmlns:w16se="http://schemas.microsoft.com/office/word/2015/wordml/symex" xmlns:wpg="http://schemas.microsoft.com/office/word/2010/wordprocessingGroup" xmlns:wpi="http://schemas.microsoft.com/office/word/2010/wordprocessingInk" xmlns:wne="http://schemas.microsoft.com/office/word/2006/wordml" xmlns:wps="http://schemas.microsoft.com/office/word/2010/wordprocessingShape" mc:Ignorable="w14 w15 w16se w16cid w16 w16cex wp14">
   <w:docParts>
     <w:docPart>
       <w:docPartPr>
@@ -28806,7 +28601,7 @@
 </file>
 
 <file path=word/glossary/fontTable.xml><?xml version="1.0" encoding="utf-8"?>
-<w:fonts xmlns:mc="http://schemas.openxmlformats.org/markup-compatibility/2006" xmlns:r="http://schemas.openxmlformats.org/officeDocument/2006/relationships" xmlns:w="http://schemas.openxmlformats.org/wordprocessingml/2006/main" xmlns:w14="http://schemas.microsoft.com/office/word/2010/wordml" xmlns:w15="http://schemas.microsoft.com/office/word/2012/wordml" xmlns:w16cid="http://schemas.microsoft.com/office/word/2016/wordml/cid" xmlns:w16se="http://schemas.microsoft.com/office/word/2015/wordml/symex" mc:Ignorable="w14 w15 w16se w16cid">
+<w:fonts xmlns:mc="http://schemas.openxmlformats.org/markup-compatibility/2006" xmlns:r="http://schemas.openxmlformats.org/officeDocument/2006/relationships" xmlns:w="http://schemas.openxmlformats.org/wordprocessingml/2006/main" xmlns:w14="http://schemas.microsoft.com/office/word/2010/wordml" xmlns:w15="http://schemas.microsoft.com/office/word/2012/wordml" xmlns:w16cex="http://schemas.microsoft.com/office/word/2018/wordml/cex" xmlns:w16cid="http://schemas.microsoft.com/office/word/2016/wordml/cid" xmlns:w16="http://schemas.microsoft.com/office/word/2018/wordml" xmlns:w16se="http://schemas.microsoft.com/office/word/2015/wordml/symex" mc:Ignorable="w14 w15 w16se w16cid w16 w16cex">
   <w:font w:name="Symbol">
     <w:panose1 w:val="05050102010706020507"/>
     <w:charset w:val="02"/>
@@ -28857,7 +28652,7 @@
     <w:sig w:usb0="E4002EFF" w:usb1="C000247B" w:usb2="00000009" w:usb3="00000000" w:csb0="000001FF" w:csb1="00000000"/>
   </w:font>
   <w:font w:name="Lucida Sans">
-    <w:panose1 w:val="020B0602030504020204"/>
+    <w:panose1 w:val="020B0602040502020204"/>
     <w:charset w:val="00"/>
     <w:family w:val="swiss"/>
     <w:pitch w:val="variable"/>
@@ -28907,7 +28702,7 @@
 </file>
 
 <file path=word/glossary/settings.xml><?xml version="1.0" encoding="utf-8"?>
-<w:settings xmlns:mc="http://schemas.openxmlformats.org/markup-compatibility/2006" xmlns:o="urn:schemas-microsoft-com:office:office" xmlns:r="http://schemas.openxmlformats.org/officeDocument/2006/relationships" xmlns:m="http://schemas.openxmlformats.org/officeDocument/2006/math" xmlns:v="urn:schemas-microsoft-com:vml" xmlns:w10="urn:schemas-microsoft-com:office:word" xmlns:w="http://schemas.openxmlformats.org/wordprocessingml/2006/main" xmlns:w14="http://schemas.microsoft.com/office/word/2010/wordml" xmlns:w15="http://schemas.microsoft.com/office/word/2012/wordml" xmlns:w16cid="http://schemas.microsoft.com/office/word/2016/wordml/cid" xmlns:w16se="http://schemas.microsoft.com/office/word/2015/wordml/symex" xmlns:sl="http://schemas.openxmlformats.org/schemaLibrary/2006/main" mc:Ignorable="w14 w15 w16se w16cid">
+<w:settings xmlns:mc="http://schemas.openxmlformats.org/markup-compatibility/2006" xmlns:o="urn:schemas-microsoft-com:office:office" xmlns:r="http://schemas.openxmlformats.org/officeDocument/2006/relationships" xmlns:m="http://schemas.openxmlformats.org/officeDocument/2006/math" xmlns:v="urn:schemas-microsoft-com:vml" xmlns:w10="urn:schemas-microsoft-com:office:word" xmlns:w="http://schemas.openxmlformats.org/wordprocessingml/2006/main" xmlns:w14="http://schemas.microsoft.com/office/word/2010/wordml" xmlns:w15="http://schemas.microsoft.com/office/word/2012/wordml" xmlns:w16cex="http://schemas.microsoft.com/office/word/2018/wordml/cex" xmlns:w16cid="http://schemas.microsoft.com/office/word/2016/wordml/cid" xmlns:w16="http://schemas.microsoft.com/office/word/2018/wordml" xmlns:w16se="http://schemas.microsoft.com/office/word/2015/wordml/symex" xmlns:sl="http://schemas.openxmlformats.org/schemaLibrary/2006/main" mc:Ignorable="w14 w15 w16se w16cid w16 w16cex">
   <w:view w:val="normal"/>
   <w:defaultTabStop w:val="708"/>
   <w:hyphenationZone w:val="425"/>
@@ -28965,6 +28760,7 @@
     <w:rsid w:val="00A00679"/>
     <w:rsid w:val="00A73DA8"/>
     <w:rsid w:val="00AA329C"/>
+    <w:rsid w:val="00AC0254"/>
     <w:rsid w:val="00AC7FC6"/>
     <w:rsid w:val="00B9714A"/>
     <w:rsid w:val="00BA23E6"/>
@@ -28999,7 +28795,7 @@
 </file>
 
 <file path=word/glossary/styles.xml><?xml version="1.0" encoding="utf-8"?>
-<w:styles xmlns:mc="http://schemas.openxmlformats.org/markup-compatibility/2006" xmlns:r="http://schemas.openxmlformats.org/officeDocument/2006/relationships" xmlns:w="http://schemas.openxmlformats.org/wordprocessingml/2006/main" xmlns:w14="http://schemas.microsoft.com/office/word/2010/wordml" xmlns:w15="http://schemas.microsoft.com/office/word/2012/wordml" xmlns:w16cid="http://schemas.microsoft.com/office/word/2016/wordml/cid" xmlns:w16se="http://schemas.microsoft.com/office/word/2015/wordml/symex" mc:Ignorable="w14 w15 w16se w16cid">
+<w:styles xmlns:mc="http://schemas.openxmlformats.org/markup-compatibility/2006" xmlns:r="http://schemas.openxmlformats.org/officeDocument/2006/relationships" xmlns:w="http://schemas.openxmlformats.org/wordprocessingml/2006/main" xmlns:w14="http://schemas.microsoft.com/office/word/2010/wordml" xmlns:w15="http://schemas.microsoft.com/office/word/2012/wordml" xmlns:w16cex="http://schemas.microsoft.com/office/word/2018/wordml/cex" xmlns:w16cid="http://schemas.microsoft.com/office/word/2016/wordml/cid" xmlns:w16="http://schemas.microsoft.com/office/word/2018/wordml" xmlns:w16se="http://schemas.microsoft.com/office/word/2015/wordml/symex" mc:Ignorable="w14 w15 w16se w16cid w16 w16cex">
   <w:docDefaults>
     <w:rPrDefault>
       <w:rPr>
@@ -29434,23 +29230,11 @@
       <w:color w:val="808080"/>
     </w:rPr>
   </w:style>
-  <w:style w:type="paragraph" w:customStyle="1" w:styleId="D6E2AE2CFA024189AE84B46833E4A289">
-    <w:name w:val="D6E2AE2CFA024189AE84B46833E4A289"/>
-    <w:rsid w:val="00222FBD"/>
-  </w:style>
-  <w:style w:type="paragraph" w:customStyle="1" w:styleId="51990D84B3DA497C9FC50730B69E59C8">
-    <w:name w:val="51990D84B3DA497C9FC50730B69E59C8"/>
-    <w:rsid w:val="00222FBD"/>
-  </w:style>
-  <w:style w:type="paragraph" w:customStyle="1" w:styleId="868B25E106DD4CDAA11962079A0640A5">
-    <w:name w:val="868B25E106DD4CDAA11962079A0640A5"/>
-    <w:rsid w:val="00222FBD"/>
-  </w:style>
 </w:styles>
 </file>
 
 <file path=word/glossary/webSettings.xml><?xml version="1.0" encoding="utf-8"?>
-<w:webSettings xmlns:mc="http://schemas.openxmlformats.org/markup-compatibility/2006" xmlns:r="http://schemas.openxmlformats.org/officeDocument/2006/relationships" xmlns:w="http://schemas.openxmlformats.org/wordprocessingml/2006/main" xmlns:w14="http://schemas.microsoft.com/office/word/2010/wordml" xmlns:w15="http://schemas.microsoft.com/office/word/2012/wordml" xmlns:w16cid="http://schemas.microsoft.com/office/word/2016/wordml/cid" xmlns:w16se="http://schemas.microsoft.com/office/word/2015/wordml/symex" mc:Ignorable="w14 w15 w16se w16cid">
+<w:webSettings xmlns:mc="http://schemas.openxmlformats.org/markup-compatibility/2006" xmlns:r="http://schemas.openxmlformats.org/officeDocument/2006/relationships" xmlns:w="http://schemas.openxmlformats.org/wordprocessingml/2006/main" xmlns:w14="http://schemas.microsoft.com/office/word/2010/wordml" xmlns:w15="http://schemas.microsoft.com/office/word/2012/wordml" xmlns:w16cex="http://schemas.microsoft.com/office/word/2018/wordml/cex" xmlns:w16cid="http://schemas.microsoft.com/office/word/2016/wordml/cid" xmlns:w16="http://schemas.microsoft.com/office/word/2018/wordml" xmlns:w16se="http://schemas.microsoft.com/office/word/2015/wordml/symex" mc:Ignorable="w14 w15 w16se w16cid w16 w16cex">
   <w:optimizeForBrowser/>
   <w:allowPNG/>
 </w:webSettings>

--- a/Documentacao/TG_Despesa_Facil.docx
+++ b/Documentacao/TG_Despesa_Facil.docx
@@ -267,9 +267,6 @@
       </w:r>
       <w:sdt>
         <w:sdtPr>
-          <w:rPr>
-            <w:highlight w:val="yellow"/>
-          </w:rPr>
           <w:id w:val="2089799071"/>
           <w:placeholder>
             <w:docPart w:val="DefaultPlaceholder_1081868575"/>
@@ -283,9 +280,6 @@
         </w:sdtPr>
         <w:sdtContent>
           <w:r>
-            <w:rPr>
-              <w:highlight w:val="yellow"/>
-            </w:rPr>
             <w:t>Análise e Desenvolvimento de Sistemas.</w:t>
           </w:r>
         </w:sdtContent>
@@ -354,7 +348,7 @@
         <w:rPr>
           <w:u w:val="single"/>
         </w:rPr>
-        <w:t xml:space="preserve"> </w:t>
+        <w:t>1</w:t>
       </w:r>
     </w:p>
     <w:p>
@@ -3848,54 +3842,36 @@
     <w:p>
       <w:pPr>
         <w:pStyle w:val="0-ABNT"/>
-        <w:ind w:firstLine="0"/>
-        <w:rPr>
-          <w:lang w:val="pt-BR"/>
+        <w:rPr>
+          <w:u w:val="single"/>
         </w:rPr>
       </w:pPr>
     </w:p>
     <w:p>
       <w:pPr>
-        <w:pStyle w:val="0-TituloNivel1"/>
-      </w:pPr>
-      <w:r>
-        <w:rPr>
-          <w:lang w:val="pt-BR"/>
-        </w:rPr>
-        <w:t xml:space="preserve"> </w:t>
-      </w:r>
-      <w:bookmarkStart w:id="8" w:name="_Toc45271536"/>
-      <w:r>
-        <w:t>Modelagem do sistema</w:t>
+        <w:pStyle w:val="0-Titulo-Nivel2"/>
+        <w:numPr>
+          <w:ilvl w:val="1"/>
+          <w:numId w:val="23"/>
+        </w:numPr>
+        <w:rPr>
+          <w:lang w:val="pt-BR"/>
+        </w:rPr>
+      </w:pPr>
+      <w:bookmarkStart w:id="8" w:name="_Toc45271537"/>
+      <w:r>
+        <w:rPr>
+          <w:lang w:val="pt-BR"/>
+        </w:rPr>
+        <w:t>modelagem de Regra de Negócio</w:t>
+      </w:r>
+      <w:r>
+        <w:rPr>
+          <w:lang w:val="pt-BR"/>
+        </w:rPr>
+        <w:t xml:space="preserve"> - BPMN</w:t>
       </w:r>
       <w:bookmarkEnd w:id="8"/>
-    </w:p>
-    <w:p>
-      <w:pPr>
-        <w:pStyle w:val="0-ABNT"/>
-      </w:pPr>
-    </w:p>
-    <w:p>
-      <w:pPr>
-        <w:pStyle w:val="0-Titulo-Nivel2"/>
-        <w:rPr>
-          <w:lang w:val="pt-BR"/>
-        </w:rPr>
-      </w:pPr>
-      <w:bookmarkStart w:id="9" w:name="_Toc45271537"/>
-      <w:r>
-        <w:rPr>
-          <w:lang w:val="pt-BR"/>
-        </w:rPr>
-        <w:t>modelagem de Regra de Negócio</w:t>
-      </w:r>
-      <w:r>
-        <w:rPr>
-          <w:lang w:val="pt-BR"/>
-        </w:rPr>
-        <w:t xml:space="preserve"> - BPMN</w:t>
-      </w:r>
-      <w:bookmarkEnd w:id="9"/>
     </w:p>
     <w:p>
       <w:pPr>
@@ -3960,11 +3936,11 @@
       <w:pPr>
         <w:pStyle w:val="0-Titulo-Nivel2"/>
       </w:pPr>
-      <w:bookmarkStart w:id="10" w:name="_Toc45271538"/>
+      <w:bookmarkStart w:id="9" w:name="_Toc45271538"/>
       <w:r>
         <w:t>Requisitos Funcionais</w:t>
       </w:r>
-      <w:bookmarkEnd w:id="10"/>
+      <w:bookmarkEnd w:id="9"/>
     </w:p>
     <w:p>
       <w:pPr>
@@ -4456,7 +4432,6 @@
                 <w:bCs/>
                 <w:color w:val="000000"/>
               </w:rPr>
-              <w:lastRenderedPageBreak/>
               <w:t xml:space="preserve">RF 002 </w:t>
             </w:r>
             <w:r>
@@ -4711,6 +4686,7 @@
                 <w:color w:val="000000"/>
                 <w:lang w:val="pt-BR"/>
               </w:rPr>
+              <w:lastRenderedPageBreak/>
               <w:t>( )</w:t>
             </w:r>
             <w:proofErr w:type="gramEnd"/>
@@ -4790,6 +4766,7 @@
                 <w:color w:val="000000"/>
                 <w:lang w:val="pt-BR"/>
               </w:rPr>
+              <w:lastRenderedPageBreak/>
               <w:t>Descrição</w:t>
             </w:r>
             <w:r>
@@ -5981,7 +5958,6 @@
                 <w:color w:val="000000"/>
                 <w:lang w:val="pt-BR"/>
               </w:rPr>
-              <w:lastRenderedPageBreak/>
               <w:t>Descrição</w:t>
             </w:r>
             <w:r>
@@ -6102,6 +6078,7 @@
                 <w:bCs/>
                 <w:color w:val="000000"/>
               </w:rPr>
+              <w:lastRenderedPageBreak/>
               <w:t>RF 00</w:t>
             </w:r>
             <w:r>
@@ -7330,15 +7307,7 @@
                 <w:color w:val="000000"/>
                 <w:lang w:val="pt-BR"/>
               </w:rPr>
-              <w:t xml:space="preserve">o tema da aplicação </w:t>
-            </w:r>
-            <w:r>
-              <w:rPr>
-                <w:color w:val="000000"/>
-                <w:lang w:val="pt-BR"/>
-              </w:rPr>
-              <w:lastRenderedPageBreak/>
-              <w:t xml:space="preserve">possibilitando o </w:t>
+              <w:t xml:space="preserve">o tema da aplicação possibilitando o </w:t>
             </w:r>
             <w:r>
               <w:rPr>
@@ -7427,7 +7396,6 @@
                 <w:bCs/>
                 <w:color w:val="000000"/>
               </w:rPr>
-              <w:lastRenderedPageBreak/>
               <w:t>RF 08</w:t>
             </w:r>
             <w:r>
@@ -7523,6 +7491,7 @@
               <w:rPr>
                 <w:color w:val="000000"/>
               </w:rPr>
+              <w:lastRenderedPageBreak/>
               <w:t>( )</w:t>
             </w:r>
             <w:proofErr w:type="gramEnd"/>
@@ -7598,6 +7567,7 @@
                 <w:color w:val="000000"/>
                 <w:lang w:val="pt-BR"/>
               </w:rPr>
+              <w:lastRenderedPageBreak/>
               <w:t xml:space="preserve">Prioridade: </w:t>
             </w:r>
             <w:r>
@@ -7623,6 +7593,7 @@
                 <w:color w:val="000000"/>
                 <w:lang w:val="pt-BR"/>
               </w:rPr>
+              <w:lastRenderedPageBreak/>
               <w:t>() Altíssima</w:t>
             </w:r>
           </w:p>
@@ -7739,6 +7710,7 @@
                 <w:color w:val="000000"/>
                 <w:lang w:val="pt-BR"/>
               </w:rPr>
+              <w:lastRenderedPageBreak/>
               <w:t>Descrição</w:t>
             </w:r>
             <w:r>
@@ -8173,17 +8145,13 @@
               </w:rPr>
               <w:t xml:space="preserve">dos as datas de </w:t>
             </w:r>
-            <w:proofErr w:type="spellStart"/>
-            <w:proofErr w:type="gramStart"/>
-            <w:r>
-              <w:rPr>
-                <w:color w:val="000000"/>
-                <w:lang w:val="pt-BR"/>
-              </w:rPr>
-              <w:t>inicio</w:t>
-            </w:r>
-            <w:proofErr w:type="spellEnd"/>
-            <w:proofErr w:type="gramEnd"/>
+            <w:r>
+              <w:rPr>
+                <w:color w:val="000000"/>
+                <w:lang w:val="pt-BR"/>
+              </w:rPr>
+              <w:t>início</w:t>
+            </w:r>
             <w:r>
               <w:rPr>
                 <w:color w:val="000000"/>
@@ -8666,15 +8634,7 @@
                 <w:color w:val="000000"/>
                 <w:lang w:val="pt-BR"/>
               </w:rPr>
-              <w:t xml:space="preserve"> O usuário irá visualizar o nome </w:t>
-            </w:r>
-            <w:r>
-              <w:rPr>
-                <w:color w:val="000000"/>
-                <w:lang w:val="pt-BR"/>
-              </w:rPr>
-              <w:lastRenderedPageBreak/>
-              <w:t>dele (onde havia escolhido no cadastro inserido no campo “nome”) no canto superior direito e clicar no link “Minha conta”, logo após será possível atualizar seus dados além de poder também alterar a cor de fundo e clicando na “mãozinha” que faz o sinal de apontar</w:t>
+              <w:t xml:space="preserve"> O usuário irá visualizar o nome dele (onde havia escolhido no cadastro inserido no campo “nome”) no canto superior direito e clicar no link “Minha conta”, logo após será possível atualizar seus dados além de poder também alterar a cor de fundo e clicando na “mãozinha” que faz o sinal de apontar</w:t>
             </w:r>
             <w:r>
               <w:rPr>
@@ -8714,11 +8674,11 @@
       <w:pPr>
         <w:pStyle w:val="0-Titulo-Nivel2"/>
       </w:pPr>
-      <w:bookmarkStart w:id="11" w:name="_Toc45271539"/>
+      <w:bookmarkStart w:id="10" w:name="_Toc45271539"/>
       <w:r>
         <w:t>Requisitos Não Funcionais</w:t>
       </w:r>
-      <w:bookmarkEnd w:id="11"/>
+      <w:bookmarkEnd w:id="10"/>
     </w:p>
     <w:p>
       <w:pPr>
@@ -9689,14 +9649,7 @@
               <w:rPr>
                 <w:lang w:val="pt-BR"/>
               </w:rPr>
-              <w:t xml:space="preserve">toda a </w:t>
-            </w:r>
-            <w:r>
-              <w:rPr>
-                <w:lang w:val="pt-BR"/>
-              </w:rPr>
-              <w:lastRenderedPageBreak/>
-              <w:t xml:space="preserve">página </w:t>
+              <w:t xml:space="preserve">toda a página </w:t>
             </w:r>
             <w:r>
               <w:rPr>
@@ -9788,7 +9741,14 @@
               <w:rPr>
                 <w:lang w:val="pt-BR"/>
               </w:rPr>
-              <w:t xml:space="preserve">“R$1500,00 – R$932,00 = R$568,00 Superávit. Foi gasto 61,33% da Receita total”. </w:t>
+              <w:t xml:space="preserve">“R$1500,00 – R$932,00 = R$568,00 Superávit. Foi </w:t>
+            </w:r>
+            <w:r>
+              <w:rPr>
+                <w:lang w:val="pt-BR"/>
+              </w:rPr>
+              <w:lastRenderedPageBreak/>
+              <w:t xml:space="preserve">gasto 61,33% da Receita total”. </w:t>
             </w:r>
             <w:r>
               <w:rPr>
@@ -10684,7 +10644,6 @@
               <w:rPr>
                 <w:lang w:val="pt-BR"/>
               </w:rPr>
-              <w:lastRenderedPageBreak/>
               <w:t>referencia</w:t>
             </w:r>
             <w:proofErr w:type="spellEnd"/>
@@ -10729,14 +10688,15 @@
           <w:lang w:val="pt-BR"/>
         </w:rPr>
       </w:pPr>
-      <w:bookmarkStart w:id="12" w:name="_Toc45271540"/>
-      <w:r>
-        <w:rPr>
-          <w:lang w:val="pt-BR"/>
-        </w:rPr>
+      <w:bookmarkStart w:id="11" w:name="_Toc45271540"/>
+      <w:r>
+        <w:rPr>
+          <w:lang w:val="pt-BR"/>
+        </w:rPr>
+        <w:lastRenderedPageBreak/>
         <w:t>Matrizes de Rastreabilidade entre Requisitos Funcionais e Requisitos Não Funcionais:</w:t>
       </w:r>
-      <w:bookmarkEnd w:id="12"/>
+      <w:bookmarkEnd w:id="11"/>
     </w:p>
     <w:tbl>
       <w:tblPr>
@@ -11853,11 +11813,11 @@
       <w:pPr>
         <w:pStyle w:val="0-Titulo-Nivel2"/>
       </w:pPr>
-      <w:bookmarkStart w:id="13" w:name="_Toc45271541"/>
+      <w:bookmarkStart w:id="12" w:name="_Toc45271541"/>
       <w:r>
         <w:t>Regras de Negócio</w:t>
       </w:r>
-      <w:bookmarkEnd w:id="13"/>
+      <w:bookmarkEnd w:id="12"/>
     </w:p>
     <w:p>
       <w:pPr>
@@ -11890,7 +11850,6 @@
                 <w:bCs/>
                 <w:color w:val="000000"/>
               </w:rPr>
-              <w:lastRenderedPageBreak/>
               <w:t xml:space="preserve">RN 001 </w:t>
             </w:r>
             <w:r>
@@ -11985,6 +11944,7 @@
                 <w:bCs/>
                 <w:color w:val="000000"/>
               </w:rPr>
+              <w:lastRenderedPageBreak/>
               <w:t xml:space="preserve">RN 002 </w:t>
             </w:r>
             <w:r>
@@ -12793,7 +12753,6 @@
               <w:rPr>
                 <w:lang w:val="pt-BR"/>
               </w:rPr>
-              <w:lastRenderedPageBreak/>
               <w:t>RF 007</w:t>
             </w:r>
           </w:p>
@@ -12930,6 +12889,7 @@
               <w:rPr>
                 <w:lang w:val="pt-BR"/>
               </w:rPr>
+              <w:lastRenderedPageBreak/>
               <w:t>RF 009</w:t>
             </w:r>
           </w:p>
@@ -13073,398 +13033,386 @@
       <w:pPr>
         <w:pStyle w:val="0-Titulo-Nivel2"/>
       </w:pPr>
-      <w:bookmarkStart w:id="14" w:name="_Toc45271542"/>
-      <w:r>
-        <w:t>Diagramas do sistema</w:t>
+      <w:bookmarkStart w:id="13" w:name="_Toc45271542"/>
+      <w:r>
+        <w:t>Caso DE uso</w:t>
+      </w:r>
+      <w:bookmarkEnd w:id="13"/>
+    </w:p>
+    <w:p>
+      <w:pPr>
+        <w:pStyle w:val="0-Titulo-Nivel3"/>
+        <w:numPr>
+          <w:ilvl w:val="0"/>
+          <w:numId w:val="0"/>
+        </w:numPr>
+        <w:rPr>
+          <w:lang w:val="pt-BR"/>
+        </w:rPr>
+      </w:pPr>
+      <w:r>
+        <w:rPr>
+          <w:lang w:val="pt-BR"/>
+        </w:rPr>
+        <w:t>:</w:t>
+      </w:r>
+    </w:p>
+    <w:p>
+      <w:pPr>
+        <w:pStyle w:val="0-ABNT"/>
+        <w:ind w:firstLine="0"/>
+        <w:rPr>
+          <w:lang w:val="pt-BR"/>
+        </w:rPr>
+      </w:pPr>
+      <w:r>
+        <w:rPr>
+          <w:lang w:val="pt-BR"/>
+        </w:rPr>
+        <w:t xml:space="preserve">UC 001: </w:t>
+      </w:r>
+      <w:r>
+        <w:rPr>
+          <w:lang w:val="pt-BR"/>
+        </w:rPr>
+        <w:t>Consultar</w:t>
+      </w:r>
+      <w:r>
+        <w:rPr>
+          <w:lang w:val="pt-BR"/>
+        </w:rPr>
+        <w:t xml:space="preserve"> </w:t>
+      </w:r>
+      <w:r>
+        <w:rPr>
+          <w:lang w:val="pt-BR"/>
+        </w:rPr>
+        <w:t>Caixa</w:t>
+      </w:r>
+    </w:p>
+    <w:p>
+      <w:pPr>
+        <w:pStyle w:val="0-ABNT"/>
+        <w:ind w:firstLine="0"/>
+        <w:rPr>
+          <w:lang w:val="pt-BR"/>
+        </w:rPr>
+      </w:pPr>
+      <w:r>
+        <w:rPr>
+          <w:lang w:val="pt-BR"/>
+        </w:rPr>
+        <w:t xml:space="preserve">UC 002: </w:t>
+      </w:r>
+      <w:r>
+        <w:rPr>
+          <w:lang w:val="pt-BR"/>
+        </w:rPr>
+        <w:t>Inserir</w:t>
+      </w:r>
+      <w:r>
+        <w:rPr>
+          <w:lang w:val="pt-BR"/>
+        </w:rPr>
+        <w:t xml:space="preserve"> </w:t>
+      </w:r>
+      <w:r>
+        <w:rPr>
+          <w:lang w:val="pt-BR"/>
+        </w:rPr>
+        <w:t>Caixa</w:t>
+      </w:r>
+    </w:p>
+    <w:p>
+      <w:pPr>
+        <w:pStyle w:val="0-ABNT"/>
+        <w:ind w:firstLine="0"/>
+        <w:rPr>
+          <w:lang w:val="pt-BR"/>
+        </w:rPr>
+      </w:pPr>
+      <w:r>
+        <w:rPr>
+          <w:lang w:val="pt-BR"/>
+        </w:rPr>
+        <w:t>UC 003</w:t>
+      </w:r>
+      <w:r>
+        <w:rPr>
+          <w:lang w:val="pt-BR"/>
+        </w:rPr>
+        <w:t xml:space="preserve">: </w:t>
+      </w:r>
+      <w:r>
+        <w:rPr>
+          <w:lang w:val="pt-BR"/>
+        </w:rPr>
+        <w:t>Emitir Relatório</w:t>
+      </w:r>
+    </w:p>
+    <w:p>
+      <w:pPr>
+        <w:pStyle w:val="0-ABNT"/>
+        <w:ind w:firstLine="0"/>
+        <w:rPr>
+          <w:lang w:val="pt-BR"/>
+        </w:rPr>
+      </w:pPr>
+      <w:r>
+        <w:rPr>
+          <w:lang w:val="pt-BR"/>
+        </w:rPr>
+        <w:t>UC 004</w:t>
+      </w:r>
+      <w:r>
+        <w:rPr>
+          <w:lang w:val="pt-BR"/>
+        </w:rPr>
+        <w:t xml:space="preserve">: </w:t>
+      </w:r>
+      <w:r>
+        <w:rPr>
+          <w:lang w:val="pt-BR"/>
+        </w:rPr>
+        <w:t xml:space="preserve">Filtrar </w:t>
+      </w:r>
+      <w:r>
+        <w:rPr>
+          <w:lang w:val="pt-BR"/>
+        </w:rPr>
+        <w:t>Busca</w:t>
+      </w:r>
+    </w:p>
+    <w:p>
+      <w:pPr>
+        <w:pStyle w:val="0-ABNT"/>
+        <w:ind w:firstLine="0"/>
+        <w:rPr>
+          <w:lang w:val="pt-BR"/>
+        </w:rPr>
+      </w:pPr>
+      <w:r>
+        <w:rPr>
+          <w:lang w:val="pt-BR"/>
+        </w:rPr>
+        <w:t xml:space="preserve">UC 005: </w:t>
+      </w:r>
+      <w:r>
+        <w:rPr>
+          <w:lang w:val="pt-BR"/>
+        </w:rPr>
+        <w:t xml:space="preserve">Excluir </w:t>
+      </w:r>
+      <w:r>
+        <w:rPr>
+          <w:lang w:val="pt-BR"/>
+        </w:rPr>
+        <w:t>Caixa</w:t>
+      </w:r>
+    </w:p>
+    <w:p>
+      <w:pPr>
+        <w:pStyle w:val="0-ABNT"/>
+        <w:ind w:firstLine="0"/>
+        <w:rPr>
+          <w:lang w:val="pt-BR"/>
+        </w:rPr>
+      </w:pPr>
+      <w:r>
+        <w:rPr>
+          <w:lang w:val="pt-BR"/>
+        </w:rPr>
+        <w:t xml:space="preserve">UC 006: </w:t>
+      </w:r>
+      <w:r>
+        <w:rPr>
+          <w:lang w:val="pt-BR"/>
+        </w:rPr>
+        <w:t>Alterar Caixa</w:t>
+      </w:r>
+    </w:p>
+    <w:p>
+      <w:pPr>
+        <w:pStyle w:val="0-ABNT"/>
+        <w:ind w:firstLine="0"/>
+        <w:rPr>
+          <w:lang w:val="pt-BR"/>
+        </w:rPr>
+      </w:pPr>
+      <w:r>
+        <w:rPr>
+          <w:lang w:val="pt-BR"/>
+        </w:rPr>
+        <w:t xml:space="preserve">UC 007: </w:t>
+      </w:r>
+      <w:r>
+        <w:rPr>
+          <w:lang w:val="pt-BR"/>
+        </w:rPr>
+        <w:t xml:space="preserve">Alterar </w:t>
+      </w:r>
+      <w:r>
+        <w:rPr>
+          <w:lang w:val="pt-BR"/>
+        </w:rPr>
+        <w:t>Usuário</w:t>
+      </w:r>
+    </w:p>
+    <w:p>
+      <w:pPr>
+        <w:pStyle w:val="0-ABNT"/>
+        <w:ind w:firstLine="0"/>
+        <w:rPr>
+          <w:lang w:val="pt-BR"/>
+        </w:rPr>
+      </w:pPr>
+      <w:r>
+        <w:rPr>
+          <w:lang w:val="pt-BR"/>
+        </w:rPr>
+        <w:t xml:space="preserve">UC 008: </w:t>
+      </w:r>
+      <w:r>
+        <w:rPr>
+          <w:lang w:val="pt-BR"/>
+        </w:rPr>
+        <w:t>Alterar Tema</w:t>
+      </w:r>
+    </w:p>
+    <w:p>
+      <w:pPr>
+        <w:pStyle w:val="0-ABNT"/>
+        <w:ind w:firstLine="0"/>
+        <w:rPr>
+          <w:lang w:val="pt-BR"/>
+        </w:rPr>
+      </w:pPr>
+      <w:r>
+        <w:rPr>
+          <w:lang w:val="pt-BR"/>
+        </w:rPr>
+        <w:t xml:space="preserve">UC 009: Inserir </w:t>
+      </w:r>
+      <w:r>
+        <w:rPr>
+          <w:lang w:val="pt-BR"/>
+        </w:rPr>
+        <w:t>Usuário</w:t>
+      </w:r>
+    </w:p>
+    <w:p>
+      <w:pPr>
+        <w:pStyle w:val="0-ABNT"/>
+        <w:ind w:firstLine="0"/>
+        <w:rPr>
+          <w:lang w:val="pt-BR"/>
+        </w:rPr>
+      </w:pPr>
+      <w:r>
+        <w:rPr>
+          <w:lang w:val="pt-BR"/>
+        </w:rPr>
+        <w:t>UC 010: Alterar Senha</w:t>
+      </w:r>
+    </w:p>
+    <w:p>
+      <w:pPr>
+        <w:pStyle w:val="0-ABNT"/>
+        <w:ind w:firstLine="0"/>
+        <w:rPr>
+          <w:b/>
+          <w:lang w:val="pt-BR"/>
+        </w:rPr>
+      </w:pPr>
+    </w:p>
+    <w:p>
+      <w:pPr>
+        <w:pStyle w:val="0-Titulo-Nivel3"/>
+        <w:rPr>
+          <w:lang w:val="pt-BR"/>
+        </w:rPr>
+      </w:pPr>
+      <w:bookmarkStart w:id="14" w:name="_Toc45271544"/>
+      <w:r>
+        <w:rPr>
+          <w:lang w:val="pt-BR"/>
+        </w:rPr>
+        <w:t>Indicação dos atores do sistema:</w:t>
       </w:r>
       <w:bookmarkEnd w:id="14"/>
     </w:p>
     <w:p>
       <w:pPr>
         <w:pStyle w:val="0-ABNT"/>
+        <w:ind w:firstLine="0"/>
         <w:rPr>
           <w:b/>
-        </w:rPr>
-      </w:pPr>
+          <w:lang w:val="pt-BR"/>
+        </w:rPr>
+      </w:pPr>
+      <w:r>
+        <w:rPr>
+          <w:lang w:val="pt-BR"/>
+        </w:rPr>
+        <w:t>Usuário</w:t>
+      </w:r>
+      <w:r>
+        <w:rPr>
+          <w:lang w:val="pt-BR"/>
+        </w:rPr>
+        <w:t>: é o ator que faz todas as funcionalidades do sistema</w:t>
+      </w:r>
     </w:p>
     <w:p>
       <w:pPr>
         <w:pStyle w:val="0-Titulo-Nivel3"/>
         <w:rPr>
-          <w:lang w:val="pt-BR"/>
-        </w:rPr>
-      </w:pPr>
-      <w:bookmarkStart w:id="15" w:name="_Toc45271543"/>
-      <w:r>
-        <w:rPr>
-          <w:lang w:val="pt-BR"/>
-        </w:rPr>
-        <w:t>Índice de caso de uso</w:t>
+          <w:color w:val="000000"/>
+          <w:lang w:val="pt-BR"/>
+        </w:rPr>
+      </w:pPr>
+      <w:bookmarkStart w:id="15" w:name="_Toc45271545"/>
+      <w:r>
+        <w:rPr>
+          <w:lang w:val="pt-BR"/>
+        </w:rPr>
+        <w:t>Diagrama</w:t>
+      </w:r>
+      <w:r>
+        <w:rPr>
+          <w:lang w:val="pt-BR"/>
+        </w:rPr>
+        <w:t xml:space="preserve"> </w:t>
+      </w:r>
+      <w:r>
+        <w:rPr>
+          <w:lang w:val="pt-BR"/>
+        </w:rPr>
+        <w:t>de casos de uso:</w:t>
       </w:r>
       <w:bookmarkEnd w:id="15"/>
       <w:r>
         <w:rPr>
-          <w:lang w:val="pt-BR"/>
-        </w:rPr>
-        <w:t>:</w:t>
+          <w:color w:val="000000"/>
+          <w:lang w:val="pt-BR"/>
+        </w:rPr>
+        <w:t xml:space="preserve"> </w:t>
       </w:r>
     </w:p>
     <w:p>
       <w:pPr>
         <w:pStyle w:val="0-ABNT"/>
-        <w:ind w:firstLine="0"/>
-        <w:rPr>
-          <w:lang w:val="pt-BR"/>
-        </w:rPr>
-      </w:pPr>
-      <w:r>
-        <w:rPr>
-          <w:lang w:val="pt-BR"/>
-        </w:rPr>
-        <w:t xml:space="preserve">UC 001: </w:t>
-      </w:r>
-      <w:r>
-        <w:rPr>
-          <w:lang w:val="pt-BR"/>
-        </w:rPr>
-        <w:t>Consultar</w:t>
-      </w:r>
-      <w:r>
-        <w:rPr>
-          <w:lang w:val="pt-BR"/>
-        </w:rPr>
-        <w:t xml:space="preserve"> </w:t>
-      </w:r>
-      <w:r>
-        <w:rPr>
-          <w:lang w:val="pt-BR"/>
-        </w:rPr>
-        <w:t>Caixa</w:t>
-      </w:r>
+        <w:rPr>
+          <w:color w:val="000000"/>
+          <w:lang w:val="pt-BR"/>
+        </w:rPr>
+      </w:pPr>
     </w:p>
     <w:p>
       <w:pPr>
         <w:pStyle w:val="0-ABNT"/>
         <w:ind w:firstLine="0"/>
         <w:rPr>
-          <w:lang w:val="pt-BR"/>
-        </w:rPr>
-      </w:pPr>
-      <w:r>
-        <w:rPr>
-          <w:lang w:val="pt-BR"/>
-        </w:rPr>
-        <w:t xml:space="preserve">UC 002: </w:t>
-      </w:r>
-      <w:r>
-        <w:rPr>
-          <w:lang w:val="pt-BR"/>
-        </w:rPr>
-        <w:t>Inserir</w:t>
-      </w:r>
-      <w:r>
-        <w:rPr>
-          <w:lang w:val="pt-BR"/>
-        </w:rPr>
-        <w:t xml:space="preserve"> </w:t>
-      </w:r>
-      <w:r>
-        <w:rPr>
-          <w:lang w:val="pt-BR"/>
-        </w:rPr>
-        <w:t>Caixa</w:t>
-      </w:r>
-    </w:p>
-    <w:p>
-      <w:pPr>
-        <w:pStyle w:val="0-ABNT"/>
-        <w:ind w:firstLine="0"/>
-        <w:rPr>
-          <w:lang w:val="pt-BR"/>
-        </w:rPr>
-      </w:pPr>
-      <w:r>
-        <w:rPr>
-          <w:lang w:val="pt-BR"/>
-        </w:rPr>
-        <w:t>UC 003</w:t>
-      </w:r>
-      <w:r>
-        <w:rPr>
-          <w:lang w:val="pt-BR"/>
-        </w:rPr>
-        <w:t xml:space="preserve">: </w:t>
-      </w:r>
-      <w:r>
-        <w:rPr>
-          <w:lang w:val="pt-BR"/>
-        </w:rPr>
-        <w:t>Emitir Relatório</w:t>
-      </w:r>
-    </w:p>
-    <w:p>
-      <w:pPr>
-        <w:pStyle w:val="0-ABNT"/>
-        <w:ind w:firstLine="0"/>
-        <w:rPr>
-          <w:lang w:val="pt-BR"/>
-        </w:rPr>
-      </w:pPr>
-      <w:r>
-        <w:rPr>
-          <w:lang w:val="pt-BR"/>
-        </w:rPr>
-        <w:t>UC 004</w:t>
-      </w:r>
-      <w:r>
-        <w:rPr>
-          <w:lang w:val="pt-BR"/>
-        </w:rPr>
-        <w:t xml:space="preserve">: </w:t>
-      </w:r>
-      <w:r>
-        <w:rPr>
-          <w:lang w:val="pt-BR"/>
-        </w:rPr>
-        <w:t xml:space="preserve">Filtrar </w:t>
-      </w:r>
-      <w:r>
-        <w:rPr>
-          <w:lang w:val="pt-BR"/>
-        </w:rPr>
-        <w:t>Busca</w:t>
-      </w:r>
-    </w:p>
-    <w:p>
-      <w:pPr>
-        <w:pStyle w:val="0-ABNT"/>
-        <w:ind w:firstLine="0"/>
-        <w:rPr>
-          <w:lang w:val="pt-BR"/>
-        </w:rPr>
-      </w:pPr>
-      <w:r>
-        <w:rPr>
-          <w:lang w:val="pt-BR"/>
-        </w:rPr>
-        <w:t xml:space="preserve">UC 005: </w:t>
-      </w:r>
-      <w:r>
-        <w:rPr>
-          <w:lang w:val="pt-BR"/>
-        </w:rPr>
-        <w:t xml:space="preserve">Excluir </w:t>
-      </w:r>
-      <w:r>
-        <w:rPr>
-          <w:lang w:val="pt-BR"/>
-        </w:rPr>
-        <w:t>Caixa</w:t>
-      </w:r>
-    </w:p>
-    <w:p>
-      <w:pPr>
-        <w:pStyle w:val="0-ABNT"/>
-        <w:ind w:firstLine="0"/>
-        <w:rPr>
-          <w:lang w:val="pt-BR"/>
-        </w:rPr>
-      </w:pPr>
-      <w:r>
-        <w:rPr>
-          <w:lang w:val="pt-BR"/>
-        </w:rPr>
-        <w:t xml:space="preserve">UC 006: </w:t>
-      </w:r>
-      <w:r>
-        <w:rPr>
-          <w:lang w:val="pt-BR"/>
-        </w:rPr>
-        <w:t>Alterar Caixa</w:t>
-      </w:r>
-    </w:p>
-    <w:p>
-      <w:pPr>
-        <w:pStyle w:val="0-ABNT"/>
-        <w:ind w:firstLine="0"/>
-        <w:rPr>
-          <w:lang w:val="pt-BR"/>
-        </w:rPr>
-      </w:pPr>
-      <w:r>
-        <w:rPr>
-          <w:lang w:val="pt-BR"/>
-        </w:rPr>
-        <w:t xml:space="preserve">UC 007: </w:t>
-      </w:r>
-      <w:r>
-        <w:rPr>
-          <w:lang w:val="pt-BR"/>
-        </w:rPr>
-        <w:t xml:space="preserve">Alterar </w:t>
-      </w:r>
-      <w:r>
-        <w:rPr>
-          <w:lang w:val="pt-BR"/>
-        </w:rPr>
-        <w:t>Usuário</w:t>
-      </w:r>
-    </w:p>
-    <w:p>
-      <w:pPr>
-        <w:pStyle w:val="0-ABNT"/>
-        <w:ind w:firstLine="0"/>
-        <w:rPr>
-          <w:lang w:val="pt-BR"/>
-        </w:rPr>
-      </w:pPr>
-      <w:r>
-        <w:rPr>
-          <w:lang w:val="pt-BR"/>
-        </w:rPr>
-        <w:t xml:space="preserve">UC 008: </w:t>
-      </w:r>
-      <w:r>
-        <w:rPr>
-          <w:lang w:val="pt-BR"/>
-        </w:rPr>
-        <w:t>Alterar Tema</w:t>
-      </w:r>
-    </w:p>
-    <w:p>
-      <w:pPr>
-        <w:pStyle w:val="0-ABNT"/>
-        <w:ind w:firstLine="0"/>
-        <w:rPr>
-          <w:lang w:val="pt-BR"/>
-        </w:rPr>
-      </w:pPr>
-      <w:r>
-        <w:rPr>
-          <w:lang w:val="pt-BR"/>
-        </w:rPr>
-        <w:t xml:space="preserve">UC 009: Inserir </w:t>
-      </w:r>
-      <w:r>
-        <w:rPr>
-          <w:lang w:val="pt-BR"/>
-        </w:rPr>
-        <w:t>Usuário</w:t>
-      </w:r>
-    </w:p>
-    <w:p>
-      <w:pPr>
-        <w:pStyle w:val="0-ABNT"/>
-        <w:ind w:firstLine="0"/>
-        <w:rPr>
-          <w:lang w:val="pt-BR"/>
-        </w:rPr>
-      </w:pPr>
-      <w:r>
-        <w:rPr>
-          <w:lang w:val="pt-BR"/>
-        </w:rPr>
-        <w:t>UC 010: Alterar Senha</w:t>
-      </w:r>
-    </w:p>
-    <w:p>
-      <w:pPr>
-        <w:pStyle w:val="0-ABNT"/>
-        <w:ind w:firstLine="0"/>
-        <w:rPr>
-          <w:b/>
-          <w:lang w:val="pt-BR"/>
-        </w:rPr>
-      </w:pPr>
-    </w:p>
-    <w:p>
-      <w:pPr>
-        <w:pStyle w:val="0-Titulo-Nivel3"/>
-        <w:rPr>
-          <w:lang w:val="pt-BR"/>
-        </w:rPr>
-      </w:pPr>
-      <w:bookmarkStart w:id="16" w:name="_Toc45271544"/>
-      <w:r>
-        <w:rPr>
-          <w:lang w:val="pt-BR"/>
-        </w:rPr>
-        <w:t>Indicação dos atores do sistema:</w:t>
-      </w:r>
-      <w:bookmarkEnd w:id="16"/>
-    </w:p>
-    <w:p>
-      <w:pPr>
-        <w:pStyle w:val="0-ABNT"/>
-        <w:ind w:firstLine="0"/>
-        <w:rPr>
-          <w:b/>
-          <w:lang w:val="pt-BR"/>
-        </w:rPr>
-      </w:pPr>
-      <w:r>
-        <w:rPr>
-          <w:lang w:val="pt-BR"/>
-        </w:rPr>
-        <w:t>Usuário</w:t>
-      </w:r>
-      <w:r>
-        <w:rPr>
-          <w:lang w:val="pt-BR"/>
-        </w:rPr>
-        <w:t>: é o ator que faz todas as funcionalidades do sistema</w:t>
-      </w:r>
-    </w:p>
-    <w:p>
-      <w:pPr>
-        <w:pStyle w:val="0-Titulo-Nivel3"/>
-        <w:rPr>
-          <w:color w:val="000000"/>
-          <w:lang w:val="pt-BR"/>
-        </w:rPr>
-      </w:pPr>
-      <w:bookmarkStart w:id="17" w:name="_Toc45271545"/>
-      <w:r>
-        <w:rPr>
-          <w:lang w:val="pt-BR"/>
-        </w:rPr>
-        <w:t>Diagrama</w:t>
-      </w:r>
-      <w:r>
-        <w:rPr>
-          <w:lang w:val="pt-BR"/>
-        </w:rPr>
-        <w:t xml:space="preserve"> </w:t>
-      </w:r>
-      <w:r>
-        <w:rPr>
-          <w:lang w:val="pt-BR"/>
-        </w:rPr>
-        <w:t>de casos de uso:</w:t>
-      </w:r>
-      <w:bookmarkEnd w:id="17"/>
-      <w:r>
-        <w:rPr>
-          <w:color w:val="000000"/>
-          <w:lang w:val="pt-BR"/>
-        </w:rPr>
-        <w:t xml:space="preserve"> </w:t>
-      </w:r>
-    </w:p>
-    <w:p>
-      <w:pPr>
-        <w:pStyle w:val="0-ABNT"/>
-        <w:rPr>
-          <w:color w:val="000000"/>
-          <w:lang w:val="pt-BR"/>
-        </w:rPr>
-      </w:pPr>
-    </w:p>
-    <w:p>
-      <w:pPr>
-        <w:pStyle w:val="0-ABNT"/>
-        <w:ind w:firstLine="0"/>
-        <w:rPr>
           <w:b/>
           <w:lang w:val="pt-BR"/>
         </w:rPr>
@@ -13475,6 +13423,7 @@
           <w:color w:val="000000"/>
           <w:lang w:val="pt-BR"/>
         </w:rPr>
+        <w:lastRenderedPageBreak/>
         <w:pict w14:anchorId="757F8F37">
           <v:shapetype id="_x0000_t75" coordsize="21600,21600" o:spt="75" o:preferrelative="t" path="m@4@5l@4@11@9@11@9@5xe" filled="f" stroked="f">
             <v:stroke joinstyle="miter"/>
@@ -13495,7 +13444,7 @@
             <v:path o:extrusionok="f" gradientshapeok="t" o:connecttype="rect"/>
             <o:lock v:ext="edit" aspectratio="t"/>
           </v:shapetype>
-          <v:shape id="_x0000_i1025" type="#_x0000_t75" style="width:453.55pt;height:413.2pt">
+          <v:shape id="_x0000_i1037" type="#_x0000_t75" style="width:453.75pt;height:413.25pt">
             <v:imagedata r:id="rId10" o:title="CasoUso_Despesa_Facil"/>
           </v:shape>
         </w:pict>
@@ -13524,14 +13473,14 @@
           <w:lang w:val="pt-BR"/>
         </w:rPr>
       </w:pPr>
-      <w:bookmarkStart w:id="18" w:name="_Toc45271546"/>
+      <w:bookmarkStart w:id="16" w:name="_Toc45271546"/>
       <w:r>
         <w:rPr>
           <w:lang w:val="pt-BR"/>
         </w:rPr>
         <w:t>Especificação dos casos de uso:</w:t>
       </w:r>
-      <w:bookmarkEnd w:id="18"/>
+      <w:bookmarkEnd w:id="16"/>
     </w:p>
     <w:p>
       <w:pPr>
@@ -23266,23 +23215,13 @@
     </w:p>
     <w:p>
       <w:pPr>
-        <w:pStyle w:val="0-Titulo-Nivel3"/>
-      </w:pPr>
-      <w:bookmarkStart w:id="19" w:name="_Toc45271547"/>
-      <w:proofErr w:type="spellStart"/>
-      <w:r>
-        <w:t>Diagrama</w:t>
-      </w:r>
-      <w:proofErr w:type="spellEnd"/>
-      <w:r>
-        <w:t xml:space="preserve"> de </w:t>
-      </w:r>
-      <w:proofErr w:type="spellStart"/>
-      <w:r>
-        <w:t>Atividades</w:t>
-      </w:r>
-      <w:bookmarkEnd w:id="19"/>
-      <w:proofErr w:type="spellEnd"/>
+        <w:pStyle w:val="0-Titulo-Nivel2"/>
+      </w:pPr>
+      <w:bookmarkStart w:id="17" w:name="_Toc45271547"/>
+      <w:r>
+        <w:t>Diagrama de Atividades</w:t>
+      </w:r>
+      <w:bookmarkEnd w:id="17"/>
     </w:p>
     <w:p>
       <w:pPr>
@@ -23357,24 +23296,14 @@
     </w:p>
     <w:p>
       <w:pPr>
-        <w:pStyle w:val="0-Titulo-Nivel3"/>
-      </w:pPr>
-      <w:bookmarkStart w:id="20" w:name="_Toc45271549"/>
-      <w:proofErr w:type="spellStart"/>
+        <w:pStyle w:val="0-Titulo-Nivel2"/>
+      </w:pPr>
+      <w:bookmarkStart w:id="18" w:name="_Toc45271549"/>
       <w:r>
         <w:lastRenderedPageBreak/>
-        <w:t>Diagrama</w:t>
-      </w:r>
-      <w:proofErr w:type="spellEnd"/>
-      <w:r>
-        <w:t xml:space="preserve"> de </w:t>
-      </w:r>
-      <w:proofErr w:type="spellStart"/>
-      <w:r>
-        <w:t>Sequência</w:t>
-      </w:r>
-      <w:bookmarkEnd w:id="20"/>
-      <w:proofErr w:type="spellEnd"/>
+        <w:t>Diagrama de Sequência</w:t>
+      </w:r>
+      <w:bookmarkEnd w:id="18"/>
     </w:p>
     <w:p>
       <w:pPr>
@@ -23391,7 +23320,7 @@
           <w:noProof/>
         </w:rPr>
         <w:pict w14:anchorId="3D87A6BC">
-          <v:shape id="_x0000_i1027" type="#_x0000_t75" style="width:451.25pt;height:258.65pt">
+          <v:shape id="_x0000_i1038" type="#_x0000_t75" style="width:451.5pt;height:258.75pt">
             <v:imagedata r:id="rId12" o:title="Diagrama_Sequencia_DespesaFacil"/>
           </v:shape>
         </w:pict>
@@ -23414,102 +23343,26 @@
     </w:p>
     <w:p>
       <w:pPr>
-        <w:pStyle w:val="0-Titulo-Nivel3"/>
-      </w:pPr>
-      <w:bookmarkStart w:id="21" w:name="_Toc45271550"/>
-      <w:proofErr w:type="spellStart"/>
-      <w:r>
-        <w:t>Diagrama</w:t>
-      </w:r>
-      <w:proofErr w:type="spellEnd"/>
-      <w:r>
-        <w:t xml:space="preserve"> de </w:t>
-      </w:r>
-      <w:proofErr w:type="spellStart"/>
-      <w:r>
-        <w:t>Estados</w:t>
-      </w:r>
-      <w:bookmarkEnd w:id="21"/>
-      <w:proofErr w:type="spellEnd"/>
+        <w:pStyle w:val="0-ABNT"/>
+        <w:ind w:firstLine="0"/>
+      </w:pPr>
     </w:p>
     <w:p>
       <w:pPr>
         <w:pStyle w:val="0-ABNT"/>
+        <w:ind w:firstLine="0"/>
       </w:pPr>
     </w:p>
     <w:p>
       <w:pPr>
         <w:pStyle w:val="0-ABNT"/>
-      </w:pPr>
-      <w:r>
-        <w:rPr>
-          <w:lang w:val="pt-BR"/>
-        </w:rPr>
-        <w:t xml:space="preserve">Especificar os possíveis estados em que podem estar os objetos (a partir das classes do Diagrama de Classes), e quais são os eventos que provocam mudanças nestes estados). </w:t>
-      </w:r>
-      <w:r>
-        <w:t xml:space="preserve">Ex.: </w:t>
-      </w:r>
-      <w:proofErr w:type="spellStart"/>
-      <w:r>
-        <w:t>Cliente</w:t>
-      </w:r>
-      <w:proofErr w:type="spellEnd"/>
-      <w:r>
-        <w:t xml:space="preserve"> (</w:t>
-      </w:r>
-      <w:proofErr w:type="spellStart"/>
-      <w:r>
-        <w:t>ativo</w:t>
-      </w:r>
-      <w:proofErr w:type="spellEnd"/>
-      <w:r>
-        <w:t>/</w:t>
-      </w:r>
-      <w:proofErr w:type="spellStart"/>
-      <w:r>
-        <w:t>inativo</w:t>
-      </w:r>
-      <w:proofErr w:type="spellEnd"/>
-      <w:r>
-        <w:t xml:space="preserve">); </w:t>
-      </w:r>
-      <w:proofErr w:type="spellStart"/>
-      <w:r>
-        <w:t>Despesa</w:t>
-      </w:r>
-      <w:proofErr w:type="spellEnd"/>
-      <w:r>
-        <w:t xml:space="preserve"> (pendente/</w:t>
-      </w:r>
-      <w:proofErr w:type="spellStart"/>
-      <w:r>
-        <w:t>em</w:t>
-      </w:r>
-      <w:proofErr w:type="spellEnd"/>
-      <w:r>
-        <w:t xml:space="preserve"> </w:t>
-      </w:r>
-      <w:proofErr w:type="spellStart"/>
-      <w:r>
-        <w:t>atraso</w:t>
-      </w:r>
-      <w:proofErr w:type="spellEnd"/>
-      <w:r>
-        <w:t>/</w:t>
-      </w:r>
-      <w:proofErr w:type="spellStart"/>
-      <w:r>
-        <w:t>paga</w:t>
-      </w:r>
-      <w:proofErr w:type="spellEnd"/>
-      <w:r>
-        <w:t>).</w:t>
-      </w:r>
+        <w:ind w:firstLine="0"/>
+      </w:pPr>
     </w:p>
     <w:p>
       <w:pPr>
         <w:pStyle w:val="0-ABNT"/>
+        <w:ind w:firstLine="0"/>
       </w:pPr>
     </w:p>
     <w:p>
@@ -23538,12 +23391,18 @@
     </w:p>
     <w:p>
       <w:pPr>
-        <w:pStyle w:val="0-Titulo-Nivel3"/>
-        <w:rPr>
-          <w:lang w:val="pt-BR"/>
-        </w:rPr>
-      </w:pPr>
-      <w:bookmarkStart w:id="22" w:name="_Toc45271551"/>
+        <w:pStyle w:val="0-ABNT"/>
+        <w:ind w:firstLine="0"/>
+      </w:pPr>
+    </w:p>
+    <w:p>
+      <w:pPr>
+        <w:pStyle w:val="0-Titulo-Nivel2"/>
+        <w:rPr>
+          <w:lang w:val="pt-BR"/>
+        </w:rPr>
+      </w:pPr>
+      <w:bookmarkStart w:id="19" w:name="_Toc45271551"/>
       <w:r>
         <w:rPr>
           <w:lang w:val="pt-BR"/>
@@ -23564,15 +23423,7 @@
         <w:t>Modelagem do banco de dados.</w:t>
       </w:r>
       <w:bookmarkEnd w:id="4"/>
-      <w:bookmarkEnd w:id="22"/>
-    </w:p>
-    <w:p>
-      <w:pPr>
-        <w:pStyle w:val="0-ABNT"/>
-        <w:rPr>
-          <w:lang w:val="pt-BR"/>
-        </w:rPr>
-      </w:pPr>
+      <w:bookmarkEnd w:id="19"/>
     </w:p>
     <w:p>
       <w:pPr>
@@ -23656,12 +23507,30 @@
     <w:p>
       <w:pPr>
         <w:pStyle w:val="0-TituloNivel1"/>
-      </w:pPr>
-      <w:bookmarkStart w:id="23" w:name="_Toc45271552"/>
-      <w:r>
-        <w:t>Ferramentas e Métodos ou Desenvolvimento</w:t>
-      </w:r>
-      <w:bookmarkEnd w:id="23"/>
+        <w:rPr>
+          <w:lang w:val="pt-BR"/>
+        </w:rPr>
+      </w:pPr>
+      <w:bookmarkStart w:id="20" w:name="_Toc45271552"/>
+      <w:r>
+        <w:rPr>
+          <w:lang w:val="pt-BR"/>
+        </w:rPr>
+        <w:t xml:space="preserve">Ferramentas e Métodos </w:t>
+      </w:r>
+      <w:r>
+        <w:rPr>
+          <w:lang w:val="pt-BR"/>
+        </w:rPr>
+        <w:t>de</w:t>
+      </w:r>
+      <w:r>
+        <w:rPr>
+          <w:lang w:val="pt-BR"/>
+        </w:rPr>
+        <w:t xml:space="preserve"> Desenvolvimento</w:t>
+      </w:r>
+      <w:bookmarkEnd w:id="20"/>
     </w:p>
     <w:p>
       <w:pPr>
@@ -23671,16 +23540,28 @@
           <w:numId w:val="0"/>
         </w:numPr>
         <w:ind w:left="431"/>
-      </w:pPr>
-      <w:r>
+        <w:rPr>
+          <w:lang w:val="pt-BR"/>
+        </w:rPr>
+      </w:pPr>
+      <w:r>
+        <w:rPr>
+          <w:lang w:val="pt-BR"/>
+        </w:rPr>
         <w:tab/>
       </w:r>
     </w:p>
     <w:p>
       <w:pPr>
         <w:pStyle w:val="0-ABNT"/>
-      </w:pPr>
-      <w:r>
+        <w:rPr>
+          <w:lang w:val="pt-BR"/>
+        </w:rPr>
+      </w:pPr>
+      <w:r>
+        <w:rPr>
+          <w:lang w:val="pt-BR"/>
+        </w:rPr>
         <w:tab/>
       </w:r>
     </w:p>
@@ -23688,11 +23569,11 @@
       <w:pPr>
         <w:pStyle w:val="0-Titulo-Nivel2"/>
       </w:pPr>
-      <w:bookmarkStart w:id="24" w:name="_Toc45271553"/>
+      <w:bookmarkStart w:id="21" w:name="_Toc45271553"/>
       <w:r>
         <w:t>Ferramentas</w:t>
       </w:r>
-      <w:bookmarkEnd w:id="24"/>
+      <w:bookmarkEnd w:id="21"/>
     </w:p>
     <w:p>
       <w:pPr>
@@ -23992,26 +23873,25 @@
     </w:p>
     <w:p>
       <w:pPr>
-        <w:pStyle w:val="0-Titulo-Nivel3"/>
-      </w:pPr>
-      <w:bookmarkStart w:id="25" w:name="_Toc45271554"/>
-      <w:proofErr w:type="spellStart"/>
-      <w:r>
-        <w:t>Métodos</w:t>
-      </w:r>
-      <w:proofErr w:type="spellEnd"/>
-      <w:r>
-        <w:t xml:space="preserve"> e</w:t>
+        <w:pStyle w:val="0-Titulo-Nivel2"/>
+      </w:pPr>
+      <w:bookmarkStart w:id="22" w:name="_Toc45271554"/>
+      <w:r>
+        <w:t xml:space="preserve">Métodos </w:t>
+      </w:r>
+      <w:r>
+        <w:t>d</w:t>
+      </w:r>
+      <w:r>
+        <w:t>e</w:t>
       </w:r>
       <w:r>
         <w:t xml:space="preserve"> </w:t>
       </w:r>
-      <w:proofErr w:type="spellStart"/>
       <w:r>
         <w:t>Desenvolvimento</w:t>
       </w:r>
-      <w:bookmarkEnd w:id="25"/>
-      <w:proofErr w:type="spellEnd"/>
+      <w:bookmarkEnd w:id="22"/>
     </w:p>
     <w:p>
       <w:pPr>
@@ -24143,13 +24023,1282 @@
     <w:p>
       <w:pPr>
         <w:pStyle w:val="0-Trancrio-Longa"/>
-      </w:pPr>
+        <w:ind w:left="0"/>
+      </w:pPr>
+    </w:p>
+    <w:p>
+      <w:pPr>
+        <w:pStyle w:val="0-ABNT"/>
+        <w:rPr>
+          <w:lang w:val="pt-BR"/>
+        </w:rPr>
+      </w:pPr>
+    </w:p>
+    <w:p>
+      <w:pPr>
+        <w:pStyle w:val="0-ABNT"/>
+        <w:rPr>
+          <w:lang w:val="pt-BR"/>
+        </w:rPr>
+      </w:pPr>
+    </w:p>
+    <w:p>
+      <w:pPr>
+        <w:pStyle w:val="0-TituloNivel1"/>
+      </w:pPr>
+      <w:r>
+        <w:lastRenderedPageBreak/>
+        <w:t>Resultados e Discussão</w:t>
+      </w:r>
       <w:r>
         <w:tab/>
+      </w:r>
+    </w:p>
+    <w:p>
+      <w:pPr>
+        <w:pStyle w:val="0-ABNT"/>
+      </w:pPr>
+    </w:p>
+    <w:p>
+      <w:pPr>
+        <w:pStyle w:val="0-ABNT"/>
+        <w:rPr>
+          <w:lang w:val="pt-BR"/>
+        </w:rPr>
+      </w:pPr>
+      <w:r>
+        <w:rPr>
+          <w:i/>
+          <w:iCs/>
+          <w:lang w:val="pt-BR"/>
+        </w:rPr>
+        <w:t>Homepage</w:t>
+      </w:r>
+      <w:r>
+        <w:rPr>
+          <w:i/>
+          <w:iCs/>
+          <w:lang w:val="pt-BR"/>
+        </w:rPr>
+        <w:t xml:space="preserve"> </w:t>
+      </w:r>
+      <w:r>
+        <w:rPr>
+          <w:lang w:val="pt-BR"/>
+        </w:rPr>
+        <w:t xml:space="preserve">é a primeira página que o usuário tem contato. Conforme a imagem </w:t>
+      </w:r>
+      <w:r>
+        <w:rPr>
+          <w:lang w:val="pt-BR"/>
+        </w:rPr>
+        <w:t xml:space="preserve">abaixo. É </w:t>
+      </w:r>
+      <w:r>
+        <w:rPr>
+          <w:lang w:val="pt-BR"/>
+        </w:rPr>
+        <w:t>possível identificar qual a logotipo que se encontra no canto superior do lado esquerdo. Logo abaixo separado por uma linha azul tem-se o corpo da página com a descrição do que o sistema oferecerá. No rodapé quatro ícones que referenciam informações a respeito do desenvolvedor do sistema (João Flávio)</w:t>
+      </w:r>
+    </w:p>
+    <w:p>
+      <w:pPr>
+        <w:pStyle w:val="0-ABNT"/>
+        <w:rPr>
+          <w:lang w:val="pt-BR"/>
+        </w:rPr>
+      </w:pPr>
+    </w:p>
+    <w:p>
+      <w:pPr>
+        <w:pStyle w:val="0-ABNT"/>
+        <w:ind w:firstLine="0"/>
+      </w:pPr>
+      <w:r>
+        <w:rPr>
+          <w:noProof/>
+          <w:lang w:val="pt-BR"/>
+        </w:rPr>
+        <w:drawing>
+          <wp:anchor distT="0" distB="0" distL="114300" distR="114300" simplePos="0" relativeHeight="251643904" behindDoc="1" locked="0" layoutInCell="1" allowOverlap="1" wp14:anchorId="1EB625D5" wp14:editId="58DD6AA0">
+            <wp:simplePos x="0" y="0"/>
+            <wp:positionH relativeFrom="column">
+              <wp:posOffset>-3810</wp:posOffset>
+            </wp:positionH>
+            <wp:positionV relativeFrom="paragraph">
+              <wp:posOffset>3908425</wp:posOffset>
+            </wp:positionV>
+            <wp:extent cx="3381375" cy="2971800"/>
+            <wp:effectExtent l="0" t="0" r="9525" b="0"/>
+            <wp:wrapTight wrapText="bothSides">
+              <wp:wrapPolygon edited="0">
+                <wp:start x="0" y="0"/>
+                <wp:lineTo x="0" y="21462"/>
+                <wp:lineTo x="21539" y="21462"/>
+                <wp:lineTo x="21539" y="0"/>
+                <wp:lineTo x="0" y="0"/>
+              </wp:wrapPolygon>
+            </wp:wrapTight>
+            <wp:docPr id="7" name="Imagem 7"/>
+            <wp:cNvGraphicFramePr>
+              <a:graphicFrameLocks xmlns:a="http://schemas.openxmlformats.org/drawingml/2006/main" noChangeAspect="1"/>
+            </wp:cNvGraphicFramePr>
+            <a:graphic xmlns:a="http://schemas.openxmlformats.org/drawingml/2006/main">
+              <a:graphicData uri="http://schemas.openxmlformats.org/drawingml/2006/picture">
+                <pic:pic xmlns:pic="http://schemas.openxmlformats.org/drawingml/2006/picture">
+                  <pic:nvPicPr>
+                    <pic:cNvPr id="0" name="Picture 18"/>
+                    <pic:cNvPicPr>
+                      <a:picLocks noChangeAspect="1" noChangeArrowheads="1"/>
+                    </pic:cNvPicPr>
+                  </pic:nvPicPr>
+                  <pic:blipFill>
+                    <a:blip r:embed="rId14">
+                      <a:extLst>
+                        <a:ext uri="{28A0092B-C50C-407E-A947-70E740481C1C}">
+                          <a14:useLocalDpi xmlns:a14="http://schemas.microsoft.com/office/drawing/2010/main" val="0"/>
+                        </a:ext>
+                      </a:extLst>
+                    </a:blip>
+                    <a:srcRect/>
+                    <a:stretch>
+                      <a:fillRect/>
+                    </a:stretch>
+                  </pic:blipFill>
+                  <pic:spPr bwMode="auto">
+                    <a:xfrm>
+                      <a:off x="0" y="0"/>
+                      <a:ext cx="3381375" cy="2971800"/>
+                    </a:xfrm>
+                    <a:prstGeom prst="rect">
+                      <a:avLst/>
+                    </a:prstGeom>
+                    <a:noFill/>
+                    <a:ln>
+                      <a:noFill/>
+                    </a:ln>
+                  </pic:spPr>
+                </pic:pic>
+              </a:graphicData>
+            </a:graphic>
+            <wp14:sizeRelH relativeFrom="margin">
+              <wp14:pctWidth>0</wp14:pctWidth>
+            </wp14:sizeRelH>
+            <wp14:sizeRelV relativeFrom="margin">
+              <wp14:pctHeight>0</wp14:pctHeight>
+            </wp14:sizeRelV>
+          </wp:anchor>
+        </w:drawing>
+      </w:r>
+      <w:r>
+        <w:rPr>
+          <w:noProof/>
+        </w:rPr>
+        <w:drawing>
+          <wp:inline distT="0" distB="0" distL="0" distR="0" wp14:anchorId="1001DB69" wp14:editId="1658DE11">
+            <wp:extent cx="5734050" cy="3695700"/>
+            <wp:effectExtent l="0" t="0" r="0" b="0"/>
+            <wp:docPr id="3" name="Imagem 3"/>
+            <wp:cNvGraphicFramePr>
+              <a:graphicFrameLocks xmlns:a="http://schemas.openxmlformats.org/drawingml/2006/main" noChangeAspect="1"/>
+            </wp:cNvGraphicFramePr>
+            <a:graphic xmlns:a="http://schemas.openxmlformats.org/drawingml/2006/main">
+              <a:graphicData uri="http://schemas.openxmlformats.org/drawingml/2006/picture">
+                <pic:pic xmlns:pic="http://schemas.openxmlformats.org/drawingml/2006/picture">
+                  <pic:nvPicPr>
+                    <pic:cNvPr id="0" name="Picture 15"/>
+                    <pic:cNvPicPr>
+                      <a:picLocks noChangeAspect="1" noChangeArrowheads="1"/>
+                    </pic:cNvPicPr>
+                  </pic:nvPicPr>
+                  <pic:blipFill>
+                    <a:blip r:embed="rId15">
+                      <a:extLst>
+                        <a:ext uri="{28A0092B-C50C-407E-A947-70E740481C1C}">
+                          <a14:useLocalDpi xmlns:a14="http://schemas.microsoft.com/office/drawing/2010/main" val="0"/>
+                        </a:ext>
+                      </a:extLst>
+                    </a:blip>
+                    <a:srcRect/>
+                    <a:stretch>
+                      <a:fillRect/>
+                    </a:stretch>
+                  </pic:blipFill>
+                  <pic:spPr bwMode="auto">
+                    <a:xfrm>
+                      <a:off x="0" y="0"/>
+                      <a:ext cx="5734050" cy="3695700"/>
+                    </a:xfrm>
+                    <a:prstGeom prst="rect">
+                      <a:avLst/>
+                    </a:prstGeom>
+                    <a:noFill/>
+                    <a:ln>
+                      <a:noFill/>
+                    </a:ln>
+                  </pic:spPr>
+                </pic:pic>
+              </a:graphicData>
+            </a:graphic>
+          </wp:inline>
+        </w:drawing>
+      </w:r>
+    </w:p>
+    <w:p>
+      <w:pPr>
+        <w:pStyle w:val="0-ABNT"/>
+        <w:ind w:firstLine="708"/>
+        <w:rPr>
+          <w:lang w:val="pt-BR"/>
+        </w:rPr>
+      </w:pPr>
+      <w:r>
+        <w:rPr>
+          <w:lang w:val="pt-BR"/>
+        </w:rPr>
+        <w:t xml:space="preserve">A tela de </w:t>
+      </w:r>
+      <w:r>
+        <w:rPr>
+          <w:i/>
+          <w:iCs/>
+          <w:lang w:val="pt-BR"/>
+        </w:rPr>
+        <w:t>Login</w:t>
+      </w:r>
+      <w:r>
+        <w:rPr>
+          <w:lang w:val="pt-BR"/>
+        </w:rPr>
+        <w:t xml:space="preserve"> é a página seguinte que o usuário terá contato. Nela é possível entrar na interface principal do sistema</w:t>
+      </w:r>
+      <w:r>
+        <w:rPr>
+          <w:lang w:val="pt-BR"/>
+        </w:rPr>
+        <w:t xml:space="preserve"> clicando no botão “Entrar”. Isso só</w:t>
+      </w:r>
+      <w:r>
+        <w:rPr>
+          <w:lang w:val="pt-BR"/>
+        </w:rPr>
+        <w:t xml:space="preserve"> logo após </w:t>
+      </w:r>
+      <w:r>
+        <w:rPr>
+          <w:lang w:val="pt-BR"/>
+        </w:rPr>
+        <w:t xml:space="preserve">o usuário ter feito o cadastro anteriormente salvando assim os dados na base de dados. Caso seja o primeiro </w:t>
+      </w:r>
+      <w:r>
+        <w:rPr>
+          <w:lang w:val="pt-BR"/>
+        </w:rPr>
+        <w:lastRenderedPageBreak/>
+        <w:t xml:space="preserve">acesso, basta clicar no </w:t>
+      </w:r>
+      <w:r>
+        <w:rPr>
+          <w:i/>
+          <w:iCs/>
+          <w:lang w:val="pt-BR"/>
+        </w:rPr>
+        <w:t>link</w:t>
+      </w:r>
+      <w:r>
+        <w:rPr>
+          <w:lang w:val="pt-BR"/>
+        </w:rPr>
+        <w:t xml:space="preserve"> “Criar Conta”.</w:t>
+      </w:r>
+    </w:p>
+    <w:p>
+      <w:pPr>
+        <w:pStyle w:val="0-ABNT"/>
+        <w:ind w:firstLine="0"/>
+        <w:rPr>
+          <w:lang w:val="pt-BR"/>
+        </w:rPr>
+      </w:pPr>
+      <w:r>
+        <w:rPr>
+          <w:noProof/>
+          <w:lang w:val="pt-BR"/>
+        </w:rPr>
+        <w:drawing>
+          <wp:anchor distT="0" distB="0" distL="114300" distR="114300" simplePos="0" relativeHeight="251644928" behindDoc="0" locked="0" layoutInCell="1" allowOverlap="1" wp14:anchorId="293DBAB7" wp14:editId="386EA587">
+            <wp:simplePos x="0" y="0"/>
+            <wp:positionH relativeFrom="column">
+              <wp:posOffset>-3810</wp:posOffset>
+            </wp:positionH>
+            <wp:positionV relativeFrom="paragraph">
+              <wp:posOffset>-3175</wp:posOffset>
+            </wp:positionV>
+            <wp:extent cx="3648075" cy="4572000"/>
+            <wp:effectExtent l="0" t="0" r="9525" b="0"/>
+            <wp:wrapThrough wrapText="bothSides">
+              <wp:wrapPolygon edited="0">
+                <wp:start x="0" y="0"/>
+                <wp:lineTo x="0" y="21510"/>
+                <wp:lineTo x="21544" y="21510"/>
+                <wp:lineTo x="21544" y="0"/>
+                <wp:lineTo x="0" y="0"/>
+              </wp:wrapPolygon>
+            </wp:wrapThrough>
+            <wp:docPr id="8" name="Imagem 8"/>
+            <wp:cNvGraphicFramePr>
+              <a:graphicFrameLocks xmlns:a="http://schemas.openxmlformats.org/drawingml/2006/main" noChangeAspect="1"/>
+            </wp:cNvGraphicFramePr>
+            <a:graphic xmlns:a="http://schemas.openxmlformats.org/drawingml/2006/main">
+              <a:graphicData uri="http://schemas.openxmlformats.org/drawingml/2006/picture">
+                <pic:pic xmlns:pic="http://schemas.openxmlformats.org/drawingml/2006/picture">
+                  <pic:nvPicPr>
+                    <pic:cNvPr id="0" name="Picture 19"/>
+                    <pic:cNvPicPr>
+                      <a:picLocks noChangeAspect="1" noChangeArrowheads="1"/>
+                    </pic:cNvPicPr>
+                  </pic:nvPicPr>
+                  <pic:blipFill>
+                    <a:blip r:embed="rId16">
+                      <a:extLst>
+                        <a:ext uri="{28A0092B-C50C-407E-A947-70E740481C1C}">
+                          <a14:useLocalDpi xmlns:a14="http://schemas.microsoft.com/office/drawing/2010/main" val="0"/>
+                        </a:ext>
+                      </a:extLst>
+                    </a:blip>
+                    <a:srcRect/>
+                    <a:stretch>
+                      <a:fillRect/>
+                    </a:stretch>
+                  </pic:blipFill>
+                  <pic:spPr bwMode="auto">
+                    <a:xfrm>
+                      <a:off x="0" y="0"/>
+                      <a:ext cx="3648075" cy="4572000"/>
+                    </a:xfrm>
+                    <a:prstGeom prst="rect">
+                      <a:avLst/>
+                    </a:prstGeom>
+                    <a:noFill/>
+                    <a:ln>
+                      <a:noFill/>
+                    </a:ln>
+                  </pic:spPr>
+                </pic:pic>
+              </a:graphicData>
+            </a:graphic>
+          </wp:anchor>
+        </w:drawing>
+      </w:r>
+      <w:r>
+        <w:rPr>
+          <w:lang w:val="pt-BR"/>
+        </w:rPr>
+        <w:t xml:space="preserve"> </w:t>
+      </w:r>
+      <w:r>
+        <w:rPr>
+          <w:lang w:val="pt-BR"/>
+        </w:rPr>
+        <w:tab/>
+      </w:r>
+      <w:r>
+        <w:rPr>
+          <w:lang w:val="pt-BR"/>
+        </w:rPr>
+        <w:t>Depois de ter clicado no link “Criar Conta”, essa tela será renderizada</w:t>
+      </w:r>
+      <w:r>
+        <w:rPr>
+          <w:lang w:val="pt-BR"/>
+        </w:rPr>
+        <w:t xml:space="preserve"> e para que seu usuário seja validado, é necessário que ele preencha todos os campos e clique no botão “Cadastrar”. O botão “Cancelar” irá </w:t>
+      </w:r>
+      <w:r>
+        <w:rPr>
+          <w:lang w:val="pt-BR"/>
+        </w:rPr>
+        <w:t>redirecionar</w:t>
+      </w:r>
+      <w:r>
+        <w:rPr>
+          <w:lang w:val="pt-BR"/>
+        </w:rPr>
+        <w:t xml:space="preserve"> o usuário para a página acima.</w:t>
+      </w:r>
+    </w:p>
+    <w:p/>
+    <w:p/>
+    <w:p/>
+    <w:p/>
+    <w:p/>
+    <w:p/>
+    <w:p/>
+    <w:p/>
+    <w:p>
+      <w:r>
+        <w:rPr>
+          <w:noProof/>
+        </w:rPr>
+        <w:drawing>
+          <wp:anchor distT="0" distB="0" distL="114300" distR="114300" simplePos="0" relativeHeight="251646976" behindDoc="1" locked="0" layoutInCell="1" allowOverlap="1" wp14:anchorId="74F6A491" wp14:editId="231BB39B">
+            <wp:simplePos x="0" y="0"/>
+            <wp:positionH relativeFrom="column">
+              <wp:posOffset>-3810</wp:posOffset>
+            </wp:positionH>
+            <wp:positionV relativeFrom="paragraph">
+              <wp:posOffset>157480</wp:posOffset>
+            </wp:positionV>
+            <wp:extent cx="2895600" cy="3143250"/>
+            <wp:effectExtent l="0" t="0" r="0" b="0"/>
+            <wp:wrapTight wrapText="bothSides">
+              <wp:wrapPolygon edited="0">
+                <wp:start x="0" y="0"/>
+                <wp:lineTo x="0" y="21469"/>
+                <wp:lineTo x="21458" y="21469"/>
+                <wp:lineTo x="21458" y="0"/>
+                <wp:lineTo x="0" y="0"/>
+              </wp:wrapPolygon>
+            </wp:wrapTight>
+            <wp:docPr id="9" name="Imagem 9"/>
+            <wp:cNvGraphicFramePr>
+              <a:graphicFrameLocks xmlns:a="http://schemas.openxmlformats.org/drawingml/2006/main" noChangeAspect="1"/>
+            </wp:cNvGraphicFramePr>
+            <a:graphic xmlns:a="http://schemas.openxmlformats.org/drawingml/2006/main">
+              <a:graphicData uri="http://schemas.openxmlformats.org/drawingml/2006/picture">
+                <pic:pic xmlns:pic="http://schemas.openxmlformats.org/drawingml/2006/picture">
+                  <pic:nvPicPr>
+                    <pic:cNvPr id="0" name="Picture 20"/>
+                    <pic:cNvPicPr>
+                      <a:picLocks noChangeAspect="1" noChangeArrowheads="1"/>
+                    </pic:cNvPicPr>
+                  </pic:nvPicPr>
+                  <pic:blipFill>
+                    <a:blip r:embed="rId17">
+                      <a:extLst>
+                        <a:ext uri="{28A0092B-C50C-407E-A947-70E740481C1C}">
+                          <a14:useLocalDpi xmlns:a14="http://schemas.microsoft.com/office/drawing/2010/main" val="0"/>
+                        </a:ext>
+                      </a:extLst>
+                    </a:blip>
+                    <a:srcRect/>
+                    <a:stretch>
+                      <a:fillRect/>
+                    </a:stretch>
+                  </pic:blipFill>
+                  <pic:spPr bwMode="auto">
+                    <a:xfrm>
+                      <a:off x="0" y="0"/>
+                      <a:ext cx="2895600" cy="3143250"/>
+                    </a:xfrm>
+                    <a:prstGeom prst="rect">
+                      <a:avLst/>
+                    </a:prstGeom>
+                    <a:noFill/>
+                    <a:ln>
+                      <a:noFill/>
+                    </a:ln>
+                  </pic:spPr>
+                </pic:pic>
+              </a:graphicData>
+            </a:graphic>
+            <wp14:sizeRelH relativeFrom="margin">
+              <wp14:pctWidth>0</wp14:pctWidth>
+            </wp14:sizeRelH>
+            <wp14:sizeRelV relativeFrom="margin">
+              <wp14:pctHeight>0</wp14:pctHeight>
+            </wp14:sizeRelV>
+          </wp:anchor>
+        </w:drawing>
+      </w:r>
+    </w:p>
+    <w:p>
+      <w:pPr>
+        <w:tabs>
+          <w:tab w:val="left" w:pos="708"/>
+          <w:tab w:val="left" w:pos="1416"/>
+          <w:tab w:val="left" w:pos="2124"/>
+          <w:tab w:val="left" w:pos="2832"/>
+          <w:tab w:val="left" w:pos="3540"/>
+          <w:tab w:val="left" w:pos="4248"/>
+          <w:tab w:val="left" w:pos="4956"/>
+          <w:tab w:val="left" w:pos="5664"/>
+          <w:tab w:val="left" w:pos="6330"/>
+        </w:tabs>
+        <w:ind w:firstLine="0"/>
+      </w:pPr>
+      <w:r>
+        <w:tab/>
+        <w:t>Caso o usuário tenha já feito o cadastro, mas não lembra da senha, basta clicar no link “Esqueci minha senha” conforme na página anterior. Em seguida coloque o e-mail cadastrado anteriormente</w:t>
+      </w:r>
+      <w:r>
+        <w:t xml:space="preserve"> </w:t>
+      </w:r>
+      <w:r>
+        <w:t>te e clique no botão “Enviar”</w:t>
+      </w:r>
+      <w:r>
+        <w:t>. Se o usuário já tiver o código gerado anteriormente, não será necessário clicar no botão “Enviar”, pode simplesmente clicar em “Já tenho o código” que a próxima tela será mostrada.</w:t>
+      </w:r>
+    </w:p>
+    <w:p>
+      <w:pPr>
+        <w:tabs>
+          <w:tab w:val="left" w:pos="708"/>
+          <w:tab w:val="left" w:pos="1416"/>
+          <w:tab w:val="left" w:pos="2124"/>
+          <w:tab w:val="left" w:pos="2832"/>
+          <w:tab w:val="left" w:pos="3540"/>
+          <w:tab w:val="left" w:pos="4248"/>
+          <w:tab w:val="left" w:pos="4956"/>
+          <w:tab w:val="left" w:pos="5664"/>
+          <w:tab w:val="left" w:pos="6330"/>
+        </w:tabs>
+        <w:ind w:firstLine="0"/>
+      </w:pPr>
+    </w:p>
+    <w:p>
+      <w:pPr>
+        <w:tabs>
+          <w:tab w:val="left" w:pos="3075"/>
+        </w:tabs>
+        <w:ind w:firstLine="0"/>
+      </w:pPr>
+    </w:p>
+    <w:p>
+      <w:pPr>
+        <w:tabs>
+          <w:tab w:val="left" w:pos="3075"/>
+        </w:tabs>
+        <w:rPr>
+          <w:noProof/>
+        </w:rPr>
+      </w:pPr>
+      <w:r>
+        <w:rPr>
+          <w:noProof/>
+        </w:rPr>
+        <w:drawing>
+          <wp:anchor distT="0" distB="0" distL="114300" distR="114300" simplePos="0" relativeHeight="251650048" behindDoc="1" locked="0" layoutInCell="1" allowOverlap="1" wp14:anchorId="3DD4713D" wp14:editId="516ABBFD">
+            <wp:simplePos x="0" y="0"/>
+            <wp:positionH relativeFrom="column">
+              <wp:posOffset>2510790</wp:posOffset>
+            </wp:positionH>
+            <wp:positionV relativeFrom="paragraph">
+              <wp:posOffset>-3810</wp:posOffset>
+            </wp:positionV>
+            <wp:extent cx="3228975" cy="3152775"/>
+            <wp:effectExtent l="0" t="0" r="9525" b="9525"/>
+            <wp:wrapTight wrapText="bothSides">
+              <wp:wrapPolygon edited="0">
+                <wp:start x="0" y="0"/>
+                <wp:lineTo x="0" y="21535"/>
+                <wp:lineTo x="21536" y="21535"/>
+                <wp:lineTo x="21536" y="0"/>
+                <wp:lineTo x="0" y="0"/>
+              </wp:wrapPolygon>
+            </wp:wrapTight>
+            <wp:docPr id="11" name="Imagem 11"/>
+            <wp:cNvGraphicFramePr>
+              <a:graphicFrameLocks xmlns:a="http://schemas.openxmlformats.org/drawingml/2006/main" noChangeAspect="1"/>
+            </wp:cNvGraphicFramePr>
+            <a:graphic xmlns:a="http://schemas.openxmlformats.org/drawingml/2006/main">
+              <a:graphicData uri="http://schemas.openxmlformats.org/drawingml/2006/picture">
+                <pic:pic xmlns:pic="http://schemas.openxmlformats.org/drawingml/2006/picture">
+                  <pic:nvPicPr>
+                    <pic:cNvPr id="0" name="Picture 22"/>
+                    <pic:cNvPicPr>
+                      <a:picLocks noChangeAspect="1" noChangeArrowheads="1"/>
+                    </pic:cNvPicPr>
+                  </pic:nvPicPr>
+                  <pic:blipFill>
+                    <a:blip r:embed="rId18">
+                      <a:extLst>
+                        <a:ext uri="{28A0092B-C50C-407E-A947-70E740481C1C}">
+                          <a14:useLocalDpi xmlns:a14="http://schemas.microsoft.com/office/drawing/2010/main" val="0"/>
+                        </a:ext>
+                      </a:extLst>
+                    </a:blip>
+                    <a:srcRect/>
+                    <a:stretch>
+                      <a:fillRect/>
+                    </a:stretch>
+                  </pic:blipFill>
+                  <pic:spPr bwMode="auto">
+                    <a:xfrm>
+                      <a:off x="0" y="0"/>
+                      <a:ext cx="3228975" cy="3152775"/>
+                    </a:xfrm>
+                    <a:prstGeom prst="rect">
+                      <a:avLst/>
+                    </a:prstGeom>
+                    <a:noFill/>
+                    <a:ln>
+                      <a:noFill/>
+                    </a:ln>
+                  </pic:spPr>
+                </pic:pic>
+              </a:graphicData>
+            </a:graphic>
+            <wp14:sizeRelV relativeFrom="margin">
+              <wp14:pctHeight>0</wp14:pctHeight>
+            </wp14:sizeRelV>
+          </wp:anchor>
+        </w:drawing>
+      </w:r>
+      <w:r>
+        <w:t xml:space="preserve">                                Depois da tela anterior, será mostrada essa tela com dois campos, “Código” onde será preenchido conforme o código gerado e enviado no e</w:t>
+      </w:r>
+      <w:r>
+        <w:t>-</w:t>
+      </w:r>
+      <w:r>
+        <w:t>mail informado, logo após a nova senha que desejar.</w:t>
+      </w:r>
+      <w:r>
+        <w:rPr>
+          <w:noProof/>
+        </w:rPr>
+        <w:t xml:space="preserve">   </w:t>
+      </w:r>
+    </w:p>
+    <w:p/>
+    <w:p/>
+    <w:p/>
+    <w:p/>
+    <w:p/>
+    <w:p/>
+    <w:p>
+      <w:pPr>
+        <w:tabs>
+          <w:tab w:val="left" w:pos="6045"/>
+        </w:tabs>
+        <w:ind w:firstLine="0"/>
+      </w:pPr>
+      <w:r>
+        <w:t xml:space="preserve">       </w:t>
+      </w:r>
+      <w:r>
+        <w:t xml:space="preserve">Depois de ter feito o </w:t>
+      </w:r>
+      <w:r>
+        <w:rPr>
+          <w:i/>
+          <w:iCs/>
+        </w:rPr>
+        <w:t>login</w:t>
+      </w:r>
+      <w:r>
+        <w:rPr>
+          <w:i/>
+          <w:iCs/>
+        </w:rPr>
+        <w:t xml:space="preserve"> </w:t>
+      </w:r>
+      <w:r>
+        <w:t>o sistema irá renderizar a página principal</w:t>
+      </w:r>
+      <w:r>
+        <w:t xml:space="preserve"> do fluxo de caixa. Por padrão será mostrado </w:t>
+      </w:r>
+      <w:r>
+        <w:t>todos os lançamentos</w:t>
+      </w:r>
+      <w:r>
+        <w:t xml:space="preserve"> (Receitas e Despesas) em um período de um mês conforme descrito no </w:t>
+      </w:r>
+      <w:r>
+        <w:rPr>
+          <w:b/>
+          <w:bCs/>
+        </w:rPr>
+        <w:t>Requisito Não</w:t>
+      </w:r>
+      <w:r>
+        <w:rPr>
+          <w:b/>
+          <w:bCs/>
+        </w:rPr>
+        <w:t xml:space="preserve"> Funcional 006</w:t>
+      </w:r>
+      <w:r>
+        <w:t xml:space="preserve"> na página </w:t>
+      </w:r>
+      <w:r>
+        <w:rPr>
+          <w:b/>
+          <w:bCs/>
+        </w:rPr>
+        <w:t>12</w:t>
+      </w:r>
+      <w:r>
+        <w:rPr>
+          <w:b/>
+          <w:bCs/>
+        </w:rPr>
+        <w:t>.</w:t>
+      </w:r>
+      <w:r>
+        <w:t xml:space="preserve"> Nela é possível cadastrar novos </w:t>
+      </w:r>
+      <w:r>
+        <w:t>lançamentos</w:t>
+      </w:r>
+      <w:r>
+        <w:t>, filtrar</w:t>
+      </w:r>
+      <w:r>
+        <w:t xml:space="preserve"> por período e(ou) por categoria. Também é possível atualizar uma Despesa/Receita clicando no ícone de lápis, além disso é possível excluir acessando o ícone de lixeira e acessar o relatório através da imagem de uma folha com um gráfico do lado direito do botão “Filtrar”</w:t>
+      </w:r>
+      <w:r>
+        <w:t xml:space="preserve">. Uma outra opção também disponível, é o acesso a informação do usuário logado, ela é encontrada no canto superior direito com o nome cadastrado. Nesse menu você consegue fazer o </w:t>
+      </w:r>
+      <w:r>
+        <w:rPr>
+          <w:i/>
+          <w:iCs/>
+        </w:rPr>
+        <w:t>logout</w:t>
+      </w:r>
+      <w:r>
+        <w:rPr>
+          <w:i/>
+          <w:iCs/>
+        </w:rPr>
+        <w:t xml:space="preserve"> </w:t>
+      </w:r>
+      <w:r>
+        <w:t xml:space="preserve">e </w:t>
+      </w:r>
+      <w:r>
+        <w:t>entrar no detalhe da conta clicando na opção “Minha conta”.</w:t>
+      </w:r>
+    </w:p>
+    <w:p>
+      <w:pPr>
+        <w:tabs>
+          <w:tab w:val="left" w:pos="6045"/>
+        </w:tabs>
+        <w:ind w:firstLine="0"/>
+      </w:pPr>
+    </w:p>
+    <w:p>
+      <w:pPr>
+        <w:tabs>
+          <w:tab w:val="left" w:pos="6045"/>
+        </w:tabs>
+        <w:ind w:firstLine="0"/>
+        <w:rPr>
+          <w:noProof/>
+        </w:rPr>
+      </w:pPr>
+      <w:r>
+        <w:rPr>
+          <w:noProof/>
+        </w:rPr>
+        <w:lastRenderedPageBreak/>
+        <w:drawing>
+          <wp:inline distT="0" distB="0" distL="0" distR="0" wp14:anchorId="2AED4C67" wp14:editId="1E3FBE56">
+            <wp:extent cx="5753100" cy="6981825"/>
+            <wp:effectExtent l="0" t="0" r="0" b="9525"/>
+            <wp:docPr id="13" name="Imagem 13"/>
+            <wp:cNvGraphicFramePr>
+              <a:graphicFrameLocks xmlns:a="http://schemas.openxmlformats.org/drawingml/2006/main" noChangeAspect="1"/>
+            </wp:cNvGraphicFramePr>
+            <a:graphic xmlns:a="http://schemas.openxmlformats.org/drawingml/2006/main">
+              <a:graphicData uri="http://schemas.openxmlformats.org/drawingml/2006/picture">
+                <pic:pic xmlns:pic="http://schemas.openxmlformats.org/drawingml/2006/picture">
+                  <pic:nvPicPr>
+                    <pic:cNvPr id="0" name="Picture 24"/>
+                    <pic:cNvPicPr>
+                      <a:picLocks noChangeAspect="1" noChangeArrowheads="1"/>
+                    </pic:cNvPicPr>
+                  </pic:nvPicPr>
+                  <pic:blipFill>
+                    <a:blip r:embed="rId19">
+                      <a:extLst>
+                        <a:ext uri="{28A0092B-C50C-407E-A947-70E740481C1C}">
+                          <a14:useLocalDpi xmlns:a14="http://schemas.microsoft.com/office/drawing/2010/main" val="0"/>
+                        </a:ext>
+                      </a:extLst>
+                    </a:blip>
+                    <a:srcRect/>
+                    <a:stretch>
+                      <a:fillRect/>
+                    </a:stretch>
+                  </pic:blipFill>
+                  <pic:spPr bwMode="auto">
+                    <a:xfrm>
+                      <a:off x="0" y="0"/>
+                      <a:ext cx="5753100" cy="6981825"/>
+                    </a:xfrm>
+                    <a:prstGeom prst="rect">
+                      <a:avLst/>
+                    </a:prstGeom>
+                    <a:noFill/>
+                    <a:ln>
+                      <a:noFill/>
+                    </a:ln>
+                  </pic:spPr>
+                </pic:pic>
+              </a:graphicData>
+            </a:graphic>
+          </wp:inline>
+        </w:drawing>
+      </w:r>
+    </w:p>
+    <w:p/>
+    <w:p>
+      <w:pPr>
+        <w:rPr>
+          <w:noProof/>
+        </w:rPr>
+      </w:pPr>
+    </w:p>
+    <w:p>
+      <w:pPr>
+        <w:tabs>
+          <w:tab w:val="left" w:pos="3045"/>
+        </w:tabs>
+      </w:pPr>
+      <w:r>
+        <w:tab/>
+      </w:r>
+    </w:p>
+    <w:p>
+      <w:pPr>
+        <w:tabs>
+          <w:tab w:val="left" w:pos="3045"/>
+        </w:tabs>
+      </w:pPr>
+    </w:p>
+    <w:p>
+      <w:pPr>
+        <w:tabs>
+          <w:tab w:val="left" w:pos="3045"/>
+        </w:tabs>
+      </w:pPr>
+    </w:p>
+    <w:p>
+      <w:pPr>
+        <w:tabs>
+          <w:tab w:val="left" w:pos="3045"/>
+        </w:tabs>
+      </w:pPr>
+    </w:p>
+    <w:p>
+      <w:pPr>
+        <w:tabs>
+          <w:tab w:val="left" w:pos="3045"/>
+        </w:tabs>
+      </w:pPr>
+    </w:p>
+    <w:p>
+      <w:pPr>
+        <w:tabs>
+          <w:tab w:val="left" w:pos="3045"/>
+        </w:tabs>
+        <w:ind w:firstLine="708"/>
+      </w:pPr>
+      <w:r>
+        <w:rPr>
+          <w:noProof/>
+        </w:rPr>
+        <w:lastRenderedPageBreak/>
+        <w:drawing>
+          <wp:anchor distT="0" distB="0" distL="114300" distR="114300" simplePos="0" relativeHeight="251652096" behindDoc="0" locked="0" layoutInCell="1" allowOverlap="1" wp14:anchorId="4DAEEF83" wp14:editId="7D876E8A">
+            <wp:simplePos x="0" y="0"/>
+            <wp:positionH relativeFrom="column">
+              <wp:posOffset>-3810</wp:posOffset>
+            </wp:positionH>
+            <wp:positionV relativeFrom="paragraph">
+              <wp:posOffset>-3810</wp:posOffset>
+            </wp:positionV>
+            <wp:extent cx="2555240" cy="3752850"/>
+            <wp:effectExtent l="0" t="0" r="0" b="0"/>
+            <wp:wrapThrough wrapText="bothSides">
+              <wp:wrapPolygon edited="0">
+                <wp:start x="0" y="0"/>
+                <wp:lineTo x="0" y="21490"/>
+                <wp:lineTo x="21417" y="21490"/>
+                <wp:lineTo x="21417" y="0"/>
+                <wp:lineTo x="0" y="0"/>
+              </wp:wrapPolygon>
+            </wp:wrapThrough>
+            <wp:docPr id="15" name="Imagem 15"/>
+            <wp:cNvGraphicFramePr>
+              <a:graphicFrameLocks xmlns:a="http://schemas.openxmlformats.org/drawingml/2006/main" noChangeAspect="1"/>
+            </wp:cNvGraphicFramePr>
+            <a:graphic xmlns:a="http://schemas.openxmlformats.org/drawingml/2006/main">
+              <a:graphicData uri="http://schemas.openxmlformats.org/drawingml/2006/picture">
+                <pic:pic xmlns:pic="http://schemas.openxmlformats.org/drawingml/2006/picture">
+                  <pic:nvPicPr>
+                    <pic:cNvPr id="0" name="Picture 26"/>
+                    <pic:cNvPicPr>
+                      <a:picLocks noChangeAspect="1" noChangeArrowheads="1"/>
+                    </pic:cNvPicPr>
+                  </pic:nvPicPr>
+                  <pic:blipFill>
+                    <a:blip r:embed="rId20">
+                      <a:extLst>
+                        <a:ext uri="{28A0092B-C50C-407E-A947-70E740481C1C}">
+                          <a14:useLocalDpi xmlns:a14="http://schemas.microsoft.com/office/drawing/2010/main" val="0"/>
+                        </a:ext>
+                      </a:extLst>
+                    </a:blip>
+                    <a:srcRect/>
+                    <a:stretch>
+                      <a:fillRect/>
+                    </a:stretch>
+                  </pic:blipFill>
+                  <pic:spPr bwMode="auto">
+                    <a:xfrm>
+                      <a:off x="0" y="0"/>
+                      <a:ext cx="2555240" cy="3752850"/>
+                    </a:xfrm>
+                    <a:prstGeom prst="rect">
+                      <a:avLst/>
+                    </a:prstGeom>
+                    <a:noFill/>
+                    <a:ln>
+                      <a:noFill/>
+                    </a:ln>
+                  </pic:spPr>
+                </pic:pic>
+              </a:graphicData>
+            </a:graphic>
+          </wp:anchor>
+        </w:drawing>
+      </w:r>
+      <w:r>
+        <w:t xml:space="preserve">No detalhe da conta é possível ver quais dados estão mantidas no banco de dados, também é possível atualizar. Além disso é possível mudar o </w:t>
+      </w:r>
+      <w:r>
+        <w:rPr>
+          <w:i/>
+          <w:iCs/>
+        </w:rPr>
+        <w:t>layout</w:t>
+      </w:r>
+      <w:r>
+        <w:t xml:space="preserve"> da página escolhendo o tema e clicando no ícone da mão.</w:t>
+      </w:r>
+      <w:r>
+        <w:t xml:space="preserve"> </w:t>
+      </w:r>
+    </w:p>
+    <w:p>
+      <w:pPr>
+        <w:tabs>
+          <w:tab w:val="left" w:pos="3045"/>
+        </w:tabs>
+        <w:ind w:firstLine="0"/>
+      </w:pPr>
+      <w:r>
+        <w:rPr>
+          <w:noProof/>
+        </w:rPr>
+        <w:drawing>
+          <wp:anchor distT="0" distB="0" distL="114300" distR="114300" simplePos="0" relativeHeight="251656192" behindDoc="0" locked="0" layoutInCell="1" allowOverlap="1" wp14:anchorId="50A6022E" wp14:editId="148B47C5">
+            <wp:simplePos x="0" y="0"/>
+            <wp:positionH relativeFrom="column">
+              <wp:posOffset>635</wp:posOffset>
+            </wp:positionH>
+            <wp:positionV relativeFrom="paragraph">
+              <wp:posOffset>266700</wp:posOffset>
+            </wp:positionV>
+            <wp:extent cx="3114675" cy="3762375"/>
+            <wp:effectExtent l="0" t="0" r="9525" b="9525"/>
+            <wp:wrapThrough wrapText="bothSides">
+              <wp:wrapPolygon edited="0">
+                <wp:start x="0" y="0"/>
+                <wp:lineTo x="0" y="21545"/>
+                <wp:lineTo x="21534" y="21545"/>
+                <wp:lineTo x="21534" y="0"/>
+                <wp:lineTo x="0" y="0"/>
+              </wp:wrapPolygon>
+            </wp:wrapThrough>
+            <wp:docPr id="16" name="Imagem 16"/>
+            <wp:cNvGraphicFramePr>
+              <a:graphicFrameLocks xmlns:a="http://schemas.openxmlformats.org/drawingml/2006/main" noChangeAspect="1"/>
+            </wp:cNvGraphicFramePr>
+            <a:graphic xmlns:a="http://schemas.openxmlformats.org/drawingml/2006/main">
+              <a:graphicData uri="http://schemas.openxmlformats.org/drawingml/2006/picture">
+                <pic:pic xmlns:pic="http://schemas.openxmlformats.org/drawingml/2006/picture">
+                  <pic:nvPicPr>
+                    <pic:cNvPr id="0" name="Picture 27"/>
+                    <pic:cNvPicPr>
+                      <a:picLocks noChangeAspect="1" noChangeArrowheads="1"/>
+                    </pic:cNvPicPr>
+                  </pic:nvPicPr>
+                  <pic:blipFill>
+                    <a:blip r:embed="rId21">
+                      <a:extLst>
+                        <a:ext uri="{28A0092B-C50C-407E-A947-70E740481C1C}">
+                          <a14:useLocalDpi xmlns:a14="http://schemas.microsoft.com/office/drawing/2010/main" val="0"/>
+                        </a:ext>
+                      </a:extLst>
+                    </a:blip>
+                    <a:srcRect/>
+                    <a:stretch>
+                      <a:fillRect/>
+                    </a:stretch>
+                  </pic:blipFill>
+                  <pic:spPr bwMode="auto">
+                    <a:xfrm>
+                      <a:off x="0" y="0"/>
+                      <a:ext cx="3114675" cy="3762375"/>
+                    </a:xfrm>
+                    <a:prstGeom prst="rect">
+                      <a:avLst/>
+                    </a:prstGeom>
+                    <a:noFill/>
+                    <a:ln>
+                      <a:noFill/>
+                    </a:ln>
+                  </pic:spPr>
+                </pic:pic>
+              </a:graphicData>
+            </a:graphic>
+            <wp14:sizeRelH relativeFrom="margin">
+              <wp14:pctWidth>0</wp14:pctWidth>
+            </wp14:sizeRelH>
+          </wp:anchor>
+        </w:drawing>
+      </w:r>
+    </w:p>
+    <w:p>
+      <w:pPr>
+        <w:tabs>
+          <w:tab w:val="left" w:pos="3045"/>
+        </w:tabs>
+        <w:ind w:firstLine="0"/>
+      </w:pPr>
+    </w:p>
+    <w:p>
+      <w:pPr>
+        <w:tabs>
+          <w:tab w:val="left" w:pos="3045"/>
+        </w:tabs>
+        <w:ind w:firstLine="0"/>
+      </w:pPr>
+    </w:p>
+    <w:p>
+      <w:pPr>
+        <w:tabs>
+          <w:tab w:val="left" w:pos="3045"/>
+        </w:tabs>
+        <w:ind w:firstLine="0"/>
+      </w:pPr>
+      <w:r>
+        <w:t xml:space="preserve">     Se o usuário não quiser alterar nada basta clicar no botão “Cancelar” e o sistema irá renderizar a tela do fluxo de caixa.</w:t>
+      </w:r>
+    </w:p>
+    <w:p/>
+    <w:p>
+      <w:r>
+        <w:rPr>
+          <w:noProof/>
+        </w:rPr>
+        <w:drawing>
+          <wp:anchor distT="0" distB="0" distL="114300" distR="114300" simplePos="0" relativeHeight="251669504" behindDoc="0" locked="0" layoutInCell="1" allowOverlap="1" wp14:anchorId="32A82C43" wp14:editId="3D19EB60">
+            <wp:simplePos x="0" y="0"/>
+            <wp:positionH relativeFrom="column">
+              <wp:posOffset>-165735</wp:posOffset>
+            </wp:positionH>
+            <wp:positionV relativeFrom="paragraph">
+              <wp:posOffset>121285</wp:posOffset>
+            </wp:positionV>
+            <wp:extent cx="2771775" cy="3877310"/>
+            <wp:effectExtent l="0" t="0" r="9525" b="8890"/>
+            <wp:wrapThrough wrapText="bothSides">
+              <wp:wrapPolygon edited="0">
+                <wp:start x="0" y="0"/>
+                <wp:lineTo x="0" y="21543"/>
+                <wp:lineTo x="21526" y="21543"/>
+                <wp:lineTo x="21526" y="0"/>
+                <wp:lineTo x="0" y="0"/>
+              </wp:wrapPolygon>
+            </wp:wrapThrough>
+            <wp:docPr id="19" name="Imagem 19"/>
+            <wp:cNvGraphicFramePr>
+              <a:graphicFrameLocks xmlns:a="http://schemas.openxmlformats.org/drawingml/2006/main" noChangeAspect="1"/>
+            </wp:cNvGraphicFramePr>
+            <a:graphic xmlns:a="http://schemas.openxmlformats.org/drawingml/2006/main">
+              <a:graphicData uri="http://schemas.openxmlformats.org/drawingml/2006/picture">
+                <pic:pic xmlns:pic="http://schemas.openxmlformats.org/drawingml/2006/picture">
+                  <pic:nvPicPr>
+                    <pic:cNvPr id="0" name="Picture 30"/>
+                    <pic:cNvPicPr>
+                      <a:picLocks noChangeAspect="1" noChangeArrowheads="1"/>
+                    </pic:cNvPicPr>
+                  </pic:nvPicPr>
+                  <pic:blipFill>
+                    <a:blip r:embed="rId22">
+                      <a:extLst>
+                        <a:ext uri="{28A0092B-C50C-407E-A947-70E740481C1C}">
+                          <a14:useLocalDpi xmlns:a14="http://schemas.microsoft.com/office/drawing/2010/main" val="0"/>
+                        </a:ext>
+                      </a:extLst>
+                    </a:blip>
+                    <a:srcRect/>
+                    <a:stretch>
+                      <a:fillRect/>
+                    </a:stretch>
+                  </pic:blipFill>
+                  <pic:spPr bwMode="auto">
+                    <a:xfrm>
+                      <a:off x="0" y="0"/>
+                      <a:ext cx="2771775" cy="3877310"/>
+                    </a:xfrm>
+                    <a:prstGeom prst="rect">
+                      <a:avLst/>
+                    </a:prstGeom>
+                    <a:noFill/>
+                    <a:ln>
+                      <a:noFill/>
+                    </a:ln>
+                  </pic:spPr>
+                </pic:pic>
+              </a:graphicData>
+            </a:graphic>
+            <wp14:sizeRelH relativeFrom="margin">
+              <wp14:pctWidth>0</wp14:pctWidth>
+            </wp14:sizeRelH>
+            <wp14:sizeRelV relativeFrom="margin">
+              <wp14:pctHeight>0</wp14:pctHeight>
+            </wp14:sizeRelV>
+          </wp:anchor>
+        </w:drawing>
+      </w:r>
+    </w:p>
+    <w:p>
+      <w:pPr>
+        <w:ind w:firstLine="0"/>
+      </w:pPr>
+    </w:p>
+    <w:p>
+      <w:pPr>
+        <w:ind w:firstLine="708"/>
+      </w:pPr>
+      <w:r>
+        <w:t xml:space="preserve">A tela de </w:t>
+      </w:r>
+      <w:r>
+        <w:t>a seguir</w:t>
+      </w:r>
+      <w:r>
+        <w:t xml:space="preserve"> </w:t>
+      </w:r>
+      <w:r>
+        <w:t>é</w:t>
+      </w:r>
+      <w:r>
+        <w:t xml:space="preserve"> responsável em </w:t>
+      </w:r>
+      <w:r>
+        <w:t>guardar ou atualizar</w:t>
+      </w:r>
+      <w:r>
+        <w:t xml:space="preserve"> os dados digitados pelo usuário. </w:t>
+      </w:r>
+      <w:r>
+        <w:t>O único campo obrigatório é a categoria e o botão vai mudar conforme a funcionalidade requisitada, por exemplo na imagem mostra dois botões: “Atualizar” e “Cancelar”, no entanto na opção de fazer um lançamento o botão “Atualizar” será trocado por “Cadastrar”.</w:t>
+      </w:r>
+    </w:p>
+    <w:p/>
+    <w:p>
+      <w:pPr>
+        <w:ind w:firstLine="0"/>
+      </w:pPr>
+      <w:r>
+        <w:rPr>
+          <w:noProof/>
+        </w:rPr>
+        <w:lastRenderedPageBreak/>
+        <w:drawing>
+          <wp:anchor distT="0" distB="0" distL="114300" distR="114300" simplePos="0" relativeHeight="251672576" behindDoc="0" locked="0" layoutInCell="1" allowOverlap="1" wp14:anchorId="5DE631DB" wp14:editId="55EB4122">
+            <wp:simplePos x="0" y="0"/>
+            <wp:positionH relativeFrom="column">
+              <wp:posOffset>-3810</wp:posOffset>
+            </wp:positionH>
+            <wp:positionV relativeFrom="paragraph">
+              <wp:posOffset>262890</wp:posOffset>
+            </wp:positionV>
+            <wp:extent cx="4067175" cy="7886700"/>
+            <wp:effectExtent l="0" t="0" r="9525" b="0"/>
+            <wp:wrapThrough wrapText="bothSides">
+              <wp:wrapPolygon edited="0">
+                <wp:start x="0" y="0"/>
+                <wp:lineTo x="0" y="21548"/>
+                <wp:lineTo x="21549" y="21548"/>
+                <wp:lineTo x="21549" y="0"/>
+                <wp:lineTo x="0" y="0"/>
+              </wp:wrapPolygon>
+            </wp:wrapThrough>
+            <wp:docPr id="21" name="Imagem 21"/>
+            <wp:cNvGraphicFramePr>
+              <a:graphicFrameLocks xmlns:a="http://schemas.openxmlformats.org/drawingml/2006/main" noChangeAspect="1"/>
+            </wp:cNvGraphicFramePr>
+            <a:graphic xmlns:a="http://schemas.openxmlformats.org/drawingml/2006/main">
+              <a:graphicData uri="http://schemas.openxmlformats.org/drawingml/2006/picture">
+                <pic:pic xmlns:pic="http://schemas.openxmlformats.org/drawingml/2006/picture">
+                  <pic:nvPicPr>
+                    <pic:cNvPr id="0" name="Picture 32"/>
+                    <pic:cNvPicPr>
+                      <a:picLocks noChangeAspect="1" noChangeArrowheads="1"/>
+                    </pic:cNvPicPr>
+                  </pic:nvPicPr>
+                  <pic:blipFill>
+                    <a:blip r:embed="rId23" cstate="print">
+                      <a:extLst>
+                        <a:ext uri="{28A0092B-C50C-407E-A947-70E740481C1C}">
+                          <a14:useLocalDpi xmlns:a14="http://schemas.microsoft.com/office/drawing/2010/main" val="0"/>
+                        </a:ext>
+                      </a:extLst>
+                    </a:blip>
+                    <a:srcRect/>
+                    <a:stretch>
+                      <a:fillRect/>
+                    </a:stretch>
+                  </pic:blipFill>
+                  <pic:spPr bwMode="auto">
+                    <a:xfrm>
+                      <a:off x="0" y="0"/>
+                      <a:ext cx="4067175" cy="7886700"/>
+                    </a:xfrm>
+                    <a:prstGeom prst="rect">
+                      <a:avLst/>
+                    </a:prstGeom>
+                    <a:noFill/>
+                    <a:ln>
+                      <a:noFill/>
+                    </a:ln>
+                  </pic:spPr>
+                </pic:pic>
+              </a:graphicData>
+            </a:graphic>
+            <wp14:sizeRelH relativeFrom="margin">
+              <wp14:pctWidth>0</wp14:pctWidth>
+            </wp14:sizeRelH>
+          </wp:anchor>
+        </w:drawing>
+      </w:r>
+      <w:r>
+        <w:tab/>
+        <w:t xml:space="preserve"> </w:t>
+      </w:r>
+    </w:p>
+    <w:p>
+      <w:pPr>
+        <w:ind w:firstLine="0"/>
+      </w:pPr>
+      <w:r>
+        <w:t>Por fim, mas não menos importante é a tela de “Relatório Financeiro” onde é possível visualizar todos os lançamentos já feitos no sistema pelo usuário, além de ter como filtrar por data, categorias em ordem alfabética, lançamentos pendentes ou finalizados. Primeiro uma visão geral do relatório, em seguida as receitas e despesas respectivamente; tudo separado por uma linha transversal.</w:t>
       </w:r>
     </w:p>
     <w:sectPr>
-      <w:headerReference w:type="default" r:id="rId14"/>
+      <w:headerReference w:type="default" r:id="rId24"/>
       <w:footnotePr>
         <w:pos w:val="beneathText"/>
       </w:footnotePr>
@@ -26497,6 +27646,15 @@
   </w:num>
   <w:num w:numId="22">
     <w:abstractNumId w:val="11"/>
+  </w:num>
+  <w:num w:numId="23">
+    <w:abstractNumId w:val="17"/>
+    <w:lvlOverride w:ilvl="0">
+      <w:startOverride w:val="4"/>
+    </w:lvlOverride>
+    <w:lvlOverride w:ilvl="1">
+      <w:startOverride w:val="3"/>
+    </w:lvlOverride>
   </w:num>
 </w:numbering>
 </file>
@@ -28652,11 +29810,11 @@
     <w:sig w:usb0="E4002EFF" w:usb1="C000247B" w:usb2="00000009" w:usb3="00000000" w:csb0="000001FF" w:csb1="00000000"/>
   </w:font>
   <w:font w:name="Lucida Sans">
-    <w:panose1 w:val="020B0602040502020204"/>
+    <w:panose1 w:val="020B0602030504020204"/>
     <w:charset w:val="00"/>
     <w:family w:val="swiss"/>
     <w:pitch w:val="variable"/>
-    <w:sig w:usb0="8100AAF7" w:usb1="0000807B" w:usb2="00000008" w:usb3="00000000" w:csb0="000100FF" w:csb1="00000000"/>
+    <w:sig w:usb0="00000003" w:usb1="00000000" w:usb2="00000000" w:usb3="00000000" w:csb0="00000001" w:csb1="00000000"/>
   </w:font>
   <w:font w:name="OpenSymbol">
     <w:charset w:val="00"/>
@@ -28669,13 +29827,13 @@
     <w:charset w:val="00"/>
     <w:family w:val="roman"/>
     <w:pitch w:val="variable"/>
-    <w:sig w:usb0="00000007" w:usb1="00000000" w:usb2="00000000" w:usb3="00000000" w:csb0="00000093" w:csb1="00000000"/>
+    <w:sig w:usb0="00000003" w:usb1="00000000" w:usb2="00000000" w:usb3="00000000" w:csb0="00000001" w:csb1="00000000"/>
   </w:font>
   <w:font w:name="DejaVu Sans">
     <w:charset w:val="00"/>
     <w:family w:val="swiss"/>
     <w:pitch w:val="variable"/>
-    <w:sig w:usb0="E7002EFF" w:usb1="D200FDFF" w:usb2="0A246029" w:usb3="00000000" w:csb0="000001FF" w:csb1="00000000"/>
+    <w:sig w:usb0="E7002EFF" w:usb1="D200FDFF" w:usb2="0A246029" w:usb3="00000000" w:csb0="800001FF" w:csb1="00000000"/>
   </w:font>
   <w:font w:name="Cambria">
     <w:panose1 w:val="02040503050406030204"/>
@@ -28752,6 +29910,7 @@
     <w:rsid w:val="00875018"/>
     <w:rsid w:val="00881879"/>
     <w:rsid w:val="00890960"/>
+    <w:rsid w:val="008D0B45"/>
     <w:rsid w:val="008E723E"/>
     <w:rsid w:val="00984D4A"/>
     <w:rsid w:val="00994F4E"/>

--- a/Documentacao/TG_Despesa_Facil.docx
+++ b/Documentacao/TG_Despesa_Facil.docx
@@ -74,6 +74,7 @@
           <w:listItem w:displayText="TECNOLOGIA EM GESTÃO EMPRESARIAL" w:value="TECNOLOGIA EM GESTÃO EMPRESARIAL"/>
         </w:comboBox>
       </w:sdtPr>
+      <w:sdtEndPr/>
       <w:sdtContent>
         <w:p>
           <w:pPr>
@@ -255,7 +256,15 @@
         <w:ind w:left="3969"/>
       </w:pPr>
       <w:r>
-        <w:t xml:space="preserve">Trabalho de Graduação apresentado à Faculdade de Tecnologia de Franca - “Dr. Thomaz Novelino”, como parte dos requisitos obrigatórios para obtenção do título de Tecnólogo em </w:t>
+        <w:t xml:space="preserve">Trabalho de Graduação apresentado à Faculdade de Tecnologia de Franca - “Dr. Thomaz </w:t>
+      </w:r>
+      <w:proofErr w:type="spellStart"/>
+      <w:r>
+        <w:t>Novelino</w:t>
+      </w:r>
+      <w:proofErr w:type="spellEnd"/>
+      <w:r>
+        <w:t xml:space="preserve">”, como parte dos requisitos obrigatórios para obtenção do título de Tecnólogo em </w:t>
       </w:r>
       <w:sdt>
         <w:sdtPr>
@@ -270,6 +279,7 @@
             <w:listItem w:displayText="Gestão Empresarial." w:value="Gestão Empresarial."/>
           </w:comboBox>
         </w:sdtPr>
+        <w:sdtEndPr/>
         <w:sdtContent>
           <w:r>
             <w:t>Análise e Desenvolvimento de Sistemas.</w:t>
@@ -2216,26 +2226,48 @@
         <w:rPr>
           <w:b/>
         </w:rPr>
-        <w:t>Lima F</w:t>
-      </w:r>
+        <w:t xml:space="preserve">Lima </w:t>
+      </w:r>
+      <w:proofErr w:type="spellStart"/>
       <w:r>
         <w:rPr>
           <w:b/>
         </w:rPr>
+        <w:t>F</w:t>
+      </w:r>
+      <w:r>
+        <w:rPr>
+          <w:b/>
+        </w:rPr>
         <w:t>lausi</w:t>
       </w:r>
       <w:r>
         <w:rPr>
           <w:b/>
         </w:rPr>
-        <w:t>no S</w:t>
-      </w:r>
+        <w:t>no</w:t>
+      </w:r>
+      <w:proofErr w:type="spellEnd"/>
       <w:r>
         <w:rPr>
           <w:b/>
         </w:rPr>
+        <w:t xml:space="preserve"> </w:t>
+      </w:r>
+      <w:proofErr w:type="spellStart"/>
+      <w:r>
+        <w:rPr>
+          <w:b/>
+        </w:rPr>
+        <w:t>S</w:t>
+      </w:r>
+      <w:r>
+        <w:rPr>
+          <w:b/>
+        </w:rPr>
         <w:t>enne</w:t>
       </w:r>
+      <w:proofErr w:type="spellEnd"/>
       <w:r>
         <w:rPr>
           <w:rStyle w:val="Refdenotaderodap"/>
@@ -2314,7 +2346,21 @@
         <w:rPr>
           <w:lang w:val="pt-BR"/>
         </w:rPr>
-        <w:t>de qualquer indivíduo. A mesma é possível por meio do</w:t>
+        <w:t xml:space="preserve">de qualquer indivíduo. </w:t>
+      </w:r>
+      <w:proofErr w:type="gramStart"/>
+      <w:r>
+        <w:rPr>
+          <w:lang w:val="pt-BR"/>
+        </w:rPr>
+        <w:t>A mesma</w:t>
+      </w:r>
+      <w:proofErr w:type="gramEnd"/>
+      <w:r>
+        <w:rPr>
+          <w:lang w:val="pt-BR"/>
+        </w:rPr>
+        <w:t xml:space="preserve"> é possível por meio do</w:t>
       </w:r>
       <w:r>
         <w:rPr>
@@ -2707,7 +2753,23 @@
           <w:i/>
           <w:color w:val="222222"/>
         </w:rPr>
-        <w:t>In need to know and manage where are the expenses, don't apply only to small or large companies, but in everyone's life</w:t>
+        <w:t xml:space="preserve">In need to know and manage where are the expenses, </w:t>
+      </w:r>
+      <w:proofErr w:type="gramStart"/>
+      <w:r>
+        <w:rPr>
+          <w:i/>
+          <w:color w:val="222222"/>
+        </w:rPr>
+        <w:t>don't</w:t>
+      </w:r>
+      <w:proofErr w:type="gramEnd"/>
+      <w:r>
+        <w:rPr>
+          <w:i/>
+          <w:color w:val="222222"/>
+        </w:rPr>
+        <w:t xml:space="preserve"> apply only to small or large companies, but in everyone's life</w:t>
       </w:r>
       <w:r>
         <w:rPr>
@@ -3021,7 +3083,7 @@
         <w:rPr>
           <w:lang w:val="pt-BR"/>
         </w:rPr>
-        <w:t>cada vez mais, pessoas comprem</w:t>
+        <w:t>cada vez, pessoas comprem</w:t>
       </w:r>
       <w:r>
         <w:rPr>
@@ -3760,7 +3822,21 @@
         <w:rPr>
           <w:lang w:val="pt-BR"/>
         </w:rPr>
-        <w:t>os comportamentos do mesmo, como o</w:t>
+        <w:t xml:space="preserve">os comportamentos </w:t>
+      </w:r>
+      <w:proofErr w:type="gramStart"/>
+      <w:r>
+        <w:rPr>
+          <w:lang w:val="pt-BR"/>
+        </w:rPr>
+        <w:t>do mesmo</w:t>
+      </w:r>
+      <w:proofErr w:type="gramEnd"/>
+      <w:r>
+        <w:rPr>
+          <w:lang w:val="pt-BR"/>
+        </w:rPr>
+        <w:t>, como o</w:t>
       </w:r>
       <w:r>
         <w:rPr>
@@ -3985,8 +4061,9 @@
                 <w:iCs/>
                 <w:color w:val="000000"/>
               </w:rPr>
-              <w:t>– Cadastr</w:t>
-            </w:r>
+              <w:t xml:space="preserve">– </w:t>
+            </w:r>
+            <w:proofErr w:type="spellStart"/>
             <w:r>
               <w:rPr>
                 <w:b/>
@@ -3995,7 +4072,7 @@
                 <w:iCs/>
                 <w:color w:val="000000"/>
               </w:rPr>
-              <w:t>o de</w:t>
+              <w:t>Cadastr</w:t>
             </w:r>
             <w:r>
               <w:rPr>
@@ -4005,8 +4082,9 @@
                 <w:iCs/>
                 <w:color w:val="000000"/>
               </w:rPr>
-              <w:t xml:space="preserve"> usuário</w:t>
-            </w:r>
+              <w:t>o</w:t>
+            </w:r>
+            <w:proofErr w:type="spellEnd"/>
             <w:r>
               <w:rPr>
                 <w:b/>
@@ -4015,8 +4093,40 @@
                 <w:iCs/>
                 <w:color w:val="000000"/>
               </w:rPr>
+              <w:t xml:space="preserve"> de</w:t>
+            </w:r>
+            <w:r>
+              <w:rPr>
+                <w:b/>
+                <w:bCs/>
+                <w:i/>
+                <w:iCs/>
+                <w:color w:val="000000"/>
+              </w:rPr>
+              <w:t xml:space="preserve"> </w:t>
+            </w:r>
+            <w:proofErr w:type="spellStart"/>
+            <w:r>
+              <w:rPr>
+                <w:b/>
+                <w:bCs/>
+                <w:i/>
+                <w:iCs/>
+                <w:color w:val="000000"/>
+              </w:rPr>
+              <w:t>usuário</w:t>
+            </w:r>
+            <w:r>
+              <w:rPr>
+                <w:b/>
+                <w:bCs/>
+                <w:i/>
+                <w:iCs/>
+                <w:color w:val="000000"/>
+              </w:rPr>
               <w:t>s</w:t>
             </w:r>
+            <w:proofErr w:type="spellEnd"/>
           </w:p>
         </w:tc>
         <w:tc>
@@ -4045,11 +4155,19 @@
                 <w:color w:val="000000"/>
               </w:rPr>
             </w:pPr>
-            <w:r>
-              <w:rPr>
-                <w:color w:val="000000"/>
-              </w:rPr>
-              <w:t xml:space="preserve">Categoria: </w:t>
+            <w:proofErr w:type="spellStart"/>
+            <w:r>
+              <w:rPr>
+                <w:color w:val="000000"/>
+              </w:rPr>
+              <w:t>Categoria</w:t>
+            </w:r>
+            <w:proofErr w:type="spellEnd"/>
+            <w:r>
+              <w:rPr>
+                <w:color w:val="000000"/>
+              </w:rPr>
+              <w:t xml:space="preserve">: </w:t>
             </w:r>
             <w:r>
               <w:rPr>
@@ -4067,12 +4185,28 @@
                 <w:color w:val="000000"/>
               </w:rPr>
             </w:pPr>
-            <w:r>
-              <w:rPr>
-                <w:color w:val="000000"/>
-              </w:rPr>
-              <w:t>( ) Oculto</w:t>
-            </w:r>
+            <w:proofErr w:type="gramStart"/>
+            <w:r>
+              <w:rPr>
+                <w:color w:val="000000"/>
+              </w:rPr>
+              <w:t>( )</w:t>
+            </w:r>
+            <w:proofErr w:type="gramEnd"/>
+            <w:r>
+              <w:rPr>
+                <w:color w:val="000000"/>
+              </w:rPr>
+              <w:t xml:space="preserve"> </w:t>
+            </w:r>
+            <w:proofErr w:type="spellStart"/>
+            <w:r>
+              <w:rPr>
+                <w:color w:val="000000"/>
+              </w:rPr>
+              <w:t>Oculto</w:t>
+            </w:r>
+            <w:proofErr w:type="spellEnd"/>
           </w:p>
           <w:p>
             <w:pPr>
@@ -4087,8 +4221,16 @@
               <w:rPr>
                 <w:color w:val="000000"/>
               </w:rPr>
-              <w:t>(X) Evidente</w:t>
-            </w:r>
+              <w:t xml:space="preserve">(X) </w:t>
+            </w:r>
+            <w:proofErr w:type="spellStart"/>
+            <w:r>
+              <w:rPr>
+                <w:color w:val="000000"/>
+              </w:rPr>
+              <w:t>Evidente</w:t>
+            </w:r>
+            <w:proofErr w:type="spellEnd"/>
           </w:p>
         </w:tc>
         <w:tc>
@@ -4117,11 +4259,19 @@
                 <w:color w:val="000000"/>
               </w:rPr>
             </w:pPr>
-            <w:r>
-              <w:rPr>
-                <w:color w:val="000000"/>
-              </w:rPr>
-              <w:t xml:space="preserve">Prioridade: </w:t>
+            <w:proofErr w:type="spellStart"/>
+            <w:r>
+              <w:rPr>
+                <w:color w:val="000000"/>
+              </w:rPr>
+              <w:t>Prioridade</w:t>
+            </w:r>
+            <w:proofErr w:type="spellEnd"/>
+            <w:r>
+              <w:rPr>
+                <w:color w:val="000000"/>
+              </w:rPr>
+              <w:t xml:space="preserve">: </w:t>
             </w:r>
             <w:r>
               <w:rPr>
@@ -4143,8 +4293,16 @@
               <w:rPr>
                 <w:color w:val="000000"/>
               </w:rPr>
-              <w:t>(X) Altíssima</w:t>
-            </w:r>
+              <w:t xml:space="preserve">(X) </w:t>
+            </w:r>
+            <w:proofErr w:type="spellStart"/>
+            <w:r>
+              <w:rPr>
+                <w:color w:val="000000"/>
+              </w:rPr>
+              <w:t>Altíssima</w:t>
+            </w:r>
+            <w:proofErr w:type="spellEnd"/>
           </w:p>
           <w:p>
             <w:pPr>
@@ -4155,11 +4313,19 @@
                 <w:color w:val="000000"/>
               </w:rPr>
             </w:pPr>
-            <w:r>
-              <w:rPr>
-                <w:color w:val="000000"/>
-              </w:rPr>
-              <w:t>( ) Alta</w:t>
+            <w:proofErr w:type="gramStart"/>
+            <w:r>
+              <w:rPr>
+                <w:color w:val="000000"/>
+              </w:rPr>
+              <w:t>( )</w:t>
+            </w:r>
+            <w:proofErr w:type="gramEnd"/>
+            <w:r>
+              <w:rPr>
+                <w:color w:val="000000"/>
+              </w:rPr>
+              <w:t xml:space="preserve"> Alta</w:t>
             </w:r>
           </w:p>
           <w:p>
@@ -4175,8 +4341,16 @@
               <w:rPr>
                 <w:color w:val="000000"/>
               </w:rPr>
-              <w:t>() Média</w:t>
-            </w:r>
+              <w:t xml:space="preserve">() </w:t>
+            </w:r>
+            <w:proofErr w:type="spellStart"/>
+            <w:r>
+              <w:rPr>
+                <w:color w:val="000000"/>
+              </w:rPr>
+              <w:t>Média</w:t>
+            </w:r>
+            <w:proofErr w:type="spellEnd"/>
           </w:p>
           <w:p>
             <w:pPr>
@@ -4187,11 +4361,33 @@
                 <w:color w:val="000000"/>
               </w:rPr>
             </w:pPr>
-            <w:r>
-              <w:rPr>
-                <w:color w:val="000000"/>
-              </w:rPr>
-              <w:t xml:space="preserve">( ) Baixa </w:t>
+            <w:proofErr w:type="gramStart"/>
+            <w:r>
+              <w:rPr>
+                <w:color w:val="000000"/>
+              </w:rPr>
+              <w:t>( )</w:t>
+            </w:r>
+            <w:proofErr w:type="gramEnd"/>
+            <w:r>
+              <w:rPr>
+                <w:color w:val="000000"/>
+              </w:rPr>
+              <w:t xml:space="preserve"> </w:t>
+            </w:r>
+            <w:proofErr w:type="spellStart"/>
+            <w:r>
+              <w:rPr>
+                <w:color w:val="000000"/>
+              </w:rPr>
+              <w:t>Baixa</w:t>
+            </w:r>
+            <w:proofErr w:type="spellEnd"/>
+            <w:r>
+              <w:rPr>
+                <w:color w:val="000000"/>
+              </w:rPr>
+              <w:t xml:space="preserve"> </w:t>
             </w:r>
           </w:p>
         </w:tc>
@@ -4323,8 +4519,9 @@
                 <w:iCs/>
                 <w:color w:val="000000"/>
               </w:rPr>
-              <w:t>– Cadastr</w:t>
-            </w:r>
+              <w:t xml:space="preserve">– </w:t>
+            </w:r>
+            <w:proofErr w:type="spellStart"/>
             <w:r>
               <w:rPr>
                 <w:b/>
@@ -4333,8 +4530,41 @@
                 <w:iCs/>
                 <w:color w:val="000000"/>
               </w:rPr>
-              <w:t>o de Lançamentos</w:t>
-            </w:r>
+              <w:t>Cadastr</w:t>
+            </w:r>
+            <w:r>
+              <w:rPr>
+                <w:b/>
+                <w:bCs/>
+                <w:i/>
+                <w:iCs/>
+                <w:color w:val="000000"/>
+              </w:rPr>
+              <w:t>o</w:t>
+            </w:r>
+            <w:proofErr w:type="spellEnd"/>
+            <w:r>
+              <w:rPr>
+                <w:b/>
+                <w:bCs/>
+                <w:i/>
+                <w:iCs/>
+                <w:color w:val="000000"/>
+              </w:rPr>
+              <w:t xml:space="preserve"> de </w:t>
+            </w:r>
+            <w:proofErr w:type="spellStart"/>
+            <w:r>
+              <w:rPr>
+                <w:b/>
+                <w:bCs/>
+                <w:i/>
+                <w:iCs/>
+                <w:color w:val="000000"/>
+              </w:rPr>
+              <w:t>Lançamentos</w:t>
+            </w:r>
+            <w:proofErr w:type="spellEnd"/>
           </w:p>
         </w:tc>
         <w:tc>
@@ -4363,11 +4593,19 @@
                 <w:color w:val="000000"/>
               </w:rPr>
             </w:pPr>
-            <w:r>
-              <w:rPr>
-                <w:color w:val="000000"/>
-              </w:rPr>
-              <w:t>Categoria:</w:t>
+            <w:proofErr w:type="spellStart"/>
+            <w:r>
+              <w:rPr>
+                <w:color w:val="000000"/>
+              </w:rPr>
+              <w:t>Categoria</w:t>
+            </w:r>
+            <w:proofErr w:type="spellEnd"/>
+            <w:r>
+              <w:rPr>
+                <w:color w:val="000000"/>
+              </w:rPr>
+              <w:t>:</w:t>
             </w:r>
           </w:p>
           <w:p>
@@ -4379,12 +4617,28 @@
                 <w:color w:val="000000"/>
               </w:rPr>
             </w:pPr>
-            <w:r>
-              <w:rPr>
-                <w:color w:val="000000"/>
-              </w:rPr>
-              <w:t>( ) Oculto</w:t>
-            </w:r>
+            <w:proofErr w:type="gramStart"/>
+            <w:r>
+              <w:rPr>
+                <w:color w:val="000000"/>
+              </w:rPr>
+              <w:t>( )</w:t>
+            </w:r>
+            <w:proofErr w:type="gramEnd"/>
+            <w:r>
+              <w:rPr>
+                <w:color w:val="000000"/>
+              </w:rPr>
+              <w:t xml:space="preserve"> </w:t>
+            </w:r>
+            <w:proofErr w:type="spellStart"/>
+            <w:r>
+              <w:rPr>
+                <w:color w:val="000000"/>
+              </w:rPr>
+              <w:t>Oculto</w:t>
+            </w:r>
+            <w:proofErr w:type="spellEnd"/>
           </w:p>
           <w:p>
             <w:pPr>
@@ -4399,8 +4653,16 @@
               <w:rPr>
                 <w:color w:val="000000"/>
               </w:rPr>
-              <w:t>(X) Evidente</w:t>
-            </w:r>
+              <w:t xml:space="preserve">(X) </w:t>
+            </w:r>
+            <w:proofErr w:type="spellStart"/>
+            <w:r>
+              <w:rPr>
+                <w:color w:val="000000"/>
+              </w:rPr>
+              <w:t>Evidente</w:t>
+            </w:r>
+            <w:proofErr w:type="spellEnd"/>
           </w:p>
         </w:tc>
         <w:tc>
@@ -4505,13 +4767,22 @@
                 <w:lang w:val="pt-BR"/>
               </w:rPr>
             </w:pPr>
+            <w:proofErr w:type="gramStart"/>
             <w:r>
               <w:rPr>
                 <w:color w:val="000000"/>
                 <w:lang w:val="pt-BR"/>
               </w:rPr>
               <w:lastRenderedPageBreak/>
-              <w:t>( ) Média</w:t>
+              <w:t>( )</w:t>
+            </w:r>
+            <w:proofErr w:type="gramEnd"/>
+            <w:r>
+              <w:rPr>
+                <w:color w:val="000000"/>
+                <w:lang w:val="pt-BR"/>
+              </w:rPr>
+              <w:t xml:space="preserve"> Média</w:t>
             </w:r>
           </w:p>
           <w:p>
@@ -4524,12 +4795,21 @@
                 <w:lang w:val="pt-BR"/>
               </w:rPr>
             </w:pPr>
-            <w:r>
-              <w:rPr>
-                <w:color w:val="000000"/>
-                <w:lang w:val="pt-BR"/>
-              </w:rPr>
-              <w:t xml:space="preserve">( ) Baixa </w:t>
+            <w:proofErr w:type="gramStart"/>
+            <w:r>
+              <w:rPr>
+                <w:color w:val="000000"/>
+                <w:lang w:val="pt-BR"/>
+              </w:rPr>
+              <w:t>( )</w:t>
+            </w:r>
+            <w:proofErr w:type="gramEnd"/>
+            <w:r>
+              <w:rPr>
+                <w:color w:val="000000"/>
+                <w:lang w:val="pt-BR"/>
+              </w:rPr>
+              <w:t xml:space="preserve"> Baixa </w:t>
             </w:r>
           </w:p>
         </w:tc>
@@ -4700,7 +4980,23 @@
                 <w:color w:val="000000"/>
                 <w:lang w:val="pt-BR"/>
               </w:rPr>
-              <w:t xml:space="preserve"> ira marcar a caixa de pendente ou </w:t>
+              <w:t xml:space="preserve"> </w:t>
+            </w:r>
+            <w:proofErr w:type="gramStart"/>
+            <w:r>
+              <w:rPr>
+                <w:color w:val="000000"/>
+                <w:lang w:val="pt-BR"/>
+              </w:rPr>
+              <w:t>ira</w:t>
+            </w:r>
+            <w:proofErr w:type="gramEnd"/>
+            <w:r>
+              <w:rPr>
+                <w:color w:val="000000"/>
+                <w:lang w:val="pt-BR"/>
+              </w:rPr>
+              <w:t xml:space="preserve"> marcar a caixa de pendente ou </w:t>
             </w:r>
             <w:r>
               <w:rPr>
@@ -4797,6 +5093,7 @@
               </w:rPr>
               <w:t xml:space="preserve">– </w:t>
             </w:r>
+            <w:proofErr w:type="spellStart"/>
             <w:r>
               <w:rPr>
                 <w:b/>
@@ -4807,6 +5104,7 @@
               </w:rPr>
               <w:t>Relatorio</w:t>
             </w:r>
+            <w:proofErr w:type="spellEnd"/>
           </w:p>
         </w:tc>
         <w:tc>
@@ -4835,11 +5133,19 @@
                 <w:color w:val="000000"/>
               </w:rPr>
             </w:pPr>
-            <w:r>
-              <w:rPr>
-                <w:color w:val="000000"/>
-              </w:rPr>
-              <w:t xml:space="preserve">Categoria: </w:t>
+            <w:proofErr w:type="spellStart"/>
+            <w:r>
+              <w:rPr>
+                <w:color w:val="000000"/>
+              </w:rPr>
+              <w:t>Categoria</w:t>
+            </w:r>
+            <w:proofErr w:type="spellEnd"/>
+            <w:r>
+              <w:rPr>
+                <w:color w:val="000000"/>
+              </w:rPr>
+              <w:t xml:space="preserve">: </w:t>
             </w:r>
             <w:r>
               <w:rPr>
@@ -4857,12 +5163,28 @@
                 <w:color w:val="000000"/>
               </w:rPr>
             </w:pPr>
-            <w:r>
-              <w:rPr>
-                <w:color w:val="000000"/>
-              </w:rPr>
-              <w:t>( ) Oculto</w:t>
-            </w:r>
+            <w:proofErr w:type="gramStart"/>
+            <w:r>
+              <w:rPr>
+                <w:color w:val="000000"/>
+              </w:rPr>
+              <w:t>( )</w:t>
+            </w:r>
+            <w:proofErr w:type="gramEnd"/>
+            <w:r>
+              <w:rPr>
+                <w:color w:val="000000"/>
+              </w:rPr>
+              <w:t xml:space="preserve"> </w:t>
+            </w:r>
+            <w:proofErr w:type="spellStart"/>
+            <w:r>
+              <w:rPr>
+                <w:color w:val="000000"/>
+              </w:rPr>
+              <w:t>Oculto</w:t>
+            </w:r>
+            <w:proofErr w:type="spellEnd"/>
           </w:p>
           <w:p>
             <w:pPr>
@@ -4877,8 +5199,16 @@
               <w:rPr>
                 <w:color w:val="000000"/>
               </w:rPr>
-              <w:t>(X) Evidente</w:t>
-            </w:r>
+              <w:t xml:space="preserve">(X) </w:t>
+            </w:r>
+            <w:proofErr w:type="spellStart"/>
+            <w:r>
+              <w:rPr>
+                <w:color w:val="000000"/>
+              </w:rPr>
+              <w:t>Evidente</w:t>
+            </w:r>
+            <w:proofErr w:type="spellEnd"/>
           </w:p>
         </w:tc>
         <w:tc>
@@ -4965,12 +5295,21 @@
                 <w:lang w:val="pt-BR"/>
               </w:rPr>
             </w:pPr>
-            <w:r>
-              <w:rPr>
-                <w:color w:val="000000"/>
-                <w:lang w:val="pt-BR"/>
-              </w:rPr>
-              <w:t>( ) Alta</w:t>
+            <w:proofErr w:type="gramStart"/>
+            <w:r>
+              <w:rPr>
+                <w:color w:val="000000"/>
+                <w:lang w:val="pt-BR"/>
+              </w:rPr>
+              <w:t>( )</w:t>
+            </w:r>
+            <w:proofErr w:type="gramEnd"/>
+            <w:r>
+              <w:rPr>
+                <w:color w:val="000000"/>
+                <w:lang w:val="pt-BR"/>
+              </w:rPr>
+              <w:t xml:space="preserve"> Alta</w:t>
             </w:r>
           </w:p>
           <w:p>
@@ -5001,12 +5340,21 @@
                 <w:lang w:val="pt-BR"/>
               </w:rPr>
             </w:pPr>
-            <w:r>
-              <w:rPr>
-                <w:color w:val="000000"/>
-                <w:lang w:val="pt-BR"/>
-              </w:rPr>
-              <w:t xml:space="preserve">( ) Baixa </w:t>
+            <w:proofErr w:type="gramStart"/>
+            <w:r>
+              <w:rPr>
+                <w:color w:val="000000"/>
+                <w:lang w:val="pt-BR"/>
+              </w:rPr>
+              <w:t>( )</w:t>
+            </w:r>
+            <w:proofErr w:type="gramEnd"/>
+            <w:r>
+              <w:rPr>
+                <w:color w:val="000000"/>
+                <w:lang w:val="pt-BR"/>
+              </w:rPr>
+              <w:t xml:space="preserve"> Baixa </w:t>
             </w:r>
           </w:p>
         </w:tc>
@@ -5322,7 +5670,21 @@
                 <w:color w:val="000000"/>
                 <w:lang w:val="pt-BR"/>
               </w:rPr>
-              <w:t>e resultado final: receita mesmo despesa.</w:t>
+              <w:t>e resultado final: receita me</w:t>
+            </w:r>
+            <w:r>
+              <w:rPr>
+                <w:color w:val="000000"/>
+                <w:lang w:val="pt-BR"/>
+              </w:rPr>
+              <w:t>nos</w:t>
+            </w:r>
+            <w:r>
+              <w:rPr>
+                <w:color w:val="000000"/>
+                <w:lang w:val="pt-BR"/>
+              </w:rPr>
+              <w:t xml:space="preserve"> despesa.</w:t>
             </w:r>
           </w:p>
         </w:tc>
@@ -5393,6 +5755,7 @@
               </w:rPr>
               <w:t xml:space="preserve">– </w:t>
             </w:r>
+            <w:proofErr w:type="spellStart"/>
             <w:r>
               <w:rPr>
                 <w:b/>
@@ -5403,6 +5766,7 @@
               </w:rPr>
               <w:t>Alterar</w:t>
             </w:r>
+            <w:proofErr w:type="spellEnd"/>
             <w:r>
               <w:rPr>
                 <w:b/>
@@ -5451,11 +5815,19 @@
                 <w:color w:val="000000"/>
               </w:rPr>
             </w:pPr>
-            <w:r>
-              <w:rPr>
-                <w:color w:val="000000"/>
-              </w:rPr>
-              <w:t xml:space="preserve">Categoria: </w:t>
+            <w:proofErr w:type="spellStart"/>
+            <w:r>
+              <w:rPr>
+                <w:color w:val="000000"/>
+              </w:rPr>
+              <w:t>Categoria</w:t>
+            </w:r>
+            <w:proofErr w:type="spellEnd"/>
+            <w:r>
+              <w:rPr>
+                <w:color w:val="000000"/>
+              </w:rPr>
+              <w:t xml:space="preserve">: </w:t>
             </w:r>
             <w:r>
               <w:rPr>
@@ -5473,12 +5845,28 @@
                 <w:color w:val="000000"/>
               </w:rPr>
             </w:pPr>
-            <w:r>
-              <w:rPr>
-                <w:color w:val="000000"/>
-              </w:rPr>
-              <w:t>( ) Oculto</w:t>
-            </w:r>
+            <w:proofErr w:type="gramStart"/>
+            <w:r>
+              <w:rPr>
+                <w:color w:val="000000"/>
+              </w:rPr>
+              <w:t>( )</w:t>
+            </w:r>
+            <w:proofErr w:type="gramEnd"/>
+            <w:r>
+              <w:rPr>
+                <w:color w:val="000000"/>
+              </w:rPr>
+              <w:t xml:space="preserve"> </w:t>
+            </w:r>
+            <w:proofErr w:type="spellStart"/>
+            <w:r>
+              <w:rPr>
+                <w:color w:val="000000"/>
+              </w:rPr>
+              <w:t>Oculto</w:t>
+            </w:r>
+            <w:proofErr w:type="spellEnd"/>
           </w:p>
           <w:p>
             <w:pPr>
@@ -5493,8 +5881,16 @@
               <w:rPr>
                 <w:color w:val="000000"/>
               </w:rPr>
-              <w:t>(X) Evidente</w:t>
-            </w:r>
+              <w:t xml:space="preserve">(X) </w:t>
+            </w:r>
+            <w:proofErr w:type="spellStart"/>
+            <w:r>
+              <w:rPr>
+                <w:color w:val="000000"/>
+              </w:rPr>
+              <w:t>Evidente</w:t>
+            </w:r>
+            <w:proofErr w:type="spellEnd"/>
           </w:p>
         </w:tc>
         <w:tc>
@@ -5567,12 +5963,21 @@
                 <w:lang w:val="pt-BR"/>
               </w:rPr>
             </w:pPr>
-            <w:r>
-              <w:rPr>
-                <w:color w:val="000000"/>
-                <w:lang w:val="pt-BR"/>
-              </w:rPr>
-              <w:t>( ) Alta</w:t>
+            <w:proofErr w:type="gramStart"/>
+            <w:r>
+              <w:rPr>
+                <w:color w:val="000000"/>
+                <w:lang w:val="pt-BR"/>
+              </w:rPr>
+              <w:t>( )</w:t>
+            </w:r>
+            <w:proofErr w:type="gramEnd"/>
+            <w:r>
+              <w:rPr>
+                <w:color w:val="000000"/>
+                <w:lang w:val="pt-BR"/>
+              </w:rPr>
+              <w:t xml:space="preserve"> Alta</w:t>
             </w:r>
           </w:p>
           <w:p>
@@ -5703,6 +6108,7 @@
               </w:rPr>
               <w:t xml:space="preserve"> trocar o padrão de cores padrão </w:t>
             </w:r>
+            <w:proofErr w:type="spellStart"/>
             <w:r>
               <w:rPr>
                 <w:i/>
@@ -5712,20 +6118,27 @@
               </w:rPr>
               <w:t>dark</w:t>
             </w:r>
-            <w:r>
-              <w:rPr>
-                <w:color w:val="000000"/>
-                <w:lang w:val="pt-BR"/>
-              </w:rPr>
-              <w:t xml:space="preserve"> (fundo preto com </w:t>
-            </w:r>
-            <w:r>
-              <w:rPr>
-                <w:color w:val="000000"/>
-                <w:lang w:val="pt-BR"/>
-              </w:rPr>
-              <w:lastRenderedPageBreak/>
-              <w:t xml:space="preserve">as palavras brancas) e </w:t>
+            <w:proofErr w:type="spellEnd"/>
+            <w:r>
+              <w:rPr>
+                <w:color w:val="000000"/>
+                <w:lang w:val="pt-BR"/>
+              </w:rPr>
+              <w:t xml:space="preserve"> (fundo </w:t>
+            </w:r>
+            <w:r>
+              <w:rPr>
+                <w:color w:val="000000"/>
+                <w:lang w:val="pt-BR"/>
+              </w:rPr>
+              <w:t>escuro</w:t>
+            </w:r>
+            <w:r>
+              <w:rPr>
+                <w:color w:val="000000"/>
+                <w:lang w:val="pt-BR"/>
+              </w:rPr>
+              <w:t xml:space="preserve">) e </w:t>
             </w:r>
             <w:r>
               <w:rPr>
@@ -5734,6 +6147,7 @@
                 <w:color w:val="000000"/>
                 <w:lang w:val="pt-BR"/>
               </w:rPr>
+              <w:lastRenderedPageBreak/>
               <w:t>default</w:t>
             </w:r>
             <w:r>
@@ -5741,7 +6155,7 @@
                 <w:color w:val="000000"/>
                 <w:lang w:val="pt-BR"/>
               </w:rPr>
-              <w:t xml:space="preserve"> (com o fundo branco e as palavras pretas).</w:t>
+              <w:t xml:space="preserve"> (com o fundo).</w:t>
             </w:r>
           </w:p>
         </w:tc>
@@ -5811,8 +6225,20 @@
                 <w:iCs/>
                 <w:color w:val="000000"/>
               </w:rPr>
-              <w:t>– Sobre</w:t>
-            </w:r>
+              <w:t xml:space="preserve">– </w:t>
+            </w:r>
+            <w:proofErr w:type="spellStart"/>
+            <w:r>
+              <w:rPr>
+                <w:b/>
+                <w:bCs/>
+                <w:i/>
+                <w:iCs/>
+                <w:color w:val="000000"/>
+              </w:rPr>
+              <w:t>Sobre</w:t>
+            </w:r>
+            <w:proofErr w:type="spellEnd"/>
           </w:p>
         </w:tc>
         <w:tc>
@@ -5841,11 +6267,19 @@
                 <w:color w:val="000000"/>
               </w:rPr>
             </w:pPr>
-            <w:r>
-              <w:rPr>
-                <w:color w:val="000000"/>
-              </w:rPr>
-              <w:t xml:space="preserve">Categoria: </w:t>
+            <w:proofErr w:type="spellStart"/>
+            <w:r>
+              <w:rPr>
+                <w:color w:val="000000"/>
+              </w:rPr>
+              <w:t>Categoria</w:t>
+            </w:r>
+            <w:proofErr w:type="spellEnd"/>
+            <w:r>
+              <w:rPr>
+                <w:color w:val="000000"/>
+              </w:rPr>
+              <w:t xml:space="preserve">: </w:t>
             </w:r>
             <w:r>
               <w:rPr>
@@ -5863,12 +6297,28 @@
                 <w:color w:val="000000"/>
               </w:rPr>
             </w:pPr>
-            <w:r>
-              <w:rPr>
-                <w:color w:val="000000"/>
-              </w:rPr>
-              <w:t>( ) Oculto</w:t>
-            </w:r>
+            <w:proofErr w:type="gramStart"/>
+            <w:r>
+              <w:rPr>
+                <w:color w:val="000000"/>
+              </w:rPr>
+              <w:t>( )</w:t>
+            </w:r>
+            <w:proofErr w:type="gramEnd"/>
+            <w:r>
+              <w:rPr>
+                <w:color w:val="000000"/>
+              </w:rPr>
+              <w:t xml:space="preserve"> </w:t>
+            </w:r>
+            <w:proofErr w:type="spellStart"/>
+            <w:r>
+              <w:rPr>
+                <w:color w:val="000000"/>
+              </w:rPr>
+              <w:t>Oculto</w:t>
+            </w:r>
+            <w:proofErr w:type="spellEnd"/>
           </w:p>
           <w:p>
             <w:pPr>
@@ -5883,8 +6333,16 @@
               <w:rPr>
                 <w:color w:val="000000"/>
               </w:rPr>
-              <w:t>(X) Evidente</w:t>
-            </w:r>
+              <w:t xml:space="preserve">(X) </w:t>
+            </w:r>
+            <w:proofErr w:type="spellStart"/>
+            <w:r>
+              <w:rPr>
+                <w:color w:val="000000"/>
+              </w:rPr>
+              <w:t>Evidente</w:t>
+            </w:r>
+            <w:proofErr w:type="spellEnd"/>
           </w:p>
         </w:tc>
         <w:tc>
@@ -5957,12 +6415,21 @@
                 <w:lang w:val="pt-BR"/>
               </w:rPr>
             </w:pPr>
-            <w:r>
-              <w:rPr>
-                <w:color w:val="000000"/>
-                <w:lang w:val="pt-BR"/>
-              </w:rPr>
-              <w:t>( ) Alta</w:t>
+            <w:proofErr w:type="gramStart"/>
+            <w:r>
+              <w:rPr>
+                <w:color w:val="000000"/>
+                <w:lang w:val="pt-BR"/>
+              </w:rPr>
+              <w:t>( )</w:t>
+            </w:r>
+            <w:proofErr w:type="gramEnd"/>
+            <w:r>
+              <w:rPr>
+                <w:color w:val="000000"/>
+                <w:lang w:val="pt-BR"/>
+              </w:rPr>
+              <w:t xml:space="preserve"> Alta</w:t>
             </w:r>
           </w:p>
           <w:p>
@@ -5993,12 +6460,21 @@
                 <w:lang w:val="pt-BR"/>
               </w:rPr>
             </w:pPr>
-            <w:r>
-              <w:rPr>
-                <w:color w:val="000000"/>
-                <w:lang w:val="pt-BR"/>
-              </w:rPr>
-              <w:t xml:space="preserve">( ) Baixa </w:t>
+            <w:proofErr w:type="gramStart"/>
+            <w:r>
+              <w:rPr>
+                <w:color w:val="000000"/>
+                <w:lang w:val="pt-BR"/>
+              </w:rPr>
+              <w:t>( )</w:t>
+            </w:r>
+            <w:proofErr w:type="gramEnd"/>
+            <w:r>
+              <w:rPr>
+                <w:color w:val="000000"/>
+                <w:lang w:val="pt-BR"/>
+              </w:rPr>
+              <w:t xml:space="preserve"> Baixa </w:t>
             </w:r>
           </w:p>
         </w:tc>
@@ -6162,8 +6638,20 @@
                 <w:iCs/>
                 <w:color w:val="000000"/>
               </w:rPr>
-              <w:t>– Filtrar</w:t>
-            </w:r>
+              <w:t xml:space="preserve">– </w:t>
+            </w:r>
+            <w:proofErr w:type="spellStart"/>
+            <w:r>
+              <w:rPr>
+                <w:b/>
+                <w:bCs/>
+                <w:i/>
+                <w:iCs/>
+                <w:color w:val="000000"/>
+              </w:rPr>
+              <w:t>Filtrar</w:t>
+            </w:r>
+            <w:proofErr w:type="spellEnd"/>
           </w:p>
         </w:tc>
         <w:tc>
@@ -6191,11 +6679,19 @@
                 <w:color w:val="000000"/>
               </w:rPr>
             </w:pPr>
-            <w:r>
-              <w:rPr>
-                <w:color w:val="000000"/>
-              </w:rPr>
-              <w:t xml:space="preserve">Categoria: </w:t>
+            <w:proofErr w:type="spellStart"/>
+            <w:r>
+              <w:rPr>
+                <w:color w:val="000000"/>
+              </w:rPr>
+              <w:t>Categoria</w:t>
+            </w:r>
+            <w:proofErr w:type="spellEnd"/>
+            <w:r>
+              <w:rPr>
+                <w:color w:val="000000"/>
+              </w:rPr>
+              <w:t xml:space="preserve">: </w:t>
             </w:r>
             <w:r>
               <w:rPr>
@@ -6212,27 +6708,51 @@
                 <w:color w:val="000000"/>
               </w:rPr>
             </w:pPr>
-            <w:r>
-              <w:rPr>
-                <w:color w:val="000000"/>
-              </w:rPr>
-              <w:t>( ) Oculto</w:t>
-            </w:r>
-          </w:p>
-          <w:p>
-            <w:pPr>
-              <w:pStyle w:val="0-ABNT"/>
-              <w:ind w:firstLine="0"/>
-              <w:rPr>
-                <w:color w:val="000000"/>
-              </w:rPr>
-            </w:pPr>
-            <w:r>
-              <w:rPr>
-                <w:color w:val="000000"/>
-              </w:rPr>
-              <w:t>(X) Evidente</w:t>
-            </w:r>
+            <w:proofErr w:type="gramStart"/>
+            <w:r>
+              <w:rPr>
+                <w:color w:val="000000"/>
+              </w:rPr>
+              <w:t>( )</w:t>
+            </w:r>
+            <w:proofErr w:type="gramEnd"/>
+            <w:r>
+              <w:rPr>
+                <w:color w:val="000000"/>
+              </w:rPr>
+              <w:t xml:space="preserve"> </w:t>
+            </w:r>
+            <w:proofErr w:type="spellStart"/>
+            <w:r>
+              <w:rPr>
+                <w:color w:val="000000"/>
+              </w:rPr>
+              <w:t>Oculto</w:t>
+            </w:r>
+            <w:proofErr w:type="spellEnd"/>
+          </w:p>
+          <w:p>
+            <w:pPr>
+              <w:pStyle w:val="0-ABNT"/>
+              <w:ind w:firstLine="0"/>
+              <w:rPr>
+                <w:color w:val="000000"/>
+              </w:rPr>
+            </w:pPr>
+            <w:r>
+              <w:rPr>
+                <w:color w:val="000000"/>
+              </w:rPr>
+              <w:t xml:space="preserve">(X) </w:t>
+            </w:r>
+            <w:proofErr w:type="spellStart"/>
+            <w:r>
+              <w:rPr>
+                <w:color w:val="000000"/>
+              </w:rPr>
+              <w:t>Evidente</w:t>
+            </w:r>
+            <w:proofErr w:type="spellEnd"/>
           </w:p>
         </w:tc>
         <w:tc>
@@ -6467,7 +6987,14 @@
                 <w:color w:val="000000"/>
                 <w:lang w:val="pt-BR"/>
               </w:rPr>
-              <w:t>e a categoria. E</w:t>
+              <w:t>também dentro de uma caixa de seleção escolher a</w:t>
+            </w:r>
+            <w:r>
+              <w:rPr>
+                <w:color w:val="000000"/>
+                <w:lang w:val="pt-BR"/>
+              </w:rPr>
+              <w:t xml:space="preserve"> categoria. E</w:t>
             </w:r>
             <w:r>
               <w:rPr>
@@ -6608,6 +7135,7 @@
               </w:rPr>
               <w:t xml:space="preserve">– </w:t>
             </w:r>
+            <w:proofErr w:type="spellStart"/>
             <w:r>
               <w:rPr>
                 <w:b/>
@@ -6616,8 +7144,9 @@
                 <w:iCs/>
                 <w:color w:val="000000"/>
               </w:rPr>
-              <w:t>Alterar Usuario</w:t>
-            </w:r>
+              <w:t>Alterar</w:t>
+            </w:r>
+            <w:proofErr w:type="spellEnd"/>
             <w:r>
               <w:rPr>
                 <w:b/>
@@ -6626,8 +7155,30 @@
                 <w:iCs/>
                 <w:color w:val="000000"/>
               </w:rPr>
+              <w:t xml:space="preserve"> </w:t>
+            </w:r>
+            <w:proofErr w:type="spellStart"/>
+            <w:r>
+              <w:rPr>
+                <w:b/>
+                <w:bCs/>
+                <w:i/>
+                <w:iCs/>
+                <w:color w:val="000000"/>
+              </w:rPr>
+              <w:t>Usuario</w:t>
+            </w:r>
+            <w:r>
+              <w:rPr>
+                <w:b/>
+                <w:bCs/>
+                <w:i/>
+                <w:iCs/>
+                <w:color w:val="000000"/>
+              </w:rPr>
               <w:t>s</w:t>
             </w:r>
+            <w:proofErr w:type="spellEnd"/>
           </w:p>
         </w:tc>
         <w:tc>
@@ -6655,11 +7206,19 @@
                 <w:color w:val="000000"/>
               </w:rPr>
             </w:pPr>
-            <w:r>
-              <w:rPr>
-                <w:color w:val="000000"/>
-              </w:rPr>
-              <w:t xml:space="preserve">Categoria: </w:t>
+            <w:proofErr w:type="spellStart"/>
+            <w:r>
+              <w:rPr>
+                <w:color w:val="000000"/>
+              </w:rPr>
+              <w:t>Categoria</w:t>
+            </w:r>
+            <w:proofErr w:type="spellEnd"/>
+            <w:r>
+              <w:rPr>
+                <w:color w:val="000000"/>
+              </w:rPr>
+              <w:t xml:space="preserve">: </w:t>
             </w:r>
             <w:r>
               <w:rPr>
@@ -6676,27 +7235,51 @@
                 <w:color w:val="000000"/>
               </w:rPr>
             </w:pPr>
-            <w:r>
-              <w:rPr>
-                <w:color w:val="000000"/>
-              </w:rPr>
-              <w:t>( ) Oculto</w:t>
-            </w:r>
-          </w:p>
-          <w:p>
-            <w:pPr>
-              <w:pStyle w:val="0-ABNT"/>
-              <w:ind w:firstLine="0"/>
-              <w:rPr>
-                <w:color w:val="000000"/>
-              </w:rPr>
-            </w:pPr>
-            <w:r>
-              <w:rPr>
-                <w:color w:val="000000"/>
-              </w:rPr>
-              <w:t>(X) Evidente</w:t>
-            </w:r>
+            <w:proofErr w:type="gramStart"/>
+            <w:r>
+              <w:rPr>
+                <w:color w:val="000000"/>
+              </w:rPr>
+              <w:t>( )</w:t>
+            </w:r>
+            <w:proofErr w:type="gramEnd"/>
+            <w:r>
+              <w:rPr>
+                <w:color w:val="000000"/>
+              </w:rPr>
+              <w:t xml:space="preserve"> </w:t>
+            </w:r>
+            <w:proofErr w:type="spellStart"/>
+            <w:r>
+              <w:rPr>
+                <w:color w:val="000000"/>
+              </w:rPr>
+              <w:t>Oculto</w:t>
+            </w:r>
+            <w:proofErr w:type="spellEnd"/>
+          </w:p>
+          <w:p>
+            <w:pPr>
+              <w:pStyle w:val="0-ABNT"/>
+              <w:ind w:firstLine="0"/>
+              <w:rPr>
+                <w:color w:val="000000"/>
+              </w:rPr>
+            </w:pPr>
+            <w:r>
+              <w:rPr>
+                <w:color w:val="000000"/>
+              </w:rPr>
+              <w:t xml:space="preserve">(X) </w:t>
+            </w:r>
+            <w:proofErr w:type="spellStart"/>
+            <w:r>
+              <w:rPr>
+                <w:color w:val="000000"/>
+              </w:rPr>
+              <w:t>Evidente</w:t>
+            </w:r>
+            <w:proofErr w:type="spellEnd"/>
           </w:p>
         </w:tc>
         <w:tc>
@@ -6769,12 +7352,21 @@
                 <w:lang w:val="pt-BR"/>
               </w:rPr>
             </w:pPr>
-            <w:r>
-              <w:rPr>
-                <w:color w:val="000000"/>
-                <w:lang w:val="pt-BR"/>
-              </w:rPr>
-              <w:t>( ) Alta</w:t>
+            <w:proofErr w:type="gramStart"/>
+            <w:r>
+              <w:rPr>
+                <w:color w:val="000000"/>
+                <w:lang w:val="pt-BR"/>
+              </w:rPr>
+              <w:t>( )</w:t>
+            </w:r>
+            <w:proofErr w:type="gramEnd"/>
+            <w:r>
+              <w:rPr>
+                <w:color w:val="000000"/>
+                <w:lang w:val="pt-BR"/>
+              </w:rPr>
+              <w:t xml:space="preserve"> Alta</w:t>
             </w:r>
           </w:p>
           <w:p>
@@ -6903,7 +7495,7 @@
                 <w:color w:val="000000"/>
                 <w:lang w:val="pt-BR"/>
               </w:rPr>
-              <w:t xml:space="preserve"> O usuário irá visualizar o nome dele (onde havia escolhido no cadastro inserido no campo “nome”) no canto </w:t>
+              <w:t xml:space="preserve"> O usuário irá visualizar o nome </w:t>
             </w:r>
             <w:r>
               <w:rPr>
@@ -6911,7 +7503,7 @@
                 <w:lang w:val="pt-BR"/>
               </w:rPr>
               <w:lastRenderedPageBreak/>
-              <w:t>superior direito e clicar no link “Minha conta”, logo após será possível atualizar seus dados além de poder também alterar a cor de fundo e clicando na “mãozinha” que faz o sinal de apontar</w:t>
+              <w:t>dele (onde havia escolhido no cadastro inserido no campo “nome”) no canto superior direito e clicar no link “Minha conta”, logo após será possível atualizar seus dados além de poder também alterar a cor de fundo e clicando na “mãozinha” que faz o sinal de apontar</w:t>
             </w:r>
             <w:r>
               <w:rPr>
@@ -6997,6 +7589,7 @@
               </w:rPr>
               <w:t xml:space="preserve">– </w:t>
             </w:r>
+            <w:proofErr w:type="spellStart"/>
             <w:r>
               <w:rPr>
                 <w:b/>
@@ -7005,8 +7598,31 @@
                 <w:iCs/>
                 <w:color w:val="000000"/>
               </w:rPr>
-              <w:t>Recuperar senha</w:t>
-            </w:r>
+              <w:t>Recuperar</w:t>
+            </w:r>
+            <w:proofErr w:type="spellEnd"/>
+            <w:r>
+              <w:rPr>
+                <w:b/>
+                <w:bCs/>
+                <w:i/>
+                <w:iCs/>
+                <w:color w:val="000000"/>
+              </w:rPr>
+              <w:t xml:space="preserve"> </w:t>
+            </w:r>
+            <w:proofErr w:type="spellStart"/>
+            <w:r>
+              <w:rPr>
+                <w:b/>
+                <w:bCs/>
+                <w:i/>
+                <w:iCs/>
+                <w:color w:val="000000"/>
+              </w:rPr>
+              <w:t>senha</w:t>
+            </w:r>
+            <w:proofErr w:type="spellEnd"/>
           </w:p>
         </w:tc>
         <w:tc>
@@ -7034,11 +7650,19 @@
                 <w:color w:val="000000"/>
               </w:rPr>
             </w:pPr>
-            <w:r>
-              <w:rPr>
-                <w:color w:val="000000"/>
-              </w:rPr>
-              <w:t xml:space="preserve">Categoria: </w:t>
+            <w:proofErr w:type="spellStart"/>
+            <w:r>
+              <w:rPr>
+                <w:color w:val="000000"/>
+              </w:rPr>
+              <w:t>Categoria</w:t>
+            </w:r>
+            <w:proofErr w:type="spellEnd"/>
+            <w:r>
+              <w:rPr>
+                <w:color w:val="000000"/>
+              </w:rPr>
+              <w:t xml:space="preserve">: </w:t>
             </w:r>
             <w:r>
               <w:rPr>
@@ -7055,27 +7679,51 @@
                 <w:color w:val="000000"/>
               </w:rPr>
             </w:pPr>
-            <w:r>
-              <w:rPr>
-                <w:color w:val="000000"/>
-              </w:rPr>
-              <w:t>( ) Oculto</w:t>
-            </w:r>
-          </w:p>
-          <w:p>
-            <w:pPr>
-              <w:pStyle w:val="0-ABNT"/>
-              <w:ind w:firstLine="0"/>
-              <w:rPr>
-                <w:color w:val="000000"/>
-              </w:rPr>
-            </w:pPr>
-            <w:r>
-              <w:rPr>
-                <w:color w:val="000000"/>
-              </w:rPr>
-              <w:t>(X) Evidente</w:t>
-            </w:r>
+            <w:proofErr w:type="gramStart"/>
+            <w:r>
+              <w:rPr>
+                <w:color w:val="000000"/>
+              </w:rPr>
+              <w:t>( )</w:t>
+            </w:r>
+            <w:proofErr w:type="gramEnd"/>
+            <w:r>
+              <w:rPr>
+                <w:color w:val="000000"/>
+              </w:rPr>
+              <w:t xml:space="preserve"> </w:t>
+            </w:r>
+            <w:proofErr w:type="spellStart"/>
+            <w:r>
+              <w:rPr>
+                <w:color w:val="000000"/>
+              </w:rPr>
+              <w:t>Oculto</w:t>
+            </w:r>
+            <w:proofErr w:type="spellEnd"/>
+          </w:p>
+          <w:p>
+            <w:pPr>
+              <w:pStyle w:val="0-ABNT"/>
+              <w:ind w:firstLine="0"/>
+              <w:rPr>
+                <w:color w:val="000000"/>
+              </w:rPr>
+            </w:pPr>
+            <w:r>
+              <w:rPr>
+                <w:color w:val="000000"/>
+              </w:rPr>
+              <w:t xml:space="preserve">(X) </w:t>
+            </w:r>
+            <w:proofErr w:type="spellStart"/>
+            <w:r>
+              <w:rPr>
+                <w:color w:val="000000"/>
+              </w:rPr>
+              <w:t>Evidente</w:t>
+            </w:r>
+            <w:proofErr w:type="spellEnd"/>
           </w:p>
         </w:tc>
         <w:tc>
@@ -7148,12 +7796,21 @@
                 <w:lang w:val="pt-BR"/>
               </w:rPr>
             </w:pPr>
-            <w:r>
-              <w:rPr>
-                <w:color w:val="000000"/>
-                <w:lang w:val="pt-BR"/>
-              </w:rPr>
-              <w:t>( ) Alta</w:t>
+            <w:proofErr w:type="gramStart"/>
+            <w:r>
+              <w:rPr>
+                <w:color w:val="000000"/>
+                <w:lang w:val="pt-BR"/>
+              </w:rPr>
+              <w:t>( )</w:t>
+            </w:r>
+            <w:proofErr w:type="gramEnd"/>
+            <w:r>
+              <w:rPr>
+                <w:color w:val="000000"/>
+                <w:lang w:val="pt-BR"/>
+              </w:rPr>
+              <w:t xml:space="preserve"> Alta</w:t>
             </w:r>
           </w:p>
           <w:p>
@@ -7326,15 +7983,7 @@
                 <w:bCs/>
                 <w:color w:val="000000"/>
               </w:rPr>
-              <w:t>00</w:t>
-            </w:r>
-            <w:r>
-              <w:rPr>
-                <w:b/>
-                <w:bCs/>
-                <w:color w:val="000000"/>
-              </w:rPr>
-              <w:t>9</w:t>
+              <w:t>009</w:t>
             </w:r>
             <w:r>
               <w:rPr>
@@ -7391,11 +8040,19 @@
                 <w:color w:val="000000"/>
               </w:rPr>
             </w:pPr>
-            <w:r>
-              <w:rPr>
-                <w:color w:val="000000"/>
-              </w:rPr>
-              <w:t xml:space="preserve">Categoria: </w:t>
+            <w:proofErr w:type="spellStart"/>
+            <w:r>
+              <w:rPr>
+                <w:color w:val="000000"/>
+              </w:rPr>
+              <w:t>Categoria</w:t>
+            </w:r>
+            <w:proofErr w:type="spellEnd"/>
+            <w:r>
+              <w:rPr>
+                <w:color w:val="000000"/>
+              </w:rPr>
+              <w:t xml:space="preserve">: </w:t>
             </w:r>
             <w:r>
               <w:rPr>
@@ -7412,27 +8069,51 @@
                 <w:color w:val="000000"/>
               </w:rPr>
             </w:pPr>
-            <w:r>
-              <w:rPr>
-                <w:color w:val="000000"/>
-              </w:rPr>
-              <w:t>( ) Oculto</w:t>
-            </w:r>
-          </w:p>
-          <w:p>
-            <w:pPr>
-              <w:pStyle w:val="0-ABNT"/>
-              <w:ind w:firstLine="0"/>
-              <w:rPr>
-                <w:color w:val="000000"/>
-              </w:rPr>
-            </w:pPr>
-            <w:r>
-              <w:rPr>
-                <w:color w:val="000000"/>
-              </w:rPr>
-              <w:t>(X) Evidente</w:t>
-            </w:r>
+            <w:proofErr w:type="gramStart"/>
+            <w:r>
+              <w:rPr>
+                <w:color w:val="000000"/>
+              </w:rPr>
+              <w:t>( )</w:t>
+            </w:r>
+            <w:proofErr w:type="gramEnd"/>
+            <w:r>
+              <w:rPr>
+                <w:color w:val="000000"/>
+              </w:rPr>
+              <w:t xml:space="preserve"> </w:t>
+            </w:r>
+            <w:proofErr w:type="spellStart"/>
+            <w:r>
+              <w:rPr>
+                <w:color w:val="000000"/>
+              </w:rPr>
+              <w:t>Oculto</w:t>
+            </w:r>
+            <w:proofErr w:type="spellEnd"/>
+          </w:p>
+          <w:p>
+            <w:pPr>
+              <w:pStyle w:val="0-ABNT"/>
+              <w:ind w:firstLine="0"/>
+              <w:rPr>
+                <w:color w:val="000000"/>
+              </w:rPr>
+            </w:pPr>
+            <w:r>
+              <w:rPr>
+                <w:color w:val="000000"/>
+              </w:rPr>
+              <w:t xml:space="preserve">(X) </w:t>
+            </w:r>
+            <w:proofErr w:type="spellStart"/>
+            <w:r>
+              <w:rPr>
+                <w:color w:val="000000"/>
+              </w:rPr>
+              <w:t>Evidente</w:t>
+            </w:r>
+            <w:proofErr w:type="spellEnd"/>
           </w:p>
         </w:tc>
         <w:tc>
@@ -7505,12 +8186,21 @@
                 <w:lang w:val="pt-BR"/>
               </w:rPr>
             </w:pPr>
-            <w:r>
-              <w:rPr>
-                <w:color w:val="000000"/>
-                <w:lang w:val="pt-BR"/>
-              </w:rPr>
-              <w:t>( ) Alta</w:t>
+            <w:proofErr w:type="gramStart"/>
+            <w:r>
+              <w:rPr>
+                <w:color w:val="000000"/>
+                <w:lang w:val="pt-BR"/>
+              </w:rPr>
+              <w:t>( )</w:t>
+            </w:r>
+            <w:proofErr w:type="gramEnd"/>
+            <w:r>
+              <w:rPr>
+                <w:color w:val="000000"/>
+                <w:lang w:val="pt-BR"/>
+              </w:rPr>
+              <w:t xml:space="preserve"> Alta</w:t>
             </w:r>
           </w:p>
           <w:p>
@@ -7632,7 +8322,7 @@
                 <w:color w:val="000000"/>
                 <w:lang w:val="pt-BR"/>
               </w:rPr>
-              <w:t>na base dedados para a recuperação da senha.</w:t>
+              <w:t>na base de</w:t>
             </w:r>
             <w:r>
               <w:rPr>
@@ -7640,6 +8330,13 @@
                 <w:lang w:val="pt-BR"/>
               </w:rPr>
               <w:t xml:space="preserve"> </w:t>
+            </w:r>
+            <w:r>
+              <w:rPr>
+                <w:color w:val="000000"/>
+                <w:lang w:val="pt-BR"/>
+              </w:rPr>
+              <w:t xml:space="preserve">dados para a recuperação da senha. </w:t>
             </w:r>
           </w:p>
         </w:tc>
@@ -7699,7 +8396,6 @@
       </w:pPr>
       <w:bookmarkStart w:id="10" w:name="_Toc45271539"/>
       <w:r>
-        <w:lastRenderedPageBreak/>
         <w:t>Requisitos Não Funcionais</w:t>
       </w:r>
       <w:bookmarkEnd w:id="10"/>
@@ -7753,255 +8449,9 @@
                 <w:iCs/>
                 <w:color w:val="000000"/>
               </w:rPr>
-              <w:t>– Controle de acesso</w:t>
-            </w:r>
-          </w:p>
-        </w:tc>
-        <w:tc>
-          <w:tcPr>
-            <w:tcW w:w="1560" w:type="dxa"/>
-            <w:vAlign w:val="center"/>
-          </w:tcPr>
-          <w:p>
-            <w:pPr>
-              <w:pStyle w:val="0-ABNT"/>
-              <w:ind w:firstLine="0"/>
-              <w:jc w:val="center"/>
-            </w:pPr>
-            <w:r>
-              <w:rPr>
-                <w:color w:val="000000"/>
-              </w:rPr>
-              <w:t>Categoria: Segurança</w:t>
-            </w:r>
-          </w:p>
-        </w:tc>
-        <w:tc>
-          <w:tcPr>
-            <w:tcW w:w="2126" w:type="dxa"/>
-          </w:tcPr>
-          <w:p>
-            <w:pPr>
-              <w:pStyle w:val="0-ABNT"/>
-              <w:spacing w:line="276" w:lineRule="auto"/>
-              <w:ind w:firstLine="0"/>
-              <w:rPr>
-                <w:color w:val="000000"/>
-              </w:rPr>
-            </w:pPr>
-            <w:r>
-              <w:rPr>
-                <w:color w:val="000000"/>
-              </w:rPr>
-              <w:t xml:space="preserve">Obrigatoriedade: </w:t>
-            </w:r>
-          </w:p>
-          <w:p>
-            <w:pPr>
-              <w:pStyle w:val="0-ABNT"/>
-              <w:spacing w:line="276" w:lineRule="auto"/>
-              <w:ind w:firstLine="0"/>
-              <w:rPr>
-                <w:color w:val="000000"/>
-              </w:rPr>
-            </w:pPr>
-            <w:r>
-              <w:rPr>
-                <w:color w:val="000000"/>
-              </w:rPr>
-              <w:t>(    ) Desejável</w:t>
-            </w:r>
-          </w:p>
-          <w:p>
-            <w:pPr>
-              <w:pStyle w:val="0-ABNT"/>
-              <w:spacing w:line="276" w:lineRule="auto"/>
-              <w:ind w:firstLine="0"/>
-            </w:pPr>
-            <w:r>
-              <w:rPr>
-                <w:color w:val="000000"/>
-              </w:rPr>
-              <w:t>(X ) Obrigatório</w:t>
-            </w:r>
-          </w:p>
-        </w:tc>
-        <w:tc>
-          <w:tcPr>
-            <w:tcW w:w="2410" w:type="dxa"/>
-            <w:gridSpan w:val="3"/>
-          </w:tcPr>
-          <w:p>
-            <w:pPr>
-              <w:pStyle w:val="0-ABNT"/>
-              <w:spacing w:line="276" w:lineRule="auto"/>
-              <w:ind w:firstLine="0"/>
-            </w:pPr>
-            <w:r>
-              <w:t>Permanência:</w:t>
-            </w:r>
-          </w:p>
-          <w:p>
-            <w:pPr>
-              <w:pStyle w:val="0-ABNT"/>
-              <w:spacing w:line="276" w:lineRule="auto"/>
-              <w:ind w:firstLine="0"/>
-            </w:pPr>
-            <w:r>
-              <w:t>(X ) Permanente</w:t>
-            </w:r>
-          </w:p>
-          <w:p>
-            <w:pPr>
-              <w:pStyle w:val="0-ABNT"/>
-              <w:spacing w:line="276" w:lineRule="auto"/>
-              <w:ind w:firstLine="0"/>
-            </w:pPr>
-            <w:r>
-              <w:t>(   ) Transitório</w:t>
-            </w:r>
-          </w:p>
-        </w:tc>
-      </w:tr>
-      <w:tr>
-        <w:tc>
-          <w:tcPr>
-            <w:tcW w:w="8931" w:type="dxa"/>
-            <w:gridSpan w:val="6"/>
-          </w:tcPr>
-          <w:p>
-            <w:pPr>
-              <w:pStyle w:val="0-ABNT"/>
-              <w:ind w:firstLine="0"/>
-              <w:rPr>
-                <w:lang w:val="pt-BR"/>
-              </w:rPr>
-            </w:pPr>
-            <w:r>
-              <w:rPr>
-                <w:lang w:val="pt-BR"/>
-              </w:rPr>
-              <w:t xml:space="preserve">O sistema deverá permitir que </w:t>
-            </w:r>
-            <w:r>
-              <w:rPr>
-                <w:lang w:val="pt-BR"/>
-              </w:rPr>
-              <w:t>usuários já</w:t>
-            </w:r>
-            <w:r>
-              <w:rPr>
-                <w:lang w:val="pt-BR"/>
-              </w:rPr>
-              <w:t xml:space="preserve"> </w:t>
-            </w:r>
-            <w:r>
-              <w:rPr>
-                <w:lang w:val="pt-BR"/>
-              </w:rPr>
-              <w:t>cadastrados</w:t>
-            </w:r>
-            <w:r>
-              <w:rPr>
-                <w:lang w:val="pt-BR"/>
-              </w:rPr>
-              <w:t xml:space="preserve"> tenha</w:t>
-            </w:r>
-            <w:r>
-              <w:rPr>
-                <w:lang w:val="pt-BR"/>
-              </w:rPr>
-              <w:t>m</w:t>
-            </w:r>
-            <w:r>
-              <w:rPr>
-                <w:lang w:val="pt-BR"/>
-              </w:rPr>
-              <w:t xml:space="preserve"> acesso as funcionalidades do sistema por completo. Usuários não autenticados não poderão executar nenhuma funcionalidade no sistema</w:t>
-            </w:r>
-            <w:r>
-              <w:rPr>
-                <w:lang w:val="pt-BR"/>
-              </w:rPr>
-              <w:t xml:space="preserve">. </w:t>
-            </w:r>
-            <w:r>
-              <w:rPr>
-                <w:lang w:val="pt-BR"/>
-              </w:rPr>
-              <w:t>O sistema n</w:t>
-            </w:r>
-            <w:r>
-              <w:rPr>
-                <w:lang w:val="pt-BR"/>
-              </w:rPr>
-              <w:t xml:space="preserve">ão deve cadastrar </w:t>
-            </w:r>
-            <w:r>
-              <w:rPr>
-                <w:lang w:val="pt-BR"/>
-              </w:rPr>
-              <w:t xml:space="preserve">usuários </w:t>
-            </w:r>
-            <w:r>
-              <w:rPr>
-                <w:lang w:val="pt-BR"/>
-              </w:rPr>
-              <w:t xml:space="preserve">que </w:t>
-            </w:r>
-            <w:r>
-              <w:rPr>
-                <w:lang w:val="pt-BR"/>
-              </w:rPr>
-              <w:t>utilizam</w:t>
-            </w:r>
-            <w:r>
-              <w:rPr>
-                <w:lang w:val="pt-BR"/>
-              </w:rPr>
-              <w:t xml:space="preserve"> o mesmo </w:t>
-            </w:r>
-            <w:r>
-              <w:rPr>
-                <w:lang w:val="pt-BR"/>
-              </w:rPr>
-              <w:t>e-mail</w:t>
-            </w:r>
-            <w:r>
-              <w:rPr>
-                <w:lang w:val="pt-BR"/>
-              </w:rPr>
-              <w:t>.</w:t>
-            </w:r>
-            <w:r>
-              <w:rPr>
-                <w:lang w:val="pt-BR"/>
-              </w:rPr>
-              <w:t xml:space="preserve"> </w:t>
-            </w:r>
-          </w:p>
-        </w:tc>
-      </w:tr>
-      <w:tr>
-        <w:tc>
-          <w:tcPr>
-            <w:tcW w:w="2835" w:type="dxa"/>
-            <w:vAlign w:val="center"/>
-          </w:tcPr>
-          <w:p>
-            <w:pPr>
-              <w:pStyle w:val="0-ABNT"/>
-              <w:ind w:firstLine="0"/>
-              <w:jc w:val="center"/>
-            </w:pPr>
-            <w:r>
-              <w:rPr>
-                <w:b/>
-                <w:bCs/>
-                <w:color w:val="000000"/>
-              </w:rPr>
-              <w:t xml:space="preserve">RNF 002 </w:t>
-            </w:r>
+              <w:t xml:space="preserve">– </w:t>
+            </w:r>
+            <w:proofErr w:type="spellStart"/>
             <w:r>
               <w:rPr>
                 <w:b/>
@@ -8010,208 +8460,9 @@
                 <w:iCs/>
                 <w:color w:val="000000"/>
               </w:rPr>
-              <w:t>– Sistema Web</w:t>
-            </w:r>
-          </w:p>
-        </w:tc>
-        <w:tc>
-          <w:tcPr>
-            <w:tcW w:w="1560" w:type="dxa"/>
-            <w:vAlign w:val="center"/>
-          </w:tcPr>
-          <w:p>
-            <w:pPr>
-              <w:pStyle w:val="0-ABNT"/>
-              <w:ind w:firstLine="0"/>
-              <w:jc w:val="center"/>
-            </w:pPr>
-            <w:r>
-              <w:rPr>
-                <w:color w:val="000000"/>
-              </w:rPr>
-              <w:t>Categoria: Produto</w:t>
-            </w:r>
-          </w:p>
-        </w:tc>
-        <w:tc>
-          <w:tcPr>
-            <w:tcW w:w="2287" w:type="dxa"/>
-            <w:gridSpan w:val="3"/>
-          </w:tcPr>
-          <w:p>
-            <w:pPr>
-              <w:pStyle w:val="0-ABNT"/>
-              <w:spacing w:line="276" w:lineRule="auto"/>
-              <w:ind w:firstLine="0"/>
-              <w:rPr>
-                <w:color w:val="000000"/>
-              </w:rPr>
-            </w:pPr>
-            <w:r>
-              <w:rPr>
-                <w:color w:val="000000"/>
-              </w:rPr>
-              <w:t xml:space="preserve">Obrigatoriedade: </w:t>
-            </w:r>
-          </w:p>
-          <w:p>
-            <w:pPr>
-              <w:pStyle w:val="0-ABNT"/>
-              <w:spacing w:line="276" w:lineRule="auto"/>
-              <w:ind w:firstLine="0"/>
-              <w:rPr>
-                <w:color w:val="000000"/>
-              </w:rPr>
-            </w:pPr>
-            <w:r>
-              <w:rPr>
-                <w:color w:val="000000"/>
-              </w:rPr>
-              <w:t>(  ) Desejável</w:t>
-            </w:r>
-          </w:p>
-          <w:p>
-            <w:pPr>
-              <w:pStyle w:val="0-ABNT"/>
-              <w:spacing w:line="276" w:lineRule="auto"/>
-              <w:ind w:firstLine="0"/>
-            </w:pPr>
-            <w:r>
-              <w:rPr>
-                <w:color w:val="000000"/>
-              </w:rPr>
-              <w:t>(</w:t>
-            </w:r>
-            <w:r>
-              <w:rPr>
-                <w:color w:val="000000"/>
-              </w:rPr>
-              <w:t>X</w:t>
-            </w:r>
-            <w:r>
-              <w:rPr>
-                <w:color w:val="000000"/>
-              </w:rPr>
-              <w:t>) Obrigatório</w:t>
-            </w:r>
-          </w:p>
-        </w:tc>
-        <w:tc>
-          <w:tcPr>
-            <w:tcW w:w="2249" w:type="dxa"/>
-          </w:tcPr>
-          <w:p>
-            <w:pPr>
-              <w:pStyle w:val="0-ABNT"/>
-              <w:spacing w:line="276" w:lineRule="auto"/>
-              <w:ind w:firstLine="0"/>
-            </w:pPr>
-            <w:r>
-              <w:t>Permanência:</w:t>
-            </w:r>
-          </w:p>
-          <w:p>
-            <w:pPr>
-              <w:pStyle w:val="0-ABNT"/>
-              <w:spacing w:line="276" w:lineRule="auto"/>
-              <w:ind w:firstLine="0"/>
-            </w:pPr>
-            <w:r>
-              <w:t>(</w:t>
-            </w:r>
-            <w:r>
-              <w:t>) Permanente</w:t>
-            </w:r>
-          </w:p>
-          <w:p>
-            <w:pPr>
-              <w:pStyle w:val="0-ABNT"/>
-              <w:spacing w:line="276" w:lineRule="auto"/>
-              <w:ind w:firstLine="0"/>
-            </w:pPr>
-            <w:r>
-              <w:t>(</w:t>
-            </w:r>
-            <w:r>
-              <w:t>X</w:t>
-            </w:r>
-            <w:r>
-              <w:t>) Transitório</w:t>
-            </w:r>
-          </w:p>
-        </w:tc>
-      </w:tr>
-      <w:tr>
-        <w:tc>
-          <w:tcPr>
-            <w:tcW w:w="8931" w:type="dxa"/>
-            <w:gridSpan w:val="6"/>
-          </w:tcPr>
-          <w:p>
-            <w:pPr>
-              <w:pStyle w:val="0-ABNT"/>
-              <w:ind w:firstLine="0"/>
-              <w:rPr>
-                <w:lang w:val="pt-BR"/>
-              </w:rPr>
-            </w:pPr>
-            <w:r>
-              <w:rPr>
-                <w:lang w:val="pt-BR"/>
-              </w:rPr>
-              <w:t xml:space="preserve">O usuário poderá acessar o sistema através da internet utilizando um navegador compatível com </w:t>
-            </w:r>
-            <w:r>
-              <w:rPr>
-                <w:i/>
-                <w:iCs/>
-                <w:lang w:val="pt-BR"/>
-              </w:rPr>
-              <w:t>Internet</w:t>
-            </w:r>
-            <w:r>
-              <w:rPr>
-                <w:lang w:val="pt-BR"/>
-              </w:rPr>
-              <w:t xml:space="preserve"> </w:t>
-            </w:r>
-            <w:r>
-              <w:rPr>
-                <w:i/>
-                <w:iCs/>
-                <w:lang w:val="pt-BR"/>
-              </w:rPr>
-              <w:t>Explorer</w:t>
-            </w:r>
-            <w:r>
-              <w:rPr>
-                <w:lang w:val="pt-BR"/>
-              </w:rPr>
-              <w:t xml:space="preserve"> 9 ou superior. </w:t>
-            </w:r>
-          </w:p>
-        </w:tc>
-      </w:tr>
-      <w:tr>
-        <w:tc>
-          <w:tcPr>
-            <w:tcW w:w="2835" w:type="dxa"/>
-            <w:vAlign w:val="center"/>
-          </w:tcPr>
-          <w:p>
-            <w:pPr>
-              <w:pStyle w:val="0-ABNT"/>
-              <w:ind w:firstLine="0"/>
-              <w:jc w:val="center"/>
-            </w:pPr>
-            <w:r>
-              <w:rPr>
-                <w:b/>
-                <w:bCs/>
-                <w:color w:val="000000"/>
-              </w:rPr>
-              <w:t xml:space="preserve">RNF 003 </w:t>
-            </w:r>
+              <w:t>Controle</w:t>
+            </w:r>
+            <w:proofErr w:type="spellEnd"/>
             <w:r>
               <w:rPr>
                 <w:b/>
@@ -8220,391 +8471,9 @@
                 <w:iCs/>
                 <w:color w:val="000000"/>
               </w:rPr>
-              <w:t>formato do relatório</w:t>
-            </w:r>
-          </w:p>
-        </w:tc>
-        <w:tc>
-          <w:tcPr>
-            <w:tcW w:w="1560" w:type="dxa"/>
-            <w:vAlign w:val="center"/>
-          </w:tcPr>
-          <w:p>
-            <w:pPr>
-              <w:pStyle w:val="0-ABNT"/>
-              <w:ind w:firstLine="0"/>
-              <w:jc w:val="center"/>
-            </w:pPr>
-            <w:r>
-              <w:rPr>
-                <w:color w:val="000000"/>
-              </w:rPr>
-              <w:t>Categoria: Interface</w:t>
-            </w:r>
-          </w:p>
-        </w:tc>
-        <w:tc>
-          <w:tcPr>
-            <w:tcW w:w="2268" w:type="dxa"/>
-            <w:gridSpan w:val="2"/>
-          </w:tcPr>
-          <w:p>
-            <w:pPr>
-              <w:pStyle w:val="0-ABNT"/>
-              <w:spacing w:line="276" w:lineRule="auto"/>
-              <w:ind w:firstLine="0"/>
-              <w:rPr>
-                <w:color w:val="000000"/>
-              </w:rPr>
-            </w:pPr>
-            <w:r>
-              <w:rPr>
-                <w:color w:val="000000"/>
-              </w:rPr>
-              <w:t xml:space="preserve">Obrigatoriedade: </w:t>
-            </w:r>
-          </w:p>
-          <w:p>
-            <w:pPr>
-              <w:pStyle w:val="0-ABNT"/>
-              <w:spacing w:line="276" w:lineRule="auto"/>
-              <w:ind w:firstLine="0"/>
-              <w:rPr>
-                <w:color w:val="000000"/>
-              </w:rPr>
-            </w:pPr>
-            <w:r>
-              <w:rPr>
-                <w:color w:val="000000"/>
-              </w:rPr>
-              <w:t>(  ) Desejável</w:t>
-            </w:r>
-          </w:p>
-          <w:p>
-            <w:pPr>
-              <w:pStyle w:val="0-ABNT"/>
-              <w:spacing w:line="276" w:lineRule="auto"/>
-              <w:ind w:firstLine="0"/>
-            </w:pPr>
-            <w:r>
-              <w:rPr>
-                <w:color w:val="000000"/>
-              </w:rPr>
-              <w:t>(X ) Obrigatório</w:t>
-            </w:r>
-          </w:p>
-        </w:tc>
-        <w:tc>
-          <w:tcPr>
-            <w:tcW w:w="2268" w:type="dxa"/>
-            <w:gridSpan w:val="2"/>
-          </w:tcPr>
-          <w:p>
-            <w:pPr>
-              <w:pStyle w:val="0-ABNT"/>
-              <w:spacing w:line="276" w:lineRule="auto"/>
-              <w:ind w:firstLine="0"/>
-            </w:pPr>
-            <w:r>
-              <w:t>Permanência:</w:t>
-            </w:r>
-          </w:p>
-          <w:p>
-            <w:pPr>
-              <w:pStyle w:val="0-ABNT"/>
-              <w:spacing w:line="276" w:lineRule="auto"/>
-              <w:ind w:firstLine="0"/>
-            </w:pPr>
-            <w:r>
-              <w:t>(</w:t>
-            </w:r>
-            <w:r>
-              <w:t xml:space="preserve"> ) Permanente</w:t>
-            </w:r>
-          </w:p>
-          <w:p>
-            <w:pPr>
-              <w:pStyle w:val="0-ABNT"/>
-              <w:spacing w:line="276" w:lineRule="auto"/>
-              <w:ind w:firstLine="0"/>
-            </w:pPr>
-            <w:r>
-              <w:t>(</w:t>
-            </w:r>
-            <w:r>
-              <w:t>X</w:t>
-            </w:r>
-            <w:r>
-              <w:t xml:space="preserve"> ) Transitório</w:t>
-            </w:r>
-          </w:p>
-        </w:tc>
-      </w:tr>
-      <w:tr>
-        <w:tc>
-          <w:tcPr>
-            <w:tcW w:w="8931" w:type="dxa"/>
-            <w:gridSpan w:val="6"/>
-          </w:tcPr>
-          <w:p>
-            <w:pPr>
-              <w:pStyle w:val="0-ABNT"/>
-              <w:ind w:firstLine="0"/>
-              <w:rPr>
-                <w:lang w:val="pt-BR"/>
-              </w:rPr>
-            </w:pPr>
-            <w:r>
-              <w:rPr>
-                <w:lang w:val="pt-BR"/>
-              </w:rPr>
-              <w:t xml:space="preserve">O sistema deverá mostrar </w:t>
-            </w:r>
-            <w:r>
-              <w:rPr>
-                <w:lang w:val="pt-BR"/>
-              </w:rPr>
-              <w:t xml:space="preserve">o </w:t>
-            </w:r>
-            <w:r>
-              <w:rPr>
-                <w:lang w:val="pt-BR"/>
-              </w:rPr>
-              <w:t>relatório</w:t>
-            </w:r>
-            <w:r>
-              <w:rPr>
-                <w:lang w:val="pt-BR"/>
-              </w:rPr>
-              <w:t xml:space="preserve"> </w:t>
-            </w:r>
-            <w:r>
-              <w:rPr>
-                <w:lang w:val="pt-BR"/>
-              </w:rPr>
-              <w:t xml:space="preserve">em uma tabela ocupando </w:t>
-            </w:r>
-            <w:r>
-              <w:rPr>
-                <w:lang w:val="pt-BR"/>
-              </w:rPr>
-              <w:t xml:space="preserve">quase </w:t>
-            </w:r>
-            <w:r>
-              <w:rPr>
-                <w:lang w:val="pt-BR"/>
-              </w:rPr>
-              <w:t xml:space="preserve">toda a página </w:t>
-            </w:r>
-            <w:r>
-              <w:rPr>
-                <w:lang w:val="pt-BR"/>
-              </w:rPr>
-              <w:t xml:space="preserve">centralizado; o </w:t>
-            </w:r>
-            <w:r>
-              <w:rPr>
-                <w:lang w:val="pt-BR"/>
-              </w:rPr>
-              <w:t>título</w:t>
-            </w:r>
-            <w:r>
-              <w:rPr>
-                <w:lang w:val="pt-BR"/>
-              </w:rPr>
-              <w:t xml:space="preserve"> também deve estar</w:t>
-            </w:r>
-            <w:r>
-              <w:rPr>
-                <w:lang w:val="pt-BR"/>
-              </w:rPr>
-              <w:t xml:space="preserve"> alinhado no centro </w:t>
-            </w:r>
-            <w:r>
-              <w:rPr>
-                <w:lang w:val="pt-BR"/>
-              </w:rPr>
-              <w:t xml:space="preserve">e </w:t>
-            </w:r>
-            <w:r>
-              <w:rPr>
-                <w:lang w:val="pt-BR"/>
-              </w:rPr>
-              <w:t>em negrito.</w:t>
-            </w:r>
-            <w:r>
-              <w:rPr>
-                <w:lang w:val="pt-BR"/>
-              </w:rPr>
-              <w:t xml:space="preserve"> O relatório deve conter os seguintes dados de sua descrição como: </w:t>
-            </w:r>
-            <w:r>
-              <w:rPr>
-                <w:lang w:val="pt-BR"/>
-              </w:rPr>
-              <w:t>Autor</w:t>
-            </w:r>
-            <w:r>
-              <w:rPr>
-                <w:lang w:val="pt-BR"/>
-              </w:rPr>
-              <w:t>: “</w:t>
-            </w:r>
-            <w:r>
-              <w:rPr>
-                <w:i/>
-                <w:iCs/>
-                <w:lang w:val="pt-BR"/>
-              </w:rPr>
-              <w:t>user</w:t>
-            </w:r>
-            <w:r>
-              <w:rPr>
-                <w:lang w:val="pt-BR"/>
-              </w:rPr>
-              <w:t xml:space="preserve">”; Data do Relatório: “12/01/2012”; Total de Receitas: “R$1500.00”; </w:t>
-            </w:r>
-            <w:r>
-              <w:rPr>
-                <w:lang w:val="pt-BR"/>
-              </w:rPr>
-              <w:t>Total de Despesas: “R$932,00”</w:t>
-            </w:r>
-            <w:r>
-              <w:rPr>
-                <w:lang w:val="pt-BR"/>
-              </w:rPr>
-              <w:t>; Despesas pagas, Despesas pendentes, porcentagem de gastos e</w:t>
-            </w:r>
-            <w:r>
-              <w:rPr>
-                <w:lang w:val="pt-BR"/>
-              </w:rPr>
-              <w:t xml:space="preserve"> por fim Situação: </w:t>
-            </w:r>
-            <w:r>
-              <w:rPr>
-                <w:lang w:val="pt-BR"/>
-              </w:rPr>
-              <w:t>“R$1500,00 – R$932,00 = R$568,00. Foi gasto 61,33% da Receita total”</w:t>
-            </w:r>
-            <w:r>
-              <w:rPr>
-                <w:lang w:val="pt-BR"/>
-              </w:rPr>
-              <w:t>. L</w:t>
-            </w:r>
-            <w:r>
-              <w:rPr>
-                <w:lang w:val="pt-BR"/>
-              </w:rPr>
-              <w:t>ogo abaixo</w:t>
-            </w:r>
-            <w:r>
-              <w:rPr>
-                <w:lang w:val="pt-BR"/>
-              </w:rPr>
-              <w:t xml:space="preserve"> </w:t>
-            </w:r>
-            <w:r>
-              <w:rPr>
-                <w:lang w:val="pt-BR"/>
-              </w:rPr>
-              <w:t xml:space="preserve">uma tabela com a lista de todas as </w:t>
-            </w:r>
-            <w:r>
-              <w:rPr>
-                <w:lang w:val="pt-BR"/>
-              </w:rPr>
-              <w:t>receitas</w:t>
-            </w:r>
-            <w:r>
-              <w:rPr>
-                <w:lang w:val="pt-BR"/>
-              </w:rPr>
-              <w:t xml:space="preserve"> </w:t>
-            </w:r>
-            <w:r>
-              <w:rPr>
-                <w:lang w:val="pt-BR"/>
-              </w:rPr>
-              <w:t>e despesas</w:t>
-            </w:r>
-            <w:r>
-              <w:rPr>
-                <w:lang w:val="pt-BR"/>
-              </w:rPr>
-              <w:t xml:space="preserve"> com sua descrição, data</w:t>
-            </w:r>
-            <w:r>
-              <w:rPr>
-                <w:lang w:val="pt-BR"/>
-              </w:rPr>
-              <w:t>, descrição, categoria, status e valor</w:t>
-            </w:r>
-            <w:r>
-              <w:rPr>
-                <w:lang w:val="pt-BR"/>
-              </w:rPr>
-              <w:t>.</w:t>
-            </w:r>
-            <w:r>
-              <w:rPr>
-                <w:lang w:val="pt-BR"/>
-              </w:rPr>
-              <w:t xml:space="preserve"> Também será possível ordenar os dados do relatório em categoria</w:t>
-            </w:r>
-            <w:r>
-              <w:rPr>
-                <w:lang w:val="pt-BR"/>
-              </w:rPr>
-              <w:t xml:space="preserve">, data, </w:t>
-            </w:r>
-            <w:r>
-              <w:rPr>
-                <w:lang w:val="pt-BR"/>
-              </w:rPr>
-              <w:lastRenderedPageBreak/>
-              <w:t>pendente e finalizado</w:t>
-            </w:r>
-            <w:r>
-              <w:rPr>
-                <w:lang w:val="pt-BR"/>
-              </w:rPr>
-              <w:t>.</w:t>
-            </w:r>
-          </w:p>
-        </w:tc>
-      </w:tr>
-      <w:tr>
-        <w:tc>
-          <w:tcPr>
-            <w:tcW w:w="2835" w:type="dxa"/>
-            <w:vAlign w:val="center"/>
-          </w:tcPr>
-          <w:p>
-            <w:pPr>
-              <w:pStyle w:val="0-ABNT"/>
-              <w:ind w:firstLine="0"/>
-              <w:jc w:val="center"/>
-            </w:pPr>
-            <w:r>
-              <w:rPr>
-                <w:b/>
-                <w:bCs/>
-                <w:color w:val="000000"/>
-              </w:rPr>
-              <w:lastRenderedPageBreak/>
-              <w:t xml:space="preserve">RNF </w:t>
-            </w:r>
-            <w:r>
-              <w:rPr>
-                <w:b/>
-                <w:bCs/>
-                <w:color w:val="000000"/>
-              </w:rPr>
-              <w:t xml:space="preserve">004 </w:t>
-            </w:r>
+              <w:t xml:space="preserve"> de </w:t>
+            </w:r>
+            <w:proofErr w:type="spellStart"/>
             <w:r>
               <w:rPr>
                 <w:b/>
@@ -8613,7 +8482,340 @@
                 <w:iCs/>
                 <w:color w:val="000000"/>
               </w:rPr>
-              <w:t>entradas</w:t>
+              <w:t>acesso</w:t>
+            </w:r>
+            <w:proofErr w:type="spellEnd"/>
+          </w:p>
+        </w:tc>
+        <w:tc>
+          <w:tcPr>
+            <w:tcW w:w="1560" w:type="dxa"/>
+            <w:vAlign w:val="center"/>
+          </w:tcPr>
+          <w:p>
+            <w:pPr>
+              <w:pStyle w:val="0-ABNT"/>
+              <w:ind w:firstLine="0"/>
+              <w:jc w:val="center"/>
+            </w:pPr>
+            <w:proofErr w:type="spellStart"/>
+            <w:r>
+              <w:rPr>
+                <w:color w:val="000000"/>
+              </w:rPr>
+              <w:t>Categoria</w:t>
+            </w:r>
+            <w:proofErr w:type="spellEnd"/>
+            <w:r>
+              <w:rPr>
+                <w:color w:val="000000"/>
+              </w:rPr>
+              <w:t xml:space="preserve">: </w:t>
+            </w:r>
+            <w:proofErr w:type="spellStart"/>
+            <w:r>
+              <w:rPr>
+                <w:color w:val="000000"/>
+              </w:rPr>
+              <w:t>Segurança</w:t>
+            </w:r>
+            <w:proofErr w:type="spellEnd"/>
+          </w:p>
+        </w:tc>
+        <w:tc>
+          <w:tcPr>
+            <w:tcW w:w="2126" w:type="dxa"/>
+          </w:tcPr>
+          <w:p>
+            <w:pPr>
+              <w:pStyle w:val="0-ABNT"/>
+              <w:spacing w:line="276" w:lineRule="auto"/>
+              <w:ind w:firstLine="0"/>
+              <w:rPr>
+                <w:color w:val="000000"/>
+              </w:rPr>
+            </w:pPr>
+            <w:proofErr w:type="spellStart"/>
+            <w:r>
+              <w:rPr>
+                <w:color w:val="000000"/>
+              </w:rPr>
+              <w:t>Obrigatoriedade</w:t>
+            </w:r>
+            <w:proofErr w:type="spellEnd"/>
+            <w:r>
+              <w:rPr>
+                <w:color w:val="000000"/>
+              </w:rPr>
+              <w:t xml:space="preserve">: </w:t>
+            </w:r>
+          </w:p>
+          <w:p>
+            <w:pPr>
+              <w:pStyle w:val="0-ABNT"/>
+              <w:spacing w:line="276" w:lineRule="auto"/>
+              <w:ind w:firstLine="0"/>
+              <w:rPr>
+                <w:color w:val="000000"/>
+              </w:rPr>
+            </w:pPr>
+            <w:proofErr w:type="gramStart"/>
+            <w:r>
+              <w:rPr>
+                <w:color w:val="000000"/>
+              </w:rPr>
+              <w:t xml:space="preserve">(  </w:t>
+            </w:r>
+            <w:proofErr w:type="gramEnd"/>
+            <w:r>
+              <w:rPr>
+                <w:color w:val="000000"/>
+              </w:rPr>
+              <w:t xml:space="preserve">  ) </w:t>
+            </w:r>
+            <w:proofErr w:type="spellStart"/>
+            <w:r>
+              <w:rPr>
+                <w:color w:val="000000"/>
+              </w:rPr>
+              <w:t>Desejável</w:t>
+            </w:r>
+            <w:proofErr w:type="spellEnd"/>
+          </w:p>
+          <w:p>
+            <w:pPr>
+              <w:pStyle w:val="0-ABNT"/>
+              <w:spacing w:line="276" w:lineRule="auto"/>
+              <w:ind w:firstLine="0"/>
+            </w:pPr>
+            <w:r>
+              <w:rPr>
+                <w:color w:val="000000"/>
+              </w:rPr>
+              <w:t>(</w:t>
+            </w:r>
+            <w:proofErr w:type="gramStart"/>
+            <w:r>
+              <w:rPr>
+                <w:color w:val="000000"/>
+              </w:rPr>
+              <w:t>X )</w:t>
+            </w:r>
+            <w:proofErr w:type="gramEnd"/>
+            <w:r>
+              <w:rPr>
+                <w:color w:val="000000"/>
+              </w:rPr>
+              <w:t xml:space="preserve"> </w:t>
+            </w:r>
+            <w:proofErr w:type="spellStart"/>
+            <w:r>
+              <w:rPr>
+                <w:color w:val="000000"/>
+              </w:rPr>
+              <w:t>Obrigatório</w:t>
+            </w:r>
+            <w:proofErr w:type="spellEnd"/>
+          </w:p>
+        </w:tc>
+        <w:tc>
+          <w:tcPr>
+            <w:tcW w:w="2410" w:type="dxa"/>
+            <w:gridSpan w:val="3"/>
+          </w:tcPr>
+          <w:p>
+            <w:pPr>
+              <w:pStyle w:val="0-ABNT"/>
+              <w:spacing w:line="276" w:lineRule="auto"/>
+              <w:ind w:firstLine="0"/>
+            </w:pPr>
+            <w:proofErr w:type="spellStart"/>
+            <w:r>
+              <w:t>Permanência</w:t>
+            </w:r>
+            <w:proofErr w:type="spellEnd"/>
+            <w:r>
+              <w:t>:</w:t>
+            </w:r>
+          </w:p>
+          <w:p>
+            <w:pPr>
+              <w:pStyle w:val="0-ABNT"/>
+              <w:spacing w:line="276" w:lineRule="auto"/>
+              <w:ind w:firstLine="0"/>
+            </w:pPr>
+            <w:r>
+              <w:t>(</w:t>
+            </w:r>
+            <w:proofErr w:type="gramStart"/>
+            <w:r>
+              <w:t>X )</w:t>
+            </w:r>
+            <w:proofErr w:type="gramEnd"/>
+            <w:r>
+              <w:t xml:space="preserve"> Permanente</w:t>
+            </w:r>
+          </w:p>
+          <w:p>
+            <w:pPr>
+              <w:pStyle w:val="0-ABNT"/>
+              <w:spacing w:line="276" w:lineRule="auto"/>
+              <w:ind w:firstLine="0"/>
+            </w:pPr>
+            <w:proofErr w:type="gramStart"/>
+            <w:r>
+              <w:t xml:space="preserve">(  </w:t>
+            </w:r>
+            <w:proofErr w:type="gramEnd"/>
+            <w:r>
+              <w:t xml:space="preserve"> ) </w:t>
+            </w:r>
+            <w:proofErr w:type="spellStart"/>
+            <w:r>
+              <w:t>Transitório</w:t>
+            </w:r>
+            <w:proofErr w:type="spellEnd"/>
+          </w:p>
+        </w:tc>
+      </w:tr>
+      <w:tr>
+        <w:tc>
+          <w:tcPr>
+            <w:tcW w:w="8931" w:type="dxa"/>
+            <w:gridSpan w:val="6"/>
+          </w:tcPr>
+          <w:p>
+            <w:pPr>
+              <w:pStyle w:val="0-ABNT"/>
+              <w:ind w:firstLine="0"/>
+              <w:rPr>
+                <w:lang w:val="pt-BR"/>
+              </w:rPr>
+            </w:pPr>
+            <w:r>
+              <w:rPr>
+                <w:lang w:val="pt-BR"/>
+              </w:rPr>
+              <w:t xml:space="preserve">O sistema deverá permitir que </w:t>
+            </w:r>
+            <w:r>
+              <w:rPr>
+                <w:lang w:val="pt-BR"/>
+              </w:rPr>
+              <w:t>usuários já</w:t>
+            </w:r>
+            <w:r>
+              <w:rPr>
+                <w:lang w:val="pt-BR"/>
+              </w:rPr>
+              <w:t xml:space="preserve"> </w:t>
+            </w:r>
+            <w:r>
+              <w:rPr>
+                <w:lang w:val="pt-BR"/>
+              </w:rPr>
+              <w:t>cadastrados</w:t>
+            </w:r>
+            <w:r>
+              <w:rPr>
+                <w:lang w:val="pt-BR"/>
+              </w:rPr>
+              <w:t xml:space="preserve"> tenha</w:t>
+            </w:r>
+            <w:r>
+              <w:rPr>
+                <w:lang w:val="pt-BR"/>
+              </w:rPr>
+              <w:t>m</w:t>
+            </w:r>
+            <w:r>
+              <w:rPr>
+                <w:lang w:val="pt-BR"/>
+              </w:rPr>
+              <w:t xml:space="preserve"> acesso as funcionalidades do sistema por completo. Usuários não autenticados não poderão executar nenhuma funcionalidade no sistema</w:t>
+            </w:r>
+            <w:r>
+              <w:rPr>
+                <w:lang w:val="pt-BR"/>
+              </w:rPr>
+              <w:t xml:space="preserve">. </w:t>
+            </w:r>
+            <w:r>
+              <w:rPr>
+                <w:lang w:val="pt-BR"/>
+              </w:rPr>
+              <w:t>O sistema n</w:t>
+            </w:r>
+            <w:r>
+              <w:rPr>
+                <w:lang w:val="pt-BR"/>
+              </w:rPr>
+              <w:t xml:space="preserve">ão deve cadastrar </w:t>
+            </w:r>
+            <w:r>
+              <w:rPr>
+                <w:lang w:val="pt-BR"/>
+              </w:rPr>
+              <w:t xml:space="preserve">usuários </w:t>
+            </w:r>
+            <w:r>
+              <w:rPr>
+                <w:lang w:val="pt-BR"/>
+              </w:rPr>
+              <w:t xml:space="preserve">que </w:t>
+            </w:r>
+            <w:r>
+              <w:rPr>
+                <w:lang w:val="pt-BR"/>
+              </w:rPr>
+              <w:t>utilizam</w:t>
+            </w:r>
+            <w:r>
+              <w:rPr>
+                <w:lang w:val="pt-BR"/>
+              </w:rPr>
+              <w:t xml:space="preserve"> o mesmo </w:t>
+            </w:r>
+            <w:r>
+              <w:rPr>
+                <w:lang w:val="pt-BR"/>
+              </w:rPr>
+              <w:t>e-mail</w:t>
+            </w:r>
+            <w:r>
+              <w:rPr>
+                <w:lang w:val="pt-BR"/>
+              </w:rPr>
+              <w:t>.</w:t>
+            </w:r>
+            <w:r>
+              <w:rPr>
+                <w:lang w:val="pt-BR"/>
+              </w:rPr>
+              <w:t xml:space="preserve"> </w:t>
+            </w:r>
+          </w:p>
+        </w:tc>
+      </w:tr>
+      <w:tr>
+        <w:tc>
+          <w:tcPr>
+            <w:tcW w:w="2835" w:type="dxa"/>
+            <w:vAlign w:val="center"/>
+          </w:tcPr>
+          <w:p>
+            <w:pPr>
+              <w:pStyle w:val="0-ABNT"/>
+              <w:ind w:firstLine="0"/>
+              <w:jc w:val="center"/>
+            </w:pPr>
+            <w:r>
+              <w:rPr>
+                <w:b/>
+                <w:bCs/>
+                <w:color w:val="000000"/>
+              </w:rPr>
+              <w:t xml:space="preserve">RNF 002 </w:t>
             </w:r>
             <w:r>
               <w:rPr>
@@ -8623,7 +8825,7 @@
                 <w:iCs/>
                 <w:color w:val="000000"/>
               </w:rPr>
-              <w:t xml:space="preserve"> de dados</w:t>
+              <w:t>– Sistema Web</w:t>
             </w:r>
           </w:p>
         </w:tc>
@@ -8638,12 +8840,28 @@
               <w:ind w:firstLine="0"/>
               <w:jc w:val="center"/>
             </w:pPr>
-            <w:r>
-              <w:rPr>
-                <w:color w:val="000000"/>
-              </w:rPr>
-              <w:t>Categoria: Interface</w:t>
-            </w:r>
+            <w:proofErr w:type="spellStart"/>
+            <w:r>
+              <w:rPr>
+                <w:color w:val="000000"/>
+              </w:rPr>
+              <w:t>Categoria</w:t>
+            </w:r>
+            <w:proofErr w:type="spellEnd"/>
+            <w:r>
+              <w:rPr>
+                <w:color w:val="000000"/>
+              </w:rPr>
+              <w:t xml:space="preserve">: </w:t>
+            </w:r>
+            <w:proofErr w:type="spellStart"/>
+            <w:r>
+              <w:rPr>
+                <w:color w:val="000000"/>
+              </w:rPr>
+              <w:t>Produto</w:t>
+            </w:r>
+            <w:proofErr w:type="spellEnd"/>
           </w:p>
         </w:tc>
         <w:tc>
@@ -8660,11 +8878,19 @@
                 <w:color w:val="000000"/>
               </w:rPr>
             </w:pPr>
-            <w:r>
-              <w:rPr>
-                <w:color w:val="000000"/>
-              </w:rPr>
-              <w:t xml:space="preserve">Obrigatoriedade: </w:t>
+            <w:proofErr w:type="spellStart"/>
+            <w:r>
+              <w:rPr>
+                <w:color w:val="000000"/>
+              </w:rPr>
+              <w:t>Obrigatoriedade</w:t>
+            </w:r>
+            <w:proofErr w:type="spellEnd"/>
+            <w:r>
+              <w:rPr>
+                <w:color w:val="000000"/>
+              </w:rPr>
+              <w:t xml:space="preserve">: </w:t>
             </w:r>
           </w:p>
           <w:p>
@@ -8676,12 +8902,28 @@
                 <w:color w:val="000000"/>
               </w:rPr>
             </w:pPr>
-            <w:r>
-              <w:rPr>
-                <w:color w:val="000000"/>
-              </w:rPr>
-              <w:t>(  ) Desejável</w:t>
-            </w:r>
+            <w:proofErr w:type="gramStart"/>
+            <w:r>
+              <w:rPr>
+                <w:color w:val="000000"/>
+              </w:rPr>
+              <w:t>(  )</w:t>
+            </w:r>
+            <w:proofErr w:type="gramEnd"/>
+            <w:r>
+              <w:rPr>
+                <w:color w:val="000000"/>
+              </w:rPr>
+              <w:t xml:space="preserve"> </w:t>
+            </w:r>
+            <w:proofErr w:type="spellStart"/>
+            <w:r>
+              <w:rPr>
+                <w:color w:val="000000"/>
+              </w:rPr>
+              <w:t>Desejável</w:t>
+            </w:r>
+            <w:proofErr w:type="spellEnd"/>
           </w:p>
           <w:p>
             <w:pPr>
@@ -8693,8 +8935,28 @@
               <w:rPr>
                 <w:color w:val="000000"/>
               </w:rPr>
-              <w:t>(X ) Obrigatório</w:t>
-            </w:r>
+              <w:t>(</w:t>
+            </w:r>
+            <w:r>
+              <w:rPr>
+                <w:color w:val="000000"/>
+              </w:rPr>
+              <w:t>X</w:t>
+            </w:r>
+            <w:r>
+              <w:rPr>
+                <w:color w:val="000000"/>
+              </w:rPr>
+              <w:t xml:space="preserve">) </w:t>
+            </w:r>
+            <w:proofErr w:type="spellStart"/>
+            <w:r>
+              <w:rPr>
+                <w:color w:val="000000"/>
+              </w:rPr>
+              <w:t>Obrigatório</w:t>
+            </w:r>
+            <w:proofErr w:type="spellEnd"/>
           </w:p>
         </w:tc>
         <w:tc>
@@ -8707,8 +8969,13 @@
               <w:spacing w:line="276" w:lineRule="auto"/>
               <w:ind w:firstLine="0"/>
             </w:pPr>
-            <w:r>
-              <w:t>Permanência:</w:t>
+            <w:proofErr w:type="spellStart"/>
+            <w:r>
+              <w:t>Permanência</w:t>
+            </w:r>
+            <w:proofErr w:type="spellEnd"/>
+            <w:r>
+              <w:t>:</w:t>
             </w:r>
           </w:p>
           <w:p>
@@ -8718,7 +8985,10 @@
               <w:ind w:firstLine="0"/>
             </w:pPr>
             <w:r>
-              <w:t>(X) Permanente</w:t>
+              <w:t>(</w:t>
+            </w:r>
+            <w:r>
+              <w:t>) Permanente</w:t>
             </w:r>
           </w:p>
           <w:p>
@@ -8728,8 +8998,19 @@
               <w:ind w:firstLine="0"/>
             </w:pPr>
             <w:r>
-              <w:t>(    ) Transitório</w:t>
-            </w:r>
+              <w:t>(</w:t>
+            </w:r>
+            <w:r>
+              <w:t>X</w:t>
+            </w:r>
+            <w:r>
+              <w:t xml:space="preserve">) </w:t>
+            </w:r>
+            <w:proofErr w:type="spellStart"/>
+            <w:r>
+              <w:t>Transitório</w:t>
+            </w:r>
+            <w:proofErr w:type="spellEnd"/>
           </w:p>
         </w:tc>
       </w:tr>
@@ -8751,7 +9032,15 @@
               <w:rPr>
                 <w:lang w:val="pt-BR"/>
               </w:rPr>
-              <w:t>O sistema deverá mostrar um</w:t>
+              <w:t xml:space="preserve">O usuário poderá acessar o sistema através da internet utilizando um navegador compatível com </w:t>
+            </w:r>
+            <w:r>
+              <w:rPr>
+                <w:i/>
+                <w:iCs/>
+                <w:lang w:val="pt-BR"/>
+              </w:rPr>
+              <w:t>Internet</w:t>
             </w:r>
             <w:r>
               <w:rPr>
@@ -8761,28 +9050,17 @@
             </w:r>
             <w:r>
               <w:rPr>
-                <w:lang w:val="pt-BR"/>
-              </w:rPr>
-              <w:t xml:space="preserve">formulário com a descrição e abaixo um </w:t>
-            </w:r>
-            <w:r>
-              <w:rPr>
                 <w:i/>
-                <w:lang w:val="pt-BR"/>
-              </w:rPr>
-              <w:t>input</w:t>
-            </w:r>
-            <w:r>
-              <w:rPr>
-                <w:lang w:val="pt-BR"/>
-              </w:rPr>
-              <w:t xml:space="preserve"> para a entrada de dado</w:t>
-            </w:r>
-            <w:r>
-              <w:rPr>
-                <w:lang w:val="pt-BR"/>
-              </w:rPr>
-              <w:t>s.</w:t>
+                <w:iCs/>
+                <w:lang w:val="pt-BR"/>
+              </w:rPr>
+              <w:t>Explorer</w:t>
+            </w:r>
+            <w:r>
+              <w:rPr>
+                <w:lang w:val="pt-BR"/>
+              </w:rPr>
+              <w:t xml:space="preserve"> 9 ou superior. </w:t>
             </w:r>
           </w:p>
         </w:tc>
@@ -8805,8 +9083,9 @@
                 <w:bCs/>
                 <w:color w:val="000000"/>
               </w:rPr>
-              <w:t xml:space="preserve">RNF 005 </w:t>
-            </w:r>
+              <w:t xml:space="preserve">RNF 003 </w:t>
+            </w:r>
+            <w:proofErr w:type="spellStart"/>
             <w:r>
               <w:rPr>
                 <w:b/>
@@ -8815,8 +9094,31 @@
                 <w:iCs/>
                 <w:color w:val="000000"/>
               </w:rPr>
-              <w:t>layout da tabela</w:t>
-            </w:r>
+              <w:t>formato</w:t>
+            </w:r>
+            <w:proofErr w:type="spellEnd"/>
+            <w:r>
+              <w:rPr>
+                <w:b/>
+                <w:bCs/>
+                <w:i/>
+                <w:iCs/>
+                <w:color w:val="000000"/>
+              </w:rPr>
+              <w:t xml:space="preserve"> do </w:t>
+            </w:r>
+            <w:proofErr w:type="spellStart"/>
+            <w:r>
+              <w:rPr>
+                <w:b/>
+                <w:bCs/>
+                <w:i/>
+                <w:iCs/>
+                <w:color w:val="000000"/>
+              </w:rPr>
+              <w:t>relatório</w:t>
+            </w:r>
+            <w:proofErr w:type="spellEnd"/>
           </w:p>
         </w:tc>
         <w:tc>
@@ -8830,11 +9132,496 @@
               <w:ind w:firstLine="0"/>
               <w:jc w:val="center"/>
             </w:pPr>
-            <w:r>
-              <w:rPr>
-                <w:color w:val="000000"/>
-              </w:rPr>
-              <w:t>Categoria: Interface</w:t>
+            <w:proofErr w:type="spellStart"/>
+            <w:r>
+              <w:rPr>
+                <w:color w:val="000000"/>
+              </w:rPr>
+              <w:t>Categoria</w:t>
+            </w:r>
+            <w:proofErr w:type="spellEnd"/>
+            <w:r>
+              <w:rPr>
+                <w:color w:val="000000"/>
+              </w:rPr>
+              <w:t>: Interface</w:t>
+            </w:r>
+          </w:p>
+        </w:tc>
+        <w:tc>
+          <w:tcPr>
+            <w:tcW w:w="2268" w:type="dxa"/>
+            <w:gridSpan w:val="2"/>
+          </w:tcPr>
+          <w:p>
+            <w:pPr>
+              <w:pStyle w:val="0-ABNT"/>
+              <w:spacing w:line="276" w:lineRule="auto"/>
+              <w:ind w:firstLine="0"/>
+              <w:rPr>
+                <w:color w:val="000000"/>
+              </w:rPr>
+            </w:pPr>
+            <w:proofErr w:type="spellStart"/>
+            <w:r>
+              <w:rPr>
+                <w:color w:val="000000"/>
+              </w:rPr>
+              <w:t>Obrigatoriedade</w:t>
+            </w:r>
+            <w:proofErr w:type="spellEnd"/>
+            <w:r>
+              <w:rPr>
+                <w:color w:val="000000"/>
+              </w:rPr>
+              <w:t xml:space="preserve">: </w:t>
+            </w:r>
+          </w:p>
+          <w:p>
+            <w:pPr>
+              <w:pStyle w:val="0-ABNT"/>
+              <w:spacing w:line="276" w:lineRule="auto"/>
+              <w:ind w:firstLine="0"/>
+              <w:rPr>
+                <w:color w:val="000000"/>
+              </w:rPr>
+            </w:pPr>
+            <w:proofErr w:type="gramStart"/>
+            <w:r>
+              <w:rPr>
+                <w:color w:val="000000"/>
+              </w:rPr>
+              <w:t>(  )</w:t>
+            </w:r>
+            <w:proofErr w:type="gramEnd"/>
+            <w:r>
+              <w:rPr>
+                <w:color w:val="000000"/>
+              </w:rPr>
+              <w:t xml:space="preserve"> </w:t>
+            </w:r>
+            <w:proofErr w:type="spellStart"/>
+            <w:r>
+              <w:rPr>
+                <w:color w:val="000000"/>
+              </w:rPr>
+              <w:t>Desejável</w:t>
+            </w:r>
+            <w:proofErr w:type="spellEnd"/>
+          </w:p>
+          <w:p>
+            <w:pPr>
+              <w:pStyle w:val="0-ABNT"/>
+              <w:spacing w:line="276" w:lineRule="auto"/>
+              <w:ind w:firstLine="0"/>
+            </w:pPr>
+            <w:r>
+  